--- a/regression_pkgs_handout.docx
+++ b/regression_pkgs_handout.docx
@@ -17,10 +17,10 @@
           <wp:anchor distT="0" distB="0" distL="114300" distR="114300" simplePos="0" relativeHeight="251658240" behindDoc="0" locked="0" layoutInCell="1" allowOverlap="1">
             <wp:simplePos x="0" y="0"/>
             <wp:positionH relativeFrom="column">
-              <wp:posOffset>0</wp:posOffset>
+              <wp:posOffset>-504825</wp:posOffset>
             </wp:positionH>
             <wp:positionV relativeFrom="paragraph">
-              <wp:posOffset>0</wp:posOffset>
+              <wp:posOffset>-285750</wp:posOffset>
             </wp:positionV>
             <wp:extent cx="1102936" cy="857250"/>
             <wp:effectExtent l="0" t="0" r="0" b="0"/>
@@ -54,7 +54,7 @@
                   <pic:spPr bwMode="auto">
                     <a:xfrm>
                       <a:off x="0" y="0"/>
-                      <a:ext cx="1143524" cy="888797"/>
+                      <a:ext cx="1102936" cy="857250"/>
                     </a:xfrm>
                     <a:prstGeom prst="rect">
                       <a:avLst/>
@@ -76,13 +76,6 @@
           </wp:anchor>
         </w:drawing>
       </w:r>
-    </w:p>
-    <w:p>
-      <w:pPr>
-        <w:rPr>
-          <w:lang w:val="en-US"/>
-        </w:rPr>
-      </w:pPr>
     </w:p>
     <w:p>
       <w:pPr>
@@ -377,7 +370,23 @@
                 <w:rFonts w:ascii="Liberation Mono" w:hAnsi="Liberation Mono" w:cs="Liberation Mono"/>
                 <w:sz w:val="20"/>
               </w:rPr>
-              <w:t>(), glmmTMB()</w:t>
+              <w:t xml:space="preserve">(), </w:t>
+            </w:r>
+            <w:proofErr w:type="spellStart"/>
+            <w:r>
+              <w:rPr>
+                <w:rFonts w:ascii="Liberation Mono" w:hAnsi="Liberation Mono" w:cs="Liberation Mono"/>
+                <w:sz w:val="20"/>
+              </w:rPr>
+              <w:t>glmmTMB</w:t>
+            </w:r>
+            <w:proofErr w:type="spellEnd"/>
+            <w:r>
+              <w:rPr>
+                <w:rFonts w:ascii="Liberation Mono" w:hAnsi="Liberation Mono" w:cs="Liberation Mono"/>
+                <w:sz w:val="20"/>
+              </w:rPr>
+              <w:t>()</w:t>
             </w:r>
           </w:p>
         </w:tc>
@@ -564,7 +573,23 @@
                 <w:rFonts w:ascii="Liberation Mono" w:hAnsi="Liberation Mono" w:cs="Liberation Mono"/>
                 <w:sz w:val="20"/>
               </w:rPr>
-              <w:t>(), glmmTMB()</w:t>
+              <w:t xml:space="preserve">(), </w:t>
+            </w:r>
+            <w:proofErr w:type="spellStart"/>
+            <w:r>
+              <w:rPr>
+                <w:rFonts w:ascii="Liberation Mono" w:hAnsi="Liberation Mono" w:cs="Liberation Mono"/>
+                <w:sz w:val="20"/>
+              </w:rPr>
+              <w:t>glmmTMB</w:t>
+            </w:r>
+            <w:proofErr w:type="spellEnd"/>
+            <w:r>
+              <w:rPr>
+                <w:rFonts w:ascii="Liberation Mono" w:hAnsi="Liberation Mono" w:cs="Liberation Mono"/>
+                <w:sz w:val="20"/>
+              </w:rPr>
+              <w:t>()</w:t>
             </w:r>
           </w:p>
         </w:tc>
@@ -787,7 +812,23 @@
                 <w:rFonts w:ascii="Liberation Mono" w:hAnsi="Liberation Mono" w:cs="Liberation Mono"/>
                 <w:sz w:val="20"/>
               </w:rPr>
-              <w:t>(), glmmTMB()</w:t>
+              <w:t xml:space="preserve">(), </w:t>
+            </w:r>
+            <w:proofErr w:type="spellStart"/>
+            <w:r>
+              <w:rPr>
+                <w:rFonts w:ascii="Liberation Mono" w:hAnsi="Liberation Mono" w:cs="Liberation Mono"/>
+                <w:sz w:val="20"/>
+              </w:rPr>
+              <w:t>glmmTMB</w:t>
+            </w:r>
+            <w:proofErr w:type="spellEnd"/>
+            <w:r>
+              <w:rPr>
+                <w:rFonts w:ascii="Liberation Mono" w:hAnsi="Liberation Mono" w:cs="Liberation Mono"/>
+                <w:sz w:val="20"/>
+              </w:rPr>
+              <w:t>()</w:t>
             </w:r>
           </w:p>
         </w:tc>
@@ -992,7 +1033,23 @@
                 <w:rFonts w:ascii="Liberation Mono" w:hAnsi="Liberation Mono" w:cs="Liberation Mono"/>
                 <w:sz w:val="20"/>
               </w:rPr>
-              <w:t>(), glmmTMB()</w:t>
+              <w:t xml:space="preserve">(), </w:t>
+            </w:r>
+            <w:proofErr w:type="spellStart"/>
+            <w:r>
+              <w:rPr>
+                <w:rFonts w:ascii="Liberation Mono" w:hAnsi="Liberation Mono" w:cs="Liberation Mono"/>
+                <w:sz w:val="20"/>
+              </w:rPr>
+              <w:t>glmmTMB</w:t>
+            </w:r>
+            <w:proofErr w:type="spellEnd"/>
+            <w:r>
+              <w:rPr>
+                <w:rFonts w:ascii="Liberation Mono" w:hAnsi="Liberation Mono" w:cs="Liberation Mono"/>
+                <w:sz w:val="20"/>
+              </w:rPr>
+              <w:t>()</w:t>
             </w:r>
           </w:p>
         </w:tc>
@@ -1209,13 +1266,15 @@
               <w:rPr>
                 <w:rFonts w:ascii="Liberation Mono" w:hAnsi="Liberation Mono" w:cs="Liberation Mono"/>
                 <w:sz w:val="20"/>
-              </w:rPr>
-            </w:pPr>
-            <w:proofErr w:type="spellStart"/>
-            <w:r>
-              <w:rPr>
-                <w:rFonts w:ascii="Liberation Mono" w:hAnsi="Liberation Mono" w:cs="Liberation Mono"/>
-                <w:sz w:val="20"/>
+                <w:lang w:val="en-GB"/>
+              </w:rPr>
+            </w:pPr>
+            <w:proofErr w:type="spellStart"/>
+            <w:r>
+              <w:rPr>
+                <w:rFonts w:ascii="Liberation Mono" w:hAnsi="Liberation Mono" w:cs="Liberation Mono"/>
+                <w:sz w:val="20"/>
+                <w:lang w:val="en-GB"/>
               </w:rPr>
               <w:t>glmer.nb</w:t>
             </w:r>
@@ -1224,8 +1283,45 @@
               <w:rPr>
                 <w:rFonts w:ascii="Liberation Mono" w:hAnsi="Liberation Mono" w:cs="Liberation Mono"/>
                 <w:sz w:val="20"/>
-              </w:rPr>
-              <w:t>(), glmmTMB(family=nbinom)</w:t>
+                <w:lang w:val="en-GB"/>
+              </w:rPr>
+              <w:t xml:space="preserve">(), </w:t>
+            </w:r>
+            <w:proofErr w:type="spellStart"/>
+            <w:r>
+              <w:rPr>
+                <w:rFonts w:ascii="Liberation Mono" w:hAnsi="Liberation Mono" w:cs="Liberation Mono"/>
+                <w:sz w:val="20"/>
+                <w:lang w:val="en-GB"/>
+              </w:rPr>
+              <w:t>glmmTMB</w:t>
+            </w:r>
+            <w:proofErr w:type="spellEnd"/>
+            <w:r>
+              <w:rPr>
+                <w:rFonts w:ascii="Liberation Mono" w:hAnsi="Liberation Mono" w:cs="Liberation Mono"/>
+                <w:sz w:val="20"/>
+                <w:lang w:val="en-GB"/>
+              </w:rPr>
+              <w:t>(family=</w:t>
+            </w:r>
+            <w:proofErr w:type="spellStart"/>
+            <w:r>
+              <w:rPr>
+                <w:rFonts w:ascii="Liberation Mono" w:hAnsi="Liberation Mono" w:cs="Liberation Mono"/>
+                <w:sz w:val="20"/>
+                <w:lang w:val="en-GB"/>
+              </w:rPr>
+              <w:t>nbinom</w:t>
+            </w:r>
+            <w:proofErr w:type="spellEnd"/>
+            <w:r>
+              <w:rPr>
+                <w:rFonts w:ascii="Liberation Mono" w:hAnsi="Liberation Mono" w:cs="Liberation Mono"/>
+                <w:sz w:val="20"/>
+                <w:lang w:val="en-GB"/>
+              </w:rPr>
+              <w:t>)</w:t>
             </w:r>
           </w:p>
         </w:tc>
@@ -2027,6 +2123,7 @@
               <w:cnfStyle w:val="000000000000" w:firstRow="0" w:lastRow="0" w:firstColumn="0" w:lastColumn="0" w:oddVBand="0" w:evenVBand="0" w:oddHBand="0" w:evenHBand="0" w:firstRowFirstColumn="0" w:firstRowLastColumn="0" w:lastRowFirstColumn="0" w:lastRowLastColumn="0"/>
               <w:rPr>
                 <w:rFonts w:ascii="Source Sans Pro Light" w:hAnsi="Source Sans Pro Light" w:cs="Open Sans Light"/>
+                <w:i/>
                 <w:lang w:val="en-US"/>
               </w:rPr>
             </w:pPr>
@@ -2043,6 +2140,21 @@
                 <w:lang w:val="en-US"/>
               </w:rPr>
               <w:t>eta</w:t>
+            </w:r>
+            <w:r>
+              <w:rPr>
+                <w:rFonts w:ascii="Source Sans Pro Light" w:hAnsi="Source Sans Pro Light" w:cs="Open Sans Light"/>
+                <w:lang w:val="en-US"/>
+              </w:rPr>
+              <w:t xml:space="preserve"> </w:t>
+            </w:r>
+            <w:r>
+              <w:rPr>
+                <w:rFonts w:ascii="Source Sans Pro Light" w:hAnsi="Source Sans Pro Light" w:cs="Open Sans Light"/>
+                <w:i/>
+                <w:lang w:val="en-US"/>
+              </w:rPr>
+              <w:t>(see note below)</w:t>
             </w:r>
           </w:p>
         </w:tc>
@@ -3066,10 +3178,24 @@
                 <w:rFonts w:ascii="Liberation Mono" w:hAnsi="Liberation Mono" w:cs="Liberation Mono"/>
                 <w:sz w:val="20"/>
               </w:rPr>
-              <w:t>(), glmmTMB()</w:t>
-            </w:r>
-            <w:bookmarkStart w:id="0" w:name="_GoBack"/>
-            <w:bookmarkEnd w:id="0"/>
+              <w:t xml:space="preserve">(), </w:t>
+            </w:r>
+            <w:proofErr w:type="spellStart"/>
+            <w:r>
+              <w:rPr>
+                <w:rFonts w:ascii="Liberation Mono" w:hAnsi="Liberation Mono" w:cs="Liberation Mono"/>
+                <w:sz w:val="20"/>
+              </w:rPr>
+              <w:t>glmmTMB</w:t>
+            </w:r>
+            <w:proofErr w:type="spellEnd"/>
+            <w:r>
+              <w:rPr>
+                <w:rFonts w:ascii="Liberation Mono" w:hAnsi="Liberation Mono" w:cs="Liberation Mono"/>
+                <w:sz w:val="20"/>
+              </w:rPr>
+              <w:t>()</w:t>
+            </w:r>
           </w:p>
         </w:tc>
       </w:tr>
@@ -3314,9 +3440,121 @@
     <w:p>
       <w:pPr>
         <w:rPr>
+          <w:rFonts w:ascii="Source Sans Pro Light" w:hAnsi="Source Sans Pro Light"/>
+          <w:sz w:val="20"/>
+          <w:szCs w:val="20"/>
           <w:lang w:val="en-US"/>
         </w:rPr>
       </w:pPr>
+      <w:r>
+        <w:rPr>
+          <w:rFonts w:ascii="Source Sans Pro Light" w:hAnsi="Source Sans Pro Light"/>
+          <w:sz w:val="20"/>
+          <w:szCs w:val="20"/>
+          <w:lang w:val="en-US"/>
+        </w:rPr>
+        <w:t xml:space="preserve">Note that ratios or proportions from count data, like </w:t>
+      </w:r>
+      <w:proofErr w:type="spellStart"/>
+      <w:proofErr w:type="gramStart"/>
+      <w:r>
+        <w:rPr>
+          <w:rFonts w:ascii="Liberation Mono" w:hAnsi="Liberation Mono" w:cs="Liberation Mono"/>
+          <w:sz w:val="18"/>
+          <w:szCs w:val="20"/>
+          <w:lang w:val="en-US"/>
+        </w:rPr>
+        <w:t>cbind</w:t>
+      </w:r>
+      <w:proofErr w:type="spellEnd"/>
+      <w:r>
+        <w:rPr>
+          <w:rFonts w:ascii="Liberation Mono" w:hAnsi="Liberation Mono" w:cs="Liberation Mono"/>
+          <w:sz w:val="18"/>
+          <w:szCs w:val="20"/>
+          <w:lang w:val="en-US"/>
+        </w:rPr>
+        <w:t>(</w:t>
+      </w:r>
+      <w:proofErr w:type="gramEnd"/>
+      <w:r>
+        <w:rPr>
+          <w:rFonts w:ascii="Liberation Mono" w:hAnsi="Liberation Mono" w:cs="Liberation Mono"/>
+          <w:sz w:val="18"/>
+          <w:szCs w:val="20"/>
+          <w:lang w:val="en-US"/>
+        </w:rPr>
+        <w:t>trials, success)</w:t>
+      </w:r>
+      <w:r>
+        <w:rPr>
+          <w:rFonts w:ascii="Source Sans Pro Light" w:hAnsi="Source Sans Pro Light"/>
+          <w:sz w:val="20"/>
+          <w:szCs w:val="20"/>
+          <w:lang w:val="en-US"/>
+        </w:rPr>
+        <w:t xml:space="preserve">, are modelled as logistic regression with </w:t>
+      </w:r>
+      <w:proofErr w:type="spellStart"/>
+      <w:r>
+        <w:rPr>
+          <w:rFonts w:ascii="Liberation Mono" w:hAnsi="Liberation Mono" w:cs="Liberation Mono"/>
+          <w:sz w:val="18"/>
+          <w:szCs w:val="20"/>
+          <w:lang w:val="en-US"/>
+        </w:rPr>
+        <w:t>glm</w:t>
+      </w:r>
+      <w:proofErr w:type="spellEnd"/>
+      <w:r>
+        <w:rPr>
+          <w:rFonts w:ascii="Liberation Mono" w:hAnsi="Liberation Mono" w:cs="Liberation Mono"/>
+          <w:sz w:val="18"/>
+          <w:szCs w:val="20"/>
+          <w:lang w:val="en-US"/>
+        </w:rPr>
+        <w:t>(</w:t>
+      </w:r>
+      <w:proofErr w:type="spellStart"/>
+      <w:r>
+        <w:rPr>
+          <w:rFonts w:ascii="Liberation Mono" w:hAnsi="Liberation Mono" w:cs="Liberation Mono"/>
+          <w:sz w:val="18"/>
+          <w:szCs w:val="20"/>
+          <w:lang w:val="en-US"/>
+        </w:rPr>
+        <w:t>cbind</w:t>
+      </w:r>
+      <w:proofErr w:type="spellEnd"/>
+      <w:r>
+        <w:rPr>
+          <w:rFonts w:ascii="Liberation Mono" w:hAnsi="Liberation Mono" w:cs="Liberation Mono"/>
+          <w:sz w:val="18"/>
+          <w:szCs w:val="20"/>
+          <w:lang w:val="en-US"/>
+        </w:rPr>
+        <w:t>(trials, success), family=binomial())</w:t>
+      </w:r>
+      <w:r>
+        <w:rPr>
+          <w:rFonts w:ascii="Source Sans Pro Light" w:hAnsi="Source Sans Pro Light"/>
+          <w:sz w:val="20"/>
+          <w:szCs w:val="20"/>
+          <w:lang w:val="en-US"/>
+        </w:rPr>
+        <w:t>, while ratios fr</w:t>
+      </w:r>
+      <w:bookmarkStart w:id="0" w:name="_GoBack"/>
+      <w:bookmarkEnd w:id="0"/>
+      <w:r>
+        <w:rPr>
+          <w:rFonts w:ascii="Source Sans Pro Light" w:hAnsi="Source Sans Pro Light"/>
+          <w:sz w:val="20"/>
+          <w:szCs w:val="20"/>
+          <w:lang w:val="en-US"/>
+        </w:rPr>
+        <w:t>om continuous data where the response ranges from 0 to 1 are modelled using beta-regression.</w:t>
+      </w:r>
     </w:p>
     <w:sectPr>
       <w:pgSz w:w="11906" w:h="16838"/>
@@ -4105,7 +4343,7 @@
 </file>
 
 <file path=customXml/itemProps1.xml><?xml version="1.0" encoding="utf-8"?>
-<ds:datastoreItem xmlns:ds="http://schemas.openxmlformats.org/officeDocument/2006/customXml" ds:itemID="{95E0D1D8-6FF2-4E74-8018-B2D79AC2ED24}">
+<ds:datastoreItem xmlns:ds="http://schemas.openxmlformats.org/officeDocument/2006/customXml" ds:itemID="{C23A06EE-1235-4AEF-8D81-639B8E841838}">
   <ds:schemaRefs>
     <ds:schemaRef ds:uri="http://schemas.openxmlformats.org/officeDocument/2006/bibliography"/>
   </ds:schemaRefs>

--- a/regression_pkgs_handout.docx
+++ b/regression_pkgs_handout.docx
@@ -1,6 +1,6 @@
 
 <file path=word/document.xml><?xml version="1.0" encoding="utf-8"?>
-<w:document xmlns:wpc="http://schemas.microsoft.com/office/word/2010/wordprocessingCanvas" xmlns:cx="http://schemas.microsoft.com/office/drawing/2014/chartex" xmlns:mc="http://schemas.openxmlformats.org/markup-compatibility/2006" xmlns:o="urn:schemas-microsoft-com:office:office" xmlns:r="http://schemas.openxmlformats.org/officeDocument/2006/relationships" xmlns:m="http://schemas.openxmlformats.org/officeDocument/2006/math" xmlns:v="urn:schemas-microsoft-com:vml" xmlns:wp14="http://schemas.microsoft.com/office/word/2010/wordprocessingDrawing" xmlns:wp="http://schemas.openxmlformats.org/drawingml/2006/wordprocessingDrawing" xmlns:w10="urn:schemas-microsoft-com:office:word" xmlns:w="http://schemas.openxmlformats.org/wordprocessingml/2006/main" xmlns:w14="http://schemas.microsoft.com/office/word/2010/wordml" xmlns:w15="http://schemas.microsoft.com/office/word/2012/wordml" xmlns:w16se="http://schemas.microsoft.com/office/word/2015/wordml/symex" xmlns:wpg="http://schemas.microsoft.com/office/word/2010/wordprocessingGroup" xmlns:wpi="http://schemas.microsoft.com/office/word/2010/wordprocessingInk" xmlns:wne="http://schemas.microsoft.com/office/word/2006/wordml" xmlns:wps="http://schemas.microsoft.com/office/word/2010/wordprocessingShape" mc:Ignorable="w14 w15 w16se wp14">
+<w:document xmlns:wpc="http://schemas.microsoft.com/office/word/2010/wordprocessingCanvas" xmlns:cx="http://schemas.microsoft.com/office/drawing/2014/chartex" xmlns:cx1="http://schemas.microsoft.com/office/drawing/2015/9/8/chartex" xmlns:cx2="http://schemas.microsoft.com/office/drawing/2015/10/21/chartex" xmlns:cx3="http://schemas.microsoft.com/office/drawing/2016/5/9/chartex" xmlns:cx4="http://schemas.microsoft.com/office/drawing/2016/5/10/chartex" xmlns:cx5="http://schemas.microsoft.com/office/drawing/2016/5/11/chartex" xmlns:cx6="http://schemas.microsoft.com/office/drawing/2016/5/12/chartex" xmlns:cx7="http://schemas.microsoft.com/office/drawing/2016/5/13/chartex" xmlns:cx8="http://schemas.microsoft.com/office/drawing/2016/5/14/chartex" xmlns:mc="http://schemas.openxmlformats.org/markup-compatibility/2006" xmlns:aink="http://schemas.microsoft.com/office/drawing/2016/ink" xmlns:am3d="http://schemas.microsoft.com/office/drawing/2017/model3d" xmlns:o="urn:schemas-microsoft-com:office:office" xmlns:r="http://schemas.openxmlformats.org/officeDocument/2006/relationships" xmlns:m="http://schemas.openxmlformats.org/officeDocument/2006/math" xmlns:v="urn:schemas-microsoft-com:vml" xmlns:wp14="http://schemas.microsoft.com/office/word/2010/wordprocessingDrawing" xmlns:wp="http://schemas.openxmlformats.org/drawingml/2006/wordprocessingDrawing" xmlns:w10="urn:schemas-microsoft-com:office:word" xmlns:w="http://schemas.openxmlformats.org/wordprocessingml/2006/main" xmlns:w14="http://schemas.microsoft.com/office/word/2010/wordml" xmlns:w15="http://schemas.microsoft.com/office/word/2012/wordml" xmlns:w16cid="http://schemas.microsoft.com/office/word/2016/wordml/cid" xmlns:w16se="http://schemas.microsoft.com/office/word/2015/wordml/symex" xmlns:wpg="http://schemas.microsoft.com/office/word/2010/wordprocessingGroup" xmlns:wpi="http://schemas.microsoft.com/office/word/2010/wordprocessingInk" xmlns:wne="http://schemas.microsoft.com/office/word/2006/wordml" xmlns:wps="http://schemas.microsoft.com/office/word/2010/wordprocessingShape" mc:Ignorable="w14 w15 w16se w16cid wp14">
   <w:body>
     <w:p>
       <w:pPr>
@@ -98,9 +98,9 @@
       </w:tblPr>
       <w:tblGrid>
         <w:gridCol w:w="2306"/>
-        <w:gridCol w:w="2783"/>
-        <w:gridCol w:w="1612"/>
-        <w:gridCol w:w="3755"/>
+        <w:gridCol w:w="2782"/>
+        <w:gridCol w:w="1614"/>
+        <w:gridCol w:w="3754"/>
       </w:tblGrid>
       <w:tr>
         <w:trPr>
@@ -356,37 +356,12 @@
                 <w:sz w:val="20"/>
               </w:rPr>
             </w:pPr>
-            <w:proofErr w:type="spellStart"/>
-            <w:r>
-              <w:rPr>
-                <w:rFonts w:ascii="Liberation Mono" w:hAnsi="Liberation Mono" w:cs="Liberation Mono"/>
-                <w:sz w:val="20"/>
-              </w:rPr>
-              <w:t>lmer</w:t>
-            </w:r>
-            <w:proofErr w:type="spellEnd"/>
-            <w:r>
-              <w:rPr>
-                <w:rFonts w:ascii="Liberation Mono" w:hAnsi="Liberation Mono" w:cs="Liberation Mono"/>
-                <w:sz w:val="20"/>
-              </w:rPr>
-              <w:t xml:space="preserve">(), </w:t>
-            </w:r>
-            <w:proofErr w:type="spellStart"/>
-            <w:r>
-              <w:rPr>
-                <w:rFonts w:ascii="Liberation Mono" w:hAnsi="Liberation Mono" w:cs="Liberation Mono"/>
-                <w:sz w:val="20"/>
-              </w:rPr>
-              <w:t>glmmTMB</w:t>
-            </w:r>
-            <w:proofErr w:type="spellEnd"/>
-            <w:r>
-              <w:rPr>
-                <w:rFonts w:ascii="Liberation Mono" w:hAnsi="Liberation Mono" w:cs="Liberation Mono"/>
-                <w:sz w:val="20"/>
-              </w:rPr>
-              <w:t>()</w:t>
+            <w:r>
+              <w:rPr>
+                <w:rFonts w:ascii="Liberation Mono" w:hAnsi="Liberation Mono" w:cs="Liberation Mono"/>
+                <w:sz w:val="20"/>
+              </w:rPr>
+              <w:t>lmer(), glmmTMB()</w:t>
             </w:r>
           </w:p>
         </w:tc>
@@ -476,23 +451,13 @@
                 <w:lang w:val="en-US"/>
               </w:rPr>
             </w:pPr>
-            <w:proofErr w:type="spellStart"/>
-            <w:r>
-              <w:rPr>
-                <w:rFonts w:ascii="Liberation Mono" w:hAnsi="Liberation Mono" w:cs="Liberation Mono"/>
-                <w:sz w:val="20"/>
-                <w:lang w:val="en-US"/>
-              </w:rPr>
-              <w:t>glm</w:t>
-            </w:r>
-            <w:proofErr w:type="spellEnd"/>
-            <w:r>
-              <w:rPr>
-                <w:rFonts w:ascii="Liberation Mono" w:hAnsi="Liberation Mono" w:cs="Liberation Mono"/>
-                <w:sz w:val="20"/>
-                <w:lang w:val="en-US"/>
-              </w:rPr>
-              <w:t>(family=binomial)</w:t>
+            <w:r>
+              <w:rPr>
+                <w:rFonts w:ascii="Liberation Mono" w:hAnsi="Liberation Mono" w:cs="Liberation Mono"/>
+                <w:sz w:val="20"/>
+                <w:lang w:val="en-US"/>
+              </w:rPr>
+              <w:t>glm(family=binomial)</w:t>
             </w:r>
           </w:p>
         </w:tc>
@@ -559,37 +524,12 @@
                 <w:sz w:val="20"/>
               </w:rPr>
             </w:pPr>
-            <w:proofErr w:type="spellStart"/>
-            <w:r>
-              <w:rPr>
-                <w:rFonts w:ascii="Liberation Mono" w:hAnsi="Liberation Mono" w:cs="Liberation Mono"/>
-                <w:sz w:val="20"/>
-              </w:rPr>
-              <w:t>glmer</w:t>
-            </w:r>
-            <w:proofErr w:type="spellEnd"/>
-            <w:r>
-              <w:rPr>
-                <w:rFonts w:ascii="Liberation Mono" w:hAnsi="Liberation Mono" w:cs="Liberation Mono"/>
-                <w:sz w:val="20"/>
-              </w:rPr>
-              <w:t xml:space="preserve">(), </w:t>
-            </w:r>
-            <w:proofErr w:type="spellStart"/>
-            <w:r>
-              <w:rPr>
-                <w:rFonts w:ascii="Liberation Mono" w:hAnsi="Liberation Mono" w:cs="Liberation Mono"/>
-                <w:sz w:val="20"/>
-              </w:rPr>
-              <w:t>glmmTMB</w:t>
-            </w:r>
-            <w:proofErr w:type="spellEnd"/>
-            <w:r>
-              <w:rPr>
-                <w:rFonts w:ascii="Liberation Mono" w:hAnsi="Liberation Mono" w:cs="Liberation Mono"/>
-                <w:sz w:val="20"/>
-              </w:rPr>
-              <w:t>()</w:t>
+            <w:r>
+              <w:rPr>
+                <w:rFonts w:ascii="Liberation Mono" w:hAnsi="Liberation Mono" w:cs="Liberation Mono"/>
+                <w:sz w:val="20"/>
+              </w:rPr>
+              <w:t>glmer(), glmmTMB()</w:t>
             </w:r>
           </w:p>
         </w:tc>
@@ -618,6 +558,31 @@
               </w:rPr>
               <w:t>Trials</w:t>
             </w:r>
+            <w:r>
+              <w:rPr>
+                <w:rFonts w:ascii="Source Sans Pro Light" w:hAnsi="Source Sans Pro Light" w:cs="Open Sans Light"/>
+                <w:b w:val="0"/>
+                <w:lang w:val="en-US"/>
+              </w:rPr>
+              <w:t xml:space="preserve"> (or proportion of </w:t>
+            </w:r>
+            <w:r>
+              <w:rPr>
+                <w:rFonts w:ascii="Source Sans Pro Light" w:hAnsi="Source Sans Pro Light" w:cs="Open Sans Light"/>
+                <w:b w:val="0"/>
+                <w:i/>
+                <w:lang w:val="en-US"/>
+              </w:rPr>
+              <w:t>counts</w:t>
+            </w:r>
+            <w:r>
+              <w:rPr>
+                <w:rFonts w:ascii="Source Sans Pro Light" w:hAnsi="Source Sans Pro Light" w:cs="Open Sans Light"/>
+                <w:b w:val="0"/>
+                <w:lang w:val="en-US"/>
+              </w:rPr>
+              <w:t>)</w:t>
+            </w:r>
           </w:p>
         </w:tc>
         <w:tc>
@@ -679,59 +644,13 @@
                 <w:lang w:val="en-US"/>
               </w:rPr>
             </w:pPr>
-            <w:proofErr w:type="spellStart"/>
-            <w:r>
-              <w:rPr>
-                <w:rFonts w:ascii="Liberation Mono" w:hAnsi="Liberation Mono" w:cs="Liberation Mono"/>
-                <w:sz w:val="20"/>
-                <w:lang w:val="en-US"/>
-              </w:rPr>
-              <w:t>glm</w:t>
-            </w:r>
-            <w:proofErr w:type="spellEnd"/>
-            <w:r>
-              <w:rPr>
-                <w:rFonts w:ascii="Liberation Mono" w:hAnsi="Liberation Mono" w:cs="Liberation Mono"/>
-                <w:sz w:val="20"/>
-                <w:lang w:val="en-US"/>
-              </w:rPr>
-              <w:t>(</w:t>
-            </w:r>
-            <w:proofErr w:type="spellStart"/>
-            <w:r>
-              <w:rPr>
-                <w:rFonts w:ascii="Liberation Mono" w:hAnsi="Liberation Mono" w:cs="Liberation Mono"/>
-                <w:sz w:val="20"/>
-                <w:lang w:val="en-US"/>
-              </w:rPr>
-              <w:t>cbind</w:t>
-            </w:r>
-            <w:proofErr w:type="spellEnd"/>
-            <w:r>
-              <w:rPr>
-                <w:rFonts w:ascii="Liberation Mono" w:hAnsi="Liberation Mono" w:cs="Liberation Mono"/>
-                <w:sz w:val="20"/>
-                <w:lang w:val="en-US"/>
-              </w:rPr>
-              <w:t>(</w:t>
-            </w:r>
-            <w:proofErr w:type="spellStart"/>
-            <w:r>
-              <w:rPr>
-                <w:rFonts w:ascii="Liberation Mono" w:hAnsi="Liberation Mono" w:cs="Liberation Mono"/>
-                <w:sz w:val="20"/>
-                <w:lang w:val="en-US"/>
-              </w:rPr>
-              <w:t>trial,success</w:t>
-            </w:r>
-            <w:proofErr w:type="spellEnd"/>
-            <w:r>
-              <w:rPr>
-                <w:rFonts w:ascii="Liberation Mono" w:hAnsi="Liberation Mono" w:cs="Liberation Mono"/>
-                <w:sz w:val="20"/>
-                <w:lang w:val="en-US"/>
-              </w:rPr>
-              <w:t>), family=binomial)</w:t>
+            <w:r>
+              <w:rPr>
+                <w:rFonts w:ascii="Liberation Mono" w:hAnsi="Liberation Mono" w:cs="Liberation Mono"/>
+                <w:sz w:val="20"/>
+                <w:lang w:val="en-US"/>
+              </w:rPr>
+              <w:t>glm(cbind(trial,success), family=binomial)</w:t>
             </w:r>
           </w:p>
         </w:tc>
@@ -798,37 +717,12 @@
                 <w:sz w:val="20"/>
               </w:rPr>
             </w:pPr>
-            <w:proofErr w:type="spellStart"/>
-            <w:r>
-              <w:rPr>
-                <w:rFonts w:ascii="Liberation Mono" w:hAnsi="Liberation Mono" w:cs="Liberation Mono"/>
-                <w:sz w:val="20"/>
-              </w:rPr>
-              <w:t>glmer</w:t>
-            </w:r>
-            <w:proofErr w:type="spellEnd"/>
-            <w:r>
-              <w:rPr>
-                <w:rFonts w:ascii="Liberation Mono" w:hAnsi="Liberation Mono" w:cs="Liberation Mono"/>
-                <w:sz w:val="20"/>
-              </w:rPr>
-              <w:t xml:space="preserve">(), </w:t>
-            </w:r>
-            <w:proofErr w:type="spellStart"/>
-            <w:r>
-              <w:rPr>
-                <w:rFonts w:ascii="Liberation Mono" w:hAnsi="Liberation Mono" w:cs="Liberation Mono"/>
-                <w:sz w:val="20"/>
-              </w:rPr>
-              <w:t>glmmTMB</w:t>
-            </w:r>
-            <w:proofErr w:type="spellEnd"/>
-            <w:r>
-              <w:rPr>
-                <w:rFonts w:ascii="Liberation Mono" w:hAnsi="Liberation Mono" w:cs="Liberation Mono"/>
-                <w:sz w:val="20"/>
-              </w:rPr>
-              <w:t>()</w:t>
+            <w:r>
+              <w:rPr>
+                <w:rFonts w:ascii="Liberation Mono" w:hAnsi="Liberation Mono" w:cs="Liberation Mono"/>
+                <w:sz w:val="20"/>
+              </w:rPr>
+              <w:t>glmer(), glmmTMB()</w:t>
             </w:r>
           </w:p>
         </w:tc>
@@ -918,41 +812,13 @@
                 <w:lang w:val="en-US"/>
               </w:rPr>
             </w:pPr>
-            <w:proofErr w:type="spellStart"/>
-            <w:r>
-              <w:rPr>
-                <w:rFonts w:ascii="Liberation Mono" w:hAnsi="Liberation Mono" w:cs="Liberation Mono"/>
-                <w:sz w:val="20"/>
-                <w:lang w:val="en-US"/>
-              </w:rPr>
-              <w:t>glm</w:t>
-            </w:r>
-            <w:proofErr w:type="spellEnd"/>
-            <w:r>
-              <w:rPr>
-                <w:rFonts w:ascii="Liberation Mono" w:hAnsi="Liberation Mono" w:cs="Liberation Mono"/>
-                <w:sz w:val="20"/>
-                <w:lang w:val="en-US"/>
-              </w:rPr>
-              <w:t>(family=</w:t>
-            </w:r>
-            <w:proofErr w:type="spellStart"/>
-            <w:r>
-              <w:rPr>
-                <w:rFonts w:ascii="Liberation Mono" w:hAnsi="Liberation Mono" w:cs="Liberation Mono"/>
-                <w:sz w:val="20"/>
-                <w:lang w:val="en-US"/>
-              </w:rPr>
-              <w:t>poisson</w:t>
-            </w:r>
-            <w:proofErr w:type="spellEnd"/>
-            <w:r>
-              <w:rPr>
-                <w:rFonts w:ascii="Liberation Mono" w:hAnsi="Liberation Mono" w:cs="Liberation Mono"/>
-                <w:sz w:val="20"/>
-                <w:lang w:val="en-US"/>
-              </w:rPr>
-              <w:t>)</w:t>
+            <w:r>
+              <w:rPr>
+                <w:rFonts w:ascii="Liberation Mono" w:hAnsi="Liberation Mono" w:cs="Liberation Mono"/>
+                <w:sz w:val="20"/>
+                <w:lang w:val="en-US"/>
+              </w:rPr>
+              <w:t>glm(family=poisson)</w:t>
             </w:r>
           </w:p>
         </w:tc>
@@ -1019,37 +885,12 @@
                 <w:sz w:val="20"/>
               </w:rPr>
             </w:pPr>
-            <w:proofErr w:type="spellStart"/>
-            <w:r>
-              <w:rPr>
-                <w:rFonts w:ascii="Liberation Mono" w:hAnsi="Liberation Mono" w:cs="Liberation Mono"/>
-                <w:sz w:val="20"/>
-              </w:rPr>
-              <w:t>glmer</w:t>
-            </w:r>
-            <w:proofErr w:type="spellEnd"/>
-            <w:r>
-              <w:rPr>
-                <w:rFonts w:ascii="Liberation Mono" w:hAnsi="Liberation Mono" w:cs="Liberation Mono"/>
-                <w:sz w:val="20"/>
-              </w:rPr>
-              <w:t xml:space="preserve">(), </w:t>
-            </w:r>
-            <w:proofErr w:type="spellStart"/>
-            <w:r>
-              <w:rPr>
-                <w:rFonts w:ascii="Liberation Mono" w:hAnsi="Liberation Mono" w:cs="Liberation Mono"/>
-                <w:sz w:val="20"/>
-              </w:rPr>
-              <w:t>glmmTMB</w:t>
-            </w:r>
-            <w:proofErr w:type="spellEnd"/>
-            <w:r>
-              <w:rPr>
-                <w:rFonts w:ascii="Liberation Mono" w:hAnsi="Liberation Mono" w:cs="Liberation Mono"/>
-                <w:sz w:val="20"/>
-              </w:rPr>
-              <w:t>()</w:t>
+            <w:r>
+              <w:rPr>
+                <w:rFonts w:ascii="Liberation Mono" w:hAnsi="Liberation Mono" w:cs="Liberation Mono"/>
+                <w:sz w:val="20"/>
+              </w:rPr>
+              <w:t>glmer(), glmmTMB()</w:t>
             </w:r>
           </w:p>
         </w:tc>
@@ -1084,18 +925,8 @@
                 <w:b w:val="0"/>
                 <w:lang w:val="en-GB"/>
               </w:rPr>
-              <w:t xml:space="preserve"> or </w:t>
-            </w:r>
-            <w:proofErr w:type="spellStart"/>
-            <w:r>
-              <w:rPr>
-                <w:rFonts w:ascii="Source Sans Pro Light" w:hAnsi="Source Sans Pro Light" w:cs="Open Sans Light"/>
-                <w:b w:val="0"/>
-                <w:lang w:val="en-GB"/>
-              </w:rPr>
-              <w:t>overdispersion</w:t>
-            </w:r>
-            <w:proofErr w:type="spellEnd"/>
+              <w:t xml:space="preserve"> or overdispersion</w:t>
+            </w:r>
           </w:p>
         </w:tc>
         <w:tc>
@@ -1185,23 +1016,13 @@
                 <w:lang w:val="en-US"/>
               </w:rPr>
             </w:pPr>
-            <w:proofErr w:type="spellStart"/>
-            <w:r>
-              <w:rPr>
-                <w:rFonts w:ascii="Liberation Mono" w:hAnsi="Liberation Mono" w:cs="Liberation Mono"/>
-                <w:sz w:val="20"/>
-                <w:lang w:val="en-US"/>
-              </w:rPr>
-              <w:t>glm.nb</w:t>
-            </w:r>
-            <w:proofErr w:type="spellEnd"/>
-            <w:r>
-              <w:rPr>
-                <w:rFonts w:ascii="Liberation Mono" w:hAnsi="Liberation Mono" w:cs="Liberation Mono"/>
-                <w:sz w:val="20"/>
-                <w:lang w:val="en-US"/>
-              </w:rPr>
-              <w:t>()</w:t>
+            <w:r>
+              <w:rPr>
+                <w:rFonts w:ascii="Liberation Mono" w:hAnsi="Liberation Mono" w:cs="Liberation Mono"/>
+                <w:sz w:val="20"/>
+                <w:lang w:val="en-US"/>
+              </w:rPr>
+              <w:t>glm.nb()</w:t>
             </w:r>
           </w:p>
         </w:tc>
@@ -1269,59 +1090,13 @@
                 <w:lang w:val="en-GB"/>
               </w:rPr>
             </w:pPr>
-            <w:proofErr w:type="spellStart"/>
-            <w:r>
-              <w:rPr>
-                <w:rFonts w:ascii="Liberation Mono" w:hAnsi="Liberation Mono" w:cs="Liberation Mono"/>
-                <w:sz w:val="20"/>
-                <w:lang w:val="en-GB"/>
-              </w:rPr>
-              <w:t>glmer.nb</w:t>
-            </w:r>
-            <w:proofErr w:type="spellEnd"/>
-            <w:r>
-              <w:rPr>
-                <w:rFonts w:ascii="Liberation Mono" w:hAnsi="Liberation Mono" w:cs="Liberation Mono"/>
-                <w:sz w:val="20"/>
-                <w:lang w:val="en-GB"/>
-              </w:rPr>
-              <w:t xml:space="preserve">(), </w:t>
-            </w:r>
-            <w:proofErr w:type="spellStart"/>
-            <w:r>
-              <w:rPr>
-                <w:rFonts w:ascii="Liberation Mono" w:hAnsi="Liberation Mono" w:cs="Liberation Mono"/>
-                <w:sz w:val="20"/>
-                <w:lang w:val="en-GB"/>
-              </w:rPr>
-              <w:t>glmmTMB</w:t>
-            </w:r>
-            <w:proofErr w:type="spellEnd"/>
-            <w:r>
-              <w:rPr>
-                <w:rFonts w:ascii="Liberation Mono" w:hAnsi="Liberation Mono" w:cs="Liberation Mono"/>
-                <w:sz w:val="20"/>
-                <w:lang w:val="en-GB"/>
-              </w:rPr>
-              <w:t>(family=</w:t>
-            </w:r>
-            <w:proofErr w:type="spellStart"/>
-            <w:r>
-              <w:rPr>
-                <w:rFonts w:ascii="Liberation Mono" w:hAnsi="Liberation Mono" w:cs="Liberation Mono"/>
-                <w:sz w:val="20"/>
-                <w:lang w:val="en-GB"/>
-              </w:rPr>
-              <w:t>nbinom</w:t>
-            </w:r>
-            <w:proofErr w:type="spellEnd"/>
-            <w:r>
-              <w:rPr>
-                <w:rFonts w:ascii="Liberation Mono" w:hAnsi="Liberation Mono" w:cs="Liberation Mono"/>
-                <w:sz w:val="20"/>
-                <w:lang w:val="en-GB"/>
-              </w:rPr>
-              <w:t>)</w:t>
+            <w:r>
+              <w:rPr>
+                <w:rFonts w:ascii="Liberation Mono" w:hAnsi="Liberation Mono" w:cs="Liberation Mono"/>
+                <w:sz w:val="20"/>
+                <w:lang w:val="en-GB"/>
+              </w:rPr>
+              <w:t>glmer.nb(), glmmTMB(family=nbinom)</w:t>
             </w:r>
           </w:p>
         </w:tc>
@@ -1440,23 +1215,13 @@
                 <w:lang w:val="en-US"/>
               </w:rPr>
             </w:pPr>
-            <w:proofErr w:type="spellStart"/>
-            <w:r>
-              <w:rPr>
-                <w:rFonts w:ascii="Liberation Mono" w:hAnsi="Liberation Mono" w:cs="Liberation Mono"/>
-                <w:sz w:val="20"/>
-                <w:lang w:val="en-US"/>
-              </w:rPr>
-              <w:t>zeroinfl</w:t>
-            </w:r>
-            <w:proofErr w:type="spellEnd"/>
-            <w:r>
-              <w:rPr>
-                <w:rFonts w:ascii="Liberation Mono" w:hAnsi="Liberation Mono" w:cs="Liberation Mono"/>
-                <w:sz w:val="20"/>
-                <w:lang w:val="en-US"/>
-              </w:rPr>
-              <w:t>()</w:t>
+            <w:r>
+              <w:rPr>
+                <w:rFonts w:ascii="Liberation Mono" w:hAnsi="Liberation Mono" w:cs="Liberation Mono"/>
+                <w:sz w:val="20"/>
+                <w:lang w:val="en-US"/>
+              </w:rPr>
+              <w:t>zeroinfl()</w:t>
             </w:r>
           </w:p>
         </w:tc>
@@ -1524,59 +1289,13 @@
                 <w:lang w:val="en-GB"/>
               </w:rPr>
             </w:pPr>
-            <w:proofErr w:type="spellStart"/>
-            <w:r>
-              <w:rPr>
-                <w:rFonts w:ascii="Liberation Mono" w:hAnsi="Liberation Mono" w:cs="Liberation Mono"/>
-                <w:sz w:val="20"/>
-                <w:lang w:val="en-US"/>
-              </w:rPr>
-              <w:t>glmmTMB</w:t>
-            </w:r>
-            <w:proofErr w:type="spellEnd"/>
-            <w:r>
-              <w:rPr>
-                <w:rFonts w:ascii="Liberation Mono" w:hAnsi="Liberation Mono" w:cs="Liberation Mono"/>
-                <w:sz w:val="20"/>
-                <w:lang w:val="en-US"/>
-              </w:rPr>
-              <w:t>(</w:t>
-            </w:r>
-            <w:proofErr w:type="spellStart"/>
-            <w:r>
-              <w:rPr>
-                <w:rFonts w:ascii="Liberation Mono" w:hAnsi="Liberation Mono" w:cs="Liberation Mono"/>
-                <w:sz w:val="20"/>
-                <w:lang w:val="en-US"/>
-              </w:rPr>
-              <w:t>ziformula</w:t>
-            </w:r>
-            <w:proofErr w:type="spellEnd"/>
-            <w:r>
-              <w:rPr>
-                <w:rFonts w:ascii="Liberation Mono" w:hAnsi="Liberation Mono" w:cs="Liberation Mono"/>
-                <w:sz w:val="20"/>
-                <w:lang w:val="en-US"/>
-              </w:rPr>
-              <w:t>, family=</w:t>
-            </w:r>
-            <w:proofErr w:type="spellStart"/>
-            <w:r>
-              <w:rPr>
-                <w:rFonts w:ascii="Liberation Mono" w:hAnsi="Liberation Mono" w:cs="Liberation Mono"/>
-                <w:sz w:val="20"/>
-                <w:lang w:val="en-US"/>
-              </w:rPr>
-              <w:t>poisson</w:t>
-            </w:r>
-            <w:proofErr w:type="spellEnd"/>
-            <w:r>
-              <w:rPr>
-                <w:rFonts w:ascii="Liberation Mono" w:hAnsi="Liberation Mono" w:cs="Liberation Mono"/>
-                <w:sz w:val="20"/>
-                <w:lang w:val="en-US"/>
-              </w:rPr>
-              <w:t>)</w:t>
+            <w:r>
+              <w:rPr>
+                <w:rFonts w:ascii="Liberation Mono" w:hAnsi="Liberation Mono" w:cs="Liberation Mono"/>
+                <w:sz w:val="20"/>
+                <w:lang w:val="en-US"/>
+              </w:rPr>
+              <w:t>glmmTMB(ziformula, family=poisson)</w:t>
             </w:r>
           </w:p>
         </w:tc>
@@ -1613,18 +1332,8 @@
                 <w:b w:val="0"/>
                 <w:lang w:val="en-GB"/>
               </w:rPr>
-              <w:t xml:space="preserve">very many zeros (inflation) and </w:t>
-            </w:r>
-            <w:proofErr w:type="spellStart"/>
-            <w:r>
-              <w:rPr>
-                <w:rFonts w:ascii="Source Sans Pro Light" w:hAnsi="Source Sans Pro Light" w:cs="Open Sans Light"/>
-                <w:b w:val="0"/>
-                <w:lang w:val="en-GB"/>
-              </w:rPr>
-              <w:t>overdispersion</w:t>
-            </w:r>
-            <w:proofErr w:type="spellEnd"/>
+              <w:t>very many zeros (inflation) and overdispersion</w:t>
+            </w:r>
           </w:p>
         </w:tc>
         <w:tc>
@@ -1692,53 +1401,12 @@
                 <w:sz w:val="20"/>
               </w:rPr>
             </w:pPr>
-            <w:proofErr w:type="spellStart"/>
-            <w:r>
-              <w:rPr>
-                <w:rFonts w:ascii="Liberation Mono" w:hAnsi="Liberation Mono" w:cs="Liberation Mono"/>
-                <w:sz w:val="20"/>
-              </w:rPr>
-              <w:t>zeroinfl</w:t>
-            </w:r>
-            <w:proofErr w:type="spellEnd"/>
-            <w:r>
-              <w:rPr>
-                <w:rFonts w:ascii="Liberation Mono" w:hAnsi="Liberation Mono" w:cs="Liberation Mono"/>
-                <w:sz w:val="20"/>
-              </w:rPr>
-              <w:t>(</w:t>
-            </w:r>
-            <w:proofErr w:type="spellStart"/>
-            <w:r>
-              <w:rPr>
-                <w:rFonts w:ascii="Liberation Mono" w:hAnsi="Liberation Mono" w:cs="Liberation Mono"/>
-                <w:sz w:val="20"/>
-              </w:rPr>
-              <w:t>dist</w:t>
-            </w:r>
-            <w:proofErr w:type="spellEnd"/>
-            <w:r>
-              <w:rPr>
-                <w:rFonts w:ascii="Liberation Mono" w:hAnsi="Liberation Mono" w:cs="Liberation Mono"/>
-                <w:sz w:val="20"/>
-              </w:rPr>
-              <w:t>="</w:t>
-            </w:r>
-            <w:proofErr w:type="spellStart"/>
-            <w:r>
-              <w:rPr>
-                <w:rFonts w:ascii="Liberation Mono" w:hAnsi="Liberation Mono" w:cs="Liberation Mono"/>
-                <w:sz w:val="20"/>
-              </w:rPr>
-              <w:t>negbin</w:t>
-            </w:r>
-            <w:proofErr w:type="spellEnd"/>
-            <w:r>
-              <w:rPr>
-                <w:rFonts w:ascii="Liberation Mono" w:hAnsi="Liberation Mono" w:cs="Liberation Mono"/>
-                <w:sz w:val="20"/>
-              </w:rPr>
-              <w:t>")</w:t>
+            <w:r>
+              <w:rPr>
+                <w:rFonts w:ascii="Liberation Mono" w:hAnsi="Liberation Mono" w:cs="Liberation Mono"/>
+                <w:sz w:val="20"/>
+              </w:rPr>
+              <w:t>zeroinfl(dist="negbin")</w:t>
             </w:r>
           </w:p>
         </w:tc>
@@ -1805,43 +1473,14 @@
                 <w:lang w:val="en-GB"/>
               </w:rPr>
             </w:pPr>
-            <w:proofErr w:type="spellStart"/>
-            <w:r>
-              <w:rPr>
-                <w:rFonts w:ascii="Liberation Mono" w:hAnsi="Liberation Mono" w:cs="Liberation Mono"/>
-                <w:sz w:val="20"/>
-                <w:lang w:val="en-US"/>
-              </w:rPr>
-              <w:t>glmmTMB</w:t>
-            </w:r>
-            <w:proofErr w:type="spellEnd"/>
-            <w:r>
-              <w:rPr>
-                <w:rFonts w:ascii="Liberation Mono" w:hAnsi="Liberation Mono" w:cs="Liberation Mono"/>
-                <w:sz w:val="20"/>
-                <w:lang w:val="en-US"/>
-              </w:rPr>
-              <w:t>(</w:t>
-            </w:r>
-            <w:proofErr w:type="spellStart"/>
-            <w:r>
-              <w:rPr>
-                <w:rFonts w:ascii="Liberation Mono" w:hAnsi="Liberation Mono" w:cs="Liberation Mono"/>
-                <w:sz w:val="20"/>
-                <w:lang w:val="en-US"/>
-              </w:rPr>
-              <w:t>ziformula</w:t>
-            </w:r>
-            <w:proofErr w:type="spellEnd"/>
-            <w:r>
-              <w:rPr>
-                <w:rFonts w:ascii="Liberation Mono" w:hAnsi="Liberation Mono" w:cs="Liberation Mono"/>
-                <w:sz w:val="20"/>
-                <w:lang w:val="en-US"/>
-              </w:rPr>
-              <w:t>, family=</w:t>
-            </w:r>
-            <w:proofErr w:type="spellStart"/>
+            <w:r>
+              <w:rPr>
+                <w:rFonts w:ascii="Liberation Mono" w:hAnsi="Liberation Mono" w:cs="Liberation Mono"/>
+                <w:sz w:val="20"/>
+                <w:lang w:val="en-US"/>
+              </w:rPr>
+              <w:t>glmmTMB(ziformula, family=</w:t>
+            </w:r>
             <w:r>
               <w:rPr>
                 <w:rFonts w:ascii="Liberation Mono" w:hAnsi="Liberation Mono" w:cs="Liberation Mono"/>
@@ -1850,7 +1489,6 @@
               </w:rPr>
               <w:t>nbinom</w:t>
             </w:r>
-            <w:proofErr w:type="spellEnd"/>
             <w:r>
               <w:rPr>
                 <w:rFonts w:ascii="Liberation Mono" w:hAnsi="Liberation Mono" w:cs="Liberation Mono"/>
@@ -2110,6 +1748,28 @@
               </w:rPr>
               <w:t>Percentages, proportions</w:t>
             </w:r>
+            <w:r>
+              <w:rPr>
+                <w:rFonts w:ascii="Source Sans Pro Light" w:hAnsi="Source Sans Pro Light" w:cs="Open Sans Light"/>
+                <w:lang w:val="en-GB"/>
+              </w:rPr>
+              <w:t xml:space="preserve"> of </w:t>
+            </w:r>
+            <w:r>
+              <w:rPr>
+                <w:rFonts w:ascii="Source Sans Pro Light" w:hAnsi="Source Sans Pro Light" w:cs="Open Sans Light"/>
+                <w:i/>
+                <w:lang w:val="en-GB"/>
+              </w:rPr>
+              <w:t>continuous</w:t>
+            </w:r>
+            <w:r>
+              <w:rPr>
+                <w:rFonts w:ascii="Source Sans Pro Light" w:hAnsi="Source Sans Pro Light" w:cs="Open Sans Light"/>
+                <w:lang w:val="en-GB"/>
+              </w:rPr>
+              <w:t xml:space="preserve"> data</w:t>
+            </w:r>
           </w:p>
         </w:tc>
         <w:tc>
@@ -2171,23 +1831,13 @@
                 <w:lang w:val="en-US"/>
               </w:rPr>
             </w:pPr>
-            <w:proofErr w:type="spellStart"/>
-            <w:r>
-              <w:rPr>
-                <w:rFonts w:ascii="Liberation Mono" w:hAnsi="Liberation Mono" w:cs="Liberation Mono"/>
-                <w:sz w:val="20"/>
-                <w:lang w:val="en-US"/>
-              </w:rPr>
-              <w:t>betareg</w:t>
-            </w:r>
-            <w:proofErr w:type="spellEnd"/>
-            <w:r>
-              <w:rPr>
-                <w:rFonts w:ascii="Liberation Mono" w:hAnsi="Liberation Mono" w:cs="Liberation Mono"/>
-                <w:sz w:val="20"/>
-                <w:lang w:val="en-US"/>
-              </w:rPr>
-              <w:t>()</w:t>
+            <w:r>
+              <w:rPr>
+                <w:rFonts w:ascii="Liberation Mono" w:hAnsi="Liberation Mono" w:cs="Liberation Mono"/>
+                <w:sz w:val="20"/>
+                <w:lang w:val="en-US"/>
+              </w:rPr>
+              <w:t>betareg()</w:t>
             </w:r>
           </w:p>
         </w:tc>
@@ -2255,23 +1905,13 @@
                 <w:lang w:val="en-GB"/>
               </w:rPr>
             </w:pPr>
-            <w:proofErr w:type="spellStart"/>
-            <w:r>
-              <w:rPr>
-                <w:rFonts w:ascii="Liberation Mono" w:hAnsi="Liberation Mono" w:cs="Liberation Mono"/>
-                <w:sz w:val="20"/>
-                <w:lang w:val="en-US"/>
-              </w:rPr>
-              <w:t>glmmTMB</w:t>
-            </w:r>
-            <w:proofErr w:type="spellEnd"/>
-            <w:r>
-              <w:rPr>
-                <w:rFonts w:ascii="Liberation Mono" w:hAnsi="Liberation Mono" w:cs="Liberation Mono"/>
-                <w:sz w:val="20"/>
-                <w:lang w:val="en-US"/>
-              </w:rPr>
-              <w:t>(family=beta)</w:t>
+            <w:r>
+              <w:rPr>
+                <w:rFonts w:ascii="Liberation Mono" w:hAnsi="Liberation Mono" w:cs="Liberation Mono"/>
+                <w:sz w:val="20"/>
+                <w:lang w:val="en-US"/>
+              </w:rPr>
+              <w:t>glmmTMB(family=beta)</w:t>
             </w:r>
           </w:p>
         </w:tc>
@@ -2279,12 +1919,12 @@
       <w:tr>
         <w:tc>
           <w:tcPr>
-            <w:cnfStyle w:val="001000000000" w:firstRow="0" w:lastRow="0" w:firstColumn="1" w:lastColumn="0" w:oddVBand="0" w:evenVBand="0" w:oddHBand="0" w:evenHBand="0" w:firstRowFirstColumn="0" w:firstRowLastColumn="0" w:lastRowFirstColumn="0" w:lastRowLastColumn="0"/>
-            <w:tcW w:w="0" w:type="auto"/>
-            <w:vAlign w:val="center"/>
-          </w:tcPr>
-          <w:p>
-            <w:pPr>
+            <w:tcW w:w="0" w:type="auto"/>
+            <w:vAlign w:val="center"/>
+          </w:tcPr>
+          <w:p>
+            <w:pPr>
+              <w:cnfStyle w:val="001000000000" w:firstRow="0" w:lastRow="0" w:firstColumn="1" w:lastColumn="0" w:oddVBand="0" w:evenVBand="0" w:oddHBand="0" w:evenHBand="0" w:firstRowFirstColumn="0" w:firstRowLastColumn="0" w:lastRowFirstColumn="0" w:lastRowLastColumn="0"/>
               <w:rPr>
                 <w:rFonts w:ascii="Source Sans Pro Light" w:hAnsi="Source Sans Pro Light" w:cs="Open Sans Light"/>
                 <w:b w:val="0"/>
@@ -2324,29 +1964,58 @@
           </w:tcPr>
           <w:p>
             <w:pPr>
-              <w:cnfStyle w:val="000000000000" w:firstRow="0" w:lastRow="0" w:firstColumn="0" w:lastColumn="0" w:oddVBand="0" w:evenVBand="0" w:oddHBand="0" w:evenHBand="0" w:firstRowFirstColumn="0" w:firstRowLastColumn="0" w:lastRowFirstColumn="0" w:lastRowLastColumn="0"/>
-              <w:rPr>
-                <w:rFonts w:ascii="Source Sans Pro Light" w:hAnsi="Source Sans Pro Light" w:cs="Open Sans Light"/>
-                <w:lang w:val="en-GB"/>
-              </w:rPr>
-            </w:pPr>
-            <w:r>
-              <w:rPr>
-                <w:rFonts w:ascii="Source Sans Pro Light" w:hAnsi="Source Sans Pro Light" w:cs="Open Sans Light"/>
-                <w:lang w:val="en-GB"/>
-              </w:rPr>
-              <w:t>Percentages, proportions</w:t>
-            </w:r>
-          </w:p>
-        </w:tc>
-        <w:tc>
-          <w:tcPr>
-            <w:tcW w:w="0" w:type="auto"/>
-            <w:vAlign w:val="center"/>
-          </w:tcPr>
-          <w:p>
-            <w:pPr>
-              <w:cnfStyle w:val="000000000000" w:firstRow="0" w:lastRow="0" w:firstColumn="0" w:lastColumn="0" w:oddVBand="0" w:evenVBand="0" w:oddHBand="0" w:evenHBand="0" w:firstRowFirstColumn="0" w:firstRowLastColumn="0" w:lastRowFirstColumn="0" w:lastRowLastColumn="0"/>
+              <w:rPr>
+                <w:rFonts w:ascii="Source Sans Pro Light" w:hAnsi="Source Sans Pro Light" w:cs="Open Sans Light"/>
+                <w:lang w:val="en-GB"/>
+              </w:rPr>
+            </w:pPr>
+            <w:r>
+              <w:rPr>
+                <w:rFonts w:ascii="Source Sans Pro Light" w:hAnsi="Source Sans Pro Light" w:cs="Open Sans Light"/>
+                <w:lang w:val="en-GB"/>
+              </w:rPr>
+              <w:t xml:space="preserve">Percentages, </w:t>
+            </w:r>
+            <w:r>
+              <w:rPr>
+                <w:rFonts w:ascii="Source Sans Pro Light" w:hAnsi="Source Sans Pro Light" w:cs="Open Sans Light"/>
+                <w:lang w:val="en-GB"/>
+              </w:rPr>
+              <w:t>proportions</w:t>
+            </w:r>
+            <w:r>
+              <w:rPr>
+                <w:rFonts w:ascii="Source Sans Pro Light" w:hAnsi="Source Sans Pro Light" w:cs="Open Sans Light"/>
+                <w:lang w:val="en-GB"/>
+              </w:rPr>
+              <w:t xml:space="preserve"> of </w:t>
+            </w:r>
+            <w:r>
+              <w:rPr>
+                <w:rFonts w:ascii="Source Sans Pro Light" w:hAnsi="Source Sans Pro Light" w:cs="Open Sans Light"/>
+                <w:i/>
+                <w:lang w:val="en-GB"/>
+              </w:rPr>
+              <w:t>continuous</w:t>
+            </w:r>
+            <w:r>
+              <w:rPr>
+                <w:rFonts w:ascii="Source Sans Pro Light" w:hAnsi="Source Sans Pro Light" w:cs="Open Sans Light"/>
+                <w:lang w:val="en-GB"/>
+              </w:rPr>
+              <w:t xml:space="preserve"> data</w:t>
+            </w:r>
+            <w:bookmarkStart w:id="0" w:name="_GoBack"/>
+            <w:bookmarkEnd w:id="0"/>
+          </w:p>
+        </w:tc>
+        <w:tc>
+          <w:tcPr>
+            <w:tcW w:w="0" w:type="auto"/>
+            <w:vAlign w:val="center"/>
+          </w:tcPr>
+          <w:p>
+            <w:pPr>
               <w:rPr>
                 <w:rFonts w:ascii="Source Sans Pro Light" w:hAnsi="Source Sans Pro Light" w:cs="Open Sans Light"/>
                 <w:lang w:val="en-US"/>
@@ -2374,43 +2043,17 @@
           </w:tcPr>
           <w:p>
             <w:pPr>
-              <w:cnfStyle w:val="000000000000" w:firstRow="0" w:lastRow="0" w:firstColumn="0" w:lastColumn="0" w:oddVBand="0" w:evenVBand="0" w:oddHBand="0" w:evenHBand="0" w:firstRowFirstColumn="0" w:firstRowLastColumn="0" w:lastRowFirstColumn="0" w:lastRowLastColumn="0"/>
-              <w:rPr>
-                <w:rFonts w:ascii="Liberation Mono" w:hAnsi="Liberation Mono" w:cs="Liberation Mono"/>
-                <w:sz w:val="20"/>
-              </w:rPr>
-            </w:pPr>
-            <w:proofErr w:type="spellStart"/>
-            <w:r>
-              <w:rPr>
-                <w:rFonts w:ascii="Liberation Mono" w:hAnsi="Liberation Mono" w:cs="Liberation Mono"/>
-                <w:sz w:val="20"/>
-              </w:rPr>
-              <w:t>BBreg</w:t>
-            </w:r>
-            <w:proofErr w:type="spellEnd"/>
-            <w:r>
-              <w:rPr>
-                <w:rFonts w:ascii="Liberation Mono" w:hAnsi="Liberation Mono" w:cs="Liberation Mono"/>
-                <w:sz w:val="20"/>
-              </w:rPr>
-              <w:t xml:space="preserve">(), </w:t>
-            </w:r>
-            <w:proofErr w:type="spellStart"/>
-            <w:r>
-              <w:rPr>
-                <w:rFonts w:ascii="Liberation Mono" w:hAnsi="Liberation Mono" w:cs="Liberation Mono"/>
-                <w:sz w:val="20"/>
-              </w:rPr>
-              <w:t>betabin</w:t>
-            </w:r>
-            <w:proofErr w:type="spellEnd"/>
-            <w:r>
-              <w:rPr>
-                <w:rFonts w:ascii="Liberation Mono" w:hAnsi="Liberation Mono" w:cs="Liberation Mono"/>
-                <w:sz w:val="20"/>
-              </w:rPr>
-              <w:t>()</w:t>
+              <w:rPr>
+                <w:rFonts w:ascii="Liberation Mono" w:hAnsi="Liberation Mono" w:cs="Liberation Mono"/>
+                <w:sz w:val="20"/>
+              </w:rPr>
+            </w:pPr>
+            <w:r>
+              <w:rPr>
+                <w:rFonts w:ascii="Liberation Mono" w:hAnsi="Liberation Mono" w:cs="Liberation Mono"/>
+                <w:sz w:val="20"/>
+              </w:rPr>
+              <w:t>BBreg(), betabin()</w:t>
             </w:r>
           </w:p>
         </w:tc>
@@ -2535,41 +2178,13 @@
                 <w:lang w:val="en-US"/>
               </w:rPr>
             </w:pPr>
-            <w:proofErr w:type="spellStart"/>
-            <w:r>
-              <w:rPr>
-                <w:rFonts w:ascii="Liberation Mono" w:hAnsi="Liberation Mono" w:cs="Liberation Mono"/>
-                <w:sz w:val="20"/>
-                <w:lang w:val="en-US"/>
-              </w:rPr>
-              <w:t>polr</w:t>
-            </w:r>
-            <w:proofErr w:type="spellEnd"/>
-            <w:r>
-              <w:rPr>
-                <w:rFonts w:ascii="Liberation Mono" w:hAnsi="Liberation Mono" w:cs="Liberation Mono"/>
-                <w:sz w:val="20"/>
-                <w:lang w:val="en-US"/>
-              </w:rPr>
-              <w:t xml:space="preserve">(), </w:t>
-            </w:r>
-            <w:proofErr w:type="spellStart"/>
-            <w:r>
-              <w:rPr>
-                <w:rFonts w:ascii="Liberation Mono" w:hAnsi="Liberation Mono" w:cs="Liberation Mono"/>
-                <w:sz w:val="20"/>
-                <w:lang w:val="en-US"/>
-              </w:rPr>
-              <w:t>clm</w:t>
-            </w:r>
-            <w:proofErr w:type="spellEnd"/>
-            <w:r>
-              <w:rPr>
-                <w:rFonts w:ascii="Liberation Mono" w:hAnsi="Liberation Mono" w:cs="Liberation Mono"/>
-                <w:sz w:val="20"/>
-                <w:lang w:val="en-US"/>
-              </w:rPr>
-              <w:t>()</w:t>
+            <w:r>
+              <w:rPr>
+                <w:rFonts w:ascii="Liberation Mono" w:hAnsi="Liberation Mono" w:cs="Liberation Mono"/>
+                <w:sz w:val="20"/>
+                <w:lang w:val="en-US"/>
+              </w:rPr>
+              <w:t>polr(), clm()</w:t>
             </w:r>
           </w:p>
         </w:tc>
@@ -2637,59 +2252,13 @@
                 <w:lang w:val="en-US"/>
               </w:rPr>
             </w:pPr>
-            <w:proofErr w:type="spellStart"/>
-            <w:r>
-              <w:rPr>
-                <w:rFonts w:ascii="Liberation Mono" w:hAnsi="Liberation Mono" w:cs="Liberation Mono"/>
-                <w:sz w:val="20"/>
-                <w:lang w:val="en-US"/>
-              </w:rPr>
-              <w:t>clmm</w:t>
-            </w:r>
-            <w:proofErr w:type="spellEnd"/>
-            <w:r>
-              <w:rPr>
-                <w:rFonts w:ascii="Liberation Mono" w:hAnsi="Liberation Mono" w:cs="Liberation Mono"/>
-                <w:sz w:val="20"/>
-                <w:lang w:val="en-US"/>
-              </w:rPr>
-              <w:t xml:space="preserve">(), </w:t>
-            </w:r>
-            <w:proofErr w:type="spellStart"/>
-            <w:r>
-              <w:rPr>
-                <w:rFonts w:ascii="Liberation Mono" w:hAnsi="Liberation Mono" w:cs="Liberation Mono"/>
-                <w:sz w:val="20"/>
-                <w:lang w:val="en-US"/>
-              </w:rPr>
-              <w:t>mixor</w:t>
-            </w:r>
-            <w:proofErr w:type="spellEnd"/>
-            <w:r>
-              <w:rPr>
-                <w:rFonts w:ascii="Liberation Mono" w:hAnsi="Liberation Mono" w:cs="Liberation Mono"/>
-                <w:sz w:val="20"/>
-                <w:lang w:val="en-US"/>
-              </w:rPr>
-              <w:t xml:space="preserve">(), </w:t>
-            </w:r>
-            <w:proofErr w:type="spellStart"/>
-            <w:r>
-              <w:rPr>
-                <w:rFonts w:ascii="Liberation Mono" w:hAnsi="Liberation Mono" w:cs="Liberation Mono"/>
-                <w:sz w:val="20"/>
-                <w:lang w:val="en-US"/>
-              </w:rPr>
-              <w:t>MCMCglmm</w:t>
-            </w:r>
-            <w:proofErr w:type="spellEnd"/>
-            <w:r>
-              <w:rPr>
-                <w:rFonts w:ascii="Liberation Mono" w:hAnsi="Liberation Mono" w:cs="Liberation Mono"/>
-                <w:sz w:val="20"/>
-                <w:lang w:val="en-US"/>
-              </w:rPr>
-              <w:t>()</w:t>
+            <w:r>
+              <w:rPr>
+                <w:rFonts w:ascii="Liberation Mono" w:hAnsi="Liberation Mono" w:cs="Liberation Mono"/>
+                <w:sz w:val="20"/>
+                <w:lang w:val="en-US"/>
+              </w:rPr>
+              <w:t>clmm(), mixor(), MCMCglmm()</w:t>
             </w:r>
           </w:p>
         </w:tc>
@@ -2786,77 +2355,13 @@
                 <w:lang w:val="en-US"/>
               </w:rPr>
             </w:pPr>
-            <w:proofErr w:type="spellStart"/>
-            <w:r>
-              <w:rPr>
-                <w:rFonts w:ascii="Liberation Mono" w:hAnsi="Liberation Mono" w:cs="Liberation Mono"/>
-                <w:sz w:val="20"/>
-                <w:lang w:val="en-US"/>
-              </w:rPr>
-              <w:t>multinom</w:t>
-            </w:r>
-            <w:proofErr w:type="spellEnd"/>
-            <w:r>
-              <w:rPr>
-                <w:rFonts w:ascii="Liberation Mono" w:hAnsi="Liberation Mono" w:cs="Liberation Mono"/>
-                <w:sz w:val="20"/>
-                <w:lang w:val="en-US"/>
-              </w:rPr>
-              <w:t xml:space="preserve">(), </w:t>
-            </w:r>
-            <w:proofErr w:type="spellStart"/>
-            <w:r>
-              <w:rPr>
-                <w:rFonts w:ascii="Liberation Mono" w:hAnsi="Liberation Mono" w:cs="Liberation Mono"/>
-                <w:sz w:val="20"/>
-                <w:lang w:val="en-US"/>
-              </w:rPr>
-              <w:t>clm</w:t>
-            </w:r>
-            <w:proofErr w:type="spellEnd"/>
-            <w:r>
-              <w:rPr>
-                <w:rFonts w:ascii="Liberation Mono" w:hAnsi="Liberation Mono" w:cs="Liberation Mono"/>
-                <w:sz w:val="20"/>
-                <w:lang w:val="en-US"/>
-              </w:rPr>
-              <w:t>(),</w:t>
-            </w:r>
-            <w:proofErr w:type="spellStart"/>
-            <w:r>
-              <w:rPr>
-                <w:rFonts w:ascii="Liberation Mono" w:hAnsi="Liberation Mono" w:cs="Liberation Mono"/>
-                <w:sz w:val="20"/>
-                <w:lang w:val="en-US"/>
-              </w:rPr>
-              <w:t>bracl</w:t>
-            </w:r>
-            <w:proofErr w:type="spellEnd"/>
-            <w:r>
-              <w:rPr>
-                <w:rFonts w:ascii="Liberation Mono" w:hAnsi="Liberation Mono" w:cs="Liberation Mono"/>
-                <w:sz w:val="20"/>
-                <w:lang w:val="en-US"/>
-              </w:rPr>
-              <w:t xml:space="preserve">(), </w:t>
-            </w:r>
-            <w:proofErr w:type="spellStart"/>
-            <w:r>
-              <w:rPr>
-                <w:rFonts w:ascii="Liberation Mono" w:hAnsi="Liberation Mono" w:cs="Liberation Mono"/>
-                <w:sz w:val="20"/>
-                <w:lang w:val="en-US"/>
-              </w:rPr>
-              <w:t>brmultinom</w:t>
-            </w:r>
-            <w:proofErr w:type="spellEnd"/>
-            <w:r>
-              <w:rPr>
-                <w:rFonts w:ascii="Liberation Mono" w:hAnsi="Liberation Mono" w:cs="Liberation Mono"/>
-                <w:sz w:val="20"/>
-                <w:lang w:val="en-US"/>
-              </w:rPr>
-              <w:t>()</w:t>
+            <w:r>
+              <w:rPr>
+                <w:rFonts w:ascii="Liberation Mono" w:hAnsi="Liberation Mono" w:cs="Liberation Mono"/>
+                <w:sz w:val="20"/>
+                <w:lang w:val="en-US"/>
+              </w:rPr>
+              <w:t>multinom(), clm(),bracl(), brmultinom()</w:t>
             </w:r>
           </w:p>
         </w:tc>
@@ -2924,59 +2429,13 @@
                 <w:lang w:val="en-US"/>
               </w:rPr>
             </w:pPr>
-            <w:proofErr w:type="spellStart"/>
-            <w:r>
-              <w:rPr>
-                <w:rFonts w:ascii="Liberation Mono" w:hAnsi="Liberation Mono" w:cs="Liberation Mono"/>
-                <w:sz w:val="20"/>
-                <w:lang w:val="en-US"/>
-              </w:rPr>
-              <w:t>clmm</w:t>
-            </w:r>
-            <w:proofErr w:type="spellEnd"/>
-            <w:r>
-              <w:rPr>
-                <w:rFonts w:ascii="Liberation Mono" w:hAnsi="Liberation Mono" w:cs="Liberation Mono"/>
-                <w:sz w:val="20"/>
-                <w:lang w:val="en-US"/>
-              </w:rPr>
-              <w:t xml:space="preserve">(), </w:t>
-            </w:r>
-            <w:proofErr w:type="spellStart"/>
-            <w:r>
-              <w:rPr>
-                <w:rFonts w:ascii="Liberation Mono" w:hAnsi="Liberation Mono" w:cs="Liberation Mono"/>
-                <w:sz w:val="20"/>
-                <w:lang w:val="en-US"/>
-              </w:rPr>
-              <w:t>mixor</w:t>
-            </w:r>
-            <w:proofErr w:type="spellEnd"/>
-            <w:r>
-              <w:rPr>
-                <w:rFonts w:ascii="Liberation Mono" w:hAnsi="Liberation Mono" w:cs="Liberation Mono"/>
-                <w:sz w:val="20"/>
-                <w:lang w:val="en-US"/>
-              </w:rPr>
-              <w:t xml:space="preserve">(), </w:t>
-            </w:r>
-            <w:proofErr w:type="spellStart"/>
-            <w:r>
-              <w:rPr>
-                <w:rFonts w:ascii="Liberation Mono" w:hAnsi="Liberation Mono" w:cs="Liberation Mono"/>
-                <w:sz w:val="20"/>
-                <w:lang w:val="en-US"/>
-              </w:rPr>
-              <w:t>MCMCglmm</w:t>
-            </w:r>
-            <w:proofErr w:type="spellEnd"/>
-            <w:r>
-              <w:rPr>
-                <w:rFonts w:ascii="Liberation Mono" w:hAnsi="Liberation Mono" w:cs="Liberation Mono"/>
-                <w:sz w:val="20"/>
-                <w:lang w:val="en-US"/>
-              </w:rPr>
-              <w:t>()</w:t>
+            <w:r>
+              <w:rPr>
+                <w:rFonts w:ascii="Liberation Mono" w:hAnsi="Liberation Mono" w:cs="Liberation Mono"/>
+                <w:sz w:val="20"/>
+                <w:lang w:val="en-US"/>
+              </w:rPr>
+              <w:t>clmm(), mixor(), MCMCglmm()</w:t>
             </w:r>
           </w:p>
         </w:tc>
@@ -3081,23 +2540,13 @@
                 <w:lang w:val="en-US"/>
               </w:rPr>
             </w:pPr>
-            <w:proofErr w:type="spellStart"/>
-            <w:r>
-              <w:rPr>
-                <w:rFonts w:ascii="Liberation Mono" w:hAnsi="Liberation Mono" w:cs="Liberation Mono"/>
-                <w:sz w:val="20"/>
-                <w:lang w:val="en-US"/>
-              </w:rPr>
-              <w:t>glm</w:t>
-            </w:r>
-            <w:proofErr w:type="spellEnd"/>
-            <w:r>
-              <w:rPr>
-                <w:rFonts w:ascii="Liberation Mono" w:hAnsi="Liberation Mono" w:cs="Liberation Mono"/>
-                <w:sz w:val="20"/>
-                <w:lang w:val="en-US"/>
-              </w:rPr>
-              <w:t>(family=Gamma)</w:t>
+            <w:r>
+              <w:rPr>
+                <w:rFonts w:ascii="Liberation Mono" w:hAnsi="Liberation Mono" w:cs="Liberation Mono"/>
+                <w:sz w:val="20"/>
+                <w:lang w:val="en-US"/>
+              </w:rPr>
+              <w:t>glm(family=Gamma)</w:t>
             </w:r>
           </w:p>
         </w:tc>
@@ -3164,37 +2613,12 @@
                 <w:sz w:val="20"/>
               </w:rPr>
             </w:pPr>
-            <w:proofErr w:type="spellStart"/>
-            <w:r>
-              <w:rPr>
-                <w:rFonts w:ascii="Liberation Mono" w:hAnsi="Liberation Mono" w:cs="Liberation Mono"/>
-                <w:sz w:val="20"/>
-              </w:rPr>
-              <w:t>glmer</w:t>
-            </w:r>
-            <w:proofErr w:type="spellEnd"/>
-            <w:r>
-              <w:rPr>
-                <w:rFonts w:ascii="Liberation Mono" w:hAnsi="Liberation Mono" w:cs="Liberation Mono"/>
-                <w:sz w:val="20"/>
-              </w:rPr>
-              <w:t xml:space="preserve">(), </w:t>
-            </w:r>
-            <w:proofErr w:type="spellStart"/>
-            <w:r>
-              <w:rPr>
-                <w:rFonts w:ascii="Liberation Mono" w:hAnsi="Liberation Mono" w:cs="Liberation Mono"/>
-                <w:sz w:val="20"/>
-              </w:rPr>
-              <w:t>glmmTMB</w:t>
-            </w:r>
-            <w:proofErr w:type="spellEnd"/>
-            <w:r>
-              <w:rPr>
-                <w:rFonts w:ascii="Liberation Mono" w:hAnsi="Liberation Mono" w:cs="Liberation Mono"/>
-                <w:sz w:val="20"/>
-              </w:rPr>
-              <w:t>()</w:t>
+            <w:r>
+              <w:rPr>
+                <w:rFonts w:ascii="Liberation Mono" w:hAnsi="Liberation Mono" w:cs="Liberation Mono"/>
+                <w:sz w:val="20"/>
+              </w:rPr>
+              <w:t>glmer(), glmmTMB()</w:t>
             </w:r>
           </w:p>
         </w:tc>
@@ -3281,85 +2705,21 @@
                 <w:lang w:val="en-US"/>
               </w:rPr>
             </w:pPr>
-            <w:proofErr w:type="spellStart"/>
-            <w:r>
-              <w:rPr>
-                <w:rFonts w:ascii="Liberation Mono" w:hAnsi="Liberation Mono" w:cs="Liberation Mono"/>
-                <w:sz w:val="20"/>
-                <w:lang w:val="en-US"/>
-              </w:rPr>
-              <w:t>censReg</w:t>
-            </w:r>
-            <w:proofErr w:type="spellEnd"/>
-            <w:r>
-              <w:rPr>
-                <w:rFonts w:ascii="Liberation Mono" w:hAnsi="Liberation Mono" w:cs="Liberation Mono"/>
-                <w:sz w:val="20"/>
-                <w:lang w:val="en-US"/>
-              </w:rPr>
-              <w:t xml:space="preserve">(), </w:t>
-            </w:r>
-            <w:proofErr w:type="spellStart"/>
-            <w:r>
-              <w:rPr>
-                <w:rFonts w:ascii="Liberation Mono" w:hAnsi="Liberation Mono" w:cs="Liberation Mono"/>
-                <w:sz w:val="20"/>
-                <w:lang w:val="en-US"/>
-              </w:rPr>
-              <w:t>tobit</w:t>
-            </w:r>
-            <w:proofErr w:type="spellEnd"/>
-            <w:r>
-              <w:rPr>
-                <w:rFonts w:ascii="Liberation Mono" w:hAnsi="Liberation Mono" w:cs="Liberation Mono"/>
-                <w:sz w:val="20"/>
-                <w:lang w:val="en-US"/>
-              </w:rPr>
-              <w:t>()</w:t>
-            </w:r>
-            <w:r>
-              <w:rPr>
-                <w:rFonts w:ascii="Liberation Mono" w:hAnsi="Liberation Mono" w:cs="Liberation Mono"/>
-                <w:sz w:val="20"/>
-                <w:lang w:val="en-US"/>
-              </w:rPr>
-              <w:t xml:space="preserve">, </w:t>
-            </w:r>
-            <w:proofErr w:type="spellStart"/>
-            <w:r>
-              <w:rPr>
-                <w:rFonts w:ascii="Liberation Mono" w:hAnsi="Liberation Mono" w:cs="Liberation Mono"/>
-                <w:sz w:val="20"/>
-                <w:lang w:val="en-US"/>
-              </w:rPr>
-              <w:t>vglm</w:t>
-            </w:r>
-            <w:proofErr w:type="spellEnd"/>
-            <w:r>
-              <w:rPr>
-                <w:rFonts w:ascii="Liberation Mono" w:hAnsi="Liberation Mono" w:cs="Liberation Mono"/>
-                <w:sz w:val="20"/>
-                <w:lang w:val="en-US"/>
-              </w:rPr>
-              <w:t>(</w:t>
-            </w:r>
-            <w:proofErr w:type="spellStart"/>
-            <w:r>
-              <w:rPr>
-                <w:rFonts w:ascii="Liberation Mono" w:hAnsi="Liberation Mono" w:cs="Liberation Mono"/>
-                <w:sz w:val="20"/>
-                <w:lang w:val="en-US"/>
-              </w:rPr>
-              <w:t>tobit</w:t>
-            </w:r>
-            <w:proofErr w:type="spellEnd"/>
-            <w:r>
-              <w:rPr>
-                <w:rFonts w:ascii="Liberation Mono" w:hAnsi="Liberation Mono" w:cs="Liberation Mono"/>
-                <w:sz w:val="20"/>
-                <w:lang w:val="en-US"/>
-              </w:rPr>
-              <w:t>())</w:t>
+            <w:r>
+              <w:rPr>
+                <w:rFonts w:ascii="Liberation Mono" w:hAnsi="Liberation Mono" w:cs="Liberation Mono"/>
+                <w:sz w:val="20"/>
+                <w:lang w:val="en-US"/>
+              </w:rPr>
+              <w:t>censReg(), tobit()</w:t>
+            </w:r>
+            <w:r>
+              <w:rPr>
+                <w:rFonts w:ascii="Liberation Mono" w:hAnsi="Liberation Mono" w:cs="Liberation Mono"/>
+                <w:sz w:val="20"/>
+                <w:lang w:val="en-US"/>
+              </w:rPr>
+              <w:t>, vglm(tobit())</w:t>
             </w:r>
           </w:p>
         </w:tc>
@@ -3409,7 +2769,6 @@
                 <w:lang w:val="en-US"/>
               </w:rPr>
             </w:pPr>
-            <w:proofErr w:type="spellStart"/>
             <w:r>
               <w:rPr>
                 <w:rFonts w:ascii="Source Sans Pro Light" w:hAnsi="Source Sans Pro Light" w:cs="Open Sans Light"/>
@@ -3417,7 +2776,6 @@
               </w:rPr>
               <w:t>Dirichlet</w:t>
             </w:r>
-            <w:proofErr w:type="spellEnd"/>
           </w:p>
         </w:tc>
         <w:tc>
@@ -3455,8 +2813,6 @@
         </w:rPr>
         <w:t xml:space="preserve">Note that ratios or proportions from count data, like </w:t>
       </w:r>
-      <w:proofErr w:type="spellStart"/>
-      <w:proofErr w:type="gramStart"/>
       <w:r>
         <w:rPr>
           <w:rFonts w:ascii="Liberation Mono" w:hAnsi="Liberation Mono" w:cs="Liberation Mono"/>
@@ -3464,27 +2820,7 @@
           <w:szCs w:val="20"/>
           <w:lang w:val="en-US"/>
         </w:rPr>
-        <w:t>cbind</w:t>
-      </w:r>
-      <w:proofErr w:type="spellEnd"/>
-      <w:r>
-        <w:rPr>
-          <w:rFonts w:ascii="Liberation Mono" w:hAnsi="Liberation Mono" w:cs="Liberation Mono"/>
-          <w:sz w:val="18"/>
-          <w:szCs w:val="20"/>
-          <w:lang w:val="en-US"/>
-        </w:rPr>
-        <w:t>(</w:t>
-      </w:r>
-      <w:proofErr w:type="gramEnd"/>
-      <w:r>
-        <w:rPr>
-          <w:rFonts w:ascii="Liberation Mono" w:hAnsi="Liberation Mono" w:cs="Liberation Mono"/>
-          <w:sz w:val="18"/>
-          <w:szCs w:val="20"/>
-          <w:lang w:val="en-US"/>
-        </w:rPr>
-        <w:t>trials, success)</w:t>
+        <w:t>cbind(trials, success)</w:t>
       </w:r>
       <w:r>
         <w:rPr>
@@ -3495,7 +2831,6 @@
         </w:rPr>
         <w:t xml:space="preserve">, are modelled as logistic regression with </w:t>
       </w:r>
-      <w:proofErr w:type="spellStart"/>
       <w:r>
         <w:rPr>
           <w:rFonts w:ascii="Liberation Mono" w:hAnsi="Liberation Mono" w:cs="Liberation Mono"/>
@@ -3503,37 +2838,7 @@
           <w:szCs w:val="20"/>
           <w:lang w:val="en-US"/>
         </w:rPr>
-        <w:t>glm</w:t>
-      </w:r>
-      <w:proofErr w:type="spellEnd"/>
-      <w:r>
-        <w:rPr>
-          <w:rFonts w:ascii="Liberation Mono" w:hAnsi="Liberation Mono" w:cs="Liberation Mono"/>
-          <w:sz w:val="18"/>
-          <w:szCs w:val="20"/>
-          <w:lang w:val="en-US"/>
-        </w:rPr>
-        <w:t>(</w:t>
-      </w:r>
-      <w:proofErr w:type="spellStart"/>
-      <w:r>
-        <w:rPr>
-          <w:rFonts w:ascii="Liberation Mono" w:hAnsi="Liberation Mono" w:cs="Liberation Mono"/>
-          <w:sz w:val="18"/>
-          <w:szCs w:val="20"/>
-          <w:lang w:val="en-US"/>
-        </w:rPr>
-        <w:t>cbind</w:t>
-      </w:r>
-      <w:proofErr w:type="spellEnd"/>
-      <w:r>
-        <w:rPr>
-          <w:rFonts w:ascii="Liberation Mono" w:hAnsi="Liberation Mono" w:cs="Liberation Mono"/>
-          <w:sz w:val="18"/>
-          <w:szCs w:val="20"/>
-          <w:lang w:val="en-US"/>
-        </w:rPr>
-        <w:t>(trials, success), family=binomial())</w:t>
+        <w:t>glm(cbind(trials, success), family=binomial())</w:t>
       </w:r>
       <w:r>
         <w:rPr>
@@ -3542,18 +2847,7 @@
           <w:szCs w:val="20"/>
           <w:lang w:val="en-US"/>
         </w:rPr>
-        <w:t>, while ratios fr</w:t>
-      </w:r>
-      <w:bookmarkStart w:id="0" w:name="_GoBack"/>
-      <w:bookmarkEnd w:id="0"/>
-      <w:r>
-        <w:rPr>
-          <w:rFonts w:ascii="Source Sans Pro Light" w:hAnsi="Source Sans Pro Light"/>
-          <w:sz w:val="20"/>
-          <w:szCs w:val="20"/>
-          <w:lang w:val="en-US"/>
-        </w:rPr>
-        <w:t>om continuous data where the response ranges from 0 to 1 are modelled using beta-regression.</w:t>
+        <w:t>, while ratios from continuous data where the response ranges from 0 to 1 are modelled using beta-regression.</w:t>
       </w:r>
     </w:p>
     <w:sectPr>
@@ -3567,7 +2861,7 @@
 </file>
 
 <file path=word/styles.xml><?xml version="1.0" encoding="utf-8"?>
-<w:styles xmlns:mc="http://schemas.openxmlformats.org/markup-compatibility/2006" xmlns:r="http://schemas.openxmlformats.org/officeDocument/2006/relationships" xmlns:w="http://schemas.openxmlformats.org/wordprocessingml/2006/main" xmlns:w14="http://schemas.microsoft.com/office/word/2010/wordml" xmlns:w15="http://schemas.microsoft.com/office/word/2012/wordml" xmlns:w16se="http://schemas.microsoft.com/office/word/2015/wordml/symex" mc:Ignorable="w14 w15 w16se">
+<w:styles xmlns:mc="http://schemas.openxmlformats.org/markup-compatibility/2006" xmlns:r="http://schemas.openxmlformats.org/officeDocument/2006/relationships" xmlns:w="http://schemas.openxmlformats.org/wordprocessingml/2006/main" xmlns:w14="http://schemas.microsoft.com/office/word/2010/wordml" xmlns:w15="http://schemas.microsoft.com/office/word/2012/wordml" xmlns:w16cid="http://schemas.microsoft.com/office/word/2016/wordml/cid" xmlns:w16se="http://schemas.microsoft.com/office/word/2015/wordml/symex" mc:Ignorable="w14 w15 w16se w16cid">
   <w:docDefaults>
     <w:rPrDefault>
       <w:rPr>
@@ -3583,7 +2877,7 @@
       </w:pPr>
     </w:pPrDefault>
   </w:docDefaults>
-  <w:latentStyles w:defLockedState="0" w:defUIPriority="99" w:defSemiHidden="0" w:defUnhideWhenUsed="0" w:defQFormat="0" w:count="371">
+  <w:latentStyles w:defLockedState="0" w:defUIPriority="99" w:defSemiHidden="0" w:defUnhideWhenUsed="0" w:defQFormat="0" w:count="376">
     <w:lsdException w:name="Normal" w:uiPriority="0" w:qFormat="1"/>
     <w:lsdException w:name="heading 1" w:uiPriority="9" w:qFormat="1"/>
     <w:lsdException w:name="heading 2" w:semiHidden="1" w:uiPriority="9" w:unhideWhenUsed="1" w:qFormat="1"/>
@@ -3689,7 +2983,6 @@
     <w:lsdException w:name="HTML Sample" w:semiHidden="1" w:unhideWhenUsed="1"/>
     <w:lsdException w:name="HTML Typewriter" w:semiHidden="1" w:unhideWhenUsed="1"/>
     <w:lsdException w:name="HTML Variable" w:semiHidden="1" w:unhideWhenUsed="1"/>
-    <w:lsdException w:name="Normal Table" w:semiHidden="1" w:unhideWhenUsed="1"/>
     <w:lsdException w:name="annotation subject" w:semiHidden="1" w:unhideWhenUsed="1"/>
     <w:lsdException w:name="No List" w:semiHidden="1" w:unhideWhenUsed="1"/>
     <w:lsdException w:name="Outline List 1" w:semiHidden="1" w:unhideWhenUsed="1"/>
@@ -3732,11 +3025,8 @@
     <w:lsdException w:name="Table Contemporary" w:semiHidden="1" w:unhideWhenUsed="1"/>
     <w:lsdException w:name="Table Elegant" w:semiHidden="1" w:unhideWhenUsed="1"/>
     <w:lsdException w:name="Table Professional" w:semiHidden="1" w:unhideWhenUsed="1"/>
-    <w:lsdException w:name="Table Subtle 1" w:semiHidden="1" w:unhideWhenUsed="1"/>
     <w:lsdException w:name="Table Subtle 2" w:semiHidden="1" w:unhideWhenUsed="1"/>
     <w:lsdException w:name="Table Web 1" w:semiHidden="1" w:unhideWhenUsed="1"/>
-    <w:lsdException w:name="Table Web 2" w:semiHidden="1" w:unhideWhenUsed="1"/>
-    <w:lsdException w:name="Table Web 3" w:semiHidden="1" w:unhideWhenUsed="1"/>
     <w:lsdException w:name="Balloon Text" w:semiHidden="1" w:unhideWhenUsed="1"/>
     <w:lsdException w:name="Table Grid" w:uiPriority="39"/>
     <w:lsdException w:name="Table Theme" w:semiHidden="1" w:unhideWhenUsed="1"/>
@@ -3955,6 +3245,11 @@
     <w:lsdException w:name="List Table 5 Dark Accent 6" w:uiPriority="50"/>
     <w:lsdException w:name="List Table 6 Colorful Accent 6" w:uiPriority="51"/>
     <w:lsdException w:name="List Table 7 Colorful Accent 6" w:uiPriority="52"/>
+    <w:lsdException w:name="Mention" w:semiHidden="1" w:unhideWhenUsed="1"/>
+    <w:lsdException w:name="Smart Hyperlink" w:semiHidden="1" w:unhideWhenUsed="1"/>
+    <w:lsdException w:name="Hashtag" w:semiHidden="1" w:unhideWhenUsed="1"/>
+    <w:lsdException w:name="Unresolved Mention" w:semiHidden="1" w:unhideWhenUsed="1"/>
+    <w:lsdException w:name="Smart Link" w:semiHidden="1" w:unhideWhenUsed="1"/>
   </w:latentStyles>
   <w:style w:type="paragraph" w:default="1" w:styleId="Standard">
     <w:name w:val="Normal"/>
@@ -4343,7 +3638,7 @@
 </file>
 
 <file path=customXml/itemProps1.xml><?xml version="1.0" encoding="utf-8"?>
-<ds:datastoreItem xmlns:ds="http://schemas.openxmlformats.org/officeDocument/2006/customXml" ds:itemID="{C23A06EE-1235-4AEF-8D81-639B8E841838}">
+<ds:datastoreItem xmlns:ds="http://schemas.openxmlformats.org/officeDocument/2006/customXml" ds:itemID="{31302998-3F06-49E2-8600-7F4BBFF3EDEE}">
   <ds:schemaRefs>
     <ds:schemaRef ds:uri="http://schemas.openxmlformats.org/officeDocument/2006/bibliography"/>
   </ds:schemaRefs>

--- a/regression_pkgs_handout.docx
+++ b/regression_pkgs_handout.docx
@@ -1,6 +1,6 @@
 
 <file path=word/document.xml><?xml version="1.0" encoding="utf-8"?>
-<w:document xmlns:wpc="http://schemas.microsoft.com/office/word/2010/wordprocessingCanvas" xmlns:cx="http://schemas.microsoft.com/office/drawing/2014/chartex" xmlns:cx1="http://schemas.microsoft.com/office/drawing/2015/9/8/chartex" xmlns:cx2="http://schemas.microsoft.com/office/drawing/2015/10/21/chartex" xmlns:cx3="http://schemas.microsoft.com/office/drawing/2016/5/9/chartex" xmlns:cx4="http://schemas.microsoft.com/office/drawing/2016/5/10/chartex" xmlns:cx5="http://schemas.microsoft.com/office/drawing/2016/5/11/chartex" xmlns:cx6="http://schemas.microsoft.com/office/drawing/2016/5/12/chartex" xmlns:cx7="http://schemas.microsoft.com/office/drawing/2016/5/13/chartex" xmlns:cx8="http://schemas.microsoft.com/office/drawing/2016/5/14/chartex" xmlns:mc="http://schemas.openxmlformats.org/markup-compatibility/2006" xmlns:aink="http://schemas.microsoft.com/office/drawing/2016/ink" xmlns:am3d="http://schemas.microsoft.com/office/drawing/2017/model3d" xmlns:o="urn:schemas-microsoft-com:office:office" xmlns:r="http://schemas.openxmlformats.org/officeDocument/2006/relationships" xmlns:m="http://schemas.openxmlformats.org/officeDocument/2006/math" xmlns:v="urn:schemas-microsoft-com:vml" xmlns:wp14="http://schemas.microsoft.com/office/word/2010/wordprocessingDrawing" xmlns:wp="http://schemas.openxmlformats.org/drawingml/2006/wordprocessingDrawing" xmlns:w10="urn:schemas-microsoft-com:office:word" xmlns:w="http://schemas.openxmlformats.org/wordprocessingml/2006/main" xmlns:w14="http://schemas.microsoft.com/office/word/2010/wordml" xmlns:w15="http://schemas.microsoft.com/office/word/2012/wordml" xmlns:w16cid="http://schemas.microsoft.com/office/word/2016/wordml/cid" xmlns:w16se="http://schemas.microsoft.com/office/word/2015/wordml/symex" xmlns:wpg="http://schemas.microsoft.com/office/word/2010/wordprocessingGroup" xmlns:wpi="http://schemas.microsoft.com/office/word/2010/wordprocessingInk" xmlns:wne="http://schemas.microsoft.com/office/word/2006/wordml" xmlns:wps="http://schemas.microsoft.com/office/word/2010/wordprocessingShape" mc:Ignorable="w14 w15 w16se w16cid wp14">
+<w:document xmlns:wpc="http://schemas.microsoft.com/office/word/2010/wordprocessingCanvas" xmlns:cx="http://schemas.microsoft.com/office/drawing/2014/chartex" xmlns:mc="http://schemas.openxmlformats.org/markup-compatibility/2006" xmlns:o="urn:schemas-microsoft-com:office:office" xmlns:r="http://schemas.openxmlformats.org/officeDocument/2006/relationships" xmlns:m="http://schemas.openxmlformats.org/officeDocument/2006/math" xmlns:v="urn:schemas-microsoft-com:vml" xmlns:wp14="http://schemas.microsoft.com/office/word/2010/wordprocessingDrawing" xmlns:wp="http://schemas.openxmlformats.org/drawingml/2006/wordprocessingDrawing" xmlns:w10="urn:schemas-microsoft-com:office:word" xmlns:w="http://schemas.openxmlformats.org/wordprocessingml/2006/main" xmlns:w14="http://schemas.microsoft.com/office/word/2010/wordml" xmlns:w15="http://schemas.microsoft.com/office/word/2012/wordml" xmlns:w16se="http://schemas.microsoft.com/office/word/2015/wordml/symex" xmlns:wpg="http://schemas.microsoft.com/office/word/2010/wordprocessingGroup" xmlns:wpi="http://schemas.microsoft.com/office/word/2010/wordprocessingInk" xmlns:wne="http://schemas.microsoft.com/office/word/2006/wordml" xmlns:wps="http://schemas.microsoft.com/office/word/2010/wordprocessingShape" mc:Ignorable="w14 w15 w16se wp14">
   <w:body>
     <w:p>
       <w:pPr>
@@ -97,10 +97,10 @@
         <w:tblLook w:val="04A0" w:firstRow="1" w:lastRow="0" w:firstColumn="1" w:lastColumn="0" w:noHBand="0" w:noVBand="1"/>
       </w:tblPr>
       <w:tblGrid>
-        <w:gridCol w:w="2306"/>
-        <w:gridCol w:w="2782"/>
-        <w:gridCol w:w="1614"/>
-        <w:gridCol w:w="3754"/>
+        <w:gridCol w:w="2164"/>
+        <w:gridCol w:w="3012"/>
+        <w:gridCol w:w="1501"/>
+        <w:gridCol w:w="3779"/>
       </w:tblGrid>
       <w:tr>
         <w:trPr>
@@ -116,6 +116,7 @@
               <w:rPr>
                 <w:rFonts w:ascii="Source Sans Pro" w:hAnsi="Source Sans Pro"/>
                 <w:b w:val="0"/>
+                <w:sz w:val="20"/>
                 <w:lang w:val="en-US"/>
               </w:rPr>
             </w:pPr>
@@ -123,6 +124,7 @@
               <w:rPr>
                 <w:rFonts w:ascii="Source Sans Pro" w:hAnsi="Source Sans Pro"/>
                 <w:b w:val="0"/>
+                <w:sz w:val="20"/>
                 <w:lang w:val="en-US"/>
               </w:rPr>
               <w:t>Variable</w:t>
@@ -139,6 +141,7 @@
               <w:rPr>
                 <w:rFonts w:ascii="Source Sans Pro" w:hAnsi="Source Sans Pro"/>
                 <w:b w:val="0"/>
+                <w:sz w:val="20"/>
                 <w:lang w:val="en-GB"/>
               </w:rPr>
             </w:pPr>
@@ -146,6 +149,7 @@
               <w:rPr>
                 <w:rFonts w:ascii="Source Sans Pro" w:hAnsi="Source Sans Pro"/>
                 <w:b w:val="0"/>
+                <w:sz w:val="20"/>
                 <w:lang w:val="en-GB"/>
               </w:rPr>
               <w:t>Example</w:t>
@@ -162,6 +166,7 @@
               <w:rPr>
                 <w:rFonts w:ascii="Source Sans Pro" w:hAnsi="Source Sans Pro"/>
                 <w:b w:val="0"/>
+                <w:sz w:val="20"/>
                 <w:lang w:val="en-US"/>
               </w:rPr>
             </w:pPr>
@@ -169,6 +174,7 @@
               <w:rPr>
                 <w:rFonts w:ascii="Source Sans Pro" w:hAnsi="Source Sans Pro"/>
                 <w:b w:val="0"/>
+                <w:sz w:val="20"/>
                 <w:lang w:val="en-US"/>
               </w:rPr>
               <w:t>Type of Regression</w:t>
@@ -185,6 +191,7 @@
               <w:rPr>
                 <w:rFonts w:ascii="Source Sans Pro" w:hAnsi="Source Sans Pro"/>
                 <w:b w:val="0"/>
+                <w:sz w:val="20"/>
                 <w:lang w:val="en-US"/>
               </w:rPr>
             </w:pPr>
@@ -192,6 +199,7 @@
               <w:rPr>
                 <w:rFonts w:ascii="Source Sans Pro" w:hAnsi="Source Sans Pro"/>
                 <w:b w:val="0"/>
+                <w:sz w:val="20"/>
                 <w:lang w:val="en-US"/>
               </w:rPr>
               <w:t>R function / R function for mixed models</w:t>
@@ -212,13 +220,15 @@
               <w:rPr>
                 <w:rFonts w:ascii="Source Sans Pro Light" w:hAnsi="Source Sans Pro Light" w:cs="Open Sans Light"/>
                 <w:b w:val="0"/>
-                <w:lang w:val="en-US"/>
-              </w:rPr>
-            </w:pPr>
-            <w:r>
-              <w:rPr>
-                <w:rFonts w:ascii="Source Sans Pro Light" w:hAnsi="Source Sans Pro Light" w:cs="Open Sans Light"/>
-                <w:b w:val="0"/>
+                <w:sz w:val="20"/>
+                <w:lang w:val="en-US"/>
+              </w:rPr>
+            </w:pPr>
+            <w:r>
+              <w:rPr>
+                <w:rFonts w:ascii="Source Sans Pro Light" w:hAnsi="Source Sans Pro Light" w:cs="Open Sans Light"/>
+                <w:b w:val="0"/>
+                <w:sz w:val="20"/>
                 <w:lang w:val="en-US"/>
               </w:rPr>
               <w:t>Continuous</w:t>
@@ -236,12 +246,14 @@
               <w:cnfStyle w:val="000000000000" w:firstRow="0" w:lastRow="0" w:firstColumn="0" w:lastColumn="0" w:oddVBand="0" w:evenVBand="0" w:oddHBand="0" w:evenHBand="0" w:firstRowFirstColumn="0" w:firstRowLastColumn="0" w:lastRowFirstColumn="0" w:lastRowLastColumn="0"/>
               <w:rPr>
                 <w:rFonts w:ascii="Source Sans Pro Light" w:hAnsi="Source Sans Pro Light" w:cs="Open Sans Light"/>
-                <w:lang w:val="en-GB"/>
-              </w:rPr>
-            </w:pPr>
-            <w:r>
-              <w:rPr>
-                <w:rFonts w:ascii="Source Sans Pro Light" w:hAnsi="Source Sans Pro Light" w:cs="Open Sans Light"/>
+                <w:sz w:val="20"/>
+                <w:lang w:val="en-GB"/>
+              </w:rPr>
+            </w:pPr>
+            <w:r>
+              <w:rPr>
+                <w:rFonts w:ascii="Source Sans Pro Light" w:hAnsi="Source Sans Pro Light" w:cs="Open Sans Light"/>
+                <w:sz w:val="20"/>
                 <w:lang w:val="en-GB"/>
               </w:rPr>
               <w:t>Age, Quality of Life</w:t>
@@ -259,12 +271,14 @@
               <w:cnfStyle w:val="000000000000" w:firstRow="0" w:lastRow="0" w:firstColumn="0" w:lastColumn="0" w:oddVBand="0" w:evenVBand="0" w:oddHBand="0" w:evenHBand="0" w:firstRowFirstColumn="0" w:firstRowLastColumn="0" w:lastRowFirstColumn="0" w:lastRowLastColumn="0"/>
               <w:rPr>
                 <w:rFonts w:ascii="Source Sans Pro Light" w:hAnsi="Source Sans Pro Light" w:cs="Open Sans Light"/>
-                <w:lang w:val="en-US"/>
-              </w:rPr>
-            </w:pPr>
-            <w:r>
-              <w:rPr>
-                <w:rFonts w:ascii="Source Sans Pro Light" w:hAnsi="Source Sans Pro Light" w:cs="Open Sans Light"/>
+                <w:sz w:val="20"/>
+                <w:lang w:val="en-US"/>
+              </w:rPr>
+            </w:pPr>
+            <w:r>
+              <w:rPr>
+                <w:rFonts w:ascii="Source Sans Pro Light" w:hAnsi="Source Sans Pro Light" w:cs="Open Sans Light"/>
+                <w:sz w:val="20"/>
                 <w:lang w:val="en-US"/>
               </w:rPr>
               <w:t>linear</w:t>
@@ -307,6 +321,7 @@
             <w:pPr>
               <w:rPr>
                 <w:rFonts w:ascii="Source Sans Pro Light" w:hAnsi="Source Sans Pro Light" w:cs="Open Sans Light"/>
+                <w:sz w:val="20"/>
                 <w:lang w:val="en-US"/>
               </w:rPr>
             </w:pPr>
@@ -323,6 +338,7 @@
               <w:cnfStyle w:val="000000000000" w:firstRow="0" w:lastRow="0" w:firstColumn="0" w:lastColumn="0" w:oddVBand="0" w:evenVBand="0" w:oddHBand="0" w:evenHBand="0" w:firstRowFirstColumn="0" w:firstRowLastColumn="0" w:lastRowFirstColumn="0" w:lastRowLastColumn="0"/>
               <w:rPr>
                 <w:rFonts w:ascii="Source Sans Pro Light" w:hAnsi="Source Sans Pro Light" w:cs="Open Sans Light"/>
+                <w:sz w:val="20"/>
                 <w:lang w:val="en-GB"/>
               </w:rPr>
             </w:pPr>
@@ -339,29 +355,55 @@
               <w:cnfStyle w:val="000000000000" w:firstRow="0" w:lastRow="0" w:firstColumn="0" w:lastColumn="0" w:oddVBand="0" w:evenVBand="0" w:oddHBand="0" w:evenHBand="0" w:firstRowFirstColumn="0" w:firstRowLastColumn="0" w:lastRowFirstColumn="0" w:lastRowLastColumn="0"/>
               <w:rPr>
                 <w:rFonts w:ascii="Source Sans Pro Light" w:hAnsi="Source Sans Pro Light" w:cs="Open Sans Light"/>
-                <w:lang w:val="en-US"/>
-              </w:rPr>
-            </w:pPr>
-          </w:p>
-        </w:tc>
-        <w:tc>
-          <w:tcPr>
-            <w:tcW w:w="0" w:type="auto"/>
-          </w:tcPr>
-          <w:p>
-            <w:pPr>
-              <w:cnfStyle w:val="000000000000" w:firstRow="0" w:lastRow="0" w:firstColumn="0" w:lastColumn="0" w:oddVBand="0" w:evenVBand="0" w:oddHBand="0" w:evenHBand="0" w:firstRowFirstColumn="0" w:firstRowLastColumn="0" w:lastRowFirstColumn="0" w:lastRowLastColumn="0"/>
-              <w:rPr>
-                <w:rFonts w:ascii="Liberation Mono" w:hAnsi="Liberation Mono" w:cs="Liberation Mono"/>
-                <w:sz w:val="20"/>
-              </w:rPr>
-            </w:pPr>
-            <w:r>
-              <w:rPr>
-                <w:rFonts w:ascii="Liberation Mono" w:hAnsi="Liberation Mono" w:cs="Liberation Mono"/>
-                <w:sz w:val="20"/>
-              </w:rPr>
-              <w:t>lmer(), glmmTMB()</w:t>
+                <w:sz w:val="20"/>
+                <w:lang w:val="en-US"/>
+              </w:rPr>
+            </w:pPr>
+          </w:p>
+        </w:tc>
+        <w:tc>
+          <w:tcPr>
+            <w:tcW w:w="0" w:type="auto"/>
+          </w:tcPr>
+          <w:p>
+            <w:pPr>
+              <w:cnfStyle w:val="000000000000" w:firstRow="0" w:lastRow="0" w:firstColumn="0" w:lastColumn="0" w:oddVBand="0" w:evenVBand="0" w:oddHBand="0" w:evenHBand="0" w:firstRowFirstColumn="0" w:firstRowLastColumn="0" w:lastRowFirstColumn="0" w:lastRowLastColumn="0"/>
+              <w:rPr>
+                <w:rFonts w:ascii="Liberation Mono" w:hAnsi="Liberation Mono" w:cs="Liberation Mono"/>
+                <w:sz w:val="20"/>
+              </w:rPr>
+            </w:pPr>
+            <w:proofErr w:type="spellStart"/>
+            <w:r>
+              <w:rPr>
+                <w:rFonts w:ascii="Liberation Mono" w:hAnsi="Liberation Mono" w:cs="Liberation Mono"/>
+                <w:sz w:val="20"/>
+              </w:rPr>
+              <w:t>lmer</w:t>
+            </w:r>
+            <w:proofErr w:type="spellEnd"/>
+            <w:r>
+              <w:rPr>
+                <w:rFonts w:ascii="Liberation Mono" w:hAnsi="Liberation Mono" w:cs="Liberation Mono"/>
+                <w:sz w:val="20"/>
+              </w:rPr>
+              <w:t xml:space="preserve">(), </w:t>
+            </w:r>
+            <w:proofErr w:type="spellStart"/>
+            <w:r>
+              <w:rPr>
+                <w:rFonts w:ascii="Liberation Mono" w:hAnsi="Liberation Mono" w:cs="Liberation Mono"/>
+                <w:sz w:val="20"/>
+              </w:rPr>
+              <w:t>glmmTMB</w:t>
+            </w:r>
+            <w:proofErr w:type="spellEnd"/>
+            <w:r>
+              <w:rPr>
+                <w:rFonts w:ascii="Liberation Mono" w:hAnsi="Liberation Mono" w:cs="Liberation Mono"/>
+                <w:sz w:val="20"/>
+              </w:rPr>
+              <w:t>()</w:t>
             </w:r>
           </w:p>
         </w:tc>
@@ -379,13 +421,15 @@
               <w:rPr>
                 <w:rFonts w:ascii="Source Sans Pro Light" w:hAnsi="Source Sans Pro Light" w:cs="Open Sans Light"/>
                 <w:b w:val="0"/>
-                <w:lang w:val="en-US"/>
-              </w:rPr>
-            </w:pPr>
-            <w:r>
-              <w:rPr>
-                <w:rFonts w:ascii="Source Sans Pro Light" w:hAnsi="Source Sans Pro Light" w:cs="Open Sans Light"/>
-                <w:b w:val="0"/>
+                <w:sz w:val="20"/>
+                <w:lang w:val="en-US"/>
+              </w:rPr>
+            </w:pPr>
+            <w:r>
+              <w:rPr>
+                <w:rFonts w:ascii="Source Sans Pro Light" w:hAnsi="Source Sans Pro Light" w:cs="Open Sans Light"/>
+                <w:b w:val="0"/>
+                <w:sz w:val="20"/>
                 <w:lang w:val="en-US"/>
               </w:rPr>
               <w:t>Binary</w:t>
@@ -403,12 +447,14 @@
               <w:cnfStyle w:val="000000000000" w:firstRow="0" w:lastRow="0" w:firstColumn="0" w:lastColumn="0" w:oddVBand="0" w:evenVBand="0" w:oddHBand="0" w:evenHBand="0" w:firstRowFirstColumn="0" w:firstRowLastColumn="0" w:lastRowFirstColumn="0" w:lastRowLastColumn="0"/>
               <w:rPr>
                 <w:rFonts w:ascii="Source Sans Pro Light" w:hAnsi="Source Sans Pro Light" w:cs="Open Sans Light"/>
-                <w:lang w:val="en-GB"/>
-              </w:rPr>
-            </w:pPr>
-            <w:r>
-              <w:rPr>
-                <w:rFonts w:ascii="Source Sans Pro Light" w:hAnsi="Source Sans Pro Light" w:cs="Open Sans Light"/>
+                <w:sz w:val="20"/>
+                <w:lang w:val="en-GB"/>
+              </w:rPr>
+            </w:pPr>
+            <w:r>
+              <w:rPr>
+                <w:rFonts w:ascii="Source Sans Pro Light" w:hAnsi="Source Sans Pro Light" w:cs="Open Sans Light"/>
+                <w:sz w:val="20"/>
                 <w:lang w:val="en-GB"/>
               </w:rPr>
               <w:t>Success yes/no</w:t>
@@ -426,12 +472,14 @@
               <w:cnfStyle w:val="000000000000" w:firstRow="0" w:lastRow="0" w:firstColumn="0" w:lastColumn="0" w:oddVBand="0" w:evenVBand="0" w:oddHBand="0" w:evenHBand="0" w:firstRowFirstColumn="0" w:firstRowLastColumn="0" w:lastRowFirstColumn="0" w:lastRowLastColumn="0"/>
               <w:rPr>
                 <w:rFonts w:ascii="Source Sans Pro Light" w:hAnsi="Source Sans Pro Light" w:cs="Open Sans Light"/>
-                <w:lang w:val="en-US"/>
-              </w:rPr>
-            </w:pPr>
-            <w:r>
-              <w:rPr>
-                <w:rFonts w:ascii="Source Sans Pro Light" w:hAnsi="Source Sans Pro Light" w:cs="Open Sans Light"/>
+                <w:sz w:val="20"/>
+                <w:lang w:val="en-US"/>
+              </w:rPr>
+            </w:pPr>
+            <w:r>
+              <w:rPr>
+                <w:rFonts w:ascii="Source Sans Pro Light" w:hAnsi="Source Sans Pro Light" w:cs="Open Sans Light"/>
+                <w:sz w:val="20"/>
                 <w:lang w:val="en-US"/>
               </w:rPr>
               <w:t>binary logistic</w:t>
@@ -451,13 +499,23 @@
                 <w:lang w:val="en-US"/>
               </w:rPr>
             </w:pPr>
-            <w:r>
-              <w:rPr>
-                <w:rFonts w:ascii="Liberation Mono" w:hAnsi="Liberation Mono" w:cs="Liberation Mono"/>
-                <w:sz w:val="20"/>
-                <w:lang w:val="en-US"/>
-              </w:rPr>
-              <w:t>glm(family=binomial)</w:t>
+            <w:proofErr w:type="spellStart"/>
+            <w:r>
+              <w:rPr>
+                <w:rFonts w:ascii="Liberation Mono" w:hAnsi="Liberation Mono" w:cs="Liberation Mono"/>
+                <w:sz w:val="20"/>
+                <w:lang w:val="en-US"/>
+              </w:rPr>
+              <w:t>glm</w:t>
+            </w:r>
+            <w:proofErr w:type="spellEnd"/>
+            <w:r>
+              <w:rPr>
+                <w:rFonts w:ascii="Liberation Mono" w:hAnsi="Liberation Mono" w:cs="Liberation Mono"/>
+                <w:sz w:val="20"/>
+                <w:lang w:val="en-US"/>
+              </w:rPr>
+              <w:t>(family=binomial)</w:t>
             </w:r>
           </w:p>
         </w:tc>
@@ -475,6 +533,7 @@
               <w:rPr>
                 <w:rFonts w:ascii="Source Sans Pro Light" w:hAnsi="Source Sans Pro Light" w:cs="Open Sans Light"/>
                 <w:b w:val="0"/>
+                <w:sz w:val="20"/>
                 <w:lang w:val="en-US"/>
               </w:rPr>
             </w:pPr>
@@ -491,6 +550,7 @@
               <w:cnfStyle w:val="000000000000" w:firstRow="0" w:lastRow="0" w:firstColumn="0" w:lastColumn="0" w:oddVBand="0" w:evenVBand="0" w:oddHBand="0" w:evenHBand="0" w:firstRowFirstColumn="0" w:firstRowLastColumn="0" w:lastRowFirstColumn="0" w:lastRowLastColumn="0"/>
               <w:rPr>
                 <w:rFonts w:ascii="Source Sans Pro Light" w:hAnsi="Source Sans Pro Light" w:cs="Open Sans Light"/>
+                <w:sz w:val="20"/>
                 <w:lang w:val="en-GB"/>
               </w:rPr>
             </w:pPr>
@@ -507,29 +567,55 @@
               <w:cnfStyle w:val="000000000000" w:firstRow="0" w:lastRow="0" w:firstColumn="0" w:lastColumn="0" w:oddVBand="0" w:evenVBand="0" w:oddHBand="0" w:evenHBand="0" w:firstRowFirstColumn="0" w:firstRowLastColumn="0" w:lastRowFirstColumn="0" w:lastRowLastColumn="0"/>
               <w:rPr>
                 <w:rFonts w:ascii="Source Sans Pro Light" w:hAnsi="Source Sans Pro Light" w:cs="Open Sans Light"/>
-                <w:lang w:val="en-US"/>
-              </w:rPr>
-            </w:pPr>
-          </w:p>
-        </w:tc>
-        <w:tc>
-          <w:tcPr>
-            <w:tcW w:w="0" w:type="auto"/>
-          </w:tcPr>
-          <w:p>
-            <w:pPr>
-              <w:cnfStyle w:val="000000000000" w:firstRow="0" w:lastRow="0" w:firstColumn="0" w:lastColumn="0" w:oddVBand="0" w:evenVBand="0" w:oddHBand="0" w:evenHBand="0" w:firstRowFirstColumn="0" w:firstRowLastColumn="0" w:lastRowFirstColumn="0" w:lastRowLastColumn="0"/>
-              <w:rPr>
-                <w:rFonts w:ascii="Liberation Mono" w:hAnsi="Liberation Mono" w:cs="Liberation Mono"/>
-                <w:sz w:val="20"/>
-              </w:rPr>
-            </w:pPr>
-            <w:r>
-              <w:rPr>
-                <w:rFonts w:ascii="Liberation Mono" w:hAnsi="Liberation Mono" w:cs="Liberation Mono"/>
-                <w:sz w:val="20"/>
-              </w:rPr>
-              <w:t>glmer(), glmmTMB()</w:t>
+                <w:sz w:val="20"/>
+                <w:lang w:val="en-US"/>
+              </w:rPr>
+            </w:pPr>
+          </w:p>
+        </w:tc>
+        <w:tc>
+          <w:tcPr>
+            <w:tcW w:w="0" w:type="auto"/>
+          </w:tcPr>
+          <w:p>
+            <w:pPr>
+              <w:cnfStyle w:val="000000000000" w:firstRow="0" w:lastRow="0" w:firstColumn="0" w:lastColumn="0" w:oddVBand="0" w:evenVBand="0" w:oddHBand="0" w:evenHBand="0" w:firstRowFirstColumn="0" w:firstRowLastColumn="0" w:lastRowFirstColumn="0" w:lastRowLastColumn="0"/>
+              <w:rPr>
+                <w:rFonts w:ascii="Liberation Mono" w:hAnsi="Liberation Mono" w:cs="Liberation Mono"/>
+                <w:sz w:val="20"/>
+              </w:rPr>
+            </w:pPr>
+            <w:proofErr w:type="spellStart"/>
+            <w:r>
+              <w:rPr>
+                <w:rFonts w:ascii="Liberation Mono" w:hAnsi="Liberation Mono" w:cs="Liberation Mono"/>
+                <w:sz w:val="20"/>
+              </w:rPr>
+              <w:t>glmer</w:t>
+            </w:r>
+            <w:proofErr w:type="spellEnd"/>
+            <w:r>
+              <w:rPr>
+                <w:rFonts w:ascii="Liberation Mono" w:hAnsi="Liberation Mono" w:cs="Liberation Mono"/>
+                <w:sz w:val="20"/>
+              </w:rPr>
+              <w:t xml:space="preserve">(), </w:t>
+            </w:r>
+            <w:proofErr w:type="spellStart"/>
+            <w:r>
+              <w:rPr>
+                <w:rFonts w:ascii="Liberation Mono" w:hAnsi="Liberation Mono" w:cs="Liberation Mono"/>
+                <w:sz w:val="20"/>
+              </w:rPr>
+              <w:t>glmmTMB</w:t>
+            </w:r>
+            <w:proofErr w:type="spellEnd"/>
+            <w:r>
+              <w:rPr>
+                <w:rFonts w:ascii="Liberation Mono" w:hAnsi="Liberation Mono" w:cs="Liberation Mono"/>
+                <w:sz w:val="20"/>
+              </w:rPr>
+              <w:t>()</w:t>
             </w:r>
           </w:p>
         </w:tc>
@@ -547,13 +633,15 @@
               <w:rPr>
                 <w:rFonts w:ascii="Source Sans Pro Light" w:hAnsi="Source Sans Pro Light" w:cs="Open Sans Light"/>
                 <w:b w:val="0"/>
-                <w:lang w:val="en-US"/>
-              </w:rPr>
-            </w:pPr>
-            <w:r>
-              <w:rPr>
-                <w:rFonts w:ascii="Source Sans Pro Light" w:hAnsi="Source Sans Pro Light" w:cs="Open Sans Light"/>
-                <w:b w:val="0"/>
+                <w:sz w:val="20"/>
+                <w:lang w:val="en-US"/>
+              </w:rPr>
+            </w:pPr>
+            <w:r>
+              <w:rPr>
+                <w:rFonts w:ascii="Source Sans Pro Light" w:hAnsi="Source Sans Pro Light" w:cs="Open Sans Light"/>
+                <w:b w:val="0"/>
+                <w:sz w:val="20"/>
                 <w:lang w:val="en-US"/>
               </w:rPr>
               <w:t>Trials</w:t>
@@ -562,6 +650,7 @@
               <w:rPr>
                 <w:rFonts w:ascii="Source Sans Pro Light" w:hAnsi="Source Sans Pro Light" w:cs="Open Sans Light"/>
                 <w:b w:val="0"/>
+                <w:sz w:val="20"/>
                 <w:lang w:val="en-US"/>
               </w:rPr>
               <w:t xml:space="preserve"> (or proportion of </w:t>
@@ -571,6 +660,7 @@
                 <w:rFonts w:ascii="Source Sans Pro Light" w:hAnsi="Source Sans Pro Light" w:cs="Open Sans Light"/>
                 <w:b w:val="0"/>
                 <w:i/>
+                <w:sz w:val="20"/>
                 <w:lang w:val="en-US"/>
               </w:rPr>
               <w:t>counts</w:t>
@@ -579,6 +669,7 @@
               <w:rPr>
                 <w:rFonts w:ascii="Source Sans Pro Light" w:hAnsi="Source Sans Pro Light" w:cs="Open Sans Light"/>
                 <w:b w:val="0"/>
+                <w:sz w:val="20"/>
                 <w:lang w:val="en-US"/>
               </w:rPr>
               <w:t>)</w:t>
@@ -596,12 +687,14 @@
               <w:cnfStyle w:val="000000000000" w:firstRow="0" w:lastRow="0" w:firstColumn="0" w:lastColumn="0" w:oddVBand="0" w:evenVBand="0" w:oddHBand="0" w:evenHBand="0" w:firstRowFirstColumn="0" w:firstRowLastColumn="0" w:lastRowFirstColumn="0" w:lastRowLastColumn="0"/>
               <w:rPr>
                 <w:rFonts w:ascii="Source Sans Pro Light" w:hAnsi="Source Sans Pro Light" w:cs="Open Sans Light"/>
-                <w:lang w:val="en-GB"/>
-              </w:rPr>
-            </w:pPr>
-            <w:r>
-              <w:rPr>
-                <w:rFonts w:ascii="Source Sans Pro Light" w:hAnsi="Source Sans Pro Light" w:cs="Open Sans Light"/>
+                <w:sz w:val="20"/>
+                <w:lang w:val="en-GB"/>
+              </w:rPr>
+            </w:pPr>
+            <w:r>
+              <w:rPr>
+                <w:rFonts w:ascii="Source Sans Pro Light" w:hAnsi="Source Sans Pro Light" w:cs="Open Sans Light"/>
+                <w:sz w:val="20"/>
                 <w:lang w:val="en-GB"/>
               </w:rPr>
               <w:t>20 successes out of 30 trials</w:t>
@@ -619,12 +712,14 @@
               <w:cnfStyle w:val="000000000000" w:firstRow="0" w:lastRow="0" w:firstColumn="0" w:lastColumn="0" w:oddVBand="0" w:evenVBand="0" w:oddHBand="0" w:evenHBand="0" w:firstRowFirstColumn="0" w:firstRowLastColumn="0" w:lastRowFirstColumn="0" w:lastRowLastColumn="0"/>
               <w:rPr>
                 <w:rFonts w:ascii="Source Sans Pro Light" w:hAnsi="Source Sans Pro Light" w:cs="Open Sans Light"/>
-                <w:lang w:val="en-US"/>
-              </w:rPr>
-            </w:pPr>
-            <w:r>
-              <w:rPr>
-                <w:rFonts w:ascii="Source Sans Pro Light" w:hAnsi="Source Sans Pro Light" w:cs="Open Sans Light"/>
+                <w:sz w:val="20"/>
+                <w:lang w:val="en-US"/>
+              </w:rPr>
+            </w:pPr>
+            <w:r>
+              <w:rPr>
+                <w:rFonts w:ascii="Source Sans Pro Light" w:hAnsi="Source Sans Pro Light" w:cs="Open Sans Light"/>
+                <w:sz w:val="20"/>
                 <w:lang w:val="en-US"/>
               </w:rPr>
               <w:t>logistic</w:t>
@@ -644,13 +739,59 @@
                 <w:lang w:val="en-US"/>
               </w:rPr>
             </w:pPr>
-            <w:r>
-              <w:rPr>
-                <w:rFonts w:ascii="Liberation Mono" w:hAnsi="Liberation Mono" w:cs="Liberation Mono"/>
-                <w:sz w:val="20"/>
-                <w:lang w:val="en-US"/>
-              </w:rPr>
-              <w:t>glm(cbind(trial,success), family=binomial)</w:t>
+            <w:proofErr w:type="spellStart"/>
+            <w:r>
+              <w:rPr>
+                <w:rFonts w:ascii="Liberation Mono" w:hAnsi="Liberation Mono" w:cs="Liberation Mono"/>
+                <w:sz w:val="20"/>
+                <w:lang w:val="en-US"/>
+              </w:rPr>
+              <w:t>glm</w:t>
+            </w:r>
+            <w:proofErr w:type="spellEnd"/>
+            <w:r>
+              <w:rPr>
+                <w:rFonts w:ascii="Liberation Mono" w:hAnsi="Liberation Mono" w:cs="Liberation Mono"/>
+                <w:sz w:val="20"/>
+                <w:lang w:val="en-US"/>
+              </w:rPr>
+              <w:t>(</w:t>
+            </w:r>
+            <w:proofErr w:type="spellStart"/>
+            <w:r>
+              <w:rPr>
+                <w:rFonts w:ascii="Liberation Mono" w:hAnsi="Liberation Mono" w:cs="Liberation Mono"/>
+                <w:sz w:val="20"/>
+                <w:lang w:val="en-US"/>
+              </w:rPr>
+              <w:t>cbind</w:t>
+            </w:r>
+            <w:proofErr w:type="spellEnd"/>
+            <w:r>
+              <w:rPr>
+                <w:rFonts w:ascii="Liberation Mono" w:hAnsi="Liberation Mono" w:cs="Liberation Mono"/>
+                <w:sz w:val="20"/>
+                <w:lang w:val="en-US"/>
+              </w:rPr>
+              <w:t>(</w:t>
+            </w:r>
+            <w:proofErr w:type="spellStart"/>
+            <w:r>
+              <w:rPr>
+                <w:rFonts w:ascii="Liberation Mono" w:hAnsi="Liberation Mono" w:cs="Liberation Mono"/>
+                <w:sz w:val="20"/>
+                <w:lang w:val="en-US"/>
+              </w:rPr>
+              <w:t>trial,success</w:t>
+            </w:r>
+            <w:proofErr w:type="spellEnd"/>
+            <w:r>
+              <w:rPr>
+                <w:rFonts w:ascii="Liberation Mono" w:hAnsi="Liberation Mono" w:cs="Liberation Mono"/>
+                <w:sz w:val="20"/>
+                <w:lang w:val="en-US"/>
+              </w:rPr>
+              <w:t>), family=binomial)</w:t>
             </w:r>
           </w:p>
         </w:tc>
@@ -668,6 +809,7 @@
               <w:rPr>
                 <w:rFonts w:ascii="Source Sans Pro Light" w:hAnsi="Source Sans Pro Light" w:cs="Open Sans Light"/>
                 <w:b w:val="0"/>
+                <w:sz w:val="20"/>
                 <w:lang w:val="en-US"/>
               </w:rPr>
             </w:pPr>
@@ -684,6 +826,7 @@
               <w:cnfStyle w:val="000000000000" w:firstRow="0" w:lastRow="0" w:firstColumn="0" w:lastColumn="0" w:oddVBand="0" w:evenVBand="0" w:oddHBand="0" w:evenHBand="0" w:firstRowFirstColumn="0" w:firstRowLastColumn="0" w:lastRowFirstColumn="0" w:lastRowLastColumn="0"/>
               <w:rPr>
                 <w:rFonts w:ascii="Source Sans Pro Light" w:hAnsi="Source Sans Pro Light" w:cs="Open Sans Light"/>
+                <w:sz w:val="20"/>
                 <w:lang w:val="en-GB"/>
               </w:rPr>
             </w:pPr>
@@ -700,29 +843,55 @@
               <w:cnfStyle w:val="000000000000" w:firstRow="0" w:lastRow="0" w:firstColumn="0" w:lastColumn="0" w:oddVBand="0" w:evenVBand="0" w:oddHBand="0" w:evenHBand="0" w:firstRowFirstColumn="0" w:firstRowLastColumn="0" w:lastRowFirstColumn="0" w:lastRowLastColumn="0"/>
               <w:rPr>
                 <w:rFonts w:ascii="Source Sans Pro Light" w:hAnsi="Source Sans Pro Light" w:cs="Open Sans Light"/>
-                <w:lang w:val="en-US"/>
-              </w:rPr>
-            </w:pPr>
-          </w:p>
-        </w:tc>
-        <w:tc>
-          <w:tcPr>
-            <w:tcW w:w="0" w:type="auto"/>
-          </w:tcPr>
-          <w:p>
-            <w:pPr>
-              <w:cnfStyle w:val="000000000000" w:firstRow="0" w:lastRow="0" w:firstColumn="0" w:lastColumn="0" w:oddVBand="0" w:evenVBand="0" w:oddHBand="0" w:evenHBand="0" w:firstRowFirstColumn="0" w:firstRowLastColumn="0" w:lastRowFirstColumn="0" w:lastRowLastColumn="0"/>
-              <w:rPr>
-                <w:rFonts w:ascii="Liberation Mono" w:hAnsi="Liberation Mono" w:cs="Liberation Mono"/>
-                <w:sz w:val="20"/>
-              </w:rPr>
-            </w:pPr>
-            <w:r>
-              <w:rPr>
-                <w:rFonts w:ascii="Liberation Mono" w:hAnsi="Liberation Mono" w:cs="Liberation Mono"/>
-                <w:sz w:val="20"/>
-              </w:rPr>
-              <w:t>glmer(), glmmTMB()</w:t>
+                <w:sz w:val="20"/>
+                <w:lang w:val="en-US"/>
+              </w:rPr>
+            </w:pPr>
+          </w:p>
+        </w:tc>
+        <w:tc>
+          <w:tcPr>
+            <w:tcW w:w="0" w:type="auto"/>
+          </w:tcPr>
+          <w:p>
+            <w:pPr>
+              <w:cnfStyle w:val="000000000000" w:firstRow="0" w:lastRow="0" w:firstColumn="0" w:lastColumn="0" w:oddVBand="0" w:evenVBand="0" w:oddHBand="0" w:evenHBand="0" w:firstRowFirstColumn="0" w:firstRowLastColumn="0" w:lastRowFirstColumn="0" w:lastRowLastColumn="0"/>
+              <w:rPr>
+                <w:rFonts w:ascii="Liberation Mono" w:hAnsi="Liberation Mono" w:cs="Liberation Mono"/>
+                <w:sz w:val="20"/>
+              </w:rPr>
+            </w:pPr>
+            <w:proofErr w:type="spellStart"/>
+            <w:r>
+              <w:rPr>
+                <w:rFonts w:ascii="Liberation Mono" w:hAnsi="Liberation Mono" w:cs="Liberation Mono"/>
+                <w:sz w:val="20"/>
+              </w:rPr>
+              <w:t>glmer</w:t>
+            </w:r>
+            <w:proofErr w:type="spellEnd"/>
+            <w:r>
+              <w:rPr>
+                <w:rFonts w:ascii="Liberation Mono" w:hAnsi="Liberation Mono" w:cs="Liberation Mono"/>
+                <w:sz w:val="20"/>
+              </w:rPr>
+              <w:t xml:space="preserve">(), </w:t>
+            </w:r>
+            <w:proofErr w:type="spellStart"/>
+            <w:r>
+              <w:rPr>
+                <w:rFonts w:ascii="Liberation Mono" w:hAnsi="Liberation Mono" w:cs="Liberation Mono"/>
+                <w:sz w:val="20"/>
+              </w:rPr>
+              <w:t>glmmTMB</w:t>
+            </w:r>
+            <w:proofErr w:type="spellEnd"/>
+            <w:r>
+              <w:rPr>
+                <w:rFonts w:ascii="Liberation Mono" w:hAnsi="Liberation Mono" w:cs="Liberation Mono"/>
+                <w:sz w:val="20"/>
+              </w:rPr>
+              <w:t>()</w:t>
             </w:r>
           </w:p>
         </w:tc>
@@ -740,13 +909,15 @@
               <w:rPr>
                 <w:rFonts w:ascii="Source Sans Pro Light" w:hAnsi="Source Sans Pro Light" w:cs="Open Sans Light"/>
                 <w:b w:val="0"/>
-                <w:lang w:val="en-US"/>
-              </w:rPr>
-            </w:pPr>
-            <w:r>
-              <w:rPr>
-                <w:rFonts w:ascii="Source Sans Pro Light" w:hAnsi="Source Sans Pro Light" w:cs="Open Sans Light"/>
-                <w:b w:val="0"/>
+                <w:sz w:val="20"/>
+                <w:lang w:val="en-US"/>
+              </w:rPr>
+            </w:pPr>
+            <w:r>
+              <w:rPr>
+                <w:rFonts w:ascii="Source Sans Pro Light" w:hAnsi="Source Sans Pro Light" w:cs="Open Sans Light"/>
+                <w:b w:val="0"/>
+                <w:sz w:val="20"/>
                 <w:lang w:val="en-US"/>
               </w:rPr>
               <w:t>Count data</w:t>
@@ -764,12 +935,14 @@
               <w:cnfStyle w:val="000000000000" w:firstRow="0" w:lastRow="0" w:firstColumn="0" w:lastColumn="0" w:oddVBand="0" w:evenVBand="0" w:oddHBand="0" w:evenHBand="0" w:firstRowFirstColumn="0" w:firstRowLastColumn="0" w:lastRowFirstColumn="0" w:lastRowLastColumn="0"/>
               <w:rPr>
                 <w:rFonts w:ascii="Source Sans Pro Light" w:hAnsi="Source Sans Pro Light" w:cs="Open Sans Light"/>
-                <w:lang w:val="en-GB"/>
-              </w:rPr>
-            </w:pPr>
-            <w:r>
-              <w:rPr>
-                <w:rFonts w:ascii="Source Sans Pro Light" w:hAnsi="Source Sans Pro Light" w:cs="Open Sans Light"/>
+                <w:sz w:val="20"/>
+                <w:lang w:val="en-GB"/>
+              </w:rPr>
+            </w:pPr>
+            <w:r>
+              <w:rPr>
+                <w:rFonts w:ascii="Source Sans Pro Light" w:hAnsi="Source Sans Pro Light" w:cs="Open Sans Light"/>
+                <w:sz w:val="20"/>
                 <w:lang w:val="en-GB"/>
               </w:rPr>
               <w:t>Number of usage, counts of events</w:t>
@@ -787,12 +960,14 @@
               <w:cnfStyle w:val="000000000000" w:firstRow="0" w:lastRow="0" w:firstColumn="0" w:lastColumn="0" w:oddVBand="0" w:evenVBand="0" w:oddHBand="0" w:evenHBand="0" w:firstRowFirstColumn="0" w:firstRowLastColumn="0" w:lastRowFirstColumn="0" w:lastRowLastColumn="0"/>
               <w:rPr>
                 <w:rFonts w:ascii="Source Sans Pro Light" w:hAnsi="Source Sans Pro Light" w:cs="Open Sans Light"/>
-                <w:lang w:val="en-US"/>
-              </w:rPr>
-            </w:pPr>
-            <w:r>
-              <w:rPr>
-                <w:rFonts w:ascii="Source Sans Pro Light" w:hAnsi="Source Sans Pro Light" w:cs="Open Sans Light"/>
+                <w:sz w:val="20"/>
+                <w:lang w:val="en-US"/>
+              </w:rPr>
+            </w:pPr>
+            <w:r>
+              <w:rPr>
+                <w:rFonts w:ascii="Source Sans Pro Light" w:hAnsi="Source Sans Pro Light" w:cs="Open Sans Light"/>
+                <w:sz w:val="20"/>
                 <w:lang w:val="en-US"/>
               </w:rPr>
               <w:t>Poisson</w:t>
@@ -812,13 +987,41 @@
                 <w:lang w:val="en-US"/>
               </w:rPr>
             </w:pPr>
-            <w:r>
-              <w:rPr>
-                <w:rFonts w:ascii="Liberation Mono" w:hAnsi="Liberation Mono" w:cs="Liberation Mono"/>
-                <w:sz w:val="20"/>
-                <w:lang w:val="en-US"/>
-              </w:rPr>
-              <w:t>glm(family=poisson)</w:t>
+            <w:proofErr w:type="spellStart"/>
+            <w:r>
+              <w:rPr>
+                <w:rFonts w:ascii="Liberation Mono" w:hAnsi="Liberation Mono" w:cs="Liberation Mono"/>
+                <w:sz w:val="20"/>
+                <w:lang w:val="en-US"/>
+              </w:rPr>
+              <w:t>glm</w:t>
+            </w:r>
+            <w:proofErr w:type="spellEnd"/>
+            <w:r>
+              <w:rPr>
+                <w:rFonts w:ascii="Liberation Mono" w:hAnsi="Liberation Mono" w:cs="Liberation Mono"/>
+                <w:sz w:val="20"/>
+                <w:lang w:val="en-US"/>
+              </w:rPr>
+              <w:t>(family=</w:t>
+            </w:r>
+            <w:proofErr w:type="spellStart"/>
+            <w:r>
+              <w:rPr>
+                <w:rFonts w:ascii="Liberation Mono" w:hAnsi="Liberation Mono" w:cs="Liberation Mono"/>
+                <w:sz w:val="20"/>
+                <w:lang w:val="en-US"/>
+              </w:rPr>
+              <w:t>poisson</w:t>
+            </w:r>
+            <w:proofErr w:type="spellEnd"/>
+            <w:r>
+              <w:rPr>
+                <w:rFonts w:ascii="Liberation Mono" w:hAnsi="Liberation Mono" w:cs="Liberation Mono"/>
+                <w:sz w:val="20"/>
+                <w:lang w:val="en-US"/>
+              </w:rPr>
+              <w:t>)</w:t>
             </w:r>
           </w:p>
         </w:tc>
@@ -836,6 +1039,7 @@
               <w:rPr>
                 <w:rFonts w:ascii="Source Sans Pro Light" w:hAnsi="Source Sans Pro Light" w:cs="Open Sans Light"/>
                 <w:b w:val="0"/>
+                <w:sz w:val="20"/>
                 <w:lang w:val="en-US"/>
               </w:rPr>
             </w:pPr>
@@ -852,6 +1056,7 @@
               <w:cnfStyle w:val="000000000000" w:firstRow="0" w:lastRow="0" w:firstColumn="0" w:lastColumn="0" w:oddVBand="0" w:evenVBand="0" w:oddHBand="0" w:evenHBand="0" w:firstRowFirstColumn="0" w:firstRowLastColumn="0" w:lastRowFirstColumn="0" w:lastRowLastColumn="0"/>
               <w:rPr>
                 <w:rFonts w:ascii="Source Sans Pro Light" w:hAnsi="Source Sans Pro Light" w:cs="Open Sans Light"/>
+                <w:sz w:val="20"/>
                 <w:lang w:val="en-GB"/>
               </w:rPr>
             </w:pPr>
@@ -868,29 +1073,55 @@
               <w:cnfStyle w:val="000000000000" w:firstRow="0" w:lastRow="0" w:firstColumn="0" w:lastColumn="0" w:oddVBand="0" w:evenVBand="0" w:oddHBand="0" w:evenHBand="0" w:firstRowFirstColumn="0" w:firstRowLastColumn="0" w:lastRowFirstColumn="0" w:lastRowLastColumn="0"/>
               <w:rPr>
                 <w:rFonts w:ascii="Source Sans Pro Light" w:hAnsi="Source Sans Pro Light" w:cs="Open Sans Light"/>
-                <w:lang w:val="en-US"/>
-              </w:rPr>
-            </w:pPr>
-          </w:p>
-        </w:tc>
-        <w:tc>
-          <w:tcPr>
-            <w:tcW w:w="0" w:type="auto"/>
-          </w:tcPr>
-          <w:p>
-            <w:pPr>
-              <w:cnfStyle w:val="000000000000" w:firstRow="0" w:lastRow="0" w:firstColumn="0" w:lastColumn="0" w:oddVBand="0" w:evenVBand="0" w:oddHBand="0" w:evenHBand="0" w:firstRowFirstColumn="0" w:firstRowLastColumn="0" w:lastRowFirstColumn="0" w:lastRowLastColumn="0"/>
-              <w:rPr>
-                <w:rFonts w:ascii="Liberation Mono" w:hAnsi="Liberation Mono" w:cs="Liberation Mono"/>
-                <w:sz w:val="20"/>
-              </w:rPr>
-            </w:pPr>
-            <w:r>
-              <w:rPr>
-                <w:rFonts w:ascii="Liberation Mono" w:hAnsi="Liberation Mono" w:cs="Liberation Mono"/>
-                <w:sz w:val="20"/>
-              </w:rPr>
-              <w:t>glmer(), glmmTMB()</w:t>
+                <w:sz w:val="20"/>
+                <w:lang w:val="en-US"/>
+              </w:rPr>
+            </w:pPr>
+          </w:p>
+        </w:tc>
+        <w:tc>
+          <w:tcPr>
+            <w:tcW w:w="0" w:type="auto"/>
+          </w:tcPr>
+          <w:p>
+            <w:pPr>
+              <w:cnfStyle w:val="000000000000" w:firstRow="0" w:lastRow="0" w:firstColumn="0" w:lastColumn="0" w:oddVBand="0" w:evenVBand="0" w:oddHBand="0" w:evenHBand="0" w:firstRowFirstColumn="0" w:firstRowLastColumn="0" w:lastRowFirstColumn="0" w:lastRowLastColumn="0"/>
+              <w:rPr>
+                <w:rFonts w:ascii="Liberation Mono" w:hAnsi="Liberation Mono" w:cs="Liberation Mono"/>
+                <w:sz w:val="20"/>
+              </w:rPr>
+            </w:pPr>
+            <w:proofErr w:type="spellStart"/>
+            <w:r>
+              <w:rPr>
+                <w:rFonts w:ascii="Liberation Mono" w:hAnsi="Liberation Mono" w:cs="Liberation Mono"/>
+                <w:sz w:val="20"/>
+              </w:rPr>
+              <w:t>glmer</w:t>
+            </w:r>
+            <w:proofErr w:type="spellEnd"/>
+            <w:r>
+              <w:rPr>
+                <w:rFonts w:ascii="Liberation Mono" w:hAnsi="Liberation Mono" w:cs="Liberation Mono"/>
+                <w:sz w:val="20"/>
+              </w:rPr>
+              <w:t xml:space="preserve">(), </w:t>
+            </w:r>
+            <w:proofErr w:type="spellStart"/>
+            <w:r>
+              <w:rPr>
+                <w:rFonts w:ascii="Liberation Mono" w:hAnsi="Liberation Mono" w:cs="Liberation Mono"/>
+                <w:sz w:val="20"/>
+              </w:rPr>
+              <w:t>glmmTMB</w:t>
+            </w:r>
+            <w:proofErr w:type="spellEnd"/>
+            <w:r>
+              <w:rPr>
+                <w:rFonts w:ascii="Liberation Mono" w:hAnsi="Liberation Mono" w:cs="Liberation Mono"/>
+                <w:sz w:val="20"/>
+              </w:rPr>
+              <w:t>()</w:t>
             </w:r>
           </w:p>
         </w:tc>
@@ -908,25 +1139,30 @@
               <w:rPr>
                 <w:rFonts w:ascii="Source Sans Pro Light" w:hAnsi="Source Sans Pro Light" w:cs="Open Sans Light"/>
                 <w:b w:val="0"/>
-                <w:lang w:val="en-GB"/>
-              </w:rPr>
-            </w:pPr>
-            <w:r>
-              <w:rPr>
-                <w:rFonts w:ascii="Source Sans Pro Light" w:hAnsi="Source Sans Pro Light" w:cs="Open Sans Light"/>
-                <w:b w:val="0"/>
-                <w:lang w:val="en-GB"/>
-              </w:rPr>
-              <w:t>Count data, with excess zeros</w:t>
-            </w:r>
-            <w:r>
-              <w:rPr>
-                <w:rFonts w:ascii="Source Sans Pro Light" w:hAnsi="Source Sans Pro Light" w:cs="Open Sans Light"/>
-                <w:b w:val="0"/>
-                <w:lang w:val="en-GB"/>
-              </w:rPr>
-              <w:t xml:space="preserve"> or overdispersion</w:t>
-            </w:r>
+                <w:sz w:val="20"/>
+                <w:lang w:val="en-GB"/>
+              </w:rPr>
+            </w:pPr>
+            <w:r>
+              <w:rPr>
+                <w:rFonts w:ascii="Source Sans Pro Light" w:hAnsi="Source Sans Pro Light" w:cs="Open Sans Light"/>
+                <w:b w:val="0"/>
+                <w:sz w:val="20"/>
+                <w:lang w:val="en-GB"/>
+              </w:rPr>
+              <w:t xml:space="preserve">Count data, with excess zeros or </w:t>
+            </w:r>
+            <w:proofErr w:type="spellStart"/>
+            <w:r>
+              <w:rPr>
+                <w:rFonts w:ascii="Source Sans Pro Light" w:hAnsi="Source Sans Pro Light" w:cs="Open Sans Light"/>
+                <w:b w:val="0"/>
+                <w:sz w:val="20"/>
+                <w:lang w:val="en-GB"/>
+              </w:rPr>
+              <w:t>overdispersion</w:t>
+            </w:r>
+            <w:proofErr w:type="spellEnd"/>
           </w:p>
         </w:tc>
         <w:tc>
@@ -940,22 +1176,17 @@
               <w:cnfStyle w:val="000000000000" w:firstRow="0" w:lastRow="0" w:firstColumn="0" w:lastColumn="0" w:oddVBand="0" w:evenVBand="0" w:oddHBand="0" w:evenHBand="0" w:firstRowFirstColumn="0" w:firstRowLastColumn="0" w:lastRowFirstColumn="0" w:lastRowLastColumn="0"/>
               <w:rPr>
                 <w:rFonts w:ascii="Source Sans Pro Light" w:hAnsi="Source Sans Pro Light" w:cs="Open Sans Light"/>
-                <w:lang w:val="en-GB"/>
-              </w:rPr>
-            </w:pPr>
-            <w:r>
-              <w:rPr>
-                <w:rFonts w:ascii="Source Sans Pro Light" w:hAnsi="Source Sans Pro Light" w:cs="Open Sans Light"/>
-                <w:lang w:val="en-GB"/>
-              </w:rPr>
-              <w:t>Number of usage, counts of events</w:t>
-            </w:r>
-            <w:r>
-              <w:rPr>
-                <w:rFonts w:ascii="Source Sans Pro Light" w:hAnsi="Source Sans Pro Light" w:cs="Open Sans Light"/>
-                <w:lang w:val="en-GB"/>
-              </w:rPr>
-              <w:t xml:space="preserve"> (with higher variance than mean of response)</w:t>
+                <w:sz w:val="20"/>
+                <w:lang w:val="en-GB"/>
+              </w:rPr>
+            </w:pPr>
+            <w:r>
+              <w:rPr>
+                <w:rFonts w:ascii="Source Sans Pro Light" w:hAnsi="Source Sans Pro Light" w:cs="Open Sans Light"/>
+                <w:sz w:val="20"/>
+                <w:lang w:val="en-GB"/>
+              </w:rPr>
+              <w:t>Number of usage, counts of events (with higher variance than mean of response)</w:t>
             </w:r>
           </w:p>
         </w:tc>
@@ -970,59 +1201,50 @@
               <w:cnfStyle w:val="000000000000" w:firstRow="0" w:lastRow="0" w:firstColumn="0" w:lastColumn="0" w:oddVBand="0" w:evenVBand="0" w:oddHBand="0" w:evenHBand="0" w:firstRowFirstColumn="0" w:firstRowLastColumn="0" w:lastRowFirstColumn="0" w:lastRowLastColumn="0"/>
               <w:rPr>
                 <w:rFonts w:ascii="Source Sans Pro Light" w:hAnsi="Source Sans Pro Light" w:cs="Open Sans Light"/>
-                <w:lang w:val="en-US"/>
-              </w:rPr>
-            </w:pPr>
-            <w:r>
-              <w:rPr>
-                <w:rFonts w:ascii="Source Sans Pro Light" w:hAnsi="Source Sans Pro Light" w:cs="Open Sans Light"/>
-                <w:lang w:val="en-US"/>
-              </w:rPr>
-              <w:t>n</w:t>
-            </w:r>
-            <w:r>
-              <w:rPr>
-                <w:rFonts w:ascii="Source Sans Pro Light" w:hAnsi="Source Sans Pro Light" w:cs="Open Sans Light"/>
-                <w:lang w:val="en-US"/>
-              </w:rPr>
-              <w:t xml:space="preserve">egative </w:t>
-            </w:r>
-            <w:r>
-              <w:rPr>
-                <w:rFonts w:ascii="Source Sans Pro Light" w:hAnsi="Source Sans Pro Light" w:cs="Open Sans Light"/>
-                <w:lang w:val="en-US"/>
-              </w:rPr>
-              <w:t>b</w:t>
-            </w:r>
-            <w:r>
-              <w:rPr>
-                <w:rFonts w:ascii="Source Sans Pro Light" w:hAnsi="Source Sans Pro Light" w:cs="Open Sans Light"/>
-                <w:lang w:val="en-US"/>
-              </w:rPr>
-              <w:t>inomial</w:t>
-            </w:r>
-          </w:p>
-        </w:tc>
-        <w:tc>
-          <w:tcPr>
-            <w:tcW w:w="0" w:type="auto"/>
-          </w:tcPr>
-          <w:p>
-            <w:pPr>
-              <w:cnfStyle w:val="000000000000" w:firstRow="0" w:lastRow="0" w:firstColumn="0" w:lastColumn="0" w:oddVBand="0" w:evenVBand="0" w:oddHBand="0" w:evenHBand="0" w:firstRowFirstColumn="0" w:firstRowLastColumn="0" w:lastRowFirstColumn="0" w:lastRowLastColumn="0"/>
-              <w:rPr>
-                <w:rFonts w:ascii="Liberation Mono" w:hAnsi="Liberation Mono" w:cs="Liberation Mono"/>
-                <w:sz w:val="20"/>
-                <w:lang w:val="en-US"/>
-              </w:rPr>
-            </w:pPr>
-            <w:r>
-              <w:rPr>
-                <w:rFonts w:ascii="Liberation Mono" w:hAnsi="Liberation Mono" w:cs="Liberation Mono"/>
-                <w:sz w:val="20"/>
-                <w:lang w:val="en-US"/>
-              </w:rPr>
-              <w:t>glm.nb()</w:t>
+                <w:sz w:val="20"/>
+                <w:lang w:val="en-US"/>
+              </w:rPr>
+            </w:pPr>
+            <w:r>
+              <w:rPr>
+                <w:rFonts w:ascii="Source Sans Pro Light" w:hAnsi="Source Sans Pro Light" w:cs="Open Sans Light"/>
+                <w:sz w:val="20"/>
+                <w:lang w:val="en-US"/>
+              </w:rPr>
+              <w:t>negative binomial</w:t>
+            </w:r>
+          </w:p>
+        </w:tc>
+        <w:tc>
+          <w:tcPr>
+            <w:tcW w:w="0" w:type="auto"/>
+          </w:tcPr>
+          <w:p>
+            <w:pPr>
+              <w:cnfStyle w:val="000000000000" w:firstRow="0" w:lastRow="0" w:firstColumn="0" w:lastColumn="0" w:oddVBand="0" w:evenVBand="0" w:oddHBand="0" w:evenHBand="0" w:firstRowFirstColumn="0" w:firstRowLastColumn="0" w:lastRowFirstColumn="0" w:lastRowLastColumn="0"/>
+              <w:rPr>
+                <w:rFonts w:ascii="Liberation Mono" w:hAnsi="Liberation Mono" w:cs="Liberation Mono"/>
+                <w:sz w:val="20"/>
+                <w:lang w:val="en-US"/>
+              </w:rPr>
+            </w:pPr>
+            <w:proofErr w:type="spellStart"/>
+            <w:r>
+              <w:rPr>
+                <w:rFonts w:ascii="Liberation Mono" w:hAnsi="Liberation Mono" w:cs="Liberation Mono"/>
+                <w:sz w:val="20"/>
+                <w:lang w:val="en-US"/>
+              </w:rPr>
+              <w:t>glm.nb</w:t>
+            </w:r>
+            <w:proofErr w:type="spellEnd"/>
+            <w:r>
+              <w:rPr>
+                <w:rFonts w:ascii="Liberation Mono" w:hAnsi="Liberation Mono" w:cs="Liberation Mono"/>
+                <w:sz w:val="20"/>
+                <w:lang w:val="en-US"/>
+              </w:rPr>
+              <w:t>()</w:t>
             </w:r>
           </w:p>
         </w:tc>
@@ -1040,6 +1262,7 @@
               <w:rPr>
                 <w:rFonts w:ascii="Source Sans Pro Light" w:hAnsi="Source Sans Pro Light" w:cs="Open Sans Light"/>
                 <w:b w:val="0"/>
+                <w:sz w:val="20"/>
                 <w:lang w:val="en-US"/>
               </w:rPr>
             </w:pPr>
@@ -1056,6 +1279,7 @@
               <w:cnfStyle w:val="000000000000" w:firstRow="0" w:lastRow="0" w:firstColumn="0" w:lastColumn="0" w:oddVBand="0" w:evenVBand="0" w:oddHBand="0" w:evenHBand="0" w:firstRowFirstColumn="0" w:firstRowLastColumn="0" w:lastRowFirstColumn="0" w:lastRowLastColumn="0"/>
               <w:rPr>
                 <w:rFonts w:ascii="Source Sans Pro Light" w:hAnsi="Source Sans Pro Light" w:cs="Open Sans Light"/>
+                <w:sz w:val="20"/>
                 <w:lang w:val="en-GB"/>
               </w:rPr>
             </w:pPr>
@@ -1072,31 +1296,78 @@
               <w:cnfStyle w:val="000000000000" w:firstRow="0" w:lastRow="0" w:firstColumn="0" w:lastColumn="0" w:oddVBand="0" w:evenVBand="0" w:oddHBand="0" w:evenHBand="0" w:firstRowFirstColumn="0" w:firstRowLastColumn="0" w:lastRowFirstColumn="0" w:lastRowLastColumn="0"/>
               <w:rPr>
                 <w:rFonts w:ascii="Source Sans Pro Light" w:hAnsi="Source Sans Pro Light" w:cs="Open Sans Light"/>
-                <w:lang w:val="en-US"/>
-              </w:rPr>
-            </w:pPr>
-          </w:p>
-        </w:tc>
-        <w:tc>
-          <w:tcPr>
-            <w:tcW w:w="0" w:type="auto"/>
-          </w:tcPr>
-          <w:p>
-            <w:pPr>
-              <w:cnfStyle w:val="000000000000" w:firstRow="0" w:lastRow="0" w:firstColumn="0" w:lastColumn="0" w:oddVBand="0" w:evenVBand="0" w:oddHBand="0" w:evenHBand="0" w:firstRowFirstColumn="0" w:firstRowLastColumn="0" w:lastRowFirstColumn="0" w:lastRowLastColumn="0"/>
-              <w:rPr>
-                <w:rFonts w:ascii="Liberation Mono" w:hAnsi="Liberation Mono" w:cs="Liberation Mono"/>
-                <w:sz w:val="20"/>
-                <w:lang w:val="en-GB"/>
-              </w:rPr>
-            </w:pPr>
-            <w:r>
-              <w:rPr>
-                <w:rFonts w:ascii="Liberation Mono" w:hAnsi="Liberation Mono" w:cs="Liberation Mono"/>
-                <w:sz w:val="20"/>
-                <w:lang w:val="en-GB"/>
-              </w:rPr>
-              <w:t>glmer.nb(), glmmTMB(family=nbinom)</w:t>
+                <w:sz w:val="20"/>
+                <w:lang w:val="en-US"/>
+              </w:rPr>
+            </w:pPr>
+          </w:p>
+        </w:tc>
+        <w:tc>
+          <w:tcPr>
+            <w:tcW w:w="0" w:type="auto"/>
+          </w:tcPr>
+          <w:p>
+            <w:pPr>
+              <w:cnfStyle w:val="000000000000" w:firstRow="0" w:lastRow="0" w:firstColumn="0" w:lastColumn="0" w:oddVBand="0" w:evenVBand="0" w:oddHBand="0" w:evenHBand="0" w:firstRowFirstColumn="0" w:firstRowLastColumn="0" w:lastRowFirstColumn="0" w:lastRowLastColumn="0"/>
+              <w:rPr>
+                <w:rFonts w:ascii="Liberation Mono" w:hAnsi="Liberation Mono" w:cs="Liberation Mono"/>
+                <w:sz w:val="20"/>
+                <w:lang w:val="en-GB"/>
+              </w:rPr>
+            </w:pPr>
+            <w:proofErr w:type="spellStart"/>
+            <w:r>
+              <w:rPr>
+                <w:rFonts w:ascii="Liberation Mono" w:hAnsi="Liberation Mono" w:cs="Liberation Mono"/>
+                <w:sz w:val="20"/>
+                <w:lang w:val="en-GB"/>
+              </w:rPr>
+              <w:t>glmer.nb</w:t>
+            </w:r>
+            <w:proofErr w:type="spellEnd"/>
+            <w:r>
+              <w:rPr>
+                <w:rFonts w:ascii="Liberation Mono" w:hAnsi="Liberation Mono" w:cs="Liberation Mono"/>
+                <w:sz w:val="20"/>
+                <w:lang w:val="en-GB"/>
+              </w:rPr>
+              <w:t xml:space="preserve">(), </w:t>
+            </w:r>
+            <w:proofErr w:type="spellStart"/>
+            <w:r>
+              <w:rPr>
+                <w:rFonts w:ascii="Liberation Mono" w:hAnsi="Liberation Mono" w:cs="Liberation Mono"/>
+                <w:sz w:val="20"/>
+                <w:lang w:val="en-GB"/>
+              </w:rPr>
+              <w:t>glmmTMB</w:t>
+            </w:r>
+            <w:proofErr w:type="spellEnd"/>
+            <w:r>
+              <w:rPr>
+                <w:rFonts w:ascii="Liberation Mono" w:hAnsi="Liberation Mono" w:cs="Liberation Mono"/>
+                <w:sz w:val="20"/>
+                <w:lang w:val="en-GB"/>
+              </w:rPr>
+              <w:t>(family=</w:t>
+            </w:r>
+            <w:proofErr w:type="spellStart"/>
+            <w:r>
+              <w:rPr>
+                <w:rFonts w:ascii="Liberation Mono" w:hAnsi="Liberation Mono" w:cs="Liberation Mono"/>
+                <w:sz w:val="20"/>
+                <w:lang w:val="en-GB"/>
+              </w:rPr>
+              <w:t>nbinom</w:t>
+            </w:r>
+            <w:proofErr w:type="spellEnd"/>
+            <w:r>
+              <w:rPr>
+                <w:rFonts w:ascii="Liberation Mono" w:hAnsi="Liberation Mono" w:cs="Liberation Mono"/>
+                <w:sz w:val="20"/>
+                <w:lang w:val="en-GB"/>
+              </w:rPr>
+              <w:t>)</w:t>
             </w:r>
           </w:p>
         </w:tc>
@@ -1114,24 +1385,18 @@
               <w:rPr>
                 <w:rFonts w:ascii="Source Sans Pro Light" w:hAnsi="Source Sans Pro Light" w:cs="Open Sans Light"/>
                 <w:b w:val="0"/>
-                <w:lang w:val="en-US"/>
-              </w:rPr>
-            </w:pPr>
-            <w:r>
-              <w:rPr>
-                <w:rFonts w:ascii="Source Sans Pro Light" w:hAnsi="Source Sans Pro Light" w:cs="Open Sans Light"/>
-                <w:b w:val="0"/>
-                <w:lang w:val="en-GB"/>
-              </w:rPr>
-              <w:t>Count data</w:t>
-            </w:r>
-            <w:r>
-              <w:rPr>
-                <w:rFonts w:ascii="Source Sans Pro Light" w:hAnsi="Source Sans Pro Light" w:cs="Open Sans Light"/>
-                <w:b w:val="0"/>
-                <w:lang w:val="en-GB"/>
-              </w:rPr>
-              <w:t xml:space="preserve"> with very many zeros (inflation)</w:t>
+                <w:sz w:val="20"/>
+                <w:lang w:val="en-US"/>
+              </w:rPr>
+            </w:pPr>
+            <w:r>
+              <w:rPr>
+                <w:rFonts w:ascii="Source Sans Pro Light" w:hAnsi="Source Sans Pro Light" w:cs="Open Sans Light"/>
+                <w:b w:val="0"/>
+                <w:sz w:val="20"/>
+                <w:lang w:val="en-GB"/>
+              </w:rPr>
+              <w:t>Count data with very many zeros (inflation)</w:t>
             </w:r>
           </w:p>
         </w:tc>
@@ -1146,15 +1411,33 @@
               <w:cnfStyle w:val="000000000000" w:firstRow="0" w:lastRow="0" w:firstColumn="0" w:lastColumn="0" w:oddVBand="0" w:evenVBand="0" w:oddHBand="0" w:evenHBand="0" w:firstRowFirstColumn="0" w:firstRowLastColumn="0" w:lastRowFirstColumn="0" w:lastRowLastColumn="0"/>
               <w:rPr>
                 <w:rFonts w:ascii="Source Sans Pro Light" w:hAnsi="Source Sans Pro Light" w:cs="Open Sans Light"/>
-                <w:lang w:val="en-GB"/>
-              </w:rPr>
-            </w:pPr>
-            <w:r>
-              <w:rPr>
-                <w:rFonts w:ascii="Source Sans Pro Light" w:hAnsi="Source Sans Pro Light" w:cs="Open Sans Light"/>
-                <w:lang w:val="en-GB"/>
-              </w:rPr>
-              <w:t>see count data, but response is modelled as mixture of Bernoulli Poisson distribution</w:t>
+                <w:sz w:val="20"/>
+                <w:lang w:val="en-GB"/>
+              </w:rPr>
+            </w:pPr>
+            <w:r>
+              <w:rPr>
+                <w:rFonts w:ascii="Source Sans Pro Light" w:hAnsi="Source Sans Pro Light" w:cs="Open Sans Light"/>
+                <w:sz w:val="20"/>
+                <w:lang w:val="en-GB"/>
+              </w:rPr>
+              <w:t>see count data, but response is modelled as mixture of Bernoulli</w:t>
+            </w:r>
+            <w:r>
+              <w:rPr>
+                <w:rFonts w:ascii="Source Sans Pro Light" w:hAnsi="Source Sans Pro Light" w:cs="Open Sans Light"/>
+                <w:sz w:val="20"/>
+                <w:lang w:val="en-GB"/>
+              </w:rPr>
+              <w:t xml:space="preserve"> &amp; </w:t>
+            </w:r>
+            <w:r>
+              <w:rPr>
+                <w:rFonts w:ascii="Source Sans Pro Light" w:hAnsi="Source Sans Pro Light" w:cs="Open Sans Light"/>
+                <w:sz w:val="20"/>
+                <w:lang w:val="en-GB"/>
+              </w:rPr>
+              <w:t>Poisson distribution (two sources of zeros)</w:t>
             </w:r>
           </w:p>
         </w:tc>
@@ -1169,59 +1452,50 @@
               <w:cnfStyle w:val="000000000000" w:firstRow="0" w:lastRow="0" w:firstColumn="0" w:lastColumn="0" w:oddVBand="0" w:evenVBand="0" w:oddHBand="0" w:evenHBand="0" w:firstRowFirstColumn="0" w:firstRowLastColumn="0" w:lastRowFirstColumn="0" w:lastRowLastColumn="0"/>
               <w:rPr>
                 <w:rFonts w:ascii="Source Sans Pro Light" w:hAnsi="Source Sans Pro Light" w:cs="Open Sans Light"/>
-                <w:lang w:val="en-US"/>
-              </w:rPr>
-            </w:pPr>
-            <w:r>
-              <w:rPr>
-                <w:rFonts w:ascii="Source Sans Pro Light" w:hAnsi="Source Sans Pro Light" w:cs="Open Sans Light"/>
-                <w:lang w:val="en-US"/>
-              </w:rPr>
-              <w:t>z</w:t>
-            </w:r>
-            <w:r>
-              <w:rPr>
-                <w:rFonts w:ascii="Source Sans Pro Light" w:hAnsi="Source Sans Pro Light" w:cs="Open Sans Light"/>
-                <w:lang w:val="en-US"/>
-              </w:rPr>
-              <w:t>ero-</w:t>
-            </w:r>
-            <w:r>
-              <w:rPr>
-                <w:rFonts w:ascii="Source Sans Pro Light" w:hAnsi="Source Sans Pro Light" w:cs="Open Sans Light"/>
-                <w:lang w:val="en-US"/>
-              </w:rPr>
-              <w:t>i</w:t>
-            </w:r>
-            <w:r>
-              <w:rPr>
-                <w:rFonts w:ascii="Source Sans Pro Light" w:hAnsi="Source Sans Pro Light" w:cs="Open Sans Light"/>
-                <w:lang w:val="en-US"/>
-              </w:rPr>
-              <w:t>nflated</w:t>
-            </w:r>
-          </w:p>
-        </w:tc>
-        <w:tc>
-          <w:tcPr>
-            <w:tcW w:w="0" w:type="auto"/>
-          </w:tcPr>
-          <w:p>
-            <w:pPr>
-              <w:cnfStyle w:val="000000000000" w:firstRow="0" w:lastRow="0" w:firstColumn="0" w:lastColumn="0" w:oddVBand="0" w:evenVBand="0" w:oddHBand="0" w:evenHBand="0" w:firstRowFirstColumn="0" w:firstRowLastColumn="0" w:lastRowFirstColumn="0" w:lastRowLastColumn="0"/>
-              <w:rPr>
-                <w:rFonts w:ascii="Liberation Mono" w:hAnsi="Liberation Mono" w:cs="Liberation Mono"/>
-                <w:sz w:val="20"/>
-                <w:lang w:val="en-US"/>
-              </w:rPr>
-            </w:pPr>
-            <w:r>
-              <w:rPr>
-                <w:rFonts w:ascii="Liberation Mono" w:hAnsi="Liberation Mono" w:cs="Liberation Mono"/>
-                <w:sz w:val="20"/>
-                <w:lang w:val="en-US"/>
-              </w:rPr>
-              <w:t>zeroinfl()</w:t>
+                <w:sz w:val="20"/>
+                <w:lang w:val="en-US"/>
+              </w:rPr>
+            </w:pPr>
+            <w:r>
+              <w:rPr>
+                <w:rFonts w:ascii="Source Sans Pro Light" w:hAnsi="Source Sans Pro Light" w:cs="Open Sans Light"/>
+                <w:sz w:val="20"/>
+                <w:lang w:val="en-US"/>
+              </w:rPr>
+              <w:t>zero-inflated</w:t>
+            </w:r>
+          </w:p>
+        </w:tc>
+        <w:tc>
+          <w:tcPr>
+            <w:tcW w:w="0" w:type="auto"/>
+          </w:tcPr>
+          <w:p>
+            <w:pPr>
+              <w:cnfStyle w:val="000000000000" w:firstRow="0" w:lastRow="0" w:firstColumn="0" w:lastColumn="0" w:oddVBand="0" w:evenVBand="0" w:oddHBand="0" w:evenHBand="0" w:firstRowFirstColumn="0" w:firstRowLastColumn="0" w:lastRowFirstColumn="0" w:lastRowLastColumn="0"/>
+              <w:rPr>
+                <w:rFonts w:ascii="Liberation Mono" w:hAnsi="Liberation Mono" w:cs="Liberation Mono"/>
+                <w:sz w:val="20"/>
+                <w:lang w:val="en-US"/>
+              </w:rPr>
+            </w:pPr>
+            <w:proofErr w:type="spellStart"/>
+            <w:r>
+              <w:rPr>
+                <w:rFonts w:ascii="Liberation Mono" w:hAnsi="Liberation Mono" w:cs="Liberation Mono"/>
+                <w:sz w:val="20"/>
+                <w:lang w:val="en-US"/>
+              </w:rPr>
+              <w:t>zeroinfl</w:t>
+            </w:r>
+            <w:proofErr w:type="spellEnd"/>
+            <w:r>
+              <w:rPr>
+                <w:rFonts w:ascii="Liberation Mono" w:hAnsi="Liberation Mono" w:cs="Liberation Mono"/>
+                <w:sz w:val="20"/>
+                <w:lang w:val="en-US"/>
+              </w:rPr>
+              <w:t>()</w:t>
             </w:r>
           </w:p>
         </w:tc>
@@ -1239,6 +1513,7 @@
               <w:rPr>
                 <w:rFonts w:ascii="Source Sans Pro Light" w:hAnsi="Source Sans Pro Light" w:cs="Open Sans Light"/>
                 <w:b w:val="0"/>
+                <w:sz w:val="20"/>
                 <w:lang w:val="en-US"/>
               </w:rPr>
             </w:pPr>
@@ -1255,6 +1530,7 @@
               <w:cnfStyle w:val="000000000000" w:firstRow="0" w:lastRow="0" w:firstColumn="0" w:lastColumn="0" w:oddVBand="0" w:evenVBand="0" w:oddHBand="0" w:evenHBand="0" w:firstRowFirstColumn="0" w:firstRowLastColumn="0" w:lastRowFirstColumn="0" w:lastRowLastColumn="0"/>
               <w:rPr>
                 <w:rFonts w:ascii="Source Sans Pro Light" w:hAnsi="Source Sans Pro Light" w:cs="Open Sans Light"/>
+                <w:sz w:val="20"/>
                 <w:lang w:val="en-GB"/>
               </w:rPr>
             </w:pPr>
@@ -1271,31 +1547,78 @@
               <w:cnfStyle w:val="000000000000" w:firstRow="0" w:lastRow="0" w:firstColumn="0" w:lastColumn="0" w:oddVBand="0" w:evenVBand="0" w:oddHBand="0" w:evenHBand="0" w:firstRowFirstColumn="0" w:firstRowLastColumn="0" w:lastRowFirstColumn="0" w:lastRowLastColumn="0"/>
               <w:rPr>
                 <w:rFonts w:ascii="Source Sans Pro Light" w:hAnsi="Source Sans Pro Light" w:cs="Open Sans Light"/>
-                <w:lang w:val="en-US"/>
-              </w:rPr>
-            </w:pPr>
-          </w:p>
-        </w:tc>
-        <w:tc>
-          <w:tcPr>
-            <w:tcW w:w="0" w:type="auto"/>
-          </w:tcPr>
-          <w:p>
-            <w:pPr>
-              <w:cnfStyle w:val="000000000000" w:firstRow="0" w:lastRow="0" w:firstColumn="0" w:lastColumn="0" w:oddVBand="0" w:evenVBand="0" w:oddHBand="0" w:evenHBand="0" w:firstRowFirstColumn="0" w:firstRowLastColumn="0" w:lastRowFirstColumn="0" w:lastRowLastColumn="0"/>
-              <w:rPr>
-                <w:rFonts w:ascii="Liberation Mono" w:hAnsi="Liberation Mono" w:cs="Liberation Mono"/>
-                <w:sz w:val="20"/>
-                <w:lang w:val="en-GB"/>
-              </w:rPr>
-            </w:pPr>
-            <w:r>
-              <w:rPr>
-                <w:rFonts w:ascii="Liberation Mono" w:hAnsi="Liberation Mono" w:cs="Liberation Mono"/>
-                <w:sz w:val="20"/>
-                <w:lang w:val="en-US"/>
-              </w:rPr>
-              <w:t>glmmTMB(ziformula, family=poisson)</w:t>
+                <w:sz w:val="20"/>
+                <w:lang w:val="en-US"/>
+              </w:rPr>
+            </w:pPr>
+          </w:p>
+        </w:tc>
+        <w:tc>
+          <w:tcPr>
+            <w:tcW w:w="0" w:type="auto"/>
+          </w:tcPr>
+          <w:p>
+            <w:pPr>
+              <w:cnfStyle w:val="000000000000" w:firstRow="0" w:lastRow="0" w:firstColumn="0" w:lastColumn="0" w:oddVBand="0" w:evenVBand="0" w:oddHBand="0" w:evenHBand="0" w:firstRowFirstColumn="0" w:firstRowLastColumn="0" w:lastRowFirstColumn="0" w:lastRowLastColumn="0"/>
+              <w:rPr>
+                <w:rFonts w:ascii="Liberation Mono" w:hAnsi="Liberation Mono" w:cs="Liberation Mono"/>
+                <w:sz w:val="20"/>
+                <w:lang w:val="en-GB"/>
+              </w:rPr>
+            </w:pPr>
+            <w:proofErr w:type="spellStart"/>
+            <w:r>
+              <w:rPr>
+                <w:rFonts w:ascii="Liberation Mono" w:hAnsi="Liberation Mono" w:cs="Liberation Mono"/>
+                <w:sz w:val="20"/>
+                <w:lang w:val="en-US"/>
+              </w:rPr>
+              <w:t>glmmTMB</w:t>
+            </w:r>
+            <w:proofErr w:type="spellEnd"/>
+            <w:r>
+              <w:rPr>
+                <w:rFonts w:ascii="Liberation Mono" w:hAnsi="Liberation Mono" w:cs="Liberation Mono"/>
+                <w:sz w:val="20"/>
+                <w:lang w:val="en-US"/>
+              </w:rPr>
+              <w:t>(</w:t>
+            </w:r>
+            <w:proofErr w:type="spellStart"/>
+            <w:r>
+              <w:rPr>
+                <w:rFonts w:ascii="Liberation Mono" w:hAnsi="Liberation Mono" w:cs="Liberation Mono"/>
+                <w:sz w:val="20"/>
+                <w:lang w:val="en-US"/>
+              </w:rPr>
+              <w:t>ziformula</w:t>
+            </w:r>
+            <w:proofErr w:type="spellEnd"/>
+            <w:r>
+              <w:rPr>
+                <w:rFonts w:ascii="Liberation Mono" w:hAnsi="Liberation Mono" w:cs="Liberation Mono"/>
+                <w:sz w:val="20"/>
+                <w:lang w:val="en-US"/>
+              </w:rPr>
+              <w:t>, family=</w:t>
+            </w:r>
+            <w:proofErr w:type="spellStart"/>
+            <w:r>
+              <w:rPr>
+                <w:rFonts w:ascii="Liberation Mono" w:hAnsi="Liberation Mono" w:cs="Liberation Mono"/>
+                <w:sz w:val="20"/>
+                <w:lang w:val="en-US"/>
+              </w:rPr>
+              <w:t>poisson</w:t>
+            </w:r>
+            <w:proofErr w:type="spellEnd"/>
+            <w:r>
+              <w:rPr>
+                <w:rFonts w:ascii="Liberation Mono" w:hAnsi="Liberation Mono" w:cs="Liberation Mono"/>
+                <w:sz w:val="20"/>
+                <w:lang w:val="en-US"/>
+              </w:rPr>
+              <w:t>)</w:t>
             </w:r>
           </w:p>
         </w:tc>
@@ -1315,25 +1638,30 @@
             <w:pPr>
               <w:rPr>
                 <w:rFonts w:ascii="Source Sans Pro Light" w:hAnsi="Source Sans Pro Light" w:cs="Open Sans Light"/>
-                <w:lang w:val="en-GB"/>
-              </w:rPr>
-            </w:pPr>
-            <w:r>
-              <w:rPr>
-                <w:rFonts w:ascii="Source Sans Pro Light" w:hAnsi="Source Sans Pro Light" w:cs="Open Sans Light"/>
-                <w:b w:val="0"/>
-                <w:lang w:val="en-GB"/>
-              </w:rPr>
-              <w:t xml:space="preserve">Count data, with </w:t>
-            </w:r>
-            <w:r>
-              <w:rPr>
-                <w:rFonts w:ascii="Source Sans Pro Light" w:hAnsi="Source Sans Pro Light" w:cs="Open Sans Light"/>
-                <w:b w:val="0"/>
-                <w:lang w:val="en-GB"/>
-              </w:rPr>
-              <w:t>very many zeros (inflation) and overdispersion</w:t>
-            </w:r>
+                <w:sz w:val="20"/>
+                <w:lang w:val="en-GB"/>
+              </w:rPr>
+            </w:pPr>
+            <w:r>
+              <w:rPr>
+                <w:rFonts w:ascii="Source Sans Pro Light" w:hAnsi="Source Sans Pro Light" w:cs="Open Sans Light"/>
+                <w:b w:val="0"/>
+                <w:sz w:val="20"/>
+                <w:lang w:val="en-GB"/>
+              </w:rPr>
+              <w:t xml:space="preserve">Count data, with very many zeros (inflation) and </w:t>
+            </w:r>
+            <w:proofErr w:type="spellStart"/>
+            <w:r>
+              <w:rPr>
+                <w:rFonts w:ascii="Source Sans Pro Light" w:hAnsi="Source Sans Pro Light" w:cs="Open Sans Light"/>
+                <w:b w:val="0"/>
+                <w:sz w:val="20"/>
+                <w:lang w:val="en-GB"/>
+              </w:rPr>
+              <w:t>overdispersion</w:t>
+            </w:r>
+            <w:proofErr w:type="spellEnd"/>
           </w:p>
         </w:tc>
         <w:tc>
@@ -1347,22 +1675,17 @@
               <w:cnfStyle w:val="000000000000" w:firstRow="0" w:lastRow="0" w:firstColumn="0" w:lastColumn="0" w:oddVBand="0" w:evenVBand="0" w:oddHBand="0" w:evenHBand="0" w:firstRowFirstColumn="0" w:firstRowLastColumn="0" w:lastRowFirstColumn="0" w:lastRowLastColumn="0"/>
               <w:rPr>
                 <w:rFonts w:ascii="Source Sans Pro Light" w:hAnsi="Source Sans Pro Light" w:cs="Open Sans Light"/>
-                <w:lang w:val="en-GB"/>
-              </w:rPr>
-            </w:pPr>
-            <w:r>
-              <w:rPr>
-                <w:rFonts w:ascii="Source Sans Pro Light" w:hAnsi="Source Sans Pro Light" w:cs="Open Sans Light"/>
-                <w:lang w:val="en-GB"/>
-              </w:rPr>
-              <w:t>Number of usage, counts of events</w:t>
-            </w:r>
-            <w:r>
-              <w:rPr>
-                <w:rFonts w:ascii="Source Sans Pro Light" w:hAnsi="Source Sans Pro Light" w:cs="Open Sans Light"/>
-                <w:lang w:val="en-GB"/>
-              </w:rPr>
-              <w:t xml:space="preserve"> (with higher variance than mean of response)</w:t>
+                <w:sz w:val="20"/>
+                <w:lang w:val="en-GB"/>
+              </w:rPr>
+            </w:pPr>
+            <w:r>
+              <w:rPr>
+                <w:rFonts w:ascii="Source Sans Pro Light" w:hAnsi="Source Sans Pro Light" w:cs="Open Sans Light"/>
+                <w:sz w:val="20"/>
+                <w:lang w:val="en-GB"/>
+              </w:rPr>
+              <w:t>Number of usage, counts of events (with higher variance than mean of response)</w:t>
             </w:r>
           </w:p>
         </w:tc>
@@ -1377,12 +1700,14 @@
               <w:cnfStyle w:val="000000000000" w:firstRow="0" w:lastRow="0" w:firstColumn="0" w:lastColumn="0" w:oddVBand="0" w:evenVBand="0" w:oddHBand="0" w:evenHBand="0" w:firstRowFirstColumn="0" w:firstRowLastColumn="0" w:lastRowFirstColumn="0" w:lastRowLastColumn="0"/>
               <w:rPr>
                 <w:rFonts w:ascii="Source Sans Pro Light" w:hAnsi="Source Sans Pro Light" w:cs="Open Sans Light"/>
-                <w:lang w:val="en-US"/>
-              </w:rPr>
-            </w:pPr>
-            <w:r>
-              <w:rPr>
-                <w:rFonts w:ascii="Source Sans Pro Light" w:hAnsi="Source Sans Pro Light" w:cs="Open Sans Light"/>
+                <w:sz w:val="20"/>
+                <w:lang w:val="en-US"/>
+              </w:rPr>
+            </w:pPr>
+            <w:r>
+              <w:rPr>
+                <w:rFonts w:ascii="Source Sans Pro Light" w:hAnsi="Source Sans Pro Light" w:cs="Open Sans Light"/>
+                <w:sz w:val="20"/>
                 <w:lang w:val="en-US"/>
               </w:rPr>
               <w:t>zero-inflated negative binomial</w:t>
@@ -1401,12 +1726,53 @@
                 <w:sz w:val="20"/>
               </w:rPr>
             </w:pPr>
-            <w:r>
-              <w:rPr>
-                <w:rFonts w:ascii="Liberation Mono" w:hAnsi="Liberation Mono" w:cs="Liberation Mono"/>
-                <w:sz w:val="20"/>
-              </w:rPr>
-              <w:t>zeroinfl(dist="negbin")</w:t>
+            <w:proofErr w:type="spellStart"/>
+            <w:r>
+              <w:rPr>
+                <w:rFonts w:ascii="Liberation Mono" w:hAnsi="Liberation Mono" w:cs="Liberation Mono"/>
+                <w:sz w:val="20"/>
+              </w:rPr>
+              <w:t>zeroinfl</w:t>
+            </w:r>
+            <w:proofErr w:type="spellEnd"/>
+            <w:r>
+              <w:rPr>
+                <w:rFonts w:ascii="Liberation Mono" w:hAnsi="Liberation Mono" w:cs="Liberation Mono"/>
+                <w:sz w:val="20"/>
+              </w:rPr>
+              <w:t>(</w:t>
+            </w:r>
+            <w:proofErr w:type="spellStart"/>
+            <w:r>
+              <w:rPr>
+                <w:rFonts w:ascii="Liberation Mono" w:hAnsi="Liberation Mono" w:cs="Liberation Mono"/>
+                <w:sz w:val="20"/>
+              </w:rPr>
+              <w:t>dist</w:t>
+            </w:r>
+            <w:proofErr w:type="spellEnd"/>
+            <w:r>
+              <w:rPr>
+                <w:rFonts w:ascii="Liberation Mono" w:hAnsi="Liberation Mono" w:cs="Liberation Mono"/>
+                <w:sz w:val="20"/>
+              </w:rPr>
+              <w:t>="</w:t>
+            </w:r>
+            <w:proofErr w:type="spellStart"/>
+            <w:r>
+              <w:rPr>
+                <w:rFonts w:ascii="Liberation Mono" w:hAnsi="Liberation Mono" w:cs="Liberation Mono"/>
+                <w:sz w:val="20"/>
+              </w:rPr>
+              <w:t>negbin</w:t>
+            </w:r>
+            <w:proofErr w:type="spellEnd"/>
+            <w:r>
+              <w:rPr>
+                <w:rFonts w:ascii="Liberation Mono" w:hAnsi="Liberation Mono" w:cs="Liberation Mono"/>
+                <w:sz w:val="20"/>
+              </w:rPr>
+              <w:t>")</w:t>
             </w:r>
           </w:p>
         </w:tc>
@@ -1426,6 +1792,7 @@
             <w:pPr>
               <w:rPr>
                 <w:rFonts w:ascii="Source Sans Pro Light" w:hAnsi="Source Sans Pro Light" w:cs="Open Sans Light"/>
+                <w:sz w:val="20"/>
               </w:rPr>
             </w:pPr>
           </w:p>
@@ -1441,6 +1808,7 @@
               <w:cnfStyle w:val="000000000000" w:firstRow="0" w:lastRow="0" w:firstColumn="0" w:lastColumn="0" w:oddVBand="0" w:evenVBand="0" w:oddHBand="0" w:evenHBand="0" w:firstRowFirstColumn="0" w:firstRowLastColumn="0" w:lastRowFirstColumn="0" w:lastRowLastColumn="0"/>
               <w:rPr>
                 <w:rFonts w:ascii="Source Sans Pro Light" w:hAnsi="Source Sans Pro Light" w:cs="Open Sans Light"/>
+                <w:sz w:val="20"/>
               </w:rPr>
             </w:pPr>
           </w:p>
@@ -1456,31 +1824,61 @@
               <w:cnfStyle w:val="000000000000" w:firstRow="0" w:lastRow="0" w:firstColumn="0" w:lastColumn="0" w:oddVBand="0" w:evenVBand="0" w:oddHBand="0" w:evenHBand="0" w:firstRowFirstColumn="0" w:firstRowLastColumn="0" w:lastRowFirstColumn="0" w:lastRowLastColumn="0"/>
               <w:rPr>
                 <w:rFonts w:ascii="Source Sans Pro Light" w:hAnsi="Source Sans Pro Light" w:cs="Open Sans Light"/>
-              </w:rPr>
-            </w:pPr>
-          </w:p>
-        </w:tc>
-        <w:tc>
-          <w:tcPr>
-            <w:tcW w:w="0" w:type="auto"/>
-          </w:tcPr>
-          <w:p>
-            <w:pPr>
-              <w:cnfStyle w:val="000000000000" w:firstRow="0" w:lastRow="0" w:firstColumn="0" w:lastColumn="0" w:oddVBand="0" w:evenVBand="0" w:oddHBand="0" w:evenHBand="0" w:firstRowFirstColumn="0" w:firstRowLastColumn="0" w:lastRowFirstColumn="0" w:lastRowLastColumn="0"/>
-              <w:rPr>
-                <w:rFonts w:ascii="Liberation Mono" w:hAnsi="Liberation Mono" w:cs="Liberation Mono"/>
-                <w:sz w:val="20"/>
-                <w:lang w:val="en-GB"/>
-              </w:rPr>
-            </w:pPr>
-            <w:r>
-              <w:rPr>
-                <w:rFonts w:ascii="Liberation Mono" w:hAnsi="Liberation Mono" w:cs="Liberation Mono"/>
-                <w:sz w:val="20"/>
-                <w:lang w:val="en-US"/>
-              </w:rPr>
-              <w:t>glmmTMB(ziformula, family=</w:t>
-            </w:r>
+                <w:sz w:val="20"/>
+              </w:rPr>
+            </w:pPr>
+          </w:p>
+        </w:tc>
+        <w:tc>
+          <w:tcPr>
+            <w:tcW w:w="0" w:type="auto"/>
+          </w:tcPr>
+          <w:p>
+            <w:pPr>
+              <w:cnfStyle w:val="000000000000" w:firstRow="0" w:lastRow="0" w:firstColumn="0" w:lastColumn="0" w:oddVBand="0" w:evenVBand="0" w:oddHBand="0" w:evenHBand="0" w:firstRowFirstColumn="0" w:firstRowLastColumn="0" w:lastRowFirstColumn="0" w:lastRowLastColumn="0"/>
+              <w:rPr>
+                <w:rFonts w:ascii="Liberation Mono" w:hAnsi="Liberation Mono" w:cs="Liberation Mono"/>
+                <w:sz w:val="20"/>
+                <w:lang w:val="en-GB"/>
+              </w:rPr>
+            </w:pPr>
+            <w:proofErr w:type="spellStart"/>
+            <w:r>
+              <w:rPr>
+                <w:rFonts w:ascii="Liberation Mono" w:hAnsi="Liberation Mono" w:cs="Liberation Mono"/>
+                <w:sz w:val="20"/>
+                <w:lang w:val="en-US"/>
+              </w:rPr>
+              <w:t>glmmTMB</w:t>
+            </w:r>
+            <w:proofErr w:type="spellEnd"/>
+            <w:r>
+              <w:rPr>
+                <w:rFonts w:ascii="Liberation Mono" w:hAnsi="Liberation Mono" w:cs="Liberation Mono"/>
+                <w:sz w:val="20"/>
+                <w:lang w:val="en-US"/>
+              </w:rPr>
+              <w:t>(</w:t>
+            </w:r>
+            <w:proofErr w:type="spellStart"/>
+            <w:r>
+              <w:rPr>
+                <w:rFonts w:ascii="Liberation Mono" w:hAnsi="Liberation Mono" w:cs="Liberation Mono"/>
+                <w:sz w:val="20"/>
+                <w:lang w:val="en-US"/>
+              </w:rPr>
+              <w:t>ziformula</w:t>
+            </w:r>
+            <w:proofErr w:type="spellEnd"/>
+            <w:r>
+              <w:rPr>
+                <w:rFonts w:ascii="Liberation Mono" w:hAnsi="Liberation Mono" w:cs="Liberation Mono"/>
+                <w:sz w:val="20"/>
+                <w:lang w:val="en-US"/>
+              </w:rPr>
+              <w:t>, family=</w:t>
+            </w:r>
+            <w:proofErr w:type="spellStart"/>
             <w:r>
               <w:rPr>
                 <w:rFonts w:ascii="Liberation Mono" w:hAnsi="Liberation Mono" w:cs="Liberation Mono"/>
@@ -1489,6 +1887,7 @@
               </w:rPr>
               <w:t>nbinom</w:t>
             </w:r>
+            <w:proofErr w:type="spellEnd"/>
             <w:r>
               <w:rPr>
                 <w:rFonts w:ascii="Liberation Mono" w:hAnsi="Liberation Mono" w:cs="Liberation Mono"/>
@@ -1513,24 +1912,18 @@
               <w:rPr>
                 <w:rFonts w:ascii="Source Sans Pro Light" w:hAnsi="Source Sans Pro Light" w:cs="Open Sans Light"/>
                 <w:b w:val="0"/>
-                <w:lang w:val="en-US"/>
-              </w:rPr>
-            </w:pPr>
-            <w:r>
-              <w:rPr>
-                <w:rFonts w:ascii="Source Sans Pro Light" w:hAnsi="Source Sans Pro Light" w:cs="Open Sans Light"/>
-                <w:b w:val="0"/>
-                <w:lang w:val="en-GB"/>
-              </w:rPr>
-              <w:t>Count data</w:t>
-            </w:r>
-            <w:r>
-              <w:rPr>
-                <w:rFonts w:ascii="Source Sans Pro Light" w:hAnsi="Source Sans Pro Light" w:cs="Open Sans Light"/>
-                <w:b w:val="0"/>
-                <w:lang w:val="en-GB"/>
-              </w:rPr>
-              <w:t xml:space="preserve"> with very many zeros</w:t>
+                <w:sz w:val="20"/>
+                <w:lang w:val="en-US"/>
+              </w:rPr>
+            </w:pPr>
+            <w:r>
+              <w:rPr>
+                <w:rFonts w:ascii="Source Sans Pro Light" w:hAnsi="Source Sans Pro Light" w:cs="Open Sans Light"/>
+                <w:b w:val="0"/>
+                <w:sz w:val="20"/>
+                <w:lang w:val="en-GB"/>
+              </w:rPr>
+              <w:t>Count data, zero-truncated</w:t>
             </w:r>
           </w:p>
         </w:tc>
@@ -1545,15 +1938,43 @@
               <w:cnfStyle w:val="000000000000" w:firstRow="0" w:lastRow="0" w:firstColumn="0" w:lastColumn="0" w:oddVBand="0" w:evenVBand="0" w:oddHBand="0" w:evenHBand="0" w:firstRowFirstColumn="0" w:firstRowLastColumn="0" w:lastRowFirstColumn="0" w:lastRowLastColumn="0"/>
               <w:rPr>
                 <w:rFonts w:ascii="Source Sans Pro Light" w:hAnsi="Source Sans Pro Light" w:cs="Open Sans Light"/>
-                <w:lang w:val="en-GB"/>
-              </w:rPr>
-            </w:pPr>
-            <w:r>
-              <w:rPr>
-                <w:rFonts w:ascii="Source Sans Pro Light" w:hAnsi="Source Sans Pro Light" w:cs="Open Sans Light"/>
-                <w:lang w:val="en-GB"/>
-              </w:rPr>
-              <w:t>see count data, but Bernoulli probability governs whether response is zero or positive</w:t>
+                <w:sz w:val="20"/>
+                <w:lang w:val="en-GB"/>
+              </w:rPr>
+            </w:pPr>
+            <w:r>
+              <w:rPr>
+                <w:rFonts w:ascii="Source Sans Pro Light" w:hAnsi="Source Sans Pro Light" w:cs="Open Sans Light"/>
+                <w:sz w:val="20"/>
+                <w:lang w:val="en-GB"/>
+              </w:rPr>
+              <w:t>see count data</w:t>
+            </w:r>
+            <w:bookmarkStart w:id="0" w:name="_GoBack"/>
+            <w:bookmarkEnd w:id="0"/>
+            <w:r>
+              <w:rPr>
+                <w:rFonts w:ascii="Source Sans Pro Light" w:hAnsi="Source Sans Pro Light" w:cs="Open Sans Light"/>
+                <w:sz w:val="20"/>
+                <w:lang w:val="en-GB"/>
+              </w:rPr>
+              <w:t xml:space="preserve">, but only for positive counts (hurdle </w:t>
+            </w:r>
+            <w:r>
+              <w:rPr>
+                <w:rFonts w:ascii="Source Sans Pro Light" w:hAnsi="Source Sans Pro Light" w:cs="Open Sans Light"/>
+                <w:sz w:val="20"/>
+                <w:lang w:val="en-GB"/>
+              </w:rPr>
+              <w:t xml:space="preserve">component </w:t>
+            </w:r>
+            <w:r>
+              <w:rPr>
+                <w:rFonts w:ascii="Source Sans Pro Light" w:hAnsi="Source Sans Pro Light" w:cs="Open Sans Light"/>
+                <w:sz w:val="20"/>
+                <w:lang w:val="en-GB"/>
+              </w:rPr>
+              <w:t>models zero-counts)</w:t>
             </w:r>
           </w:p>
         </w:tc>
@@ -1568,22 +1989,17 @@
               <w:cnfStyle w:val="000000000000" w:firstRow="0" w:lastRow="0" w:firstColumn="0" w:lastColumn="0" w:oddVBand="0" w:evenVBand="0" w:oddHBand="0" w:evenHBand="0" w:firstRowFirstColumn="0" w:firstRowLastColumn="0" w:lastRowFirstColumn="0" w:lastRowLastColumn="0"/>
               <w:rPr>
                 <w:rFonts w:ascii="Source Sans Pro Light" w:hAnsi="Source Sans Pro Light" w:cs="Open Sans Light"/>
-                <w:lang w:val="en-US"/>
-              </w:rPr>
-            </w:pPr>
-            <w:r>
-              <w:rPr>
-                <w:rFonts w:ascii="Source Sans Pro Light" w:hAnsi="Source Sans Pro Light" w:cs="Open Sans Light"/>
-                <w:lang w:val="en-US"/>
-              </w:rPr>
-              <w:t>h</w:t>
-            </w:r>
-            <w:r>
-              <w:rPr>
-                <w:rFonts w:ascii="Source Sans Pro Light" w:hAnsi="Source Sans Pro Light" w:cs="Open Sans Light"/>
-                <w:lang w:val="en-US"/>
-              </w:rPr>
-              <w:t>urdle</w:t>
+                <w:sz w:val="20"/>
+                <w:lang w:val="en-US"/>
+              </w:rPr>
+            </w:pPr>
+            <w:r>
+              <w:rPr>
+                <w:rFonts w:ascii="Source Sans Pro Light" w:hAnsi="Source Sans Pro Light" w:cs="Open Sans Light"/>
+                <w:sz w:val="20"/>
+                <w:lang w:val="en-US"/>
+              </w:rPr>
+              <w:t>hurdle</w:t>
             </w:r>
           </w:p>
         </w:tc>
@@ -1624,6 +2040,7 @@
               <w:rPr>
                 <w:rFonts w:ascii="Source Sans Pro Light" w:hAnsi="Source Sans Pro Light" w:cs="Open Sans Light"/>
                 <w:b w:val="0"/>
+                <w:sz w:val="20"/>
                 <w:lang w:val="en-US"/>
               </w:rPr>
             </w:pPr>
@@ -1640,6 +2057,7 @@
               <w:cnfStyle w:val="000000000000" w:firstRow="0" w:lastRow="0" w:firstColumn="0" w:lastColumn="0" w:oddVBand="0" w:evenVBand="0" w:oddHBand="0" w:evenHBand="0" w:firstRowFirstColumn="0" w:firstRowLastColumn="0" w:lastRowFirstColumn="0" w:lastRowLastColumn="0"/>
               <w:rPr>
                 <w:rFonts w:ascii="Source Sans Pro Light" w:hAnsi="Source Sans Pro Light" w:cs="Open Sans Light"/>
+                <w:sz w:val="20"/>
                 <w:lang w:val="en-GB"/>
               </w:rPr>
             </w:pPr>
@@ -1656,31 +2074,42 @@
               <w:cnfStyle w:val="000000000000" w:firstRow="0" w:lastRow="0" w:firstColumn="0" w:lastColumn="0" w:oddVBand="0" w:evenVBand="0" w:oddHBand="0" w:evenHBand="0" w:firstRowFirstColumn="0" w:firstRowLastColumn="0" w:lastRowFirstColumn="0" w:lastRowLastColumn="0"/>
               <w:rPr>
                 <w:rFonts w:ascii="Source Sans Pro Light" w:hAnsi="Source Sans Pro Light" w:cs="Open Sans Light"/>
-                <w:lang w:val="en-US"/>
-              </w:rPr>
-            </w:pPr>
-          </w:p>
-        </w:tc>
-        <w:tc>
-          <w:tcPr>
-            <w:tcW w:w="0" w:type="auto"/>
-          </w:tcPr>
-          <w:p>
-            <w:pPr>
-              <w:cnfStyle w:val="000000000000" w:firstRow="0" w:lastRow="0" w:firstColumn="0" w:lastColumn="0" w:oddVBand="0" w:evenVBand="0" w:oddHBand="0" w:evenHBand="0" w:firstRowFirstColumn="0" w:firstRowLastColumn="0" w:lastRowFirstColumn="0" w:lastRowLastColumn="0"/>
-              <w:rPr>
-                <w:rFonts w:ascii="Liberation Mono" w:hAnsi="Liberation Mono" w:cs="Liberation Mono"/>
-                <w:sz w:val="20"/>
-                <w:lang w:val="en-US"/>
-              </w:rPr>
-            </w:pPr>
-            <w:r>
-              <w:rPr>
-                <w:rFonts w:ascii="Liberation Mono" w:hAnsi="Liberation Mono" w:cs="Liberation Mono"/>
-                <w:sz w:val="20"/>
-                <w:lang w:val="en-US"/>
-              </w:rPr>
-              <w:t>glmmTMB(family=truncated_*)</w:t>
+                <w:sz w:val="20"/>
+                <w:lang w:val="en-US"/>
+              </w:rPr>
+            </w:pPr>
+          </w:p>
+        </w:tc>
+        <w:tc>
+          <w:tcPr>
+            <w:tcW w:w="0" w:type="auto"/>
+          </w:tcPr>
+          <w:p>
+            <w:pPr>
+              <w:cnfStyle w:val="000000000000" w:firstRow="0" w:lastRow="0" w:firstColumn="0" w:lastColumn="0" w:oddVBand="0" w:evenVBand="0" w:oddHBand="0" w:evenHBand="0" w:firstRowFirstColumn="0" w:firstRowLastColumn="0" w:lastRowFirstColumn="0" w:lastRowLastColumn="0"/>
+              <w:rPr>
+                <w:rFonts w:ascii="Liberation Mono" w:hAnsi="Liberation Mono" w:cs="Liberation Mono"/>
+                <w:sz w:val="20"/>
+                <w:lang w:val="en-US"/>
+              </w:rPr>
+            </w:pPr>
+            <w:proofErr w:type="spellStart"/>
+            <w:r>
+              <w:rPr>
+                <w:rFonts w:ascii="Liberation Mono" w:hAnsi="Liberation Mono" w:cs="Liberation Mono"/>
+                <w:sz w:val="20"/>
+                <w:lang w:val="en-US"/>
+              </w:rPr>
+              <w:t>glmmTMB</w:t>
+            </w:r>
+            <w:proofErr w:type="spellEnd"/>
+            <w:r>
+              <w:rPr>
+                <w:rFonts w:ascii="Liberation Mono" w:hAnsi="Liberation Mono" w:cs="Liberation Mono"/>
+                <w:sz w:val="20"/>
+                <w:lang w:val="en-US"/>
+              </w:rPr>
+              <w:t>(family=truncated_*)</w:t>
             </w:r>
           </w:p>
         </w:tc>
@@ -1698,32 +2127,18 @@
               <w:rPr>
                 <w:rFonts w:ascii="Source Sans Pro Light" w:hAnsi="Source Sans Pro Light" w:cs="Open Sans Light"/>
                 <w:b w:val="0"/>
-                <w:lang w:val="en-US"/>
-              </w:rPr>
-            </w:pPr>
-            <w:r>
-              <w:rPr>
-                <w:rFonts w:ascii="Source Sans Pro Light" w:hAnsi="Source Sans Pro Light" w:cs="Open Sans Light"/>
-                <w:b w:val="0"/>
-                <w:lang w:val="en-US"/>
-              </w:rPr>
-              <w:t>Proportion / Ratio (</w:t>
-            </w:r>
-            <w:r>
-              <w:rPr>
-                <w:rFonts w:ascii="Source Sans Pro Light" w:hAnsi="Source Sans Pro Light" w:cs="Open Sans Light"/>
-                <w:b w:val="0"/>
-                <w:lang w:val="en-US"/>
-              </w:rPr>
-              <w:t>without zero and one</w:t>
-            </w:r>
-            <w:r>
-              <w:rPr>
-                <w:rFonts w:ascii="Source Sans Pro Light" w:hAnsi="Source Sans Pro Light" w:cs="Open Sans Light"/>
-                <w:b w:val="0"/>
-                <w:lang w:val="en-US"/>
-              </w:rPr>
-              <w:t>)</w:t>
+                <w:sz w:val="20"/>
+                <w:lang w:val="en-US"/>
+              </w:rPr>
+            </w:pPr>
+            <w:r>
+              <w:rPr>
+                <w:rFonts w:ascii="Source Sans Pro Light" w:hAnsi="Source Sans Pro Light" w:cs="Open Sans Light"/>
+                <w:b w:val="0"/>
+                <w:sz w:val="20"/>
+                <w:lang w:val="en-US"/>
+              </w:rPr>
+              <w:t>Proportion / Ratio (without zero and one)</w:t>
             </w:r>
           </w:p>
         </w:tc>
@@ -1738,12 +2153,14 @@
               <w:cnfStyle w:val="000000000000" w:firstRow="0" w:lastRow="0" w:firstColumn="0" w:lastColumn="0" w:oddVBand="0" w:evenVBand="0" w:oddHBand="0" w:evenHBand="0" w:firstRowFirstColumn="0" w:firstRowLastColumn="0" w:lastRowFirstColumn="0" w:lastRowLastColumn="0"/>
               <w:rPr>
                 <w:rFonts w:ascii="Source Sans Pro Light" w:hAnsi="Source Sans Pro Light" w:cs="Open Sans Light"/>
-                <w:lang w:val="en-GB"/>
-              </w:rPr>
-            </w:pPr>
-            <w:r>
-              <w:rPr>
-                <w:rFonts w:ascii="Source Sans Pro Light" w:hAnsi="Source Sans Pro Light" w:cs="Open Sans Light"/>
+                <w:sz w:val="20"/>
+                <w:lang w:val="en-GB"/>
+              </w:rPr>
+            </w:pPr>
+            <w:r>
+              <w:rPr>
+                <w:rFonts w:ascii="Source Sans Pro Light" w:hAnsi="Source Sans Pro Light" w:cs="Open Sans Light"/>
+                <w:sz w:val="20"/>
                 <w:lang w:val="en-GB"/>
               </w:rPr>
               <w:t>Percentages, proportions</w:t>
@@ -1751,6 +2168,7 @@
             <w:r>
               <w:rPr>
                 <w:rFonts w:ascii="Source Sans Pro Light" w:hAnsi="Source Sans Pro Light" w:cs="Open Sans Light"/>
+                <w:sz w:val="20"/>
                 <w:lang w:val="en-GB"/>
               </w:rPr>
               <w:t xml:space="preserve"> of </w:t>
@@ -1759,6 +2177,7 @@
               <w:rPr>
                 <w:rFonts w:ascii="Source Sans Pro Light" w:hAnsi="Source Sans Pro Light" w:cs="Open Sans Light"/>
                 <w:i/>
+                <w:sz w:val="20"/>
                 <w:lang w:val="en-GB"/>
               </w:rPr>
               <w:t>continuous</w:t>
@@ -1766,6 +2185,7 @@
             <w:r>
               <w:rPr>
                 <w:rFonts w:ascii="Source Sans Pro Light" w:hAnsi="Source Sans Pro Light" w:cs="Open Sans Light"/>
+                <w:sz w:val="20"/>
                 <w:lang w:val="en-GB"/>
               </w:rPr>
               <w:t xml:space="preserve"> data</w:t>
@@ -1784,26 +2204,22 @@
               <w:rPr>
                 <w:rFonts w:ascii="Source Sans Pro Light" w:hAnsi="Source Sans Pro Light" w:cs="Open Sans Light"/>
                 <w:i/>
-                <w:lang w:val="en-US"/>
-              </w:rPr>
-            </w:pPr>
-            <w:r>
-              <w:rPr>
-                <w:rFonts w:ascii="Source Sans Pro Light" w:hAnsi="Source Sans Pro Light" w:cs="Open Sans Light"/>
-                <w:lang w:val="en-US"/>
-              </w:rPr>
-              <w:t>B</w:t>
-            </w:r>
-            <w:r>
-              <w:rPr>
-                <w:rFonts w:ascii="Source Sans Pro Light" w:hAnsi="Source Sans Pro Light" w:cs="Open Sans Light"/>
-                <w:lang w:val="en-US"/>
-              </w:rPr>
-              <w:t>eta</w:t>
-            </w:r>
-            <w:r>
-              <w:rPr>
-                <w:rFonts w:ascii="Source Sans Pro Light" w:hAnsi="Source Sans Pro Light" w:cs="Open Sans Light"/>
+                <w:sz w:val="20"/>
+                <w:lang w:val="en-US"/>
+              </w:rPr>
+            </w:pPr>
+            <w:r>
+              <w:rPr>
+                <w:rFonts w:ascii="Source Sans Pro Light" w:hAnsi="Source Sans Pro Light" w:cs="Open Sans Light"/>
+                <w:sz w:val="20"/>
+                <w:lang w:val="en-US"/>
+              </w:rPr>
+              <w:t>Beta</w:t>
+            </w:r>
+            <w:r>
+              <w:rPr>
+                <w:rFonts w:ascii="Source Sans Pro Light" w:hAnsi="Source Sans Pro Light" w:cs="Open Sans Light"/>
+                <w:sz w:val="20"/>
                 <w:lang w:val="en-US"/>
               </w:rPr>
               <w:t xml:space="preserve"> </w:t>
@@ -1812,6 +2228,7 @@
               <w:rPr>
                 <w:rFonts w:ascii="Source Sans Pro Light" w:hAnsi="Source Sans Pro Light" w:cs="Open Sans Light"/>
                 <w:i/>
+                <w:sz w:val="20"/>
                 <w:lang w:val="en-US"/>
               </w:rPr>
               <w:t>(see note below)</w:t>
@@ -1831,13 +2248,23 @@
                 <w:lang w:val="en-US"/>
               </w:rPr>
             </w:pPr>
-            <w:r>
-              <w:rPr>
-                <w:rFonts w:ascii="Liberation Mono" w:hAnsi="Liberation Mono" w:cs="Liberation Mono"/>
-                <w:sz w:val="20"/>
-                <w:lang w:val="en-US"/>
-              </w:rPr>
-              <w:t>betareg()</w:t>
+            <w:proofErr w:type="spellStart"/>
+            <w:r>
+              <w:rPr>
+                <w:rFonts w:ascii="Liberation Mono" w:hAnsi="Liberation Mono" w:cs="Liberation Mono"/>
+                <w:sz w:val="20"/>
+                <w:lang w:val="en-US"/>
+              </w:rPr>
+              <w:t>betareg</w:t>
+            </w:r>
+            <w:proofErr w:type="spellEnd"/>
+            <w:r>
+              <w:rPr>
+                <w:rFonts w:ascii="Liberation Mono" w:hAnsi="Liberation Mono" w:cs="Liberation Mono"/>
+                <w:sz w:val="20"/>
+                <w:lang w:val="en-US"/>
+              </w:rPr>
+              <w:t>()</w:t>
             </w:r>
           </w:p>
         </w:tc>
@@ -1855,6 +2282,7 @@
               <w:rPr>
                 <w:rFonts w:ascii="Source Sans Pro Light" w:hAnsi="Source Sans Pro Light" w:cs="Open Sans Light"/>
                 <w:b w:val="0"/>
+                <w:sz w:val="20"/>
                 <w:lang w:val="en-US"/>
               </w:rPr>
             </w:pPr>
@@ -1871,6 +2299,7 @@
               <w:cnfStyle w:val="000000000000" w:firstRow="0" w:lastRow="0" w:firstColumn="0" w:lastColumn="0" w:oddVBand="0" w:evenVBand="0" w:oddHBand="0" w:evenHBand="0" w:firstRowFirstColumn="0" w:firstRowLastColumn="0" w:lastRowFirstColumn="0" w:lastRowLastColumn="0"/>
               <w:rPr>
                 <w:rFonts w:ascii="Source Sans Pro Light" w:hAnsi="Source Sans Pro Light" w:cs="Open Sans Light"/>
+                <w:sz w:val="20"/>
                 <w:lang w:val="en-GB"/>
               </w:rPr>
             </w:pPr>
@@ -1887,31 +2316,42 @@
               <w:cnfStyle w:val="000000000000" w:firstRow="0" w:lastRow="0" w:firstColumn="0" w:lastColumn="0" w:oddVBand="0" w:evenVBand="0" w:oddHBand="0" w:evenHBand="0" w:firstRowFirstColumn="0" w:firstRowLastColumn="0" w:lastRowFirstColumn="0" w:lastRowLastColumn="0"/>
               <w:rPr>
                 <w:rFonts w:ascii="Source Sans Pro Light" w:hAnsi="Source Sans Pro Light" w:cs="Open Sans Light"/>
-                <w:lang w:val="en-US"/>
-              </w:rPr>
-            </w:pPr>
-          </w:p>
-        </w:tc>
-        <w:tc>
-          <w:tcPr>
-            <w:tcW w:w="0" w:type="auto"/>
-          </w:tcPr>
-          <w:p>
-            <w:pPr>
-              <w:cnfStyle w:val="000000000000" w:firstRow="0" w:lastRow="0" w:firstColumn="0" w:lastColumn="0" w:oddVBand="0" w:evenVBand="0" w:oddHBand="0" w:evenHBand="0" w:firstRowFirstColumn="0" w:firstRowLastColumn="0" w:lastRowFirstColumn="0" w:lastRowLastColumn="0"/>
-              <w:rPr>
-                <w:rFonts w:ascii="Liberation Mono" w:hAnsi="Liberation Mono" w:cs="Liberation Mono"/>
-                <w:sz w:val="20"/>
-                <w:lang w:val="en-GB"/>
-              </w:rPr>
-            </w:pPr>
-            <w:r>
-              <w:rPr>
-                <w:rFonts w:ascii="Liberation Mono" w:hAnsi="Liberation Mono" w:cs="Liberation Mono"/>
-                <w:sz w:val="20"/>
-                <w:lang w:val="en-US"/>
-              </w:rPr>
-              <w:t>glmmTMB(family=beta)</w:t>
+                <w:sz w:val="20"/>
+                <w:lang w:val="en-US"/>
+              </w:rPr>
+            </w:pPr>
+          </w:p>
+        </w:tc>
+        <w:tc>
+          <w:tcPr>
+            <w:tcW w:w="0" w:type="auto"/>
+          </w:tcPr>
+          <w:p>
+            <w:pPr>
+              <w:cnfStyle w:val="000000000000" w:firstRow="0" w:lastRow="0" w:firstColumn="0" w:lastColumn="0" w:oddVBand="0" w:evenVBand="0" w:oddHBand="0" w:evenHBand="0" w:firstRowFirstColumn="0" w:firstRowLastColumn="0" w:lastRowFirstColumn="0" w:lastRowLastColumn="0"/>
+              <w:rPr>
+                <w:rFonts w:ascii="Liberation Mono" w:hAnsi="Liberation Mono" w:cs="Liberation Mono"/>
+                <w:sz w:val="20"/>
+                <w:lang w:val="en-GB"/>
+              </w:rPr>
+            </w:pPr>
+            <w:proofErr w:type="spellStart"/>
+            <w:r>
+              <w:rPr>
+                <w:rFonts w:ascii="Liberation Mono" w:hAnsi="Liberation Mono" w:cs="Liberation Mono"/>
+                <w:sz w:val="20"/>
+                <w:lang w:val="en-US"/>
+              </w:rPr>
+              <w:t>glmmTMB</w:t>
+            </w:r>
+            <w:proofErr w:type="spellEnd"/>
+            <w:r>
+              <w:rPr>
+                <w:rFonts w:ascii="Liberation Mono" w:hAnsi="Liberation Mono" w:cs="Liberation Mono"/>
+                <w:sz w:val="20"/>
+                <w:lang w:val="en-US"/>
+              </w:rPr>
+              <w:t>(family=beta)</w:t>
             </w:r>
           </w:p>
         </w:tc>
@@ -1919,59 +2359,48 @@
       <w:tr>
         <w:tc>
           <w:tcPr>
-            <w:tcW w:w="0" w:type="auto"/>
-            <w:vAlign w:val="center"/>
-          </w:tcPr>
-          <w:p>
-            <w:pPr>
-              <w:cnfStyle w:val="001000000000" w:firstRow="0" w:lastRow="0" w:firstColumn="1" w:lastColumn="0" w:oddVBand="0" w:evenVBand="0" w:oddHBand="0" w:evenHBand="0" w:firstRowFirstColumn="0" w:firstRowLastColumn="0" w:lastRowFirstColumn="0" w:lastRowLastColumn="0"/>
-              <w:rPr>
-                <w:rFonts w:ascii="Source Sans Pro Light" w:hAnsi="Source Sans Pro Light" w:cs="Open Sans Light"/>
-                <w:b w:val="0"/>
-                <w:lang w:val="en-US"/>
-              </w:rPr>
-            </w:pPr>
-            <w:r>
-              <w:rPr>
-                <w:rFonts w:ascii="Source Sans Pro Light" w:hAnsi="Source Sans Pro Light" w:cs="Open Sans Light"/>
-                <w:b w:val="0"/>
-                <w:lang w:val="en-US"/>
-              </w:rPr>
-              <w:t>Proportion / Ratio (</w:t>
-            </w:r>
-            <w:r>
-              <w:rPr>
-                <w:rFonts w:ascii="Source Sans Pro Light" w:hAnsi="Source Sans Pro Light" w:cs="Open Sans Light"/>
-                <w:b w:val="0"/>
-                <w:lang w:val="en-US"/>
-              </w:rPr>
-              <w:t>including  zero and one</w:t>
-            </w:r>
-            <w:r>
-              <w:rPr>
-                <w:rFonts w:ascii="Source Sans Pro Light" w:hAnsi="Source Sans Pro Light" w:cs="Open Sans Light"/>
-                <w:b w:val="0"/>
-                <w:lang w:val="en-US"/>
-              </w:rPr>
-              <w:t>)</w:t>
-            </w:r>
-          </w:p>
-        </w:tc>
-        <w:tc>
-          <w:tcPr>
-            <w:tcW w:w="0" w:type="auto"/>
-            <w:vAlign w:val="center"/>
-          </w:tcPr>
-          <w:p>
-            <w:pPr>
-              <w:rPr>
-                <w:rFonts w:ascii="Source Sans Pro Light" w:hAnsi="Source Sans Pro Light" w:cs="Open Sans Light"/>
-                <w:lang w:val="en-GB"/>
-              </w:rPr>
-            </w:pPr>
-            <w:r>
-              <w:rPr>
-                <w:rFonts w:ascii="Source Sans Pro Light" w:hAnsi="Source Sans Pro Light" w:cs="Open Sans Light"/>
+            <w:cnfStyle w:val="001000000000" w:firstRow="0" w:lastRow="0" w:firstColumn="1" w:lastColumn="0" w:oddVBand="0" w:evenVBand="0" w:oddHBand="0" w:evenHBand="0" w:firstRowFirstColumn="0" w:firstRowLastColumn="0" w:lastRowFirstColumn="0" w:lastRowLastColumn="0"/>
+            <w:tcW w:w="0" w:type="auto"/>
+            <w:vAlign w:val="center"/>
+          </w:tcPr>
+          <w:p>
+            <w:pPr>
+              <w:rPr>
+                <w:rFonts w:ascii="Source Sans Pro Light" w:hAnsi="Source Sans Pro Light" w:cs="Open Sans Light"/>
+                <w:b w:val="0"/>
+                <w:sz w:val="20"/>
+                <w:lang w:val="en-US"/>
+              </w:rPr>
+            </w:pPr>
+            <w:r>
+              <w:rPr>
+                <w:rFonts w:ascii="Source Sans Pro Light" w:hAnsi="Source Sans Pro Light" w:cs="Open Sans Light"/>
+                <w:b w:val="0"/>
+                <w:sz w:val="20"/>
+                <w:lang w:val="en-US"/>
+              </w:rPr>
+              <w:t>Proportion / Ratio (including  zero and one)</w:t>
+            </w:r>
+          </w:p>
+        </w:tc>
+        <w:tc>
+          <w:tcPr>
+            <w:tcW w:w="0" w:type="auto"/>
+            <w:vAlign w:val="center"/>
+          </w:tcPr>
+          <w:p>
+            <w:pPr>
+              <w:cnfStyle w:val="000000000000" w:firstRow="0" w:lastRow="0" w:firstColumn="0" w:lastColumn="0" w:oddVBand="0" w:evenVBand="0" w:oddHBand="0" w:evenHBand="0" w:firstRowFirstColumn="0" w:firstRowLastColumn="0" w:lastRowFirstColumn="0" w:lastRowLastColumn="0"/>
+              <w:rPr>
+                <w:rFonts w:ascii="Source Sans Pro Light" w:hAnsi="Source Sans Pro Light" w:cs="Open Sans Light"/>
+                <w:sz w:val="20"/>
+                <w:lang w:val="en-GB"/>
+              </w:rPr>
+            </w:pPr>
+            <w:r>
+              <w:rPr>
+                <w:rFonts w:ascii="Source Sans Pro Light" w:hAnsi="Source Sans Pro Light" w:cs="Open Sans Light"/>
+                <w:sz w:val="20"/>
                 <w:lang w:val="en-GB"/>
               </w:rPr>
               <w:t xml:space="preserve">Percentages, </w:t>
@@ -1979,21 +2408,16 @@
             <w:r>
               <w:rPr>
                 <w:rFonts w:ascii="Source Sans Pro Light" w:hAnsi="Source Sans Pro Light" w:cs="Open Sans Light"/>
-                <w:lang w:val="en-GB"/>
-              </w:rPr>
-              <w:t>proportions</w:t>
-            </w:r>
-            <w:r>
-              <w:rPr>
-                <w:rFonts w:ascii="Source Sans Pro Light" w:hAnsi="Source Sans Pro Light" w:cs="Open Sans Light"/>
-                <w:lang w:val="en-GB"/>
-              </w:rPr>
-              <w:t xml:space="preserve"> of </w:t>
+                <w:sz w:val="20"/>
+                <w:lang w:val="en-GB"/>
+              </w:rPr>
+              <w:t xml:space="preserve">proportions of </w:t>
             </w:r>
             <w:r>
               <w:rPr>
                 <w:rFonts w:ascii="Source Sans Pro Light" w:hAnsi="Source Sans Pro Light" w:cs="Open Sans Light"/>
                 <w:i/>
+                <w:sz w:val="20"/>
                 <w:lang w:val="en-GB"/>
               </w:rPr>
               <w:t>continuous</w:t>
@@ -2001,59 +2425,80 @@
             <w:r>
               <w:rPr>
                 <w:rFonts w:ascii="Source Sans Pro Light" w:hAnsi="Source Sans Pro Light" w:cs="Open Sans Light"/>
+                <w:sz w:val="20"/>
                 <w:lang w:val="en-GB"/>
               </w:rPr>
               <w:t xml:space="preserve"> data</w:t>
             </w:r>
-            <w:bookmarkStart w:id="0" w:name="_GoBack"/>
-            <w:bookmarkEnd w:id="0"/>
-          </w:p>
-        </w:tc>
-        <w:tc>
-          <w:tcPr>
-            <w:tcW w:w="0" w:type="auto"/>
-            <w:vAlign w:val="center"/>
-          </w:tcPr>
-          <w:p>
-            <w:pPr>
-              <w:rPr>
-                <w:rFonts w:ascii="Source Sans Pro Light" w:hAnsi="Source Sans Pro Light" w:cs="Open Sans Light"/>
-                <w:lang w:val="en-US"/>
-              </w:rPr>
-            </w:pPr>
-            <w:r>
-              <w:rPr>
-                <w:rFonts w:ascii="Source Sans Pro Light" w:hAnsi="Source Sans Pro Light" w:cs="Open Sans Light"/>
-                <w:lang w:val="en-US"/>
-              </w:rPr>
-              <w:t>B</w:t>
-            </w:r>
-            <w:r>
-              <w:rPr>
-                <w:rFonts w:ascii="Source Sans Pro Light" w:hAnsi="Source Sans Pro Light" w:cs="Open Sans Light"/>
-                <w:lang w:val="en-US"/>
-              </w:rPr>
-              <w:t>eta-Binomial</w:t>
-            </w:r>
-          </w:p>
-        </w:tc>
-        <w:tc>
-          <w:tcPr>
-            <w:tcW w:w="0" w:type="auto"/>
-          </w:tcPr>
-          <w:p>
-            <w:pPr>
-              <w:rPr>
-                <w:rFonts w:ascii="Liberation Mono" w:hAnsi="Liberation Mono" w:cs="Liberation Mono"/>
-                <w:sz w:val="20"/>
-              </w:rPr>
-            </w:pPr>
-            <w:r>
-              <w:rPr>
-                <w:rFonts w:ascii="Liberation Mono" w:hAnsi="Liberation Mono" w:cs="Liberation Mono"/>
-                <w:sz w:val="20"/>
-              </w:rPr>
-              <w:t>BBreg(), betabin()</w:t>
+          </w:p>
+        </w:tc>
+        <w:tc>
+          <w:tcPr>
+            <w:tcW w:w="0" w:type="auto"/>
+            <w:vAlign w:val="center"/>
+          </w:tcPr>
+          <w:p>
+            <w:pPr>
+              <w:cnfStyle w:val="000000000000" w:firstRow="0" w:lastRow="0" w:firstColumn="0" w:lastColumn="0" w:oddVBand="0" w:evenVBand="0" w:oddHBand="0" w:evenHBand="0" w:firstRowFirstColumn="0" w:firstRowLastColumn="0" w:lastRowFirstColumn="0" w:lastRowLastColumn="0"/>
+              <w:rPr>
+                <w:rFonts w:ascii="Source Sans Pro Light" w:hAnsi="Source Sans Pro Light" w:cs="Open Sans Light"/>
+                <w:sz w:val="20"/>
+                <w:lang w:val="en-US"/>
+              </w:rPr>
+            </w:pPr>
+            <w:r>
+              <w:rPr>
+                <w:rFonts w:ascii="Source Sans Pro Light" w:hAnsi="Source Sans Pro Light" w:cs="Open Sans Light"/>
+                <w:sz w:val="20"/>
+                <w:lang w:val="en-US"/>
+              </w:rPr>
+              <w:t>Beta-Binomial</w:t>
+            </w:r>
+          </w:p>
+        </w:tc>
+        <w:tc>
+          <w:tcPr>
+            <w:tcW w:w="0" w:type="auto"/>
+          </w:tcPr>
+          <w:p>
+            <w:pPr>
+              <w:cnfStyle w:val="000000000000" w:firstRow="0" w:lastRow="0" w:firstColumn="0" w:lastColumn="0" w:oddVBand="0" w:evenVBand="0" w:oddHBand="0" w:evenHBand="0" w:firstRowFirstColumn="0" w:firstRowLastColumn="0" w:lastRowFirstColumn="0" w:lastRowLastColumn="0"/>
+              <w:rPr>
+                <w:rFonts w:ascii="Liberation Mono" w:hAnsi="Liberation Mono" w:cs="Liberation Mono"/>
+                <w:sz w:val="20"/>
+              </w:rPr>
+            </w:pPr>
+            <w:proofErr w:type="spellStart"/>
+            <w:r>
+              <w:rPr>
+                <w:rFonts w:ascii="Liberation Mono" w:hAnsi="Liberation Mono" w:cs="Liberation Mono"/>
+                <w:sz w:val="20"/>
+              </w:rPr>
+              <w:t>BBreg</w:t>
+            </w:r>
+            <w:proofErr w:type="spellEnd"/>
+            <w:r>
+              <w:rPr>
+                <w:rFonts w:ascii="Liberation Mono" w:hAnsi="Liberation Mono" w:cs="Liberation Mono"/>
+                <w:sz w:val="20"/>
+              </w:rPr>
+              <w:t xml:space="preserve">(), </w:t>
+            </w:r>
+            <w:proofErr w:type="spellStart"/>
+            <w:r>
+              <w:rPr>
+                <w:rFonts w:ascii="Liberation Mono" w:hAnsi="Liberation Mono" w:cs="Liberation Mono"/>
+                <w:sz w:val="20"/>
+              </w:rPr>
+              <w:t>betabin</w:t>
+            </w:r>
+            <w:proofErr w:type="spellEnd"/>
+            <w:r>
+              <w:rPr>
+                <w:rFonts w:ascii="Liberation Mono" w:hAnsi="Liberation Mono" w:cs="Liberation Mono"/>
+                <w:sz w:val="20"/>
+              </w:rPr>
+              <w:t>()</w:t>
             </w:r>
           </w:p>
         </w:tc>
@@ -2071,13 +2516,15 @@
               <w:rPr>
                 <w:rFonts w:ascii="Source Sans Pro Light" w:hAnsi="Source Sans Pro Light" w:cs="Open Sans Light"/>
                 <w:b w:val="0"/>
-                <w:lang w:val="en-US"/>
-              </w:rPr>
-            </w:pPr>
-            <w:r>
-              <w:rPr>
-                <w:rFonts w:ascii="Source Sans Pro Light" w:hAnsi="Source Sans Pro Light" w:cs="Open Sans Light"/>
-                <w:b w:val="0"/>
+                <w:sz w:val="20"/>
+                <w:lang w:val="en-US"/>
+              </w:rPr>
+            </w:pPr>
+            <w:r>
+              <w:rPr>
+                <w:rFonts w:ascii="Source Sans Pro Light" w:hAnsi="Source Sans Pro Light" w:cs="Open Sans Light"/>
+                <w:b w:val="0"/>
+                <w:sz w:val="20"/>
                 <w:lang w:val="en-US"/>
               </w:rPr>
               <w:t>Ordinal</w:t>
@@ -2095,12 +2542,14 @@
               <w:cnfStyle w:val="000000000000" w:firstRow="0" w:lastRow="0" w:firstColumn="0" w:lastColumn="0" w:oddVBand="0" w:evenVBand="0" w:oddHBand="0" w:evenHBand="0" w:firstRowFirstColumn="0" w:firstRowLastColumn="0" w:lastRowFirstColumn="0" w:lastRowLastColumn="0"/>
               <w:rPr>
                 <w:rFonts w:ascii="Source Sans Pro Light" w:hAnsi="Source Sans Pro Light" w:cs="Open Sans Light"/>
-                <w:lang w:val="en-GB"/>
-              </w:rPr>
-            </w:pPr>
-            <w:r>
-              <w:rPr>
-                <w:rFonts w:ascii="Source Sans Pro Light" w:hAnsi="Source Sans Pro Light" w:cs="Open Sans Light"/>
+                <w:sz w:val="20"/>
+                <w:lang w:val="en-GB"/>
+              </w:rPr>
+            </w:pPr>
+            <w:r>
+              <w:rPr>
+                <w:rFonts w:ascii="Source Sans Pro Light" w:hAnsi="Source Sans Pro Light" w:cs="Open Sans Light"/>
+                <w:sz w:val="20"/>
                 <w:lang w:val="en-GB"/>
               </w:rPr>
               <w:t>Likert scale, worse/ok/better</w:t>
@@ -2118,73 +2567,68 @@
               <w:cnfStyle w:val="000000000000" w:firstRow="0" w:lastRow="0" w:firstColumn="0" w:lastColumn="0" w:oddVBand="0" w:evenVBand="0" w:oddHBand="0" w:evenHBand="0" w:firstRowFirstColumn="0" w:firstRowLastColumn="0" w:lastRowFirstColumn="0" w:lastRowLastColumn="0"/>
               <w:rPr>
                 <w:rFonts w:ascii="Source Sans Pro Light" w:hAnsi="Source Sans Pro Light" w:cs="Open Sans Light"/>
-                <w:lang w:val="en-US"/>
-              </w:rPr>
-            </w:pPr>
-            <w:r>
-              <w:rPr>
-                <w:rFonts w:ascii="Source Sans Pro Light" w:hAnsi="Source Sans Pro Light" w:cs="Open Sans Light"/>
-                <w:lang w:val="en-US"/>
-              </w:rPr>
-              <w:t>o</w:t>
-            </w:r>
-            <w:r>
-              <w:rPr>
-                <w:rFonts w:ascii="Source Sans Pro Light" w:hAnsi="Source Sans Pro Light" w:cs="Open Sans Light"/>
-                <w:lang w:val="en-US"/>
-              </w:rPr>
-              <w:t xml:space="preserve">rdinal, </w:t>
-            </w:r>
-            <w:r>
-              <w:rPr>
-                <w:rFonts w:ascii="Source Sans Pro Light" w:hAnsi="Source Sans Pro Light" w:cs="Open Sans Light"/>
-                <w:lang w:val="en-US"/>
-              </w:rPr>
-              <w:t>p</w:t>
-            </w:r>
-            <w:r>
-              <w:rPr>
-                <w:rFonts w:ascii="Source Sans Pro Light" w:hAnsi="Source Sans Pro Light" w:cs="Open Sans Light"/>
-                <w:lang w:val="en-US"/>
-              </w:rPr>
-              <w:t xml:space="preserve">roportional </w:t>
-            </w:r>
-            <w:r>
-              <w:rPr>
-                <w:rFonts w:ascii="Source Sans Pro Light" w:hAnsi="Source Sans Pro Light" w:cs="Open Sans Light"/>
-                <w:lang w:val="en-US"/>
-              </w:rPr>
-              <w:t>o</w:t>
-            </w:r>
-            <w:r>
-              <w:rPr>
-                <w:rFonts w:ascii="Source Sans Pro Light" w:hAnsi="Source Sans Pro Light" w:cs="Open Sans Light"/>
-                <w:lang w:val="en-US"/>
-              </w:rPr>
-              <w:t>dds</w:t>
-            </w:r>
-          </w:p>
-        </w:tc>
-        <w:tc>
-          <w:tcPr>
-            <w:tcW w:w="0" w:type="auto"/>
-          </w:tcPr>
-          <w:p>
-            <w:pPr>
-              <w:cnfStyle w:val="000000000000" w:firstRow="0" w:lastRow="0" w:firstColumn="0" w:lastColumn="0" w:oddVBand="0" w:evenVBand="0" w:oddHBand="0" w:evenHBand="0" w:firstRowFirstColumn="0" w:firstRowLastColumn="0" w:lastRowFirstColumn="0" w:lastRowLastColumn="0"/>
-              <w:rPr>
-                <w:rFonts w:ascii="Liberation Mono" w:hAnsi="Liberation Mono" w:cs="Liberation Mono"/>
-                <w:sz w:val="20"/>
-                <w:lang w:val="en-US"/>
-              </w:rPr>
-            </w:pPr>
-            <w:r>
-              <w:rPr>
-                <w:rFonts w:ascii="Liberation Mono" w:hAnsi="Liberation Mono" w:cs="Liberation Mono"/>
-                <w:sz w:val="20"/>
-                <w:lang w:val="en-US"/>
-              </w:rPr>
-              <w:t>polr(), clm()</w:t>
+                <w:sz w:val="20"/>
+                <w:lang w:val="en-US"/>
+              </w:rPr>
+            </w:pPr>
+            <w:r>
+              <w:rPr>
+                <w:rFonts w:ascii="Source Sans Pro Light" w:hAnsi="Source Sans Pro Light" w:cs="Open Sans Light"/>
+                <w:sz w:val="20"/>
+                <w:lang w:val="en-US"/>
+              </w:rPr>
+              <w:t>ordinal, proportional odds</w:t>
+            </w:r>
+          </w:p>
+        </w:tc>
+        <w:tc>
+          <w:tcPr>
+            <w:tcW w:w="0" w:type="auto"/>
+          </w:tcPr>
+          <w:p>
+            <w:pPr>
+              <w:cnfStyle w:val="000000000000" w:firstRow="0" w:lastRow="0" w:firstColumn="0" w:lastColumn="0" w:oddVBand="0" w:evenVBand="0" w:oddHBand="0" w:evenHBand="0" w:firstRowFirstColumn="0" w:firstRowLastColumn="0" w:lastRowFirstColumn="0" w:lastRowLastColumn="0"/>
+              <w:rPr>
+                <w:rFonts w:ascii="Liberation Mono" w:hAnsi="Liberation Mono" w:cs="Liberation Mono"/>
+                <w:sz w:val="20"/>
+                <w:lang w:val="en-US"/>
+              </w:rPr>
+            </w:pPr>
+            <w:proofErr w:type="spellStart"/>
+            <w:r>
+              <w:rPr>
+                <w:rFonts w:ascii="Liberation Mono" w:hAnsi="Liberation Mono" w:cs="Liberation Mono"/>
+                <w:sz w:val="20"/>
+                <w:lang w:val="en-US"/>
+              </w:rPr>
+              <w:t>polr</w:t>
+            </w:r>
+            <w:proofErr w:type="spellEnd"/>
+            <w:r>
+              <w:rPr>
+                <w:rFonts w:ascii="Liberation Mono" w:hAnsi="Liberation Mono" w:cs="Liberation Mono"/>
+                <w:sz w:val="20"/>
+                <w:lang w:val="en-US"/>
+              </w:rPr>
+              <w:t xml:space="preserve">(), </w:t>
+            </w:r>
+            <w:proofErr w:type="spellStart"/>
+            <w:r>
+              <w:rPr>
+                <w:rFonts w:ascii="Liberation Mono" w:hAnsi="Liberation Mono" w:cs="Liberation Mono"/>
+                <w:sz w:val="20"/>
+                <w:lang w:val="en-US"/>
+              </w:rPr>
+              <w:t>clm</w:t>
+            </w:r>
+            <w:proofErr w:type="spellEnd"/>
+            <w:r>
+              <w:rPr>
+                <w:rFonts w:ascii="Liberation Mono" w:hAnsi="Liberation Mono" w:cs="Liberation Mono"/>
+                <w:sz w:val="20"/>
+                <w:lang w:val="en-US"/>
+              </w:rPr>
+              <w:t>()</w:t>
             </w:r>
           </w:p>
         </w:tc>
@@ -2202,6 +2646,7 @@
               <w:rPr>
                 <w:rFonts w:ascii="Source Sans Pro Light" w:hAnsi="Source Sans Pro Light" w:cs="Open Sans Light"/>
                 <w:b w:val="0"/>
+                <w:sz w:val="20"/>
                 <w:lang w:val="en-US"/>
               </w:rPr>
             </w:pPr>
@@ -2218,6 +2663,7 @@
               <w:cnfStyle w:val="000000000000" w:firstRow="0" w:lastRow="0" w:firstColumn="0" w:lastColumn="0" w:oddVBand="0" w:evenVBand="0" w:oddHBand="0" w:evenHBand="0" w:firstRowFirstColumn="0" w:firstRowLastColumn="0" w:lastRowFirstColumn="0" w:lastRowLastColumn="0"/>
               <w:rPr>
                 <w:rFonts w:ascii="Source Sans Pro Light" w:hAnsi="Source Sans Pro Light" w:cs="Open Sans Light"/>
+                <w:sz w:val="20"/>
                 <w:lang w:val="en-GB"/>
               </w:rPr>
             </w:pPr>
@@ -2234,31 +2680,78 @@
               <w:cnfStyle w:val="000000000000" w:firstRow="0" w:lastRow="0" w:firstColumn="0" w:lastColumn="0" w:oddVBand="0" w:evenVBand="0" w:oddHBand="0" w:evenHBand="0" w:firstRowFirstColumn="0" w:firstRowLastColumn="0" w:lastRowFirstColumn="0" w:lastRowLastColumn="0"/>
               <w:rPr>
                 <w:rFonts w:ascii="Source Sans Pro Light" w:hAnsi="Source Sans Pro Light" w:cs="Open Sans Light"/>
-                <w:lang w:val="en-US"/>
-              </w:rPr>
-            </w:pPr>
-          </w:p>
-        </w:tc>
-        <w:tc>
-          <w:tcPr>
-            <w:tcW w:w="0" w:type="auto"/>
-          </w:tcPr>
-          <w:p>
-            <w:pPr>
-              <w:cnfStyle w:val="000000000000" w:firstRow="0" w:lastRow="0" w:firstColumn="0" w:lastColumn="0" w:oddVBand="0" w:evenVBand="0" w:oddHBand="0" w:evenHBand="0" w:firstRowFirstColumn="0" w:firstRowLastColumn="0" w:lastRowFirstColumn="0" w:lastRowLastColumn="0"/>
-              <w:rPr>
-                <w:rFonts w:ascii="Liberation Mono" w:hAnsi="Liberation Mono" w:cs="Liberation Mono"/>
-                <w:sz w:val="20"/>
-                <w:lang w:val="en-US"/>
-              </w:rPr>
-            </w:pPr>
-            <w:r>
-              <w:rPr>
-                <w:rFonts w:ascii="Liberation Mono" w:hAnsi="Liberation Mono" w:cs="Liberation Mono"/>
-                <w:sz w:val="20"/>
-                <w:lang w:val="en-US"/>
-              </w:rPr>
-              <w:t>clmm(), mixor(), MCMCglmm()</w:t>
+                <w:sz w:val="20"/>
+                <w:lang w:val="en-US"/>
+              </w:rPr>
+            </w:pPr>
+          </w:p>
+        </w:tc>
+        <w:tc>
+          <w:tcPr>
+            <w:tcW w:w="0" w:type="auto"/>
+          </w:tcPr>
+          <w:p>
+            <w:pPr>
+              <w:cnfStyle w:val="000000000000" w:firstRow="0" w:lastRow="0" w:firstColumn="0" w:lastColumn="0" w:oddVBand="0" w:evenVBand="0" w:oddHBand="0" w:evenHBand="0" w:firstRowFirstColumn="0" w:firstRowLastColumn="0" w:lastRowFirstColumn="0" w:lastRowLastColumn="0"/>
+              <w:rPr>
+                <w:rFonts w:ascii="Liberation Mono" w:hAnsi="Liberation Mono" w:cs="Liberation Mono"/>
+                <w:sz w:val="20"/>
+                <w:lang w:val="en-US"/>
+              </w:rPr>
+            </w:pPr>
+            <w:proofErr w:type="spellStart"/>
+            <w:r>
+              <w:rPr>
+                <w:rFonts w:ascii="Liberation Mono" w:hAnsi="Liberation Mono" w:cs="Liberation Mono"/>
+                <w:sz w:val="20"/>
+                <w:lang w:val="en-US"/>
+              </w:rPr>
+              <w:t>clmm</w:t>
+            </w:r>
+            <w:proofErr w:type="spellEnd"/>
+            <w:r>
+              <w:rPr>
+                <w:rFonts w:ascii="Liberation Mono" w:hAnsi="Liberation Mono" w:cs="Liberation Mono"/>
+                <w:sz w:val="20"/>
+                <w:lang w:val="en-US"/>
+              </w:rPr>
+              <w:t xml:space="preserve">(), </w:t>
+            </w:r>
+            <w:proofErr w:type="spellStart"/>
+            <w:r>
+              <w:rPr>
+                <w:rFonts w:ascii="Liberation Mono" w:hAnsi="Liberation Mono" w:cs="Liberation Mono"/>
+                <w:sz w:val="20"/>
+                <w:lang w:val="en-US"/>
+              </w:rPr>
+              <w:t>mixor</w:t>
+            </w:r>
+            <w:proofErr w:type="spellEnd"/>
+            <w:r>
+              <w:rPr>
+                <w:rFonts w:ascii="Liberation Mono" w:hAnsi="Liberation Mono" w:cs="Liberation Mono"/>
+                <w:sz w:val="20"/>
+                <w:lang w:val="en-US"/>
+              </w:rPr>
+              <w:t xml:space="preserve">(), </w:t>
+            </w:r>
+            <w:proofErr w:type="spellStart"/>
+            <w:r>
+              <w:rPr>
+                <w:rFonts w:ascii="Liberation Mono" w:hAnsi="Liberation Mono" w:cs="Liberation Mono"/>
+                <w:sz w:val="20"/>
+                <w:lang w:val="en-US"/>
+              </w:rPr>
+              <w:t>MCMCglmm</w:t>
+            </w:r>
+            <w:proofErr w:type="spellEnd"/>
+            <w:r>
+              <w:rPr>
+                <w:rFonts w:ascii="Liberation Mono" w:hAnsi="Liberation Mono" w:cs="Liberation Mono"/>
+                <w:sz w:val="20"/>
+                <w:lang w:val="en-US"/>
+              </w:rPr>
+              <w:t>()</w:t>
             </w:r>
           </w:p>
         </w:tc>
@@ -2276,13 +2769,15 @@
               <w:rPr>
                 <w:rFonts w:ascii="Source Sans Pro Light" w:hAnsi="Source Sans Pro Light" w:cs="Open Sans Light"/>
                 <w:b w:val="0"/>
-                <w:lang w:val="en-US"/>
-              </w:rPr>
-            </w:pPr>
-            <w:r>
-              <w:rPr>
-                <w:rFonts w:ascii="Source Sans Pro Light" w:hAnsi="Source Sans Pro Light" w:cs="Open Sans Light"/>
-                <w:b w:val="0"/>
+                <w:sz w:val="20"/>
+                <w:lang w:val="en-US"/>
+              </w:rPr>
+            </w:pPr>
+            <w:r>
+              <w:rPr>
+                <w:rFonts w:ascii="Source Sans Pro Light" w:hAnsi="Source Sans Pro Light" w:cs="Open Sans Light"/>
+                <w:b w:val="0"/>
+                <w:sz w:val="20"/>
                 <w:lang w:val="en-US"/>
               </w:rPr>
               <w:t>Cumulative, multinomial</w:t>
@@ -2300,12 +2795,14 @@
               <w:cnfStyle w:val="000000000000" w:firstRow="0" w:lastRow="0" w:firstColumn="0" w:lastColumn="0" w:oddVBand="0" w:evenVBand="0" w:oddHBand="0" w:evenHBand="0" w:firstRowFirstColumn="0" w:firstRowLastColumn="0" w:lastRowFirstColumn="0" w:lastRowLastColumn="0"/>
               <w:rPr>
                 <w:rFonts w:ascii="Source Sans Pro Light" w:hAnsi="Source Sans Pro Light" w:cs="Open Sans Light"/>
-                <w:lang w:val="en-GB"/>
-              </w:rPr>
-            </w:pPr>
-            <w:r>
-              <w:rPr>
-                <w:rFonts w:ascii="Source Sans Pro Light" w:hAnsi="Source Sans Pro Light" w:cs="Open Sans Light"/>
+                <w:sz w:val="20"/>
+                <w:lang w:val="en-GB"/>
+              </w:rPr>
+            </w:pPr>
+            <w:r>
+              <w:rPr>
+                <w:rFonts w:ascii="Source Sans Pro Light" w:hAnsi="Source Sans Pro Light" w:cs="Open Sans Light"/>
+                <w:sz w:val="20"/>
                 <w:lang w:val="en-GB"/>
               </w:rPr>
               <w:t>No natural order of categories, like red/green/blue</w:t>
@@ -2323,45 +2820,104 @@
               <w:cnfStyle w:val="000000000000" w:firstRow="0" w:lastRow="0" w:firstColumn="0" w:lastColumn="0" w:oddVBand="0" w:evenVBand="0" w:oddHBand="0" w:evenHBand="0" w:firstRowFirstColumn="0" w:firstRowLastColumn="0" w:lastRowFirstColumn="0" w:lastRowLastColumn="0"/>
               <w:rPr>
                 <w:rFonts w:ascii="Source Sans Pro Light" w:hAnsi="Source Sans Pro Light" w:cs="Open Sans Light"/>
-                <w:lang w:val="en-US"/>
-              </w:rPr>
-            </w:pPr>
-            <w:r>
-              <w:rPr>
-                <w:rFonts w:ascii="Source Sans Pro Light" w:hAnsi="Source Sans Pro Light" w:cs="Open Sans Light"/>
-                <w:lang w:val="en-US"/>
-              </w:rPr>
-              <w:t>c</w:t>
-            </w:r>
-            <w:r>
-              <w:rPr>
-                <w:rFonts w:ascii="Source Sans Pro Light" w:hAnsi="Source Sans Pro Light" w:cs="Open Sans Light"/>
-                <w:lang w:val="en-US"/>
-              </w:rPr>
-              <w:t>umulative link, multinomial</w:t>
-            </w:r>
-          </w:p>
-        </w:tc>
-        <w:tc>
-          <w:tcPr>
-            <w:tcW w:w="0" w:type="auto"/>
-          </w:tcPr>
-          <w:p>
-            <w:pPr>
-              <w:cnfStyle w:val="000000000000" w:firstRow="0" w:lastRow="0" w:firstColumn="0" w:lastColumn="0" w:oddVBand="0" w:evenVBand="0" w:oddHBand="0" w:evenHBand="0" w:firstRowFirstColumn="0" w:firstRowLastColumn="0" w:lastRowFirstColumn="0" w:lastRowLastColumn="0"/>
-              <w:rPr>
-                <w:rFonts w:ascii="Liberation Mono" w:hAnsi="Liberation Mono" w:cs="Liberation Mono"/>
-                <w:sz w:val="20"/>
-                <w:lang w:val="en-US"/>
-              </w:rPr>
-            </w:pPr>
-            <w:r>
-              <w:rPr>
-                <w:rFonts w:ascii="Liberation Mono" w:hAnsi="Liberation Mono" w:cs="Liberation Mono"/>
-                <w:sz w:val="20"/>
-                <w:lang w:val="en-US"/>
-              </w:rPr>
-              <w:t>multinom(), clm(),bracl(), brmultinom()</w:t>
+                <w:sz w:val="20"/>
+                <w:lang w:val="en-US"/>
+              </w:rPr>
+            </w:pPr>
+            <w:r>
+              <w:rPr>
+                <w:rFonts w:ascii="Source Sans Pro Light" w:hAnsi="Source Sans Pro Light" w:cs="Open Sans Light"/>
+                <w:sz w:val="20"/>
+                <w:lang w:val="en-US"/>
+              </w:rPr>
+              <w:t>cumulative link, multinomial</w:t>
+            </w:r>
+          </w:p>
+        </w:tc>
+        <w:tc>
+          <w:tcPr>
+            <w:tcW w:w="0" w:type="auto"/>
+          </w:tcPr>
+          <w:p>
+            <w:pPr>
+              <w:cnfStyle w:val="000000000000" w:firstRow="0" w:lastRow="0" w:firstColumn="0" w:lastColumn="0" w:oddVBand="0" w:evenVBand="0" w:oddHBand="0" w:evenHBand="0" w:firstRowFirstColumn="0" w:firstRowLastColumn="0" w:lastRowFirstColumn="0" w:lastRowLastColumn="0"/>
+              <w:rPr>
+                <w:rFonts w:ascii="Liberation Mono" w:hAnsi="Liberation Mono" w:cs="Liberation Mono"/>
+                <w:sz w:val="20"/>
+                <w:lang w:val="en-US"/>
+              </w:rPr>
+            </w:pPr>
+            <w:proofErr w:type="spellStart"/>
+            <w:r>
+              <w:rPr>
+                <w:rFonts w:ascii="Liberation Mono" w:hAnsi="Liberation Mono" w:cs="Liberation Mono"/>
+                <w:sz w:val="20"/>
+                <w:lang w:val="en-US"/>
+              </w:rPr>
+              <w:t>multinom</w:t>
+            </w:r>
+            <w:proofErr w:type="spellEnd"/>
+            <w:r>
+              <w:rPr>
+                <w:rFonts w:ascii="Liberation Mono" w:hAnsi="Liberation Mono" w:cs="Liberation Mono"/>
+                <w:sz w:val="20"/>
+                <w:lang w:val="en-US"/>
+              </w:rPr>
+              <w:t xml:space="preserve">(), </w:t>
+            </w:r>
+            <w:proofErr w:type="spellStart"/>
+            <w:r>
+              <w:rPr>
+                <w:rFonts w:ascii="Liberation Mono" w:hAnsi="Liberation Mono" w:cs="Liberation Mono"/>
+                <w:sz w:val="20"/>
+                <w:lang w:val="en-US"/>
+              </w:rPr>
+              <w:t>clm</w:t>
+            </w:r>
+            <w:proofErr w:type="spellEnd"/>
+            <w:r>
+              <w:rPr>
+                <w:rFonts w:ascii="Liberation Mono" w:hAnsi="Liberation Mono" w:cs="Liberation Mono"/>
+                <w:sz w:val="20"/>
+                <w:lang w:val="en-US"/>
+              </w:rPr>
+              <w:t>(),</w:t>
+            </w:r>
+            <w:proofErr w:type="spellStart"/>
+            <w:r>
+              <w:rPr>
+                <w:rFonts w:ascii="Liberation Mono" w:hAnsi="Liberation Mono" w:cs="Liberation Mono"/>
+                <w:sz w:val="20"/>
+                <w:lang w:val="en-US"/>
+              </w:rPr>
+              <w:t>bracl</w:t>
+            </w:r>
+            <w:proofErr w:type="spellEnd"/>
+            <w:r>
+              <w:rPr>
+                <w:rFonts w:ascii="Liberation Mono" w:hAnsi="Liberation Mono" w:cs="Liberation Mono"/>
+                <w:sz w:val="20"/>
+                <w:lang w:val="en-US"/>
+              </w:rPr>
+              <w:t xml:space="preserve">(), </w:t>
+            </w:r>
+            <w:proofErr w:type="spellStart"/>
+            <w:r>
+              <w:rPr>
+                <w:rFonts w:ascii="Liberation Mono" w:hAnsi="Liberation Mono" w:cs="Liberation Mono"/>
+                <w:sz w:val="20"/>
+                <w:lang w:val="en-US"/>
+              </w:rPr>
+              <w:t>brmultinom</w:t>
+            </w:r>
+            <w:proofErr w:type="spellEnd"/>
+            <w:r>
+              <w:rPr>
+                <w:rFonts w:ascii="Liberation Mono" w:hAnsi="Liberation Mono" w:cs="Liberation Mono"/>
+                <w:sz w:val="20"/>
+                <w:lang w:val="en-US"/>
+              </w:rPr>
+              <w:t>()</w:t>
             </w:r>
           </w:p>
         </w:tc>
@@ -2379,6 +2935,7 @@
               <w:rPr>
                 <w:rFonts w:ascii="Source Sans Pro Light" w:hAnsi="Source Sans Pro Light" w:cs="Open Sans Light"/>
                 <w:b w:val="0"/>
+                <w:sz w:val="20"/>
                 <w:lang w:val="en-US"/>
               </w:rPr>
             </w:pPr>
@@ -2395,6 +2952,7 @@
               <w:cnfStyle w:val="000000000000" w:firstRow="0" w:lastRow="0" w:firstColumn="0" w:lastColumn="0" w:oddVBand="0" w:evenVBand="0" w:oddHBand="0" w:evenHBand="0" w:firstRowFirstColumn="0" w:firstRowLastColumn="0" w:lastRowFirstColumn="0" w:lastRowLastColumn="0"/>
               <w:rPr>
                 <w:rFonts w:ascii="Source Sans Pro Light" w:hAnsi="Source Sans Pro Light" w:cs="Open Sans Light"/>
+                <w:sz w:val="20"/>
                 <w:lang w:val="en-GB"/>
               </w:rPr>
             </w:pPr>
@@ -2411,31 +2969,78 @@
               <w:cnfStyle w:val="000000000000" w:firstRow="0" w:lastRow="0" w:firstColumn="0" w:lastColumn="0" w:oddVBand="0" w:evenVBand="0" w:oddHBand="0" w:evenHBand="0" w:firstRowFirstColumn="0" w:firstRowLastColumn="0" w:lastRowFirstColumn="0" w:lastRowLastColumn="0"/>
               <w:rPr>
                 <w:rFonts w:ascii="Source Sans Pro Light" w:hAnsi="Source Sans Pro Light" w:cs="Open Sans Light"/>
-                <w:lang w:val="en-US"/>
-              </w:rPr>
-            </w:pPr>
-          </w:p>
-        </w:tc>
-        <w:tc>
-          <w:tcPr>
-            <w:tcW w:w="0" w:type="auto"/>
-          </w:tcPr>
-          <w:p>
-            <w:pPr>
-              <w:cnfStyle w:val="000000000000" w:firstRow="0" w:lastRow="0" w:firstColumn="0" w:lastColumn="0" w:oddVBand="0" w:evenVBand="0" w:oddHBand="0" w:evenHBand="0" w:firstRowFirstColumn="0" w:firstRowLastColumn="0" w:lastRowFirstColumn="0" w:lastRowLastColumn="0"/>
-              <w:rPr>
-                <w:rFonts w:ascii="Liberation Mono" w:hAnsi="Liberation Mono" w:cs="Liberation Mono"/>
-                <w:sz w:val="20"/>
-                <w:lang w:val="en-US"/>
-              </w:rPr>
-            </w:pPr>
-            <w:r>
-              <w:rPr>
-                <w:rFonts w:ascii="Liberation Mono" w:hAnsi="Liberation Mono" w:cs="Liberation Mono"/>
-                <w:sz w:val="20"/>
-                <w:lang w:val="en-US"/>
-              </w:rPr>
-              <w:t>clmm(), mixor(), MCMCglmm()</w:t>
+                <w:sz w:val="20"/>
+                <w:lang w:val="en-US"/>
+              </w:rPr>
+            </w:pPr>
+          </w:p>
+        </w:tc>
+        <w:tc>
+          <w:tcPr>
+            <w:tcW w:w="0" w:type="auto"/>
+          </w:tcPr>
+          <w:p>
+            <w:pPr>
+              <w:cnfStyle w:val="000000000000" w:firstRow="0" w:lastRow="0" w:firstColumn="0" w:lastColumn="0" w:oddVBand="0" w:evenVBand="0" w:oddHBand="0" w:evenHBand="0" w:firstRowFirstColumn="0" w:firstRowLastColumn="0" w:lastRowFirstColumn="0" w:lastRowLastColumn="0"/>
+              <w:rPr>
+                <w:rFonts w:ascii="Liberation Mono" w:hAnsi="Liberation Mono" w:cs="Liberation Mono"/>
+                <w:sz w:val="20"/>
+                <w:lang w:val="en-US"/>
+              </w:rPr>
+            </w:pPr>
+            <w:proofErr w:type="spellStart"/>
+            <w:r>
+              <w:rPr>
+                <w:rFonts w:ascii="Liberation Mono" w:hAnsi="Liberation Mono" w:cs="Liberation Mono"/>
+                <w:sz w:val="20"/>
+                <w:lang w:val="en-US"/>
+              </w:rPr>
+              <w:t>clmm</w:t>
+            </w:r>
+            <w:proofErr w:type="spellEnd"/>
+            <w:r>
+              <w:rPr>
+                <w:rFonts w:ascii="Liberation Mono" w:hAnsi="Liberation Mono" w:cs="Liberation Mono"/>
+                <w:sz w:val="20"/>
+                <w:lang w:val="en-US"/>
+              </w:rPr>
+              <w:t xml:space="preserve">(), </w:t>
+            </w:r>
+            <w:proofErr w:type="spellStart"/>
+            <w:r>
+              <w:rPr>
+                <w:rFonts w:ascii="Liberation Mono" w:hAnsi="Liberation Mono" w:cs="Liberation Mono"/>
+                <w:sz w:val="20"/>
+                <w:lang w:val="en-US"/>
+              </w:rPr>
+              <w:t>mixor</w:t>
+            </w:r>
+            <w:proofErr w:type="spellEnd"/>
+            <w:r>
+              <w:rPr>
+                <w:rFonts w:ascii="Liberation Mono" w:hAnsi="Liberation Mono" w:cs="Liberation Mono"/>
+                <w:sz w:val="20"/>
+                <w:lang w:val="en-US"/>
+              </w:rPr>
+              <w:t xml:space="preserve">(), </w:t>
+            </w:r>
+            <w:proofErr w:type="spellStart"/>
+            <w:r>
+              <w:rPr>
+                <w:rFonts w:ascii="Liberation Mono" w:hAnsi="Liberation Mono" w:cs="Liberation Mono"/>
+                <w:sz w:val="20"/>
+                <w:lang w:val="en-US"/>
+              </w:rPr>
+              <w:t>MCMCglmm</w:t>
+            </w:r>
+            <w:proofErr w:type="spellEnd"/>
+            <w:r>
+              <w:rPr>
+                <w:rFonts w:ascii="Liberation Mono" w:hAnsi="Liberation Mono" w:cs="Liberation Mono"/>
+                <w:sz w:val="20"/>
+                <w:lang w:val="en-US"/>
+              </w:rPr>
+              <w:t>()</w:t>
             </w:r>
           </w:p>
         </w:tc>
@@ -2453,24 +3058,18 @@
               <w:rPr>
                 <w:rFonts w:ascii="Source Sans Pro Light" w:hAnsi="Source Sans Pro Light" w:cs="Open Sans Light"/>
                 <w:b w:val="0"/>
-                <w:lang w:val="en-US"/>
-              </w:rPr>
-            </w:pPr>
-            <w:r>
-              <w:rPr>
-                <w:rFonts w:ascii="Source Sans Pro Light" w:hAnsi="Source Sans Pro Light" w:cs="Open Sans Light"/>
-                <w:b w:val="0"/>
-                <w:lang w:val="en-US"/>
-              </w:rPr>
-              <w:t xml:space="preserve">Continuous, </w:t>
-            </w:r>
-            <w:r>
-              <w:rPr>
-                <w:rFonts w:ascii="Source Sans Pro Light" w:hAnsi="Source Sans Pro Light" w:cs="Open Sans Light"/>
-                <w:b w:val="0"/>
-                <w:lang w:val="en-US"/>
-              </w:rPr>
-              <w:t>right-skewed</w:t>
+                <w:sz w:val="20"/>
+                <w:lang w:val="en-US"/>
+              </w:rPr>
+            </w:pPr>
+            <w:r>
+              <w:rPr>
+                <w:rFonts w:ascii="Source Sans Pro Light" w:hAnsi="Source Sans Pro Light" w:cs="Open Sans Light"/>
+                <w:b w:val="0"/>
+                <w:sz w:val="20"/>
+                <w:lang w:val="en-US"/>
+              </w:rPr>
+              <w:t>Continuous, right-skewed</w:t>
             </w:r>
           </w:p>
         </w:tc>
@@ -2485,12 +3084,14 @@
               <w:cnfStyle w:val="000000000000" w:firstRow="0" w:lastRow="0" w:firstColumn="0" w:lastColumn="0" w:oddVBand="0" w:evenVBand="0" w:oddHBand="0" w:evenHBand="0" w:firstRowFirstColumn="0" w:firstRowLastColumn="0" w:lastRowFirstColumn="0" w:lastRowLastColumn="0"/>
               <w:rPr>
                 <w:rFonts w:ascii="Source Sans Pro Light" w:hAnsi="Source Sans Pro Light" w:cs="Open Sans Light"/>
-                <w:lang w:val="en-GB"/>
-              </w:rPr>
-            </w:pPr>
-            <w:r>
-              <w:rPr>
-                <w:rFonts w:ascii="Source Sans Pro Light" w:hAnsi="Source Sans Pro Light" w:cs="Open Sans Light"/>
+                <w:sz w:val="20"/>
+                <w:lang w:val="en-GB"/>
+              </w:rPr>
+            </w:pPr>
+            <w:r>
+              <w:rPr>
+                <w:rFonts w:ascii="Source Sans Pro Light" w:hAnsi="Source Sans Pro Light" w:cs="Open Sans Light"/>
+                <w:sz w:val="20"/>
                 <w:lang w:val="en-GB"/>
               </w:rPr>
               <w:t>Financial data, reaction times</w:t>
@@ -2508,45 +3109,50 @@
               <w:cnfStyle w:val="000000000000" w:firstRow="0" w:lastRow="0" w:firstColumn="0" w:lastColumn="0" w:oddVBand="0" w:evenVBand="0" w:oddHBand="0" w:evenHBand="0" w:firstRowFirstColumn="0" w:firstRowLastColumn="0" w:lastRowFirstColumn="0" w:lastRowLastColumn="0"/>
               <w:rPr>
                 <w:rFonts w:ascii="Source Sans Pro Light" w:hAnsi="Source Sans Pro Light" w:cs="Open Sans Light"/>
-                <w:lang w:val="en-US"/>
-              </w:rPr>
-            </w:pPr>
-            <w:r>
-              <w:rPr>
-                <w:rFonts w:ascii="Source Sans Pro Light" w:hAnsi="Source Sans Pro Light" w:cs="Open Sans Light"/>
-                <w:lang w:val="en-US"/>
-              </w:rPr>
-              <w:t>G</w:t>
-            </w:r>
-            <w:r>
-              <w:rPr>
-                <w:rFonts w:ascii="Source Sans Pro Light" w:hAnsi="Source Sans Pro Light" w:cs="Open Sans Light"/>
-                <w:lang w:val="en-US"/>
-              </w:rPr>
-              <w:t>amma</w:t>
-            </w:r>
-          </w:p>
-        </w:tc>
-        <w:tc>
-          <w:tcPr>
-            <w:tcW w:w="0" w:type="auto"/>
-          </w:tcPr>
-          <w:p>
-            <w:pPr>
-              <w:cnfStyle w:val="000000000000" w:firstRow="0" w:lastRow="0" w:firstColumn="0" w:lastColumn="0" w:oddVBand="0" w:evenVBand="0" w:oddHBand="0" w:evenHBand="0" w:firstRowFirstColumn="0" w:firstRowLastColumn="0" w:lastRowFirstColumn="0" w:lastRowLastColumn="0"/>
-              <w:rPr>
-                <w:rFonts w:ascii="Liberation Mono" w:hAnsi="Liberation Mono" w:cs="Liberation Mono"/>
-                <w:sz w:val="20"/>
-                <w:lang w:val="en-US"/>
-              </w:rPr>
-            </w:pPr>
-            <w:r>
-              <w:rPr>
-                <w:rFonts w:ascii="Liberation Mono" w:hAnsi="Liberation Mono" w:cs="Liberation Mono"/>
-                <w:sz w:val="20"/>
-                <w:lang w:val="en-US"/>
-              </w:rPr>
-              <w:t>glm(family=Gamma)</w:t>
+                <w:sz w:val="20"/>
+                <w:lang w:val="en-US"/>
+              </w:rPr>
+            </w:pPr>
+            <w:r>
+              <w:rPr>
+                <w:rFonts w:ascii="Source Sans Pro Light" w:hAnsi="Source Sans Pro Light" w:cs="Open Sans Light"/>
+                <w:sz w:val="20"/>
+                <w:lang w:val="en-US"/>
+              </w:rPr>
+              <w:t>Gamma</w:t>
+            </w:r>
+          </w:p>
+        </w:tc>
+        <w:tc>
+          <w:tcPr>
+            <w:tcW w:w="0" w:type="auto"/>
+          </w:tcPr>
+          <w:p>
+            <w:pPr>
+              <w:cnfStyle w:val="000000000000" w:firstRow="0" w:lastRow="0" w:firstColumn="0" w:lastColumn="0" w:oddVBand="0" w:evenVBand="0" w:oddHBand="0" w:evenHBand="0" w:firstRowFirstColumn="0" w:firstRowLastColumn="0" w:lastRowFirstColumn="0" w:lastRowLastColumn="0"/>
+              <w:rPr>
+                <w:rFonts w:ascii="Liberation Mono" w:hAnsi="Liberation Mono" w:cs="Liberation Mono"/>
+                <w:sz w:val="20"/>
+                <w:lang w:val="en-US"/>
+              </w:rPr>
+            </w:pPr>
+            <w:proofErr w:type="spellStart"/>
+            <w:r>
+              <w:rPr>
+                <w:rFonts w:ascii="Liberation Mono" w:hAnsi="Liberation Mono" w:cs="Liberation Mono"/>
+                <w:sz w:val="20"/>
+                <w:lang w:val="en-US"/>
+              </w:rPr>
+              <w:t>glm</w:t>
+            </w:r>
+            <w:proofErr w:type="spellEnd"/>
+            <w:r>
+              <w:rPr>
+                <w:rFonts w:ascii="Liberation Mono" w:hAnsi="Liberation Mono" w:cs="Liberation Mono"/>
+                <w:sz w:val="20"/>
+                <w:lang w:val="en-US"/>
+              </w:rPr>
+              <w:t>(family=Gamma)</w:t>
             </w:r>
           </w:p>
         </w:tc>
@@ -2564,6 +3170,7 @@
               <w:rPr>
                 <w:rFonts w:ascii="Source Sans Pro Light" w:hAnsi="Source Sans Pro Light" w:cs="Open Sans Light"/>
                 <w:b w:val="0"/>
+                <w:sz w:val="20"/>
                 <w:lang w:val="en-US"/>
               </w:rPr>
             </w:pPr>
@@ -2580,6 +3187,7 @@
               <w:cnfStyle w:val="000000000000" w:firstRow="0" w:lastRow="0" w:firstColumn="0" w:lastColumn="0" w:oddVBand="0" w:evenVBand="0" w:oddHBand="0" w:evenHBand="0" w:firstRowFirstColumn="0" w:firstRowLastColumn="0" w:lastRowFirstColumn="0" w:lastRowLastColumn="0"/>
               <w:rPr>
                 <w:rFonts w:ascii="Source Sans Pro Light" w:hAnsi="Source Sans Pro Light" w:cs="Open Sans Light"/>
+                <w:sz w:val="20"/>
                 <w:lang w:val="en-GB"/>
               </w:rPr>
             </w:pPr>
@@ -2596,29 +3204,55 @@
               <w:cnfStyle w:val="000000000000" w:firstRow="0" w:lastRow="0" w:firstColumn="0" w:lastColumn="0" w:oddVBand="0" w:evenVBand="0" w:oddHBand="0" w:evenHBand="0" w:firstRowFirstColumn="0" w:firstRowLastColumn="0" w:lastRowFirstColumn="0" w:lastRowLastColumn="0"/>
               <w:rPr>
                 <w:rFonts w:ascii="Source Sans Pro Light" w:hAnsi="Source Sans Pro Light" w:cs="Open Sans Light"/>
-                <w:lang w:val="en-US"/>
-              </w:rPr>
-            </w:pPr>
-          </w:p>
-        </w:tc>
-        <w:tc>
-          <w:tcPr>
-            <w:tcW w:w="0" w:type="auto"/>
-          </w:tcPr>
-          <w:p>
-            <w:pPr>
-              <w:cnfStyle w:val="000000000000" w:firstRow="0" w:lastRow="0" w:firstColumn="0" w:lastColumn="0" w:oddVBand="0" w:evenVBand="0" w:oddHBand="0" w:evenHBand="0" w:firstRowFirstColumn="0" w:firstRowLastColumn="0" w:lastRowFirstColumn="0" w:lastRowLastColumn="0"/>
-              <w:rPr>
-                <w:rFonts w:ascii="Liberation Mono" w:hAnsi="Liberation Mono" w:cs="Liberation Mono"/>
-                <w:sz w:val="20"/>
-              </w:rPr>
-            </w:pPr>
-            <w:r>
-              <w:rPr>
-                <w:rFonts w:ascii="Liberation Mono" w:hAnsi="Liberation Mono" w:cs="Liberation Mono"/>
-                <w:sz w:val="20"/>
-              </w:rPr>
-              <w:t>glmer(), glmmTMB()</w:t>
+                <w:sz w:val="20"/>
+                <w:lang w:val="en-US"/>
+              </w:rPr>
+            </w:pPr>
+          </w:p>
+        </w:tc>
+        <w:tc>
+          <w:tcPr>
+            <w:tcW w:w="0" w:type="auto"/>
+          </w:tcPr>
+          <w:p>
+            <w:pPr>
+              <w:cnfStyle w:val="000000000000" w:firstRow="0" w:lastRow="0" w:firstColumn="0" w:lastColumn="0" w:oddVBand="0" w:evenVBand="0" w:oddHBand="0" w:evenHBand="0" w:firstRowFirstColumn="0" w:firstRowLastColumn="0" w:lastRowFirstColumn="0" w:lastRowLastColumn="0"/>
+              <w:rPr>
+                <w:rFonts w:ascii="Liberation Mono" w:hAnsi="Liberation Mono" w:cs="Liberation Mono"/>
+                <w:sz w:val="20"/>
+              </w:rPr>
+            </w:pPr>
+            <w:proofErr w:type="spellStart"/>
+            <w:r>
+              <w:rPr>
+                <w:rFonts w:ascii="Liberation Mono" w:hAnsi="Liberation Mono" w:cs="Liberation Mono"/>
+                <w:sz w:val="20"/>
+              </w:rPr>
+              <w:t>glmer</w:t>
+            </w:r>
+            <w:proofErr w:type="spellEnd"/>
+            <w:r>
+              <w:rPr>
+                <w:rFonts w:ascii="Liberation Mono" w:hAnsi="Liberation Mono" w:cs="Liberation Mono"/>
+                <w:sz w:val="20"/>
+              </w:rPr>
+              <w:t xml:space="preserve">(), </w:t>
+            </w:r>
+            <w:proofErr w:type="spellStart"/>
+            <w:r>
+              <w:rPr>
+                <w:rFonts w:ascii="Liberation Mono" w:hAnsi="Liberation Mono" w:cs="Liberation Mono"/>
+                <w:sz w:val="20"/>
+              </w:rPr>
+              <w:t>glmmTMB</w:t>
+            </w:r>
+            <w:proofErr w:type="spellEnd"/>
+            <w:r>
+              <w:rPr>
+                <w:rFonts w:ascii="Liberation Mono" w:hAnsi="Liberation Mono" w:cs="Liberation Mono"/>
+                <w:sz w:val="20"/>
+              </w:rPr>
+              <w:t>()</w:t>
             </w:r>
           </w:p>
         </w:tc>
@@ -2635,13 +3269,15 @@
               <w:rPr>
                 <w:rFonts w:ascii="Source Sans Pro Light" w:hAnsi="Source Sans Pro Light" w:cs="Open Sans Light"/>
                 <w:b w:val="0"/>
-                <w:lang w:val="en-GB"/>
-              </w:rPr>
-            </w:pPr>
-            <w:r>
-              <w:rPr>
-                <w:rFonts w:ascii="Source Sans Pro Light" w:hAnsi="Source Sans Pro Light" w:cs="Open Sans Light"/>
-                <w:b w:val="0"/>
+                <w:sz w:val="20"/>
+                <w:lang w:val="en-GB"/>
+              </w:rPr>
+            </w:pPr>
+            <w:r>
+              <w:rPr>
+                <w:rFonts w:ascii="Source Sans Pro Light" w:hAnsi="Source Sans Pro Light" w:cs="Open Sans Light"/>
+                <w:b w:val="0"/>
+                <w:sz w:val="20"/>
                 <w:lang w:val="en-GB"/>
               </w:rPr>
               <w:t>Continuous, but truncated or outliers</w:t>
@@ -2658,68 +3294,120 @@
               <w:cnfStyle w:val="000000000000" w:firstRow="0" w:lastRow="0" w:firstColumn="0" w:lastColumn="0" w:oddVBand="0" w:evenVBand="0" w:oddHBand="0" w:evenHBand="0" w:firstRowFirstColumn="0" w:firstRowLastColumn="0" w:lastRowFirstColumn="0" w:lastRowLastColumn="0"/>
               <w:rPr>
                 <w:rFonts w:ascii="Source Sans Pro Light" w:hAnsi="Source Sans Pro Light" w:cs="Open Sans Light"/>
-                <w:lang w:val="en-GB"/>
-              </w:rPr>
-            </w:pPr>
-          </w:p>
-        </w:tc>
-        <w:tc>
-          <w:tcPr>
-            <w:tcW w:w="0" w:type="auto"/>
-            <w:vAlign w:val="center"/>
-          </w:tcPr>
-          <w:p>
-            <w:pPr>
-              <w:cnfStyle w:val="000000000000" w:firstRow="0" w:lastRow="0" w:firstColumn="0" w:lastColumn="0" w:oddVBand="0" w:evenVBand="0" w:oddHBand="0" w:evenHBand="0" w:firstRowFirstColumn="0" w:firstRowLastColumn="0" w:lastRowFirstColumn="0" w:lastRowLastColumn="0"/>
-              <w:rPr>
-                <w:rFonts w:ascii="Source Sans Pro Light" w:hAnsi="Source Sans Pro Light" w:cs="Open Sans Light"/>
-                <w:lang w:val="en-US"/>
-              </w:rPr>
-            </w:pPr>
-            <w:r>
-              <w:rPr>
-                <w:rFonts w:ascii="Source Sans Pro Light" w:hAnsi="Source Sans Pro Light" w:cs="Open Sans Light"/>
-                <w:lang w:val="en-US"/>
-              </w:rPr>
-              <w:t>t</w:t>
-            </w:r>
-            <w:r>
-              <w:rPr>
-                <w:rFonts w:ascii="Source Sans Pro Light" w:hAnsi="Source Sans Pro Light" w:cs="Open Sans Light"/>
-                <w:lang w:val="en-US"/>
-              </w:rPr>
-              <w:t>runcated</w:t>
-            </w:r>
-          </w:p>
-        </w:tc>
-        <w:tc>
-          <w:tcPr>
-            <w:tcW w:w="0" w:type="auto"/>
-          </w:tcPr>
-          <w:p>
-            <w:pPr>
-              <w:cnfStyle w:val="000000000000" w:firstRow="0" w:lastRow="0" w:firstColumn="0" w:lastColumn="0" w:oddVBand="0" w:evenVBand="0" w:oddHBand="0" w:evenHBand="0" w:firstRowFirstColumn="0" w:firstRowLastColumn="0" w:lastRowFirstColumn="0" w:lastRowLastColumn="0"/>
-              <w:rPr>
-                <w:rFonts w:ascii="Liberation Mono" w:hAnsi="Liberation Mono" w:cs="Liberation Mono"/>
-                <w:sz w:val="20"/>
-                <w:lang w:val="en-US"/>
-              </w:rPr>
-            </w:pPr>
-            <w:r>
-              <w:rPr>
-                <w:rFonts w:ascii="Liberation Mono" w:hAnsi="Liberation Mono" w:cs="Liberation Mono"/>
-                <w:sz w:val="20"/>
-                <w:lang w:val="en-US"/>
-              </w:rPr>
-              <w:t>censReg(), tobit()</w:t>
-            </w:r>
-            <w:r>
-              <w:rPr>
-                <w:rFonts w:ascii="Liberation Mono" w:hAnsi="Liberation Mono" w:cs="Liberation Mono"/>
-                <w:sz w:val="20"/>
-                <w:lang w:val="en-US"/>
-              </w:rPr>
-              <w:t>, vglm(tobit())</w:t>
+                <w:sz w:val="20"/>
+                <w:lang w:val="en-GB"/>
+              </w:rPr>
+            </w:pPr>
+          </w:p>
+        </w:tc>
+        <w:tc>
+          <w:tcPr>
+            <w:tcW w:w="0" w:type="auto"/>
+            <w:vAlign w:val="center"/>
+          </w:tcPr>
+          <w:p>
+            <w:pPr>
+              <w:cnfStyle w:val="000000000000" w:firstRow="0" w:lastRow="0" w:firstColumn="0" w:lastColumn="0" w:oddVBand="0" w:evenVBand="0" w:oddHBand="0" w:evenHBand="0" w:firstRowFirstColumn="0" w:firstRowLastColumn="0" w:lastRowFirstColumn="0" w:lastRowLastColumn="0"/>
+              <w:rPr>
+                <w:rFonts w:ascii="Source Sans Pro Light" w:hAnsi="Source Sans Pro Light" w:cs="Open Sans Light"/>
+                <w:sz w:val="20"/>
+                <w:lang w:val="en-US"/>
+              </w:rPr>
+            </w:pPr>
+            <w:r>
+              <w:rPr>
+                <w:rFonts w:ascii="Source Sans Pro Light" w:hAnsi="Source Sans Pro Light" w:cs="Open Sans Light"/>
+                <w:sz w:val="20"/>
+                <w:lang w:val="en-US"/>
+              </w:rPr>
+              <w:t>truncated</w:t>
+            </w:r>
+          </w:p>
+        </w:tc>
+        <w:tc>
+          <w:tcPr>
+            <w:tcW w:w="0" w:type="auto"/>
+          </w:tcPr>
+          <w:p>
+            <w:pPr>
+              <w:cnfStyle w:val="000000000000" w:firstRow="0" w:lastRow="0" w:firstColumn="0" w:lastColumn="0" w:oddVBand="0" w:evenVBand="0" w:oddHBand="0" w:evenHBand="0" w:firstRowFirstColumn="0" w:firstRowLastColumn="0" w:lastRowFirstColumn="0" w:lastRowLastColumn="0"/>
+              <w:rPr>
+                <w:rFonts w:ascii="Liberation Mono" w:hAnsi="Liberation Mono" w:cs="Liberation Mono"/>
+                <w:sz w:val="20"/>
+                <w:lang w:val="en-US"/>
+              </w:rPr>
+            </w:pPr>
+            <w:proofErr w:type="spellStart"/>
+            <w:r>
+              <w:rPr>
+                <w:rFonts w:ascii="Liberation Mono" w:hAnsi="Liberation Mono" w:cs="Liberation Mono"/>
+                <w:sz w:val="20"/>
+                <w:lang w:val="en-US"/>
+              </w:rPr>
+              <w:t>censReg</w:t>
+            </w:r>
+            <w:proofErr w:type="spellEnd"/>
+            <w:r>
+              <w:rPr>
+                <w:rFonts w:ascii="Liberation Mono" w:hAnsi="Liberation Mono" w:cs="Liberation Mono"/>
+                <w:sz w:val="20"/>
+                <w:lang w:val="en-US"/>
+              </w:rPr>
+              <w:t xml:space="preserve">(), </w:t>
+            </w:r>
+            <w:proofErr w:type="spellStart"/>
+            <w:r>
+              <w:rPr>
+                <w:rFonts w:ascii="Liberation Mono" w:hAnsi="Liberation Mono" w:cs="Liberation Mono"/>
+                <w:sz w:val="20"/>
+                <w:lang w:val="en-US"/>
+              </w:rPr>
+              <w:t>tobit</w:t>
+            </w:r>
+            <w:proofErr w:type="spellEnd"/>
+            <w:r>
+              <w:rPr>
+                <w:rFonts w:ascii="Liberation Mono" w:hAnsi="Liberation Mono" w:cs="Liberation Mono"/>
+                <w:sz w:val="20"/>
+                <w:lang w:val="en-US"/>
+              </w:rPr>
+              <w:t xml:space="preserve">(), </w:t>
+            </w:r>
+            <w:proofErr w:type="spellStart"/>
+            <w:r>
+              <w:rPr>
+                <w:rFonts w:ascii="Liberation Mono" w:hAnsi="Liberation Mono" w:cs="Liberation Mono"/>
+                <w:sz w:val="20"/>
+                <w:lang w:val="en-US"/>
+              </w:rPr>
+              <w:t>vglm</w:t>
+            </w:r>
+            <w:proofErr w:type="spellEnd"/>
+            <w:r>
+              <w:rPr>
+                <w:rFonts w:ascii="Liberation Mono" w:hAnsi="Liberation Mono" w:cs="Liberation Mono"/>
+                <w:sz w:val="20"/>
+                <w:lang w:val="en-US"/>
+              </w:rPr>
+              <w:t>(</w:t>
+            </w:r>
+            <w:proofErr w:type="spellStart"/>
+            <w:r>
+              <w:rPr>
+                <w:rFonts w:ascii="Liberation Mono" w:hAnsi="Liberation Mono" w:cs="Liberation Mono"/>
+                <w:sz w:val="20"/>
+                <w:lang w:val="en-US"/>
+              </w:rPr>
+              <w:t>tobit</w:t>
+            </w:r>
+            <w:proofErr w:type="spellEnd"/>
+            <w:r>
+              <w:rPr>
+                <w:rFonts w:ascii="Liberation Mono" w:hAnsi="Liberation Mono" w:cs="Liberation Mono"/>
+                <w:sz w:val="20"/>
+                <w:lang w:val="en-US"/>
+              </w:rPr>
+              <w:t>())</w:t>
             </w:r>
           </w:p>
         </w:tc>
@@ -2736,46 +3424,52 @@
               <w:rPr>
                 <w:rFonts w:ascii="Source Sans Pro Light" w:hAnsi="Source Sans Pro Light" w:cs="Open Sans Light"/>
                 <w:b w:val="0"/>
-                <w:lang w:val="en-US"/>
-              </w:rPr>
-            </w:pPr>
-          </w:p>
-        </w:tc>
-        <w:tc>
-          <w:tcPr>
-            <w:tcW w:w="0" w:type="auto"/>
-            <w:vAlign w:val="center"/>
-          </w:tcPr>
-          <w:p>
-            <w:pPr>
-              <w:cnfStyle w:val="000000000000" w:firstRow="0" w:lastRow="0" w:firstColumn="0" w:lastColumn="0" w:oddVBand="0" w:evenVBand="0" w:oddHBand="0" w:evenHBand="0" w:firstRowFirstColumn="0" w:firstRowLastColumn="0" w:lastRowFirstColumn="0" w:lastRowLastColumn="0"/>
-              <w:rPr>
-                <w:rFonts w:ascii="Source Sans Pro Light" w:hAnsi="Source Sans Pro Light" w:cs="Open Sans Light"/>
-                <w:lang w:val="en-GB"/>
-              </w:rPr>
-            </w:pPr>
-          </w:p>
-        </w:tc>
-        <w:tc>
-          <w:tcPr>
-            <w:tcW w:w="0" w:type="auto"/>
-            <w:vAlign w:val="center"/>
-          </w:tcPr>
-          <w:p>
-            <w:pPr>
-              <w:cnfStyle w:val="000000000000" w:firstRow="0" w:lastRow="0" w:firstColumn="0" w:lastColumn="0" w:oddVBand="0" w:evenVBand="0" w:oddHBand="0" w:evenHBand="0" w:firstRowFirstColumn="0" w:firstRowLastColumn="0" w:lastRowFirstColumn="0" w:lastRowLastColumn="0"/>
-              <w:rPr>
-                <w:rFonts w:ascii="Source Sans Pro Light" w:hAnsi="Source Sans Pro Light" w:cs="Open Sans Light"/>
-                <w:lang w:val="en-US"/>
-              </w:rPr>
-            </w:pPr>
-            <w:r>
-              <w:rPr>
-                <w:rFonts w:ascii="Source Sans Pro Light" w:hAnsi="Source Sans Pro Light" w:cs="Open Sans Light"/>
+                <w:sz w:val="20"/>
+                <w:lang w:val="en-US"/>
+              </w:rPr>
+            </w:pPr>
+          </w:p>
+        </w:tc>
+        <w:tc>
+          <w:tcPr>
+            <w:tcW w:w="0" w:type="auto"/>
+            <w:vAlign w:val="center"/>
+          </w:tcPr>
+          <w:p>
+            <w:pPr>
+              <w:cnfStyle w:val="000000000000" w:firstRow="0" w:lastRow="0" w:firstColumn="0" w:lastColumn="0" w:oddVBand="0" w:evenVBand="0" w:oddHBand="0" w:evenHBand="0" w:firstRowFirstColumn="0" w:firstRowLastColumn="0" w:lastRowFirstColumn="0" w:lastRowLastColumn="0"/>
+              <w:rPr>
+                <w:rFonts w:ascii="Source Sans Pro Light" w:hAnsi="Source Sans Pro Light" w:cs="Open Sans Light"/>
+                <w:sz w:val="20"/>
+                <w:lang w:val="en-GB"/>
+              </w:rPr>
+            </w:pPr>
+          </w:p>
+        </w:tc>
+        <w:tc>
+          <w:tcPr>
+            <w:tcW w:w="0" w:type="auto"/>
+            <w:vAlign w:val="center"/>
+          </w:tcPr>
+          <w:p>
+            <w:pPr>
+              <w:cnfStyle w:val="000000000000" w:firstRow="0" w:lastRow="0" w:firstColumn="0" w:lastColumn="0" w:oddVBand="0" w:evenVBand="0" w:oddHBand="0" w:evenHBand="0" w:firstRowFirstColumn="0" w:firstRowLastColumn="0" w:lastRowFirstColumn="0" w:lastRowLastColumn="0"/>
+              <w:rPr>
+                <w:rFonts w:ascii="Source Sans Pro Light" w:hAnsi="Source Sans Pro Light" w:cs="Open Sans Light"/>
+                <w:sz w:val="20"/>
+                <w:lang w:val="en-US"/>
+              </w:rPr>
+            </w:pPr>
+            <w:proofErr w:type="spellStart"/>
+            <w:r>
+              <w:rPr>
+                <w:rFonts w:ascii="Source Sans Pro Light" w:hAnsi="Source Sans Pro Light" w:cs="Open Sans Light"/>
+                <w:sz w:val="20"/>
                 <w:lang w:val="en-US"/>
               </w:rPr>
               <w:t>Dirichlet</w:t>
             </w:r>
+            <w:proofErr w:type="spellEnd"/>
           </w:p>
         </w:tc>
         <w:tc>
@@ -2813,6 +3507,8 @@
         </w:rPr>
         <w:t xml:space="preserve">Note that ratios or proportions from count data, like </w:t>
       </w:r>
+      <w:proofErr w:type="spellStart"/>
+      <w:proofErr w:type="gramStart"/>
       <w:r>
         <w:rPr>
           <w:rFonts w:ascii="Liberation Mono" w:hAnsi="Liberation Mono" w:cs="Liberation Mono"/>
@@ -2820,7 +3516,27 @@
           <w:szCs w:val="20"/>
           <w:lang w:val="en-US"/>
         </w:rPr>
-        <w:t>cbind(trials, success)</w:t>
+        <w:t>cbind</w:t>
+      </w:r>
+      <w:proofErr w:type="spellEnd"/>
+      <w:r>
+        <w:rPr>
+          <w:rFonts w:ascii="Liberation Mono" w:hAnsi="Liberation Mono" w:cs="Liberation Mono"/>
+          <w:sz w:val="18"/>
+          <w:szCs w:val="20"/>
+          <w:lang w:val="en-US"/>
+        </w:rPr>
+        <w:t>(</w:t>
+      </w:r>
+      <w:proofErr w:type="gramEnd"/>
+      <w:r>
+        <w:rPr>
+          <w:rFonts w:ascii="Liberation Mono" w:hAnsi="Liberation Mono" w:cs="Liberation Mono"/>
+          <w:sz w:val="18"/>
+          <w:szCs w:val="20"/>
+          <w:lang w:val="en-US"/>
+        </w:rPr>
+        <w:t>trials, success)</w:t>
       </w:r>
       <w:r>
         <w:rPr>
@@ -2831,6 +3547,7 @@
         </w:rPr>
         <w:t xml:space="preserve">, are modelled as logistic regression with </w:t>
       </w:r>
+      <w:proofErr w:type="spellStart"/>
       <w:r>
         <w:rPr>
           <w:rFonts w:ascii="Liberation Mono" w:hAnsi="Liberation Mono" w:cs="Liberation Mono"/>
@@ -2838,7 +3555,37 @@
           <w:szCs w:val="20"/>
           <w:lang w:val="en-US"/>
         </w:rPr>
-        <w:t>glm(cbind(trials, success), family=binomial())</w:t>
+        <w:t>glm</w:t>
+      </w:r>
+      <w:proofErr w:type="spellEnd"/>
+      <w:r>
+        <w:rPr>
+          <w:rFonts w:ascii="Liberation Mono" w:hAnsi="Liberation Mono" w:cs="Liberation Mono"/>
+          <w:sz w:val="18"/>
+          <w:szCs w:val="20"/>
+          <w:lang w:val="en-US"/>
+        </w:rPr>
+        <w:t>(</w:t>
+      </w:r>
+      <w:proofErr w:type="spellStart"/>
+      <w:r>
+        <w:rPr>
+          <w:rFonts w:ascii="Liberation Mono" w:hAnsi="Liberation Mono" w:cs="Liberation Mono"/>
+          <w:sz w:val="18"/>
+          <w:szCs w:val="20"/>
+          <w:lang w:val="en-US"/>
+        </w:rPr>
+        <w:t>cbind</w:t>
+      </w:r>
+      <w:proofErr w:type="spellEnd"/>
+      <w:r>
+        <w:rPr>
+          <w:rFonts w:ascii="Liberation Mono" w:hAnsi="Liberation Mono" w:cs="Liberation Mono"/>
+          <w:sz w:val="18"/>
+          <w:szCs w:val="20"/>
+          <w:lang w:val="en-US"/>
+        </w:rPr>
+        <w:t>(trials, success), family=binomial())</w:t>
       </w:r>
       <w:r>
         <w:rPr>
@@ -2861,7 +3608,7 @@
 </file>
 
 <file path=word/styles.xml><?xml version="1.0" encoding="utf-8"?>
-<w:styles xmlns:mc="http://schemas.openxmlformats.org/markup-compatibility/2006" xmlns:r="http://schemas.openxmlformats.org/officeDocument/2006/relationships" xmlns:w="http://schemas.openxmlformats.org/wordprocessingml/2006/main" xmlns:w14="http://schemas.microsoft.com/office/word/2010/wordml" xmlns:w15="http://schemas.microsoft.com/office/word/2012/wordml" xmlns:w16cid="http://schemas.microsoft.com/office/word/2016/wordml/cid" xmlns:w16se="http://schemas.microsoft.com/office/word/2015/wordml/symex" mc:Ignorable="w14 w15 w16se w16cid">
+<w:styles xmlns:mc="http://schemas.openxmlformats.org/markup-compatibility/2006" xmlns:r="http://schemas.openxmlformats.org/officeDocument/2006/relationships" xmlns:w="http://schemas.openxmlformats.org/wordprocessingml/2006/main" xmlns:w14="http://schemas.microsoft.com/office/word/2010/wordml" xmlns:w15="http://schemas.microsoft.com/office/word/2012/wordml" xmlns:w16se="http://schemas.microsoft.com/office/word/2015/wordml/symex" mc:Ignorable="w14 w15 w16se">
   <w:docDefaults>
     <w:rPrDefault>
       <w:rPr>
@@ -2877,7 +3624,7 @@
       </w:pPr>
     </w:pPrDefault>
   </w:docDefaults>
-  <w:latentStyles w:defLockedState="0" w:defUIPriority="99" w:defSemiHidden="0" w:defUnhideWhenUsed="0" w:defQFormat="0" w:count="376">
+  <w:latentStyles w:defLockedState="0" w:defUIPriority="99" w:defSemiHidden="0" w:defUnhideWhenUsed="0" w:defQFormat="0" w:count="371">
     <w:lsdException w:name="Normal" w:uiPriority="0" w:qFormat="1"/>
     <w:lsdException w:name="heading 1" w:uiPriority="9" w:qFormat="1"/>
     <w:lsdException w:name="heading 2" w:semiHidden="1" w:uiPriority="9" w:unhideWhenUsed="1" w:qFormat="1"/>
@@ -2983,6 +3730,7 @@
     <w:lsdException w:name="HTML Sample" w:semiHidden="1" w:unhideWhenUsed="1"/>
     <w:lsdException w:name="HTML Typewriter" w:semiHidden="1" w:unhideWhenUsed="1"/>
     <w:lsdException w:name="HTML Variable" w:semiHidden="1" w:unhideWhenUsed="1"/>
+    <w:lsdException w:name="Normal Table" w:semiHidden="1" w:unhideWhenUsed="1"/>
     <w:lsdException w:name="annotation subject" w:semiHidden="1" w:unhideWhenUsed="1"/>
     <w:lsdException w:name="No List" w:semiHidden="1" w:unhideWhenUsed="1"/>
     <w:lsdException w:name="Outline List 1" w:semiHidden="1" w:unhideWhenUsed="1"/>
@@ -3025,8 +3773,11 @@
     <w:lsdException w:name="Table Contemporary" w:semiHidden="1" w:unhideWhenUsed="1"/>
     <w:lsdException w:name="Table Elegant" w:semiHidden="1" w:unhideWhenUsed="1"/>
     <w:lsdException w:name="Table Professional" w:semiHidden="1" w:unhideWhenUsed="1"/>
+    <w:lsdException w:name="Table Subtle 1" w:semiHidden="1" w:unhideWhenUsed="1"/>
     <w:lsdException w:name="Table Subtle 2" w:semiHidden="1" w:unhideWhenUsed="1"/>
     <w:lsdException w:name="Table Web 1" w:semiHidden="1" w:unhideWhenUsed="1"/>
+    <w:lsdException w:name="Table Web 2" w:semiHidden="1" w:unhideWhenUsed="1"/>
+    <w:lsdException w:name="Table Web 3" w:semiHidden="1" w:unhideWhenUsed="1"/>
     <w:lsdException w:name="Balloon Text" w:semiHidden="1" w:unhideWhenUsed="1"/>
     <w:lsdException w:name="Table Grid" w:uiPriority="39"/>
     <w:lsdException w:name="Table Theme" w:semiHidden="1" w:unhideWhenUsed="1"/>
@@ -3245,11 +3996,6 @@
     <w:lsdException w:name="List Table 5 Dark Accent 6" w:uiPriority="50"/>
     <w:lsdException w:name="List Table 6 Colorful Accent 6" w:uiPriority="51"/>
     <w:lsdException w:name="List Table 7 Colorful Accent 6" w:uiPriority="52"/>
-    <w:lsdException w:name="Mention" w:semiHidden="1" w:unhideWhenUsed="1"/>
-    <w:lsdException w:name="Smart Hyperlink" w:semiHidden="1" w:unhideWhenUsed="1"/>
-    <w:lsdException w:name="Hashtag" w:semiHidden="1" w:unhideWhenUsed="1"/>
-    <w:lsdException w:name="Unresolved Mention" w:semiHidden="1" w:unhideWhenUsed="1"/>
-    <w:lsdException w:name="Smart Link" w:semiHidden="1" w:unhideWhenUsed="1"/>
   </w:latentStyles>
   <w:style w:type="paragraph" w:default="1" w:styleId="Standard">
     <w:name w:val="Normal"/>
@@ -3638,7 +4384,7 @@
 </file>
 
 <file path=customXml/itemProps1.xml><?xml version="1.0" encoding="utf-8"?>
-<ds:datastoreItem xmlns:ds="http://schemas.openxmlformats.org/officeDocument/2006/customXml" ds:itemID="{31302998-3F06-49E2-8600-7F4BBFF3EDEE}">
+<ds:datastoreItem xmlns:ds="http://schemas.openxmlformats.org/officeDocument/2006/customXml" ds:itemID="{E09D882D-B3B5-48B7-8E3C-67AC6FB3B978}">
   <ds:schemaRefs>
     <ds:schemaRef ds:uri="http://schemas.openxmlformats.org/officeDocument/2006/bibliography"/>
   </ds:schemaRefs>

--- a/regression_pkgs_handout.docx
+++ b/regression_pkgs_handout.docx
@@ -8,81 +8,8 @@
           <w:lang w:val="en-US"/>
         </w:rPr>
       </w:pPr>
-      <w:r>
-        <w:rPr>
-          <w:noProof/>
-          <w:lang w:eastAsia="de-DE"/>
-        </w:rPr>
-        <w:drawing>
-          <wp:anchor distT="0" distB="0" distL="114300" distR="114300" simplePos="0" relativeHeight="251658240" behindDoc="0" locked="0" layoutInCell="1" allowOverlap="1">
-            <wp:simplePos x="0" y="0"/>
-            <wp:positionH relativeFrom="column">
-              <wp:posOffset>-504825</wp:posOffset>
-            </wp:positionH>
-            <wp:positionV relativeFrom="paragraph">
-              <wp:posOffset>-285750</wp:posOffset>
-            </wp:positionV>
-            <wp:extent cx="1102936" cy="857250"/>
-            <wp:effectExtent l="0" t="0" r="0" b="0"/>
-            <wp:wrapNone/>
-            <wp:docPr id="1" name="Grafik 1" descr="Bildergebnis für rstats"/>
-            <wp:cNvGraphicFramePr>
-              <a:graphicFrameLocks xmlns:a="http://schemas.openxmlformats.org/drawingml/2006/main" noChangeAspect="1"/>
-            </wp:cNvGraphicFramePr>
-            <a:graphic xmlns:a="http://schemas.openxmlformats.org/drawingml/2006/main">
-              <a:graphicData uri="http://schemas.openxmlformats.org/drawingml/2006/picture">
-                <pic:pic xmlns:pic="http://schemas.openxmlformats.org/drawingml/2006/picture">
-                  <pic:nvPicPr>
-                    <pic:cNvPr id="0" name="Picture 1" descr="Bildergebnis für rstats"/>
-                    <pic:cNvPicPr>
-                      <a:picLocks noChangeAspect="1" noChangeArrowheads="1"/>
-                    </pic:cNvPicPr>
-                  </pic:nvPicPr>
-                  <pic:blipFill>
-                    <a:blip r:embed="rId5" cstate="print">
-                      <a:extLst>
-                        <a:ext uri="{28A0092B-C50C-407E-A947-70E740481C1C}">
-                          <a14:useLocalDpi xmlns:a14="http://schemas.microsoft.com/office/drawing/2010/main" val="0"/>
-                        </a:ext>
-                      </a:extLst>
-                    </a:blip>
-                    <a:srcRect/>
-                    <a:stretch>
-                      <a:fillRect/>
-                    </a:stretch>
-                  </pic:blipFill>
-                  <pic:spPr bwMode="auto">
-                    <a:xfrm>
-                      <a:off x="0" y="0"/>
-                      <a:ext cx="1102936" cy="857250"/>
-                    </a:xfrm>
-                    <a:prstGeom prst="rect">
-                      <a:avLst/>
-                    </a:prstGeom>
-                    <a:noFill/>
-                    <a:ln>
-                      <a:noFill/>
-                    </a:ln>
-                  </pic:spPr>
-                </pic:pic>
-              </a:graphicData>
-            </a:graphic>
-            <wp14:sizeRelH relativeFrom="page">
-              <wp14:pctWidth>0</wp14:pctWidth>
-            </wp14:sizeRelH>
-            <wp14:sizeRelV relativeFrom="page">
-              <wp14:pctHeight>0</wp14:pctHeight>
-            </wp14:sizeRelV>
-          </wp:anchor>
-        </w:drawing>
-      </w:r>
-    </w:p>
-    <w:p>
-      <w:pPr>
-        <w:rPr>
-          <w:lang w:val="en-US"/>
-        </w:rPr>
-      </w:pPr>
+      <w:bookmarkStart w:id="0" w:name="_GoBack"/>
+      <w:bookmarkEnd w:id="0"/>
     </w:p>
     <w:tbl>
       <w:tblPr>
@@ -1421,23 +1348,7 @@
                 <w:sz w:val="20"/>
                 <w:lang w:val="en-GB"/>
               </w:rPr>
-              <w:t>see count data, but response is modelled as mixture of Bernoulli</w:t>
-            </w:r>
-            <w:r>
-              <w:rPr>
-                <w:rFonts w:ascii="Source Sans Pro Light" w:hAnsi="Source Sans Pro Light" w:cs="Open Sans Light"/>
-                <w:sz w:val="20"/>
-                <w:lang w:val="en-GB"/>
-              </w:rPr>
-              <w:t xml:space="preserve"> &amp; </w:t>
-            </w:r>
-            <w:r>
-              <w:rPr>
-                <w:rFonts w:ascii="Source Sans Pro Light" w:hAnsi="Source Sans Pro Light" w:cs="Open Sans Light"/>
-                <w:sz w:val="20"/>
-                <w:lang w:val="en-GB"/>
-              </w:rPr>
-              <w:t>Poisson distribution (two sources of zeros)</w:t>
+              <w:t>see count data, but response is modelled as mixture of Bernoulli &amp; Poisson distribution (two sources of zeros)</w:t>
             </w:r>
           </w:p>
         </w:tc>
@@ -1948,33 +1859,7 @@
                 <w:sz w:val="20"/>
                 <w:lang w:val="en-GB"/>
               </w:rPr>
-              <w:t>see count data</w:t>
-            </w:r>
-            <w:bookmarkStart w:id="0" w:name="_GoBack"/>
-            <w:bookmarkEnd w:id="0"/>
-            <w:r>
-              <w:rPr>
-                <w:rFonts w:ascii="Source Sans Pro Light" w:hAnsi="Source Sans Pro Light" w:cs="Open Sans Light"/>
-                <w:sz w:val="20"/>
-                <w:lang w:val="en-GB"/>
-              </w:rPr>
-              <w:t xml:space="preserve">, but only for positive counts (hurdle </w:t>
-            </w:r>
-            <w:r>
-              <w:rPr>
-                <w:rFonts w:ascii="Source Sans Pro Light" w:hAnsi="Source Sans Pro Light" w:cs="Open Sans Light"/>
-                <w:sz w:val="20"/>
-                <w:lang w:val="en-GB"/>
-              </w:rPr>
-              <w:t xml:space="preserve">component </w:t>
-            </w:r>
-            <w:r>
-              <w:rPr>
-                <w:rFonts w:ascii="Source Sans Pro Light" w:hAnsi="Source Sans Pro Light" w:cs="Open Sans Light"/>
-                <w:sz w:val="20"/>
-                <w:lang w:val="en-GB"/>
-              </w:rPr>
-              <w:t>models zero-counts)</w:t>
+              <w:t>see count data, but only for positive counts (hurdle component models zero-counts)</w:t>
             </w:r>
           </w:p>
         </w:tc>
@@ -3598,6 +3483,8 @@
       </w:r>
     </w:p>
     <w:sectPr>
+      <w:headerReference w:type="default" r:id="rId7"/>
+      <w:footerReference w:type="default" r:id="rId8"/>
       <w:pgSz w:w="11906" w:h="16838"/>
       <w:pgMar w:top="720" w:right="720" w:bottom="720" w:left="720" w:header="708" w:footer="708" w:gutter="0"/>
       <w:cols w:space="708"/>
@@ -3605,6 +3492,253 @@
     </w:sectPr>
   </w:body>
 </w:document>
+</file>
+
+<file path=word/endnotes.xml><?xml version="1.0" encoding="utf-8"?>
+<w:endnotes xmlns:wpc="http://schemas.microsoft.com/office/word/2010/wordprocessingCanvas" xmlns:cx="http://schemas.microsoft.com/office/drawing/2014/chartex" xmlns:mc="http://schemas.openxmlformats.org/markup-compatibility/2006" xmlns:o="urn:schemas-microsoft-com:office:office" xmlns:r="http://schemas.openxmlformats.org/officeDocument/2006/relationships" xmlns:m="http://schemas.openxmlformats.org/officeDocument/2006/math" xmlns:v="urn:schemas-microsoft-com:vml" xmlns:wp14="http://schemas.microsoft.com/office/word/2010/wordprocessingDrawing" xmlns:wp="http://schemas.openxmlformats.org/drawingml/2006/wordprocessingDrawing" xmlns:w10="urn:schemas-microsoft-com:office:word" xmlns:w="http://schemas.openxmlformats.org/wordprocessingml/2006/main" xmlns:w14="http://schemas.microsoft.com/office/word/2010/wordml" xmlns:w15="http://schemas.microsoft.com/office/word/2012/wordml" xmlns:w16se="http://schemas.microsoft.com/office/word/2015/wordml/symex" xmlns:wpg="http://schemas.microsoft.com/office/word/2010/wordprocessingGroup" xmlns:wpi="http://schemas.microsoft.com/office/word/2010/wordprocessingInk" xmlns:wne="http://schemas.microsoft.com/office/word/2006/wordml" xmlns:wps="http://schemas.microsoft.com/office/word/2010/wordprocessingShape" mc:Ignorable="w14 w15 w16se wp14">
+  <w:endnote w:type="separator" w:id="-1">
+    <w:p>
+      <w:pPr>
+        <w:spacing w:after="0" w:line="240" w:lineRule="auto"/>
+      </w:pPr>
+      <w:r>
+        <w:separator/>
+      </w:r>
+    </w:p>
+  </w:endnote>
+  <w:endnote w:type="continuationSeparator" w:id="0">
+    <w:p>
+      <w:pPr>
+        <w:spacing w:after="0" w:line="240" w:lineRule="auto"/>
+      </w:pPr>
+      <w:r>
+        <w:continuationSeparator/>
+      </w:r>
+    </w:p>
+  </w:endnote>
+</w:endnotes>
+</file>
+
+<file path=word/footer1.xml><?xml version="1.0" encoding="utf-8"?>
+<w:ftr xmlns:wpc="http://schemas.microsoft.com/office/word/2010/wordprocessingCanvas" xmlns:cx="http://schemas.microsoft.com/office/drawing/2014/chartex" xmlns:mc="http://schemas.openxmlformats.org/markup-compatibility/2006" xmlns:o="urn:schemas-microsoft-com:office:office" xmlns:r="http://schemas.openxmlformats.org/officeDocument/2006/relationships" xmlns:m="http://schemas.openxmlformats.org/officeDocument/2006/math" xmlns:v="urn:schemas-microsoft-com:vml" xmlns:wp14="http://schemas.microsoft.com/office/word/2010/wordprocessingDrawing" xmlns:wp="http://schemas.openxmlformats.org/drawingml/2006/wordprocessingDrawing" xmlns:w10="urn:schemas-microsoft-com:office:word" xmlns:w="http://schemas.openxmlformats.org/wordprocessingml/2006/main" xmlns:w14="http://schemas.microsoft.com/office/word/2010/wordml" xmlns:w15="http://schemas.microsoft.com/office/word/2012/wordml" xmlns:w16se="http://schemas.microsoft.com/office/word/2015/wordml/symex" xmlns:wpg="http://schemas.microsoft.com/office/word/2010/wordprocessingGroup" xmlns:wpi="http://schemas.microsoft.com/office/word/2010/wordprocessingInk" xmlns:wne="http://schemas.microsoft.com/office/word/2006/wordml" xmlns:wps="http://schemas.microsoft.com/office/word/2010/wordprocessingShape" mc:Ignorable="w14 w15 w16se wp14">
+  <w:p>
+    <w:pPr>
+      <w:pStyle w:val="Fuzeile"/>
+    </w:pPr>
+    <w:r>
+      <w:rPr>
+        <w:noProof/>
+      </w:rPr>
+      <w:pict>
+        <v:shapetype id="_x0000_t75" coordsize="21600,21600" o:spt="75" o:preferrelative="t" path="m@4@5l@4@11@9@11@9@5xe" filled="f" stroked="f">
+          <v:stroke joinstyle="miter"/>
+          <v:formulas>
+            <v:f eqn="if lineDrawn pixelLineWidth 0"/>
+            <v:f eqn="sum @0 1 0"/>
+            <v:f eqn="sum 0 0 @1"/>
+            <v:f eqn="prod @2 1 2"/>
+            <v:f eqn="prod @3 21600 pixelWidth"/>
+            <v:f eqn="prod @3 21600 pixelHeight"/>
+            <v:f eqn="sum @0 0 1"/>
+            <v:f eqn="prod @6 1 2"/>
+            <v:f eqn="prod @7 21600 pixelWidth"/>
+            <v:f eqn="sum @8 21600 0"/>
+            <v:f eqn="prod @7 21600 pixelHeight"/>
+            <v:f eqn="sum @10 21600 0"/>
+          </v:formulas>
+          <v:path o:extrusionok="f" gradientshapeok="t" o:connecttype="rect"/>
+          <o:lock v:ext="edit" aspectratio="t"/>
+        </v:shapetype>
+        <v:shape id="_x0000_s2049" type="#_x0000_t75" style="position:absolute;margin-left:426pt;margin-top:0;width:96.75pt;height:33.75pt;z-index:-251655168;mso-position-horizontal-relative:text;mso-position-vertical-relative:text;mso-width-relative:page;mso-height-relative:page">
+          <v:imagedata r:id="rId1" o:title="by2"/>
+        </v:shape>
+      </w:pict>
+    </w:r>
+  </w:p>
+</w:ftr>
+</file>
+
+<file path=word/footnotes.xml><?xml version="1.0" encoding="utf-8"?>
+<w:footnotes xmlns:wpc="http://schemas.microsoft.com/office/word/2010/wordprocessingCanvas" xmlns:cx="http://schemas.microsoft.com/office/drawing/2014/chartex" xmlns:mc="http://schemas.openxmlformats.org/markup-compatibility/2006" xmlns:o="urn:schemas-microsoft-com:office:office" xmlns:r="http://schemas.openxmlformats.org/officeDocument/2006/relationships" xmlns:m="http://schemas.openxmlformats.org/officeDocument/2006/math" xmlns:v="urn:schemas-microsoft-com:vml" xmlns:wp14="http://schemas.microsoft.com/office/word/2010/wordprocessingDrawing" xmlns:wp="http://schemas.openxmlformats.org/drawingml/2006/wordprocessingDrawing" xmlns:w10="urn:schemas-microsoft-com:office:word" xmlns:w="http://schemas.openxmlformats.org/wordprocessingml/2006/main" xmlns:w14="http://schemas.microsoft.com/office/word/2010/wordml" xmlns:w15="http://schemas.microsoft.com/office/word/2012/wordml" xmlns:w16se="http://schemas.microsoft.com/office/word/2015/wordml/symex" xmlns:wpg="http://schemas.microsoft.com/office/word/2010/wordprocessingGroup" xmlns:wpi="http://schemas.microsoft.com/office/word/2010/wordprocessingInk" xmlns:wne="http://schemas.microsoft.com/office/word/2006/wordml" xmlns:wps="http://schemas.microsoft.com/office/word/2010/wordprocessingShape" mc:Ignorable="w14 w15 w16se wp14">
+  <w:footnote w:type="separator" w:id="-1">
+    <w:p>
+      <w:pPr>
+        <w:spacing w:after="0" w:line="240" w:lineRule="auto"/>
+      </w:pPr>
+      <w:r>
+        <w:separator/>
+      </w:r>
+    </w:p>
+  </w:footnote>
+  <w:footnote w:type="continuationSeparator" w:id="0">
+    <w:p>
+      <w:pPr>
+        <w:spacing w:after="0" w:line="240" w:lineRule="auto"/>
+      </w:pPr>
+      <w:r>
+        <w:continuationSeparator/>
+      </w:r>
+    </w:p>
+  </w:footnote>
+</w:footnotes>
+</file>
+
+<file path=word/header1.xml><?xml version="1.0" encoding="utf-8"?>
+<w:hdr xmlns:wpc="http://schemas.microsoft.com/office/word/2010/wordprocessingCanvas" xmlns:cx="http://schemas.microsoft.com/office/drawing/2014/chartex" xmlns:mc="http://schemas.openxmlformats.org/markup-compatibility/2006" xmlns:o="urn:schemas-microsoft-com:office:office" xmlns:r="http://schemas.openxmlformats.org/officeDocument/2006/relationships" xmlns:m="http://schemas.openxmlformats.org/officeDocument/2006/math" xmlns:v="urn:schemas-microsoft-com:vml" xmlns:wp14="http://schemas.microsoft.com/office/word/2010/wordprocessingDrawing" xmlns:wp="http://schemas.openxmlformats.org/drawingml/2006/wordprocessingDrawing" xmlns:w10="urn:schemas-microsoft-com:office:word" xmlns:w="http://schemas.openxmlformats.org/wordprocessingml/2006/main" xmlns:w14="http://schemas.microsoft.com/office/word/2010/wordml" xmlns:w15="http://schemas.microsoft.com/office/word/2012/wordml" xmlns:w16se="http://schemas.microsoft.com/office/word/2015/wordml/symex" xmlns:wpg="http://schemas.microsoft.com/office/word/2010/wordprocessingGroup" xmlns:wpi="http://schemas.microsoft.com/office/word/2010/wordprocessingInk" xmlns:wne="http://schemas.microsoft.com/office/word/2006/wordml" xmlns:wps="http://schemas.microsoft.com/office/word/2010/wordprocessingShape" mc:Ignorable="w14 w15 w16se wp14">
+  <w:p>
+    <w:pPr>
+      <w:pStyle w:val="Kopfzeile"/>
+      <w:jc w:val="right"/>
+      <w:rPr>
+        <w:rFonts w:ascii="Source Sans Pro Light" w:hAnsi="Source Sans Pro Light"/>
+        <w:sz w:val="20"/>
+        <w:szCs w:val="20"/>
+        <w:lang w:val="en-GB"/>
+      </w:rPr>
+    </w:pPr>
+    <w:r>
+      <w:rPr>
+        <w:rFonts w:ascii="Source Sans Pro Light" w:hAnsi="Source Sans Pro Light"/>
+        <w:i/>
+        <w:noProof/>
+        <w:sz w:val="20"/>
+        <w:szCs w:val="20"/>
+        <w:lang w:eastAsia="de-DE"/>
+      </w:rPr>
+      <w:drawing>
+        <wp:anchor distT="0" distB="0" distL="114300" distR="114300" simplePos="0" relativeHeight="251659264" behindDoc="0" locked="0" layoutInCell="1" allowOverlap="1" wp14:anchorId="414F8A42" wp14:editId="2377E4B0">
+          <wp:simplePos x="0" y="0"/>
+          <wp:positionH relativeFrom="column">
+            <wp:posOffset>-447675</wp:posOffset>
+          </wp:positionH>
+          <wp:positionV relativeFrom="paragraph">
+            <wp:posOffset>-381635</wp:posOffset>
+          </wp:positionV>
+          <wp:extent cx="1102936" cy="857250"/>
+          <wp:effectExtent l="0" t="0" r="0" b="0"/>
+          <wp:wrapNone/>
+          <wp:docPr id="1" name="Grafik 1" descr="Bildergebnis für rstats"/>
+          <wp:cNvGraphicFramePr>
+            <a:graphicFrameLocks xmlns:a="http://schemas.openxmlformats.org/drawingml/2006/main" noChangeAspect="1"/>
+          </wp:cNvGraphicFramePr>
+          <a:graphic xmlns:a="http://schemas.openxmlformats.org/drawingml/2006/main">
+            <a:graphicData uri="http://schemas.openxmlformats.org/drawingml/2006/picture">
+              <pic:pic xmlns:pic="http://schemas.openxmlformats.org/drawingml/2006/picture">
+                <pic:nvPicPr>
+                  <pic:cNvPr id="0" name="Picture 1" descr="Bildergebnis für rstats"/>
+                  <pic:cNvPicPr>
+                    <a:picLocks noChangeAspect="1" noChangeArrowheads="1"/>
+                  </pic:cNvPicPr>
+                </pic:nvPicPr>
+                <pic:blipFill>
+                  <a:blip r:embed="rId1" cstate="print">
+                    <a:extLst>
+                      <a:ext uri="{28A0092B-C50C-407E-A947-70E740481C1C}">
+                        <a14:useLocalDpi xmlns:a14="http://schemas.microsoft.com/office/drawing/2010/main" val="0"/>
+                      </a:ext>
+                    </a:extLst>
+                  </a:blip>
+                  <a:srcRect/>
+                  <a:stretch>
+                    <a:fillRect/>
+                  </a:stretch>
+                </pic:blipFill>
+                <pic:spPr bwMode="auto">
+                  <a:xfrm>
+                    <a:off x="0" y="0"/>
+                    <a:ext cx="1102936" cy="857250"/>
+                  </a:xfrm>
+                  <a:prstGeom prst="rect">
+                    <a:avLst/>
+                  </a:prstGeom>
+                  <a:noFill/>
+                  <a:ln>
+                    <a:noFill/>
+                  </a:ln>
+                </pic:spPr>
+              </pic:pic>
+            </a:graphicData>
+          </a:graphic>
+          <wp14:sizeRelH relativeFrom="page">
+            <wp14:pctWidth>0</wp14:pctWidth>
+          </wp14:sizeRelH>
+          <wp14:sizeRelV relativeFrom="page">
+            <wp14:pctHeight>0</wp14:pctHeight>
+          </wp14:sizeRelV>
+        </wp:anchor>
+      </w:drawing>
+    </w:r>
+    <w:r>
+      <w:rPr>
+        <w:rFonts w:ascii="Source Sans Pro Light" w:hAnsi="Source Sans Pro Light"/>
+        <w:i/>
+        <w:noProof/>
+        <w:sz w:val="20"/>
+        <w:szCs w:val="20"/>
+        <w:lang w:val="en-GB" w:eastAsia="de-DE"/>
+      </w:rPr>
+      <w:t>Overview of R Modelling Packages</w:t>
+    </w:r>
+    <w:r>
+      <w:rPr>
+        <w:rFonts w:ascii="Source Sans Pro Light" w:hAnsi="Source Sans Pro Light"/>
+        <w:noProof/>
+        <w:sz w:val="20"/>
+        <w:szCs w:val="20"/>
+        <w:lang w:val="en-GB" w:eastAsia="de-DE"/>
+      </w:rPr>
+      <w:t xml:space="preserve"> by</w:t>
+    </w:r>
+    <w:r>
+      <w:rPr>
+        <w:rFonts w:ascii="Source Sans Pro Light" w:hAnsi="Source Sans Pro Light"/>
+        <w:sz w:val="20"/>
+        <w:szCs w:val="20"/>
+        <w:lang w:val="en-GB"/>
+      </w:rPr>
+      <w:t xml:space="preserve"> Daniel Lüdecke</w:t>
+    </w:r>
+    <w:r>
+      <w:rPr>
+        <w:rFonts w:ascii="Source Sans Pro Light" w:hAnsi="Source Sans Pro Light"/>
+        <w:sz w:val="20"/>
+        <w:szCs w:val="20"/>
+        <w:lang w:val="en-GB"/>
+      </w:rPr>
+      <w:t xml:space="preserve"> (</w:t>
+    </w:r>
+    <w:r>
+      <w:rPr>
+        <w:rFonts w:ascii="Source Sans Pro Light" w:hAnsi="Source Sans Pro Light"/>
+        <w:sz w:val="20"/>
+        <w:szCs w:val="20"/>
+        <w:lang w:val="en-GB"/>
+      </w:rPr>
+      <w:tab/>
+    </w:r>
+    <w:hyperlink r:id="rId2" w:history="1">
+      <w:r>
+        <w:rPr>
+          <w:rStyle w:val="Hyperlink"/>
+          <w:rFonts w:ascii="Source Sans Pro Light" w:hAnsi="Source Sans Pro Light"/>
+          <w:sz w:val="20"/>
+          <w:szCs w:val="20"/>
+          <w:lang w:val="en-GB"/>
+        </w:rPr>
+        <w:t>https://github.com/strengejacke/mixed-models-snippets/</w:t>
+      </w:r>
+    </w:hyperlink>
+    <w:r>
+      <w:rPr>
+        <w:rFonts w:ascii="Source Sans Pro Light" w:hAnsi="Source Sans Pro Light"/>
+        <w:sz w:val="20"/>
+        <w:szCs w:val="20"/>
+        <w:lang w:val="en-GB"/>
+      </w:rPr>
+      <w:t>)</w:t>
+    </w:r>
+  </w:p>
+</w:hdr>
 </file>
 
 <file path=word/styles.xml><?xml version="1.0" encoding="utf-8"?>
@@ -4115,6 +4249,50 @@
       <w:u w:val="single"/>
     </w:rPr>
   </w:style>
+  <w:style w:type="paragraph" w:styleId="Kopfzeile">
+    <w:name w:val="header"/>
+    <w:basedOn w:val="Standard"/>
+    <w:link w:val="KopfzeileZchn"/>
+    <w:uiPriority w:val="99"/>
+    <w:unhideWhenUsed/>
+    <w:rsid w:val="00EC5AB9"/>
+    <w:pPr>
+      <w:tabs>
+        <w:tab w:val="center" w:pos="4536"/>
+        <w:tab w:val="right" w:pos="9072"/>
+      </w:tabs>
+      <w:spacing w:after="0" w:line="240" w:lineRule="auto"/>
+    </w:pPr>
+  </w:style>
+  <w:style w:type="character" w:customStyle="1" w:styleId="KopfzeileZchn">
+    <w:name w:val="Kopfzeile Zchn"/>
+    <w:basedOn w:val="Absatz-Standardschriftart"/>
+    <w:link w:val="Kopfzeile"/>
+    <w:uiPriority w:val="99"/>
+    <w:rsid w:val="00EC5AB9"/>
+  </w:style>
+  <w:style w:type="paragraph" w:styleId="Fuzeile">
+    <w:name w:val="footer"/>
+    <w:basedOn w:val="Standard"/>
+    <w:link w:val="FuzeileZchn"/>
+    <w:uiPriority w:val="99"/>
+    <w:unhideWhenUsed/>
+    <w:rsid w:val="00EC5AB9"/>
+    <w:pPr>
+      <w:tabs>
+        <w:tab w:val="center" w:pos="4536"/>
+        <w:tab w:val="right" w:pos="9072"/>
+      </w:tabs>
+      <w:spacing w:after="0" w:line="240" w:lineRule="auto"/>
+    </w:pPr>
+  </w:style>
+  <w:style w:type="character" w:customStyle="1" w:styleId="FuzeileZchn">
+    <w:name w:val="Fußzeile Zchn"/>
+    <w:basedOn w:val="Absatz-Standardschriftart"/>
+    <w:link w:val="Fuzeile"/>
+    <w:uiPriority w:val="99"/>
+    <w:rsid w:val="00EC5AB9"/>
+  </w:style>
 </w:styles>
 </file>
 
@@ -4384,7 +4562,7 @@
 </file>
 
 <file path=customXml/itemProps1.xml><?xml version="1.0" encoding="utf-8"?>
-<ds:datastoreItem xmlns:ds="http://schemas.openxmlformats.org/officeDocument/2006/customXml" ds:itemID="{E09D882D-B3B5-48B7-8E3C-67AC6FB3B978}">
+<ds:datastoreItem xmlns:ds="http://schemas.openxmlformats.org/officeDocument/2006/customXml" ds:itemID="{467EA97C-C403-408B-A5AE-34FC8F09237F}">
   <ds:schemaRefs>
     <ds:schemaRef ds:uri="http://schemas.openxmlformats.org/officeDocument/2006/bibliography"/>
   </ds:schemaRefs>

--- a/regression_pkgs_handout.docx
+++ b/regression_pkgs_handout.docx
@@ -8,8 +8,6 @@
           <w:lang w:val="en-US"/>
         </w:rPr>
       </w:pPr>
-      <w:bookmarkStart w:id="0" w:name="_GoBack"/>
-      <w:bookmarkEnd w:id="0"/>
     </w:p>
     <w:tbl>
       <w:tblPr>
@@ -3313,22 +3311,59 @@
                 <w:lang w:val="en-US"/>
               </w:rPr>
             </w:pPr>
-          </w:p>
-        </w:tc>
-        <w:tc>
-          <w:tcPr>
-            <w:tcW w:w="0" w:type="auto"/>
-            <w:vAlign w:val="center"/>
-          </w:tcPr>
-          <w:p>
-            <w:pPr>
-              <w:cnfStyle w:val="000000000000" w:firstRow="0" w:lastRow="0" w:firstColumn="0" w:lastColumn="0" w:oddVBand="0" w:evenVBand="0" w:oddHBand="0" w:evenHBand="0" w:firstRowFirstColumn="0" w:firstRowLastColumn="0" w:lastRowFirstColumn="0" w:lastRowLastColumn="0"/>
-              <w:rPr>
-                <w:rFonts w:ascii="Source Sans Pro Light" w:hAnsi="Source Sans Pro Light" w:cs="Open Sans Light"/>
-                <w:sz w:val="20"/>
-                <w:lang w:val="en-GB"/>
-              </w:rPr>
-            </w:pPr>
+            <w:r>
+              <w:rPr>
+                <w:rFonts w:ascii="Source Sans Pro Light" w:hAnsi="Source Sans Pro Light" w:cs="Open Sans Light"/>
+                <w:b w:val="0"/>
+                <w:sz w:val="20"/>
+                <w:lang w:val="en-US"/>
+              </w:rPr>
+              <w:t>Proportion / Ratio with &gt;</w:t>
+            </w:r>
+            <w:r>
+              <w:rPr>
+                <w:rFonts w:ascii="Source Sans Pro Light" w:hAnsi="Source Sans Pro Light" w:cs="Open Sans Light"/>
+                <w:b w:val="0"/>
+                <w:sz w:val="20"/>
+                <w:lang w:val="en-US"/>
+              </w:rPr>
+              <w:t> </w:t>
+            </w:r>
+            <w:bookmarkStart w:id="0" w:name="_GoBack"/>
+            <w:bookmarkEnd w:id="0"/>
+            <w:r>
+              <w:rPr>
+                <w:rFonts w:ascii="Source Sans Pro Light" w:hAnsi="Source Sans Pro Light" w:cs="Open Sans Light"/>
+                <w:b w:val="0"/>
+                <w:sz w:val="20"/>
+                <w:lang w:val="en-US"/>
+              </w:rPr>
+              <w:t>2 categories</w:t>
+            </w:r>
+          </w:p>
+        </w:tc>
+        <w:tc>
+          <w:tcPr>
+            <w:tcW w:w="0" w:type="auto"/>
+            <w:vAlign w:val="center"/>
+          </w:tcPr>
+          <w:p>
+            <w:pPr>
+              <w:cnfStyle w:val="000000000000" w:firstRow="0" w:lastRow="0" w:firstColumn="0" w:lastColumn="0" w:oddVBand="0" w:evenVBand="0" w:oddHBand="0" w:evenHBand="0" w:firstRowFirstColumn="0" w:firstRowLastColumn="0" w:lastRowFirstColumn="0" w:lastRowLastColumn="0"/>
+              <w:rPr>
+                <w:rFonts w:ascii="Source Sans Pro Light" w:hAnsi="Source Sans Pro Light" w:cs="Open Sans Light"/>
+                <w:sz w:val="20"/>
+                <w:lang w:val="en-GB"/>
+              </w:rPr>
+            </w:pPr>
+            <w:r>
+              <w:rPr>
+                <w:rFonts w:ascii="Source Sans Pro Light" w:hAnsi="Source Sans Pro Light" w:cs="Open Sans Light"/>
+                <w:sz w:val="20"/>
+                <w:lang w:val="en-GB"/>
+              </w:rPr>
+              <w:t>Biomass partitioning in plants (ratio of leaf, stem and root mass)</w:t>
+            </w:r>
           </w:p>
         </w:tc>
         <w:tc>
@@ -3370,6 +3405,24 @@
                 <w:lang w:val="en-US"/>
               </w:rPr>
             </w:pPr>
+            <w:proofErr w:type="spellStart"/>
+            <w:r>
+              <w:rPr>
+                <w:rFonts w:ascii="Liberation Mono" w:hAnsi="Liberation Mono" w:cs="Liberation Mono"/>
+                <w:sz w:val="20"/>
+                <w:lang w:val="en-US"/>
+              </w:rPr>
+              <w:t>DirichReg</w:t>
+            </w:r>
+            <w:proofErr w:type="spellEnd"/>
+            <w:r>
+              <w:rPr>
+                <w:rFonts w:ascii="Liberation Mono" w:hAnsi="Liberation Mono" w:cs="Liberation Mono"/>
+                <w:sz w:val="20"/>
+                <w:lang w:val="en-US"/>
+              </w:rPr>
+              <w:t>()</w:t>
+            </w:r>
           </w:p>
         </w:tc>
       </w:tr>
@@ -3549,7 +3602,7 @@
           <v:path o:extrusionok="f" gradientshapeok="t" o:connecttype="rect"/>
           <o:lock v:ext="edit" aspectratio="t"/>
         </v:shapetype>
-        <v:shape id="_x0000_s2049" type="#_x0000_t75" style="position:absolute;margin-left:426pt;margin-top:0;width:96.75pt;height:33.75pt;z-index:-251655168;mso-position-horizontal-relative:text;mso-position-vertical-relative:text;mso-width-relative:page;mso-height-relative:page">
+        <v:shape id="_x0000_s2049" type="#_x0000_t75" style="position:absolute;margin-left:452.45pt;margin-top:0;width:70.85pt;height:24.65pt;z-index:-251658240;mso-position-horizontal-relative:text;mso-position-vertical-relative:text;mso-width-relative:page;mso-height-relative:page">
           <v:imagedata r:id="rId1" o:title="by2"/>
         </v:shape>
       </w:pict>
@@ -3606,10 +3659,10 @@
         <w:lang w:eastAsia="de-DE"/>
       </w:rPr>
       <w:drawing>
-        <wp:anchor distT="0" distB="0" distL="114300" distR="114300" simplePos="0" relativeHeight="251659264" behindDoc="0" locked="0" layoutInCell="1" allowOverlap="1" wp14:anchorId="414F8A42" wp14:editId="2377E4B0">
+        <wp:anchor distT="0" distB="0" distL="114300" distR="114300" simplePos="0" relativeHeight="251657216" behindDoc="0" locked="0" layoutInCell="1" allowOverlap="1" wp14:anchorId="414F8A42" wp14:editId="2377E4B0">
           <wp:simplePos x="0" y="0"/>
           <wp:positionH relativeFrom="column">
-            <wp:posOffset>-447675</wp:posOffset>
+            <wp:posOffset>-498887</wp:posOffset>
           </wp:positionH>
           <wp:positionV relativeFrom="paragraph">
             <wp:posOffset>-381635</wp:posOffset>
@@ -4562,7 +4615,7 @@
 </file>
 
 <file path=customXml/itemProps1.xml><?xml version="1.0" encoding="utf-8"?>
-<ds:datastoreItem xmlns:ds="http://schemas.openxmlformats.org/officeDocument/2006/customXml" ds:itemID="{467EA97C-C403-408B-A5AE-34FC8F09237F}">
+<ds:datastoreItem xmlns:ds="http://schemas.openxmlformats.org/officeDocument/2006/customXml" ds:itemID="{106C94E5-1400-4FB4-B280-2C86620BD915}">
   <ds:schemaRefs>
     <ds:schemaRef ds:uri="http://schemas.openxmlformats.org/officeDocument/2006/bibliography"/>
   </ds:schemaRefs>

--- a/regression_pkgs_handout.docx
+++ b/regression_pkgs_handout.docx
@@ -14,18 +14,18 @@
         <w:tblStyle w:val="Gitternetztabelle1hell"/>
         <w:tblW w:w="0" w:type="auto"/>
         <w:tblCellMar>
-          <w:top w:w="57" w:type="dxa"/>
-          <w:left w:w="85" w:type="dxa"/>
-          <w:bottom w:w="57" w:type="dxa"/>
-          <w:right w:w="85" w:type="dxa"/>
+          <w:top w:w="40" w:type="dxa"/>
+          <w:left w:w="28" w:type="dxa"/>
+          <w:bottom w:w="40" w:type="dxa"/>
+          <w:right w:w="28" w:type="dxa"/>
         </w:tblCellMar>
         <w:tblLook w:val="04A0" w:firstRow="1" w:lastRow="0" w:firstColumn="1" w:lastColumn="0" w:noHBand="0" w:noVBand="1"/>
       </w:tblPr>
       <w:tblGrid>
-        <w:gridCol w:w="2164"/>
-        <w:gridCol w:w="3012"/>
-        <w:gridCol w:w="1501"/>
-        <w:gridCol w:w="3779"/>
+        <w:gridCol w:w="1998"/>
+        <w:gridCol w:w="2799"/>
+        <w:gridCol w:w="1367"/>
+        <w:gridCol w:w="4292"/>
       </w:tblGrid>
       <w:tr>
         <w:trPr>
@@ -138,6 +138,7 @@
             <w:cnfStyle w:val="001000000000" w:firstRow="0" w:lastRow="0" w:firstColumn="1" w:lastColumn="0" w:oddVBand="0" w:evenVBand="0" w:oddHBand="0" w:evenHBand="0" w:firstRowFirstColumn="0" w:firstRowLastColumn="0" w:lastRowFirstColumn="0" w:lastRowLastColumn="0"/>
             <w:tcW w:w="0" w:type="auto"/>
             <w:vMerge w:val="restart"/>
+            <w:shd w:val="clear" w:color="auto" w:fill="F2F2F2" w:themeFill="background1" w:themeFillShade="F2"/>
             <w:vAlign w:val="center"/>
           </w:tcPr>
           <w:p>
@@ -164,6 +165,7 @@
           <w:tcPr>
             <w:tcW w:w="0" w:type="auto"/>
             <w:vMerge w:val="restart"/>
+            <w:shd w:val="clear" w:color="auto" w:fill="F2F2F2" w:themeFill="background1" w:themeFillShade="F2"/>
             <w:vAlign w:val="center"/>
           </w:tcPr>
           <w:p>
@@ -189,6 +191,7 @@
           <w:tcPr>
             <w:tcW w:w="0" w:type="auto"/>
             <w:vMerge w:val="restart"/>
+            <w:shd w:val="clear" w:color="auto" w:fill="F2F2F2" w:themeFill="background1" w:themeFillShade="F2"/>
             <w:vAlign w:val="center"/>
           </w:tcPr>
           <w:p>
@@ -213,6 +216,7 @@
         <w:tc>
           <w:tcPr>
             <w:tcW w:w="0" w:type="auto"/>
+            <w:shd w:val="clear" w:color="auto" w:fill="F2F2F2" w:themeFill="background1" w:themeFillShade="F2"/>
           </w:tcPr>
           <w:p>
             <w:pPr>
@@ -240,6 +244,7 @@
             <w:cnfStyle w:val="001000000000" w:firstRow="0" w:lastRow="0" w:firstColumn="1" w:lastColumn="0" w:oddVBand="0" w:evenVBand="0" w:oddHBand="0" w:evenHBand="0" w:firstRowFirstColumn="0" w:firstRowLastColumn="0" w:lastRowFirstColumn="0" w:lastRowLastColumn="0"/>
             <w:tcW w:w="0" w:type="auto"/>
             <w:vMerge/>
+            <w:shd w:val="clear" w:color="auto" w:fill="F2F2F2" w:themeFill="background1" w:themeFillShade="F2"/>
             <w:vAlign w:val="center"/>
           </w:tcPr>
           <w:p>
@@ -256,6 +261,7 @@
           <w:tcPr>
             <w:tcW w:w="0" w:type="auto"/>
             <w:vMerge/>
+            <w:shd w:val="clear" w:color="auto" w:fill="F2F2F2" w:themeFill="background1" w:themeFillShade="F2"/>
             <w:vAlign w:val="center"/>
           </w:tcPr>
           <w:p>
@@ -273,22 +279,24 @@
           <w:tcPr>
             <w:tcW w:w="0" w:type="auto"/>
             <w:vMerge/>
-            <w:vAlign w:val="center"/>
-          </w:tcPr>
-          <w:p>
-            <w:pPr>
-              <w:cnfStyle w:val="000000000000" w:firstRow="0" w:lastRow="0" w:firstColumn="0" w:lastColumn="0" w:oddVBand="0" w:evenVBand="0" w:oddHBand="0" w:evenHBand="0" w:firstRowFirstColumn="0" w:firstRowLastColumn="0" w:lastRowFirstColumn="0" w:lastRowLastColumn="0"/>
-              <w:rPr>
-                <w:rFonts w:ascii="Source Sans Pro Light" w:hAnsi="Source Sans Pro Light" w:cs="Open Sans Light"/>
-                <w:sz w:val="20"/>
-                <w:lang w:val="en-US"/>
-              </w:rPr>
-            </w:pPr>
-          </w:p>
-        </w:tc>
-        <w:tc>
-          <w:tcPr>
-            <w:tcW w:w="0" w:type="auto"/>
+            <w:shd w:val="clear" w:color="auto" w:fill="F2F2F2" w:themeFill="background1" w:themeFillShade="F2"/>
+            <w:vAlign w:val="center"/>
+          </w:tcPr>
+          <w:p>
+            <w:pPr>
+              <w:cnfStyle w:val="000000000000" w:firstRow="0" w:lastRow="0" w:firstColumn="0" w:lastColumn="0" w:oddVBand="0" w:evenVBand="0" w:oddHBand="0" w:evenHBand="0" w:firstRowFirstColumn="0" w:firstRowLastColumn="0" w:lastRowFirstColumn="0" w:lastRowLastColumn="0"/>
+              <w:rPr>
+                <w:rFonts w:ascii="Source Sans Pro Light" w:hAnsi="Source Sans Pro Light" w:cs="Open Sans Light"/>
+                <w:sz w:val="20"/>
+                <w:lang w:val="en-US"/>
+              </w:rPr>
+            </w:pPr>
+          </w:p>
+        </w:tc>
+        <w:tc>
+          <w:tcPr>
+            <w:tcW w:w="0" w:type="auto"/>
+            <w:shd w:val="clear" w:color="auto" w:fill="F2F2F2" w:themeFill="background1" w:themeFillShade="F2"/>
           </w:tcPr>
           <w:p>
             <w:pPr>
@@ -551,6 +559,7 @@
             <w:cnfStyle w:val="001000000000" w:firstRow="0" w:lastRow="0" w:firstColumn="1" w:lastColumn="0" w:oddVBand="0" w:evenVBand="0" w:oddHBand="0" w:evenHBand="0" w:firstRowFirstColumn="0" w:firstRowLastColumn="0" w:lastRowFirstColumn="0" w:lastRowLastColumn="0"/>
             <w:tcW w:w="0" w:type="auto"/>
             <w:vMerge w:val="restart"/>
+            <w:shd w:val="clear" w:color="auto" w:fill="F2F2F2" w:themeFill="background1" w:themeFillShade="F2"/>
             <w:vAlign w:val="center"/>
           </w:tcPr>
           <w:p>
@@ -605,6 +614,7 @@
           <w:tcPr>
             <w:tcW w:w="0" w:type="auto"/>
             <w:vMerge w:val="restart"/>
+            <w:shd w:val="clear" w:color="auto" w:fill="F2F2F2" w:themeFill="background1" w:themeFillShade="F2"/>
             <w:vAlign w:val="center"/>
           </w:tcPr>
           <w:p>
@@ -630,6 +640,7 @@
           <w:tcPr>
             <w:tcW w:w="0" w:type="auto"/>
             <w:vMerge w:val="restart"/>
+            <w:shd w:val="clear" w:color="auto" w:fill="F2F2F2" w:themeFill="background1" w:themeFillShade="F2"/>
             <w:vAlign w:val="center"/>
           </w:tcPr>
           <w:p>
@@ -654,6 +665,7 @@
         <w:tc>
           <w:tcPr>
             <w:tcW w:w="0" w:type="auto"/>
+            <w:shd w:val="clear" w:color="auto" w:fill="F2F2F2" w:themeFill="background1" w:themeFillShade="F2"/>
           </w:tcPr>
           <w:p>
             <w:pPr>
@@ -727,6 +739,7 @@
             <w:cnfStyle w:val="001000000000" w:firstRow="0" w:lastRow="0" w:firstColumn="1" w:lastColumn="0" w:oddVBand="0" w:evenVBand="0" w:oddHBand="0" w:evenHBand="0" w:firstRowFirstColumn="0" w:firstRowLastColumn="0" w:lastRowFirstColumn="0" w:lastRowLastColumn="0"/>
             <w:tcW w:w="0" w:type="auto"/>
             <w:vMerge/>
+            <w:shd w:val="clear" w:color="auto" w:fill="F2F2F2" w:themeFill="background1" w:themeFillShade="F2"/>
             <w:vAlign w:val="center"/>
           </w:tcPr>
           <w:p>
@@ -744,6 +757,7 @@
           <w:tcPr>
             <w:tcW w:w="0" w:type="auto"/>
             <w:vMerge/>
+            <w:shd w:val="clear" w:color="auto" w:fill="F2F2F2" w:themeFill="background1" w:themeFillShade="F2"/>
             <w:vAlign w:val="center"/>
           </w:tcPr>
           <w:p>
@@ -761,22 +775,24 @@
           <w:tcPr>
             <w:tcW w:w="0" w:type="auto"/>
             <w:vMerge/>
-            <w:vAlign w:val="center"/>
-          </w:tcPr>
-          <w:p>
-            <w:pPr>
-              <w:cnfStyle w:val="000000000000" w:firstRow="0" w:lastRow="0" w:firstColumn="0" w:lastColumn="0" w:oddVBand="0" w:evenVBand="0" w:oddHBand="0" w:evenHBand="0" w:firstRowFirstColumn="0" w:firstRowLastColumn="0" w:lastRowFirstColumn="0" w:lastRowLastColumn="0"/>
-              <w:rPr>
-                <w:rFonts w:ascii="Source Sans Pro Light" w:hAnsi="Source Sans Pro Light" w:cs="Open Sans Light"/>
-                <w:sz w:val="20"/>
-                <w:lang w:val="en-US"/>
-              </w:rPr>
-            </w:pPr>
-          </w:p>
-        </w:tc>
-        <w:tc>
-          <w:tcPr>
-            <w:tcW w:w="0" w:type="auto"/>
+            <w:shd w:val="clear" w:color="auto" w:fill="F2F2F2" w:themeFill="background1" w:themeFillShade="F2"/>
+            <w:vAlign w:val="center"/>
+          </w:tcPr>
+          <w:p>
+            <w:pPr>
+              <w:cnfStyle w:val="000000000000" w:firstRow="0" w:lastRow="0" w:firstColumn="0" w:lastColumn="0" w:oddVBand="0" w:evenVBand="0" w:oddHBand="0" w:evenHBand="0" w:firstRowFirstColumn="0" w:firstRowLastColumn="0" w:lastRowFirstColumn="0" w:lastRowLastColumn="0"/>
+              <w:rPr>
+                <w:rFonts w:ascii="Source Sans Pro Light" w:hAnsi="Source Sans Pro Light" w:cs="Open Sans Light"/>
+                <w:sz w:val="20"/>
+                <w:lang w:val="en-US"/>
+              </w:rPr>
+            </w:pPr>
+          </w:p>
+        </w:tc>
+        <w:tc>
+          <w:tcPr>
+            <w:tcW w:w="0" w:type="auto"/>
+            <w:shd w:val="clear" w:color="auto" w:fill="F2F2F2" w:themeFill="background1" w:themeFillShade="F2"/>
           </w:tcPr>
           <w:p>
             <w:pPr>
@@ -1057,6 +1073,7 @@
             <w:cnfStyle w:val="001000000000" w:firstRow="0" w:lastRow="0" w:firstColumn="1" w:lastColumn="0" w:oddVBand="0" w:evenVBand="0" w:oddHBand="0" w:evenHBand="0" w:firstRowFirstColumn="0" w:firstRowLastColumn="0" w:lastRowFirstColumn="0" w:lastRowLastColumn="0"/>
             <w:tcW w:w="0" w:type="auto"/>
             <w:vMerge w:val="restart"/>
+            <w:shd w:val="clear" w:color="auto" w:fill="F2F2F2" w:themeFill="background1" w:themeFillShade="F2"/>
             <w:vAlign w:val="center"/>
           </w:tcPr>
           <w:p>
@@ -1094,6 +1111,7 @@
           <w:tcPr>
             <w:tcW w:w="0" w:type="auto"/>
             <w:vMerge w:val="restart"/>
+            <w:shd w:val="clear" w:color="auto" w:fill="F2F2F2" w:themeFill="background1" w:themeFillShade="F2"/>
             <w:vAlign w:val="center"/>
           </w:tcPr>
           <w:p>
@@ -1119,6 +1137,7 @@
           <w:tcPr>
             <w:tcW w:w="0" w:type="auto"/>
             <w:vMerge w:val="restart"/>
+            <w:shd w:val="clear" w:color="auto" w:fill="F2F2F2" w:themeFill="background1" w:themeFillShade="F2"/>
             <w:vAlign w:val="center"/>
           </w:tcPr>
           <w:p>
@@ -1143,6 +1162,7 @@
         <w:tc>
           <w:tcPr>
             <w:tcW w:w="0" w:type="auto"/>
+            <w:shd w:val="clear" w:color="auto" w:fill="F2F2F2" w:themeFill="background1" w:themeFillShade="F2"/>
           </w:tcPr>
           <w:p>
             <w:pPr>
@@ -1180,6 +1200,7 @@
             <w:cnfStyle w:val="001000000000" w:firstRow="0" w:lastRow="0" w:firstColumn="1" w:lastColumn="0" w:oddVBand="0" w:evenVBand="0" w:oddHBand="0" w:evenHBand="0" w:firstRowFirstColumn="0" w:firstRowLastColumn="0" w:lastRowFirstColumn="0" w:lastRowLastColumn="0"/>
             <w:tcW w:w="0" w:type="auto"/>
             <w:vMerge/>
+            <w:shd w:val="clear" w:color="auto" w:fill="F2F2F2" w:themeFill="background1" w:themeFillShade="F2"/>
             <w:vAlign w:val="center"/>
           </w:tcPr>
           <w:p>
@@ -1197,6 +1218,7 @@
           <w:tcPr>
             <w:tcW w:w="0" w:type="auto"/>
             <w:vMerge/>
+            <w:shd w:val="clear" w:color="auto" w:fill="F2F2F2" w:themeFill="background1" w:themeFillShade="F2"/>
             <w:vAlign w:val="center"/>
           </w:tcPr>
           <w:p>
@@ -1214,22 +1236,24 @@
           <w:tcPr>
             <w:tcW w:w="0" w:type="auto"/>
             <w:vMerge/>
-            <w:vAlign w:val="center"/>
-          </w:tcPr>
-          <w:p>
-            <w:pPr>
-              <w:cnfStyle w:val="000000000000" w:firstRow="0" w:lastRow="0" w:firstColumn="0" w:lastColumn="0" w:oddVBand="0" w:evenVBand="0" w:oddHBand="0" w:evenHBand="0" w:firstRowFirstColumn="0" w:firstRowLastColumn="0" w:lastRowFirstColumn="0" w:lastRowLastColumn="0"/>
-              <w:rPr>
-                <w:rFonts w:ascii="Source Sans Pro Light" w:hAnsi="Source Sans Pro Light" w:cs="Open Sans Light"/>
-                <w:sz w:val="20"/>
-                <w:lang w:val="en-US"/>
-              </w:rPr>
-            </w:pPr>
-          </w:p>
-        </w:tc>
-        <w:tc>
-          <w:tcPr>
-            <w:tcW w:w="0" w:type="auto"/>
+            <w:shd w:val="clear" w:color="auto" w:fill="F2F2F2" w:themeFill="background1" w:themeFillShade="F2"/>
+            <w:vAlign w:val="center"/>
+          </w:tcPr>
+          <w:p>
+            <w:pPr>
+              <w:cnfStyle w:val="000000000000" w:firstRow="0" w:lastRow="0" w:firstColumn="0" w:lastColumn="0" w:oddVBand="0" w:evenVBand="0" w:oddHBand="0" w:evenHBand="0" w:firstRowFirstColumn="0" w:firstRowLastColumn="0" w:lastRowFirstColumn="0" w:lastRowLastColumn="0"/>
+              <w:rPr>
+                <w:rFonts w:ascii="Source Sans Pro Light" w:hAnsi="Source Sans Pro Light" w:cs="Open Sans Light"/>
+                <w:sz w:val="20"/>
+                <w:lang w:val="en-US"/>
+              </w:rPr>
+            </w:pPr>
+          </w:p>
+        </w:tc>
+        <w:tc>
+          <w:tcPr>
+            <w:tcW w:w="0" w:type="auto"/>
+            <w:shd w:val="clear" w:color="auto" w:fill="F2F2F2" w:themeFill="background1" w:themeFillShade="F2"/>
           </w:tcPr>
           <w:p>
             <w:pPr>
@@ -1541,6 +1565,7 @@
             <w:cnfStyle w:val="001000000000" w:firstRow="0" w:lastRow="0" w:firstColumn="1" w:lastColumn="0" w:oddVBand="0" w:evenVBand="0" w:oddHBand="0" w:evenHBand="0" w:firstRowFirstColumn="0" w:firstRowLastColumn="0" w:lastRowFirstColumn="0" w:lastRowLastColumn="0"/>
             <w:tcW w:w="0" w:type="auto"/>
             <w:vMerge w:val="restart"/>
+            <w:shd w:val="clear" w:color="auto" w:fill="F2F2F2" w:themeFill="background1" w:themeFillShade="F2"/>
             <w:vAlign w:val="center"/>
           </w:tcPr>
           <w:p>
@@ -1577,6 +1602,7 @@
           <w:tcPr>
             <w:tcW w:w="0" w:type="auto"/>
             <w:vMerge w:val="restart"/>
+            <w:shd w:val="clear" w:color="auto" w:fill="F2F2F2" w:themeFill="background1" w:themeFillShade="F2"/>
             <w:vAlign w:val="center"/>
           </w:tcPr>
           <w:p>
@@ -1602,6 +1628,7 @@
           <w:tcPr>
             <w:tcW w:w="0" w:type="auto"/>
             <w:vMerge w:val="restart"/>
+            <w:shd w:val="clear" w:color="auto" w:fill="F2F2F2" w:themeFill="background1" w:themeFillShade="F2"/>
             <w:vAlign w:val="center"/>
           </w:tcPr>
           <w:p>
@@ -1626,6 +1653,7 @@
         <w:tc>
           <w:tcPr>
             <w:tcW w:w="0" w:type="auto"/>
+            <w:shd w:val="clear" w:color="auto" w:fill="F2F2F2" w:themeFill="background1" w:themeFillShade="F2"/>
           </w:tcPr>
           <w:p>
             <w:pPr>
@@ -1695,6 +1723,7 @@
             <w:cnfStyle w:val="001000000000" w:firstRow="0" w:lastRow="0" w:firstColumn="1" w:lastColumn="0" w:oddVBand="0" w:evenVBand="0" w:oddHBand="0" w:evenHBand="0" w:firstRowFirstColumn="0" w:firstRowLastColumn="0" w:lastRowFirstColumn="0" w:lastRowLastColumn="0"/>
             <w:tcW w:w="0" w:type="auto"/>
             <w:vMerge/>
+            <w:shd w:val="clear" w:color="auto" w:fill="F2F2F2" w:themeFill="background1" w:themeFillShade="F2"/>
             <w:vAlign w:val="center"/>
           </w:tcPr>
           <w:p>
@@ -1710,6 +1739,7 @@
           <w:tcPr>
             <w:tcW w:w="0" w:type="auto"/>
             <w:vMerge/>
+            <w:shd w:val="clear" w:color="auto" w:fill="F2F2F2" w:themeFill="background1" w:themeFillShade="F2"/>
             <w:vAlign w:val="center"/>
           </w:tcPr>
           <w:p>
@@ -1726,21 +1756,23 @@
           <w:tcPr>
             <w:tcW w:w="0" w:type="auto"/>
             <w:vMerge/>
-            <w:vAlign w:val="center"/>
-          </w:tcPr>
-          <w:p>
-            <w:pPr>
-              <w:cnfStyle w:val="000000000000" w:firstRow="0" w:lastRow="0" w:firstColumn="0" w:lastColumn="0" w:oddVBand="0" w:evenVBand="0" w:oddHBand="0" w:evenHBand="0" w:firstRowFirstColumn="0" w:firstRowLastColumn="0" w:lastRowFirstColumn="0" w:lastRowLastColumn="0"/>
-              <w:rPr>
-                <w:rFonts w:ascii="Source Sans Pro Light" w:hAnsi="Source Sans Pro Light" w:cs="Open Sans Light"/>
-                <w:sz w:val="20"/>
-              </w:rPr>
-            </w:pPr>
-          </w:p>
-        </w:tc>
-        <w:tc>
-          <w:tcPr>
-            <w:tcW w:w="0" w:type="auto"/>
+            <w:shd w:val="clear" w:color="auto" w:fill="F2F2F2" w:themeFill="background1" w:themeFillShade="F2"/>
+            <w:vAlign w:val="center"/>
+          </w:tcPr>
+          <w:p>
+            <w:pPr>
+              <w:cnfStyle w:val="000000000000" w:firstRow="0" w:lastRow="0" w:firstColumn="0" w:lastColumn="0" w:oddVBand="0" w:evenVBand="0" w:oddHBand="0" w:evenHBand="0" w:firstRowFirstColumn="0" w:firstRowLastColumn="0" w:lastRowFirstColumn="0" w:lastRowLastColumn="0"/>
+              <w:rPr>
+                <w:rFonts w:ascii="Source Sans Pro Light" w:hAnsi="Source Sans Pro Light" w:cs="Open Sans Light"/>
+                <w:sz w:val="20"/>
+              </w:rPr>
+            </w:pPr>
+          </w:p>
+        </w:tc>
+        <w:tc>
+          <w:tcPr>
+            <w:tcW w:w="0" w:type="auto"/>
+            <w:shd w:val="clear" w:color="auto" w:fill="F2F2F2" w:themeFill="background1" w:themeFillShade="F2"/>
           </w:tcPr>
           <w:p>
             <w:pPr>
@@ -1882,7 +1914,23 @@
                 <w:sz w:val="20"/>
                 <w:lang w:val="en-US"/>
               </w:rPr>
-              <w:t>hurdle</w:t>
+              <w:t>h</w:t>
+            </w:r>
+            <w:r>
+              <w:rPr>
+                <w:rFonts w:ascii="Source Sans Pro Light" w:hAnsi="Source Sans Pro Light" w:cs="Open Sans Light"/>
+                <w:sz w:val="20"/>
+                <w:lang w:val="en-US"/>
+              </w:rPr>
+              <w:t>urdle</w:t>
+            </w:r>
+            <w:r>
+              <w:rPr>
+                <w:rFonts w:ascii="Source Sans Pro Light" w:hAnsi="Source Sans Pro Light" w:cs="Open Sans Light"/>
+                <w:sz w:val="20"/>
+                <w:lang w:val="en-US"/>
+              </w:rPr>
+              <w:t xml:space="preserve"> (Poisson)</w:t>
             </w:r>
           </w:p>
         </w:tc>
@@ -1992,86 +2040,143 @@
                 <w:sz w:val="20"/>
                 <w:lang w:val="en-US"/>
               </w:rPr>
-              <w:t>(family=truncated_*)</w:t>
+              <w:t>(family=</w:t>
+            </w:r>
+            <w:proofErr w:type="spellStart"/>
+            <w:r>
+              <w:rPr>
+                <w:rFonts w:ascii="Liberation Mono" w:hAnsi="Liberation Mono" w:cs="Liberation Mono"/>
+                <w:sz w:val="20"/>
+                <w:lang w:val="en-US"/>
+              </w:rPr>
+              <w:t>truncated_</w:t>
+            </w:r>
+            <w:r>
+              <w:rPr>
+                <w:rFonts w:ascii="Liberation Mono" w:hAnsi="Liberation Mono" w:cs="Liberation Mono"/>
+                <w:sz w:val="20"/>
+                <w:lang w:val="en-US"/>
+              </w:rPr>
+              <w:t>poisson</w:t>
+            </w:r>
+            <w:proofErr w:type="spellEnd"/>
+            <w:r>
+              <w:rPr>
+                <w:rFonts w:ascii="Liberation Mono" w:hAnsi="Liberation Mono" w:cs="Liberation Mono"/>
+                <w:sz w:val="20"/>
+                <w:lang w:val="en-US"/>
+              </w:rPr>
+              <w:t>)</w:t>
             </w:r>
           </w:p>
         </w:tc>
       </w:tr>
       <w:tr>
+        <w:trPr>
+          <w:trHeight w:val="340"/>
+        </w:trPr>
         <w:tc>
           <w:tcPr>
             <w:cnfStyle w:val="001000000000" w:firstRow="0" w:lastRow="0" w:firstColumn="1" w:lastColumn="0" w:oddVBand="0" w:evenVBand="0" w:oddHBand="0" w:evenHBand="0" w:firstRowFirstColumn="0" w:firstRowLastColumn="0" w:lastRowFirstColumn="0" w:lastRowLastColumn="0"/>
             <w:tcW w:w="0" w:type="auto"/>
             <w:vMerge w:val="restart"/>
-            <w:vAlign w:val="center"/>
-          </w:tcPr>
-          <w:p>
-            <w:pPr>
-              <w:rPr>
-                <w:rFonts w:ascii="Source Sans Pro Light" w:hAnsi="Source Sans Pro Light" w:cs="Open Sans Light"/>
-                <w:b w:val="0"/>
-                <w:sz w:val="20"/>
-                <w:lang w:val="en-US"/>
-              </w:rPr>
-            </w:pPr>
-            <w:r>
-              <w:rPr>
-                <w:rFonts w:ascii="Source Sans Pro Light" w:hAnsi="Source Sans Pro Light" w:cs="Open Sans Light"/>
-                <w:b w:val="0"/>
-                <w:sz w:val="20"/>
-                <w:lang w:val="en-US"/>
-              </w:rPr>
-              <w:t>Proportion / Ratio (without zero and one)</w:t>
-            </w:r>
+            <w:shd w:val="clear" w:color="auto" w:fill="F2F2F2" w:themeFill="background1" w:themeFillShade="F2"/>
+            <w:vAlign w:val="center"/>
+          </w:tcPr>
+          <w:p>
+            <w:pPr>
+              <w:rPr>
+                <w:rFonts w:ascii="Source Sans Pro Light" w:hAnsi="Source Sans Pro Light" w:cs="Open Sans Light"/>
+                <w:sz w:val="20"/>
+                <w:lang w:val="en-US"/>
+              </w:rPr>
+            </w:pPr>
+            <w:r>
+              <w:rPr>
+                <w:rFonts w:ascii="Source Sans Pro Light" w:hAnsi="Source Sans Pro Light" w:cs="Open Sans Light"/>
+                <w:b w:val="0"/>
+                <w:sz w:val="20"/>
+                <w:lang w:val="en-GB"/>
+              </w:rPr>
+              <w:t>Count data, zero-truncated</w:t>
+            </w:r>
+            <w:r>
+              <w:rPr>
+                <w:rFonts w:ascii="Source Sans Pro Light" w:hAnsi="Source Sans Pro Light" w:cs="Open Sans Light"/>
+                <w:b w:val="0"/>
+                <w:sz w:val="20"/>
+                <w:lang w:val="en-GB"/>
+              </w:rPr>
+              <w:t xml:space="preserve"> and </w:t>
+            </w:r>
+            <w:proofErr w:type="spellStart"/>
+            <w:r>
+              <w:rPr>
+                <w:rFonts w:ascii="Source Sans Pro Light" w:hAnsi="Source Sans Pro Light" w:cs="Open Sans Light"/>
+                <w:b w:val="0"/>
+                <w:sz w:val="20"/>
+                <w:lang w:val="en-GB"/>
+              </w:rPr>
+              <w:t>overdispersion</w:t>
+            </w:r>
+            <w:proofErr w:type="spellEnd"/>
           </w:p>
         </w:tc>
         <w:tc>
           <w:tcPr>
             <w:tcW w:w="0" w:type="auto"/>
             <w:vMerge w:val="restart"/>
-            <w:vAlign w:val="center"/>
-          </w:tcPr>
-          <w:p>
-            <w:pPr>
-              <w:cnfStyle w:val="000000000000" w:firstRow="0" w:lastRow="0" w:firstColumn="0" w:lastColumn="0" w:oddVBand="0" w:evenVBand="0" w:oddHBand="0" w:evenHBand="0" w:firstRowFirstColumn="0" w:firstRowLastColumn="0" w:lastRowFirstColumn="0" w:lastRowLastColumn="0"/>
-              <w:rPr>
-                <w:rFonts w:ascii="Source Sans Pro Light" w:hAnsi="Source Sans Pro Light" w:cs="Open Sans Light"/>
-                <w:sz w:val="20"/>
-                <w:lang w:val="en-GB"/>
-              </w:rPr>
-            </w:pPr>
-            <w:r>
-              <w:rPr>
-                <w:rFonts w:ascii="Source Sans Pro Light" w:hAnsi="Source Sans Pro Light" w:cs="Open Sans Light"/>
-                <w:sz w:val="20"/>
-                <w:lang w:val="en-GB"/>
-              </w:rPr>
-              <w:t>Percentages, proportions</w:t>
-            </w:r>
-            <w:r>
-              <w:rPr>
-                <w:rFonts w:ascii="Source Sans Pro Light" w:hAnsi="Source Sans Pro Light" w:cs="Open Sans Light"/>
-                <w:sz w:val="20"/>
-                <w:lang w:val="en-GB"/>
-              </w:rPr>
-              <w:t xml:space="preserve"> of </w:t>
-            </w:r>
-            <w:r>
-              <w:rPr>
-                <w:rFonts w:ascii="Source Sans Pro Light" w:hAnsi="Source Sans Pro Light" w:cs="Open Sans Light"/>
-                <w:i/>
-                <w:sz w:val="20"/>
-                <w:lang w:val="en-GB"/>
-              </w:rPr>
-              <w:t>continuous</w:t>
-            </w:r>
-            <w:r>
-              <w:rPr>
-                <w:rFonts w:ascii="Source Sans Pro Light" w:hAnsi="Source Sans Pro Light" w:cs="Open Sans Light"/>
-                <w:sz w:val="20"/>
-                <w:lang w:val="en-GB"/>
-              </w:rPr>
-              <w:t xml:space="preserve"> data</w:t>
+            <w:shd w:val="clear" w:color="auto" w:fill="F2F2F2" w:themeFill="background1" w:themeFillShade="F2"/>
+            <w:vAlign w:val="center"/>
+          </w:tcPr>
+          <w:p>
+            <w:pPr>
+              <w:cnfStyle w:val="000000000000" w:firstRow="0" w:lastRow="0" w:firstColumn="0" w:lastColumn="0" w:oddVBand="0" w:evenVBand="0" w:oddHBand="0" w:evenHBand="0" w:firstRowFirstColumn="0" w:firstRowLastColumn="0" w:lastRowFirstColumn="0" w:lastRowLastColumn="0"/>
+              <w:rPr>
+                <w:rFonts w:ascii="Source Sans Pro Light" w:hAnsi="Source Sans Pro Light" w:cs="Open Sans Light"/>
+                <w:sz w:val="20"/>
+                <w:lang w:val="en-US"/>
+              </w:rPr>
+            </w:pPr>
+            <w:r>
+              <w:rPr>
+                <w:rFonts w:ascii="Source Sans Pro Light" w:hAnsi="Source Sans Pro Light" w:cs="Open Sans Light"/>
+                <w:sz w:val="20"/>
+                <w:lang w:val="en-US"/>
+              </w:rPr>
+              <w:t>see “</w:t>
+            </w:r>
+            <w:r>
+              <w:rPr>
+                <w:rFonts w:ascii="Source Sans Pro Light" w:hAnsi="Source Sans Pro Light" w:cs="Open Sans Light"/>
+                <w:sz w:val="20"/>
+                <w:lang w:val="en-GB"/>
+              </w:rPr>
+              <w:t>Count data, zero-truncated</w:t>
+            </w:r>
+            <w:r>
+              <w:rPr>
+                <w:rFonts w:ascii="Source Sans Pro Light" w:hAnsi="Source Sans Pro Light" w:cs="Open Sans Light"/>
+                <w:sz w:val="20"/>
+                <w:lang w:val="en-GB"/>
+              </w:rPr>
+              <w:t>”,</w:t>
+            </w:r>
+            <w:r>
+              <w:rPr>
+                <w:rFonts w:ascii="Source Sans Pro Light" w:hAnsi="Source Sans Pro Light" w:cs="Open Sans Light"/>
+                <w:sz w:val="20"/>
+                <w:lang w:val="en-US"/>
+              </w:rPr>
+              <w:t xml:space="preserve"> but </w:t>
+            </w:r>
+            <w:r>
+              <w:rPr>
+                <w:rFonts w:ascii="Source Sans Pro Light" w:hAnsi="Source Sans Pro Light" w:cs="Open Sans Light"/>
+                <w:sz w:val="20"/>
+                <w:lang w:val="en-GB"/>
+              </w:rPr>
+              <w:t>with higher variance than mean of response</w:t>
             </w:r>
           </w:p>
         </w:tc>
@@ -2079,94 +2184,107 @@
           <w:tcPr>
             <w:tcW w:w="0" w:type="auto"/>
             <w:vMerge w:val="restart"/>
-            <w:vAlign w:val="center"/>
-          </w:tcPr>
-          <w:p>
-            <w:pPr>
-              <w:cnfStyle w:val="000000000000" w:firstRow="0" w:lastRow="0" w:firstColumn="0" w:lastColumn="0" w:oddVBand="0" w:evenVBand="0" w:oddHBand="0" w:evenHBand="0" w:firstRowFirstColumn="0" w:firstRowLastColumn="0" w:lastRowFirstColumn="0" w:lastRowLastColumn="0"/>
-              <w:rPr>
-                <w:rFonts w:ascii="Source Sans Pro Light" w:hAnsi="Source Sans Pro Light" w:cs="Open Sans Light"/>
-                <w:i/>
-                <w:sz w:val="20"/>
-                <w:lang w:val="en-US"/>
-              </w:rPr>
-            </w:pPr>
-            <w:r>
-              <w:rPr>
-                <w:rFonts w:ascii="Source Sans Pro Light" w:hAnsi="Source Sans Pro Light" w:cs="Open Sans Light"/>
-                <w:sz w:val="20"/>
-                <w:lang w:val="en-US"/>
-              </w:rPr>
-              <w:t>Beta</w:t>
-            </w:r>
-            <w:r>
-              <w:rPr>
-                <w:rFonts w:ascii="Source Sans Pro Light" w:hAnsi="Source Sans Pro Light" w:cs="Open Sans Light"/>
-                <w:sz w:val="20"/>
-                <w:lang w:val="en-US"/>
-              </w:rPr>
-              <w:t xml:space="preserve"> </w:t>
-            </w:r>
-            <w:r>
-              <w:rPr>
-                <w:rFonts w:ascii="Source Sans Pro Light" w:hAnsi="Source Sans Pro Light" w:cs="Open Sans Light"/>
-                <w:i/>
-                <w:sz w:val="20"/>
-                <w:lang w:val="en-US"/>
-              </w:rPr>
-              <w:t>(see note below)</w:t>
-            </w:r>
-          </w:p>
-        </w:tc>
-        <w:tc>
-          <w:tcPr>
-            <w:tcW w:w="0" w:type="auto"/>
-          </w:tcPr>
-          <w:p>
-            <w:pPr>
-              <w:cnfStyle w:val="000000000000" w:firstRow="0" w:lastRow="0" w:firstColumn="0" w:lastColumn="0" w:oddVBand="0" w:evenVBand="0" w:oddHBand="0" w:evenHBand="0" w:firstRowFirstColumn="0" w:firstRowLastColumn="0" w:lastRowFirstColumn="0" w:lastRowLastColumn="0"/>
-              <w:rPr>
-                <w:rFonts w:ascii="Liberation Mono" w:hAnsi="Liberation Mono" w:cs="Liberation Mono"/>
-                <w:sz w:val="20"/>
-                <w:lang w:val="en-US"/>
-              </w:rPr>
-            </w:pPr>
-            <w:proofErr w:type="spellStart"/>
-            <w:r>
-              <w:rPr>
-                <w:rFonts w:ascii="Liberation Mono" w:hAnsi="Liberation Mono" w:cs="Liberation Mono"/>
-                <w:sz w:val="20"/>
-                <w:lang w:val="en-US"/>
-              </w:rPr>
-              <w:t>betareg</w:t>
-            </w:r>
-            <w:proofErr w:type="spellEnd"/>
-            <w:r>
-              <w:rPr>
-                <w:rFonts w:ascii="Liberation Mono" w:hAnsi="Liberation Mono" w:cs="Liberation Mono"/>
-                <w:sz w:val="20"/>
-                <w:lang w:val="en-US"/>
-              </w:rPr>
-              <w:t>()</w:t>
+            <w:shd w:val="clear" w:color="auto" w:fill="F2F2F2" w:themeFill="background1" w:themeFillShade="F2"/>
+            <w:vAlign w:val="center"/>
+          </w:tcPr>
+          <w:p>
+            <w:pPr>
+              <w:cnfStyle w:val="000000000000" w:firstRow="0" w:lastRow="0" w:firstColumn="0" w:lastColumn="0" w:oddVBand="0" w:evenVBand="0" w:oddHBand="0" w:evenHBand="0" w:firstRowFirstColumn="0" w:firstRowLastColumn="0" w:lastRowFirstColumn="0" w:lastRowLastColumn="0"/>
+              <w:rPr>
+                <w:rFonts w:ascii="Source Sans Pro Light" w:hAnsi="Source Sans Pro Light" w:cs="Open Sans Light"/>
+                <w:sz w:val="20"/>
+                <w:lang w:val="en-US"/>
+              </w:rPr>
+            </w:pPr>
+            <w:r>
+              <w:rPr>
+                <w:rFonts w:ascii="Source Sans Pro Light" w:hAnsi="Source Sans Pro Light" w:cs="Open Sans Light"/>
+                <w:sz w:val="20"/>
+                <w:lang w:val="en-US"/>
+              </w:rPr>
+              <w:t>hurdle (neg. binomial)</w:t>
+            </w:r>
+          </w:p>
+        </w:tc>
+        <w:tc>
+          <w:tcPr>
+            <w:tcW w:w="0" w:type="auto"/>
+            <w:shd w:val="clear" w:color="auto" w:fill="F2F2F2" w:themeFill="background1" w:themeFillShade="F2"/>
+          </w:tcPr>
+          <w:p>
+            <w:pPr>
+              <w:cnfStyle w:val="000000000000" w:firstRow="0" w:lastRow="0" w:firstColumn="0" w:lastColumn="0" w:oddVBand="0" w:evenVBand="0" w:oddHBand="0" w:evenHBand="0" w:firstRowFirstColumn="0" w:firstRowLastColumn="0" w:lastRowFirstColumn="0" w:lastRowLastColumn="0"/>
+              <w:rPr>
+                <w:rFonts w:ascii="Liberation Mono" w:hAnsi="Liberation Mono" w:cs="Liberation Mono"/>
+                <w:sz w:val="20"/>
+                <w:lang w:val="en-US"/>
+              </w:rPr>
+            </w:pPr>
+            <w:proofErr w:type="spellStart"/>
+            <w:r>
+              <w:rPr>
+                <w:rFonts w:ascii="Liberation Mono" w:hAnsi="Liberation Mono" w:cs="Liberation Mono"/>
+                <w:sz w:val="20"/>
+                <w:lang w:val="en-US"/>
+              </w:rPr>
+              <w:t>vglm</w:t>
+            </w:r>
+            <w:proofErr w:type="spellEnd"/>
+            <w:r>
+              <w:rPr>
+                <w:rFonts w:ascii="Liberation Mono" w:hAnsi="Liberation Mono" w:cs="Liberation Mono"/>
+                <w:sz w:val="20"/>
+                <w:lang w:val="en-US"/>
+              </w:rPr>
+              <w:t>(</w:t>
+            </w:r>
+            <w:r>
+              <w:rPr>
+                <w:rFonts w:ascii="Liberation Mono" w:hAnsi="Liberation Mono" w:cs="Liberation Mono"/>
+                <w:sz w:val="20"/>
+                <w:lang w:val="en-US"/>
+              </w:rPr>
+              <w:t>family=</w:t>
+            </w:r>
+            <w:proofErr w:type="spellStart"/>
+            <w:r>
+              <w:rPr>
+                <w:rFonts w:ascii="Liberation Mono" w:hAnsi="Liberation Mono" w:cs="Liberation Mono"/>
+                <w:sz w:val="20"/>
+                <w:lang w:val="en-US"/>
+              </w:rPr>
+              <w:t>posnegbinomial</w:t>
+            </w:r>
+            <w:proofErr w:type="spellEnd"/>
+            <w:r>
+              <w:rPr>
+                <w:rFonts w:ascii="Liberation Mono" w:hAnsi="Liberation Mono" w:cs="Liberation Mono"/>
+                <w:sz w:val="20"/>
+                <w:lang w:val="en-US"/>
+              </w:rPr>
+              <w:t>)</w:t>
             </w:r>
           </w:p>
         </w:tc>
       </w:tr>
       <w:tr>
+        <w:trPr>
+          <w:trHeight w:val="339"/>
+        </w:trPr>
         <w:tc>
           <w:tcPr>
             <w:cnfStyle w:val="001000000000" w:firstRow="0" w:lastRow="0" w:firstColumn="1" w:lastColumn="0" w:oddVBand="0" w:evenVBand="0" w:oddHBand="0" w:evenHBand="0" w:firstRowFirstColumn="0" w:firstRowLastColumn="0" w:lastRowFirstColumn="0" w:lastRowLastColumn="0"/>
             <w:tcW w:w="0" w:type="auto"/>
             <w:vMerge/>
-            <w:vAlign w:val="center"/>
-          </w:tcPr>
-          <w:p>
-            <w:pPr>
-              <w:rPr>
-                <w:rFonts w:ascii="Source Sans Pro Light" w:hAnsi="Source Sans Pro Light" w:cs="Open Sans Light"/>
-                <w:b w:val="0"/>
-                <w:sz w:val="20"/>
-                <w:lang w:val="en-US"/>
+            <w:shd w:val="clear" w:color="auto" w:fill="F2F2F2" w:themeFill="background1" w:themeFillShade="F2"/>
+            <w:vAlign w:val="center"/>
+          </w:tcPr>
+          <w:p>
+            <w:pPr>
+              <w:rPr>
+                <w:rFonts w:ascii="Source Sans Pro Light" w:hAnsi="Source Sans Pro Light" w:cs="Open Sans Light"/>
+                <w:sz w:val="20"/>
+                <w:lang w:val="en-GB"/>
               </w:rPr>
             </w:pPr>
           </w:p>
@@ -2175,15 +2293,16 @@
           <w:tcPr>
             <w:tcW w:w="0" w:type="auto"/>
             <w:vMerge/>
-            <w:vAlign w:val="center"/>
-          </w:tcPr>
-          <w:p>
-            <w:pPr>
-              <w:cnfStyle w:val="000000000000" w:firstRow="0" w:lastRow="0" w:firstColumn="0" w:lastColumn="0" w:oddVBand="0" w:evenVBand="0" w:oddHBand="0" w:evenHBand="0" w:firstRowFirstColumn="0" w:firstRowLastColumn="0" w:lastRowFirstColumn="0" w:lastRowLastColumn="0"/>
-              <w:rPr>
-                <w:rFonts w:ascii="Source Sans Pro Light" w:hAnsi="Source Sans Pro Light" w:cs="Open Sans Light"/>
-                <w:sz w:val="20"/>
-                <w:lang w:val="en-GB"/>
+            <w:shd w:val="clear" w:color="auto" w:fill="F2F2F2" w:themeFill="background1" w:themeFillShade="F2"/>
+            <w:vAlign w:val="center"/>
+          </w:tcPr>
+          <w:p>
+            <w:pPr>
+              <w:cnfStyle w:val="000000000000" w:firstRow="0" w:lastRow="0" w:firstColumn="0" w:lastColumn="0" w:oddVBand="0" w:evenVBand="0" w:oddHBand="0" w:evenHBand="0" w:firstRowFirstColumn="0" w:firstRowLastColumn="0" w:lastRowFirstColumn="0" w:lastRowLastColumn="0"/>
+              <w:rPr>
+                <w:rFonts w:ascii="Source Sans Pro Light" w:hAnsi="Source Sans Pro Light" w:cs="Open Sans Light"/>
+                <w:sz w:val="20"/>
+                <w:lang w:val="en-US"/>
               </w:rPr>
             </w:pPr>
           </w:p>
@@ -2192,30 +2311,32 @@
           <w:tcPr>
             <w:tcW w:w="0" w:type="auto"/>
             <w:vMerge/>
-            <w:vAlign w:val="center"/>
-          </w:tcPr>
-          <w:p>
-            <w:pPr>
-              <w:cnfStyle w:val="000000000000" w:firstRow="0" w:lastRow="0" w:firstColumn="0" w:lastColumn="0" w:oddVBand="0" w:evenVBand="0" w:oddHBand="0" w:evenHBand="0" w:firstRowFirstColumn="0" w:firstRowLastColumn="0" w:lastRowFirstColumn="0" w:lastRowLastColumn="0"/>
-              <w:rPr>
-                <w:rFonts w:ascii="Source Sans Pro Light" w:hAnsi="Source Sans Pro Light" w:cs="Open Sans Light"/>
-                <w:sz w:val="20"/>
-                <w:lang w:val="en-US"/>
-              </w:rPr>
-            </w:pPr>
-          </w:p>
-        </w:tc>
-        <w:tc>
-          <w:tcPr>
-            <w:tcW w:w="0" w:type="auto"/>
-          </w:tcPr>
-          <w:p>
-            <w:pPr>
-              <w:cnfStyle w:val="000000000000" w:firstRow="0" w:lastRow="0" w:firstColumn="0" w:lastColumn="0" w:oddVBand="0" w:evenVBand="0" w:oddHBand="0" w:evenHBand="0" w:firstRowFirstColumn="0" w:firstRowLastColumn="0" w:lastRowFirstColumn="0" w:lastRowLastColumn="0"/>
-              <w:rPr>
-                <w:rFonts w:ascii="Liberation Mono" w:hAnsi="Liberation Mono" w:cs="Liberation Mono"/>
-                <w:sz w:val="20"/>
-                <w:lang w:val="en-GB"/>
+            <w:shd w:val="clear" w:color="auto" w:fill="F2F2F2" w:themeFill="background1" w:themeFillShade="F2"/>
+            <w:vAlign w:val="center"/>
+          </w:tcPr>
+          <w:p>
+            <w:pPr>
+              <w:cnfStyle w:val="000000000000" w:firstRow="0" w:lastRow="0" w:firstColumn="0" w:lastColumn="0" w:oddVBand="0" w:evenVBand="0" w:oddHBand="0" w:evenHBand="0" w:firstRowFirstColumn="0" w:firstRowLastColumn="0" w:lastRowFirstColumn="0" w:lastRowLastColumn="0"/>
+              <w:rPr>
+                <w:rFonts w:ascii="Source Sans Pro Light" w:hAnsi="Source Sans Pro Light" w:cs="Open Sans Light"/>
+                <w:sz w:val="20"/>
+                <w:lang w:val="en-US"/>
+              </w:rPr>
+            </w:pPr>
+          </w:p>
+        </w:tc>
+        <w:tc>
+          <w:tcPr>
+            <w:tcW w:w="0" w:type="auto"/>
+            <w:shd w:val="clear" w:color="auto" w:fill="F2F2F2" w:themeFill="background1" w:themeFillShade="F2"/>
+          </w:tcPr>
+          <w:p>
+            <w:pPr>
+              <w:cnfStyle w:val="000000000000" w:firstRow="0" w:lastRow="0" w:firstColumn="0" w:lastColumn="0" w:oddVBand="0" w:evenVBand="0" w:oddHBand="0" w:evenHBand="0" w:firstRowFirstColumn="0" w:firstRowLastColumn="0" w:lastRowFirstColumn="0" w:lastRowLastColumn="0"/>
+              <w:rPr>
+                <w:rFonts w:ascii="Liberation Mono" w:hAnsi="Liberation Mono" w:cs="Liberation Mono"/>
+                <w:sz w:val="20"/>
+                <w:lang w:val="en-US"/>
               </w:rPr>
             </w:pPr>
             <w:proofErr w:type="spellStart"/>
@@ -2234,7 +2355,33 @@
                 <w:sz w:val="20"/>
                 <w:lang w:val="en-US"/>
               </w:rPr>
-              <w:t>(family=beta)</w:t>
+              <w:t>(family=</w:t>
+            </w:r>
+            <w:proofErr w:type="spellStart"/>
+            <w:r>
+              <w:rPr>
+                <w:rFonts w:ascii="Liberation Mono" w:hAnsi="Liberation Mono" w:cs="Liberation Mono"/>
+                <w:sz w:val="20"/>
+                <w:lang w:val="en-US"/>
+              </w:rPr>
+              <w:t>truncated_</w:t>
+            </w:r>
+            <w:r>
+              <w:rPr>
+                <w:rFonts w:ascii="Liberation Mono" w:hAnsi="Liberation Mono" w:cs="Liberation Mono"/>
+                <w:sz w:val="20"/>
+                <w:lang w:val="en-US"/>
+              </w:rPr>
+              <w:t>nbinom</w:t>
+            </w:r>
+            <w:proofErr w:type="spellEnd"/>
+            <w:r>
+              <w:rPr>
+                <w:rFonts w:ascii="Liberation Mono" w:hAnsi="Liberation Mono" w:cs="Liberation Mono"/>
+                <w:sz w:val="20"/>
+                <w:lang w:val="en-US"/>
+              </w:rPr>
+              <w:t>)</w:t>
             </w:r>
           </w:p>
         </w:tc>
@@ -2244,57 +2391,59 @@
           <w:tcPr>
             <w:cnfStyle w:val="001000000000" w:firstRow="0" w:lastRow="0" w:firstColumn="1" w:lastColumn="0" w:oddVBand="0" w:evenVBand="0" w:oddHBand="0" w:evenHBand="0" w:firstRowFirstColumn="0" w:firstRowLastColumn="0" w:lastRowFirstColumn="0" w:lastRowLastColumn="0"/>
             <w:tcW w:w="0" w:type="auto"/>
-            <w:vAlign w:val="center"/>
-          </w:tcPr>
-          <w:p>
-            <w:pPr>
-              <w:rPr>
-                <w:rFonts w:ascii="Source Sans Pro Light" w:hAnsi="Source Sans Pro Light" w:cs="Open Sans Light"/>
-                <w:b w:val="0"/>
-                <w:sz w:val="20"/>
-                <w:lang w:val="en-US"/>
-              </w:rPr>
-            </w:pPr>
-            <w:r>
-              <w:rPr>
-                <w:rFonts w:ascii="Source Sans Pro Light" w:hAnsi="Source Sans Pro Light" w:cs="Open Sans Light"/>
-                <w:b w:val="0"/>
-                <w:sz w:val="20"/>
-                <w:lang w:val="en-US"/>
-              </w:rPr>
-              <w:t>Proportion / Ratio (including  zero and one)</w:t>
-            </w:r>
-          </w:p>
-        </w:tc>
-        <w:tc>
-          <w:tcPr>
-            <w:tcW w:w="0" w:type="auto"/>
-            <w:vAlign w:val="center"/>
-          </w:tcPr>
-          <w:p>
-            <w:pPr>
-              <w:cnfStyle w:val="000000000000" w:firstRow="0" w:lastRow="0" w:firstColumn="0" w:lastColumn="0" w:oddVBand="0" w:evenVBand="0" w:oddHBand="0" w:evenHBand="0" w:firstRowFirstColumn="0" w:firstRowLastColumn="0" w:lastRowFirstColumn="0" w:lastRowLastColumn="0"/>
-              <w:rPr>
-                <w:rFonts w:ascii="Source Sans Pro Light" w:hAnsi="Source Sans Pro Light" w:cs="Open Sans Light"/>
-                <w:sz w:val="20"/>
-                <w:lang w:val="en-GB"/>
-              </w:rPr>
-            </w:pPr>
-            <w:r>
-              <w:rPr>
-                <w:rFonts w:ascii="Source Sans Pro Light" w:hAnsi="Source Sans Pro Light" w:cs="Open Sans Light"/>
-                <w:sz w:val="20"/>
-                <w:lang w:val="en-GB"/>
-              </w:rPr>
-              <w:t xml:space="preserve">Percentages, </w:t>
-            </w:r>
-            <w:r>
-              <w:rPr>
-                <w:rFonts w:ascii="Source Sans Pro Light" w:hAnsi="Source Sans Pro Light" w:cs="Open Sans Light"/>
-                <w:sz w:val="20"/>
-                <w:lang w:val="en-GB"/>
-              </w:rPr>
-              <w:t xml:space="preserve">proportions of </w:t>
+            <w:vMerge w:val="restart"/>
+            <w:vAlign w:val="center"/>
+          </w:tcPr>
+          <w:p>
+            <w:pPr>
+              <w:rPr>
+                <w:rFonts w:ascii="Source Sans Pro Light" w:hAnsi="Source Sans Pro Light" w:cs="Open Sans Light"/>
+                <w:b w:val="0"/>
+                <w:sz w:val="20"/>
+                <w:lang w:val="en-US"/>
+              </w:rPr>
+            </w:pPr>
+            <w:r>
+              <w:rPr>
+                <w:rFonts w:ascii="Source Sans Pro Light" w:hAnsi="Source Sans Pro Light" w:cs="Open Sans Light"/>
+                <w:b w:val="0"/>
+                <w:sz w:val="20"/>
+                <w:lang w:val="en-US"/>
+              </w:rPr>
+              <w:t>Proportion / Ratio (without zero and one)</w:t>
+            </w:r>
+          </w:p>
+        </w:tc>
+        <w:tc>
+          <w:tcPr>
+            <w:tcW w:w="0" w:type="auto"/>
+            <w:vMerge w:val="restart"/>
+            <w:vAlign w:val="center"/>
+          </w:tcPr>
+          <w:p>
+            <w:pPr>
+              <w:cnfStyle w:val="000000000000" w:firstRow="0" w:lastRow="0" w:firstColumn="0" w:lastColumn="0" w:oddVBand="0" w:evenVBand="0" w:oddHBand="0" w:evenHBand="0" w:firstRowFirstColumn="0" w:firstRowLastColumn="0" w:lastRowFirstColumn="0" w:lastRowLastColumn="0"/>
+              <w:rPr>
+                <w:rFonts w:ascii="Source Sans Pro Light" w:hAnsi="Source Sans Pro Light" w:cs="Open Sans Light"/>
+                <w:sz w:val="20"/>
+                <w:lang w:val="en-GB"/>
+              </w:rPr>
+            </w:pPr>
+            <w:r>
+              <w:rPr>
+                <w:rFonts w:ascii="Source Sans Pro Light" w:hAnsi="Source Sans Pro Light" w:cs="Open Sans Light"/>
+                <w:sz w:val="20"/>
+                <w:lang w:val="en-GB"/>
+              </w:rPr>
+              <w:t>Percentages, proportions</w:t>
+            </w:r>
+            <w:r>
+              <w:rPr>
+                <w:rFonts w:ascii="Source Sans Pro Light" w:hAnsi="Source Sans Pro Light" w:cs="Open Sans Light"/>
+                <w:sz w:val="20"/>
+                <w:lang w:val="en-GB"/>
+              </w:rPr>
+              <w:t xml:space="preserve"> of </w:t>
             </w:r>
             <w:r>
               <w:rPr>
@@ -2318,68 +2467,74 @@
         <w:tc>
           <w:tcPr>
             <w:tcW w:w="0" w:type="auto"/>
-            <w:vAlign w:val="center"/>
-          </w:tcPr>
-          <w:p>
-            <w:pPr>
-              <w:cnfStyle w:val="000000000000" w:firstRow="0" w:lastRow="0" w:firstColumn="0" w:lastColumn="0" w:oddVBand="0" w:evenVBand="0" w:oddHBand="0" w:evenHBand="0" w:firstRowFirstColumn="0" w:firstRowLastColumn="0" w:lastRowFirstColumn="0" w:lastRowLastColumn="0"/>
-              <w:rPr>
-                <w:rFonts w:ascii="Source Sans Pro Light" w:hAnsi="Source Sans Pro Light" w:cs="Open Sans Light"/>
-                <w:sz w:val="20"/>
-                <w:lang w:val="en-US"/>
-              </w:rPr>
-            </w:pPr>
-            <w:r>
-              <w:rPr>
-                <w:rFonts w:ascii="Source Sans Pro Light" w:hAnsi="Source Sans Pro Light" w:cs="Open Sans Light"/>
-                <w:sz w:val="20"/>
-                <w:lang w:val="en-US"/>
-              </w:rPr>
-              <w:t>Beta-Binomial</w:t>
-            </w:r>
-          </w:p>
-        </w:tc>
-        <w:tc>
-          <w:tcPr>
-            <w:tcW w:w="0" w:type="auto"/>
-          </w:tcPr>
-          <w:p>
-            <w:pPr>
-              <w:cnfStyle w:val="000000000000" w:firstRow="0" w:lastRow="0" w:firstColumn="0" w:lastColumn="0" w:oddVBand="0" w:evenVBand="0" w:oddHBand="0" w:evenHBand="0" w:firstRowFirstColumn="0" w:firstRowLastColumn="0" w:lastRowFirstColumn="0" w:lastRowLastColumn="0"/>
-              <w:rPr>
-                <w:rFonts w:ascii="Liberation Mono" w:hAnsi="Liberation Mono" w:cs="Liberation Mono"/>
-                <w:sz w:val="20"/>
-              </w:rPr>
-            </w:pPr>
-            <w:proofErr w:type="spellStart"/>
-            <w:r>
-              <w:rPr>
-                <w:rFonts w:ascii="Liberation Mono" w:hAnsi="Liberation Mono" w:cs="Liberation Mono"/>
-                <w:sz w:val="20"/>
-              </w:rPr>
-              <w:t>BBreg</w:t>
-            </w:r>
-            <w:proofErr w:type="spellEnd"/>
-            <w:r>
-              <w:rPr>
-                <w:rFonts w:ascii="Liberation Mono" w:hAnsi="Liberation Mono" w:cs="Liberation Mono"/>
-                <w:sz w:val="20"/>
-              </w:rPr>
-              <w:t xml:space="preserve">(), </w:t>
-            </w:r>
-            <w:proofErr w:type="spellStart"/>
-            <w:r>
-              <w:rPr>
-                <w:rFonts w:ascii="Liberation Mono" w:hAnsi="Liberation Mono" w:cs="Liberation Mono"/>
-                <w:sz w:val="20"/>
-              </w:rPr>
-              <w:t>betabin</w:t>
-            </w:r>
-            <w:proofErr w:type="spellEnd"/>
-            <w:r>
-              <w:rPr>
-                <w:rFonts w:ascii="Liberation Mono" w:hAnsi="Liberation Mono" w:cs="Liberation Mono"/>
-                <w:sz w:val="20"/>
+            <w:vMerge w:val="restart"/>
+            <w:vAlign w:val="center"/>
+          </w:tcPr>
+          <w:p>
+            <w:pPr>
+              <w:cnfStyle w:val="000000000000" w:firstRow="0" w:lastRow="0" w:firstColumn="0" w:lastColumn="0" w:oddVBand="0" w:evenVBand="0" w:oddHBand="0" w:evenHBand="0" w:firstRowFirstColumn="0" w:firstRowLastColumn="0" w:lastRowFirstColumn="0" w:lastRowLastColumn="0"/>
+              <w:rPr>
+                <w:rFonts w:ascii="Source Sans Pro Light" w:hAnsi="Source Sans Pro Light" w:cs="Open Sans Light"/>
+                <w:i/>
+                <w:sz w:val="20"/>
+                <w:lang w:val="en-US"/>
+              </w:rPr>
+            </w:pPr>
+            <w:r>
+              <w:rPr>
+                <w:rFonts w:ascii="Source Sans Pro Light" w:hAnsi="Source Sans Pro Light" w:cs="Open Sans Light"/>
+                <w:sz w:val="20"/>
+                <w:lang w:val="en-US"/>
+              </w:rPr>
+              <w:t>Beta</w:t>
+            </w:r>
+            <w:r>
+              <w:rPr>
+                <w:rFonts w:ascii="Source Sans Pro Light" w:hAnsi="Source Sans Pro Light" w:cs="Open Sans Light"/>
+                <w:sz w:val="20"/>
+                <w:lang w:val="en-US"/>
+              </w:rPr>
+              <w:t xml:space="preserve"> </w:t>
+            </w:r>
+            <w:r>
+              <w:rPr>
+                <w:rFonts w:ascii="Source Sans Pro Light" w:hAnsi="Source Sans Pro Light" w:cs="Open Sans Light"/>
+                <w:i/>
+                <w:sz w:val="20"/>
+                <w:lang w:val="en-US"/>
+              </w:rPr>
+              <w:t>(see note below)</w:t>
+            </w:r>
+          </w:p>
+        </w:tc>
+        <w:tc>
+          <w:tcPr>
+            <w:tcW w:w="0" w:type="auto"/>
+          </w:tcPr>
+          <w:p>
+            <w:pPr>
+              <w:cnfStyle w:val="000000000000" w:firstRow="0" w:lastRow="0" w:firstColumn="0" w:lastColumn="0" w:oddVBand="0" w:evenVBand="0" w:oddHBand="0" w:evenHBand="0" w:firstRowFirstColumn="0" w:firstRowLastColumn="0" w:lastRowFirstColumn="0" w:lastRowLastColumn="0"/>
+              <w:rPr>
+                <w:rFonts w:ascii="Liberation Mono" w:hAnsi="Liberation Mono" w:cs="Liberation Mono"/>
+                <w:sz w:val="20"/>
+                <w:lang w:val="en-US"/>
+              </w:rPr>
+            </w:pPr>
+            <w:proofErr w:type="spellStart"/>
+            <w:r>
+              <w:rPr>
+                <w:rFonts w:ascii="Liberation Mono" w:hAnsi="Liberation Mono" w:cs="Liberation Mono"/>
+                <w:sz w:val="20"/>
+                <w:lang w:val="en-US"/>
+              </w:rPr>
+              <w:t>betareg</w:t>
+            </w:r>
+            <w:proofErr w:type="spellEnd"/>
+            <w:r>
+              <w:rPr>
+                <w:rFonts w:ascii="Liberation Mono" w:hAnsi="Liberation Mono" w:cs="Liberation Mono"/>
+                <w:sz w:val="20"/>
+                <w:lang w:val="en-US"/>
               </w:rPr>
               <w:t>()</w:t>
             </w:r>
@@ -2391,127 +2546,84 @@
           <w:tcPr>
             <w:cnfStyle w:val="001000000000" w:firstRow="0" w:lastRow="0" w:firstColumn="1" w:lastColumn="0" w:oddVBand="0" w:evenVBand="0" w:oddHBand="0" w:evenHBand="0" w:firstRowFirstColumn="0" w:firstRowLastColumn="0" w:lastRowFirstColumn="0" w:lastRowLastColumn="0"/>
             <w:tcW w:w="0" w:type="auto"/>
-            <w:vMerge w:val="restart"/>
-            <w:vAlign w:val="center"/>
-          </w:tcPr>
-          <w:p>
-            <w:pPr>
-              <w:rPr>
-                <w:rFonts w:ascii="Source Sans Pro Light" w:hAnsi="Source Sans Pro Light" w:cs="Open Sans Light"/>
-                <w:b w:val="0"/>
-                <w:sz w:val="20"/>
-                <w:lang w:val="en-US"/>
-              </w:rPr>
-            </w:pPr>
-            <w:r>
-              <w:rPr>
-                <w:rFonts w:ascii="Source Sans Pro Light" w:hAnsi="Source Sans Pro Light" w:cs="Open Sans Light"/>
-                <w:b w:val="0"/>
-                <w:sz w:val="20"/>
-                <w:lang w:val="en-US"/>
-              </w:rPr>
-              <w:t>Ordinal</w:t>
-            </w:r>
-          </w:p>
-        </w:tc>
-        <w:tc>
-          <w:tcPr>
-            <w:tcW w:w="0" w:type="auto"/>
-            <w:vMerge w:val="restart"/>
-            <w:vAlign w:val="center"/>
-          </w:tcPr>
-          <w:p>
-            <w:pPr>
-              <w:cnfStyle w:val="000000000000" w:firstRow="0" w:lastRow="0" w:firstColumn="0" w:lastColumn="0" w:oddVBand="0" w:evenVBand="0" w:oddHBand="0" w:evenHBand="0" w:firstRowFirstColumn="0" w:firstRowLastColumn="0" w:lastRowFirstColumn="0" w:lastRowLastColumn="0"/>
-              <w:rPr>
-                <w:rFonts w:ascii="Source Sans Pro Light" w:hAnsi="Source Sans Pro Light" w:cs="Open Sans Light"/>
-                <w:sz w:val="20"/>
-                <w:lang w:val="en-GB"/>
-              </w:rPr>
-            </w:pPr>
-            <w:r>
-              <w:rPr>
-                <w:rFonts w:ascii="Source Sans Pro Light" w:hAnsi="Source Sans Pro Light" w:cs="Open Sans Light"/>
-                <w:sz w:val="20"/>
-                <w:lang w:val="en-GB"/>
-              </w:rPr>
-              <w:t>Likert scale, worse/ok/better</w:t>
-            </w:r>
-          </w:p>
-        </w:tc>
-        <w:tc>
-          <w:tcPr>
-            <w:tcW w:w="0" w:type="auto"/>
-            <w:vMerge w:val="restart"/>
-            <w:vAlign w:val="center"/>
-          </w:tcPr>
-          <w:p>
-            <w:pPr>
-              <w:cnfStyle w:val="000000000000" w:firstRow="0" w:lastRow="0" w:firstColumn="0" w:lastColumn="0" w:oddVBand="0" w:evenVBand="0" w:oddHBand="0" w:evenHBand="0" w:firstRowFirstColumn="0" w:firstRowLastColumn="0" w:lastRowFirstColumn="0" w:lastRowLastColumn="0"/>
-              <w:rPr>
-                <w:rFonts w:ascii="Source Sans Pro Light" w:hAnsi="Source Sans Pro Light" w:cs="Open Sans Light"/>
-                <w:sz w:val="20"/>
-                <w:lang w:val="en-US"/>
-              </w:rPr>
-            </w:pPr>
-            <w:r>
-              <w:rPr>
-                <w:rFonts w:ascii="Source Sans Pro Light" w:hAnsi="Source Sans Pro Light" w:cs="Open Sans Light"/>
-                <w:sz w:val="20"/>
-                <w:lang w:val="en-US"/>
-              </w:rPr>
-              <w:t>ordinal, proportional odds</w:t>
-            </w:r>
-          </w:p>
-        </w:tc>
-        <w:tc>
-          <w:tcPr>
-            <w:tcW w:w="0" w:type="auto"/>
-          </w:tcPr>
-          <w:p>
-            <w:pPr>
-              <w:cnfStyle w:val="000000000000" w:firstRow="0" w:lastRow="0" w:firstColumn="0" w:lastColumn="0" w:oddVBand="0" w:evenVBand="0" w:oddHBand="0" w:evenHBand="0" w:firstRowFirstColumn="0" w:firstRowLastColumn="0" w:lastRowFirstColumn="0" w:lastRowLastColumn="0"/>
-              <w:rPr>
-                <w:rFonts w:ascii="Liberation Mono" w:hAnsi="Liberation Mono" w:cs="Liberation Mono"/>
-                <w:sz w:val="20"/>
-                <w:lang w:val="en-US"/>
-              </w:rPr>
-            </w:pPr>
-            <w:proofErr w:type="spellStart"/>
-            <w:r>
-              <w:rPr>
-                <w:rFonts w:ascii="Liberation Mono" w:hAnsi="Liberation Mono" w:cs="Liberation Mono"/>
-                <w:sz w:val="20"/>
-                <w:lang w:val="en-US"/>
-              </w:rPr>
-              <w:t>polr</w:t>
-            </w:r>
-            <w:proofErr w:type="spellEnd"/>
-            <w:r>
-              <w:rPr>
-                <w:rFonts w:ascii="Liberation Mono" w:hAnsi="Liberation Mono" w:cs="Liberation Mono"/>
-                <w:sz w:val="20"/>
-                <w:lang w:val="en-US"/>
-              </w:rPr>
-              <w:t xml:space="preserve">(), </w:t>
-            </w:r>
-            <w:proofErr w:type="spellStart"/>
-            <w:r>
-              <w:rPr>
-                <w:rFonts w:ascii="Liberation Mono" w:hAnsi="Liberation Mono" w:cs="Liberation Mono"/>
-                <w:sz w:val="20"/>
-                <w:lang w:val="en-US"/>
-              </w:rPr>
-              <w:t>clm</w:t>
-            </w:r>
-            <w:proofErr w:type="spellEnd"/>
-            <w:r>
-              <w:rPr>
-                <w:rFonts w:ascii="Liberation Mono" w:hAnsi="Liberation Mono" w:cs="Liberation Mono"/>
-                <w:sz w:val="20"/>
-                <w:lang w:val="en-US"/>
-              </w:rPr>
-              <w:t>()</w:t>
+            <w:vMerge/>
+            <w:vAlign w:val="center"/>
+          </w:tcPr>
+          <w:p>
+            <w:pPr>
+              <w:rPr>
+                <w:rFonts w:ascii="Source Sans Pro Light" w:hAnsi="Source Sans Pro Light" w:cs="Open Sans Light"/>
+                <w:b w:val="0"/>
+                <w:sz w:val="20"/>
+                <w:lang w:val="en-US"/>
+              </w:rPr>
+            </w:pPr>
+          </w:p>
+        </w:tc>
+        <w:tc>
+          <w:tcPr>
+            <w:tcW w:w="0" w:type="auto"/>
+            <w:vMerge/>
+            <w:vAlign w:val="center"/>
+          </w:tcPr>
+          <w:p>
+            <w:pPr>
+              <w:cnfStyle w:val="000000000000" w:firstRow="0" w:lastRow="0" w:firstColumn="0" w:lastColumn="0" w:oddVBand="0" w:evenVBand="0" w:oddHBand="0" w:evenHBand="0" w:firstRowFirstColumn="0" w:firstRowLastColumn="0" w:lastRowFirstColumn="0" w:lastRowLastColumn="0"/>
+              <w:rPr>
+                <w:rFonts w:ascii="Source Sans Pro Light" w:hAnsi="Source Sans Pro Light" w:cs="Open Sans Light"/>
+                <w:sz w:val="20"/>
+                <w:lang w:val="en-GB"/>
+              </w:rPr>
+            </w:pPr>
+          </w:p>
+        </w:tc>
+        <w:tc>
+          <w:tcPr>
+            <w:tcW w:w="0" w:type="auto"/>
+            <w:vMerge/>
+            <w:vAlign w:val="center"/>
+          </w:tcPr>
+          <w:p>
+            <w:pPr>
+              <w:cnfStyle w:val="000000000000" w:firstRow="0" w:lastRow="0" w:firstColumn="0" w:lastColumn="0" w:oddVBand="0" w:evenVBand="0" w:oddHBand="0" w:evenHBand="0" w:firstRowFirstColumn="0" w:firstRowLastColumn="0" w:lastRowFirstColumn="0" w:lastRowLastColumn="0"/>
+              <w:rPr>
+                <w:rFonts w:ascii="Source Sans Pro Light" w:hAnsi="Source Sans Pro Light" w:cs="Open Sans Light"/>
+                <w:sz w:val="20"/>
+                <w:lang w:val="en-US"/>
+              </w:rPr>
+            </w:pPr>
+          </w:p>
+        </w:tc>
+        <w:tc>
+          <w:tcPr>
+            <w:tcW w:w="0" w:type="auto"/>
+          </w:tcPr>
+          <w:p>
+            <w:pPr>
+              <w:cnfStyle w:val="000000000000" w:firstRow="0" w:lastRow="0" w:firstColumn="0" w:lastColumn="0" w:oddVBand="0" w:evenVBand="0" w:oddHBand="0" w:evenHBand="0" w:firstRowFirstColumn="0" w:firstRowLastColumn="0" w:lastRowFirstColumn="0" w:lastRowLastColumn="0"/>
+              <w:rPr>
+                <w:rFonts w:ascii="Liberation Mono" w:hAnsi="Liberation Mono" w:cs="Liberation Mono"/>
+                <w:sz w:val="20"/>
+                <w:lang w:val="en-GB"/>
+              </w:rPr>
+            </w:pPr>
+            <w:proofErr w:type="spellStart"/>
+            <w:r>
+              <w:rPr>
+                <w:rFonts w:ascii="Liberation Mono" w:hAnsi="Liberation Mono" w:cs="Liberation Mono"/>
+                <w:sz w:val="20"/>
+                <w:lang w:val="en-US"/>
+              </w:rPr>
+              <w:t>glmmTMB</w:t>
+            </w:r>
+            <w:proofErr w:type="spellEnd"/>
+            <w:r>
+              <w:rPr>
+                <w:rFonts w:ascii="Liberation Mono" w:hAnsi="Liberation Mono" w:cs="Liberation Mono"/>
+                <w:sz w:val="20"/>
+                <w:lang w:val="en-US"/>
+              </w:rPr>
+              <w:t>(family=beta)</w:t>
             </w:r>
           </w:p>
         </w:tc>
@@ -2521,82 +2633,130 @@
           <w:tcPr>
             <w:cnfStyle w:val="001000000000" w:firstRow="0" w:lastRow="0" w:firstColumn="1" w:lastColumn="0" w:oddVBand="0" w:evenVBand="0" w:oddHBand="0" w:evenHBand="0" w:firstRowFirstColumn="0" w:firstRowLastColumn="0" w:lastRowFirstColumn="0" w:lastRowLastColumn="0"/>
             <w:tcW w:w="0" w:type="auto"/>
-            <w:vMerge/>
-            <w:vAlign w:val="center"/>
-          </w:tcPr>
-          <w:p>
-            <w:pPr>
-              <w:rPr>
-                <w:rFonts w:ascii="Source Sans Pro Light" w:hAnsi="Source Sans Pro Light" w:cs="Open Sans Light"/>
-                <w:b w:val="0"/>
-                <w:sz w:val="20"/>
-                <w:lang w:val="en-US"/>
-              </w:rPr>
-            </w:pPr>
-          </w:p>
-        </w:tc>
-        <w:tc>
-          <w:tcPr>
-            <w:tcW w:w="0" w:type="auto"/>
-            <w:vMerge/>
-            <w:vAlign w:val="center"/>
-          </w:tcPr>
-          <w:p>
-            <w:pPr>
-              <w:cnfStyle w:val="000000000000" w:firstRow="0" w:lastRow="0" w:firstColumn="0" w:lastColumn="0" w:oddVBand="0" w:evenVBand="0" w:oddHBand="0" w:evenHBand="0" w:firstRowFirstColumn="0" w:firstRowLastColumn="0" w:lastRowFirstColumn="0" w:lastRowLastColumn="0"/>
-              <w:rPr>
-                <w:rFonts w:ascii="Source Sans Pro Light" w:hAnsi="Source Sans Pro Light" w:cs="Open Sans Light"/>
-                <w:sz w:val="20"/>
-                <w:lang w:val="en-GB"/>
-              </w:rPr>
-            </w:pPr>
-          </w:p>
-        </w:tc>
-        <w:tc>
-          <w:tcPr>
-            <w:tcW w:w="0" w:type="auto"/>
-            <w:vMerge/>
-            <w:vAlign w:val="center"/>
-          </w:tcPr>
-          <w:p>
-            <w:pPr>
-              <w:cnfStyle w:val="000000000000" w:firstRow="0" w:lastRow="0" w:firstColumn="0" w:lastColumn="0" w:oddVBand="0" w:evenVBand="0" w:oddHBand="0" w:evenHBand="0" w:firstRowFirstColumn="0" w:firstRowLastColumn="0" w:lastRowFirstColumn="0" w:lastRowLastColumn="0"/>
-              <w:rPr>
-                <w:rFonts w:ascii="Source Sans Pro Light" w:hAnsi="Source Sans Pro Light" w:cs="Open Sans Light"/>
-                <w:sz w:val="20"/>
-                <w:lang w:val="en-US"/>
-              </w:rPr>
-            </w:pPr>
-          </w:p>
-        </w:tc>
-        <w:tc>
-          <w:tcPr>
-            <w:tcW w:w="0" w:type="auto"/>
-          </w:tcPr>
-          <w:p>
-            <w:pPr>
-              <w:cnfStyle w:val="000000000000" w:firstRow="0" w:lastRow="0" w:firstColumn="0" w:lastColumn="0" w:oddVBand="0" w:evenVBand="0" w:oddHBand="0" w:evenHBand="0" w:firstRowFirstColumn="0" w:firstRowLastColumn="0" w:lastRowFirstColumn="0" w:lastRowLastColumn="0"/>
-              <w:rPr>
-                <w:rFonts w:ascii="Liberation Mono" w:hAnsi="Liberation Mono" w:cs="Liberation Mono"/>
-                <w:sz w:val="20"/>
-                <w:lang w:val="en-US"/>
-              </w:rPr>
-            </w:pPr>
-            <w:proofErr w:type="spellStart"/>
-            <w:r>
-              <w:rPr>
-                <w:rFonts w:ascii="Liberation Mono" w:hAnsi="Liberation Mono" w:cs="Liberation Mono"/>
-                <w:sz w:val="20"/>
-                <w:lang w:val="en-US"/>
-              </w:rPr>
-              <w:t>clmm</w:t>
-            </w:r>
-            <w:proofErr w:type="spellEnd"/>
-            <w:r>
-              <w:rPr>
-                <w:rFonts w:ascii="Liberation Mono" w:hAnsi="Liberation Mono" w:cs="Liberation Mono"/>
-                <w:sz w:val="20"/>
-                <w:lang w:val="en-US"/>
+            <w:shd w:val="clear" w:color="auto" w:fill="F2F2F2" w:themeFill="background1" w:themeFillShade="F2"/>
+            <w:vAlign w:val="center"/>
+          </w:tcPr>
+          <w:p>
+            <w:pPr>
+              <w:rPr>
+                <w:rFonts w:ascii="Source Sans Pro Light" w:hAnsi="Source Sans Pro Light" w:cs="Open Sans Light"/>
+                <w:b w:val="0"/>
+                <w:sz w:val="20"/>
+                <w:lang w:val="en-US"/>
+              </w:rPr>
+            </w:pPr>
+            <w:r>
+              <w:rPr>
+                <w:rFonts w:ascii="Source Sans Pro Light" w:hAnsi="Source Sans Pro Light" w:cs="Open Sans Light"/>
+                <w:b w:val="0"/>
+                <w:sz w:val="20"/>
+                <w:lang w:val="en-US"/>
+              </w:rPr>
+              <w:t>Proportion / Ratio (including  zero and one)</w:t>
+            </w:r>
+          </w:p>
+        </w:tc>
+        <w:tc>
+          <w:tcPr>
+            <w:tcW w:w="0" w:type="auto"/>
+            <w:shd w:val="clear" w:color="auto" w:fill="F2F2F2" w:themeFill="background1" w:themeFillShade="F2"/>
+            <w:vAlign w:val="center"/>
+          </w:tcPr>
+          <w:p>
+            <w:pPr>
+              <w:cnfStyle w:val="000000000000" w:firstRow="0" w:lastRow="0" w:firstColumn="0" w:lastColumn="0" w:oddVBand="0" w:evenVBand="0" w:oddHBand="0" w:evenHBand="0" w:firstRowFirstColumn="0" w:firstRowLastColumn="0" w:lastRowFirstColumn="0" w:lastRowLastColumn="0"/>
+              <w:rPr>
+                <w:rFonts w:ascii="Source Sans Pro Light" w:hAnsi="Source Sans Pro Light" w:cs="Open Sans Light"/>
+                <w:sz w:val="20"/>
+                <w:lang w:val="en-GB"/>
+              </w:rPr>
+            </w:pPr>
+            <w:r>
+              <w:rPr>
+                <w:rFonts w:ascii="Source Sans Pro Light" w:hAnsi="Source Sans Pro Light" w:cs="Open Sans Light"/>
+                <w:sz w:val="20"/>
+                <w:lang w:val="en-GB"/>
+              </w:rPr>
+              <w:t xml:space="preserve">Percentages, </w:t>
+            </w:r>
+            <w:r>
+              <w:rPr>
+                <w:rFonts w:ascii="Source Sans Pro Light" w:hAnsi="Source Sans Pro Light" w:cs="Open Sans Light"/>
+                <w:sz w:val="20"/>
+                <w:lang w:val="en-GB"/>
+              </w:rPr>
+              <w:t xml:space="preserve">proportions of </w:t>
+            </w:r>
+            <w:r>
+              <w:rPr>
+                <w:rFonts w:ascii="Source Sans Pro Light" w:hAnsi="Source Sans Pro Light" w:cs="Open Sans Light"/>
+                <w:i/>
+                <w:sz w:val="20"/>
+                <w:lang w:val="en-GB"/>
+              </w:rPr>
+              <w:t>continuous</w:t>
+            </w:r>
+            <w:r>
+              <w:rPr>
+                <w:rFonts w:ascii="Source Sans Pro Light" w:hAnsi="Source Sans Pro Light" w:cs="Open Sans Light"/>
+                <w:sz w:val="20"/>
+                <w:lang w:val="en-GB"/>
+              </w:rPr>
+              <w:t xml:space="preserve"> data</w:t>
+            </w:r>
+          </w:p>
+        </w:tc>
+        <w:tc>
+          <w:tcPr>
+            <w:tcW w:w="0" w:type="auto"/>
+            <w:shd w:val="clear" w:color="auto" w:fill="F2F2F2" w:themeFill="background1" w:themeFillShade="F2"/>
+            <w:vAlign w:val="center"/>
+          </w:tcPr>
+          <w:p>
+            <w:pPr>
+              <w:cnfStyle w:val="000000000000" w:firstRow="0" w:lastRow="0" w:firstColumn="0" w:lastColumn="0" w:oddVBand="0" w:evenVBand="0" w:oddHBand="0" w:evenHBand="0" w:firstRowFirstColumn="0" w:firstRowLastColumn="0" w:lastRowFirstColumn="0" w:lastRowLastColumn="0"/>
+              <w:rPr>
+                <w:rFonts w:ascii="Source Sans Pro Light" w:hAnsi="Source Sans Pro Light" w:cs="Open Sans Light"/>
+                <w:sz w:val="20"/>
+                <w:lang w:val="en-US"/>
+              </w:rPr>
+            </w:pPr>
+            <w:r>
+              <w:rPr>
+                <w:rFonts w:ascii="Source Sans Pro Light" w:hAnsi="Source Sans Pro Light" w:cs="Open Sans Light"/>
+                <w:sz w:val="20"/>
+                <w:lang w:val="en-US"/>
+              </w:rPr>
+              <w:t>Beta-Binomial</w:t>
+            </w:r>
+          </w:p>
+        </w:tc>
+        <w:tc>
+          <w:tcPr>
+            <w:tcW w:w="0" w:type="auto"/>
+            <w:shd w:val="clear" w:color="auto" w:fill="F2F2F2" w:themeFill="background1" w:themeFillShade="F2"/>
+          </w:tcPr>
+          <w:p>
+            <w:pPr>
+              <w:cnfStyle w:val="000000000000" w:firstRow="0" w:lastRow="0" w:firstColumn="0" w:lastColumn="0" w:oddVBand="0" w:evenVBand="0" w:oddHBand="0" w:evenHBand="0" w:firstRowFirstColumn="0" w:firstRowLastColumn="0" w:lastRowFirstColumn="0" w:lastRowLastColumn="0"/>
+              <w:rPr>
+                <w:rFonts w:ascii="Liberation Mono" w:hAnsi="Liberation Mono" w:cs="Liberation Mono"/>
+                <w:sz w:val="20"/>
+              </w:rPr>
+            </w:pPr>
+            <w:proofErr w:type="spellStart"/>
+            <w:r>
+              <w:rPr>
+                <w:rFonts w:ascii="Liberation Mono" w:hAnsi="Liberation Mono" w:cs="Liberation Mono"/>
+                <w:sz w:val="20"/>
+              </w:rPr>
+              <w:t>BBreg</w:t>
+            </w:r>
+            <w:proofErr w:type="spellEnd"/>
+            <w:r>
+              <w:rPr>
+                <w:rFonts w:ascii="Liberation Mono" w:hAnsi="Liberation Mono" w:cs="Liberation Mono"/>
+                <w:sz w:val="20"/>
               </w:rPr>
               <w:t xml:space="preserve">(), </w:t>
             </w:r>
@@ -2605,36 +2765,71 @@
               <w:rPr>
                 <w:rFonts w:ascii="Liberation Mono" w:hAnsi="Liberation Mono" w:cs="Liberation Mono"/>
                 <w:sz w:val="20"/>
-                <w:lang w:val="en-US"/>
-              </w:rPr>
-              <w:t>mixor</w:t>
-            </w:r>
-            <w:proofErr w:type="spellEnd"/>
-            <w:r>
-              <w:rPr>
-                <w:rFonts w:ascii="Liberation Mono" w:hAnsi="Liberation Mono" w:cs="Liberation Mono"/>
-                <w:sz w:val="20"/>
-                <w:lang w:val="en-US"/>
-              </w:rPr>
-              <w:t xml:space="preserve">(), </w:t>
-            </w:r>
-            <w:proofErr w:type="spellStart"/>
-            <w:r>
-              <w:rPr>
-                <w:rFonts w:ascii="Liberation Mono" w:hAnsi="Liberation Mono" w:cs="Liberation Mono"/>
-                <w:sz w:val="20"/>
-                <w:lang w:val="en-US"/>
-              </w:rPr>
-              <w:t>MCMCglmm</w:t>
-            </w:r>
-            <w:proofErr w:type="spellEnd"/>
-            <w:r>
-              <w:rPr>
-                <w:rFonts w:ascii="Liberation Mono" w:hAnsi="Liberation Mono" w:cs="Liberation Mono"/>
-                <w:sz w:val="20"/>
-                <w:lang w:val="en-US"/>
+              </w:rPr>
+              <w:t>betabin</w:t>
+            </w:r>
+            <w:proofErr w:type="spellEnd"/>
+            <w:r>
+              <w:rPr>
+                <w:rFonts w:ascii="Liberation Mono" w:hAnsi="Liberation Mono" w:cs="Liberation Mono"/>
+                <w:sz w:val="20"/>
               </w:rPr>
               <w:t>()</w:t>
+            </w:r>
+            <w:r>
+              <w:rPr>
+                <w:rFonts w:ascii="Liberation Mono" w:hAnsi="Liberation Mono" w:cs="Liberation Mono"/>
+                <w:sz w:val="20"/>
+              </w:rPr>
+              <w:t xml:space="preserve">, </w:t>
+            </w:r>
+            <w:proofErr w:type="spellStart"/>
+            <w:r>
+              <w:rPr>
+                <w:rFonts w:ascii="Liberation Mono" w:hAnsi="Liberation Mono" w:cs="Liberation Mono"/>
+                <w:sz w:val="20"/>
+              </w:rPr>
+              <w:t>vglm</w:t>
+            </w:r>
+            <w:proofErr w:type="spellEnd"/>
+            <w:r>
+              <w:rPr>
+                <w:rFonts w:ascii="Liberation Mono" w:hAnsi="Liberation Mono" w:cs="Liberation Mono"/>
+                <w:sz w:val="20"/>
+              </w:rPr>
+              <w:t>(</w:t>
+            </w:r>
+            <w:proofErr w:type="spellStart"/>
+            <w:r>
+              <w:rPr>
+                <w:rFonts w:ascii="Liberation Mono" w:hAnsi="Liberation Mono" w:cs="Liberation Mono"/>
+                <w:sz w:val="20"/>
+              </w:rPr>
+              <w:t>family</w:t>
+            </w:r>
+            <w:proofErr w:type="spellEnd"/>
+            <w:r>
+              <w:rPr>
+                <w:rFonts w:ascii="Liberation Mono" w:hAnsi="Liberation Mono" w:cs="Liberation Mono"/>
+                <w:sz w:val="20"/>
+              </w:rPr>
+              <w:t>=</w:t>
+            </w:r>
+            <w:proofErr w:type="spellStart"/>
+            <w:r>
+              <w:rPr>
+                <w:rFonts w:ascii="Liberation Mono" w:hAnsi="Liberation Mono" w:cs="Liberation Mono"/>
+                <w:sz w:val="20"/>
+              </w:rPr>
+              <w:t>betabinomial</w:t>
+            </w:r>
+            <w:proofErr w:type="spellEnd"/>
+            <w:r>
+              <w:rPr>
+                <w:rFonts w:ascii="Liberation Mono" w:hAnsi="Liberation Mono" w:cs="Liberation Mono"/>
+                <w:sz w:val="20"/>
+              </w:rPr>
+              <w:t>)</w:t>
             </w:r>
           </w:p>
         </w:tc>
@@ -2663,7 +2858,7 @@
                 <w:sz w:val="20"/>
                 <w:lang w:val="en-US"/>
               </w:rPr>
-              <w:t>Cumulative, multinomial</w:t>
+              <w:t>Ordinal</w:t>
             </w:r>
           </w:p>
         </w:tc>
@@ -2688,7 +2883,7 @@
                 <w:sz w:val="20"/>
                 <w:lang w:val="en-GB"/>
               </w:rPr>
-              <w:t>No natural order of categories, like red/green/blue</w:t>
+              <w:t>Likert scale, worse/ok/better</w:t>
             </w:r>
           </w:p>
         </w:tc>
@@ -2713,31 +2908,31 @@
                 <w:sz w:val="20"/>
                 <w:lang w:val="en-US"/>
               </w:rPr>
-              <w:t>cumulative link, multinomial</w:t>
-            </w:r>
-          </w:p>
-        </w:tc>
-        <w:tc>
-          <w:tcPr>
-            <w:tcW w:w="0" w:type="auto"/>
-          </w:tcPr>
-          <w:p>
-            <w:pPr>
-              <w:cnfStyle w:val="000000000000" w:firstRow="0" w:lastRow="0" w:firstColumn="0" w:lastColumn="0" w:oddVBand="0" w:evenVBand="0" w:oddHBand="0" w:evenHBand="0" w:firstRowFirstColumn="0" w:firstRowLastColumn="0" w:lastRowFirstColumn="0" w:lastRowLastColumn="0"/>
-              <w:rPr>
-                <w:rFonts w:ascii="Liberation Mono" w:hAnsi="Liberation Mono" w:cs="Liberation Mono"/>
-                <w:sz w:val="20"/>
-                <w:lang w:val="en-US"/>
-              </w:rPr>
-            </w:pPr>
-            <w:proofErr w:type="spellStart"/>
-            <w:r>
-              <w:rPr>
-                <w:rFonts w:ascii="Liberation Mono" w:hAnsi="Liberation Mono" w:cs="Liberation Mono"/>
-                <w:sz w:val="20"/>
-                <w:lang w:val="en-US"/>
-              </w:rPr>
-              <w:t>multinom</w:t>
+              <w:t>ordinal, proportional odds</w:t>
+            </w:r>
+          </w:p>
+        </w:tc>
+        <w:tc>
+          <w:tcPr>
+            <w:tcW w:w="0" w:type="auto"/>
+          </w:tcPr>
+          <w:p>
+            <w:pPr>
+              <w:cnfStyle w:val="000000000000" w:firstRow="0" w:lastRow="0" w:firstColumn="0" w:lastColumn="0" w:oddVBand="0" w:evenVBand="0" w:oddHBand="0" w:evenHBand="0" w:firstRowFirstColumn="0" w:firstRowLastColumn="0" w:lastRowFirstColumn="0" w:lastRowLastColumn="0"/>
+              <w:rPr>
+                <w:rFonts w:ascii="Liberation Mono" w:hAnsi="Liberation Mono" w:cs="Liberation Mono"/>
+                <w:sz w:val="20"/>
+                <w:lang w:val="en-US"/>
+              </w:rPr>
+            </w:pPr>
+            <w:proofErr w:type="spellStart"/>
+            <w:r>
+              <w:rPr>
+                <w:rFonts w:ascii="Liberation Mono" w:hAnsi="Liberation Mono" w:cs="Liberation Mono"/>
+                <w:sz w:val="20"/>
+                <w:lang w:val="en-US"/>
+              </w:rPr>
+              <w:t>polr</w:t>
             </w:r>
             <w:proofErr w:type="spellEnd"/>
             <w:r>
@@ -2756,42 +2951,6 @@
                 <w:lang w:val="en-US"/>
               </w:rPr>
               <w:t>clm</w:t>
-            </w:r>
-            <w:proofErr w:type="spellEnd"/>
-            <w:r>
-              <w:rPr>
-                <w:rFonts w:ascii="Liberation Mono" w:hAnsi="Liberation Mono" w:cs="Liberation Mono"/>
-                <w:sz w:val="20"/>
-                <w:lang w:val="en-US"/>
-              </w:rPr>
-              <w:t>(),</w:t>
-            </w:r>
-            <w:proofErr w:type="spellStart"/>
-            <w:r>
-              <w:rPr>
-                <w:rFonts w:ascii="Liberation Mono" w:hAnsi="Liberation Mono" w:cs="Liberation Mono"/>
-                <w:sz w:val="20"/>
-                <w:lang w:val="en-US"/>
-              </w:rPr>
-              <w:t>bracl</w:t>
-            </w:r>
-            <w:proofErr w:type="spellEnd"/>
-            <w:r>
-              <w:rPr>
-                <w:rFonts w:ascii="Liberation Mono" w:hAnsi="Liberation Mono" w:cs="Liberation Mono"/>
-                <w:sz w:val="20"/>
-                <w:lang w:val="en-US"/>
-              </w:rPr>
-              <w:t xml:space="preserve">(), </w:t>
-            </w:r>
-            <w:proofErr w:type="spellStart"/>
-            <w:r>
-              <w:rPr>
-                <w:rFonts w:ascii="Liberation Mono" w:hAnsi="Liberation Mono" w:cs="Liberation Mono"/>
-                <w:sz w:val="20"/>
-                <w:lang w:val="en-US"/>
-              </w:rPr>
-              <w:t>brmultinom</w:t>
             </w:r>
             <w:proofErr w:type="spellEnd"/>
             <w:r>
@@ -2927,6 +3086,8 @@
             </w:r>
           </w:p>
         </w:tc>
+        <w:bookmarkStart w:id="0" w:name="_GoBack"/>
+        <w:bookmarkEnd w:id="0"/>
       </w:tr>
       <w:tr>
         <w:tc>
@@ -2934,25 +3095,26 @@
             <w:cnfStyle w:val="001000000000" w:firstRow="0" w:lastRow="0" w:firstColumn="1" w:lastColumn="0" w:oddVBand="0" w:evenVBand="0" w:oddHBand="0" w:evenHBand="0" w:firstRowFirstColumn="0" w:firstRowLastColumn="0" w:lastRowFirstColumn="0" w:lastRowLastColumn="0"/>
             <w:tcW w:w="0" w:type="auto"/>
             <w:vMerge w:val="restart"/>
-            <w:vAlign w:val="center"/>
-          </w:tcPr>
-          <w:p>
-            <w:pPr>
-              <w:rPr>
-                <w:rFonts w:ascii="Source Sans Pro Light" w:hAnsi="Source Sans Pro Light" w:cs="Open Sans Light"/>
-                <w:b w:val="0"/>
-                <w:sz w:val="20"/>
-                <w:lang w:val="en-US"/>
-              </w:rPr>
-            </w:pPr>
-            <w:r>
-              <w:rPr>
-                <w:rFonts w:ascii="Source Sans Pro Light" w:hAnsi="Source Sans Pro Light" w:cs="Open Sans Light"/>
-                <w:b w:val="0"/>
-                <w:sz w:val="20"/>
-                <w:lang w:val="en-US"/>
-              </w:rPr>
-              <w:t>Continuous, right-skewed</w:t>
+            <w:shd w:val="clear" w:color="auto" w:fill="F2F2F2" w:themeFill="background1" w:themeFillShade="F2"/>
+            <w:vAlign w:val="center"/>
+          </w:tcPr>
+          <w:p>
+            <w:pPr>
+              <w:rPr>
+                <w:rFonts w:ascii="Source Sans Pro Light" w:hAnsi="Source Sans Pro Light" w:cs="Open Sans Light"/>
+                <w:b w:val="0"/>
+                <w:sz w:val="20"/>
+                <w:lang w:val="en-US"/>
+              </w:rPr>
+            </w:pPr>
+            <w:r>
+              <w:rPr>
+                <w:rFonts w:ascii="Source Sans Pro Light" w:hAnsi="Source Sans Pro Light" w:cs="Open Sans Light"/>
+                <w:b w:val="0"/>
+                <w:sz w:val="20"/>
+                <w:lang w:val="en-US"/>
+              </w:rPr>
+              <w:t>Cumulative, multinomial</w:t>
             </w:r>
           </w:p>
         </w:tc>
@@ -2960,24 +3122,25 @@
           <w:tcPr>
             <w:tcW w:w="0" w:type="auto"/>
             <w:vMerge w:val="restart"/>
-            <w:vAlign w:val="center"/>
-          </w:tcPr>
-          <w:p>
-            <w:pPr>
-              <w:cnfStyle w:val="000000000000" w:firstRow="0" w:lastRow="0" w:firstColumn="0" w:lastColumn="0" w:oddVBand="0" w:evenVBand="0" w:oddHBand="0" w:evenHBand="0" w:firstRowFirstColumn="0" w:firstRowLastColumn="0" w:lastRowFirstColumn="0" w:lastRowLastColumn="0"/>
-              <w:rPr>
-                <w:rFonts w:ascii="Source Sans Pro Light" w:hAnsi="Source Sans Pro Light" w:cs="Open Sans Light"/>
-                <w:sz w:val="20"/>
-                <w:lang w:val="en-GB"/>
-              </w:rPr>
-            </w:pPr>
-            <w:r>
-              <w:rPr>
-                <w:rFonts w:ascii="Source Sans Pro Light" w:hAnsi="Source Sans Pro Light" w:cs="Open Sans Light"/>
-                <w:sz w:val="20"/>
-                <w:lang w:val="en-GB"/>
-              </w:rPr>
-              <w:t>Financial data, reaction times</w:t>
+            <w:shd w:val="clear" w:color="auto" w:fill="F2F2F2" w:themeFill="background1" w:themeFillShade="F2"/>
+            <w:vAlign w:val="center"/>
+          </w:tcPr>
+          <w:p>
+            <w:pPr>
+              <w:cnfStyle w:val="000000000000" w:firstRow="0" w:lastRow="0" w:firstColumn="0" w:lastColumn="0" w:oddVBand="0" w:evenVBand="0" w:oddHBand="0" w:evenHBand="0" w:firstRowFirstColumn="0" w:firstRowLastColumn="0" w:lastRowFirstColumn="0" w:lastRowLastColumn="0"/>
+              <w:rPr>
+                <w:rFonts w:ascii="Source Sans Pro Light" w:hAnsi="Source Sans Pro Light" w:cs="Open Sans Light"/>
+                <w:sz w:val="20"/>
+                <w:lang w:val="en-GB"/>
+              </w:rPr>
+            </w:pPr>
+            <w:r>
+              <w:rPr>
+                <w:rFonts w:ascii="Source Sans Pro Light" w:hAnsi="Source Sans Pro Light" w:cs="Open Sans Light"/>
+                <w:sz w:val="20"/>
+                <w:lang w:val="en-GB"/>
+              </w:rPr>
+              <w:t>No natural order of categories, like red/green/blue</w:t>
             </w:r>
           </w:p>
         </w:tc>
@@ -2985,57 +3148,113 @@
           <w:tcPr>
             <w:tcW w:w="0" w:type="auto"/>
             <w:vMerge w:val="restart"/>
-            <w:vAlign w:val="center"/>
-          </w:tcPr>
-          <w:p>
-            <w:pPr>
-              <w:cnfStyle w:val="000000000000" w:firstRow="0" w:lastRow="0" w:firstColumn="0" w:lastColumn="0" w:oddVBand="0" w:evenVBand="0" w:oddHBand="0" w:evenHBand="0" w:firstRowFirstColumn="0" w:firstRowLastColumn="0" w:lastRowFirstColumn="0" w:lastRowLastColumn="0"/>
-              <w:rPr>
-                <w:rFonts w:ascii="Source Sans Pro Light" w:hAnsi="Source Sans Pro Light" w:cs="Open Sans Light"/>
-                <w:sz w:val="20"/>
-                <w:lang w:val="en-US"/>
-              </w:rPr>
-            </w:pPr>
-            <w:r>
-              <w:rPr>
-                <w:rFonts w:ascii="Source Sans Pro Light" w:hAnsi="Source Sans Pro Light" w:cs="Open Sans Light"/>
-                <w:sz w:val="20"/>
-                <w:lang w:val="en-US"/>
-              </w:rPr>
-              <w:t>Gamma</w:t>
-            </w:r>
-          </w:p>
-        </w:tc>
-        <w:tc>
-          <w:tcPr>
-            <w:tcW w:w="0" w:type="auto"/>
-          </w:tcPr>
-          <w:p>
-            <w:pPr>
-              <w:cnfStyle w:val="000000000000" w:firstRow="0" w:lastRow="0" w:firstColumn="0" w:lastColumn="0" w:oddVBand="0" w:evenVBand="0" w:oddHBand="0" w:evenHBand="0" w:firstRowFirstColumn="0" w:firstRowLastColumn="0" w:lastRowFirstColumn="0" w:lastRowLastColumn="0"/>
-              <w:rPr>
-                <w:rFonts w:ascii="Liberation Mono" w:hAnsi="Liberation Mono" w:cs="Liberation Mono"/>
-                <w:sz w:val="20"/>
-                <w:lang w:val="en-US"/>
-              </w:rPr>
-            </w:pPr>
-            <w:proofErr w:type="spellStart"/>
-            <w:r>
-              <w:rPr>
-                <w:rFonts w:ascii="Liberation Mono" w:hAnsi="Liberation Mono" w:cs="Liberation Mono"/>
-                <w:sz w:val="20"/>
-                <w:lang w:val="en-US"/>
-              </w:rPr>
-              <w:t>glm</w:t>
-            </w:r>
-            <w:proofErr w:type="spellEnd"/>
-            <w:r>
-              <w:rPr>
-                <w:rFonts w:ascii="Liberation Mono" w:hAnsi="Liberation Mono" w:cs="Liberation Mono"/>
-                <w:sz w:val="20"/>
-                <w:lang w:val="en-US"/>
-              </w:rPr>
-              <w:t>(family=Gamma)</w:t>
+            <w:shd w:val="clear" w:color="auto" w:fill="F2F2F2" w:themeFill="background1" w:themeFillShade="F2"/>
+            <w:vAlign w:val="center"/>
+          </w:tcPr>
+          <w:p>
+            <w:pPr>
+              <w:cnfStyle w:val="000000000000" w:firstRow="0" w:lastRow="0" w:firstColumn="0" w:lastColumn="0" w:oddVBand="0" w:evenVBand="0" w:oddHBand="0" w:evenHBand="0" w:firstRowFirstColumn="0" w:firstRowLastColumn="0" w:lastRowFirstColumn="0" w:lastRowLastColumn="0"/>
+              <w:rPr>
+                <w:rFonts w:ascii="Source Sans Pro Light" w:hAnsi="Source Sans Pro Light" w:cs="Open Sans Light"/>
+                <w:sz w:val="20"/>
+                <w:lang w:val="en-US"/>
+              </w:rPr>
+            </w:pPr>
+            <w:r>
+              <w:rPr>
+                <w:rFonts w:ascii="Source Sans Pro Light" w:hAnsi="Source Sans Pro Light" w:cs="Open Sans Light"/>
+                <w:sz w:val="20"/>
+                <w:lang w:val="en-US"/>
+              </w:rPr>
+              <w:t>cumulative link, multinomial</w:t>
+            </w:r>
+          </w:p>
+        </w:tc>
+        <w:tc>
+          <w:tcPr>
+            <w:tcW w:w="0" w:type="auto"/>
+            <w:shd w:val="clear" w:color="auto" w:fill="F2F2F2" w:themeFill="background1" w:themeFillShade="F2"/>
+          </w:tcPr>
+          <w:p>
+            <w:pPr>
+              <w:cnfStyle w:val="000000000000" w:firstRow="0" w:lastRow="0" w:firstColumn="0" w:lastColumn="0" w:oddVBand="0" w:evenVBand="0" w:oddHBand="0" w:evenHBand="0" w:firstRowFirstColumn="0" w:firstRowLastColumn="0" w:lastRowFirstColumn="0" w:lastRowLastColumn="0"/>
+              <w:rPr>
+                <w:rFonts w:ascii="Liberation Mono" w:hAnsi="Liberation Mono" w:cs="Liberation Mono"/>
+                <w:sz w:val="20"/>
+                <w:lang w:val="en-US"/>
+              </w:rPr>
+            </w:pPr>
+            <w:proofErr w:type="spellStart"/>
+            <w:r>
+              <w:rPr>
+                <w:rFonts w:ascii="Liberation Mono" w:hAnsi="Liberation Mono" w:cs="Liberation Mono"/>
+                <w:sz w:val="20"/>
+                <w:lang w:val="en-US"/>
+              </w:rPr>
+              <w:t>multinom</w:t>
+            </w:r>
+            <w:proofErr w:type="spellEnd"/>
+            <w:r>
+              <w:rPr>
+                <w:rFonts w:ascii="Liberation Mono" w:hAnsi="Liberation Mono" w:cs="Liberation Mono"/>
+                <w:sz w:val="20"/>
+                <w:lang w:val="en-US"/>
+              </w:rPr>
+              <w:t xml:space="preserve">(), </w:t>
+            </w:r>
+            <w:proofErr w:type="spellStart"/>
+            <w:r>
+              <w:rPr>
+                <w:rFonts w:ascii="Liberation Mono" w:hAnsi="Liberation Mono" w:cs="Liberation Mono"/>
+                <w:sz w:val="20"/>
+                <w:lang w:val="en-US"/>
+              </w:rPr>
+              <w:t>clm</w:t>
+            </w:r>
+            <w:proofErr w:type="spellEnd"/>
+            <w:r>
+              <w:rPr>
+                <w:rFonts w:ascii="Liberation Mono" w:hAnsi="Liberation Mono" w:cs="Liberation Mono"/>
+                <w:sz w:val="20"/>
+                <w:lang w:val="en-US"/>
+              </w:rPr>
+              <w:t>(),</w:t>
+            </w:r>
+            <w:proofErr w:type="spellStart"/>
+            <w:r>
+              <w:rPr>
+                <w:rFonts w:ascii="Liberation Mono" w:hAnsi="Liberation Mono" w:cs="Liberation Mono"/>
+                <w:sz w:val="20"/>
+                <w:lang w:val="en-US"/>
+              </w:rPr>
+              <w:t>bracl</w:t>
+            </w:r>
+            <w:proofErr w:type="spellEnd"/>
+            <w:r>
+              <w:rPr>
+                <w:rFonts w:ascii="Liberation Mono" w:hAnsi="Liberation Mono" w:cs="Liberation Mono"/>
+                <w:sz w:val="20"/>
+                <w:lang w:val="en-US"/>
+              </w:rPr>
+              <w:t xml:space="preserve">(), </w:t>
+            </w:r>
+            <w:proofErr w:type="spellStart"/>
+            <w:r>
+              <w:rPr>
+                <w:rFonts w:ascii="Liberation Mono" w:hAnsi="Liberation Mono" w:cs="Liberation Mono"/>
+                <w:sz w:val="20"/>
+                <w:lang w:val="en-US"/>
+              </w:rPr>
+              <w:t>brmultinom</w:t>
+            </w:r>
+            <w:proofErr w:type="spellEnd"/>
+            <w:r>
+              <w:rPr>
+                <w:rFonts w:ascii="Liberation Mono" w:hAnsi="Liberation Mono" w:cs="Liberation Mono"/>
+                <w:sz w:val="20"/>
+                <w:lang w:val="en-US"/>
+              </w:rPr>
+              <w:t>()</w:t>
             </w:r>
           </w:p>
         </w:tc>
@@ -3046,6 +3265,7 @@
             <w:cnfStyle w:val="001000000000" w:firstRow="0" w:lastRow="0" w:firstColumn="1" w:lastColumn="0" w:oddVBand="0" w:evenVBand="0" w:oddHBand="0" w:evenHBand="0" w:firstRowFirstColumn="0" w:firstRowLastColumn="0" w:lastRowFirstColumn="0" w:lastRowLastColumn="0"/>
             <w:tcW w:w="0" w:type="auto"/>
             <w:vMerge/>
+            <w:shd w:val="clear" w:color="auto" w:fill="F2F2F2" w:themeFill="background1" w:themeFillShade="F2"/>
             <w:vAlign w:val="center"/>
           </w:tcPr>
           <w:p>
@@ -3063,6 +3283,7 @@
           <w:tcPr>
             <w:tcW w:w="0" w:type="auto"/>
             <w:vMerge/>
+            <w:shd w:val="clear" w:color="auto" w:fill="F2F2F2" w:themeFill="background1" w:themeFillShade="F2"/>
             <w:vAlign w:val="center"/>
           </w:tcPr>
           <w:p>
@@ -3080,44 +3301,49 @@
           <w:tcPr>
             <w:tcW w:w="0" w:type="auto"/>
             <w:vMerge/>
-            <w:vAlign w:val="center"/>
-          </w:tcPr>
-          <w:p>
-            <w:pPr>
-              <w:cnfStyle w:val="000000000000" w:firstRow="0" w:lastRow="0" w:firstColumn="0" w:lastColumn="0" w:oddVBand="0" w:evenVBand="0" w:oddHBand="0" w:evenHBand="0" w:firstRowFirstColumn="0" w:firstRowLastColumn="0" w:lastRowFirstColumn="0" w:lastRowLastColumn="0"/>
-              <w:rPr>
-                <w:rFonts w:ascii="Source Sans Pro Light" w:hAnsi="Source Sans Pro Light" w:cs="Open Sans Light"/>
-                <w:sz w:val="20"/>
-                <w:lang w:val="en-US"/>
-              </w:rPr>
-            </w:pPr>
-          </w:p>
-        </w:tc>
-        <w:tc>
-          <w:tcPr>
-            <w:tcW w:w="0" w:type="auto"/>
-          </w:tcPr>
-          <w:p>
-            <w:pPr>
-              <w:cnfStyle w:val="000000000000" w:firstRow="0" w:lastRow="0" w:firstColumn="0" w:lastColumn="0" w:oddVBand="0" w:evenVBand="0" w:oddHBand="0" w:evenHBand="0" w:firstRowFirstColumn="0" w:firstRowLastColumn="0" w:lastRowFirstColumn="0" w:lastRowLastColumn="0"/>
-              <w:rPr>
-                <w:rFonts w:ascii="Liberation Mono" w:hAnsi="Liberation Mono" w:cs="Liberation Mono"/>
-                <w:sz w:val="20"/>
-              </w:rPr>
-            </w:pPr>
-            <w:proofErr w:type="spellStart"/>
-            <w:r>
-              <w:rPr>
-                <w:rFonts w:ascii="Liberation Mono" w:hAnsi="Liberation Mono" w:cs="Liberation Mono"/>
-                <w:sz w:val="20"/>
-              </w:rPr>
-              <w:t>glmer</w:t>
-            </w:r>
-            <w:proofErr w:type="spellEnd"/>
-            <w:r>
-              <w:rPr>
-                <w:rFonts w:ascii="Liberation Mono" w:hAnsi="Liberation Mono" w:cs="Liberation Mono"/>
-                <w:sz w:val="20"/>
+            <w:shd w:val="clear" w:color="auto" w:fill="F2F2F2" w:themeFill="background1" w:themeFillShade="F2"/>
+            <w:vAlign w:val="center"/>
+          </w:tcPr>
+          <w:p>
+            <w:pPr>
+              <w:cnfStyle w:val="000000000000" w:firstRow="0" w:lastRow="0" w:firstColumn="0" w:lastColumn="0" w:oddVBand="0" w:evenVBand="0" w:oddHBand="0" w:evenHBand="0" w:firstRowFirstColumn="0" w:firstRowLastColumn="0" w:lastRowFirstColumn="0" w:lastRowLastColumn="0"/>
+              <w:rPr>
+                <w:rFonts w:ascii="Source Sans Pro Light" w:hAnsi="Source Sans Pro Light" w:cs="Open Sans Light"/>
+                <w:sz w:val="20"/>
+                <w:lang w:val="en-US"/>
+              </w:rPr>
+            </w:pPr>
+          </w:p>
+        </w:tc>
+        <w:tc>
+          <w:tcPr>
+            <w:tcW w:w="0" w:type="auto"/>
+            <w:shd w:val="clear" w:color="auto" w:fill="F2F2F2" w:themeFill="background1" w:themeFillShade="F2"/>
+          </w:tcPr>
+          <w:p>
+            <w:pPr>
+              <w:cnfStyle w:val="000000000000" w:firstRow="0" w:lastRow="0" w:firstColumn="0" w:lastColumn="0" w:oddVBand="0" w:evenVBand="0" w:oddHBand="0" w:evenHBand="0" w:firstRowFirstColumn="0" w:firstRowLastColumn="0" w:lastRowFirstColumn="0" w:lastRowLastColumn="0"/>
+              <w:rPr>
+                <w:rFonts w:ascii="Liberation Mono" w:hAnsi="Liberation Mono" w:cs="Liberation Mono"/>
+                <w:sz w:val="20"/>
+                <w:lang w:val="en-US"/>
+              </w:rPr>
+            </w:pPr>
+            <w:proofErr w:type="spellStart"/>
+            <w:r>
+              <w:rPr>
+                <w:rFonts w:ascii="Liberation Mono" w:hAnsi="Liberation Mono" w:cs="Liberation Mono"/>
+                <w:sz w:val="20"/>
+                <w:lang w:val="en-US"/>
+              </w:rPr>
+              <w:t>clmm</w:t>
+            </w:r>
+            <w:proofErr w:type="spellEnd"/>
+            <w:r>
+              <w:rPr>
+                <w:rFonts w:ascii="Liberation Mono" w:hAnsi="Liberation Mono" w:cs="Liberation Mono"/>
+                <w:sz w:val="20"/>
+                <w:lang w:val="en-US"/>
               </w:rPr>
               <w:t xml:space="preserve">(), </w:t>
             </w:r>
@@ -3126,14 +3352,34 @@
               <w:rPr>
                 <w:rFonts w:ascii="Liberation Mono" w:hAnsi="Liberation Mono" w:cs="Liberation Mono"/>
                 <w:sz w:val="20"/>
-              </w:rPr>
-              <w:t>glmmTMB</w:t>
-            </w:r>
-            <w:proofErr w:type="spellEnd"/>
-            <w:r>
-              <w:rPr>
-                <w:rFonts w:ascii="Liberation Mono" w:hAnsi="Liberation Mono" w:cs="Liberation Mono"/>
-                <w:sz w:val="20"/>
+                <w:lang w:val="en-US"/>
+              </w:rPr>
+              <w:t>mixor</w:t>
+            </w:r>
+            <w:proofErr w:type="spellEnd"/>
+            <w:r>
+              <w:rPr>
+                <w:rFonts w:ascii="Liberation Mono" w:hAnsi="Liberation Mono" w:cs="Liberation Mono"/>
+                <w:sz w:val="20"/>
+                <w:lang w:val="en-US"/>
+              </w:rPr>
+              <w:t xml:space="preserve">(), </w:t>
+            </w:r>
+            <w:proofErr w:type="spellStart"/>
+            <w:r>
+              <w:rPr>
+                <w:rFonts w:ascii="Liberation Mono" w:hAnsi="Liberation Mono" w:cs="Liberation Mono"/>
+                <w:sz w:val="20"/>
+                <w:lang w:val="en-US"/>
+              </w:rPr>
+              <w:t>MCMCglmm</w:t>
+            </w:r>
+            <w:proofErr w:type="spellEnd"/>
+            <w:r>
+              <w:rPr>
+                <w:rFonts w:ascii="Liberation Mono" w:hAnsi="Liberation Mono" w:cs="Liberation Mono"/>
+                <w:sz w:val="20"/>
+                <w:lang w:val="en-US"/>
               </w:rPr>
               <w:t>()</w:t>
             </w:r>
@@ -3145,152 +3391,109 @@
           <w:tcPr>
             <w:cnfStyle w:val="001000000000" w:firstRow="0" w:lastRow="0" w:firstColumn="1" w:lastColumn="0" w:oddVBand="0" w:evenVBand="0" w:oddHBand="0" w:evenHBand="0" w:firstRowFirstColumn="0" w:firstRowLastColumn="0" w:lastRowFirstColumn="0" w:lastRowLastColumn="0"/>
             <w:tcW w:w="0" w:type="auto"/>
-            <w:vAlign w:val="center"/>
-          </w:tcPr>
-          <w:p>
-            <w:pPr>
-              <w:rPr>
-                <w:rFonts w:ascii="Source Sans Pro Light" w:hAnsi="Source Sans Pro Light" w:cs="Open Sans Light"/>
-                <w:b w:val="0"/>
-                <w:sz w:val="20"/>
-                <w:lang w:val="en-GB"/>
-              </w:rPr>
-            </w:pPr>
-            <w:r>
-              <w:rPr>
-                <w:rFonts w:ascii="Source Sans Pro Light" w:hAnsi="Source Sans Pro Light" w:cs="Open Sans Light"/>
-                <w:b w:val="0"/>
-                <w:sz w:val="20"/>
-                <w:lang w:val="en-GB"/>
-              </w:rPr>
-              <w:t>Continuous, but truncated or outliers</w:t>
-            </w:r>
-          </w:p>
-        </w:tc>
-        <w:tc>
-          <w:tcPr>
-            <w:tcW w:w="0" w:type="auto"/>
-            <w:vAlign w:val="center"/>
-          </w:tcPr>
-          <w:p>
-            <w:pPr>
-              <w:cnfStyle w:val="000000000000" w:firstRow="0" w:lastRow="0" w:firstColumn="0" w:lastColumn="0" w:oddVBand="0" w:evenVBand="0" w:oddHBand="0" w:evenHBand="0" w:firstRowFirstColumn="0" w:firstRowLastColumn="0" w:lastRowFirstColumn="0" w:lastRowLastColumn="0"/>
-              <w:rPr>
-                <w:rFonts w:ascii="Source Sans Pro Light" w:hAnsi="Source Sans Pro Light" w:cs="Open Sans Light"/>
-                <w:sz w:val="20"/>
-                <w:lang w:val="en-GB"/>
-              </w:rPr>
-            </w:pPr>
-          </w:p>
-        </w:tc>
-        <w:tc>
-          <w:tcPr>
-            <w:tcW w:w="0" w:type="auto"/>
-            <w:vAlign w:val="center"/>
-          </w:tcPr>
-          <w:p>
-            <w:pPr>
-              <w:cnfStyle w:val="000000000000" w:firstRow="0" w:lastRow="0" w:firstColumn="0" w:lastColumn="0" w:oddVBand="0" w:evenVBand="0" w:oddHBand="0" w:evenHBand="0" w:firstRowFirstColumn="0" w:firstRowLastColumn="0" w:lastRowFirstColumn="0" w:lastRowLastColumn="0"/>
-              <w:rPr>
-                <w:rFonts w:ascii="Source Sans Pro Light" w:hAnsi="Source Sans Pro Light" w:cs="Open Sans Light"/>
-                <w:sz w:val="20"/>
-                <w:lang w:val="en-US"/>
-              </w:rPr>
-            </w:pPr>
-            <w:r>
-              <w:rPr>
-                <w:rFonts w:ascii="Source Sans Pro Light" w:hAnsi="Source Sans Pro Light" w:cs="Open Sans Light"/>
-                <w:sz w:val="20"/>
-                <w:lang w:val="en-US"/>
-              </w:rPr>
-              <w:t>truncated</w:t>
-            </w:r>
-          </w:p>
-        </w:tc>
-        <w:tc>
-          <w:tcPr>
-            <w:tcW w:w="0" w:type="auto"/>
-          </w:tcPr>
-          <w:p>
-            <w:pPr>
-              <w:cnfStyle w:val="000000000000" w:firstRow="0" w:lastRow="0" w:firstColumn="0" w:lastColumn="0" w:oddVBand="0" w:evenVBand="0" w:oddHBand="0" w:evenHBand="0" w:firstRowFirstColumn="0" w:firstRowLastColumn="0" w:lastRowFirstColumn="0" w:lastRowLastColumn="0"/>
-              <w:rPr>
-                <w:rFonts w:ascii="Liberation Mono" w:hAnsi="Liberation Mono" w:cs="Liberation Mono"/>
-                <w:sz w:val="20"/>
-                <w:lang w:val="en-US"/>
-              </w:rPr>
-            </w:pPr>
-            <w:proofErr w:type="spellStart"/>
-            <w:r>
-              <w:rPr>
-                <w:rFonts w:ascii="Liberation Mono" w:hAnsi="Liberation Mono" w:cs="Liberation Mono"/>
-                <w:sz w:val="20"/>
-                <w:lang w:val="en-US"/>
-              </w:rPr>
-              <w:t>censReg</w:t>
-            </w:r>
-            <w:proofErr w:type="spellEnd"/>
-            <w:r>
-              <w:rPr>
-                <w:rFonts w:ascii="Liberation Mono" w:hAnsi="Liberation Mono" w:cs="Liberation Mono"/>
-                <w:sz w:val="20"/>
-                <w:lang w:val="en-US"/>
-              </w:rPr>
-              <w:t xml:space="preserve">(), </w:t>
-            </w:r>
-            <w:proofErr w:type="spellStart"/>
-            <w:r>
-              <w:rPr>
-                <w:rFonts w:ascii="Liberation Mono" w:hAnsi="Liberation Mono" w:cs="Liberation Mono"/>
-                <w:sz w:val="20"/>
-                <w:lang w:val="en-US"/>
-              </w:rPr>
-              <w:t>tobit</w:t>
-            </w:r>
-            <w:proofErr w:type="spellEnd"/>
-            <w:r>
-              <w:rPr>
-                <w:rFonts w:ascii="Liberation Mono" w:hAnsi="Liberation Mono" w:cs="Liberation Mono"/>
-                <w:sz w:val="20"/>
-                <w:lang w:val="en-US"/>
-              </w:rPr>
-              <w:t xml:space="preserve">(), </w:t>
-            </w:r>
-            <w:proofErr w:type="spellStart"/>
-            <w:r>
-              <w:rPr>
-                <w:rFonts w:ascii="Liberation Mono" w:hAnsi="Liberation Mono" w:cs="Liberation Mono"/>
-                <w:sz w:val="20"/>
-                <w:lang w:val="en-US"/>
-              </w:rPr>
-              <w:t>vglm</w:t>
-            </w:r>
-            <w:proofErr w:type="spellEnd"/>
-            <w:r>
-              <w:rPr>
-                <w:rFonts w:ascii="Liberation Mono" w:hAnsi="Liberation Mono" w:cs="Liberation Mono"/>
-                <w:sz w:val="20"/>
-                <w:lang w:val="en-US"/>
-              </w:rPr>
-              <w:t>(</w:t>
-            </w:r>
-            <w:proofErr w:type="spellStart"/>
-            <w:r>
-              <w:rPr>
-                <w:rFonts w:ascii="Liberation Mono" w:hAnsi="Liberation Mono" w:cs="Liberation Mono"/>
-                <w:sz w:val="20"/>
-                <w:lang w:val="en-US"/>
-              </w:rPr>
-              <w:t>tobit</w:t>
-            </w:r>
-            <w:proofErr w:type="spellEnd"/>
-            <w:r>
-              <w:rPr>
-                <w:rFonts w:ascii="Liberation Mono" w:hAnsi="Liberation Mono" w:cs="Liberation Mono"/>
-                <w:sz w:val="20"/>
-                <w:lang w:val="en-US"/>
-              </w:rPr>
-              <w:t>())</w:t>
+            <w:vMerge w:val="restart"/>
+            <w:vAlign w:val="center"/>
+          </w:tcPr>
+          <w:p>
+            <w:pPr>
+              <w:rPr>
+                <w:rFonts w:ascii="Source Sans Pro Light" w:hAnsi="Source Sans Pro Light" w:cs="Open Sans Light"/>
+                <w:b w:val="0"/>
+                <w:sz w:val="20"/>
+                <w:lang w:val="en-US"/>
+              </w:rPr>
+            </w:pPr>
+            <w:r>
+              <w:rPr>
+                <w:rFonts w:ascii="Source Sans Pro Light" w:hAnsi="Source Sans Pro Light" w:cs="Open Sans Light"/>
+                <w:b w:val="0"/>
+                <w:sz w:val="20"/>
+                <w:lang w:val="en-US"/>
+              </w:rPr>
+              <w:t>Continuous, right-skewed</w:t>
+            </w:r>
+          </w:p>
+        </w:tc>
+        <w:tc>
+          <w:tcPr>
+            <w:tcW w:w="0" w:type="auto"/>
+            <w:vMerge w:val="restart"/>
+            <w:vAlign w:val="center"/>
+          </w:tcPr>
+          <w:p>
+            <w:pPr>
+              <w:cnfStyle w:val="000000000000" w:firstRow="0" w:lastRow="0" w:firstColumn="0" w:lastColumn="0" w:oddVBand="0" w:evenVBand="0" w:oddHBand="0" w:evenHBand="0" w:firstRowFirstColumn="0" w:firstRowLastColumn="0" w:lastRowFirstColumn="0" w:lastRowLastColumn="0"/>
+              <w:rPr>
+                <w:rFonts w:ascii="Source Sans Pro Light" w:hAnsi="Source Sans Pro Light" w:cs="Open Sans Light"/>
+                <w:sz w:val="20"/>
+                <w:lang w:val="en-GB"/>
+              </w:rPr>
+            </w:pPr>
+            <w:r>
+              <w:rPr>
+                <w:rFonts w:ascii="Source Sans Pro Light" w:hAnsi="Source Sans Pro Light" w:cs="Open Sans Light"/>
+                <w:sz w:val="20"/>
+                <w:lang w:val="en-GB"/>
+              </w:rPr>
+              <w:t>Financial data, reaction times</w:t>
+            </w:r>
+          </w:p>
+        </w:tc>
+        <w:tc>
+          <w:tcPr>
+            <w:tcW w:w="0" w:type="auto"/>
+            <w:vMerge w:val="restart"/>
+            <w:vAlign w:val="center"/>
+          </w:tcPr>
+          <w:p>
+            <w:pPr>
+              <w:cnfStyle w:val="000000000000" w:firstRow="0" w:lastRow="0" w:firstColumn="0" w:lastColumn="0" w:oddVBand="0" w:evenVBand="0" w:oddHBand="0" w:evenHBand="0" w:firstRowFirstColumn="0" w:firstRowLastColumn="0" w:lastRowFirstColumn="0" w:lastRowLastColumn="0"/>
+              <w:rPr>
+                <w:rFonts w:ascii="Source Sans Pro Light" w:hAnsi="Source Sans Pro Light" w:cs="Open Sans Light"/>
+                <w:sz w:val="20"/>
+                <w:lang w:val="en-US"/>
+              </w:rPr>
+            </w:pPr>
+            <w:r>
+              <w:rPr>
+                <w:rFonts w:ascii="Source Sans Pro Light" w:hAnsi="Source Sans Pro Light" w:cs="Open Sans Light"/>
+                <w:sz w:val="20"/>
+                <w:lang w:val="en-US"/>
+              </w:rPr>
+              <w:t>Gamma</w:t>
+            </w:r>
+          </w:p>
+        </w:tc>
+        <w:tc>
+          <w:tcPr>
+            <w:tcW w:w="0" w:type="auto"/>
+          </w:tcPr>
+          <w:p>
+            <w:pPr>
+              <w:cnfStyle w:val="000000000000" w:firstRow="0" w:lastRow="0" w:firstColumn="0" w:lastColumn="0" w:oddVBand="0" w:evenVBand="0" w:oddHBand="0" w:evenHBand="0" w:firstRowFirstColumn="0" w:firstRowLastColumn="0" w:lastRowFirstColumn="0" w:lastRowLastColumn="0"/>
+              <w:rPr>
+                <w:rFonts w:ascii="Liberation Mono" w:hAnsi="Liberation Mono" w:cs="Liberation Mono"/>
+                <w:sz w:val="20"/>
+                <w:lang w:val="en-US"/>
+              </w:rPr>
+            </w:pPr>
+            <w:proofErr w:type="spellStart"/>
+            <w:r>
+              <w:rPr>
+                <w:rFonts w:ascii="Liberation Mono" w:hAnsi="Liberation Mono" w:cs="Liberation Mono"/>
+                <w:sz w:val="20"/>
+                <w:lang w:val="en-US"/>
+              </w:rPr>
+              <w:t>glm</w:t>
+            </w:r>
+            <w:proofErr w:type="spellEnd"/>
+            <w:r>
+              <w:rPr>
+                <w:rFonts w:ascii="Liberation Mono" w:hAnsi="Liberation Mono" w:cs="Liberation Mono"/>
+                <w:sz w:val="20"/>
+                <w:lang w:val="en-US"/>
+              </w:rPr>
+              <w:t>(family=Gamma)</w:t>
             </w:r>
           </w:p>
         </w:tc>
@@ -3300,6 +3503,273 @@
           <w:tcPr>
             <w:cnfStyle w:val="001000000000" w:firstRow="0" w:lastRow="0" w:firstColumn="1" w:lastColumn="0" w:oddVBand="0" w:evenVBand="0" w:oddHBand="0" w:evenHBand="0" w:firstRowFirstColumn="0" w:firstRowLastColumn="0" w:lastRowFirstColumn="0" w:lastRowLastColumn="0"/>
             <w:tcW w:w="0" w:type="auto"/>
+            <w:vMerge/>
+            <w:vAlign w:val="center"/>
+          </w:tcPr>
+          <w:p>
+            <w:pPr>
+              <w:rPr>
+                <w:rFonts w:ascii="Source Sans Pro Light" w:hAnsi="Source Sans Pro Light" w:cs="Open Sans Light"/>
+                <w:b w:val="0"/>
+                <w:sz w:val="20"/>
+                <w:lang w:val="en-US"/>
+              </w:rPr>
+            </w:pPr>
+          </w:p>
+        </w:tc>
+        <w:tc>
+          <w:tcPr>
+            <w:tcW w:w="0" w:type="auto"/>
+            <w:vMerge/>
+            <w:vAlign w:val="center"/>
+          </w:tcPr>
+          <w:p>
+            <w:pPr>
+              <w:cnfStyle w:val="000000000000" w:firstRow="0" w:lastRow="0" w:firstColumn="0" w:lastColumn="0" w:oddVBand="0" w:evenVBand="0" w:oddHBand="0" w:evenHBand="0" w:firstRowFirstColumn="0" w:firstRowLastColumn="0" w:lastRowFirstColumn="0" w:lastRowLastColumn="0"/>
+              <w:rPr>
+                <w:rFonts w:ascii="Source Sans Pro Light" w:hAnsi="Source Sans Pro Light" w:cs="Open Sans Light"/>
+                <w:sz w:val="20"/>
+                <w:lang w:val="en-GB"/>
+              </w:rPr>
+            </w:pPr>
+          </w:p>
+        </w:tc>
+        <w:tc>
+          <w:tcPr>
+            <w:tcW w:w="0" w:type="auto"/>
+            <w:vMerge/>
+            <w:vAlign w:val="center"/>
+          </w:tcPr>
+          <w:p>
+            <w:pPr>
+              <w:cnfStyle w:val="000000000000" w:firstRow="0" w:lastRow="0" w:firstColumn="0" w:lastColumn="0" w:oddVBand="0" w:evenVBand="0" w:oddHBand="0" w:evenHBand="0" w:firstRowFirstColumn="0" w:firstRowLastColumn="0" w:lastRowFirstColumn="0" w:lastRowLastColumn="0"/>
+              <w:rPr>
+                <w:rFonts w:ascii="Source Sans Pro Light" w:hAnsi="Source Sans Pro Light" w:cs="Open Sans Light"/>
+                <w:sz w:val="20"/>
+                <w:lang w:val="en-US"/>
+              </w:rPr>
+            </w:pPr>
+          </w:p>
+        </w:tc>
+        <w:tc>
+          <w:tcPr>
+            <w:tcW w:w="0" w:type="auto"/>
+          </w:tcPr>
+          <w:p>
+            <w:pPr>
+              <w:cnfStyle w:val="000000000000" w:firstRow="0" w:lastRow="0" w:firstColumn="0" w:lastColumn="0" w:oddVBand="0" w:evenVBand="0" w:oddHBand="0" w:evenHBand="0" w:firstRowFirstColumn="0" w:firstRowLastColumn="0" w:lastRowFirstColumn="0" w:lastRowLastColumn="0"/>
+              <w:rPr>
+                <w:rFonts w:ascii="Liberation Mono" w:hAnsi="Liberation Mono" w:cs="Liberation Mono"/>
+                <w:sz w:val="20"/>
+              </w:rPr>
+            </w:pPr>
+            <w:proofErr w:type="spellStart"/>
+            <w:r>
+              <w:rPr>
+                <w:rFonts w:ascii="Liberation Mono" w:hAnsi="Liberation Mono" w:cs="Liberation Mono"/>
+                <w:sz w:val="20"/>
+              </w:rPr>
+              <w:t>glmer</w:t>
+            </w:r>
+            <w:proofErr w:type="spellEnd"/>
+            <w:r>
+              <w:rPr>
+                <w:rFonts w:ascii="Liberation Mono" w:hAnsi="Liberation Mono" w:cs="Liberation Mono"/>
+                <w:sz w:val="20"/>
+              </w:rPr>
+              <w:t xml:space="preserve">(), </w:t>
+            </w:r>
+            <w:proofErr w:type="spellStart"/>
+            <w:r>
+              <w:rPr>
+                <w:rFonts w:ascii="Liberation Mono" w:hAnsi="Liberation Mono" w:cs="Liberation Mono"/>
+                <w:sz w:val="20"/>
+              </w:rPr>
+              <w:t>glmmTMB</w:t>
+            </w:r>
+            <w:proofErr w:type="spellEnd"/>
+            <w:r>
+              <w:rPr>
+                <w:rFonts w:ascii="Liberation Mono" w:hAnsi="Liberation Mono" w:cs="Liberation Mono"/>
+                <w:sz w:val="20"/>
+              </w:rPr>
+              <w:t>()</w:t>
+            </w:r>
+          </w:p>
+        </w:tc>
+      </w:tr>
+      <w:tr>
+        <w:tc>
+          <w:tcPr>
+            <w:cnfStyle w:val="001000000000" w:firstRow="0" w:lastRow="0" w:firstColumn="1" w:lastColumn="0" w:oddVBand="0" w:evenVBand="0" w:oddHBand="0" w:evenHBand="0" w:firstRowFirstColumn="0" w:firstRowLastColumn="0" w:lastRowFirstColumn="0" w:lastRowLastColumn="0"/>
+            <w:tcW w:w="0" w:type="auto"/>
+            <w:shd w:val="clear" w:color="auto" w:fill="F2F2F2" w:themeFill="background1" w:themeFillShade="F2"/>
+            <w:vAlign w:val="center"/>
+          </w:tcPr>
+          <w:p>
+            <w:pPr>
+              <w:rPr>
+                <w:rFonts w:ascii="Source Sans Pro Light" w:hAnsi="Source Sans Pro Light" w:cs="Open Sans Light"/>
+                <w:b w:val="0"/>
+                <w:sz w:val="20"/>
+                <w:lang w:val="en-GB"/>
+              </w:rPr>
+            </w:pPr>
+            <w:r>
+              <w:rPr>
+                <w:rFonts w:ascii="Source Sans Pro Light" w:hAnsi="Source Sans Pro Light" w:cs="Open Sans Light"/>
+                <w:b w:val="0"/>
+                <w:sz w:val="20"/>
+                <w:lang w:val="en-GB"/>
+              </w:rPr>
+              <w:t>Continuous, but truncated or outliers</w:t>
+            </w:r>
+          </w:p>
+        </w:tc>
+        <w:tc>
+          <w:tcPr>
+            <w:tcW w:w="0" w:type="auto"/>
+            <w:shd w:val="clear" w:color="auto" w:fill="F2F2F2" w:themeFill="background1" w:themeFillShade="F2"/>
+            <w:vAlign w:val="center"/>
+          </w:tcPr>
+          <w:p>
+            <w:pPr>
+              <w:cnfStyle w:val="000000000000" w:firstRow="0" w:lastRow="0" w:firstColumn="0" w:lastColumn="0" w:oddVBand="0" w:evenVBand="0" w:oddHBand="0" w:evenHBand="0" w:firstRowFirstColumn="0" w:firstRowLastColumn="0" w:lastRowFirstColumn="0" w:lastRowLastColumn="0"/>
+              <w:rPr>
+                <w:rFonts w:ascii="Source Sans Pro Light" w:hAnsi="Source Sans Pro Light" w:cs="Open Sans Light"/>
+                <w:sz w:val="20"/>
+                <w:lang w:val="en-GB"/>
+              </w:rPr>
+            </w:pPr>
+          </w:p>
+        </w:tc>
+        <w:tc>
+          <w:tcPr>
+            <w:tcW w:w="0" w:type="auto"/>
+            <w:shd w:val="clear" w:color="auto" w:fill="F2F2F2" w:themeFill="background1" w:themeFillShade="F2"/>
+            <w:vAlign w:val="center"/>
+          </w:tcPr>
+          <w:p>
+            <w:pPr>
+              <w:cnfStyle w:val="000000000000" w:firstRow="0" w:lastRow="0" w:firstColumn="0" w:lastColumn="0" w:oddVBand="0" w:evenVBand="0" w:oddHBand="0" w:evenHBand="0" w:firstRowFirstColumn="0" w:firstRowLastColumn="0" w:lastRowFirstColumn="0" w:lastRowLastColumn="0"/>
+              <w:rPr>
+                <w:rFonts w:ascii="Source Sans Pro Light" w:hAnsi="Source Sans Pro Light" w:cs="Open Sans Light"/>
+                <w:sz w:val="20"/>
+                <w:lang w:val="en-US"/>
+              </w:rPr>
+            </w:pPr>
+            <w:r>
+              <w:rPr>
+                <w:rFonts w:ascii="Source Sans Pro Light" w:hAnsi="Source Sans Pro Light" w:cs="Open Sans Light"/>
+                <w:sz w:val="20"/>
+                <w:lang w:val="en-US"/>
+              </w:rPr>
+              <w:t>truncated</w:t>
+            </w:r>
+          </w:p>
+        </w:tc>
+        <w:tc>
+          <w:tcPr>
+            <w:tcW w:w="0" w:type="auto"/>
+            <w:shd w:val="clear" w:color="auto" w:fill="F2F2F2" w:themeFill="background1" w:themeFillShade="F2"/>
+          </w:tcPr>
+          <w:p>
+            <w:pPr>
+              <w:cnfStyle w:val="000000000000" w:firstRow="0" w:lastRow="0" w:firstColumn="0" w:lastColumn="0" w:oddVBand="0" w:evenVBand="0" w:oddHBand="0" w:evenHBand="0" w:firstRowFirstColumn="0" w:firstRowLastColumn="0" w:lastRowFirstColumn="0" w:lastRowLastColumn="0"/>
+              <w:rPr>
+                <w:rFonts w:ascii="Liberation Mono" w:hAnsi="Liberation Mono" w:cs="Liberation Mono"/>
+                <w:sz w:val="20"/>
+                <w:lang w:val="en-US"/>
+              </w:rPr>
+            </w:pPr>
+            <w:proofErr w:type="spellStart"/>
+            <w:r>
+              <w:rPr>
+                <w:rFonts w:ascii="Liberation Mono" w:hAnsi="Liberation Mono" w:cs="Liberation Mono"/>
+                <w:sz w:val="20"/>
+                <w:lang w:val="en-US"/>
+              </w:rPr>
+              <w:t>censReg</w:t>
+            </w:r>
+            <w:proofErr w:type="spellEnd"/>
+            <w:r>
+              <w:rPr>
+                <w:rFonts w:ascii="Liberation Mono" w:hAnsi="Liberation Mono" w:cs="Liberation Mono"/>
+                <w:sz w:val="20"/>
+                <w:lang w:val="en-US"/>
+              </w:rPr>
+              <w:t xml:space="preserve">(), </w:t>
+            </w:r>
+            <w:proofErr w:type="spellStart"/>
+            <w:r>
+              <w:rPr>
+                <w:rFonts w:ascii="Liberation Mono" w:hAnsi="Liberation Mono" w:cs="Liberation Mono"/>
+                <w:sz w:val="20"/>
+                <w:lang w:val="en-US"/>
+              </w:rPr>
+              <w:t>tobit</w:t>
+            </w:r>
+            <w:proofErr w:type="spellEnd"/>
+            <w:r>
+              <w:rPr>
+                <w:rFonts w:ascii="Liberation Mono" w:hAnsi="Liberation Mono" w:cs="Liberation Mono"/>
+                <w:sz w:val="20"/>
+                <w:lang w:val="en-US"/>
+              </w:rPr>
+              <w:t xml:space="preserve">(), </w:t>
+            </w:r>
+            <w:proofErr w:type="spellStart"/>
+            <w:r>
+              <w:rPr>
+                <w:rFonts w:ascii="Liberation Mono" w:hAnsi="Liberation Mono" w:cs="Liberation Mono"/>
+                <w:sz w:val="20"/>
+                <w:lang w:val="en-US"/>
+              </w:rPr>
+              <w:t>vglm</w:t>
+            </w:r>
+            <w:proofErr w:type="spellEnd"/>
+            <w:r>
+              <w:rPr>
+                <w:rFonts w:ascii="Liberation Mono" w:hAnsi="Liberation Mono" w:cs="Liberation Mono"/>
+                <w:sz w:val="20"/>
+                <w:lang w:val="en-US"/>
+              </w:rPr>
+              <w:t>(</w:t>
+            </w:r>
+            <w:r>
+              <w:rPr>
+                <w:rFonts w:ascii="Liberation Mono" w:hAnsi="Liberation Mono" w:cs="Liberation Mono"/>
+                <w:sz w:val="20"/>
+                <w:lang w:val="en-US"/>
+              </w:rPr>
+              <w:t>family=</w:t>
+            </w:r>
+            <w:proofErr w:type="spellStart"/>
+            <w:r>
+              <w:rPr>
+                <w:rFonts w:ascii="Liberation Mono" w:hAnsi="Liberation Mono" w:cs="Liberation Mono"/>
+                <w:sz w:val="20"/>
+                <w:lang w:val="en-US"/>
+              </w:rPr>
+              <w:t>tobit</w:t>
+            </w:r>
+            <w:proofErr w:type="spellEnd"/>
+            <w:r>
+              <w:rPr>
+                <w:rFonts w:ascii="Liberation Mono" w:hAnsi="Liberation Mono" w:cs="Liberation Mono"/>
+                <w:sz w:val="20"/>
+                <w:lang w:val="en-US"/>
+              </w:rPr>
+              <w:t>)</w:t>
+            </w:r>
+          </w:p>
+        </w:tc>
+      </w:tr>
+      <w:tr>
+        <w:tc>
+          <w:tcPr>
+            <w:cnfStyle w:val="001000000000" w:firstRow="0" w:lastRow="0" w:firstColumn="1" w:lastColumn="0" w:oddVBand="0" w:evenVBand="0" w:oddHBand="0" w:evenHBand="0" w:firstRowFirstColumn="0" w:firstRowLastColumn="0" w:lastRowFirstColumn="0" w:lastRowLastColumn="0"/>
+            <w:tcW w:w="0" w:type="auto"/>
             <w:vAlign w:val="center"/>
           </w:tcPr>
           <w:p>
@@ -3329,8 +3799,6 @@
               </w:rPr>
               <w:t> </w:t>
             </w:r>
-            <w:bookmarkStart w:id="0" w:name="_GoBack"/>
-            <w:bookmarkEnd w:id="0"/>
             <w:r>
               <w:rPr>
                 <w:rFonts w:ascii="Source Sans Pro Light" w:hAnsi="Source Sans Pro Light" w:cs="Open Sans Light"/>
@@ -4615,7 +5083,7 @@
 </file>
 
 <file path=customXml/itemProps1.xml><?xml version="1.0" encoding="utf-8"?>
-<ds:datastoreItem xmlns:ds="http://schemas.openxmlformats.org/officeDocument/2006/customXml" ds:itemID="{106C94E5-1400-4FB4-B280-2C86620BD915}">
+<ds:datastoreItem xmlns:ds="http://schemas.openxmlformats.org/officeDocument/2006/customXml" ds:itemID="{9F2377A2-D5A0-404C-8102-AF626878CF8E}">
   <ds:schemaRefs>
     <ds:schemaRef ds:uri="http://schemas.openxmlformats.org/officeDocument/2006/bibliography"/>
   </ds:schemaRefs>

--- a/regression_pkgs_handout.docx
+++ b/regression_pkgs_handout.docx
@@ -45,6 +45,7 @@
                 <w:lang w:val="en-US"/>
               </w:rPr>
             </w:pPr>
+            <w:bookmarkStart w:id="0" w:name="_GoBack"/>
             <w:r>
               <w:rPr>
                 <w:rFonts w:ascii="Source Sans Pro" w:hAnsi="Source Sans Pro"/>
@@ -1429,253 +1430,94 @@
                 <w:lang w:val="en-US"/>
               </w:rPr>
               <w:t>()</w:t>
-            </w:r>
-          </w:p>
-        </w:tc>
-      </w:tr>
-      <w:tr>
-        <w:tc>
-          <w:tcPr>
-            <w:cnfStyle w:val="001000000000" w:firstRow="0" w:lastRow="0" w:firstColumn="1" w:lastColumn="0" w:oddVBand="0" w:evenVBand="0" w:oddHBand="0" w:evenHBand="0" w:firstRowFirstColumn="0" w:firstRowLastColumn="0" w:lastRowFirstColumn="0" w:lastRowLastColumn="0"/>
-            <w:tcW w:w="0" w:type="auto"/>
-            <w:vMerge/>
-            <w:vAlign w:val="center"/>
-          </w:tcPr>
-          <w:p>
-            <w:pPr>
-              <w:rPr>
-                <w:rFonts w:ascii="Source Sans Pro Light" w:hAnsi="Source Sans Pro Light" w:cs="Open Sans Light"/>
-                <w:b w:val="0"/>
-                <w:sz w:val="20"/>
-                <w:lang w:val="en-US"/>
-              </w:rPr>
-            </w:pPr>
-          </w:p>
-        </w:tc>
-        <w:tc>
-          <w:tcPr>
-            <w:tcW w:w="0" w:type="auto"/>
-            <w:vMerge/>
-            <w:vAlign w:val="center"/>
-          </w:tcPr>
-          <w:p>
-            <w:pPr>
-              <w:cnfStyle w:val="000000000000" w:firstRow="0" w:lastRow="0" w:firstColumn="0" w:lastColumn="0" w:oddVBand="0" w:evenVBand="0" w:oddHBand="0" w:evenHBand="0" w:firstRowFirstColumn="0" w:firstRowLastColumn="0" w:lastRowFirstColumn="0" w:lastRowLastColumn="0"/>
-              <w:rPr>
-                <w:rFonts w:ascii="Source Sans Pro Light" w:hAnsi="Source Sans Pro Light" w:cs="Open Sans Light"/>
-                <w:sz w:val="20"/>
-                <w:lang w:val="en-GB"/>
-              </w:rPr>
-            </w:pPr>
-          </w:p>
-        </w:tc>
-        <w:tc>
-          <w:tcPr>
-            <w:tcW w:w="0" w:type="auto"/>
-            <w:vMerge/>
-            <w:vAlign w:val="center"/>
-          </w:tcPr>
-          <w:p>
-            <w:pPr>
-              <w:cnfStyle w:val="000000000000" w:firstRow="0" w:lastRow="0" w:firstColumn="0" w:lastColumn="0" w:oddVBand="0" w:evenVBand="0" w:oddHBand="0" w:evenHBand="0" w:firstRowFirstColumn="0" w:firstRowLastColumn="0" w:lastRowFirstColumn="0" w:lastRowLastColumn="0"/>
-              <w:rPr>
-                <w:rFonts w:ascii="Source Sans Pro Light" w:hAnsi="Source Sans Pro Light" w:cs="Open Sans Light"/>
-                <w:sz w:val="20"/>
-                <w:lang w:val="en-US"/>
-              </w:rPr>
-            </w:pPr>
-          </w:p>
-        </w:tc>
-        <w:tc>
-          <w:tcPr>
-            <w:tcW w:w="0" w:type="auto"/>
-          </w:tcPr>
-          <w:p>
-            <w:pPr>
-              <w:cnfStyle w:val="000000000000" w:firstRow="0" w:lastRow="0" w:firstColumn="0" w:lastColumn="0" w:oddVBand="0" w:evenVBand="0" w:oddHBand="0" w:evenHBand="0" w:firstRowFirstColumn="0" w:firstRowLastColumn="0" w:lastRowFirstColumn="0" w:lastRowLastColumn="0"/>
-              <w:rPr>
-                <w:rFonts w:ascii="Liberation Mono" w:hAnsi="Liberation Mono" w:cs="Liberation Mono"/>
-                <w:sz w:val="20"/>
-                <w:lang w:val="en-GB"/>
-              </w:rPr>
-            </w:pPr>
-            <w:proofErr w:type="spellStart"/>
-            <w:r>
-              <w:rPr>
-                <w:rFonts w:ascii="Liberation Mono" w:hAnsi="Liberation Mono" w:cs="Liberation Mono"/>
-                <w:sz w:val="20"/>
-                <w:lang w:val="en-US"/>
-              </w:rPr>
-              <w:t>glmmTMB</w:t>
-            </w:r>
-            <w:proofErr w:type="spellEnd"/>
-            <w:r>
-              <w:rPr>
-                <w:rFonts w:ascii="Liberation Mono" w:hAnsi="Liberation Mono" w:cs="Liberation Mono"/>
-                <w:sz w:val="20"/>
-                <w:lang w:val="en-US"/>
-              </w:rPr>
-              <w:t>(</w:t>
-            </w:r>
-            <w:proofErr w:type="spellStart"/>
-            <w:r>
-              <w:rPr>
-                <w:rFonts w:ascii="Liberation Mono" w:hAnsi="Liberation Mono" w:cs="Liberation Mono"/>
-                <w:sz w:val="20"/>
-                <w:lang w:val="en-US"/>
-              </w:rPr>
-              <w:t>ziformula</w:t>
-            </w:r>
-            <w:proofErr w:type="spellEnd"/>
-            <w:r>
-              <w:rPr>
-                <w:rFonts w:ascii="Liberation Mono" w:hAnsi="Liberation Mono" w:cs="Liberation Mono"/>
-                <w:sz w:val="20"/>
-                <w:lang w:val="en-US"/>
-              </w:rPr>
-              <w:t>, family=</w:t>
-            </w:r>
-            <w:proofErr w:type="spellStart"/>
-            <w:r>
-              <w:rPr>
-                <w:rFonts w:ascii="Liberation Mono" w:hAnsi="Liberation Mono" w:cs="Liberation Mono"/>
-                <w:sz w:val="20"/>
-                <w:lang w:val="en-US"/>
-              </w:rPr>
-              <w:t>poisson</w:t>
-            </w:r>
-            <w:proofErr w:type="spellEnd"/>
-            <w:r>
-              <w:rPr>
-                <w:rFonts w:ascii="Liberation Mono" w:hAnsi="Liberation Mono" w:cs="Liberation Mono"/>
-                <w:sz w:val="20"/>
-                <w:lang w:val="en-US"/>
-              </w:rPr>
-              <w:t>)</w:t>
             </w:r>
           </w:p>
         </w:tc>
       </w:tr>
       <w:tr>
         <w:trPr>
-          <w:trHeight w:val="555"/>
+          <w:trHeight w:val="272"/>
         </w:trPr>
         <w:tc>
           <w:tcPr>
             <w:cnfStyle w:val="001000000000" w:firstRow="0" w:lastRow="0" w:firstColumn="1" w:lastColumn="0" w:oddVBand="0" w:evenVBand="0" w:oddHBand="0" w:evenHBand="0" w:firstRowFirstColumn="0" w:firstRowLastColumn="0" w:lastRowFirstColumn="0" w:lastRowLastColumn="0"/>
             <w:tcW w:w="0" w:type="auto"/>
-            <w:vMerge w:val="restart"/>
-            <w:shd w:val="clear" w:color="auto" w:fill="F2F2F2" w:themeFill="background1" w:themeFillShade="F2"/>
-            <w:vAlign w:val="center"/>
-          </w:tcPr>
-          <w:p>
-            <w:pPr>
-              <w:rPr>
-                <w:rFonts w:ascii="Source Sans Pro Light" w:hAnsi="Source Sans Pro Light" w:cs="Open Sans Light"/>
-                <w:sz w:val="20"/>
-                <w:lang w:val="en-GB"/>
-              </w:rPr>
-            </w:pPr>
-            <w:r>
-              <w:rPr>
-                <w:rFonts w:ascii="Source Sans Pro Light" w:hAnsi="Source Sans Pro Light" w:cs="Open Sans Light"/>
-                <w:b w:val="0"/>
-                <w:sz w:val="20"/>
-                <w:lang w:val="en-GB"/>
-              </w:rPr>
-              <w:t xml:space="preserve">Count data, with very many zeros (inflation) and </w:t>
-            </w:r>
-            <w:proofErr w:type="spellStart"/>
-            <w:r>
-              <w:rPr>
-                <w:rFonts w:ascii="Source Sans Pro Light" w:hAnsi="Source Sans Pro Light" w:cs="Open Sans Light"/>
-                <w:b w:val="0"/>
-                <w:sz w:val="20"/>
-                <w:lang w:val="en-GB"/>
-              </w:rPr>
-              <w:t>overdispersion</w:t>
-            </w:r>
-            <w:proofErr w:type="spellEnd"/>
-          </w:p>
-        </w:tc>
-        <w:tc>
-          <w:tcPr>
-            <w:tcW w:w="0" w:type="auto"/>
-            <w:vMerge w:val="restart"/>
-            <w:shd w:val="clear" w:color="auto" w:fill="F2F2F2" w:themeFill="background1" w:themeFillShade="F2"/>
-            <w:vAlign w:val="center"/>
-          </w:tcPr>
-          <w:p>
-            <w:pPr>
-              <w:cnfStyle w:val="000000000000" w:firstRow="0" w:lastRow="0" w:firstColumn="0" w:lastColumn="0" w:oddVBand="0" w:evenVBand="0" w:oddHBand="0" w:evenHBand="0" w:firstRowFirstColumn="0" w:firstRowLastColumn="0" w:lastRowFirstColumn="0" w:lastRowLastColumn="0"/>
-              <w:rPr>
-                <w:rFonts w:ascii="Source Sans Pro Light" w:hAnsi="Source Sans Pro Light" w:cs="Open Sans Light"/>
-                <w:sz w:val="20"/>
-                <w:lang w:val="en-GB"/>
-              </w:rPr>
-            </w:pPr>
-            <w:r>
-              <w:rPr>
-                <w:rFonts w:ascii="Source Sans Pro Light" w:hAnsi="Source Sans Pro Light" w:cs="Open Sans Light"/>
-                <w:sz w:val="20"/>
-                <w:lang w:val="en-GB"/>
-              </w:rPr>
-              <w:t>Number of usage, counts of events (with higher variance than mean of response)</w:t>
-            </w:r>
-          </w:p>
-        </w:tc>
-        <w:tc>
-          <w:tcPr>
-            <w:tcW w:w="0" w:type="auto"/>
-            <w:vMerge w:val="restart"/>
-            <w:shd w:val="clear" w:color="auto" w:fill="F2F2F2" w:themeFill="background1" w:themeFillShade="F2"/>
-            <w:vAlign w:val="center"/>
-          </w:tcPr>
-          <w:p>
-            <w:pPr>
-              <w:cnfStyle w:val="000000000000" w:firstRow="0" w:lastRow="0" w:firstColumn="0" w:lastColumn="0" w:oddVBand="0" w:evenVBand="0" w:oddHBand="0" w:evenHBand="0" w:firstRowFirstColumn="0" w:firstRowLastColumn="0" w:lastRowFirstColumn="0" w:lastRowLastColumn="0"/>
-              <w:rPr>
-                <w:rFonts w:ascii="Source Sans Pro Light" w:hAnsi="Source Sans Pro Light" w:cs="Open Sans Light"/>
-                <w:sz w:val="20"/>
-                <w:lang w:val="en-US"/>
-              </w:rPr>
-            </w:pPr>
-            <w:r>
-              <w:rPr>
-                <w:rFonts w:ascii="Source Sans Pro Light" w:hAnsi="Source Sans Pro Light" w:cs="Open Sans Light"/>
-                <w:sz w:val="20"/>
-                <w:lang w:val="en-US"/>
-              </w:rPr>
-              <w:t>zero-inflated negative binomial</w:t>
-            </w:r>
-          </w:p>
-        </w:tc>
-        <w:tc>
-          <w:tcPr>
-            <w:tcW w:w="0" w:type="auto"/>
-            <w:shd w:val="clear" w:color="auto" w:fill="F2F2F2" w:themeFill="background1" w:themeFillShade="F2"/>
-          </w:tcPr>
-          <w:p>
-            <w:pPr>
-              <w:cnfStyle w:val="000000000000" w:firstRow="0" w:lastRow="0" w:firstColumn="0" w:lastColumn="0" w:oddVBand="0" w:evenVBand="0" w:oddHBand="0" w:evenHBand="0" w:firstRowFirstColumn="0" w:firstRowLastColumn="0" w:lastRowFirstColumn="0" w:lastRowLastColumn="0"/>
-              <w:rPr>
-                <w:rFonts w:ascii="Liberation Mono" w:hAnsi="Liberation Mono" w:cs="Liberation Mono"/>
-                <w:sz w:val="20"/>
-              </w:rPr>
-            </w:pPr>
-            <w:proofErr w:type="spellStart"/>
-            <w:r>
-              <w:rPr>
-                <w:rFonts w:ascii="Liberation Mono" w:hAnsi="Liberation Mono" w:cs="Liberation Mono"/>
-                <w:sz w:val="20"/>
-              </w:rPr>
-              <w:t>zeroinfl</w:t>
-            </w:r>
-            <w:proofErr w:type="spellEnd"/>
-            <w:r>
-              <w:rPr>
-                <w:rFonts w:ascii="Liberation Mono" w:hAnsi="Liberation Mono" w:cs="Liberation Mono"/>
-                <w:sz w:val="20"/>
+            <w:vMerge/>
+            <w:vAlign w:val="center"/>
+          </w:tcPr>
+          <w:p>
+            <w:pPr>
+              <w:rPr>
+                <w:rFonts w:ascii="Source Sans Pro Light" w:hAnsi="Source Sans Pro Light" w:cs="Open Sans Light"/>
+                <w:b w:val="0"/>
+                <w:sz w:val="20"/>
+                <w:lang w:val="en-US"/>
+              </w:rPr>
+            </w:pPr>
+          </w:p>
+        </w:tc>
+        <w:tc>
+          <w:tcPr>
+            <w:tcW w:w="0" w:type="auto"/>
+            <w:vMerge/>
+            <w:vAlign w:val="center"/>
+          </w:tcPr>
+          <w:p>
+            <w:pPr>
+              <w:cnfStyle w:val="000000000000" w:firstRow="0" w:lastRow="0" w:firstColumn="0" w:lastColumn="0" w:oddVBand="0" w:evenVBand="0" w:oddHBand="0" w:evenHBand="0" w:firstRowFirstColumn="0" w:firstRowLastColumn="0" w:lastRowFirstColumn="0" w:lastRowLastColumn="0"/>
+              <w:rPr>
+                <w:rFonts w:ascii="Source Sans Pro Light" w:hAnsi="Source Sans Pro Light" w:cs="Open Sans Light"/>
+                <w:sz w:val="20"/>
+                <w:lang w:val="en-GB"/>
+              </w:rPr>
+            </w:pPr>
+          </w:p>
+        </w:tc>
+        <w:tc>
+          <w:tcPr>
+            <w:tcW w:w="0" w:type="auto"/>
+            <w:vMerge/>
+            <w:vAlign w:val="center"/>
+          </w:tcPr>
+          <w:p>
+            <w:pPr>
+              <w:cnfStyle w:val="000000000000" w:firstRow="0" w:lastRow="0" w:firstColumn="0" w:lastColumn="0" w:oddVBand="0" w:evenVBand="0" w:oddHBand="0" w:evenHBand="0" w:firstRowFirstColumn="0" w:firstRowLastColumn="0" w:lastRowFirstColumn="0" w:lastRowLastColumn="0"/>
+              <w:rPr>
+                <w:rFonts w:ascii="Source Sans Pro Light" w:hAnsi="Source Sans Pro Light" w:cs="Open Sans Light"/>
+                <w:sz w:val="20"/>
+                <w:lang w:val="en-US"/>
+              </w:rPr>
+            </w:pPr>
+          </w:p>
+        </w:tc>
+        <w:tc>
+          <w:tcPr>
+            <w:tcW w:w="0" w:type="auto"/>
+          </w:tcPr>
+          <w:p>
+            <w:pPr>
+              <w:cnfStyle w:val="000000000000" w:firstRow="0" w:lastRow="0" w:firstColumn="0" w:lastColumn="0" w:oddVBand="0" w:evenVBand="0" w:oddHBand="0" w:evenHBand="0" w:firstRowFirstColumn="0" w:firstRowLastColumn="0" w:lastRowFirstColumn="0" w:lastRowLastColumn="0"/>
+              <w:rPr>
+                <w:rFonts w:ascii="Liberation Mono" w:hAnsi="Liberation Mono" w:cs="Liberation Mono"/>
+                <w:sz w:val="20"/>
+                <w:lang w:val="en-GB"/>
+              </w:rPr>
+            </w:pPr>
+            <w:proofErr w:type="spellStart"/>
+            <w:r>
+              <w:rPr>
+                <w:rFonts w:ascii="Liberation Mono" w:hAnsi="Liberation Mono" w:cs="Liberation Mono"/>
+                <w:sz w:val="20"/>
+                <w:lang w:val="en-US"/>
+              </w:rPr>
+              <w:t>glmmTMB</w:t>
+            </w:r>
+            <w:proofErr w:type="spellEnd"/>
+            <w:r>
+              <w:rPr>
+                <w:rFonts w:ascii="Liberation Mono" w:hAnsi="Liberation Mono" w:cs="Liberation Mono"/>
+                <w:sz w:val="20"/>
+                <w:lang w:val="en-US"/>
               </w:rPr>
               <w:t>(</w:t>
             </w:r>
@@ -1684,39 +1526,201 @@
               <w:rPr>
                 <w:rFonts w:ascii="Liberation Mono" w:hAnsi="Liberation Mono" w:cs="Liberation Mono"/>
                 <w:sz w:val="20"/>
-              </w:rPr>
-              <w:t>dist</w:t>
-            </w:r>
-            <w:proofErr w:type="spellEnd"/>
-            <w:r>
-              <w:rPr>
-                <w:rFonts w:ascii="Liberation Mono" w:hAnsi="Liberation Mono" w:cs="Liberation Mono"/>
-                <w:sz w:val="20"/>
-              </w:rPr>
-              <w:t>="</w:t>
-            </w:r>
-            <w:proofErr w:type="spellStart"/>
-            <w:r>
-              <w:rPr>
-                <w:rFonts w:ascii="Liberation Mono" w:hAnsi="Liberation Mono" w:cs="Liberation Mono"/>
-                <w:sz w:val="20"/>
-              </w:rPr>
-              <w:t>negbin</w:t>
-            </w:r>
-            <w:proofErr w:type="spellEnd"/>
-            <w:r>
-              <w:rPr>
-                <w:rFonts w:ascii="Liberation Mono" w:hAnsi="Liberation Mono" w:cs="Liberation Mono"/>
-                <w:sz w:val="20"/>
-              </w:rPr>
-              <w:t>")</w:t>
+                <w:lang w:val="en-US"/>
+              </w:rPr>
+              <w:t>ziformula</w:t>
+            </w:r>
+            <w:proofErr w:type="spellEnd"/>
+            <w:r>
+              <w:rPr>
+                <w:rFonts w:ascii="Liberation Mono" w:hAnsi="Liberation Mono" w:cs="Liberation Mono"/>
+                <w:sz w:val="20"/>
+                <w:lang w:val="en-US"/>
+              </w:rPr>
+              <w:t>, family=</w:t>
+            </w:r>
+            <w:proofErr w:type="spellStart"/>
+            <w:r>
+              <w:rPr>
+                <w:rFonts w:ascii="Liberation Mono" w:hAnsi="Liberation Mono" w:cs="Liberation Mono"/>
+                <w:sz w:val="20"/>
+                <w:lang w:val="en-US"/>
+              </w:rPr>
+              <w:t>poisson</w:t>
+            </w:r>
+            <w:proofErr w:type="spellEnd"/>
+            <w:r>
+              <w:rPr>
+                <w:rFonts w:ascii="Liberation Mono" w:hAnsi="Liberation Mono" w:cs="Liberation Mono"/>
+                <w:sz w:val="20"/>
+                <w:lang w:val="en-US"/>
+              </w:rPr>
+              <w:t>)</w:t>
             </w:r>
           </w:p>
         </w:tc>
       </w:tr>
       <w:tr>
         <w:trPr>
-          <w:trHeight w:val="555"/>
+          <w:trHeight w:val="332"/>
+        </w:trPr>
+        <w:tc>
+          <w:tcPr>
+            <w:cnfStyle w:val="001000000000" w:firstRow="0" w:lastRow="0" w:firstColumn="1" w:lastColumn="0" w:oddVBand="0" w:evenVBand="0" w:oddHBand="0" w:evenHBand="0" w:firstRowFirstColumn="0" w:firstRowLastColumn="0" w:lastRowFirstColumn="0" w:lastRowLastColumn="0"/>
+            <w:tcW w:w="0" w:type="auto"/>
+            <w:vMerge w:val="restart"/>
+            <w:shd w:val="clear" w:color="auto" w:fill="F2F2F2" w:themeFill="background1" w:themeFillShade="F2"/>
+            <w:vAlign w:val="center"/>
+          </w:tcPr>
+          <w:p>
+            <w:pPr>
+              <w:rPr>
+                <w:rFonts w:ascii="Source Sans Pro Light" w:hAnsi="Source Sans Pro Light" w:cs="Open Sans Light"/>
+                <w:sz w:val="20"/>
+                <w:lang w:val="en-GB"/>
+              </w:rPr>
+            </w:pPr>
+            <w:r>
+              <w:rPr>
+                <w:rFonts w:ascii="Source Sans Pro Light" w:hAnsi="Source Sans Pro Light" w:cs="Open Sans Light"/>
+                <w:b w:val="0"/>
+                <w:sz w:val="20"/>
+                <w:lang w:val="en-GB"/>
+              </w:rPr>
+              <w:t xml:space="preserve">Count data, with very many zeros (inflation) and </w:t>
+            </w:r>
+            <w:proofErr w:type="spellStart"/>
+            <w:r>
+              <w:rPr>
+                <w:rFonts w:ascii="Source Sans Pro Light" w:hAnsi="Source Sans Pro Light" w:cs="Open Sans Light"/>
+                <w:b w:val="0"/>
+                <w:sz w:val="20"/>
+                <w:lang w:val="en-GB"/>
+              </w:rPr>
+              <w:t>overdispersion</w:t>
+            </w:r>
+            <w:proofErr w:type="spellEnd"/>
+          </w:p>
+        </w:tc>
+        <w:tc>
+          <w:tcPr>
+            <w:tcW w:w="0" w:type="auto"/>
+            <w:vMerge w:val="restart"/>
+            <w:shd w:val="clear" w:color="auto" w:fill="F2F2F2" w:themeFill="background1" w:themeFillShade="F2"/>
+            <w:vAlign w:val="center"/>
+          </w:tcPr>
+          <w:p>
+            <w:pPr>
+              <w:cnfStyle w:val="000000000000" w:firstRow="0" w:lastRow="0" w:firstColumn="0" w:lastColumn="0" w:oddVBand="0" w:evenVBand="0" w:oddHBand="0" w:evenHBand="0" w:firstRowFirstColumn="0" w:firstRowLastColumn="0" w:lastRowFirstColumn="0" w:lastRowLastColumn="0"/>
+              <w:rPr>
+                <w:rFonts w:ascii="Source Sans Pro Light" w:hAnsi="Source Sans Pro Light" w:cs="Open Sans Light"/>
+                <w:sz w:val="20"/>
+                <w:lang w:val="en-GB"/>
+              </w:rPr>
+            </w:pPr>
+            <w:r>
+              <w:rPr>
+                <w:rFonts w:ascii="Source Sans Pro Light" w:hAnsi="Source Sans Pro Light" w:cs="Open Sans Light"/>
+                <w:sz w:val="20"/>
+                <w:lang w:val="en-GB"/>
+              </w:rPr>
+              <w:t>Number of usage, counts of events (with higher variance than mean of response)</w:t>
+            </w:r>
+          </w:p>
+        </w:tc>
+        <w:tc>
+          <w:tcPr>
+            <w:tcW w:w="0" w:type="auto"/>
+            <w:vMerge w:val="restart"/>
+            <w:shd w:val="clear" w:color="auto" w:fill="F2F2F2" w:themeFill="background1" w:themeFillShade="F2"/>
+            <w:vAlign w:val="center"/>
+          </w:tcPr>
+          <w:p>
+            <w:pPr>
+              <w:cnfStyle w:val="000000000000" w:firstRow="0" w:lastRow="0" w:firstColumn="0" w:lastColumn="0" w:oddVBand="0" w:evenVBand="0" w:oddHBand="0" w:evenHBand="0" w:firstRowFirstColumn="0" w:firstRowLastColumn="0" w:lastRowFirstColumn="0" w:lastRowLastColumn="0"/>
+              <w:rPr>
+                <w:rFonts w:ascii="Source Sans Pro Light" w:hAnsi="Source Sans Pro Light" w:cs="Open Sans Light"/>
+                <w:sz w:val="20"/>
+                <w:lang w:val="en-US"/>
+              </w:rPr>
+            </w:pPr>
+            <w:r>
+              <w:rPr>
+                <w:rFonts w:ascii="Source Sans Pro Light" w:hAnsi="Source Sans Pro Light" w:cs="Open Sans Light"/>
+                <w:sz w:val="20"/>
+                <w:lang w:val="en-US"/>
+              </w:rPr>
+              <w:t>zero-inflated negative binomial</w:t>
+            </w:r>
+          </w:p>
+        </w:tc>
+        <w:tc>
+          <w:tcPr>
+            <w:tcW w:w="0" w:type="auto"/>
+            <w:shd w:val="clear" w:color="auto" w:fill="F2F2F2" w:themeFill="background1" w:themeFillShade="F2"/>
+          </w:tcPr>
+          <w:p>
+            <w:pPr>
+              <w:cnfStyle w:val="000000000000" w:firstRow="0" w:lastRow="0" w:firstColumn="0" w:lastColumn="0" w:oddVBand="0" w:evenVBand="0" w:oddHBand="0" w:evenHBand="0" w:firstRowFirstColumn="0" w:firstRowLastColumn="0" w:lastRowFirstColumn="0" w:lastRowLastColumn="0"/>
+              <w:rPr>
+                <w:rFonts w:ascii="Liberation Mono" w:hAnsi="Liberation Mono" w:cs="Liberation Mono"/>
+                <w:sz w:val="20"/>
+              </w:rPr>
+            </w:pPr>
+            <w:proofErr w:type="spellStart"/>
+            <w:r>
+              <w:rPr>
+                <w:rFonts w:ascii="Liberation Mono" w:hAnsi="Liberation Mono" w:cs="Liberation Mono"/>
+                <w:sz w:val="20"/>
+              </w:rPr>
+              <w:t>zeroinfl</w:t>
+            </w:r>
+            <w:proofErr w:type="spellEnd"/>
+            <w:r>
+              <w:rPr>
+                <w:rFonts w:ascii="Liberation Mono" w:hAnsi="Liberation Mono" w:cs="Liberation Mono"/>
+                <w:sz w:val="20"/>
+              </w:rPr>
+              <w:t>(</w:t>
+            </w:r>
+            <w:proofErr w:type="spellStart"/>
+            <w:r>
+              <w:rPr>
+                <w:rFonts w:ascii="Liberation Mono" w:hAnsi="Liberation Mono" w:cs="Liberation Mono"/>
+                <w:sz w:val="20"/>
+              </w:rPr>
+              <w:t>dist</w:t>
+            </w:r>
+            <w:proofErr w:type="spellEnd"/>
+            <w:r>
+              <w:rPr>
+                <w:rFonts w:ascii="Liberation Mono" w:hAnsi="Liberation Mono" w:cs="Liberation Mono"/>
+                <w:sz w:val="20"/>
+              </w:rPr>
+              <w:t>="</w:t>
+            </w:r>
+            <w:proofErr w:type="spellStart"/>
+            <w:r>
+              <w:rPr>
+                <w:rFonts w:ascii="Liberation Mono" w:hAnsi="Liberation Mono" w:cs="Liberation Mono"/>
+                <w:sz w:val="20"/>
+              </w:rPr>
+              <w:t>negbin</w:t>
+            </w:r>
+            <w:proofErr w:type="spellEnd"/>
+            <w:r>
+              <w:rPr>
+                <w:rFonts w:ascii="Liberation Mono" w:hAnsi="Liberation Mono" w:cs="Liberation Mono"/>
+                <w:sz w:val="20"/>
+              </w:rPr>
+              <w:t>")</w:t>
+            </w:r>
+          </w:p>
+        </w:tc>
+      </w:tr>
+      <w:tr>
+        <w:trPr>
+          <w:trHeight w:val="332"/>
         </w:trPr>
         <w:tc>
           <w:tcPr>
@@ -2629,6 +2633,9 @@
         </w:tc>
       </w:tr>
       <w:tr>
+        <w:trPr>
+          <w:trHeight w:val="144"/>
+        </w:trPr>
         <w:tc>
           <w:tcPr>
             <w:cnfStyle w:val="001000000000" w:firstRow="0" w:lastRow="0" w:firstColumn="1" w:lastColumn="0" w:oddVBand="0" w:evenVBand="0" w:oddHBand="0" w:evenHBand="0" w:firstRowFirstColumn="0" w:firstRowLastColumn="0" w:lastRowFirstColumn="0" w:lastRowLastColumn="0"/>
@@ -3086,8 +3093,6 @@
             </w:r>
           </w:p>
         </w:tc>
-        <w:bookmarkStart w:id="0" w:name="_GoBack"/>
-        <w:bookmarkEnd w:id="0"/>
       </w:tr>
       <w:tr>
         <w:tc>
@@ -3895,8 +3900,10 @@
         </w:tc>
       </w:tr>
     </w:tbl>
+    <w:bookmarkEnd w:id="0"/>
     <w:p>
       <w:pPr>
+        <w:spacing w:before="120" w:after="0"/>
         <w:rPr>
           <w:rFonts w:ascii="Source Sans Pro Light" w:hAnsi="Source Sans Pro Light"/>
           <w:sz w:val="20"/>
@@ -5083,7 +5090,7 @@
 </file>
 
 <file path=customXml/itemProps1.xml><?xml version="1.0" encoding="utf-8"?>
-<ds:datastoreItem xmlns:ds="http://schemas.openxmlformats.org/officeDocument/2006/customXml" ds:itemID="{9F2377A2-D5A0-404C-8102-AF626878CF8E}">
+<ds:datastoreItem xmlns:ds="http://schemas.openxmlformats.org/officeDocument/2006/customXml" ds:itemID="{2EBB7ED1-A38D-48CB-87C4-042377ED17FB}">
   <ds:schemaRefs>
     <ds:schemaRef ds:uri="http://schemas.openxmlformats.org/officeDocument/2006/bibliography"/>
   </ds:schemaRefs>

--- a/regression_pkgs_handout.docx
+++ b/regression_pkgs_handout.docx
@@ -1,6 +1,6 @@
 
 <file path=word/document.xml><?xml version="1.0" encoding="utf-8"?>
-<w:document xmlns:wpc="http://schemas.microsoft.com/office/word/2010/wordprocessingCanvas" xmlns:cx="http://schemas.microsoft.com/office/drawing/2014/chartex" xmlns:mc="http://schemas.openxmlformats.org/markup-compatibility/2006" xmlns:o="urn:schemas-microsoft-com:office:office" xmlns:r="http://schemas.openxmlformats.org/officeDocument/2006/relationships" xmlns:m="http://schemas.openxmlformats.org/officeDocument/2006/math" xmlns:v="urn:schemas-microsoft-com:vml" xmlns:wp14="http://schemas.microsoft.com/office/word/2010/wordprocessingDrawing" xmlns:wp="http://schemas.openxmlformats.org/drawingml/2006/wordprocessingDrawing" xmlns:w10="urn:schemas-microsoft-com:office:word" xmlns:w="http://schemas.openxmlformats.org/wordprocessingml/2006/main" xmlns:w14="http://schemas.microsoft.com/office/word/2010/wordml" xmlns:w15="http://schemas.microsoft.com/office/word/2012/wordml" xmlns:w16se="http://schemas.microsoft.com/office/word/2015/wordml/symex" xmlns:wpg="http://schemas.microsoft.com/office/word/2010/wordprocessingGroup" xmlns:wpi="http://schemas.microsoft.com/office/word/2010/wordprocessingInk" xmlns:wne="http://schemas.microsoft.com/office/word/2006/wordml" xmlns:wps="http://schemas.microsoft.com/office/word/2010/wordprocessingShape" mc:Ignorable="w14 w15 w16se wp14">
+<w:document xmlns:wpc="http://schemas.microsoft.com/office/word/2010/wordprocessingCanvas" xmlns:cx="http://schemas.microsoft.com/office/drawing/2014/chartex" xmlns:cx1="http://schemas.microsoft.com/office/drawing/2015/9/8/chartex" xmlns:cx2="http://schemas.microsoft.com/office/drawing/2015/10/21/chartex" xmlns:cx3="http://schemas.microsoft.com/office/drawing/2016/5/9/chartex" xmlns:cx4="http://schemas.microsoft.com/office/drawing/2016/5/10/chartex" xmlns:cx5="http://schemas.microsoft.com/office/drawing/2016/5/11/chartex" xmlns:cx6="http://schemas.microsoft.com/office/drawing/2016/5/12/chartex" xmlns:cx7="http://schemas.microsoft.com/office/drawing/2016/5/13/chartex" xmlns:cx8="http://schemas.microsoft.com/office/drawing/2016/5/14/chartex" xmlns:mc="http://schemas.openxmlformats.org/markup-compatibility/2006" xmlns:aink="http://schemas.microsoft.com/office/drawing/2016/ink" xmlns:am3d="http://schemas.microsoft.com/office/drawing/2017/model3d" xmlns:o="urn:schemas-microsoft-com:office:office" xmlns:r="http://schemas.openxmlformats.org/officeDocument/2006/relationships" xmlns:m="http://schemas.openxmlformats.org/officeDocument/2006/math" xmlns:v="urn:schemas-microsoft-com:vml" xmlns:wp14="http://schemas.microsoft.com/office/word/2010/wordprocessingDrawing" xmlns:wp="http://schemas.openxmlformats.org/drawingml/2006/wordprocessingDrawing" xmlns:w10="urn:schemas-microsoft-com:office:word" xmlns:w="http://schemas.openxmlformats.org/wordprocessingml/2006/main" xmlns:w14="http://schemas.microsoft.com/office/word/2010/wordml" xmlns:w15="http://schemas.microsoft.com/office/word/2012/wordml" xmlns:w16cid="http://schemas.microsoft.com/office/word/2016/wordml/cid" xmlns:w16se="http://schemas.microsoft.com/office/word/2015/wordml/symex" xmlns:wpg="http://schemas.microsoft.com/office/word/2010/wordprocessingGroup" xmlns:wpi="http://schemas.microsoft.com/office/word/2010/wordprocessingInk" xmlns:wne="http://schemas.microsoft.com/office/word/2006/wordml" xmlns:wps="http://schemas.microsoft.com/office/word/2010/wordprocessingShape" mc:Ignorable="w14 w15 w16se w16cid wp14">
   <w:body>
     <w:p>
       <w:pPr>
@@ -23,8 +23,8 @@
       </w:tblPr>
       <w:tblGrid>
         <w:gridCol w:w="1998"/>
-        <w:gridCol w:w="2799"/>
-        <w:gridCol w:w="1367"/>
+        <w:gridCol w:w="2797"/>
+        <w:gridCol w:w="1369"/>
         <w:gridCol w:w="4292"/>
       </w:tblGrid>
       <w:tr>
@@ -45,7 +45,6 @@
                 <w:lang w:val="en-US"/>
               </w:rPr>
             </w:pPr>
-            <w:bookmarkStart w:id="0" w:name="_GoBack"/>
             <w:r>
               <w:rPr>
                 <w:rFonts w:ascii="Source Sans Pro" w:hAnsi="Source Sans Pro"/>
@@ -1093,19 +1092,8 @@
                 <w:sz w:val="20"/>
                 <w:lang w:val="en-GB"/>
               </w:rPr>
-              <w:t xml:space="preserve">Count data, with excess zeros or </w:t>
-            </w:r>
-            <w:proofErr w:type="spellStart"/>
-            <w:r>
-              <w:rPr>
-                <w:rFonts w:ascii="Source Sans Pro Light" w:hAnsi="Source Sans Pro Light" w:cs="Open Sans Light"/>
-                <w:b w:val="0"/>
-                <w:sz w:val="20"/>
-                <w:lang w:val="en-GB"/>
-              </w:rPr>
-              <w:t>overdispersion</w:t>
-            </w:r>
-            <w:proofErr w:type="spellEnd"/>
+              <w:t>Count data, with excess zeros or overdispersion</w:t>
+            </w:r>
           </w:p>
         </w:tc>
         <w:tc>
@@ -1587,19 +1575,8 @@
                 <w:sz w:val="20"/>
                 <w:lang w:val="en-GB"/>
               </w:rPr>
-              <w:t xml:space="preserve">Count data, with very many zeros (inflation) and </w:t>
-            </w:r>
-            <w:proofErr w:type="spellStart"/>
-            <w:r>
-              <w:rPr>
-                <w:rFonts w:ascii="Source Sans Pro Light" w:hAnsi="Source Sans Pro Light" w:cs="Open Sans Light"/>
-                <w:b w:val="0"/>
-                <w:sz w:val="20"/>
-                <w:lang w:val="en-GB"/>
-              </w:rPr>
-              <w:t>overdispersion</w:t>
-            </w:r>
-            <w:proofErr w:type="spellEnd"/>
+              <w:t>Count data, with very many zeros (inflation) and overdispersion</w:t>
+            </w:r>
           </w:p>
         </w:tc>
         <w:tc>
@@ -2111,19 +2088,8 @@
                 <w:sz w:val="20"/>
                 <w:lang w:val="en-GB"/>
               </w:rPr>
-              <w:t xml:space="preserve"> and </w:t>
-            </w:r>
-            <w:proofErr w:type="spellStart"/>
-            <w:r>
-              <w:rPr>
-                <w:rFonts w:ascii="Source Sans Pro Light" w:hAnsi="Source Sans Pro Light" w:cs="Open Sans Light"/>
-                <w:b w:val="0"/>
-                <w:sz w:val="20"/>
-                <w:lang w:val="en-GB"/>
-              </w:rPr>
-              <w:t>overdispersion</w:t>
-            </w:r>
-            <w:proofErr w:type="spellEnd"/>
+              <w:t xml:space="preserve"> and overdispersion</w:t>
+            </w:r>
           </w:p>
         </w:tc>
         <w:tc>
@@ -3267,7 +3233,6 @@
       <w:tr>
         <w:tc>
           <w:tcPr>
-            <w:cnfStyle w:val="001000000000" w:firstRow="0" w:lastRow="0" w:firstColumn="1" w:lastColumn="0" w:oddVBand="0" w:evenVBand="0" w:oddHBand="0" w:evenHBand="0" w:firstRowFirstColumn="0" w:firstRowLastColumn="0" w:lastRowFirstColumn="0" w:lastRowLastColumn="0"/>
             <w:tcW w:w="0" w:type="auto"/>
             <w:vMerge/>
             <w:shd w:val="clear" w:color="auto" w:fill="F2F2F2" w:themeFill="background1" w:themeFillShade="F2"/>
@@ -3275,6 +3240,7 @@
           </w:tcPr>
           <w:p>
             <w:pPr>
+              <w:cnfStyle w:val="001000000000" w:firstRow="0" w:lastRow="0" w:firstColumn="1" w:lastColumn="0" w:oddVBand="0" w:evenVBand="0" w:oddHBand="0" w:evenHBand="0" w:firstRowFirstColumn="0" w:firstRowLastColumn="0" w:lastRowFirstColumn="0" w:lastRowLastColumn="0"/>
               <w:rPr>
                 <w:rFonts w:ascii="Source Sans Pro Light" w:hAnsi="Source Sans Pro Light" w:cs="Open Sans Light"/>
                 <w:b w:val="0"/>
@@ -3293,7 +3259,6 @@
           </w:tcPr>
           <w:p>
             <w:pPr>
-              <w:cnfStyle w:val="000000000000" w:firstRow="0" w:lastRow="0" w:firstColumn="0" w:lastColumn="0" w:oddVBand="0" w:evenVBand="0" w:oddHBand="0" w:evenHBand="0" w:firstRowFirstColumn="0" w:firstRowLastColumn="0" w:lastRowFirstColumn="0" w:lastRowLastColumn="0"/>
               <w:rPr>
                 <w:rFonts w:ascii="Source Sans Pro Light" w:hAnsi="Source Sans Pro Light" w:cs="Open Sans Light"/>
                 <w:sz w:val="20"/>
@@ -3311,23 +3276,21 @@
           </w:tcPr>
           <w:p>
             <w:pPr>
-              <w:cnfStyle w:val="000000000000" w:firstRow="0" w:lastRow="0" w:firstColumn="0" w:lastColumn="0" w:oddVBand="0" w:evenVBand="0" w:oddHBand="0" w:evenHBand="0" w:firstRowFirstColumn="0" w:firstRowLastColumn="0" w:lastRowFirstColumn="0" w:lastRowLastColumn="0"/>
-              <w:rPr>
-                <w:rFonts w:ascii="Source Sans Pro Light" w:hAnsi="Source Sans Pro Light" w:cs="Open Sans Light"/>
-                <w:sz w:val="20"/>
-                <w:lang w:val="en-US"/>
-              </w:rPr>
-            </w:pPr>
-          </w:p>
-        </w:tc>
-        <w:tc>
-          <w:tcPr>
-            <w:tcW w:w="0" w:type="auto"/>
-            <w:shd w:val="clear" w:color="auto" w:fill="F2F2F2" w:themeFill="background1" w:themeFillShade="F2"/>
-          </w:tcPr>
-          <w:p>
-            <w:pPr>
-              <w:cnfStyle w:val="000000000000" w:firstRow="0" w:lastRow="0" w:firstColumn="0" w:lastColumn="0" w:oddVBand="0" w:evenVBand="0" w:oddHBand="0" w:evenHBand="0" w:firstRowFirstColumn="0" w:firstRowLastColumn="0" w:lastRowFirstColumn="0" w:lastRowLastColumn="0"/>
+              <w:rPr>
+                <w:rFonts w:ascii="Source Sans Pro Light" w:hAnsi="Source Sans Pro Light" w:cs="Open Sans Light"/>
+                <w:sz w:val="20"/>
+                <w:lang w:val="en-US"/>
+              </w:rPr>
+            </w:pPr>
+          </w:p>
+        </w:tc>
+        <w:tc>
+          <w:tcPr>
+            <w:tcW w:w="0" w:type="auto"/>
+            <w:shd w:val="clear" w:color="auto" w:fill="F2F2F2" w:themeFill="background1" w:themeFillShade="F2"/>
+          </w:tcPr>
+          <w:p>
+            <w:pPr>
               <w:rPr>
                 <w:rFonts w:ascii="Liberation Mono" w:hAnsi="Liberation Mono" w:cs="Liberation Mono"/>
                 <w:sz w:val="20"/>
@@ -3377,7 +3340,17 @@
                 <w:sz w:val="20"/>
                 <w:lang w:val="en-US"/>
               </w:rPr>
-              <w:t>MCMCglmm</w:t>
+              <w:t>M</w:t>
+            </w:r>
+            <w:bookmarkStart w:id="0" w:name="_GoBack"/>
+            <w:bookmarkEnd w:id="0"/>
+            <w:r>
+              <w:rPr>
+                <w:rFonts w:ascii="Liberation Mono" w:hAnsi="Liberation Mono" w:cs="Liberation Mono"/>
+                <w:sz w:val="20"/>
+                <w:lang w:val="en-US"/>
+              </w:rPr>
+              <w:t>CMCglmm</w:t>
             </w:r>
             <w:proofErr w:type="spellEnd"/>
             <w:r>
@@ -3604,133 +3577,146 @@
         </w:tc>
       </w:tr>
       <w:tr>
+        <w:trPr>
+          <w:trHeight w:val="375"/>
+        </w:trPr>
         <w:tc>
           <w:tcPr>
             <w:cnfStyle w:val="001000000000" w:firstRow="0" w:lastRow="0" w:firstColumn="1" w:lastColumn="0" w:oddVBand="0" w:evenVBand="0" w:oddHBand="0" w:evenHBand="0" w:firstRowFirstColumn="0" w:firstRowLastColumn="0" w:lastRowFirstColumn="0" w:lastRowLastColumn="0"/>
             <w:tcW w:w="0" w:type="auto"/>
-            <w:shd w:val="clear" w:color="auto" w:fill="F2F2F2" w:themeFill="background1" w:themeFillShade="F2"/>
-            <w:vAlign w:val="center"/>
-          </w:tcPr>
-          <w:p>
-            <w:pPr>
-              <w:rPr>
-                <w:rFonts w:ascii="Source Sans Pro Light" w:hAnsi="Source Sans Pro Light" w:cs="Open Sans Light"/>
-                <w:b w:val="0"/>
-                <w:sz w:val="20"/>
-                <w:lang w:val="en-GB"/>
-              </w:rPr>
-            </w:pPr>
-            <w:r>
-              <w:rPr>
-                <w:rFonts w:ascii="Source Sans Pro Light" w:hAnsi="Source Sans Pro Light" w:cs="Open Sans Light"/>
-                <w:b w:val="0"/>
-                <w:sz w:val="20"/>
-                <w:lang w:val="en-GB"/>
-              </w:rPr>
-              <w:t>Continuous, but truncated or outliers</w:t>
-            </w:r>
-          </w:p>
-        </w:tc>
-        <w:tc>
-          <w:tcPr>
-            <w:tcW w:w="0" w:type="auto"/>
-            <w:shd w:val="clear" w:color="auto" w:fill="F2F2F2" w:themeFill="background1" w:themeFillShade="F2"/>
-            <w:vAlign w:val="center"/>
-          </w:tcPr>
-          <w:p>
-            <w:pPr>
-              <w:cnfStyle w:val="000000000000" w:firstRow="0" w:lastRow="0" w:firstColumn="0" w:lastColumn="0" w:oddVBand="0" w:evenVBand="0" w:oddHBand="0" w:evenHBand="0" w:firstRowFirstColumn="0" w:firstRowLastColumn="0" w:lastRowFirstColumn="0" w:lastRowLastColumn="0"/>
-              <w:rPr>
-                <w:rFonts w:ascii="Source Sans Pro Light" w:hAnsi="Source Sans Pro Light" w:cs="Open Sans Light"/>
-                <w:sz w:val="20"/>
-                <w:lang w:val="en-GB"/>
-              </w:rPr>
-            </w:pPr>
-          </w:p>
-        </w:tc>
-        <w:tc>
-          <w:tcPr>
-            <w:tcW w:w="0" w:type="auto"/>
-            <w:shd w:val="clear" w:color="auto" w:fill="F2F2F2" w:themeFill="background1" w:themeFillShade="F2"/>
-            <w:vAlign w:val="center"/>
-          </w:tcPr>
-          <w:p>
-            <w:pPr>
-              <w:cnfStyle w:val="000000000000" w:firstRow="0" w:lastRow="0" w:firstColumn="0" w:lastColumn="0" w:oddVBand="0" w:evenVBand="0" w:oddHBand="0" w:evenHBand="0" w:firstRowFirstColumn="0" w:firstRowLastColumn="0" w:lastRowFirstColumn="0" w:lastRowLastColumn="0"/>
-              <w:rPr>
-                <w:rFonts w:ascii="Source Sans Pro Light" w:hAnsi="Source Sans Pro Light" w:cs="Open Sans Light"/>
-                <w:sz w:val="20"/>
-                <w:lang w:val="en-US"/>
-              </w:rPr>
-            </w:pPr>
-            <w:r>
-              <w:rPr>
-                <w:rFonts w:ascii="Source Sans Pro Light" w:hAnsi="Source Sans Pro Light" w:cs="Open Sans Light"/>
-                <w:sz w:val="20"/>
-                <w:lang w:val="en-US"/>
-              </w:rPr>
-              <w:t>truncated</w:t>
-            </w:r>
-          </w:p>
-        </w:tc>
-        <w:tc>
-          <w:tcPr>
-            <w:tcW w:w="0" w:type="auto"/>
-            <w:shd w:val="clear" w:color="auto" w:fill="F2F2F2" w:themeFill="background1" w:themeFillShade="F2"/>
-          </w:tcPr>
-          <w:p>
-            <w:pPr>
-              <w:cnfStyle w:val="000000000000" w:firstRow="0" w:lastRow="0" w:firstColumn="0" w:lastColumn="0" w:oddVBand="0" w:evenVBand="0" w:oddHBand="0" w:evenHBand="0" w:firstRowFirstColumn="0" w:firstRowLastColumn="0" w:lastRowFirstColumn="0" w:lastRowLastColumn="0"/>
-              <w:rPr>
-                <w:rFonts w:ascii="Liberation Mono" w:hAnsi="Liberation Mono" w:cs="Liberation Mono"/>
-                <w:sz w:val="20"/>
-                <w:lang w:val="en-US"/>
-              </w:rPr>
-            </w:pPr>
-            <w:proofErr w:type="spellStart"/>
-            <w:r>
-              <w:rPr>
-                <w:rFonts w:ascii="Liberation Mono" w:hAnsi="Liberation Mono" w:cs="Liberation Mono"/>
-                <w:sz w:val="20"/>
-                <w:lang w:val="en-US"/>
-              </w:rPr>
-              <w:t>censReg</w:t>
-            </w:r>
-            <w:proofErr w:type="spellEnd"/>
-            <w:r>
-              <w:rPr>
-                <w:rFonts w:ascii="Liberation Mono" w:hAnsi="Liberation Mono" w:cs="Liberation Mono"/>
-                <w:sz w:val="20"/>
-                <w:lang w:val="en-US"/>
-              </w:rPr>
-              <w:t xml:space="preserve">(), </w:t>
-            </w:r>
-            <w:proofErr w:type="spellStart"/>
-            <w:r>
-              <w:rPr>
-                <w:rFonts w:ascii="Liberation Mono" w:hAnsi="Liberation Mono" w:cs="Liberation Mono"/>
-                <w:sz w:val="20"/>
-                <w:lang w:val="en-US"/>
-              </w:rPr>
-              <w:t>tobit</w:t>
-            </w:r>
-            <w:proofErr w:type="spellEnd"/>
-            <w:r>
-              <w:rPr>
-                <w:rFonts w:ascii="Liberation Mono" w:hAnsi="Liberation Mono" w:cs="Liberation Mono"/>
-                <w:sz w:val="20"/>
-                <w:lang w:val="en-US"/>
-              </w:rPr>
-              <w:t xml:space="preserve">(), </w:t>
-            </w:r>
-            <w:proofErr w:type="spellStart"/>
-            <w:r>
-              <w:rPr>
-                <w:rFonts w:ascii="Liberation Mono" w:hAnsi="Liberation Mono" w:cs="Liberation Mono"/>
-                <w:sz w:val="20"/>
-                <w:lang w:val="en-US"/>
-              </w:rPr>
-              <w:t>vglm</w:t>
+            <w:vMerge w:val="restart"/>
+            <w:shd w:val="clear" w:color="auto" w:fill="F2F2F2" w:themeFill="background1" w:themeFillShade="F2"/>
+            <w:vAlign w:val="center"/>
+          </w:tcPr>
+          <w:p>
+            <w:pPr>
+              <w:rPr>
+                <w:rFonts w:ascii="Source Sans Pro Light" w:hAnsi="Source Sans Pro Light" w:cs="Open Sans Light"/>
+                <w:sz w:val="20"/>
+                <w:lang w:val="en-GB"/>
+              </w:rPr>
+            </w:pPr>
+            <w:r>
+              <w:rPr>
+                <w:rFonts w:ascii="Source Sans Pro Light" w:hAnsi="Source Sans Pro Light" w:cs="Open Sans Light"/>
+                <w:sz w:val="20"/>
+                <w:lang w:val="en-GB"/>
+              </w:rPr>
+              <w:t>Continuous, (right) skewed, with excess zeros</w:t>
+            </w:r>
+          </w:p>
+        </w:tc>
+        <w:tc>
+          <w:tcPr>
+            <w:tcW w:w="0" w:type="auto"/>
+            <w:vMerge w:val="restart"/>
+            <w:shd w:val="clear" w:color="auto" w:fill="F2F2F2" w:themeFill="background1" w:themeFillShade="F2"/>
+            <w:vAlign w:val="center"/>
+          </w:tcPr>
+          <w:p>
+            <w:pPr>
+              <w:cnfStyle w:val="000000000000" w:firstRow="0" w:lastRow="0" w:firstColumn="0" w:lastColumn="0" w:oddVBand="0" w:evenVBand="0" w:oddHBand="0" w:evenHBand="0" w:firstRowFirstColumn="0" w:firstRowLastColumn="0" w:lastRowFirstColumn="0" w:lastRowLastColumn="0"/>
+              <w:rPr>
+                <w:rFonts w:ascii="Source Sans Pro Light" w:hAnsi="Source Sans Pro Light" w:cs="Open Sans Light"/>
+                <w:sz w:val="20"/>
+                <w:lang w:val="en-GB"/>
+              </w:rPr>
+            </w:pPr>
+            <w:r>
+              <w:rPr>
+                <w:rFonts w:ascii="Source Sans Pro Light" w:hAnsi="Source Sans Pro Light" w:cs="Open Sans Light"/>
+                <w:sz w:val="20"/>
+                <w:lang w:val="en-GB"/>
+              </w:rPr>
+              <w:t>Financial data</w:t>
+            </w:r>
+          </w:p>
+        </w:tc>
+        <w:tc>
+          <w:tcPr>
+            <w:tcW w:w="0" w:type="auto"/>
+            <w:vMerge w:val="restart"/>
+            <w:shd w:val="clear" w:color="auto" w:fill="F2F2F2" w:themeFill="background1" w:themeFillShade="F2"/>
+            <w:vAlign w:val="center"/>
+          </w:tcPr>
+          <w:p>
+            <w:pPr>
+              <w:cnfStyle w:val="000000000000" w:firstRow="0" w:lastRow="0" w:firstColumn="0" w:lastColumn="0" w:oddVBand="0" w:evenVBand="0" w:oddHBand="0" w:evenHBand="0" w:firstRowFirstColumn="0" w:firstRowLastColumn="0" w:lastRowFirstColumn="0" w:lastRowLastColumn="0"/>
+              <w:rPr>
+                <w:rFonts w:ascii="Source Sans Pro Light" w:hAnsi="Source Sans Pro Light" w:cs="Open Sans Light"/>
+                <w:sz w:val="20"/>
+                <w:lang w:val="en-US"/>
+              </w:rPr>
+            </w:pPr>
+            <w:r>
+              <w:rPr>
+                <w:rFonts w:ascii="Source Sans Pro Light" w:hAnsi="Source Sans Pro Light" w:cs="Open Sans Light"/>
+                <w:sz w:val="20"/>
+                <w:lang w:val="en-US"/>
+              </w:rPr>
+              <w:t>Tweedie</w:t>
+            </w:r>
+          </w:p>
+        </w:tc>
+        <w:tc>
+          <w:tcPr>
+            <w:tcW w:w="0" w:type="auto"/>
+            <w:shd w:val="clear" w:color="auto" w:fill="F2F2F2" w:themeFill="background1" w:themeFillShade="F2"/>
+          </w:tcPr>
+          <w:p>
+            <w:pPr>
+              <w:cnfStyle w:val="000000000000" w:firstRow="0" w:lastRow="0" w:firstColumn="0" w:lastColumn="0" w:oddVBand="0" w:evenVBand="0" w:oddHBand="0" w:evenHBand="0" w:firstRowFirstColumn="0" w:firstRowLastColumn="0" w:lastRowFirstColumn="0" w:lastRowLastColumn="0"/>
+              <w:rPr>
+                <w:rFonts w:ascii="Liberation Mono" w:hAnsi="Liberation Mono" w:cs="Liberation Mono"/>
+                <w:sz w:val="20"/>
+                <w:lang w:val="en-US"/>
+              </w:rPr>
+            </w:pPr>
+            <w:proofErr w:type="spellStart"/>
+            <w:r>
+              <w:rPr>
+                <w:rFonts w:ascii="Liberation Mono" w:hAnsi="Liberation Mono" w:cs="Liberation Mono"/>
+                <w:sz w:val="20"/>
+                <w:lang w:val="en-US"/>
+              </w:rPr>
+              <w:t>glm</w:t>
+            </w:r>
+            <w:proofErr w:type="spellEnd"/>
+            <w:r>
+              <w:rPr>
+                <w:rFonts w:ascii="Liberation Mono" w:hAnsi="Liberation Mono" w:cs="Liberation Mono"/>
+                <w:sz w:val="20"/>
+                <w:lang w:val="en-US"/>
+              </w:rPr>
+              <w:t>(family=</w:t>
+            </w:r>
+            <w:proofErr w:type="spellStart"/>
+            <w:r>
+              <w:rPr>
+                <w:rFonts w:ascii="Liberation Mono" w:hAnsi="Liberation Mono" w:cs="Liberation Mono"/>
+                <w:sz w:val="20"/>
+                <w:lang w:val="en-US"/>
+              </w:rPr>
+              <w:t>tweedie</w:t>
+            </w:r>
+            <w:proofErr w:type="spellEnd"/>
+            <w:r>
+              <w:rPr>
+                <w:rFonts w:ascii="Liberation Mono" w:hAnsi="Liberation Mono" w:cs="Liberation Mono"/>
+                <w:sz w:val="20"/>
+                <w:lang w:val="en-US"/>
+              </w:rPr>
+              <w:t xml:space="preserve">), </w:t>
+            </w:r>
+            <w:proofErr w:type="spellStart"/>
+            <w:proofErr w:type="gramStart"/>
+            <w:r>
+              <w:rPr>
+                <w:rFonts w:ascii="Liberation Mono" w:hAnsi="Liberation Mono" w:cs="Liberation Mono"/>
+                <w:sz w:val="20"/>
+                <w:lang w:val="en-US"/>
+              </w:rPr>
+              <w:t>cpglm</w:t>
             </w:r>
             <w:proofErr w:type="spellEnd"/>
             <w:r>
@@ -3741,24 +3727,7 @@
               </w:rPr>
               <w:t>(</w:t>
             </w:r>
-            <w:r>
-              <w:rPr>
-                <w:rFonts w:ascii="Liberation Mono" w:hAnsi="Liberation Mono" w:cs="Liberation Mono"/>
-                <w:sz w:val="20"/>
-                <w:lang w:val="en-US"/>
-              </w:rPr>
-              <w:t>family=</w:t>
-            </w:r>
-            <w:proofErr w:type="spellStart"/>
-            <w:r>
-              <w:rPr>
-                <w:rFonts w:ascii="Liberation Mono" w:hAnsi="Liberation Mono" w:cs="Liberation Mono"/>
-                <w:sz w:val="20"/>
-                <w:lang w:val="en-US"/>
-              </w:rPr>
-              <w:t>tobit</w:t>
-            </w:r>
-            <w:proofErr w:type="spellEnd"/>
+            <w:proofErr w:type="gramEnd"/>
             <w:r>
               <w:rPr>
                 <w:rFonts w:ascii="Liberation Mono" w:hAnsi="Liberation Mono" w:cs="Liberation Mono"/>
@@ -3771,10 +3740,114 @@
         </w:tc>
       </w:tr>
       <w:tr>
+        <w:trPr>
+          <w:trHeight w:val="375"/>
+        </w:trPr>
         <w:tc>
           <w:tcPr>
             <w:cnfStyle w:val="001000000000" w:firstRow="0" w:lastRow="0" w:firstColumn="1" w:lastColumn="0" w:oddVBand="0" w:evenVBand="0" w:oddHBand="0" w:evenHBand="0" w:firstRowFirstColumn="0" w:firstRowLastColumn="0" w:lastRowFirstColumn="0" w:lastRowLastColumn="0"/>
             <w:tcW w:w="0" w:type="auto"/>
+            <w:vMerge/>
+            <w:shd w:val="clear" w:color="auto" w:fill="F2F2F2" w:themeFill="background1" w:themeFillShade="F2"/>
+            <w:vAlign w:val="center"/>
+          </w:tcPr>
+          <w:p>
+            <w:pPr>
+              <w:rPr>
+                <w:rFonts w:ascii="Source Sans Pro Light" w:hAnsi="Source Sans Pro Light" w:cs="Open Sans Light"/>
+                <w:sz w:val="20"/>
+                <w:lang w:val="en-GB"/>
+              </w:rPr>
+            </w:pPr>
+          </w:p>
+        </w:tc>
+        <w:tc>
+          <w:tcPr>
+            <w:tcW w:w="0" w:type="auto"/>
+            <w:vMerge/>
+            <w:shd w:val="clear" w:color="auto" w:fill="F2F2F2" w:themeFill="background1" w:themeFillShade="F2"/>
+            <w:vAlign w:val="center"/>
+          </w:tcPr>
+          <w:p>
+            <w:pPr>
+              <w:cnfStyle w:val="000000000000" w:firstRow="0" w:lastRow="0" w:firstColumn="0" w:lastColumn="0" w:oddVBand="0" w:evenVBand="0" w:oddHBand="0" w:evenHBand="0" w:firstRowFirstColumn="0" w:firstRowLastColumn="0" w:lastRowFirstColumn="0" w:lastRowLastColumn="0"/>
+              <w:rPr>
+                <w:rFonts w:ascii="Source Sans Pro Light" w:hAnsi="Source Sans Pro Light" w:cs="Open Sans Light"/>
+                <w:sz w:val="20"/>
+                <w:lang w:val="en-GB"/>
+              </w:rPr>
+            </w:pPr>
+          </w:p>
+        </w:tc>
+        <w:tc>
+          <w:tcPr>
+            <w:tcW w:w="0" w:type="auto"/>
+            <w:vMerge/>
+            <w:shd w:val="clear" w:color="auto" w:fill="F2F2F2" w:themeFill="background1" w:themeFillShade="F2"/>
+            <w:vAlign w:val="center"/>
+          </w:tcPr>
+          <w:p>
+            <w:pPr>
+              <w:cnfStyle w:val="000000000000" w:firstRow="0" w:lastRow="0" w:firstColumn="0" w:lastColumn="0" w:oddVBand="0" w:evenVBand="0" w:oddHBand="0" w:evenHBand="0" w:firstRowFirstColumn="0" w:firstRowLastColumn="0" w:lastRowFirstColumn="0" w:lastRowLastColumn="0"/>
+              <w:rPr>
+                <w:rFonts w:ascii="Source Sans Pro Light" w:hAnsi="Source Sans Pro Light" w:cs="Open Sans Light"/>
+                <w:sz w:val="20"/>
+                <w:lang w:val="en-US"/>
+              </w:rPr>
+            </w:pPr>
+          </w:p>
+        </w:tc>
+        <w:tc>
+          <w:tcPr>
+            <w:tcW w:w="0" w:type="auto"/>
+            <w:shd w:val="clear" w:color="auto" w:fill="F2F2F2" w:themeFill="background1" w:themeFillShade="F2"/>
+          </w:tcPr>
+          <w:p>
+            <w:pPr>
+              <w:cnfStyle w:val="000000000000" w:firstRow="0" w:lastRow="0" w:firstColumn="0" w:lastColumn="0" w:oddVBand="0" w:evenVBand="0" w:oddHBand="0" w:evenHBand="0" w:firstRowFirstColumn="0" w:firstRowLastColumn="0" w:lastRowFirstColumn="0" w:lastRowLastColumn="0"/>
+              <w:rPr>
+                <w:rFonts w:ascii="Liberation Mono" w:hAnsi="Liberation Mono" w:cs="Liberation Mono"/>
+                <w:sz w:val="20"/>
+                <w:lang w:val="en-US"/>
+              </w:rPr>
+            </w:pPr>
+            <w:proofErr w:type="spellStart"/>
+            <w:proofErr w:type="gramStart"/>
+            <w:r>
+              <w:rPr>
+                <w:rFonts w:ascii="Liberation Mono" w:hAnsi="Liberation Mono" w:cs="Liberation Mono"/>
+                <w:sz w:val="20"/>
+                <w:lang w:val="en-US"/>
+              </w:rPr>
+              <w:t>cpglmm</w:t>
+            </w:r>
+            <w:proofErr w:type="spellEnd"/>
+            <w:r>
+              <w:rPr>
+                <w:rFonts w:ascii="Liberation Mono" w:hAnsi="Liberation Mono" w:cs="Liberation Mono"/>
+                <w:sz w:val="20"/>
+                <w:lang w:val="en-US"/>
+              </w:rPr>
+              <w:t>(</w:t>
+            </w:r>
+            <w:proofErr w:type="gramEnd"/>
+            <w:r>
+              <w:rPr>
+                <w:rFonts w:ascii="Liberation Mono" w:hAnsi="Liberation Mono" w:cs="Liberation Mono"/>
+                <w:sz w:val="20"/>
+                <w:lang w:val="en-US"/>
+              </w:rPr>
+              <w:t>)</w:t>
+            </w:r>
+          </w:p>
+        </w:tc>
+      </w:tr>
+      <w:tr>
+        <w:tc>
+          <w:tcPr>
+            <w:cnfStyle w:val="001000000000" w:firstRow="0" w:lastRow="0" w:firstColumn="1" w:lastColumn="0" w:oddVBand="0" w:evenVBand="0" w:oddHBand="0" w:evenHBand="0" w:firstRowFirstColumn="0" w:firstRowLastColumn="0" w:lastRowFirstColumn="0" w:lastRowLastColumn="0"/>
+            <w:tcW w:w="0" w:type="auto"/>
+            <w:shd w:val="clear" w:color="auto" w:fill="auto"/>
             <w:vAlign w:val="center"/>
           </w:tcPr>
           <w:p>
@@ -3783,7 +3856,7 @@
                 <w:rFonts w:ascii="Source Sans Pro Light" w:hAnsi="Source Sans Pro Light" w:cs="Open Sans Light"/>
                 <w:b w:val="0"/>
                 <w:sz w:val="20"/>
-                <w:lang w:val="en-US"/>
+                <w:lang w:val="en-GB"/>
               </w:rPr>
             </w:pPr>
             <w:r>
@@ -3791,6 +3864,173 @@
                 <w:rFonts w:ascii="Source Sans Pro Light" w:hAnsi="Source Sans Pro Light" w:cs="Open Sans Light"/>
                 <w:b w:val="0"/>
                 <w:sz w:val="20"/>
+                <w:lang w:val="en-GB"/>
+              </w:rPr>
+              <w:t>Continuous, but truncated or outliers</w:t>
+            </w:r>
+          </w:p>
+        </w:tc>
+        <w:tc>
+          <w:tcPr>
+            <w:tcW w:w="0" w:type="auto"/>
+            <w:shd w:val="clear" w:color="auto" w:fill="auto"/>
+            <w:vAlign w:val="center"/>
+          </w:tcPr>
+          <w:p>
+            <w:pPr>
+              <w:cnfStyle w:val="000000000000" w:firstRow="0" w:lastRow="0" w:firstColumn="0" w:lastColumn="0" w:oddVBand="0" w:evenVBand="0" w:oddHBand="0" w:evenHBand="0" w:firstRowFirstColumn="0" w:firstRowLastColumn="0" w:lastRowFirstColumn="0" w:lastRowLastColumn="0"/>
+              <w:rPr>
+                <w:rFonts w:ascii="Source Sans Pro Light" w:hAnsi="Source Sans Pro Light" w:cs="Open Sans Light"/>
+                <w:sz w:val="20"/>
+                <w:lang w:val="en-GB"/>
+              </w:rPr>
+            </w:pPr>
+          </w:p>
+        </w:tc>
+        <w:tc>
+          <w:tcPr>
+            <w:tcW w:w="0" w:type="auto"/>
+            <w:shd w:val="clear" w:color="auto" w:fill="auto"/>
+            <w:vAlign w:val="center"/>
+          </w:tcPr>
+          <w:p>
+            <w:pPr>
+              <w:cnfStyle w:val="000000000000" w:firstRow="0" w:lastRow="0" w:firstColumn="0" w:lastColumn="0" w:oddVBand="0" w:evenVBand="0" w:oddHBand="0" w:evenHBand="0" w:firstRowFirstColumn="0" w:firstRowLastColumn="0" w:lastRowFirstColumn="0" w:lastRowLastColumn="0"/>
+              <w:rPr>
+                <w:rFonts w:ascii="Source Sans Pro Light" w:hAnsi="Source Sans Pro Light" w:cs="Open Sans Light"/>
+                <w:sz w:val="20"/>
+                <w:lang w:val="en-US"/>
+              </w:rPr>
+            </w:pPr>
+            <w:r>
+              <w:rPr>
+                <w:rFonts w:ascii="Source Sans Pro Light" w:hAnsi="Source Sans Pro Light" w:cs="Open Sans Light"/>
+                <w:sz w:val="20"/>
+                <w:lang w:val="en-US"/>
+              </w:rPr>
+              <w:t>truncated</w:t>
+            </w:r>
+          </w:p>
+        </w:tc>
+        <w:tc>
+          <w:tcPr>
+            <w:tcW w:w="0" w:type="auto"/>
+            <w:shd w:val="clear" w:color="auto" w:fill="auto"/>
+          </w:tcPr>
+          <w:p>
+            <w:pPr>
+              <w:cnfStyle w:val="000000000000" w:firstRow="0" w:lastRow="0" w:firstColumn="0" w:lastColumn="0" w:oddVBand="0" w:evenVBand="0" w:oddHBand="0" w:evenHBand="0" w:firstRowFirstColumn="0" w:firstRowLastColumn="0" w:lastRowFirstColumn="0" w:lastRowLastColumn="0"/>
+              <w:rPr>
+                <w:rFonts w:ascii="Liberation Mono" w:hAnsi="Liberation Mono" w:cs="Liberation Mono"/>
+                <w:sz w:val="20"/>
+                <w:lang w:val="en-US"/>
+              </w:rPr>
+            </w:pPr>
+            <w:proofErr w:type="spellStart"/>
+            <w:r>
+              <w:rPr>
+                <w:rFonts w:ascii="Liberation Mono" w:hAnsi="Liberation Mono" w:cs="Liberation Mono"/>
+                <w:sz w:val="20"/>
+                <w:lang w:val="en-US"/>
+              </w:rPr>
+              <w:t>censReg</w:t>
+            </w:r>
+            <w:proofErr w:type="spellEnd"/>
+            <w:r>
+              <w:rPr>
+                <w:rFonts w:ascii="Liberation Mono" w:hAnsi="Liberation Mono" w:cs="Liberation Mono"/>
+                <w:sz w:val="20"/>
+                <w:lang w:val="en-US"/>
+              </w:rPr>
+              <w:t xml:space="preserve">(), </w:t>
+            </w:r>
+            <w:proofErr w:type="spellStart"/>
+            <w:r>
+              <w:rPr>
+                <w:rFonts w:ascii="Liberation Mono" w:hAnsi="Liberation Mono" w:cs="Liberation Mono"/>
+                <w:sz w:val="20"/>
+                <w:lang w:val="en-US"/>
+              </w:rPr>
+              <w:t>tobit</w:t>
+            </w:r>
+            <w:proofErr w:type="spellEnd"/>
+            <w:r>
+              <w:rPr>
+                <w:rFonts w:ascii="Liberation Mono" w:hAnsi="Liberation Mono" w:cs="Liberation Mono"/>
+                <w:sz w:val="20"/>
+                <w:lang w:val="en-US"/>
+              </w:rPr>
+              <w:t xml:space="preserve">(), </w:t>
+            </w:r>
+            <w:proofErr w:type="spellStart"/>
+            <w:r>
+              <w:rPr>
+                <w:rFonts w:ascii="Liberation Mono" w:hAnsi="Liberation Mono" w:cs="Liberation Mono"/>
+                <w:sz w:val="20"/>
+                <w:lang w:val="en-US"/>
+              </w:rPr>
+              <w:t>vglm</w:t>
+            </w:r>
+            <w:proofErr w:type="spellEnd"/>
+            <w:r>
+              <w:rPr>
+                <w:rFonts w:ascii="Liberation Mono" w:hAnsi="Liberation Mono" w:cs="Liberation Mono"/>
+                <w:sz w:val="20"/>
+                <w:lang w:val="en-US"/>
+              </w:rPr>
+              <w:t>(</w:t>
+            </w:r>
+            <w:r>
+              <w:rPr>
+                <w:rFonts w:ascii="Liberation Mono" w:hAnsi="Liberation Mono" w:cs="Liberation Mono"/>
+                <w:sz w:val="20"/>
+                <w:lang w:val="en-US"/>
+              </w:rPr>
+              <w:t>family=</w:t>
+            </w:r>
+            <w:proofErr w:type="spellStart"/>
+            <w:r>
+              <w:rPr>
+                <w:rFonts w:ascii="Liberation Mono" w:hAnsi="Liberation Mono" w:cs="Liberation Mono"/>
+                <w:sz w:val="20"/>
+                <w:lang w:val="en-US"/>
+              </w:rPr>
+              <w:t>tobit</w:t>
+            </w:r>
+            <w:proofErr w:type="spellEnd"/>
+            <w:r>
+              <w:rPr>
+                <w:rFonts w:ascii="Liberation Mono" w:hAnsi="Liberation Mono" w:cs="Liberation Mono"/>
+                <w:sz w:val="20"/>
+                <w:lang w:val="en-US"/>
+              </w:rPr>
+              <w:t>)</w:t>
+            </w:r>
+          </w:p>
+        </w:tc>
+      </w:tr>
+      <w:tr>
+        <w:tc>
+          <w:tcPr>
+            <w:cnfStyle w:val="001000000000" w:firstRow="0" w:lastRow="0" w:firstColumn="1" w:lastColumn="0" w:oddVBand="0" w:evenVBand="0" w:oddHBand="0" w:evenHBand="0" w:firstRowFirstColumn="0" w:firstRowLastColumn="0" w:lastRowFirstColumn="0" w:lastRowLastColumn="0"/>
+            <w:tcW w:w="0" w:type="auto"/>
+            <w:shd w:val="clear" w:color="auto" w:fill="F2F2F2" w:themeFill="background1" w:themeFillShade="F2"/>
+            <w:vAlign w:val="center"/>
+          </w:tcPr>
+          <w:p>
+            <w:pPr>
+              <w:rPr>
+                <w:rFonts w:ascii="Source Sans Pro Light" w:hAnsi="Source Sans Pro Light" w:cs="Open Sans Light"/>
+                <w:b w:val="0"/>
+                <w:sz w:val="20"/>
+                <w:lang w:val="en-US"/>
+              </w:rPr>
+            </w:pPr>
+            <w:r>
+              <w:rPr>
+                <w:rFonts w:ascii="Source Sans Pro Light" w:hAnsi="Source Sans Pro Light" w:cs="Open Sans Light"/>
+                <w:b w:val="0"/>
+                <w:sz w:val="20"/>
                 <w:lang w:val="en-US"/>
               </w:rPr>
               <w:t>Proportion / Ratio with &gt;</w:t>
@@ -3818,6 +4058,7 @@
         <w:tc>
           <w:tcPr>
             <w:tcW w:w="0" w:type="auto"/>
+            <w:shd w:val="clear" w:color="auto" w:fill="F2F2F2" w:themeFill="background1" w:themeFillShade="F2"/>
             <w:vAlign w:val="center"/>
           </w:tcPr>
           <w:p>
@@ -3842,18 +4083,18 @@
         <w:tc>
           <w:tcPr>
             <w:tcW w:w="0" w:type="auto"/>
-            <w:vAlign w:val="center"/>
-          </w:tcPr>
-          <w:p>
-            <w:pPr>
-              <w:cnfStyle w:val="000000000000" w:firstRow="0" w:lastRow="0" w:firstColumn="0" w:lastColumn="0" w:oddVBand="0" w:evenVBand="0" w:oddHBand="0" w:evenHBand="0" w:firstRowFirstColumn="0" w:firstRowLastColumn="0" w:lastRowFirstColumn="0" w:lastRowLastColumn="0"/>
-              <w:rPr>
-                <w:rFonts w:ascii="Source Sans Pro Light" w:hAnsi="Source Sans Pro Light" w:cs="Open Sans Light"/>
-                <w:sz w:val="20"/>
-                <w:lang w:val="en-US"/>
-              </w:rPr>
-            </w:pPr>
-            <w:proofErr w:type="spellStart"/>
+            <w:shd w:val="clear" w:color="auto" w:fill="F2F2F2" w:themeFill="background1" w:themeFillShade="F2"/>
+            <w:vAlign w:val="center"/>
+          </w:tcPr>
+          <w:p>
+            <w:pPr>
+              <w:cnfStyle w:val="000000000000" w:firstRow="0" w:lastRow="0" w:firstColumn="0" w:lastColumn="0" w:oddVBand="0" w:evenVBand="0" w:oddHBand="0" w:evenHBand="0" w:firstRowFirstColumn="0" w:firstRowLastColumn="0" w:lastRowFirstColumn="0" w:lastRowLastColumn="0"/>
+              <w:rPr>
+                <w:rFonts w:ascii="Source Sans Pro Light" w:hAnsi="Source Sans Pro Light" w:cs="Open Sans Light"/>
+                <w:sz w:val="20"/>
+                <w:lang w:val="en-US"/>
+              </w:rPr>
+            </w:pPr>
             <w:r>
               <w:rPr>
                 <w:rFonts w:ascii="Source Sans Pro Light" w:hAnsi="Source Sans Pro Light" w:cs="Open Sans Light"/>
@@ -3862,12 +4103,12 @@
               </w:rPr>
               <w:t>Dirichlet</w:t>
             </w:r>
-            <w:proofErr w:type="spellEnd"/>
-          </w:p>
-        </w:tc>
-        <w:tc>
-          <w:tcPr>
-            <w:tcW w:w="0" w:type="auto"/>
+          </w:p>
+        </w:tc>
+        <w:tc>
+          <w:tcPr>
+            <w:tcW w:w="0" w:type="auto"/>
+            <w:shd w:val="clear" w:color="auto" w:fill="F2F2F2" w:themeFill="background1" w:themeFillShade="F2"/>
           </w:tcPr>
           <w:p>
             <w:pPr>
@@ -3900,7 +4141,39 @@
         </w:tc>
       </w:tr>
     </w:tbl>
-    <w:bookmarkEnd w:id="0"/>
+    <w:p>
+      <w:pPr>
+        <w:spacing w:before="120" w:after="0"/>
+        <w:rPr>
+          <w:rFonts w:ascii="Source Sans Pro Light" w:hAnsi="Source Sans Pro Light"/>
+          <w:sz w:val="20"/>
+          <w:szCs w:val="20"/>
+          <w:lang w:val="en-US"/>
+        </w:rPr>
+      </w:pPr>
+    </w:p>
+    <w:p>
+      <w:pPr>
+        <w:spacing w:before="120" w:after="0"/>
+        <w:rPr>
+          <w:rFonts w:ascii="Source Sans Pro Light" w:hAnsi="Source Sans Pro Light"/>
+          <w:sz w:val="20"/>
+          <w:szCs w:val="20"/>
+          <w:lang w:val="en-US"/>
+        </w:rPr>
+      </w:pPr>
+    </w:p>
+    <w:p>
+      <w:pPr>
+        <w:spacing w:before="120" w:after="0"/>
+        <w:rPr>
+          <w:rFonts w:ascii="Source Sans Pro Light" w:hAnsi="Source Sans Pro Light"/>
+          <w:sz w:val="20"/>
+          <w:szCs w:val="20"/>
+          <w:lang w:val="en-US"/>
+        </w:rPr>
+      </w:pPr>
+    </w:p>
     <w:p>
       <w:pPr>
         <w:spacing w:before="120" w:after="0"/>
@@ -4023,7 +4296,7 @@
 </file>
 
 <file path=word/endnotes.xml><?xml version="1.0" encoding="utf-8"?>
-<w:endnotes xmlns:wpc="http://schemas.microsoft.com/office/word/2010/wordprocessingCanvas" xmlns:cx="http://schemas.microsoft.com/office/drawing/2014/chartex" xmlns:mc="http://schemas.openxmlformats.org/markup-compatibility/2006" xmlns:o="urn:schemas-microsoft-com:office:office" xmlns:r="http://schemas.openxmlformats.org/officeDocument/2006/relationships" xmlns:m="http://schemas.openxmlformats.org/officeDocument/2006/math" xmlns:v="urn:schemas-microsoft-com:vml" xmlns:wp14="http://schemas.microsoft.com/office/word/2010/wordprocessingDrawing" xmlns:wp="http://schemas.openxmlformats.org/drawingml/2006/wordprocessingDrawing" xmlns:w10="urn:schemas-microsoft-com:office:word" xmlns:w="http://schemas.openxmlformats.org/wordprocessingml/2006/main" xmlns:w14="http://schemas.microsoft.com/office/word/2010/wordml" xmlns:w15="http://schemas.microsoft.com/office/word/2012/wordml" xmlns:w16se="http://schemas.microsoft.com/office/word/2015/wordml/symex" xmlns:wpg="http://schemas.microsoft.com/office/word/2010/wordprocessingGroup" xmlns:wpi="http://schemas.microsoft.com/office/word/2010/wordprocessingInk" xmlns:wne="http://schemas.microsoft.com/office/word/2006/wordml" xmlns:wps="http://schemas.microsoft.com/office/word/2010/wordprocessingShape" mc:Ignorable="w14 w15 w16se wp14">
+<w:endnotes xmlns:wpc="http://schemas.microsoft.com/office/word/2010/wordprocessingCanvas" xmlns:cx="http://schemas.microsoft.com/office/drawing/2014/chartex" xmlns:cx1="http://schemas.microsoft.com/office/drawing/2015/9/8/chartex" xmlns:cx2="http://schemas.microsoft.com/office/drawing/2015/10/21/chartex" xmlns:cx3="http://schemas.microsoft.com/office/drawing/2016/5/9/chartex" xmlns:cx4="http://schemas.microsoft.com/office/drawing/2016/5/10/chartex" xmlns:cx5="http://schemas.microsoft.com/office/drawing/2016/5/11/chartex" xmlns:cx6="http://schemas.microsoft.com/office/drawing/2016/5/12/chartex" xmlns:cx7="http://schemas.microsoft.com/office/drawing/2016/5/13/chartex" xmlns:cx8="http://schemas.microsoft.com/office/drawing/2016/5/14/chartex" xmlns:mc="http://schemas.openxmlformats.org/markup-compatibility/2006" xmlns:aink="http://schemas.microsoft.com/office/drawing/2016/ink" xmlns:am3d="http://schemas.microsoft.com/office/drawing/2017/model3d" xmlns:o="urn:schemas-microsoft-com:office:office" xmlns:r="http://schemas.openxmlformats.org/officeDocument/2006/relationships" xmlns:m="http://schemas.openxmlformats.org/officeDocument/2006/math" xmlns:v="urn:schemas-microsoft-com:vml" xmlns:wp14="http://schemas.microsoft.com/office/word/2010/wordprocessingDrawing" xmlns:wp="http://schemas.openxmlformats.org/drawingml/2006/wordprocessingDrawing" xmlns:w10="urn:schemas-microsoft-com:office:word" xmlns:w="http://schemas.openxmlformats.org/wordprocessingml/2006/main" xmlns:w14="http://schemas.microsoft.com/office/word/2010/wordml" xmlns:w15="http://schemas.microsoft.com/office/word/2012/wordml" xmlns:w16cid="http://schemas.microsoft.com/office/word/2016/wordml/cid" xmlns:w16se="http://schemas.microsoft.com/office/word/2015/wordml/symex" xmlns:wpg="http://schemas.microsoft.com/office/word/2010/wordprocessingGroup" xmlns:wpi="http://schemas.microsoft.com/office/word/2010/wordprocessingInk" xmlns:wne="http://schemas.microsoft.com/office/word/2006/wordml" xmlns:wps="http://schemas.microsoft.com/office/word/2010/wordprocessingShape" mc:Ignorable="w14 w15 w16se w16cid wp14">
   <w:endnote w:type="separator" w:id="-1">
     <w:p>
       <w:pPr>
@@ -4048,7 +4321,7 @@
 </file>
 
 <file path=word/footer1.xml><?xml version="1.0" encoding="utf-8"?>
-<w:ftr xmlns:wpc="http://schemas.microsoft.com/office/word/2010/wordprocessingCanvas" xmlns:cx="http://schemas.microsoft.com/office/drawing/2014/chartex" xmlns:mc="http://schemas.openxmlformats.org/markup-compatibility/2006" xmlns:o="urn:schemas-microsoft-com:office:office" xmlns:r="http://schemas.openxmlformats.org/officeDocument/2006/relationships" xmlns:m="http://schemas.openxmlformats.org/officeDocument/2006/math" xmlns:v="urn:schemas-microsoft-com:vml" xmlns:wp14="http://schemas.microsoft.com/office/word/2010/wordprocessingDrawing" xmlns:wp="http://schemas.openxmlformats.org/drawingml/2006/wordprocessingDrawing" xmlns:w10="urn:schemas-microsoft-com:office:word" xmlns:w="http://schemas.openxmlformats.org/wordprocessingml/2006/main" xmlns:w14="http://schemas.microsoft.com/office/word/2010/wordml" xmlns:w15="http://schemas.microsoft.com/office/word/2012/wordml" xmlns:w16se="http://schemas.microsoft.com/office/word/2015/wordml/symex" xmlns:wpg="http://schemas.microsoft.com/office/word/2010/wordprocessingGroup" xmlns:wpi="http://schemas.microsoft.com/office/word/2010/wordprocessingInk" xmlns:wne="http://schemas.microsoft.com/office/word/2006/wordml" xmlns:wps="http://schemas.microsoft.com/office/word/2010/wordprocessingShape" mc:Ignorable="w14 w15 w16se wp14">
+<w:ftr xmlns:wpc="http://schemas.microsoft.com/office/word/2010/wordprocessingCanvas" xmlns:cx="http://schemas.microsoft.com/office/drawing/2014/chartex" xmlns:cx1="http://schemas.microsoft.com/office/drawing/2015/9/8/chartex" xmlns:cx2="http://schemas.microsoft.com/office/drawing/2015/10/21/chartex" xmlns:cx3="http://schemas.microsoft.com/office/drawing/2016/5/9/chartex" xmlns:cx4="http://schemas.microsoft.com/office/drawing/2016/5/10/chartex" xmlns:cx5="http://schemas.microsoft.com/office/drawing/2016/5/11/chartex" xmlns:cx6="http://schemas.microsoft.com/office/drawing/2016/5/12/chartex" xmlns:cx7="http://schemas.microsoft.com/office/drawing/2016/5/13/chartex" xmlns:cx8="http://schemas.microsoft.com/office/drawing/2016/5/14/chartex" xmlns:mc="http://schemas.openxmlformats.org/markup-compatibility/2006" xmlns:aink="http://schemas.microsoft.com/office/drawing/2016/ink" xmlns:am3d="http://schemas.microsoft.com/office/drawing/2017/model3d" xmlns:o="urn:schemas-microsoft-com:office:office" xmlns:r="http://schemas.openxmlformats.org/officeDocument/2006/relationships" xmlns:m="http://schemas.openxmlformats.org/officeDocument/2006/math" xmlns:v="urn:schemas-microsoft-com:vml" xmlns:wp14="http://schemas.microsoft.com/office/word/2010/wordprocessingDrawing" xmlns:wp="http://schemas.openxmlformats.org/drawingml/2006/wordprocessingDrawing" xmlns:w10="urn:schemas-microsoft-com:office:word" xmlns:w="http://schemas.openxmlformats.org/wordprocessingml/2006/main" xmlns:w14="http://schemas.microsoft.com/office/word/2010/wordml" xmlns:w15="http://schemas.microsoft.com/office/word/2012/wordml" xmlns:w16cid="http://schemas.microsoft.com/office/word/2016/wordml/cid" xmlns:w16se="http://schemas.microsoft.com/office/word/2015/wordml/symex" xmlns:wpg="http://schemas.microsoft.com/office/word/2010/wordprocessingGroup" xmlns:wpi="http://schemas.microsoft.com/office/word/2010/wordprocessingInk" xmlns:wne="http://schemas.microsoft.com/office/word/2006/wordml" xmlns:wps="http://schemas.microsoft.com/office/word/2010/wordprocessingShape" mc:Ignorable="w14 w15 w16se w16cid wp14">
   <w:p>
     <w:pPr>
       <w:pStyle w:val="Fuzeile"/>
@@ -4087,7 +4360,7 @@
 </file>
 
 <file path=word/footnotes.xml><?xml version="1.0" encoding="utf-8"?>
-<w:footnotes xmlns:wpc="http://schemas.microsoft.com/office/word/2010/wordprocessingCanvas" xmlns:cx="http://schemas.microsoft.com/office/drawing/2014/chartex" xmlns:mc="http://schemas.openxmlformats.org/markup-compatibility/2006" xmlns:o="urn:schemas-microsoft-com:office:office" xmlns:r="http://schemas.openxmlformats.org/officeDocument/2006/relationships" xmlns:m="http://schemas.openxmlformats.org/officeDocument/2006/math" xmlns:v="urn:schemas-microsoft-com:vml" xmlns:wp14="http://schemas.microsoft.com/office/word/2010/wordprocessingDrawing" xmlns:wp="http://schemas.openxmlformats.org/drawingml/2006/wordprocessingDrawing" xmlns:w10="urn:schemas-microsoft-com:office:word" xmlns:w="http://schemas.openxmlformats.org/wordprocessingml/2006/main" xmlns:w14="http://schemas.microsoft.com/office/word/2010/wordml" xmlns:w15="http://schemas.microsoft.com/office/word/2012/wordml" xmlns:w16se="http://schemas.microsoft.com/office/word/2015/wordml/symex" xmlns:wpg="http://schemas.microsoft.com/office/word/2010/wordprocessingGroup" xmlns:wpi="http://schemas.microsoft.com/office/word/2010/wordprocessingInk" xmlns:wne="http://schemas.microsoft.com/office/word/2006/wordml" xmlns:wps="http://schemas.microsoft.com/office/word/2010/wordprocessingShape" mc:Ignorable="w14 w15 w16se wp14">
+<w:footnotes xmlns:wpc="http://schemas.microsoft.com/office/word/2010/wordprocessingCanvas" xmlns:cx="http://schemas.microsoft.com/office/drawing/2014/chartex" xmlns:cx1="http://schemas.microsoft.com/office/drawing/2015/9/8/chartex" xmlns:cx2="http://schemas.microsoft.com/office/drawing/2015/10/21/chartex" xmlns:cx3="http://schemas.microsoft.com/office/drawing/2016/5/9/chartex" xmlns:cx4="http://schemas.microsoft.com/office/drawing/2016/5/10/chartex" xmlns:cx5="http://schemas.microsoft.com/office/drawing/2016/5/11/chartex" xmlns:cx6="http://schemas.microsoft.com/office/drawing/2016/5/12/chartex" xmlns:cx7="http://schemas.microsoft.com/office/drawing/2016/5/13/chartex" xmlns:cx8="http://schemas.microsoft.com/office/drawing/2016/5/14/chartex" xmlns:mc="http://schemas.openxmlformats.org/markup-compatibility/2006" xmlns:aink="http://schemas.microsoft.com/office/drawing/2016/ink" xmlns:am3d="http://schemas.microsoft.com/office/drawing/2017/model3d" xmlns:o="urn:schemas-microsoft-com:office:office" xmlns:r="http://schemas.openxmlformats.org/officeDocument/2006/relationships" xmlns:m="http://schemas.openxmlformats.org/officeDocument/2006/math" xmlns:v="urn:schemas-microsoft-com:vml" xmlns:wp14="http://schemas.microsoft.com/office/word/2010/wordprocessingDrawing" xmlns:wp="http://schemas.openxmlformats.org/drawingml/2006/wordprocessingDrawing" xmlns:w10="urn:schemas-microsoft-com:office:word" xmlns:w="http://schemas.openxmlformats.org/wordprocessingml/2006/main" xmlns:w14="http://schemas.microsoft.com/office/word/2010/wordml" xmlns:w15="http://schemas.microsoft.com/office/word/2012/wordml" xmlns:w16cid="http://schemas.microsoft.com/office/word/2016/wordml/cid" xmlns:w16se="http://schemas.microsoft.com/office/word/2015/wordml/symex" xmlns:wpg="http://schemas.microsoft.com/office/word/2010/wordprocessingGroup" xmlns:wpi="http://schemas.microsoft.com/office/word/2010/wordprocessingInk" xmlns:wne="http://schemas.microsoft.com/office/word/2006/wordml" xmlns:wps="http://schemas.microsoft.com/office/word/2010/wordprocessingShape" mc:Ignorable="w14 w15 w16se w16cid wp14">
   <w:footnote w:type="separator" w:id="-1">
     <w:p>
       <w:pPr>
@@ -4112,7 +4385,7 @@
 </file>
 
 <file path=word/header1.xml><?xml version="1.0" encoding="utf-8"?>
-<w:hdr xmlns:wpc="http://schemas.microsoft.com/office/word/2010/wordprocessingCanvas" xmlns:cx="http://schemas.microsoft.com/office/drawing/2014/chartex" xmlns:mc="http://schemas.openxmlformats.org/markup-compatibility/2006" xmlns:o="urn:schemas-microsoft-com:office:office" xmlns:r="http://schemas.openxmlformats.org/officeDocument/2006/relationships" xmlns:m="http://schemas.openxmlformats.org/officeDocument/2006/math" xmlns:v="urn:schemas-microsoft-com:vml" xmlns:wp14="http://schemas.microsoft.com/office/word/2010/wordprocessingDrawing" xmlns:wp="http://schemas.openxmlformats.org/drawingml/2006/wordprocessingDrawing" xmlns:w10="urn:schemas-microsoft-com:office:word" xmlns:w="http://schemas.openxmlformats.org/wordprocessingml/2006/main" xmlns:w14="http://schemas.microsoft.com/office/word/2010/wordml" xmlns:w15="http://schemas.microsoft.com/office/word/2012/wordml" xmlns:w16se="http://schemas.microsoft.com/office/word/2015/wordml/symex" xmlns:wpg="http://schemas.microsoft.com/office/word/2010/wordprocessingGroup" xmlns:wpi="http://schemas.microsoft.com/office/word/2010/wordprocessingInk" xmlns:wne="http://schemas.microsoft.com/office/word/2006/wordml" xmlns:wps="http://schemas.microsoft.com/office/word/2010/wordprocessingShape" mc:Ignorable="w14 w15 w16se wp14">
+<w:hdr xmlns:wpc="http://schemas.microsoft.com/office/word/2010/wordprocessingCanvas" xmlns:cx="http://schemas.microsoft.com/office/drawing/2014/chartex" xmlns:cx1="http://schemas.microsoft.com/office/drawing/2015/9/8/chartex" xmlns:cx2="http://schemas.microsoft.com/office/drawing/2015/10/21/chartex" xmlns:cx3="http://schemas.microsoft.com/office/drawing/2016/5/9/chartex" xmlns:cx4="http://schemas.microsoft.com/office/drawing/2016/5/10/chartex" xmlns:cx5="http://schemas.microsoft.com/office/drawing/2016/5/11/chartex" xmlns:cx6="http://schemas.microsoft.com/office/drawing/2016/5/12/chartex" xmlns:cx7="http://schemas.microsoft.com/office/drawing/2016/5/13/chartex" xmlns:cx8="http://schemas.microsoft.com/office/drawing/2016/5/14/chartex" xmlns:mc="http://schemas.openxmlformats.org/markup-compatibility/2006" xmlns:aink="http://schemas.microsoft.com/office/drawing/2016/ink" xmlns:am3d="http://schemas.microsoft.com/office/drawing/2017/model3d" xmlns:o="urn:schemas-microsoft-com:office:office" xmlns:r="http://schemas.openxmlformats.org/officeDocument/2006/relationships" xmlns:m="http://schemas.openxmlformats.org/officeDocument/2006/math" xmlns:v="urn:schemas-microsoft-com:vml" xmlns:wp14="http://schemas.microsoft.com/office/word/2010/wordprocessingDrawing" xmlns:wp="http://schemas.openxmlformats.org/drawingml/2006/wordprocessingDrawing" xmlns:w10="urn:schemas-microsoft-com:office:word" xmlns:w="http://schemas.openxmlformats.org/wordprocessingml/2006/main" xmlns:w14="http://schemas.microsoft.com/office/word/2010/wordml" xmlns:w15="http://schemas.microsoft.com/office/word/2012/wordml" xmlns:w16cid="http://schemas.microsoft.com/office/word/2016/wordml/cid" xmlns:w16se="http://schemas.microsoft.com/office/word/2015/wordml/symex" xmlns:wpg="http://schemas.microsoft.com/office/word/2010/wordprocessingGroup" xmlns:wpi="http://schemas.microsoft.com/office/word/2010/wordprocessingInk" xmlns:wne="http://schemas.microsoft.com/office/word/2006/wordml" xmlns:wps="http://schemas.microsoft.com/office/word/2010/wordprocessingShape" mc:Ignorable="w14 w15 w16se w16cid wp14">
   <w:p>
     <w:pPr>
       <w:pStyle w:val="Kopfzeile"/>
@@ -4270,7 +4543,7 @@
 </file>
 
 <file path=word/styles.xml><?xml version="1.0" encoding="utf-8"?>
-<w:styles xmlns:mc="http://schemas.openxmlformats.org/markup-compatibility/2006" xmlns:r="http://schemas.openxmlformats.org/officeDocument/2006/relationships" xmlns:w="http://schemas.openxmlformats.org/wordprocessingml/2006/main" xmlns:w14="http://schemas.microsoft.com/office/word/2010/wordml" xmlns:w15="http://schemas.microsoft.com/office/word/2012/wordml" xmlns:w16se="http://schemas.microsoft.com/office/word/2015/wordml/symex" mc:Ignorable="w14 w15 w16se">
+<w:styles xmlns:mc="http://schemas.openxmlformats.org/markup-compatibility/2006" xmlns:r="http://schemas.openxmlformats.org/officeDocument/2006/relationships" xmlns:w="http://schemas.openxmlformats.org/wordprocessingml/2006/main" xmlns:w14="http://schemas.microsoft.com/office/word/2010/wordml" xmlns:w15="http://schemas.microsoft.com/office/word/2012/wordml" xmlns:w16cid="http://schemas.microsoft.com/office/word/2016/wordml/cid" xmlns:w16se="http://schemas.microsoft.com/office/word/2015/wordml/symex" mc:Ignorable="w14 w15 w16se w16cid">
   <w:docDefaults>
     <w:rPrDefault>
       <w:rPr>
@@ -4286,7 +4559,7 @@
       </w:pPr>
     </w:pPrDefault>
   </w:docDefaults>
-  <w:latentStyles w:defLockedState="0" w:defUIPriority="99" w:defSemiHidden="0" w:defUnhideWhenUsed="0" w:defQFormat="0" w:count="371">
+  <w:latentStyles w:defLockedState="0" w:defUIPriority="99" w:defSemiHidden="0" w:defUnhideWhenUsed="0" w:defQFormat="0" w:count="376">
     <w:lsdException w:name="Normal" w:uiPriority="0" w:qFormat="1"/>
     <w:lsdException w:name="heading 1" w:uiPriority="9" w:qFormat="1"/>
     <w:lsdException w:name="heading 2" w:semiHidden="1" w:uiPriority="9" w:unhideWhenUsed="1" w:qFormat="1"/>
@@ -4392,7 +4665,6 @@
     <w:lsdException w:name="HTML Sample" w:semiHidden="1" w:unhideWhenUsed="1"/>
     <w:lsdException w:name="HTML Typewriter" w:semiHidden="1" w:unhideWhenUsed="1"/>
     <w:lsdException w:name="HTML Variable" w:semiHidden="1" w:unhideWhenUsed="1"/>
-    <w:lsdException w:name="Normal Table" w:semiHidden="1" w:unhideWhenUsed="1"/>
     <w:lsdException w:name="annotation subject" w:semiHidden="1" w:unhideWhenUsed="1"/>
     <w:lsdException w:name="No List" w:semiHidden="1" w:unhideWhenUsed="1"/>
     <w:lsdException w:name="Outline List 1" w:semiHidden="1" w:unhideWhenUsed="1"/>
@@ -4435,11 +4707,8 @@
     <w:lsdException w:name="Table Contemporary" w:semiHidden="1" w:unhideWhenUsed="1"/>
     <w:lsdException w:name="Table Elegant" w:semiHidden="1" w:unhideWhenUsed="1"/>
     <w:lsdException w:name="Table Professional" w:semiHidden="1" w:unhideWhenUsed="1"/>
-    <w:lsdException w:name="Table Subtle 1" w:semiHidden="1" w:unhideWhenUsed="1"/>
     <w:lsdException w:name="Table Subtle 2" w:semiHidden="1" w:unhideWhenUsed="1"/>
     <w:lsdException w:name="Table Web 1" w:semiHidden="1" w:unhideWhenUsed="1"/>
-    <w:lsdException w:name="Table Web 2" w:semiHidden="1" w:unhideWhenUsed="1"/>
-    <w:lsdException w:name="Table Web 3" w:semiHidden="1" w:unhideWhenUsed="1"/>
     <w:lsdException w:name="Balloon Text" w:semiHidden="1" w:unhideWhenUsed="1"/>
     <w:lsdException w:name="Table Grid" w:uiPriority="39"/>
     <w:lsdException w:name="Table Theme" w:semiHidden="1" w:unhideWhenUsed="1"/>
@@ -4658,6 +4927,11 @@
     <w:lsdException w:name="List Table 5 Dark Accent 6" w:uiPriority="50"/>
     <w:lsdException w:name="List Table 6 Colorful Accent 6" w:uiPriority="51"/>
     <w:lsdException w:name="List Table 7 Colorful Accent 6" w:uiPriority="52"/>
+    <w:lsdException w:name="Mention" w:semiHidden="1" w:unhideWhenUsed="1"/>
+    <w:lsdException w:name="Smart Hyperlink" w:semiHidden="1" w:unhideWhenUsed="1"/>
+    <w:lsdException w:name="Hashtag" w:semiHidden="1" w:unhideWhenUsed="1"/>
+    <w:lsdException w:name="Unresolved Mention" w:semiHidden="1" w:unhideWhenUsed="1"/>
+    <w:lsdException w:name="Smart Link" w:semiHidden="1" w:unhideWhenUsed="1"/>
   </w:latentStyles>
   <w:style w:type="paragraph" w:default="1" w:styleId="Standard">
     <w:name w:val="Normal"/>
@@ -5090,7 +5364,7 @@
 </file>
 
 <file path=customXml/itemProps1.xml><?xml version="1.0" encoding="utf-8"?>
-<ds:datastoreItem xmlns:ds="http://schemas.openxmlformats.org/officeDocument/2006/customXml" ds:itemID="{2EBB7ED1-A38D-48CB-87C4-042377ED17FB}">
+<ds:datastoreItem xmlns:ds="http://schemas.openxmlformats.org/officeDocument/2006/customXml" ds:itemID="{918DE5FE-B194-4964-92A9-D0542B4606C1}">
   <ds:schemaRefs>
     <ds:schemaRef ds:uri="http://schemas.openxmlformats.org/officeDocument/2006/bibliography"/>
   </ds:schemaRefs>

--- a/regression_pkgs_handout.docx
+++ b/regression_pkgs_handout.docx
@@ -1,6 +1,6 @@
 
 <file path=word/document.xml><?xml version="1.0" encoding="utf-8"?>
-<w:document xmlns:wpc="http://schemas.microsoft.com/office/word/2010/wordprocessingCanvas" xmlns:cx="http://schemas.microsoft.com/office/drawing/2014/chartex" xmlns:cx1="http://schemas.microsoft.com/office/drawing/2015/9/8/chartex" xmlns:cx2="http://schemas.microsoft.com/office/drawing/2015/10/21/chartex" xmlns:cx3="http://schemas.microsoft.com/office/drawing/2016/5/9/chartex" xmlns:cx4="http://schemas.microsoft.com/office/drawing/2016/5/10/chartex" xmlns:cx5="http://schemas.microsoft.com/office/drawing/2016/5/11/chartex" xmlns:cx6="http://schemas.microsoft.com/office/drawing/2016/5/12/chartex" xmlns:cx7="http://schemas.microsoft.com/office/drawing/2016/5/13/chartex" xmlns:cx8="http://schemas.microsoft.com/office/drawing/2016/5/14/chartex" xmlns:mc="http://schemas.openxmlformats.org/markup-compatibility/2006" xmlns:aink="http://schemas.microsoft.com/office/drawing/2016/ink" xmlns:am3d="http://schemas.microsoft.com/office/drawing/2017/model3d" xmlns:o="urn:schemas-microsoft-com:office:office" xmlns:r="http://schemas.openxmlformats.org/officeDocument/2006/relationships" xmlns:m="http://schemas.openxmlformats.org/officeDocument/2006/math" xmlns:v="urn:schemas-microsoft-com:vml" xmlns:wp14="http://schemas.microsoft.com/office/word/2010/wordprocessingDrawing" xmlns:wp="http://schemas.openxmlformats.org/drawingml/2006/wordprocessingDrawing" xmlns:w10="urn:schemas-microsoft-com:office:word" xmlns:w="http://schemas.openxmlformats.org/wordprocessingml/2006/main" xmlns:w14="http://schemas.microsoft.com/office/word/2010/wordml" xmlns:w15="http://schemas.microsoft.com/office/word/2012/wordml" xmlns:w16cid="http://schemas.microsoft.com/office/word/2016/wordml/cid" xmlns:w16se="http://schemas.microsoft.com/office/word/2015/wordml/symex" xmlns:wpg="http://schemas.microsoft.com/office/word/2010/wordprocessingGroup" xmlns:wpi="http://schemas.microsoft.com/office/word/2010/wordprocessingInk" xmlns:wne="http://schemas.microsoft.com/office/word/2006/wordml" xmlns:wps="http://schemas.microsoft.com/office/word/2010/wordprocessingShape" mc:Ignorable="w14 w15 w16se w16cid wp14">
+<w:document xmlns:wpc="http://schemas.microsoft.com/office/word/2010/wordprocessingCanvas" xmlns:cx="http://schemas.microsoft.com/office/drawing/2014/chartex" xmlns:mc="http://schemas.openxmlformats.org/markup-compatibility/2006" xmlns:o="urn:schemas-microsoft-com:office:office" xmlns:r="http://schemas.openxmlformats.org/officeDocument/2006/relationships" xmlns:m="http://schemas.openxmlformats.org/officeDocument/2006/math" xmlns:v="urn:schemas-microsoft-com:vml" xmlns:wp14="http://schemas.microsoft.com/office/word/2010/wordprocessingDrawing" xmlns:wp="http://schemas.openxmlformats.org/drawingml/2006/wordprocessingDrawing" xmlns:w10="urn:schemas-microsoft-com:office:word" xmlns:w="http://schemas.openxmlformats.org/wordprocessingml/2006/main" xmlns:w14="http://schemas.microsoft.com/office/word/2010/wordml" xmlns:w15="http://schemas.microsoft.com/office/word/2012/wordml" xmlns:w16se="http://schemas.microsoft.com/office/word/2015/wordml/symex" xmlns:wpg="http://schemas.microsoft.com/office/word/2010/wordprocessingGroup" xmlns:wpi="http://schemas.microsoft.com/office/word/2010/wordprocessingInk" xmlns:wne="http://schemas.microsoft.com/office/word/2006/wordml" xmlns:wps="http://schemas.microsoft.com/office/word/2010/wordprocessingShape" mc:Ignorable="w14 w15 w16se wp14">
   <w:body>
     <w:p>
       <w:pPr>
@@ -23,8 +23,8 @@
       </w:tblPr>
       <w:tblGrid>
         <w:gridCol w:w="1998"/>
-        <w:gridCol w:w="2797"/>
-        <w:gridCol w:w="1369"/>
+        <w:gridCol w:w="2799"/>
+        <w:gridCol w:w="1367"/>
         <w:gridCol w:w="4292"/>
       </w:tblGrid>
       <w:tr>
@@ -306,37 +306,12 @@
                 <w:sz w:val="20"/>
               </w:rPr>
             </w:pPr>
-            <w:proofErr w:type="spellStart"/>
-            <w:r>
-              <w:rPr>
-                <w:rFonts w:ascii="Liberation Mono" w:hAnsi="Liberation Mono" w:cs="Liberation Mono"/>
-                <w:sz w:val="20"/>
-              </w:rPr>
-              <w:t>lmer</w:t>
-            </w:r>
-            <w:proofErr w:type="spellEnd"/>
-            <w:r>
-              <w:rPr>
-                <w:rFonts w:ascii="Liberation Mono" w:hAnsi="Liberation Mono" w:cs="Liberation Mono"/>
-                <w:sz w:val="20"/>
-              </w:rPr>
-              <w:t xml:space="preserve">(), </w:t>
-            </w:r>
-            <w:proofErr w:type="spellStart"/>
-            <w:r>
-              <w:rPr>
-                <w:rFonts w:ascii="Liberation Mono" w:hAnsi="Liberation Mono" w:cs="Liberation Mono"/>
-                <w:sz w:val="20"/>
-              </w:rPr>
-              <w:t>glmmTMB</w:t>
-            </w:r>
-            <w:proofErr w:type="spellEnd"/>
-            <w:r>
-              <w:rPr>
-                <w:rFonts w:ascii="Liberation Mono" w:hAnsi="Liberation Mono" w:cs="Liberation Mono"/>
-                <w:sz w:val="20"/>
-              </w:rPr>
-              <w:t>()</w:t>
+            <w:r>
+              <w:rPr>
+                <w:rFonts w:ascii="Liberation Mono" w:hAnsi="Liberation Mono" w:cs="Liberation Mono"/>
+                <w:sz w:val="20"/>
+              </w:rPr>
+              <w:t>lmer(), glmmTMB()</w:t>
             </w:r>
           </w:p>
         </w:tc>
@@ -432,23 +407,13 @@
                 <w:lang w:val="en-US"/>
               </w:rPr>
             </w:pPr>
-            <w:proofErr w:type="spellStart"/>
-            <w:r>
-              <w:rPr>
-                <w:rFonts w:ascii="Liberation Mono" w:hAnsi="Liberation Mono" w:cs="Liberation Mono"/>
-                <w:sz w:val="20"/>
-                <w:lang w:val="en-US"/>
-              </w:rPr>
-              <w:t>glm</w:t>
-            </w:r>
-            <w:proofErr w:type="spellEnd"/>
-            <w:r>
-              <w:rPr>
-                <w:rFonts w:ascii="Liberation Mono" w:hAnsi="Liberation Mono" w:cs="Liberation Mono"/>
-                <w:sz w:val="20"/>
-                <w:lang w:val="en-US"/>
-              </w:rPr>
-              <w:t>(family=binomial)</w:t>
+            <w:r>
+              <w:rPr>
+                <w:rFonts w:ascii="Liberation Mono" w:hAnsi="Liberation Mono" w:cs="Liberation Mono"/>
+                <w:sz w:val="20"/>
+                <w:lang w:val="en-US"/>
+              </w:rPr>
+              <w:t>glm(family=binomial)</w:t>
             </w:r>
           </w:p>
         </w:tc>
@@ -518,37 +483,12 @@
                 <w:sz w:val="20"/>
               </w:rPr>
             </w:pPr>
-            <w:proofErr w:type="spellStart"/>
-            <w:r>
-              <w:rPr>
-                <w:rFonts w:ascii="Liberation Mono" w:hAnsi="Liberation Mono" w:cs="Liberation Mono"/>
-                <w:sz w:val="20"/>
-              </w:rPr>
-              <w:t>glmer</w:t>
-            </w:r>
-            <w:proofErr w:type="spellEnd"/>
-            <w:r>
-              <w:rPr>
-                <w:rFonts w:ascii="Liberation Mono" w:hAnsi="Liberation Mono" w:cs="Liberation Mono"/>
-                <w:sz w:val="20"/>
-              </w:rPr>
-              <w:t xml:space="preserve">(), </w:t>
-            </w:r>
-            <w:proofErr w:type="spellStart"/>
-            <w:r>
-              <w:rPr>
-                <w:rFonts w:ascii="Liberation Mono" w:hAnsi="Liberation Mono" w:cs="Liberation Mono"/>
-                <w:sz w:val="20"/>
-              </w:rPr>
-              <w:t>glmmTMB</w:t>
-            </w:r>
-            <w:proofErr w:type="spellEnd"/>
-            <w:r>
-              <w:rPr>
-                <w:rFonts w:ascii="Liberation Mono" w:hAnsi="Liberation Mono" w:cs="Liberation Mono"/>
-                <w:sz w:val="20"/>
-              </w:rPr>
-              <w:t>()</w:t>
+            <w:r>
+              <w:rPr>
+                <w:rFonts w:ascii="Liberation Mono" w:hAnsi="Liberation Mono" w:cs="Liberation Mono"/>
+                <w:sz w:val="20"/>
+              </w:rPr>
+              <w:t>glmer(), glmmTMB()</w:t>
             </w:r>
           </w:p>
         </w:tc>
@@ -676,59 +616,13 @@
                 <w:lang w:val="en-US"/>
               </w:rPr>
             </w:pPr>
-            <w:proofErr w:type="spellStart"/>
-            <w:r>
-              <w:rPr>
-                <w:rFonts w:ascii="Liberation Mono" w:hAnsi="Liberation Mono" w:cs="Liberation Mono"/>
-                <w:sz w:val="20"/>
-                <w:lang w:val="en-US"/>
-              </w:rPr>
-              <w:t>glm</w:t>
-            </w:r>
-            <w:proofErr w:type="spellEnd"/>
-            <w:r>
-              <w:rPr>
-                <w:rFonts w:ascii="Liberation Mono" w:hAnsi="Liberation Mono" w:cs="Liberation Mono"/>
-                <w:sz w:val="20"/>
-                <w:lang w:val="en-US"/>
-              </w:rPr>
-              <w:t>(</w:t>
-            </w:r>
-            <w:proofErr w:type="spellStart"/>
-            <w:r>
-              <w:rPr>
-                <w:rFonts w:ascii="Liberation Mono" w:hAnsi="Liberation Mono" w:cs="Liberation Mono"/>
-                <w:sz w:val="20"/>
-                <w:lang w:val="en-US"/>
-              </w:rPr>
-              <w:t>cbind</w:t>
-            </w:r>
-            <w:proofErr w:type="spellEnd"/>
-            <w:r>
-              <w:rPr>
-                <w:rFonts w:ascii="Liberation Mono" w:hAnsi="Liberation Mono" w:cs="Liberation Mono"/>
-                <w:sz w:val="20"/>
-                <w:lang w:val="en-US"/>
-              </w:rPr>
-              <w:t>(</w:t>
-            </w:r>
-            <w:proofErr w:type="spellStart"/>
-            <w:r>
-              <w:rPr>
-                <w:rFonts w:ascii="Liberation Mono" w:hAnsi="Liberation Mono" w:cs="Liberation Mono"/>
-                <w:sz w:val="20"/>
-                <w:lang w:val="en-US"/>
-              </w:rPr>
-              <w:t>trial,success</w:t>
-            </w:r>
-            <w:proofErr w:type="spellEnd"/>
-            <w:r>
-              <w:rPr>
-                <w:rFonts w:ascii="Liberation Mono" w:hAnsi="Liberation Mono" w:cs="Liberation Mono"/>
-                <w:sz w:val="20"/>
-                <w:lang w:val="en-US"/>
-              </w:rPr>
-              <w:t>), family=binomial)</w:t>
+            <w:r>
+              <w:rPr>
+                <w:rFonts w:ascii="Liberation Mono" w:hAnsi="Liberation Mono" w:cs="Liberation Mono"/>
+                <w:sz w:val="20"/>
+                <w:lang w:val="en-US"/>
+              </w:rPr>
+              <w:t>glm(cbind(trial,success), family=binomial)</w:t>
             </w:r>
           </w:p>
         </w:tc>
@@ -802,37 +696,12 @@
                 <w:sz w:val="20"/>
               </w:rPr>
             </w:pPr>
-            <w:proofErr w:type="spellStart"/>
-            <w:r>
-              <w:rPr>
-                <w:rFonts w:ascii="Liberation Mono" w:hAnsi="Liberation Mono" w:cs="Liberation Mono"/>
-                <w:sz w:val="20"/>
-              </w:rPr>
-              <w:t>glmer</w:t>
-            </w:r>
-            <w:proofErr w:type="spellEnd"/>
-            <w:r>
-              <w:rPr>
-                <w:rFonts w:ascii="Liberation Mono" w:hAnsi="Liberation Mono" w:cs="Liberation Mono"/>
-                <w:sz w:val="20"/>
-              </w:rPr>
-              <w:t xml:space="preserve">(), </w:t>
-            </w:r>
-            <w:proofErr w:type="spellStart"/>
-            <w:r>
-              <w:rPr>
-                <w:rFonts w:ascii="Liberation Mono" w:hAnsi="Liberation Mono" w:cs="Liberation Mono"/>
-                <w:sz w:val="20"/>
-              </w:rPr>
-              <w:t>glmmTMB</w:t>
-            </w:r>
-            <w:proofErr w:type="spellEnd"/>
-            <w:r>
-              <w:rPr>
-                <w:rFonts w:ascii="Liberation Mono" w:hAnsi="Liberation Mono" w:cs="Liberation Mono"/>
-                <w:sz w:val="20"/>
-              </w:rPr>
-              <w:t>()</w:t>
+            <w:r>
+              <w:rPr>
+                <w:rFonts w:ascii="Liberation Mono" w:hAnsi="Liberation Mono" w:cs="Liberation Mono"/>
+                <w:sz w:val="20"/>
+              </w:rPr>
+              <w:t>glmer(), glmmTMB()</w:t>
             </w:r>
           </w:p>
         </w:tc>
@@ -928,41 +797,13 @@
                 <w:lang w:val="en-US"/>
               </w:rPr>
             </w:pPr>
-            <w:proofErr w:type="spellStart"/>
-            <w:r>
-              <w:rPr>
-                <w:rFonts w:ascii="Liberation Mono" w:hAnsi="Liberation Mono" w:cs="Liberation Mono"/>
-                <w:sz w:val="20"/>
-                <w:lang w:val="en-US"/>
-              </w:rPr>
-              <w:t>glm</w:t>
-            </w:r>
-            <w:proofErr w:type="spellEnd"/>
-            <w:r>
-              <w:rPr>
-                <w:rFonts w:ascii="Liberation Mono" w:hAnsi="Liberation Mono" w:cs="Liberation Mono"/>
-                <w:sz w:val="20"/>
-                <w:lang w:val="en-US"/>
-              </w:rPr>
-              <w:t>(family=</w:t>
-            </w:r>
-            <w:proofErr w:type="spellStart"/>
-            <w:r>
-              <w:rPr>
-                <w:rFonts w:ascii="Liberation Mono" w:hAnsi="Liberation Mono" w:cs="Liberation Mono"/>
-                <w:sz w:val="20"/>
-                <w:lang w:val="en-US"/>
-              </w:rPr>
-              <w:t>poisson</w:t>
-            </w:r>
-            <w:proofErr w:type="spellEnd"/>
-            <w:r>
-              <w:rPr>
-                <w:rFonts w:ascii="Liberation Mono" w:hAnsi="Liberation Mono" w:cs="Liberation Mono"/>
-                <w:sz w:val="20"/>
-                <w:lang w:val="en-US"/>
-              </w:rPr>
-              <w:t>)</w:t>
+            <w:r>
+              <w:rPr>
+                <w:rFonts w:ascii="Liberation Mono" w:hAnsi="Liberation Mono" w:cs="Liberation Mono"/>
+                <w:sz w:val="20"/>
+                <w:lang w:val="en-US"/>
+              </w:rPr>
+              <w:t>glm(family=poisson)</w:t>
             </w:r>
           </w:p>
         </w:tc>
@@ -1032,37 +873,12 @@
                 <w:sz w:val="20"/>
               </w:rPr>
             </w:pPr>
-            <w:proofErr w:type="spellStart"/>
-            <w:r>
-              <w:rPr>
-                <w:rFonts w:ascii="Liberation Mono" w:hAnsi="Liberation Mono" w:cs="Liberation Mono"/>
-                <w:sz w:val="20"/>
-              </w:rPr>
-              <w:t>glmer</w:t>
-            </w:r>
-            <w:proofErr w:type="spellEnd"/>
-            <w:r>
-              <w:rPr>
-                <w:rFonts w:ascii="Liberation Mono" w:hAnsi="Liberation Mono" w:cs="Liberation Mono"/>
-                <w:sz w:val="20"/>
-              </w:rPr>
-              <w:t xml:space="preserve">(), </w:t>
-            </w:r>
-            <w:proofErr w:type="spellStart"/>
-            <w:r>
-              <w:rPr>
-                <w:rFonts w:ascii="Liberation Mono" w:hAnsi="Liberation Mono" w:cs="Liberation Mono"/>
-                <w:sz w:val="20"/>
-              </w:rPr>
-              <w:t>glmmTMB</w:t>
-            </w:r>
-            <w:proofErr w:type="spellEnd"/>
-            <w:r>
-              <w:rPr>
-                <w:rFonts w:ascii="Liberation Mono" w:hAnsi="Liberation Mono" w:cs="Liberation Mono"/>
-                <w:sz w:val="20"/>
-              </w:rPr>
-              <w:t>()</w:t>
+            <w:r>
+              <w:rPr>
+                <w:rFonts w:ascii="Liberation Mono" w:hAnsi="Liberation Mono" w:cs="Liberation Mono"/>
+                <w:sz w:val="20"/>
+              </w:rPr>
+              <w:t>glmer(), glmmTMB()</w:t>
             </w:r>
           </w:p>
         </w:tc>
@@ -1162,23 +978,13 @@
                 <w:lang w:val="en-US"/>
               </w:rPr>
             </w:pPr>
-            <w:proofErr w:type="spellStart"/>
-            <w:r>
-              <w:rPr>
-                <w:rFonts w:ascii="Liberation Mono" w:hAnsi="Liberation Mono" w:cs="Liberation Mono"/>
-                <w:sz w:val="20"/>
-                <w:lang w:val="en-US"/>
-              </w:rPr>
-              <w:t>glm.nb</w:t>
-            </w:r>
-            <w:proofErr w:type="spellEnd"/>
-            <w:r>
-              <w:rPr>
-                <w:rFonts w:ascii="Liberation Mono" w:hAnsi="Liberation Mono" w:cs="Liberation Mono"/>
-                <w:sz w:val="20"/>
-                <w:lang w:val="en-US"/>
-              </w:rPr>
-              <w:t>()</w:t>
+            <w:r>
+              <w:rPr>
+                <w:rFonts w:ascii="Liberation Mono" w:hAnsi="Liberation Mono" w:cs="Liberation Mono"/>
+                <w:sz w:val="20"/>
+                <w:lang w:val="en-US"/>
+              </w:rPr>
+              <w:t>glm.nb()</w:t>
             </w:r>
           </w:p>
         </w:tc>
@@ -1253,59 +1059,13 @@
                 <w:lang w:val="en-GB"/>
               </w:rPr>
             </w:pPr>
-            <w:proofErr w:type="spellStart"/>
-            <w:r>
-              <w:rPr>
-                <w:rFonts w:ascii="Liberation Mono" w:hAnsi="Liberation Mono" w:cs="Liberation Mono"/>
-                <w:sz w:val="20"/>
-                <w:lang w:val="en-GB"/>
-              </w:rPr>
-              <w:t>glmer.nb</w:t>
-            </w:r>
-            <w:proofErr w:type="spellEnd"/>
-            <w:r>
-              <w:rPr>
-                <w:rFonts w:ascii="Liberation Mono" w:hAnsi="Liberation Mono" w:cs="Liberation Mono"/>
-                <w:sz w:val="20"/>
-                <w:lang w:val="en-GB"/>
-              </w:rPr>
-              <w:t xml:space="preserve">(), </w:t>
-            </w:r>
-            <w:proofErr w:type="spellStart"/>
-            <w:r>
-              <w:rPr>
-                <w:rFonts w:ascii="Liberation Mono" w:hAnsi="Liberation Mono" w:cs="Liberation Mono"/>
-                <w:sz w:val="20"/>
-                <w:lang w:val="en-GB"/>
-              </w:rPr>
-              <w:t>glmmTMB</w:t>
-            </w:r>
-            <w:proofErr w:type="spellEnd"/>
-            <w:r>
-              <w:rPr>
-                <w:rFonts w:ascii="Liberation Mono" w:hAnsi="Liberation Mono" w:cs="Liberation Mono"/>
-                <w:sz w:val="20"/>
-                <w:lang w:val="en-GB"/>
-              </w:rPr>
-              <w:t>(family=</w:t>
-            </w:r>
-            <w:proofErr w:type="spellStart"/>
-            <w:r>
-              <w:rPr>
-                <w:rFonts w:ascii="Liberation Mono" w:hAnsi="Liberation Mono" w:cs="Liberation Mono"/>
-                <w:sz w:val="20"/>
-                <w:lang w:val="en-GB"/>
-              </w:rPr>
-              <w:t>nbinom</w:t>
-            </w:r>
-            <w:proofErr w:type="spellEnd"/>
-            <w:r>
-              <w:rPr>
-                <w:rFonts w:ascii="Liberation Mono" w:hAnsi="Liberation Mono" w:cs="Liberation Mono"/>
-                <w:sz w:val="20"/>
-                <w:lang w:val="en-GB"/>
-              </w:rPr>
-              <w:t>)</w:t>
+            <w:r>
+              <w:rPr>
+                <w:rFonts w:ascii="Liberation Mono" w:hAnsi="Liberation Mono" w:cs="Liberation Mono"/>
+                <w:sz w:val="20"/>
+                <w:lang w:val="en-GB"/>
+              </w:rPr>
+              <w:t>glmer.nb(), glmmTMB(family=nbinom)</w:t>
             </w:r>
           </w:p>
         </w:tc>
@@ -1401,23 +1161,13 @@
                 <w:lang w:val="en-US"/>
               </w:rPr>
             </w:pPr>
-            <w:proofErr w:type="spellStart"/>
-            <w:r>
-              <w:rPr>
-                <w:rFonts w:ascii="Liberation Mono" w:hAnsi="Liberation Mono" w:cs="Liberation Mono"/>
-                <w:sz w:val="20"/>
-                <w:lang w:val="en-US"/>
-              </w:rPr>
-              <w:t>zeroinfl</w:t>
-            </w:r>
-            <w:proofErr w:type="spellEnd"/>
-            <w:r>
-              <w:rPr>
-                <w:rFonts w:ascii="Liberation Mono" w:hAnsi="Liberation Mono" w:cs="Liberation Mono"/>
-                <w:sz w:val="20"/>
-                <w:lang w:val="en-US"/>
-              </w:rPr>
-              <w:t>()</w:t>
+            <w:r>
+              <w:rPr>
+                <w:rFonts w:ascii="Liberation Mono" w:hAnsi="Liberation Mono" w:cs="Liberation Mono"/>
+                <w:sz w:val="20"/>
+                <w:lang w:val="en-US"/>
+              </w:rPr>
+              <w:t>zeroinfl()</w:t>
             </w:r>
           </w:p>
         </w:tc>
@@ -1491,59 +1241,13 @@
                 <w:lang w:val="en-GB"/>
               </w:rPr>
             </w:pPr>
-            <w:proofErr w:type="spellStart"/>
-            <w:r>
-              <w:rPr>
-                <w:rFonts w:ascii="Liberation Mono" w:hAnsi="Liberation Mono" w:cs="Liberation Mono"/>
-                <w:sz w:val="20"/>
-                <w:lang w:val="en-US"/>
-              </w:rPr>
-              <w:t>glmmTMB</w:t>
-            </w:r>
-            <w:proofErr w:type="spellEnd"/>
-            <w:r>
-              <w:rPr>
-                <w:rFonts w:ascii="Liberation Mono" w:hAnsi="Liberation Mono" w:cs="Liberation Mono"/>
-                <w:sz w:val="20"/>
-                <w:lang w:val="en-US"/>
-              </w:rPr>
-              <w:t>(</w:t>
-            </w:r>
-            <w:proofErr w:type="spellStart"/>
-            <w:r>
-              <w:rPr>
-                <w:rFonts w:ascii="Liberation Mono" w:hAnsi="Liberation Mono" w:cs="Liberation Mono"/>
-                <w:sz w:val="20"/>
-                <w:lang w:val="en-US"/>
-              </w:rPr>
-              <w:t>ziformula</w:t>
-            </w:r>
-            <w:proofErr w:type="spellEnd"/>
-            <w:r>
-              <w:rPr>
-                <w:rFonts w:ascii="Liberation Mono" w:hAnsi="Liberation Mono" w:cs="Liberation Mono"/>
-                <w:sz w:val="20"/>
-                <w:lang w:val="en-US"/>
-              </w:rPr>
-              <w:t>, family=</w:t>
-            </w:r>
-            <w:proofErr w:type="spellStart"/>
-            <w:r>
-              <w:rPr>
-                <w:rFonts w:ascii="Liberation Mono" w:hAnsi="Liberation Mono" w:cs="Liberation Mono"/>
-                <w:sz w:val="20"/>
-                <w:lang w:val="en-US"/>
-              </w:rPr>
-              <w:t>poisson</w:t>
-            </w:r>
-            <w:proofErr w:type="spellEnd"/>
-            <w:r>
-              <w:rPr>
-                <w:rFonts w:ascii="Liberation Mono" w:hAnsi="Liberation Mono" w:cs="Liberation Mono"/>
-                <w:sz w:val="20"/>
-                <w:lang w:val="en-US"/>
-              </w:rPr>
-              <w:t>)</w:t>
+            <w:r>
+              <w:rPr>
+                <w:rFonts w:ascii="Liberation Mono" w:hAnsi="Liberation Mono" w:cs="Liberation Mono"/>
+                <w:sz w:val="20"/>
+                <w:lang w:val="en-US"/>
+              </w:rPr>
+              <w:t>glmmTMB(ziformula, family=poisson)</w:t>
             </w:r>
           </w:p>
         </w:tc>
@@ -1644,53 +1348,12 @@
                 <w:sz w:val="20"/>
               </w:rPr>
             </w:pPr>
-            <w:proofErr w:type="spellStart"/>
-            <w:r>
-              <w:rPr>
-                <w:rFonts w:ascii="Liberation Mono" w:hAnsi="Liberation Mono" w:cs="Liberation Mono"/>
-                <w:sz w:val="20"/>
-              </w:rPr>
-              <w:t>zeroinfl</w:t>
-            </w:r>
-            <w:proofErr w:type="spellEnd"/>
-            <w:r>
-              <w:rPr>
-                <w:rFonts w:ascii="Liberation Mono" w:hAnsi="Liberation Mono" w:cs="Liberation Mono"/>
-                <w:sz w:val="20"/>
-              </w:rPr>
-              <w:t>(</w:t>
-            </w:r>
-            <w:proofErr w:type="spellStart"/>
-            <w:r>
-              <w:rPr>
-                <w:rFonts w:ascii="Liberation Mono" w:hAnsi="Liberation Mono" w:cs="Liberation Mono"/>
-                <w:sz w:val="20"/>
-              </w:rPr>
-              <w:t>dist</w:t>
-            </w:r>
-            <w:proofErr w:type="spellEnd"/>
-            <w:r>
-              <w:rPr>
-                <w:rFonts w:ascii="Liberation Mono" w:hAnsi="Liberation Mono" w:cs="Liberation Mono"/>
-                <w:sz w:val="20"/>
-              </w:rPr>
-              <w:t>="</w:t>
-            </w:r>
-            <w:proofErr w:type="spellStart"/>
-            <w:r>
-              <w:rPr>
-                <w:rFonts w:ascii="Liberation Mono" w:hAnsi="Liberation Mono" w:cs="Liberation Mono"/>
-                <w:sz w:val="20"/>
-              </w:rPr>
-              <w:t>negbin</w:t>
-            </w:r>
-            <w:proofErr w:type="spellEnd"/>
-            <w:r>
-              <w:rPr>
-                <w:rFonts w:ascii="Liberation Mono" w:hAnsi="Liberation Mono" w:cs="Liberation Mono"/>
-                <w:sz w:val="20"/>
-              </w:rPr>
-              <w:t>")</w:t>
+            <w:r>
+              <w:rPr>
+                <w:rFonts w:ascii="Liberation Mono" w:hAnsi="Liberation Mono" w:cs="Liberation Mono"/>
+                <w:sz w:val="20"/>
+              </w:rPr>
+              <w:t>zeroinfl(dist="negbin")</w:t>
             </w:r>
           </w:p>
         </w:tc>
@@ -1764,59 +1427,13 @@
                 <w:lang w:val="en-GB"/>
               </w:rPr>
             </w:pPr>
-            <w:proofErr w:type="spellStart"/>
-            <w:r>
-              <w:rPr>
-                <w:rFonts w:ascii="Liberation Mono" w:hAnsi="Liberation Mono" w:cs="Liberation Mono"/>
-                <w:sz w:val="20"/>
-                <w:lang w:val="en-US"/>
-              </w:rPr>
-              <w:t>glmmTMB</w:t>
-            </w:r>
-            <w:proofErr w:type="spellEnd"/>
-            <w:r>
-              <w:rPr>
-                <w:rFonts w:ascii="Liberation Mono" w:hAnsi="Liberation Mono" w:cs="Liberation Mono"/>
-                <w:sz w:val="20"/>
-                <w:lang w:val="en-US"/>
-              </w:rPr>
-              <w:t>(</w:t>
-            </w:r>
-            <w:proofErr w:type="spellStart"/>
-            <w:r>
-              <w:rPr>
-                <w:rFonts w:ascii="Liberation Mono" w:hAnsi="Liberation Mono" w:cs="Liberation Mono"/>
-                <w:sz w:val="20"/>
-                <w:lang w:val="en-US"/>
-              </w:rPr>
-              <w:t>ziformula</w:t>
-            </w:r>
-            <w:proofErr w:type="spellEnd"/>
-            <w:r>
-              <w:rPr>
-                <w:rFonts w:ascii="Liberation Mono" w:hAnsi="Liberation Mono" w:cs="Liberation Mono"/>
-                <w:sz w:val="20"/>
-                <w:lang w:val="en-US"/>
-              </w:rPr>
-              <w:t>, family=</w:t>
-            </w:r>
-            <w:proofErr w:type="spellStart"/>
-            <w:r>
-              <w:rPr>
-                <w:rFonts w:ascii="Liberation Mono" w:hAnsi="Liberation Mono" w:cs="Liberation Mono"/>
-                <w:sz w:val="20"/>
-                <w:lang w:val="en-US"/>
-              </w:rPr>
-              <w:t>nbinom</w:t>
-            </w:r>
-            <w:proofErr w:type="spellEnd"/>
-            <w:r>
-              <w:rPr>
-                <w:rFonts w:ascii="Liberation Mono" w:hAnsi="Liberation Mono" w:cs="Liberation Mono"/>
-                <w:sz w:val="20"/>
-                <w:lang w:val="en-US"/>
-              </w:rPr>
-              <w:t>)</w:t>
+            <w:r>
+              <w:rPr>
+                <w:rFonts w:ascii="Liberation Mono" w:hAnsi="Liberation Mono" w:cs="Liberation Mono"/>
+                <w:sz w:val="20"/>
+                <w:lang w:val="en-US"/>
+              </w:rPr>
+              <w:t>glmmTMB(ziformula, family=nbinom)</w:t>
             </w:r>
           </w:p>
         </w:tc>
@@ -2005,32 +1622,13 @@
                 <w:lang w:val="en-US"/>
               </w:rPr>
             </w:pPr>
-            <w:proofErr w:type="spellStart"/>
-            <w:r>
-              <w:rPr>
-                <w:rFonts w:ascii="Liberation Mono" w:hAnsi="Liberation Mono" w:cs="Liberation Mono"/>
-                <w:sz w:val="20"/>
-                <w:lang w:val="en-US"/>
-              </w:rPr>
-              <w:t>glmmTMB</w:t>
-            </w:r>
-            <w:proofErr w:type="spellEnd"/>
-            <w:r>
-              <w:rPr>
-                <w:rFonts w:ascii="Liberation Mono" w:hAnsi="Liberation Mono" w:cs="Liberation Mono"/>
-                <w:sz w:val="20"/>
-                <w:lang w:val="en-US"/>
-              </w:rPr>
-              <w:t>(family=</w:t>
-            </w:r>
-            <w:proofErr w:type="spellStart"/>
-            <w:r>
-              <w:rPr>
-                <w:rFonts w:ascii="Liberation Mono" w:hAnsi="Liberation Mono" w:cs="Liberation Mono"/>
-                <w:sz w:val="20"/>
-                <w:lang w:val="en-US"/>
-              </w:rPr>
-              <w:t>truncated_</w:t>
+            <w:r>
+              <w:rPr>
+                <w:rFonts w:ascii="Liberation Mono" w:hAnsi="Liberation Mono" w:cs="Liberation Mono"/>
+                <w:sz w:val="20"/>
+                <w:lang w:val="en-US"/>
+              </w:rPr>
+              <w:t>glmmTMB(family=truncated_</w:t>
             </w:r>
             <w:r>
               <w:rPr>
@@ -2040,7 +1638,6 @@
               </w:rPr>
               <w:t>poisson</w:t>
             </w:r>
-            <w:proofErr w:type="spellEnd"/>
             <w:r>
               <w:rPr>
                 <w:rFonts w:ascii="Liberation Mono" w:hAnsi="Liberation Mono" w:cs="Liberation Mono"/>
@@ -2190,23 +1787,13 @@
                 <w:lang w:val="en-US"/>
               </w:rPr>
             </w:pPr>
-            <w:proofErr w:type="spellStart"/>
-            <w:r>
-              <w:rPr>
-                <w:rFonts w:ascii="Liberation Mono" w:hAnsi="Liberation Mono" w:cs="Liberation Mono"/>
-                <w:sz w:val="20"/>
-                <w:lang w:val="en-US"/>
-              </w:rPr>
-              <w:t>vglm</w:t>
-            </w:r>
-            <w:proofErr w:type="spellEnd"/>
-            <w:r>
-              <w:rPr>
-                <w:rFonts w:ascii="Liberation Mono" w:hAnsi="Liberation Mono" w:cs="Liberation Mono"/>
-                <w:sz w:val="20"/>
-                <w:lang w:val="en-US"/>
-              </w:rPr>
-              <w:t>(</w:t>
+            <w:r>
+              <w:rPr>
+                <w:rFonts w:ascii="Liberation Mono" w:hAnsi="Liberation Mono" w:cs="Liberation Mono"/>
+                <w:sz w:val="20"/>
+                <w:lang w:val="en-US"/>
+              </w:rPr>
+              <w:t>vglm(</w:t>
             </w:r>
             <w:r>
               <w:rPr>
@@ -2216,7 +1803,6 @@
               </w:rPr>
               <w:t>family=</w:t>
             </w:r>
-            <w:proofErr w:type="spellStart"/>
             <w:r>
               <w:rPr>
                 <w:rFonts w:ascii="Liberation Mono" w:hAnsi="Liberation Mono" w:cs="Liberation Mono"/>
@@ -2225,7 +1811,6 @@
               </w:rPr>
               <w:t>posnegbinomial</w:t>
             </w:r>
-            <w:proofErr w:type="spellEnd"/>
             <w:r>
               <w:rPr>
                 <w:rFonts w:ascii="Liberation Mono" w:hAnsi="Liberation Mono" w:cs="Liberation Mono"/>
@@ -2309,32 +1894,13 @@
                 <w:lang w:val="en-US"/>
               </w:rPr>
             </w:pPr>
-            <w:proofErr w:type="spellStart"/>
-            <w:r>
-              <w:rPr>
-                <w:rFonts w:ascii="Liberation Mono" w:hAnsi="Liberation Mono" w:cs="Liberation Mono"/>
-                <w:sz w:val="20"/>
-                <w:lang w:val="en-US"/>
-              </w:rPr>
-              <w:t>glmmTMB</w:t>
-            </w:r>
-            <w:proofErr w:type="spellEnd"/>
-            <w:r>
-              <w:rPr>
-                <w:rFonts w:ascii="Liberation Mono" w:hAnsi="Liberation Mono" w:cs="Liberation Mono"/>
-                <w:sz w:val="20"/>
-                <w:lang w:val="en-US"/>
-              </w:rPr>
-              <w:t>(family=</w:t>
-            </w:r>
-            <w:proofErr w:type="spellStart"/>
-            <w:r>
-              <w:rPr>
-                <w:rFonts w:ascii="Liberation Mono" w:hAnsi="Liberation Mono" w:cs="Liberation Mono"/>
-                <w:sz w:val="20"/>
-                <w:lang w:val="en-US"/>
-              </w:rPr>
-              <w:t>truncated_</w:t>
+            <w:r>
+              <w:rPr>
+                <w:rFonts w:ascii="Liberation Mono" w:hAnsi="Liberation Mono" w:cs="Liberation Mono"/>
+                <w:sz w:val="20"/>
+                <w:lang w:val="en-US"/>
+              </w:rPr>
+              <w:t>glmmTMB(family=truncated_</w:t>
             </w:r>
             <w:r>
               <w:rPr>
@@ -2344,7 +1910,6 @@
               </w:rPr>
               <w:t>nbinom</w:t>
             </w:r>
-            <w:proofErr w:type="spellEnd"/>
             <w:r>
               <w:rPr>
                 <w:rFonts w:ascii="Liberation Mono" w:hAnsi="Liberation Mono" w:cs="Liberation Mono"/>
@@ -2490,23 +2055,13 @@
                 <w:lang w:val="en-US"/>
               </w:rPr>
             </w:pPr>
-            <w:proofErr w:type="spellStart"/>
-            <w:r>
-              <w:rPr>
-                <w:rFonts w:ascii="Liberation Mono" w:hAnsi="Liberation Mono" w:cs="Liberation Mono"/>
-                <w:sz w:val="20"/>
-                <w:lang w:val="en-US"/>
-              </w:rPr>
-              <w:t>betareg</w:t>
-            </w:r>
-            <w:proofErr w:type="spellEnd"/>
-            <w:r>
-              <w:rPr>
-                <w:rFonts w:ascii="Liberation Mono" w:hAnsi="Liberation Mono" w:cs="Liberation Mono"/>
-                <w:sz w:val="20"/>
-                <w:lang w:val="en-US"/>
-              </w:rPr>
-              <w:t>()</w:t>
+            <w:r>
+              <w:rPr>
+                <w:rFonts w:ascii="Liberation Mono" w:hAnsi="Liberation Mono" w:cs="Liberation Mono"/>
+                <w:sz w:val="20"/>
+                <w:lang w:val="en-US"/>
+              </w:rPr>
+              <w:t>betareg()</w:t>
             </w:r>
           </w:p>
         </w:tc>
@@ -2577,23 +2132,13 @@
                 <w:lang w:val="en-GB"/>
               </w:rPr>
             </w:pPr>
-            <w:proofErr w:type="spellStart"/>
-            <w:r>
-              <w:rPr>
-                <w:rFonts w:ascii="Liberation Mono" w:hAnsi="Liberation Mono" w:cs="Liberation Mono"/>
-                <w:sz w:val="20"/>
-                <w:lang w:val="en-US"/>
-              </w:rPr>
-              <w:t>glmmTMB</w:t>
-            </w:r>
-            <w:proofErr w:type="spellEnd"/>
-            <w:r>
-              <w:rPr>
-                <w:rFonts w:ascii="Liberation Mono" w:hAnsi="Liberation Mono" w:cs="Liberation Mono"/>
-                <w:sz w:val="20"/>
-                <w:lang w:val="en-US"/>
-              </w:rPr>
-              <w:t>(family=beta)</w:t>
+            <w:r>
+              <w:rPr>
+                <w:rFonts w:ascii="Liberation Mono" w:hAnsi="Liberation Mono" w:cs="Liberation Mono"/>
+                <w:sz w:val="20"/>
+                <w:lang w:val="en-US"/>
+              </w:rPr>
+              <w:t>glmmTMB(family=beta)</w:t>
             </w:r>
           </w:p>
         </w:tc>
@@ -2717,92 +2262,19 @@
                 <w:sz w:val="20"/>
               </w:rPr>
             </w:pPr>
-            <w:proofErr w:type="spellStart"/>
-            <w:r>
-              <w:rPr>
-                <w:rFonts w:ascii="Liberation Mono" w:hAnsi="Liberation Mono" w:cs="Liberation Mono"/>
-                <w:sz w:val="20"/>
-              </w:rPr>
-              <w:t>BBreg</w:t>
-            </w:r>
-            <w:proofErr w:type="spellEnd"/>
-            <w:r>
-              <w:rPr>
-                <w:rFonts w:ascii="Liberation Mono" w:hAnsi="Liberation Mono" w:cs="Liberation Mono"/>
-                <w:sz w:val="20"/>
-              </w:rPr>
-              <w:t xml:space="preserve">(), </w:t>
-            </w:r>
-            <w:proofErr w:type="spellStart"/>
-            <w:r>
-              <w:rPr>
-                <w:rFonts w:ascii="Liberation Mono" w:hAnsi="Liberation Mono" w:cs="Liberation Mono"/>
-                <w:sz w:val="20"/>
-              </w:rPr>
-              <w:t>betabin</w:t>
-            </w:r>
-            <w:proofErr w:type="spellEnd"/>
-            <w:r>
-              <w:rPr>
-                <w:rFonts w:ascii="Liberation Mono" w:hAnsi="Liberation Mono" w:cs="Liberation Mono"/>
-                <w:sz w:val="20"/>
-              </w:rPr>
-              <w:t>()</w:t>
-            </w:r>
-            <w:r>
-              <w:rPr>
-                <w:rFonts w:ascii="Liberation Mono" w:hAnsi="Liberation Mono" w:cs="Liberation Mono"/>
-                <w:sz w:val="20"/>
-              </w:rPr>
-              <w:t xml:space="preserve">, </w:t>
-            </w:r>
-            <w:proofErr w:type="spellStart"/>
-            <w:r>
-              <w:rPr>
-                <w:rFonts w:ascii="Liberation Mono" w:hAnsi="Liberation Mono" w:cs="Liberation Mono"/>
-                <w:sz w:val="20"/>
-              </w:rPr>
-              <w:t>vglm</w:t>
-            </w:r>
-            <w:proofErr w:type="spellEnd"/>
-            <w:r>
-              <w:rPr>
-                <w:rFonts w:ascii="Liberation Mono" w:hAnsi="Liberation Mono" w:cs="Liberation Mono"/>
-                <w:sz w:val="20"/>
-              </w:rPr>
-              <w:t>(</w:t>
-            </w:r>
-            <w:proofErr w:type="spellStart"/>
-            <w:r>
-              <w:rPr>
-                <w:rFonts w:ascii="Liberation Mono" w:hAnsi="Liberation Mono" w:cs="Liberation Mono"/>
-                <w:sz w:val="20"/>
-              </w:rPr>
-              <w:t>family</w:t>
-            </w:r>
-            <w:proofErr w:type="spellEnd"/>
-            <w:r>
-              <w:rPr>
-                <w:rFonts w:ascii="Liberation Mono" w:hAnsi="Liberation Mono" w:cs="Liberation Mono"/>
-                <w:sz w:val="20"/>
-              </w:rPr>
-              <w:t>=</w:t>
-            </w:r>
-            <w:proofErr w:type="spellStart"/>
-            <w:r>
-              <w:rPr>
-                <w:rFonts w:ascii="Liberation Mono" w:hAnsi="Liberation Mono" w:cs="Liberation Mono"/>
-                <w:sz w:val="20"/>
-              </w:rPr>
-              <w:t>betabinomial</w:t>
-            </w:r>
-            <w:proofErr w:type="spellEnd"/>
-            <w:r>
-              <w:rPr>
-                <w:rFonts w:ascii="Liberation Mono" w:hAnsi="Liberation Mono" w:cs="Liberation Mono"/>
-                <w:sz w:val="20"/>
-              </w:rPr>
-              <w:t>)</w:t>
+            <w:r>
+              <w:rPr>
+                <w:rFonts w:ascii="Liberation Mono" w:hAnsi="Liberation Mono" w:cs="Liberation Mono"/>
+                <w:sz w:val="20"/>
+              </w:rPr>
+              <w:t>BBreg(), betabin()</w:t>
+            </w:r>
+            <w:r>
+              <w:rPr>
+                <w:rFonts w:ascii="Liberation Mono" w:hAnsi="Liberation Mono" w:cs="Liberation Mono"/>
+                <w:sz w:val="20"/>
+              </w:rPr>
+              <w:t>, vglm(family=betabinomial)</w:t>
             </w:r>
           </w:p>
         </w:tc>
@@ -2898,41 +2370,13 @@
                 <w:lang w:val="en-US"/>
               </w:rPr>
             </w:pPr>
-            <w:proofErr w:type="spellStart"/>
-            <w:r>
-              <w:rPr>
-                <w:rFonts w:ascii="Liberation Mono" w:hAnsi="Liberation Mono" w:cs="Liberation Mono"/>
-                <w:sz w:val="20"/>
-                <w:lang w:val="en-US"/>
-              </w:rPr>
-              <w:t>polr</w:t>
-            </w:r>
-            <w:proofErr w:type="spellEnd"/>
-            <w:r>
-              <w:rPr>
-                <w:rFonts w:ascii="Liberation Mono" w:hAnsi="Liberation Mono" w:cs="Liberation Mono"/>
-                <w:sz w:val="20"/>
-                <w:lang w:val="en-US"/>
-              </w:rPr>
-              <w:t xml:space="preserve">(), </w:t>
-            </w:r>
-            <w:proofErr w:type="spellStart"/>
-            <w:r>
-              <w:rPr>
-                <w:rFonts w:ascii="Liberation Mono" w:hAnsi="Liberation Mono" w:cs="Liberation Mono"/>
-                <w:sz w:val="20"/>
-                <w:lang w:val="en-US"/>
-              </w:rPr>
-              <w:t>clm</w:t>
-            </w:r>
-            <w:proofErr w:type="spellEnd"/>
-            <w:r>
-              <w:rPr>
-                <w:rFonts w:ascii="Liberation Mono" w:hAnsi="Liberation Mono" w:cs="Liberation Mono"/>
-                <w:sz w:val="20"/>
-                <w:lang w:val="en-US"/>
-              </w:rPr>
-              <w:t>()</w:t>
+            <w:r>
+              <w:rPr>
+                <w:rFonts w:ascii="Liberation Mono" w:hAnsi="Liberation Mono" w:cs="Liberation Mono"/>
+                <w:sz w:val="20"/>
+                <w:lang w:val="en-US"/>
+              </w:rPr>
+              <w:t>polr(), clm()</w:t>
             </w:r>
           </w:p>
         </w:tc>
@@ -3003,59 +2447,13 @@
                 <w:lang w:val="en-US"/>
               </w:rPr>
             </w:pPr>
-            <w:proofErr w:type="spellStart"/>
-            <w:r>
-              <w:rPr>
-                <w:rFonts w:ascii="Liberation Mono" w:hAnsi="Liberation Mono" w:cs="Liberation Mono"/>
-                <w:sz w:val="20"/>
-                <w:lang w:val="en-US"/>
-              </w:rPr>
-              <w:t>clmm</w:t>
-            </w:r>
-            <w:proofErr w:type="spellEnd"/>
-            <w:r>
-              <w:rPr>
-                <w:rFonts w:ascii="Liberation Mono" w:hAnsi="Liberation Mono" w:cs="Liberation Mono"/>
-                <w:sz w:val="20"/>
-                <w:lang w:val="en-US"/>
-              </w:rPr>
-              <w:t xml:space="preserve">(), </w:t>
-            </w:r>
-            <w:proofErr w:type="spellStart"/>
-            <w:r>
-              <w:rPr>
-                <w:rFonts w:ascii="Liberation Mono" w:hAnsi="Liberation Mono" w:cs="Liberation Mono"/>
-                <w:sz w:val="20"/>
-                <w:lang w:val="en-US"/>
-              </w:rPr>
-              <w:t>mixor</w:t>
-            </w:r>
-            <w:proofErr w:type="spellEnd"/>
-            <w:r>
-              <w:rPr>
-                <w:rFonts w:ascii="Liberation Mono" w:hAnsi="Liberation Mono" w:cs="Liberation Mono"/>
-                <w:sz w:val="20"/>
-                <w:lang w:val="en-US"/>
-              </w:rPr>
-              <w:t xml:space="preserve">(), </w:t>
-            </w:r>
-            <w:proofErr w:type="spellStart"/>
-            <w:r>
-              <w:rPr>
-                <w:rFonts w:ascii="Liberation Mono" w:hAnsi="Liberation Mono" w:cs="Liberation Mono"/>
-                <w:sz w:val="20"/>
-                <w:lang w:val="en-US"/>
-              </w:rPr>
-              <w:t>MCMCglmm</w:t>
-            </w:r>
-            <w:proofErr w:type="spellEnd"/>
-            <w:r>
-              <w:rPr>
-                <w:rFonts w:ascii="Liberation Mono" w:hAnsi="Liberation Mono" w:cs="Liberation Mono"/>
-                <w:sz w:val="20"/>
-                <w:lang w:val="en-US"/>
-              </w:rPr>
-              <w:t>()</w:t>
+            <w:r>
+              <w:rPr>
+                <w:rFonts w:ascii="Liberation Mono" w:hAnsi="Liberation Mono" w:cs="Liberation Mono"/>
+                <w:sz w:val="20"/>
+                <w:lang w:val="en-US"/>
+              </w:rPr>
+              <w:t>clmm(), mixor(), MCMCglmm()</w:t>
             </w:r>
           </w:p>
         </w:tc>
@@ -3155,77 +2553,13 @@
                 <w:lang w:val="en-US"/>
               </w:rPr>
             </w:pPr>
-            <w:proofErr w:type="spellStart"/>
-            <w:r>
-              <w:rPr>
-                <w:rFonts w:ascii="Liberation Mono" w:hAnsi="Liberation Mono" w:cs="Liberation Mono"/>
-                <w:sz w:val="20"/>
-                <w:lang w:val="en-US"/>
-              </w:rPr>
-              <w:t>multinom</w:t>
-            </w:r>
-            <w:proofErr w:type="spellEnd"/>
-            <w:r>
-              <w:rPr>
-                <w:rFonts w:ascii="Liberation Mono" w:hAnsi="Liberation Mono" w:cs="Liberation Mono"/>
-                <w:sz w:val="20"/>
-                <w:lang w:val="en-US"/>
-              </w:rPr>
-              <w:t xml:space="preserve">(), </w:t>
-            </w:r>
-            <w:proofErr w:type="spellStart"/>
-            <w:r>
-              <w:rPr>
-                <w:rFonts w:ascii="Liberation Mono" w:hAnsi="Liberation Mono" w:cs="Liberation Mono"/>
-                <w:sz w:val="20"/>
-                <w:lang w:val="en-US"/>
-              </w:rPr>
-              <w:t>clm</w:t>
-            </w:r>
-            <w:proofErr w:type="spellEnd"/>
-            <w:r>
-              <w:rPr>
-                <w:rFonts w:ascii="Liberation Mono" w:hAnsi="Liberation Mono" w:cs="Liberation Mono"/>
-                <w:sz w:val="20"/>
-                <w:lang w:val="en-US"/>
-              </w:rPr>
-              <w:t>(),</w:t>
-            </w:r>
-            <w:proofErr w:type="spellStart"/>
-            <w:r>
-              <w:rPr>
-                <w:rFonts w:ascii="Liberation Mono" w:hAnsi="Liberation Mono" w:cs="Liberation Mono"/>
-                <w:sz w:val="20"/>
-                <w:lang w:val="en-US"/>
-              </w:rPr>
-              <w:t>bracl</w:t>
-            </w:r>
-            <w:proofErr w:type="spellEnd"/>
-            <w:r>
-              <w:rPr>
-                <w:rFonts w:ascii="Liberation Mono" w:hAnsi="Liberation Mono" w:cs="Liberation Mono"/>
-                <w:sz w:val="20"/>
-                <w:lang w:val="en-US"/>
-              </w:rPr>
-              <w:t xml:space="preserve">(), </w:t>
-            </w:r>
-            <w:proofErr w:type="spellStart"/>
-            <w:r>
-              <w:rPr>
-                <w:rFonts w:ascii="Liberation Mono" w:hAnsi="Liberation Mono" w:cs="Liberation Mono"/>
-                <w:sz w:val="20"/>
-                <w:lang w:val="en-US"/>
-              </w:rPr>
-              <w:t>brmultinom</w:t>
-            </w:r>
-            <w:proofErr w:type="spellEnd"/>
-            <w:r>
-              <w:rPr>
-                <w:rFonts w:ascii="Liberation Mono" w:hAnsi="Liberation Mono" w:cs="Liberation Mono"/>
-                <w:sz w:val="20"/>
-                <w:lang w:val="en-US"/>
-              </w:rPr>
-              <w:t>()</w:t>
+            <w:r>
+              <w:rPr>
+                <w:rFonts w:ascii="Liberation Mono" w:hAnsi="Liberation Mono" w:cs="Liberation Mono"/>
+                <w:sz w:val="20"/>
+                <w:lang w:val="en-US"/>
+              </w:rPr>
+              <w:t>multinom(), clm(),bracl(), brmultinom()</w:t>
             </w:r>
           </w:p>
         </w:tc>
@@ -3233,6 +2567,7 @@
       <w:tr>
         <w:tc>
           <w:tcPr>
+            <w:cnfStyle w:val="001000000000" w:firstRow="0" w:lastRow="0" w:firstColumn="1" w:lastColumn="0" w:oddVBand="0" w:evenVBand="0" w:oddHBand="0" w:evenHBand="0" w:firstRowFirstColumn="0" w:firstRowLastColumn="0" w:lastRowFirstColumn="0" w:lastRowLastColumn="0"/>
             <w:tcW w:w="0" w:type="auto"/>
             <w:vMerge/>
             <w:shd w:val="clear" w:color="auto" w:fill="F2F2F2" w:themeFill="background1" w:themeFillShade="F2"/>
@@ -3240,7 +2575,6 @@
           </w:tcPr>
           <w:p>
             <w:pPr>
-              <w:cnfStyle w:val="001000000000" w:firstRow="0" w:lastRow="0" w:firstColumn="1" w:lastColumn="0" w:oddVBand="0" w:evenVBand="0" w:oddHBand="0" w:evenHBand="0" w:firstRowFirstColumn="0" w:firstRowLastColumn="0" w:lastRowFirstColumn="0" w:lastRowLastColumn="0"/>
               <w:rPr>
                 <w:rFonts w:ascii="Source Sans Pro Light" w:hAnsi="Source Sans Pro Light" w:cs="Open Sans Light"/>
                 <w:b w:val="0"/>
@@ -3259,6 +2593,7 @@
           </w:tcPr>
           <w:p>
             <w:pPr>
+              <w:cnfStyle w:val="000000000000" w:firstRow="0" w:lastRow="0" w:firstColumn="0" w:lastColumn="0" w:oddVBand="0" w:evenVBand="0" w:oddHBand="0" w:evenHBand="0" w:firstRowFirstColumn="0" w:firstRowLastColumn="0" w:lastRowFirstColumn="0" w:lastRowLastColumn="0"/>
               <w:rPr>
                 <w:rFonts w:ascii="Source Sans Pro Light" w:hAnsi="Source Sans Pro Light" w:cs="Open Sans Light"/>
                 <w:sz w:val="20"/>
@@ -3276,90 +2611,36 @@
           </w:tcPr>
           <w:p>
             <w:pPr>
-              <w:rPr>
-                <w:rFonts w:ascii="Source Sans Pro Light" w:hAnsi="Source Sans Pro Light" w:cs="Open Sans Light"/>
-                <w:sz w:val="20"/>
-                <w:lang w:val="en-US"/>
-              </w:rPr>
-            </w:pPr>
-          </w:p>
-        </w:tc>
-        <w:tc>
-          <w:tcPr>
-            <w:tcW w:w="0" w:type="auto"/>
-            <w:shd w:val="clear" w:color="auto" w:fill="F2F2F2" w:themeFill="background1" w:themeFillShade="F2"/>
-          </w:tcPr>
-          <w:p>
-            <w:pPr>
-              <w:rPr>
-                <w:rFonts w:ascii="Liberation Mono" w:hAnsi="Liberation Mono" w:cs="Liberation Mono"/>
-                <w:sz w:val="20"/>
-                <w:lang w:val="en-US"/>
-              </w:rPr>
-            </w:pPr>
-            <w:proofErr w:type="spellStart"/>
-            <w:r>
-              <w:rPr>
-                <w:rFonts w:ascii="Liberation Mono" w:hAnsi="Liberation Mono" w:cs="Liberation Mono"/>
-                <w:sz w:val="20"/>
-                <w:lang w:val="en-US"/>
-              </w:rPr>
-              <w:t>clmm</w:t>
-            </w:r>
-            <w:proofErr w:type="spellEnd"/>
-            <w:r>
-              <w:rPr>
-                <w:rFonts w:ascii="Liberation Mono" w:hAnsi="Liberation Mono" w:cs="Liberation Mono"/>
-                <w:sz w:val="20"/>
-                <w:lang w:val="en-US"/>
-              </w:rPr>
-              <w:t xml:space="preserve">(), </w:t>
-            </w:r>
-            <w:proofErr w:type="spellStart"/>
-            <w:r>
-              <w:rPr>
-                <w:rFonts w:ascii="Liberation Mono" w:hAnsi="Liberation Mono" w:cs="Liberation Mono"/>
-                <w:sz w:val="20"/>
-                <w:lang w:val="en-US"/>
-              </w:rPr>
-              <w:t>mixor</w:t>
-            </w:r>
-            <w:proofErr w:type="spellEnd"/>
-            <w:r>
-              <w:rPr>
-                <w:rFonts w:ascii="Liberation Mono" w:hAnsi="Liberation Mono" w:cs="Liberation Mono"/>
-                <w:sz w:val="20"/>
-                <w:lang w:val="en-US"/>
-              </w:rPr>
-              <w:t xml:space="preserve">(), </w:t>
-            </w:r>
-            <w:proofErr w:type="spellStart"/>
-            <w:r>
-              <w:rPr>
-                <w:rFonts w:ascii="Liberation Mono" w:hAnsi="Liberation Mono" w:cs="Liberation Mono"/>
-                <w:sz w:val="20"/>
-                <w:lang w:val="en-US"/>
-              </w:rPr>
-              <w:t>M</w:t>
-            </w:r>
-            <w:bookmarkStart w:id="0" w:name="_GoBack"/>
-            <w:bookmarkEnd w:id="0"/>
-            <w:r>
-              <w:rPr>
-                <w:rFonts w:ascii="Liberation Mono" w:hAnsi="Liberation Mono" w:cs="Liberation Mono"/>
-                <w:sz w:val="20"/>
-                <w:lang w:val="en-US"/>
-              </w:rPr>
-              <w:t>CMCglmm</w:t>
-            </w:r>
-            <w:proofErr w:type="spellEnd"/>
-            <w:r>
-              <w:rPr>
-                <w:rFonts w:ascii="Liberation Mono" w:hAnsi="Liberation Mono" w:cs="Liberation Mono"/>
-                <w:sz w:val="20"/>
-                <w:lang w:val="en-US"/>
-              </w:rPr>
-              <w:t>()</w:t>
+              <w:cnfStyle w:val="000000000000" w:firstRow="0" w:lastRow="0" w:firstColumn="0" w:lastColumn="0" w:oddVBand="0" w:evenVBand="0" w:oddHBand="0" w:evenHBand="0" w:firstRowFirstColumn="0" w:firstRowLastColumn="0" w:lastRowFirstColumn="0" w:lastRowLastColumn="0"/>
+              <w:rPr>
+                <w:rFonts w:ascii="Source Sans Pro Light" w:hAnsi="Source Sans Pro Light" w:cs="Open Sans Light"/>
+                <w:sz w:val="20"/>
+                <w:lang w:val="en-US"/>
+              </w:rPr>
+            </w:pPr>
+          </w:p>
+        </w:tc>
+        <w:tc>
+          <w:tcPr>
+            <w:tcW w:w="0" w:type="auto"/>
+            <w:shd w:val="clear" w:color="auto" w:fill="F2F2F2" w:themeFill="background1" w:themeFillShade="F2"/>
+          </w:tcPr>
+          <w:p>
+            <w:pPr>
+              <w:cnfStyle w:val="000000000000" w:firstRow="0" w:lastRow="0" w:firstColumn="0" w:lastColumn="0" w:oddVBand="0" w:evenVBand="0" w:oddHBand="0" w:evenHBand="0" w:firstRowFirstColumn="0" w:firstRowLastColumn="0" w:lastRowFirstColumn="0" w:lastRowLastColumn="0"/>
+              <w:rPr>
+                <w:rFonts w:ascii="Liberation Mono" w:hAnsi="Liberation Mono" w:cs="Liberation Mono"/>
+                <w:sz w:val="20"/>
+                <w:lang w:val="en-US"/>
+              </w:rPr>
+            </w:pPr>
+            <w:r>
+              <w:rPr>
+                <w:rFonts w:ascii="Liberation Mono" w:hAnsi="Liberation Mono" w:cs="Liberation Mono"/>
+                <w:sz w:val="20"/>
+                <w:lang w:val="en-US"/>
+              </w:rPr>
+              <w:t>clmm(), mixor(), MCMCglmm()</w:t>
             </w:r>
           </w:p>
         </w:tc>
@@ -3455,23 +2736,13 @@
                 <w:lang w:val="en-US"/>
               </w:rPr>
             </w:pPr>
-            <w:proofErr w:type="spellStart"/>
-            <w:r>
-              <w:rPr>
-                <w:rFonts w:ascii="Liberation Mono" w:hAnsi="Liberation Mono" w:cs="Liberation Mono"/>
-                <w:sz w:val="20"/>
-                <w:lang w:val="en-US"/>
-              </w:rPr>
-              <w:t>glm</w:t>
-            </w:r>
-            <w:proofErr w:type="spellEnd"/>
-            <w:r>
-              <w:rPr>
-                <w:rFonts w:ascii="Liberation Mono" w:hAnsi="Liberation Mono" w:cs="Liberation Mono"/>
-                <w:sz w:val="20"/>
-                <w:lang w:val="en-US"/>
-              </w:rPr>
-              <w:t>(family=Gamma)</w:t>
+            <w:r>
+              <w:rPr>
+                <w:rFonts w:ascii="Liberation Mono" w:hAnsi="Liberation Mono" w:cs="Liberation Mono"/>
+                <w:sz w:val="20"/>
+                <w:lang w:val="en-US"/>
+              </w:rPr>
+              <w:t>glm(family=Gamma)</w:t>
             </w:r>
           </w:p>
         </w:tc>
@@ -3541,37 +2812,12 @@
                 <w:sz w:val="20"/>
               </w:rPr>
             </w:pPr>
-            <w:proofErr w:type="spellStart"/>
-            <w:r>
-              <w:rPr>
-                <w:rFonts w:ascii="Liberation Mono" w:hAnsi="Liberation Mono" w:cs="Liberation Mono"/>
-                <w:sz w:val="20"/>
-              </w:rPr>
-              <w:t>glmer</w:t>
-            </w:r>
-            <w:proofErr w:type="spellEnd"/>
-            <w:r>
-              <w:rPr>
-                <w:rFonts w:ascii="Liberation Mono" w:hAnsi="Liberation Mono" w:cs="Liberation Mono"/>
-                <w:sz w:val="20"/>
-              </w:rPr>
-              <w:t xml:space="preserve">(), </w:t>
-            </w:r>
-            <w:proofErr w:type="spellStart"/>
-            <w:r>
-              <w:rPr>
-                <w:rFonts w:ascii="Liberation Mono" w:hAnsi="Liberation Mono" w:cs="Liberation Mono"/>
-                <w:sz w:val="20"/>
-              </w:rPr>
-              <w:t>glmmTMB</w:t>
-            </w:r>
-            <w:proofErr w:type="spellEnd"/>
-            <w:r>
-              <w:rPr>
-                <w:rFonts w:ascii="Liberation Mono" w:hAnsi="Liberation Mono" w:cs="Liberation Mono"/>
-                <w:sz w:val="20"/>
-              </w:rPr>
-              <w:t>()</w:t>
+            <w:r>
+              <w:rPr>
+                <w:rFonts w:ascii="Liberation Mono" w:hAnsi="Liberation Mono" w:cs="Liberation Mono"/>
+                <w:sz w:val="20"/>
+              </w:rPr>
+              <w:t>glmer(), glmmTMB()</w:t>
             </w:r>
           </w:p>
         </w:tc>
@@ -3592,13 +2838,16 @@
             <w:pPr>
               <w:rPr>
                 <w:rFonts w:ascii="Source Sans Pro Light" w:hAnsi="Source Sans Pro Light" w:cs="Open Sans Light"/>
-                <w:sz w:val="20"/>
-                <w:lang w:val="en-GB"/>
-              </w:rPr>
-            </w:pPr>
-            <w:r>
-              <w:rPr>
-                <w:rFonts w:ascii="Source Sans Pro Light" w:hAnsi="Source Sans Pro Light" w:cs="Open Sans Light"/>
+                <w:b w:val="0"/>
+                <w:sz w:val="20"/>
+                <w:lang w:val="en-GB"/>
+              </w:rPr>
+            </w:pPr>
+            <w:bookmarkStart w:id="0" w:name="_GoBack" w:colFirst="0" w:colLast="0"/>
+            <w:r>
+              <w:rPr>
+                <w:rFonts w:ascii="Source Sans Pro Light" w:hAnsi="Source Sans Pro Light" w:cs="Open Sans Light"/>
+                <w:b w:val="0"/>
                 <w:sz w:val="20"/>
                 <w:lang w:val="en-GB"/>
               </w:rPr>
@@ -3672,73 +2921,18 @@
                 <w:lang w:val="en-US"/>
               </w:rPr>
             </w:pPr>
-            <w:proofErr w:type="spellStart"/>
-            <w:r>
-              <w:rPr>
-                <w:rFonts w:ascii="Liberation Mono" w:hAnsi="Liberation Mono" w:cs="Liberation Mono"/>
-                <w:sz w:val="20"/>
-                <w:lang w:val="en-US"/>
-              </w:rPr>
-              <w:t>glm</w:t>
-            </w:r>
-            <w:proofErr w:type="spellEnd"/>
-            <w:r>
-              <w:rPr>
-                <w:rFonts w:ascii="Liberation Mono" w:hAnsi="Liberation Mono" w:cs="Liberation Mono"/>
-                <w:sz w:val="20"/>
-                <w:lang w:val="en-US"/>
-              </w:rPr>
-              <w:t>(family=</w:t>
-            </w:r>
-            <w:proofErr w:type="spellStart"/>
-            <w:r>
-              <w:rPr>
-                <w:rFonts w:ascii="Liberation Mono" w:hAnsi="Liberation Mono" w:cs="Liberation Mono"/>
-                <w:sz w:val="20"/>
-                <w:lang w:val="en-US"/>
-              </w:rPr>
-              <w:t>tweedie</w:t>
-            </w:r>
-            <w:proofErr w:type="spellEnd"/>
-            <w:r>
-              <w:rPr>
-                <w:rFonts w:ascii="Liberation Mono" w:hAnsi="Liberation Mono" w:cs="Liberation Mono"/>
-                <w:sz w:val="20"/>
-                <w:lang w:val="en-US"/>
-              </w:rPr>
-              <w:t xml:space="preserve">), </w:t>
-            </w:r>
-            <w:proofErr w:type="spellStart"/>
-            <w:proofErr w:type="gramStart"/>
-            <w:r>
-              <w:rPr>
-                <w:rFonts w:ascii="Liberation Mono" w:hAnsi="Liberation Mono" w:cs="Liberation Mono"/>
-                <w:sz w:val="20"/>
-                <w:lang w:val="en-US"/>
-              </w:rPr>
-              <w:t>cpglm</w:t>
-            </w:r>
-            <w:proofErr w:type="spellEnd"/>
-            <w:r>
-              <w:rPr>
-                <w:rFonts w:ascii="Liberation Mono" w:hAnsi="Liberation Mono" w:cs="Liberation Mono"/>
-                <w:sz w:val="20"/>
-                <w:lang w:val="en-US"/>
-              </w:rPr>
-              <w:t>(</w:t>
-            </w:r>
-            <w:proofErr w:type="gramEnd"/>
-            <w:r>
-              <w:rPr>
-                <w:rFonts w:ascii="Liberation Mono" w:hAnsi="Liberation Mono" w:cs="Liberation Mono"/>
-                <w:sz w:val="20"/>
-                <w:lang w:val="en-US"/>
-              </w:rPr>
-              <w:t>)</w:t>
+            <w:r>
+              <w:rPr>
+                <w:rFonts w:ascii="Liberation Mono" w:hAnsi="Liberation Mono" w:cs="Liberation Mono"/>
+                <w:sz w:val="20"/>
+                <w:lang w:val="en-US"/>
+              </w:rPr>
+              <w:t>glm(family=tweedie), cpglm()</w:t>
             </w:r>
           </w:p>
         </w:tc>
       </w:tr>
+      <w:bookmarkEnd w:id="0"/>
       <w:tr>
         <w:trPr>
           <w:trHeight w:val="375"/>
@@ -3811,33 +3005,13 @@
                 <w:lang w:val="en-US"/>
               </w:rPr>
             </w:pPr>
-            <w:proofErr w:type="spellStart"/>
-            <w:proofErr w:type="gramStart"/>
-            <w:r>
-              <w:rPr>
-                <w:rFonts w:ascii="Liberation Mono" w:hAnsi="Liberation Mono" w:cs="Liberation Mono"/>
-                <w:sz w:val="20"/>
-                <w:lang w:val="en-US"/>
-              </w:rPr>
-              <w:t>cpglmm</w:t>
-            </w:r>
-            <w:proofErr w:type="spellEnd"/>
-            <w:r>
-              <w:rPr>
-                <w:rFonts w:ascii="Liberation Mono" w:hAnsi="Liberation Mono" w:cs="Liberation Mono"/>
-                <w:sz w:val="20"/>
-                <w:lang w:val="en-US"/>
-              </w:rPr>
-              <w:t>(</w:t>
-            </w:r>
-            <w:proofErr w:type="gramEnd"/>
-            <w:r>
-              <w:rPr>
-                <w:rFonts w:ascii="Liberation Mono" w:hAnsi="Liberation Mono" w:cs="Liberation Mono"/>
-                <w:sz w:val="20"/>
-                <w:lang w:val="en-US"/>
-              </w:rPr>
-              <w:t>)</w:t>
+            <w:r>
+              <w:rPr>
+                <w:rFonts w:ascii="Liberation Mono" w:hAnsi="Liberation Mono" w:cs="Liberation Mono"/>
+                <w:sz w:val="20"/>
+                <w:lang w:val="en-US"/>
+              </w:rPr>
+              <w:t>cpglmm()</w:t>
             </w:r>
           </w:p>
         </w:tc>
@@ -3926,59 +3100,13 @@
                 <w:lang w:val="en-US"/>
               </w:rPr>
             </w:pPr>
-            <w:proofErr w:type="spellStart"/>
-            <w:r>
-              <w:rPr>
-                <w:rFonts w:ascii="Liberation Mono" w:hAnsi="Liberation Mono" w:cs="Liberation Mono"/>
-                <w:sz w:val="20"/>
-                <w:lang w:val="en-US"/>
-              </w:rPr>
-              <w:t>censReg</w:t>
-            </w:r>
-            <w:proofErr w:type="spellEnd"/>
-            <w:r>
-              <w:rPr>
-                <w:rFonts w:ascii="Liberation Mono" w:hAnsi="Liberation Mono" w:cs="Liberation Mono"/>
-                <w:sz w:val="20"/>
-                <w:lang w:val="en-US"/>
-              </w:rPr>
-              <w:t xml:space="preserve">(), </w:t>
-            </w:r>
-            <w:proofErr w:type="spellStart"/>
-            <w:r>
-              <w:rPr>
-                <w:rFonts w:ascii="Liberation Mono" w:hAnsi="Liberation Mono" w:cs="Liberation Mono"/>
-                <w:sz w:val="20"/>
-                <w:lang w:val="en-US"/>
-              </w:rPr>
-              <w:t>tobit</w:t>
-            </w:r>
-            <w:proofErr w:type="spellEnd"/>
-            <w:r>
-              <w:rPr>
-                <w:rFonts w:ascii="Liberation Mono" w:hAnsi="Liberation Mono" w:cs="Liberation Mono"/>
-                <w:sz w:val="20"/>
-                <w:lang w:val="en-US"/>
-              </w:rPr>
-              <w:t xml:space="preserve">(), </w:t>
-            </w:r>
-            <w:proofErr w:type="spellStart"/>
-            <w:r>
-              <w:rPr>
-                <w:rFonts w:ascii="Liberation Mono" w:hAnsi="Liberation Mono" w:cs="Liberation Mono"/>
-                <w:sz w:val="20"/>
-                <w:lang w:val="en-US"/>
-              </w:rPr>
-              <w:t>vglm</w:t>
-            </w:r>
-            <w:proofErr w:type="spellEnd"/>
-            <w:r>
-              <w:rPr>
-                <w:rFonts w:ascii="Liberation Mono" w:hAnsi="Liberation Mono" w:cs="Liberation Mono"/>
-                <w:sz w:val="20"/>
-                <w:lang w:val="en-US"/>
-              </w:rPr>
-              <w:t>(</w:t>
+            <w:r>
+              <w:rPr>
+                <w:rFonts w:ascii="Liberation Mono" w:hAnsi="Liberation Mono" w:cs="Liberation Mono"/>
+                <w:sz w:val="20"/>
+                <w:lang w:val="en-US"/>
+              </w:rPr>
+              <w:t>censReg(), tobit(), vglm(</w:t>
             </w:r>
             <w:r>
               <w:rPr>
@@ -3988,23 +3116,13 @@
               </w:rPr>
               <w:t>family=</w:t>
             </w:r>
-            <w:proofErr w:type="spellStart"/>
-            <w:r>
-              <w:rPr>
-                <w:rFonts w:ascii="Liberation Mono" w:hAnsi="Liberation Mono" w:cs="Liberation Mono"/>
-                <w:sz w:val="20"/>
-                <w:lang w:val="en-US"/>
-              </w:rPr>
-              <w:t>tobit</w:t>
-            </w:r>
-            <w:proofErr w:type="spellEnd"/>
-            <w:r>
-              <w:rPr>
-                <w:rFonts w:ascii="Liberation Mono" w:hAnsi="Liberation Mono" w:cs="Liberation Mono"/>
-                <w:sz w:val="20"/>
-                <w:lang w:val="en-US"/>
-              </w:rPr>
-              <w:t>)</w:t>
+            <w:r>
+              <w:rPr>
+                <w:rFonts w:ascii="Liberation Mono" w:hAnsi="Liberation Mono" w:cs="Liberation Mono"/>
+                <w:sz w:val="20"/>
+                <w:lang w:val="en-US"/>
+              </w:rPr>
+              <w:t>tobit)</w:t>
             </w:r>
           </w:p>
         </w:tc>
@@ -4119,23 +3237,13 @@
                 <w:lang w:val="en-US"/>
               </w:rPr>
             </w:pPr>
-            <w:proofErr w:type="spellStart"/>
-            <w:r>
-              <w:rPr>
-                <w:rFonts w:ascii="Liberation Mono" w:hAnsi="Liberation Mono" w:cs="Liberation Mono"/>
-                <w:sz w:val="20"/>
-                <w:lang w:val="en-US"/>
-              </w:rPr>
-              <w:t>DirichReg</w:t>
-            </w:r>
-            <w:proofErr w:type="spellEnd"/>
-            <w:r>
-              <w:rPr>
-                <w:rFonts w:ascii="Liberation Mono" w:hAnsi="Liberation Mono" w:cs="Liberation Mono"/>
-                <w:sz w:val="20"/>
-                <w:lang w:val="en-US"/>
-              </w:rPr>
-              <w:t>()</w:t>
+            <w:r>
+              <w:rPr>
+                <w:rFonts w:ascii="Liberation Mono" w:hAnsi="Liberation Mono" w:cs="Liberation Mono"/>
+                <w:sz w:val="20"/>
+                <w:lang w:val="en-US"/>
+              </w:rPr>
+              <w:t>DirichReg()</w:t>
             </w:r>
           </w:p>
         </w:tc>
@@ -4193,8 +3301,6 @@
         </w:rPr>
         <w:t xml:space="preserve">Note that ratios or proportions from count data, like </w:t>
       </w:r>
-      <w:proofErr w:type="spellStart"/>
-      <w:proofErr w:type="gramStart"/>
       <w:r>
         <w:rPr>
           <w:rFonts w:ascii="Liberation Mono" w:hAnsi="Liberation Mono" w:cs="Liberation Mono"/>
@@ -4202,27 +3308,7 @@
           <w:szCs w:val="20"/>
           <w:lang w:val="en-US"/>
         </w:rPr>
-        <w:t>cbind</w:t>
-      </w:r>
-      <w:proofErr w:type="spellEnd"/>
-      <w:r>
-        <w:rPr>
-          <w:rFonts w:ascii="Liberation Mono" w:hAnsi="Liberation Mono" w:cs="Liberation Mono"/>
-          <w:sz w:val="18"/>
-          <w:szCs w:val="20"/>
-          <w:lang w:val="en-US"/>
-        </w:rPr>
-        <w:t>(</w:t>
-      </w:r>
-      <w:proofErr w:type="gramEnd"/>
-      <w:r>
-        <w:rPr>
-          <w:rFonts w:ascii="Liberation Mono" w:hAnsi="Liberation Mono" w:cs="Liberation Mono"/>
-          <w:sz w:val="18"/>
-          <w:szCs w:val="20"/>
-          <w:lang w:val="en-US"/>
-        </w:rPr>
-        <w:t>trials, success)</w:t>
+        <w:t>cbind(trials, success)</w:t>
       </w:r>
       <w:r>
         <w:rPr>
@@ -4233,7 +3319,6 @@
         </w:rPr>
         <w:t xml:space="preserve">, are modelled as logistic regression with </w:t>
       </w:r>
-      <w:proofErr w:type="spellStart"/>
       <w:r>
         <w:rPr>
           <w:rFonts w:ascii="Liberation Mono" w:hAnsi="Liberation Mono" w:cs="Liberation Mono"/>
@@ -4241,37 +3326,7 @@
           <w:szCs w:val="20"/>
           <w:lang w:val="en-US"/>
         </w:rPr>
-        <w:t>glm</w:t>
-      </w:r>
-      <w:proofErr w:type="spellEnd"/>
-      <w:r>
-        <w:rPr>
-          <w:rFonts w:ascii="Liberation Mono" w:hAnsi="Liberation Mono" w:cs="Liberation Mono"/>
-          <w:sz w:val="18"/>
-          <w:szCs w:val="20"/>
-          <w:lang w:val="en-US"/>
-        </w:rPr>
-        <w:t>(</w:t>
-      </w:r>
-      <w:proofErr w:type="spellStart"/>
-      <w:r>
-        <w:rPr>
-          <w:rFonts w:ascii="Liberation Mono" w:hAnsi="Liberation Mono" w:cs="Liberation Mono"/>
-          <w:sz w:val="18"/>
-          <w:szCs w:val="20"/>
-          <w:lang w:val="en-US"/>
-        </w:rPr>
-        <w:t>cbind</w:t>
-      </w:r>
-      <w:proofErr w:type="spellEnd"/>
-      <w:r>
-        <w:rPr>
-          <w:rFonts w:ascii="Liberation Mono" w:hAnsi="Liberation Mono" w:cs="Liberation Mono"/>
-          <w:sz w:val="18"/>
-          <w:szCs w:val="20"/>
-          <w:lang w:val="en-US"/>
-        </w:rPr>
-        <w:t>(trials, success), family=binomial())</w:t>
+        <w:t>glm(cbind(trials, success), family=binomial())</w:t>
       </w:r>
       <w:r>
         <w:rPr>
@@ -4296,7 +3351,7 @@
 </file>
 
 <file path=word/endnotes.xml><?xml version="1.0" encoding="utf-8"?>
-<w:endnotes xmlns:wpc="http://schemas.microsoft.com/office/word/2010/wordprocessingCanvas" xmlns:cx="http://schemas.microsoft.com/office/drawing/2014/chartex" xmlns:cx1="http://schemas.microsoft.com/office/drawing/2015/9/8/chartex" xmlns:cx2="http://schemas.microsoft.com/office/drawing/2015/10/21/chartex" xmlns:cx3="http://schemas.microsoft.com/office/drawing/2016/5/9/chartex" xmlns:cx4="http://schemas.microsoft.com/office/drawing/2016/5/10/chartex" xmlns:cx5="http://schemas.microsoft.com/office/drawing/2016/5/11/chartex" xmlns:cx6="http://schemas.microsoft.com/office/drawing/2016/5/12/chartex" xmlns:cx7="http://schemas.microsoft.com/office/drawing/2016/5/13/chartex" xmlns:cx8="http://schemas.microsoft.com/office/drawing/2016/5/14/chartex" xmlns:mc="http://schemas.openxmlformats.org/markup-compatibility/2006" xmlns:aink="http://schemas.microsoft.com/office/drawing/2016/ink" xmlns:am3d="http://schemas.microsoft.com/office/drawing/2017/model3d" xmlns:o="urn:schemas-microsoft-com:office:office" xmlns:r="http://schemas.openxmlformats.org/officeDocument/2006/relationships" xmlns:m="http://schemas.openxmlformats.org/officeDocument/2006/math" xmlns:v="urn:schemas-microsoft-com:vml" xmlns:wp14="http://schemas.microsoft.com/office/word/2010/wordprocessingDrawing" xmlns:wp="http://schemas.openxmlformats.org/drawingml/2006/wordprocessingDrawing" xmlns:w10="urn:schemas-microsoft-com:office:word" xmlns:w="http://schemas.openxmlformats.org/wordprocessingml/2006/main" xmlns:w14="http://schemas.microsoft.com/office/word/2010/wordml" xmlns:w15="http://schemas.microsoft.com/office/word/2012/wordml" xmlns:w16cid="http://schemas.microsoft.com/office/word/2016/wordml/cid" xmlns:w16se="http://schemas.microsoft.com/office/word/2015/wordml/symex" xmlns:wpg="http://schemas.microsoft.com/office/word/2010/wordprocessingGroup" xmlns:wpi="http://schemas.microsoft.com/office/word/2010/wordprocessingInk" xmlns:wne="http://schemas.microsoft.com/office/word/2006/wordml" xmlns:wps="http://schemas.microsoft.com/office/word/2010/wordprocessingShape" mc:Ignorable="w14 w15 w16se w16cid wp14">
+<w:endnotes xmlns:wpc="http://schemas.microsoft.com/office/word/2010/wordprocessingCanvas" xmlns:cx="http://schemas.microsoft.com/office/drawing/2014/chartex" xmlns:mc="http://schemas.openxmlformats.org/markup-compatibility/2006" xmlns:o="urn:schemas-microsoft-com:office:office" xmlns:r="http://schemas.openxmlformats.org/officeDocument/2006/relationships" xmlns:m="http://schemas.openxmlformats.org/officeDocument/2006/math" xmlns:v="urn:schemas-microsoft-com:vml" xmlns:wp14="http://schemas.microsoft.com/office/word/2010/wordprocessingDrawing" xmlns:wp="http://schemas.openxmlformats.org/drawingml/2006/wordprocessingDrawing" xmlns:w10="urn:schemas-microsoft-com:office:word" xmlns:w="http://schemas.openxmlformats.org/wordprocessingml/2006/main" xmlns:w14="http://schemas.microsoft.com/office/word/2010/wordml" xmlns:w15="http://schemas.microsoft.com/office/word/2012/wordml" xmlns:w16se="http://schemas.microsoft.com/office/word/2015/wordml/symex" xmlns:wpg="http://schemas.microsoft.com/office/word/2010/wordprocessingGroup" xmlns:wpi="http://schemas.microsoft.com/office/word/2010/wordprocessingInk" xmlns:wne="http://schemas.microsoft.com/office/word/2006/wordml" xmlns:wps="http://schemas.microsoft.com/office/word/2010/wordprocessingShape" mc:Ignorable="w14 w15 w16se wp14">
   <w:endnote w:type="separator" w:id="-1">
     <w:p>
       <w:pPr>
@@ -4321,7 +3376,7 @@
 </file>
 
 <file path=word/footer1.xml><?xml version="1.0" encoding="utf-8"?>
-<w:ftr xmlns:wpc="http://schemas.microsoft.com/office/word/2010/wordprocessingCanvas" xmlns:cx="http://schemas.microsoft.com/office/drawing/2014/chartex" xmlns:cx1="http://schemas.microsoft.com/office/drawing/2015/9/8/chartex" xmlns:cx2="http://schemas.microsoft.com/office/drawing/2015/10/21/chartex" xmlns:cx3="http://schemas.microsoft.com/office/drawing/2016/5/9/chartex" xmlns:cx4="http://schemas.microsoft.com/office/drawing/2016/5/10/chartex" xmlns:cx5="http://schemas.microsoft.com/office/drawing/2016/5/11/chartex" xmlns:cx6="http://schemas.microsoft.com/office/drawing/2016/5/12/chartex" xmlns:cx7="http://schemas.microsoft.com/office/drawing/2016/5/13/chartex" xmlns:cx8="http://schemas.microsoft.com/office/drawing/2016/5/14/chartex" xmlns:mc="http://schemas.openxmlformats.org/markup-compatibility/2006" xmlns:aink="http://schemas.microsoft.com/office/drawing/2016/ink" xmlns:am3d="http://schemas.microsoft.com/office/drawing/2017/model3d" xmlns:o="urn:schemas-microsoft-com:office:office" xmlns:r="http://schemas.openxmlformats.org/officeDocument/2006/relationships" xmlns:m="http://schemas.openxmlformats.org/officeDocument/2006/math" xmlns:v="urn:schemas-microsoft-com:vml" xmlns:wp14="http://schemas.microsoft.com/office/word/2010/wordprocessingDrawing" xmlns:wp="http://schemas.openxmlformats.org/drawingml/2006/wordprocessingDrawing" xmlns:w10="urn:schemas-microsoft-com:office:word" xmlns:w="http://schemas.openxmlformats.org/wordprocessingml/2006/main" xmlns:w14="http://schemas.microsoft.com/office/word/2010/wordml" xmlns:w15="http://schemas.microsoft.com/office/word/2012/wordml" xmlns:w16cid="http://schemas.microsoft.com/office/word/2016/wordml/cid" xmlns:w16se="http://schemas.microsoft.com/office/word/2015/wordml/symex" xmlns:wpg="http://schemas.microsoft.com/office/word/2010/wordprocessingGroup" xmlns:wpi="http://schemas.microsoft.com/office/word/2010/wordprocessingInk" xmlns:wne="http://schemas.microsoft.com/office/word/2006/wordml" xmlns:wps="http://schemas.microsoft.com/office/word/2010/wordprocessingShape" mc:Ignorable="w14 w15 w16se w16cid wp14">
+<w:ftr xmlns:wpc="http://schemas.microsoft.com/office/word/2010/wordprocessingCanvas" xmlns:cx="http://schemas.microsoft.com/office/drawing/2014/chartex" xmlns:mc="http://schemas.openxmlformats.org/markup-compatibility/2006" xmlns:o="urn:schemas-microsoft-com:office:office" xmlns:r="http://schemas.openxmlformats.org/officeDocument/2006/relationships" xmlns:m="http://schemas.openxmlformats.org/officeDocument/2006/math" xmlns:v="urn:schemas-microsoft-com:vml" xmlns:wp14="http://schemas.microsoft.com/office/word/2010/wordprocessingDrawing" xmlns:wp="http://schemas.openxmlformats.org/drawingml/2006/wordprocessingDrawing" xmlns:w10="urn:schemas-microsoft-com:office:word" xmlns:w="http://schemas.openxmlformats.org/wordprocessingml/2006/main" xmlns:w14="http://schemas.microsoft.com/office/word/2010/wordml" xmlns:w15="http://schemas.microsoft.com/office/word/2012/wordml" xmlns:w16se="http://schemas.microsoft.com/office/word/2015/wordml/symex" xmlns:wpg="http://schemas.microsoft.com/office/word/2010/wordprocessingGroup" xmlns:wpi="http://schemas.microsoft.com/office/word/2010/wordprocessingInk" xmlns:wne="http://schemas.microsoft.com/office/word/2006/wordml" xmlns:wps="http://schemas.microsoft.com/office/word/2010/wordprocessingShape" mc:Ignorable="w14 w15 w16se wp14">
   <w:p>
     <w:pPr>
       <w:pStyle w:val="Fuzeile"/>
@@ -4360,7 +3415,7 @@
 </file>
 
 <file path=word/footnotes.xml><?xml version="1.0" encoding="utf-8"?>
-<w:footnotes xmlns:wpc="http://schemas.microsoft.com/office/word/2010/wordprocessingCanvas" xmlns:cx="http://schemas.microsoft.com/office/drawing/2014/chartex" xmlns:cx1="http://schemas.microsoft.com/office/drawing/2015/9/8/chartex" xmlns:cx2="http://schemas.microsoft.com/office/drawing/2015/10/21/chartex" xmlns:cx3="http://schemas.microsoft.com/office/drawing/2016/5/9/chartex" xmlns:cx4="http://schemas.microsoft.com/office/drawing/2016/5/10/chartex" xmlns:cx5="http://schemas.microsoft.com/office/drawing/2016/5/11/chartex" xmlns:cx6="http://schemas.microsoft.com/office/drawing/2016/5/12/chartex" xmlns:cx7="http://schemas.microsoft.com/office/drawing/2016/5/13/chartex" xmlns:cx8="http://schemas.microsoft.com/office/drawing/2016/5/14/chartex" xmlns:mc="http://schemas.openxmlformats.org/markup-compatibility/2006" xmlns:aink="http://schemas.microsoft.com/office/drawing/2016/ink" xmlns:am3d="http://schemas.microsoft.com/office/drawing/2017/model3d" xmlns:o="urn:schemas-microsoft-com:office:office" xmlns:r="http://schemas.openxmlformats.org/officeDocument/2006/relationships" xmlns:m="http://schemas.openxmlformats.org/officeDocument/2006/math" xmlns:v="urn:schemas-microsoft-com:vml" xmlns:wp14="http://schemas.microsoft.com/office/word/2010/wordprocessingDrawing" xmlns:wp="http://schemas.openxmlformats.org/drawingml/2006/wordprocessingDrawing" xmlns:w10="urn:schemas-microsoft-com:office:word" xmlns:w="http://schemas.openxmlformats.org/wordprocessingml/2006/main" xmlns:w14="http://schemas.microsoft.com/office/word/2010/wordml" xmlns:w15="http://schemas.microsoft.com/office/word/2012/wordml" xmlns:w16cid="http://schemas.microsoft.com/office/word/2016/wordml/cid" xmlns:w16se="http://schemas.microsoft.com/office/word/2015/wordml/symex" xmlns:wpg="http://schemas.microsoft.com/office/word/2010/wordprocessingGroup" xmlns:wpi="http://schemas.microsoft.com/office/word/2010/wordprocessingInk" xmlns:wne="http://schemas.microsoft.com/office/word/2006/wordml" xmlns:wps="http://schemas.microsoft.com/office/word/2010/wordprocessingShape" mc:Ignorable="w14 w15 w16se w16cid wp14">
+<w:footnotes xmlns:wpc="http://schemas.microsoft.com/office/word/2010/wordprocessingCanvas" xmlns:cx="http://schemas.microsoft.com/office/drawing/2014/chartex" xmlns:mc="http://schemas.openxmlformats.org/markup-compatibility/2006" xmlns:o="urn:schemas-microsoft-com:office:office" xmlns:r="http://schemas.openxmlformats.org/officeDocument/2006/relationships" xmlns:m="http://schemas.openxmlformats.org/officeDocument/2006/math" xmlns:v="urn:schemas-microsoft-com:vml" xmlns:wp14="http://schemas.microsoft.com/office/word/2010/wordprocessingDrawing" xmlns:wp="http://schemas.openxmlformats.org/drawingml/2006/wordprocessingDrawing" xmlns:w10="urn:schemas-microsoft-com:office:word" xmlns:w="http://schemas.openxmlformats.org/wordprocessingml/2006/main" xmlns:w14="http://schemas.microsoft.com/office/word/2010/wordml" xmlns:w15="http://schemas.microsoft.com/office/word/2012/wordml" xmlns:w16se="http://schemas.microsoft.com/office/word/2015/wordml/symex" xmlns:wpg="http://schemas.microsoft.com/office/word/2010/wordprocessingGroup" xmlns:wpi="http://schemas.microsoft.com/office/word/2010/wordprocessingInk" xmlns:wne="http://schemas.microsoft.com/office/word/2006/wordml" xmlns:wps="http://schemas.microsoft.com/office/word/2010/wordprocessingShape" mc:Ignorable="w14 w15 w16se wp14">
   <w:footnote w:type="separator" w:id="-1">
     <w:p>
       <w:pPr>
@@ -4385,7 +3440,7 @@
 </file>
 
 <file path=word/header1.xml><?xml version="1.0" encoding="utf-8"?>
-<w:hdr xmlns:wpc="http://schemas.microsoft.com/office/word/2010/wordprocessingCanvas" xmlns:cx="http://schemas.microsoft.com/office/drawing/2014/chartex" xmlns:cx1="http://schemas.microsoft.com/office/drawing/2015/9/8/chartex" xmlns:cx2="http://schemas.microsoft.com/office/drawing/2015/10/21/chartex" xmlns:cx3="http://schemas.microsoft.com/office/drawing/2016/5/9/chartex" xmlns:cx4="http://schemas.microsoft.com/office/drawing/2016/5/10/chartex" xmlns:cx5="http://schemas.microsoft.com/office/drawing/2016/5/11/chartex" xmlns:cx6="http://schemas.microsoft.com/office/drawing/2016/5/12/chartex" xmlns:cx7="http://schemas.microsoft.com/office/drawing/2016/5/13/chartex" xmlns:cx8="http://schemas.microsoft.com/office/drawing/2016/5/14/chartex" xmlns:mc="http://schemas.openxmlformats.org/markup-compatibility/2006" xmlns:aink="http://schemas.microsoft.com/office/drawing/2016/ink" xmlns:am3d="http://schemas.microsoft.com/office/drawing/2017/model3d" xmlns:o="urn:schemas-microsoft-com:office:office" xmlns:r="http://schemas.openxmlformats.org/officeDocument/2006/relationships" xmlns:m="http://schemas.openxmlformats.org/officeDocument/2006/math" xmlns:v="urn:schemas-microsoft-com:vml" xmlns:wp14="http://schemas.microsoft.com/office/word/2010/wordprocessingDrawing" xmlns:wp="http://schemas.openxmlformats.org/drawingml/2006/wordprocessingDrawing" xmlns:w10="urn:schemas-microsoft-com:office:word" xmlns:w="http://schemas.openxmlformats.org/wordprocessingml/2006/main" xmlns:w14="http://schemas.microsoft.com/office/word/2010/wordml" xmlns:w15="http://schemas.microsoft.com/office/word/2012/wordml" xmlns:w16cid="http://schemas.microsoft.com/office/word/2016/wordml/cid" xmlns:w16se="http://schemas.microsoft.com/office/word/2015/wordml/symex" xmlns:wpg="http://schemas.microsoft.com/office/word/2010/wordprocessingGroup" xmlns:wpi="http://schemas.microsoft.com/office/word/2010/wordprocessingInk" xmlns:wne="http://schemas.microsoft.com/office/word/2006/wordml" xmlns:wps="http://schemas.microsoft.com/office/word/2010/wordprocessingShape" mc:Ignorable="w14 w15 w16se w16cid wp14">
+<w:hdr xmlns:wpc="http://schemas.microsoft.com/office/word/2010/wordprocessingCanvas" xmlns:cx="http://schemas.microsoft.com/office/drawing/2014/chartex" xmlns:mc="http://schemas.openxmlformats.org/markup-compatibility/2006" xmlns:o="urn:schemas-microsoft-com:office:office" xmlns:r="http://schemas.openxmlformats.org/officeDocument/2006/relationships" xmlns:m="http://schemas.openxmlformats.org/officeDocument/2006/math" xmlns:v="urn:schemas-microsoft-com:vml" xmlns:wp14="http://schemas.microsoft.com/office/word/2010/wordprocessingDrawing" xmlns:wp="http://schemas.openxmlformats.org/drawingml/2006/wordprocessingDrawing" xmlns:w10="urn:schemas-microsoft-com:office:word" xmlns:w="http://schemas.openxmlformats.org/wordprocessingml/2006/main" xmlns:w14="http://schemas.microsoft.com/office/word/2010/wordml" xmlns:w15="http://schemas.microsoft.com/office/word/2012/wordml" xmlns:w16se="http://schemas.microsoft.com/office/word/2015/wordml/symex" xmlns:wpg="http://schemas.microsoft.com/office/word/2010/wordprocessingGroup" xmlns:wpi="http://schemas.microsoft.com/office/word/2010/wordprocessingInk" xmlns:wne="http://schemas.microsoft.com/office/word/2006/wordml" xmlns:wps="http://schemas.microsoft.com/office/word/2010/wordprocessingShape" mc:Ignorable="w14 w15 w16se wp14">
   <w:p>
     <w:pPr>
       <w:pStyle w:val="Kopfzeile"/>
@@ -4543,7 +3598,7 @@
 </file>
 
 <file path=word/styles.xml><?xml version="1.0" encoding="utf-8"?>
-<w:styles xmlns:mc="http://schemas.openxmlformats.org/markup-compatibility/2006" xmlns:r="http://schemas.openxmlformats.org/officeDocument/2006/relationships" xmlns:w="http://schemas.openxmlformats.org/wordprocessingml/2006/main" xmlns:w14="http://schemas.microsoft.com/office/word/2010/wordml" xmlns:w15="http://schemas.microsoft.com/office/word/2012/wordml" xmlns:w16cid="http://schemas.microsoft.com/office/word/2016/wordml/cid" xmlns:w16se="http://schemas.microsoft.com/office/word/2015/wordml/symex" mc:Ignorable="w14 w15 w16se w16cid">
+<w:styles xmlns:mc="http://schemas.openxmlformats.org/markup-compatibility/2006" xmlns:r="http://schemas.openxmlformats.org/officeDocument/2006/relationships" xmlns:w="http://schemas.openxmlformats.org/wordprocessingml/2006/main" xmlns:w14="http://schemas.microsoft.com/office/word/2010/wordml" xmlns:w15="http://schemas.microsoft.com/office/word/2012/wordml" xmlns:w16se="http://schemas.microsoft.com/office/word/2015/wordml/symex" mc:Ignorable="w14 w15 w16se">
   <w:docDefaults>
     <w:rPrDefault>
       <w:rPr>
@@ -4559,7 +3614,7 @@
       </w:pPr>
     </w:pPrDefault>
   </w:docDefaults>
-  <w:latentStyles w:defLockedState="0" w:defUIPriority="99" w:defSemiHidden="0" w:defUnhideWhenUsed="0" w:defQFormat="0" w:count="376">
+  <w:latentStyles w:defLockedState="0" w:defUIPriority="99" w:defSemiHidden="0" w:defUnhideWhenUsed="0" w:defQFormat="0" w:count="371">
     <w:lsdException w:name="Normal" w:uiPriority="0" w:qFormat="1"/>
     <w:lsdException w:name="heading 1" w:uiPriority="9" w:qFormat="1"/>
     <w:lsdException w:name="heading 2" w:semiHidden="1" w:uiPriority="9" w:unhideWhenUsed="1" w:qFormat="1"/>
@@ -4665,6 +3720,7 @@
     <w:lsdException w:name="HTML Sample" w:semiHidden="1" w:unhideWhenUsed="1"/>
     <w:lsdException w:name="HTML Typewriter" w:semiHidden="1" w:unhideWhenUsed="1"/>
     <w:lsdException w:name="HTML Variable" w:semiHidden="1" w:unhideWhenUsed="1"/>
+    <w:lsdException w:name="Normal Table" w:semiHidden="1" w:unhideWhenUsed="1"/>
     <w:lsdException w:name="annotation subject" w:semiHidden="1" w:unhideWhenUsed="1"/>
     <w:lsdException w:name="No List" w:semiHidden="1" w:unhideWhenUsed="1"/>
     <w:lsdException w:name="Outline List 1" w:semiHidden="1" w:unhideWhenUsed="1"/>
@@ -4707,8 +3763,11 @@
     <w:lsdException w:name="Table Contemporary" w:semiHidden="1" w:unhideWhenUsed="1"/>
     <w:lsdException w:name="Table Elegant" w:semiHidden="1" w:unhideWhenUsed="1"/>
     <w:lsdException w:name="Table Professional" w:semiHidden="1" w:unhideWhenUsed="1"/>
+    <w:lsdException w:name="Table Subtle 1" w:semiHidden="1" w:unhideWhenUsed="1"/>
     <w:lsdException w:name="Table Subtle 2" w:semiHidden="1" w:unhideWhenUsed="1"/>
     <w:lsdException w:name="Table Web 1" w:semiHidden="1" w:unhideWhenUsed="1"/>
+    <w:lsdException w:name="Table Web 2" w:semiHidden="1" w:unhideWhenUsed="1"/>
+    <w:lsdException w:name="Table Web 3" w:semiHidden="1" w:unhideWhenUsed="1"/>
     <w:lsdException w:name="Balloon Text" w:semiHidden="1" w:unhideWhenUsed="1"/>
     <w:lsdException w:name="Table Grid" w:uiPriority="39"/>
     <w:lsdException w:name="Table Theme" w:semiHidden="1" w:unhideWhenUsed="1"/>
@@ -4927,11 +3986,6 @@
     <w:lsdException w:name="List Table 5 Dark Accent 6" w:uiPriority="50"/>
     <w:lsdException w:name="List Table 6 Colorful Accent 6" w:uiPriority="51"/>
     <w:lsdException w:name="List Table 7 Colorful Accent 6" w:uiPriority="52"/>
-    <w:lsdException w:name="Mention" w:semiHidden="1" w:unhideWhenUsed="1"/>
-    <w:lsdException w:name="Smart Hyperlink" w:semiHidden="1" w:unhideWhenUsed="1"/>
-    <w:lsdException w:name="Hashtag" w:semiHidden="1" w:unhideWhenUsed="1"/>
-    <w:lsdException w:name="Unresolved Mention" w:semiHidden="1" w:unhideWhenUsed="1"/>
-    <w:lsdException w:name="Smart Link" w:semiHidden="1" w:unhideWhenUsed="1"/>
   </w:latentStyles>
   <w:style w:type="paragraph" w:default="1" w:styleId="Standard">
     <w:name w:val="Normal"/>
@@ -5364,7 +4418,7 @@
 </file>
 
 <file path=customXml/itemProps1.xml><?xml version="1.0" encoding="utf-8"?>
-<ds:datastoreItem xmlns:ds="http://schemas.openxmlformats.org/officeDocument/2006/customXml" ds:itemID="{918DE5FE-B194-4964-92A9-D0542B4606C1}">
+<ds:datastoreItem xmlns:ds="http://schemas.openxmlformats.org/officeDocument/2006/customXml" ds:itemID="{0DA20EA7-D979-437F-B7F2-EE038DEA84B9}">
   <ds:schemaRefs>
     <ds:schemaRef ds:uri="http://schemas.openxmlformats.org/officeDocument/2006/bibliography"/>
   </ds:schemaRefs>

--- a/regression_pkgs_handout.docx
+++ b/regression_pkgs_handout.docx
@@ -22,10 +22,10 @@
         <w:tblLook w:val="04A0" w:firstRow="1" w:lastRow="0" w:firstColumn="1" w:lastColumn="0" w:noHBand="0" w:noVBand="1"/>
       </w:tblPr>
       <w:tblGrid>
-        <w:gridCol w:w="1998"/>
-        <w:gridCol w:w="2799"/>
-        <w:gridCol w:w="1367"/>
-        <w:gridCol w:w="4292"/>
+        <w:gridCol w:w="2115"/>
+        <w:gridCol w:w="3022"/>
+        <w:gridCol w:w="1412"/>
+        <w:gridCol w:w="3907"/>
       </w:tblGrid>
       <w:tr>
         <w:trPr>
@@ -183,7 +183,33 @@
                 <w:sz w:val="20"/>
                 <w:lang w:val="en-GB"/>
               </w:rPr>
-              <w:t>Age, Quality of Life</w:t>
+              <w:t>Quality of Life</w:t>
+            </w:r>
+            <w:r>
+              <w:rPr>
+                <w:rFonts w:ascii="Source Sans Pro Light" w:hAnsi="Source Sans Pro Light" w:cs="Open Sans Light"/>
+                <w:sz w:val="20"/>
+                <w:lang w:val="en-GB"/>
+              </w:rPr>
+              <w:t xml:space="preserve">, </w:t>
+            </w:r>
+            <w:r>
+              <w:rPr>
+                <w:rFonts w:ascii="Source Sans Pro Light" w:hAnsi="Source Sans Pro Light" w:cs="Open Sans Light"/>
+                <w:sz w:val="20"/>
+                <w:lang w:val="en-GB"/>
+              </w:rPr>
+              <w:t>linear s</w:t>
+            </w:r>
+            <w:bookmarkStart w:id="0" w:name="_GoBack"/>
+            <w:bookmarkEnd w:id="0"/>
+            <w:r>
+              <w:rPr>
+                <w:rFonts w:ascii="Source Sans Pro Light" w:hAnsi="Source Sans Pro Light" w:cs="Open Sans Light"/>
+                <w:sz w:val="20"/>
+                <w:lang w:val="en-GB"/>
+              </w:rPr>
+              <w:t>cales</w:t>
             </w:r>
           </w:p>
         </w:tc>
@@ -223,17 +249,25 @@
               <w:cnfStyle w:val="000000000000" w:firstRow="0" w:lastRow="0" w:firstColumn="0" w:lastColumn="0" w:oddVBand="0" w:evenVBand="0" w:oddHBand="0" w:evenHBand="0" w:firstRowFirstColumn="0" w:firstRowLastColumn="0" w:lastRowFirstColumn="0" w:lastRowLastColumn="0"/>
               <w:rPr>
                 <w:rFonts w:ascii="Liberation Mono" w:hAnsi="Liberation Mono" w:cs="Liberation Mono"/>
-                <w:sz w:val="20"/>
-                <w:lang w:val="en-US"/>
-              </w:rPr>
-            </w:pPr>
-            <w:r>
-              <w:rPr>
-                <w:rFonts w:ascii="Liberation Mono" w:hAnsi="Liberation Mono" w:cs="Liberation Mono"/>
-                <w:sz w:val="20"/>
+                <w:sz w:val="18"/>
+                <w:lang w:val="en-US"/>
+              </w:rPr>
+            </w:pPr>
+            <w:r>
+              <w:rPr>
+                <w:rFonts w:ascii="Liberation Mono" w:hAnsi="Liberation Mono" w:cs="Liberation Mono"/>
+                <w:sz w:val="18"/>
                 <w:lang w:val="en-US"/>
               </w:rPr>
               <w:t>lm</w:t>
+            </w:r>
+            <w:r>
+              <w:rPr>
+                <w:rFonts w:ascii="Liberation Mono" w:hAnsi="Liberation Mono" w:cs="Liberation Mono"/>
+                <w:sz w:val="18"/>
+                <w:lang w:val="en-US"/>
+              </w:rPr>
+              <w:t>()</w:t>
             </w:r>
           </w:p>
         </w:tc>
@@ -303,15 +337,40 @@
               <w:cnfStyle w:val="000000000000" w:firstRow="0" w:lastRow="0" w:firstColumn="0" w:lastColumn="0" w:oddVBand="0" w:evenVBand="0" w:oddHBand="0" w:evenHBand="0" w:firstRowFirstColumn="0" w:firstRowLastColumn="0" w:lastRowFirstColumn="0" w:lastRowLastColumn="0"/>
               <w:rPr>
                 <w:rFonts w:ascii="Liberation Mono" w:hAnsi="Liberation Mono" w:cs="Liberation Mono"/>
-                <w:sz w:val="20"/>
-              </w:rPr>
-            </w:pPr>
-            <w:r>
-              <w:rPr>
-                <w:rFonts w:ascii="Liberation Mono" w:hAnsi="Liberation Mono" w:cs="Liberation Mono"/>
-                <w:sz w:val="20"/>
-              </w:rPr>
-              <w:t>lmer(), glmmTMB()</w:t>
+                <w:sz w:val="18"/>
+              </w:rPr>
+            </w:pPr>
+            <w:proofErr w:type="spellStart"/>
+            <w:r>
+              <w:rPr>
+                <w:rFonts w:ascii="Liberation Mono" w:hAnsi="Liberation Mono" w:cs="Liberation Mono"/>
+                <w:sz w:val="18"/>
+              </w:rPr>
+              <w:t>lmer</w:t>
+            </w:r>
+            <w:proofErr w:type="spellEnd"/>
+            <w:r>
+              <w:rPr>
+                <w:rFonts w:ascii="Liberation Mono" w:hAnsi="Liberation Mono" w:cs="Liberation Mono"/>
+                <w:sz w:val="18"/>
+              </w:rPr>
+              <w:t xml:space="preserve">(), </w:t>
+            </w:r>
+            <w:proofErr w:type="spellStart"/>
+            <w:r>
+              <w:rPr>
+                <w:rFonts w:ascii="Liberation Mono" w:hAnsi="Liberation Mono" w:cs="Liberation Mono"/>
+                <w:sz w:val="18"/>
+              </w:rPr>
+              <w:t>glmmTMB</w:t>
+            </w:r>
+            <w:proofErr w:type="spellEnd"/>
+            <w:r>
+              <w:rPr>
+                <w:rFonts w:ascii="Liberation Mono" w:hAnsi="Liberation Mono" w:cs="Liberation Mono"/>
+                <w:sz w:val="18"/>
+              </w:rPr>
+              <w:t>()</w:t>
             </w:r>
           </w:p>
         </w:tc>
@@ -403,17 +462,27 @@
               <w:cnfStyle w:val="000000000000" w:firstRow="0" w:lastRow="0" w:firstColumn="0" w:lastColumn="0" w:oddVBand="0" w:evenVBand="0" w:oddHBand="0" w:evenHBand="0" w:firstRowFirstColumn="0" w:firstRowLastColumn="0" w:lastRowFirstColumn="0" w:lastRowLastColumn="0"/>
               <w:rPr>
                 <w:rFonts w:ascii="Liberation Mono" w:hAnsi="Liberation Mono" w:cs="Liberation Mono"/>
-                <w:sz w:val="20"/>
-                <w:lang w:val="en-US"/>
-              </w:rPr>
-            </w:pPr>
-            <w:r>
-              <w:rPr>
-                <w:rFonts w:ascii="Liberation Mono" w:hAnsi="Liberation Mono" w:cs="Liberation Mono"/>
-                <w:sz w:val="20"/>
-                <w:lang w:val="en-US"/>
-              </w:rPr>
-              <w:t>glm(family=binomial)</w:t>
+                <w:sz w:val="18"/>
+                <w:lang w:val="en-US"/>
+              </w:rPr>
+            </w:pPr>
+            <w:proofErr w:type="spellStart"/>
+            <w:r>
+              <w:rPr>
+                <w:rFonts w:ascii="Liberation Mono" w:hAnsi="Liberation Mono" w:cs="Liberation Mono"/>
+                <w:sz w:val="18"/>
+                <w:lang w:val="en-US"/>
+              </w:rPr>
+              <w:t>glm</w:t>
+            </w:r>
+            <w:proofErr w:type="spellEnd"/>
+            <w:r>
+              <w:rPr>
+                <w:rFonts w:ascii="Liberation Mono" w:hAnsi="Liberation Mono" w:cs="Liberation Mono"/>
+                <w:sz w:val="18"/>
+                <w:lang w:val="en-US"/>
+              </w:rPr>
+              <w:t>(family=binomial)</w:t>
             </w:r>
           </w:p>
         </w:tc>
@@ -480,15 +549,68 @@
               <w:cnfStyle w:val="000000000000" w:firstRow="0" w:lastRow="0" w:firstColumn="0" w:lastColumn="0" w:oddVBand="0" w:evenVBand="0" w:oddHBand="0" w:evenHBand="0" w:firstRowFirstColumn="0" w:firstRowLastColumn="0" w:lastRowFirstColumn="0" w:lastRowLastColumn="0"/>
               <w:rPr>
                 <w:rFonts w:ascii="Liberation Mono" w:hAnsi="Liberation Mono" w:cs="Liberation Mono"/>
-                <w:sz w:val="20"/>
-              </w:rPr>
-            </w:pPr>
-            <w:r>
-              <w:rPr>
-                <w:rFonts w:ascii="Liberation Mono" w:hAnsi="Liberation Mono" w:cs="Liberation Mono"/>
-                <w:sz w:val="20"/>
-              </w:rPr>
-              <w:t>glmer(), glmmTMB()</w:t>
+                <w:sz w:val="18"/>
+              </w:rPr>
+            </w:pPr>
+            <w:proofErr w:type="spellStart"/>
+            <w:r>
+              <w:rPr>
+                <w:rFonts w:ascii="Liberation Mono" w:hAnsi="Liberation Mono" w:cs="Liberation Mono"/>
+                <w:sz w:val="18"/>
+              </w:rPr>
+              <w:t>glmer</w:t>
+            </w:r>
+            <w:proofErr w:type="spellEnd"/>
+            <w:r>
+              <w:rPr>
+                <w:rFonts w:ascii="Liberation Mono" w:hAnsi="Liberation Mono" w:cs="Liberation Mono"/>
+                <w:sz w:val="18"/>
+              </w:rPr>
+              <w:t>(</w:t>
+            </w:r>
+            <w:r>
+              <w:rPr>
+                <w:rFonts w:ascii="Liberation Mono" w:hAnsi="Liberation Mono" w:cs="Liberation Mono"/>
+                <w:sz w:val="18"/>
+              </w:rPr>
+              <w:t>*</w:t>
+            </w:r>
+            <w:r>
+              <w:rPr>
+                <w:rFonts w:ascii="Liberation Mono" w:hAnsi="Liberation Mono" w:cs="Liberation Mono"/>
+                <w:sz w:val="18"/>
+              </w:rPr>
+              <w:t xml:space="preserve">), </w:t>
+            </w:r>
+            <w:proofErr w:type="spellStart"/>
+            <w:r>
+              <w:rPr>
+                <w:rFonts w:ascii="Liberation Mono" w:hAnsi="Liberation Mono" w:cs="Liberation Mono"/>
+                <w:sz w:val="18"/>
+              </w:rPr>
+              <w:t>glmmTMB</w:t>
+            </w:r>
+            <w:proofErr w:type="spellEnd"/>
+            <w:r>
+              <w:rPr>
+                <w:rFonts w:ascii="Liberation Mono" w:hAnsi="Liberation Mono" w:cs="Liberation Mono"/>
+                <w:sz w:val="18"/>
+              </w:rPr>
+              <w:t>(</w:t>
+            </w:r>
+            <w:r>
+              <w:rPr>
+                <w:rFonts w:ascii="Liberation Mono" w:hAnsi="Liberation Mono" w:cs="Liberation Mono"/>
+                <w:sz w:val="18"/>
+              </w:rPr>
+              <w:t>*</w:t>
+            </w:r>
+            <w:r>
+              <w:rPr>
+                <w:rFonts w:ascii="Liberation Mono" w:hAnsi="Liberation Mono" w:cs="Liberation Mono"/>
+                <w:sz w:val="18"/>
+              </w:rPr>
+              <w:t>)</w:t>
             </w:r>
           </w:p>
         </w:tc>
@@ -598,31 +720,94 @@
                 <w:sz w:val="20"/>
                 <w:lang w:val="en-US"/>
               </w:rPr>
-              <w:t>logistic</w:t>
-            </w:r>
-          </w:p>
-        </w:tc>
-        <w:tc>
-          <w:tcPr>
-            <w:tcW w:w="0" w:type="auto"/>
-            <w:shd w:val="clear" w:color="auto" w:fill="F2F2F2" w:themeFill="background1" w:themeFillShade="F2"/>
-          </w:tcPr>
-          <w:p>
-            <w:pPr>
-              <w:cnfStyle w:val="000000000000" w:firstRow="0" w:lastRow="0" w:firstColumn="0" w:lastColumn="0" w:oddVBand="0" w:evenVBand="0" w:oddHBand="0" w:evenHBand="0" w:firstRowFirstColumn="0" w:firstRowLastColumn="0" w:lastRowFirstColumn="0" w:lastRowLastColumn="0"/>
-              <w:rPr>
-                <w:rFonts w:ascii="Liberation Mono" w:hAnsi="Liberation Mono" w:cs="Liberation Mono"/>
-                <w:sz w:val="20"/>
-                <w:lang w:val="en-US"/>
-              </w:rPr>
-            </w:pPr>
-            <w:r>
-              <w:rPr>
-                <w:rFonts w:ascii="Liberation Mono" w:hAnsi="Liberation Mono" w:cs="Liberation Mono"/>
-                <w:sz w:val="20"/>
-                <w:lang w:val="en-US"/>
-              </w:rPr>
-              <w:t>glm(cbind(trial,success), family=binomial)</w:t>
+              <w:t>l</w:t>
+            </w:r>
+            <w:r>
+              <w:rPr>
+                <w:rFonts w:ascii="Source Sans Pro Light" w:hAnsi="Source Sans Pro Light" w:cs="Open Sans Light"/>
+                <w:sz w:val="20"/>
+                <w:lang w:val="en-US"/>
+              </w:rPr>
+              <w:t>ogistic</w:t>
+            </w:r>
+            <w:r>
+              <w:rPr>
+                <w:rFonts w:ascii="Source Sans Pro Light" w:hAnsi="Source Sans Pro Light" w:cs="Open Sans Light"/>
+                <w:sz w:val="20"/>
+                <w:vertAlign w:val="superscript"/>
+                <w:lang w:val="en-US"/>
+              </w:rPr>
+              <w:t>1</w:t>
+            </w:r>
+          </w:p>
+        </w:tc>
+        <w:tc>
+          <w:tcPr>
+            <w:tcW w:w="0" w:type="auto"/>
+            <w:shd w:val="clear" w:color="auto" w:fill="F2F2F2" w:themeFill="background1" w:themeFillShade="F2"/>
+          </w:tcPr>
+          <w:p>
+            <w:pPr>
+              <w:cnfStyle w:val="000000000000" w:firstRow="0" w:lastRow="0" w:firstColumn="0" w:lastColumn="0" w:oddVBand="0" w:evenVBand="0" w:oddHBand="0" w:evenHBand="0" w:firstRowFirstColumn="0" w:firstRowLastColumn="0" w:lastRowFirstColumn="0" w:lastRowLastColumn="0"/>
+              <w:rPr>
+                <w:rFonts w:ascii="Liberation Mono" w:hAnsi="Liberation Mono" w:cs="Liberation Mono"/>
+                <w:sz w:val="18"/>
+                <w:lang w:val="en-US"/>
+              </w:rPr>
+            </w:pPr>
+            <w:proofErr w:type="spellStart"/>
+            <w:r>
+              <w:rPr>
+                <w:rFonts w:ascii="Liberation Mono" w:hAnsi="Liberation Mono" w:cs="Liberation Mono"/>
+                <w:sz w:val="18"/>
+                <w:lang w:val="en-US"/>
+              </w:rPr>
+              <w:t>glm</w:t>
+            </w:r>
+            <w:proofErr w:type="spellEnd"/>
+            <w:r>
+              <w:rPr>
+                <w:rFonts w:ascii="Liberation Mono" w:hAnsi="Liberation Mono" w:cs="Liberation Mono"/>
+                <w:sz w:val="18"/>
+                <w:lang w:val="en-US"/>
+              </w:rPr>
+              <w:t>(</w:t>
+            </w:r>
+            <w:proofErr w:type="spellStart"/>
+            <w:r>
+              <w:rPr>
+                <w:rFonts w:ascii="Liberation Mono" w:hAnsi="Liberation Mono" w:cs="Liberation Mono"/>
+                <w:sz w:val="18"/>
+                <w:lang w:val="en-US"/>
+              </w:rPr>
+              <w:t>cbind</w:t>
+            </w:r>
+            <w:proofErr w:type="spellEnd"/>
+            <w:r>
+              <w:rPr>
+                <w:rFonts w:ascii="Liberation Mono" w:hAnsi="Liberation Mono" w:cs="Liberation Mono"/>
+                <w:sz w:val="18"/>
+                <w:lang w:val="en-US"/>
+              </w:rPr>
+              <w:t>(</w:t>
+            </w:r>
+            <w:proofErr w:type="spellStart"/>
+            <w:r>
+              <w:rPr>
+                <w:rFonts w:ascii="Liberation Mono" w:hAnsi="Liberation Mono" w:cs="Liberation Mono"/>
+                <w:sz w:val="18"/>
+                <w:lang w:val="en-US"/>
+              </w:rPr>
+              <w:t>trial,success</w:t>
+            </w:r>
+            <w:proofErr w:type="spellEnd"/>
+            <w:r>
+              <w:rPr>
+                <w:rFonts w:ascii="Liberation Mono" w:hAnsi="Liberation Mono" w:cs="Liberation Mono"/>
+                <w:sz w:val="18"/>
+                <w:lang w:val="en-US"/>
+              </w:rPr>
+              <w:t>), family=binomial)</w:t>
             </w:r>
           </w:p>
         </w:tc>
@@ -693,15 +878,68 @@
               <w:cnfStyle w:val="000000000000" w:firstRow="0" w:lastRow="0" w:firstColumn="0" w:lastColumn="0" w:oddVBand="0" w:evenVBand="0" w:oddHBand="0" w:evenHBand="0" w:firstRowFirstColumn="0" w:firstRowLastColumn="0" w:lastRowFirstColumn="0" w:lastRowLastColumn="0"/>
               <w:rPr>
                 <w:rFonts w:ascii="Liberation Mono" w:hAnsi="Liberation Mono" w:cs="Liberation Mono"/>
-                <w:sz w:val="20"/>
-              </w:rPr>
-            </w:pPr>
-            <w:r>
-              <w:rPr>
-                <w:rFonts w:ascii="Liberation Mono" w:hAnsi="Liberation Mono" w:cs="Liberation Mono"/>
-                <w:sz w:val="20"/>
-              </w:rPr>
-              <w:t>glmer(), glmmTMB()</w:t>
+                <w:sz w:val="18"/>
+              </w:rPr>
+            </w:pPr>
+            <w:proofErr w:type="spellStart"/>
+            <w:r>
+              <w:rPr>
+                <w:rFonts w:ascii="Liberation Mono" w:hAnsi="Liberation Mono" w:cs="Liberation Mono"/>
+                <w:sz w:val="18"/>
+              </w:rPr>
+              <w:t>glmer</w:t>
+            </w:r>
+            <w:proofErr w:type="spellEnd"/>
+            <w:r>
+              <w:rPr>
+                <w:rFonts w:ascii="Liberation Mono" w:hAnsi="Liberation Mono" w:cs="Liberation Mono"/>
+                <w:sz w:val="18"/>
+              </w:rPr>
+              <w:t>(</w:t>
+            </w:r>
+            <w:r>
+              <w:rPr>
+                <w:rFonts w:ascii="Liberation Mono" w:hAnsi="Liberation Mono" w:cs="Liberation Mono"/>
+                <w:sz w:val="18"/>
+              </w:rPr>
+              <w:t>*</w:t>
+            </w:r>
+            <w:r>
+              <w:rPr>
+                <w:rFonts w:ascii="Liberation Mono" w:hAnsi="Liberation Mono" w:cs="Liberation Mono"/>
+                <w:sz w:val="18"/>
+              </w:rPr>
+              <w:t xml:space="preserve">), </w:t>
+            </w:r>
+            <w:proofErr w:type="spellStart"/>
+            <w:r>
+              <w:rPr>
+                <w:rFonts w:ascii="Liberation Mono" w:hAnsi="Liberation Mono" w:cs="Liberation Mono"/>
+                <w:sz w:val="18"/>
+              </w:rPr>
+              <w:t>glmmTMB</w:t>
+            </w:r>
+            <w:proofErr w:type="spellEnd"/>
+            <w:r>
+              <w:rPr>
+                <w:rFonts w:ascii="Liberation Mono" w:hAnsi="Liberation Mono" w:cs="Liberation Mono"/>
+                <w:sz w:val="18"/>
+              </w:rPr>
+              <w:t>(</w:t>
+            </w:r>
+            <w:r>
+              <w:rPr>
+                <w:rFonts w:ascii="Liberation Mono" w:hAnsi="Liberation Mono" w:cs="Liberation Mono"/>
+                <w:sz w:val="18"/>
+              </w:rPr>
+              <w:t>*</w:t>
+            </w:r>
+            <w:r>
+              <w:rPr>
+                <w:rFonts w:ascii="Liberation Mono" w:hAnsi="Liberation Mono" w:cs="Liberation Mono"/>
+                <w:sz w:val="18"/>
+              </w:rPr>
+              <w:t>)</w:t>
             </w:r>
           </w:p>
         </w:tc>
@@ -793,17 +1031,45 @@
               <w:cnfStyle w:val="000000000000" w:firstRow="0" w:lastRow="0" w:firstColumn="0" w:lastColumn="0" w:oddVBand="0" w:evenVBand="0" w:oddHBand="0" w:evenHBand="0" w:firstRowFirstColumn="0" w:firstRowLastColumn="0" w:lastRowFirstColumn="0" w:lastRowLastColumn="0"/>
               <w:rPr>
                 <w:rFonts w:ascii="Liberation Mono" w:hAnsi="Liberation Mono" w:cs="Liberation Mono"/>
-                <w:sz w:val="20"/>
-                <w:lang w:val="en-US"/>
-              </w:rPr>
-            </w:pPr>
-            <w:r>
-              <w:rPr>
-                <w:rFonts w:ascii="Liberation Mono" w:hAnsi="Liberation Mono" w:cs="Liberation Mono"/>
-                <w:sz w:val="20"/>
-                <w:lang w:val="en-US"/>
-              </w:rPr>
-              <w:t>glm(family=poisson)</w:t>
+                <w:sz w:val="18"/>
+                <w:lang w:val="en-US"/>
+              </w:rPr>
+            </w:pPr>
+            <w:proofErr w:type="spellStart"/>
+            <w:r>
+              <w:rPr>
+                <w:rFonts w:ascii="Liberation Mono" w:hAnsi="Liberation Mono" w:cs="Liberation Mono"/>
+                <w:sz w:val="18"/>
+                <w:lang w:val="en-US"/>
+              </w:rPr>
+              <w:t>glm</w:t>
+            </w:r>
+            <w:proofErr w:type="spellEnd"/>
+            <w:r>
+              <w:rPr>
+                <w:rFonts w:ascii="Liberation Mono" w:hAnsi="Liberation Mono" w:cs="Liberation Mono"/>
+                <w:sz w:val="18"/>
+                <w:lang w:val="en-US"/>
+              </w:rPr>
+              <w:t>(family=</w:t>
+            </w:r>
+            <w:proofErr w:type="spellStart"/>
+            <w:r>
+              <w:rPr>
+                <w:rFonts w:ascii="Liberation Mono" w:hAnsi="Liberation Mono" w:cs="Liberation Mono"/>
+                <w:sz w:val="18"/>
+                <w:lang w:val="en-US"/>
+              </w:rPr>
+              <w:t>poisson</w:t>
+            </w:r>
+            <w:proofErr w:type="spellEnd"/>
+            <w:r>
+              <w:rPr>
+                <w:rFonts w:ascii="Liberation Mono" w:hAnsi="Liberation Mono" w:cs="Liberation Mono"/>
+                <w:sz w:val="18"/>
+                <w:lang w:val="en-US"/>
+              </w:rPr>
+              <w:t>)</w:t>
             </w:r>
           </w:p>
         </w:tc>
@@ -870,15 +1136,68 @@
               <w:cnfStyle w:val="000000000000" w:firstRow="0" w:lastRow="0" w:firstColumn="0" w:lastColumn="0" w:oddVBand="0" w:evenVBand="0" w:oddHBand="0" w:evenHBand="0" w:firstRowFirstColumn="0" w:firstRowLastColumn="0" w:lastRowFirstColumn="0" w:lastRowLastColumn="0"/>
               <w:rPr>
                 <w:rFonts w:ascii="Liberation Mono" w:hAnsi="Liberation Mono" w:cs="Liberation Mono"/>
-                <w:sz w:val="20"/>
-              </w:rPr>
-            </w:pPr>
-            <w:r>
-              <w:rPr>
-                <w:rFonts w:ascii="Liberation Mono" w:hAnsi="Liberation Mono" w:cs="Liberation Mono"/>
-                <w:sz w:val="20"/>
-              </w:rPr>
-              <w:t>glmer(), glmmTMB()</w:t>
+                <w:sz w:val="18"/>
+              </w:rPr>
+            </w:pPr>
+            <w:proofErr w:type="spellStart"/>
+            <w:r>
+              <w:rPr>
+                <w:rFonts w:ascii="Liberation Mono" w:hAnsi="Liberation Mono" w:cs="Liberation Mono"/>
+                <w:sz w:val="18"/>
+              </w:rPr>
+              <w:t>glmer</w:t>
+            </w:r>
+            <w:proofErr w:type="spellEnd"/>
+            <w:r>
+              <w:rPr>
+                <w:rFonts w:ascii="Liberation Mono" w:hAnsi="Liberation Mono" w:cs="Liberation Mono"/>
+                <w:sz w:val="18"/>
+              </w:rPr>
+              <w:t>(</w:t>
+            </w:r>
+            <w:r>
+              <w:rPr>
+                <w:rFonts w:ascii="Liberation Mono" w:hAnsi="Liberation Mono" w:cs="Liberation Mono"/>
+                <w:sz w:val="18"/>
+              </w:rPr>
+              <w:t>*</w:t>
+            </w:r>
+            <w:r>
+              <w:rPr>
+                <w:rFonts w:ascii="Liberation Mono" w:hAnsi="Liberation Mono" w:cs="Liberation Mono"/>
+                <w:sz w:val="18"/>
+              </w:rPr>
+              <w:t xml:space="preserve">), </w:t>
+            </w:r>
+            <w:proofErr w:type="spellStart"/>
+            <w:r>
+              <w:rPr>
+                <w:rFonts w:ascii="Liberation Mono" w:hAnsi="Liberation Mono" w:cs="Liberation Mono"/>
+                <w:sz w:val="18"/>
+              </w:rPr>
+              <w:t>glmmTMB</w:t>
+            </w:r>
+            <w:proofErr w:type="spellEnd"/>
+            <w:r>
+              <w:rPr>
+                <w:rFonts w:ascii="Liberation Mono" w:hAnsi="Liberation Mono" w:cs="Liberation Mono"/>
+                <w:sz w:val="18"/>
+              </w:rPr>
+              <w:t>(</w:t>
+            </w:r>
+            <w:r>
+              <w:rPr>
+                <w:rFonts w:ascii="Liberation Mono" w:hAnsi="Liberation Mono" w:cs="Liberation Mono"/>
+                <w:sz w:val="18"/>
+              </w:rPr>
+              <w:t>*</w:t>
+            </w:r>
+            <w:r>
+              <w:rPr>
+                <w:rFonts w:ascii="Liberation Mono" w:hAnsi="Liberation Mono" w:cs="Liberation Mono"/>
+                <w:sz w:val="18"/>
+              </w:rPr>
+              <w:t>)</w:t>
             </w:r>
           </w:p>
         </w:tc>
@@ -908,8 +1227,19 @@
                 <w:sz w:val="20"/>
                 <w:lang w:val="en-GB"/>
               </w:rPr>
-              <w:t>Count data, with excess zeros or overdispersion</w:t>
-            </w:r>
+              <w:t xml:space="preserve">Count data, with excess zeros or </w:t>
+            </w:r>
+            <w:proofErr w:type="spellStart"/>
+            <w:r>
+              <w:rPr>
+                <w:rFonts w:ascii="Source Sans Pro Light" w:hAnsi="Source Sans Pro Light" w:cs="Open Sans Light"/>
+                <w:b w:val="0"/>
+                <w:sz w:val="20"/>
+                <w:lang w:val="en-GB"/>
+              </w:rPr>
+              <w:t>overdispersion</w:t>
+            </w:r>
+            <w:proofErr w:type="spellEnd"/>
           </w:p>
         </w:tc>
         <w:tc>
@@ -974,17 +1304,27 @@
               <w:cnfStyle w:val="000000000000" w:firstRow="0" w:lastRow="0" w:firstColumn="0" w:lastColumn="0" w:oddVBand="0" w:evenVBand="0" w:oddHBand="0" w:evenHBand="0" w:firstRowFirstColumn="0" w:firstRowLastColumn="0" w:lastRowFirstColumn="0" w:lastRowLastColumn="0"/>
               <w:rPr>
                 <w:rFonts w:ascii="Liberation Mono" w:hAnsi="Liberation Mono" w:cs="Liberation Mono"/>
-                <w:sz w:val="20"/>
-                <w:lang w:val="en-US"/>
-              </w:rPr>
-            </w:pPr>
-            <w:r>
-              <w:rPr>
-                <w:rFonts w:ascii="Liberation Mono" w:hAnsi="Liberation Mono" w:cs="Liberation Mono"/>
-                <w:sz w:val="20"/>
-                <w:lang w:val="en-US"/>
-              </w:rPr>
-              <w:t>glm.nb()</w:t>
+                <w:sz w:val="18"/>
+                <w:lang w:val="en-US"/>
+              </w:rPr>
+            </w:pPr>
+            <w:proofErr w:type="spellStart"/>
+            <w:r>
+              <w:rPr>
+                <w:rFonts w:ascii="Liberation Mono" w:hAnsi="Liberation Mono" w:cs="Liberation Mono"/>
+                <w:sz w:val="18"/>
+                <w:lang w:val="en-US"/>
+              </w:rPr>
+              <w:t>glm.nb</w:t>
+            </w:r>
+            <w:proofErr w:type="spellEnd"/>
+            <w:r>
+              <w:rPr>
+                <w:rFonts w:ascii="Liberation Mono" w:hAnsi="Liberation Mono" w:cs="Liberation Mono"/>
+                <w:sz w:val="18"/>
+                <w:lang w:val="en-US"/>
+              </w:rPr>
+              <w:t>()</w:t>
             </w:r>
           </w:p>
         </w:tc>
@@ -1055,17 +1395,63 @@
               <w:cnfStyle w:val="000000000000" w:firstRow="0" w:lastRow="0" w:firstColumn="0" w:lastColumn="0" w:oddVBand="0" w:evenVBand="0" w:oddHBand="0" w:evenHBand="0" w:firstRowFirstColumn="0" w:firstRowLastColumn="0" w:lastRowFirstColumn="0" w:lastRowLastColumn="0"/>
               <w:rPr>
                 <w:rFonts w:ascii="Liberation Mono" w:hAnsi="Liberation Mono" w:cs="Liberation Mono"/>
-                <w:sz w:val="20"/>
-                <w:lang w:val="en-GB"/>
-              </w:rPr>
-            </w:pPr>
-            <w:r>
-              <w:rPr>
-                <w:rFonts w:ascii="Liberation Mono" w:hAnsi="Liberation Mono" w:cs="Liberation Mono"/>
-                <w:sz w:val="20"/>
-                <w:lang w:val="en-GB"/>
-              </w:rPr>
-              <w:t>glmer.nb(), glmmTMB(family=nbinom)</w:t>
+                <w:sz w:val="18"/>
+                <w:lang w:val="en-GB"/>
+              </w:rPr>
+            </w:pPr>
+            <w:proofErr w:type="spellStart"/>
+            <w:r>
+              <w:rPr>
+                <w:rFonts w:ascii="Liberation Mono" w:hAnsi="Liberation Mono" w:cs="Liberation Mono"/>
+                <w:sz w:val="18"/>
+                <w:lang w:val="en-GB"/>
+              </w:rPr>
+              <w:t>glmer.nb</w:t>
+            </w:r>
+            <w:proofErr w:type="spellEnd"/>
+            <w:r>
+              <w:rPr>
+                <w:rFonts w:ascii="Liberation Mono" w:hAnsi="Liberation Mono" w:cs="Liberation Mono"/>
+                <w:sz w:val="18"/>
+                <w:lang w:val="en-GB"/>
+              </w:rPr>
+              <w:t xml:space="preserve">(), </w:t>
+            </w:r>
+            <w:proofErr w:type="spellStart"/>
+            <w:r>
+              <w:rPr>
+                <w:rFonts w:ascii="Liberation Mono" w:hAnsi="Liberation Mono" w:cs="Liberation Mono"/>
+                <w:sz w:val="18"/>
+                <w:lang w:val="en-GB"/>
+              </w:rPr>
+              <w:t>glmmTMB</w:t>
+            </w:r>
+            <w:proofErr w:type="spellEnd"/>
+            <w:r>
+              <w:rPr>
+                <w:rFonts w:ascii="Liberation Mono" w:hAnsi="Liberation Mono" w:cs="Liberation Mono"/>
+                <w:sz w:val="18"/>
+                <w:lang w:val="en-GB"/>
+              </w:rPr>
+              <w:t>(family=</w:t>
+            </w:r>
+            <w:proofErr w:type="spellStart"/>
+            <w:r>
+              <w:rPr>
+                <w:rFonts w:ascii="Liberation Mono" w:hAnsi="Liberation Mono" w:cs="Liberation Mono"/>
+                <w:sz w:val="18"/>
+                <w:lang w:val="en-GB"/>
+              </w:rPr>
+              <w:t>nbinom</w:t>
+            </w:r>
+            <w:proofErr w:type="spellEnd"/>
+            <w:r>
+              <w:rPr>
+                <w:rFonts w:ascii="Liberation Mono" w:hAnsi="Liberation Mono" w:cs="Liberation Mono"/>
+                <w:sz w:val="18"/>
+                <w:lang w:val="en-GB"/>
+              </w:rPr>
+              <w:t>)</w:t>
             </w:r>
           </w:p>
         </w:tc>
@@ -1157,17 +1543,27 @@
               <w:cnfStyle w:val="000000000000" w:firstRow="0" w:lastRow="0" w:firstColumn="0" w:lastColumn="0" w:oddVBand="0" w:evenVBand="0" w:oddHBand="0" w:evenHBand="0" w:firstRowFirstColumn="0" w:firstRowLastColumn="0" w:lastRowFirstColumn="0" w:lastRowLastColumn="0"/>
               <w:rPr>
                 <w:rFonts w:ascii="Liberation Mono" w:hAnsi="Liberation Mono" w:cs="Liberation Mono"/>
-                <w:sz w:val="20"/>
-                <w:lang w:val="en-US"/>
-              </w:rPr>
-            </w:pPr>
-            <w:r>
-              <w:rPr>
-                <w:rFonts w:ascii="Liberation Mono" w:hAnsi="Liberation Mono" w:cs="Liberation Mono"/>
-                <w:sz w:val="20"/>
-                <w:lang w:val="en-US"/>
-              </w:rPr>
-              <w:t>zeroinfl()</w:t>
+                <w:sz w:val="18"/>
+                <w:lang w:val="en-US"/>
+              </w:rPr>
+            </w:pPr>
+            <w:proofErr w:type="spellStart"/>
+            <w:r>
+              <w:rPr>
+                <w:rFonts w:ascii="Liberation Mono" w:hAnsi="Liberation Mono" w:cs="Liberation Mono"/>
+                <w:sz w:val="18"/>
+                <w:lang w:val="en-US"/>
+              </w:rPr>
+              <w:t>zeroinfl</w:t>
+            </w:r>
+            <w:proofErr w:type="spellEnd"/>
+            <w:r>
+              <w:rPr>
+                <w:rFonts w:ascii="Liberation Mono" w:hAnsi="Liberation Mono" w:cs="Liberation Mono"/>
+                <w:sz w:val="18"/>
+                <w:lang w:val="en-US"/>
+              </w:rPr>
+              <w:t>()</w:t>
             </w:r>
           </w:p>
         </w:tc>
@@ -1237,17 +1633,63 @@
               <w:cnfStyle w:val="000000000000" w:firstRow="0" w:lastRow="0" w:firstColumn="0" w:lastColumn="0" w:oddVBand="0" w:evenVBand="0" w:oddHBand="0" w:evenHBand="0" w:firstRowFirstColumn="0" w:firstRowLastColumn="0" w:lastRowFirstColumn="0" w:lastRowLastColumn="0"/>
               <w:rPr>
                 <w:rFonts w:ascii="Liberation Mono" w:hAnsi="Liberation Mono" w:cs="Liberation Mono"/>
-                <w:sz w:val="20"/>
-                <w:lang w:val="en-GB"/>
-              </w:rPr>
-            </w:pPr>
-            <w:r>
-              <w:rPr>
-                <w:rFonts w:ascii="Liberation Mono" w:hAnsi="Liberation Mono" w:cs="Liberation Mono"/>
-                <w:sz w:val="20"/>
-                <w:lang w:val="en-US"/>
-              </w:rPr>
-              <w:t>glmmTMB(ziformula, family=poisson)</w:t>
+                <w:sz w:val="18"/>
+                <w:lang w:val="en-GB"/>
+              </w:rPr>
+            </w:pPr>
+            <w:proofErr w:type="spellStart"/>
+            <w:r>
+              <w:rPr>
+                <w:rFonts w:ascii="Liberation Mono" w:hAnsi="Liberation Mono" w:cs="Liberation Mono"/>
+                <w:sz w:val="18"/>
+                <w:lang w:val="en-US"/>
+              </w:rPr>
+              <w:t>glmmTMB</w:t>
+            </w:r>
+            <w:proofErr w:type="spellEnd"/>
+            <w:r>
+              <w:rPr>
+                <w:rFonts w:ascii="Liberation Mono" w:hAnsi="Liberation Mono" w:cs="Liberation Mono"/>
+                <w:sz w:val="18"/>
+                <w:lang w:val="en-US"/>
+              </w:rPr>
+              <w:t>(</w:t>
+            </w:r>
+            <w:proofErr w:type="spellStart"/>
+            <w:r>
+              <w:rPr>
+                <w:rFonts w:ascii="Liberation Mono" w:hAnsi="Liberation Mono" w:cs="Liberation Mono"/>
+                <w:sz w:val="18"/>
+                <w:lang w:val="en-US"/>
+              </w:rPr>
+              <w:t>ziformula</w:t>
+            </w:r>
+            <w:proofErr w:type="spellEnd"/>
+            <w:r>
+              <w:rPr>
+                <w:rFonts w:ascii="Liberation Mono" w:hAnsi="Liberation Mono" w:cs="Liberation Mono"/>
+                <w:sz w:val="18"/>
+                <w:lang w:val="en-US"/>
+              </w:rPr>
+              <w:t>, family=</w:t>
+            </w:r>
+            <w:proofErr w:type="spellStart"/>
+            <w:r>
+              <w:rPr>
+                <w:rFonts w:ascii="Liberation Mono" w:hAnsi="Liberation Mono" w:cs="Liberation Mono"/>
+                <w:sz w:val="18"/>
+                <w:lang w:val="en-US"/>
+              </w:rPr>
+              <w:t>poisson</w:t>
+            </w:r>
+            <w:proofErr w:type="spellEnd"/>
+            <w:r>
+              <w:rPr>
+                <w:rFonts w:ascii="Liberation Mono" w:hAnsi="Liberation Mono" w:cs="Liberation Mono"/>
+                <w:sz w:val="18"/>
+                <w:lang w:val="en-US"/>
+              </w:rPr>
+              <w:t>)</w:t>
             </w:r>
           </w:p>
         </w:tc>
@@ -1279,8 +1721,19 @@
                 <w:sz w:val="20"/>
                 <w:lang w:val="en-GB"/>
               </w:rPr>
-              <w:t>Count data, with very many zeros (inflation) and overdispersion</w:t>
-            </w:r>
+              <w:t xml:space="preserve">Count data, with very many zeros (inflation) and </w:t>
+            </w:r>
+            <w:proofErr w:type="spellStart"/>
+            <w:r>
+              <w:rPr>
+                <w:rFonts w:ascii="Source Sans Pro Light" w:hAnsi="Source Sans Pro Light" w:cs="Open Sans Light"/>
+                <w:b w:val="0"/>
+                <w:sz w:val="20"/>
+                <w:lang w:val="en-GB"/>
+              </w:rPr>
+              <w:t>overdispersion</w:t>
+            </w:r>
+            <w:proofErr w:type="spellEnd"/>
           </w:p>
         </w:tc>
         <w:tc>
@@ -1345,15 +1798,56 @@
               <w:cnfStyle w:val="000000000000" w:firstRow="0" w:lastRow="0" w:firstColumn="0" w:lastColumn="0" w:oddVBand="0" w:evenVBand="0" w:oddHBand="0" w:evenHBand="0" w:firstRowFirstColumn="0" w:firstRowLastColumn="0" w:lastRowFirstColumn="0" w:lastRowLastColumn="0"/>
               <w:rPr>
                 <w:rFonts w:ascii="Liberation Mono" w:hAnsi="Liberation Mono" w:cs="Liberation Mono"/>
-                <w:sz w:val="20"/>
-              </w:rPr>
-            </w:pPr>
-            <w:r>
-              <w:rPr>
-                <w:rFonts w:ascii="Liberation Mono" w:hAnsi="Liberation Mono" w:cs="Liberation Mono"/>
-                <w:sz w:val="20"/>
-              </w:rPr>
-              <w:t>zeroinfl(dist="negbin")</w:t>
+                <w:sz w:val="18"/>
+              </w:rPr>
+            </w:pPr>
+            <w:proofErr w:type="spellStart"/>
+            <w:r>
+              <w:rPr>
+                <w:rFonts w:ascii="Liberation Mono" w:hAnsi="Liberation Mono" w:cs="Liberation Mono"/>
+                <w:sz w:val="18"/>
+              </w:rPr>
+              <w:t>zeroinfl</w:t>
+            </w:r>
+            <w:proofErr w:type="spellEnd"/>
+            <w:r>
+              <w:rPr>
+                <w:rFonts w:ascii="Liberation Mono" w:hAnsi="Liberation Mono" w:cs="Liberation Mono"/>
+                <w:sz w:val="18"/>
+              </w:rPr>
+              <w:t>(</w:t>
+            </w:r>
+            <w:proofErr w:type="spellStart"/>
+            <w:r>
+              <w:rPr>
+                <w:rFonts w:ascii="Liberation Mono" w:hAnsi="Liberation Mono" w:cs="Liberation Mono"/>
+                <w:sz w:val="18"/>
+              </w:rPr>
+              <w:t>dist</w:t>
+            </w:r>
+            <w:proofErr w:type="spellEnd"/>
+            <w:r>
+              <w:rPr>
+                <w:rFonts w:ascii="Liberation Mono" w:hAnsi="Liberation Mono" w:cs="Liberation Mono"/>
+                <w:sz w:val="18"/>
+              </w:rPr>
+              <w:t>="</w:t>
+            </w:r>
+            <w:proofErr w:type="spellStart"/>
+            <w:r>
+              <w:rPr>
+                <w:rFonts w:ascii="Liberation Mono" w:hAnsi="Liberation Mono" w:cs="Liberation Mono"/>
+                <w:sz w:val="18"/>
+              </w:rPr>
+              <w:t>negbin</w:t>
+            </w:r>
+            <w:proofErr w:type="spellEnd"/>
+            <w:r>
+              <w:rPr>
+                <w:rFonts w:ascii="Liberation Mono" w:hAnsi="Liberation Mono" w:cs="Liberation Mono"/>
+                <w:sz w:val="18"/>
+              </w:rPr>
+              <w:t>")</w:t>
             </w:r>
           </w:p>
         </w:tc>
@@ -1423,17 +1917,63 @@
               <w:cnfStyle w:val="000000000000" w:firstRow="0" w:lastRow="0" w:firstColumn="0" w:lastColumn="0" w:oddVBand="0" w:evenVBand="0" w:oddHBand="0" w:evenHBand="0" w:firstRowFirstColumn="0" w:firstRowLastColumn="0" w:lastRowFirstColumn="0" w:lastRowLastColumn="0"/>
               <w:rPr>
                 <w:rFonts w:ascii="Liberation Mono" w:hAnsi="Liberation Mono" w:cs="Liberation Mono"/>
-                <w:sz w:val="20"/>
-                <w:lang w:val="en-GB"/>
-              </w:rPr>
-            </w:pPr>
-            <w:r>
-              <w:rPr>
-                <w:rFonts w:ascii="Liberation Mono" w:hAnsi="Liberation Mono" w:cs="Liberation Mono"/>
-                <w:sz w:val="20"/>
-                <w:lang w:val="en-US"/>
-              </w:rPr>
-              <w:t>glmmTMB(ziformula, family=nbinom)</w:t>
+                <w:sz w:val="18"/>
+                <w:lang w:val="en-GB"/>
+              </w:rPr>
+            </w:pPr>
+            <w:proofErr w:type="spellStart"/>
+            <w:r>
+              <w:rPr>
+                <w:rFonts w:ascii="Liberation Mono" w:hAnsi="Liberation Mono" w:cs="Liberation Mono"/>
+                <w:sz w:val="18"/>
+                <w:lang w:val="en-US"/>
+              </w:rPr>
+              <w:t>glmmTMB</w:t>
+            </w:r>
+            <w:proofErr w:type="spellEnd"/>
+            <w:r>
+              <w:rPr>
+                <w:rFonts w:ascii="Liberation Mono" w:hAnsi="Liberation Mono" w:cs="Liberation Mono"/>
+                <w:sz w:val="18"/>
+                <w:lang w:val="en-US"/>
+              </w:rPr>
+              <w:t>(</w:t>
+            </w:r>
+            <w:proofErr w:type="spellStart"/>
+            <w:r>
+              <w:rPr>
+                <w:rFonts w:ascii="Liberation Mono" w:hAnsi="Liberation Mono" w:cs="Liberation Mono"/>
+                <w:sz w:val="18"/>
+                <w:lang w:val="en-US"/>
+              </w:rPr>
+              <w:t>ziformula</w:t>
+            </w:r>
+            <w:proofErr w:type="spellEnd"/>
+            <w:r>
+              <w:rPr>
+                <w:rFonts w:ascii="Liberation Mono" w:hAnsi="Liberation Mono" w:cs="Liberation Mono"/>
+                <w:sz w:val="18"/>
+                <w:lang w:val="en-US"/>
+              </w:rPr>
+              <w:t>, family=</w:t>
+            </w:r>
+            <w:proofErr w:type="spellStart"/>
+            <w:r>
+              <w:rPr>
+                <w:rFonts w:ascii="Liberation Mono" w:hAnsi="Liberation Mono" w:cs="Liberation Mono"/>
+                <w:sz w:val="18"/>
+                <w:lang w:val="en-US"/>
+              </w:rPr>
+              <w:t>nbinom</w:t>
+            </w:r>
+            <w:proofErr w:type="spellEnd"/>
+            <w:r>
+              <w:rPr>
+                <w:rFonts w:ascii="Liberation Mono" w:hAnsi="Liberation Mono" w:cs="Liberation Mono"/>
+                <w:sz w:val="18"/>
+                <w:lang w:val="en-US"/>
+              </w:rPr>
+              <w:t>)</w:t>
             </w:r>
           </w:p>
         </w:tc>
@@ -1541,14 +2081,14 @@
               <w:cnfStyle w:val="000000000000" w:firstRow="0" w:lastRow="0" w:firstColumn="0" w:lastColumn="0" w:oddVBand="0" w:evenVBand="0" w:oddHBand="0" w:evenHBand="0" w:firstRowFirstColumn="0" w:firstRowLastColumn="0" w:lastRowFirstColumn="0" w:lastRowLastColumn="0"/>
               <w:rPr>
                 <w:rFonts w:ascii="Liberation Mono" w:hAnsi="Liberation Mono" w:cs="Liberation Mono"/>
-                <w:sz w:val="20"/>
-                <w:lang w:val="en-US"/>
-              </w:rPr>
-            </w:pPr>
-            <w:r>
-              <w:rPr>
-                <w:rFonts w:ascii="Liberation Mono" w:hAnsi="Liberation Mono" w:cs="Liberation Mono"/>
-                <w:sz w:val="20"/>
+                <w:sz w:val="18"/>
+                <w:lang w:val="en-US"/>
+              </w:rPr>
+            </w:pPr>
+            <w:r>
+              <w:rPr>
+                <w:rFonts w:ascii="Liberation Mono" w:hAnsi="Liberation Mono" w:cs="Liberation Mono"/>
+                <w:sz w:val="18"/>
                 <w:lang w:val="en-US"/>
               </w:rPr>
               <w:t>hurdle()</w:t>
@@ -1618,30 +2158,50 @@
               <w:cnfStyle w:val="000000000000" w:firstRow="0" w:lastRow="0" w:firstColumn="0" w:lastColumn="0" w:oddVBand="0" w:evenVBand="0" w:oddHBand="0" w:evenHBand="0" w:firstRowFirstColumn="0" w:firstRowLastColumn="0" w:lastRowFirstColumn="0" w:lastRowLastColumn="0"/>
               <w:rPr>
                 <w:rFonts w:ascii="Liberation Mono" w:hAnsi="Liberation Mono" w:cs="Liberation Mono"/>
-                <w:sz w:val="20"/>
-                <w:lang w:val="en-US"/>
-              </w:rPr>
-            </w:pPr>
-            <w:r>
-              <w:rPr>
-                <w:rFonts w:ascii="Liberation Mono" w:hAnsi="Liberation Mono" w:cs="Liberation Mono"/>
-                <w:sz w:val="20"/>
-                <w:lang w:val="en-US"/>
-              </w:rPr>
-              <w:t>glmmTMB(family=truncated_</w:t>
-            </w:r>
-            <w:r>
-              <w:rPr>
-                <w:rFonts w:ascii="Liberation Mono" w:hAnsi="Liberation Mono" w:cs="Liberation Mono"/>
-                <w:sz w:val="20"/>
+                <w:sz w:val="18"/>
+                <w:lang w:val="en-US"/>
+              </w:rPr>
+            </w:pPr>
+            <w:proofErr w:type="spellStart"/>
+            <w:r>
+              <w:rPr>
+                <w:rFonts w:ascii="Liberation Mono" w:hAnsi="Liberation Mono" w:cs="Liberation Mono"/>
+                <w:sz w:val="18"/>
+                <w:lang w:val="en-US"/>
+              </w:rPr>
+              <w:t>glmmTMB</w:t>
+            </w:r>
+            <w:proofErr w:type="spellEnd"/>
+            <w:r>
+              <w:rPr>
+                <w:rFonts w:ascii="Liberation Mono" w:hAnsi="Liberation Mono" w:cs="Liberation Mono"/>
+                <w:sz w:val="18"/>
+                <w:lang w:val="en-US"/>
+              </w:rPr>
+              <w:t>(family=</w:t>
+            </w:r>
+            <w:proofErr w:type="spellStart"/>
+            <w:r>
+              <w:rPr>
+                <w:rFonts w:ascii="Liberation Mono" w:hAnsi="Liberation Mono" w:cs="Liberation Mono"/>
+                <w:sz w:val="18"/>
+                <w:lang w:val="en-US"/>
+              </w:rPr>
+              <w:t>truncated_</w:t>
+            </w:r>
+            <w:r>
+              <w:rPr>
+                <w:rFonts w:ascii="Liberation Mono" w:hAnsi="Liberation Mono" w:cs="Liberation Mono"/>
+                <w:sz w:val="18"/>
                 <w:lang w:val="en-US"/>
               </w:rPr>
               <w:t>poisson</w:t>
             </w:r>
-            <w:r>
-              <w:rPr>
-                <w:rFonts w:ascii="Liberation Mono" w:hAnsi="Liberation Mono" w:cs="Liberation Mono"/>
-                <w:sz w:val="20"/>
+            <w:proofErr w:type="spellEnd"/>
+            <w:r>
+              <w:rPr>
+                <w:rFonts w:ascii="Liberation Mono" w:hAnsi="Liberation Mono" w:cs="Liberation Mono"/>
+                <w:sz w:val="18"/>
                 <w:lang w:val="en-US"/>
               </w:rPr>
               <w:t>)</w:t>
@@ -1685,8 +2245,19 @@
                 <w:sz w:val="20"/>
                 <w:lang w:val="en-GB"/>
               </w:rPr>
-              <w:t xml:space="preserve"> and overdispersion</w:t>
-            </w:r>
+              <w:t xml:space="preserve"> and </w:t>
+            </w:r>
+            <w:proofErr w:type="spellStart"/>
+            <w:r>
+              <w:rPr>
+                <w:rFonts w:ascii="Source Sans Pro Light" w:hAnsi="Source Sans Pro Light" w:cs="Open Sans Light"/>
+                <w:b w:val="0"/>
+                <w:sz w:val="20"/>
+                <w:lang w:val="en-GB"/>
+              </w:rPr>
+              <w:t>overdispersion</w:t>
+            </w:r>
+            <w:proofErr w:type="spellEnd"/>
           </w:p>
         </w:tc>
         <w:tc>
@@ -1783,38 +2354,42 @@
               <w:cnfStyle w:val="000000000000" w:firstRow="0" w:lastRow="0" w:firstColumn="0" w:lastColumn="0" w:oddVBand="0" w:evenVBand="0" w:oddHBand="0" w:evenHBand="0" w:firstRowFirstColumn="0" w:firstRowLastColumn="0" w:lastRowFirstColumn="0" w:lastRowLastColumn="0"/>
               <w:rPr>
                 <w:rFonts w:ascii="Liberation Mono" w:hAnsi="Liberation Mono" w:cs="Liberation Mono"/>
-                <w:sz w:val="20"/>
-                <w:lang w:val="en-US"/>
-              </w:rPr>
-            </w:pPr>
-            <w:r>
-              <w:rPr>
-                <w:rFonts w:ascii="Liberation Mono" w:hAnsi="Liberation Mono" w:cs="Liberation Mono"/>
-                <w:sz w:val="20"/>
-                <w:lang w:val="en-US"/>
-              </w:rPr>
-              <w:t>vglm(</w:t>
-            </w:r>
-            <w:r>
-              <w:rPr>
-                <w:rFonts w:ascii="Liberation Mono" w:hAnsi="Liberation Mono" w:cs="Liberation Mono"/>
-                <w:sz w:val="20"/>
-                <w:lang w:val="en-US"/>
-              </w:rPr>
-              <w:t>family=</w:t>
-            </w:r>
-            <w:r>
-              <w:rPr>
-                <w:rFonts w:ascii="Liberation Mono" w:hAnsi="Liberation Mono" w:cs="Liberation Mono"/>
-                <w:sz w:val="20"/>
+                <w:sz w:val="18"/>
+                <w:lang w:val="en-US"/>
+              </w:rPr>
+            </w:pPr>
+            <w:proofErr w:type="spellStart"/>
+            <w:r>
+              <w:rPr>
+                <w:rFonts w:ascii="Liberation Mono" w:hAnsi="Liberation Mono" w:cs="Liberation Mono"/>
+                <w:sz w:val="18"/>
+                <w:lang w:val="en-US"/>
+              </w:rPr>
+              <w:t>vglm</w:t>
+            </w:r>
+            <w:proofErr w:type="spellEnd"/>
+            <w:r>
+              <w:rPr>
+                <w:rFonts w:ascii="Liberation Mono" w:hAnsi="Liberation Mono" w:cs="Liberation Mono"/>
+                <w:sz w:val="18"/>
+                <w:lang w:val="en-US"/>
+              </w:rPr>
+              <w:t>(family=</w:t>
+            </w:r>
+            <w:proofErr w:type="spellStart"/>
+            <w:r>
+              <w:rPr>
+                <w:rFonts w:ascii="Liberation Mono" w:hAnsi="Liberation Mono" w:cs="Liberation Mono"/>
+                <w:sz w:val="18"/>
                 <w:lang w:val="en-US"/>
               </w:rPr>
               <w:t>posnegbinomial</w:t>
             </w:r>
-            <w:r>
-              <w:rPr>
-                <w:rFonts w:ascii="Liberation Mono" w:hAnsi="Liberation Mono" w:cs="Liberation Mono"/>
-                <w:sz w:val="20"/>
+            <w:proofErr w:type="spellEnd"/>
+            <w:r>
+              <w:rPr>
+                <w:rFonts w:ascii="Liberation Mono" w:hAnsi="Liberation Mono" w:cs="Liberation Mono"/>
+                <w:sz w:val="18"/>
                 <w:lang w:val="en-US"/>
               </w:rPr>
               <w:t>)</w:t>
@@ -1890,30 +2465,42 @@
               <w:cnfStyle w:val="000000000000" w:firstRow="0" w:lastRow="0" w:firstColumn="0" w:lastColumn="0" w:oddVBand="0" w:evenVBand="0" w:oddHBand="0" w:evenHBand="0" w:firstRowFirstColumn="0" w:firstRowLastColumn="0" w:lastRowFirstColumn="0" w:lastRowLastColumn="0"/>
               <w:rPr>
                 <w:rFonts w:ascii="Liberation Mono" w:hAnsi="Liberation Mono" w:cs="Liberation Mono"/>
-                <w:sz w:val="20"/>
-                <w:lang w:val="en-US"/>
-              </w:rPr>
-            </w:pPr>
-            <w:r>
-              <w:rPr>
-                <w:rFonts w:ascii="Liberation Mono" w:hAnsi="Liberation Mono" w:cs="Liberation Mono"/>
-                <w:sz w:val="20"/>
-                <w:lang w:val="en-US"/>
-              </w:rPr>
-              <w:t>glmmTMB(family=truncated_</w:t>
-            </w:r>
-            <w:r>
-              <w:rPr>
-                <w:rFonts w:ascii="Liberation Mono" w:hAnsi="Liberation Mono" w:cs="Liberation Mono"/>
-                <w:sz w:val="20"/>
-                <w:lang w:val="en-US"/>
-              </w:rPr>
-              <w:t>nbinom</w:t>
-            </w:r>
-            <w:r>
-              <w:rPr>
-                <w:rFonts w:ascii="Liberation Mono" w:hAnsi="Liberation Mono" w:cs="Liberation Mono"/>
-                <w:sz w:val="20"/>
+                <w:sz w:val="18"/>
+                <w:lang w:val="en-US"/>
+              </w:rPr>
+            </w:pPr>
+            <w:proofErr w:type="spellStart"/>
+            <w:r>
+              <w:rPr>
+                <w:rFonts w:ascii="Liberation Mono" w:hAnsi="Liberation Mono" w:cs="Liberation Mono"/>
+                <w:sz w:val="18"/>
+                <w:lang w:val="en-US"/>
+              </w:rPr>
+              <w:t>glmmTMB</w:t>
+            </w:r>
+            <w:proofErr w:type="spellEnd"/>
+            <w:r>
+              <w:rPr>
+                <w:rFonts w:ascii="Liberation Mono" w:hAnsi="Liberation Mono" w:cs="Liberation Mono"/>
+                <w:sz w:val="18"/>
+                <w:lang w:val="en-US"/>
+              </w:rPr>
+              <w:t>(family=</w:t>
+            </w:r>
+            <w:proofErr w:type="spellStart"/>
+            <w:r>
+              <w:rPr>
+                <w:rFonts w:ascii="Liberation Mono" w:hAnsi="Liberation Mono" w:cs="Liberation Mono"/>
+                <w:sz w:val="18"/>
+                <w:lang w:val="en-US"/>
+              </w:rPr>
+              <w:t>truncated_nbinom</w:t>
+            </w:r>
+            <w:proofErr w:type="spellEnd"/>
+            <w:r>
+              <w:rPr>
+                <w:rFonts w:ascii="Liberation Mono" w:hAnsi="Liberation Mono" w:cs="Liberation Mono"/>
+                <w:sz w:val="18"/>
                 <w:lang w:val="en-US"/>
               </w:rPr>
               <w:t>)</w:t>
@@ -2010,7 +2597,6 @@
               <w:cnfStyle w:val="000000000000" w:firstRow="0" w:lastRow="0" w:firstColumn="0" w:lastColumn="0" w:oddVBand="0" w:evenVBand="0" w:oddHBand="0" w:evenHBand="0" w:firstRowFirstColumn="0" w:firstRowLastColumn="0" w:lastRowFirstColumn="0" w:lastRowLastColumn="0"/>
               <w:rPr>
                 <w:rFonts w:ascii="Source Sans Pro Light" w:hAnsi="Source Sans Pro Light" w:cs="Open Sans Light"/>
-                <w:i/>
                 <w:sz w:val="20"/>
                 <w:lang w:val="en-US"/>
               </w:rPr>
@@ -2027,41 +2613,43 @@
               <w:rPr>
                 <w:rFonts w:ascii="Source Sans Pro Light" w:hAnsi="Source Sans Pro Light" w:cs="Open Sans Light"/>
                 <w:sz w:val="20"/>
-                <w:lang w:val="en-US"/>
-              </w:rPr>
-              <w:t xml:space="preserve"> </w:t>
-            </w:r>
-            <w:r>
-              <w:rPr>
-                <w:rFonts w:ascii="Source Sans Pro Light" w:hAnsi="Source Sans Pro Light" w:cs="Open Sans Light"/>
-                <w:i/>
-                <w:sz w:val="20"/>
-                <w:lang w:val="en-US"/>
-              </w:rPr>
-              <w:t>(see note below)</w:t>
-            </w:r>
-          </w:p>
-        </w:tc>
-        <w:tc>
-          <w:tcPr>
-            <w:tcW w:w="0" w:type="auto"/>
-          </w:tcPr>
-          <w:p>
-            <w:pPr>
-              <w:cnfStyle w:val="000000000000" w:firstRow="0" w:lastRow="0" w:firstColumn="0" w:lastColumn="0" w:oddVBand="0" w:evenVBand="0" w:oddHBand="0" w:evenHBand="0" w:firstRowFirstColumn="0" w:firstRowLastColumn="0" w:lastRowFirstColumn="0" w:lastRowLastColumn="0"/>
-              <w:rPr>
-                <w:rFonts w:ascii="Liberation Mono" w:hAnsi="Liberation Mono" w:cs="Liberation Mono"/>
-                <w:sz w:val="20"/>
-                <w:lang w:val="en-US"/>
-              </w:rPr>
-            </w:pPr>
-            <w:r>
-              <w:rPr>
-                <w:rFonts w:ascii="Liberation Mono" w:hAnsi="Liberation Mono" w:cs="Liberation Mono"/>
-                <w:sz w:val="20"/>
-                <w:lang w:val="en-US"/>
-              </w:rPr>
-              <w:t>betareg()</w:t>
+                <w:vertAlign w:val="superscript"/>
+                <w:lang w:val="en-US"/>
+              </w:rPr>
+              <w:t>1</w:t>
+            </w:r>
+          </w:p>
+        </w:tc>
+        <w:tc>
+          <w:tcPr>
+            <w:tcW w:w="0" w:type="auto"/>
+          </w:tcPr>
+          <w:p>
+            <w:pPr>
+              <w:cnfStyle w:val="000000000000" w:firstRow="0" w:lastRow="0" w:firstColumn="0" w:lastColumn="0" w:oddVBand="0" w:evenVBand="0" w:oddHBand="0" w:evenHBand="0" w:firstRowFirstColumn="0" w:firstRowLastColumn="0" w:lastRowFirstColumn="0" w:lastRowLastColumn="0"/>
+              <w:rPr>
+                <w:rFonts w:ascii="Liberation Mono" w:hAnsi="Liberation Mono" w:cs="Liberation Mono"/>
+                <w:sz w:val="18"/>
+                <w:lang w:val="en-US"/>
+              </w:rPr>
+            </w:pPr>
+            <w:proofErr w:type="spellStart"/>
+            <w:r>
+              <w:rPr>
+                <w:rFonts w:ascii="Liberation Mono" w:hAnsi="Liberation Mono" w:cs="Liberation Mono"/>
+                <w:sz w:val="18"/>
+                <w:lang w:val="en-US"/>
+              </w:rPr>
+              <w:t>betareg</w:t>
+            </w:r>
+            <w:proofErr w:type="spellEnd"/>
+            <w:r>
+              <w:rPr>
+                <w:rFonts w:ascii="Liberation Mono" w:hAnsi="Liberation Mono" w:cs="Liberation Mono"/>
+                <w:sz w:val="18"/>
+                <w:lang w:val="en-US"/>
+              </w:rPr>
+              <w:t>()</w:t>
             </w:r>
           </w:p>
         </w:tc>
@@ -2128,17 +2716,27 @@
               <w:cnfStyle w:val="000000000000" w:firstRow="0" w:lastRow="0" w:firstColumn="0" w:lastColumn="0" w:oddVBand="0" w:evenVBand="0" w:oddHBand="0" w:evenHBand="0" w:firstRowFirstColumn="0" w:firstRowLastColumn="0" w:lastRowFirstColumn="0" w:lastRowLastColumn="0"/>
               <w:rPr>
                 <w:rFonts w:ascii="Liberation Mono" w:hAnsi="Liberation Mono" w:cs="Liberation Mono"/>
-                <w:sz w:val="20"/>
-                <w:lang w:val="en-GB"/>
-              </w:rPr>
-            </w:pPr>
-            <w:r>
-              <w:rPr>
-                <w:rFonts w:ascii="Liberation Mono" w:hAnsi="Liberation Mono" w:cs="Liberation Mono"/>
-                <w:sz w:val="20"/>
-                <w:lang w:val="en-US"/>
-              </w:rPr>
-              <w:t>glmmTMB(family=beta)</w:t>
+                <w:sz w:val="18"/>
+                <w:lang w:val="en-GB"/>
+              </w:rPr>
+            </w:pPr>
+            <w:proofErr w:type="spellStart"/>
+            <w:r>
+              <w:rPr>
+                <w:rFonts w:ascii="Liberation Mono" w:hAnsi="Liberation Mono" w:cs="Liberation Mono"/>
+                <w:sz w:val="18"/>
+                <w:lang w:val="en-US"/>
+              </w:rPr>
+              <w:t>glmmTMB</w:t>
+            </w:r>
+            <w:proofErr w:type="spellEnd"/>
+            <w:r>
+              <w:rPr>
+                <w:rFonts w:ascii="Liberation Mono" w:hAnsi="Liberation Mono" w:cs="Liberation Mono"/>
+                <w:sz w:val="18"/>
+                <w:lang w:val="en-US"/>
+              </w:rPr>
+              <w:t>(family=beta)</w:t>
             </w:r>
           </w:p>
         </w:tc>
@@ -2259,22 +2857,95 @@
               <w:cnfStyle w:val="000000000000" w:firstRow="0" w:lastRow="0" w:firstColumn="0" w:lastColumn="0" w:oddVBand="0" w:evenVBand="0" w:oddHBand="0" w:evenHBand="0" w:firstRowFirstColumn="0" w:firstRowLastColumn="0" w:lastRowFirstColumn="0" w:lastRowLastColumn="0"/>
               <w:rPr>
                 <w:rFonts w:ascii="Liberation Mono" w:hAnsi="Liberation Mono" w:cs="Liberation Mono"/>
-                <w:sz w:val="20"/>
-              </w:rPr>
-            </w:pPr>
-            <w:r>
-              <w:rPr>
-                <w:rFonts w:ascii="Liberation Mono" w:hAnsi="Liberation Mono" w:cs="Liberation Mono"/>
-                <w:sz w:val="20"/>
-              </w:rPr>
-              <w:t>BBreg(), betabin()</w:t>
-            </w:r>
-            <w:r>
-              <w:rPr>
-                <w:rFonts w:ascii="Liberation Mono" w:hAnsi="Liberation Mono" w:cs="Liberation Mono"/>
-                <w:sz w:val="20"/>
-              </w:rPr>
-              <w:t>, vglm(family=betabinomial)</w:t>
+                <w:sz w:val="18"/>
+              </w:rPr>
+            </w:pPr>
+            <w:proofErr w:type="spellStart"/>
+            <w:r>
+              <w:rPr>
+                <w:rFonts w:ascii="Liberation Mono" w:hAnsi="Liberation Mono" w:cs="Liberation Mono"/>
+                <w:sz w:val="18"/>
+              </w:rPr>
+              <w:t>BBreg</w:t>
+            </w:r>
+            <w:proofErr w:type="spellEnd"/>
+            <w:r>
+              <w:rPr>
+                <w:rFonts w:ascii="Liberation Mono" w:hAnsi="Liberation Mono" w:cs="Liberation Mono"/>
+                <w:sz w:val="18"/>
+              </w:rPr>
+              <w:t xml:space="preserve">(), </w:t>
+            </w:r>
+            <w:proofErr w:type="spellStart"/>
+            <w:r>
+              <w:rPr>
+                <w:rFonts w:ascii="Liberation Mono" w:hAnsi="Liberation Mono" w:cs="Liberation Mono"/>
+                <w:sz w:val="18"/>
+              </w:rPr>
+              <w:t>betabin</w:t>
+            </w:r>
+            <w:proofErr w:type="spellEnd"/>
+            <w:r>
+              <w:rPr>
+                <w:rFonts w:ascii="Liberation Mono" w:hAnsi="Liberation Mono" w:cs="Liberation Mono"/>
+                <w:sz w:val="18"/>
+              </w:rPr>
+              <w:t>()</w:t>
+            </w:r>
+            <w:r>
+              <w:rPr>
+                <w:rFonts w:ascii="Liberation Mono" w:hAnsi="Liberation Mono" w:cs="Liberation Mono"/>
+                <w:sz w:val="18"/>
+              </w:rPr>
+              <w:t xml:space="preserve">, </w:t>
+            </w:r>
+            <w:proofErr w:type="spellStart"/>
+            <w:r>
+              <w:rPr>
+                <w:rFonts w:ascii="Liberation Mono" w:hAnsi="Liberation Mono" w:cs="Liberation Mono"/>
+                <w:sz w:val="18"/>
+              </w:rPr>
+              <w:t>vglm</w:t>
+            </w:r>
+            <w:proofErr w:type="spellEnd"/>
+            <w:r>
+              <w:rPr>
+                <w:rFonts w:ascii="Liberation Mono" w:hAnsi="Liberation Mono" w:cs="Liberation Mono"/>
+                <w:sz w:val="18"/>
+              </w:rPr>
+              <w:t>(</w:t>
+            </w:r>
+            <w:proofErr w:type="spellStart"/>
+            <w:r>
+              <w:rPr>
+                <w:rFonts w:ascii="Liberation Mono" w:hAnsi="Liberation Mono" w:cs="Liberation Mono"/>
+                <w:sz w:val="18"/>
+              </w:rPr>
+              <w:t>family</w:t>
+            </w:r>
+            <w:proofErr w:type="spellEnd"/>
+            <w:r>
+              <w:rPr>
+                <w:rFonts w:ascii="Liberation Mono" w:hAnsi="Liberation Mono" w:cs="Liberation Mono"/>
+                <w:sz w:val="18"/>
+              </w:rPr>
+              <w:t>=</w:t>
+            </w:r>
+            <w:proofErr w:type="spellStart"/>
+            <w:r>
+              <w:rPr>
+                <w:rFonts w:ascii="Liberation Mono" w:hAnsi="Liberation Mono" w:cs="Liberation Mono"/>
+                <w:sz w:val="18"/>
+              </w:rPr>
+              <w:t>betabinomial</w:t>
+            </w:r>
+            <w:proofErr w:type="spellEnd"/>
+            <w:r>
+              <w:rPr>
+                <w:rFonts w:ascii="Liberation Mono" w:hAnsi="Liberation Mono" w:cs="Liberation Mono"/>
+                <w:sz w:val="18"/>
+              </w:rPr>
+              <w:t>)</w:t>
             </w:r>
           </w:p>
         </w:tc>
@@ -2366,17 +3037,45 @@
               <w:cnfStyle w:val="000000000000" w:firstRow="0" w:lastRow="0" w:firstColumn="0" w:lastColumn="0" w:oddVBand="0" w:evenVBand="0" w:oddHBand="0" w:evenHBand="0" w:firstRowFirstColumn="0" w:firstRowLastColumn="0" w:lastRowFirstColumn="0" w:lastRowLastColumn="0"/>
               <w:rPr>
                 <w:rFonts w:ascii="Liberation Mono" w:hAnsi="Liberation Mono" w:cs="Liberation Mono"/>
-                <w:sz w:val="20"/>
-                <w:lang w:val="en-US"/>
-              </w:rPr>
-            </w:pPr>
-            <w:r>
-              <w:rPr>
-                <w:rFonts w:ascii="Liberation Mono" w:hAnsi="Liberation Mono" w:cs="Liberation Mono"/>
-                <w:sz w:val="20"/>
-                <w:lang w:val="en-US"/>
-              </w:rPr>
-              <w:t>polr(), clm()</w:t>
+                <w:sz w:val="18"/>
+                <w:lang w:val="en-US"/>
+              </w:rPr>
+            </w:pPr>
+            <w:proofErr w:type="spellStart"/>
+            <w:r>
+              <w:rPr>
+                <w:rFonts w:ascii="Liberation Mono" w:hAnsi="Liberation Mono" w:cs="Liberation Mono"/>
+                <w:sz w:val="18"/>
+                <w:lang w:val="en-US"/>
+              </w:rPr>
+              <w:t>polr</w:t>
+            </w:r>
+            <w:proofErr w:type="spellEnd"/>
+            <w:r>
+              <w:rPr>
+                <w:rFonts w:ascii="Liberation Mono" w:hAnsi="Liberation Mono" w:cs="Liberation Mono"/>
+                <w:sz w:val="18"/>
+                <w:lang w:val="en-US"/>
+              </w:rPr>
+              <w:t xml:space="preserve">(), </w:t>
+            </w:r>
+            <w:proofErr w:type="spellStart"/>
+            <w:r>
+              <w:rPr>
+                <w:rFonts w:ascii="Liberation Mono" w:hAnsi="Liberation Mono" w:cs="Liberation Mono"/>
+                <w:sz w:val="18"/>
+                <w:lang w:val="en-US"/>
+              </w:rPr>
+              <w:t>clm</w:t>
+            </w:r>
+            <w:proofErr w:type="spellEnd"/>
+            <w:r>
+              <w:rPr>
+                <w:rFonts w:ascii="Liberation Mono" w:hAnsi="Liberation Mono" w:cs="Liberation Mono"/>
+                <w:sz w:val="18"/>
+                <w:lang w:val="en-US"/>
+              </w:rPr>
+              <w:t>()</w:t>
             </w:r>
           </w:p>
         </w:tc>
@@ -2443,17 +3142,63 @@
               <w:cnfStyle w:val="000000000000" w:firstRow="0" w:lastRow="0" w:firstColumn="0" w:lastColumn="0" w:oddVBand="0" w:evenVBand="0" w:oddHBand="0" w:evenHBand="0" w:firstRowFirstColumn="0" w:firstRowLastColumn="0" w:lastRowFirstColumn="0" w:lastRowLastColumn="0"/>
               <w:rPr>
                 <w:rFonts w:ascii="Liberation Mono" w:hAnsi="Liberation Mono" w:cs="Liberation Mono"/>
-                <w:sz w:val="20"/>
-                <w:lang w:val="en-US"/>
-              </w:rPr>
-            </w:pPr>
-            <w:r>
-              <w:rPr>
-                <w:rFonts w:ascii="Liberation Mono" w:hAnsi="Liberation Mono" w:cs="Liberation Mono"/>
-                <w:sz w:val="20"/>
-                <w:lang w:val="en-US"/>
-              </w:rPr>
-              <w:t>clmm(), mixor(), MCMCglmm()</w:t>
+                <w:sz w:val="18"/>
+                <w:lang w:val="en-US"/>
+              </w:rPr>
+            </w:pPr>
+            <w:proofErr w:type="spellStart"/>
+            <w:r>
+              <w:rPr>
+                <w:rFonts w:ascii="Liberation Mono" w:hAnsi="Liberation Mono" w:cs="Liberation Mono"/>
+                <w:sz w:val="18"/>
+                <w:lang w:val="en-US"/>
+              </w:rPr>
+              <w:t>clmm</w:t>
+            </w:r>
+            <w:proofErr w:type="spellEnd"/>
+            <w:r>
+              <w:rPr>
+                <w:rFonts w:ascii="Liberation Mono" w:hAnsi="Liberation Mono" w:cs="Liberation Mono"/>
+                <w:sz w:val="18"/>
+                <w:lang w:val="en-US"/>
+              </w:rPr>
+              <w:t xml:space="preserve">(), </w:t>
+            </w:r>
+            <w:proofErr w:type="spellStart"/>
+            <w:r>
+              <w:rPr>
+                <w:rFonts w:ascii="Liberation Mono" w:hAnsi="Liberation Mono" w:cs="Liberation Mono"/>
+                <w:sz w:val="18"/>
+                <w:lang w:val="en-US"/>
+              </w:rPr>
+              <w:t>mixor</w:t>
+            </w:r>
+            <w:proofErr w:type="spellEnd"/>
+            <w:r>
+              <w:rPr>
+                <w:rFonts w:ascii="Liberation Mono" w:hAnsi="Liberation Mono" w:cs="Liberation Mono"/>
+                <w:sz w:val="18"/>
+                <w:lang w:val="en-US"/>
+              </w:rPr>
+              <w:t xml:space="preserve">(), </w:t>
+            </w:r>
+            <w:proofErr w:type="spellStart"/>
+            <w:r>
+              <w:rPr>
+                <w:rFonts w:ascii="Liberation Mono" w:hAnsi="Liberation Mono" w:cs="Liberation Mono"/>
+                <w:sz w:val="18"/>
+                <w:lang w:val="en-US"/>
+              </w:rPr>
+              <w:t>MCMCglmm</w:t>
+            </w:r>
+            <w:proofErr w:type="spellEnd"/>
+            <w:r>
+              <w:rPr>
+                <w:rFonts w:ascii="Liberation Mono" w:hAnsi="Liberation Mono" w:cs="Liberation Mono"/>
+                <w:sz w:val="18"/>
+                <w:lang w:val="en-US"/>
+              </w:rPr>
+              <w:t>()</w:t>
             </w:r>
           </w:p>
         </w:tc>
@@ -2549,17 +3294,81 @@
               <w:cnfStyle w:val="000000000000" w:firstRow="0" w:lastRow="0" w:firstColumn="0" w:lastColumn="0" w:oddVBand="0" w:evenVBand="0" w:oddHBand="0" w:evenHBand="0" w:firstRowFirstColumn="0" w:firstRowLastColumn="0" w:lastRowFirstColumn="0" w:lastRowLastColumn="0"/>
               <w:rPr>
                 <w:rFonts w:ascii="Liberation Mono" w:hAnsi="Liberation Mono" w:cs="Liberation Mono"/>
-                <w:sz w:val="20"/>
-                <w:lang w:val="en-US"/>
-              </w:rPr>
-            </w:pPr>
-            <w:r>
-              <w:rPr>
-                <w:rFonts w:ascii="Liberation Mono" w:hAnsi="Liberation Mono" w:cs="Liberation Mono"/>
-                <w:sz w:val="20"/>
-                <w:lang w:val="en-US"/>
-              </w:rPr>
-              <w:t>multinom(), clm(),bracl(), brmultinom()</w:t>
+                <w:sz w:val="18"/>
+                <w:lang w:val="en-US"/>
+              </w:rPr>
+            </w:pPr>
+            <w:proofErr w:type="spellStart"/>
+            <w:r>
+              <w:rPr>
+                <w:rFonts w:ascii="Liberation Mono" w:hAnsi="Liberation Mono" w:cs="Liberation Mono"/>
+                <w:sz w:val="18"/>
+                <w:lang w:val="en-US"/>
+              </w:rPr>
+              <w:t>multinom</w:t>
+            </w:r>
+            <w:proofErr w:type="spellEnd"/>
+            <w:r>
+              <w:rPr>
+                <w:rFonts w:ascii="Liberation Mono" w:hAnsi="Liberation Mono" w:cs="Liberation Mono"/>
+                <w:sz w:val="18"/>
+                <w:lang w:val="en-US"/>
+              </w:rPr>
+              <w:t xml:space="preserve">(), </w:t>
+            </w:r>
+            <w:proofErr w:type="spellStart"/>
+            <w:r>
+              <w:rPr>
+                <w:rFonts w:ascii="Liberation Mono" w:hAnsi="Liberation Mono" w:cs="Liberation Mono"/>
+                <w:sz w:val="18"/>
+                <w:lang w:val="en-US"/>
+              </w:rPr>
+              <w:t>clm</w:t>
+            </w:r>
+            <w:proofErr w:type="spellEnd"/>
+            <w:r>
+              <w:rPr>
+                <w:rFonts w:ascii="Liberation Mono" w:hAnsi="Liberation Mono" w:cs="Liberation Mono"/>
+                <w:sz w:val="18"/>
+                <w:lang w:val="en-US"/>
+              </w:rPr>
+              <w:t>(),</w:t>
+            </w:r>
+            <w:proofErr w:type="spellStart"/>
+            <w:r>
+              <w:rPr>
+                <w:rFonts w:ascii="Liberation Mono" w:hAnsi="Liberation Mono" w:cs="Liberation Mono"/>
+                <w:sz w:val="18"/>
+                <w:lang w:val="en-US"/>
+              </w:rPr>
+              <w:t>bracl</w:t>
+            </w:r>
+            <w:proofErr w:type="spellEnd"/>
+            <w:r>
+              <w:rPr>
+                <w:rFonts w:ascii="Liberation Mono" w:hAnsi="Liberation Mono" w:cs="Liberation Mono"/>
+                <w:sz w:val="18"/>
+                <w:lang w:val="en-US"/>
+              </w:rPr>
+              <w:t xml:space="preserve">(), </w:t>
+            </w:r>
+            <w:proofErr w:type="spellStart"/>
+            <w:r>
+              <w:rPr>
+                <w:rFonts w:ascii="Liberation Mono" w:hAnsi="Liberation Mono" w:cs="Liberation Mono"/>
+                <w:sz w:val="18"/>
+                <w:lang w:val="en-US"/>
+              </w:rPr>
+              <w:t>brmultinom</w:t>
+            </w:r>
+            <w:proofErr w:type="spellEnd"/>
+            <w:r>
+              <w:rPr>
+                <w:rFonts w:ascii="Liberation Mono" w:hAnsi="Liberation Mono" w:cs="Liberation Mono"/>
+                <w:sz w:val="18"/>
+                <w:lang w:val="en-US"/>
+              </w:rPr>
+              <w:t>()</w:t>
             </w:r>
           </w:p>
         </w:tc>
@@ -2630,17 +3439,63 @@
               <w:cnfStyle w:val="000000000000" w:firstRow="0" w:lastRow="0" w:firstColumn="0" w:lastColumn="0" w:oddVBand="0" w:evenVBand="0" w:oddHBand="0" w:evenHBand="0" w:firstRowFirstColumn="0" w:firstRowLastColumn="0" w:lastRowFirstColumn="0" w:lastRowLastColumn="0"/>
               <w:rPr>
                 <w:rFonts w:ascii="Liberation Mono" w:hAnsi="Liberation Mono" w:cs="Liberation Mono"/>
-                <w:sz w:val="20"/>
-                <w:lang w:val="en-US"/>
-              </w:rPr>
-            </w:pPr>
-            <w:r>
-              <w:rPr>
-                <w:rFonts w:ascii="Liberation Mono" w:hAnsi="Liberation Mono" w:cs="Liberation Mono"/>
-                <w:sz w:val="20"/>
-                <w:lang w:val="en-US"/>
-              </w:rPr>
-              <w:t>clmm(), mixor(), MCMCglmm()</w:t>
+                <w:sz w:val="18"/>
+                <w:lang w:val="en-US"/>
+              </w:rPr>
+            </w:pPr>
+            <w:proofErr w:type="spellStart"/>
+            <w:r>
+              <w:rPr>
+                <w:rFonts w:ascii="Liberation Mono" w:hAnsi="Liberation Mono" w:cs="Liberation Mono"/>
+                <w:sz w:val="18"/>
+                <w:lang w:val="en-US"/>
+              </w:rPr>
+              <w:t>clmm</w:t>
+            </w:r>
+            <w:proofErr w:type="spellEnd"/>
+            <w:r>
+              <w:rPr>
+                <w:rFonts w:ascii="Liberation Mono" w:hAnsi="Liberation Mono" w:cs="Liberation Mono"/>
+                <w:sz w:val="18"/>
+                <w:lang w:val="en-US"/>
+              </w:rPr>
+              <w:t xml:space="preserve">(), </w:t>
+            </w:r>
+            <w:proofErr w:type="spellStart"/>
+            <w:r>
+              <w:rPr>
+                <w:rFonts w:ascii="Liberation Mono" w:hAnsi="Liberation Mono" w:cs="Liberation Mono"/>
+                <w:sz w:val="18"/>
+                <w:lang w:val="en-US"/>
+              </w:rPr>
+              <w:t>mixor</w:t>
+            </w:r>
+            <w:proofErr w:type="spellEnd"/>
+            <w:r>
+              <w:rPr>
+                <w:rFonts w:ascii="Liberation Mono" w:hAnsi="Liberation Mono" w:cs="Liberation Mono"/>
+                <w:sz w:val="18"/>
+                <w:lang w:val="en-US"/>
+              </w:rPr>
+              <w:t xml:space="preserve">(), </w:t>
+            </w:r>
+            <w:proofErr w:type="spellStart"/>
+            <w:r>
+              <w:rPr>
+                <w:rFonts w:ascii="Liberation Mono" w:hAnsi="Liberation Mono" w:cs="Liberation Mono"/>
+                <w:sz w:val="18"/>
+                <w:lang w:val="en-US"/>
+              </w:rPr>
+              <w:t>MCMCglmm</w:t>
+            </w:r>
+            <w:proofErr w:type="spellEnd"/>
+            <w:r>
+              <w:rPr>
+                <w:rFonts w:ascii="Liberation Mono" w:hAnsi="Liberation Mono" w:cs="Liberation Mono"/>
+                <w:sz w:val="18"/>
+                <w:lang w:val="en-US"/>
+              </w:rPr>
+              <w:t>()</w:t>
             </w:r>
           </w:p>
         </w:tc>
@@ -2732,17 +3587,27 @@
               <w:cnfStyle w:val="000000000000" w:firstRow="0" w:lastRow="0" w:firstColumn="0" w:lastColumn="0" w:oddVBand="0" w:evenVBand="0" w:oddHBand="0" w:evenHBand="0" w:firstRowFirstColumn="0" w:firstRowLastColumn="0" w:lastRowFirstColumn="0" w:lastRowLastColumn="0"/>
               <w:rPr>
                 <w:rFonts w:ascii="Liberation Mono" w:hAnsi="Liberation Mono" w:cs="Liberation Mono"/>
-                <w:sz w:val="20"/>
-                <w:lang w:val="en-US"/>
-              </w:rPr>
-            </w:pPr>
-            <w:r>
-              <w:rPr>
-                <w:rFonts w:ascii="Liberation Mono" w:hAnsi="Liberation Mono" w:cs="Liberation Mono"/>
-                <w:sz w:val="20"/>
-                <w:lang w:val="en-US"/>
-              </w:rPr>
-              <w:t>glm(family=Gamma)</w:t>
+                <w:sz w:val="18"/>
+                <w:lang w:val="en-US"/>
+              </w:rPr>
+            </w:pPr>
+            <w:proofErr w:type="spellStart"/>
+            <w:r>
+              <w:rPr>
+                <w:rFonts w:ascii="Liberation Mono" w:hAnsi="Liberation Mono" w:cs="Liberation Mono"/>
+                <w:sz w:val="18"/>
+                <w:lang w:val="en-US"/>
+              </w:rPr>
+              <w:t>glm</w:t>
+            </w:r>
+            <w:proofErr w:type="spellEnd"/>
+            <w:r>
+              <w:rPr>
+                <w:rFonts w:ascii="Liberation Mono" w:hAnsi="Liberation Mono" w:cs="Liberation Mono"/>
+                <w:sz w:val="18"/>
+                <w:lang w:val="en-US"/>
+              </w:rPr>
+              <w:t>(family=Gamma)</w:t>
             </w:r>
           </w:p>
         </w:tc>
@@ -2809,15 +3674,68 @@
               <w:cnfStyle w:val="000000000000" w:firstRow="0" w:lastRow="0" w:firstColumn="0" w:lastColumn="0" w:oddVBand="0" w:evenVBand="0" w:oddHBand="0" w:evenHBand="0" w:firstRowFirstColumn="0" w:firstRowLastColumn="0" w:lastRowFirstColumn="0" w:lastRowLastColumn="0"/>
               <w:rPr>
                 <w:rFonts w:ascii="Liberation Mono" w:hAnsi="Liberation Mono" w:cs="Liberation Mono"/>
-                <w:sz w:val="20"/>
-              </w:rPr>
-            </w:pPr>
-            <w:r>
-              <w:rPr>
-                <w:rFonts w:ascii="Liberation Mono" w:hAnsi="Liberation Mono" w:cs="Liberation Mono"/>
-                <w:sz w:val="20"/>
-              </w:rPr>
-              <w:t>glmer(), glmmTMB()</w:t>
+                <w:sz w:val="18"/>
+              </w:rPr>
+            </w:pPr>
+            <w:proofErr w:type="spellStart"/>
+            <w:r>
+              <w:rPr>
+                <w:rFonts w:ascii="Liberation Mono" w:hAnsi="Liberation Mono" w:cs="Liberation Mono"/>
+                <w:sz w:val="18"/>
+              </w:rPr>
+              <w:t>glmer</w:t>
+            </w:r>
+            <w:proofErr w:type="spellEnd"/>
+            <w:r>
+              <w:rPr>
+                <w:rFonts w:ascii="Liberation Mono" w:hAnsi="Liberation Mono" w:cs="Liberation Mono"/>
+                <w:sz w:val="18"/>
+              </w:rPr>
+              <w:t>(</w:t>
+            </w:r>
+            <w:r>
+              <w:rPr>
+                <w:rFonts w:ascii="Liberation Mono" w:hAnsi="Liberation Mono" w:cs="Liberation Mono"/>
+                <w:sz w:val="18"/>
+              </w:rPr>
+              <w:t>*</w:t>
+            </w:r>
+            <w:r>
+              <w:rPr>
+                <w:rFonts w:ascii="Liberation Mono" w:hAnsi="Liberation Mono" w:cs="Liberation Mono"/>
+                <w:sz w:val="18"/>
+              </w:rPr>
+              <w:t xml:space="preserve">), </w:t>
+            </w:r>
+            <w:proofErr w:type="spellStart"/>
+            <w:r>
+              <w:rPr>
+                <w:rFonts w:ascii="Liberation Mono" w:hAnsi="Liberation Mono" w:cs="Liberation Mono"/>
+                <w:sz w:val="18"/>
+              </w:rPr>
+              <w:t>glmmTMB</w:t>
+            </w:r>
+            <w:proofErr w:type="spellEnd"/>
+            <w:r>
+              <w:rPr>
+                <w:rFonts w:ascii="Liberation Mono" w:hAnsi="Liberation Mono" w:cs="Liberation Mono"/>
+                <w:sz w:val="18"/>
+              </w:rPr>
+              <w:t>(</w:t>
+            </w:r>
+            <w:r>
+              <w:rPr>
+                <w:rFonts w:ascii="Liberation Mono" w:hAnsi="Liberation Mono" w:cs="Liberation Mono"/>
+                <w:sz w:val="18"/>
+              </w:rPr>
+              <w:t>*</w:t>
+            </w:r>
+            <w:r>
+              <w:rPr>
+                <w:rFonts w:ascii="Liberation Mono" w:hAnsi="Liberation Mono" w:cs="Liberation Mono"/>
+                <w:sz w:val="18"/>
+              </w:rPr>
+              <w:t>)</w:t>
             </w:r>
           </w:p>
         </w:tc>
@@ -2843,7 +3761,6 @@
                 <w:lang w:val="en-GB"/>
               </w:rPr>
             </w:pPr>
-            <w:bookmarkStart w:id="0" w:name="_GoBack" w:colFirst="0" w:colLast="0"/>
             <w:r>
               <w:rPr>
                 <w:rFonts w:ascii="Source Sans Pro Light" w:hAnsi="Source Sans Pro Light" w:cs="Open Sans Light"/>
@@ -2917,22 +3834,67 @@
               <w:cnfStyle w:val="000000000000" w:firstRow="0" w:lastRow="0" w:firstColumn="0" w:lastColumn="0" w:oddVBand="0" w:evenVBand="0" w:oddHBand="0" w:evenHBand="0" w:firstRowFirstColumn="0" w:firstRowLastColumn="0" w:lastRowFirstColumn="0" w:lastRowLastColumn="0"/>
               <w:rPr>
                 <w:rFonts w:ascii="Liberation Mono" w:hAnsi="Liberation Mono" w:cs="Liberation Mono"/>
-                <w:sz w:val="20"/>
-                <w:lang w:val="en-US"/>
-              </w:rPr>
-            </w:pPr>
-            <w:r>
-              <w:rPr>
-                <w:rFonts w:ascii="Liberation Mono" w:hAnsi="Liberation Mono" w:cs="Liberation Mono"/>
-                <w:sz w:val="20"/>
-                <w:lang w:val="en-US"/>
-              </w:rPr>
-              <w:t>glm(family=tweedie), cpglm()</w:t>
+                <w:sz w:val="18"/>
+                <w:lang w:val="en-US"/>
+              </w:rPr>
+            </w:pPr>
+            <w:proofErr w:type="spellStart"/>
+            <w:r>
+              <w:rPr>
+                <w:rFonts w:ascii="Liberation Mono" w:hAnsi="Liberation Mono" w:cs="Liberation Mono"/>
+                <w:sz w:val="18"/>
+                <w:lang w:val="en-US"/>
+              </w:rPr>
+              <w:t>glm</w:t>
+            </w:r>
+            <w:proofErr w:type="spellEnd"/>
+            <w:r>
+              <w:rPr>
+                <w:rFonts w:ascii="Liberation Mono" w:hAnsi="Liberation Mono" w:cs="Liberation Mono"/>
+                <w:sz w:val="18"/>
+                <w:lang w:val="en-US"/>
+              </w:rPr>
+              <w:t>(family=</w:t>
+            </w:r>
+            <w:proofErr w:type="spellStart"/>
+            <w:r>
+              <w:rPr>
+                <w:rFonts w:ascii="Liberation Mono" w:hAnsi="Liberation Mono" w:cs="Liberation Mono"/>
+                <w:sz w:val="18"/>
+                <w:lang w:val="en-US"/>
+              </w:rPr>
+              <w:t>tweedie</w:t>
+            </w:r>
+            <w:proofErr w:type="spellEnd"/>
+            <w:r>
+              <w:rPr>
+                <w:rFonts w:ascii="Liberation Mono" w:hAnsi="Liberation Mono" w:cs="Liberation Mono"/>
+                <w:sz w:val="18"/>
+                <w:lang w:val="en-US"/>
+              </w:rPr>
+              <w:t xml:space="preserve">), </w:t>
+            </w:r>
+            <w:proofErr w:type="spellStart"/>
+            <w:r>
+              <w:rPr>
+                <w:rFonts w:ascii="Liberation Mono" w:hAnsi="Liberation Mono" w:cs="Liberation Mono"/>
+                <w:sz w:val="18"/>
+                <w:lang w:val="en-US"/>
+              </w:rPr>
+              <w:t>cpglm</w:t>
+            </w:r>
+            <w:proofErr w:type="spellEnd"/>
+            <w:r>
+              <w:rPr>
+                <w:rFonts w:ascii="Liberation Mono" w:hAnsi="Liberation Mono" w:cs="Liberation Mono"/>
+                <w:sz w:val="18"/>
+                <w:lang w:val="en-US"/>
+              </w:rPr>
+              <w:t>()</w:t>
             </w:r>
           </w:p>
         </w:tc>
       </w:tr>
-      <w:bookmarkEnd w:id="0"/>
       <w:tr>
         <w:trPr>
           <w:trHeight w:val="375"/>
@@ -3001,17 +3963,71 @@
               <w:cnfStyle w:val="000000000000" w:firstRow="0" w:lastRow="0" w:firstColumn="0" w:lastColumn="0" w:oddVBand="0" w:evenVBand="0" w:oddHBand="0" w:evenHBand="0" w:firstRowFirstColumn="0" w:firstRowLastColumn="0" w:lastRowFirstColumn="0" w:lastRowLastColumn="0"/>
               <w:rPr>
                 <w:rFonts w:ascii="Liberation Mono" w:hAnsi="Liberation Mono" w:cs="Liberation Mono"/>
-                <w:sz w:val="20"/>
-                <w:lang w:val="en-US"/>
-              </w:rPr>
-            </w:pPr>
-            <w:r>
-              <w:rPr>
-                <w:rFonts w:ascii="Liberation Mono" w:hAnsi="Liberation Mono" w:cs="Liberation Mono"/>
-                <w:sz w:val="20"/>
-                <w:lang w:val="en-US"/>
-              </w:rPr>
-              <w:t>cpglmm()</w:t>
+                <w:sz w:val="18"/>
+                <w:lang w:val="en-US"/>
+              </w:rPr>
+            </w:pPr>
+            <w:proofErr w:type="spellStart"/>
+            <w:r>
+              <w:rPr>
+                <w:rFonts w:ascii="Liberation Mono" w:hAnsi="Liberation Mono" w:cs="Liberation Mono"/>
+                <w:sz w:val="18"/>
+                <w:lang w:val="en-US"/>
+              </w:rPr>
+              <w:t>cpglmm</w:t>
+            </w:r>
+            <w:proofErr w:type="spellEnd"/>
+            <w:r>
+              <w:rPr>
+                <w:rFonts w:ascii="Liberation Mono" w:hAnsi="Liberation Mono" w:cs="Liberation Mono"/>
+                <w:sz w:val="18"/>
+                <w:lang w:val="en-US"/>
+              </w:rPr>
+              <w:t>()</w:t>
+            </w:r>
+            <w:r>
+              <w:rPr>
+                <w:rFonts w:ascii="Liberation Mono" w:hAnsi="Liberation Mono" w:cs="Liberation Mono"/>
+                <w:sz w:val="18"/>
+                <w:lang w:val="en-US"/>
+              </w:rPr>
+              <w:t>,</w:t>
+            </w:r>
+            <w:proofErr w:type="spellStart"/>
+            <w:r>
+              <w:rPr>
+                <w:rFonts w:ascii="Liberation Mono" w:hAnsi="Liberation Mono" w:cs="Liberation Mono"/>
+                <w:sz w:val="18"/>
+                <w:lang w:val="en-US"/>
+              </w:rPr>
+              <w:t>glmmTMB</w:t>
+            </w:r>
+            <w:proofErr w:type="spellEnd"/>
+            <w:r>
+              <w:rPr>
+                <w:rFonts w:ascii="Liberation Mono" w:hAnsi="Liberation Mono" w:cs="Liberation Mono"/>
+                <w:sz w:val="18"/>
+                <w:lang w:val="en-US"/>
+              </w:rPr>
+              <w:t>(family=</w:t>
+            </w:r>
+            <w:proofErr w:type="spellStart"/>
+            <w:r>
+              <w:rPr>
+                <w:rFonts w:ascii="Liberation Mono" w:hAnsi="Liberation Mono" w:cs="Liberation Mono"/>
+                <w:sz w:val="18"/>
+                <w:lang w:val="en-US"/>
+              </w:rPr>
+              <w:t>tweedie</w:t>
+            </w:r>
+            <w:proofErr w:type="spellEnd"/>
+            <w:r>
+              <w:rPr>
+                <w:rFonts w:ascii="Liberation Mono" w:hAnsi="Liberation Mono" w:cs="Liberation Mono"/>
+                <w:sz w:val="18"/>
+                <w:lang w:val="en-US"/>
+              </w:rPr>
+              <w:t>)</w:t>
             </w:r>
           </w:p>
         </w:tc>
@@ -3096,33 +4112,89 @@
               <w:cnfStyle w:val="000000000000" w:firstRow="0" w:lastRow="0" w:firstColumn="0" w:lastColumn="0" w:oddVBand="0" w:evenVBand="0" w:oddHBand="0" w:evenHBand="0" w:firstRowFirstColumn="0" w:firstRowLastColumn="0" w:lastRowFirstColumn="0" w:lastRowLastColumn="0"/>
               <w:rPr>
                 <w:rFonts w:ascii="Liberation Mono" w:hAnsi="Liberation Mono" w:cs="Liberation Mono"/>
-                <w:sz w:val="20"/>
-                <w:lang w:val="en-US"/>
-              </w:rPr>
-            </w:pPr>
-            <w:r>
-              <w:rPr>
-                <w:rFonts w:ascii="Liberation Mono" w:hAnsi="Liberation Mono" w:cs="Liberation Mono"/>
-                <w:sz w:val="20"/>
-                <w:lang w:val="en-US"/>
-              </w:rPr>
-              <w:t>censReg(), tobit(), vglm(</w:t>
-            </w:r>
-            <w:r>
-              <w:rPr>
-                <w:rFonts w:ascii="Liberation Mono" w:hAnsi="Liberation Mono" w:cs="Liberation Mono"/>
-                <w:sz w:val="20"/>
+                <w:sz w:val="18"/>
+                <w:lang w:val="en-US"/>
+              </w:rPr>
+            </w:pPr>
+            <w:proofErr w:type="spellStart"/>
+            <w:r>
+              <w:rPr>
+                <w:rFonts w:ascii="Liberation Mono" w:hAnsi="Liberation Mono" w:cs="Liberation Mono"/>
+                <w:sz w:val="18"/>
+                <w:lang w:val="en-US"/>
+              </w:rPr>
+              <w:t>censReg</w:t>
+            </w:r>
+            <w:proofErr w:type="spellEnd"/>
+            <w:r>
+              <w:rPr>
+                <w:rFonts w:ascii="Liberation Mono" w:hAnsi="Liberation Mono" w:cs="Liberation Mono"/>
+                <w:sz w:val="18"/>
+                <w:lang w:val="en-US"/>
+              </w:rPr>
+              <w:t xml:space="preserve">(), </w:t>
+            </w:r>
+            <w:proofErr w:type="spellStart"/>
+            <w:r>
+              <w:rPr>
+                <w:rFonts w:ascii="Liberation Mono" w:hAnsi="Liberation Mono" w:cs="Liberation Mono"/>
+                <w:sz w:val="18"/>
+                <w:lang w:val="en-US"/>
+              </w:rPr>
+              <w:t>tobit</w:t>
+            </w:r>
+            <w:proofErr w:type="spellEnd"/>
+            <w:r>
+              <w:rPr>
+                <w:rFonts w:ascii="Liberation Mono" w:hAnsi="Liberation Mono" w:cs="Liberation Mono"/>
+                <w:sz w:val="18"/>
+                <w:lang w:val="en-US"/>
+              </w:rPr>
+              <w:t xml:space="preserve">(), </w:t>
+            </w:r>
+            <w:proofErr w:type="spellStart"/>
+            <w:r>
+              <w:rPr>
+                <w:rFonts w:ascii="Liberation Mono" w:hAnsi="Liberation Mono" w:cs="Liberation Mono"/>
+                <w:sz w:val="18"/>
+                <w:lang w:val="en-US"/>
+              </w:rPr>
+              <w:t>vglm</w:t>
+            </w:r>
+            <w:proofErr w:type="spellEnd"/>
+            <w:r>
+              <w:rPr>
+                <w:rFonts w:ascii="Liberation Mono" w:hAnsi="Liberation Mono" w:cs="Liberation Mono"/>
+                <w:sz w:val="18"/>
+                <w:lang w:val="en-US"/>
+              </w:rPr>
+              <w:t>(</w:t>
+            </w:r>
+            <w:r>
+              <w:rPr>
+                <w:rFonts w:ascii="Liberation Mono" w:hAnsi="Liberation Mono" w:cs="Liberation Mono"/>
+                <w:sz w:val="18"/>
                 <w:lang w:val="en-US"/>
               </w:rPr>
               <w:t>family=</w:t>
             </w:r>
-            <w:r>
-              <w:rPr>
-                <w:rFonts w:ascii="Liberation Mono" w:hAnsi="Liberation Mono" w:cs="Liberation Mono"/>
-                <w:sz w:val="20"/>
-                <w:lang w:val="en-US"/>
-              </w:rPr>
-              <w:t>tobit)</w:t>
+            <w:proofErr w:type="spellStart"/>
+            <w:r>
+              <w:rPr>
+                <w:rFonts w:ascii="Liberation Mono" w:hAnsi="Liberation Mono" w:cs="Liberation Mono"/>
+                <w:sz w:val="18"/>
+                <w:lang w:val="en-US"/>
+              </w:rPr>
+              <w:t>tobit</w:t>
+            </w:r>
+            <w:proofErr w:type="spellEnd"/>
+            <w:r>
+              <w:rPr>
+                <w:rFonts w:ascii="Liberation Mono" w:hAnsi="Liberation Mono" w:cs="Liberation Mono"/>
+                <w:sz w:val="18"/>
+                <w:lang w:val="en-US"/>
+              </w:rPr>
+              <w:t>)</w:t>
             </w:r>
           </w:p>
         </w:tc>
@@ -3213,6 +4285,7 @@
                 <w:lang w:val="en-US"/>
               </w:rPr>
             </w:pPr>
+            <w:proofErr w:type="spellStart"/>
             <w:r>
               <w:rPr>
                 <w:rFonts w:ascii="Source Sans Pro Light" w:hAnsi="Source Sans Pro Light" w:cs="Open Sans Light"/>
@@ -3221,29 +4294,40 @@
               </w:rPr>
               <w:t>Dirichlet</w:t>
             </w:r>
-          </w:p>
-        </w:tc>
-        <w:tc>
-          <w:tcPr>
-            <w:tcW w:w="0" w:type="auto"/>
-            <w:shd w:val="clear" w:color="auto" w:fill="F2F2F2" w:themeFill="background1" w:themeFillShade="F2"/>
-          </w:tcPr>
-          <w:p>
-            <w:pPr>
-              <w:cnfStyle w:val="000000000000" w:firstRow="0" w:lastRow="0" w:firstColumn="0" w:lastColumn="0" w:oddVBand="0" w:evenVBand="0" w:oddHBand="0" w:evenHBand="0" w:firstRowFirstColumn="0" w:firstRowLastColumn="0" w:lastRowFirstColumn="0" w:lastRowLastColumn="0"/>
-              <w:rPr>
-                <w:rFonts w:ascii="Liberation Mono" w:hAnsi="Liberation Mono" w:cs="Liberation Mono"/>
-                <w:sz w:val="20"/>
-                <w:lang w:val="en-US"/>
-              </w:rPr>
-            </w:pPr>
-            <w:r>
-              <w:rPr>
-                <w:rFonts w:ascii="Liberation Mono" w:hAnsi="Liberation Mono" w:cs="Liberation Mono"/>
-                <w:sz w:val="20"/>
-                <w:lang w:val="en-US"/>
-              </w:rPr>
-              <w:t>DirichReg()</w:t>
+            <w:proofErr w:type="spellEnd"/>
+          </w:p>
+        </w:tc>
+        <w:tc>
+          <w:tcPr>
+            <w:tcW w:w="0" w:type="auto"/>
+            <w:shd w:val="clear" w:color="auto" w:fill="F2F2F2" w:themeFill="background1" w:themeFillShade="F2"/>
+          </w:tcPr>
+          <w:p>
+            <w:pPr>
+              <w:cnfStyle w:val="000000000000" w:firstRow="0" w:lastRow="0" w:firstColumn="0" w:lastColumn="0" w:oddVBand="0" w:evenVBand="0" w:oddHBand="0" w:evenHBand="0" w:firstRowFirstColumn="0" w:firstRowLastColumn="0" w:lastRowFirstColumn="0" w:lastRowLastColumn="0"/>
+              <w:rPr>
+                <w:rFonts w:ascii="Liberation Mono" w:hAnsi="Liberation Mono" w:cs="Liberation Mono"/>
+                <w:sz w:val="18"/>
+                <w:lang w:val="en-US"/>
+              </w:rPr>
+            </w:pPr>
+            <w:proofErr w:type="spellStart"/>
+            <w:r>
+              <w:rPr>
+                <w:rFonts w:ascii="Liberation Mono" w:hAnsi="Liberation Mono" w:cs="Liberation Mono"/>
+                <w:sz w:val="18"/>
+                <w:lang w:val="en-US"/>
+              </w:rPr>
+              <w:t>DirichReg</w:t>
+            </w:r>
+            <w:proofErr w:type="spellEnd"/>
+            <w:r>
+              <w:rPr>
+                <w:rFonts w:ascii="Liberation Mono" w:hAnsi="Liberation Mono" w:cs="Liberation Mono"/>
+                <w:sz w:val="18"/>
+                <w:lang w:val="en-US"/>
+              </w:rPr>
+              <w:t>()</w:t>
             </w:r>
           </w:p>
         </w:tc>
@@ -3254,40 +4338,36 @@
         <w:spacing w:before="120" w:after="0"/>
         <w:rPr>
           <w:rFonts w:ascii="Source Sans Pro Light" w:hAnsi="Source Sans Pro Light"/>
-          <w:sz w:val="20"/>
+          <w:sz w:val="18"/>
           <w:szCs w:val="20"/>
           <w:lang w:val="en-US"/>
         </w:rPr>
       </w:pPr>
+      <w:r>
+        <w:rPr>
+          <w:rFonts w:ascii="Liberation Mono" w:hAnsi="Liberation Mono" w:cs="Liberation Mono"/>
+          <w:sz w:val="18"/>
+          <w:szCs w:val="20"/>
+          <w:lang w:val="en-US"/>
+        </w:rPr>
+        <w:t>*</w:t>
+      </w:r>
+      <w:r>
+        <w:rPr>
+          <w:rFonts w:ascii="Source Sans Pro Light" w:hAnsi="Source Sans Pro Light"/>
+          <w:sz w:val="18"/>
+          <w:szCs w:val="20"/>
+          <w:lang w:val="en-US"/>
+        </w:rPr>
+        <w:t xml:space="preserve"> Indicates same family-option for mixed models as for their non-multilevel counterparts.</w:t>
+      </w:r>
     </w:p>
     <w:p>
       <w:pPr>
         <w:spacing w:before="120" w:after="0"/>
         <w:rPr>
           <w:rFonts w:ascii="Source Sans Pro Light" w:hAnsi="Source Sans Pro Light"/>
-          <w:sz w:val="20"/>
-          <w:szCs w:val="20"/>
-          <w:lang w:val="en-US"/>
-        </w:rPr>
-      </w:pPr>
-    </w:p>
-    <w:p>
-      <w:pPr>
-        <w:spacing w:before="120" w:after="0"/>
-        <w:rPr>
-          <w:rFonts w:ascii="Source Sans Pro Light" w:hAnsi="Source Sans Pro Light"/>
-          <w:sz w:val="20"/>
-          <w:szCs w:val="20"/>
-          <w:lang w:val="en-US"/>
-        </w:rPr>
-      </w:pPr>
-    </w:p>
-    <w:p>
-      <w:pPr>
-        <w:spacing w:before="120" w:after="0"/>
-        <w:rPr>
-          <w:rFonts w:ascii="Source Sans Pro Light" w:hAnsi="Source Sans Pro Light"/>
-          <w:sz w:val="20"/>
+          <w:sz w:val="18"/>
           <w:szCs w:val="20"/>
           <w:lang w:val="en-US"/>
         </w:rPr>
@@ -3295,43 +4375,115 @@
       <w:r>
         <w:rPr>
           <w:rFonts w:ascii="Source Sans Pro Light" w:hAnsi="Source Sans Pro Light"/>
-          <w:sz w:val="20"/>
+          <w:sz w:val="18"/>
+          <w:szCs w:val="20"/>
+          <w:vertAlign w:val="superscript"/>
+          <w:lang w:val="en-US"/>
+        </w:rPr>
+        <w:t>1</w:t>
+      </w:r>
+      <w:r>
+        <w:rPr>
+          <w:rFonts w:ascii="Source Sans Pro Light" w:hAnsi="Source Sans Pro Light"/>
+          <w:sz w:val="18"/>
+          <w:szCs w:val="20"/>
+          <w:lang w:val="en-US"/>
+        </w:rPr>
+        <w:t xml:space="preserve"> </w:t>
+      </w:r>
+      <w:r>
+        <w:rPr>
+          <w:rFonts w:ascii="Source Sans Pro Light" w:hAnsi="Source Sans Pro Light"/>
+          <w:sz w:val="18"/>
           <w:szCs w:val="20"/>
           <w:lang w:val="en-US"/>
         </w:rPr>
         <w:t xml:space="preserve">Note that ratios or proportions from count data, like </w:t>
       </w:r>
+      <w:proofErr w:type="spellStart"/>
+      <w:proofErr w:type="gramStart"/>
       <w:r>
         <w:rPr>
           <w:rFonts w:ascii="Liberation Mono" w:hAnsi="Liberation Mono" w:cs="Liberation Mono"/>
-          <w:sz w:val="18"/>
+          <w:sz w:val="16"/>
           <w:szCs w:val="20"/>
           <w:lang w:val="en-US"/>
         </w:rPr>
-        <w:t>cbind(trials, success)</w:t>
+        <w:t>cbind</w:t>
+      </w:r>
+      <w:proofErr w:type="spellEnd"/>
+      <w:r>
+        <w:rPr>
+          <w:rFonts w:ascii="Liberation Mono" w:hAnsi="Liberation Mono" w:cs="Liberation Mono"/>
+          <w:sz w:val="16"/>
+          <w:szCs w:val="20"/>
+          <w:lang w:val="en-US"/>
+        </w:rPr>
+        <w:t>(</w:t>
+      </w:r>
+      <w:proofErr w:type="gramEnd"/>
+      <w:r>
+        <w:rPr>
+          <w:rFonts w:ascii="Liberation Mono" w:hAnsi="Liberation Mono" w:cs="Liberation Mono"/>
+          <w:sz w:val="16"/>
+          <w:szCs w:val="20"/>
+          <w:lang w:val="en-US"/>
+        </w:rPr>
+        <w:t>trials, success)</w:t>
       </w:r>
       <w:r>
         <w:rPr>
           <w:rFonts w:ascii="Source Sans Pro Light" w:hAnsi="Source Sans Pro Light"/>
-          <w:sz w:val="20"/>
+          <w:sz w:val="18"/>
           <w:szCs w:val="20"/>
           <w:lang w:val="en-US"/>
         </w:rPr>
         <w:t xml:space="preserve">, are modelled as logistic regression with </w:t>
       </w:r>
+      <w:proofErr w:type="spellStart"/>
       <w:r>
         <w:rPr>
           <w:rFonts w:ascii="Liberation Mono" w:hAnsi="Liberation Mono" w:cs="Liberation Mono"/>
-          <w:sz w:val="18"/>
+          <w:sz w:val="16"/>
           <w:szCs w:val="20"/>
           <w:lang w:val="en-US"/>
         </w:rPr>
-        <w:t>glm(cbind(trials, success), family=binomial())</w:t>
+        <w:t>glm</w:t>
+      </w:r>
+      <w:proofErr w:type="spellEnd"/>
+      <w:r>
+        <w:rPr>
+          <w:rFonts w:ascii="Liberation Mono" w:hAnsi="Liberation Mono" w:cs="Liberation Mono"/>
+          <w:sz w:val="16"/>
+          <w:szCs w:val="20"/>
+          <w:lang w:val="en-US"/>
+        </w:rPr>
+        <w:t>(</w:t>
+      </w:r>
+      <w:proofErr w:type="spellStart"/>
+      <w:r>
+        <w:rPr>
+          <w:rFonts w:ascii="Liberation Mono" w:hAnsi="Liberation Mono" w:cs="Liberation Mono"/>
+          <w:sz w:val="16"/>
+          <w:szCs w:val="20"/>
+          <w:lang w:val="en-US"/>
+        </w:rPr>
+        <w:t>cbind</w:t>
+      </w:r>
+      <w:proofErr w:type="spellEnd"/>
+      <w:r>
+        <w:rPr>
+          <w:rFonts w:ascii="Liberation Mono" w:hAnsi="Liberation Mono" w:cs="Liberation Mono"/>
+          <w:sz w:val="16"/>
+          <w:szCs w:val="20"/>
+          <w:lang w:val="en-US"/>
+        </w:rPr>
+        <w:t>(trials, success), family=binomial())</w:t>
       </w:r>
       <w:r>
         <w:rPr>
           <w:rFonts w:ascii="Source Sans Pro Light" w:hAnsi="Source Sans Pro Light"/>
-          <w:sz w:val="20"/>
+          <w:sz w:val="18"/>
           <w:szCs w:val="20"/>
           <w:lang w:val="en-US"/>
         </w:rPr>
@@ -3552,8 +4704,19 @@
         <w:szCs w:val="20"/>
         <w:lang w:val="en-GB"/>
       </w:rPr>
-      <w:t xml:space="preserve"> Daniel Lüdecke</w:t>
+      <w:t xml:space="preserve"> Daniel </w:t>
     </w:r>
+    <w:proofErr w:type="spellStart"/>
+    <w:r>
+      <w:rPr>
+        <w:rFonts w:ascii="Source Sans Pro Light" w:hAnsi="Source Sans Pro Light"/>
+        <w:sz w:val="20"/>
+        <w:szCs w:val="20"/>
+        <w:lang w:val="en-GB"/>
+      </w:rPr>
+      <w:t>Lüdecke</w:t>
+    </w:r>
+    <w:proofErr w:type="spellEnd"/>
     <w:r>
       <w:rPr>
         <w:rFonts w:ascii="Source Sans Pro Light" w:hAnsi="Source Sans Pro Light"/>
@@ -4149,6 +5312,17 @@
     <w:uiPriority w:val="99"/>
     <w:rsid w:val="00EC5AB9"/>
   </w:style>
+  <w:style w:type="paragraph" w:styleId="Listenabsatz">
+    <w:name w:val="List Paragraph"/>
+    <w:basedOn w:val="Standard"/>
+    <w:uiPriority w:val="34"/>
+    <w:qFormat/>
+    <w:rsid w:val="005D71D6"/>
+    <w:pPr>
+      <w:ind w:left="720"/>
+      <w:contextualSpacing/>
+    </w:pPr>
+  </w:style>
 </w:styles>
 </file>
 
@@ -4418,7 +5592,7 @@
 </file>
 
 <file path=customXml/itemProps1.xml><?xml version="1.0" encoding="utf-8"?>
-<ds:datastoreItem xmlns:ds="http://schemas.openxmlformats.org/officeDocument/2006/customXml" ds:itemID="{0DA20EA7-D979-437F-B7F2-EE038DEA84B9}">
+<ds:datastoreItem xmlns:ds="http://schemas.openxmlformats.org/officeDocument/2006/customXml" ds:itemID="{3C074A6E-B1B8-433C-B5EB-26D41A4F238A}">
   <ds:schemaRefs>
     <ds:schemaRef ds:uri="http://schemas.openxmlformats.org/officeDocument/2006/bibliography"/>
   </ds:schemaRefs>

--- a/regression_pkgs_handout.docx
+++ b/regression_pkgs_handout.docx
@@ -201,8 +201,6 @@
               </w:rPr>
               <w:t>linear s</w:t>
             </w:r>
-            <w:bookmarkStart w:id="0" w:name="_GoBack"/>
-            <w:bookmarkEnd w:id="0"/>
             <w:r>
               <w:rPr>
                 <w:rFonts w:ascii="Source Sans Pro Light" w:hAnsi="Source Sans Pro Light" w:cs="Open Sans Light"/>
@@ -3768,7 +3766,27 @@
                 <w:sz w:val="20"/>
                 <w:lang w:val="en-GB"/>
               </w:rPr>
-              <w:t>Continuous, (right) skewed, with excess zeros</w:t>
+              <w:t xml:space="preserve">Continuous, (right) skewed, </w:t>
+            </w:r>
+            <w:r>
+              <w:rPr>
+                <w:rFonts w:ascii="Source Sans Pro Light" w:hAnsi="Source Sans Pro Light" w:cs="Open Sans Light"/>
+                <w:b w:val="0"/>
+                <w:sz w:val="20"/>
+                <w:lang w:val="en-GB"/>
+              </w:rPr>
+              <w:t xml:space="preserve">probably </w:t>
+            </w:r>
+            <w:bookmarkStart w:id="0" w:name="_GoBack"/>
+            <w:bookmarkEnd w:id="0"/>
+            <w:r>
+              <w:rPr>
+                <w:rFonts w:ascii="Source Sans Pro Light" w:hAnsi="Source Sans Pro Light" w:cs="Open Sans Light"/>
+                <w:b w:val="0"/>
+                <w:sz w:val="20"/>
+                <w:lang w:val="en-GB"/>
+              </w:rPr>
+              <w:t>with excess zeros</w:t>
             </w:r>
           </w:p>
         </w:tc>
@@ -5592,7 +5610,7 @@
 </file>
 
 <file path=customXml/itemProps1.xml><?xml version="1.0" encoding="utf-8"?>
-<ds:datastoreItem xmlns:ds="http://schemas.openxmlformats.org/officeDocument/2006/customXml" ds:itemID="{3C074A6E-B1B8-433C-B5EB-26D41A4F238A}">
+<ds:datastoreItem xmlns:ds="http://schemas.openxmlformats.org/officeDocument/2006/customXml" ds:itemID="{FF00DC5E-7724-4829-9777-1DFAED545ED0}">
   <ds:schemaRefs>
     <ds:schemaRef ds:uri="http://schemas.openxmlformats.org/officeDocument/2006/bibliography"/>
   </ds:schemaRefs>

--- a/regression_pkgs_handout.docx
+++ b/regression_pkgs_handout.docx
@@ -3777,43 +3777,68 @@
               </w:rPr>
               <w:t xml:space="preserve">probably </w:t>
             </w:r>
+            <w:r>
+              <w:rPr>
+                <w:rFonts w:ascii="Source Sans Pro Light" w:hAnsi="Source Sans Pro Light" w:cs="Open Sans Light"/>
+                <w:b w:val="0"/>
+                <w:sz w:val="20"/>
+                <w:lang w:val="en-GB"/>
+              </w:rPr>
+              <w:t xml:space="preserve">with </w:t>
+            </w:r>
+            <w:r>
+              <w:rPr>
+                <w:rFonts w:ascii="Source Sans Pro Light" w:hAnsi="Source Sans Pro Light" w:cs="Open Sans Light"/>
+                <w:b w:val="0"/>
+                <w:sz w:val="20"/>
+                <w:lang w:val="en-GB"/>
+              </w:rPr>
+              <w:t>spike at zero</w:t>
+            </w:r>
+          </w:p>
+        </w:tc>
+        <w:tc>
+          <w:tcPr>
+            <w:tcW w:w="0" w:type="auto"/>
+            <w:vMerge w:val="restart"/>
+            <w:shd w:val="clear" w:color="auto" w:fill="F2F2F2" w:themeFill="background1" w:themeFillShade="F2"/>
+            <w:vAlign w:val="center"/>
+          </w:tcPr>
+          <w:p>
+            <w:pPr>
+              <w:cnfStyle w:val="000000000000" w:firstRow="0" w:lastRow="0" w:firstColumn="0" w:lastColumn="0" w:oddVBand="0" w:evenVBand="0" w:oddHBand="0" w:evenHBand="0" w:firstRowFirstColumn="0" w:firstRowLastColumn="0" w:lastRowFirstColumn="0" w:lastRowLastColumn="0"/>
+              <w:rPr>
+                <w:rFonts w:ascii="Source Sans Pro Light" w:hAnsi="Source Sans Pro Light" w:cs="Open Sans Light"/>
+                <w:sz w:val="20"/>
+                <w:lang w:val="en-GB"/>
+              </w:rPr>
+            </w:pPr>
+            <w:r>
+              <w:rPr>
+                <w:rFonts w:ascii="Source Sans Pro Light" w:hAnsi="Source Sans Pro Light" w:cs="Open Sans Light"/>
+                <w:sz w:val="20"/>
+                <w:lang w:val="en-GB"/>
+              </w:rPr>
+              <w:t>Financial data</w:t>
+            </w:r>
+            <w:r>
+              <w:rPr>
+                <w:rFonts w:ascii="Source Sans Pro Light" w:hAnsi="Source Sans Pro Light" w:cs="Open Sans Light"/>
+                <w:sz w:val="20"/>
+                <w:lang w:val="en-GB"/>
+              </w:rPr>
+              <w:t xml:space="preserve">, </w:t>
+            </w:r>
             <w:bookmarkStart w:id="0" w:name="_GoBack"/>
+            <w:r>
+              <w:rPr>
+                <w:rFonts w:ascii="Source Sans Pro Light" w:hAnsi="Source Sans Pro Light" w:cs="Open Sans Light"/>
+                <w:sz w:val="20"/>
+                <w:lang w:val="en-GB"/>
+              </w:rPr>
+              <w:t>probably exponential dispersion of variance</w:t>
+            </w:r>
             <w:bookmarkEnd w:id="0"/>
-            <w:r>
-              <w:rPr>
-                <w:rFonts w:ascii="Source Sans Pro Light" w:hAnsi="Source Sans Pro Light" w:cs="Open Sans Light"/>
-                <w:b w:val="0"/>
-                <w:sz w:val="20"/>
-                <w:lang w:val="en-GB"/>
-              </w:rPr>
-              <w:t>with excess zeros</w:t>
-            </w:r>
-          </w:p>
-        </w:tc>
-        <w:tc>
-          <w:tcPr>
-            <w:tcW w:w="0" w:type="auto"/>
-            <w:vMerge w:val="restart"/>
-            <w:shd w:val="clear" w:color="auto" w:fill="F2F2F2" w:themeFill="background1" w:themeFillShade="F2"/>
-            <w:vAlign w:val="center"/>
-          </w:tcPr>
-          <w:p>
-            <w:pPr>
-              <w:cnfStyle w:val="000000000000" w:firstRow="0" w:lastRow="0" w:firstColumn="0" w:lastColumn="0" w:oddVBand="0" w:evenVBand="0" w:oddHBand="0" w:evenHBand="0" w:firstRowFirstColumn="0" w:firstRowLastColumn="0" w:lastRowFirstColumn="0" w:lastRowLastColumn="0"/>
-              <w:rPr>
-                <w:rFonts w:ascii="Source Sans Pro Light" w:hAnsi="Source Sans Pro Light" w:cs="Open Sans Light"/>
-                <w:sz w:val="20"/>
-                <w:lang w:val="en-GB"/>
-              </w:rPr>
-            </w:pPr>
-            <w:r>
-              <w:rPr>
-                <w:rFonts w:ascii="Source Sans Pro Light" w:hAnsi="Source Sans Pro Light" w:cs="Open Sans Light"/>
-                <w:sz w:val="20"/>
-                <w:lang w:val="en-GB"/>
-              </w:rPr>
-              <w:t>Financial data</w:t>
-            </w:r>
           </w:p>
         </w:tc>
         <w:tc>
@@ -5610,7 +5635,7 @@
 </file>
 
 <file path=customXml/itemProps1.xml><?xml version="1.0" encoding="utf-8"?>
-<ds:datastoreItem xmlns:ds="http://schemas.openxmlformats.org/officeDocument/2006/customXml" ds:itemID="{FF00DC5E-7724-4829-9777-1DFAED545ED0}">
+<ds:datastoreItem xmlns:ds="http://schemas.openxmlformats.org/officeDocument/2006/customXml" ds:itemID="{A886E43F-ED86-4767-819C-58EE40A58C2E}">
   <ds:schemaRefs>
     <ds:schemaRef ds:uri="http://schemas.openxmlformats.org/officeDocument/2006/bibliography"/>
   </ds:schemaRefs>

--- a/regression_pkgs_handout.docx
+++ b/regression_pkgs_handout.docx
@@ -14,18 +14,18 @@
         <w:tblStyle w:val="Gitternetztabelle1hell"/>
         <w:tblW w:w="0" w:type="auto"/>
         <w:tblCellMar>
-          <w:top w:w="40" w:type="dxa"/>
+          <w:top w:w="28" w:type="dxa"/>
           <w:left w:w="28" w:type="dxa"/>
-          <w:bottom w:w="40" w:type="dxa"/>
+          <w:bottom w:w="28" w:type="dxa"/>
           <w:right w:w="28" w:type="dxa"/>
         </w:tblCellMar>
         <w:tblLook w:val="04A0" w:firstRow="1" w:lastRow="0" w:firstColumn="1" w:lastColumn="0" w:noHBand="0" w:noVBand="1"/>
       </w:tblPr>
       <w:tblGrid>
-        <w:gridCol w:w="2115"/>
-        <w:gridCol w:w="3022"/>
-        <w:gridCol w:w="1412"/>
-        <w:gridCol w:w="3907"/>
+        <w:gridCol w:w="2066"/>
+        <w:gridCol w:w="2927"/>
+        <w:gridCol w:w="1427"/>
+        <w:gridCol w:w="4036"/>
       </w:tblGrid>
       <w:tr>
         <w:trPr>
@@ -2741,12 +2741,13 @@
       </w:tr>
       <w:tr>
         <w:trPr>
-          <w:trHeight w:val="144"/>
+          <w:trHeight w:val="375"/>
         </w:trPr>
         <w:tc>
           <w:tcPr>
             <w:cnfStyle w:val="001000000000" w:firstRow="0" w:lastRow="0" w:firstColumn="1" w:lastColumn="0" w:oddVBand="0" w:evenVBand="0" w:oddHBand="0" w:evenHBand="0" w:firstRowFirstColumn="0" w:firstRowLastColumn="0" w:lastRowFirstColumn="0" w:lastRowLastColumn="0"/>
             <w:tcW w:w="0" w:type="auto"/>
+            <w:vMerge w:val="restart"/>
             <w:shd w:val="clear" w:color="auto" w:fill="F2F2F2" w:themeFill="background1" w:themeFillShade="F2"/>
             <w:vAlign w:val="center"/>
           </w:tcPr>
@@ -2773,33 +2774,26 @@
         <w:tc>
           <w:tcPr>
             <w:tcW w:w="0" w:type="auto"/>
-            <w:shd w:val="clear" w:color="auto" w:fill="F2F2F2" w:themeFill="background1" w:themeFillShade="F2"/>
-            <w:vAlign w:val="center"/>
-          </w:tcPr>
-          <w:p>
-            <w:pPr>
-              <w:cnfStyle w:val="000000000000" w:firstRow="0" w:lastRow="0" w:firstColumn="0" w:lastColumn="0" w:oddVBand="0" w:evenVBand="0" w:oddHBand="0" w:evenHBand="0" w:firstRowFirstColumn="0" w:firstRowLastColumn="0" w:lastRowFirstColumn="0" w:lastRowLastColumn="0"/>
-              <w:rPr>
-                <w:rFonts w:ascii="Source Sans Pro Light" w:hAnsi="Source Sans Pro Light" w:cs="Open Sans Light"/>
-                <w:sz w:val="20"/>
-                <w:lang w:val="en-GB"/>
-              </w:rPr>
-            </w:pPr>
-            <w:r>
-              <w:rPr>
-                <w:rFonts w:ascii="Source Sans Pro Light" w:hAnsi="Source Sans Pro Light" w:cs="Open Sans Light"/>
-                <w:sz w:val="20"/>
-                <w:lang w:val="en-GB"/>
-              </w:rPr>
-              <w:t xml:space="preserve">Percentages, </w:t>
-            </w:r>
-            <w:r>
-              <w:rPr>
-                <w:rFonts w:ascii="Source Sans Pro Light" w:hAnsi="Source Sans Pro Light" w:cs="Open Sans Light"/>
-                <w:sz w:val="20"/>
-                <w:lang w:val="en-GB"/>
-              </w:rPr>
-              <w:t xml:space="preserve">proportions of </w:t>
+            <w:vMerge w:val="restart"/>
+            <w:shd w:val="clear" w:color="auto" w:fill="F2F2F2" w:themeFill="background1" w:themeFillShade="F2"/>
+            <w:vAlign w:val="center"/>
+          </w:tcPr>
+          <w:p>
+            <w:pPr>
+              <w:cnfStyle w:val="000000000000" w:firstRow="0" w:lastRow="0" w:firstColumn="0" w:lastColumn="0" w:oddVBand="0" w:evenVBand="0" w:oddHBand="0" w:evenHBand="0" w:firstRowFirstColumn="0" w:firstRowLastColumn="0" w:lastRowFirstColumn="0" w:lastRowLastColumn="0"/>
+              <w:rPr>
+                <w:rFonts w:ascii="Source Sans Pro Light" w:hAnsi="Source Sans Pro Light" w:cs="Open Sans Light"/>
+                <w:sz w:val="20"/>
+                <w:lang w:val="en-GB"/>
+              </w:rPr>
+            </w:pPr>
+            <w:r>
+              <w:rPr>
+                <w:rFonts w:ascii="Source Sans Pro Light" w:hAnsi="Source Sans Pro Light" w:cs="Open Sans Light"/>
+                <w:sz w:val="20"/>
+                <w:lang w:val="en-GB"/>
+              </w:rPr>
+              <w:t xml:space="preserve">Percentages, proportions of </w:t>
             </w:r>
             <w:r>
               <w:rPr>
@@ -2823,6 +2817,7 @@
         <w:tc>
           <w:tcPr>
             <w:tcW w:w="0" w:type="auto"/>
+            <w:vMerge w:val="restart"/>
             <w:shd w:val="clear" w:color="auto" w:fill="F2F2F2" w:themeFill="background1" w:themeFillShade="F2"/>
             <w:vAlign w:val="center"/>
           </w:tcPr>
@@ -2843,6 +2838,14 @@
               </w:rPr>
               <w:t>Beta-Binomial</w:t>
             </w:r>
+            <w:r>
+              <w:rPr>
+                <w:rFonts w:ascii="Source Sans Pro Light" w:hAnsi="Source Sans Pro Light" w:cs="Open Sans Light"/>
+                <w:sz w:val="20"/>
+                <w:lang w:val="en-US"/>
+              </w:rPr>
+              <w:t>, zero-inflated Beta</w:t>
+            </w:r>
           </w:p>
         </w:tc>
         <w:tc>
@@ -2888,14 +2891,7 @@
                 <w:rFonts w:ascii="Liberation Mono" w:hAnsi="Liberation Mono" w:cs="Liberation Mono"/>
                 <w:sz w:val="18"/>
               </w:rPr>
-              <w:t>()</w:t>
-            </w:r>
-            <w:r>
-              <w:rPr>
-                <w:rFonts w:ascii="Liberation Mono" w:hAnsi="Liberation Mono" w:cs="Liberation Mono"/>
-                <w:sz w:val="18"/>
-              </w:rPr>
-              <w:t xml:space="preserve">, </w:t>
+              <w:t xml:space="preserve">(), </w:t>
             </w:r>
             <w:proofErr w:type="spellStart"/>
             <w:r>
@@ -2938,796 +2934,6 @@
               <w:t>betabinomial</w:t>
             </w:r>
             <w:proofErr w:type="spellEnd"/>
-            <w:r>
-              <w:rPr>
-                <w:rFonts w:ascii="Liberation Mono" w:hAnsi="Liberation Mono" w:cs="Liberation Mono"/>
-                <w:sz w:val="18"/>
-              </w:rPr>
-              <w:t>)</w:t>
-            </w:r>
-          </w:p>
-        </w:tc>
-      </w:tr>
-      <w:tr>
-        <w:tc>
-          <w:tcPr>
-            <w:cnfStyle w:val="001000000000" w:firstRow="0" w:lastRow="0" w:firstColumn="1" w:lastColumn="0" w:oddVBand="0" w:evenVBand="0" w:oddHBand="0" w:evenHBand="0" w:firstRowFirstColumn="0" w:firstRowLastColumn="0" w:lastRowFirstColumn="0" w:lastRowLastColumn="0"/>
-            <w:tcW w:w="0" w:type="auto"/>
-            <w:vMerge w:val="restart"/>
-            <w:vAlign w:val="center"/>
-          </w:tcPr>
-          <w:p>
-            <w:pPr>
-              <w:rPr>
-                <w:rFonts w:ascii="Source Sans Pro Light" w:hAnsi="Source Sans Pro Light" w:cs="Open Sans Light"/>
-                <w:b w:val="0"/>
-                <w:sz w:val="20"/>
-                <w:lang w:val="en-US"/>
-              </w:rPr>
-            </w:pPr>
-            <w:r>
-              <w:rPr>
-                <w:rFonts w:ascii="Source Sans Pro Light" w:hAnsi="Source Sans Pro Light" w:cs="Open Sans Light"/>
-                <w:b w:val="0"/>
-                <w:sz w:val="20"/>
-                <w:lang w:val="en-US"/>
-              </w:rPr>
-              <w:t>Ordinal</w:t>
-            </w:r>
-          </w:p>
-        </w:tc>
-        <w:tc>
-          <w:tcPr>
-            <w:tcW w:w="0" w:type="auto"/>
-            <w:vMerge w:val="restart"/>
-            <w:vAlign w:val="center"/>
-          </w:tcPr>
-          <w:p>
-            <w:pPr>
-              <w:cnfStyle w:val="000000000000" w:firstRow="0" w:lastRow="0" w:firstColumn="0" w:lastColumn="0" w:oddVBand="0" w:evenVBand="0" w:oddHBand="0" w:evenHBand="0" w:firstRowFirstColumn="0" w:firstRowLastColumn="0" w:lastRowFirstColumn="0" w:lastRowLastColumn="0"/>
-              <w:rPr>
-                <w:rFonts w:ascii="Source Sans Pro Light" w:hAnsi="Source Sans Pro Light" w:cs="Open Sans Light"/>
-                <w:sz w:val="20"/>
-                <w:lang w:val="en-GB"/>
-              </w:rPr>
-            </w:pPr>
-            <w:r>
-              <w:rPr>
-                <w:rFonts w:ascii="Source Sans Pro Light" w:hAnsi="Source Sans Pro Light" w:cs="Open Sans Light"/>
-                <w:sz w:val="20"/>
-                <w:lang w:val="en-GB"/>
-              </w:rPr>
-              <w:t>Likert scale, worse/ok/better</w:t>
-            </w:r>
-          </w:p>
-        </w:tc>
-        <w:tc>
-          <w:tcPr>
-            <w:tcW w:w="0" w:type="auto"/>
-            <w:vMerge w:val="restart"/>
-            <w:vAlign w:val="center"/>
-          </w:tcPr>
-          <w:p>
-            <w:pPr>
-              <w:cnfStyle w:val="000000000000" w:firstRow="0" w:lastRow="0" w:firstColumn="0" w:lastColumn="0" w:oddVBand="0" w:evenVBand="0" w:oddHBand="0" w:evenHBand="0" w:firstRowFirstColumn="0" w:firstRowLastColumn="0" w:lastRowFirstColumn="0" w:lastRowLastColumn="0"/>
-              <w:rPr>
-                <w:rFonts w:ascii="Source Sans Pro Light" w:hAnsi="Source Sans Pro Light" w:cs="Open Sans Light"/>
-                <w:sz w:val="20"/>
-                <w:lang w:val="en-US"/>
-              </w:rPr>
-            </w:pPr>
-            <w:r>
-              <w:rPr>
-                <w:rFonts w:ascii="Source Sans Pro Light" w:hAnsi="Source Sans Pro Light" w:cs="Open Sans Light"/>
-                <w:sz w:val="20"/>
-                <w:lang w:val="en-US"/>
-              </w:rPr>
-              <w:t>ordinal, proportional odds</w:t>
-            </w:r>
-          </w:p>
-        </w:tc>
-        <w:tc>
-          <w:tcPr>
-            <w:tcW w:w="0" w:type="auto"/>
-          </w:tcPr>
-          <w:p>
-            <w:pPr>
-              <w:cnfStyle w:val="000000000000" w:firstRow="0" w:lastRow="0" w:firstColumn="0" w:lastColumn="0" w:oddVBand="0" w:evenVBand="0" w:oddHBand="0" w:evenHBand="0" w:firstRowFirstColumn="0" w:firstRowLastColumn="0" w:lastRowFirstColumn="0" w:lastRowLastColumn="0"/>
-              <w:rPr>
-                <w:rFonts w:ascii="Liberation Mono" w:hAnsi="Liberation Mono" w:cs="Liberation Mono"/>
-                <w:sz w:val="18"/>
-                <w:lang w:val="en-US"/>
-              </w:rPr>
-            </w:pPr>
-            <w:proofErr w:type="spellStart"/>
-            <w:r>
-              <w:rPr>
-                <w:rFonts w:ascii="Liberation Mono" w:hAnsi="Liberation Mono" w:cs="Liberation Mono"/>
-                <w:sz w:val="18"/>
-                <w:lang w:val="en-US"/>
-              </w:rPr>
-              <w:t>polr</w:t>
-            </w:r>
-            <w:proofErr w:type="spellEnd"/>
-            <w:r>
-              <w:rPr>
-                <w:rFonts w:ascii="Liberation Mono" w:hAnsi="Liberation Mono" w:cs="Liberation Mono"/>
-                <w:sz w:val="18"/>
-                <w:lang w:val="en-US"/>
-              </w:rPr>
-              <w:t xml:space="preserve">(), </w:t>
-            </w:r>
-            <w:proofErr w:type="spellStart"/>
-            <w:r>
-              <w:rPr>
-                <w:rFonts w:ascii="Liberation Mono" w:hAnsi="Liberation Mono" w:cs="Liberation Mono"/>
-                <w:sz w:val="18"/>
-                <w:lang w:val="en-US"/>
-              </w:rPr>
-              <w:t>clm</w:t>
-            </w:r>
-            <w:proofErr w:type="spellEnd"/>
-            <w:r>
-              <w:rPr>
-                <w:rFonts w:ascii="Liberation Mono" w:hAnsi="Liberation Mono" w:cs="Liberation Mono"/>
-                <w:sz w:val="18"/>
-                <w:lang w:val="en-US"/>
-              </w:rPr>
-              <w:t>()</w:t>
-            </w:r>
-          </w:p>
-        </w:tc>
-      </w:tr>
-      <w:tr>
-        <w:tc>
-          <w:tcPr>
-            <w:cnfStyle w:val="001000000000" w:firstRow="0" w:lastRow="0" w:firstColumn="1" w:lastColumn="0" w:oddVBand="0" w:evenVBand="0" w:oddHBand="0" w:evenHBand="0" w:firstRowFirstColumn="0" w:firstRowLastColumn="0" w:lastRowFirstColumn="0" w:lastRowLastColumn="0"/>
-            <w:tcW w:w="0" w:type="auto"/>
-            <w:vMerge/>
-            <w:vAlign w:val="center"/>
-          </w:tcPr>
-          <w:p>
-            <w:pPr>
-              <w:rPr>
-                <w:rFonts w:ascii="Source Sans Pro Light" w:hAnsi="Source Sans Pro Light" w:cs="Open Sans Light"/>
-                <w:b w:val="0"/>
-                <w:sz w:val="20"/>
-                <w:lang w:val="en-US"/>
-              </w:rPr>
-            </w:pPr>
-          </w:p>
-        </w:tc>
-        <w:tc>
-          <w:tcPr>
-            <w:tcW w:w="0" w:type="auto"/>
-            <w:vMerge/>
-            <w:vAlign w:val="center"/>
-          </w:tcPr>
-          <w:p>
-            <w:pPr>
-              <w:cnfStyle w:val="000000000000" w:firstRow="0" w:lastRow="0" w:firstColumn="0" w:lastColumn="0" w:oddVBand="0" w:evenVBand="0" w:oddHBand="0" w:evenHBand="0" w:firstRowFirstColumn="0" w:firstRowLastColumn="0" w:lastRowFirstColumn="0" w:lastRowLastColumn="0"/>
-              <w:rPr>
-                <w:rFonts w:ascii="Source Sans Pro Light" w:hAnsi="Source Sans Pro Light" w:cs="Open Sans Light"/>
-                <w:sz w:val="20"/>
-                <w:lang w:val="en-GB"/>
-              </w:rPr>
-            </w:pPr>
-          </w:p>
-        </w:tc>
-        <w:tc>
-          <w:tcPr>
-            <w:tcW w:w="0" w:type="auto"/>
-            <w:vMerge/>
-            <w:vAlign w:val="center"/>
-          </w:tcPr>
-          <w:p>
-            <w:pPr>
-              <w:cnfStyle w:val="000000000000" w:firstRow="0" w:lastRow="0" w:firstColumn="0" w:lastColumn="0" w:oddVBand="0" w:evenVBand="0" w:oddHBand="0" w:evenHBand="0" w:firstRowFirstColumn="0" w:firstRowLastColumn="0" w:lastRowFirstColumn="0" w:lastRowLastColumn="0"/>
-              <w:rPr>
-                <w:rFonts w:ascii="Source Sans Pro Light" w:hAnsi="Source Sans Pro Light" w:cs="Open Sans Light"/>
-                <w:sz w:val="20"/>
-                <w:lang w:val="en-US"/>
-              </w:rPr>
-            </w:pPr>
-          </w:p>
-        </w:tc>
-        <w:tc>
-          <w:tcPr>
-            <w:tcW w:w="0" w:type="auto"/>
-          </w:tcPr>
-          <w:p>
-            <w:pPr>
-              <w:cnfStyle w:val="000000000000" w:firstRow="0" w:lastRow="0" w:firstColumn="0" w:lastColumn="0" w:oddVBand="0" w:evenVBand="0" w:oddHBand="0" w:evenHBand="0" w:firstRowFirstColumn="0" w:firstRowLastColumn="0" w:lastRowFirstColumn="0" w:lastRowLastColumn="0"/>
-              <w:rPr>
-                <w:rFonts w:ascii="Liberation Mono" w:hAnsi="Liberation Mono" w:cs="Liberation Mono"/>
-                <w:sz w:val="18"/>
-                <w:lang w:val="en-US"/>
-              </w:rPr>
-            </w:pPr>
-            <w:proofErr w:type="spellStart"/>
-            <w:r>
-              <w:rPr>
-                <w:rFonts w:ascii="Liberation Mono" w:hAnsi="Liberation Mono" w:cs="Liberation Mono"/>
-                <w:sz w:val="18"/>
-                <w:lang w:val="en-US"/>
-              </w:rPr>
-              <w:t>clmm</w:t>
-            </w:r>
-            <w:proofErr w:type="spellEnd"/>
-            <w:r>
-              <w:rPr>
-                <w:rFonts w:ascii="Liberation Mono" w:hAnsi="Liberation Mono" w:cs="Liberation Mono"/>
-                <w:sz w:val="18"/>
-                <w:lang w:val="en-US"/>
-              </w:rPr>
-              <w:t xml:space="preserve">(), </w:t>
-            </w:r>
-            <w:proofErr w:type="spellStart"/>
-            <w:r>
-              <w:rPr>
-                <w:rFonts w:ascii="Liberation Mono" w:hAnsi="Liberation Mono" w:cs="Liberation Mono"/>
-                <w:sz w:val="18"/>
-                <w:lang w:val="en-US"/>
-              </w:rPr>
-              <w:t>mixor</w:t>
-            </w:r>
-            <w:proofErr w:type="spellEnd"/>
-            <w:r>
-              <w:rPr>
-                <w:rFonts w:ascii="Liberation Mono" w:hAnsi="Liberation Mono" w:cs="Liberation Mono"/>
-                <w:sz w:val="18"/>
-                <w:lang w:val="en-US"/>
-              </w:rPr>
-              <w:t xml:space="preserve">(), </w:t>
-            </w:r>
-            <w:proofErr w:type="spellStart"/>
-            <w:r>
-              <w:rPr>
-                <w:rFonts w:ascii="Liberation Mono" w:hAnsi="Liberation Mono" w:cs="Liberation Mono"/>
-                <w:sz w:val="18"/>
-                <w:lang w:val="en-US"/>
-              </w:rPr>
-              <w:t>MCMCglmm</w:t>
-            </w:r>
-            <w:proofErr w:type="spellEnd"/>
-            <w:r>
-              <w:rPr>
-                <w:rFonts w:ascii="Liberation Mono" w:hAnsi="Liberation Mono" w:cs="Liberation Mono"/>
-                <w:sz w:val="18"/>
-                <w:lang w:val="en-US"/>
-              </w:rPr>
-              <w:t>()</w:t>
-            </w:r>
-          </w:p>
-        </w:tc>
-      </w:tr>
-      <w:tr>
-        <w:tc>
-          <w:tcPr>
-            <w:cnfStyle w:val="001000000000" w:firstRow="0" w:lastRow="0" w:firstColumn="1" w:lastColumn="0" w:oddVBand="0" w:evenVBand="0" w:oddHBand="0" w:evenHBand="0" w:firstRowFirstColumn="0" w:firstRowLastColumn="0" w:lastRowFirstColumn="0" w:lastRowLastColumn="0"/>
-            <w:tcW w:w="0" w:type="auto"/>
-            <w:vMerge w:val="restart"/>
-            <w:shd w:val="clear" w:color="auto" w:fill="F2F2F2" w:themeFill="background1" w:themeFillShade="F2"/>
-            <w:vAlign w:val="center"/>
-          </w:tcPr>
-          <w:p>
-            <w:pPr>
-              <w:rPr>
-                <w:rFonts w:ascii="Source Sans Pro Light" w:hAnsi="Source Sans Pro Light" w:cs="Open Sans Light"/>
-                <w:b w:val="0"/>
-                <w:sz w:val="20"/>
-                <w:lang w:val="en-US"/>
-              </w:rPr>
-            </w:pPr>
-            <w:r>
-              <w:rPr>
-                <w:rFonts w:ascii="Source Sans Pro Light" w:hAnsi="Source Sans Pro Light" w:cs="Open Sans Light"/>
-                <w:b w:val="0"/>
-                <w:sz w:val="20"/>
-                <w:lang w:val="en-US"/>
-              </w:rPr>
-              <w:t>Cumulative, multinomial</w:t>
-            </w:r>
-          </w:p>
-        </w:tc>
-        <w:tc>
-          <w:tcPr>
-            <w:tcW w:w="0" w:type="auto"/>
-            <w:vMerge w:val="restart"/>
-            <w:shd w:val="clear" w:color="auto" w:fill="F2F2F2" w:themeFill="background1" w:themeFillShade="F2"/>
-            <w:vAlign w:val="center"/>
-          </w:tcPr>
-          <w:p>
-            <w:pPr>
-              <w:cnfStyle w:val="000000000000" w:firstRow="0" w:lastRow="0" w:firstColumn="0" w:lastColumn="0" w:oddVBand="0" w:evenVBand="0" w:oddHBand="0" w:evenHBand="0" w:firstRowFirstColumn="0" w:firstRowLastColumn="0" w:lastRowFirstColumn="0" w:lastRowLastColumn="0"/>
-              <w:rPr>
-                <w:rFonts w:ascii="Source Sans Pro Light" w:hAnsi="Source Sans Pro Light" w:cs="Open Sans Light"/>
-                <w:sz w:val="20"/>
-                <w:lang w:val="en-GB"/>
-              </w:rPr>
-            </w:pPr>
-            <w:r>
-              <w:rPr>
-                <w:rFonts w:ascii="Source Sans Pro Light" w:hAnsi="Source Sans Pro Light" w:cs="Open Sans Light"/>
-                <w:sz w:val="20"/>
-                <w:lang w:val="en-GB"/>
-              </w:rPr>
-              <w:t>No natural order of categories, like red/green/blue</w:t>
-            </w:r>
-          </w:p>
-        </w:tc>
-        <w:tc>
-          <w:tcPr>
-            <w:tcW w:w="0" w:type="auto"/>
-            <w:vMerge w:val="restart"/>
-            <w:shd w:val="clear" w:color="auto" w:fill="F2F2F2" w:themeFill="background1" w:themeFillShade="F2"/>
-            <w:vAlign w:val="center"/>
-          </w:tcPr>
-          <w:p>
-            <w:pPr>
-              <w:cnfStyle w:val="000000000000" w:firstRow="0" w:lastRow="0" w:firstColumn="0" w:lastColumn="0" w:oddVBand="0" w:evenVBand="0" w:oddHBand="0" w:evenHBand="0" w:firstRowFirstColumn="0" w:firstRowLastColumn="0" w:lastRowFirstColumn="0" w:lastRowLastColumn="0"/>
-              <w:rPr>
-                <w:rFonts w:ascii="Source Sans Pro Light" w:hAnsi="Source Sans Pro Light" w:cs="Open Sans Light"/>
-                <w:sz w:val="20"/>
-                <w:lang w:val="en-US"/>
-              </w:rPr>
-            </w:pPr>
-            <w:r>
-              <w:rPr>
-                <w:rFonts w:ascii="Source Sans Pro Light" w:hAnsi="Source Sans Pro Light" w:cs="Open Sans Light"/>
-                <w:sz w:val="20"/>
-                <w:lang w:val="en-US"/>
-              </w:rPr>
-              <w:t>cumulative link, multinomial</w:t>
-            </w:r>
-          </w:p>
-        </w:tc>
-        <w:tc>
-          <w:tcPr>
-            <w:tcW w:w="0" w:type="auto"/>
-            <w:shd w:val="clear" w:color="auto" w:fill="F2F2F2" w:themeFill="background1" w:themeFillShade="F2"/>
-          </w:tcPr>
-          <w:p>
-            <w:pPr>
-              <w:cnfStyle w:val="000000000000" w:firstRow="0" w:lastRow="0" w:firstColumn="0" w:lastColumn="0" w:oddVBand="0" w:evenVBand="0" w:oddHBand="0" w:evenHBand="0" w:firstRowFirstColumn="0" w:firstRowLastColumn="0" w:lastRowFirstColumn="0" w:lastRowLastColumn="0"/>
-              <w:rPr>
-                <w:rFonts w:ascii="Liberation Mono" w:hAnsi="Liberation Mono" w:cs="Liberation Mono"/>
-                <w:sz w:val="18"/>
-                <w:lang w:val="en-US"/>
-              </w:rPr>
-            </w:pPr>
-            <w:proofErr w:type="spellStart"/>
-            <w:r>
-              <w:rPr>
-                <w:rFonts w:ascii="Liberation Mono" w:hAnsi="Liberation Mono" w:cs="Liberation Mono"/>
-                <w:sz w:val="18"/>
-                <w:lang w:val="en-US"/>
-              </w:rPr>
-              <w:t>multinom</w:t>
-            </w:r>
-            <w:proofErr w:type="spellEnd"/>
-            <w:r>
-              <w:rPr>
-                <w:rFonts w:ascii="Liberation Mono" w:hAnsi="Liberation Mono" w:cs="Liberation Mono"/>
-                <w:sz w:val="18"/>
-                <w:lang w:val="en-US"/>
-              </w:rPr>
-              <w:t xml:space="preserve">(), </w:t>
-            </w:r>
-            <w:proofErr w:type="spellStart"/>
-            <w:r>
-              <w:rPr>
-                <w:rFonts w:ascii="Liberation Mono" w:hAnsi="Liberation Mono" w:cs="Liberation Mono"/>
-                <w:sz w:val="18"/>
-                <w:lang w:val="en-US"/>
-              </w:rPr>
-              <w:t>clm</w:t>
-            </w:r>
-            <w:proofErr w:type="spellEnd"/>
-            <w:r>
-              <w:rPr>
-                <w:rFonts w:ascii="Liberation Mono" w:hAnsi="Liberation Mono" w:cs="Liberation Mono"/>
-                <w:sz w:val="18"/>
-                <w:lang w:val="en-US"/>
-              </w:rPr>
-              <w:t>(),</w:t>
-            </w:r>
-            <w:proofErr w:type="spellStart"/>
-            <w:r>
-              <w:rPr>
-                <w:rFonts w:ascii="Liberation Mono" w:hAnsi="Liberation Mono" w:cs="Liberation Mono"/>
-                <w:sz w:val="18"/>
-                <w:lang w:val="en-US"/>
-              </w:rPr>
-              <w:t>bracl</w:t>
-            </w:r>
-            <w:proofErr w:type="spellEnd"/>
-            <w:r>
-              <w:rPr>
-                <w:rFonts w:ascii="Liberation Mono" w:hAnsi="Liberation Mono" w:cs="Liberation Mono"/>
-                <w:sz w:val="18"/>
-                <w:lang w:val="en-US"/>
-              </w:rPr>
-              <w:t xml:space="preserve">(), </w:t>
-            </w:r>
-            <w:proofErr w:type="spellStart"/>
-            <w:r>
-              <w:rPr>
-                <w:rFonts w:ascii="Liberation Mono" w:hAnsi="Liberation Mono" w:cs="Liberation Mono"/>
-                <w:sz w:val="18"/>
-                <w:lang w:val="en-US"/>
-              </w:rPr>
-              <w:t>brmultinom</w:t>
-            </w:r>
-            <w:proofErr w:type="spellEnd"/>
-            <w:r>
-              <w:rPr>
-                <w:rFonts w:ascii="Liberation Mono" w:hAnsi="Liberation Mono" w:cs="Liberation Mono"/>
-                <w:sz w:val="18"/>
-                <w:lang w:val="en-US"/>
-              </w:rPr>
-              <w:t>()</w:t>
-            </w:r>
-          </w:p>
-        </w:tc>
-      </w:tr>
-      <w:tr>
-        <w:tc>
-          <w:tcPr>
-            <w:cnfStyle w:val="001000000000" w:firstRow="0" w:lastRow="0" w:firstColumn="1" w:lastColumn="0" w:oddVBand="0" w:evenVBand="0" w:oddHBand="0" w:evenHBand="0" w:firstRowFirstColumn="0" w:firstRowLastColumn="0" w:lastRowFirstColumn="0" w:lastRowLastColumn="0"/>
-            <w:tcW w:w="0" w:type="auto"/>
-            <w:vMerge/>
-            <w:shd w:val="clear" w:color="auto" w:fill="F2F2F2" w:themeFill="background1" w:themeFillShade="F2"/>
-            <w:vAlign w:val="center"/>
-          </w:tcPr>
-          <w:p>
-            <w:pPr>
-              <w:rPr>
-                <w:rFonts w:ascii="Source Sans Pro Light" w:hAnsi="Source Sans Pro Light" w:cs="Open Sans Light"/>
-                <w:b w:val="0"/>
-                <w:sz w:val="20"/>
-                <w:lang w:val="en-US"/>
-              </w:rPr>
-            </w:pPr>
-          </w:p>
-        </w:tc>
-        <w:tc>
-          <w:tcPr>
-            <w:tcW w:w="0" w:type="auto"/>
-            <w:vMerge/>
-            <w:shd w:val="clear" w:color="auto" w:fill="F2F2F2" w:themeFill="background1" w:themeFillShade="F2"/>
-            <w:vAlign w:val="center"/>
-          </w:tcPr>
-          <w:p>
-            <w:pPr>
-              <w:cnfStyle w:val="000000000000" w:firstRow="0" w:lastRow="0" w:firstColumn="0" w:lastColumn="0" w:oddVBand="0" w:evenVBand="0" w:oddHBand="0" w:evenHBand="0" w:firstRowFirstColumn="0" w:firstRowLastColumn="0" w:lastRowFirstColumn="0" w:lastRowLastColumn="0"/>
-              <w:rPr>
-                <w:rFonts w:ascii="Source Sans Pro Light" w:hAnsi="Source Sans Pro Light" w:cs="Open Sans Light"/>
-                <w:sz w:val="20"/>
-                <w:lang w:val="en-GB"/>
-              </w:rPr>
-            </w:pPr>
-          </w:p>
-        </w:tc>
-        <w:tc>
-          <w:tcPr>
-            <w:tcW w:w="0" w:type="auto"/>
-            <w:vMerge/>
-            <w:shd w:val="clear" w:color="auto" w:fill="F2F2F2" w:themeFill="background1" w:themeFillShade="F2"/>
-            <w:vAlign w:val="center"/>
-          </w:tcPr>
-          <w:p>
-            <w:pPr>
-              <w:cnfStyle w:val="000000000000" w:firstRow="0" w:lastRow="0" w:firstColumn="0" w:lastColumn="0" w:oddVBand="0" w:evenVBand="0" w:oddHBand="0" w:evenHBand="0" w:firstRowFirstColumn="0" w:firstRowLastColumn="0" w:lastRowFirstColumn="0" w:lastRowLastColumn="0"/>
-              <w:rPr>
-                <w:rFonts w:ascii="Source Sans Pro Light" w:hAnsi="Source Sans Pro Light" w:cs="Open Sans Light"/>
-                <w:sz w:val="20"/>
-                <w:lang w:val="en-US"/>
-              </w:rPr>
-            </w:pPr>
-          </w:p>
-        </w:tc>
-        <w:tc>
-          <w:tcPr>
-            <w:tcW w:w="0" w:type="auto"/>
-            <w:shd w:val="clear" w:color="auto" w:fill="F2F2F2" w:themeFill="background1" w:themeFillShade="F2"/>
-          </w:tcPr>
-          <w:p>
-            <w:pPr>
-              <w:cnfStyle w:val="000000000000" w:firstRow="0" w:lastRow="0" w:firstColumn="0" w:lastColumn="0" w:oddVBand="0" w:evenVBand="0" w:oddHBand="0" w:evenHBand="0" w:firstRowFirstColumn="0" w:firstRowLastColumn="0" w:lastRowFirstColumn="0" w:lastRowLastColumn="0"/>
-              <w:rPr>
-                <w:rFonts w:ascii="Liberation Mono" w:hAnsi="Liberation Mono" w:cs="Liberation Mono"/>
-                <w:sz w:val="18"/>
-                <w:lang w:val="en-US"/>
-              </w:rPr>
-            </w:pPr>
-            <w:proofErr w:type="spellStart"/>
-            <w:r>
-              <w:rPr>
-                <w:rFonts w:ascii="Liberation Mono" w:hAnsi="Liberation Mono" w:cs="Liberation Mono"/>
-                <w:sz w:val="18"/>
-                <w:lang w:val="en-US"/>
-              </w:rPr>
-              <w:t>clmm</w:t>
-            </w:r>
-            <w:proofErr w:type="spellEnd"/>
-            <w:r>
-              <w:rPr>
-                <w:rFonts w:ascii="Liberation Mono" w:hAnsi="Liberation Mono" w:cs="Liberation Mono"/>
-                <w:sz w:val="18"/>
-                <w:lang w:val="en-US"/>
-              </w:rPr>
-              <w:t xml:space="preserve">(), </w:t>
-            </w:r>
-            <w:proofErr w:type="spellStart"/>
-            <w:r>
-              <w:rPr>
-                <w:rFonts w:ascii="Liberation Mono" w:hAnsi="Liberation Mono" w:cs="Liberation Mono"/>
-                <w:sz w:val="18"/>
-                <w:lang w:val="en-US"/>
-              </w:rPr>
-              <w:t>mixor</w:t>
-            </w:r>
-            <w:proofErr w:type="spellEnd"/>
-            <w:r>
-              <w:rPr>
-                <w:rFonts w:ascii="Liberation Mono" w:hAnsi="Liberation Mono" w:cs="Liberation Mono"/>
-                <w:sz w:val="18"/>
-                <w:lang w:val="en-US"/>
-              </w:rPr>
-              <w:t xml:space="preserve">(), </w:t>
-            </w:r>
-            <w:proofErr w:type="spellStart"/>
-            <w:r>
-              <w:rPr>
-                <w:rFonts w:ascii="Liberation Mono" w:hAnsi="Liberation Mono" w:cs="Liberation Mono"/>
-                <w:sz w:val="18"/>
-                <w:lang w:val="en-US"/>
-              </w:rPr>
-              <w:t>MCMCglmm</w:t>
-            </w:r>
-            <w:proofErr w:type="spellEnd"/>
-            <w:r>
-              <w:rPr>
-                <w:rFonts w:ascii="Liberation Mono" w:hAnsi="Liberation Mono" w:cs="Liberation Mono"/>
-                <w:sz w:val="18"/>
-                <w:lang w:val="en-US"/>
-              </w:rPr>
-              <w:t>()</w:t>
-            </w:r>
-          </w:p>
-        </w:tc>
-      </w:tr>
-      <w:tr>
-        <w:tc>
-          <w:tcPr>
-            <w:cnfStyle w:val="001000000000" w:firstRow="0" w:lastRow="0" w:firstColumn="1" w:lastColumn="0" w:oddVBand="0" w:evenVBand="0" w:oddHBand="0" w:evenHBand="0" w:firstRowFirstColumn="0" w:firstRowLastColumn="0" w:lastRowFirstColumn="0" w:lastRowLastColumn="0"/>
-            <w:tcW w:w="0" w:type="auto"/>
-            <w:vMerge w:val="restart"/>
-            <w:vAlign w:val="center"/>
-          </w:tcPr>
-          <w:p>
-            <w:pPr>
-              <w:rPr>
-                <w:rFonts w:ascii="Source Sans Pro Light" w:hAnsi="Source Sans Pro Light" w:cs="Open Sans Light"/>
-                <w:b w:val="0"/>
-                <w:sz w:val="20"/>
-                <w:lang w:val="en-US"/>
-              </w:rPr>
-            </w:pPr>
-            <w:r>
-              <w:rPr>
-                <w:rFonts w:ascii="Source Sans Pro Light" w:hAnsi="Source Sans Pro Light" w:cs="Open Sans Light"/>
-                <w:b w:val="0"/>
-                <w:sz w:val="20"/>
-                <w:lang w:val="en-US"/>
-              </w:rPr>
-              <w:t>Continuous, right-skewed</w:t>
-            </w:r>
-          </w:p>
-        </w:tc>
-        <w:tc>
-          <w:tcPr>
-            <w:tcW w:w="0" w:type="auto"/>
-            <w:vMerge w:val="restart"/>
-            <w:vAlign w:val="center"/>
-          </w:tcPr>
-          <w:p>
-            <w:pPr>
-              <w:cnfStyle w:val="000000000000" w:firstRow="0" w:lastRow="0" w:firstColumn="0" w:lastColumn="0" w:oddVBand="0" w:evenVBand="0" w:oddHBand="0" w:evenHBand="0" w:firstRowFirstColumn="0" w:firstRowLastColumn="0" w:lastRowFirstColumn="0" w:lastRowLastColumn="0"/>
-              <w:rPr>
-                <w:rFonts w:ascii="Source Sans Pro Light" w:hAnsi="Source Sans Pro Light" w:cs="Open Sans Light"/>
-                <w:sz w:val="20"/>
-                <w:lang w:val="en-GB"/>
-              </w:rPr>
-            </w:pPr>
-            <w:r>
-              <w:rPr>
-                <w:rFonts w:ascii="Source Sans Pro Light" w:hAnsi="Source Sans Pro Light" w:cs="Open Sans Light"/>
-                <w:sz w:val="20"/>
-                <w:lang w:val="en-GB"/>
-              </w:rPr>
-              <w:t>Financial data, reaction times</w:t>
-            </w:r>
-          </w:p>
-        </w:tc>
-        <w:tc>
-          <w:tcPr>
-            <w:tcW w:w="0" w:type="auto"/>
-            <w:vMerge w:val="restart"/>
-            <w:vAlign w:val="center"/>
-          </w:tcPr>
-          <w:p>
-            <w:pPr>
-              <w:cnfStyle w:val="000000000000" w:firstRow="0" w:lastRow="0" w:firstColumn="0" w:lastColumn="0" w:oddVBand="0" w:evenVBand="0" w:oddHBand="0" w:evenHBand="0" w:firstRowFirstColumn="0" w:firstRowLastColumn="0" w:lastRowFirstColumn="0" w:lastRowLastColumn="0"/>
-              <w:rPr>
-                <w:rFonts w:ascii="Source Sans Pro Light" w:hAnsi="Source Sans Pro Light" w:cs="Open Sans Light"/>
-                <w:sz w:val="20"/>
-                <w:lang w:val="en-US"/>
-              </w:rPr>
-            </w:pPr>
-            <w:r>
-              <w:rPr>
-                <w:rFonts w:ascii="Source Sans Pro Light" w:hAnsi="Source Sans Pro Light" w:cs="Open Sans Light"/>
-                <w:sz w:val="20"/>
-                <w:lang w:val="en-US"/>
-              </w:rPr>
-              <w:t>Gamma</w:t>
-            </w:r>
-          </w:p>
-        </w:tc>
-        <w:tc>
-          <w:tcPr>
-            <w:tcW w:w="0" w:type="auto"/>
-          </w:tcPr>
-          <w:p>
-            <w:pPr>
-              <w:cnfStyle w:val="000000000000" w:firstRow="0" w:lastRow="0" w:firstColumn="0" w:lastColumn="0" w:oddVBand="0" w:evenVBand="0" w:oddHBand="0" w:evenHBand="0" w:firstRowFirstColumn="0" w:firstRowLastColumn="0" w:lastRowFirstColumn="0" w:lastRowLastColumn="0"/>
-              <w:rPr>
-                <w:rFonts w:ascii="Liberation Mono" w:hAnsi="Liberation Mono" w:cs="Liberation Mono"/>
-                <w:sz w:val="18"/>
-                <w:lang w:val="en-US"/>
-              </w:rPr>
-            </w:pPr>
-            <w:proofErr w:type="spellStart"/>
-            <w:r>
-              <w:rPr>
-                <w:rFonts w:ascii="Liberation Mono" w:hAnsi="Liberation Mono" w:cs="Liberation Mono"/>
-                <w:sz w:val="18"/>
-                <w:lang w:val="en-US"/>
-              </w:rPr>
-              <w:t>glm</w:t>
-            </w:r>
-            <w:proofErr w:type="spellEnd"/>
-            <w:r>
-              <w:rPr>
-                <w:rFonts w:ascii="Liberation Mono" w:hAnsi="Liberation Mono" w:cs="Liberation Mono"/>
-                <w:sz w:val="18"/>
-                <w:lang w:val="en-US"/>
-              </w:rPr>
-              <w:t>(family=Gamma)</w:t>
-            </w:r>
-          </w:p>
-        </w:tc>
-      </w:tr>
-      <w:tr>
-        <w:tc>
-          <w:tcPr>
-            <w:cnfStyle w:val="001000000000" w:firstRow="0" w:lastRow="0" w:firstColumn="1" w:lastColumn="0" w:oddVBand="0" w:evenVBand="0" w:oddHBand="0" w:evenHBand="0" w:firstRowFirstColumn="0" w:firstRowLastColumn="0" w:lastRowFirstColumn="0" w:lastRowLastColumn="0"/>
-            <w:tcW w:w="0" w:type="auto"/>
-            <w:vMerge/>
-            <w:vAlign w:val="center"/>
-          </w:tcPr>
-          <w:p>
-            <w:pPr>
-              <w:rPr>
-                <w:rFonts w:ascii="Source Sans Pro Light" w:hAnsi="Source Sans Pro Light" w:cs="Open Sans Light"/>
-                <w:b w:val="0"/>
-                <w:sz w:val="20"/>
-                <w:lang w:val="en-US"/>
-              </w:rPr>
-            </w:pPr>
-          </w:p>
-        </w:tc>
-        <w:tc>
-          <w:tcPr>
-            <w:tcW w:w="0" w:type="auto"/>
-            <w:vMerge/>
-            <w:vAlign w:val="center"/>
-          </w:tcPr>
-          <w:p>
-            <w:pPr>
-              <w:cnfStyle w:val="000000000000" w:firstRow="0" w:lastRow="0" w:firstColumn="0" w:lastColumn="0" w:oddVBand="0" w:evenVBand="0" w:oddHBand="0" w:evenHBand="0" w:firstRowFirstColumn="0" w:firstRowLastColumn="0" w:lastRowFirstColumn="0" w:lastRowLastColumn="0"/>
-              <w:rPr>
-                <w:rFonts w:ascii="Source Sans Pro Light" w:hAnsi="Source Sans Pro Light" w:cs="Open Sans Light"/>
-                <w:sz w:val="20"/>
-                <w:lang w:val="en-GB"/>
-              </w:rPr>
-            </w:pPr>
-          </w:p>
-        </w:tc>
-        <w:tc>
-          <w:tcPr>
-            <w:tcW w:w="0" w:type="auto"/>
-            <w:vMerge/>
-            <w:vAlign w:val="center"/>
-          </w:tcPr>
-          <w:p>
-            <w:pPr>
-              <w:cnfStyle w:val="000000000000" w:firstRow="0" w:lastRow="0" w:firstColumn="0" w:lastColumn="0" w:oddVBand="0" w:evenVBand="0" w:oddHBand="0" w:evenHBand="0" w:firstRowFirstColumn="0" w:firstRowLastColumn="0" w:lastRowFirstColumn="0" w:lastRowLastColumn="0"/>
-              <w:rPr>
-                <w:rFonts w:ascii="Source Sans Pro Light" w:hAnsi="Source Sans Pro Light" w:cs="Open Sans Light"/>
-                <w:sz w:val="20"/>
-                <w:lang w:val="en-US"/>
-              </w:rPr>
-            </w:pPr>
-          </w:p>
-        </w:tc>
-        <w:tc>
-          <w:tcPr>
-            <w:tcW w:w="0" w:type="auto"/>
-          </w:tcPr>
-          <w:p>
-            <w:pPr>
-              <w:cnfStyle w:val="000000000000" w:firstRow="0" w:lastRow="0" w:firstColumn="0" w:lastColumn="0" w:oddVBand="0" w:evenVBand="0" w:oddHBand="0" w:evenHBand="0" w:firstRowFirstColumn="0" w:firstRowLastColumn="0" w:lastRowFirstColumn="0" w:lastRowLastColumn="0"/>
-              <w:rPr>
-                <w:rFonts w:ascii="Liberation Mono" w:hAnsi="Liberation Mono" w:cs="Liberation Mono"/>
-                <w:sz w:val="18"/>
-              </w:rPr>
-            </w:pPr>
-            <w:proofErr w:type="spellStart"/>
-            <w:r>
-              <w:rPr>
-                <w:rFonts w:ascii="Liberation Mono" w:hAnsi="Liberation Mono" w:cs="Liberation Mono"/>
-                <w:sz w:val="18"/>
-              </w:rPr>
-              <w:t>glmer</w:t>
-            </w:r>
-            <w:proofErr w:type="spellEnd"/>
-            <w:r>
-              <w:rPr>
-                <w:rFonts w:ascii="Liberation Mono" w:hAnsi="Liberation Mono" w:cs="Liberation Mono"/>
-                <w:sz w:val="18"/>
-              </w:rPr>
-              <w:t>(</w:t>
-            </w:r>
-            <w:r>
-              <w:rPr>
-                <w:rFonts w:ascii="Liberation Mono" w:hAnsi="Liberation Mono" w:cs="Liberation Mono"/>
-                <w:sz w:val="18"/>
-              </w:rPr>
-              <w:t>*</w:t>
-            </w:r>
-            <w:r>
-              <w:rPr>
-                <w:rFonts w:ascii="Liberation Mono" w:hAnsi="Liberation Mono" w:cs="Liberation Mono"/>
-                <w:sz w:val="18"/>
-              </w:rPr>
-              <w:t xml:space="preserve">), </w:t>
-            </w:r>
-            <w:proofErr w:type="spellStart"/>
-            <w:r>
-              <w:rPr>
-                <w:rFonts w:ascii="Liberation Mono" w:hAnsi="Liberation Mono" w:cs="Liberation Mono"/>
-                <w:sz w:val="18"/>
-              </w:rPr>
-              <w:t>glmmTMB</w:t>
-            </w:r>
-            <w:proofErr w:type="spellEnd"/>
-            <w:r>
-              <w:rPr>
-                <w:rFonts w:ascii="Liberation Mono" w:hAnsi="Liberation Mono" w:cs="Liberation Mono"/>
-                <w:sz w:val="18"/>
-              </w:rPr>
-              <w:t>(</w:t>
-            </w:r>
-            <w:r>
-              <w:rPr>
-                <w:rFonts w:ascii="Liberation Mono" w:hAnsi="Liberation Mono" w:cs="Liberation Mono"/>
-                <w:sz w:val="18"/>
-              </w:rPr>
-              <w:t>*</w:t>
-            </w:r>
             <w:r>
               <w:rPr>
                 <w:rFonts w:ascii="Liberation Mono" w:hAnsi="Liberation Mono" w:cs="Liberation Mono"/>
@@ -3746,54 +2952,120 @@
           <w:tcPr>
             <w:cnfStyle w:val="001000000000" w:firstRow="0" w:lastRow="0" w:firstColumn="1" w:lastColumn="0" w:oddVBand="0" w:evenVBand="0" w:oddHBand="0" w:evenHBand="0" w:firstRowFirstColumn="0" w:firstRowLastColumn="0" w:lastRowFirstColumn="0" w:lastRowLastColumn="0"/>
             <w:tcW w:w="0" w:type="auto"/>
+            <w:vMerge/>
+            <w:shd w:val="clear" w:color="auto" w:fill="F2F2F2" w:themeFill="background1" w:themeFillShade="F2"/>
+            <w:vAlign w:val="center"/>
+          </w:tcPr>
+          <w:p>
+            <w:pPr>
+              <w:rPr>
+                <w:rFonts w:ascii="Source Sans Pro Light" w:hAnsi="Source Sans Pro Light" w:cs="Open Sans Light"/>
+                <w:sz w:val="20"/>
+                <w:lang w:val="en-US"/>
+              </w:rPr>
+            </w:pPr>
+          </w:p>
+        </w:tc>
+        <w:tc>
+          <w:tcPr>
+            <w:tcW w:w="0" w:type="auto"/>
+            <w:vMerge/>
+            <w:shd w:val="clear" w:color="auto" w:fill="F2F2F2" w:themeFill="background1" w:themeFillShade="F2"/>
+            <w:vAlign w:val="center"/>
+          </w:tcPr>
+          <w:p>
+            <w:pPr>
+              <w:cnfStyle w:val="000000000000" w:firstRow="0" w:lastRow="0" w:firstColumn="0" w:lastColumn="0" w:oddVBand="0" w:evenVBand="0" w:oddHBand="0" w:evenHBand="0" w:firstRowFirstColumn="0" w:firstRowLastColumn="0" w:lastRowFirstColumn="0" w:lastRowLastColumn="0"/>
+              <w:rPr>
+                <w:rFonts w:ascii="Source Sans Pro Light" w:hAnsi="Source Sans Pro Light" w:cs="Open Sans Light"/>
+                <w:sz w:val="20"/>
+                <w:lang w:val="en-GB"/>
+              </w:rPr>
+            </w:pPr>
+          </w:p>
+        </w:tc>
+        <w:tc>
+          <w:tcPr>
+            <w:tcW w:w="0" w:type="auto"/>
+            <w:vMerge/>
+            <w:shd w:val="clear" w:color="auto" w:fill="F2F2F2" w:themeFill="background1" w:themeFillShade="F2"/>
+            <w:vAlign w:val="center"/>
+          </w:tcPr>
+          <w:p>
+            <w:pPr>
+              <w:cnfStyle w:val="000000000000" w:firstRow="0" w:lastRow="0" w:firstColumn="0" w:lastColumn="0" w:oddVBand="0" w:evenVBand="0" w:oddHBand="0" w:evenHBand="0" w:firstRowFirstColumn="0" w:firstRowLastColumn="0" w:lastRowFirstColumn="0" w:lastRowLastColumn="0"/>
+              <w:rPr>
+                <w:rFonts w:ascii="Source Sans Pro Light" w:hAnsi="Source Sans Pro Light" w:cs="Open Sans Light"/>
+                <w:sz w:val="20"/>
+                <w:lang w:val="en-US"/>
+              </w:rPr>
+            </w:pPr>
+          </w:p>
+        </w:tc>
+        <w:tc>
+          <w:tcPr>
+            <w:tcW w:w="0" w:type="auto"/>
+            <w:shd w:val="clear" w:color="auto" w:fill="F2F2F2" w:themeFill="background1" w:themeFillShade="F2"/>
+          </w:tcPr>
+          <w:p>
+            <w:pPr>
+              <w:cnfStyle w:val="000000000000" w:firstRow="0" w:lastRow="0" w:firstColumn="0" w:lastColumn="0" w:oddVBand="0" w:evenVBand="0" w:oddHBand="0" w:evenHBand="0" w:firstRowFirstColumn="0" w:firstRowLastColumn="0" w:lastRowFirstColumn="0" w:lastRowLastColumn="0"/>
+              <w:rPr>
+                <w:rFonts w:ascii="Liberation Mono" w:hAnsi="Liberation Mono" w:cs="Liberation Mono"/>
+                <w:sz w:val="18"/>
+                <w:lang w:val="en-GB"/>
+              </w:rPr>
+            </w:pPr>
+            <w:r>
+              <w:rPr>
+                <w:rFonts w:ascii="Liberation Mono" w:hAnsi="Liberation Mono" w:cs="Liberation Mono"/>
+                <w:sz w:val="18"/>
+                <w:lang w:val="en-GB"/>
+              </w:rPr>
+              <w:t>glmmTMB(ziformula, family=beta_family/</w:t>
+            </w:r>
+            <w:r>
+              <w:rPr>
+                <w:lang w:val="en-GB"/>
+              </w:rPr>
+              <w:t xml:space="preserve"> </w:t>
+            </w:r>
+            <w:r>
+              <w:rPr>
+                <w:rFonts w:ascii="Liberation Mono" w:hAnsi="Liberation Mono" w:cs="Liberation Mono"/>
+                <w:sz w:val="18"/>
+                <w:lang w:val="en-GB"/>
+              </w:rPr>
+              <w:t>betabinomial)</w:t>
+            </w:r>
+          </w:p>
+        </w:tc>
+      </w:tr>
+      <w:tr>
+        <w:tc>
+          <w:tcPr>
+            <w:cnfStyle w:val="001000000000" w:firstRow="0" w:lastRow="0" w:firstColumn="1" w:lastColumn="0" w:oddVBand="0" w:evenVBand="0" w:oddHBand="0" w:evenHBand="0" w:firstRowFirstColumn="0" w:firstRowLastColumn="0" w:lastRowFirstColumn="0" w:lastRowLastColumn="0"/>
+            <w:tcW w:w="0" w:type="auto"/>
             <w:vMerge w:val="restart"/>
-            <w:shd w:val="clear" w:color="auto" w:fill="F2F2F2" w:themeFill="background1" w:themeFillShade="F2"/>
-            <w:vAlign w:val="center"/>
-          </w:tcPr>
-          <w:p>
-            <w:pPr>
-              <w:rPr>
-                <w:rFonts w:ascii="Source Sans Pro Light" w:hAnsi="Source Sans Pro Light" w:cs="Open Sans Light"/>
-                <w:b w:val="0"/>
-                <w:sz w:val="20"/>
-                <w:lang w:val="en-GB"/>
-              </w:rPr>
-            </w:pPr>
-            <w:r>
-              <w:rPr>
-                <w:rFonts w:ascii="Source Sans Pro Light" w:hAnsi="Source Sans Pro Light" w:cs="Open Sans Light"/>
-                <w:b w:val="0"/>
-                <w:sz w:val="20"/>
-                <w:lang w:val="en-GB"/>
-              </w:rPr>
-              <w:t xml:space="preserve">Continuous, (right) skewed, </w:t>
-            </w:r>
-            <w:r>
-              <w:rPr>
-                <w:rFonts w:ascii="Source Sans Pro Light" w:hAnsi="Source Sans Pro Light" w:cs="Open Sans Light"/>
-                <w:b w:val="0"/>
-                <w:sz w:val="20"/>
-                <w:lang w:val="en-GB"/>
-              </w:rPr>
-              <w:t xml:space="preserve">probably </w:t>
-            </w:r>
-            <w:r>
-              <w:rPr>
-                <w:rFonts w:ascii="Source Sans Pro Light" w:hAnsi="Source Sans Pro Light" w:cs="Open Sans Light"/>
-                <w:b w:val="0"/>
-                <w:sz w:val="20"/>
-                <w:lang w:val="en-GB"/>
-              </w:rPr>
-              <w:t xml:space="preserve">with </w:t>
-            </w:r>
-            <w:r>
-              <w:rPr>
-                <w:rFonts w:ascii="Source Sans Pro Light" w:hAnsi="Source Sans Pro Light" w:cs="Open Sans Light"/>
-                <w:b w:val="0"/>
-                <w:sz w:val="20"/>
-                <w:lang w:val="en-GB"/>
-              </w:rPr>
-              <w:t>spike at zero</w:t>
+            <w:vAlign w:val="center"/>
+          </w:tcPr>
+          <w:p>
+            <w:pPr>
+              <w:rPr>
+                <w:rFonts w:ascii="Source Sans Pro Light" w:hAnsi="Source Sans Pro Light" w:cs="Open Sans Light"/>
+                <w:b w:val="0"/>
+                <w:sz w:val="20"/>
+                <w:lang w:val="en-US"/>
+              </w:rPr>
+            </w:pPr>
+            <w:r>
+              <w:rPr>
+                <w:rFonts w:ascii="Source Sans Pro Light" w:hAnsi="Source Sans Pro Light" w:cs="Open Sans Light"/>
+                <w:b w:val="0"/>
+                <w:sz w:val="20"/>
+                <w:lang w:val="en-US"/>
+              </w:rPr>
+              <w:t>Ordinal</w:t>
             </w:r>
           </w:p>
         </w:tc>
@@ -3801,76 +3073,605 @@
           <w:tcPr>
             <w:tcW w:w="0" w:type="auto"/>
             <w:vMerge w:val="restart"/>
-            <w:shd w:val="clear" w:color="auto" w:fill="F2F2F2" w:themeFill="background1" w:themeFillShade="F2"/>
-            <w:vAlign w:val="center"/>
-          </w:tcPr>
-          <w:p>
-            <w:pPr>
-              <w:cnfStyle w:val="000000000000" w:firstRow="0" w:lastRow="0" w:firstColumn="0" w:lastColumn="0" w:oddVBand="0" w:evenVBand="0" w:oddHBand="0" w:evenHBand="0" w:firstRowFirstColumn="0" w:firstRowLastColumn="0" w:lastRowFirstColumn="0" w:lastRowLastColumn="0"/>
-              <w:rPr>
-                <w:rFonts w:ascii="Source Sans Pro Light" w:hAnsi="Source Sans Pro Light" w:cs="Open Sans Light"/>
-                <w:sz w:val="20"/>
-                <w:lang w:val="en-GB"/>
-              </w:rPr>
-            </w:pPr>
-            <w:r>
-              <w:rPr>
-                <w:rFonts w:ascii="Source Sans Pro Light" w:hAnsi="Source Sans Pro Light" w:cs="Open Sans Light"/>
-                <w:sz w:val="20"/>
-                <w:lang w:val="en-GB"/>
-              </w:rPr>
-              <w:t>Financial data</w:t>
-            </w:r>
-            <w:r>
-              <w:rPr>
-                <w:rFonts w:ascii="Source Sans Pro Light" w:hAnsi="Source Sans Pro Light" w:cs="Open Sans Light"/>
-                <w:sz w:val="20"/>
-                <w:lang w:val="en-GB"/>
-              </w:rPr>
-              <w:t xml:space="preserve">, </w:t>
-            </w:r>
-            <w:bookmarkStart w:id="0" w:name="_GoBack"/>
-            <w:r>
-              <w:rPr>
-                <w:rFonts w:ascii="Source Sans Pro Light" w:hAnsi="Source Sans Pro Light" w:cs="Open Sans Light"/>
-                <w:sz w:val="20"/>
-                <w:lang w:val="en-GB"/>
-              </w:rPr>
-              <w:t>probably exponential dispersion of variance</w:t>
-            </w:r>
-            <w:bookmarkEnd w:id="0"/>
+            <w:vAlign w:val="center"/>
+          </w:tcPr>
+          <w:p>
+            <w:pPr>
+              <w:cnfStyle w:val="000000000000" w:firstRow="0" w:lastRow="0" w:firstColumn="0" w:lastColumn="0" w:oddVBand="0" w:evenVBand="0" w:oddHBand="0" w:evenHBand="0" w:firstRowFirstColumn="0" w:firstRowLastColumn="0" w:lastRowFirstColumn="0" w:lastRowLastColumn="0"/>
+              <w:rPr>
+                <w:rFonts w:ascii="Source Sans Pro Light" w:hAnsi="Source Sans Pro Light" w:cs="Open Sans Light"/>
+                <w:sz w:val="20"/>
+                <w:lang w:val="en-GB"/>
+              </w:rPr>
+            </w:pPr>
+            <w:r>
+              <w:rPr>
+                <w:rFonts w:ascii="Source Sans Pro Light" w:hAnsi="Source Sans Pro Light" w:cs="Open Sans Light"/>
+                <w:sz w:val="20"/>
+                <w:lang w:val="en-GB"/>
+              </w:rPr>
+              <w:t>Likert scale, worse/ok/better</w:t>
+            </w:r>
           </w:p>
         </w:tc>
         <w:tc>
           <w:tcPr>
             <w:tcW w:w="0" w:type="auto"/>
             <w:vMerge w:val="restart"/>
-            <w:shd w:val="clear" w:color="auto" w:fill="F2F2F2" w:themeFill="background1" w:themeFillShade="F2"/>
-            <w:vAlign w:val="center"/>
-          </w:tcPr>
-          <w:p>
-            <w:pPr>
-              <w:cnfStyle w:val="000000000000" w:firstRow="0" w:lastRow="0" w:firstColumn="0" w:lastColumn="0" w:oddVBand="0" w:evenVBand="0" w:oddHBand="0" w:evenHBand="0" w:firstRowFirstColumn="0" w:firstRowLastColumn="0" w:lastRowFirstColumn="0" w:lastRowLastColumn="0"/>
-              <w:rPr>
-                <w:rFonts w:ascii="Source Sans Pro Light" w:hAnsi="Source Sans Pro Light" w:cs="Open Sans Light"/>
-                <w:sz w:val="20"/>
-                <w:lang w:val="en-US"/>
-              </w:rPr>
-            </w:pPr>
-            <w:r>
-              <w:rPr>
-                <w:rFonts w:ascii="Source Sans Pro Light" w:hAnsi="Source Sans Pro Light" w:cs="Open Sans Light"/>
-                <w:sz w:val="20"/>
-                <w:lang w:val="en-US"/>
-              </w:rPr>
-              <w:t>Tweedie</w:t>
-            </w:r>
-          </w:p>
-        </w:tc>
-        <w:tc>
-          <w:tcPr>
-            <w:tcW w:w="0" w:type="auto"/>
-            <w:shd w:val="clear" w:color="auto" w:fill="F2F2F2" w:themeFill="background1" w:themeFillShade="F2"/>
+            <w:vAlign w:val="center"/>
+          </w:tcPr>
+          <w:p>
+            <w:pPr>
+              <w:cnfStyle w:val="000000000000" w:firstRow="0" w:lastRow="0" w:firstColumn="0" w:lastColumn="0" w:oddVBand="0" w:evenVBand="0" w:oddHBand="0" w:evenHBand="0" w:firstRowFirstColumn="0" w:firstRowLastColumn="0" w:lastRowFirstColumn="0" w:lastRowLastColumn="0"/>
+              <w:rPr>
+                <w:rFonts w:ascii="Source Sans Pro Light" w:hAnsi="Source Sans Pro Light" w:cs="Open Sans Light"/>
+                <w:sz w:val="20"/>
+                <w:lang w:val="en-US"/>
+              </w:rPr>
+            </w:pPr>
+            <w:r>
+              <w:rPr>
+                <w:rFonts w:ascii="Source Sans Pro Light" w:hAnsi="Source Sans Pro Light" w:cs="Open Sans Light"/>
+                <w:sz w:val="20"/>
+                <w:lang w:val="en-US"/>
+              </w:rPr>
+              <w:t>ordinal, proportional odds</w:t>
+            </w:r>
+          </w:p>
+        </w:tc>
+        <w:tc>
+          <w:tcPr>
+            <w:tcW w:w="0" w:type="auto"/>
+          </w:tcPr>
+          <w:p>
+            <w:pPr>
+              <w:cnfStyle w:val="000000000000" w:firstRow="0" w:lastRow="0" w:firstColumn="0" w:lastColumn="0" w:oddVBand="0" w:evenVBand="0" w:oddHBand="0" w:evenHBand="0" w:firstRowFirstColumn="0" w:firstRowLastColumn="0" w:lastRowFirstColumn="0" w:lastRowLastColumn="0"/>
+              <w:rPr>
+                <w:rFonts w:ascii="Liberation Mono" w:hAnsi="Liberation Mono" w:cs="Liberation Mono"/>
+                <w:sz w:val="18"/>
+                <w:lang w:val="en-US"/>
+              </w:rPr>
+            </w:pPr>
+            <w:proofErr w:type="spellStart"/>
+            <w:r>
+              <w:rPr>
+                <w:rFonts w:ascii="Liberation Mono" w:hAnsi="Liberation Mono" w:cs="Liberation Mono"/>
+                <w:sz w:val="18"/>
+                <w:lang w:val="en-US"/>
+              </w:rPr>
+              <w:t>polr</w:t>
+            </w:r>
+            <w:proofErr w:type="spellEnd"/>
+            <w:r>
+              <w:rPr>
+                <w:rFonts w:ascii="Liberation Mono" w:hAnsi="Liberation Mono" w:cs="Liberation Mono"/>
+                <w:sz w:val="18"/>
+                <w:lang w:val="en-US"/>
+              </w:rPr>
+              <w:t xml:space="preserve">(), </w:t>
+            </w:r>
+            <w:proofErr w:type="spellStart"/>
+            <w:r>
+              <w:rPr>
+                <w:rFonts w:ascii="Liberation Mono" w:hAnsi="Liberation Mono" w:cs="Liberation Mono"/>
+                <w:sz w:val="18"/>
+                <w:lang w:val="en-US"/>
+              </w:rPr>
+              <w:t>clm</w:t>
+            </w:r>
+            <w:proofErr w:type="spellEnd"/>
+            <w:r>
+              <w:rPr>
+                <w:rFonts w:ascii="Liberation Mono" w:hAnsi="Liberation Mono" w:cs="Liberation Mono"/>
+                <w:sz w:val="18"/>
+                <w:lang w:val="en-US"/>
+              </w:rPr>
+              <w:t>()</w:t>
+            </w:r>
+          </w:p>
+        </w:tc>
+      </w:tr>
+      <w:tr>
+        <w:tc>
+          <w:tcPr>
+            <w:cnfStyle w:val="001000000000" w:firstRow="0" w:lastRow="0" w:firstColumn="1" w:lastColumn="0" w:oddVBand="0" w:evenVBand="0" w:oddHBand="0" w:evenHBand="0" w:firstRowFirstColumn="0" w:firstRowLastColumn="0" w:lastRowFirstColumn="0" w:lastRowLastColumn="0"/>
+            <w:tcW w:w="0" w:type="auto"/>
+            <w:vMerge/>
+            <w:vAlign w:val="center"/>
+          </w:tcPr>
+          <w:p>
+            <w:pPr>
+              <w:rPr>
+                <w:rFonts w:ascii="Source Sans Pro Light" w:hAnsi="Source Sans Pro Light" w:cs="Open Sans Light"/>
+                <w:b w:val="0"/>
+                <w:sz w:val="20"/>
+                <w:lang w:val="en-US"/>
+              </w:rPr>
+            </w:pPr>
+          </w:p>
+        </w:tc>
+        <w:tc>
+          <w:tcPr>
+            <w:tcW w:w="0" w:type="auto"/>
+            <w:vMerge/>
+            <w:vAlign w:val="center"/>
+          </w:tcPr>
+          <w:p>
+            <w:pPr>
+              <w:cnfStyle w:val="000000000000" w:firstRow="0" w:lastRow="0" w:firstColumn="0" w:lastColumn="0" w:oddVBand="0" w:evenVBand="0" w:oddHBand="0" w:evenHBand="0" w:firstRowFirstColumn="0" w:firstRowLastColumn="0" w:lastRowFirstColumn="0" w:lastRowLastColumn="0"/>
+              <w:rPr>
+                <w:rFonts w:ascii="Source Sans Pro Light" w:hAnsi="Source Sans Pro Light" w:cs="Open Sans Light"/>
+                <w:sz w:val="20"/>
+                <w:lang w:val="en-GB"/>
+              </w:rPr>
+            </w:pPr>
+          </w:p>
+        </w:tc>
+        <w:tc>
+          <w:tcPr>
+            <w:tcW w:w="0" w:type="auto"/>
+            <w:vMerge/>
+            <w:vAlign w:val="center"/>
+          </w:tcPr>
+          <w:p>
+            <w:pPr>
+              <w:cnfStyle w:val="000000000000" w:firstRow="0" w:lastRow="0" w:firstColumn="0" w:lastColumn="0" w:oddVBand="0" w:evenVBand="0" w:oddHBand="0" w:evenHBand="0" w:firstRowFirstColumn="0" w:firstRowLastColumn="0" w:lastRowFirstColumn="0" w:lastRowLastColumn="0"/>
+              <w:rPr>
+                <w:rFonts w:ascii="Source Sans Pro Light" w:hAnsi="Source Sans Pro Light" w:cs="Open Sans Light"/>
+                <w:sz w:val="20"/>
+                <w:lang w:val="en-US"/>
+              </w:rPr>
+            </w:pPr>
+          </w:p>
+        </w:tc>
+        <w:tc>
+          <w:tcPr>
+            <w:tcW w:w="0" w:type="auto"/>
+          </w:tcPr>
+          <w:p>
+            <w:pPr>
+              <w:cnfStyle w:val="000000000000" w:firstRow="0" w:lastRow="0" w:firstColumn="0" w:lastColumn="0" w:oddVBand="0" w:evenVBand="0" w:oddHBand="0" w:evenHBand="0" w:firstRowFirstColumn="0" w:firstRowLastColumn="0" w:lastRowFirstColumn="0" w:lastRowLastColumn="0"/>
+              <w:rPr>
+                <w:rFonts w:ascii="Liberation Mono" w:hAnsi="Liberation Mono" w:cs="Liberation Mono"/>
+                <w:sz w:val="18"/>
+                <w:lang w:val="en-US"/>
+              </w:rPr>
+            </w:pPr>
+            <w:proofErr w:type="spellStart"/>
+            <w:r>
+              <w:rPr>
+                <w:rFonts w:ascii="Liberation Mono" w:hAnsi="Liberation Mono" w:cs="Liberation Mono"/>
+                <w:sz w:val="18"/>
+                <w:lang w:val="en-US"/>
+              </w:rPr>
+              <w:t>clmm</w:t>
+            </w:r>
+            <w:proofErr w:type="spellEnd"/>
+            <w:r>
+              <w:rPr>
+                <w:rFonts w:ascii="Liberation Mono" w:hAnsi="Liberation Mono" w:cs="Liberation Mono"/>
+                <w:sz w:val="18"/>
+                <w:lang w:val="en-US"/>
+              </w:rPr>
+              <w:t xml:space="preserve">(), </w:t>
+            </w:r>
+            <w:proofErr w:type="spellStart"/>
+            <w:r>
+              <w:rPr>
+                <w:rFonts w:ascii="Liberation Mono" w:hAnsi="Liberation Mono" w:cs="Liberation Mono"/>
+                <w:sz w:val="18"/>
+                <w:lang w:val="en-US"/>
+              </w:rPr>
+              <w:t>mixor</w:t>
+            </w:r>
+            <w:proofErr w:type="spellEnd"/>
+            <w:r>
+              <w:rPr>
+                <w:rFonts w:ascii="Liberation Mono" w:hAnsi="Liberation Mono" w:cs="Liberation Mono"/>
+                <w:sz w:val="18"/>
+                <w:lang w:val="en-US"/>
+              </w:rPr>
+              <w:t xml:space="preserve">(), </w:t>
+            </w:r>
+            <w:proofErr w:type="spellStart"/>
+            <w:r>
+              <w:rPr>
+                <w:rFonts w:ascii="Liberation Mono" w:hAnsi="Liberation Mono" w:cs="Liberation Mono"/>
+                <w:sz w:val="18"/>
+                <w:lang w:val="en-US"/>
+              </w:rPr>
+              <w:t>MCMCglmm</w:t>
+            </w:r>
+            <w:proofErr w:type="spellEnd"/>
+            <w:r>
+              <w:rPr>
+                <w:rFonts w:ascii="Liberation Mono" w:hAnsi="Liberation Mono" w:cs="Liberation Mono"/>
+                <w:sz w:val="18"/>
+                <w:lang w:val="en-US"/>
+              </w:rPr>
+              <w:t>()</w:t>
+            </w:r>
+          </w:p>
+        </w:tc>
+      </w:tr>
+      <w:tr>
+        <w:tc>
+          <w:tcPr>
+            <w:cnfStyle w:val="001000000000" w:firstRow="0" w:lastRow="0" w:firstColumn="1" w:lastColumn="0" w:oddVBand="0" w:evenVBand="0" w:oddHBand="0" w:evenHBand="0" w:firstRowFirstColumn="0" w:firstRowLastColumn="0" w:lastRowFirstColumn="0" w:lastRowLastColumn="0"/>
+            <w:tcW w:w="0" w:type="auto"/>
+            <w:vMerge w:val="restart"/>
+            <w:shd w:val="clear" w:color="auto" w:fill="F2F2F2" w:themeFill="background1" w:themeFillShade="F2"/>
+            <w:vAlign w:val="center"/>
+          </w:tcPr>
+          <w:p>
+            <w:pPr>
+              <w:rPr>
+                <w:rFonts w:ascii="Source Sans Pro Light" w:hAnsi="Source Sans Pro Light" w:cs="Open Sans Light"/>
+                <w:b w:val="0"/>
+                <w:sz w:val="20"/>
+                <w:lang w:val="en-US"/>
+              </w:rPr>
+            </w:pPr>
+            <w:r>
+              <w:rPr>
+                <w:rFonts w:ascii="Source Sans Pro Light" w:hAnsi="Source Sans Pro Light" w:cs="Open Sans Light"/>
+                <w:b w:val="0"/>
+                <w:sz w:val="20"/>
+                <w:lang w:val="en-US"/>
+              </w:rPr>
+              <w:t>Cumulative, multinomial</w:t>
+            </w:r>
+          </w:p>
+        </w:tc>
+        <w:tc>
+          <w:tcPr>
+            <w:tcW w:w="0" w:type="auto"/>
+            <w:vMerge w:val="restart"/>
+            <w:shd w:val="clear" w:color="auto" w:fill="F2F2F2" w:themeFill="background1" w:themeFillShade="F2"/>
+            <w:vAlign w:val="center"/>
+          </w:tcPr>
+          <w:p>
+            <w:pPr>
+              <w:cnfStyle w:val="000000000000" w:firstRow="0" w:lastRow="0" w:firstColumn="0" w:lastColumn="0" w:oddVBand="0" w:evenVBand="0" w:oddHBand="0" w:evenHBand="0" w:firstRowFirstColumn="0" w:firstRowLastColumn="0" w:lastRowFirstColumn="0" w:lastRowLastColumn="0"/>
+              <w:rPr>
+                <w:rFonts w:ascii="Source Sans Pro Light" w:hAnsi="Source Sans Pro Light" w:cs="Open Sans Light"/>
+                <w:sz w:val="20"/>
+                <w:lang w:val="en-GB"/>
+              </w:rPr>
+            </w:pPr>
+            <w:r>
+              <w:rPr>
+                <w:rFonts w:ascii="Source Sans Pro Light" w:hAnsi="Source Sans Pro Light" w:cs="Open Sans Light"/>
+                <w:sz w:val="20"/>
+                <w:lang w:val="en-GB"/>
+              </w:rPr>
+              <w:t>No natural order of categories, like red/green/blue</w:t>
+            </w:r>
+          </w:p>
+        </w:tc>
+        <w:tc>
+          <w:tcPr>
+            <w:tcW w:w="0" w:type="auto"/>
+            <w:vMerge w:val="restart"/>
+            <w:shd w:val="clear" w:color="auto" w:fill="F2F2F2" w:themeFill="background1" w:themeFillShade="F2"/>
+            <w:vAlign w:val="center"/>
+          </w:tcPr>
+          <w:p>
+            <w:pPr>
+              <w:cnfStyle w:val="000000000000" w:firstRow="0" w:lastRow="0" w:firstColumn="0" w:lastColumn="0" w:oddVBand="0" w:evenVBand="0" w:oddHBand="0" w:evenHBand="0" w:firstRowFirstColumn="0" w:firstRowLastColumn="0" w:lastRowFirstColumn="0" w:lastRowLastColumn="0"/>
+              <w:rPr>
+                <w:rFonts w:ascii="Source Sans Pro Light" w:hAnsi="Source Sans Pro Light" w:cs="Open Sans Light"/>
+                <w:sz w:val="20"/>
+                <w:lang w:val="en-US"/>
+              </w:rPr>
+            </w:pPr>
+            <w:r>
+              <w:rPr>
+                <w:rFonts w:ascii="Source Sans Pro Light" w:hAnsi="Source Sans Pro Light" w:cs="Open Sans Light"/>
+                <w:sz w:val="20"/>
+                <w:lang w:val="en-US"/>
+              </w:rPr>
+              <w:t>cumulative link, multinomial</w:t>
+            </w:r>
+          </w:p>
+        </w:tc>
+        <w:tc>
+          <w:tcPr>
+            <w:tcW w:w="0" w:type="auto"/>
+            <w:shd w:val="clear" w:color="auto" w:fill="F2F2F2" w:themeFill="background1" w:themeFillShade="F2"/>
+          </w:tcPr>
+          <w:p>
+            <w:pPr>
+              <w:cnfStyle w:val="000000000000" w:firstRow="0" w:lastRow="0" w:firstColumn="0" w:lastColumn="0" w:oddVBand="0" w:evenVBand="0" w:oddHBand="0" w:evenHBand="0" w:firstRowFirstColumn="0" w:firstRowLastColumn="0" w:lastRowFirstColumn="0" w:lastRowLastColumn="0"/>
+              <w:rPr>
+                <w:rFonts w:ascii="Liberation Mono" w:hAnsi="Liberation Mono" w:cs="Liberation Mono"/>
+                <w:sz w:val="18"/>
+                <w:lang w:val="en-US"/>
+              </w:rPr>
+            </w:pPr>
+            <w:proofErr w:type="spellStart"/>
+            <w:r>
+              <w:rPr>
+                <w:rFonts w:ascii="Liberation Mono" w:hAnsi="Liberation Mono" w:cs="Liberation Mono"/>
+                <w:sz w:val="18"/>
+                <w:lang w:val="en-US"/>
+              </w:rPr>
+              <w:t>multinom</w:t>
+            </w:r>
+            <w:proofErr w:type="spellEnd"/>
+            <w:r>
+              <w:rPr>
+                <w:rFonts w:ascii="Liberation Mono" w:hAnsi="Liberation Mono" w:cs="Liberation Mono"/>
+                <w:sz w:val="18"/>
+                <w:lang w:val="en-US"/>
+              </w:rPr>
+              <w:t xml:space="preserve">(), </w:t>
+            </w:r>
+            <w:proofErr w:type="spellStart"/>
+            <w:r>
+              <w:rPr>
+                <w:rFonts w:ascii="Liberation Mono" w:hAnsi="Liberation Mono" w:cs="Liberation Mono"/>
+                <w:sz w:val="18"/>
+                <w:lang w:val="en-US"/>
+              </w:rPr>
+              <w:t>clm</w:t>
+            </w:r>
+            <w:proofErr w:type="spellEnd"/>
+            <w:r>
+              <w:rPr>
+                <w:rFonts w:ascii="Liberation Mono" w:hAnsi="Liberation Mono" w:cs="Liberation Mono"/>
+                <w:sz w:val="18"/>
+                <w:lang w:val="en-US"/>
+              </w:rPr>
+              <w:t>(),</w:t>
+            </w:r>
+            <w:proofErr w:type="spellStart"/>
+            <w:r>
+              <w:rPr>
+                <w:rFonts w:ascii="Liberation Mono" w:hAnsi="Liberation Mono" w:cs="Liberation Mono"/>
+                <w:sz w:val="18"/>
+                <w:lang w:val="en-US"/>
+              </w:rPr>
+              <w:t>bracl</w:t>
+            </w:r>
+            <w:proofErr w:type="spellEnd"/>
+            <w:r>
+              <w:rPr>
+                <w:rFonts w:ascii="Liberation Mono" w:hAnsi="Liberation Mono" w:cs="Liberation Mono"/>
+                <w:sz w:val="18"/>
+                <w:lang w:val="en-US"/>
+              </w:rPr>
+              <w:t xml:space="preserve">(), </w:t>
+            </w:r>
+            <w:proofErr w:type="spellStart"/>
+            <w:r>
+              <w:rPr>
+                <w:rFonts w:ascii="Liberation Mono" w:hAnsi="Liberation Mono" w:cs="Liberation Mono"/>
+                <w:sz w:val="18"/>
+                <w:lang w:val="en-US"/>
+              </w:rPr>
+              <w:t>brmultinom</w:t>
+            </w:r>
+            <w:proofErr w:type="spellEnd"/>
+            <w:r>
+              <w:rPr>
+                <w:rFonts w:ascii="Liberation Mono" w:hAnsi="Liberation Mono" w:cs="Liberation Mono"/>
+                <w:sz w:val="18"/>
+                <w:lang w:val="en-US"/>
+              </w:rPr>
+              <w:t>()</w:t>
+            </w:r>
+          </w:p>
+        </w:tc>
+      </w:tr>
+      <w:tr>
+        <w:tc>
+          <w:tcPr>
+            <w:cnfStyle w:val="001000000000" w:firstRow="0" w:lastRow="0" w:firstColumn="1" w:lastColumn="0" w:oddVBand="0" w:evenVBand="0" w:oddHBand="0" w:evenHBand="0" w:firstRowFirstColumn="0" w:firstRowLastColumn="0" w:lastRowFirstColumn="0" w:lastRowLastColumn="0"/>
+            <w:tcW w:w="0" w:type="auto"/>
+            <w:vMerge/>
+            <w:shd w:val="clear" w:color="auto" w:fill="F2F2F2" w:themeFill="background1" w:themeFillShade="F2"/>
+            <w:vAlign w:val="center"/>
+          </w:tcPr>
+          <w:p>
+            <w:pPr>
+              <w:rPr>
+                <w:rFonts w:ascii="Source Sans Pro Light" w:hAnsi="Source Sans Pro Light" w:cs="Open Sans Light"/>
+                <w:b w:val="0"/>
+                <w:sz w:val="20"/>
+                <w:lang w:val="en-US"/>
+              </w:rPr>
+            </w:pPr>
+          </w:p>
+        </w:tc>
+        <w:tc>
+          <w:tcPr>
+            <w:tcW w:w="0" w:type="auto"/>
+            <w:vMerge/>
+            <w:shd w:val="clear" w:color="auto" w:fill="F2F2F2" w:themeFill="background1" w:themeFillShade="F2"/>
+            <w:vAlign w:val="center"/>
+          </w:tcPr>
+          <w:p>
+            <w:pPr>
+              <w:cnfStyle w:val="000000000000" w:firstRow="0" w:lastRow="0" w:firstColumn="0" w:lastColumn="0" w:oddVBand="0" w:evenVBand="0" w:oddHBand="0" w:evenHBand="0" w:firstRowFirstColumn="0" w:firstRowLastColumn="0" w:lastRowFirstColumn="0" w:lastRowLastColumn="0"/>
+              <w:rPr>
+                <w:rFonts w:ascii="Source Sans Pro Light" w:hAnsi="Source Sans Pro Light" w:cs="Open Sans Light"/>
+                <w:sz w:val="20"/>
+                <w:lang w:val="en-GB"/>
+              </w:rPr>
+            </w:pPr>
+          </w:p>
+        </w:tc>
+        <w:tc>
+          <w:tcPr>
+            <w:tcW w:w="0" w:type="auto"/>
+            <w:vMerge/>
+            <w:shd w:val="clear" w:color="auto" w:fill="F2F2F2" w:themeFill="background1" w:themeFillShade="F2"/>
+            <w:vAlign w:val="center"/>
+          </w:tcPr>
+          <w:p>
+            <w:pPr>
+              <w:cnfStyle w:val="000000000000" w:firstRow="0" w:lastRow="0" w:firstColumn="0" w:lastColumn="0" w:oddVBand="0" w:evenVBand="0" w:oddHBand="0" w:evenHBand="0" w:firstRowFirstColumn="0" w:firstRowLastColumn="0" w:lastRowFirstColumn="0" w:lastRowLastColumn="0"/>
+              <w:rPr>
+                <w:rFonts w:ascii="Source Sans Pro Light" w:hAnsi="Source Sans Pro Light" w:cs="Open Sans Light"/>
+                <w:sz w:val="20"/>
+                <w:lang w:val="en-US"/>
+              </w:rPr>
+            </w:pPr>
+          </w:p>
+        </w:tc>
+        <w:tc>
+          <w:tcPr>
+            <w:tcW w:w="0" w:type="auto"/>
+            <w:shd w:val="clear" w:color="auto" w:fill="F2F2F2" w:themeFill="background1" w:themeFillShade="F2"/>
+          </w:tcPr>
+          <w:p>
+            <w:pPr>
+              <w:cnfStyle w:val="000000000000" w:firstRow="0" w:lastRow="0" w:firstColumn="0" w:lastColumn="0" w:oddVBand="0" w:evenVBand="0" w:oddHBand="0" w:evenHBand="0" w:firstRowFirstColumn="0" w:firstRowLastColumn="0" w:lastRowFirstColumn="0" w:lastRowLastColumn="0"/>
+              <w:rPr>
+                <w:rFonts w:ascii="Liberation Mono" w:hAnsi="Liberation Mono" w:cs="Liberation Mono"/>
+                <w:sz w:val="18"/>
+                <w:lang w:val="en-US"/>
+              </w:rPr>
+            </w:pPr>
+            <w:proofErr w:type="spellStart"/>
+            <w:r>
+              <w:rPr>
+                <w:rFonts w:ascii="Liberation Mono" w:hAnsi="Liberation Mono" w:cs="Liberation Mono"/>
+                <w:sz w:val="18"/>
+                <w:lang w:val="en-US"/>
+              </w:rPr>
+              <w:t>clmm</w:t>
+            </w:r>
+            <w:proofErr w:type="spellEnd"/>
+            <w:r>
+              <w:rPr>
+                <w:rFonts w:ascii="Liberation Mono" w:hAnsi="Liberation Mono" w:cs="Liberation Mono"/>
+                <w:sz w:val="18"/>
+                <w:lang w:val="en-US"/>
+              </w:rPr>
+              <w:t xml:space="preserve">(), </w:t>
+            </w:r>
+            <w:proofErr w:type="spellStart"/>
+            <w:r>
+              <w:rPr>
+                <w:rFonts w:ascii="Liberation Mono" w:hAnsi="Liberation Mono" w:cs="Liberation Mono"/>
+                <w:sz w:val="18"/>
+                <w:lang w:val="en-US"/>
+              </w:rPr>
+              <w:t>mixor</w:t>
+            </w:r>
+            <w:proofErr w:type="spellEnd"/>
+            <w:r>
+              <w:rPr>
+                <w:rFonts w:ascii="Liberation Mono" w:hAnsi="Liberation Mono" w:cs="Liberation Mono"/>
+                <w:sz w:val="18"/>
+                <w:lang w:val="en-US"/>
+              </w:rPr>
+              <w:t xml:space="preserve">(), </w:t>
+            </w:r>
+            <w:proofErr w:type="spellStart"/>
+            <w:r>
+              <w:rPr>
+                <w:rFonts w:ascii="Liberation Mono" w:hAnsi="Liberation Mono" w:cs="Liberation Mono"/>
+                <w:sz w:val="18"/>
+                <w:lang w:val="en-US"/>
+              </w:rPr>
+              <w:t>MCMCglmm</w:t>
+            </w:r>
+            <w:proofErr w:type="spellEnd"/>
+            <w:r>
+              <w:rPr>
+                <w:rFonts w:ascii="Liberation Mono" w:hAnsi="Liberation Mono" w:cs="Liberation Mono"/>
+                <w:sz w:val="18"/>
+                <w:lang w:val="en-US"/>
+              </w:rPr>
+              <w:t>()</w:t>
+            </w:r>
+          </w:p>
+        </w:tc>
+      </w:tr>
+      <w:tr>
+        <w:tc>
+          <w:tcPr>
+            <w:cnfStyle w:val="001000000000" w:firstRow="0" w:lastRow="0" w:firstColumn="1" w:lastColumn="0" w:oddVBand="0" w:evenVBand="0" w:oddHBand="0" w:evenHBand="0" w:firstRowFirstColumn="0" w:firstRowLastColumn="0" w:lastRowFirstColumn="0" w:lastRowLastColumn="0"/>
+            <w:tcW w:w="0" w:type="auto"/>
+            <w:vMerge w:val="restart"/>
+            <w:vAlign w:val="center"/>
+          </w:tcPr>
+          <w:p>
+            <w:pPr>
+              <w:rPr>
+                <w:rFonts w:ascii="Source Sans Pro Light" w:hAnsi="Source Sans Pro Light" w:cs="Open Sans Light"/>
+                <w:b w:val="0"/>
+                <w:sz w:val="20"/>
+                <w:lang w:val="en-US"/>
+              </w:rPr>
+            </w:pPr>
+            <w:r>
+              <w:rPr>
+                <w:rFonts w:ascii="Source Sans Pro Light" w:hAnsi="Source Sans Pro Light" w:cs="Open Sans Light"/>
+                <w:b w:val="0"/>
+                <w:sz w:val="20"/>
+                <w:lang w:val="en-US"/>
+              </w:rPr>
+              <w:t>Continuous, right-skewed</w:t>
+            </w:r>
+          </w:p>
+        </w:tc>
+        <w:tc>
+          <w:tcPr>
+            <w:tcW w:w="0" w:type="auto"/>
+            <w:vMerge w:val="restart"/>
+            <w:vAlign w:val="center"/>
+          </w:tcPr>
+          <w:p>
+            <w:pPr>
+              <w:cnfStyle w:val="000000000000" w:firstRow="0" w:lastRow="0" w:firstColumn="0" w:lastColumn="0" w:oddVBand="0" w:evenVBand="0" w:oddHBand="0" w:evenHBand="0" w:firstRowFirstColumn="0" w:firstRowLastColumn="0" w:lastRowFirstColumn="0" w:lastRowLastColumn="0"/>
+              <w:rPr>
+                <w:rFonts w:ascii="Source Sans Pro Light" w:hAnsi="Source Sans Pro Light" w:cs="Open Sans Light"/>
+                <w:sz w:val="20"/>
+                <w:lang w:val="en-GB"/>
+              </w:rPr>
+            </w:pPr>
+            <w:r>
+              <w:rPr>
+                <w:rFonts w:ascii="Source Sans Pro Light" w:hAnsi="Source Sans Pro Light" w:cs="Open Sans Light"/>
+                <w:sz w:val="20"/>
+                <w:lang w:val="en-GB"/>
+              </w:rPr>
+              <w:t>Financial data, reaction times</w:t>
+            </w:r>
+          </w:p>
+        </w:tc>
+        <w:tc>
+          <w:tcPr>
+            <w:tcW w:w="0" w:type="auto"/>
+            <w:vMerge w:val="restart"/>
+            <w:vAlign w:val="center"/>
+          </w:tcPr>
+          <w:p>
+            <w:pPr>
+              <w:cnfStyle w:val="000000000000" w:firstRow="0" w:lastRow="0" w:firstColumn="0" w:lastColumn="0" w:oddVBand="0" w:evenVBand="0" w:oddHBand="0" w:evenHBand="0" w:firstRowFirstColumn="0" w:firstRowLastColumn="0" w:lastRowFirstColumn="0" w:lastRowLastColumn="0"/>
+              <w:rPr>
+                <w:rFonts w:ascii="Source Sans Pro Light" w:hAnsi="Source Sans Pro Light" w:cs="Open Sans Light"/>
+                <w:sz w:val="20"/>
+                <w:lang w:val="en-US"/>
+              </w:rPr>
+            </w:pPr>
+            <w:r>
+              <w:rPr>
+                <w:rFonts w:ascii="Source Sans Pro Light" w:hAnsi="Source Sans Pro Light" w:cs="Open Sans Light"/>
+                <w:sz w:val="20"/>
+                <w:lang w:val="en-US"/>
+              </w:rPr>
+              <w:t>Gamma</w:t>
+            </w:r>
+          </w:p>
+        </w:tc>
+        <w:tc>
+          <w:tcPr>
+            <w:tcW w:w="0" w:type="auto"/>
           </w:tcPr>
           <w:p>
             <w:pPr>
@@ -3897,23 +3698,103 @@
                 <w:sz w:val="18"/>
                 <w:lang w:val="en-US"/>
               </w:rPr>
-              <w:t>(family=</w:t>
-            </w:r>
-            <w:proofErr w:type="spellStart"/>
-            <w:r>
-              <w:rPr>
-                <w:rFonts w:ascii="Liberation Mono" w:hAnsi="Liberation Mono" w:cs="Liberation Mono"/>
-                <w:sz w:val="18"/>
-                <w:lang w:val="en-US"/>
-              </w:rPr>
-              <w:t>tweedie</w:t>
-            </w:r>
-            <w:proofErr w:type="spellEnd"/>
-            <w:r>
-              <w:rPr>
-                <w:rFonts w:ascii="Liberation Mono" w:hAnsi="Liberation Mono" w:cs="Liberation Mono"/>
-                <w:sz w:val="18"/>
-                <w:lang w:val="en-US"/>
+              <w:t>(family=Gamma)</w:t>
+            </w:r>
+          </w:p>
+        </w:tc>
+      </w:tr>
+      <w:tr>
+        <w:tc>
+          <w:tcPr>
+            <w:cnfStyle w:val="001000000000" w:firstRow="0" w:lastRow="0" w:firstColumn="1" w:lastColumn="0" w:oddVBand="0" w:evenVBand="0" w:oddHBand="0" w:evenHBand="0" w:firstRowFirstColumn="0" w:firstRowLastColumn="0" w:lastRowFirstColumn="0" w:lastRowLastColumn="0"/>
+            <w:tcW w:w="0" w:type="auto"/>
+            <w:vMerge/>
+            <w:vAlign w:val="center"/>
+          </w:tcPr>
+          <w:p>
+            <w:pPr>
+              <w:rPr>
+                <w:rFonts w:ascii="Source Sans Pro Light" w:hAnsi="Source Sans Pro Light" w:cs="Open Sans Light"/>
+                <w:b w:val="0"/>
+                <w:sz w:val="20"/>
+                <w:lang w:val="en-US"/>
+              </w:rPr>
+            </w:pPr>
+          </w:p>
+        </w:tc>
+        <w:tc>
+          <w:tcPr>
+            <w:tcW w:w="0" w:type="auto"/>
+            <w:vMerge/>
+            <w:vAlign w:val="center"/>
+          </w:tcPr>
+          <w:p>
+            <w:pPr>
+              <w:cnfStyle w:val="000000000000" w:firstRow="0" w:lastRow="0" w:firstColumn="0" w:lastColumn="0" w:oddVBand="0" w:evenVBand="0" w:oddHBand="0" w:evenHBand="0" w:firstRowFirstColumn="0" w:firstRowLastColumn="0" w:lastRowFirstColumn="0" w:lastRowLastColumn="0"/>
+              <w:rPr>
+                <w:rFonts w:ascii="Source Sans Pro Light" w:hAnsi="Source Sans Pro Light" w:cs="Open Sans Light"/>
+                <w:sz w:val="20"/>
+                <w:lang w:val="en-GB"/>
+              </w:rPr>
+            </w:pPr>
+          </w:p>
+        </w:tc>
+        <w:tc>
+          <w:tcPr>
+            <w:tcW w:w="0" w:type="auto"/>
+            <w:vMerge/>
+            <w:vAlign w:val="center"/>
+          </w:tcPr>
+          <w:p>
+            <w:pPr>
+              <w:cnfStyle w:val="000000000000" w:firstRow="0" w:lastRow="0" w:firstColumn="0" w:lastColumn="0" w:oddVBand="0" w:evenVBand="0" w:oddHBand="0" w:evenHBand="0" w:firstRowFirstColumn="0" w:firstRowLastColumn="0" w:lastRowFirstColumn="0" w:lastRowLastColumn="0"/>
+              <w:rPr>
+                <w:rFonts w:ascii="Source Sans Pro Light" w:hAnsi="Source Sans Pro Light" w:cs="Open Sans Light"/>
+                <w:sz w:val="20"/>
+                <w:lang w:val="en-US"/>
+              </w:rPr>
+            </w:pPr>
+          </w:p>
+        </w:tc>
+        <w:tc>
+          <w:tcPr>
+            <w:tcW w:w="0" w:type="auto"/>
+          </w:tcPr>
+          <w:p>
+            <w:pPr>
+              <w:cnfStyle w:val="000000000000" w:firstRow="0" w:lastRow="0" w:firstColumn="0" w:lastColumn="0" w:oddVBand="0" w:evenVBand="0" w:oddHBand="0" w:evenHBand="0" w:firstRowFirstColumn="0" w:firstRowLastColumn="0" w:lastRowFirstColumn="0" w:lastRowLastColumn="0"/>
+              <w:rPr>
+                <w:rFonts w:ascii="Liberation Mono" w:hAnsi="Liberation Mono" w:cs="Liberation Mono"/>
+                <w:sz w:val="18"/>
+              </w:rPr>
+            </w:pPr>
+            <w:proofErr w:type="spellStart"/>
+            <w:r>
+              <w:rPr>
+                <w:rFonts w:ascii="Liberation Mono" w:hAnsi="Liberation Mono" w:cs="Liberation Mono"/>
+                <w:sz w:val="18"/>
+              </w:rPr>
+              <w:t>glmer</w:t>
+            </w:r>
+            <w:proofErr w:type="spellEnd"/>
+            <w:r>
+              <w:rPr>
+                <w:rFonts w:ascii="Liberation Mono" w:hAnsi="Liberation Mono" w:cs="Liberation Mono"/>
+                <w:sz w:val="18"/>
+              </w:rPr>
+              <w:t>(</w:t>
+            </w:r>
+            <w:r>
+              <w:rPr>
+                <w:rFonts w:ascii="Liberation Mono" w:hAnsi="Liberation Mono" w:cs="Liberation Mono"/>
+                <w:sz w:val="18"/>
+              </w:rPr>
+              <w:t>*</w:t>
+            </w:r>
+            <w:r>
+              <w:rPr>
+                <w:rFonts w:ascii="Liberation Mono" w:hAnsi="Liberation Mono" w:cs="Liberation Mono"/>
+                <w:sz w:val="18"/>
               </w:rPr>
               <w:t xml:space="preserve">), </w:t>
             </w:r>
@@ -3922,18 +3803,30 @@
               <w:rPr>
                 <w:rFonts w:ascii="Liberation Mono" w:hAnsi="Liberation Mono" w:cs="Liberation Mono"/>
                 <w:sz w:val="18"/>
-                <w:lang w:val="en-US"/>
-              </w:rPr>
-              <w:t>cpglm</w:t>
-            </w:r>
-            <w:proofErr w:type="spellEnd"/>
-            <w:r>
-              <w:rPr>
-                <w:rFonts w:ascii="Liberation Mono" w:hAnsi="Liberation Mono" w:cs="Liberation Mono"/>
-                <w:sz w:val="18"/>
-                <w:lang w:val="en-US"/>
-              </w:rPr>
-              <w:t>()</w:t>
+              </w:rPr>
+              <w:t>glmmTMB</w:t>
+            </w:r>
+            <w:proofErr w:type="spellEnd"/>
+            <w:r>
+              <w:rPr>
+                <w:rFonts w:ascii="Liberation Mono" w:hAnsi="Liberation Mono" w:cs="Liberation Mono"/>
+                <w:sz w:val="18"/>
+              </w:rPr>
+              <w:t>(</w:t>
+            </w:r>
+            <w:r>
+              <w:rPr>
+                <w:rFonts w:ascii="Liberation Mono" w:hAnsi="Liberation Mono" w:cs="Liberation Mono"/>
+                <w:sz w:val="18"/>
+              </w:rPr>
+              <w:t>*</w:t>
+            </w:r>
+            <w:r>
+              <w:rPr>
+                <w:rFonts w:ascii="Liberation Mono" w:hAnsi="Liberation Mono" w:cs="Liberation Mono"/>
+                <w:sz w:val="18"/>
+              </w:rPr>
+              <w:t>)</w:t>
             </w:r>
           </w:p>
         </w:tc>
@@ -3946,78 +3839,175 @@
           <w:tcPr>
             <w:cnfStyle w:val="001000000000" w:firstRow="0" w:lastRow="0" w:firstColumn="1" w:lastColumn="0" w:oddVBand="0" w:evenVBand="0" w:oddHBand="0" w:evenHBand="0" w:firstRowFirstColumn="0" w:firstRowLastColumn="0" w:lastRowFirstColumn="0" w:lastRowLastColumn="0"/>
             <w:tcW w:w="0" w:type="auto"/>
-            <w:vMerge/>
-            <w:shd w:val="clear" w:color="auto" w:fill="F2F2F2" w:themeFill="background1" w:themeFillShade="F2"/>
-            <w:vAlign w:val="center"/>
-          </w:tcPr>
-          <w:p>
-            <w:pPr>
-              <w:rPr>
-                <w:rFonts w:ascii="Source Sans Pro Light" w:hAnsi="Source Sans Pro Light" w:cs="Open Sans Light"/>
-                <w:sz w:val="20"/>
-                <w:lang w:val="en-GB"/>
-              </w:rPr>
-            </w:pPr>
-          </w:p>
-        </w:tc>
-        <w:tc>
-          <w:tcPr>
-            <w:tcW w:w="0" w:type="auto"/>
-            <w:vMerge/>
-            <w:shd w:val="clear" w:color="auto" w:fill="F2F2F2" w:themeFill="background1" w:themeFillShade="F2"/>
-            <w:vAlign w:val="center"/>
-          </w:tcPr>
-          <w:p>
-            <w:pPr>
-              <w:cnfStyle w:val="000000000000" w:firstRow="0" w:lastRow="0" w:firstColumn="0" w:lastColumn="0" w:oddVBand="0" w:evenVBand="0" w:oddHBand="0" w:evenHBand="0" w:firstRowFirstColumn="0" w:firstRowLastColumn="0" w:lastRowFirstColumn="0" w:lastRowLastColumn="0"/>
-              <w:rPr>
-                <w:rFonts w:ascii="Source Sans Pro Light" w:hAnsi="Source Sans Pro Light" w:cs="Open Sans Light"/>
-                <w:sz w:val="20"/>
-                <w:lang w:val="en-GB"/>
-              </w:rPr>
-            </w:pPr>
-          </w:p>
-        </w:tc>
-        <w:tc>
-          <w:tcPr>
-            <w:tcW w:w="0" w:type="auto"/>
-            <w:vMerge/>
-            <w:shd w:val="clear" w:color="auto" w:fill="F2F2F2" w:themeFill="background1" w:themeFillShade="F2"/>
-            <w:vAlign w:val="center"/>
-          </w:tcPr>
-          <w:p>
-            <w:pPr>
-              <w:cnfStyle w:val="000000000000" w:firstRow="0" w:lastRow="0" w:firstColumn="0" w:lastColumn="0" w:oddVBand="0" w:evenVBand="0" w:oddHBand="0" w:evenHBand="0" w:firstRowFirstColumn="0" w:firstRowLastColumn="0" w:lastRowFirstColumn="0" w:lastRowLastColumn="0"/>
-              <w:rPr>
-                <w:rFonts w:ascii="Source Sans Pro Light" w:hAnsi="Source Sans Pro Light" w:cs="Open Sans Light"/>
-                <w:sz w:val="20"/>
-                <w:lang w:val="en-US"/>
-              </w:rPr>
-            </w:pPr>
-          </w:p>
-        </w:tc>
-        <w:tc>
-          <w:tcPr>
-            <w:tcW w:w="0" w:type="auto"/>
-            <w:shd w:val="clear" w:color="auto" w:fill="F2F2F2" w:themeFill="background1" w:themeFillShade="F2"/>
-          </w:tcPr>
-          <w:p>
-            <w:pPr>
-              <w:cnfStyle w:val="000000000000" w:firstRow="0" w:lastRow="0" w:firstColumn="0" w:lastColumn="0" w:oddVBand="0" w:evenVBand="0" w:oddHBand="0" w:evenHBand="0" w:firstRowFirstColumn="0" w:firstRowLastColumn="0" w:lastRowFirstColumn="0" w:lastRowLastColumn="0"/>
-              <w:rPr>
-                <w:rFonts w:ascii="Liberation Mono" w:hAnsi="Liberation Mono" w:cs="Liberation Mono"/>
-                <w:sz w:val="18"/>
-                <w:lang w:val="en-US"/>
-              </w:rPr>
-            </w:pPr>
-            <w:proofErr w:type="spellStart"/>
-            <w:r>
-              <w:rPr>
-                <w:rFonts w:ascii="Liberation Mono" w:hAnsi="Liberation Mono" w:cs="Liberation Mono"/>
-                <w:sz w:val="18"/>
-                <w:lang w:val="en-US"/>
-              </w:rPr>
-              <w:t>cpglmm</w:t>
+            <w:vMerge w:val="restart"/>
+            <w:shd w:val="clear" w:color="auto" w:fill="F2F2F2" w:themeFill="background1" w:themeFillShade="F2"/>
+            <w:vAlign w:val="center"/>
+          </w:tcPr>
+          <w:p>
+            <w:pPr>
+              <w:rPr>
+                <w:rFonts w:ascii="Source Sans Pro Light" w:hAnsi="Source Sans Pro Light" w:cs="Open Sans Light"/>
+                <w:b w:val="0"/>
+                <w:sz w:val="20"/>
+                <w:lang w:val="en-GB"/>
+              </w:rPr>
+            </w:pPr>
+            <w:r>
+              <w:rPr>
+                <w:rFonts w:ascii="Source Sans Pro Light" w:hAnsi="Source Sans Pro Light" w:cs="Open Sans Light"/>
+                <w:b w:val="0"/>
+                <w:sz w:val="20"/>
+                <w:lang w:val="en-GB"/>
+              </w:rPr>
+              <w:t xml:space="preserve">Continuous, (right) skewed, </w:t>
+            </w:r>
+            <w:r>
+              <w:rPr>
+                <w:rFonts w:ascii="Source Sans Pro Light" w:hAnsi="Source Sans Pro Light" w:cs="Open Sans Light"/>
+                <w:b w:val="0"/>
+                <w:sz w:val="20"/>
+                <w:lang w:val="en-GB"/>
+              </w:rPr>
+              <w:t xml:space="preserve">probably </w:t>
+            </w:r>
+            <w:r>
+              <w:rPr>
+                <w:rFonts w:ascii="Source Sans Pro Light" w:hAnsi="Source Sans Pro Light" w:cs="Open Sans Light"/>
+                <w:b w:val="0"/>
+                <w:sz w:val="20"/>
+                <w:lang w:val="en-GB"/>
+              </w:rPr>
+              <w:t xml:space="preserve">with </w:t>
+            </w:r>
+            <w:r>
+              <w:rPr>
+                <w:rFonts w:ascii="Source Sans Pro Light" w:hAnsi="Source Sans Pro Light" w:cs="Open Sans Light"/>
+                <w:b w:val="0"/>
+                <w:sz w:val="20"/>
+                <w:lang w:val="en-GB"/>
+              </w:rPr>
+              <w:t>spike at zero</w:t>
+            </w:r>
+          </w:p>
+        </w:tc>
+        <w:tc>
+          <w:tcPr>
+            <w:tcW w:w="0" w:type="auto"/>
+            <w:vMerge w:val="restart"/>
+            <w:shd w:val="clear" w:color="auto" w:fill="F2F2F2" w:themeFill="background1" w:themeFillShade="F2"/>
+            <w:vAlign w:val="center"/>
+          </w:tcPr>
+          <w:p>
+            <w:pPr>
+              <w:cnfStyle w:val="000000000000" w:firstRow="0" w:lastRow="0" w:firstColumn="0" w:lastColumn="0" w:oddVBand="0" w:evenVBand="0" w:oddHBand="0" w:evenHBand="0" w:firstRowFirstColumn="0" w:firstRowLastColumn="0" w:lastRowFirstColumn="0" w:lastRowLastColumn="0"/>
+              <w:rPr>
+                <w:rFonts w:ascii="Source Sans Pro Light" w:hAnsi="Source Sans Pro Light" w:cs="Open Sans Light"/>
+                <w:sz w:val="20"/>
+                <w:lang w:val="en-GB"/>
+              </w:rPr>
+            </w:pPr>
+            <w:r>
+              <w:rPr>
+                <w:rFonts w:ascii="Source Sans Pro Light" w:hAnsi="Source Sans Pro Light" w:cs="Open Sans Light"/>
+                <w:sz w:val="20"/>
+                <w:lang w:val="en-GB"/>
+              </w:rPr>
+              <w:t>Financial data</w:t>
+            </w:r>
+            <w:r>
+              <w:rPr>
+                <w:rFonts w:ascii="Source Sans Pro Light" w:hAnsi="Source Sans Pro Light" w:cs="Open Sans Light"/>
+                <w:sz w:val="20"/>
+                <w:lang w:val="en-GB"/>
+              </w:rPr>
+              <w:t>, probably exponential dispersion of variance</w:t>
+            </w:r>
+          </w:p>
+        </w:tc>
+        <w:tc>
+          <w:tcPr>
+            <w:tcW w:w="0" w:type="auto"/>
+            <w:vMerge w:val="restart"/>
+            <w:shd w:val="clear" w:color="auto" w:fill="F2F2F2" w:themeFill="background1" w:themeFillShade="F2"/>
+            <w:vAlign w:val="center"/>
+          </w:tcPr>
+          <w:p>
+            <w:pPr>
+              <w:cnfStyle w:val="000000000000" w:firstRow="0" w:lastRow="0" w:firstColumn="0" w:lastColumn="0" w:oddVBand="0" w:evenVBand="0" w:oddHBand="0" w:evenHBand="0" w:firstRowFirstColumn="0" w:firstRowLastColumn="0" w:lastRowFirstColumn="0" w:lastRowLastColumn="0"/>
+              <w:rPr>
+                <w:rFonts w:ascii="Source Sans Pro Light" w:hAnsi="Source Sans Pro Light" w:cs="Open Sans Light"/>
+                <w:sz w:val="20"/>
+                <w:lang w:val="en-US"/>
+              </w:rPr>
+            </w:pPr>
+            <w:r>
+              <w:rPr>
+                <w:rFonts w:ascii="Source Sans Pro Light" w:hAnsi="Source Sans Pro Light" w:cs="Open Sans Light"/>
+                <w:sz w:val="20"/>
+                <w:lang w:val="en-US"/>
+              </w:rPr>
+              <w:t>Tweedie</w:t>
+            </w:r>
+          </w:p>
+        </w:tc>
+        <w:tc>
+          <w:tcPr>
+            <w:tcW w:w="0" w:type="auto"/>
+            <w:shd w:val="clear" w:color="auto" w:fill="F2F2F2" w:themeFill="background1" w:themeFillShade="F2"/>
+          </w:tcPr>
+          <w:p>
+            <w:pPr>
+              <w:cnfStyle w:val="000000000000" w:firstRow="0" w:lastRow="0" w:firstColumn="0" w:lastColumn="0" w:oddVBand="0" w:evenVBand="0" w:oddHBand="0" w:evenHBand="0" w:firstRowFirstColumn="0" w:firstRowLastColumn="0" w:lastRowFirstColumn="0" w:lastRowLastColumn="0"/>
+              <w:rPr>
+                <w:rFonts w:ascii="Liberation Mono" w:hAnsi="Liberation Mono" w:cs="Liberation Mono"/>
+                <w:sz w:val="18"/>
+                <w:lang w:val="en-US"/>
+              </w:rPr>
+            </w:pPr>
+            <w:proofErr w:type="spellStart"/>
+            <w:r>
+              <w:rPr>
+                <w:rFonts w:ascii="Liberation Mono" w:hAnsi="Liberation Mono" w:cs="Liberation Mono"/>
+                <w:sz w:val="18"/>
+                <w:lang w:val="en-US"/>
+              </w:rPr>
+              <w:t>glm</w:t>
+            </w:r>
+            <w:proofErr w:type="spellEnd"/>
+            <w:r>
+              <w:rPr>
+                <w:rFonts w:ascii="Liberation Mono" w:hAnsi="Liberation Mono" w:cs="Liberation Mono"/>
+                <w:sz w:val="18"/>
+                <w:lang w:val="en-US"/>
+              </w:rPr>
+              <w:t>(family=</w:t>
+            </w:r>
+            <w:proofErr w:type="spellStart"/>
+            <w:r>
+              <w:rPr>
+                <w:rFonts w:ascii="Liberation Mono" w:hAnsi="Liberation Mono" w:cs="Liberation Mono"/>
+                <w:sz w:val="18"/>
+                <w:lang w:val="en-US"/>
+              </w:rPr>
+              <w:t>tweedie</w:t>
+            </w:r>
+            <w:proofErr w:type="spellEnd"/>
+            <w:r>
+              <w:rPr>
+                <w:rFonts w:ascii="Liberation Mono" w:hAnsi="Liberation Mono" w:cs="Liberation Mono"/>
+                <w:sz w:val="18"/>
+                <w:lang w:val="en-US"/>
+              </w:rPr>
+              <w:t xml:space="preserve">), </w:t>
+            </w:r>
+            <w:proofErr w:type="spellStart"/>
+            <w:r>
+              <w:rPr>
+                <w:rFonts w:ascii="Liberation Mono" w:hAnsi="Liberation Mono" w:cs="Liberation Mono"/>
+                <w:sz w:val="18"/>
+                <w:lang w:val="en-US"/>
+              </w:rPr>
+              <w:t>cpglm</w:t>
             </w:r>
             <w:proofErr w:type="spellEnd"/>
             <w:r>
@@ -4027,59 +4017,152 @@
                 <w:lang w:val="en-US"/>
               </w:rPr>
               <w:t>()</w:t>
-            </w:r>
-            <w:r>
-              <w:rPr>
-                <w:rFonts w:ascii="Liberation Mono" w:hAnsi="Liberation Mono" w:cs="Liberation Mono"/>
-                <w:sz w:val="18"/>
-                <w:lang w:val="en-US"/>
-              </w:rPr>
-              <w:t>,</w:t>
-            </w:r>
-            <w:proofErr w:type="spellStart"/>
-            <w:r>
-              <w:rPr>
-                <w:rFonts w:ascii="Liberation Mono" w:hAnsi="Liberation Mono" w:cs="Liberation Mono"/>
-                <w:sz w:val="18"/>
-                <w:lang w:val="en-US"/>
-              </w:rPr>
-              <w:t>glmmTMB</w:t>
-            </w:r>
-            <w:proofErr w:type="spellEnd"/>
-            <w:r>
-              <w:rPr>
-                <w:rFonts w:ascii="Liberation Mono" w:hAnsi="Liberation Mono" w:cs="Liberation Mono"/>
-                <w:sz w:val="18"/>
-                <w:lang w:val="en-US"/>
-              </w:rPr>
-              <w:t>(family=</w:t>
-            </w:r>
-            <w:proofErr w:type="spellStart"/>
-            <w:r>
-              <w:rPr>
-                <w:rFonts w:ascii="Liberation Mono" w:hAnsi="Liberation Mono" w:cs="Liberation Mono"/>
-                <w:sz w:val="18"/>
-                <w:lang w:val="en-US"/>
-              </w:rPr>
-              <w:t>tweedie</w:t>
-            </w:r>
-            <w:proofErr w:type="spellEnd"/>
-            <w:r>
-              <w:rPr>
-                <w:rFonts w:ascii="Liberation Mono" w:hAnsi="Liberation Mono" w:cs="Liberation Mono"/>
-                <w:sz w:val="18"/>
-                <w:lang w:val="en-US"/>
-              </w:rPr>
-              <w:t>)</w:t>
             </w:r>
           </w:p>
         </w:tc>
       </w:tr>
       <w:tr>
+        <w:trPr>
+          <w:trHeight w:val="375"/>
+        </w:trPr>
         <w:tc>
           <w:tcPr>
             <w:cnfStyle w:val="001000000000" w:firstRow="0" w:lastRow="0" w:firstColumn="1" w:lastColumn="0" w:oddVBand="0" w:evenVBand="0" w:oddHBand="0" w:evenHBand="0" w:firstRowFirstColumn="0" w:firstRowLastColumn="0" w:lastRowFirstColumn="0" w:lastRowLastColumn="0"/>
             <w:tcW w:w="0" w:type="auto"/>
+            <w:vMerge/>
+            <w:shd w:val="clear" w:color="auto" w:fill="F2F2F2" w:themeFill="background1" w:themeFillShade="F2"/>
+            <w:vAlign w:val="center"/>
+          </w:tcPr>
+          <w:p>
+            <w:pPr>
+              <w:rPr>
+                <w:rFonts w:ascii="Source Sans Pro Light" w:hAnsi="Source Sans Pro Light" w:cs="Open Sans Light"/>
+                <w:sz w:val="20"/>
+                <w:lang w:val="en-GB"/>
+              </w:rPr>
+            </w:pPr>
+          </w:p>
+        </w:tc>
+        <w:tc>
+          <w:tcPr>
+            <w:tcW w:w="0" w:type="auto"/>
+            <w:vMerge/>
+            <w:shd w:val="clear" w:color="auto" w:fill="F2F2F2" w:themeFill="background1" w:themeFillShade="F2"/>
+            <w:vAlign w:val="center"/>
+          </w:tcPr>
+          <w:p>
+            <w:pPr>
+              <w:cnfStyle w:val="000000000000" w:firstRow="0" w:lastRow="0" w:firstColumn="0" w:lastColumn="0" w:oddVBand="0" w:evenVBand="0" w:oddHBand="0" w:evenHBand="0" w:firstRowFirstColumn="0" w:firstRowLastColumn="0" w:lastRowFirstColumn="0" w:lastRowLastColumn="0"/>
+              <w:rPr>
+                <w:rFonts w:ascii="Source Sans Pro Light" w:hAnsi="Source Sans Pro Light" w:cs="Open Sans Light"/>
+                <w:sz w:val="20"/>
+                <w:lang w:val="en-GB"/>
+              </w:rPr>
+            </w:pPr>
+          </w:p>
+        </w:tc>
+        <w:tc>
+          <w:tcPr>
+            <w:tcW w:w="0" w:type="auto"/>
+            <w:vMerge/>
+            <w:shd w:val="clear" w:color="auto" w:fill="F2F2F2" w:themeFill="background1" w:themeFillShade="F2"/>
+            <w:vAlign w:val="center"/>
+          </w:tcPr>
+          <w:p>
+            <w:pPr>
+              <w:cnfStyle w:val="000000000000" w:firstRow="0" w:lastRow="0" w:firstColumn="0" w:lastColumn="0" w:oddVBand="0" w:evenVBand="0" w:oddHBand="0" w:evenHBand="0" w:firstRowFirstColumn="0" w:firstRowLastColumn="0" w:lastRowFirstColumn="0" w:lastRowLastColumn="0"/>
+              <w:rPr>
+                <w:rFonts w:ascii="Source Sans Pro Light" w:hAnsi="Source Sans Pro Light" w:cs="Open Sans Light"/>
+                <w:sz w:val="20"/>
+                <w:lang w:val="en-US"/>
+              </w:rPr>
+            </w:pPr>
+          </w:p>
+        </w:tc>
+        <w:tc>
+          <w:tcPr>
+            <w:tcW w:w="0" w:type="auto"/>
+            <w:shd w:val="clear" w:color="auto" w:fill="F2F2F2" w:themeFill="background1" w:themeFillShade="F2"/>
+          </w:tcPr>
+          <w:p>
+            <w:pPr>
+              <w:cnfStyle w:val="000000000000" w:firstRow="0" w:lastRow="0" w:firstColumn="0" w:lastColumn="0" w:oddVBand="0" w:evenVBand="0" w:oddHBand="0" w:evenHBand="0" w:firstRowFirstColumn="0" w:firstRowLastColumn="0" w:lastRowFirstColumn="0" w:lastRowLastColumn="0"/>
+              <w:rPr>
+                <w:rFonts w:ascii="Liberation Mono" w:hAnsi="Liberation Mono" w:cs="Liberation Mono"/>
+                <w:sz w:val="18"/>
+                <w:lang w:val="en-US"/>
+              </w:rPr>
+            </w:pPr>
+            <w:proofErr w:type="spellStart"/>
+            <w:r>
+              <w:rPr>
+                <w:rFonts w:ascii="Liberation Mono" w:hAnsi="Liberation Mono" w:cs="Liberation Mono"/>
+                <w:sz w:val="18"/>
+                <w:lang w:val="en-US"/>
+              </w:rPr>
+              <w:t>cpglmm</w:t>
+            </w:r>
+            <w:proofErr w:type="spellEnd"/>
+            <w:r>
+              <w:rPr>
+                <w:rFonts w:ascii="Liberation Mono" w:hAnsi="Liberation Mono" w:cs="Liberation Mono"/>
+                <w:sz w:val="18"/>
+                <w:lang w:val="en-US"/>
+              </w:rPr>
+              <w:t>()</w:t>
+            </w:r>
+            <w:r>
+              <w:rPr>
+                <w:rFonts w:ascii="Liberation Mono" w:hAnsi="Liberation Mono" w:cs="Liberation Mono"/>
+                <w:sz w:val="18"/>
+                <w:lang w:val="en-US"/>
+              </w:rPr>
+              <w:t>,</w:t>
+            </w:r>
+            <w:proofErr w:type="spellStart"/>
+            <w:r>
+              <w:rPr>
+                <w:rFonts w:ascii="Liberation Mono" w:hAnsi="Liberation Mono" w:cs="Liberation Mono"/>
+                <w:sz w:val="18"/>
+                <w:lang w:val="en-US"/>
+              </w:rPr>
+              <w:t>glmmTMB</w:t>
+            </w:r>
+            <w:proofErr w:type="spellEnd"/>
+            <w:r>
+              <w:rPr>
+                <w:rFonts w:ascii="Liberation Mono" w:hAnsi="Liberation Mono" w:cs="Liberation Mono"/>
+                <w:sz w:val="18"/>
+                <w:lang w:val="en-US"/>
+              </w:rPr>
+              <w:t>(family=</w:t>
+            </w:r>
+            <w:proofErr w:type="spellStart"/>
+            <w:r>
+              <w:rPr>
+                <w:rFonts w:ascii="Liberation Mono" w:hAnsi="Liberation Mono" w:cs="Liberation Mono"/>
+                <w:sz w:val="18"/>
+                <w:lang w:val="en-US"/>
+              </w:rPr>
+              <w:t>tweedie</w:t>
+            </w:r>
+            <w:proofErr w:type="spellEnd"/>
+            <w:r>
+              <w:rPr>
+                <w:rFonts w:ascii="Liberation Mono" w:hAnsi="Liberation Mono" w:cs="Liberation Mono"/>
+                <w:sz w:val="18"/>
+                <w:lang w:val="en-US"/>
+              </w:rPr>
+              <w:t>)</w:t>
+            </w:r>
+          </w:p>
+        </w:tc>
+      </w:tr>
+      <w:tr>
+        <w:tc>
+          <w:tcPr>
+            <w:cnfStyle w:val="001000000000" w:firstRow="0" w:lastRow="0" w:firstColumn="1" w:lastColumn="0" w:oddVBand="0" w:evenVBand="0" w:oddHBand="0" w:evenHBand="0" w:firstRowFirstColumn="0" w:firstRowLastColumn="0" w:lastRowFirstColumn="0" w:lastRowLastColumn="0"/>
+            <w:tcW w:w="0" w:type="auto"/>
             <w:shd w:val="clear" w:color="auto" w:fill="auto"/>
             <w:vAlign w:val="center"/>
           </w:tcPr>
@@ -4195,6 +4278,8 @@
               </w:rPr>
               <w:t xml:space="preserve">(), </w:t>
             </w:r>
+            <w:bookmarkStart w:id="0" w:name="_GoBack"/>
+            <w:bookmarkEnd w:id="0"/>
             <w:proofErr w:type="spellStart"/>
             <w:r>
               <w:rPr>
@@ -4747,19 +4832,8 @@
         <w:szCs w:val="20"/>
         <w:lang w:val="en-GB"/>
       </w:rPr>
-      <w:t xml:space="preserve"> Daniel </w:t>
+      <w:t xml:space="preserve"> Daniel Lüdecke</w:t>
     </w:r>
-    <w:proofErr w:type="spellStart"/>
-    <w:r>
-      <w:rPr>
-        <w:rFonts w:ascii="Source Sans Pro Light" w:hAnsi="Source Sans Pro Light"/>
-        <w:sz w:val="20"/>
-        <w:szCs w:val="20"/>
-        <w:lang w:val="en-GB"/>
-      </w:rPr>
-      <w:t>Lüdecke</w:t>
-    </w:r>
-    <w:proofErr w:type="spellEnd"/>
     <w:r>
       <w:rPr>
         <w:rFonts w:ascii="Source Sans Pro Light" w:hAnsi="Source Sans Pro Light"/>
@@ -5635,7 +5709,7 @@
 </file>
 
 <file path=customXml/itemProps1.xml><?xml version="1.0" encoding="utf-8"?>
-<ds:datastoreItem xmlns:ds="http://schemas.openxmlformats.org/officeDocument/2006/customXml" ds:itemID="{A886E43F-ED86-4767-819C-58EE40A58C2E}">
+<ds:datastoreItem xmlns:ds="http://schemas.openxmlformats.org/officeDocument/2006/customXml" ds:itemID="{DBDA1506-895C-4B3E-AC35-9510CDC725DF}">
   <ds:schemaRefs>
     <ds:schemaRef ds:uri="http://schemas.openxmlformats.org/officeDocument/2006/bibliography"/>
   </ds:schemaRefs>

--- a/regression_pkgs_handout.docx
+++ b/regression_pkgs_handout.docx
@@ -1,6 +1,6 @@
 
 <file path=word/document.xml><?xml version="1.0" encoding="utf-8"?>
-<w:document xmlns:wpc="http://schemas.microsoft.com/office/word/2010/wordprocessingCanvas" xmlns:cx="http://schemas.microsoft.com/office/drawing/2014/chartex" xmlns:mc="http://schemas.openxmlformats.org/markup-compatibility/2006" xmlns:o="urn:schemas-microsoft-com:office:office" xmlns:r="http://schemas.openxmlformats.org/officeDocument/2006/relationships" xmlns:m="http://schemas.openxmlformats.org/officeDocument/2006/math" xmlns:v="urn:schemas-microsoft-com:vml" xmlns:wp14="http://schemas.microsoft.com/office/word/2010/wordprocessingDrawing" xmlns:wp="http://schemas.openxmlformats.org/drawingml/2006/wordprocessingDrawing" xmlns:w10="urn:schemas-microsoft-com:office:word" xmlns:w="http://schemas.openxmlformats.org/wordprocessingml/2006/main" xmlns:w14="http://schemas.microsoft.com/office/word/2010/wordml" xmlns:w15="http://schemas.microsoft.com/office/word/2012/wordml" xmlns:w16se="http://schemas.microsoft.com/office/word/2015/wordml/symex" xmlns:wpg="http://schemas.microsoft.com/office/word/2010/wordprocessingGroup" xmlns:wpi="http://schemas.microsoft.com/office/word/2010/wordprocessingInk" xmlns:wne="http://schemas.microsoft.com/office/word/2006/wordml" xmlns:wps="http://schemas.microsoft.com/office/word/2010/wordprocessingShape" mc:Ignorable="w14 w15 w16se wp14">
+<w:document xmlns:wpc="http://schemas.microsoft.com/office/word/2010/wordprocessingCanvas" xmlns:cx="http://schemas.microsoft.com/office/drawing/2014/chartex" xmlns:cx1="http://schemas.microsoft.com/office/drawing/2015/9/8/chartex" xmlns:cx2="http://schemas.microsoft.com/office/drawing/2015/10/21/chartex" xmlns:cx3="http://schemas.microsoft.com/office/drawing/2016/5/9/chartex" xmlns:cx4="http://schemas.microsoft.com/office/drawing/2016/5/10/chartex" xmlns:cx5="http://schemas.microsoft.com/office/drawing/2016/5/11/chartex" xmlns:cx6="http://schemas.microsoft.com/office/drawing/2016/5/12/chartex" xmlns:cx7="http://schemas.microsoft.com/office/drawing/2016/5/13/chartex" xmlns:cx8="http://schemas.microsoft.com/office/drawing/2016/5/14/chartex" xmlns:mc="http://schemas.openxmlformats.org/markup-compatibility/2006" xmlns:aink="http://schemas.microsoft.com/office/drawing/2016/ink" xmlns:am3d="http://schemas.microsoft.com/office/drawing/2017/model3d" xmlns:o="urn:schemas-microsoft-com:office:office" xmlns:r="http://schemas.openxmlformats.org/officeDocument/2006/relationships" xmlns:m="http://schemas.openxmlformats.org/officeDocument/2006/math" xmlns:v="urn:schemas-microsoft-com:vml" xmlns:wp14="http://schemas.microsoft.com/office/word/2010/wordprocessingDrawing" xmlns:wp="http://schemas.openxmlformats.org/drawingml/2006/wordprocessingDrawing" xmlns:w10="urn:schemas-microsoft-com:office:word" xmlns:w="http://schemas.openxmlformats.org/wordprocessingml/2006/main" xmlns:w14="http://schemas.microsoft.com/office/word/2010/wordml" xmlns:w15="http://schemas.microsoft.com/office/word/2012/wordml" xmlns:w16cex="http://schemas.microsoft.com/office/word/2018/wordml/cex" xmlns:w16cid="http://schemas.microsoft.com/office/word/2016/wordml/cid" xmlns:w16="http://schemas.microsoft.com/office/word/2018/wordml" xmlns:w16se="http://schemas.microsoft.com/office/word/2015/wordml/symex" xmlns:wpg="http://schemas.microsoft.com/office/word/2010/wordprocessingGroup" xmlns:wpi="http://schemas.microsoft.com/office/word/2010/wordprocessingInk" xmlns:wne="http://schemas.microsoft.com/office/word/2006/wordml" xmlns:wps="http://schemas.microsoft.com/office/word/2010/wordprocessingShape" mc:Ignorable="w14 w15 w16se w16cid w16 w16cex wp14">
   <w:body>
     <w:p>
       <w:pPr>
@@ -22,10 +22,10 @@
         <w:tblLook w:val="04A0" w:firstRow="1" w:lastRow="0" w:firstColumn="1" w:lastColumn="0" w:noHBand="0" w:noVBand="1"/>
       </w:tblPr>
       <w:tblGrid>
-        <w:gridCol w:w="2066"/>
-        <w:gridCol w:w="2927"/>
-        <w:gridCol w:w="1427"/>
-        <w:gridCol w:w="4036"/>
+        <w:gridCol w:w="2341"/>
+        <w:gridCol w:w="2888"/>
+        <w:gridCol w:w="1446"/>
+        <w:gridCol w:w="4087"/>
       </w:tblGrid>
       <w:tr>
         <w:trPr>
@@ -1225,19 +1225,8 @@
                 <w:sz w:val="20"/>
                 <w:lang w:val="en-GB"/>
               </w:rPr>
-              <w:t xml:space="preserve">Count data, with excess zeros or </w:t>
-            </w:r>
-            <w:proofErr w:type="spellStart"/>
-            <w:r>
-              <w:rPr>
-                <w:rFonts w:ascii="Source Sans Pro Light" w:hAnsi="Source Sans Pro Light" w:cs="Open Sans Light"/>
-                <w:b w:val="0"/>
-                <w:sz w:val="20"/>
-                <w:lang w:val="en-GB"/>
-              </w:rPr>
-              <w:t>overdispersion</w:t>
-            </w:r>
-            <w:proofErr w:type="spellEnd"/>
+              <w:t>Count data, with excess zeros or overdispersion</w:t>
+            </w:r>
           </w:p>
         </w:tc>
         <w:tc>
@@ -1503,7 +1492,7 @@
                 <w:sz w:val="20"/>
                 <w:lang w:val="en-GB"/>
               </w:rPr>
-              <w:t>see count data, but response is modelled as mixture of Bernoulli &amp; Poisson distribution (two sources of zeros)</w:t>
+              <w:t>see count data, but response is modelled as mixture of Bernoulli &amp; Poisson (two sources of zeros)</w:t>
             </w:r>
           </w:p>
         </w:tc>
@@ -1719,19 +1708,8 @@
                 <w:sz w:val="20"/>
                 <w:lang w:val="en-GB"/>
               </w:rPr>
-              <w:t xml:space="preserve">Count data, with very many zeros (inflation) and </w:t>
-            </w:r>
-            <w:proofErr w:type="spellStart"/>
-            <w:r>
-              <w:rPr>
-                <w:rFonts w:ascii="Source Sans Pro Light" w:hAnsi="Source Sans Pro Light" w:cs="Open Sans Light"/>
-                <w:b w:val="0"/>
-                <w:sz w:val="20"/>
-                <w:lang w:val="en-GB"/>
-              </w:rPr>
-              <w:t>overdispersion</w:t>
-            </w:r>
-            <w:proofErr w:type="spellEnd"/>
+              <w:t>Count data, with very many zeros (inflation) and overdispersion</w:t>
+            </w:r>
           </w:p>
         </w:tc>
         <w:tc>
@@ -2243,19 +2221,8 @@
                 <w:sz w:val="20"/>
                 <w:lang w:val="en-GB"/>
               </w:rPr>
-              <w:t xml:space="preserve"> and </w:t>
-            </w:r>
-            <w:proofErr w:type="spellStart"/>
-            <w:r>
-              <w:rPr>
-                <w:rFonts w:ascii="Source Sans Pro Light" w:hAnsi="Source Sans Pro Light" w:cs="Open Sans Light"/>
-                <w:b w:val="0"/>
-                <w:sz w:val="20"/>
-                <w:lang w:val="en-GB"/>
-              </w:rPr>
-              <w:t>overdispersion</w:t>
-            </w:r>
-            <w:proofErr w:type="spellEnd"/>
+              <w:t xml:space="preserve"> and overdispersion</w:t>
+            </w:r>
           </w:p>
         </w:tc>
         <w:tc>
@@ -2767,7 +2734,27 @@
                 <w:sz w:val="20"/>
                 <w:lang w:val="en-US"/>
               </w:rPr>
-              <w:t>Proportion / Ratio (including  zero and one)</w:t>
+              <w:t>Proportion / Ratio (</w:t>
+            </w:r>
+            <w:proofErr w:type="gramStart"/>
+            <w:r>
+              <w:rPr>
+                <w:rFonts w:ascii="Source Sans Pro Light" w:hAnsi="Source Sans Pro Light" w:cs="Open Sans Light"/>
+                <w:b w:val="0"/>
+                <w:sz w:val="20"/>
+                <w:lang w:val="en-US"/>
+              </w:rPr>
+              <w:t>including  zero</w:t>
+            </w:r>
+            <w:proofErr w:type="gramEnd"/>
+            <w:r>
+              <w:rPr>
+                <w:rFonts w:ascii="Source Sans Pro Light" w:hAnsi="Source Sans Pro Light" w:cs="Open Sans Light"/>
+                <w:b w:val="0"/>
+                <w:sz w:val="20"/>
+                <w:lang w:val="en-US"/>
+              </w:rPr>
+              <w:t xml:space="preserve"> and one)</w:t>
             </w:r>
           </w:p>
         </w:tc>
@@ -3115,7 +3102,33 @@
                 <w:sz w:val="20"/>
                 <w:lang w:val="en-US"/>
               </w:rPr>
-              <w:t>ordinal, proportional odds</w:t>
+              <w:t>ordinal, pro</w:t>
+            </w:r>
+            <w:r>
+              <w:rPr>
+                <w:rFonts w:ascii="Source Sans Pro Light" w:hAnsi="Source Sans Pro Light" w:cs="Open Sans Light"/>
+                <w:sz w:val="20"/>
+                <w:lang w:val="en-US"/>
+              </w:rPr>
+              <w:t>-</w:t>
+            </w:r>
+            <w:proofErr w:type="spellStart"/>
+            <w:r>
+              <w:rPr>
+                <w:rFonts w:ascii="Source Sans Pro Light" w:hAnsi="Source Sans Pro Light" w:cs="Open Sans Light"/>
+                <w:sz w:val="20"/>
+                <w:lang w:val="en-US"/>
+              </w:rPr>
+              <w:t>portional</w:t>
+            </w:r>
+            <w:proofErr w:type="spellEnd"/>
+            <w:r>
+              <w:rPr>
+                <w:rFonts w:ascii="Source Sans Pro Light" w:hAnsi="Source Sans Pro Light" w:cs="Open Sans Light"/>
+                <w:sz w:val="20"/>
+                <w:lang w:val="en-US"/>
+              </w:rPr>
+              <w:t xml:space="preserve"> odds</w:t>
             </w:r>
           </w:p>
         </w:tc>
@@ -3859,6 +3872,15 @@
                 <w:sz w:val="20"/>
                 <w:lang w:val="en-GB"/>
               </w:rPr>
+              <w:t>(Semi-)</w:t>
+            </w:r>
+            <w:r>
+              <w:rPr>
+                <w:rFonts w:ascii="Source Sans Pro Light" w:hAnsi="Source Sans Pro Light" w:cs="Open Sans Light"/>
+                <w:b w:val="0"/>
+                <w:sz w:val="20"/>
+                <w:lang w:val="en-GB"/>
+              </w:rPr>
               <w:t xml:space="preserve">Continuous, (right) skewed, </w:t>
             </w:r>
             <w:r>
@@ -3877,16 +3899,16 @@
                 <w:sz w:val="20"/>
                 <w:lang w:val="en-GB"/>
               </w:rPr>
-              <w:t xml:space="preserve">with </w:t>
-            </w:r>
-            <w:r>
-              <w:rPr>
-                <w:rFonts w:ascii="Source Sans Pro Light" w:hAnsi="Source Sans Pro Light" w:cs="Open Sans Light"/>
-                <w:b w:val="0"/>
-                <w:sz w:val="20"/>
-                <w:lang w:val="en-GB"/>
-              </w:rPr>
               <w:t>spike at zero</w:t>
+            </w:r>
+            <w:r>
+              <w:rPr>
+                <w:rFonts w:ascii="Source Sans Pro Light" w:hAnsi="Source Sans Pro Light" w:cs="Open Sans Light"/>
+                <w:b w:val="0"/>
+                <w:sz w:val="20"/>
+                <w:lang w:val="en-GB"/>
+              </w:rPr>
+              <w:t xml:space="preserve"> (zero-inflation)</w:t>
             </w:r>
           </w:p>
         </w:tc>
@@ -4023,7 +4045,7 @@
       </w:tr>
       <w:tr>
         <w:trPr>
-          <w:trHeight w:val="375"/>
+          <w:trHeight w:val="114"/>
         </w:trPr>
         <w:tc>
           <w:tcPr>
@@ -4159,10 +4181,14 @@
         </w:tc>
       </w:tr>
       <w:tr>
+        <w:trPr>
+          <w:trHeight w:val="234"/>
+        </w:trPr>
         <w:tc>
           <w:tcPr>
             <w:cnfStyle w:val="001000000000" w:firstRow="0" w:lastRow="0" w:firstColumn="1" w:lastColumn="0" w:oddVBand="0" w:evenVBand="0" w:oddHBand="0" w:evenHBand="0" w:firstRowFirstColumn="0" w:firstRowLastColumn="0" w:lastRowFirstColumn="0" w:lastRowLastColumn="0"/>
             <w:tcW w:w="0" w:type="auto"/>
+            <w:vMerge w:val="restart"/>
             <w:shd w:val="clear" w:color="auto" w:fill="auto"/>
             <w:vAlign w:val="center"/>
           </w:tcPr>
@@ -4170,25 +4196,43 @@
             <w:pPr>
               <w:rPr>
                 <w:rFonts w:ascii="Source Sans Pro Light" w:hAnsi="Source Sans Pro Light" w:cs="Open Sans Light"/>
-                <w:b w:val="0"/>
-                <w:sz w:val="20"/>
-                <w:lang w:val="en-GB"/>
-              </w:rPr>
-            </w:pPr>
-            <w:r>
-              <w:rPr>
-                <w:rFonts w:ascii="Source Sans Pro Light" w:hAnsi="Source Sans Pro Light" w:cs="Open Sans Light"/>
-                <w:b w:val="0"/>
-                <w:sz w:val="20"/>
-                <w:lang w:val="en-GB"/>
-              </w:rPr>
-              <w:t>Continuous, but truncated or outliers</w:t>
-            </w:r>
-          </w:p>
-        </w:tc>
-        <w:tc>
-          <w:tcPr>
-            <w:tcW w:w="0" w:type="auto"/>
+                <w:sz w:val="20"/>
+                <w:lang w:val="en-GB"/>
+              </w:rPr>
+            </w:pPr>
+            <w:r>
+              <w:rPr>
+                <w:rFonts w:ascii="Source Sans Pro Light" w:hAnsi="Source Sans Pro Light" w:cs="Open Sans Light"/>
+                <w:b w:val="0"/>
+                <w:sz w:val="20"/>
+                <w:lang w:val="en-GB"/>
+              </w:rPr>
+              <w:t>(Semi-)</w:t>
+            </w:r>
+            <w:r>
+              <w:rPr>
+                <w:rFonts w:ascii="Source Sans Pro Light" w:hAnsi="Source Sans Pro Light" w:cs="Open Sans Light"/>
+                <w:b w:val="0"/>
+                <w:sz w:val="20"/>
+                <w:lang w:val="en-GB"/>
+              </w:rPr>
+              <w:t xml:space="preserve">Continuous, skewed, </w:t>
+            </w:r>
+            <w:r>
+              <w:rPr>
+                <w:rFonts w:ascii="Source Sans Pro Light" w:hAnsi="Source Sans Pro Light" w:cs="Open Sans Light"/>
+                <w:b w:val="0"/>
+                <w:sz w:val="20"/>
+                <w:lang w:val="en-GB"/>
+              </w:rPr>
+              <w:t>zero-inflation</w:t>
+            </w:r>
+          </w:p>
+        </w:tc>
+        <w:tc>
+          <w:tcPr>
+            <w:tcW w:w="0" w:type="auto"/>
+            <w:vMerge w:val="restart"/>
             <w:shd w:val="clear" w:color="auto" w:fill="auto"/>
             <w:vAlign w:val="center"/>
           </w:tcPr>
@@ -4201,11 +4245,20 @@
                 <w:lang w:val="en-GB"/>
               </w:rPr>
             </w:pPr>
-          </w:p>
-        </w:tc>
-        <w:tc>
-          <w:tcPr>
-            <w:tcW w:w="0" w:type="auto"/>
+            <w:r>
+              <w:rPr>
+                <w:rFonts w:ascii="Source Sans Pro Light" w:hAnsi="Source Sans Pro Light" w:cs="Open Sans Light"/>
+                <w:sz w:val="20"/>
+                <w:lang w:val="en-GB"/>
+              </w:rPr>
+              <w:t>Normal distribution, negative values censored and stacked on zero</w:t>
+            </w:r>
+          </w:p>
+        </w:tc>
+        <w:tc>
+          <w:tcPr>
+            <w:tcW w:w="0" w:type="auto"/>
+            <w:vMerge w:val="restart"/>
             <w:shd w:val="clear" w:color="auto" w:fill="auto"/>
             <w:vAlign w:val="center"/>
           </w:tcPr>
@@ -4224,7 +4277,7 @@
                 <w:sz w:val="20"/>
                 <w:lang w:val="en-US"/>
               </w:rPr>
-              <w:t>truncated</w:t>
+              <w:t>Tobit</w:t>
             </w:r>
           </w:p>
         </w:tc>
@@ -4243,6 +4296,7 @@
               </w:rPr>
             </w:pPr>
             <w:proofErr w:type="spellStart"/>
+            <w:proofErr w:type="gramStart"/>
             <w:r>
               <w:rPr>
                 <w:rFonts w:ascii="Liberation Mono" w:hAnsi="Liberation Mono" w:cs="Liberation Mono"/>
@@ -4258,7 +4312,16 @@
                 <w:sz w:val="18"/>
                 <w:lang w:val="en-US"/>
               </w:rPr>
-              <w:t xml:space="preserve">(), </w:t>
+              <w:t>(</w:t>
+            </w:r>
+            <w:proofErr w:type="gramEnd"/>
+            <w:r>
+              <w:rPr>
+                <w:rFonts w:ascii="Liberation Mono" w:hAnsi="Liberation Mono" w:cs="Liberation Mono"/>
+                <w:sz w:val="18"/>
+                <w:lang w:val="en-US"/>
+              </w:rPr>
+              <w:t xml:space="preserve">), </w:t>
             </w:r>
             <w:proofErr w:type="spellStart"/>
             <w:r>
@@ -4276,107 +4339,312 @@
                 <w:sz w:val="18"/>
                 <w:lang w:val="en-US"/>
               </w:rPr>
-              <w:t xml:space="preserve">(), </w:t>
-            </w:r>
-            <w:bookmarkStart w:id="0" w:name="_GoBack"/>
-            <w:bookmarkEnd w:id="0"/>
-            <w:proofErr w:type="spellStart"/>
-            <w:r>
-              <w:rPr>
-                <w:rFonts w:ascii="Liberation Mono" w:hAnsi="Liberation Mono" w:cs="Liberation Mono"/>
-                <w:sz w:val="18"/>
-                <w:lang w:val="en-US"/>
-              </w:rPr>
-              <w:t>vglm</w:t>
-            </w:r>
-            <w:proofErr w:type="spellEnd"/>
-            <w:r>
-              <w:rPr>
-                <w:rFonts w:ascii="Liberation Mono" w:hAnsi="Liberation Mono" w:cs="Liberation Mono"/>
-                <w:sz w:val="18"/>
-                <w:lang w:val="en-US"/>
-              </w:rPr>
-              <w:t>(</w:t>
-            </w:r>
-            <w:r>
-              <w:rPr>
-                <w:rFonts w:ascii="Liberation Mono" w:hAnsi="Liberation Mono" w:cs="Liberation Mono"/>
-                <w:sz w:val="18"/>
-                <w:lang w:val="en-US"/>
-              </w:rPr>
-              <w:t>family=</w:t>
-            </w:r>
-            <w:proofErr w:type="spellStart"/>
-            <w:r>
-              <w:rPr>
-                <w:rFonts w:ascii="Liberation Mono" w:hAnsi="Liberation Mono" w:cs="Liberation Mono"/>
-                <w:sz w:val="18"/>
-                <w:lang w:val="en-US"/>
-              </w:rPr>
-              <w:t>tobit</w:t>
-            </w:r>
-            <w:proofErr w:type="spellEnd"/>
-            <w:r>
-              <w:rPr>
-                <w:rFonts w:ascii="Liberation Mono" w:hAnsi="Liberation Mono" w:cs="Liberation Mono"/>
-                <w:sz w:val="18"/>
-                <w:lang w:val="en-US"/>
-              </w:rPr>
-              <w:t>)</w:t>
+              <w:t>()</w:t>
             </w:r>
           </w:p>
         </w:tc>
       </w:tr>
       <w:tr>
+        <w:trPr>
+          <w:trHeight w:val="209"/>
+        </w:trPr>
         <w:tc>
           <w:tcPr>
             <w:cnfStyle w:val="001000000000" w:firstRow="0" w:lastRow="0" w:firstColumn="1" w:lastColumn="0" w:oddVBand="0" w:evenVBand="0" w:oddHBand="0" w:evenHBand="0" w:firstRowFirstColumn="0" w:firstRowLastColumn="0" w:lastRowFirstColumn="0" w:lastRowLastColumn="0"/>
             <w:tcW w:w="0" w:type="auto"/>
-            <w:shd w:val="clear" w:color="auto" w:fill="F2F2F2" w:themeFill="background1" w:themeFillShade="F2"/>
-            <w:vAlign w:val="center"/>
-          </w:tcPr>
-          <w:p>
-            <w:pPr>
-              <w:rPr>
-                <w:rFonts w:ascii="Source Sans Pro Light" w:hAnsi="Source Sans Pro Light" w:cs="Open Sans Light"/>
-                <w:b w:val="0"/>
-                <w:sz w:val="20"/>
-                <w:lang w:val="en-US"/>
-              </w:rPr>
-            </w:pPr>
-            <w:r>
-              <w:rPr>
-                <w:rFonts w:ascii="Source Sans Pro Light" w:hAnsi="Source Sans Pro Light" w:cs="Open Sans Light"/>
-                <w:b w:val="0"/>
-                <w:sz w:val="20"/>
-                <w:lang w:val="en-US"/>
-              </w:rPr>
-              <w:t>Proportion / Ratio with &gt;</w:t>
-            </w:r>
-            <w:r>
-              <w:rPr>
-                <w:rFonts w:ascii="Source Sans Pro Light" w:hAnsi="Source Sans Pro Light" w:cs="Open Sans Light"/>
-                <w:b w:val="0"/>
-                <w:sz w:val="20"/>
-                <w:lang w:val="en-US"/>
-              </w:rPr>
-              <w:t> </w:t>
-            </w:r>
-            <w:r>
-              <w:rPr>
-                <w:rFonts w:ascii="Source Sans Pro Light" w:hAnsi="Source Sans Pro Light" w:cs="Open Sans Light"/>
-                <w:b w:val="0"/>
-                <w:sz w:val="20"/>
-                <w:lang w:val="en-US"/>
-              </w:rPr>
-              <w:t>2 categories</w:t>
-            </w:r>
-          </w:p>
-        </w:tc>
-        <w:tc>
-          <w:tcPr>
-            <w:tcW w:w="0" w:type="auto"/>
-            <w:shd w:val="clear" w:color="auto" w:fill="F2F2F2" w:themeFill="background1" w:themeFillShade="F2"/>
+            <w:vMerge/>
+            <w:shd w:val="clear" w:color="auto" w:fill="auto"/>
+            <w:vAlign w:val="center"/>
+          </w:tcPr>
+          <w:p>
+            <w:pPr>
+              <w:rPr>
+                <w:rFonts w:ascii="Source Sans Pro Light" w:hAnsi="Source Sans Pro Light" w:cs="Open Sans Light"/>
+                <w:b w:val="0"/>
+                <w:sz w:val="20"/>
+                <w:lang w:val="en-GB"/>
+              </w:rPr>
+            </w:pPr>
+          </w:p>
+        </w:tc>
+        <w:tc>
+          <w:tcPr>
+            <w:tcW w:w="0" w:type="auto"/>
+            <w:vMerge/>
+            <w:shd w:val="clear" w:color="auto" w:fill="auto"/>
+            <w:vAlign w:val="center"/>
+          </w:tcPr>
+          <w:p>
+            <w:pPr>
+              <w:cnfStyle w:val="000000000000" w:firstRow="0" w:lastRow="0" w:firstColumn="0" w:lastColumn="0" w:oddVBand="0" w:evenVBand="0" w:oddHBand="0" w:evenHBand="0" w:firstRowFirstColumn="0" w:firstRowLastColumn="0" w:lastRowFirstColumn="0" w:lastRowLastColumn="0"/>
+              <w:rPr>
+                <w:rFonts w:ascii="Source Sans Pro Light" w:hAnsi="Source Sans Pro Light" w:cs="Open Sans Light"/>
+                <w:sz w:val="20"/>
+                <w:lang w:val="en-GB"/>
+              </w:rPr>
+            </w:pPr>
+          </w:p>
+        </w:tc>
+        <w:tc>
+          <w:tcPr>
+            <w:tcW w:w="0" w:type="auto"/>
+            <w:vMerge/>
+            <w:shd w:val="clear" w:color="auto" w:fill="auto"/>
+            <w:vAlign w:val="center"/>
+          </w:tcPr>
+          <w:p>
+            <w:pPr>
+              <w:cnfStyle w:val="000000000000" w:firstRow="0" w:lastRow="0" w:firstColumn="0" w:lastColumn="0" w:oddVBand="0" w:evenVBand="0" w:oddHBand="0" w:evenHBand="0" w:firstRowFirstColumn="0" w:firstRowLastColumn="0" w:lastRowFirstColumn="0" w:lastRowLastColumn="0"/>
+              <w:rPr>
+                <w:rFonts w:ascii="Source Sans Pro Light" w:hAnsi="Source Sans Pro Light" w:cs="Open Sans Light"/>
+                <w:sz w:val="20"/>
+                <w:lang w:val="en-US"/>
+              </w:rPr>
+            </w:pPr>
+          </w:p>
+        </w:tc>
+        <w:tc>
+          <w:tcPr>
+            <w:tcW w:w="0" w:type="auto"/>
+            <w:shd w:val="clear" w:color="auto" w:fill="auto"/>
+          </w:tcPr>
+          <w:p>
+            <w:pPr>
+              <w:cnfStyle w:val="000000000000" w:firstRow="0" w:lastRow="0" w:firstColumn="0" w:lastColumn="0" w:oddVBand="0" w:evenVBand="0" w:oddHBand="0" w:evenHBand="0" w:firstRowFirstColumn="0" w:firstRowLastColumn="0" w:lastRowFirstColumn="0" w:lastRowLastColumn="0"/>
+              <w:rPr>
+                <w:rFonts w:ascii="Liberation Mono" w:hAnsi="Liberation Mono" w:cs="Liberation Mono"/>
+                <w:sz w:val="18"/>
+                <w:lang w:val="en-US"/>
+              </w:rPr>
+            </w:pPr>
+            <w:proofErr w:type="spellStart"/>
+            <w:proofErr w:type="gramStart"/>
+            <w:r>
+              <w:rPr>
+                <w:rFonts w:ascii="Liberation Mono" w:hAnsi="Liberation Mono" w:cs="Liberation Mono"/>
+                <w:sz w:val="18"/>
+                <w:lang w:val="en-US"/>
+              </w:rPr>
+              <w:t>semLme</w:t>
+            </w:r>
+            <w:proofErr w:type="spellEnd"/>
+            <w:r>
+              <w:rPr>
+                <w:rFonts w:ascii="Liberation Mono" w:hAnsi="Liberation Mono" w:cs="Liberation Mono"/>
+                <w:sz w:val="18"/>
+                <w:lang w:val="en-US"/>
+              </w:rPr>
+              <w:t>(</w:t>
+            </w:r>
+            <w:proofErr w:type="gramEnd"/>
+            <w:r>
+              <w:rPr>
+                <w:rFonts w:ascii="Liberation Mono" w:hAnsi="Liberation Mono" w:cs="Liberation Mono"/>
+                <w:sz w:val="18"/>
+                <w:lang w:val="en-US"/>
+              </w:rPr>
+              <w:t>)</w:t>
+            </w:r>
+          </w:p>
+        </w:tc>
+      </w:tr>
+      <w:tr>
+        <w:trPr>
+          <w:trHeight w:val="370"/>
+        </w:trPr>
+        <w:tc>
+          <w:tcPr>
+            <w:cnfStyle w:val="001000000000" w:firstRow="0" w:lastRow="0" w:firstColumn="1" w:lastColumn="0" w:oddVBand="0" w:evenVBand="0" w:oddHBand="0" w:evenHBand="0" w:firstRowFirstColumn="0" w:firstRowLastColumn="0" w:lastRowFirstColumn="0" w:lastRowLastColumn="0"/>
+            <w:tcW w:w="0" w:type="auto"/>
+            <w:shd w:val="clear" w:color="auto" w:fill="F2F2F2" w:themeFill="background1" w:themeFillShade="F2"/>
+            <w:vAlign w:val="center"/>
+          </w:tcPr>
+          <w:p>
+            <w:pPr>
+              <w:rPr>
+                <w:rFonts w:ascii="Source Sans Pro Light" w:hAnsi="Source Sans Pro Light" w:cs="Open Sans Light"/>
+                <w:b w:val="0"/>
+                <w:sz w:val="20"/>
+                <w:lang w:val="en-GB"/>
+              </w:rPr>
+            </w:pPr>
+            <w:r>
+              <w:rPr>
+                <w:rFonts w:ascii="Source Sans Pro Light" w:hAnsi="Source Sans Pro Light" w:cs="Open Sans Light"/>
+                <w:b w:val="0"/>
+                <w:sz w:val="20"/>
+                <w:lang w:val="en-GB"/>
+              </w:rPr>
+              <w:t>Continuous, but truncated or outliers</w:t>
+            </w:r>
+          </w:p>
+        </w:tc>
+        <w:tc>
+          <w:tcPr>
+            <w:tcW w:w="0" w:type="auto"/>
+            <w:shd w:val="clear" w:color="auto" w:fill="F2F2F2" w:themeFill="background1" w:themeFillShade="F2"/>
+            <w:vAlign w:val="center"/>
+          </w:tcPr>
+          <w:p>
+            <w:pPr>
+              <w:cnfStyle w:val="000000000000" w:firstRow="0" w:lastRow="0" w:firstColumn="0" w:lastColumn="0" w:oddVBand="0" w:evenVBand="0" w:oddHBand="0" w:evenHBand="0" w:firstRowFirstColumn="0" w:firstRowLastColumn="0" w:lastRowFirstColumn="0" w:lastRowLastColumn="0"/>
+              <w:rPr>
+                <w:rFonts w:ascii="Source Sans Pro Light" w:hAnsi="Source Sans Pro Light" w:cs="Open Sans Light"/>
+                <w:sz w:val="20"/>
+                <w:lang w:val="en-GB"/>
+              </w:rPr>
+            </w:pPr>
+          </w:p>
+        </w:tc>
+        <w:tc>
+          <w:tcPr>
+            <w:tcW w:w="0" w:type="auto"/>
+            <w:shd w:val="clear" w:color="auto" w:fill="F2F2F2" w:themeFill="background1" w:themeFillShade="F2"/>
+            <w:vAlign w:val="center"/>
+          </w:tcPr>
+          <w:p>
+            <w:pPr>
+              <w:cnfStyle w:val="000000000000" w:firstRow="0" w:lastRow="0" w:firstColumn="0" w:lastColumn="0" w:oddVBand="0" w:evenVBand="0" w:oddHBand="0" w:evenHBand="0" w:firstRowFirstColumn="0" w:firstRowLastColumn="0" w:lastRowFirstColumn="0" w:lastRowLastColumn="0"/>
+              <w:rPr>
+                <w:rFonts w:ascii="Source Sans Pro Light" w:hAnsi="Source Sans Pro Light" w:cs="Open Sans Light"/>
+                <w:sz w:val="20"/>
+                <w:lang w:val="en-US"/>
+              </w:rPr>
+            </w:pPr>
+            <w:r>
+              <w:rPr>
+                <w:rFonts w:ascii="Source Sans Pro Light" w:hAnsi="Source Sans Pro Light" w:cs="Open Sans Light"/>
+                <w:sz w:val="20"/>
+                <w:lang w:val="en-US"/>
+              </w:rPr>
+              <w:t>truncated</w:t>
+            </w:r>
+          </w:p>
+        </w:tc>
+        <w:tc>
+          <w:tcPr>
+            <w:tcW w:w="0" w:type="auto"/>
+            <w:shd w:val="clear" w:color="auto" w:fill="F2F2F2" w:themeFill="background1" w:themeFillShade="F2"/>
+          </w:tcPr>
+          <w:p>
+            <w:pPr>
+              <w:cnfStyle w:val="000000000000" w:firstRow="0" w:lastRow="0" w:firstColumn="0" w:lastColumn="0" w:oddVBand="0" w:evenVBand="0" w:oddHBand="0" w:evenHBand="0" w:firstRowFirstColumn="0" w:firstRowLastColumn="0" w:lastRowFirstColumn="0" w:lastRowLastColumn="0"/>
+              <w:rPr>
+                <w:rFonts w:ascii="Liberation Mono" w:hAnsi="Liberation Mono" w:cs="Liberation Mono"/>
+                <w:sz w:val="18"/>
+                <w:lang w:val="en-US"/>
+              </w:rPr>
+            </w:pPr>
+            <w:proofErr w:type="spellStart"/>
+            <w:r>
+              <w:rPr>
+                <w:rFonts w:ascii="Liberation Mono" w:hAnsi="Liberation Mono" w:cs="Liberation Mono"/>
+                <w:sz w:val="18"/>
+                <w:lang w:val="en-US"/>
+              </w:rPr>
+              <w:t>censReg</w:t>
+            </w:r>
+            <w:proofErr w:type="spellEnd"/>
+            <w:r>
+              <w:rPr>
+                <w:rFonts w:ascii="Liberation Mono" w:hAnsi="Liberation Mono" w:cs="Liberation Mono"/>
+                <w:sz w:val="18"/>
+                <w:lang w:val="en-US"/>
+              </w:rPr>
+              <w:t xml:space="preserve">(), </w:t>
+            </w:r>
+            <w:proofErr w:type="spellStart"/>
+            <w:r>
+              <w:rPr>
+                <w:rFonts w:ascii="Liberation Mono" w:hAnsi="Liberation Mono" w:cs="Liberation Mono"/>
+                <w:sz w:val="18"/>
+                <w:lang w:val="en-US"/>
+              </w:rPr>
+              <w:t>tobit</w:t>
+            </w:r>
+            <w:proofErr w:type="spellEnd"/>
+            <w:r>
+              <w:rPr>
+                <w:rFonts w:ascii="Liberation Mono" w:hAnsi="Liberation Mono" w:cs="Liberation Mono"/>
+                <w:sz w:val="18"/>
+                <w:lang w:val="en-US"/>
+              </w:rPr>
+              <w:t xml:space="preserve">(), </w:t>
+            </w:r>
+            <w:proofErr w:type="spellStart"/>
+            <w:r>
+              <w:rPr>
+                <w:rFonts w:ascii="Liberation Mono" w:hAnsi="Liberation Mono" w:cs="Liberation Mono"/>
+                <w:sz w:val="18"/>
+                <w:lang w:val="en-US"/>
+              </w:rPr>
+              <w:t>vglm</w:t>
+            </w:r>
+            <w:proofErr w:type="spellEnd"/>
+            <w:r>
+              <w:rPr>
+                <w:rFonts w:ascii="Liberation Mono" w:hAnsi="Liberation Mono" w:cs="Liberation Mono"/>
+                <w:sz w:val="18"/>
+                <w:lang w:val="en-US"/>
+              </w:rPr>
+              <w:t>(family=</w:t>
+            </w:r>
+            <w:proofErr w:type="spellStart"/>
+            <w:r>
+              <w:rPr>
+                <w:rFonts w:ascii="Liberation Mono" w:hAnsi="Liberation Mono" w:cs="Liberation Mono"/>
+                <w:sz w:val="18"/>
+                <w:lang w:val="en-US"/>
+              </w:rPr>
+              <w:t>tobit</w:t>
+            </w:r>
+            <w:proofErr w:type="spellEnd"/>
+            <w:r>
+              <w:rPr>
+                <w:rFonts w:ascii="Liberation Mono" w:hAnsi="Liberation Mono" w:cs="Liberation Mono"/>
+                <w:sz w:val="18"/>
+                <w:lang w:val="en-US"/>
+              </w:rPr>
+              <w:t>)</w:t>
+            </w:r>
+          </w:p>
+        </w:tc>
+      </w:tr>
+      <w:tr>
+        <w:trPr>
+          <w:trHeight w:val="222"/>
+        </w:trPr>
+        <w:tc>
+          <w:tcPr>
+            <w:cnfStyle w:val="001000000000" w:firstRow="0" w:lastRow="0" w:firstColumn="1" w:lastColumn="0" w:oddVBand="0" w:evenVBand="0" w:oddHBand="0" w:evenHBand="0" w:firstRowFirstColumn="0" w:firstRowLastColumn="0" w:lastRowFirstColumn="0" w:lastRowLastColumn="0"/>
+            <w:tcW w:w="0" w:type="auto"/>
+            <w:shd w:val="clear" w:color="auto" w:fill="auto"/>
+            <w:vAlign w:val="center"/>
+          </w:tcPr>
+          <w:p>
+            <w:pPr>
+              <w:rPr>
+                <w:rFonts w:ascii="Source Sans Pro Light" w:hAnsi="Source Sans Pro Light" w:cs="Open Sans Light"/>
+                <w:b w:val="0"/>
+                <w:sz w:val="20"/>
+                <w:lang w:val="en-US"/>
+              </w:rPr>
+            </w:pPr>
+            <w:r>
+              <w:rPr>
+                <w:rFonts w:ascii="Source Sans Pro Light" w:hAnsi="Source Sans Pro Light" w:cs="Open Sans Light"/>
+                <w:b w:val="0"/>
+                <w:sz w:val="20"/>
+                <w:lang w:val="en-US"/>
+              </w:rPr>
+              <w:t>Proportion / Ratio with &gt; 2 categories</w:t>
+            </w:r>
+          </w:p>
+        </w:tc>
+        <w:tc>
+          <w:tcPr>
+            <w:tcW w:w="0" w:type="auto"/>
+            <w:shd w:val="clear" w:color="auto" w:fill="auto"/>
             <w:vAlign w:val="center"/>
           </w:tcPr>
           <w:p>
@@ -4401,19 +4669,18 @@
         <w:tc>
           <w:tcPr>
             <w:tcW w:w="0" w:type="auto"/>
-            <w:shd w:val="clear" w:color="auto" w:fill="F2F2F2" w:themeFill="background1" w:themeFillShade="F2"/>
-            <w:vAlign w:val="center"/>
-          </w:tcPr>
-          <w:p>
-            <w:pPr>
-              <w:cnfStyle w:val="000000000000" w:firstRow="0" w:lastRow="0" w:firstColumn="0" w:lastColumn="0" w:oddVBand="0" w:evenVBand="0" w:oddHBand="0" w:evenHBand="0" w:firstRowFirstColumn="0" w:firstRowLastColumn="0" w:lastRowFirstColumn="0" w:lastRowLastColumn="0"/>
-              <w:rPr>
-                <w:rFonts w:ascii="Source Sans Pro Light" w:hAnsi="Source Sans Pro Light" w:cs="Open Sans Light"/>
-                <w:sz w:val="20"/>
-                <w:lang w:val="en-US"/>
-              </w:rPr>
-            </w:pPr>
-            <w:proofErr w:type="spellStart"/>
+            <w:shd w:val="clear" w:color="auto" w:fill="auto"/>
+            <w:vAlign w:val="center"/>
+          </w:tcPr>
+          <w:p>
+            <w:pPr>
+              <w:cnfStyle w:val="000000000000" w:firstRow="0" w:lastRow="0" w:firstColumn="0" w:lastColumn="0" w:oddVBand="0" w:evenVBand="0" w:oddHBand="0" w:evenHBand="0" w:firstRowFirstColumn="0" w:firstRowLastColumn="0" w:lastRowFirstColumn="0" w:lastRowLastColumn="0"/>
+              <w:rPr>
+                <w:rFonts w:ascii="Source Sans Pro Light" w:hAnsi="Source Sans Pro Light" w:cs="Open Sans Light"/>
+                <w:sz w:val="20"/>
+                <w:lang w:val="en-US"/>
+              </w:rPr>
+            </w:pPr>
             <w:r>
               <w:rPr>
                 <w:rFonts w:ascii="Source Sans Pro Light" w:hAnsi="Source Sans Pro Light" w:cs="Open Sans Light"/>
@@ -4422,13 +4689,12 @@
               </w:rPr>
               <w:t>Dirichlet</w:t>
             </w:r>
-            <w:proofErr w:type="spellEnd"/>
-          </w:p>
-        </w:tc>
-        <w:tc>
-          <w:tcPr>
-            <w:tcW w:w="0" w:type="auto"/>
-            <w:shd w:val="clear" w:color="auto" w:fill="F2F2F2" w:themeFill="background1" w:themeFillShade="F2"/>
+          </w:p>
+        </w:tc>
+        <w:tc>
+          <w:tcPr>
+            <w:tcW w:w="0" w:type="auto"/>
+            <w:shd w:val="clear" w:color="auto" w:fill="auto"/>
           </w:tcPr>
           <w:p>
             <w:pPr>
@@ -4622,7 +4888,7 @@
       <w:headerReference w:type="default" r:id="rId7"/>
       <w:footerReference w:type="default" r:id="rId8"/>
       <w:pgSz w:w="11906" w:h="16838"/>
-      <w:pgMar w:top="720" w:right="720" w:bottom="720" w:left="720" w:header="708" w:footer="708" w:gutter="0"/>
+      <w:pgMar w:top="567" w:right="567" w:bottom="567" w:left="567" w:header="709" w:footer="709" w:gutter="0"/>
       <w:cols w:space="708"/>
       <w:docGrid w:linePitch="360"/>
     </w:sectPr>
@@ -4631,7 +4897,7 @@
 </file>
 
 <file path=word/endnotes.xml><?xml version="1.0" encoding="utf-8"?>
-<w:endnotes xmlns:wpc="http://schemas.microsoft.com/office/word/2010/wordprocessingCanvas" xmlns:cx="http://schemas.microsoft.com/office/drawing/2014/chartex" xmlns:mc="http://schemas.openxmlformats.org/markup-compatibility/2006" xmlns:o="urn:schemas-microsoft-com:office:office" xmlns:r="http://schemas.openxmlformats.org/officeDocument/2006/relationships" xmlns:m="http://schemas.openxmlformats.org/officeDocument/2006/math" xmlns:v="urn:schemas-microsoft-com:vml" xmlns:wp14="http://schemas.microsoft.com/office/word/2010/wordprocessingDrawing" xmlns:wp="http://schemas.openxmlformats.org/drawingml/2006/wordprocessingDrawing" xmlns:w10="urn:schemas-microsoft-com:office:word" xmlns:w="http://schemas.openxmlformats.org/wordprocessingml/2006/main" xmlns:w14="http://schemas.microsoft.com/office/word/2010/wordml" xmlns:w15="http://schemas.microsoft.com/office/word/2012/wordml" xmlns:w16se="http://schemas.microsoft.com/office/word/2015/wordml/symex" xmlns:wpg="http://schemas.microsoft.com/office/word/2010/wordprocessingGroup" xmlns:wpi="http://schemas.microsoft.com/office/word/2010/wordprocessingInk" xmlns:wne="http://schemas.microsoft.com/office/word/2006/wordml" xmlns:wps="http://schemas.microsoft.com/office/word/2010/wordprocessingShape" mc:Ignorable="w14 w15 w16se wp14">
+<w:endnotes xmlns:wpc="http://schemas.microsoft.com/office/word/2010/wordprocessingCanvas" xmlns:cx="http://schemas.microsoft.com/office/drawing/2014/chartex" xmlns:cx1="http://schemas.microsoft.com/office/drawing/2015/9/8/chartex" xmlns:cx2="http://schemas.microsoft.com/office/drawing/2015/10/21/chartex" xmlns:cx3="http://schemas.microsoft.com/office/drawing/2016/5/9/chartex" xmlns:cx4="http://schemas.microsoft.com/office/drawing/2016/5/10/chartex" xmlns:cx5="http://schemas.microsoft.com/office/drawing/2016/5/11/chartex" xmlns:cx6="http://schemas.microsoft.com/office/drawing/2016/5/12/chartex" xmlns:cx7="http://schemas.microsoft.com/office/drawing/2016/5/13/chartex" xmlns:cx8="http://schemas.microsoft.com/office/drawing/2016/5/14/chartex" xmlns:mc="http://schemas.openxmlformats.org/markup-compatibility/2006" xmlns:aink="http://schemas.microsoft.com/office/drawing/2016/ink" xmlns:am3d="http://schemas.microsoft.com/office/drawing/2017/model3d" xmlns:o="urn:schemas-microsoft-com:office:office" xmlns:r="http://schemas.openxmlformats.org/officeDocument/2006/relationships" xmlns:m="http://schemas.openxmlformats.org/officeDocument/2006/math" xmlns:v="urn:schemas-microsoft-com:vml" xmlns:wp14="http://schemas.microsoft.com/office/word/2010/wordprocessingDrawing" xmlns:wp="http://schemas.openxmlformats.org/drawingml/2006/wordprocessingDrawing" xmlns:w10="urn:schemas-microsoft-com:office:word" xmlns:w="http://schemas.openxmlformats.org/wordprocessingml/2006/main" xmlns:w14="http://schemas.microsoft.com/office/word/2010/wordml" xmlns:w15="http://schemas.microsoft.com/office/word/2012/wordml" xmlns:w16cex="http://schemas.microsoft.com/office/word/2018/wordml/cex" xmlns:w16cid="http://schemas.microsoft.com/office/word/2016/wordml/cid" xmlns:w16="http://schemas.microsoft.com/office/word/2018/wordml" xmlns:w16se="http://schemas.microsoft.com/office/word/2015/wordml/symex" xmlns:wpg="http://schemas.microsoft.com/office/word/2010/wordprocessingGroup" xmlns:wpi="http://schemas.microsoft.com/office/word/2010/wordprocessingInk" xmlns:wne="http://schemas.microsoft.com/office/word/2006/wordml" xmlns:wps="http://schemas.microsoft.com/office/word/2010/wordprocessingShape" mc:Ignorable="w14 w15 w16se w16cid w16 w16cex wp14">
   <w:endnote w:type="separator" w:id="-1">
     <w:p>
       <w:pPr>
@@ -4656,7 +4922,7 @@
 </file>
 
 <file path=word/footer1.xml><?xml version="1.0" encoding="utf-8"?>
-<w:ftr xmlns:wpc="http://schemas.microsoft.com/office/word/2010/wordprocessingCanvas" xmlns:cx="http://schemas.microsoft.com/office/drawing/2014/chartex" xmlns:mc="http://schemas.openxmlformats.org/markup-compatibility/2006" xmlns:o="urn:schemas-microsoft-com:office:office" xmlns:r="http://schemas.openxmlformats.org/officeDocument/2006/relationships" xmlns:m="http://schemas.openxmlformats.org/officeDocument/2006/math" xmlns:v="urn:schemas-microsoft-com:vml" xmlns:wp14="http://schemas.microsoft.com/office/word/2010/wordprocessingDrawing" xmlns:wp="http://schemas.openxmlformats.org/drawingml/2006/wordprocessingDrawing" xmlns:w10="urn:schemas-microsoft-com:office:word" xmlns:w="http://schemas.openxmlformats.org/wordprocessingml/2006/main" xmlns:w14="http://schemas.microsoft.com/office/word/2010/wordml" xmlns:w15="http://schemas.microsoft.com/office/word/2012/wordml" xmlns:w16se="http://schemas.microsoft.com/office/word/2015/wordml/symex" xmlns:wpg="http://schemas.microsoft.com/office/word/2010/wordprocessingGroup" xmlns:wpi="http://schemas.microsoft.com/office/word/2010/wordprocessingInk" xmlns:wne="http://schemas.microsoft.com/office/word/2006/wordml" xmlns:wps="http://schemas.microsoft.com/office/word/2010/wordprocessingShape" mc:Ignorable="w14 w15 w16se wp14">
+<w:ftr xmlns:wpc="http://schemas.microsoft.com/office/word/2010/wordprocessingCanvas" xmlns:cx="http://schemas.microsoft.com/office/drawing/2014/chartex" xmlns:cx1="http://schemas.microsoft.com/office/drawing/2015/9/8/chartex" xmlns:cx2="http://schemas.microsoft.com/office/drawing/2015/10/21/chartex" xmlns:cx3="http://schemas.microsoft.com/office/drawing/2016/5/9/chartex" xmlns:cx4="http://schemas.microsoft.com/office/drawing/2016/5/10/chartex" xmlns:cx5="http://schemas.microsoft.com/office/drawing/2016/5/11/chartex" xmlns:cx6="http://schemas.microsoft.com/office/drawing/2016/5/12/chartex" xmlns:cx7="http://schemas.microsoft.com/office/drawing/2016/5/13/chartex" xmlns:cx8="http://schemas.microsoft.com/office/drawing/2016/5/14/chartex" xmlns:mc="http://schemas.openxmlformats.org/markup-compatibility/2006" xmlns:aink="http://schemas.microsoft.com/office/drawing/2016/ink" xmlns:am3d="http://schemas.microsoft.com/office/drawing/2017/model3d" xmlns:o="urn:schemas-microsoft-com:office:office" xmlns:r="http://schemas.openxmlformats.org/officeDocument/2006/relationships" xmlns:m="http://schemas.openxmlformats.org/officeDocument/2006/math" xmlns:v="urn:schemas-microsoft-com:vml" xmlns:wp14="http://schemas.microsoft.com/office/word/2010/wordprocessingDrawing" xmlns:wp="http://schemas.openxmlformats.org/drawingml/2006/wordprocessingDrawing" xmlns:w10="urn:schemas-microsoft-com:office:word" xmlns:w="http://schemas.openxmlformats.org/wordprocessingml/2006/main" xmlns:w14="http://schemas.microsoft.com/office/word/2010/wordml" xmlns:w15="http://schemas.microsoft.com/office/word/2012/wordml" xmlns:w16cex="http://schemas.microsoft.com/office/word/2018/wordml/cex" xmlns:w16cid="http://schemas.microsoft.com/office/word/2016/wordml/cid" xmlns:w16="http://schemas.microsoft.com/office/word/2018/wordml" xmlns:w16se="http://schemas.microsoft.com/office/word/2015/wordml/symex" xmlns:wpg="http://schemas.microsoft.com/office/word/2010/wordprocessingGroup" xmlns:wpi="http://schemas.microsoft.com/office/word/2010/wordprocessingInk" xmlns:wne="http://schemas.microsoft.com/office/word/2006/wordml" xmlns:wps="http://schemas.microsoft.com/office/word/2010/wordprocessingShape" mc:Ignorable="w14 w15 w16se w16cid w16 w16cex wp14">
   <w:p>
     <w:pPr>
       <w:pStyle w:val="Fuzeile"/>
@@ -4665,7 +4931,7 @@
       <w:rPr>
         <w:noProof/>
       </w:rPr>
-      <w:pict>
+      <w:pict w14:anchorId="652B4E9A">
         <v:shapetype id="_x0000_t75" coordsize="21600,21600" o:spt="75" o:preferrelative="t" path="m@4@5l@4@11@9@11@9@5xe" filled="f" stroked="f">
           <v:stroke joinstyle="miter"/>
           <v:formulas>
@@ -4695,7 +4961,7 @@
 </file>
 
 <file path=word/footnotes.xml><?xml version="1.0" encoding="utf-8"?>
-<w:footnotes xmlns:wpc="http://schemas.microsoft.com/office/word/2010/wordprocessingCanvas" xmlns:cx="http://schemas.microsoft.com/office/drawing/2014/chartex" xmlns:mc="http://schemas.openxmlformats.org/markup-compatibility/2006" xmlns:o="urn:schemas-microsoft-com:office:office" xmlns:r="http://schemas.openxmlformats.org/officeDocument/2006/relationships" xmlns:m="http://schemas.openxmlformats.org/officeDocument/2006/math" xmlns:v="urn:schemas-microsoft-com:vml" xmlns:wp14="http://schemas.microsoft.com/office/word/2010/wordprocessingDrawing" xmlns:wp="http://schemas.openxmlformats.org/drawingml/2006/wordprocessingDrawing" xmlns:w10="urn:schemas-microsoft-com:office:word" xmlns:w="http://schemas.openxmlformats.org/wordprocessingml/2006/main" xmlns:w14="http://schemas.microsoft.com/office/word/2010/wordml" xmlns:w15="http://schemas.microsoft.com/office/word/2012/wordml" xmlns:w16se="http://schemas.microsoft.com/office/word/2015/wordml/symex" xmlns:wpg="http://schemas.microsoft.com/office/word/2010/wordprocessingGroup" xmlns:wpi="http://schemas.microsoft.com/office/word/2010/wordprocessingInk" xmlns:wne="http://schemas.microsoft.com/office/word/2006/wordml" xmlns:wps="http://schemas.microsoft.com/office/word/2010/wordprocessingShape" mc:Ignorable="w14 w15 w16se wp14">
+<w:footnotes xmlns:wpc="http://schemas.microsoft.com/office/word/2010/wordprocessingCanvas" xmlns:cx="http://schemas.microsoft.com/office/drawing/2014/chartex" xmlns:cx1="http://schemas.microsoft.com/office/drawing/2015/9/8/chartex" xmlns:cx2="http://schemas.microsoft.com/office/drawing/2015/10/21/chartex" xmlns:cx3="http://schemas.microsoft.com/office/drawing/2016/5/9/chartex" xmlns:cx4="http://schemas.microsoft.com/office/drawing/2016/5/10/chartex" xmlns:cx5="http://schemas.microsoft.com/office/drawing/2016/5/11/chartex" xmlns:cx6="http://schemas.microsoft.com/office/drawing/2016/5/12/chartex" xmlns:cx7="http://schemas.microsoft.com/office/drawing/2016/5/13/chartex" xmlns:cx8="http://schemas.microsoft.com/office/drawing/2016/5/14/chartex" xmlns:mc="http://schemas.openxmlformats.org/markup-compatibility/2006" xmlns:aink="http://schemas.microsoft.com/office/drawing/2016/ink" xmlns:am3d="http://schemas.microsoft.com/office/drawing/2017/model3d" xmlns:o="urn:schemas-microsoft-com:office:office" xmlns:r="http://schemas.openxmlformats.org/officeDocument/2006/relationships" xmlns:m="http://schemas.openxmlformats.org/officeDocument/2006/math" xmlns:v="urn:schemas-microsoft-com:vml" xmlns:wp14="http://schemas.microsoft.com/office/word/2010/wordprocessingDrawing" xmlns:wp="http://schemas.openxmlformats.org/drawingml/2006/wordprocessingDrawing" xmlns:w10="urn:schemas-microsoft-com:office:word" xmlns:w="http://schemas.openxmlformats.org/wordprocessingml/2006/main" xmlns:w14="http://schemas.microsoft.com/office/word/2010/wordml" xmlns:w15="http://schemas.microsoft.com/office/word/2012/wordml" xmlns:w16cex="http://schemas.microsoft.com/office/word/2018/wordml/cex" xmlns:w16cid="http://schemas.microsoft.com/office/word/2016/wordml/cid" xmlns:w16="http://schemas.microsoft.com/office/word/2018/wordml" xmlns:w16se="http://schemas.microsoft.com/office/word/2015/wordml/symex" xmlns:wpg="http://schemas.microsoft.com/office/word/2010/wordprocessingGroup" xmlns:wpi="http://schemas.microsoft.com/office/word/2010/wordprocessingInk" xmlns:wne="http://schemas.microsoft.com/office/word/2006/wordml" xmlns:wps="http://schemas.microsoft.com/office/word/2010/wordprocessingShape" mc:Ignorable="w14 w15 w16se w16cid w16 w16cex wp14">
   <w:footnote w:type="separator" w:id="-1">
     <w:p>
       <w:pPr>
@@ -4720,7 +4986,7 @@
 </file>
 
 <file path=word/header1.xml><?xml version="1.0" encoding="utf-8"?>
-<w:hdr xmlns:wpc="http://schemas.microsoft.com/office/word/2010/wordprocessingCanvas" xmlns:cx="http://schemas.microsoft.com/office/drawing/2014/chartex" xmlns:mc="http://schemas.openxmlformats.org/markup-compatibility/2006" xmlns:o="urn:schemas-microsoft-com:office:office" xmlns:r="http://schemas.openxmlformats.org/officeDocument/2006/relationships" xmlns:m="http://schemas.openxmlformats.org/officeDocument/2006/math" xmlns:v="urn:schemas-microsoft-com:vml" xmlns:wp14="http://schemas.microsoft.com/office/word/2010/wordprocessingDrawing" xmlns:wp="http://schemas.openxmlformats.org/drawingml/2006/wordprocessingDrawing" xmlns:w10="urn:schemas-microsoft-com:office:word" xmlns:w="http://schemas.openxmlformats.org/wordprocessingml/2006/main" xmlns:w14="http://schemas.microsoft.com/office/word/2010/wordml" xmlns:w15="http://schemas.microsoft.com/office/word/2012/wordml" xmlns:w16se="http://schemas.microsoft.com/office/word/2015/wordml/symex" xmlns:wpg="http://schemas.microsoft.com/office/word/2010/wordprocessingGroup" xmlns:wpi="http://schemas.microsoft.com/office/word/2010/wordprocessingInk" xmlns:wne="http://schemas.microsoft.com/office/word/2006/wordml" xmlns:wps="http://schemas.microsoft.com/office/word/2010/wordprocessingShape" mc:Ignorable="w14 w15 w16se wp14">
+<w:hdr xmlns:wpc="http://schemas.microsoft.com/office/word/2010/wordprocessingCanvas" xmlns:cx="http://schemas.microsoft.com/office/drawing/2014/chartex" xmlns:cx1="http://schemas.microsoft.com/office/drawing/2015/9/8/chartex" xmlns:cx2="http://schemas.microsoft.com/office/drawing/2015/10/21/chartex" xmlns:cx3="http://schemas.microsoft.com/office/drawing/2016/5/9/chartex" xmlns:cx4="http://schemas.microsoft.com/office/drawing/2016/5/10/chartex" xmlns:cx5="http://schemas.microsoft.com/office/drawing/2016/5/11/chartex" xmlns:cx6="http://schemas.microsoft.com/office/drawing/2016/5/12/chartex" xmlns:cx7="http://schemas.microsoft.com/office/drawing/2016/5/13/chartex" xmlns:cx8="http://schemas.microsoft.com/office/drawing/2016/5/14/chartex" xmlns:mc="http://schemas.openxmlformats.org/markup-compatibility/2006" xmlns:aink="http://schemas.microsoft.com/office/drawing/2016/ink" xmlns:am3d="http://schemas.microsoft.com/office/drawing/2017/model3d" xmlns:o="urn:schemas-microsoft-com:office:office" xmlns:r="http://schemas.openxmlformats.org/officeDocument/2006/relationships" xmlns:m="http://schemas.openxmlformats.org/officeDocument/2006/math" xmlns:v="urn:schemas-microsoft-com:vml" xmlns:wp14="http://schemas.microsoft.com/office/word/2010/wordprocessingDrawing" xmlns:wp="http://schemas.openxmlformats.org/drawingml/2006/wordprocessingDrawing" xmlns:w10="urn:schemas-microsoft-com:office:word" xmlns:w="http://schemas.openxmlformats.org/wordprocessingml/2006/main" xmlns:w14="http://schemas.microsoft.com/office/word/2010/wordml" xmlns:w15="http://schemas.microsoft.com/office/word/2012/wordml" xmlns:w16cex="http://schemas.microsoft.com/office/word/2018/wordml/cex" xmlns:w16cid="http://schemas.microsoft.com/office/word/2016/wordml/cid" xmlns:w16="http://schemas.microsoft.com/office/word/2018/wordml" xmlns:w16se="http://schemas.microsoft.com/office/word/2015/wordml/symex" xmlns:wpg="http://schemas.microsoft.com/office/word/2010/wordprocessingGroup" xmlns:wpi="http://schemas.microsoft.com/office/word/2010/wordprocessingInk" xmlns:wne="http://schemas.microsoft.com/office/word/2006/wordml" xmlns:wps="http://schemas.microsoft.com/office/word/2010/wordprocessingShape" mc:Ignorable="w14 w15 w16se w16cid w16 w16cex wp14">
   <w:p>
     <w:pPr>
       <w:pStyle w:val="Kopfzeile"/>
@@ -4742,7 +5008,7 @@
         <w:lang w:eastAsia="de-DE"/>
       </w:rPr>
       <w:drawing>
-        <wp:anchor distT="0" distB="0" distL="114300" distR="114300" simplePos="0" relativeHeight="251657216" behindDoc="0" locked="0" layoutInCell="1" allowOverlap="1" wp14:anchorId="414F8A42" wp14:editId="2377E4B0">
+        <wp:anchor distT="0" distB="0" distL="114300" distR="114300" simplePos="0" relativeHeight="251657216" behindDoc="0" locked="0" layoutInCell="1" allowOverlap="1" wp14:anchorId="3BE00D83" wp14:editId="1D7323A6">
           <wp:simplePos x="0" y="0"/>
           <wp:positionH relativeFrom="column">
             <wp:posOffset>-498887</wp:posOffset>
@@ -4753,7 +5019,7 @@
           <wp:extent cx="1102936" cy="857250"/>
           <wp:effectExtent l="0" t="0" r="0" b="0"/>
           <wp:wrapNone/>
-          <wp:docPr id="1" name="Grafik 1" descr="Bildergebnis für rstats"/>
+          <wp:docPr id="2" name="Grafik 2" descr="Bildergebnis für rstats"/>
           <wp:cNvGraphicFramePr>
             <a:graphicFrameLocks xmlns:a="http://schemas.openxmlformats.org/drawingml/2006/main" noChangeAspect="1"/>
           </wp:cNvGraphicFramePr>
@@ -4878,7 +5144,7 @@
 </file>
 
 <file path=word/styles.xml><?xml version="1.0" encoding="utf-8"?>
-<w:styles xmlns:mc="http://schemas.openxmlformats.org/markup-compatibility/2006" xmlns:r="http://schemas.openxmlformats.org/officeDocument/2006/relationships" xmlns:w="http://schemas.openxmlformats.org/wordprocessingml/2006/main" xmlns:w14="http://schemas.microsoft.com/office/word/2010/wordml" xmlns:w15="http://schemas.microsoft.com/office/word/2012/wordml" xmlns:w16se="http://schemas.microsoft.com/office/word/2015/wordml/symex" mc:Ignorable="w14 w15 w16se">
+<w:styles xmlns:mc="http://schemas.openxmlformats.org/markup-compatibility/2006" xmlns:r="http://schemas.openxmlformats.org/officeDocument/2006/relationships" xmlns:w="http://schemas.openxmlformats.org/wordprocessingml/2006/main" xmlns:w14="http://schemas.microsoft.com/office/word/2010/wordml" xmlns:w15="http://schemas.microsoft.com/office/word/2012/wordml" xmlns:w16cex="http://schemas.microsoft.com/office/word/2018/wordml/cex" xmlns:w16cid="http://schemas.microsoft.com/office/word/2016/wordml/cid" xmlns:w16="http://schemas.microsoft.com/office/word/2018/wordml" xmlns:w16se="http://schemas.microsoft.com/office/word/2015/wordml/symex" mc:Ignorable="w14 w15 w16se w16cid w16 w16cex">
   <w:docDefaults>
     <w:rPrDefault>
       <w:rPr>
@@ -4894,7 +5160,7 @@
       </w:pPr>
     </w:pPrDefault>
   </w:docDefaults>
-  <w:latentStyles w:defLockedState="0" w:defUIPriority="99" w:defSemiHidden="0" w:defUnhideWhenUsed="0" w:defQFormat="0" w:count="371">
+  <w:latentStyles w:defLockedState="0" w:defUIPriority="99" w:defSemiHidden="0" w:defUnhideWhenUsed="0" w:defQFormat="0" w:count="376">
     <w:lsdException w:name="Normal" w:uiPriority="0" w:qFormat="1"/>
     <w:lsdException w:name="heading 1" w:uiPriority="9" w:qFormat="1"/>
     <w:lsdException w:name="heading 2" w:semiHidden="1" w:uiPriority="9" w:unhideWhenUsed="1" w:qFormat="1"/>
@@ -5000,7 +5266,6 @@
     <w:lsdException w:name="HTML Sample" w:semiHidden="1" w:unhideWhenUsed="1"/>
     <w:lsdException w:name="HTML Typewriter" w:semiHidden="1" w:unhideWhenUsed="1"/>
     <w:lsdException w:name="HTML Variable" w:semiHidden="1" w:unhideWhenUsed="1"/>
-    <w:lsdException w:name="Normal Table" w:semiHidden="1" w:unhideWhenUsed="1"/>
     <w:lsdException w:name="annotation subject" w:semiHidden="1" w:unhideWhenUsed="1"/>
     <w:lsdException w:name="No List" w:semiHidden="1" w:unhideWhenUsed="1"/>
     <w:lsdException w:name="Outline List 1" w:semiHidden="1" w:unhideWhenUsed="1"/>
@@ -5043,11 +5308,8 @@
     <w:lsdException w:name="Table Contemporary" w:semiHidden="1" w:unhideWhenUsed="1"/>
     <w:lsdException w:name="Table Elegant" w:semiHidden="1" w:unhideWhenUsed="1"/>
     <w:lsdException w:name="Table Professional" w:semiHidden="1" w:unhideWhenUsed="1"/>
-    <w:lsdException w:name="Table Subtle 1" w:semiHidden="1" w:unhideWhenUsed="1"/>
     <w:lsdException w:name="Table Subtle 2" w:semiHidden="1" w:unhideWhenUsed="1"/>
     <w:lsdException w:name="Table Web 1" w:semiHidden="1" w:unhideWhenUsed="1"/>
-    <w:lsdException w:name="Table Web 2" w:semiHidden="1" w:unhideWhenUsed="1"/>
-    <w:lsdException w:name="Table Web 3" w:semiHidden="1" w:unhideWhenUsed="1"/>
     <w:lsdException w:name="Balloon Text" w:semiHidden="1" w:unhideWhenUsed="1"/>
     <w:lsdException w:name="Table Grid" w:uiPriority="39"/>
     <w:lsdException w:name="Table Theme" w:semiHidden="1" w:unhideWhenUsed="1"/>
@@ -5266,6 +5528,11 @@
     <w:lsdException w:name="List Table 5 Dark Accent 6" w:uiPriority="50"/>
     <w:lsdException w:name="List Table 6 Colorful Accent 6" w:uiPriority="51"/>
     <w:lsdException w:name="List Table 7 Colorful Accent 6" w:uiPriority="52"/>
+    <w:lsdException w:name="Mention" w:semiHidden="1" w:unhideWhenUsed="1"/>
+    <w:lsdException w:name="Smart Hyperlink" w:semiHidden="1" w:unhideWhenUsed="1"/>
+    <w:lsdException w:name="Hashtag" w:semiHidden="1" w:unhideWhenUsed="1"/>
+    <w:lsdException w:name="Unresolved Mention" w:semiHidden="1" w:unhideWhenUsed="1"/>
+    <w:lsdException w:name="Smart Link" w:semiHidden="1" w:unhideWhenUsed="1"/>
   </w:latentStyles>
   <w:style w:type="paragraph" w:default="1" w:styleId="Standard">
     <w:name w:val="Normal"/>

--- a/regression_pkgs_handout.docx
+++ b/regression_pkgs_handout.docx
@@ -22,10 +22,10 @@
         <w:tblLook w:val="04A0" w:firstRow="1" w:lastRow="0" w:firstColumn="1" w:lastColumn="0" w:noHBand="0" w:noVBand="1"/>
       </w:tblPr>
       <w:tblGrid>
-        <w:gridCol w:w="2341"/>
-        <w:gridCol w:w="2888"/>
-        <w:gridCol w:w="1446"/>
-        <w:gridCol w:w="4087"/>
+        <w:gridCol w:w="2319"/>
+        <w:gridCol w:w="2858"/>
+        <w:gridCol w:w="1507"/>
+        <w:gridCol w:w="4078"/>
       </w:tblGrid>
       <w:tr>
         <w:trPr>
@@ -4726,7 +4726,270 @@
           </w:p>
         </w:tc>
       </w:tr>
+      <w:tr>
+        <w:trPr>
+          <w:trHeight w:val="255"/>
+        </w:trPr>
+        <w:tc>
+          <w:tcPr>
+            <w:cnfStyle w:val="001000000000" w:firstRow="0" w:lastRow="0" w:firstColumn="1" w:lastColumn="0" w:oddVBand="0" w:evenVBand="0" w:oddHBand="0" w:evenHBand="0" w:firstRowFirstColumn="0" w:firstRowLastColumn="0" w:lastRowFirstColumn="0" w:lastRowLastColumn="0"/>
+            <w:tcW w:w="0" w:type="auto"/>
+            <w:vMerge w:val="restart"/>
+            <w:shd w:val="clear" w:color="auto" w:fill="F2F2F2" w:themeFill="background1" w:themeFillShade="F2"/>
+            <w:vAlign w:val="center"/>
+          </w:tcPr>
+          <w:p>
+            <w:pPr>
+              <w:rPr>
+                <w:rFonts w:ascii="Source Sans Pro Light" w:hAnsi="Source Sans Pro Light" w:cs="Open Sans Light"/>
+                <w:sz w:val="20"/>
+                <w:lang w:val="en-US"/>
+              </w:rPr>
+            </w:pPr>
+            <w:r>
+              <w:rPr>
+                <w:rFonts w:ascii="Source Sans Pro Light" w:hAnsi="Source Sans Pro Light" w:cs="Open Sans Light"/>
+                <w:sz w:val="20"/>
+                <w:lang w:val="en-US"/>
+              </w:rPr>
+              <w:t>Time-to-Event</w:t>
+            </w:r>
+          </w:p>
+        </w:tc>
+        <w:tc>
+          <w:tcPr>
+            <w:tcW w:w="0" w:type="auto"/>
+            <w:vMerge w:val="restart"/>
+            <w:shd w:val="clear" w:color="auto" w:fill="F2F2F2" w:themeFill="background1" w:themeFillShade="F2"/>
+            <w:vAlign w:val="center"/>
+          </w:tcPr>
+          <w:p>
+            <w:pPr>
+              <w:cnfStyle w:val="000000000000" w:firstRow="0" w:lastRow="0" w:firstColumn="0" w:lastColumn="0" w:oddVBand="0" w:evenVBand="0" w:oddHBand="0" w:evenHBand="0" w:firstRowFirstColumn="0" w:firstRowLastColumn="0" w:lastRowFirstColumn="0" w:lastRowLastColumn="0"/>
+              <w:rPr>
+                <w:rFonts w:ascii="Source Sans Pro Light" w:hAnsi="Source Sans Pro Light" w:cs="Open Sans Light"/>
+                <w:sz w:val="20"/>
+                <w:lang w:val="en-GB"/>
+              </w:rPr>
+            </w:pPr>
+            <w:r>
+              <w:rPr>
+                <w:rFonts w:ascii="Source Sans Pro Light" w:hAnsi="Source Sans Pro Light" w:cs="Open Sans Light"/>
+                <w:sz w:val="20"/>
+                <w:lang w:val="en-GB"/>
+              </w:rPr>
+              <w:t>Survival-analysis, time until event/death occurs</w:t>
+            </w:r>
+          </w:p>
+        </w:tc>
+        <w:tc>
+          <w:tcPr>
+            <w:tcW w:w="0" w:type="auto"/>
+            <w:vMerge w:val="restart"/>
+            <w:shd w:val="clear" w:color="auto" w:fill="F2F2F2" w:themeFill="background1" w:themeFillShade="F2"/>
+            <w:vAlign w:val="center"/>
+          </w:tcPr>
+          <w:p>
+            <w:pPr>
+              <w:cnfStyle w:val="000000000000" w:firstRow="0" w:lastRow="0" w:firstColumn="0" w:lastColumn="0" w:oddVBand="0" w:evenVBand="0" w:oddHBand="0" w:evenHBand="0" w:firstRowFirstColumn="0" w:firstRowLastColumn="0" w:lastRowFirstColumn="0" w:lastRowLastColumn="0"/>
+              <w:rPr>
+                <w:rFonts w:ascii="Source Sans Pro Light" w:hAnsi="Source Sans Pro Light" w:cs="Open Sans Light"/>
+                <w:sz w:val="20"/>
+                <w:lang w:val="en-US"/>
+              </w:rPr>
+            </w:pPr>
+            <w:r>
+              <w:rPr>
+                <w:rFonts w:ascii="Source Sans Pro Light" w:hAnsi="Source Sans Pro Light" w:cs="Open Sans Light"/>
+                <w:sz w:val="20"/>
+                <w:lang w:val="en-US"/>
+              </w:rPr>
+              <w:t>Cox (proportional hazards)</w:t>
+            </w:r>
+          </w:p>
+        </w:tc>
+        <w:tc>
+          <w:tcPr>
+            <w:tcW w:w="0" w:type="auto"/>
+            <w:shd w:val="clear" w:color="auto" w:fill="F2F2F2" w:themeFill="background1" w:themeFillShade="F2"/>
+          </w:tcPr>
+          <w:p>
+            <w:pPr>
+              <w:cnfStyle w:val="000000000000" w:firstRow="0" w:lastRow="0" w:firstColumn="0" w:lastColumn="0" w:oddVBand="0" w:evenVBand="0" w:oddHBand="0" w:evenHBand="0" w:firstRowFirstColumn="0" w:firstRowLastColumn="0" w:lastRowFirstColumn="0" w:lastRowLastColumn="0"/>
+              <w:rPr>
+                <w:rFonts w:ascii="Liberation Mono" w:hAnsi="Liberation Mono" w:cs="Liberation Mono"/>
+                <w:sz w:val="18"/>
+                <w:lang w:val="en-US"/>
+              </w:rPr>
+            </w:pPr>
+            <w:proofErr w:type="spellStart"/>
+            <w:proofErr w:type="gramStart"/>
+            <w:r>
+              <w:rPr>
+                <w:rFonts w:ascii="Liberation Mono" w:hAnsi="Liberation Mono" w:cs="Liberation Mono"/>
+                <w:sz w:val="18"/>
+                <w:lang w:val="en-US"/>
+              </w:rPr>
+              <w:t>coxph</w:t>
+            </w:r>
+            <w:proofErr w:type="spellEnd"/>
+            <w:r>
+              <w:rPr>
+                <w:rFonts w:ascii="Liberation Mono" w:hAnsi="Liberation Mono" w:cs="Liberation Mono"/>
+                <w:sz w:val="18"/>
+                <w:lang w:val="en-US"/>
+              </w:rPr>
+              <w:t>(</w:t>
+            </w:r>
+            <w:proofErr w:type="gramEnd"/>
+            <w:r>
+              <w:rPr>
+                <w:rFonts w:ascii="Liberation Mono" w:hAnsi="Liberation Mono" w:cs="Liberation Mono"/>
+                <w:sz w:val="18"/>
+                <w:lang w:val="en-US"/>
+              </w:rPr>
+              <w:t>)</w:t>
+            </w:r>
+          </w:p>
+        </w:tc>
+      </w:tr>
+      <w:tr>
+        <w:trPr>
+          <w:trHeight w:val="255"/>
+        </w:trPr>
+        <w:tc>
+          <w:tcPr>
+            <w:cnfStyle w:val="001000000000" w:firstRow="0" w:lastRow="0" w:firstColumn="1" w:lastColumn="0" w:oddVBand="0" w:evenVBand="0" w:oddHBand="0" w:evenHBand="0" w:firstRowFirstColumn="0" w:firstRowLastColumn="0" w:lastRowFirstColumn="0" w:lastRowLastColumn="0"/>
+            <w:tcW w:w="0" w:type="auto"/>
+            <w:vMerge/>
+            <w:shd w:val="clear" w:color="auto" w:fill="F2F2F2" w:themeFill="background1" w:themeFillShade="F2"/>
+            <w:vAlign w:val="center"/>
+          </w:tcPr>
+          <w:p>
+            <w:pPr>
+              <w:rPr>
+                <w:rFonts w:ascii="Source Sans Pro Light" w:hAnsi="Source Sans Pro Light" w:cs="Open Sans Light"/>
+                <w:sz w:val="20"/>
+                <w:lang w:val="en-US"/>
+              </w:rPr>
+            </w:pPr>
+          </w:p>
+        </w:tc>
+        <w:tc>
+          <w:tcPr>
+            <w:tcW w:w="0" w:type="auto"/>
+            <w:vMerge/>
+            <w:shd w:val="clear" w:color="auto" w:fill="F2F2F2" w:themeFill="background1" w:themeFillShade="F2"/>
+            <w:vAlign w:val="center"/>
+          </w:tcPr>
+          <w:p>
+            <w:pPr>
+              <w:cnfStyle w:val="000000000000" w:firstRow="0" w:lastRow="0" w:firstColumn="0" w:lastColumn="0" w:oddVBand="0" w:evenVBand="0" w:oddHBand="0" w:evenHBand="0" w:firstRowFirstColumn="0" w:firstRowLastColumn="0" w:lastRowFirstColumn="0" w:lastRowLastColumn="0"/>
+              <w:rPr>
+                <w:rFonts w:ascii="Source Sans Pro Light" w:hAnsi="Source Sans Pro Light" w:cs="Open Sans Light"/>
+                <w:sz w:val="20"/>
+                <w:lang w:val="en-GB"/>
+              </w:rPr>
+            </w:pPr>
+          </w:p>
+        </w:tc>
+        <w:tc>
+          <w:tcPr>
+            <w:tcW w:w="0" w:type="auto"/>
+            <w:vMerge/>
+            <w:shd w:val="clear" w:color="auto" w:fill="F2F2F2" w:themeFill="background1" w:themeFillShade="F2"/>
+            <w:vAlign w:val="center"/>
+          </w:tcPr>
+          <w:p>
+            <w:pPr>
+              <w:cnfStyle w:val="000000000000" w:firstRow="0" w:lastRow="0" w:firstColumn="0" w:lastColumn="0" w:oddVBand="0" w:evenVBand="0" w:oddHBand="0" w:evenHBand="0" w:firstRowFirstColumn="0" w:firstRowLastColumn="0" w:lastRowFirstColumn="0" w:lastRowLastColumn="0"/>
+              <w:rPr>
+                <w:rFonts w:ascii="Source Sans Pro Light" w:hAnsi="Source Sans Pro Light" w:cs="Open Sans Light"/>
+                <w:sz w:val="20"/>
+                <w:lang w:val="en-US"/>
+              </w:rPr>
+            </w:pPr>
+          </w:p>
+        </w:tc>
+        <w:tc>
+          <w:tcPr>
+            <w:tcW w:w="0" w:type="auto"/>
+            <w:shd w:val="clear" w:color="auto" w:fill="F2F2F2" w:themeFill="background1" w:themeFillShade="F2"/>
+          </w:tcPr>
+          <w:p>
+            <w:pPr>
+              <w:cnfStyle w:val="000000000000" w:firstRow="0" w:lastRow="0" w:firstColumn="0" w:lastColumn="0" w:oddVBand="0" w:evenVBand="0" w:oddHBand="0" w:evenHBand="0" w:firstRowFirstColumn="0" w:firstRowLastColumn="0" w:lastRowFirstColumn="0" w:lastRowLastColumn="0"/>
+              <w:rPr>
+                <w:rFonts w:ascii="Liberation Mono" w:hAnsi="Liberation Mono" w:cs="Liberation Mono"/>
+                <w:sz w:val="18"/>
+                <w:lang w:val="en-US"/>
+              </w:rPr>
+            </w:pPr>
+            <w:proofErr w:type="spellStart"/>
+            <w:proofErr w:type="gramStart"/>
+            <w:r>
+              <w:rPr>
+                <w:rFonts w:ascii="Liberation Mono" w:hAnsi="Liberation Mono" w:cs="Liberation Mono"/>
+                <w:sz w:val="18"/>
+                <w:lang w:val="en-US"/>
+              </w:rPr>
+              <w:t>coxme</w:t>
+            </w:r>
+            <w:proofErr w:type="spellEnd"/>
+            <w:r>
+              <w:rPr>
+                <w:rFonts w:ascii="Liberation Mono" w:hAnsi="Liberation Mono" w:cs="Liberation Mono"/>
+                <w:sz w:val="18"/>
+                <w:lang w:val="en-US"/>
+              </w:rPr>
+              <w:t>(</w:t>
+            </w:r>
+            <w:proofErr w:type="gramEnd"/>
+            <w:r>
+              <w:rPr>
+                <w:rFonts w:ascii="Liberation Mono" w:hAnsi="Liberation Mono" w:cs="Liberation Mono"/>
+                <w:sz w:val="18"/>
+                <w:lang w:val="en-US"/>
+              </w:rPr>
+              <w:t>)</w:t>
+            </w:r>
+          </w:p>
+        </w:tc>
+      </w:tr>
     </w:tbl>
+    <w:p>
+      <w:pPr>
+        <w:spacing w:before="120" w:after="0"/>
+        <w:rPr>
+          <w:rFonts w:ascii="Liberation Mono" w:hAnsi="Liberation Mono" w:cs="Liberation Mono"/>
+          <w:sz w:val="18"/>
+          <w:szCs w:val="20"/>
+          <w:lang w:val="en-US"/>
+        </w:rPr>
+      </w:pPr>
+    </w:p>
+    <w:p>
+      <w:pPr>
+        <w:spacing w:before="120" w:after="0"/>
+        <w:rPr>
+          <w:rFonts w:ascii="Liberation Mono" w:hAnsi="Liberation Mono" w:cs="Liberation Mono"/>
+          <w:sz w:val="18"/>
+          <w:szCs w:val="20"/>
+          <w:lang w:val="en-US"/>
+        </w:rPr>
+      </w:pPr>
+    </w:p>
+    <w:p>
+      <w:pPr>
+        <w:spacing w:before="120" w:after="0"/>
+        <w:rPr>
+          <w:rFonts w:ascii="Liberation Mono" w:hAnsi="Liberation Mono" w:cs="Liberation Mono"/>
+          <w:sz w:val="18"/>
+          <w:szCs w:val="20"/>
+          <w:lang w:val="en-US"/>
+        </w:rPr>
+      </w:pPr>
+    </w:p>
     <w:p>
       <w:pPr>
         <w:spacing w:before="120" w:after="0"/>
@@ -5266,6 +5529,7 @@
     <w:lsdException w:name="HTML Sample" w:semiHidden="1" w:unhideWhenUsed="1"/>
     <w:lsdException w:name="HTML Typewriter" w:semiHidden="1" w:unhideWhenUsed="1"/>
     <w:lsdException w:name="HTML Variable" w:semiHidden="1" w:unhideWhenUsed="1"/>
+    <w:lsdException w:name="Normal Table" w:semiHidden="1" w:unhideWhenUsed="1"/>
     <w:lsdException w:name="annotation subject" w:semiHidden="1" w:unhideWhenUsed="1"/>
     <w:lsdException w:name="No List" w:semiHidden="1" w:unhideWhenUsed="1"/>
     <w:lsdException w:name="Outline List 1" w:semiHidden="1" w:unhideWhenUsed="1"/>
@@ -5308,8 +5572,11 @@
     <w:lsdException w:name="Table Contemporary" w:semiHidden="1" w:unhideWhenUsed="1"/>
     <w:lsdException w:name="Table Elegant" w:semiHidden="1" w:unhideWhenUsed="1"/>
     <w:lsdException w:name="Table Professional" w:semiHidden="1" w:unhideWhenUsed="1"/>
+    <w:lsdException w:name="Table Subtle 1" w:semiHidden="1" w:unhideWhenUsed="1"/>
     <w:lsdException w:name="Table Subtle 2" w:semiHidden="1" w:unhideWhenUsed="1"/>
     <w:lsdException w:name="Table Web 1" w:semiHidden="1" w:unhideWhenUsed="1"/>
+    <w:lsdException w:name="Table Web 2" w:semiHidden="1" w:unhideWhenUsed="1"/>
+    <w:lsdException w:name="Table Web 3" w:semiHidden="1" w:unhideWhenUsed="1"/>
     <w:lsdException w:name="Balloon Text" w:semiHidden="1" w:unhideWhenUsed="1"/>
     <w:lsdException w:name="Table Grid" w:uiPriority="39"/>
     <w:lsdException w:name="Table Theme" w:semiHidden="1" w:unhideWhenUsed="1"/>

--- a/regression_pkgs_handout.docx
+++ b/regression_pkgs_handout.docx
@@ -338,37 +338,12 @@
                 <w:sz w:val="18"/>
               </w:rPr>
             </w:pPr>
-            <w:proofErr w:type="spellStart"/>
-            <w:r>
-              <w:rPr>
-                <w:rFonts w:ascii="Liberation Mono" w:hAnsi="Liberation Mono" w:cs="Liberation Mono"/>
-                <w:sz w:val="18"/>
-              </w:rPr>
-              <w:t>lmer</w:t>
-            </w:r>
-            <w:proofErr w:type="spellEnd"/>
-            <w:r>
-              <w:rPr>
-                <w:rFonts w:ascii="Liberation Mono" w:hAnsi="Liberation Mono" w:cs="Liberation Mono"/>
-                <w:sz w:val="18"/>
-              </w:rPr>
-              <w:t xml:space="preserve">(), </w:t>
-            </w:r>
-            <w:proofErr w:type="spellStart"/>
-            <w:r>
-              <w:rPr>
-                <w:rFonts w:ascii="Liberation Mono" w:hAnsi="Liberation Mono" w:cs="Liberation Mono"/>
-                <w:sz w:val="18"/>
-              </w:rPr>
-              <w:t>glmmTMB</w:t>
-            </w:r>
-            <w:proofErr w:type="spellEnd"/>
-            <w:r>
-              <w:rPr>
-                <w:rFonts w:ascii="Liberation Mono" w:hAnsi="Liberation Mono" w:cs="Liberation Mono"/>
-                <w:sz w:val="18"/>
-              </w:rPr>
-              <w:t>()</w:t>
+            <w:r>
+              <w:rPr>
+                <w:rFonts w:ascii="Liberation Mono" w:hAnsi="Liberation Mono" w:cs="Liberation Mono"/>
+                <w:sz w:val="18"/>
+              </w:rPr>
+              <w:t>lmer(), glmmTMB()</w:t>
             </w:r>
           </w:p>
         </w:tc>
@@ -464,23 +439,13 @@
                 <w:lang w:val="en-US"/>
               </w:rPr>
             </w:pPr>
-            <w:proofErr w:type="spellStart"/>
-            <w:r>
-              <w:rPr>
-                <w:rFonts w:ascii="Liberation Mono" w:hAnsi="Liberation Mono" w:cs="Liberation Mono"/>
-                <w:sz w:val="18"/>
-                <w:lang w:val="en-US"/>
-              </w:rPr>
-              <w:t>glm</w:t>
-            </w:r>
-            <w:proofErr w:type="spellEnd"/>
-            <w:r>
-              <w:rPr>
-                <w:rFonts w:ascii="Liberation Mono" w:hAnsi="Liberation Mono" w:cs="Liberation Mono"/>
-                <w:sz w:val="18"/>
-                <w:lang w:val="en-US"/>
-              </w:rPr>
-              <w:t>(family=binomial)</w:t>
+            <w:r>
+              <w:rPr>
+                <w:rFonts w:ascii="Liberation Mono" w:hAnsi="Liberation Mono" w:cs="Liberation Mono"/>
+                <w:sz w:val="18"/>
+                <w:lang w:val="en-US"/>
+              </w:rPr>
+              <w:t>glm(family=binomial)</w:t>
             </w:r>
           </w:p>
         </w:tc>
@@ -550,21 +515,12 @@
                 <w:sz w:val="18"/>
               </w:rPr>
             </w:pPr>
-            <w:proofErr w:type="spellStart"/>
-            <w:r>
-              <w:rPr>
-                <w:rFonts w:ascii="Liberation Mono" w:hAnsi="Liberation Mono" w:cs="Liberation Mono"/>
-                <w:sz w:val="18"/>
-              </w:rPr>
-              <w:t>glmer</w:t>
-            </w:r>
-            <w:proofErr w:type="spellEnd"/>
-            <w:r>
-              <w:rPr>
-                <w:rFonts w:ascii="Liberation Mono" w:hAnsi="Liberation Mono" w:cs="Liberation Mono"/>
-                <w:sz w:val="18"/>
-              </w:rPr>
-              <w:t>(</w:t>
+            <w:r>
+              <w:rPr>
+                <w:rFonts w:ascii="Liberation Mono" w:hAnsi="Liberation Mono" w:cs="Liberation Mono"/>
+                <w:sz w:val="18"/>
+              </w:rPr>
+              <w:t>glmer(</w:t>
             </w:r>
             <w:r>
               <w:rPr>
@@ -578,23 +534,7 @@
                 <w:rFonts w:ascii="Liberation Mono" w:hAnsi="Liberation Mono" w:cs="Liberation Mono"/>
                 <w:sz w:val="18"/>
               </w:rPr>
-              <w:t xml:space="preserve">), </w:t>
-            </w:r>
-            <w:proofErr w:type="spellStart"/>
-            <w:r>
-              <w:rPr>
-                <w:rFonts w:ascii="Liberation Mono" w:hAnsi="Liberation Mono" w:cs="Liberation Mono"/>
-                <w:sz w:val="18"/>
-              </w:rPr>
-              <w:t>glmmTMB</w:t>
-            </w:r>
-            <w:proofErr w:type="spellEnd"/>
-            <w:r>
-              <w:rPr>
-                <w:rFonts w:ascii="Liberation Mono" w:hAnsi="Liberation Mono" w:cs="Liberation Mono"/>
-                <w:sz w:val="18"/>
-              </w:rPr>
-              <w:t>(</w:t>
+              <w:t>), glmmTMB(</w:t>
             </w:r>
             <w:r>
               <w:rPr>
@@ -753,59 +693,13 @@
                 <w:lang w:val="en-US"/>
               </w:rPr>
             </w:pPr>
-            <w:proofErr w:type="spellStart"/>
-            <w:r>
-              <w:rPr>
-                <w:rFonts w:ascii="Liberation Mono" w:hAnsi="Liberation Mono" w:cs="Liberation Mono"/>
-                <w:sz w:val="18"/>
-                <w:lang w:val="en-US"/>
-              </w:rPr>
-              <w:t>glm</w:t>
-            </w:r>
-            <w:proofErr w:type="spellEnd"/>
-            <w:r>
-              <w:rPr>
-                <w:rFonts w:ascii="Liberation Mono" w:hAnsi="Liberation Mono" w:cs="Liberation Mono"/>
-                <w:sz w:val="18"/>
-                <w:lang w:val="en-US"/>
-              </w:rPr>
-              <w:t>(</w:t>
-            </w:r>
-            <w:proofErr w:type="spellStart"/>
-            <w:r>
-              <w:rPr>
-                <w:rFonts w:ascii="Liberation Mono" w:hAnsi="Liberation Mono" w:cs="Liberation Mono"/>
-                <w:sz w:val="18"/>
-                <w:lang w:val="en-US"/>
-              </w:rPr>
-              <w:t>cbind</w:t>
-            </w:r>
-            <w:proofErr w:type="spellEnd"/>
-            <w:r>
-              <w:rPr>
-                <w:rFonts w:ascii="Liberation Mono" w:hAnsi="Liberation Mono" w:cs="Liberation Mono"/>
-                <w:sz w:val="18"/>
-                <w:lang w:val="en-US"/>
-              </w:rPr>
-              <w:t>(</w:t>
-            </w:r>
-            <w:proofErr w:type="spellStart"/>
-            <w:r>
-              <w:rPr>
-                <w:rFonts w:ascii="Liberation Mono" w:hAnsi="Liberation Mono" w:cs="Liberation Mono"/>
-                <w:sz w:val="18"/>
-                <w:lang w:val="en-US"/>
-              </w:rPr>
-              <w:t>trial,success</w:t>
-            </w:r>
-            <w:proofErr w:type="spellEnd"/>
-            <w:r>
-              <w:rPr>
-                <w:rFonts w:ascii="Liberation Mono" w:hAnsi="Liberation Mono" w:cs="Liberation Mono"/>
-                <w:sz w:val="18"/>
-                <w:lang w:val="en-US"/>
-              </w:rPr>
-              <w:t>), family=binomial)</w:t>
+            <w:r>
+              <w:rPr>
+                <w:rFonts w:ascii="Liberation Mono" w:hAnsi="Liberation Mono" w:cs="Liberation Mono"/>
+                <w:sz w:val="18"/>
+                <w:lang w:val="en-US"/>
+              </w:rPr>
+              <w:t>glm(cbind(trial,success), family=binomial)</w:t>
             </w:r>
           </w:p>
         </w:tc>
@@ -879,21 +773,12 @@
                 <w:sz w:val="18"/>
               </w:rPr>
             </w:pPr>
-            <w:proofErr w:type="spellStart"/>
-            <w:r>
-              <w:rPr>
-                <w:rFonts w:ascii="Liberation Mono" w:hAnsi="Liberation Mono" w:cs="Liberation Mono"/>
-                <w:sz w:val="18"/>
-              </w:rPr>
-              <w:t>glmer</w:t>
-            </w:r>
-            <w:proofErr w:type="spellEnd"/>
-            <w:r>
-              <w:rPr>
-                <w:rFonts w:ascii="Liberation Mono" w:hAnsi="Liberation Mono" w:cs="Liberation Mono"/>
-                <w:sz w:val="18"/>
-              </w:rPr>
-              <w:t>(</w:t>
+            <w:r>
+              <w:rPr>
+                <w:rFonts w:ascii="Liberation Mono" w:hAnsi="Liberation Mono" w:cs="Liberation Mono"/>
+                <w:sz w:val="18"/>
+              </w:rPr>
+              <w:t>glmer(</w:t>
             </w:r>
             <w:r>
               <w:rPr>
@@ -907,23 +792,7 @@
                 <w:rFonts w:ascii="Liberation Mono" w:hAnsi="Liberation Mono" w:cs="Liberation Mono"/>
                 <w:sz w:val="18"/>
               </w:rPr>
-              <w:t xml:space="preserve">), </w:t>
-            </w:r>
-            <w:proofErr w:type="spellStart"/>
-            <w:r>
-              <w:rPr>
-                <w:rFonts w:ascii="Liberation Mono" w:hAnsi="Liberation Mono" w:cs="Liberation Mono"/>
-                <w:sz w:val="18"/>
-              </w:rPr>
-              <w:t>glmmTMB</w:t>
-            </w:r>
-            <w:proofErr w:type="spellEnd"/>
-            <w:r>
-              <w:rPr>
-                <w:rFonts w:ascii="Liberation Mono" w:hAnsi="Liberation Mono" w:cs="Liberation Mono"/>
-                <w:sz w:val="18"/>
-              </w:rPr>
-              <w:t>(</w:t>
+              <w:t>), glmmTMB(</w:t>
             </w:r>
             <w:r>
               <w:rPr>
@@ -1033,41 +902,13 @@
                 <w:lang w:val="en-US"/>
               </w:rPr>
             </w:pPr>
-            <w:proofErr w:type="spellStart"/>
-            <w:r>
-              <w:rPr>
-                <w:rFonts w:ascii="Liberation Mono" w:hAnsi="Liberation Mono" w:cs="Liberation Mono"/>
-                <w:sz w:val="18"/>
-                <w:lang w:val="en-US"/>
-              </w:rPr>
-              <w:t>glm</w:t>
-            </w:r>
-            <w:proofErr w:type="spellEnd"/>
-            <w:r>
-              <w:rPr>
-                <w:rFonts w:ascii="Liberation Mono" w:hAnsi="Liberation Mono" w:cs="Liberation Mono"/>
-                <w:sz w:val="18"/>
-                <w:lang w:val="en-US"/>
-              </w:rPr>
-              <w:t>(family=</w:t>
-            </w:r>
-            <w:proofErr w:type="spellStart"/>
-            <w:r>
-              <w:rPr>
-                <w:rFonts w:ascii="Liberation Mono" w:hAnsi="Liberation Mono" w:cs="Liberation Mono"/>
-                <w:sz w:val="18"/>
-                <w:lang w:val="en-US"/>
-              </w:rPr>
-              <w:t>poisson</w:t>
-            </w:r>
-            <w:proofErr w:type="spellEnd"/>
-            <w:r>
-              <w:rPr>
-                <w:rFonts w:ascii="Liberation Mono" w:hAnsi="Liberation Mono" w:cs="Liberation Mono"/>
-                <w:sz w:val="18"/>
-                <w:lang w:val="en-US"/>
-              </w:rPr>
-              <w:t>)</w:t>
+            <w:r>
+              <w:rPr>
+                <w:rFonts w:ascii="Liberation Mono" w:hAnsi="Liberation Mono" w:cs="Liberation Mono"/>
+                <w:sz w:val="18"/>
+                <w:lang w:val="en-US"/>
+              </w:rPr>
+              <w:t>glm(family=poisson)</w:t>
             </w:r>
           </w:p>
         </w:tc>
@@ -1137,21 +978,12 @@
                 <w:sz w:val="18"/>
               </w:rPr>
             </w:pPr>
-            <w:proofErr w:type="spellStart"/>
-            <w:r>
-              <w:rPr>
-                <w:rFonts w:ascii="Liberation Mono" w:hAnsi="Liberation Mono" w:cs="Liberation Mono"/>
-                <w:sz w:val="18"/>
-              </w:rPr>
-              <w:t>glmer</w:t>
-            </w:r>
-            <w:proofErr w:type="spellEnd"/>
-            <w:r>
-              <w:rPr>
-                <w:rFonts w:ascii="Liberation Mono" w:hAnsi="Liberation Mono" w:cs="Liberation Mono"/>
-                <w:sz w:val="18"/>
-              </w:rPr>
-              <w:t>(</w:t>
+            <w:r>
+              <w:rPr>
+                <w:rFonts w:ascii="Liberation Mono" w:hAnsi="Liberation Mono" w:cs="Liberation Mono"/>
+                <w:sz w:val="18"/>
+              </w:rPr>
+              <w:t>glmer(</w:t>
             </w:r>
             <w:r>
               <w:rPr>
@@ -1165,23 +997,7 @@
                 <w:rFonts w:ascii="Liberation Mono" w:hAnsi="Liberation Mono" w:cs="Liberation Mono"/>
                 <w:sz w:val="18"/>
               </w:rPr>
-              <w:t xml:space="preserve">), </w:t>
-            </w:r>
-            <w:proofErr w:type="spellStart"/>
-            <w:r>
-              <w:rPr>
-                <w:rFonts w:ascii="Liberation Mono" w:hAnsi="Liberation Mono" w:cs="Liberation Mono"/>
-                <w:sz w:val="18"/>
-              </w:rPr>
-              <w:t>glmmTMB</w:t>
-            </w:r>
-            <w:proofErr w:type="spellEnd"/>
-            <w:r>
-              <w:rPr>
-                <w:rFonts w:ascii="Liberation Mono" w:hAnsi="Liberation Mono" w:cs="Liberation Mono"/>
-                <w:sz w:val="18"/>
-              </w:rPr>
-              <w:t>(</w:t>
+              <w:t>), glmmTMB(</w:t>
             </w:r>
             <w:r>
               <w:rPr>
@@ -1295,23 +1111,13 @@
                 <w:lang w:val="en-US"/>
               </w:rPr>
             </w:pPr>
-            <w:proofErr w:type="spellStart"/>
-            <w:r>
-              <w:rPr>
-                <w:rFonts w:ascii="Liberation Mono" w:hAnsi="Liberation Mono" w:cs="Liberation Mono"/>
-                <w:sz w:val="18"/>
-                <w:lang w:val="en-US"/>
-              </w:rPr>
-              <w:t>glm.nb</w:t>
-            </w:r>
-            <w:proofErr w:type="spellEnd"/>
-            <w:r>
-              <w:rPr>
-                <w:rFonts w:ascii="Liberation Mono" w:hAnsi="Liberation Mono" w:cs="Liberation Mono"/>
-                <w:sz w:val="18"/>
-                <w:lang w:val="en-US"/>
-              </w:rPr>
-              <w:t>()</w:t>
+            <w:r>
+              <w:rPr>
+                <w:rFonts w:ascii="Liberation Mono" w:hAnsi="Liberation Mono" w:cs="Liberation Mono"/>
+                <w:sz w:val="18"/>
+                <w:lang w:val="en-US"/>
+              </w:rPr>
+              <w:t>glm.nb()</w:t>
             </w:r>
           </w:p>
         </w:tc>
@@ -1386,59 +1192,13 @@
                 <w:lang w:val="en-GB"/>
               </w:rPr>
             </w:pPr>
-            <w:proofErr w:type="spellStart"/>
-            <w:r>
-              <w:rPr>
-                <w:rFonts w:ascii="Liberation Mono" w:hAnsi="Liberation Mono" w:cs="Liberation Mono"/>
-                <w:sz w:val="18"/>
-                <w:lang w:val="en-GB"/>
-              </w:rPr>
-              <w:t>glmer.nb</w:t>
-            </w:r>
-            <w:proofErr w:type="spellEnd"/>
-            <w:r>
-              <w:rPr>
-                <w:rFonts w:ascii="Liberation Mono" w:hAnsi="Liberation Mono" w:cs="Liberation Mono"/>
-                <w:sz w:val="18"/>
-                <w:lang w:val="en-GB"/>
-              </w:rPr>
-              <w:t xml:space="preserve">(), </w:t>
-            </w:r>
-            <w:proofErr w:type="spellStart"/>
-            <w:r>
-              <w:rPr>
-                <w:rFonts w:ascii="Liberation Mono" w:hAnsi="Liberation Mono" w:cs="Liberation Mono"/>
-                <w:sz w:val="18"/>
-                <w:lang w:val="en-GB"/>
-              </w:rPr>
-              <w:t>glmmTMB</w:t>
-            </w:r>
-            <w:proofErr w:type="spellEnd"/>
-            <w:r>
-              <w:rPr>
-                <w:rFonts w:ascii="Liberation Mono" w:hAnsi="Liberation Mono" w:cs="Liberation Mono"/>
-                <w:sz w:val="18"/>
-                <w:lang w:val="en-GB"/>
-              </w:rPr>
-              <w:t>(family=</w:t>
-            </w:r>
-            <w:proofErr w:type="spellStart"/>
-            <w:r>
-              <w:rPr>
-                <w:rFonts w:ascii="Liberation Mono" w:hAnsi="Liberation Mono" w:cs="Liberation Mono"/>
-                <w:sz w:val="18"/>
-                <w:lang w:val="en-GB"/>
-              </w:rPr>
-              <w:t>nbinom</w:t>
-            </w:r>
-            <w:proofErr w:type="spellEnd"/>
-            <w:r>
-              <w:rPr>
-                <w:rFonts w:ascii="Liberation Mono" w:hAnsi="Liberation Mono" w:cs="Liberation Mono"/>
-                <w:sz w:val="18"/>
-                <w:lang w:val="en-GB"/>
-              </w:rPr>
-              <w:t>)</w:t>
+            <w:r>
+              <w:rPr>
+                <w:rFonts w:ascii="Liberation Mono" w:hAnsi="Liberation Mono" w:cs="Liberation Mono"/>
+                <w:sz w:val="18"/>
+                <w:lang w:val="en-GB"/>
+              </w:rPr>
+              <w:t>glmer.nb(), glmmTMB(family=nbinom)</w:t>
             </w:r>
           </w:p>
         </w:tc>
@@ -1534,23 +1294,13 @@
                 <w:lang w:val="en-US"/>
               </w:rPr>
             </w:pPr>
-            <w:proofErr w:type="spellStart"/>
-            <w:r>
-              <w:rPr>
-                <w:rFonts w:ascii="Liberation Mono" w:hAnsi="Liberation Mono" w:cs="Liberation Mono"/>
-                <w:sz w:val="18"/>
-                <w:lang w:val="en-US"/>
-              </w:rPr>
-              <w:t>zeroinfl</w:t>
-            </w:r>
-            <w:proofErr w:type="spellEnd"/>
-            <w:r>
-              <w:rPr>
-                <w:rFonts w:ascii="Liberation Mono" w:hAnsi="Liberation Mono" w:cs="Liberation Mono"/>
-                <w:sz w:val="18"/>
-                <w:lang w:val="en-US"/>
-              </w:rPr>
-              <w:t>()</w:t>
+            <w:r>
+              <w:rPr>
+                <w:rFonts w:ascii="Liberation Mono" w:hAnsi="Liberation Mono" w:cs="Liberation Mono"/>
+                <w:sz w:val="18"/>
+                <w:lang w:val="en-US"/>
+              </w:rPr>
+              <w:t>zeroinfl()</w:t>
             </w:r>
           </w:p>
         </w:tc>
@@ -1624,59 +1374,13 @@
                 <w:lang w:val="en-GB"/>
               </w:rPr>
             </w:pPr>
-            <w:proofErr w:type="spellStart"/>
-            <w:r>
-              <w:rPr>
-                <w:rFonts w:ascii="Liberation Mono" w:hAnsi="Liberation Mono" w:cs="Liberation Mono"/>
-                <w:sz w:val="18"/>
-                <w:lang w:val="en-US"/>
-              </w:rPr>
-              <w:t>glmmTMB</w:t>
-            </w:r>
-            <w:proofErr w:type="spellEnd"/>
-            <w:r>
-              <w:rPr>
-                <w:rFonts w:ascii="Liberation Mono" w:hAnsi="Liberation Mono" w:cs="Liberation Mono"/>
-                <w:sz w:val="18"/>
-                <w:lang w:val="en-US"/>
-              </w:rPr>
-              <w:t>(</w:t>
-            </w:r>
-            <w:proofErr w:type="spellStart"/>
-            <w:r>
-              <w:rPr>
-                <w:rFonts w:ascii="Liberation Mono" w:hAnsi="Liberation Mono" w:cs="Liberation Mono"/>
-                <w:sz w:val="18"/>
-                <w:lang w:val="en-US"/>
-              </w:rPr>
-              <w:t>ziformula</w:t>
-            </w:r>
-            <w:proofErr w:type="spellEnd"/>
-            <w:r>
-              <w:rPr>
-                <w:rFonts w:ascii="Liberation Mono" w:hAnsi="Liberation Mono" w:cs="Liberation Mono"/>
-                <w:sz w:val="18"/>
-                <w:lang w:val="en-US"/>
-              </w:rPr>
-              <w:t>, family=</w:t>
-            </w:r>
-            <w:proofErr w:type="spellStart"/>
-            <w:r>
-              <w:rPr>
-                <w:rFonts w:ascii="Liberation Mono" w:hAnsi="Liberation Mono" w:cs="Liberation Mono"/>
-                <w:sz w:val="18"/>
-                <w:lang w:val="en-US"/>
-              </w:rPr>
-              <w:t>poisson</w:t>
-            </w:r>
-            <w:proofErr w:type="spellEnd"/>
-            <w:r>
-              <w:rPr>
-                <w:rFonts w:ascii="Liberation Mono" w:hAnsi="Liberation Mono" w:cs="Liberation Mono"/>
-                <w:sz w:val="18"/>
-                <w:lang w:val="en-US"/>
-              </w:rPr>
-              <w:t>)</w:t>
+            <w:r>
+              <w:rPr>
+                <w:rFonts w:ascii="Liberation Mono" w:hAnsi="Liberation Mono" w:cs="Liberation Mono"/>
+                <w:sz w:val="18"/>
+                <w:lang w:val="en-US"/>
+              </w:rPr>
+              <w:t>glmmTMB(ziformula, family=poisson)</w:t>
             </w:r>
           </w:p>
         </w:tc>
@@ -1777,53 +1481,12 @@
                 <w:sz w:val="18"/>
               </w:rPr>
             </w:pPr>
-            <w:proofErr w:type="spellStart"/>
-            <w:r>
-              <w:rPr>
-                <w:rFonts w:ascii="Liberation Mono" w:hAnsi="Liberation Mono" w:cs="Liberation Mono"/>
-                <w:sz w:val="18"/>
-              </w:rPr>
-              <w:t>zeroinfl</w:t>
-            </w:r>
-            <w:proofErr w:type="spellEnd"/>
-            <w:r>
-              <w:rPr>
-                <w:rFonts w:ascii="Liberation Mono" w:hAnsi="Liberation Mono" w:cs="Liberation Mono"/>
-                <w:sz w:val="18"/>
-              </w:rPr>
-              <w:t>(</w:t>
-            </w:r>
-            <w:proofErr w:type="spellStart"/>
-            <w:r>
-              <w:rPr>
-                <w:rFonts w:ascii="Liberation Mono" w:hAnsi="Liberation Mono" w:cs="Liberation Mono"/>
-                <w:sz w:val="18"/>
-              </w:rPr>
-              <w:t>dist</w:t>
-            </w:r>
-            <w:proofErr w:type="spellEnd"/>
-            <w:r>
-              <w:rPr>
-                <w:rFonts w:ascii="Liberation Mono" w:hAnsi="Liberation Mono" w:cs="Liberation Mono"/>
-                <w:sz w:val="18"/>
-              </w:rPr>
-              <w:t>="</w:t>
-            </w:r>
-            <w:proofErr w:type="spellStart"/>
-            <w:r>
-              <w:rPr>
-                <w:rFonts w:ascii="Liberation Mono" w:hAnsi="Liberation Mono" w:cs="Liberation Mono"/>
-                <w:sz w:val="18"/>
-              </w:rPr>
-              <w:t>negbin</w:t>
-            </w:r>
-            <w:proofErr w:type="spellEnd"/>
-            <w:r>
-              <w:rPr>
-                <w:rFonts w:ascii="Liberation Mono" w:hAnsi="Liberation Mono" w:cs="Liberation Mono"/>
-                <w:sz w:val="18"/>
-              </w:rPr>
-              <w:t>")</w:t>
+            <w:r>
+              <w:rPr>
+                <w:rFonts w:ascii="Liberation Mono" w:hAnsi="Liberation Mono" w:cs="Liberation Mono"/>
+                <w:sz w:val="18"/>
+              </w:rPr>
+              <w:t>zeroinfl(dist="negbin")</w:t>
             </w:r>
           </w:p>
         </w:tc>
@@ -1897,59 +1560,13 @@
                 <w:lang w:val="en-GB"/>
               </w:rPr>
             </w:pPr>
-            <w:proofErr w:type="spellStart"/>
-            <w:r>
-              <w:rPr>
-                <w:rFonts w:ascii="Liberation Mono" w:hAnsi="Liberation Mono" w:cs="Liberation Mono"/>
-                <w:sz w:val="18"/>
-                <w:lang w:val="en-US"/>
-              </w:rPr>
-              <w:t>glmmTMB</w:t>
-            </w:r>
-            <w:proofErr w:type="spellEnd"/>
-            <w:r>
-              <w:rPr>
-                <w:rFonts w:ascii="Liberation Mono" w:hAnsi="Liberation Mono" w:cs="Liberation Mono"/>
-                <w:sz w:val="18"/>
-                <w:lang w:val="en-US"/>
-              </w:rPr>
-              <w:t>(</w:t>
-            </w:r>
-            <w:proofErr w:type="spellStart"/>
-            <w:r>
-              <w:rPr>
-                <w:rFonts w:ascii="Liberation Mono" w:hAnsi="Liberation Mono" w:cs="Liberation Mono"/>
-                <w:sz w:val="18"/>
-                <w:lang w:val="en-US"/>
-              </w:rPr>
-              <w:t>ziformula</w:t>
-            </w:r>
-            <w:proofErr w:type="spellEnd"/>
-            <w:r>
-              <w:rPr>
-                <w:rFonts w:ascii="Liberation Mono" w:hAnsi="Liberation Mono" w:cs="Liberation Mono"/>
-                <w:sz w:val="18"/>
-                <w:lang w:val="en-US"/>
-              </w:rPr>
-              <w:t>, family=</w:t>
-            </w:r>
-            <w:proofErr w:type="spellStart"/>
-            <w:r>
-              <w:rPr>
-                <w:rFonts w:ascii="Liberation Mono" w:hAnsi="Liberation Mono" w:cs="Liberation Mono"/>
-                <w:sz w:val="18"/>
-                <w:lang w:val="en-US"/>
-              </w:rPr>
-              <w:t>nbinom</w:t>
-            </w:r>
-            <w:proofErr w:type="spellEnd"/>
-            <w:r>
-              <w:rPr>
-                <w:rFonts w:ascii="Liberation Mono" w:hAnsi="Liberation Mono" w:cs="Liberation Mono"/>
-                <w:sz w:val="18"/>
-                <w:lang w:val="en-US"/>
-              </w:rPr>
-              <w:t>)</w:t>
+            <w:r>
+              <w:rPr>
+                <w:rFonts w:ascii="Liberation Mono" w:hAnsi="Liberation Mono" w:cs="Liberation Mono"/>
+                <w:sz w:val="18"/>
+                <w:lang w:val="en-US"/>
+              </w:rPr>
+              <w:t>glmmTMB(ziformula, family=nbinom)</w:t>
             </w:r>
           </w:p>
         </w:tc>
@@ -2138,32 +1755,13 @@
                 <w:lang w:val="en-US"/>
               </w:rPr>
             </w:pPr>
-            <w:proofErr w:type="spellStart"/>
-            <w:r>
-              <w:rPr>
-                <w:rFonts w:ascii="Liberation Mono" w:hAnsi="Liberation Mono" w:cs="Liberation Mono"/>
-                <w:sz w:val="18"/>
-                <w:lang w:val="en-US"/>
-              </w:rPr>
-              <w:t>glmmTMB</w:t>
-            </w:r>
-            <w:proofErr w:type="spellEnd"/>
-            <w:r>
-              <w:rPr>
-                <w:rFonts w:ascii="Liberation Mono" w:hAnsi="Liberation Mono" w:cs="Liberation Mono"/>
-                <w:sz w:val="18"/>
-                <w:lang w:val="en-US"/>
-              </w:rPr>
-              <w:t>(family=</w:t>
-            </w:r>
-            <w:proofErr w:type="spellStart"/>
-            <w:r>
-              <w:rPr>
-                <w:rFonts w:ascii="Liberation Mono" w:hAnsi="Liberation Mono" w:cs="Liberation Mono"/>
-                <w:sz w:val="18"/>
-                <w:lang w:val="en-US"/>
-              </w:rPr>
-              <w:t>truncated_</w:t>
+            <w:r>
+              <w:rPr>
+                <w:rFonts w:ascii="Liberation Mono" w:hAnsi="Liberation Mono" w:cs="Liberation Mono"/>
+                <w:sz w:val="18"/>
+                <w:lang w:val="en-US"/>
+              </w:rPr>
+              <w:t>glmmTMB(family=truncated_</w:t>
             </w:r>
             <w:r>
               <w:rPr>
@@ -2173,7 +1771,6 @@
               </w:rPr>
               <w:t>poisson</w:t>
             </w:r>
-            <w:proofErr w:type="spellEnd"/>
             <w:r>
               <w:rPr>
                 <w:rFonts w:ascii="Liberation Mono" w:hAnsi="Liberation Mono" w:cs="Liberation Mono"/>
@@ -2323,41 +1920,13 @@
                 <w:lang w:val="en-US"/>
               </w:rPr>
             </w:pPr>
-            <w:proofErr w:type="spellStart"/>
-            <w:r>
-              <w:rPr>
-                <w:rFonts w:ascii="Liberation Mono" w:hAnsi="Liberation Mono" w:cs="Liberation Mono"/>
-                <w:sz w:val="18"/>
-                <w:lang w:val="en-US"/>
-              </w:rPr>
-              <w:t>vglm</w:t>
-            </w:r>
-            <w:proofErr w:type="spellEnd"/>
-            <w:r>
-              <w:rPr>
-                <w:rFonts w:ascii="Liberation Mono" w:hAnsi="Liberation Mono" w:cs="Liberation Mono"/>
-                <w:sz w:val="18"/>
-                <w:lang w:val="en-US"/>
-              </w:rPr>
-              <w:t>(family=</w:t>
-            </w:r>
-            <w:proofErr w:type="spellStart"/>
-            <w:r>
-              <w:rPr>
-                <w:rFonts w:ascii="Liberation Mono" w:hAnsi="Liberation Mono" w:cs="Liberation Mono"/>
-                <w:sz w:val="18"/>
-                <w:lang w:val="en-US"/>
-              </w:rPr>
-              <w:t>posnegbinomial</w:t>
-            </w:r>
-            <w:proofErr w:type="spellEnd"/>
-            <w:r>
-              <w:rPr>
-                <w:rFonts w:ascii="Liberation Mono" w:hAnsi="Liberation Mono" w:cs="Liberation Mono"/>
-                <w:sz w:val="18"/>
-                <w:lang w:val="en-US"/>
-              </w:rPr>
-              <w:t>)</w:t>
+            <w:r>
+              <w:rPr>
+                <w:rFonts w:ascii="Liberation Mono" w:hAnsi="Liberation Mono" w:cs="Liberation Mono"/>
+                <w:sz w:val="18"/>
+                <w:lang w:val="en-US"/>
+              </w:rPr>
+              <w:t>vglm(family=posnegbinomial)</w:t>
             </w:r>
           </w:p>
         </w:tc>
@@ -2434,41 +2003,13 @@
                 <w:lang w:val="en-US"/>
               </w:rPr>
             </w:pPr>
-            <w:proofErr w:type="spellStart"/>
-            <w:r>
-              <w:rPr>
-                <w:rFonts w:ascii="Liberation Mono" w:hAnsi="Liberation Mono" w:cs="Liberation Mono"/>
-                <w:sz w:val="18"/>
-                <w:lang w:val="en-US"/>
-              </w:rPr>
-              <w:t>glmmTMB</w:t>
-            </w:r>
-            <w:proofErr w:type="spellEnd"/>
-            <w:r>
-              <w:rPr>
-                <w:rFonts w:ascii="Liberation Mono" w:hAnsi="Liberation Mono" w:cs="Liberation Mono"/>
-                <w:sz w:val="18"/>
-                <w:lang w:val="en-US"/>
-              </w:rPr>
-              <w:t>(family=</w:t>
-            </w:r>
-            <w:proofErr w:type="spellStart"/>
-            <w:r>
-              <w:rPr>
-                <w:rFonts w:ascii="Liberation Mono" w:hAnsi="Liberation Mono" w:cs="Liberation Mono"/>
-                <w:sz w:val="18"/>
-                <w:lang w:val="en-US"/>
-              </w:rPr>
-              <w:t>truncated_nbinom</w:t>
-            </w:r>
-            <w:proofErr w:type="spellEnd"/>
-            <w:r>
-              <w:rPr>
-                <w:rFonts w:ascii="Liberation Mono" w:hAnsi="Liberation Mono" w:cs="Liberation Mono"/>
-                <w:sz w:val="18"/>
-                <w:lang w:val="en-US"/>
-              </w:rPr>
-              <w:t>)</w:t>
+            <w:r>
+              <w:rPr>
+                <w:rFonts w:ascii="Liberation Mono" w:hAnsi="Liberation Mono" w:cs="Liberation Mono"/>
+                <w:sz w:val="18"/>
+                <w:lang w:val="en-US"/>
+              </w:rPr>
+              <w:t>glmmTMB(family=truncated_nbinom)</w:t>
             </w:r>
           </w:p>
         </w:tc>
@@ -2598,23 +2139,13 @@
                 <w:lang w:val="en-US"/>
               </w:rPr>
             </w:pPr>
-            <w:proofErr w:type="spellStart"/>
-            <w:r>
-              <w:rPr>
-                <w:rFonts w:ascii="Liberation Mono" w:hAnsi="Liberation Mono" w:cs="Liberation Mono"/>
-                <w:sz w:val="18"/>
-                <w:lang w:val="en-US"/>
-              </w:rPr>
-              <w:t>betareg</w:t>
-            </w:r>
-            <w:proofErr w:type="spellEnd"/>
-            <w:r>
-              <w:rPr>
-                <w:rFonts w:ascii="Liberation Mono" w:hAnsi="Liberation Mono" w:cs="Liberation Mono"/>
-                <w:sz w:val="18"/>
-                <w:lang w:val="en-US"/>
-              </w:rPr>
-              <w:t>()</w:t>
+            <w:r>
+              <w:rPr>
+                <w:rFonts w:ascii="Liberation Mono" w:hAnsi="Liberation Mono" w:cs="Liberation Mono"/>
+                <w:sz w:val="18"/>
+                <w:lang w:val="en-US"/>
+              </w:rPr>
+              <w:t>betareg()</w:t>
             </w:r>
           </w:p>
         </w:tc>
@@ -2685,23 +2216,13 @@
                 <w:lang w:val="en-GB"/>
               </w:rPr>
             </w:pPr>
-            <w:proofErr w:type="spellStart"/>
-            <w:r>
-              <w:rPr>
-                <w:rFonts w:ascii="Liberation Mono" w:hAnsi="Liberation Mono" w:cs="Liberation Mono"/>
-                <w:sz w:val="18"/>
-                <w:lang w:val="en-US"/>
-              </w:rPr>
-              <w:t>glmmTMB</w:t>
-            </w:r>
-            <w:proofErr w:type="spellEnd"/>
-            <w:r>
-              <w:rPr>
-                <w:rFonts w:ascii="Liberation Mono" w:hAnsi="Liberation Mono" w:cs="Liberation Mono"/>
-                <w:sz w:val="18"/>
-                <w:lang w:val="en-US"/>
-              </w:rPr>
-              <w:t>(family=beta)</w:t>
+            <w:r>
+              <w:rPr>
+                <w:rFonts w:ascii="Liberation Mono" w:hAnsi="Liberation Mono" w:cs="Liberation Mono"/>
+                <w:sz w:val="18"/>
+                <w:lang w:val="en-US"/>
+              </w:rPr>
+              <w:t>glmmTMB(family=beta)</w:t>
             </w:r>
           </w:p>
         </w:tc>
@@ -2734,27 +2255,7 @@
                 <w:sz w:val="20"/>
                 <w:lang w:val="en-US"/>
               </w:rPr>
-              <w:t>Proportion / Ratio (</w:t>
-            </w:r>
-            <w:proofErr w:type="gramStart"/>
-            <w:r>
-              <w:rPr>
-                <w:rFonts w:ascii="Source Sans Pro Light" w:hAnsi="Source Sans Pro Light" w:cs="Open Sans Light"/>
-                <w:b w:val="0"/>
-                <w:sz w:val="20"/>
-                <w:lang w:val="en-US"/>
-              </w:rPr>
-              <w:t>including  zero</w:t>
-            </w:r>
-            <w:proofErr w:type="gramEnd"/>
-            <w:r>
-              <w:rPr>
-                <w:rFonts w:ascii="Source Sans Pro Light" w:hAnsi="Source Sans Pro Light" w:cs="Open Sans Light"/>
-                <w:b w:val="0"/>
-                <w:sz w:val="20"/>
-                <w:lang w:val="en-US"/>
-              </w:rPr>
-              <w:t xml:space="preserve"> and one)</w:t>
+              <w:t>Proportion / Ratio (including  zero and one)</w:t>
             </w:r>
           </w:p>
         </w:tc>
@@ -2848,85 +2349,12 @@
                 <w:sz w:val="18"/>
               </w:rPr>
             </w:pPr>
-            <w:proofErr w:type="spellStart"/>
-            <w:r>
-              <w:rPr>
-                <w:rFonts w:ascii="Liberation Mono" w:hAnsi="Liberation Mono" w:cs="Liberation Mono"/>
-                <w:sz w:val="18"/>
-              </w:rPr>
-              <w:t>BBreg</w:t>
-            </w:r>
-            <w:proofErr w:type="spellEnd"/>
-            <w:r>
-              <w:rPr>
-                <w:rFonts w:ascii="Liberation Mono" w:hAnsi="Liberation Mono" w:cs="Liberation Mono"/>
-                <w:sz w:val="18"/>
-              </w:rPr>
-              <w:t xml:space="preserve">(), </w:t>
-            </w:r>
-            <w:proofErr w:type="spellStart"/>
-            <w:r>
-              <w:rPr>
-                <w:rFonts w:ascii="Liberation Mono" w:hAnsi="Liberation Mono" w:cs="Liberation Mono"/>
-                <w:sz w:val="18"/>
-              </w:rPr>
-              <w:t>betabin</w:t>
-            </w:r>
-            <w:proofErr w:type="spellEnd"/>
-            <w:r>
-              <w:rPr>
-                <w:rFonts w:ascii="Liberation Mono" w:hAnsi="Liberation Mono" w:cs="Liberation Mono"/>
-                <w:sz w:val="18"/>
-              </w:rPr>
-              <w:t xml:space="preserve">(), </w:t>
-            </w:r>
-            <w:proofErr w:type="spellStart"/>
-            <w:r>
-              <w:rPr>
-                <w:rFonts w:ascii="Liberation Mono" w:hAnsi="Liberation Mono" w:cs="Liberation Mono"/>
-                <w:sz w:val="18"/>
-              </w:rPr>
-              <w:t>vglm</w:t>
-            </w:r>
-            <w:proofErr w:type="spellEnd"/>
-            <w:r>
-              <w:rPr>
-                <w:rFonts w:ascii="Liberation Mono" w:hAnsi="Liberation Mono" w:cs="Liberation Mono"/>
-                <w:sz w:val="18"/>
-              </w:rPr>
-              <w:t>(</w:t>
-            </w:r>
-            <w:proofErr w:type="spellStart"/>
-            <w:r>
-              <w:rPr>
-                <w:rFonts w:ascii="Liberation Mono" w:hAnsi="Liberation Mono" w:cs="Liberation Mono"/>
-                <w:sz w:val="18"/>
-              </w:rPr>
-              <w:t>family</w:t>
-            </w:r>
-            <w:proofErr w:type="spellEnd"/>
-            <w:r>
-              <w:rPr>
-                <w:rFonts w:ascii="Liberation Mono" w:hAnsi="Liberation Mono" w:cs="Liberation Mono"/>
-                <w:sz w:val="18"/>
-              </w:rPr>
-              <w:t>=</w:t>
-            </w:r>
-            <w:proofErr w:type="spellStart"/>
-            <w:r>
-              <w:rPr>
-                <w:rFonts w:ascii="Liberation Mono" w:hAnsi="Liberation Mono" w:cs="Liberation Mono"/>
-                <w:sz w:val="18"/>
-              </w:rPr>
-              <w:t>betabinomial</w:t>
-            </w:r>
-            <w:proofErr w:type="spellEnd"/>
-            <w:r>
-              <w:rPr>
-                <w:rFonts w:ascii="Liberation Mono" w:hAnsi="Liberation Mono" w:cs="Liberation Mono"/>
-                <w:sz w:val="18"/>
-              </w:rPr>
-              <w:t>)</w:t>
+            <w:r>
+              <w:rPr>
+                <w:rFonts w:ascii="Liberation Mono" w:hAnsi="Liberation Mono" w:cs="Liberation Mono"/>
+                <w:sz w:val="18"/>
+              </w:rPr>
+              <w:t>BBreg(), betabin(), vglm(family=betabinomial)</w:t>
             </w:r>
           </w:p>
         </w:tc>
@@ -3112,74 +2540,36 @@
               </w:rPr>
               <w:t>-</w:t>
             </w:r>
-            <w:proofErr w:type="spellStart"/>
-            <w:r>
-              <w:rPr>
-                <w:rFonts w:ascii="Source Sans Pro Light" w:hAnsi="Source Sans Pro Light" w:cs="Open Sans Light"/>
-                <w:sz w:val="20"/>
-                <w:lang w:val="en-US"/>
-              </w:rPr>
-              <w:t>portional</w:t>
-            </w:r>
-            <w:proofErr w:type="spellEnd"/>
-            <w:r>
-              <w:rPr>
-                <w:rFonts w:ascii="Source Sans Pro Light" w:hAnsi="Source Sans Pro Light" w:cs="Open Sans Light"/>
-                <w:sz w:val="20"/>
-                <w:lang w:val="en-US"/>
-              </w:rPr>
-              <w:t xml:space="preserve"> odds</w:t>
-            </w:r>
-          </w:p>
-        </w:tc>
-        <w:tc>
-          <w:tcPr>
-            <w:tcW w:w="0" w:type="auto"/>
-          </w:tcPr>
-          <w:p>
-            <w:pPr>
-              <w:cnfStyle w:val="000000000000" w:firstRow="0" w:lastRow="0" w:firstColumn="0" w:lastColumn="0" w:oddVBand="0" w:evenVBand="0" w:oddHBand="0" w:evenHBand="0" w:firstRowFirstColumn="0" w:firstRowLastColumn="0" w:lastRowFirstColumn="0" w:lastRowLastColumn="0"/>
-              <w:rPr>
-                <w:rFonts w:ascii="Liberation Mono" w:hAnsi="Liberation Mono" w:cs="Liberation Mono"/>
-                <w:sz w:val="18"/>
-                <w:lang w:val="en-US"/>
-              </w:rPr>
-            </w:pPr>
-            <w:proofErr w:type="spellStart"/>
-            <w:r>
-              <w:rPr>
-                <w:rFonts w:ascii="Liberation Mono" w:hAnsi="Liberation Mono" w:cs="Liberation Mono"/>
-                <w:sz w:val="18"/>
-                <w:lang w:val="en-US"/>
-              </w:rPr>
-              <w:t>polr</w:t>
-            </w:r>
-            <w:proofErr w:type="spellEnd"/>
-            <w:r>
-              <w:rPr>
-                <w:rFonts w:ascii="Liberation Mono" w:hAnsi="Liberation Mono" w:cs="Liberation Mono"/>
-                <w:sz w:val="18"/>
-                <w:lang w:val="en-US"/>
-              </w:rPr>
-              <w:t xml:space="preserve">(), </w:t>
-            </w:r>
-            <w:proofErr w:type="spellStart"/>
-            <w:r>
-              <w:rPr>
-                <w:rFonts w:ascii="Liberation Mono" w:hAnsi="Liberation Mono" w:cs="Liberation Mono"/>
-                <w:sz w:val="18"/>
-                <w:lang w:val="en-US"/>
-              </w:rPr>
-              <w:t>clm</w:t>
-            </w:r>
-            <w:proofErr w:type="spellEnd"/>
-            <w:r>
-              <w:rPr>
-                <w:rFonts w:ascii="Liberation Mono" w:hAnsi="Liberation Mono" w:cs="Liberation Mono"/>
-                <w:sz w:val="18"/>
-                <w:lang w:val="en-US"/>
-              </w:rPr>
-              <w:t>()</w:t>
+            <w:r>
+              <w:rPr>
+                <w:rFonts w:ascii="Source Sans Pro Light" w:hAnsi="Source Sans Pro Light" w:cs="Open Sans Light"/>
+                <w:sz w:val="20"/>
+                <w:lang w:val="en-US"/>
+              </w:rPr>
+              <w:t>portional odds</w:t>
+            </w:r>
+          </w:p>
+        </w:tc>
+        <w:tc>
+          <w:tcPr>
+            <w:tcW w:w="0" w:type="auto"/>
+          </w:tcPr>
+          <w:p>
+            <w:pPr>
+              <w:cnfStyle w:val="000000000000" w:firstRow="0" w:lastRow="0" w:firstColumn="0" w:lastColumn="0" w:oddVBand="0" w:evenVBand="0" w:oddHBand="0" w:evenHBand="0" w:firstRowFirstColumn="0" w:firstRowLastColumn="0" w:lastRowFirstColumn="0" w:lastRowLastColumn="0"/>
+              <w:rPr>
+                <w:rFonts w:ascii="Liberation Mono" w:hAnsi="Liberation Mono" w:cs="Liberation Mono"/>
+                <w:sz w:val="18"/>
+                <w:lang w:val="en-US"/>
+              </w:rPr>
+            </w:pPr>
+            <w:r>
+              <w:rPr>
+                <w:rFonts w:ascii="Liberation Mono" w:hAnsi="Liberation Mono" w:cs="Liberation Mono"/>
+                <w:sz w:val="18"/>
+                <w:lang w:val="en-US"/>
+              </w:rPr>
+              <w:t>polr(), clm()</w:t>
             </w:r>
           </w:p>
         </w:tc>
@@ -3250,59 +2640,13 @@
                 <w:lang w:val="en-US"/>
               </w:rPr>
             </w:pPr>
-            <w:proofErr w:type="spellStart"/>
-            <w:r>
-              <w:rPr>
-                <w:rFonts w:ascii="Liberation Mono" w:hAnsi="Liberation Mono" w:cs="Liberation Mono"/>
-                <w:sz w:val="18"/>
-                <w:lang w:val="en-US"/>
-              </w:rPr>
-              <w:t>clmm</w:t>
-            </w:r>
-            <w:proofErr w:type="spellEnd"/>
-            <w:r>
-              <w:rPr>
-                <w:rFonts w:ascii="Liberation Mono" w:hAnsi="Liberation Mono" w:cs="Liberation Mono"/>
-                <w:sz w:val="18"/>
-                <w:lang w:val="en-US"/>
-              </w:rPr>
-              <w:t xml:space="preserve">(), </w:t>
-            </w:r>
-            <w:proofErr w:type="spellStart"/>
-            <w:r>
-              <w:rPr>
-                <w:rFonts w:ascii="Liberation Mono" w:hAnsi="Liberation Mono" w:cs="Liberation Mono"/>
-                <w:sz w:val="18"/>
-                <w:lang w:val="en-US"/>
-              </w:rPr>
-              <w:t>mixor</w:t>
-            </w:r>
-            <w:proofErr w:type="spellEnd"/>
-            <w:r>
-              <w:rPr>
-                <w:rFonts w:ascii="Liberation Mono" w:hAnsi="Liberation Mono" w:cs="Liberation Mono"/>
-                <w:sz w:val="18"/>
-                <w:lang w:val="en-US"/>
-              </w:rPr>
-              <w:t xml:space="preserve">(), </w:t>
-            </w:r>
-            <w:proofErr w:type="spellStart"/>
-            <w:r>
-              <w:rPr>
-                <w:rFonts w:ascii="Liberation Mono" w:hAnsi="Liberation Mono" w:cs="Liberation Mono"/>
-                <w:sz w:val="18"/>
-                <w:lang w:val="en-US"/>
-              </w:rPr>
-              <w:t>MCMCglmm</w:t>
-            </w:r>
-            <w:proofErr w:type="spellEnd"/>
-            <w:r>
-              <w:rPr>
-                <w:rFonts w:ascii="Liberation Mono" w:hAnsi="Liberation Mono" w:cs="Liberation Mono"/>
-                <w:sz w:val="18"/>
-                <w:lang w:val="en-US"/>
-              </w:rPr>
-              <w:t>()</w:t>
+            <w:r>
+              <w:rPr>
+                <w:rFonts w:ascii="Liberation Mono" w:hAnsi="Liberation Mono" w:cs="Liberation Mono"/>
+                <w:sz w:val="18"/>
+                <w:lang w:val="en-US"/>
+              </w:rPr>
+              <w:t>clmm(), mixor(), MCMCglmm()</w:t>
             </w:r>
           </w:p>
         </w:tc>
@@ -3402,77 +2746,13 @@
                 <w:lang w:val="en-US"/>
               </w:rPr>
             </w:pPr>
-            <w:proofErr w:type="spellStart"/>
-            <w:r>
-              <w:rPr>
-                <w:rFonts w:ascii="Liberation Mono" w:hAnsi="Liberation Mono" w:cs="Liberation Mono"/>
-                <w:sz w:val="18"/>
-                <w:lang w:val="en-US"/>
-              </w:rPr>
-              <w:t>multinom</w:t>
-            </w:r>
-            <w:proofErr w:type="spellEnd"/>
-            <w:r>
-              <w:rPr>
-                <w:rFonts w:ascii="Liberation Mono" w:hAnsi="Liberation Mono" w:cs="Liberation Mono"/>
-                <w:sz w:val="18"/>
-                <w:lang w:val="en-US"/>
-              </w:rPr>
-              <w:t xml:space="preserve">(), </w:t>
-            </w:r>
-            <w:proofErr w:type="spellStart"/>
-            <w:r>
-              <w:rPr>
-                <w:rFonts w:ascii="Liberation Mono" w:hAnsi="Liberation Mono" w:cs="Liberation Mono"/>
-                <w:sz w:val="18"/>
-                <w:lang w:val="en-US"/>
-              </w:rPr>
-              <w:t>clm</w:t>
-            </w:r>
-            <w:proofErr w:type="spellEnd"/>
-            <w:r>
-              <w:rPr>
-                <w:rFonts w:ascii="Liberation Mono" w:hAnsi="Liberation Mono" w:cs="Liberation Mono"/>
-                <w:sz w:val="18"/>
-                <w:lang w:val="en-US"/>
-              </w:rPr>
-              <w:t>(),</w:t>
-            </w:r>
-            <w:proofErr w:type="spellStart"/>
-            <w:r>
-              <w:rPr>
-                <w:rFonts w:ascii="Liberation Mono" w:hAnsi="Liberation Mono" w:cs="Liberation Mono"/>
-                <w:sz w:val="18"/>
-                <w:lang w:val="en-US"/>
-              </w:rPr>
-              <w:t>bracl</w:t>
-            </w:r>
-            <w:proofErr w:type="spellEnd"/>
-            <w:r>
-              <w:rPr>
-                <w:rFonts w:ascii="Liberation Mono" w:hAnsi="Liberation Mono" w:cs="Liberation Mono"/>
-                <w:sz w:val="18"/>
-                <w:lang w:val="en-US"/>
-              </w:rPr>
-              <w:t xml:space="preserve">(), </w:t>
-            </w:r>
-            <w:proofErr w:type="spellStart"/>
-            <w:r>
-              <w:rPr>
-                <w:rFonts w:ascii="Liberation Mono" w:hAnsi="Liberation Mono" w:cs="Liberation Mono"/>
-                <w:sz w:val="18"/>
-                <w:lang w:val="en-US"/>
-              </w:rPr>
-              <w:t>brmultinom</w:t>
-            </w:r>
-            <w:proofErr w:type="spellEnd"/>
-            <w:r>
-              <w:rPr>
-                <w:rFonts w:ascii="Liberation Mono" w:hAnsi="Liberation Mono" w:cs="Liberation Mono"/>
-                <w:sz w:val="18"/>
-                <w:lang w:val="en-US"/>
-              </w:rPr>
-              <w:t>()</w:t>
+            <w:r>
+              <w:rPr>
+                <w:rFonts w:ascii="Liberation Mono" w:hAnsi="Liberation Mono" w:cs="Liberation Mono"/>
+                <w:sz w:val="18"/>
+                <w:lang w:val="en-US"/>
+              </w:rPr>
+              <w:t>multinom(), clm(),bracl(), brmultinom()</w:t>
             </w:r>
           </w:p>
         </w:tc>
@@ -3547,59 +2827,13 @@
                 <w:lang w:val="en-US"/>
               </w:rPr>
             </w:pPr>
-            <w:proofErr w:type="spellStart"/>
-            <w:r>
-              <w:rPr>
-                <w:rFonts w:ascii="Liberation Mono" w:hAnsi="Liberation Mono" w:cs="Liberation Mono"/>
-                <w:sz w:val="18"/>
-                <w:lang w:val="en-US"/>
-              </w:rPr>
-              <w:t>clmm</w:t>
-            </w:r>
-            <w:proofErr w:type="spellEnd"/>
-            <w:r>
-              <w:rPr>
-                <w:rFonts w:ascii="Liberation Mono" w:hAnsi="Liberation Mono" w:cs="Liberation Mono"/>
-                <w:sz w:val="18"/>
-                <w:lang w:val="en-US"/>
-              </w:rPr>
-              <w:t xml:space="preserve">(), </w:t>
-            </w:r>
-            <w:proofErr w:type="spellStart"/>
-            <w:r>
-              <w:rPr>
-                <w:rFonts w:ascii="Liberation Mono" w:hAnsi="Liberation Mono" w:cs="Liberation Mono"/>
-                <w:sz w:val="18"/>
-                <w:lang w:val="en-US"/>
-              </w:rPr>
-              <w:t>mixor</w:t>
-            </w:r>
-            <w:proofErr w:type="spellEnd"/>
-            <w:r>
-              <w:rPr>
-                <w:rFonts w:ascii="Liberation Mono" w:hAnsi="Liberation Mono" w:cs="Liberation Mono"/>
-                <w:sz w:val="18"/>
-                <w:lang w:val="en-US"/>
-              </w:rPr>
-              <w:t xml:space="preserve">(), </w:t>
-            </w:r>
-            <w:proofErr w:type="spellStart"/>
-            <w:r>
-              <w:rPr>
-                <w:rFonts w:ascii="Liberation Mono" w:hAnsi="Liberation Mono" w:cs="Liberation Mono"/>
-                <w:sz w:val="18"/>
-                <w:lang w:val="en-US"/>
-              </w:rPr>
-              <w:t>MCMCglmm</w:t>
-            </w:r>
-            <w:proofErr w:type="spellEnd"/>
-            <w:r>
-              <w:rPr>
-                <w:rFonts w:ascii="Liberation Mono" w:hAnsi="Liberation Mono" w:cs="Liberation Mono"/>
-                <w:sz w:val="18"/>
-                <w:lang w:val="en-US"/>
-              </w:rPr>
-              <w:t>()</w:t>
+            <w:r>
+              <w:rPr>
+                <w:rFonts w:ascii="Liberation Mono" w:hAnsi="Liberation Mono" w:cs="Liberation Mono"/>
+                <w:sz w:val="18"/>
+                <w:lang w:val="en-US"/>
+              </w:rPr>
+              <w:t>clmm(), mixor(), MCMCglmm()</w:t>
             </w:r>
           </w:p>
         </w:tc>
@@ -3695,23 +2929,13 @@
                 <w:lang w:val="en-US"/>
               </w:rPr>
             </w:pPr>
-            <w:proofErr w:type="spellStart"/>
-            <w:r>
-              <w:rPr>
-                <w:rFonts w:ascii="Liberation Mono" w:hAnsi="Liberation Mono" w:cs="Liberation Mono"/>
-                <w:sz w:val="18"/>
-                <w:lang w:val="en-US"/>
-              </w:rPr>
-              <w:t>glm</w:t>
-            </w:r>
-            <w:proofErr w:type="spellEnd"/>
-            <w:r>
-              <w:rPr>
-                <w:rFonts w:ascii="Liberation Mono" w:hAnsi="Liberation Mono" w:cs="Liberation Mono"/>
-                <w:sz w:val="18"/>
-                <w:lang w:val="en-US"/>
-              </w:rPr>
-              <w:t>(family=Gamma)</w:t>
+            <w:r>
+              <w:rPr>
+                <w:rFonts w:ascii="Liberation Mono" w:hAnsi="Liberation Mono" w:cs="Liberation Mono"/>
+                <w:sz w:val="18"/>
+                <w:lang w:val="en-US"/>
+              </w:rPr>
+              <w:t>glm(family=Gamma)</w:t>
             </w:r>
           </w:p>
         </w:tc>
@@ -3781,21 +3005,12 @@
                 <w:sz w:val="18"/>
               </w:rPr>
             </w:pPr>
-            <w:proofErr w:type="spellStart"/>
-            <w:r>
-              <w:rPr>
-                <w:rFonts w:ascii="Liberation Mono" w:hAnsi="Liberation Mono" w:cs="Liberation Mono"/>
-                <w:sz w:val="18"/>
-              </w:rPr>
-              <w:t>glmer</w:t>
-            </w:r>
-            <w:proofErr w:type="spellEnd"/>
-            <w:r>
-              <w:rPr>
-                <w:rFonts w:ascii="Liberation Mono" w:hAnsi="Liberation Mono" w:cs="Liberation Mono"/>
-                <w:sz w:val="18"/>
-              </w:rPr>
-              <w:t>(</w:t>
+            <w:r>
+              <w:rPr>
+                <w:rFonts w:ascii="Liberation Mono" w:hAnsi="Liberation Mono" w:cs="Liberation Mono"/>
+                <w:sz w:val="18"/>
+              </w:rPr>
+              <w:t>glmer(</w:t>
             </w:r>
             <w:r>
               <w:rPr>
@@ -3809,23 +3024,7 @@
                 <w:rFonts w:ascii="Liberation Mono" w:hAnsi="Liberation Mono" w:cs="Liberation Mono"/>
                 <w:sz w:val="18"/>
               </w:rPr>
-              <w:t xml:space="preserve">), </w:t>
-            </w:r>
-            <w:proofErr w:type="spellStart"/>
-            <w:r>
-              <w:rPr>
-                <w:rFonts w:ascii="Liberation Mono" w:hAnsi="Liberation Mono" w:cs="Liberation Mono"/>
-                <w:sz w:val="18"/>
-              </w:rPr>
-              <w:t>glmmTMB</w:t>
-            </w:r>
-            <w:proofErr w:type="spellEnd"/>
-            <w:r>
-              <w:rPr>
-                <w:rFonts w:ascii="Liberation Mono" w:hAnsi="Liberation Mono" w:cs="Liberation Mono"/>
-                <w:sz w:val="18"/>
-              </w:rPr>
-              <w:t>(</w:t>
+              <w:t>), glmmTMB(</w:t>
             </w:r>
             <w:r>
               <w:rPr>
@@ -3986,59 +3185,13 @@
                 <w:lang w:val="en-US"/>
               </w:rPr>
             </w:pPr>
-            <w:proofErr w:type="spellStart"/>
-            <w:r>
-              <w:rPr>
-                <w:rFonts w:ascii="Liberation Mono" w:hAnsi="Liberation Mono" w:cs="Liberation Mono"/>
-                <w:sz w:val="18"/>
-                <w:lang w:val="en-US"/>
-              </w:rPr>
-              <w:t>glm</w:t>
-            </w:r>
-            <w:proofErr w:type="spellEnd"/>
-            <w:r>
-              <w:rPr>
-                <w:rFonts w:ascii="Liberation Mono" w:hAnsi="Liberation Mono" w:cs="Liberation Mono"/>
-                <w:sz w:val="18"/>
-                <w:lang w:val="en-US"/>
-              </w:rPr>
-              <w:t>(family=</w:t>
-            </w:r>
-            <w:proofErr w:type="spellStart"/>
-            <w:r>
-              <w:rPr>
-                <w:rFonts w:ascii="Liberation Mono" w:hAnsi="Liberation Mono" w:cs="Liberation Mono"/>
-                <w:sz w:val="18"/>
-                <w:lang w:val="en-US"/>
-              </w:rPr>
-              <w:t>tweedie</w:t>
-            </w:r>
-            <w:proofErr w:type="spellEnd"/>
-            <w:r>
-              <w:rPr>
-                <w:rFonts w:ascii="Liberation Mono" w:hAnsi="Liberation Mono" w:cs="Liberation Mono"/>
-                <w:sz w:val="18"/>
-                <w:lang w:val="en-US"/>
-              </w:rPr>
-              <w:t xml:space="preserve">), </w:t>
-            </w:r>
-            <w:proofErr w:type="spellStart"/>
-            <w:r>
-              <w:rPr>
-                <w:rFonts w:ascii="Liberation Mono" w:hAnsi="Liberation Mono" w:cs="Liberation Mono"/>
-                <w:sz w:val="18"/>
-                <w:lang w:val="en-US"/>
-              </w:rPr>
-              <w:t>cpglm</w:t>
-            </w:r>
-            <w:proofErr w:type="spellEnd"/>
-            <w:r>
-              <w:rPr>
-                <w:rFonts w:ascii="Liberation Mono" w:hAnsi="Liberation Mono" w:cs="Liberation Mono"/>
-                <w:sz w:val="18"/>
-                <w:lang w:val="en-US"/>
-              </w:rPr>
-              <w:t>()</w:t>
+            <w:r>
+              <w:rPr>
+                <w:rFonts w:ascii="Liberation Mono" w:hAnsi="Liberation Mono" w:cs="Liberation Mono"/>
+                <w:sz w:val="18"/>
+                <w:lang w:val="en-US"/>
+              </w:rPr>
+              <w:t>glm(family=tweedie), cpglm()</w:t>
             </w:r>
           </w:p>
         </w:tc>
@@ -4115,67 +3268,21 @@
                 <w:lang w:val="en-US"/>
               </w:rPr>
             </w:pPr>
-            <w:proofErr w:type="spellStart"/>
-            <w:r>
-              <w:rPr>
-                <w:rFonts w:ascii="Liberation Mono" w:hAnsi="Liberation Mono" w:cs="Liberation Mono"/>
-                <w:sz w:val="18"/>
-                <w:lang w:val="en-US"/>
-              </w:rPr>
-              <w:t>cpglmm</w:t>
-            </w:r>
-            <w:proofErr w:type="spellEnd"/>
-            <w:r>
-              <w:rPr>
-                <w:rFonts w:ascii="Liberation Mono" w:hAnsi="Liberation Mono" w:cs="Liberation Mono"/>
-                <w:sz w:val="18"/>
-                <w:lang w:val="en-US"/>
-              </w:rPr>
-              <w:t>()</w:t>
-            </w:r>
-            <w:r>
-              <w:rPr>
-                <w:rFonts w:ascii="Liberation Mono" w:hAnsi="Liberation Mono" w:cs="Liberation Mono"/>
-                <w:sz w:val="18"/>
-                <w:lang w:val="en-US"/>
-              </w:rPr>
-              <w:t>,</w:t>
-            </w:r>
-            <w:proofErr w:type="spellStart"/>
-            <w:r>
-              <w:rPr>
-                <w:rFonts w:ascii="Liberation Mono" w:hAnsi="Liberation Mono" w:cs="Liberation Mono"/>
-                <w:sz w:val="18"/>
-                <w:lang w:val="en-US"/>
-              </w:rPr>
-              <w:t>glmmTMB</w:t>
-            </w:r>
-            <w:proofErr w:type="spellEnd"/>
-            <w:r>
-              <w:rPr>
-                <w:rFonts w:ascii="Liberation Mono" w:hAnsi="Liberation Mono" w:cs="Liberation Mono"/>
-                <w:sz w:val="18"/>
-                <w:lang w:val="en-US"/>
-              </w:rPr>
-              <w:t>(family=</w:t>
-            </w:r>
-            <w:proofErr w:type="spellStart"/>
-            <w:r>
-              <w:rPr>
-                <w:rFonts w:ascii="Liberation Mono" w:hAnsi="Liberation Mono" w:cs="Liberation Mono"/>
-                <w:sz w:val="18"/>
-                <w:lang w:val="en-US"/>
-              </w:rPr>
-              <w:t>tweedie</w:t>
-            </w:r>
-            <w:proofErr w:type="spellEnd"/>
-            <w:r>
-              <w:rPr>
-                <w:rFonts w:ascii="Liberation Mono" w:hAnsi="Liberation Mono" w:cs="Liberation Mono"/>
-                <w:sz w:val="18"/>
-                <w:lang w:val="en-US"/>
-              </w:rPr>
-              <w:t>)</w:t>
+            <w:r>
+              <w:rPr>
+                <w:rFonts w:ascii="Liberation Mono" w:hAnsi="Liberation Mono" w:cs="Liberation Mono"/>
+                <w:sz w:val="18"/>
+                <w:lang w:val="en-US"/>
+              </w:rPr>
+              <w:t>cpglmm()</w:t>
+            </w:r>
+            <w:r>
+              <w:rPr>
+                <w:rFonts w:ascii="Liberation Mono" w:hAnsi="Liberation Mono" w:cs="Liberation Mono"/>
+                <w:sz w:val="18"/>
+                <w:lang w:val="en-US"/>
+              </w:rPr>
+              <w:t>,glmmTMB(family=tweedie)</w:t>
             </w:r>
           </w:p>
         </w:tc>
@@ -4295,51 +3402,13 @@
                 <w:lang w:val="en-US"/>
               </w:rPr>
             </w:pPr>
-            <w:proofErr w:type="spellStart"/>
-            <w:proofErr w:type="gramStart"/>
-            <w:r>
-              <w:rPr>
-                <w:rFonts w:ascii="Liberation Mono" w:hAnsi="Liberation Mono" w:cs="Liberation Mono"/>
-                <w:sz w:val="18"/>
-                <w:lang w:val="en-US"/>
-              </w:rPr>
-              <w:t>censReg</w:t>
-            </w:r>
-            <w:proofErr w:type="spellEnd"/>
-            <w:r>
-              <w:rPr>
-                <w:rFonts w:ascii="Liberation Mono" w:hAnsi="Liberation Mono" w:cs="Liberation Mono"/>
-                <w:sz w:val="18"/>
-                <w:lang w:val="en-US"/>
-              </w:rPr>
-              <w:t>(</w:t>
-            </w:r>
-            <w:proofErr w:type="gramEnd"/>
-            <w:r>
-              <w:rPr>
-                <w:rFonts w:ascii="Liberation Mono" w:hAnsi="Liberation Mono" w:cs="Liberation Mono"/>
-                <w:sz w:val="18"/>
-                <w:lang w:val="en-US"/>
-              </w:rPr>
-              <w:t xml:space="preserve">), </w:t>
-            </w:r>
-            <w:proofErr w:type="spellStart"/>
-            <w:r>
-              <w:rPr>
-                <w:rFonts w:ascii="Liberation Mono" w:hAnsi="Liberation Mono" w:cs="Liberation Mono"/>
-                <w:sz w:val="18"/>
-                <w:lang w:val="en-US"/>
-              </w:rPr>
-              <w:t>tobit</w:t>
-            </w:r>
-            <w:proofErr w:type="spellEnd"/>
-            <w:r>
-              <w:rPr>
-                <w:rFonts w:ascii="Liberation Mono" w:hAnsi="Liberation Mono" w:cs="Liberation Mono"/>
-                <w:sz w:val="18"/>
-                <w:lang w:val="en-US"/>
-              </w:rPr>
-              <w:t>()</w:t>
+            <w:r>
+              <w:rPr>
+                <w:rFonts w:ascii="Liberation Mono" w:hAnsi="Liberation Mono" w:cs="Liberation Mono"/>
+                <w:sz w:val="18"/>
+                <w:lang w:val="en-US"/>
+              </w:rPr>
+              <w:t>censReg(), tobit()</w:t>
             </w:r>
           </w:p>
         </w:tc>
@@ -4417,33 +3486,13 @@
                 <w:lang w:val="en-US"/>
               </w:rPr>
             </w:pPr>
-            <w:proofErr w:type="spellStart"/>
-            <w:proofErr w:type="gramStart"/>
-            <w:r>
-              <w:rPr>
-                <w:rFonts w:ascii="Liberation Mono" w:hAnsi="Liberation Mono" w:cs="Liberation Mono"/>
-                <w:sz w:val="18"/>
-                <w:lang w:val="en-US"/>
-              </w:rPr>
-              <w:t>semLme</w:t>
-            </w:r>
-            <w:proofErr w:type="spellEnd"/>
-            <w:r>
-              <w:rPr>
-                <w:rFonts w:ascii="Liberation Mono" w:hAnsi="Liberation Mono" w:cs="Liberation Mono"/>
-                <w:sz w:val="18"/>
-                <w:lang w:val="en-US"/>
-              </w:rPr>
-              <w:t>(</w:t>
-            </w:r>
-            <w:proofErr w:type="gramEnd"/>
-            <w:r>
-              <w:rPr>
-                <w:rFonts w:ascii="Liberation Mono" w:hAnsi="Liberation Mono" w:cs="Liberation Mono"/>
-                <w:sz w:val="18"/>
-                <w:lang w:val="en-US"/>
-              </w:rPr>
-              <w:t>)</w:t>
+            <w:r>
+              <w:rPr>
+                <w:rFonts w:ascii="Liberation Mono" w:hAnsi="Liberation Mono" w:cs="Liberation Mono"/>
+                <w:sz w:val="18"/>
+                <w:lang w:val="en-US"/>
+              </w:rPr>
+              <w:t>semLme()</w:t>
             </w:r>
           </w:p>
         </w:tc>
@@ -4535,77 +3584,13 @@
                 <w:lang w:val="en-US"/>
               </w:rPr>
             </w:pPr>
-            <w:proofErr w:type="spellStart"/>
-            <w:r>
-              <w:rPr>
-                <w:rFonts w:ascii="Liberation Mono" w:hAnsi="Liberation Mono" w:cs="Liberation Mono"/>
-                <w:sz w:val="18"/>
-                <w:lang w:val="en-US"/>
-              </w:rPr>
-              <w:t>censReg</w:t>
-            </w:r>
-            <w:proofErr w:type="spellEnd"/>
-            <w:r>
-              <w:rPr>
-                <w:rFonts w:ascii="Liberation Mono" w:hAnsi="Liberation Mono" w:cs="Liberation Mono"/>
-                <w:sz w:val="18"/>
-                <w:lang w:val="en-US"/>
-              </w:rPr>
-              <w:t xml:space="preserve">(), </w:t>
-            </w:r>
-            <w:proofErr w:type="spellStart"/>
-            <w:r>
-              <w:rPr>
-                <w:rFonts w:ascii="Liberation Mono" w:hAnsi="Liberation Mono" w:cs="Liberation Mono"/>
-                <w:sz w:val="18"/>
-                <w:lang w:val="en-US"/>
-              </w:rPr>
-              <w:t>tobit</w:t>
-            </w:r>
-            <w:proofErr w:type="spellEnd"/>
-            <w:r>
-              <w:rPr>
-                <w:rFonts w:ascii="Liberation Mono" w:hAnsi="Liberation Mono" w:cs="Liberation Mono"/>
-                <w:sz w:val="18"/>
-                <w:lang w:val="en-US"/>
-              </w:rPr>
-              <w:t xml:space="preserve">(), </w:t>
-            </w:r>
-            <w:proofErr w:type="spellStart"/>
-            <w:r>
-              <w:rPr>
-                <w:rFonts w:ascii="Liberation Mono" w:hAnsi="Liberation Mono" w:cs="Liberation Mono"/>
-                <w:sz w:val="18"/>
-                <w:lang w:val="en-US"/>
-              </w:rPr>
-              <w:t>vglm</w:t>
-            </w:r>
-            <w:proofErr w:type="spellEnd"/>
-            <w:r>
-              <w:rPr>
-                <w:rFonts w:ascii="Liberation Mono" w:hAnsi="Liberation Mono" w:cs="Liberation Mono"/>
-                <w:sz w:val="18"/>
-                <w:lang w:val="en-US"/>
-              </w:rPr>
-              <w:t>(family=</w:t>
-            </w:r>
-            <w:proofErr w:type="spellStart"/>
-            <w:r>
-              <w:rPr>
-                <w:rFonts w:ascii="Liberation Mono" w:hAnsi="Liberation Mono" w:cs="Liberation Mono"/>
-                <w:sz w:val="18"/>
-                <w:lang w:val="en-US"/>
-              </w:rPr>
-              <w:t>tobit</w:t>
-            </w:r>
-            <w:proofErr w:type="spellEnd"/>
-            <w:r>
-              <w:rPr>
-                <w:rFonts w:ascii="Liberation Mono" w:hAnsi="Liberation Mono" w:cs="Liberation Mono"/>
-                <w:sz w:val="18"/>
-                <w:lang w:val="en-US"/>
-              </w:rPr>
-              <w:t>)</w:t>
+            <w:r>
+              <w:rPr>
+                <w:rFonts w:ascii="Liberation Mono" w:hAnsi="Liberation Mono" w:cs="Liberation Mono"/>
+                <w:sz w:val="18"/>
+                <w:lang w:val="en-US"/>
+              </w:rPr>
+              <w:t>censReg(), tobit(), vglm(family=tobit)</w:t>
             </w:r>
           </w:p>
         </w:tc>
@@ -4705,23 +3690,13 @@
                 <w:lang w:val="en-US"/>
               </w:rPr>
             </w:pPr>
-            <w:proofErr w:type="spellStart"/>
-            <w:r>
-              <w:rPr>
-                <w:rFonts w:ascii="Liberation Mono" w:hAnsi="Liberation Mono" w:cs="Liberation Mono"/>
-                <w:sz w:val="18"/>
-                <w:lang w:val="en-US"/>
-              </w:rPr>
-              <w:t>DirichReg</w:t>
-            </w:r>
-            <w:proofErr w:type="spellEnd"/>
-            <w:r>
-              <w:rPr>
-                <w:rFonts w:ascii="Liberation Mono" w:hAnsi="Liberation Mono" w:cs="Liberation Mono"/>
-                <w:sz w:val="18"/>
-                <w:lang w:val="en-US"/>
-              </w:rPr>
-              <w:t>()</w:t>
+            <w:r>
+              <w:rPr>
+                <w:rFonts w:ascii="Liberation Mono" w:hAnsi="Liberation Mono" w:cs="Liberation Mono"/>
+                <w:sz w:val="18"/>
+                <w:lang w:val="en-US"/>
+              </w:rPr>
+              <w:t>DirichReg()</w:t>
             </w:r>
           </w:p>
         </w:tc>
@@ -4742,13 +3717,17 @@
             <w:pPr>
               <w:rPr>
                 <w:rFonts w:ascii="Source Sans Pro Light" w:hAnsi="Source Sans Pro Light" w:cs="Open Sans Light"/>
-                <w:sz w:val="20"/>
-                <w:lang w:val="en-US"/>
-              </w:rPr>
-            </w:pPr>
-            <w:r>
-              <w:rPr>
-                <w:rFonts w:ascii="Source Sans Pro Light" w:hAnsi="Source Sans Pro Light" w:cs="Open Sans Light"/>
+                <w:b w:val="0"/>
+                <w:bCs w:val="0"/>
+                <w:sz w:val="20"/>
+                <w:lang w:val="en-US"/>
+              </w:rPr>
+            </w:pPr>
+            <w:r>
+              <w:rPr>
+                <w:rFonts w:ascii="Source Sans Pro Light" w:hAnsi="Source Sans Pro Light" w:cs="Open Sans Light"/>
+                <w:b w:val="0"/>
+                <w:bCs w:val="0"/>
                 <w:sz w:val="20"/>
                 <w:lang w:val="en-US"/>
               </w:rPr>
@@ -4822,33 +3801,13 @@
                 <w:lang w:val="en-US"/>
               </w:rPr>
             </w:pPr>
-            <w:proofErr w:type="spellStart"/>
-            <w:proofErr w:type="gramStart"/>
-            <w:r>
-              <w:rPr>
-                <w:rFonts w:ascii="Liberation Mono" w:hAnsi="Liberation Mono" w:cs="Liberation Mono"/>
-                <w:sz w:val="18"/>
-                <w:lang w:val="en-US"/>
-              </w:rPr>
-              <w:t>coxph</w:t>
-            </w:r>
-            <w:proofErr w:type="spellEnd"/>
-            <w:r>
-              <w:rPr>
-                <w:rFonts w:ascii="Liberation Mono" w:hAnsi="Liberation Mono" w:cs="Liberation Mono"/>
-                <w:sz w:val="18"/>
-                <w:lang w:val="en-US"/>
-              </w:rPr>
-              <w:t>(</w:t>
-            </w:r>
-            <w:proofErr w:type="gramEnd"/>
-            <w:r>
-              <w:rPr>
-                <w:rFonts w:ascii="Liberation Mono" w:hAnsi="Liberation Mono" w:cs="Liberation Mono"/>
-                <w:sz w:val="18"/>
-                <w:lang w:val="en-US"/>
-              </w:rPr>
-              <w:t>)</w:t>
+            <w:r>
+              <w:rPr>
+                <w:rFonts w:ascii="Liberation Mono" w:hAnsi="Liberation Mono" w:cs="Liberation Mono"/>
+                <w:sz w:val="18"/>
+                <w:lang w:val="en-US"/>
+              </w:rPr>
+              <w:t>coxph()</w:t>
             </w:r>
           </w:p>
         </w:tc>
@@ -4869,6 +3828,8 @@
             <w:pPr>
               <w:rPr>
                 <w:rFonts w:ascii="Source Sans Pro Light" w:hAnsi="Source Sans Pro Light" w:cs="Open Sans Light"/>
+                <w:b w:val="0"/>
+                <w:bCs w:val="0"/>
                 <w:sz w:val="20"/>
                 <w:lang w:val="en-US"/>
               </w:rPr>
@@ -4925,71 +3886,18 @@
                 <w:lang w:val="en-US"/>
               </w:rPr>
             </w:pPr>
-            <w:proofErr w:type="spellStart"/>
-            <w:proofErr w:type="gramStart"/>
-            <w:r>
-              <w:rPr>
-                <w:rFonts w:ascii="Liberation Mono" w:hAnsi="Liberation Mono" w:cs="Liberation Mono"/>
-                <w:sz w:val="18"/>
-                <w:lang w:val="en-US"/>
-              </w:rPr>
-              <w:t>coxme</w:t>
-            </w:r>
-            <w:proofErr w:type="spellEnd"/>
-            <w:r>
-              <w:rPr>
-                <w:rFonts w:ascii="Liberation Mono" w:hAnsi="Liberation Mono" w:cs="Liberation Mono"/>
-                <w:sz w:val="18"/>
-                <w:lang w:val="en-US"/>
-              </w:rPr>
-              <w:t>(</w:t>
-            </w:r>
-            <w:proofErr w:type="gramEnd"/>
-            <w:r>
-              <w:rPr>
-                <w:rFonts w:ascii="Liberation Mono" w:hAnsi="Liberation Mono" w:cs="Liberation Mono"/>
-                <w:sz w:val="18"/>
-                <w:lang w:val="en-US"/>
-              </w:rPr>
-              <w:t>)</w:t>
+            <w:r>
+              <w:rPr>
+                <w:rFonts w:ascii="Liberation Mono" w:hAnsi="Liberation Mono" w:cs="Liberation Mono"/>
+                <w:sz w:val="18"/>
+                <w:lang w:val="en-US"/>
+              </w:rPr>
+              <w:t>coxme()</w:t>
             </w:r>
           </w:p>
         </w:tc>
       </w:tr>
     </w:tbl>
-    <w:p>
-      <w:pPr>
-        <w:spacing w:before="120" w:after="0"/>
-        <w:rPr>
-          <w:rFonts w:ascii="Liberation Mono" w:hAnsi="Liberation Mono" w:cs="Liberation Mono"/>
-          <w:sz w:val="18"/>
-          <w:szCs w:val="20"/>
-          <w:lang w:val="en-US"/>
-        </w:rPr>
-      </w:pPr>
-    </w:p>
-    <w:p>
-      <w:pPr>
-        <w:spacing w:before="120" w:after="0"/>
-        <w:rPr>
-          <w:rFonts w:ascii="Liberation Mono" w:hAnsi="Liberation Mono" w:cs="Liberation Mono"/>
-          <w:sz w:val="18"/>
-          <w:szCs w:val="20"/>
-          <w:lang w:val="en-US"/>
-        </w:rPr>
-      </w:pPr>
-    </w:p>
-    <w:p>
-      <w:pPr>
-        <w:spacing w:before="120" w:after="0"/>
-        <w:rPr>
-          <w:rFonts w:ascii="Liberation Mono" w:hAnsi="Liberation Mono" w:cs="Liberation Mono"/>
-          <w:sz w:val="18"/>
-          <w:szCs w:val="20"/>
-          <w:lang w:val="en-US"/>
-        </w:rPr>
-      </w:pPr>
-    </w:p>
     <w:p>
       <w:pPr>
         <w:spacing w:before="120" w:after="0"/>
@@ -5018,6 +3926,18 @@
         </w:rPr>
         <w:t xml:space="preserve"> Indicates same family-option for mixed models as for their non-multilevel counterparts.</w:t>
       </w:r>
+    </w:p>
+    <w:p>
+      <w:pPr>
+        <w:spacing w:before="120" w:after="0"/>
+        <w:rPr>
+          <w:rFonts w:ascii="Source Sans Pro Light" w:hAnsi="Source Sans Pro Light"/>
+          <w:sz w:val="18"/>
+          <w:szCs w:val="20"/>
+          <w:vertAlign w:val="superscript"/>
+          <w:lang w:val="en-US"/>
+        </w:rPr>
+      </w:pPr>
     </w:p>
     <w:p>
       <w:pPr>
@@ -5055,10 +3975,27 @@
           <w:szCs w:val="20"/>
           <w:lang w:val="en-US"/>
         </w:rPr>
-        <w:t xml:space="preserve">Note that ratios or proportions from count data, like </w:t>
+        <w:t xml:space="preserve">Note that ratios or proportions from </w:t>
       </w:r>
-      <w:proofErr w:type="spellStart"/>
-      <w:proofErr w:type="gramStart"/>
+      <w:r>
+        <w:rPr>
+          <w:rFonts w:ascii="Source Sans Pro Light" w:hAnsi="Source Sans Pro Light"/>
+          <w:i/>
+          <w:sz w:val="18"/>
+          <w:szCs w:val="20"/>
+          <w:lang w:val="en-US"/>
+        </w:rPr>
+        <w:t>count data</w:t>
+      </w:r>
+      <w:r>
+        <w:rPr>
+          <w:rFonts w:ascii="Source Sans Pro Light" w:hAnsi="Source Sans Pro Light"/>
+          <w:sz w:val="18"/>
+          <w:szCs w:val="20"/>
+          <w:lang w:val="en-US"/>
+        </w:rPr>
+        <w:t xml:space="preserve">, like </w:t>
+      </w:r>
       <w:r>
         <w:rPr>
           <w:rFonts w:ascii="Liberation Mono" w:hAnsi="Liberation Mono" w:cs="Liberation Mono"/>
@@ -5066,27 +4003,7 @@
           <w:szCs w:val="20"/>
           <w:lang w:val="en-US"/>
         </w:rPr>
-        <w:t>cbind</w:t>
-      </w:r>
-      <w:proofErr w:type="spellEnd"/>
-      <w:r>
-        <w:rPr>
-          <w:rFonts w:ascii="Liberation Mono" w:hAnsi="Liberation Mono" w:cs="Liberation Mono"/>
-          <w:sz w:val="16"/>
-          <w:szCs w:val="20"/>
-          <w:lang w:val="en-US"/>
-        </w:rPr>
-        <w:t>(</w:t>
-      </w:r>
-      <w:proofErr w:type="gramEnd"/>
-      <w:r>
-        <w:rPr>
-          <w:rFonts w:ascii="Liberation Mono" w:hAnsi="Liberation Mono" w:cs="Liberation Mono"/>
-          <w:sz w:val="16"/>
-          <w:szCs w:val="20"/>
-          <w:lang w:val="en-US"/>
-        </w:rPr>
-        <w:t>trials, success)</w:t>
+        <w:t>cbind(trials, success)</w:t>
       </w:r>
       <w:r>
         <w:rPr>
@@ -5097,7 +4014,6 @@
         </w:rPr>
         <w:t xml:space="preserve">, are modelled as logistic regression with </w:t>
       </w:r>
-      <w:proofErr w:type="spellStart"/>
       <w:r>
         <w:rPr>
           <w:rFonts w:ascii="Liberation Mono" w:hAnsi="Liberation Mono" w:cs="Liberation Mono"/>
@@ -5105,37 +4021,7 @@
           <w:szCs w:val="20"/>
           <w:lang w:val="en-US"/>
         </w:rPr>
-        <w:t>glm</w:t>
-      </w:r>
-      <w:proofErr w:type="spellEnd"/>
-      <w:r>
-        <w:rPr>
-          <w:rFonts w:ascii="Liberation Mono" w:hAnsi="Liberation Mono" w:cs="Liberation Mono"/>
-          <w:sz w:val="16"/>
-          <w:szCs w:val="20"/>
-          <w:lang w:val="en-US"/>
-        </w:rPr>
-        <w:t>(</w:t>
-      </w:r>
-      <w:proofErr w:type="spellStart"/>
-      <w:r>
-        <w:rPr>
-          <w:rFonts w:ascii="Liberation Mono" w:hAnsi="Liberation Mono" w:cs="Liberation Mono"/>
-          <w:sz w:val="16"/>
-          <w:szCs w:val="20"/>
-          <w:lang w:val="en-US"/>
-        </w:rPr>
-        <w:t>cbind</w:t>
-      </w:r>
-      <w:proofErr w:type="spellEnd"/>
-      <w:r>
-        <w:rPr>
-          <w:rFonts w:ascii="Liberation Mono" w:hAnsi="Liberation Mono" w:cs="Liberation Mono"/>
-          <w:sz w:val="16"/>
-          <w:szCs w:val="20"/>
-          <w:lang w:val="en-US"/>
-        </w:rPr>
-        <w:t>(trials, success), family=binomial())</w:t>
+        <w:t>glm(cbind(trials, success), family=binomial())</w:t>
       </w:r>
       <w:r>
         <w:rPr>
@@ -5144,7 +4030,62 @@
           <w:szCs w:val="20"/>
           <w:lang w:val="en-US"/>
         </w:rPr>
-        <w:t>, while ratios from continuous data where the response ranges from 0 to 1 are modelled using beta-regression.</w:t>
+        <w:t xml:space="preserve">, while ratios from </w:t>
+      </w:r>
+      <w:r>
+        <w:rPr>
+          <w:rFonts w:ascii="Source Sans Pro Light" w:hAnsi="Source Sans Pro Light"/>
+          <w:i/>
+          <w:sz w:val="18"/>
+          <w:szCs w:val="20"/>
+          <w:lang w:val="en-US"/>
+        </w:rPr>
+        <w:t>continuous data</w:t>
+      </w:r>
+      <w:r>
+        <w:rPr>
+          <w:rFonts w:ascii="Source Sans Pro Light" w:hAnsi="Source Sans Pro Light"/>
+          <w:sz w:val="18"/>
+          <w:szCs w:val="20"/>
+          <w:lang w:val="en-US"/>
+        </w:rPr>
+        <w:t xml:space="preserve"> </w:t>
+      </w:r>
+      <w:r>
+        <w:rPr>
+          <w:rFonts w:ascii="Source Sans Pro Light" w:hAnsi="Source Sans Pro Light"/>
+          <w:sz w:val="18"/>
+          <w:szCs w:val="20"/>
+          <w:lang w:val="en-US"/>
+        </w:rPr>
+        <w:t>(</w:t>
+      </w:r>
+      <w:r>
+        <w:rPr>
+          <w:rFonts w:ascii="Source Sans Pro Light" w:hAnsi="Source Sans Pro Light"/>
+          <w:sz w:val="18"/>
+          <w:szCs w:val="20"/>
+          <w:lang w:val="en-US"/>
+        </w:rPr>
+        <w:t>where the response ranges from 0 to 1</w:t>
+      </w:r>
+      <w:r>
+        <w:rPr>
+          <w:rFonts w:ascii="Source Sans Pro Light" w:hAnsi="Source Sans Pro Light"/>
+          <w:sz w:val="18"/>
+          <w:szCs w:val="20"/>
+          <w:lang w:val="en-US"/>
+        </w:rPr>
+        <w:t>)</w:t>
+      </w:r>
+      <w:r>
+        <w:rPr>
+          <w:rFonts w:ascii="Source Sans Pro Light" w:hAnsi="Source Sans Pro Light"/>
+          <w:sz w:val="18"/>
+          <w:szCs w:val="20"/>
+          <w:lang w:val="en-US"/>
+        </w:rPr>
+        <w:t xml:space="preserve"> are modelled using beta-regression.</w:t>
       </w:r>
     </w:p>
     <w:sectPr>

--- a/regression_pkgs_handout.docx
+++ b/regression_pkgs_handout.docx
@@ -4003,7 +4003,25 @@
           <w:szCs w:val="20"/>
           <w:lang w:val="en-US"/>
         </w:rPr>
-        <w:t>cbind(trials, success)</w:t>
+        <w:t>cbind(</w:t>
+      </w:r>
+      <w:r>
+        <w:rPr>
+          <w:rFonts w:ascii="Liberation Mono" w:hAnsi="Liberation Mono" w:cs="Liberation Mono"/>
+          <w:sz w:val="16"/>
+          <w:szCs w:val="20"/>
+          <w:lang w:val="en-US"/>
+        </w:rPr>
+        <w:t>successes, failures</w:t>
+      </w:r>
+      <w:r>
+        <w:rPr>
+          <w:rFonts w:ascii="Liberation Mono" w:hAnsi="Liberation Mono" w:cs="Liberation Mono"/>
+          <w:sz w:val="16"/>
+          <w:szCs w:val="20"/>
+          <w:lang w:val="en-US"/>
+        </w:rPr>
+        <w:t>)</w:t>
       </w:r>
       <w:r>
         <w:rPr>
@@ -4021,7 +4039,25 @@
           <w:szCs w:val="20"/>
           <w:lang w:val="en-US"/>
         </w:rPr>
-        <w:t>glm(cbind(trials, success), family=binomial())</w:t>
+        <w:t>glm(cbind(</w:t>
+      </w:r>
+      <w:r>
+        <w:rPr>
+          <w:rFonts w:ascii="Liberation Mono" w:hAnsi="Liberation Mono" w:cs="Liberation Mono"/>
+          <w:sz w:val="16"/>
+          <w:szCs w:val="20"/>
+          <w:lang w:val="en-US"/>
+        </w:rPr>
+        <w:t>successes, failures</w:t>
+      </w:r>
+      <w:r>
+        <w:rPr>
+          <w:rFonts w:ascii="Liberation Mono" w:hAnsi="Liberation Mono" w:cs="Liberation Mono"/>
+          <w:sz w:val="16"/>
+          <w:szCs w:val="20"/>
+          <w:lang w:val="en-US"/>
+        </w:rPr>
+        <w:t>), family=binomial())</w:t>
       </w:r>
       <w:r>
         <w:rPr>

--- a/regression_pkgs_handout.docx
+++ b/regression_pkgs_handout.docx
@@ -1,31 +1,24 @@
 
 <file path=word/document.xml><?xml version="1.0" encoding="utf-8"?>
-<w:document xmlns:wpc="http://schemas.microsoft.com/office/word/2010/wordprocessingCanvas" xmlns:cx="http://schemas.microsoft.com/office/drawing/2014/chartex" xmlns:cx1="http://schemas.microsoft.com/office/drawing/2015/9/8/chartex" xmlns:cx2="http://schemas.microsoft.com/office/drawing/2015/10/21/chartex" xmlns:cx3="http://schemas.microsoft.com/office/drawing/2016/5/9/chartex" xmlns:cx4="http://schemas.microsoft.com/office/drawing/2016/5/10/chartex" xmlns:cx5="http://schemas.microsoft.com/office/drawing/2016/5/11/chartex" xmlns:cx6="http://schemas.microsoft.com/office/drawing/2016/5/12/chartex" xmlns:cx7="http://schemas.microsoft.com/office/drawing/2016/5/13/chartex" xmlns:cx8="http://schemas.microsoft.com/office/drawing/2016/5/14/chartex" xmlns:mc="http://schemas.openxmlformats.org/markup-compatibility/2006" xmlns:aink="http://schemas.microsoft.com/office/drawing/2016/ink" xmlns:am3d="http://schemas.microsoft.com/office/drawing/2017/model3d" xmlns:o="urn:schemas-microsoft-com:office:office" xmlns:r="http://schemas.openxmlformats.org/officeDocument/2006/relationships" xmlns:m="http://schemas.openxmlformats.org/officeDocument/2006/math" xmlns:v="urn:schemas-microsoft-com:vml" xmlns:wp14="http://schemas.microsoft.com/office/word/2010/wordprocessingDrawing" xmlns:wp="http://schemas.openxmlformats.org/drawingml/2006/wordprocessingDrawing" xmlns:w10="urn:schemas-microsoft-com:office:word" xmlns:w="http://schemas.openxmlformats.org/wordprocessingml/2006/main" xmlns:w14="http://schemas.microsoft.com/office/word/2010/wordml" xmlns:w15="http://schemas.microsoft.com/office/word/2012/wordml" xmlns:w16cex="http://schemas.microsoft.com/office/word/2018/wordml/cex" xmlns:w16cid="http://schemas.microsoft.com/office/word/2016/wordml/cid" xmlns:w16="http://schemas.microsoft.com/office/word/2018/wordml" xmlns:w16se="http://schemas.microsoft.com/office/word/2015/wordml/symex" xmlns:wpg="http://schemas.microsoft.com/office/word/2010/wordprocessingGroup" xmlns:wpi="http://schemas.microsoft.com/office/word/2010/wordprocessingInk" xmlns:wne="http://schemas.microsoft.com/office/word/2006/wordml" xmlns:wps="http://schemas.microsoft.com/office/word/2010/wordprocessingShape" mc:Ignorable="w14 w15 w16se w16cid w16 w16cex wp14">
+<w:document xmlns:wpc="http://schemas.microsoft.com/office/word/2010/wordprocessingCanvas" xmlns:cx="http://schemas.microsoft.com/office/drawing/2014/chartex" xmlns:cx1="http://schemas.microsoft.com/office/drawing/2015/9/8/chartex" xmlns:cx2="http://schemas.microsoft.com/office/drawing/2015/10/21/chartex" xmlns:cx3="http://schemas.microsoft.com/office/drawing/2016/5/9/chartex" xmlns:cx4="http://schemas.microsoft.com/office/drawing/2016/5/10/chartex" xmlns:cx5="http://schemas.microsoft.com/office/drawing/2016/5/11/chartex" xmlns:cx6="http://schemas.microsoft.com/office/drawing/2016/5/12/chartex" xmlns:cx7="http://schemas.microsoft.com/office/drawing/2016/5/13/chartex" xmlns:cx8="http://schemas.microsoft.com/office/drawing/2016/5/14/chartex" xmlns:mc="http://schemas.openxmlformats.org/markup-compatibility/2006" xmlns:aink="http://schemas.microsoft.com/office/drawing/2016/ink" xmlns:am3d="http://schemas.microsoft.com/office/drawing/2017/model3d" xmlns:o="urn:schemas-microsoft-com:office:office" xmlns:r="http://schemas.openxmlformats.org/officeDocument/2006/relationships" xmlns:m="http://schemas.openxmlformats.org/officeDocument/2006/math" xmlns:v="urn:schemas-microsoft-com:vml" xmlns:wp14="http://schemas.microsoft.com/office/word/2010/wordprocessingDrawing" xmlns:wp="http://schemas.openxmlformats.org/drawingml/2006/wordprocessingDrawing" xmlns:w10="urn:schemas-microsoft-com:office:word" xmlns:w="http://schemas.openxmlformats.org/wordprocessingml/2006/main" xmlns:w14="http://schemas.microsoft.com/office/word/2010/wordml" xmlns:w15="http://schemas.microsoft.com/office/word/2012/wordml" xmlns:w16cex="http://schemas.microsoft.com/office/word/2018/wordml/cex" xmlns:w16cid="http://schemas.microsoft.com/office/word/2016/wordml/cid" xmlns:w16="http://schemas.microsoft.com/office/word/2018/wordml" xmlns:w16sdtdh="http://schemas.microsoft.com/office/word/2020/wordml/sdtdatahash" xmlns:w16se="http://schemas.microsoft.com/office/word/2015/wordml/symex" xmlns:wpg="http://schemas.microsoft.com/office/word/2010/wordprocessingGroup" xmlns:wpi="http://schemas.microsoft.com/office/word/2010/wordprocessingInk" xmlns:wne="http://schemas.microsoft.com/office/word/2006/wordml" xmlns:wps="http://schemas.microsoft.com/office/word/2010/wordprocessingShape" mc:Ignorable="w14 w15 w16se w16cid w16 w16cex w16sdtdh wp14">
   <w:body>
-    <w:p>
-      <w:pPr>
-        <w:rPr>
-          <w:lang w:val="en-US"/>
-        </w:rPr>
-      </w:pPr>
-    </w:p>
     <w:tbl>
       <w:tblPr>
         <w:tblStyle w:val="Gitternetztabelle1hell"/>
         <w:tblW w:w="0" w:type="auto"/>
         <w:tblCellMar>
-          <w:top w:w="28" w:type="dxa"/>
-          <w:left w:w="28" w:type="dxa"/>
-          <w:bottom w:w="28" w:type="dxa"/>
-          <w:right w:w="28" w:type="dxa"/>
+          <w:top w:w="57" w:type="dxa"/>
+          <w:left w:w="57" w:type="dxa"/>
+          <w:bottom w:w="57" w:type="dxa"/>
+          <w:right w:w="57" w:type="dxa"/>
         </w:tblCellMar>
         <w:tblLook w:val="04A0" w:firstRow="1" w:lastRow="0" w:firstColumn="1" w:lastColumn="0" w:noHBand="0" w:noVBand="1"/>
       </w:tblPr>
       <w:tblGrid>
-        <w:gridCol w:w="2319"/>
-        <w:gridCol w:w="2858"/>
-        <w:gridCol w:w="1507"/>
-        <w:gridCol w:w="4078"/>
+        <w:gridCol w:w="2019"/>
+        <w:gridCol w:w="2538"/>
+        <w:gridCol w:w="1392"/>
+        <w:gridCol w:w="4813"/>
       </w:tblGrid>
       <w:tr>
         <w:trPr>
@@ -41,7 +34,7 @@
               <w:rPr>
                 <w:rFonts w:ascii="Source Sans Pro" w:hAnsi="Source Sans Pro"/>
                 <w:b w:val="0"/>
-                <w:sz w:val="20"/>
+                <w:szCs w:val="24"/>
                 <w:lang w:val="en-US"/>
               </w:rPr>
             </w:pPr>
@@ -49,7 +42,7 @@
               <w:rPr>
                 <w:rFonts w:ascii="Source Sans Pro" w:hAnsi="Source Sans Pro"/>
                 <w:b w:val="0"/>
-                <w:sz w:val="20"/>
+                <w:szCs w:val="24"/>
                 <w:lang w:val="en-US"/>
               </w:rPr>
               <w:t>Variable</w:t>
@@ -66,7 +59,7 @@
               <w:rPr>
                 <w:rFonts w:ascii="Source Sans Pro" w:hAnsi="Source Sans Pro"/>
                 <w:b w:val="0"/>
-                <w:sz w:val="20"/>
+                <w:szCs w:val="24"/>
                 <w:lang w:val="en-GB"/>
               </w:rPr>
             </w:pPr>
@@ -74,7 +67,7 @@
               <w:rPr>
                 <w:rFonts w:ascii="Source Sans Pro" w:hAnsi="Source Sans Pro"/>
                 <w:b w:val="0"/>
-                <w:sz w:val="20"/>
+                <w:szCs w:val="24"/>
                 <w:lang w:val="en-GB"/>
               </w:rPr>
               <w:t>Example</w:t>
@@ -91,7 +84,7 @@
               <w:rPr>
                 <w:rFonts w:ascii="Source Sans Pro" w:hAnsi="Source Sans Pro"/>
                 <w:b w:val="0"/>
-                <w:sz w:val="20"/>
+                <w:szCs w:val="24"/>
                 <w:lang w:val="en-US"/>
               </w:rPr>
             </w:pPr>
@@ -99,7 +92,7 @@
               <w:rPr>
                 <w:rFonts w:ascii="Source Sans Pro" w:hAnsi="Source Sans Pro"/>
                 <w:b w:val="0"/>
-                <w:sz w:val="20"/>
+                <w:szCs w:val="24"/>
                 <w:lang w:val="en-US"/>
               </w:rPr>
               <w:t>Type of Regression</w:t>
@@ -116,7 +109,7 @@
               <w:rPr>
                 <w:rFonts w:ascii="Source Sans Pro" w:hAnsi="Source Sans Pro"/>
                 <w:b w:val="0"/>
-                <w:sz w:val="20"/>
+                <w:szCs w:val="24"/>
                 <w:lang w:val="en-US"/>
               </w:rPr>
             </w:pPr>
@@ -124,7 +117,7 @@
               <w:rPr>
                 <w:rFonts w:ascii="Source Sans Pro" w:hAnsi="Source Sans Pro"/>
                 <w:b w:val="0"/>
-                <w:sz w:val="20"/>
+                <w:szCs w:val="24"/>
                 <w:lang w:val="en-US"/>
               </w:rPr>
               <w:t>R function / R function for mixed models</w:t>
@@ -146,15 +139,15 @@
               <w:rPr>
                 <w:rFonts w:ascii="Source Sans Pro Light" w:hAnsi="Source Sans Pro Light" w:cs="Open Sans Light"/>
                 <w:b w:val="0"/>
-                <w:sz w:val="20"/>
-                <w:lang w:val="en-US"/>
-              </w:rPr>
-            </w:pPr>
-            <w:r>
-              <w:rPr>
-                <w:rFonts w:ascii="Source Sans Pro Light" w:hAnsi="Source Sans Pro Light" w:cs="Open Sans Light"/>
-                <w:b w:val="0"/>
-                <w:sz w:val="20"/>
+                <w:szCs w:val="24"/>
+                <w:lang w:val="en-US"/>
+              </w:rPr>
+            </w:pPr>
+            <w:r>
+              <w:rPr>
+                <w:rFonts w:ascii="Source Sans Pro Light" w:hAnsi="Source Sans Pro Light" w:cs="Open Sans Light"/>
+                <w:b w:val="0"/>
+                <w:szCs w:val="24"/>
                 <w:lang w:val="en-US"/>
               </w:rPr>
               <w:t>Continuous</w:t>
@@ -173,14 +166,14 @@
               <w:cnfStyle w:val="000000000000" w:firstRow="0" w:lastRow="0" w:firstColumn="0" w:lastColumn="0" w:oddVBand="0" w:evenVBand="0" w:oddHBand="0" w:evenHBand="0" w:firstRowFirstColumn="0" w:firstRowLastColumn="0" w:lastRowFirstColumn="0" w:lastRowLastColumn="0"/>
               <w:rPr>
                 <w:rFonts w:ascii="Source Sans Pro Light" w:hAnsi="Source Sans Pro Light" w:cs="Open Sans Light"/>
-                <w:sz w:val="20"/>
-                <w:lang w:val="en-GB"/>
-              </w:rPr>
-            </w:pPr>
-            <w:r>
-              <w:rPr>
-                <w:rFonts w:ascii="Source Sans Pro Light" w:hAnsi="Source Sans Pro Light" w:cs="Open Sans Light"/>
-                <w:sz w:val="20"/>
+                <w:szCs w:val="24"/>
+                <w:lang w:val="en-GB"/>
+              </w:rPr>
+            </w:pPr>
+            <w:r>
+              <w:rPr>
+                <w:rFonts w:ascii="Source Sans Pro Light" w:hAnsi="Source Sans Pro Light" w:cs="Open Sans Light"/>
+                <w:szCs w:val="24"/>
                 <w:lang w:val="en-GB"/>
               </w:rPr>
               <w:t>Quality of Life</w:t>
@@ -188,7 +181,7 @@
             <w:r>
               <w:rPr>
                 <w:rFonts w:ascii="Source Sans Pro Light" w:hAnsi="Source Sans Pro Light" w:cs="Open Sans Light"/>
-                <w:sz w:val="20"/>
+                <w:szCs w:val="24"/>
                 <w:lang w:val="en-GB"/>
               </w:rPr>
               <w:t xml:space="preserve">, </w:t>
@@ -196,7 +189,7 @@
             <w:r>
               <w:rPr>
                 <w:rFonts w:ascii="Source Sans Pro Light" w:hAnsi="Source Sans Pro Light" w:cs="Open Sans Light"/>
-                <w:sz w:val="20"/>
+                <w:szCs w:val="24"/>
                 <w:lang w:val="en-GB"/>
               </w:rPr>
               <w:t>linear s</w:t>
@@ -204,7 +197,7 @@
             <w:r>
               <w:rPr>
                 <w:rFonts w:ascii="Source Sans Pro Light" w:hAnsi="Source Sans Pro Light" w:cs="Open Sans Light"/>
-                <w:sz w:val="20"/>
+                <w:szCs w:val="24"/>
                 <w:lang w:val="en-GB"/>
               </w:rPr>
               <w:t>cales</w:t>
@@ -223,14 +216,14 @@
               <w:cnfStyle w:val="000000000000" w:firstRow="0" w:lastRow="0" w:firstColumn="0" w:lastColumn="0" w:oddVBand="0" w:evenVBand="0" w:oddHBand="0" w:evenHBand="0" w:firstRowFirstColumn="0" w:firstRowLastColumn="0" w:lastRowFirstColumn="0" w:lastRowLastColumn="0"/>
               <w:rPr>
                 <w:rFonts w:ascii="Source Sans Pro Light" w:hAnsi="Source Sans Pro Light" w:cs="Open Sans Light"/>
-                <w:sz w:val="20"/>
-                <w:lang w:val="en-US"/>
-              </w:rPr>
-            </w:pPr>
-            <w:r>
-              <w:rPr>
-                <w:rFonts w:ascii="Source Sans Pro Light" w:hAnsi="Source Sans Pro Light" w:cs="Open Sans Light"/>
-                <w:sz w:val="20"/>
+                <w:szCs w:val="24"/>
+                <w:lang w:val="en-US"/>
+              </w:rPr>
+            </w:pPr>
+            <w:r>
+              <w:rPr>
+                <w:rFonts w:ascii="Source Sans Pro Light" w:hAnsi="Source Sans Pro Light" w:cs="Open Sans Light"/>
+                <w:szCs w:val="24"/>
                 <w:lang w:val="en-US"/>
               </w:rPr>
               <w:t>linear</w:t>
@@ -246,26 +239,38 @@
             <w:pPr>
               <w:cnfStyle w:val="000000000000" w:firstRow="0" w:lastRow="0" w:firstColumn="0" w:lastColumn="0" w:oddVBand="0" w:evenVBand="0" w:oddHBand="0" w:evenHBand="0" w:firstRowFirstColumn="0" w:firstRowLastColumn="0" w:lastRowFirstColumn="0" w:lastRowLastColumn="0"/>
               <w:rPr>
-                <w:rFonts w:ascii="Liberation Mono" w:hAnsi="Liberation Mono" w:cs="Liberation Mono"/>
-                <w:sz w:val="18"/>
-                <w:lang w:val="en-US"/>
-              </w:rPr>
-            </w:pPr>
-            <w:r>
-              <w:rPr>
-                <w:rFonts w:ascii="Liberation Mono" w:hAnsi="Liberation Mono" w:cs="Liberation Mono"/>
-                <w:sz w:val="18"/>
+                <w:rFonts w:ascii="Fira Code" w:hAnsi="Fira Code" w:cs="Liberation Mono"/>
+                <w:szCs w:val="24"/>
+                <w:lang w:val="en-US"/>
+              </w:rPr>
+            </w:pPr>
+            <w:proofErr w:type="spellStart"/>
+            <w:proofErr w:type="gramStart"/>
+            <w:r>
+              <w:rPr>
+                <w:rFonts w:ascii="Fira Code" w:hAnsi="Fira Code" w:cs="Liberation Mono"/>
+                <w:szCs w:val="24"/>
                 <w:lang w:val="en-US"/>
               </w:rPr>
               <w:t>lm</w:t>
             </w:r>
-            <w:r>
-              <w:rPr>
-                <w:rFonts w:ascii="Liberation Mono" w:hAnsi="Liberation Mono" w:cs="Liberation Mono"/>
-                <w:sz w:val="18"/>
-                <w:lang w:val="en-US"/>
-              </w:rPr>
-              <w:t>()</w:t>
+            <w:proofErr w:type="spellEnd"/>
+            <w:r>
+              <w:rPr>
+                <w:rFonts w:ascii="Fira Code" w:hAnsi="Fira Code" w:cs="Liberation Mono"/>
+                <w:szCs w:val="24"/>
+                <w:lang w:val="en-US"/>
+              </w:rPr>
+              <w:t>(</w:t>
+            </w:r>
+            <w:proofErr w:type="gramEnd"/>
+            <w:r>
+              <w:rPr>
+                <w:rFonts w:ascii="Fira Code" w:hAnsi="Fira Code" w:cs="Liberation Mono"/>
+                <w:szCs w:val="24"/>
+                <w:lang w:val="en-US"/>
+              </w:rPr>
+              <w:t>)</w:t>
             </w:r>
           </w:p>
         </w:tc>
@@ -283,7 +288,7 @@
             <w:pPr>
               <w:rPr>
                 <w:rFonts w:ascii="Source Sans Pro Light" w:hAnsi="Source Sans Pro Light" w:cs="Open Sans Light"/>
-                <w:sz w:val="20"/>
+                <w:szCs w:val="24"/>
                 <w:lang w:val="en-US"/>
               </w:rPr>
             </w:pPr>
@@ -301,7 +306,7 @@
               <w:cnfStyle w:val="000000000000" w:firstRow="0" w:lastRow="0" w:firstColumn="0" w:lastColumn="0" w:oddVBand="0" w:evenVBand="0" w:oddHBand="0" w:evenHBand="0" w:firstRowFirstColumn="0" w:firstRowLastColumn="0" w:lastRowFirstColumn="0" w:lastRowLastColumn="0"/>
               <w:rPr>
                 <w:rFonts w:ascii="Source Sans Pro Light" w:hAnsi="Source Sans Pro Light" w:cs="Open Sans Light"/>
-                <w:sz w:val="20"/>
+                <w:szCs w:val="24"/>
                 <w:lang w:val="en-GB"/>
               </w:rPr>
             </w:pPr>
@@ -319,31 +324,65 @@
               <w:cnfStyle w:val="000000000000" w:firstRow="0" w:lastRow="0" w:firstColumn="0" w:lastColumn="0" w:oddVBand="0" w:evenVBand="0" w:oddHBand="0" w:evenHBand="0" w:firstRowFirstColumn="0" w:firstRowLastColumn="0" w:lastRowFirstColumn="0" w:lastRowLastColumn="0"/>
               <w:rPr>
                 <w:rFonts w:ascii="Source Sans Pro Light" w:hAnsi="Source Sans Pro Light" w:cs="Open Sans Light"/>
-                <w:sz w:val="20"/>
-                <w:lang w:val="en-US"/>
-              </w:rPr>
-            </w:pPr>
-          </w:p>
-        </w:tc>
-        <w:tc>
-          <w:tcPr>
-            <w:tcW w:w="0" w:type="auto"/>
-            <w:shd w:val="clear" w:color="auto" w:fill="F2F2F2" w:themeFill="background1" w:themeFillShade="F2"/>
-          </w:tcPr>
-          <w:p>
-            <w:pPr>
-              <w:cnfStyle w:val="000000000000" w:firstRow="0" w:lastRow="0" w:firstColumn="0" w:lastColumn="0" w:oddVBand="0" w:evenVBand="0" w:oddHBand="0" w:evenHBand="0" w:firstRowFirstColumn="0" w:firstRowLastColumn="0" w:lastRowFirstColumn="0" w:lastRowLastColumn="0"/>
-              <w:rPr>
-                <w:rFonts w:ascii="Liberation Mono" w:hAnsi="Liberation Mono" w:cs="Liberation Mono"/>
-                <w:sz w:val="18"/>
-              </w:rPr>
-            </w:pPr>
-            <w:r>
-              <w:rPr>
-                <w:rFonts w:ascii="Liberation Mono" w:hAnsi="Liberation Mono" w:cs="Liberation Mono"/>
-                <w:sz w:val="18"/>
-              </w:rPr>
-              <w:t>lmer(), glmmTMB()</w:t>
+                <w:szCs w:val="24"/>
+                <w:lang w:val="en-US"/>
+              </w:rPr>
+            </w:pPr>
+          </w:p>
+        </w:tc>
+        <w:tc>
+          <w:tcPr>
+            <w:tcW w:w="0" w:type="auto"/>
+            <w:shd w:val="clear" w:color="auto" w:fill="F2F2F2" w:themeFill="background1" w:themeFillShade="F2"/>
+          </w:tcPr>
+          <w:p>
+            <w:pPr>
+              <w:cnfStyle w:val="000000000000" w:firstRow="0" w:lastRow="0" w:firstColumn="0" w:lastColumn="0" w:oddVBand="0" w:evenVBand="0" w:oddHBand="0" w:evenHBand="0" w:firstRowFirstColumn="0" w:firstRowLastColumn="0" w:lastRowFirstColumn="0" w:lastRowLastColumn="0"/>
+              <w:rPr>
+                <w:rFonts w:ascii="Fira Code" w:hAnsi="Fira Code" w:cs="Liberation Mono"/>
+                <w:szCs w:val="24"/>
+              </w:rPr>
+            </w:pPr>
+            <w:proofErr w:type="spellStart"/>
+            <w:proofErr w:type="gramStart"/>
+            <w:r>
+              <w:rPr>
+                <w:rFonts w:ascii="Fira Code" w:hAnsi="Fira Code" w:cs="Liberation Mono"/>
+                <w:szCs w:val="24"/>
+              </w:rPr>
+              <w:t>lmer</w:t>
+            </w:r>
+            <w:proofErr w:type="spellEnd"/>
+            <w:r>
+              <w:rPr>
+                <w:rFonts w:ascii="Fira Code" w:hAnsi="Fira Code" w:cs="Liberation Mono"/>
+                <w:szCs w:val="24"/>
+              </w:rPr>
+              <w:t>(</w:t>
+            </w:r>
+            <w:proofErr w:type="gramEnd"/>
+            <w:r>
+              <w:rPr>
+                <w:rFonts w:ascii="Fira Code" w:hAnsi="Fira Code" w:cs="Liberation Mono"/>
+                <w:szCs w:val="24"/>
+              </w:rPr>
+              <w:t xml:space="preserve">), </w:t>
+            </w:r>
+            <w:proofErr w:type="spellStart"/>
+            <w:r>
+              <w:rPr>
+                <w:rFonts w:ascii="Fira Code" w:hAnsi="Fira Code" w:cs="Liberation Mono"/>
+                <w:szCs w:val="24"/>
+              </w:rPr>
+              <w:t>glmmTMB</w:t>
+            </w:r>
+            <w:proofErr w:type="spellEnd"/>
+            <w:r>
+              <w:rPr>
+                <w:rFonts w:ascii="Fira Code" w:hAnsi="Fira Code" w:cs="Liberation Mono"/>
+                <w:szCs w:val="24"/>
+              </w:rPr>
+              <w:t>()</w:t>
             </w:r>
           </w:p>
         </w:tc>
@@ -361,15 +400,15 @@
               <w:rPr>
                 <w:rFonts w:ascii="Source Sans Pro Light" w:hAnsi="Source Sans Pro Light" w:cs="Open Sans Light"/>
                 <w:b w:val="0"/>
-                <w:sz w:val="20"/>
-                <w:lang w:val="en-US"/>
-              </w:rPr>
-            </w:pPr>
-            <w:r>
-              <w:rPr>
-                <w:rFonts w:ascii="Source Sans Pro Light" w:hAnsi="Source Sans Pro Light" w:cs="Open Sans Light"/>
-                <w:b w:val="0"/>
-                <w:sz w:val="20"/>
+                <w:szCs w:val="24"/>
+                <w:lang w:val="en-US"/>
+              </w:rPr>
+            </w:pPr>
+            <w:r>
+              <w:rPr>
+                <w:rFonts w:ascii="Source Sans Pro Light" w:hAnsi="Source Sans Pro Light" w:cs="Open Sans Light"/>
+                <w:b w:val="0"/>
+                <w:szCs w:val="24"/>
                 <w:lang w:val="en-US"/>
               </w:rPr>
               <w:t>Binary</w:t>
@@ -387,14 +426,14 @@
               <w:cnfStyle w:val="000000000000" w:firstRow="0" w:lastRow="0" w:firstColumn="0" w:lastColumn="0" w:oddVBand="0" w:evenVBand="0" w:oddHBand="0" w:evenHBand="0" w:firstRowFirstColumn="0" w:firstRowLastColumn="0" w:lastRowFirstColumn="0" w:lastRowLastColumn="0"/>
               <w:rPr>
                 <w:rFonts w:ascii="Source Sans Pro Light" w:hAnsi="Source Sans Pro Light" w:cs="Open Sans Light"/>
-                <w:sz w:val="20"/>
-                <w:lang w:val="en-GB"/>
-              </w:rPr>
-            </w:pPr>
-            <w:r>
-              <w:rPr>
-                <w:rFonts w:ascii="Source Sans Pro Light" w:hAnsi="Source Sans Pro Light" w:cs="Open Sans Light"/>
-                <w:sz w:val="20"/>
+                <w:szCs w:val="24"/>
+                <w:lang w:val="en-GB"/>
+              </w:rPr>
+            </w:pPr>
+            <w:r>
+              <w:rPr>
+                <w:rFonts w:ascii="Source Sans Pro Light" w:hAnsi="Source Sans Pro Light" w:cs="Open Sans Light"/>
+                <w:szCs w:val="24"/>
                 <w:lang w:val="en-GB"/>
               </w:rPr>
               <w:t>Success yes/no</w:t>
@@ -412,14 +451,14 @@
               <w:cnfStyle w:val="000000000000" w:firstRow="0" w:lastRow="0" w:firstColumn="0" w:lastColumn="0" w:oddVBand="0" w:evenVBand="0" w:oddHBand="0" w:evenHBand="0" w:firstRowFirstColumn="0" w:firstRowLastColumn="0" w:lastRowFirstColumn="0" w:lastRowLastColumn="0"/>
               <w:rPr>
                 <w:rFonts w:ascii="Source Sans Pro Light" w:hAnsi="Source Sans Pro Light" w:cs="Open Sans Light"/>
-                <w:sz w:val="20"/>
-                <w:lang w:val="en-US"/>
-              </w:rPr>
-            </w:pPr>
-            <w:r>
-              <w:rPr>
-                <w:rFonts w:ascii="Source Sans Pro Light" w:hAnsi="Source Sans Pro Light" w:cs="Open Sans Light"/>
-                <w:sz w:val="20"/>
+                <w:szCs w:val="24"/>
+                <w:lang w:val="en-US"/>
+              </w:rPr>
+            </w:pPr>
+            <w:r>
+              <w:rPr>
+                <w:rFonts w:ascii="Source Sans Pro Light" w:hAnsi="Source Sans Pro Light" w:cs="Open Sans Light"/>
+                <w:szCs w:val="24"/>
                 <w:lang w:val="en-US"/>
               </w:rPr>
               <w:t>binary logistic</w:t>
@@ -434,18 +473,28 @@
             <w:pPr>
               <w:cnfStyle w:val="000000000000" w:firstRow="0" w:lastRow="0" w:firstColumn="0" w:lastColumn="0" w:oddVBand="0" w:evenVBand="0" w:oddHBand="0" w:evenHBand="0" w:firstRowFirstColumn="0" w:firstRowLastColumn="0" w:lastRowFirstColumn="0" w:lastRowLastColumn="0"/>
               <w:rPr>
-                <w:rFonts w:ascii="Liberation Mono" w:hAnsi="Liberation Mono" w:cs="Liberation Mono"/>
-                <w:sz w:val="18"/>
-                <w:lang w:val="en-US"/>
-              </w:rPr>
-            </w:pPr>
-            <w:r>
-              <w:rPr>
-                <w:rFonts w:ascii="Liberation Mono" w:hAnsi="Liberation Mono" w:cs="Liberation Mono"/>
-                <w:sz w:val="18"/>
-                <w:lang w:val="en-US"/>
-              </w:rPr>
-              <w:t>glm(family=binomial)</w:t>
+                <w:rFonts w:ascii="Fira Code" w:hAnsi="Fira Code" w:cs="Liberation Mono"/>
+                <w:szCs w:val="24"/>
+                <w:lang w:val="en-US"/>
+              </w:rPr>
+            </w:pPr>
+            <w:proofErr w:type="spellStart"/>
+            <w:r>
+              <w:rPr>
+                <w:rFonts w:ascii="Fira Code" w:hAnsi="Fira Code" w:cs="Liberation Mono"/>
+                <w:szCs w:val="24"/>
+                <w:lang w:val="en-US"/>
+              </w:rPr>
+              <w:t>glm</w:t>
+            </w:r>
+            <w:proofErr w:type="spellEnd"/>
+            <w:r>
+              <w:rPr>
+                <w:rFonts w:ascii="Fira Code" w:hAnsi="Fira Code" w:cs="Liberation Mono"/>
+                <w:szCs w:val="24"/>
+                <w:lang w:val="en-US"/>
+              </w:rPr>
+              <w:t>(family=binomial)</w:t>
             </w:r>
           </w:p>
         </w:tc>
@@ -463,7 +512,7 @@
               <w:rPr>
                 <w:rFonts w:ascii="Source Sans Pro Light" w:hAnsi="Source Sans Pro Light" w:cs="Open Sans Light"/>
                 <w:b w:val="0"/>
-                <w:sz w:val="20"/>
+                <w:szCs w:val="24"/>
                 <w:lang w:val="en-US"/>
               </w:rPr>
             </w:pPr>
@@ -480,7 +529,7 @@
               <w:cnfStyle w:val="000000000000" w:firstRow="0" w:lastRow="0" w:firstColumn="0" w:lastColumn="0" w:oddVBand="0" w:evenVBand="0" w:oddHBand="0" w:evenHBand="0" w:firstRowFirstColumn="0" w:firstRowLastColumn="0" w:lastRowFirstColumn="0" w:lastRowLastColumn="0"/>
               <w:rPr>
                 <w:rFonts w:ascii="Source Sans Pro Light" w:hAnsi="Source Sans Pro Light" w:cs="Open Sans Light"/>
-                <w:sz w:val="20"/>
+                <w:szCs w:val="24"/>
                 <w:lang w:val="en-GB"/>
               </w:rPr>
             </w:pPr>
@@ -497,56 +546,83 @@
               <w:cnfStyle w:val="000000000000" w:firstRow="0" w:lastRow="0" w:firstColumn="0" w:lastColumn="0" w:oddVBand="0" w:evenVBand="0" w:oddHBand="0" w:evenHBand="0" w:firstRowFirstColumn="0" w:firstRowLastColumn="0" w:lastRowFirstColumn="0" w:lastRowLastColumn="0"/>
               <w:rPr>
                 <w:rFonts w:ascii="Source Sans Pro Light" w:hAnsi="Source Sans Pro Light" w:cs="Open Sans Light"/>
-                <w:sz w:val="20"/>
-                <w:lang w:val="en-US"/>
-              </w:rPr>
-            </w:pPr>
-          </w:p>
-        </w:tc>
-        <w:tc>
-          <w:tcPr>
-            <w:tcW w:w="0" w:type="auto"/>
-          </w:tcPr>
-          <w:p>
-            <w:pPr>
-              <w:cnfStyle w:val="000000000000" w:firstRow="0" w:lastRow="0" w:firstColumn="0" w:lastColumn="0" w:oddVBand="0" w:evenVBand="0" w:oddHBand="0" w:evenHBand="0" w:firstRowFirstColumn="0" w:firstRowLastColumn="0" w:lastRowFirstColumn="0" w:lastRowLastColumn="0"/>
-              <w:rPr>
-                <w:rFonts w:ascii="Liberation Mono" w:hAnsi="Liberation Mono" w:cs="Liberation Mono"/>
-                <w:sz w:val="18"/>
-              </w:rPr>
-            </w:pPr>
-            <w:r>
-              <w:rPr>
-                <w:rFonts w:ascii="Liberation Mono" w:hAnsi="Liberation Mono" w:cs="Liberation Mono"/>
-                <w:sz w:val="18"/>
-              </w:rPr>
-              <w:t>glmer(</w:t>
-            </w:r>
-            <w:r>
-              <w:rPr>
-                <w:rFonts w:ascii="Liberation Mono" w:hAnsi="Liberation Mono" w:cs="Liberation Mono"/>
-                <w:sz w:val="18"/>
+                <w:szCs w:val="24"/>
+                <w:lang w:val="en-US"/>
+              </w:rPr>
+            </w:pPr>
+          </w:p>
+        </w:tc>
+        <w:tc>
+          <w:tcPr>
+            <w:tcW w:w="0" w:type="auto"/>
+          </w:tcPr>
+          <w:p>
+            <w:pPr>
+              <w:cnfStyle w:val="000000000000" w:firstRow="0" w:lastRow="0" w:firstColumn="0" w:lastColumn="0" w:oddVBand="0" w:evenVBand="0" w:oddHBand="0" w:evenHBand="0" w:firstRowFirstColumn="0" w:firstRowLastColumn="0" w:lastRowFirstColumn="0" w:lastRowLastColumn="0"/>
+              <w:rPr>
+                <w:rFonts w:ascii="Fira Code" w:hAnsi="Fira Code" w:cs="Liberation Mono"/>
+                <w:szCs w:val="24"/>
+              </w:rPr>
+            </w:pPr>
+            <w:proofErr w:type="spellStart"/>
+            <w:proofErr w:type="gramStart"/>
+            <w:r>
+              <w:rPr>
+                <w:rFonts w:ascii="Fira Code" w:hAnsi="Fira Code" w:cs="Liberation Mono"/>
+                <w:szCs w:val="24"/>
+              </w:rPr>
+              <w:t>glmer</w:t>
+            </w:r>
+            <w:proofErr w:type="spellEnd"/>
+            <w:r>
+              <w:rPr>
+                <w:rFonts w:ascii="Fira Code" w:hAnsi="Fira Code" w:cs="Liberation Mono"/>
+                <w:szCs w:val="24"/>
+              </w:rPr>
+              <w:t>(</w:t>
+            </w:r>
+            <w:proofErr w:type="gramEnd"/>
+            <w:r>
+              <w:rPr>
+                <w:rFonts w:ascii="Fira Code" w:hAnsi="Fira Code" w:cs="Liberation Mono"/>
+                <w:szCs w:val="24"/>
               </w:rPr>
               <w:t>*</w:t>
             </w:r>
             <w:r>
               <w:rPr>
-                <w:rFonts w:ascii="Liberation Mono" w:hAnsi="Liberation Mono" w:cs="Liberation Mono"/>
-                <w:sz w:val="18"/>
-              </w:rPr>
-              <w:t>), glmmTMB(</w:t>
-            </w:r>
-            <w:r>
-              <w:rPr>
-                <w:rFonts w:ascii="Liberation Mono" w:hAnsi="Liberation Mono" w:cs="Liberation Mono"/>
-                <w:sz w:val="18"/>
+                <w:rFonts w:ascii="Fira Code" w:hAnsi="Fira Code" w:cs="Liberation Mono"/>
+                <w:szCs w:val="24"/>
+              </w:rPr>
+              <w:t xml:space="preserve">), </w:t>
+            </w:r>
+            <w:proofErr w:type="spellStart"/>
+            <w:r>
+              <w:rPr>
+                <w:rFonts w:ascii="Fira Code" w:hAnsi="Fira Code" w:cs="Liberation Mono"/>
+                <w:szCs w:val="24"/>
+              </w:rPr>
+              <w:t>glmmTMB</w:t>
+            </w:r>
+            <w:proofErr w:type="spellEnd"/>
+            <w:r>
+              <w:rPr>
+                <w:rFonts w:ascii="Fira Code" w:hAnsi="Fira Code" w:cs="Liberation Mono"/>
+                <w:szCs w:val="24"/>
+              </w:rPr>
+              <w:t>(</w:t>
+            </w:r>
+            <w:r>
+              <w:rPr>
+                <w:rFonts w:ascii="Fira Code" w:hAnsi="Fira Code" w:cs="Liberation Mono"/>
+                <w:szCs w:val="24"/>
               </w:rPr>
               <w:t>*</w:t>
             </w:r>
             <w:r>
               <w:rPr>
-                <w:rFonts w:ascii="Liberation Mono" w:hAnsi="Liberation Mono" w:cs="Liberation Mono"/>
-                <w:sz w:val="18"/>
+                <w:rFonts w:ascii="Fira Code" w:hAnsi="Fira Code" w:cs="Liberation Mono"/>
+                <w:szCs w:val="24"/>
               </w:rPr>
               <w:t>)</w:t>
             </w:r>
@@ -567,15 +643,15 @@
               <w:rPr>
                 <w:rFonts w:ascii="Source Sans Pro Light" w:hAnsi="Source Sans Pro Light" w:cs="Open Sans Light"/>
                 <w:b w:val="0"/>
-                <w:sz w:val="20"/>
-                <w:lang w:val="en-US"/>
-              </w:rPr>
-            </w:pPr>
-            <w:r>
-              <w:rPr>
-                <w:rFonts w:ascii="Source Sans Pro Light" w:hAnsi="Source Sans Pro Light" w:cs="Open Sans Light"/>
-                <w:b w:val="0"/>
-                <w:sz w:val="20"/>
+                <w:szCs w:val="24"/>
+                <w:lang w:val="en-US"/>
+              </w:rPr>
+            </w:pPr>
+            <w:r>
+              <w:rPr>
+                <w:rFonts w:ascii="Source Sans Pro Light" w:hAnsi="Source Sans Pro Light" w:cs="Open Sans Light"/>
+                <w:b w:val="0"/>
+                <w:szCs w:val="24"/>
                 <w:lang w:val="en-US"/>
               </w:rPr>
               <w:t>Trials</w:t>
@@ -584,7 +660,7 @@
               <w:rPr>
                 <w:rFonts w:ascii="Source Sans Pro Light" w:hAnsi="Source Sans Pro Light" w:cs="Open Sans Light"/>
                 <w:b w:val="0"/>
-                <w:sz w:val="20"/>
+                <w:szCs w:val="24"/>
                 <w:lang w:val="en-US"/>
               </w:rPr>
               <w:t xml:space="preserve"> (or proportion of </w:t>
@@ -594,7 +670,7 @@
                 <w:rFonts w:ascii="Source Sans Pro Light" w:hAnsi="Source Sans Pro Light" w:cs="Open Sans Light"/>
                 <w:b w:val="0"/>
                 <w:i/>
-                <w:sz w:val="20"/>
+                <w:szCs w:val="24"/>
                 <w:lang w:val="en-US"/>
               </w:rPr>
               <w:t>counts</w:t>
@@ -603,7 +679,7 @@
               <w:rPr>
                 <w:rFonts w:ascii="Source Sans Pro Light" w:hAnsi="Source Sans Pro Light" w:cs="Open Sans Light"/>
                 <w:b w:val="0"/>
-                <w:sz w:val="20"/>
+                <w:szCs w:val="24"/>
                 <w:lang w:val="en-US"/>
               </w:rPr>
               <w:t>)</w:t>
@@ -622,14 +698,14 @@
               <w:cnfStyle w:val="000000000000" w:firstRow="0" w:lastRow="0" w:firstColumn="0" w:lastColumn="0" w:oddVBand="0" w:evenVBand="0" w:oddHBand="0" w:evenHBand="0" w:firstRowFirstColumn="0" w:firstRowLastColumn="0" w:lastRowFirstColumn="0" w:lastRowLastColumn="0"/>
               <w:rPr>
                 <w:rFonts w:ascii="Source Sans Pro Light" w:hAnsi="Source Sans Pro Light" w:cs="Open Sans Light"/>
-                <w:sz w:val="20"/>
-                <w:lang w:val="en-GB"/>
-              </w:rPr>
-            </w:pPr>
-            <w:r>
-              <w:rPr>
-                <w:rFonts w:ascii="Source Sans Pro Light" w:hAnsi="Source Sans Pro Light" w:cs="Open Sans Light"/>
-                <w:sz w:val="20"/>
+                <w:szCs w:val="24"/>
+                <w:lang w:val="en-GB"/>
+              </w:rPr>
+            </w:pPr>
+            <w:r>
+              <w:rPr>
+                <w:rFonts w:ascii="Source Sans Pro Light" w:hAnsi="Source Sans Pro Light" w:cs="Open Sans Light"/>
+                <w:szCs w:val="24"/>
                 <w:lang w:val="en-GB"/>
               </w:rPr>
               <w:t>20 successes out of 30 trials</w:t>
@@ -648,14 +724,14 @@
               <w:cnfStyle w:val="000000000000" w:firstRow="0" w:lastRow="0" w:firstColumn="0" w:lastColumn="0" w:oddVBand="0" w:evenVBand="0" w:oddHBand="0" w:evenHBand="0" w:firstRowFirstColumn="0" w:firstRowLastColumn="0" w:lastRowFirstColumn="0" w:lastRowLastColumn="0"/>
               <w:rPr>
                 <w:rFonts w:ascii="Source Sans Pro Light" w:hAnsi="Source Sans Pro Light" w:cs="Open Sans Light"/>
-                <w:sz w:val="20"/>
-                <w:lang w:val="en-US"/>
-              </w:rPr>
-            </w:pPr>
-            <w:r>
-              <w:rPr>
-                <w:rFonts w:ascii="Source Sans Pro Light" w:hAnsi="Source Sans Pro Light" w:cs="Open Sans Light"/>
-                <w:sz w:val="20"/>
+                <w:szCs w:val="24"/>
+                <w:lang w:val="en-US"/>
+              </w:rPr>
+            </w:pPr>
+            <w:r>
+              <w:rPr>
+                <w:rFonts w:ascii="Source Sans Pro Light" w:hAnsi="Source Sans Pro Light" w:cs="Open Sans Light"/>
+                <w:szCs w:val="24"/>
                 <w:lang w:val="en-US"/>
               </w:rPr>
               <w:t>l</w:t>
@@ -663,7 +739,7 @@
             <w:r>
               <w:rPr>
                 <w:rFonts w:ascii="Source Sans Pro Light" w:hAnsi="Source Sans Pro Light" w:cs="Open Sans Light"/>
-                <w:sz w:val="20"/>
+                <w:szCs w:val="24"/>
                 <w:lang w:val="en-US"/>
               </w:rPr>
               <w:t>ogistic</w:t>
@@ -671,7 +747,7 @@
             <w:r>
               <w:rPr>
                 <w:rFonts w:ascii="Source Sans Pro Light" w:hAnsi="Source Sans Pro Light" w:cs="Open Sans Light"/>
-                <w:sz w:val="20"/>
+                <w:szCs w:val="24"/>
                 <w:vertAlign w:val="superscript"/>
                 <w:lang w:val="en-US"/>
               </w:rPr>
@@ -688,18 +764,66 @@
             <w:pPr>
               <w:cnfStyle w:val="000000000000" w:firstRow="0" w:lastRow="0" w:firstColumn="0" w:lastColumn="0" w:oddVBand="0" w:evenVBand="0" w:oddHBand="0" w:evenHBand="0" w:firstRowFirstColumn="0" w:firstRowLastColumn="0" w:lastRowFirstColumn="0" w:lastRowLastColumn="0"/>
               <w:rPr>
-                <w:rFonts w:ascii="Liberation Mono" w:hAnsi="Liberation Mono" w:cs="Liberation Mono"/>
-                <w:sz w:val="18"/>
-                <w:lang w:val="en-US"/>
-              </w:rPr>
-            </w:pPr>
-            <w:r>
-              <w:rPr>
-                <w:rFonts w:ascii="Liberation Mono" w:hAnsi="Liberation Mono" w:cs="Liberation Mono"/>
-                <w:sz w:val="18"/>
-                <w:lang w:val="en-US"/>
-              </w:rPr>
-              <w:t>glm(cbind(trial,success), family=binomial)</w:t>
+                <w:rFonts w:ascii="Fira Code" w:hAnsi="Fira Code" w:cs="Liberation Mono"/>
+                <w:szCs w:val="24"/>
+                <w:lang w:val="en-US"/>
+              </w:rPr>
+            </w:pPr>
+            <w:proofErr w:type="spellStart"/>
+            <w:r>
+              <w:rPr>
+                <w:rFonts w:ascii="Fira Code" w:hAnsi="Fira Code" w:cs="Liberation Mono"/>
+                <w:szCs w:val="24"/>
+                <w:lang w:val="en-US"/>
+              </w:rPr>
+              <w:t>glm</w:t>
+            </w:r>
+            <w:proofErr w:type="spellEnd"/>
+            <w:r>
+              <w:rPr>
+                <w:rFonts w:ascii="Fira Code" w:hAnsi="Fira Code" w:cs="Liberation Mono"/>
+                <w:szCs w:val="24"/>
+                <w:lang w:val="en-US"/>
+              </w:rPr>
+              <w:t>(</w:t>
+            </w:r>
+            <w:proofErr w:type="spellStart"/>
+            <w:r>
+              <w:rPr>
+                <w:rFonts w:ascii="Fira Code" w:hAnsi="Fira Code" w:cs="Liberation Mono"/>
+                <w:szCs w:val="24"/>
+                <w:lang w:val="en-US"/>
+              </w:rPr>
+              <w:t>cbind</w:t>
+            </w:r>
+            <w:proofErr w:type="spellEnd"/>
+            <w:r>
+              <w:rPr>
+                <w:rFonts w:ascii="Fira Code" w:hAnsi="Fira Code" w:cs="Liberation Mono"/>
+                <w:szCs w:val="24"/>
+                <w:lang w:val="en-US"/>
+              </w:rPr>
+              <w:t>(</w:t>
+            </w:r>
+            <w:proofErr w:type="spellStart"/>
+            <w:proofErr w:type="gramStart"/>
+            <w:r>
+              <w:rPr>
+                <w:rFonts w:ascii="Fira Code" w:hAnsi="Fira Code" w:cs="Liberation Mono"/>
+                <w:szCs w:val="24"/>
+                <w:lang w:val="en-US"/>
+              </w:rPr>
+              <w:t>trial,success</w:t>
+            </w:r>
+            <w:proofErr w:type="spellEnd"/>
+            <w:proofErr w:type="gramEnd"/>
+            <w:r>
+              <w:rPr>
+                <w:rFonts w:ascii="Fira Code" w:hAnsi="Fira Code" w:cs="Liberation Mono"/>
+                <w:szCs w:val="24"/>
+                <w:lang w:val="en-US"/>
+              </w:rPr>
+              <w:t>), family=binomial)</w:t>
             </w:r>
           </w:p>
         </w:tc>
@@ -718,7 +842,7 @@
               <w:rPr>
                 <w:rFonts w:ascii="Source Sans Pro Light" w:hAnsi="Source Sans Pro Light" w:cs="Open Sans Light"/>
                 <w:b w:val="0"/>
-                <w:sz w:val="20"/>
+                <w:szCs w:val="24"/>
                 <w:lang w:val="en-US"/>
               </w:rPr>
             </w:pPr>
@@ -736,7 +860,7 @@
               <w:cnfStyle w:val="000000000000" w:firstRow="0" w:lastRow="0" w:firstColumn="0" w:lastColumn="0" w:oddVBand="0" w:evenVBand="0" w:oddHBand="0" w:evenHBand="0" w:firstRowFirstColumn="0" w:firstRowLastColumn="0" w:lastRowFirstColumn="0" w:lastRowLastColumn="0"/>
               <w:rPr>
                 <w:rFonts w:ascii="Source Sans Pro Light" w:hAnsi="Source Sans Pro Light" w:cs="Open Sans Light"/>
-                <w:sz w:val="20"/>
+                <w:szCs w:val="24"/>
                 <w:lang w:val="en-GB"/>
               </w:rPr>
             </w:pPr>
@@ -754,57 +878,84 @@
               <w:cnfStyle w:val="000000000000" w:firstRow="0" w:lastRow="0" w:firstColumn="0" w:lastColumn="0" w:oddVBand="0" w:evenVBand="0" w:oddHBand="0" w:evenHBand="0" w:firstRowFirstColumn="0" w:firstRowLastColumn="0" w:lastRowFirstColumn="0" w:lastRowLastColumn="0"/>
               <w:rPr>
                 <w:rFonts w:ascii="Source Sans Pro Light" w:hAnsi="Source Sans Pro Light" w:cs="Open Sans Light"/>
-                <w:sz w:val="20"/>
-                <w:lang w:val="en-US"/>
-              </w:rPr>
-            </w:pPr>
-          </w:p>
-        </w:tc>
-        <w:tc>
-          <w:tcPr>
-            <w:tcW w:w="0" w:type="auto"/>
-            <w:shd w:val="clear" w:color="auto" w:fill="F2F2F2" w:themeFill="background1" w:themeFillShade="F2"/>
-          </w:tcPr>
-          <w:p>
-            <w:pPr>
-              <w:cnfStyle w:val="000000000000" w:firstRow="0" w:lastRow="0" w:firstColumn="0" w:lastColumn="0" w:oddVBand="0" w:evenVBand="0" w:oddHBand="0" w:evenHBand="0" w:firstRowFirstColumn="0" w:firstRowLastColumn="0" w:lastRowFirstColumn="0" w:lastRowLastColumn="0"/>
-              <w:rPr>
-                <w:rFonts w:ascii="Liberation Mono" w:hAnsi="Liberation Mono" w:cs="Liberation Mono"/>
-                <w:sz w:val="18"/>
-              </w:rPr>
-            </w:pPr>
-            <w:r>
-              <w:rPr>
-                <w:rFonts w:ascii="Liberation Mono" w:hAnsi="Liberation Mono" w:cs="Liberation Mono"/>
-                <w:sz w:val="18"/>
-              </w:rPr>
-              <w:t>glmer(</w:t>
-            </w:r>
-            <w:r>
-              <w:rPr>
-                <w:rFonts w:ascii="Liberation Mono" w:hAnsi="Liberation Mono" w:cs="Liberation Mono"/>
-                <w:sz w:val="18"/>
+                <w:szCs w:val="24"/>
+                <w:lang w:val="en-US"/>
+              </w:rPr>
+            </w:pPr>
+          </w:p>
+        </w:tc>
+        <w:tc>
+          <w:tcPr>
+            <w:tcW w:w="0" w:type="auto"/>
+            <w:shd w:val="clear" w:color="auto" w:fill="F2F2F2" w:themeFill="background1" w:themeFillShade="F2"/>
+          </w:tcPr>
+          <w:p>
+            <w:pPr>
+              <w:cnfStyle w:val="000000000000" w:firstRow="0" w:lastRow="0" w:firstColumn="0" w:lastColumn="0" w:oddVBand="0" w:evenVBand="0" w:oddHBand="0" w:evenHBand="0" w:firstRowFirstColumn="0" w:firstRowLastColumn="0" w:lastRowFirstColumn="0" w:lastRowLastColumn="0"/>
+              <w:rPr>
+                <w:rFonts w:ascii="Fira Code" w:hAnsi="Fira Code" w:cs="Liberation Mono"/>
+                <w:szCs w:val="24"/>
+              </w:rPr>
+            </w:pPr>
+            <w:proofErr w:type="spellStart"/>
+            <w:proofErr w:type="gramStart"/>
+            <w:r>
+              <w:rPr>
+                <w:rFonts w:ascii="Fira Code" w:hAnsi="Fira Code" w:cs="Liberation Mono"/>
+                <w:szCs w:val="24"/>
+              </w:rPr>
+              <w:t>glmer</w:t>
+            </w:r>
+            <w:proofErr w:type="spellEnd"/>
+            <w:r>
+              <w:rPr>
+                <w:rFonts w:ascii="Fira Code" w:hAnsi="Fira Code" w:cs="Liberation Mono"/>
+                <w:szCs w:val="24"/>
+              </w:rPr>
+              <w:t>(</w:t>
+            </w:r>
+            <w:proofErr w:type="gramEnd"/>
+            <w:r>
+              <w:rPr>
+                <w:rFonts w:ascii="Fira Code" w:hAnsi="Fira Code" w:cs="Liberation Mono"/>
+                <w:szCs w:val="24"/>
               </w:rPr>
               <w:t>*</w:t>
             </w:r>
             <w:r>
               <w:rPr>
-                <w:rFonts w:ascii="Liberation Mono" w:hAnsi="Liberation Mono" w:cs="Liberation Mono"/>
-                <w:sz w:val="18"/>
-              </w:rPr>
-              <w:t>), glmmTMB(</w:t>
-            </w:r>
-            <w:r>
-              <w:rPr>
-                <w:rFonts w:ascii="Liberation Mono" w:hAnsi="Liberation Mono" w:cs="Liberation Mono"/>
-                <w:sz w:val="18"/>
+                <w:rFonts w:ascii="Fira Code" w:hAnsi="Fira Code" w:cs="Liberation Mono"/>
+                <w:szCs w:val="24"/>
+              </w:rPr>
+              <w:t xml:space="preserve">), </w:t>
+            </w:r>
+            <w:proofErr w:type="spellStart"/>
+            <w:r>
+              <w:rPr>
+                <w:rFonts w:ascii="Fira Code" w:hAnsi="Fira Code" w:cs="Liberation Mono"/>
+                <w:szCs w:val="24"/>
+              </w:rPr>
+              <w:t>glmmTMB</w:t>
+            </w:r>
+            <w:proofErr w:type="spellEnd"/>
+            <w:r>
+              <w:rPr>
+                <w:rFonts w:ascii="Fira Code" w:hAnsi="Fira Code" w:cs="Liberation Mono"/>
+                <w:szCs w:val="24"/>
+              </w:rPr>
+              <w:t>(</w:t>
+            </w:r>
+            <w:r>
+              <w:rPr>
+                <w:rFonts w:ascii="Fira Code" w:hAnsi="Fira Code" w:cs="Liberation Mono"/>
+                <w:szCs w:val="24"/>
               </w:rPr>
               <w:t>*</w:t>
             </w:r>
             <w:r>
               <w:rPr>
-                <w:rFonts w:ascii="Liberation Mono" w:hAnsi="Liberation Mono" w:cs="Liberation Mono"/>
-                <w:sz w:val="18"/>
+                <w:rFonts w:ascii="Fira Code" w:hAnsi="Fira Code" w:cs="Liberation Mono"/>
+                <w:szCs w:val="24"/>
               </w:rPr>
               <w:t>)</w:t>
             </w:r>
@@ -824,15 +975,15 @@
               <w:rPr>
                 <w:rFonts w:ascii="Source Sans Pro Light" w:hAnsi="Source Sans Pro Light" w:cs="Open Sans Light"/>
                 <w:b w:val="0"/>
-                <w:sz w:val="20"/>
-                <w:lang w:val="en-US"/>
-              </w:rPr>
-            </w:pPr>
-            <w:r>
-              <w:rPr>
-                <w:rFonts w:ascii="Source Sans Pro Light" w:hAnsi="Source Sans Pro Light" w:cs="Open Sans Light"/>
-                <w:b w:val="0"/>
-                <w:sz w:val="20"/>
+                <w:szCs w:val="24"/>
+                <w:lang w:val="en-US"/>
+              </w:rPr>
+            </w:pPr>
+            <w:r>
+              <w:rPr>
+                <w:rFonts w:ascii="Source Sans Pro Light" w:hAnsi="Source Sans Pro Light" w:cs="Open Sans Light"/>
+                <w:b w:val="0"/>
+                <w:szCs w:val="24"/>
                 <w:lang w:val="en-US"/>
               </w:rPr>
               <w:t>Count data</w:t>
@@ -850,17 +1001,33 @@
               <w:cnfStyle w:val="000000000000" w:firstRow="0" w:lastRow="0" w:firstColumn="0" w:lastColumn="0" w:oddVBand="0" w:evenVBand="0" w:oddHBand="0" w:evenHBand="0" w:firstRowFirstColumn="0" w:firstRowLastColumn="0" w:lastRowFirstColumn="0" w:lastRowLastColumn="0"/>
               <w:rPr>
                 <w:rFonts w:ascii="Source Sans Pro Light" w:hAnsi="Source Sans Pro Light" w:cs="Open Sans Light"/>
-                <w:sz w:val="20"/>
-                <w:lang w:val="en-GB"/>
-              </w:rPr>
-            </w:pPr>
-            <w:r>
-              <w:rPr>
-                <w:rFonts w:ascii="Source Sans Pro Light" w:hAnsi="Source Sans Pro Light" w:cs="Open Sans Light"/>
-                <w:sz w:val="20"/>
-                <w:lang w:val="en-GB"/>
-              </w:rPr>
-              <w:t>Number of usage, counts of events</w:t>
+                <w:szCs w:val="24"/>
+                <w:lang w:val="en-GB"/>
+              </w:rPr>
+            </w:pPr>
+            <w:r>
+              <w:rPr>
+                <w:rFonts w:ascii="Source Sans Pro Light" w:hAnsi="Source Sans Pro Light" w:cs="Open Sans Light"/>
+                <w:szCs w:val="24"/>
+                <w:lang w:val="en-GB"/>
+              </w:rPr>
+              <w:t xml:space="preserve">Number of </w:t>
+            </w:r>
+            <w:r>
+              <w:rPr>
+                <w:rFonts w:ascii="Source Sans Pro Light" w:hAnsi="Source Sans Pro Light" w:cs="Open Sans Light"/>
+                <w:szCs w:val="24"/>
+                <w:lang w:val="en-GB"/>
+              </w:rPr>
+              <w:t>usages</w:t>
+            </w:r>
+            <w:r>
+              <w:rPr>
+                <w:rFonts w:ascii="Source Sans Pro Light" w:hAnsi="Source Sans Pro Light" w:cs="Open Sans Light"/>
+                <w:szCs w:val="24"/>
+                <w:lang w:val="en-GB"/>
+              </w:rPr>
+              <w:t>, counts of events</w:t>
             </w:r>
           </w:p>
         </w:tc>
@@ -875,14 +1042,14 @@
               <w:cnfStyle w:val="000000000000" w:firstRow="0" w:lastRow="0" w:firstColumn="0" w:lastColumn="0" w:oddVBand="0" w:evenVBand="0" w:oddHBand="0" w:evenHBand="0" w:firstRowFirstColumn="0" w:firstRowLastColumn="0" w:lastRowFirstColumn="0" w:lastRowLastColumn="0"/>
               <w:rPr>
                 <w:rFonts w:ascii="Source Sans Pro Light" w:hAnsi="Source Sans Pro Light" w:cs="Open Sans Light"/>
-                <w:sz w:val="20"/>
-                <w:lang w:val="en-US"/>
-              </w:rPr>
-            </w:pPr>
-            <w:r>
-              <w:rPr>
-                <w:rFonts w:ascii="Source Sans Pro Light" w:hAnsi="Source Sans Pro Light" w:cs="Open Sans Light"/>
-                <w:sz w:val="20"/>
+                <w:szCs w:val="24"/>
+                <w:lang w:val="en-US"/>
+              </w:rPr>
+            </w:pPr>
+            <w:r>
+              <w:rPr>
+                <w:rFonts w:ascii="Source Sans Pro Light" w:hAnsi="Source Sans Pro Light" w:cs="Open Sans Light"/>
+                <w:szCs w:val="24"/>
                 <w:lang w:val="en-US"/>
               </w:rPr>
               <w:t>Poisson</w:t>
@@ -897,18 +1064,46 @@
             <w:pPr>
               <w:cnfStyle w:val="000000000000" w:firstRow="0" w:lastRow="0" w:firstColumn="0" w:lastColumn="0" w:oddVBand="0" w:evenVBand="0" w:oddHBand="0" w:evenHBand="0" w:firstRowFirstColumn="0" w:firstRowLastColumn="0" w:lastRowFirstColumn="0" w:lastRowLastColumn="0"/>
               <w:rPr>
-                <w:rFonts w:ascii="Liberation Mono" w:hAnsi="Liberation Mono" w:cs="Liberation Mono"/>
-                <w:sz w:val="18"/>
-                <w:lang w:val="en-US"/>
-              </w:rPr>
-            </w:pPr>
-            <w:r>
-              <w:rPr>
-                <w:rFonts w:ascii="Liberation Mono" w:hAnsi="Liberation Mono" w:cs="Liberation Mono"/>
-                <w:sz w:val="18"/>
-                <w:lang w:val="en-US"/>
-              </w:rPr>
-              <w:t>glm(family=poisson)</w:t>
+                <w:rFonts w:ascii="Fira Code" w:hAnsi="Fira Code" w:cs="Liberation Mono"/>
+                <w:szCs w:val="24"/>
+                <w:lang w:val="en-US"/>
+              </w:rPr>
+            </w:pPr>
+            <w:proofErr w:type="spellStart"/>
+            <w:r>
+              <w:rPr>
+                <w:rFonts w:ascii="Fira Code" w:hAnsi="Fira Code" w:cs="Liberation Mono"/>
+                <w:szCs w:val="24"/>
+                <w:lang w:val="en-US"/>
+              </w:rPr>
+              <w:t>glm</w:t>
+            </w:r>
+            <w:proofErr w:type="spellEnd"/>
+            <w:r>
+              <w:rPr>
+                <w:rFonts w:ascii="Fira Code" w:hAnsi="Fira Code" w:cs="Liberation Mono"/>
+                <w:szCs w:val="24"/>
+                <w:lang w:val="en-US"/>
+              </w:rPr>
+              <w:t>(family=</w:t>
+            </w:r>
+            <w:proofErr w:type="spellStart"/>
+            <w:r>
+              <w:rPr>
+                <w:rFonts w:ascii="Fira Code" w:hAnsi="Fira Code" w:cs="Liberation Mono"/>
+                <w:szCs w:val="24"/>
+                <w:lang w:val="en-US"/>
+              </w:rPr>
+              <w:t>poisson</w:t>
+            </w:r>
+            <w:proofErr w:type="spellEnd"/>
+            <w:r>
+              <w:rPr>
+                <w:rFonts w:ascii="Fira Code" w:hAnsi="Fira Code" w:cs="Liberation Mono"/>
+                <w:szCs w:val="24"/>
+                <w:lang w:val="en-US"/>
+              </w:rPr>
+              <w:t>)</w:t>
             </w:r>
           </w:p>
         </w:tc>
@@ -926,7 +1121,7 @@
               <w:rPr>
                 <w:rFonts w:ascii="Source Sans Pro Light" w:hAnsi="Source Sans Pro Light" w:cs="Open Sans Light"/>
                 <w:b w:val="0"/>
-                <w:sz w:val="20"/>
+                <w:szCs w:val="24"/>
                 <w:lang w:val="en-US"/>
               </w:rPr>
             </w:pPr>
@@ -943,7 +1138,7 @@
               <w:cnfStyle w:val="000000000000" w:firstRow="0" w:lastRow="0" w:firstColumn="0" w:lastColumn="0" w:oddVBand="0" w:evenVBand="0" w:oddHBand="0" w:evenHBand="0" w:firstRowFirstColumn="0" w:firstRowLastColumn="0" w:lastRowFirstColumn="0" w:lastRowLastColumn="0"/>
               <w:rPr>
                 <w:rFonts w:ascii="Source Sans Pro Light" w:hAnsi="Source Sans Pro Light" w:cs="Open Sans Light"/>
-                <w:sz w:val="20"/>
+                <w:szCs w:val="24"/>
                 <w:lang w:val="en-GB"/>
               </w:rPr>
             </w:pPr>
@@ -960,56 +1155,83 @@
               <w:cnfStyle w:val="000000000000" w:firstRow="0" w:lastRow="0" w:firstColumn="0" w:lastColumn="0" w:oddVBand="0" w:evenVBand="0" w:oddHBand="0" w:evenHBand="0" w:firstRowFirstColumn="0" w:firstRowLastColumn="0" w:lastRowFirstColumn="0" w:lastRowLastColumn="0"/>
               <w:rPr>
                 <w:rFonts w:ascii="Source Sans Pro Light" w:hAnsi="Source Sans Pro Light" w:cs="Open Sans Light"/>
-                <w:sz w:val="20"/>
-                <w:lang w:val="en-US"/>
-              </w:rPr>
-            </w:pPr>
-          </w:p>
-        </w:tc>
-        <w:tc>
-          <w:tcPr>
-            <w:tcW w:w="0" w:type="auto"/>
-          </w:tcPr>
-          <w:p>
-            <w:pPr>
-              <w:cnfStyle w:val="000000000000" w:firstRow="0" w:lastRow="0" w:firstColumn="0" w:lastColumn="0" w:oddVBand="0" w:evenVBand="0" w:oddHBand="0" w:evenHBand="0" w:firstRowFirstColumn="0" w:firstRowLastColumn="0" w:lastRowFirstColumn="0" w:lastRowLastColumn="0"/>
-              <w:rPr>
-                <w:rFonts w:ascii="Liberation Mono" w:hAnsi="Liberation Mono" w:cs="Liberation Mono"/>
-                <w:sz w:val="18"/>
-              </w:rPr>
-            </w:pPr>
-            <w:r>
-              <w:rPr>
-                <w:rFonts w:ascii="Liberation Mono" w:hAnsi="Liberation Mono" w:cs="Liberation Mono"/>
-                <w:sz w:val="18"/>
-              </w:rPr>
-              <w:t>glmer(</w:t>
-            </w:r>
-            <w:r>
-              <w:rPr>
-                <w:rFonts w:ascii="Liberation Mono" w:hAnsi="Liberation Mono" w:cs="Liberation Mono"/>
-                <w:sz w:val="18"/>
+                <w:szCs w:val="24"/>
+                <w:lang w:val="en-US"/>
+              </w:rPr>
+            </w:pPr>
+          </w:p>
+        </w:tc>
+        <w:tc>
+          <w:tcPr>
+            <w:tcW w:w="0" w:type="auto"/>
+          </w:tcPr>
+          <w:p>
+            <w:pPr>
+              <w:cnfStyle w:val="000000000000" w:firstRow="0" w:lastRow="0" w:firstColumn="0" w:lastColumn="0" w:oddVBand="0" w:evenVBand="0" w:oddHBand="0" w:evenHBand="0" w:firstRowFirstColumn="0" w:firstRowLastColumn="0" w:lastRowFirstColumn="0" w:lastRowLastColumn="0"/>
+              <w:rPr>
+                <w:rFonts w:ascii="Fira Code" w:hAnsi="Fira Code" w:cs="Liberation Mono"/>
+                <w:szCs w:val="24"/>
+              </w:rPr>
+            </w:pPr>
+            <w:proofErr w:type="spellStart"/>
+            <w:proofErr w:type="gramStart"/>
+            <w:r>
+              <w:rPr>
+                <w:rFonts w:ascii="Fira Code" w:hAnsi="Fira Code" w:cs="Liberation Mono"/>
+                <w:szCs w:val="24"/>
+              </w:rPr>
+              <w:t>glmer</w:t>
+            </w:r>
+            <w:proofErr w:type="spellEnd"/>
+            <w:r>
+              <w:rPr>
+                <w:rFonts w:ascii="Fira Code" w:hAnsi="Fira Code" w:cs="Liberation Mono"/>
+                <w:szCs w:val="24"/>
+              </w:rPr>
+              <w:t>(</w:t>
+            </w:r>
+            <w:proofErr w:type="gramEnd"/>
+            <w:r>
+              <w:rPr>
+                <w:rFonts w:ascii="Fira Code" w:hAnsi="Fira Code" w:cs="Liberation Mono"/>
+                <w:szCs w:val="24"/>
               </w:rPr>
               <w:t>*</w:t>
             </w:r>
             <w:r>
               <w:rPr>
-                <w:rFonts w:ascii="Liberation Mono" w:hAnsi="Liberation Mono" w:cs="Liberation Mono"/>
-                <w:sz w:val="18"/>
-              </w:rPr>
-              <w:t>), glmmTMB(</w:t>
-            </w:r>
-            <w:r>
-              <w:rPr>
-                <w:rFonts w:ascii="Liberation Mono" w:hAnsi="Liberation Mono" w:cs="Liberation Mono"/>
-                <w:sz w:val="18"/>
+                <w:rFonts w:ascii="Fira Code" w:hAnsi="Fira Code" w:cs="Liberation Mono"/>
+                <w:szCs w:val="24"/>
+              </w:rPr>
+              <w:t xml:space="preserve">), </w:t>
+            </w:r>
+            <w:proofErr w:type="spellStart"/>
+            <w:r>
+              <w:rPr>
+                <w:rFonts w:ascii="Fira Code" w:hAnsi="Fira Code" w:cs="Liberation Mono"/>
+                <w:szCs w:val="24"/>
+              </w:rPr>
+              <w:t>glmmTMB</w:t>
+            </w:r>
+            <w:proofErr w:type="spellEnd"/>
+            <w:r>
+              <w:rPr>
+                <w:rFonts w:ascii="Fira Code" w:hAnsi="Fira Code" w:cs="Liberation Mono"/>
+                <w:szCs w:val="24"/>
+              </w:rPr>
+              <w:t>(</w:t>
+            </w:r>
+            <w:r>
+              <w:rPr>
+                <w:rFonts w:ascii="Fira Code" w:hAnsi="Fira Code" w:cs="Liberation Mono"/>
+                <w:szCs w:val="24"/>
               </w:rPr>
               <w:t>*</w:t>
             </w:r>
             <w:r>
               <w:rPr>
-                <w:rFonts w:ascii="Liberation Mono" w:hAnsi="Liberation Mono" w:cs="Liberation Mono"/>
-                <w:sz w:val="18"/>
+                <w:rFonts w:ascii="Fira Code" w:hAnsi="Fira Code" w:cs="Liberation Mono"/>
+                <w:szCs w:val="24"/>
               </w:rPr>
               <w:t>)</w:t>
             </w:r>
@@ -1030,15 +1252,15 @@
               <w:rPr>
                 <w:rFonts w:ascii="Source Sans Pro Light" w:hAnsi="Source Sans Pro Light" w:cs="Open Sans Light"/>
                 <w:b w:val="0"/>
-                <w:sz w:val="20"/>
-                <w:lang w:val="en-GB"/>
-              </w:rPr>
-            </w:pPr>
-            <w:r>
-              <w:rPr>
-                <w:rFonts w:ascii="Source Sans Pro Light" w:hAnsi="Source Sans Pro Light" w:cs="Open Sans Light"/>
-                <w:b w:val="0"/>
-                <w:sz w:val="20"/>
+                <w:szCs w:val="24"/>
+                <w:lang w:val="en-GB"/>
+              </w:rPr>
+            </w:pPr>
+            <w:r>
+              <w:rPr>
+                <w:rFonts w:ascii="Source Sans Pro Light" w:hAnsi="Source Sans Pro Light" w:cs="Open Sans Light"/>
+                <w:b w:val="0"/>
+                <w:szCs w:val="24"/>
                 <w:lang w:val="en-GB"/>
               </w:rPr>
               <w:t>Count data, with excess zeros or overdispersion</w:t>
@@ -1057,17 +1279,33 @@
               <w:cnfStyle w:val="000000000000" w:firstRow="0" w:lastRow="0" w:firstColumn="0" w:lastColumn="0" w:oddVBand="0" w:evenVBand="0" w:oddHBand="0" w:evenHBand="0" w:firstRowFirstColumn="0" w:firstRowLastColumn="0" w:lastRowFirstColumn="0" w:lastRowLastColumn="0"/>
               <w:rPr>
                 <w:rFonts w:ascii="Source Sans Pro Light" w:hAnsi="Source Sans Pro Light" w:cs="Open Sans Light"/>
-                <w:sz w:val="20"/>
-                <w:lang w:val="en-GB"/>
-              </w:rPr>
-            </w:pPr>
-            <w:r>
-              <w:rPr>
-                <w:rFonts w:ascii="Source Sans Pro Light" w:hAnsi="Source Sans Pro Light" w:cs="Open Sans Light"/>
-                <w:sz w:val="20"/>
-                <w:lang w:val="en-GB"/>
-              </w:rPr>
-              <w:t>Number of usage, counts of events (with higher variance than mean of response)</w:t>
+                <w:szCs w:val="24"/>
+                <w:lang w:val="en-GB"/>
+              </w:rPr>
+            </w:pPr>
+            <w:r>
+              <w:rPr>
+                <w:rFonts w:ascii="Source Sans Pro Light" w:hAnsi="Source Sans Pro Light" w:cs="Open Sans Light"/>
+                <w:szCs w:val="24"/>
+                <w:lang w:val="en-GB"/>
+              </w:rPr>
+              <w:t xml:space="preserve">Number of </w:t>
+            </w:r>
+            <w:r>
+              <w:rPr>
+                <w:rFonts w:ascii="Source Sans Pro Light" w:hAnsi="Source Sans Pro Light" w:cs="Open Sans Light"/>
+                <w:szCs w:val="24"/>
+                <w:lang w:val="en-GB"/>
+              </w:rPr>
+              <w:t>usages</w:t>
+            </w:r>
+            <w:r>
+              <w:rPr>
+                <w:rFonts w:ascii="Source Sans Pro Light" w:hAnsi="Source Sans Pro Light" w:cs="Open Sans Light"/>
+                <w:szCs w:val="24"/>
+                <w:lang w:val="en-GB"/>
+              </w:rPr>
+              <w:t>, counts of events (with higher variance than mean of response)</w:t>
             </w:r>
           </w:p>
         </w:tc>
@@ -1083,14 +1321,14 @@
               <w:cnfStyle w:val="000000000000" w:firstRow="0" w:lastRow="0" w:firstColumn="0" w:lastColumn="0" w:oddVBand="0" w:evenVBand="0" w:oddHBand="0" w:evenHBand="0" w:firstRowFirstColumn="0" w:firstRowLastColumn="0" w:lastRowFirstColumn="0" w:lastRowLastColumn="0"/>
               <w:rPr>
                 <w:rFonts w:ascii="Source Sans Pro Light" w:hAnsi="Source Sans Pro Light" w:cs="Open Sans Light"/>
-                <w:sz w:val="20"/>
-                <w:lang w:val="en-US"/>
-              </w:rPr>
-            </w:pPr>
-            <w:r>
-              <w:rPr>
-                <w:rFonts w:ascii="Source Sans Pro Light" w:hAnsi="Source Sans Pro Light" w:cs="Open Sans Light"/>
-                <w:sz w:val="20"/>
+                <w:szCs w:val="24"/>
+                <w:lang w:val="en-US"/>
+              </w:rPr>
+            </w:pPr>
+            <w:r>
+              <w:rPr>
+                <w:rFonts w:ascii="Source Sans Pro Light" w:hAnsi="Source Sans Pro Light" w:cs="Open Sans Light"/>
+                <w:szCs w:val="24"/>
                 <w:lang w:val="en-US"/>
               </w:rPr>
               <w:t>negative binomial</w:t>
@@ -1106,18 +1344,30 @@
             <w:pPr>
               <w:cnfStyle w:val="000000000000" w:firstRow="0" w:lastRow="0" w:firstColumn="0" w:lastColumn="0" w:oddVBand="0" w:evenVBand="0" w:oddHBand="0" w:evenHBand="0" w:firstRowFirstColumn="0" w:firstRowLastColumn="0" w:lastRowFirstColumn="0" w:lastRowLastColumn="0"/>
               <w:rPr>
-                <w:rFonts w:ascii="Liberation Mono" w:hAnsi="Liberation Mono" w:cs="Liberation Mono"/>
-                <w:sz w:val="18"/>
-                <w:lang w:val="en-US"/>
-              </w:rPr>
-            </w:pPr>
-            <w:r>
-              <w:rPr>
-                <w:rFonts w:ascii="Liberation Mono" w:hAnsi="Liberation Mono" w:cs="Liberation Mono"/>
-                <w:sz w:val="18"/>
-                <w:lang w:val="en-US"/>
-              </w:rPr>
-              <w:t>glm.nb()</w:t>
+                <w:rFonts w:ascii="Fira Code" w:hAnsi="Fira Code" w:cs="Liberation Mono"/>
+                <w:szCs w:val="24"/>
+                <w:lang w:val="en-US"/>
+              </w:rPr>
+            </w:pPr>
+            <w:proofErr w:type="spellStart"/>
+            <w:proofErr w:type="gramStart"/>
+            <w:r>
+              <w:rPr>
+                <w:rFonts w:ascii="Fira Code" w:hAnsi="Fira Code" w:cs="Liberation Mono"/>
+                <w:szCs w:val="24"/>
+                <w:lang w:val="en-US"/>
+              </w:rPr>
+              <w:t>glm.nb</w:t>
+            </w:r>
+            <w:proofErr w:type="spellEnd"/>
+            <w:proofErr w:type="gramEnd"/>
+            <w:r>
+              <w:rPr>
+                <w:rFonts w:ascii="Fira Code" w:hAnsi="Fira Code" w:cs="Liberation Mono"/>
+                <w:szCs w:val="24"/>
+                <w:lang w:val="en-US"/>
+              </w:rPr>
+              <w:t>()</w:t>
             </w:r>
           </w:p>
         </w:tc>
@@ -1136,7 +1386,7 @@
               <w:rPr>
                 <w:rFonts w:ascii="Source Sans Pro Light" w:hAnsi="Source Sans Pro Light" w:cs="Open Sans Light"/>
                 <w:b w:val="0"/>
-                <w:sz w:val="20"/>
+                <w:szCs w:val="24"/>
                 <w:lang w:val="en-US"/>
               </w:rPr>
             </w:pPr>
@@ -1154,7 +1404,7 @@
               <w:cnfStyle w:val="000000000000" w:firstRow="0" w:lastRow="0" w:firstColumn="0" w:lastColumn="0" w:oddVBand="0" w:evenVBand="0" w:oddHBand="0" w:evenHBand="0" w:firstRowFirstColumn="0" w:firstRowLastColumn="0" w:lastRowFirstColumn="0" w:lastRowLastColumn="0"/>
               <w:rPr>
                 <w:rFonts w:ascii="Source Sans Pro Light" w:hAnsi="Source Sans Pro Light" w:cs="Open Sans Light"/>
-                <w:sz w:val="20"/>
+                <w:szCs w:val="24"/>
                 <w:lang w:val="en-GB"/>
               </w:rPr>
             </w:pPr>
@@ -1172,33 +1422,81 @@
               <w:cnfStyle w:val="000000000000" w:firstRow="0" w:lastRow="0" w:firstColumn="0" w:lastColumn="0" w:oddVBand="0" w:evenVBand="0" w:oddHBand="0" w:evenHBand="0" w:firstRowFirstColumn="0" w:firstRowLastColumn="0" w:lastRowFirstColumn="0" w:lastRowLastColumn="0"/>
               <w:rPr>
                 <w:rFonts w:ascii="Source Sans Pro Light" w:hAnsi="Source Sans Pro Light" w:cs="Open Sans Light"/>
-                <w:sz w:val="20"/>
-                <w:lang w:val="en-US"/>
-              </w:rPr>
-            </w:pPr>
-          </w:p>
-        </w:tc>
-        <w:tc>
-          <w:tcPr>
-            <w:tcW w:w="0" w:type="auto"/>
-            <w:shd w:val="clear" w:color="auto" w:fill="F2F2F2" w:themeFill="background1" w:themeFillShade="F2"/>
-          </w:tcPr>
-          <w:p>
-            <w:pPr>
-              <w:cnfStyle w:val="000000000000" w:firstRow="0" w:lastRow="0" w:firstColumn="0" w:lastColumn="0" w:oddVBand="0" w:evenVBand="0" w:oddHBand="0" w:evenHBand="0" w:firstRowFirstColumn="0" w:firstRowLastColumn="0" w:lastRowFirstColumn="0" w:lastRowLastColumn="0"/>
-              <w:rPr>
-                <w:rFonts w:ascii="Liberation Mono" w:hAnsi="Liberation Mono" w:cs="Liberation Mono"/>
-                <w:sz w:val="18"/>
-                <w:lang w:val="en-GB"/>
-              </w:rPr>
-            </w:pPr>
-            <w:r>
-              <w:rPr>
-                <w:rFonts w:ascii="Liberation Mono" w:hAnsi="Liberation Mono" w:cs="Liberation Mono"/>
-                <w:sz w:val="18"/>
-                <w:lang w:val="en-GB"/>
-              </w:rPr>
-              <w:t>glmer.nb(), glmmTMB(family=nbinom)</w:t>
+                <w:szCs w:val="24"/>
+                <w:lang w:val="en-US"/>
+              </w:rPr>
+            </w:pPr>
+          </w:p>
+        </w:tc>
+        <w:tc>
+          <w:tcPr>
+            <w:tcW w:w="0" w:type="auto"/>
+            <w:shd w:val="clear" w:color="auto" w:fill="F2F2F2" w:themeFill="background1" w:themeFillShade="F2"/>
+          </w:tcPr>
+          <w:p>
+            <w:pPr>
+              <w:cnfStyle w:val="000000000000" w:firstRow="0" w:lastRow="0" w:firstColumn="0" w:lastColumn="0" w:oddVBand="0" w:evenVBand="0" w:oddHBand="0" w:evenHBand="0" w:firstRowFirstColumn="0" w:firstRowLastColumn="0" w:lastRowFirstColumn="0" w:lastRowLastColumn="0"/>
+              <w:rPr>
+                <w:rFonts w:ascii="Fira Code" w:hAnsi="Fira Code" w:cs="Liberation Mono"/>
+                <w:szCs w:val="24"/>
+                <w:lang w:val="en-GB"/>
+              </w:rPr>
+            </w:pPr>
+            <w:proofErr w:type="spellStart"/>
+            <w:proofErr w:type="gramStart"/>
+            <w:r>
+              <w:rPr>
+                <w:rFonts w:ascii="Fira Code" w:hAnsi="Fira Code" w:cs="Liberation Mono"/>
+                <w:szCs w:val="24"/>
+                <w:lang w:val="en-GB"/>
+              </w:rPr>
+              <w:t>glmer.nb</w:t>
+            </w:r>
+            <w:proofErr w:type="spellEnd"/>
+            <w:proofErr w:type="gramEnd"/>
+            <w:r>
+              <w:rPr>
+                <w:rFonts w:ascii="Fira Code" w:hAnsi="Fira Code" w:cs="Liberation Mono"/>
+                <w:szCs w:val="24"/>
+                <w:lang w:val="en-GB"/>
+              </w:rPr>
+              <w:t xml:space="preserve">(), </w:t>
+            </w:r>
+            <w:proofErr w:type="spellStart"/>
+            <w:r>
+              <w:rPr>
+                <w:rFonts w:ascii="Fira Code" w:hAnsi="Fira Code" w:cs="Liberation Mono"/>
+                <w:szCs w:val="24"/>
+                <w:lang w:val="en-GB"/>
+              </w:rPr>
+              <w:t>glmmTMB</w:t>
+            </w:r>
+            <w:proofErr w:type="spellEnd"/>
+            <w:r>
+              <w:rPr>
+                <w:rFonts w:ascii="Fira Code" w:hAnsi="Fira Code" w:cs="Liberation Mono"/>
+                <w:szCs w:val="24"/>
+                <w:lang w:val="en-GB"/>
+              </w:rPr>
+              <w:t>(family=</w:t>
+            </w:r>
+            <w:proofErr w:type="spellStart"/>
+            <w:r>
+              <w:rPr>
+                <w:rFonts w:ascii="Fira Code" w:hAnsi="Fira Code" w:cs="Liberation Mono"/>
+                <w:szCs w:val="24"/>
+                <w:lang w:val="en-GB"/>
+              </w:rPr>
+              <w:t>nbinom</w:t>
+            </w:r>
+            <w:proofErr w:type="spellEnd"/>
+            <w:r>
+              <w:rPr>
+                <w:rFonts w:ascii="Fira Code" w:hAnsi="Fira Code" w:cs="Liberation Mono"/>
+                <w:szCs w:val="24"/>
+                <w:lang w:val="en-GB"/>
+              </w:rPr>
+              <w:t>)</w:t>
             </w:r>
           </w:p>
         </w:tc>
@@ -1216,15 +1514,15 @@
               <w:rPr>
                 <w:rFonts w:ascii="Source Sans Pro Light" w:hAnsi="Source Sans Pro Light" w:cs="Open Sans Light"/>
                 <w:b w:val="0"/>
-                <w:sz w:val="20"/>
-                <w:lang w:val="en-US"/>
-              </w:rPr>
-            </w:pPr>
-            <w:r>
-              <w:rPr>
-                <w:rFonts w:ascii="Source Sans Pro Light" w:hAnsi="Source Sans Pro Light" w:cs="Open Sans Light"/>
-                <w:b w:val="0"/>
-                <w:sz w:val="20"/>
+                <w:szCs w:val="24"/>
+                <w:lang w:val="en-US"/>
+              </w:rPr>
+            </w:pPr>
+            <w:r>
+              <w:rPr>
+                <w:rFonts w:ascii="Source Sans Pro Light" w:hAnsi="Source Sans Pro Light" w:cs="Open Sans Light"/>
+                <w:b w:val="0"/>
+                <w:szCs w:val="24"/>
                 <w:lang w:val="en-GB"/>
               </w:rPr>
               <w:t>Count data with very many zeros (inflation)</w:t>
@@ -1242,14 +1540,14 @@
               <w:cnfStyle w:val="000000000000" w:firstRow="0" w:lastRow="0" w:firstColumn="0" w:lastColumn="0" w:oddVBand="0" w:evenVBand="0" w:oddHBand="0" w:evenHBand="0" w:firstRowFirstColumn="0" w:firstRowLastColumn="0" w:lastRowFirstColumn="0" w:lastRowLastColumn="0"/>
               <w:rPr>
                 <w:rFonts w:ascii="Source Sans Pro Light" w:hAnsi="Source Sans Pro Light" w:cs="Open Sans Light"/>
-                <w:sz w:val="20"/>
-                <w:lang w:val="en-GB"/>
-              </w:rPr>
-            </w:pPr>
-            <w:r>
-              <w:rPr>
-                <w:rFonts w:ascii="Source Sans Pro Light" w:hAnsi="Source Sans Pro Light" w:cs="Open Sans Light"/>
-                <w:sz w:val="20"/>
+                <w:szCs w:val="24"/>
+                <w:lang w:val="en-GB"/>
+              </w:rPr>
+            </w:pPr>
+            <w:r>
+              <w:rPr>
+                <w:rFonts w:ascii="Source Sans Pro Light" w:hAnsi="Source Sans Pro Light" w:cs="Open Sans Light"/>
+                <w:szCs w:val="24"/>
                 <w:lang w:val="en-GB"/>
               </w:rPr>
               <w:t>see count data, but response is modelled as mixture of Bernoulli &amp; Poisson (two sources of zeros)</w:t>
@@ -1267,14 +1565,14 @@
               <w:cnfStyle w:val="000000000000" w:firstRow="0" w:lastRow="0" w:firstColumn="0" w:lastColumn="0" w:oddVBand="0" w:evenVBand="0" w:oddHBand="0" w:evenHBand="0" w:firstRowFirstColumn="0" w:firstRowLastColumn="0" w:lastRowFirstColumn="0" w:lastRowLastColumn="0"/>
               <w:rPr>
                 <w:rFonts w:ascii="Source Sans Pro Light" w:hAnsi="Source Sans Pro Light" w:cs="Open Sans Light"/>
-                <w:sz w:val="20"/>
-                <w:lang w:val="en-US"/>
-              </w:rPr>
-            </w:pPr>
-            <w:r>
-              <w:rPr>
-                <w:rFonts w:ascii="Source Sans Pro Light" w:hAnsi="Source Sans Pro Light" w:cs="Open Sans Light"/>
-                <w:sz w:val="20"/>
+                <w:szCs w:val="24"/>
+                <w:lang w:val="en-US"/>
+              </w:rPr>
+            </w:pPr>
+            <w:r>
+              <w:rPr>
+                <w:rFonts w:ascii="Source Sans Pro Light" w:hAnsi="Source Sans Pro Light" w:cs="Open Sans Light"/>
+                <w:szCs w:val="24"/>
                 <w:lang w:val="en-US"/>
               </w:rPr>
               <w:t>zero-inflated</w:t>
@@ -1289,18 +1587,38 @@
             <w:pPr>
               <w:cnfStyle w:val="000000000000" w:firstRow="0" w:lastRow="0" w:firstColumn="0" w:lastColumn="0" w:oddVBand="0" w:evenVBand="0" w:oddHBand="0" w:evenHBand="0" w:firstRowFirstColumn="0" w:firstRowLastColumn="0" w:lastRowFirstColumn="0" w:lastRowLastColumn="0"/>
               <w:rPr>
-                <w:rFonts w:ascii="Liberation Mono" w:hAnsi="Liberation Mono" w:cs="Liberation Mono"/>
-                <w:sz w:val="18"/>
-                <w:lang w:val="en-US"/>
-              </w:rPr>
-            </w:pPr>
-            <w:r>
-              <w:rPr>
-                <w:rFonts w:ascii="Liberation Mono" w:hAnsi="Liberation Mono" w:cs="Liberation Mono"/>
-                <w:sz w:val="18"/>
-                <w:lang w:val="en-US"/>
-              </w:rPr>
-              <w:t>zeroinfl()</w:t>
+                <w:rFonts w:ascii="Fira Code" w:hAnsi="Fira Code" w:cs="Liberation Mono"/>
+                <w:szCs w:val="24"/>
+                <w:lang w:val="en-US"/>
+              </w:rPr>
+            </w:pPr>
+            <w:proofErr w:type="spellStart"/>
+            <w:proofErr w:type="gramStart"/>
+            <w:r>
+              <w:rPr>
+                <w:rFonts w:ascii="Fira Code" w:hAnsi="Fira Code" w:cs="Liberation Mono"/>
+                <w:szCs w:val="24"/>
+                <w:lang w:val="en-US"/>
+              </w:rPr>
+              <w:t>zeroinfl</w:t>
+            </w:r>
+            <w:proofErr w:type="spellEnd"/>
+            <w:r>
+              <w:rPr>
+                <w:rFonts w:ascii="Fira Code" w:hAnsi="Fira Code" w:cs="Liberation Mono"/>
+                <w:szCs w:val="24"/>
+                <w:lang w:val="en-US"/>
+              </w:rPr>
+              <w:t>(</w:t>
+            </w:r>
+            <w:proofErr w:type="gramEnd"/>
+            <w:r>
+              <w:rPr>
+                <w:rFonts w:ascii="Fira Code" w:hAnsi="Fira Code" w:cs="Liberation Mono"/>
+                <w:szCs w:val="24"/>
+                <w:lang w:val="en-US"/>
+              </w:rPr>
+              <w:t>)</w:t>
             </w:r>
           </w:p>
         </w:tc>
@@ -1321,7 +1639,7 @@
               <w:rPr>
                 <w:rFonts w:ascii="Source Sans Pro Light" w:hAnsi="Source Sans Pro Light" w:cs="Open Sans Light"/>
                 <w:b w:val="0"/>
-                <w:sz w:val="20"/>
+                <w:szCs w:val="24"/>
                 <w:lang w:val="en-US"/>
               </w:rPr>
             </w:pPr>
@@ -1338,7 +1656,7 @@
               <w:cnfStyle w:val="000000000000" w:firstRow="0" w:lastRow="0" w:firstColumn="0" w:lastColumn="0" w:oddVBand="0" w:evenVBand="0" w:oddHBand="0" w:evenHBand="0" w:firstRowFirstColumn="0" w:firstRowLastColumn="0" w:lastRowFirstColumn="0" w:lastRowLastColumn="0"/>
               <w:rPr>
                 <w:rFonts w:ascii="Source Sans Pro Light" w:hAnsi="Source Sans Pro Light" w:cs="Open Sans Light"/>
-                <w:sz w:val="20"/>
+                <w:szCs w:val="24"/>
                 <w:lang w:val="en-GB"/>
               </w:rPr>
             </w:pPr>
@@ -1355,32 +1673,80 @@
               <w:cnfStyle w:val="000000000000" w:firstRow="0" w:lastRow="0" w:firstColumn="0" w:lastColumn="0" w:oddVBand="0" w:evenVBand="0" w:oddHBand="0" w:evenHBand="0" w:firstRowFirstColumn="0" w:firstRowLastColumn="0" w:lastRowFirstColumn="0" w:lastRowLastColumn="0"/>
               <w:rPr>
                 <w:rFonts w:ascii="Source Sans Pro Light" w:hAnsi="Source Sans Pro Light" w:cs="Open Sans Light"/>
-                <w:sz w:val="20"/>
-                <w:lang w:val="en-US"/>
-              </w:rPr>
-            </w:pPr>
-          </w:p>
-        </w:tc>
-        <w:tc>
-          <w:tcPr>
-            <w:tcW w:w="0" w:type="auto"/>
-          </w:tcPr>
-          <w:p>
-            <w:pPr>
-              <w:cnfStyle w:val="000000000000" w:firstRow="0" w:lastRow="0" w:firstColumn="0" w:lastColumn="0" w:oddVBand="0" w:evenVBand="0" w:oddHBand="0" w:evenHBand="0" w:firstRowFirstColumn="0" w:firstRowLastColumn="0" w:lastRowFirstColumn="0" w:lastRowLastColumn="0"/>
-              <w:rPr>
-                <w:rFonts w:ascii="Liberation Mono" w:hAnsi="Liberation Mono" w:cs="Liberation Mono"/>
-                <w:sz w:val="18"/>
-                <w:lang w:val="en-GB"/>
-              </w:rPr>
-            </w:pPr>
-            <w:r>
-              <w:rPr>
-                <w:rFonts w:ascii="Liberation Mono" w:hAnsi="Liberation Mono" w:cs="Liberation Mono"/>
-                <w:sz w:val="18"/>
-                <w:lang w:val="en-US"/>
-              </w:rPr>
-              <w:t>glmmTMB(ziformula, family=poisson)</w:t>
+                <w:szCs w:val="24"/>
+                <w:lang w:val="en-US"/>
+              </w:rPr>
+            </w:pPr>
+          </w:p>
+        </w:tc>
+        <w:tc>
+          <w:tcPr>
+            <w:tcW w:w="0" w:type="auto"/>
+          </w:tcPr>
+          <w:p>
+            <w:pPr>
+              <w:cnfStyle w:val="000000000000" w:firstRow="0" w:lastRow="0" w:firstColumn="0" w:lastColumn="0" w:oddVBand="0" w:evenVBand="0" w:oddHBand="0" w:evenHBand="0" w:firstRowFirstColumn="0" w:firstRowLastColumn="0" w:lastRowFirstColumn="0" w:lastRowLastColumn="0"/>
+              <w:rPr>
+                <w:rFonts w:ascii="Fira Code" w:hAnsi="Fira Code" w:cs="Liberation Mono"/>
+                <w:szCs w:val="24"/>
+                <w:lang w:val="en-GB"/>
+              </w:rPr>
+            </w:pPr>
+            <w:proofErr w:type="spellStart"/>
+            <w:proofErr w:type="gramStart"/>
+            <w:r>
+              <w:rPr>
+                <w:rFonts w:ascii="Fira Code" w:hAnsi="Fira Code" w:cs="Liberation Mono"/>
+                <w:szCs w:val="24"/>
+                <w:lang w:val="en-US"/>
+              </w:rPr>
+              <w:t>glmmTMB</w:t>
+            </w:r>
+            <w:proofErr w:type="spellEnd"/>
+            <w:r>
+              <w:rPr>
+                <w:rFonts w:ascii="Fira Code" w:hAnsi="Fira Code" w:cs="Liberation Mono"/>
+                <w:szCs w:val="24"/>
+                <w:lang w:val="en-US"/>
+              </w:rPr>
+              <w:t>(</w:t>
+            </w:r>
+            <w:proofErr w:type="spellStart"/>
+            <w:proofErr w:type="gramEnd"/>
+            <w:r>
+              <w:rPr>
+                <w:rFonts w:ascii="Fira Code" w:hAnsi="Fira Code" w:cs="Liberation Mono"/>
+                <w:szCs w:val="24"/>
+                <w:lang w:val="en-US"/>
+              </w:rPr>
+              <w:t>ziformula</w:t>
+            </w:r>
+            <w:proofErr w:type="spellEnd"/>
+            <w:r>
+              <w:rPr>
+                <w:rFonts w:ascii="Fira Code" w:hAnsi="Fira Code" w:cs="Liberation Mono"/>
+                <w:szCs w:val="24"/>
+                <w:lang w:val="en-US"/>
+              </w:rPr>
+              <w:t>, family=</w:t>
+            </w:r>
+            <w:proofErr w:type="spellStart"/>
+            <w:r>
+              <w:rPr>
+                <w:rFonts w:ascii="Fira Code" w:hAnsi="Fira Code" w:cs="Liberation Mono"/>
+                <w:szCs w:val="24"/>
+                <w:lang w:val="en-US"/>
+              </w:rPr>
+              <w:t>poisson</w:t>
+            </w:r>
+            <w:proofErr w:type="spellEnd"/>
+            <w:r>
+              <w:rPr>
+                <w:rFonts w:ascii="Fira Code" w:hAnsi="Fira Code" w:cs="Liberation Mono"/>
+                <w:szCs w:val="24"/>
+                <w:lang w:val="en-US"/>
+              </w:rPr>
+              <w:t>)</w:t>
             </w:r>
           </w:p>
         </w:tc>
@@ -1401,15 +1767,15 @@
             <w:pPr>
               <w:rPr>
                 <w:rFonts w:ascii="Source Sans Pro Light" w:hAnsi="Source Sans Pro Light" w:cs="Open Sans Light"/>
-                <w:sz w:val="20"/>
-                <w:lang w:val="en-GB"/>
-              </w:rPr>
-            </w:pPr>
-            <w:r>
-              <w:rPr>
-                <w:rFonts w:ascii="Source Sans Pro Light" w:hAnsi="Source Sans Pro Light" w:cs="Open Sans Light"/>
-                <w:b w:val="0"/>
-                <w:sz w:val="20"/>
+                <w:szCs w:val="24"/>
+                <w:lang w:val="en-GB"/>
+              </w:rPr>
+            </w:pPr>
+            <w:r>
+              <w:rPr>
+                <w:rFonts w:ascii="Source Sans Pro Light" w:hAnsi="Source Sans Pro Light" w:cs="Open Sans Light"/>
+                <w:b w:val="0"/>
+                <w:szCs w:val="24"/>
                 <w:lang w:val="en-GB"/>
               </w:rPr>
               <w:t>Count data, with very many zeros (inflation) and overdispersion</w:t>
@@ -1428,17 +1794,33 @@
               <w:cnfStyle w:val="000000000000" w:firstRow="0" w:lastRow="0" w:firstColumn="0" w:lastColumn="0" w:oddVBand="0" w:evenVBand="0" w:oddHBand="0" w:evenHBand="0" w:firstRowFirstColumn="0" w:firstRowLastColumn="0" w:lastRowFirstColumn="0" w:lastRowLastColumn="0"/>
               <w:rPr>
                 <w:rFonts w:ascii="Source Sans Pro Light" w:hAnsi="Source Sans Pro Light" w:cs="Open Sans Light"/>
-                <w:sz w:val="20"/>
-                <w:lang w:val="en-GB"/>
-              </w:rPr>
-            </w:pPr>
-            <w:r>
-              <w:rPr>
-                <w:rFonts w:ascii="Source Sans Pro Light" w:hAnsi="Source Sans Pro Light" w:cs="Open Sans Light"/>
-                <w:sz w:val="20"/>
-                <w:lang w:val="en-GB"/>
-              </w:rPr>
-              <w:t>Number of usage, counts of events (with higher variance than mean of response)</w:t>
+                <w:szCs w:val="24"/>
+                <w:lang w:val="en-GB"/>
+              </w:rPr>
+            </w:pPr>
+            <w:r>
+              <w:rPr>
+                <w:rFonts w:ascii="Source Sans Pro Light" w:hAnsi="Source Sans Pro Light" w:cs="Open Sans Light"/>
+                <w:szCs w:val="24"/>
+                <w:lang w:val="en-GB"/>
+              </w:rPr>
+              <w:t xml:space="preserve">Number of </w:t>
+            </w:r>
+            <w:r>
+              <w:rPr>
+                <w:rFonts w:ascii="Source Sans Pro Light" w:hAnsi="Source Sans Pro Light" w:cs="Open Sans Light"/>
+                <w:szCs w:val="24"/>
+                <w:lang w:val="en-GB"/>
+              </w:rPr>
+              <w:t>usages</w:t>
+            </w:r>
+            <w:r>
+              <w:rPr>
+                <w:rFonts w:ascii="Source Sans Pro Light" w:hAnsi="Source Sans Pro Light" w:cs="Open Sans Light"/>
+                <w:szCs w:val="24"/>
+                <w:lang w:val="en-GB"/>
+              </w:rPr>
+              <w:t>, counts of events (with higher variance than mean of response)</w:t>
             </w:r>
           </w:p>
         </w:tc>
@@ -1454,14 +1836,14 @@
               <w:cnfStyle w:val="000000000000" w:firstRow="0" w:lastRow="0" w:firstColumn="0" w:lastColumn="0" w:oddVBand="0" w:evenVBand="0" w:oddHBand="0" w:evenHBand="0" w:firstRowFirstColumn="0" w:firstRowLastColumn="0" w:lastRowFirstColumn="0" w:lastRowLastColumn="0"/>
               <w:rPr>
                 <w:rFonts w:ascii="Source Sans Pro Light" w:hAnsi="Source Sans Pro Light" w:cs="Open Sans Light"/>
-                <w:sz w:val="20"/>
-                <w:lang w:val="en-US"/>
-              </w:rPr>
-            </w:pPr>
-            <w:r>
-              <w:rPr>
-                <w:rFonts w:ascii="Source Sans Pro Light" w:hAnsi="Source Sans Pro Light" w:cs="Open Sans Light"/>
-                <w:sz w:val="20"/>
+                <w:szCs w:val="24"/>
+                <w:lang w:val="en-US"/>
+              </w:rPr>
+            </w:pPr>
+            <w:r>
+              <w:rPr>
+                <w:rFonts w:ascii="Source Sans Pro Light" w:hAnsi="Source Sans Pro Light" w:cs="Open Sans Light"/>
+                <w:szCs w:val="24"/>
                 <w:lang w:val="en-US"/>
               </w:rPr>
               <w:t>zero-inflated negative binomial</w:t>
@@ -1477,16 +1859,57 @@
             <w:pPr>
               <w:cnfStyle w:val="000000000000" w:firstRow="0" w:lastRow="0" w:firstColumn="0" w:lastColumn="0" w:oddVBand="0" w:evenVBand="0" w:oddHBand="0" w:evenHBand="0" w:firstRowFirstColumn="0" w:firstRowLastColumn="0" w:lastRowFirstColumn="0" w:lastRowLastColumn="0"/>
               <w:rPr>
-                <w:rFonts w:ascii="Liberation Mono" w:hAnsi="Liberation Mono" w:cs="Liberation Mono"/>
-                <w:sz w:val="18"/>
-              </w:rPr>
-            </w:pPr>
-            <w:r>
-              <w:rPr>
-                <w:rFonts w:ascii="Liberation Mono" w:hAnsi="Liberation Mono" w:cs="Liberation Mono"/>
-                <w:sz w:val="18"/>
-              </w:rPr>
-              <w:t>zeroinfl(dist="negbin")</w:t>
+                <w:rFonts w:ascii="Fira Code" w:hAnsi="Fira Code" w:cs="Liberation Mono"/>
+                <w:szCs w:val="24"/>
+              </w:rPr>
+            </w:pPr>
+            <w:proofErr w:type="spellStart"/>
+            <w:r>
+              <w:rPr>
+                <w:rFonts w:ascii="Fira Code" w:hAnsi="Fira Code" w:cs="Liberation Mono"/>
+                <w:szCs w:val="24"/>
+              </w:rPr>
+              <w:t>zeroinfl</w:t>
+            </w:r>
+            <w:proofErr w:type="spellEnd"/>
+            <w:r>
+              <w:rPr>
+                <w:rFonts w:ascii="Fira Code" w:hAnsi="Fira Code" w:cs="Liberation Mono"/>
+                <w:szCs w:val="24"/>
+              </w:rPr>
+              <w:t>(</w:t>
+            </w:r>
+            <w:proofErr w:type="spellStart"/>
+            <w:r>
+              <w:rPr>
+                <w:rFonts w:ascii="Fira Code" w:hAnsi="Fira Code" w:cs="Liberation Mono"/>
+                <w:szCs w:val="24"/>
+              </w:rPr>
+              <w:t>dist</w:t>
+            </w:r>
+            <w:proofErr w:type="spellEnd"/>
+            <w:r>
+              <w:rPr>
+                <w:rFonts w:ascii="Fira Code" w:hAnsi="Fira Code" w:cs="Liberation Mono"/>
+                <w:szCs w:val="24"/>
+              </w:rPr>
+              <w:t>="</w:t>
+            </w:r>
+            <w:proofErr w:type="spellStart"/>
+            <w:r>
+              <w:rPr>
+                <w:rFonts w:ascii="Fira Code" w:hAnsi="Fira Code" w:cs="Liberation Mono"/>
+                <w:szCs w:val="24"/>
+              </w:rPr>
+              <w:t>negbin</w:t>
+            </w:r>
+            <w:proofErr w:type="spellEnd"/>
+            <w:r>
+              <w:rPr>
+                <w:rFonts w:ascii="Fira Code" w:hAnsi="Fira Code" w:cs="Liberation Mono"/>
+                <w:szCs w:val="24"/>
+              </w:rPr>
+              <w:t>")</w:t>
             </w:r>
           </w:p>
         </w:tc>
@@ -1507,7 +1930,7 @@
             <w:pPr>
               <w:rPr>
                 <w:rFonts w:ascii="Source Sans Pro Light" w:hAnsi="Source Sans Pro Light" w:cs="Open Sans Light"/>
-                <w:sz w:val="20"/>
+                <w:szCs w:val="24"/>
               </w:rPr>
             </w:pPr>
           </w:p>
@@ -1524,7 +1947,7 @@
               <w:cnfStyle w:val="000000000000" w:firstRow="0" w:lastRow="0" w:firstColumn="0" w:lastColumn="0" w:oddVBand="0" w:evenVBand="0" w:oddHBand="0" w:evenHBand="0" w:firstRowFirstColumn="0" w:firstRowLastColumn="0" w:lastRowFirstColumn="0" w:lastRowLastColumn="0"/>
               <w:rPr>
                 <w:rFonts w:ascii="Source Sans Pro Light" w:hAnsi="Source Sans Pro Light" w:cs="Open Sans Light"/>
-                <w:sz w:val="20"/>
+                <w:szCs w:val="24"/>
               </w:rPr>
             </w:pPr>
           </w:p>
@@ -1541,32 +1964,80 @@
               <w:cnfStyle w:val="000000000000" w:firstRow="0" w:lastRow="0" w:firstColumn="0" w:lastColumn="0" w:oddVBand="0" w:evenVBand="0" w:oddHBand="0" w:evenHBand="0" w:firstRowFirstColumn="0" w:firstRowLastColumn="0" w:lastRowFirstColumn="0" w:lastRowLastColumn="0"/>
               <w:rPr>
                 <w:rFonts w:ascii="Source Sans Pro Light" w:hAnsi="Source Sans Pro Light" w:cs="Open Sans Light"/>
-                <w:sz w:val="20"/>
-              </w:rPr>
-            </w:pPr>
-          </w:p>
-        </w:tc>
-        <w:tc>
-          <w:tcPr>
-            <w:tcW w:w="0" w:type="auto"/>
-            <w:shd w:val="clear" w:color="auto" w:fill="F2F2F2" w:themeFill="background1" w:themeFillShade="F2"/>
-          </w:tcPr>
-          <w:p>
-            <w:pPr>
-              <w:cnfStyle w:val="000000000000" w:firstRow="0" w:lastRow="0" w:firstColumn="0" w:lastColumn="0" w:oddVBand="0" w:evenVBand="0" w:oddHBand="0" w:evenHBand="0" w:firstRowFirstColumn="0" w:firstRowLastColumn="0" w:lastRowFirstColumn="0" w:lastRowLastColumn="0"/>
-              <w:rPr>
-                <w:rFonts w:ascii="Liberation Mono" w:hAnsi="Liberation Mono" w:cs="Liberation Mono"/>
-                <w:sz w:val="18"/>
-                <w:lang w:val="en-GB"/>
-              </w:rPr>
-            </w:pPr>
-            <w:r>
-              <w:rPr>
-                <w:rFonts w:ascii="Liberation Mono" w:hAnsi="Liberation Mono" w:cs="Liberation Mono"/>
-                <w:sz w:val="18"/>
-                <w:lang w:val="en-US"/>
-              </w:rPr>
-              <w:t>glmmTMB(ziformula, family=nbinom)</w:t>
+                <w:szCs w:val="24"/>
+              </w:rPr>
+            </w:pPr>
+          </w:p>
+        </w:tc>
+        <w:tc>
+          <w:tcPr>
+            <w:tcW w:w="0" w:type="auto"/>
+            <w:shd w:val="clear" w:color="auto" w:fill="F2F2F2" w:themeFill="background1" w:themeFillShade="F2"/>
+          </w:tcPr>
+          <w:p>
+            <w:pPr>
+              <w:cnfStyle w:val="000000000000" w:firstRow="0" w:lastRow="0" w:firstColumn="0" w:lastColumn="0" w:oddVBand="0" w:evenVBand="0" w:oddHBand="0" w:evenHBand="0" w:firstRowFirstColumn="0" w:firstRowLastColumn="0" w:lastRowFirstColumn="0" w:lastRowLastColumn="0"/>
+              <w:rPr>
+                <w:rFonts w:ascii="Fira Code" w:hAnsi="Fira Code" w:cs="Liberation Mono"/>
+                <w:szCs w:val="24"/>
+                <w:lang w:val="en-GB"/>
+              </w:rPr>
+            </w:pPr>
+            <w:proofErr w:type="spellStart"/>
+            <w:proofErr w:type="gramStart"/>
+            <w:r>
+              <w:rPr>
+                <w:rFonts w:ascii="Fira Code" w:hAnsi="Fira Code" w:cs="Liberation Mono"/>
+                <w:szCs w:val="24"/>
+                <w:lang w:val="en-US"/>
+              </w:rPr>
+              <w:t>glmmTMB</w:t>
+            </w:r>
+            <w:proofErr w:type="spellEnd"/>
+            <w:r>
+              <w:rPr>
+                <w:rFonts w:ascii="Fira Code" w:hAnsi="Fira Code" w:cs="Liberation Mono"/>
+                <w:szCs w:val="24"/>
+                <w:lang w:val="en-US"/>
+              </w:rPr>
+              <w:t>(</w:t>
+            </w:r>
+            <w:proofErr w:type="spellStart"/>
+            <w:proofErr w:type="gramEnd"/>
+            <w:r>
+              <w:rPr>
+                <w:rFonts w:ascii="Fira Code" w:hAnsi="Fira Code" w:cs="Liberation Mono"/>
+                <w:szCs w:val="24"/>
+                <w:lang w:val="en-US"/>
+              </w:rPr>
+              <w:t>ziformula</w:t>
+            </w:r>
+            <w:proofErr w:type="spellEnd"/>
+            <w:r>
+              <w:rPr>
+                <w:rFonts w:ascii="Fira Code" w:hAnsi="Fira Code" w:cs="Liberation Mono"/>
+                <w:szCs w:val="24"/>
+                <w:lang w:val="en-US"/>
+              </w:rPr>
+              <w:t>, family=</w:t>
+            </w:r>
+            <w:proofErr w:type="spellStart"/>
+            <w:r>
+              <w:rPr>
+                <w:rFonts w:ascii="Fira Code" w:hAnsi="Fira Code" w:cs="Liberation Mono"/>
+                <w:szCs w:val="24"/>
+                <w:lang w:val="en-US"/>
+              </w:rPr>
+              <w:t>nbinom</w:t>
+            </w:r>
+            <w:proofErr w:type="spellEnd"/>
+            <w:r>
+              <w:rPr>
+                <w:rFonts w:ascii="Fira Code" w:hAnsi="Fira Code" w:cs="Liberation Mono"/>
+                <w:szCs w:val="24"/>
+                <w:lang w:val="en-US"/>
+              </w:rPr>
+              <w:t>)</w:t>
             </w:r>
           </w:p>
         </w:tc>
@@ -1584,15 +2055,15 @@
               <w:rPr>
                 <w:rFonts w:ascii="Source Sans Pro Light" w:hAnsi="Source Sans Pro Light" w:cs="Open Sans Light"/>
                 <w:b w:val="0"/>
-                <w:sz w:val="20"/>
-                <w:lang w:val="en-US"/>
-              </w:rPr>
-            </w:pPr>
-            <w:r>
-              <w:rPr>
-                <w:rFonts w:ascii="Source Sans Pro Light" w:hAnsi="Source Sans Pro Light" w:cs="Open Sans Light"/>
-                <w:b w:val="0"/>
-                <w:sz w:val="20"/>
+                <w:szCs w:val="24"/>
+                <w:lang w:val="en-US"/>
+              </w:rPr>
+            </w:pPr>
+            <w:r>
+              <w:rPr>
+                <w:rFonts w:ascii="Source Sans Pro Light" w:hAnsi="Source Sans Pro Light" w:cs="Open Sans Light"/>
+                <w:b w:val="0"/>
+                <w:szCs w:val="24"/>
                 <w:lang w:val="en-GB"/>
               </w:rPr>
               <w:t>Count data, zero-truncated</w:t>
@@ -1610,14 +2081,14 @@
               <w:cnfStyle w:val="000000000000" w:firstRow="0" w:lastRow="0" w:firstColumn="0" w:lastColumn="0" w:oddVBand="0" w:evenVBand="0" w:oddHBand="0" w:evenHBand="0" w:firstRowFirstColumn="0" w:firstRowLastColumn="0" w:lastRowFirstColumn="0" w:lastRowLastColumn="0"/>
               <w:rPr>
                 <w:rFonts w:ascii="Source Sans Pro Light" w:hAnsi="Source Sans Pro Light" w:cs="Open Sans Light"/>
-                <w:sz w:val="20"/>
-                <w:lang w:val="en-GB"/>
-              </w:rPr>
-            </w:pPr>
-            <w:r>
-              <w:rPr>
-                <w:rFonts w:ascii="Source Sans Pro Light" w:hAnsi="Source Sans Pro Light" w:cs="Open Sans Light"/>
-                <w:sz w:val="20"/>
+                <w:szCs w:val="24"/>
+                <w:lang w:val="en-GB"/>
+              </w:rPr>
+            </w:pPr>
+            <w:r>
+              <w:rPr>
+                <w:rFonts w:ascii="Source Sans Pro Light" w:hAnsi="Source Sans Pro Light" w:cs="Open Sans Light"/>
+                <w:szCs w:val="24"/>
                 <w:lang w:val="en-GB"/>
               </w:rPr>
               <w:t>see count data, but only for positive counts (hurdle component models zero-counts)</w:t>
@@ -1635,14 +2106,14 @@
               <w:cnfStyle w:val="000000000000" w:firstRow="0" w:lastRow="0" w:firstColumn="0" w:lastColumn="0" w:oddVBand="0" w:evenVBand="0" w:oddHBand="0" w:evenHBand="0" w:firstRowFirstColumn="0" w:firstRowLastColumn="0" w:lastRowFirstColumn="0" w:lastRowLastColumn="0"/>
               <w:rPr>
                 <w:rFonts w:ascii="Source Sans Pro Light" w:hAnsi="Source Sans Pro Light" w:cs="Open Sans Light"/>
-                <w:sz w:val="20"/>
-                <w:lang w:val="en-US"/>
-              </w:rPr>
-            </w:pPr>
-            <w:r>
-              <w:rPr>
-                <w:rFonts w:ascii="Source Sans Pro Light" w:hAnsi="Source Sans Pro Light" w:cs="Open Sans Light"/>
-                <w:sz w:val="20"/>
+                <w:szCs w:val="24"/>
+                <w:lang w:val="en-US"/>
+              </w:rPr>
+            </w:pPr>
+            <w:r>
+              <w:rPr>
+                <w:rFonts w:ascii="Source Sans Pro Light" w:hAnsi="Source Sans Pro Light" w:cs="Open Sans Light"/>
+                <w:szCs w:val="24"/>
                 <w:lang w:val="en-US"/>
               </w:rPr>
               <w:t>h</w:t>
@@ -1650,7 +2121,7 @@
             <w:r>
               <w:rPr>
                 <w:rFonts w:ascii="Source Sans Pro Light" w:hAnsi="Source Sans Pro Light" w:cs="Open Sans Light"/>
-                <w:sz w:val="20"/>
+                <w:szCs w:val="24"/>
                 <w:lang w:val="en-US"/>
               </w:rPr>
               <w:t>urdle</w:t>
@@ -1658,7 +2129,7 @@
             <w:r>
               <w:rPr>
                 <w:rFonts w:ascii="Source Sans Pro Light" w:hAnsi="Source Sans Pro Light" w:cs="Open Sans Light"/>
-                <w:sz w:val="20"/>
+                <w:szCs w:val="24"/>
                 <w:lang w:val="en-US"/>
               </w:rPr>
               <w:t xml:space="preserve"> (Poisson)</w:t>
@@ -1673,18 +2144,28 @@
             <w:pPr>
               <w:cnfStyle w:val="000000000000" w:firstRow="0" w:lastRow="0" w:firstColumn="0" w:lastColumn="0" w:oddVBand="0" w:evenVBand="0" w:oddHBand="0" w:evenHBand="0" w:firstRowFirstColumn="0" w:firstRowLastColumn="0" w:lastRowFirstColumn="0" w:lastRowLastColumn="0"/>
               <w:rPr>
-                <w:rFonts w:ascii="Liberation Mono" w:hAnsi="Liberation Mono" w:cs="Liberation Mono"/>
-                <w:sz w:val="18"/>
-                <w:lang w:val="en-US"/>
-              </w:rPr>
-            </w:pPr>
-            <w:r>
-              <w:rPr>
-                <w:rFonts w:ascii="Liberation Mono" w:hAnsi="Liberation Mono" w:cs="Liberation Mono"/>
-                <w:sz w:val="18"/>
-                <w:lang w:val="en-US"/>
-              </w:rPr>
-              <w:t>hurdle()</w:t>
+                <w:rFonts w:ascii="Fira Code" w:hAnsi="Fira Code" w:cs="Liberation Mono"/>
+                <w:szCs w:val="24"/>
+                <w:lang w:val="en-US"/>
+              </w:rPr>
+            </w:pPr>
+            <w:proofErr w:type="gramStart"/>
+            <w:r>
+              <w:rPr>
+                <w:rFonts w:ascii="Fira Code" w:hAnsi="Fira Code" w:cs="Liberation Mono"/>
+                <w:szCs w:val="24"/>
+                <w:lang w:val="en-US"/>
+              </w:rPr>
+              <w:t>hurdle(</w:t>
+            </w:r>
+            <w:proofErr w:type="gramEnd"/>
+            <w:r>
+              <w:rPr>
+                <w:rFonts w:ascii="Fira Code" w:hAnsi="Fira Code" w:cs="Liberation Mono"/>
+                <w:szCs w:val="24"/>
+                <w:lang w:val="en-US"/>
+              </w:rPr>
+              <w:t>)</w:t>
             </w:r>
           </w:p>
         </w:tc>
@@ -1702,7 +2183,7 @@
               <w:rPr>
                 <w:rFonts w:ascii="Source Sans Pro Light" w:hAnsi="Source Sans Pro Light" w:cs="Open Sans Light"/>
                 <w:b w:val="0"/>
-                <w:sz w:val="20"/>
+                <w:szCs w:val="24"/>
                 <w:lang w:val="en-US"/>
               </w:rPr>
             </w:pPr>
@@ -1719,7 +2200,7 @@
               <w:cnfStyle w:val="000000000000" w:firstRow="0" w:lastRow="0" w:firstColumn="0" w:lastColumn="0" w:oddVBand="0" w:evenVBand="0" w:oddHBand="0" w:evenHBand="0" w:firstRowFirstColumn="0" w:firstRowLastColumn="0" w:lastRowFirstColumn="0" w:lastRowLastColumn="0"/>
               <w:rPr>
                 <w:rFonts w:ascii="Source Sans Pro Light" w:hAnsi="Source Sans Pro Light" w:cs="Open Sans Light"/>
-                <w:sz w:val="20"/>
+                <w:szCs w:val="24"/>
                 <w:lang w:val="en-GB"/>
               </w:rPr>
             </w:pPr>
@@ -1736,45 +2217,65 @@
               <w:cnfStyle w:val="000000000000" w:firstRow="0" w:lastRow="0" w:firstColumn="0" w:lastColumn="0" w:oddVBand="0" w:evenVBand="0" w:oddHBand="0" w:evenHBand="0" w:firstRowFirstColumn="0" w:firstRowLastColumn="0" w:lastRowFirstColumn="0" w:lastRowLastColumn="0"/>
               <w:rPr>
                 <w:rFonts w:ascii="Source Sans Pro Light" w:hAnsi="Source Sans Pro Light" w:cs="Open Sans Light"/>
-                <w:sz w:val="20"/>
-                <w:lang w:val="en-US"/>
-              </w:rPr>
-            </w:pPr>
-          </w:p>
-        </w:tc>
-        <w:tc>
-          <w:tcPr>
-            <w:tcW w:w="0" w:type="auto"/>
-          </w:tcPr>
-          <w:p>
-            <w:pPr>
-              <w:cnfStyle w:val="000000000000" w:firstRow="0" w:lastRow="0" w:firstColumn="0" w:lastColumn="0" w:oddVBand="0" w:evenVBand="0" w:oddHBand="0" w:evenHBand="0" w:firstRowFirstColumn="0" w:firstRowLastColumn="0" w:lastRowFirstColumn="0" w:lastRowLastColumn="0"/>
-              <w:rPr>
-                <w:rFonts w:ascii="Liberation Mono" w:hAnsi="Liberation Mono" w:cs="Liberation Mono"/>
-                <w:sz w:val="18"/>
-                <w:lang w:val="en-US"/>
-              </w:rPr>
-            </w:pPr>
-            <w:r>
-              <w:rPr>
-                <w:rFonts w:ascii="Liberation Mono" w:hAnsi="Liberation Mono" w:cs="Liberation Mono"/>
-                <w:sz w:val="18"/>
-                <w:lang w:val="en-US"/>
-              </w:rPr>
-              <w:t>glmmTMB(family=truncated_</w:t>
-            </w:r>
-            <w:r>
-              <w:rPr>
-                <w:rFonts w:ascii="Liberation Mono" w:hAnsi="Liberation Mono" w:cs="Liberation Mono"/>
-                <w:sz w:val="18"/>
+                <w:szCs w:val="24"/>
+                <w:lang w:val="en-US"/>
+              </w:rPr>
+            </w:pPr>
+          </w:p>
+        </w:tc>
+        <w:tc>
+          <w:tcPr>
+            <w:tcW w:w="0" w:type="auto"/>
+          </w:tcPr>
+          <w:p>
+            <w:pPr>
+              <w:cnfStyle w:val="000000000000" w:firstRow="0" w:lastRow="0" w:firstColumn="0" w:lastColumn="0" w:oddVBand="0" w:evenVBand="0" w:oddHBand="0" w:evenHBand="0" w:firstRowFirstColumn="0" w:firstRowLastColumn="0" w:lastRowFirstColumn="0" w:lastRowLastColumn="0"/>
+              <w:rPr>
+                <w:rFonts w:ascii="Fira Code" w:hAnsi="Fira Code" w:cs="Liberation Mono"/>
+                <w:szCs w:val="24"/>
+                <w:lang w:val="en-US"/>
+              </w:rPr>
+            </w:pPr>
+            <w:proofErr w:type="spellStart"/>
+            <w:r>
+              <w:rPr>
+                <w:rFonts w:ascii="Fira Code" w:hAnsi="Fira Code" w:cs="Liberation Mono"/>
+                <w:szCs w:val="24"/>
+                <w:lang w:val="en-US"/>
+              </w:rPr>
+              <w:t>glmmTMB</w:t>
+            </w:r>
+            <w:proofErr w:type="spellEnd"/>
+            <w:r>
+              <w:rPr>
+                <w:rFonts w:ascii="Fira Code" w:hAnsi="Fira Code" w:cs="Liberation Mono"/>
+                <w:szCs w:val="24"/>
+                <w:lang w:val="en-US"/>
+              </w:rPr>
+              <w:t>(family=</w:t>
+            </w:r>
+            <w:proofErr w:type="spellStart"/>
+            <w:r>
+              <w:rPr>
+                <w:rFonts w:ascii="Fira Code" w:hAnsi="Fira Code" w:cs="Liberation Mono"/>
+                <w:szCs w:val="24"/>
+                <w:lang w:val="en-US"/>
+              </w:rPr>
+              <w:t>truncated_</w:t>
+            </w:r>
+            <w:r>
+              <w:rPr>
+                <w:rFonts w:ascii="Fira Code" w:hAnsi="Fira Code" w:cs="Liberation Mono"/>
+                <w:szCs w:val="24"/>
                 <w:lang w:val="en-US"/>
               </w:rPr>
               <w:t>poisson</w:t>
             </w:r>
-            <w:r>
-              <w:rPr>
-                <w:rFonts w:ascii="Liberation Mono" w:hAnsi="Liberation Mono" w:cs="Liberation Mono"/>
-                <w:sz w:val="18"/>
+            <w:proofErr w:type="spellEnd"/>
+            <w:r>
+              <w:rPr>
+                <w:rFonts w:ascii="Fira Code" w:hAnsi="Fira Code" w:cs="Liberation Mono"/>
+                <w:szCs w:val="24"/>
                 <w:lang w:val="en-US"/>
               </w:rPr>
               <w:t>)</w:t>
@@ -1798,27 +2299,18 @@
             <w:pPr>
               <w:rPr>
                 <w:rFonts w:ascii="Source Sans Pro Light" w:hAnsi="Source Sans Pro Light" w:cs="Open Sans Light"/>
-                <w:sz w:val="20"/>
-                <w:lang w:val="en-US"/>
-              </w:rPr>
-            </w:pPr>
-            <w:r>
-              <w:rPr>
-                <w:rFonts w:ascii="Source Sans Pro Light" w:hAnsi="Source Sans Pro Light" w:cs="Open Sans Light"/>
-                <w:b w:val="0"/>
-                <w:sz w:val="20"/>
-                <w:lang w:val="en-GB"/>
-              </w:rPr>
-              <w:t>Count data, zero-truncated</w:t>
-            </w:r>
-            <w:r>
-              <w:rPr>
-                <w:rFonts w:ascii="Source Sans Pro Light" w:hAnsi="Source Sans Pro Light" w:cs="Open Sans Light"/>
-                <w:b w:val="0"/>
-                <w:sz w:val="20"/>
-                <w:lang w:val="en-GB"/>
-              </w:rPr>
-              <w:t xml:space="preserve"> and overdispersion</w:t>
+                <w:szCs w:val="24"/>
+                <w:lang w:val="en-US"/>
+              </w:rPr>
+            </w:pPr>
+            <w:r>
+              <w:rPr>
+                <w:rFonts w:ascii="Source Sans Pro Light" w:hAnsi="Source Sans Pro Light" w:cs="Open Sans Light"/>
+                <w:b w:val="0"/>
+                <w:szCs w:val="24"/>
+                <w:lang w:val="en-GB"/>
+              </w:rPr>
+              <w:t>Count data, zero-truncated and overdispersion</w:t>
             </w:r>
           </w:p>
         </w:tc>
@@ -1834,14 +2326,14 @@
               <w:cnfStyle w:val="000000000000" w:firstRow="0" w:lastRow="0" w:firstColumn="0" w:lastColumn="0" w:oddVBand="0" w:evenVBand="0" w:oddHBand="0" w:evenHBand="0" w:firstRowFirstColumn="0" w:firstRowLastColumn="0" w:lastRowFirstColumn="0" w:lastRowLastColumn="0"/>
               <w:rPr>
                 <w:rFonts w:ascii="Source Sans Pro Light" w:hAnsi="Source Sans Pro Light" w:cs="Open Sans Light"/>
-                <w:sz w:val="20"/>
-                <w:lang w:val="en-US"/>
-              </w:rPr>
-            </w:pPr>
-            <w:r>
-              <w:rPr>
-                <w:rFonts w:ascii="Source Sans Pro Light" w:hAnsi="Source Sans Pro Light" w:cs="Open Sans Light"/>
-                <w:sz w:val="20"/>
+                <w:szCs w:val="24"/>
+                <w:lang w:val="en-US"/>
+              </w:rPr>
+            </w:pPr>
+            <w:r>
+              <w:rPr>
+                <w:rFonts w:ascii="Source Sans Pro Light" w:hAnsi="Source Sans Pro Light" w:cs="Open Sans Light"/>
+                <w:szCs w:val="24"/>
                 <w:lang w:val="en-US"/>
               </w:rPr>
               <w:t>see “</w:t>
@@ -1849,23 +2341,15 @@
             <w:r>
               <w:rPr>
                 <w:rFonts w:ascii="Source Sans Pro Light" w:hAnsi="Source Sans Pro Light" w:cs="Open Sans Light"/>
-                <w:sz w:val="20"/>
-                <w:lang w:val="en-GB"/>
-              </w:rPr>
-              <w:t>Count data, zero-truncated</w:t>
-            </w:r>
-            <w:r>
-              <w:rPr>
-                <w:rFonts w:ascii="Source Sans Pro Light" w:hAnsi="Source Sans Pro Light" w:cs="Open Sans Light"/>
-                <w:sz w:val="20"/>
-                <w:lang w:val="en-GB"/>
-              </w:rPr>
-              <w:t>”,</w:t>
-            </w:r>
-            <w:r>
-              <w:rPr>
-                <w:rFonts w:ascii="Source Sans Pro Light" w:hAnsi="Source Sans Pro Light" w:cs="Open Sans Light"/>
-                <w:sz w:val="20"/>
+                <w:szCs w:val="24"/>
+                <w:lang w:val="en-GB"/>
+              </w:rPr>
+              <w:t>Count data, zero-truncated”,</w:t>
+            </w:r>
+            <w:r>
+              <w:rPr>
+                <w:rFonts w:ascii="Source Sans Pro Light" w:hAnsi="Source Sans Pro Light" w:cs="Open Sans Light"/>
+                <w:szCs w:val="24"/>
                 <w:lang w:val="en-US"/>
               </w:rPr>
               <w:t xml:space="preserve"> but </w:t>
@@ -1873,7 +2357,7 @@
             <w:r>
               <w:rPr>
                 <w:rFonts w:ascii="Source Sans Pro Light" w:hAnsi="Source Sans Pro Light" w:cs="Open Sans Light"/>
-                <w:sz w:val="20"/>
+                <w:szCs w:val="24"/>
                 <w:lang w:val="en-GB"/>
               </w:rPr>
               <w:t>with higher variance than mean of response</w:t>
@@ -1892,14 +2376,14 @@
               <w:cnfStyle w:val="000000000000" w:firstRow="0" w:lastRow="0" w:firstColumn="0" w:lastColumn="0" w:oddVBand="0" w:evenVBand="0" w:oddHBand="0" w:evenHBand="0" w:firstRowFirstColumn="0" w:firstRowLastColumn="0" w:lastRowFirstColumn="0" w:lastRowLastColumn="0"/>
               <w:rPr>
                 <w:rFonts w:ascii="Source Sans Pro Light" w:hAnsi="Source Sans Pro Light" w:cs="Open Sans Light"/>
-                <w:sz w:val="20"/>
-                <w:lang w:val="en-US"/>
-              </w:rPr>
-            </w:pPr>
-            <w:r>
-              <w:rPr>
-                <w:rFonts w:ascii="Source Sans Pro Light" w:hAnsi="Source Sans Pro Light" w:cs="Open Sans Light"/>
-                <w:sz w:val="20"/>
+                <w:szCs w:val="24"/>
+                <w:lang w:val="en-US"/>
+              </w:rPr>
+            </w:pPr>
+            <w:r>
+              <w:rPr>
+                <w:rFonts w:ascii="Source Sans Pro Light" w:hAnsi="Source Sans Pro Light" w:cs="Open Sans Light"/>
+                <w:szCs w:val="24"/>
                 <w:lang w:val="en-US"/>
               </w:rPr>
               <w:t>hurdle (neg. binomial)</w:t>
@@ -1915,18 +2399,46 @@
             <w:pPr>
               <w:cnfStyle w:val="000000000000" w:firstRow="0" w:lastRow="0" w:firstColumn="0" w:lastColumn="0" w:oddVBand="0" w:evenVBand="0" w:oddHBand="0" w:evenHBand="0" w:firstRowFirstColumn="0" w:firstRowLastColumn="0" w:lastRowFirstColumn="0" w:lastRowLastColumn="0"/>
               <w:rPr>
-                <w:rFonts w:ascii="Liberation Mono" w:hAnsi="Liberation Mono" w:cs="Liberation Mono"/>
-                <w:sz w:val="18"/>
-                <w:lang w:val="en-US"/>
-              </w:rPr>
-            </w:pPr>
-            <w:r>
-              <w:rPr>
-                <w:rFonts w:ascii="Liberation Mono" w:hAnsi="Liberation Mono" w:cs="Liberation Mono"/>
-                <w:sz w:val="18"/>
-                <w:lang w:val="en-US"/>
-              </w:rPr>
-              <w:t>vglm(family=posnegbinomial)</w:t>
+                <w:rFonts w:ascii="Fira Code" w:hAnsi="Fira Code" w:cs="Liberation Mono"/>
+                <w:szCs w:val="24"/>
+                <w:lang w:val="en-US"/>
+              </w:rPr>
+            </w:pPr>
+            <w:proofErr w:type="spellStart"/>
+            <w:r>
+              <w:rPr>
+                <w:rFonts w:ascii="Fira Code" w:hAnsi="Fira Code" w:cs="Liberation Mono"/>
+                <w:szCs w:val="24"/>
+                <w:lang w:val="en-US"/>
+              </w:rPr>
+              <w:t>vglm</w:t>
+            </w:r>
+            <w:proofErr w:type="spellEnd"/>
+            <w:r>
+              <w:rPr>
+                <w:rFonts w:ascii="Fira Code" w:hAnsi="Fira Code" w:cs="Liberation Mono"/>
+                <w:szCs w:val="24"/>
+                <w:lang w:val="en-US"/>
+              </w:rPr>
+              <w:t>(family=</w:t>
+            </w:r>
+            <w:proofErr w:type="spellStart"/>
+            <w:r>
+              <w:rPr>
+                <w:rFonts w:ascii="Fira Code" w:hAnsi="Fira Code" w:cs="Liberation Mono"/>
+                <w:szCs w:val="24"/>
+                <w:lang w:val="en-US"/>
+              </w:rPr>
+              <w:t>posnegbinomial</w:t>
+            </w:r>
+            <w:proofErr w:type="spellEnd"/>
+            <w:r>
+              <w:rPr>
+                <w:rFonts w:ascii="Fira Code" w:hAnsi="Fira Code" w:cs="Liberation Mono"/>
+                <w:szCs w:val="24"/>
+                <w:lang w:val="en-US"/>
+              </w:rPr>
+              <w:t>)</w:t>
             </w:r>
           </w:p>
         </w:tc>
@@ -1947,7 +2459,7 @@
             <w:pPr>
               <w:rPr>
                 <w:rFonts w:ascii="Source Sans Pro Light" w:hAnsi="Source Sans Pro Light" w:cs="Open Sans Light"/>
-                <w:sz w:val="20"/>
+                <w:szCs w:val="24"/>
                 <w:lang w:val="en-GB"/>
               </w:rPr>
             </w:pPr>
@@ -1965,7 +2477,7 @@
               <w:cnfStyle w:val="000000000000" w:firstRow="0" w:lastRow="0" w:firstColumn="0" w:lastColumn="0" w:oddVBand="0" w:evenVBand="0" w:oddHBand="0" w:evenHBand="0" w:firstRowFirstColumn="0" w:firstRowLastColumn="0" w:lastRowFirstColumn="0" w:lastRowLastColumn="0"/>
               <w:rPr>
                 <w:rFonts w:ascii="Source Sans Pro Light" w:hAnsi="Source Sans Pro Light" w:cs="Open Sans Light"/>
-                <w:sz w:val="20"/>
+                <w:szCs w:val="24"/>
                 <w:lang w:val="en-US"/>
               </w:rPr>
             </w:pPr>
@@ -1983,33 +2495,61 @@
               <w:cnfStyle w:val="000000000000" w:firstRow="0" w:lastRow="0" w:firstColumn="0" w:lastColumn="0" w:oddVBand="0" w:evenVBand="0" w:oddHBand="0" w:evenHBand="0" w:firstRowFirstColumn="0" w:firstRowLastColumn="0" w:lastRowFirstColumn="0" w:lastRowLastColumn="0"/>
               <w:rPr>
                 <w:rFonts w:ascii="Source Sans Pro Light" w:hAnsi="Source Sans Pro Light" w:cs="Open Sans Light"/>
-                <w:sz w:val="20"/>
-                <w:lang w:val="en-US"/>
-              </w:rPr>
-            </w:pPr>
-          </w:p>
-        </w:tc>
-        <w:tc>
-          <w:tcPr>
-            <w:tcW w:w="0" w:type="auto"/>
-            <w:shd w:val="clear" w:color="auto" w:fill="F2F2F2" w:themeFill="background1" w:themeFillShade="F2"/>
-          </w:tcPr>
-          <w:p>
-            <w:pPr>
-              <w:cnfStyle w:val="000000000000" w:firstRow="0" w:lastRow="0" w:firstColumn="0" w:lastColumn="0" w:oddVBand="0" w:evenVBand="0" w:oddHBand="0" w:evenHBand="0" w:firstRowFirstColumn="0" w:firstRowLastColumn="0" w:lastRowFirstColumn="0" w:lastRowLastColumn="0"/>
-              <w:rPr>
-                <w:rFonts w:ascii="Liberation Mono" w:hAnsi="Liberation Mono" w:cs="Liberation Mono"/>
-                <w:sz w:val="18"/>
-                <w:lang w:val="en-US"/>
-              </w:rPr>
-            </w:pPr>
-            <w:r>
-              <w:rPr>
-                <w:rFonts w:ascii="Liberation Mono" w:hAnsi="Liberation Mono" w:cs="Liberation Mono"/>
-                <w:sz w:val="18"/>
-                <w:lang w:val="en-US"/>
-              </w:rPr>
-              <w:t>glmmTMB(family=truncated_nbinom)</w:t>
+                <w:szCs w:val="24"/>
+                <w:lang w:val="en-US"/>
+              </w:rPr>
+            </w:pPr>
+          </w:p>
+        </w:tc>
+        <w:tc>
+          <w:tcPr>
+            <w:tcW w:w="0" w:type="auto"/>
+            <w:shd w:val="clear" w:color="auto" w:fill="F2F2F2" w:themeFill="background1" w:themeFillShade="F2"/>
+          </w:tcPr>
+          <w:p>
+            <w:pPr>
+              <w:cnfStyle w:val="000000000000" w:firstRow="0" w:lastRow="0" w:firstColumn="0" w:lastColumn="0" w:oddVBand="0" w:evenVBand="0" w:oddHBand="0" w:evenHBand="0" w:firstRowFirstColumn="0" w:firstRowLastColumn="0" w:lastRowFirstColumn="0" w:lastRowLastColumn="0"/>
+              <w:rPr>
+                <w:rFonts w:ascii="Fira Code" w:hAnsi="Fira Code" w:cs="Liberation Mono"/>
+                <w:szCs w:val="24"/>
+                <w:lang w:val="en-US"/>
+              </w:rPr>
+            </w:pPr>
+            <w:proofErr w:type="spellStart"/>
+            <w:r>
+              <w:rPr>
+                <w:rFonts w:ascii="Fira Code" w:hAnsi="Fira Code" w:cs="Liberation Mono"/>
+                <w:szCs w:val="24"/>
+                <w:lang w:val="en-US"/>
+              </w:rPr>
+              <w:t>glmmTMB</w:t>
+            </w:r>
+            <w:proofErr w:type="spellEnd"/>
+            <w:r>
+              <w:rPr>
+                <w:rFonts w:ascii="Fira Code" w:hAnsi="Fira Code" w:cs="Liberation Mono"/>
+                <w:szCs w:val="24"/>
+                <w:lang w:val="en-US"/>
+              </w:rPr>
+              <w:t>(family=</w:t>
+            </w:r>
+            <w:proofErr w:type="spellStart"/>
+            <w:r>
+              <w:rPr>
+                <w:rFonts w:ascii="Fira Code" w:hAnsi="Fira Code" w:cs="Liberation Mono"/>
+                <w:szCs w:val="24"/>
+                <w:lang w:val="en-US"/>
+              </w:rPr>
+              <w:t>truncated_nbinom</w:t>
+            </w:r>
+            <w:proofErr w:type="spellEnd"/>
+            <w:r>
+              <w:rPr>
+                <w:rFonts w:ascii="Fira Code" w:hAnsi="Fira Code" w:cs="Liberation Mono"/>
+                <w:szCs w:val="24"/>
+                <w:lang w:val="en-US"/>
+              </w:rPr>
+              <w:t>)</w:t>
             </w:r>
           </w:p>
         </w:tc>
@@ -2027,15 +2567,15 @@
               <w:rPr>
                 <w:rFonts w:ascii="Source Sans Pro Light" w:hAnsi="Source Sans Pro Light" w:cs="Open Sans Light"/>
                 <w:b w:val="0"/>
-                <w:sz w:val="20"/>
-                <w:lang w:val="en-US"/>
-              </w:rPr>
-            </w:pPr>
-            <w:r>
-              <w:rPr>
-                <w:rFonts w:ascii="Source Sans Pro Light" w:hAnsi="Source Sans Pro Light" w:cs="Open Sans Light"/>
-                <w:b w:val="0"/>
-                <w:sz w:val="20"/>
+                <w:szCs w:val="24"/>
+                <w:lang w:val="en-US"/>
+              </w:rPr>
+            </w:pPr>
+            <w:r>
+              <w:rPr>
+                <w:rFonts w:ascii="Source Sans Pro Light" w:hAnsi="Source Sans Pro Light" w:cs="Open Sans Light"/>
+                <w:b w:val="0"/>
+                <w:szCs w:val="24"/>
                 <w:lang w:val="en-US"/>
               </w:rPr>
               <w:t>Proportion / Ratio (without zero and one)</w:t>
@@ -2053,14 +2593,14 @@
               <w:cnfStyle w:val="000000000000" w:firstRow="0" w:lastRow="0" w:firstColumn="0" w:lastColumn="0" w:oddVBand="0" w:evenVBand="0" w:oddHBand="0" w:evenHBand="0" w:firstRowFirstColumn="0" w:firstRowLastColumn="0" w:lastRowFirstColumn="0" w:lastRowLastColumn="0"/>
               <w:rPr>
                 <w:rFonts w:ascii="Source Sans Pro Light" w:hAnsi="Source Sans Pro Light" w:cs="Open Sans Light"/>
-                <w:sz w:val="20"/>
-                <w:lang w:val="en-GB"/>
-              </w:rPr>
-            </w:pPr>
-            <w:r>
-              <w:rPr>
-                <w:rFonts w:ascii="Source Sans Pro Light" w:hAnsi="Source Sans Pro Light" w:cs="Open Sans Light"/>
-                <w:sz w:val="20"/>
+                <w:szCs w:val="24"/>
+                <w:lang w:val="en-GB"/>
+              </w:rPr>
+            </w:pPr>
+            <w:r>
+              <w:rPr>
+                <w:rFonts w:ascii="Source Sans Pro Light" w:hAnsi="Source Sans Pro Light" w:cs="Open Sans Light"/>
+                <w:szCs w:val="24"/>
                 <w:lang w:val="en-GB"/>
               </w:rPr>
               <w:t>Percentages, proportions</w:t>
@@ -2068,7 +2608,7 @@
             <w:r>
               <w:rPr>
                 <w:rFonts w:ascii="Source Sans Pro Light" w:hAnsi="Source Sans Pro Light" w:cs="Open Sans Light"/>
-                <w:sz w:val="20"/>
+                <w:szCs w:val="24"/>
                 <w:lang w:val="en-GB"/>
               </w:rPr>
               <w:t xml:space="preserve"> of </w:t>
@@ -2077,7 +2617,7 @@
               <w:rPr>
                 <w:rFonts w:ascii="Source Sans Pro Light" w:hAnsi="Source Sans Pro Light" w:cs="Open Sans Light"/>
                 <w:i/>
-                <w:sz w:val="20"/>
+                <w:szCs w:val="24"/>
                 <w:lang w:val="en-GB"/>
               </w:rPr>
               <w:t>continuous</w:t>
@@ -2085,7 +2625,7 @@
             <w:r>
               <w:rPr>
                 <w:rFonts w:ascii="Source Sans Pro Light" w:hAnsi="Source Sans Pro Light" w:cs="Open Sans Light"/>
-                <w:sz w:val="20"/>
+                <w:szCs w:val="24"/>
                 <w:lang w:val="en-GB"/>
               </w:rPr>
               <w:t xml:space="preserve"> data</w:t>
@@ -2103,14 +2643,14 @@
               <w:cnfStyle w:val="000000000000" w:firstRow="0" w:lastRow="0" w:firstColumn="0" w:lastColumn="0" w:oddVBand="0" w:evenVBand="0" w:oddHBand="0" w:evenHBand="0" w:firstRowFirstColumn="0" w:firstRowLastColumn="0" w:lastRowFirstColumn="0" w:lastRowLastColumn="0"/>
               <w:rPr>
                 <w:rFonts w:ascii="Source Sans Pro Light" w:hAnsi="Source Sans Pro Light" w:cs="Open Sans Light"/>
-                <w:sz w:val="20"/>
-                <w:lang w:val="en-US"/>
-              </w:rPr>
-            </w:pPr>
-            <w:r>
-              <w:rPr>
-                <w:rFonts w:ascii="Source Sans Pro Light" w:hAnsi="Source Sans Pro Light" w:cs="Open Sans Light"/>
-                <w:sz w:val="20"/>
+                <w:szCs w:val="24"/>
+                <w:lang w:val="en-US"/>
+              </w:rPr>
+            </w:pPr>
+            <w:r>
+              <w:rPr>
+                <w:rFonts w:ascii="Source Sans Pro Light" w:hAnsi="Source Sans Pro Light" w:cs="Open Sans Light"/>
+                <w:szCs w:val="24"/>
                 <w:lang w:val="en-US"/>
               </w:rPr>
               <w:t>Beta</w:t>
@@ -2118,7 +2658,7 @@
             <w:r>
               <w:rPr>
                 <w:rFonts w:ascii="Source Sans Pro Light" w:hAnsi="Source Sans Pro Light" w:cs="Open Sans Light"/>
-                <w:sz w:val="20"/>
+                <w:szCs w:val="24"/>
                 <w:vertAlign w:val="superscript"/>
                 <w:lang w:val="en-US"/>
               </w:rPr>
@@ -2134,18 +2674,38 @@
             <w:pPr>
               <w:cnfStyle w:val="000000000000" w:firstRow="0" w:lastRow="0" w:firstColumn="0" w:lastColumn="0" w:oddVBand="0" w:evenVBand="0" w:oddHBand="0" w:evenHBand="0" w:firstRowFirstColumn="0" w:firstRowLastColumn="0" w:lastRowFirstColumn="0" w:lastRowLastColumn="0"/>
               <w:rPr>
-                <w:rFonts w:ascii="Liberation Mono" w:hAnsi="Liberation Mono" w:cs="Liberation Mono"/>
-                <w:sz w:val="18"/>
-                <w:lang w:val="en-US"/>
-              </w:rPr>
-            </w:pPr>
-            <w:r>
-              <w:rPr>
-                <w:rFonts w:ascii="Liberation Mono" w:hAnsi="Liberation Mono" w:cs="Liberation Mono"/>
-                <w:sz w:val="18"/>
-                <w:lang w:val="en-US"/>
-              </w:rPr>
-              <w:t>betareg()</w:t>
+                <w:rFonts w:ascii="Fira Code" w:hAnsi="Fira Code" w:cs="Liberation Mono"/>
+                <w:szCs w:val="24"/>
+                <w:lang w:val="en-US"/>
+              </w:rPr>
+            </w:pPr>
+            <w:proofErr w:type="spellStart"/>
+            <w:proofErr w:type="gramStart"/>
+            <w:r>
+              <w:rPr>
+                <w:rFonts w:ascii="Fira Code" w:hAnsi="Fira Code" w:cs="Liberation Mono"/>
+                <w:szCs w:val="24"/>
+                <w:lang w:val="en-US"/>
+              </w:rPr>
+              <w:t>betareg</w:t>
+            </w:r>
+            <w:proofErr w:type="spellEnd"/>
+            <w:r>
+              <w:rPr>
+                <w:rFonts w:ascii="Fira Code" w:hAnsi="Fira Code" w:cs="Liberation Mono"/>
+                <w:szCs w:val="24"/>
+                <w:lang w:val="en-US"/>
+              </w:rPr>
+              <w:t>(</w:t>
+            </w:r>
+            <w:proofErr w:type="gramEnd"/>
+            <w:r>
+              <w:rPr>
+                <w:rFonts w:ascii="Fira Code" w:hAnsi="Fira Code" w:cs="Liberation Mono"/>
+                <w:szCs w:val="24"/>
+                <w:lang w:val="en-US"/>
+              </w:rPr>
+              <w:t>)</w:t>
             </w:r>
           </w:p>
         </w:tc>
@@ -2163,7 +2723,7 @@
               <w:rPr>
                 <w:rFonts w:ascii="Source Sans Pro Light" w:hAnsi="Source Sans Pro Light" w:cs="Open Sans Light"/>
                 <w:b w:val="0"/>
-                <w:sz w:val="20"/>
+                <w:szCs w:val="24"/>
                 <w:lang w:val="en-US"/>
               </w:rPr>
             </w:pPr>
@@ -2180,7 +2740,7 @@
               <w:cnfStyle w:val="000000000000" w:firstRow="0" w:lastRow="0" w:firstColumn="0" w:lastColumn="0" w:oddVBand="0" w:evenVBand="0" w:oddHBand="0" w:evenHBand="0" w:firstRowFirstColumn="0" w:firstRowLastColumn="0" w:lastRowFirstColumn="0" w:lastRowLastColumn="0"/>
               <w:rPr>
                 <w:rFonts w:ascii="Source Sans Pro Light" w:hAnsi="Source Sans Pro Light" w:cs="Open Sans Light"/>
-                <w:sz w:val="20"/>
+                <w:szCs w:val="24"/>
                 <w:lang w:val="en-GB"/>
               </w:rPr>
             </w:pPr>
@@ -2197,32 +2757,42 @@
               <w:cnfStyle w:val="000000000000" w:firstRow="0" w:lastRow="0" w:firstColumn="0" w:lastColumn="0" w:oddVBand="0" w:evenVBand="0" w:oddHBand="0" w:evenHBand="0" w:firstRowFirstColumn="0" w:firstRowLastColumn="0" w:lastRowFirstColumn="0" w:lastRowLastColumn="0"/>
               <w:rPr>
                 <w:rFonts w:ascii="Source Sans Pro Light" w:hAnsi="Source Sans Pro Light" w:cs="Open Sans Light"/>
-                <w:sz w:val="20"/>
-                <w:lang w:val="en-US"/>
-              </w:rPr>
-            </w:pPr>
-          </w:p>
-        </w:tc>
-        <w:tc>
-          <w:tcPr>
-            <w:tcW w:w="0" w:type="auto"/>
-          </w:tcPr>
-          <w:p>
-            <w:pPr>
-              <w:cnfStyle w:val="000000000000" w:firstRow="0" w:lastRow="0" w:firstColumn="0" w:lastColumn="0" w:oddVBand="0" w:evenVBand="0" w:oddHBand="0" w:evenHBand="0" w:firstRowFirstColumn="0" w:firstRowLastColumn="0" w:lastRowFirstColumn="0" w:lastRowLastColumn="0"/>
-              <w:rPr>
-                <w:rFonts w:ascii="Liberation Mono" w:hAnsi="Liberation Mono" w:cs="Liberation Mono"/>
-                <w:sz w:val="18"/>
-                <w:lang w:val="en-GB"/>
-              </w:rPr>
-            </w:pPr>
-            <w:r>
-              <w:rPr>
-                <w:rFonts w:ascii="Liberation Mono" w:hAnsi="Liberation Mono" w:cs="Liberation Mono"/>
-                <w:sz w:val="18"/>
-                <w:lang w:val="en-US"/>
-              </w:rPr>
-              <w:t>glmmTMB(family=beta)</w:t>
+                <w:szCs w:val="24"/>
+                <w:lang w:val="en-US"/>
+              </w:rPr>
+            </w:pPr>
+          </w:p>
+        </w:tc>
+        <w:tc>
+          <w:tcPr>
+            <w:tcW w:w="0" w:type="auto"/>
+          </w:tcPr>
+          <w:p>
+            <w:pPr>
+              <w:cnfStyle w:val="000000000000" w:firstRow="0" w:lastRow="0" w:firstColumn="0" w:lastColumn="0" w:oddVBand="0" w:evenVBand="0" w:oddHBand="0" w:evenHBand="0" w:firstRowFirstColumn="0" w:firstRowLastColumn="0" w:lastRowFirstColumn="0" w:lastRowLastColumn="0"/>
+              <w:rPr>
+                <w:rFonts w:ascii="Fira Code" w:hAnsi="Fira Code" w:cs="Liberation Mono"/>
+                <w:szCs w:val="24"/>
+                <w:lang w:val="en-GB"/>
+              </w:rPr>
+            </w:pPr>
+            <w:proofErr w:type="spellStart"/>
+            <w:r>
+              <w:rPr>
+                <w:rFonts w:ascii="Fira Code" w:hAnsi="Fira Code" w:cs="Liberation Mono"/>
+                <w:szCs w:val="24"/>
+                <w:lang w:val="en-US"/>
+              </w:rPr>
+              <w:t>glmmTMB</w:t>
+            </w:r>
+            <w:proofErr w:type="spellEnd"/>
+            <w:r>
+              <w:rPr>
+                <w:rFonts w:ascii="Fira Code" w:hAnsi="Fira Code" w:cs="Liberation Mono"/>
+                <w:szCs w:val="24"/>
+                <w:lang w:val="en-US"/>
+              </w:rPr>
+              <w:t>(family=beta)</w:t>
             </w:r>
           </w:p>
         </w:tc>
@@ -2244,18 +2814,36 @@
               <w:rPr>
                 <w:rFonts w:ascii="Source Sans Pro Light" w:hAnsi="Source Sans Pro Light" w:cs="Open Sans Light"/>
                 <w:b w:val="0"/>
-                <w:sz w:val="20"/>
-                <w:lang w:val="en-US"/>
-              </w:rPr>
-            </w:pPr>
-            <w:r>
-              <w:rPr>
-                <w:rFonts w:ascii="Source Sans Pro Light" w:hAnsi="Source Sans Pro Light" w:cs="Open Sans Light"/>
-                <w:b w:val="0"/>
-                <w:sz w:val="20"/>
-                <w:lang w:val="en-US"/>
-              </w:rPr>
-              <w:t>Proportion / Ratio (including  zero and one)</w:t>
+                <w:szCs w:val="24"/>
+                <w:lang w:val="en-US"/>
+              </w:rPr>
+            </w:pPr>
+            <w:r>
+              <w:rPr>
+                <w:rFonts w:ascii="Source Sans Pro Light" w:hAnsi="Source Sans Pro Light" w:cs="Open Sans Light"/>
+                <w:b w:val="0"/>
+                <w:szCs w:val="24"/>
+                <w:lang w:val="en-US"/>
+              </w:rPr>
+              <w:t>Proportion / Ratio (</w:t>
+            </w:r>
+            <w:r>
+              <w:rPr>
+                <w:rFonts w:ascii="Source Sans Pro Light" w:hAnsi="Source Sans Pro Light" w:cs="Open Sans Light"/>
+                <w:b w:val="0"/>
+                <w:szCs w:val="24"/>
+                <w:lang w:val="en-US"/>
+              </w:rPr>
+              <w:t>including zero</w:t>
+            </w:r>
+            <w:r>
+              <w:rPr>
+                <w:rFonts w:ascii="Source Sans Pro Light" w:hAnsi="Source Sans Pro Light" w:cs="Open Sans Light"/>
+                <w:b w:val="0"/>
+                <w:szCs w:val="24"/>
+                <w:lang w:val="en-US"/>
+              </w:rPr>
+              <w:t xml:space="preserve"> and one)</w:t>
             </w:r>
           </w:p>
         </w:tc>
@@ -2271,14 +2859,14 @@
               <w:cnfStyle w:val="000000000000" w:firstRow="0" w:lastRow="0" w:firstColumn="0" w:lastColumn="0" w:oddVBand="0" w:evenVBand="0" w:oddHBand="0" w:evenHBand="0" w:firstRowFirstColumn="0" w:firstRowLastColumn="0" w:lastRowFirstColumn="0" w:lastRowLastColumn="0"/>
               <w:rPr>
                 <w:rFonts w:ascii="Source Sans Pro Light" w:hAnsi="Source Sans Pro Light" w:cs="Open Sans Light"/>
-                <w:sz w:val="20"/>
-                <w:lang w:val="en-GB"/>
-              </w:rPr>
-            </w:pPr>
-            <w:r>
-              <w:rPr>
-                <w:rFonts w:ascii="Source Sans Pro Light" w:hAnsi="Source Sans Pro Light" w:cs="Open Sans Light"/>
-                <w:sz w:val="20"/>
+                <w:szCs w:val="24"/>
+                <w:lang w:val="en-GB"/>
+              </w:rPr>
+            </w:pPr>
+            <w:r>
+              <w:rPr>
+                <w:rFonts w:ascii="Source Sans Pro Light" w:hAnsi="Source Sans Pro Light" w:cs="Open Sans Light"/>
+                <w:szCs w:val="24"/>
                 <w:lang w:val="en-GB"/>
               </w:rPr>
               <w:t xml:space="preserve">Percentages, proportions of </w:t>
@@ -2287,7 +2875,7 @@
               <w:rPr>
                 <w:rFonts w:ascii="Source Sans Pro Light" w:hAnsi="Source Sans Pro Light" w:cs="Open Sans Light"/>
                 <w:i/>
-                <w:sz w:val="20"/>
+                <w:szCs w:val="24"/>
                 <w:lang w:val="en-GB"/>
               </w:rPr>
               <w:t>continuous</w:t>
@@ -2295,7 +2883,7 @@
             <w:r>
               <w:rPr>
                 <w:rFonts w:ascii="Source Sans Pro Light" w:hAnsi="Source Sans Pro Light" w:cs="Open Sans Light"/>
-                <w:sz w:val="20"/>
+                <w:szCs w:val="24"/>
                 <w:lang w:val="en-GB"/>
               </w:rPr>
               <w:t xml:space="preserve"> data</w:t>
@@ -2314,47 +2902,121 @@
               <w:cnfStyle w:val="000000000000" w:firstRow="0" w:lastRow="0" w:firstColumn="0" w:lastColumn="0" w:oddVBand="0" w:evenVBand="0" w:oddHBand="0" w:evenHBand="0" w:firstRowFirstColumn="0" w:firstRowLastColumn="0" w:lastRowFirstColumn="0" w:lastRowLastColumn="0"/>
               <w:rPr>
                 <w:rFonts w:ascii="Source Sans Pro Light" w:hAnsi="Source Sans Pro Light" w:cs="Open Sans Light"/>
-                <w:sz w:val="20"/>
-                <w:lang w:val="en-US"/>
-              </w:rPr>
-            </w:pPr>
-            <w:r>
-              <w:rPr>
-                <w:rFonts w:ascii="Source Sans Pro Light" w:hAnsi="Source Sans Pro Light" w:cs="Open Sans Light"/>
-                <w:sz w:val="20"/>
-                <w:lang w:val="en-US"/>
-              </w:rPr>
-              <w:t>Beta-Binomial</w:t>
-            </w:r>
-            <w:r>
-              <w:rPr>
-                <w:rFonts w:ascii="Source Sans Pro Light" w:hAnsi="Source Sans Pro Light" w:cs="Open Sans Light"/>
-                <w:sz w:val="20"/>
-                <w:lang w:val="en-US"/>
-              </w:rPr>
-              <w:t>, zero-inflated Beta</w:t>
-            </w:r>
-          </w:p>
-        </w:tc>
-        <w:tc>
-          <w:tcPr>
-            <w:tcW w:w="0" w:type="auto"/>
-            <w:shd w:val="clear" w:color="auto" w:fill="F2F2F2" w:themeFill="background1" w:themeFillShade="F2"/>
-          </w:tcPr>
-          <w:p>
-            <w:pPr>
-              <w:cnfStyle w:val="000000000000" w:firstRow="0" w:lastRow="0" w:firstColumn="0" w:lastColumn="0" w:oddVBand="0" w:evenVBand="0" w:oddHBand="0" w:evenHBand="0" w:firstRowFirstColumn="0" w:firstRowLastColumn="0" w:lastRowFirstColumn="0" w:lastRowLastColumn="0"/>
-              <w:rPr>
-                <w:rFonts w:ascii="Liberation Mono" w:hAnsi="Liberation Mono" w:cs="Liberation Mono"/>
-                <w:sz w:val="18"/>
-              </w:rPr>
-            </w:pPr>
-            <w:r>
-              <w:rPr>
-                <w:rFonts w:ascii="Liberation Mono" w:hAnsi="Liberation Mono" w:cs="Liberation Mono"/>
-                <w:sz w:val="18"/>
-              </w:rPr>
-              <w:t>BBreg(), betabin(), vglm(family=betabinomial)</w:t>
+                <w:szCs w:val="24"/>
+                <w:lang w:val="en-US"/>
+              </w:rPr>
+            </w:pPr>
+            <w:r>
+              <w:rPr>
+                <w:rFonts w:ascii="Source Sans Pro Light" w:hAnsi="Source Sans Pro Light" w:cs="Open Sans Light"/>
+                <w:szCs w:val="24"/>
+                <w:lang w:val="en-US"/>
+              </w:rPr>
+              <w:t>Beta-Binomial, zero-inflated Beta</w:t>
+            </w:r>
+          </w:p>
+        </w:tc>
+        <w:tc>
+          <w:tcPr>
+            <w:tcW w:w="0" w:type="auto"/>
+            <w:shd w:val="clear" w:color="auto" w:fill="F2F2F2" w:themeFill="background1" w:themeFillShade="F2"/>
+          </w:tcPr>
+          <w:p>
+            <w:pPr>
+              <w:cnfStyle w:val="000000000000" w:firstRow="0" w:lastRow="0" w:firstColumn="0" w:lastColumn="0" w:oddVBand="0" w:evenVBand="0" w:oddHBand="0" w:evenHBand="0" w:firstRowFirstColumn="0" w:firstRowLastColumn="0" w:lastRowFirstColumn="0" w:lastRowLastColumn="0"/>
+              <w:rPr>
+                <w:rFonts w:ascii="Fira Code" w:hAnsi="Fira Code" w:cs="Liberation Mono"/>
+                <w:szCs w:val="24"/>
+              </w:rPr>
+            </w:pPr>
+            <w:proofErr w:type="spellStart"/>
+            <w:proofErr w:type="gramStart"/>
+            <w:r>
+              <w:rPr>
+                <w:rFonts w:ascii="Fira Code" w:hAnsi="Fira Code" w:cs="Liberation Mono"/>
+                <w:szCs w:val="24"/>
+              </w:rPr>
+              <w:t>BBreg</w:t>
+            </w:r>
+            <w:proofErr w:type="spellEnd"/>
+            <w:r>
+              <w:rPr>
+                <w:rFonts w:ascii="Fira Code" w:hAnsi="Fira Code" w:cs="Liberation Mono"/>
+                <w:szCs w:val="24"/>
+              </w:rPr>
+              <w:t>(</w:t>
+            </w:r>
+            <w:proofErr w:type="gramEnd"/>
+            <w:r>
+              <w:rPr>
+                <w:rFonts w:ascii="Fira Code" w:hAnsi="Fira Code" w:cs="Liberation Mono"/>
+                <w:szCs w:val="24"/>
+              </w:rPr>
+              <w:t xml:space="preserve">), </w:t>
+            </w:r>
+            <w:proofErr w:type="spellStart"/>
+            <w:r>
+              <w:rPr>
+                <w:rFonts w:ascii="Fira Code" w:hAnsi="Fira Code" w:cs="Liberation Mono"/>
+                <w:szCs w:val="24"/>
+              </w:rPr>
+              <w:t>betabin</w:t>
+            </w:r>
+            <w:proofErr w:type="spellEnd"/>
+            <w:r>
+              <w:rPr>
+                <w:rFonts w:ascii="Fira Code" w:hAnsi="Fira Code" w:cs="Liberation Mono"/>
+                <w:szCs w:val="24"/>
+              </w:rPr>
+              <w:t xml:space="preserve">(), </w:t>
+            </w:r>
+            <w:proofErr w:type="spellStart"/>
+            <w:r>
+              <w:rPr>
+                <w:rFonts w:ascii="Fira Code" w:hAnsi="Fira Code" w:cs="Liberation Mono"/>
+                <w:szCs w:val="24"/>
+              </w:rPr>
+              <w:t>vglm</w:t>
+            </w:r>
+            <w:proofErr w:type="spellEnd"/>
+            <w:r>
+              <w:rPr>
+                <w:rFonts w:ascii="Fira Code" w:hAnsi="Fira Code" w:cs="Liberation Mono"/>
+                <w:szCs w:val="24"/>
+              </w:rPr>
+              <w:t>(</w:t>
+            </w:r>
+            <w:proofErr w:type="spellStart"/>
+            <w:r>
+              <w:rPr>
+                <w:rFonts w:ascii="Fira Code" w:hAnsi="Fira Code" w:cs="Liberation Mono"/>
+                <w:szCs w:val="24"/>
+              </w:rPr>
+              <w:t>family</w:t>
+            </w:r>
+            <w:proofErr w:type="spellEnd"/>
+            <w:r>
+              <w:rPr>
+                <w:rFonts w:ascii="Fira Code" w:hAnsi="Fira Code" w:cs="Liberation Mono"/>
+                <w:szCs w:val="24"/>
+              </w:rPr>
+              <w:t>=</w:t>
+            </w:r>
+            <w:proofErr w:type="spellStart"/>
+            <w:r>
+              <w:rPr>
+                <w:rFonts w:ascii="Fira Code" w:hAnsi="Fira Code" w:cs="Liberation Mono"/>
+                <w:szCs w:val="24"/>
+              </w:rPr>
+              <w:t>betabinomial</w:t>
+            </w:r>
+            <w:proofErr w:type="spellEnd"/>
+            <w:r>
+              <w:rPr>
+                <w:rFonts w:ascii="Fira Code" w:hAnsi="Fira Code" w:cs="Liberation Mono"/>
+                <w:szCs w:val="24"/>
+              </w:rPr>
+              <w:t>)</w:t>
             </w:r>
           </w:p>
         </w:tc>
@@ -2375,7 +3037,7 @@
             <w:pPr>
               <w:rPr>
                 <w:rFonts w:ascii="Source Sans Pro Light" w:hAnsi="Source Sans Pro Light" w:cs="Open Sans Light"/>
-                <w:sz w:val="20"/>
+                <w:szCs w:val="24"/>
                 <w:lang w:val="en-US"/>
               </w:rPr>
             </w:pPr>
@@ -2393,7 +3055,7 @@
               <w:cnfStyle w:val="000000000000" w:firstRow="0" w:lastRow="0" w:firstColumn="0" w:lastColumn="0" w:oddVBand="0" w:evenVBand="0" w:oddHBand="0" w:evenHBand="0" w:firstRowFirstColumn="0" w:firstRowLastColumn="0" w:lastRowFirstColumn="0" w:lastRowLastColumn="0"/>
               <w:rPr>
                 <w:rFonts w:ascii="Source Sans Pro Light" w:hAnsi="Source Sans Pro Light" w:cs="Open Sans Light"/>
-                <w:sz w:val="20"/>
+                <w:szCs w:val="24"/>
                 <w:lang w:val="en-GB"/>
               </w:rPr>
             </w:pPr>
@@ -2411,47 +3073,107 @@
               <w:cnfStyle w:val="000000000000" w:firstRow="0" w:lastRow="0" w:firstColumn="0" w:lastColumn="0" w:oddVBand="0" w:evenVBand="0" w:oddHBand="0" w:evenHBand="0" w:firstRowFirstColumn="0" w:firstRowLastColumn="0" w:lastRowFirstColumn="0" w:lastRowLastColumn="0"/>
               <w:rPr>
                 <w:rFonts w:ascii="Source Sans Pro Light" w:hAnsi="Source Sans Pro Light" w:cs="Open Sans Light"/>
-                <w:sz w:val="20"/>
-                <w:lang w:val="en-US"/>
-              </w:rPr>
-            </w:pPr>
-          </w:p>
-        </w:tc>
-        <w:tc>
-          <w:tcPr>
-            <w:tcW w:w="0" w:type="auto"/>
-            <w:shd w:val="clear" w:color="auto" w:fill="F2F2F2" w:themeFill="background1" w:themeFillShade="F2"/>
-          </w:tcPr>
-          <w:p>
-            <w:pPr>
-              <w:cnfStyle w:val="000000000000" w:firstRow="0" w:lastRow="0" w:firstColumn="0" w:lastColumn="0" w:oddVBand="0" w:evenVBand="0" w:oddHBand="0" w:evenHBand="0" w:firstRowFirstColumn="0" w:firstRowLastColumn="0" w:lastRowFirstColumn="0" w:lastRowLastColumn="0"/>
-              <w:rPr>
-                <w:rFonts w:ascii="Liberation Mono" w:hAnsi="Liberation Mono" w:cs="Liberation Mono"/>
-                <w:sz w:val="18"/>
-                <w:lang w:val="en-GB"/>
-              </w:rPr>
-            </w:pPr>
-            <w:r>
-              <w:rPr>
-                <w:rFonts w:ascii="Liberation Mono" w:hAnsi="Liberation Mono" w:cs="Liberation Mono"/>
-                <w:sz w:val="18"/>
-                <w:lang w:val="en-GB"/>
-              </w:rPr>
-              <w:t>glmmTMB(ziformula, family=beta_family/</w:t>
-            </w:r>
-            <w:r>
-              <w:rPr>
+                <w:szCs w:val="24"/>
+                <w:lang w:val="en-US"/>
+              </w:rPr>
+            </w:pPr>
+          </w:p>
+        </w:tc>
+        <w:tc>
+          <w:tcPr>
+            <w:tcW w:w="0" w:type="auto"/>
+            <w:shd w:val="clear" w:color="auto" w:fill="F2F2F2" w:themeFill="background1" w:themeFillShade="F2"/>
+          </w:tcPr>
+          <w:p>
+            <w:pPr>
+              <w:cnfStyle w:val="000000000000" w:firstRow="0" w:lastRow="0" w:firstColumn="0" w:lastColumn="0" w:oddVBand="0" w:evenVBand="0" w:oddHBand="0" w:evenHBand="0" w:firstRowFirstColumn="0" w:firstRowLastColumn="0" w:lastRowFirstColumn="0" w:lastRowLastColumn="0"/>
+              <w:rPr>
+                <w:rFonts w:ascii="Fira Code" w:hAnsi="Fira Code" w:cs="Liberation Mono"/>
+                <w:szCs w:val="24"/>
+                <w:lang w:val="en-GB"/>
+              </w:rPr>
+            </w:pPr>
+            <w:proofErr w:type="spellStart"/>
+            <w:proofErr w:type="gramStart"/>
+            <w:r>
+              <w:rPr>
+                <w:rFonts w:ascii="Fira Code" w:hAnsi="Fira Code" w:cs="Liberation Mono"/>
+                <w:szCs w:val="24"/>
+                <w:lang w:val="en-GB"/>
+              </w:rPr>
+              <w:t>glmmTMB</w:t>
+            </w:r>
+            <w:proofErr w:type="spellEnd"/>
+            <w:r>
+              <w:rPr>
+                <w:rFonts w:ascii="Fira Code" w:hAnsi="Fira Code" w:cs="Liberation Mono"/>
+                <w:szCs w:val="24"/>
+                <w:lang w:val="en-GB"/>
+              </w:rPr>
+              <w:t>(</w:t>
+            </w:r>
+            <w:proofErr w:type="spellStart"/>
+            <w:proofErr w:type="gramEnd"/>
+            <w:r>
+              <w:rPr>
+                <w:rFonts w:ascii="Fira Code" w:hAnsi="Fira Code" w:cs="Liberation Mono"/>
+                <w:szCs w:val="24"/>
+                <w:lang w:val="en-GB"/>
+              </w:rPr>
+              <w:t>ziformula</w:t>
+            </w:r>
+            <w:proofErr w:type="spellEnd"/>
+            <w:r>
+              <w:rPr>
+                <w:rFonts w:ascii="Fira Code" w:hAnsi="Fira Code" w:cs="Liberation Mono"/>
+                <w:szCs w:val="24"/>
+                <w:lang w:val="en-GB"/>
+              </w:rPr>
+              <w:t>, family=</w:t>
+            </w:r>
+            <w:proofErr w:type="spellStart"/>
+            <w:r>
+              <w:rPr>
+                <w:rFonts w:ascii="Fira Code" w:hAnsi="Fira Code" w:cs="Liberation Mono"/>
+                <w:szCs w:val="24"/>
+                <w:lang w:val="en-GB"/>
+              </w:rPr>
+              <w:t>beta_family</w:t>
+            </w:r>
+            <w:proofErr w:type="spellEnd"/>
+            <w:r>
+              <w:rPr>
+                <w:rFonts w:ascii="Fira Code" w:hAnsi="Fira Code" w:cs="Liberation Mono"/>
+                <w:szCs w:val="24"/>
+                <w:lang w:val="en-GB"/>
+              </w:rPr>
+              <w:t>/</w:t>
+            </w:r>
+            <w:r>
+              <w:rPr>
+                <w:rFonts w:ascii="Fira Code" w:hAnsi="Fira Code"/>
+                <w:szCs w:val="24"/>
                 <w:lang w:val="en-GB"/>
               </w:rPr>
               <w:t xml:space="preserve"> </w:t>
             </w:r>
-            <w:r>
-              <w:rPr>
-                <w:rFonts w:ascii="Liberation Mono" w:hAnsi="Liberation Mono" w:cs="Liberation Mono"/>
-                <w:sz w:val="18"/>
-                <w:lang w:val="en-GB"/>
-              </w:rPr>
-              <w:t>betabinomial)</w:t>
+            <w:proofErr w:type="spellStart"/>
+            <w:r>
+              <w:rPr>
+                <w:rFonts w:ascii="Fira Code" w:hAnsi="Fira Code" w:cs="Liberation Mono"/>
+                <w:szCs w:val="24"/>
+                <w:lang w:val="en-GB"/>
+              </w:rPr>
+              <w:t>betabinomial</w:t>
+            </w:r>
+            <w:proofErr w:type="spellEnd"/>
+            <w:r>
+              <w:rPr>
+                <w:rFonts w:ascii="Fira Code" w:hAnsi="Fira Code" w:cs="Liberation Mono"/>
+                <w:szCs w:val="24"/>
+                <w:lang w:val="en-GB"/>
+              </w:rPr>
+              <w:t>)</w:t>
             </w:r>
           </w:p>
         </w:tc>
@@ -2469,15 +3191,15 @@
               <w:rPr>
                 <w:rFonts w:ascii="Source Sans Pro Light" w:hAnsi="Source Sans Pro Light" w:cs="Open Sans Light"/>
                 <w:b w:val="0"/>
-                <w:sz w:val="20"/>
-                <w:lang w:val="en-US"/>
-              </w:rPr>
-            </w:pPr>
-            <w:r>
-              <w:rPr>
-                <w:rFonts w:ascii="Source Sans Pro Light" w:hAnsi="Source Sans Pro Light" w:cs="Open Sans Light"/>
-                <w:b w:val="0"/>
-                <w:sz w:val="20"/>
+                <w:szCs w:val="24"/>
+                <w:lang w:val="en-US"/>
+              </w:rPr>
+            </w:pPr>
+            <w:r>
+              <w:rPr>
+                <w:rFonts w:ascii="Source Sans Pro Light" w:hAnsi="Source Sans Pro Light" w:cs="Open Sans Light"/>
+                <w:b w:val="0"/>
+                <w:szCs w:val="24"/>
                 <w:lang w:val="en-US"/>
               </w:rPr>
               <w:t>Ordinal</w:t>
@@ -2495,14 +3217,14 @@
               <w:cnfStyle w:val="000000000000" w:firstRow="0" w:lastRow="0" w:firstColumn="0" w:lastColumn="0" w:oddVBand="0" w:evenVBand="0" w:oddHBand="0" w:evenHBand="0" w:firstRowFirstColumn="0" w:firstRowLastColumn="0" w:lastRowFirstColumn="0" w:lastRowLastColumn="0"/>
               <w:rPr>
                 <w:rFonts w:ascii="Source Sans Pro Light" w:hAnsi="Source Sans Pro Light" w:cs="Open Sans Light"/>
-                <w:sz w:val="20"/>
-                <w:lang w:val="en-GB"/>
-              </w:rPr>
-            </w:pPr>
-            <w:r>
-              <w:rPr>
-                <w:rFonts w:ascii="Source Sans Pro Light" w:hAnsi="Source Sans Pro Light" w:cs="Open Sans Light"/>
-                <w:sz w:val="20"/>
+                <w:szCs w:val="24"/>
+                <w:lang w:val="en-GB"/>
+              </w:rPr>
+            </w:pPr>
+            <w:r>
+              <w:rPr>
+                <w:rFonts w:ascii="Source Sans Pro Light" w:hAnsi="Source Sans Pro Light" w:cs="Open Sans Light"/>
+                <w:szCs w:val="24"/>
                 <w:lang w:val="en-GB"/>
               </w:rPr>
               <w:t>Likert scale, worse/ok/better</w:t>
@@ -2520,14 +3242,14 @@
               <w:cnfStyle w:val="000000000000" w:firstRow="0" w:lastRow="0" w:firstColumn="0" w:lastColumn="0" w:oddVBand="0" w:evenVBand="0" w:oddHBand="0" w:evenHBand="0" w:firstRowFirstColumn="0" w:firstRowLastColumn="0" w:lastRowFirstColumn="0" w:lastRowLastColumn="0"/>
               <w:rPr>
                 <w:rFonts w:ascii="Source Sans Pro Light" w:hAnsi="Source Sans Pro Light" w:cs="Open Sans Light"/>
-                <w:sz w:val="20"/>
-                <w:lang w:val="en-US"/>
-              </w:rPr>
-            </w:pPr>
-            <w:r>
-              <w:rPr>
-                <w:rFonts w:ascii="Source Sans Pro Light" w:hAnsi="Source Sans Pro Light" w:cs="Open Sans Light"/>
-                <w:sz w:val="20"/>
+                <w:szCs w:val="24"/>
+                <w:lang w:val="en-US"/>
+              </w:rPr>
+            </w:pPr>
+            <w:r>
+              <w:rPr>
+                <w:rFonts w:ascii="Source Sans Pro Light" w:hAnsi="Source Sans Pro Light" w:cs="Open Sans Light"/>
+                <w:szCs w:val="24"/>
                 <w:lang w:val="en-US"/>
               </w:rPr>
               <w:t>ordinal, pro</w:t>
@@ -2535,41 +3257,89 @@
             <w:r>
               <w:rPr>
                 <w:rFonts w:ascii="Source Sans Pro Light" w:hAnsi="Source Sans Pro Light" w:cs="Open Sans Light"/>
-                <w:sz w:val="20"/>
+                <w:szCs w:val="24"/>
                 <w:lang w:val="en-US"/>
               </w:rPr>
               <w:t>-</w:t>
             </w:r>
-            <w:r>
-              <w:rPr>
-                <w:rFonts w:ascii="Source Sans Pro Light" w:hAnsi="Source Sans Pro Light" w:cs="Open Sans Light"/>
-                <w:sz w:val="20"/>
-                <w:lang w:val="en-US"/>
-              </w:rPr>
-              <w:t>portional odds</w:t>
-            </w:r>
-          </w:p>
-        </w:tc>
-        <w:tc>
-          <w:tcPr>
-            <w:tcW w:w="0" w:type="auto"/>
-          </w:tcPr>
-          <w:p>
-            <w:pPr>
-              <w:cnfStyle w:val="000000000000" w:firstRow="0" w:lastRow="0" w:firstColumn="0" w:lastColumn="0" w:oddVBand="0" w:evenVBand="0" w:oddHBand="0" w:evenHBand="0" w:firstRowFirstColumn="0" w:firstRowLastColumn="0" w:lastRowFirstColumn="0" w:lastRowLastColumn="0"/>
-              <w:rPr>
-                <w:rFonts w:ascii="Liberation Mono" w:hAnsi="Liberation Mono" w:cs="Liberation Mono"/>
-                <w:sz w:val="18"/>
-                <w:lang w:val="en-US"/>
-              </w:rPr>
-            </w:pPr>
-            <w:r>
-              <w:rPr>
-                <w:rFonts w:ascii="Liberation Mono" w:hAnsi="Liberation Mono" w:cs="Liberation Mono"/>
-                <w:sz w:val="18"/>
-                <w:lang w:val="en-US"/>
-              </w:rPr>
-              <w:t>polr(), clm()</w:t>
+            <w:proofErr w:type="spellStart"/>
+            <w:r>
+              <w:rPr>
+                <w:rFonts w:ascii="Source Sans Pro Light" w:hAnsi="Source Sans Pro Light" w:cs="Open Sans Light"/>
+                <w:szCs w:val="24"/>
+                <w:lang w:val="en-US"/>
+              </w:rPr>
+              <w:t>portional</w:t>
+            </w:r>
+            <w:proofErr w:type="spellEnd"/>
+            <w:r>
+              <w:rPr>
+                <w:rFonts w:ascii="Source Sans Pro Light" w:hAnsi="Source Sans Pro Light" w:cs="Open Sans Light"/>
+                <w:szCs w:val="24"/>
+                <w:lang w:val="en-US"/>
+              </w:rPr>
+              <w:t xml:space="preserve"> odds</w:t>
+            </w:r>
+          </w:p>
+        </w:tc>
+        <w:tc>
+          <w:tcPr>
+            <w:tcW w:w="0" w:type="auto"/>
+          </w:tcPr>
+          <w:p>
+            <w:pPr>
+              <w:cnfStyle w:val="000000000000" w:firstRow="0" w:lastRow="0" w:firstColumn="0" w:lastColumn="0" w:oddVBand="0" w:evenVBand="0" w:oddHBand="0" w:evenHBand="0" w:firstRowFirstColumn="0" w:firstRowLastColumn="0" w:lastRowFirstColumn="0" w:lastRowLastColumn="0"/>
+              <w:rPr>
+                <w:rFonts w:ascii="Fira Code" w:hAnsi="Fira Code" w:cs="Liberation Mono"/>
+                <w:szCs w:val="24"/>
+                <w:lang w:val="en-US"/>
+              </w:rPr>
+            </w:pPr>
+            <w:proofErr w:type="spellStart"/>
+            <w:proofErr w:type="gramStart"/>
+            <w:r>
+              <w:rPr>
+                <w:rFonts w:ascii="Fira Code" w:hAnsi="Fira Code" w:cs="Liberation Mono"/>
+                <w:szCs w:val="24"/>
+                <w:lang w:val="en-US"/>
+              </w:rPr>
+              <w:t>polr</w:t>
+            </w:r>
+            <w:proofErr w:type="spellEnd"/>
+            <w:r>
+              <w:rPr>
+                <w:rFonts w:ascii="Fira Code" w:hAnsi="Fira Code" w:cs="Liberation Mono"/>
+                <w:szCs w:val="24"/>
+                <w:lang w:val="en-US"/>
+              </w:rPr>
+              <w:t>(</w:t>
+            </w:r>
+            <w:proofErr w:type="gramEnd"/>
+            <w:r>
+              <w:rPr>
+                <w:rFonts w:ascii="Fira Code" w:hAnsi="Fira Code" w:cs="Liberation Mono"/>
+                <w:szCs w:val="24"/>
+                <w:lang w:val="en-US"/>
+              </w:rPr>
+              <w:t xml:space="preserve">), </w:t>
+            </w:r>
+            <w:proofErr w:type="spellStart"/>
+            <w:r>
+              <w:rPr>
+                <w:rFonts w:ascii="Fira Code" w:hAnsi="Fira Code" w:cs="Liberation Mono"/>
+                <w:szCs w:val="24"/>
+                <w:lang w:val="en-US"/>
+              </w:rPr>
+              <w:t>clm</w:t>
+            </w:r>
+            <w:proofErr w:type="spellEnd"/>
+            <w:r>
+              <w:rPr>
+                <w:rFonts w:ascii="Fira Code" w:hAnsi="Fira Code" w:cs="Liberation Mono"/>
+                <w:szCs w:val="24"/>
+                <w:lang w:val="en-US"/>
+              </w:rPr>
+              <w:t>()</w:t>
             </w:r>
           </w:p>
         </w:tc>
@@ -2587,7 +3357,7 @@
               <w:rPr>
                 <w:rFonts w:ascii="Source Sans Pro Light" w:hAnsi="Source Sans Pro Light" w:cs="Open Sans Light"/>
                 <w:b w:val="0"/>
-                <w:sz w:val="20"/>
+                <w:szCs w:val="24"/>
                 <w:lang w:val="en-US"/>
               </w:rPr>
             </w:pPr>
@@ -2604,7 +3374,7 @@
               <w:cnfStyle w:val="000000000000" w:firstRow="0" w:lastRow="0" w:firstColumn="0" w:lastColumn="0" w:oddVBand="0" w:evenVBand="0" w:oddHBand="0" w:evenHBand="0" w:firstRowFirstColumn="0" w:firstRowLastColumn="0" w:lastRowFirstColumn="0" w:lastRowLastColumn="0"/>
               <w:rPr>
                 <w:rFonts w:ascii="Source Sans Pro Light" w:hAnsi="Source Sans Pro Light" w:cs="Open Sans Light"/>
-                <w:sz w:val="20"/>
+                <w:szCs w:val="24"/>
                 <w:lang w:val="en-GB"/>
               </w:rPr>
             </w:pPr>
@@ -2621,32 +3391,306 @@
               <w:cnfStyle w:val="000000000000" w:firstRow="0" w:lastRow="0" w:firstColumn="0" w:lastColumn="0" w:oddVBand="0" w:evenVBand="0" w:oddHBand="0" w:evenHBand="0" w:firstRowFirstColumn="0" w:firstRowLastColumn="0" w:lastRowFirstColumn="0" w:lastRowLastColumn="0"/>
               <w:rPr>
                 <w:rFonts w:ascii="Source Sans Pro Light" w:hAnsi="Source Sans Pro Light" w:cs="Open Sans Light"/>
-                <w:sz w:val="20"/>
-                <w:lang w:val="en-US"/>
-              </w:rPr>
-            </w:pPr>
-          </w:p>
-        </w:tc>
-        <w:tc>
-          <w:tcPr>
-            <w:tcW w:w="0" w:type="auto"/>
-          </w:tcPr>
-          <w:p>
-            <w:pPr>
-              <w:cnfStyle w:val="000000000000" w:firstRow="0" w:lastRow="0" w:firstColumn="0" w:lastColumn="0" w:oddVBand="0" w:evenVBand="0" w:oddHBand="0" w:evenHBand="0" w:firstRowFirstColumn="0" w:firstRowLastColumn="0" w:lastRowFirstColumn="0" w:lastRowLastColumn="0"/>
-              <w:rPr>
-                <w:rFonts w:ascii="Liberation Mono" w:hAnsi="Liberation Mono" w:cs="Liberation Mono"/>
-                <w:sz w:val="18"/>
-                <w:lang w:val="en-US"/>
-              </w:rPr>
-            </w:pPr>
-            <w:r>
-              <w:rPr>
-                <w:rFonts w:ascii="Liberation Mono" w:hAnsi="Liberation Mono" w:cs="Liberation Mono"/>
-                <w:sz w:val="18"/>
-                <w:lang w:val="en-US"/>
-              </w:rPr>
-              <w:t>clmm(), mixor(), MCMCglmm()</w:t>
+                <w:szCs w:val="24"/>
+                <w:lang w:val="en-US"/>
+              </w:rPr>
+            </w:pPr>
+          </w:p>
+        </w:tc>
+        <w:tc>
+          <w:tcPr>
+            <w:tcW w:w="0" w:type="auto"/>
+          </w:tcPr>
+          <w:p>
+            <w:pPr>
+              <w:cnfStyle w:val="000000000000" w:firstRow="0" w:lastRow="0" w:firstColumn="0" w:lastColumn="0" w:oddVBand="0" w:evenVBand="0" w:oddHBand="0" w:evenHBand="0" w:firstRowFirstColumn="0" w:firstRowLastColumn="0" w:lastRowFirstColumn="0" w:lastRowLastColumn="0"/>
+              <w:rPr>
+                <w:rFonts w:ascii="Fira Code" w:hAnsi="Fira Code" w:cs="Liberation Mono"/>
+                <w:szCs w:val="24"/>
+                <w:lang w:val="en-US"/>
+              </w:rPr>
+            </w:pPr>
+            <w:proofErr w:type="spellStart"/>
+            <w:proofErr w:type="gramStart"/>
+            <w:r>
+              <w:rPr>
+                <w:rFonts w:ascii="Fira Code" w:hAnsi="Fira Code" w:cs="Liberation Mono"/>
+                <w:szCs w:val="24"/>
+                <w:lang w:val="en-US"/>
+              </w:rPr>
+              <w:t>clmm</w:t>
+            </w:r>
+            <w:proofErr w:type="spellEnd"/>
+            <w:r>
+              <w:rPr>
+                <w:rFonts w:ascii="Fira Code" w:hAnsi="Fira Code" w:cs="Liberation Mono"/>
+                <w:szCs w:val="24"/>
+                <w:lang w:val="en-US"/>
+              </w:rPr>
+              <w:t>(</w:t>
+            </w:r>
+            <w:proofErr w:type="gramEnd"/>
+            <w:r>
+              <w:rPr>
+                <w:rFonts w:ascii="Fira Code" w:hAnsi="Fira Code" w:cs="Liberation Mono"/>
+                <w:szCs w:val="24"/>
+                <w:lang w:val="en-US"/>
+              </w:rPr>
+              <w:t xml:space="preserve">), </w:t>
+            </w:r>
+            <w:proofErr w:type="spellStart"/>
+            <w:r>
+              <w:rPr>
+                <w:rFonts w:ascii="Fira Code" w:hAnsi="Fira Code" w:cs="Liberation Mono"/>
+                <w:szCs w:val="24"/>
+                <w:lang w:val="en-US"/>
+              </w:rPr>
+              <w:t>mixor</w:t>
+            </w:r>
+            <w:proofErr w:type="spellEnd"/>
+            <w:r>
+              <w:rPr>
+                <w:rFonts w:ascii="Fira Code" w:hAnsi="Fira Code" w:cs="Liberation Mono"/>
+                <w:szCs w:val="24"/>
+                <w:lang w:val="en-US"/>
+              </w:rPr>
+              <w:t xml:space="preserve">(), </w:t>
+            </w:r>
+            <w:proofErr w:type="spellStart"/>
+            <w:r>
+              <w:rPr>
+                <w:rFonts w:ascii="Fira Code" w:hAnsi="Fira Code" w:cs="Liberation Mono"/>
+                <w:szCs w:val="24"/>
+                <w:lang w:val="en-US"/>
+              </w:rPr>
+              <w:t>MCMCglmm</w:t>
+            </w:r>
+            <w:proofErr w:type="spellEnd"/>
+            <w:r>
+              <w:rPr>
+                <w:rFonts w:ascii="Fira Code" w:hAnsi="Fira Code" w:cs="Liberation Mono"/>
+                <w:szCs w:val="24"/>
+                <w:lang w:val="en-US"/>
+              </w:rPr>
+              <w:t>()</w:t>
+            </w:r>
+          </w:p>
+        </w:tc>
+      </w:tr>
+    </w:tbl>
+    <w:p/>
+    <w:tbl>
+      <w:tblPr>
+        <w:tblStyle w:val="Gitternetztabelle1hell"/>
+        <w:tblW w:w="0" w:type="auto"/>
+        <w:tblCellMar>
+          <w:top w:w="57" w:type="dxa"/>
+          <w:left w:w="57" w:type="dxa"/>
+          <w:bottom w:w="57" w:type="dxa"/>
+          <w:right w:w="57" w:type="dxa"/>
+        </w:tblCellMar>
+        <w:tblLook w:val="04A0" w:firstRow="1" w:lastRow="0" w:firstColumn="1" w:lastColumn="0" w:noHBand="0" w:noVBand="1"/>
+      </w:tblPr>
+      <w:tblGrid>
+        <w:gridCol w:w="2301"/>
+        <w:gridCol w:w="2368"/>
+        <w:gridCol w:w="1573"/>
+        <w:gridCol w:w="4520"/>
+      </w:tblGrid>
+      <w:tr>
+        <w:trPr>
+          <w:cnfStyle w:val="100000000000" w:firstRow="1" w:lastRow="0" w:firstColumn="0" w:lastColumn="0" w:oddVBand="0" w:evenVBand="0" w:oddHBand="0" w:evenHBand="0" w:firstRowFirstColumn="0" w:firstRowLastColumn="0" w:lastRowFirstColumn="0" w:lastRowLastColumn="0"/>
+        </w:trPr>
+        <w:tc>
+          <w:tcPr>
+            <w:cnfStyle w:val="001000000000" w:firstRow="0" w:lastRow="0" w:firstColumn="1" w:lastColumn="0" w:oddVBand="0" w:evenVBand="0" w:oddHBand="0" w:evenHBand="0" w:firstRowFirstColumn="0" w:firstRowLastColumn="0" w:lastRowFirstColumn="0" w:lastRowLastColumn="0"/>
+            <w:tcW w:w="0" w:type="auto"/>
+            <w:vMerge w:val="restart"/>
+            <w:shd w:val="clear" w:color="auto" w:fill="F2F2F2" w:themeFill="background1" w:themeFillShade="F2"/>
+            <w:vAlign w:val="center"/>
+          </w:tcPr>
+          <w:p>
+            <w:pPr>
+              <w:rPr>
+                <w:rFonts w:ascii="Source Sans Pro Light" w:hAnsi="Source Sans Pro Light" w:cs="Open Sans Light"/>
+                <w:b w:val="0"/>
+                <w:szCs w:val="24"/>
+                <w:lang w:val="en-US"/>
+              </w:rPr>
+            </w:pPr>
+            <w:r>
+              <w:rPr>
+                <w:rFonts w:ascii="Source Sans Pro Light" w:hAnsi="Source Sans Pro Light" w:cs="Open Sans Light"/>
+                <w:b w:val="0"/>
+                <w:szCs w:val="24"/>
+                <w:lang w:val="en-US"/>
+              </w:rPr>
+              <w:lastRenderedPageBreak/>
+              <w:t>Cumulative, multinomial</w:t>
+            </w:r>
+          </w:p>
+        </w:tc>
+        <w:tc>
+          <w:tcPr>
+            <w:tcW w:w="0" w:type="auto"/>
+            <w:vMerge w:val="restart"/>
+            <w:shd w:val="clear" w:color="auto" w:fill="F2F2F2" w:themeFill="background1" w:themeFillShade="F2"/>
+            <w:vAlign w:val="center"/>
+          </w:tcPr>
+          <w:p>
+            <w:pPr>
+              <w:cnfStyle w:val="100000000000" w:firstRow="1" w:lastRow="0" w:firstColumn="0" w:lastColumn="0" w:oddVBand="0" w:evenVBand="0" w:oddHBand="0" w:evenHBand="0" w:firstRowFirstColumn="0" w:firstRowLastColumn="0" w:lastRowFirstColumn="0" w:lastRowLastColumn="0"/>
+              <w:rPr>
+                <w:rFonts w:ascii="Source Sans Pro Light" w:hAnsi="Source Sans Pro Light" w:cs="Open Sans Light"/>
+                <w:b w:val="0"/>
+                <w:szCs w:val="24"/>
+                <w:lang w:val="en-GB"/>
+              </w:rPr>
+            </w:pPr>
+            <w:r>
+              <w:rPr>
+                <w:rFonts w:ascii="Source Sans Pro Light" w:hAnsi="Source Sans Pro Light" w:cs="Open Sans Light"/>
+                <w:b w:val="0"/>
+                <w:szCs w:val="24"/>
+                <w:lang w:val="en-GB"/>
+              </w:rPr>
+              <w:t>No natural order of categories, like red/green/blue</w:t>
+            </w:r>
+          </w:p>
+        </w:tc>
+        <w:tc>
+          <w:tcPr>
+            <w:tcW w:w="0" w:type="auto"/>
+            <w:vMerge w:val="restart"/>
+            <w:shd w:val="clear" w:color="auto" w:fill="F2F2F2" w:themeFill="background1" w:themeFillShade="F2"/>
+            <w:vAlign w:val="center"/>
+          </w:tcPr>
+          <w:p>
+            <w:pPr>
+              <w:cnfStyle w:val="100000000000" w:firstRow="1" w:lastRow="0" w:firstColumn="0" w:lastColumn="0" w:oddVBand="0" w:evenVBand="0" w:oddHBand="0" w:evenHBand="0" w:firstRowFirstColumn="0" w:firstRowLastColumn="0" w:lastRowFirstColumn="0" w:lastRowLastColumn="0"/>
+              <w:rPr>
+                <w:rFonts w:ascii="Source Sans Pro Light" w:hAnsi="Source Sans Pro Light" w:cs="Open Sans Light"/>
+                <w:b w:val="0"/>
+                <w:szCs w:val="24"/>
+                <w:lang w:val="en-US"/>
+              </w:rPr>
+            </w:pPr>
+            <w:r>
+              <w:rPr>
+                <w:rFonts w:ascii="Source Sans Pro Light" w:hAnsi="Source Sans Pro Light" w:cs="Open Sans Light"/>
+                <w:b w:val="0"/>
+                <w:szCs w:val="24"/>
+                <w:lang w:val="en-US"/>
+              </w:rPr>
+              <w:t>cumulative link, multinomial</w:t>
+            </w:r>
+          </w:p>
+        </w:tc>
+        <w:tc>
+          <w:tcPr>
+            <w:tcW w:w="0" w:type="auto"/>
+            <w:shd w:val="clear" w:color="auto" w:fill="F2F2F2" w:themeFill="background1" w:themeFillShade="F2"/>
+          </w:tcPr>
+          <w:p>
+            <w:pPr>
+              <w:cnfStyle w:val="100000000000" w:firstRow="1" w:lastRow="0" w:firstColumn="0" w:lastColumn="0" w:oddVBand="0" w:evenVBand="0" w:oddHBand="0" w:evenHBand="0" w:firstRowFirstColumn="0" w:firstRowLastColumn="0" w:lastRowFirstColumn="0" w:lastRowLastColumn="0"/>
+              <w:rPr>
+                <w:rFonts w:ascii="Fira Code" w:hAnsi="Fira Code" w:cs="Liberation Mono"/>
+                <w:b w:val="0"/>
+                <w:szCs w:val="24"/>
+                <w:lang w:val="en-US"/>
+              </w:rPr>
+            </w:pPr>
+            <w:proofErr w:type="spellStart"/>
+            <w:proofErr w:type="gramStart"/>
+            <w:r>
+              <w:rPr>
+                <w:rFonts w:ascii="Fira Code" w:hAnsi="Fira Code" w:cs="Liberation Mono"/>
+                <w:b w:val="0"/>
+                <w:szCs w:val="24"/>
+                <w:lang w:val="en-US"/>
+              </w:rPr>
+              <w:t>multinom</w:t>
+            </w:r>
+            <w:proofErr w:type="spellEnd"/>
+            <w:r>
+              <w:rPr>
+                <w:rFonts w:ascii="Fira Code" w:hAnsi="Fira Code" w:cs="Liberation Mono"/>
+                <w:b w:val="0"/>
+                <w:szCs w:val="24"/>
+                <w:lang w:val="en-US"/>
+              </w:rPr>
+              <w:t>(</w:t>
+            </w:r>
+            <w:proofErr w:type="gramEnd"/>
+            <w:r>
+              <w:rPr>
+                <w:rFonts w:ascii="Fira Code" w:hAnsi="Fira Code" w:cs="Liberation Mono"/>
+                <w:b w:val="0"/>
+                <w:szCs w:val="24"/>
+                <w:lang w:val="en-US"/>
+              </w:rPr>
+              <w:t xml:space="preserve">), </w:t>
+            </w:r>
+            <w:proofErr w:type="spellStart"/>
+            <w:r>
+              <w:rPr>
+                <w:rFonts w:ascii="Fira Code" w:hAnsi="Fira Code" w:cs="Liberation Mono"/>
+                <w:b w:val="0"/>
+                <w:szCs w:val="24"/>
+                <w:lang w:val="en-US"/>
+              </w:rPr>
+              <w:t>clm</w:t>
+            </w:r>
+            <w:proofErr w:type="spellEnd"/>
+            <w:r>
+              <w:rPr>
+                <w:rFonts w:ascii="Fira Code" w:hAnsi="Fira Code" w:cs="Liberation Mono"/>
+                <w:b w:val="0"/>
+                <w:szCs w:val="24"/>
+                <w:lang w:val="en-US"/>
+              </w:rPr>
+              <w:t>(),</w:t>
+            </w:r>
+            <w:proofErr w:type="spellStart"/>
+            <w:r>
+              <w:rPr>
+                <w:rFonts w:ascii="Fira Code" w:hAnsi="Fira Code" w:cs="Liberation Mono"/>
+                <w:b w:val="0"/>
+                <w:szCs w:val="24"/>
+                <w:lang w:val="en-US"/>
+              </w:rPr>
+              <w:t>bracl</w:t>
+            </w:r>
+            <w:proofErr w:type="spellEnd"/>
+            <w:r>
+              <w:rPr>
+                <w:rFonts w:ascii="Fira Code" w:hAnsi="Fira Code" w:cs="Liberation Mono"/>
+                <w:b w:val="0"/>
+                <w:szCs w:val="24"/>
+                <w:lang w:val="en-US"/>
+              </w:rPr>
+              <w:t xml:space="preserve">(), </w:t>
+            </w:r>
+            <w:proofErr w:type="spellStart"/>
+            <w:r>
+              <w:rPr>
+                <w:rFonts w:ascii="Fira Code" w:hAnsi="Fira Code" w:cs="Liberation Mono"/>
+                <w:b w:val="0"/>
+                <w:szCs w:val="24"/>
+                <w:lang w:val="en-US"/>
+              </w:rPr>
+              <w:t>brmultinom</w:t>
+            </w:r>
+            <w:proofErr w:type="spellEnd"/>
+            <w:r>
+              <w:rPr>
+                <w:rFonts w:ascii="Fira Code" w:hAnsi="Fira Code" w:cs="Liberation Mono"/>
+                <w:b w:val="0"/>
+                <w:szCs w:val="24"/>
+                <w:lang w:val="en-US"/>
+              </w:rPr>
+              <w:t>()</w:t>
             </w:r>
           </w:p>
         </w:tc>
@@ -2656,103 +3700,134 @@
           <w:tcPr>
             <w:cnfStyle w:val="001000000000" w:firstRow="0" w:lastRow="0" w:firstColumn="1" w:lastColumn="0" w:oddVBand="0" w:evenVBand="0" w:oddHBand="0" w:evenHBand="0" w:firstRowFirstColumn="0" w:firstRowLastColumn="0" w:lastRowFirstColumn="0" w:lastRowLastColumn="0"/>
             <w:tcW w:w="0" w:type="auto"/>
-            <w:vMerge w:val="restart"/>
-            <w:shd w:val="clear" w:color="auto" w:fill="F2F2F2" w:themeFill="background1" w:themeFillShade="F2"/>
-            <w:vAlign w:val="center"/>
-          </w:tcPr>
-          <w:p>
-            <w:pPr>
-              <w:rPr>
-                <w:rFonts w:ascii="Source Sans Pro Light" w:hAnsi="Source Sans Pro Light" w:cs="Open Sans Light"/>
-                <w:b w:val="0"/>
-                <w:sz w:val="20"/>
-                <w:lang w:val="en-US"/>
-              </w:rPr>
-            </w:pPr>
-            <w:r>
-              <w:rPr>
-                <w:rFonts w:ascii="Source Sans Pro Light" w:hAnsi="Source Sans Pro Light" w:cs="Open Sans Light"/>
-                <w:b w:val="0"/>
-                <w:sz w:val="20"/>
-                <w:lang w:val="en-US"/>
-              </w:rPr>
-              <w:t>Cumulative, multinomial</w:t>
-            </w:r>
-          </w:p>
-        </w:tc>
-        <w:tc>
-          <w:tcPr>
-            <w:tcW w:w="0" w:type="auto"/>
-            <w:vMerge w:val="restart"/>
-            <w:shd w:val="clear" w:color="auto" w:fill="F2F2F2" w:themeFill="background1" w:themeFillShade="F2"/>
-            <w:vAlign w:val="center"/>
-          </w:tcPr>
-          <w:p>
-            <w:pPr>
-              <w:cnfStyle w:val="000000000000" w:firstRow="0" w:lastRow="0" w:firstColumn="0" w:lastColumn="0" w:oddVBand="0" w:evenVBand="0" w:oddHBand="0" w:evenHBand="0" w:firstRowFirstColumn="0" w:firstRowLastColumn="0" w:lastRowFirstColumn="0" w:lastRowLastColumn="0"/>
-              <w:rPr>
-                <w:rFonts w:ascii="Source Sans Pro Light" w:hAnsi="Source Sans Pro Light" w:cs="Open Sans Light"/>
-                <w:sz w:val="20"/>
-                <w:lang w:val="en-GB"/>
-              </w:rPr>
-            </w:pPr>
-            <w:r>
-              <w:rPr>
-                <w:rFonts w:ascii="Source Sans Pro Light" w:hAnsi="Source Sans Pro Light" w:cs="Open Sans Light"/>
-                <w:sz w:val="20"/>
-                <w:lang w:val="en-GB"/>
-              </w:rPr>
-              <w:t>No natural order of categories, like red/green/blue</w:t>
-            </w:r>
-          </w:p>
-        </w:tc>
-        <w:tc>
-          <w:tcPr>
-            <w:tcW w:w="0" w:type="auto"/>
-            <w:vMerge w:val="restart"/>
-            <w:shd w:val="clear" w:color="auto" w:fill="F2F2F2" w:themeFill="background1" w:themeFillShade="F2"/>
-            <w:vAlign w:val="center"/>
-          </w:tcPr>
-          <w:p>
-            <w:pPr>
-              <w:cnfStyle w:val="000000000000" w:firstRow="0" w:lastRow="0" w:firstColumn="0" w:lastColumn="0" w:oddVBand="0" w:evenVBand="0" w:oddHBand="0" w:evenHBand="0" w:firstRowFirstColumn="0" w:firstRowLastColumn="0" w:lastRowFirstColumn="0" w:lastRowLastColumn="0"/>
-              <w:rPr>
-                <w:rFonts w:ascii="Source Sans Pro Light" w:hAnsi="Source Sans Pro Light" w:cs="Open Sans Light"/>
-                <w:sz w:val="20"/>
-                <w:lang w:val="en-US"/>
-              </w:rPr>
-            </w:pPr>
-            <w:r>
-              <w:rPr>
-                <w:rFonts w:ascii="Source Sans Pro Light" w:hAnsi="Source Sans Pro Light" w:cs="Open Sans Light"/>
-                <w:sz w:val="20"/>
-                <w:lang w:val="en-US"/>
-              </w:rPr>
-              <w:t>cumulative link, multinomial</w:t>
-            </w:r>
-          </w:p>
-        </w:tc>
-        <w:tc>
-          <w:tcPr>
-            <w:tcW w:w="0" w:type="auto"/>
-            <w:shd w:val="clear" w:color="auto" w:fill="F2F2F2" w:themeFill="background1" w:themeFillShade="F2"/>
-          </w:tcPr>
-          <w:p>
-            <w:pPr>
-              <w:cnfStyle w:val="000000000000" w:firstRow="0" w:lastRow="0" w:firstColumn="0" w:lastColumn="0" w:oddVBand="0" w:evenVBand="0" w:oddHBand="0" w:evenHBand="0" w:firstRowFirstColumn="0" w:firstRowLastColumn="0" w:lastRowFirstColumn="0" w:lastRowLastColumn="0"/>
-              <w:rPr>
-                <w:rFonts w:ascii="Liberation Mono" w:hAnsi="Liberation Mono" w:cs="Liberation Mono"/>
-                <w:sz w:val="18"/>
-                <w:lang w:val="en-US"/>
-              </w:rPr>
-            </w:pPr>
-            <w:r>
-              <w:rPr>
-                <w:rFonts w:ascii="Liberation Mono" w:hAnsi="Liberation Mono" w:cs="Liberation Mono"/>
-                <w:sz w:val="18"/>
-                <w:lang w:val="en-US"/>
-              </w:rPr>
-              <w:t>multinom(), clm(),bracl(), brmultinom()</w:t>
+            <w:vMerge/>
+            <w:shd w:val="clear" w:color="auto" w:fill="F2F2F2" w:themeFill="background1" w:themeFillShade="F2"/>
+            <w:vAlign w:val="center"/>
+          </w:tcPr>
+          <w:p>
+            <w:pPr>
+              <w:rPr>
+                <w:rFonts w:ascii="Source Sans Pro Light" w:hAnsi="Source Sans Pro Light" w:cs="Open Sans Light"/>
+                <w:b w:val="0"/>
+                <w:szCs w:val="24"/>
+                <w:lang w:val="en-US"/>
+              </w:rPr>
+            </w:pPr>
+          </w:p>
+        </w:tc>
+        <w:tc>
+          <w:tcPr>
+            <w:tcW w:w="0" w:type="auto"/>
+            <w:vMerge/>
+            <w:shd w:val="clear" w:color="auto" w:fill="F2F2F2" w:themeFill="background1" w:themeFillShade="F2"/>
+            <w:vAlign w:val="center"/>
+          </w:tcPr>
+          <w:p>
+            <w:pPr>
+              <w:cnfStyle w:val="000000000000" w:firstRow="0" w:lastRow="0" w:firstColumn="0" w:lastColumn="0" w:oddVBand="0" w:evenVBand="0" w:oddHBand="0" w:evenHBand="0" w:firstRowFirstColumn="0" w:firstRowLastColumn="0" w:lastRowFirstColumn="0" w:lastRowLastColumn="0"/>
+              <w:rPr>
+                <w:rFonts w:ascii="Source Sans Pro Light" w:hAnsi="Source Sans Pro Light" w:cs="Open Sans Light"/>
+                <w:szCs w:val="24"/>
+                <w:lang w:val="en-GB"/>
+              </w:rPr>
+            </w:pPr>
+          </w:p>
+        </w:tc>
+        <w:tc>
+          <w:tcPr>
+            <w:tcW w:w="0" w:type="auto"/>
+            <w:vMerge/>
+            <w:shd w:val="clear" w:color="auto" w:fill="F2F2F2" w:themeFill="background1" w:themeFillShade="F2"/>
+            <w:vAlign w:val="center"/>
+          </w:tcPr>
+          <w:p>
+            <w:pPr>
+              <w:cnfStyle w:val="000000000000" w:firstRow="0" w:lastRow="0" w:firstColumn="0" w:lastColumn="0" w:oddVBand="0" w:evenVBand="0" w:oddHBand="0" w:evenHBand="0" w:firstRowFirstColumn="0" w:firstRowLastColumn="0" w:lastRowFirstColumn="0" w:lastRowLastColumn="0"/>
+              <w:rPr>
+                <w:rFonts w:ascii="Source Sans Pro Light" w:hAnsi="Source Sans Pro Light" w:cs="Open Sans Light"/>
+                <w:szCs w:val="24"/>
+                <w:lang w:val="en-US"/>
+              </w:rPr>
+            </w:pPr>
+          </w:p>
+        </w:tc>
+        <w:tc>
+          <w:tcPr>
+            <w:tcW w:w="0" w:type="auto"/>
+            <w:shd w:val="clear" w:color="auto" w:fill="F2F2F2" w:themeFill="background1" w:themeFillShade="F2"/>
+          </w:tcPr>
+          <w:p>
+            <w:pPr>
+              <w:cnfStyle w:val="000000000000" w:firstRow="0" w:lastRow="0" w:firstColumn="0" w:lastColumn="0" w:oddVBand="0" w:evenVBand="0" w:oddHBand="0" w:evenHBand="0" w:firstRowFirstColumn="0" w:firstRowLastColumn="0" w:lastRowFirstColumn="0" w:lastRowLastColumn="0"/>
+              <w:rPr>
+                <w:rFonts w:ascii="Fira Code" w:hAnsi="Fira Code" w:cs="Liberation Mono"/>
+                <w:szCs w:val="24"/>
+                <w:lang w:val="en-US"/>
+              </w:rPr>
+            </w:pPr>
+            <w:proofErr w:type="spellStart"/>
+            <w:proofErr w:type="gramStart"/>
+            <w:r>
+              <w:rPr>
+                <w:rFonts w:ascii="Fira Code" w:hAnsi="Fira Code" w:cs="Liberation Mono"/>
+                <w:szCs w:val="24"/>
+                <w:lang w:val="en-US"/>
+              </w:rPr>
+              <w:t>clmm</w:t>
+            </w:r>
+            <w:proofErr w:type="spellEnd"/>
+            <w:r>
+              <w:rPr>
+                <w:rFonts w:ascii="Fira Code" w:hAnsi="Fira Code" w:cs="Liberation Mono"/>
+                <w:szCs w:val="24"/>
+                <w:lang w:val="en-US"/>
+              </w:rPr>
+              <w:t>(</w:t>
+            </w:r>
+            <w:proofErr w:type="gramEnd"/>
+            <w:r>
+              <w:rPr>
+                <w:rFonts w:ascii="Fira Code" w:hAnsi="Fira Code" w:cs="Liberation Mono"/>
+                <w:szCs w:val="24"/>
+                <w:lang w:val="en-US"/>
+              </w:rPr>
+              <w:t xml:space="preserve">), </w:t>
+            </w:r>
+            <w:proofErr w:type="spellStart"/>
+            <w:r>
+              <w:rPr>
+                <w:rFonts w:ascii="Fira Code" w:hAnsi="Fira Code" w:cs="Liberation Mono"/>
+                <w:szCs w:val="24"/>
+                <w:lang w:val="en-US"/>
+              </w:rPr>
+              <w:t>mixor</w:t>
+            </w:r>
+            <w:proofErr w:type="spellEnd"/>
+            <w:r>
+              <w:rPr>
+                <w:rFonts w:ascii="Fira Code" w:hAnsi="Fira Code" w:cs="Liberation Mono"/>
+                <w:szCs w:val="24"/>
+                <w:lang w:val="en-US"/>
+              </w:rPr>
+              <w:t xml:space="preserve">(), </w:t>
+            </w:r>
+            <w:proofErr w:type="spellStart"/>
+            <w:r>
+              <w:rPr>
+                <w:rFonts w:ascii="Fira Code" w:hAnsi="Fira Code" w:cs="Liberation Mono"/>
+                <w:szCs w:val="24"/>
+                <w:lang w:val="en-US"/>
+              </w:rPr>
+              <w:t>MCMCglmm</w:t>
+            </w:r>
+            <w:proofErr w:type="spellEnd"/>
+            <w:r>
+              <w:rPr>
+                <w:rFonts w:ascii="Fira Code" w:hAnsi="Fira Code" w:cs="Liberation Mono"/>
+                <w:szCs w:val="24"/>
+                <w:lang w:val="en-US"/>
+              </w:rPr>
+              <w:t>()</w:t>
             </w:r>
           </w:p>
         </w:tc>
@@ -2762,78 +3837,109 @@
           <w:tcPr>
             <w:cnfStyle w:val="001000000000" w:firstRow="0" w:lastRow="0" w:firstColumn="1" w:lastColumn="0" w:oddVBand="0" w:evenVBand="0" w:oddHBand="0" w:evenHBand="0" w:firstRowFirstColumn="0" w:firstRowLastColumn="0" w:lastRowFirstColumn="0" w:lastRowLastColumn="0"/>
             <w:tcW w:w="0" w:type="auto"/>
-            <w:vMerge/>
-            <w:shd w:val="clear" w:color="auto" w:fill="F2F2F2" w:themeFill="background1" w:themeFillShade="F2"/>
-            <w:vAlign w:val="center"/>
-          </w:tcPr>
-          <w:p>
-            <w:pPr>
-              <w:rPr>
-                <w:rFonts w:ascii="Source Sans Pro Light" w:hAnsi="Source Sans Pro Light" w:cs="Open Sans Light"/>
-                <w:b w:val="0"/>
-                <w:sz w:val="20"/>
-                <w:lang w:val="en-US"/>
-              </w:rPr>
-            </w:pPr>
-          </w:p>
-        </w:tc>
-        <w:tc>
-          <w:tcPr>
-            <w:tcW w:w="0" w:type="auto"/>
-            <w:vMerge/>
-            <w:shd w:val="clear" w:color="auto" w:fill="F2F2F2" w:themeFill="background1" w:themeFillShade="F2"/>
-            <w:vAlign w:val="center"/>
-          </w:tcPr>
-          <w:p>
-            <w:pPr>
-              <w:cnfStyle w:val="000000000000" w:firstRow="0" w:lastRow="0" w:firstColumn="0" w:lastColumn="0" w:oddVBand="0" w:evenVBand="0" w:oddHBand="0" w:evenHBand="0" w:firstRowFirstColumn="0" w:firstRowLastColumn="0" w:lastRowFirstColumn="0" w:lastRowLastColumn="0"/>
-              <w:rPr>
-                <w:rFonts w:ascii="Source Sans Pro Light" w:hAnsi="Source Sans Pro Light" w:cs="Open Sans Light"/>
-                <w:sz w:val="20"/>
-                <w:lang w:val="en-GB"/>
-              </w:rPr>
-            </w:pPr>
-          </w:p>
-        </w:tc>
-        <w:tc>
-          <w:tcPr>
-            <w:tcW w:w="0" w:type="auto"/>
-            <w:vMerge/>
-            <w:shd w:val="clear" w:color="auto" w:fill="F2F2F2" w:themeFill="background1" w:themeFillShade="F2"/>
-            <w:vAlign w:val="center"/>
-          </w:tcPr>
-          <w:p>
-            <w:pPr>
-              <w:cnfStyle w:val="000000000000" w:firstRow="0" w:lastRow="0" w:firstColumn="0" w:lastColumn="0" w:oddVBand="0" w:evenVBand="0" w:oddHBand="0" w:evenHBand="0" w:firstRowFirstColumn="0" w:firstRowLastColumn="0" w:lastRowFirstColumn="0" w:lastRowLastColumn="0"/>
-              <w:rPr>
-                <w:rFonts w:ascii="Source Sans Pro Light" w:hAnsi="Source Sans Pro Light" w:cs="Open Sans Light"/>
-                <w:sz w:val="20"/>
-                <w:lang w:val="en-US"/>
-              </w:rPr>
-            </w:pPr>
-          </w:p>
-        </w:tc>
-        <w:tc>
-          <w:tcPr>
-            <w:tcW w:w="0" w:type="auto"/>
-            <w:shd w:val="clear" w:color="auto" w:fill="F2F2F2" w:themeFill="background1" w:themeFillShade="F2"/>
-          </w:tcPr>
-          <w:p>
-            <w:pPr>
-              <w:cnfStyle w:val="000000000000" w:firstRow="0" w:lastRow="0" w:firstColumn="0" w:lastColumn="0" w:oddVBand="0" w:evenVBand="0" w:oddHBand="0" w:evenHBand="0" w:firstRowFirstColumn="0" w:firstRowLastColumn="0" w:lastRowFirstColumn="0" w:lastRowLastColumn="0"/>
-              <w:rPr>
-                <w:rFonts w:ascii="Liberation Mono" w:hAnsi="Liberation Mono" w:cs="Liberation Mono"/>
-                <w:sz w:val="18"/>
-                <w:lang w:val="en-US"/>
-              </w:rPr>
-            </w:pPr>
-            <w:r>
-              <w:rPr>
-                <w:rFonts w:ascii="Liberation Mono" w:hAnsi="Liberation Mono" w:cs="Liberation Mono"/>
-                <w:sz w:val="18"/>
-                <w:lang w:val="en-US"/>
-              </w:rPr>
-              <w:t>clmm(), mixor(), MCMCglmm()</w:t>
+            <w:vMerge w:val="restart"/>
+            <w:vAlign w:val="center"/>
+          </w:tcPr>
+          <w:p>
+            <w:pPr>
+              <w:rPr>
+                <w:rFonts w:ascii="Source Sans Pro Light" w:hAnsi="Source Sans Pro Light" w:cs="Open Sans Light"/>
+                <w:b w:val="0"/>
+                <w:szCs w:val="24"/>
+                <w:lang w:val="en-US"/>
+              </w:rPr>
+            </w:pPr>
+            <w:r>
+              <w:rPr>
+                <w:rFonts w:ascii="Source Sans Pro Light" w:hAnsi="Source Sans Pro Light" w:cs="Open Sans Light"/>
+                <w:b w:val="0"/>
+                <w:szCs w:val="24"/>
+                <w:lang w:val="en-US"/>
+              </w:rPr>
+              <w:t>Continuous, right-skewed</w:t>
+            </w:r>
+          </w:p>
+        </w:tc>
+        <w:tc>
+          <w:tcPr>
+            <w:tcW w:w="0" w:type="auto"/>
+            <w:vMerge w:val="restart"/>
+            <w:vAlign w:val="center"/>
+          </w:tcPr>
+          <w:p>
+            <w:pPr>
+              <w:cnfStyle w:val="000000000000" w:firstRow="0" w:lastRow="0" w:firstColumn="0" w:lastColumn="0" w:oddVBand="0" w:evenVBand="0" w:oddHBand="0" w:evenHBand="0" w:firstRowFirstColumn="0" w:firstRowLastColumn="0" w:lastRowFirstColumn="0" w:lastRowLastColumn="0"/>
+              <w:rPr>
+                <w:rFonts w:ascii="Source Sans Pro Light" w:hAnsi="Source Sans Pro Light" w:cs="Open Sans Light"/>
+                <w:szCs w:val="24"/>
+                <w:lang w:val="en-GB"/>
+              </w:rPr>
+            </w:pPr>
+            <w:r>
+              <w:rPr>
+                <w:rFonts w:ascii="Source Sans Pro Light" w:hAnsi="Source Sans Pro Light" w:cs="Open Sans Light"/>
+                <w:szCs w:val="24"/>
+                <w:lang w:val="en-GB"/>
+              </w:rPr>
+              <w:t>Financial data, reaction times</w:t>
+            </w:r>
+          </w:p>
+        </w:tc>
+        <w:tc>
+          <w:tcPr>
+            <w:tcW w:w="0" w:type="auto"/>
+            <w:vMerge w:val="restart"/>
+            <w:vAlign w:val="center"/>
+          </w:tcPr>
+          <w:p>
+            <w:pPr>
+              <w:cnfStyle w:val="000000000000" w:firstRow="0" w:lastRow="0" w:firstColumn="0" w:lastColumn="0" w:oddVBand="0" w:evenVBand="0" w:oddHBand="0" w:evenHBand="0" w:firstRowFirstColumn="0" w:firstRowLastColumn="0" w:lastRowFirstColumn="0" w:lastRowLastColumn="0"/>
+              <w:rPr>
+                <w:rFonts w:ascii="Source Sans Pro Light" w:hAnsi="Source Sans Pro Light" w:cs="Open Sans Light"/>
+                <w:szCs w:val="24"/>
+                <w:lang w:val="en-US"/>
+              </w:rPr>
+            </w:pPr>
+            <w:r>
+              <w:rPr>
+                <w:rFonts w:ascii="Source Sans Pro Light" w:hAnsi="Source Sans Pro Light" w:cs="Open Sans Light"/>
+                <w:szCs w:val="24"/>
+                <w:lang w:val="en-US"/>
+              </w:rPr>
+              <w:t>Gamma</w:t>
+            </w:r>
+          </w:p>
+        </w:tc>
+        <w:tc>
+          <w:tcPr>
+            <w:tcW w:w="0" w:type="auto"/>
+          </w:tcPr>
+          <w:p>
+            <w:pPr>
+              <w:cnfStyle w:val="000000000000" w:firstRow="0" w:lastRow="0" w:firstColumn="0" w:lastColumn="0" w:oddVBand="0" w:evenVBand="0" w:oddHBand="0" w:evenHBand="0" w:firstRowFirstColumn="0" w:firstRowLastColumn="0" w:lastRowFirstColumn="0" w:lastRowLastColumn="0"/>
+              <w:rPr>
+                <w:rFonts w:ascii="Fira Code" w:hAnsi="Fira Code" w:cs="Liberation Mono"/>
+                <w:szCs w:val="24"/>
+                <w:lang w:val="en-US"/>
+              </w:rPr>
+            </w:pPr>
+            <w:proofErr w:type="spellStart"/>
+            <w:r>
+              <w:rPr>
+                <w:rFonts w:ascii="Fira Code" w:hAnsi="Fira Code" w:cs="Liberation Mono"/>
+                <w:szCs w:val="24"/>
+                <w:lang w:val="en-US"/>
+              </w:rPr>
+              <w:t>glm</w:t>
+            </w:r>
+            <w:proofErr w:type="spellEnd"/>
+            <w:r>
+              <w:rPr>
+                <w:rFonts w:ascii="Fira Code" w:hAnsi="Fira Code" w:cs="Liberation Mono"/>
+                <w:szCs w:val="24"/>
+                <w:lang w:val="en-US"/>
+              </w:rPr>
+              <w:t>(family=Gamma)</w:t>
             </w:r>
           </w:p>
         </w:tc>
@@ -2843,108 +3949,6 @@
           <w:tcPr>
             <w:cnfStyle w:val="001000000000" w:firstRow="0" w:lastRow="0" w:firstColumn="1" w:lastColumn="0" w:oddVBand="0" w:evenVBand="0" w:oddHBand="0" w:evenHBand="0" w:firstRowFirstColumn="0" w:firstRowLastColumn="0" w:lastRowFirstColumn="0" w:lastRowLastColumn="0"/>
             <w:tcW w:w="0" w:type="auto"/>
-            <w:vMerge w:val="restart"/>
-            <w:vAlign w:val="center"/>
-          </w:tcPr>
-          <w:p>
-            <w:pPr>
-              <w:rPr>
-                <w:rFonts w:ascii="Source Sans Pro Light" w:hAnsi="Source Sans Pro Light" w:cs="Open Sans Light"/>
-                <w:b w:val="0"/>
-                <w:sz w:val="20"/>
-                <w:lang w:val="en-US"/>
-              </w:rPr>
-            </w:pPr>
-            <w:r>
-              <w:rPr>
-                <w:rFonts w:ascii="Source Sans Pro Light" w:hAnsi="Source Sans Pro Light" w:cs="Open Sans Light"/>
-                <w:b w:val="0"/>
-                <w:sz w:val="20"/>
-                <w:lang w:val="en-US"/>
-              </w:rPr>
-              <w:t>Continuous, right-skewed</w:t>
-            </w:r>
-          </w:p>
-        </w:tc>
-        <w:tc>
-          <w:tcPr>
-            <w:tcW w:w="0" w:type="auto"/>
-            <w:vMerge w:val="restart"/>
-            <w:vAlign w:val="center"/>
-          </w:tcPr>
-          <w:p>
-            <w:pPr>
-              <w:cnfStyle w:val="000000000000" w:firstRow="0" w:lastRow="0" w:firstColumn="0" w:lastColumn="0" w:oddVBand="0" w:evenVBand="0" w:oddHBand="0" w:evenHBand="0" w:firstRowFirstColumn="0" w:firstRowLastColumn="0" w:lastRowFirstColumn="0" w:lastRowLastColumn="0"/>
-              <w:rPr>
-                <w:rFonts w:ascii="Source Sans Pro Light" w:hAnsi="Source Sans Pro Light" w:cs="Open Sans Light"/>
-                <w:sz w:val="20"/>
-                <w:lang w:val="en-GB"/>
-              </w:rPr>
-            </w:pPr>
-            <w:r>
-              <w:rPr>
-                <w:rFonts w:ascii="Source Sans Pro Light" w:hAnsi="Source Sans Pro Light" w:cs="Open Sans Light"/>
-                <w:sz w:val="20"/>
-                <w:lang w:val="en-GB"/>
-              </w:rPr>
-              <w:t>Financial data, reaction times</w:t>
-            </w:r>
-          </w:p>
-        </w:tc>
-        <w:tc>
-          <w:tcPr>
-            <w:tcW w:w="0" w:type="auto"/>
-            <w:vMerge w:val="restart"/>
-            <w:vAlign w:val="center"/>
-          </w:tcPr>
-          <w:p>
-            <w:pPr>
-              <w:cnfStyle w:val="000000000000" w:firstRow="0" w:lastRow="0" w:firstColumn="0" w:lastColumn="0" w:oddVBand="0" w:evenVBand="0" w:oddHBand="0" w:evenHBand="0" w:firstRowFirstColumn="0" w:firstRowLastColumn="0" w:lastRowFirstColumn="0" w:lastRowLastColumn="0"/>
-              <w:rPr>
-                <w:rFonts w:ascii="Source Sans Pro Light" w:hAnsi="Source Sans Pro Light" w:cs="Open Sans Light"/>
-                <w:sz w:val="20"/>
-                <w:lang w:val="en-US"/>
-              </w:rPr>
-            </w:pPr>
-            <w:r>
-              <w:rPr>
-                <w:rFonts w:ascii="Source Sans Pro Light" w:hAnsi="Source Sans Pro Light" w:cs="Open Sans Light"/>
-                <w:sz w:val="20"/>
-                <w:lang w:val="en-US"/>
-              </w:rPr>
-              <w:t>Gamma</w:t>
-            </w:r>
-          </w:p>
-        </w:tc>
-        <w:tc>
-          <w:tcPr>
-            <w:tcW w:w="0" w:type="auto"/>
-          </w:tcPr>
-          <w:p>
-            <w:pPr>
-              <w:cnfStyle w:val="000000000000" w:firstRow="0" w:lastRow="0" w:firstColumn="0" w:lastColumn="0" w:oddVBand="0" w:evenVBand="0" w:oddHBand="0" w:evenHBand="0" w:firstRowFirstColumn="0" w:firstRowLastColumn="0" w:lastRowFirstColumn="0" w:lastRowLastColumn="0"/>
-              <w:rPr>
-                <w:rFonts w:ascii="Liberation Mono" w:hAnsi="Liberation Mono" w:cs="Liberation Mono"/>
-                <w:sz w:val="18"/>
-                <w:lang w:val="en-US"/>
-              </w:rPr>
-            </w:pPr>
-            <w:r>
-              <w:rPr>
-                <w:rFonts w:ascii="Liberation Mono" w:hAnsi="Liberation Mono" w:cs="Liberation Mono"/>
-                <w:sz w:val="18"/>
-                <w:lang w:val="en-US"/>
-              </w:rPr>
-              <w:t>glm(family=Gamma)</w:t>
-            </w:r>
-          </w:p>
-        </w:tc>
-      </w:tr>
-      <w:tr>
-        <w:tc>
-          <w:tcPr>
-            <w:cnfStyle w:val="001000000000" w:firstRow="0" w:lastRow="0" w:firstColumn="1" w:lastColumn="0" w:oddVBand="0" w:evenVBand="0" w:oddHBand="0" w:evenHBand="0" w:firstRowFirstColumn="0" w:firstRowLastColumn="0" w:lastRowFirstColumn="0" w:lastRowLastColumn="0"/>
-            <w:tcW w:w="0" w:type="auto"/>
             <w:vMerge/>
             <w:vAlign w:val="center"/>
           </w:tcPr>
@@ -2953,7 +3957,7 @@
               <w:rPr>
                 <w:rFonts w:ascii="Source Sans Pro Light" w:hAnsi="Source Sans Pro Light" w:cs="Open Sans Light"/>
                 <w:b w:val="0"/>
-                <w:sz w:val="20"/>
+                <w:szCs w:val="24"/>
                 <w:lang w:val="en-US"/>
               </w:rPr>
             </w:pPr>
@@ -2970,7 +3974,7 @@
               <w:cnfStyle w:val="000000000000" w:firstRow="0" w:lastRow="0" w:firstColumn="0" w:lastColumn="0" w:oddVBand="0" w:evenVBand="0" w:oddHBand="0" w:evenHBand="0" w:firstRowFirstColumn="0" w:firstRowLastColumn="0" w:lastRowFirstColumn="0" w:lastRowLastColumn="0"/>
               <w:rPr>
                 <w:rFonts w:ascii="Source Sans Pro Light" w:hAnsi="Source Sans Pro Light" w:cs="Open Sans Light"/>
-                <w:sz w:val="20"/>
+                <w:szCs w:val="24"/>
                 <w:lang w:val="en-GB"/>
               </w:rPr>
             </w:pPr>
@@ -2987,56 +3991,83 @@
               <w:cnfStyle w:val="000000000000" w:firstRow="0" w:lastRow="0" w:firstColumn="0" w:lastColumn="0" w:oddVBand="0" w:evenVBand="0" w:oddHBand="0" w:evenHBand="0" w:firstRowFirstColumn="0" w:firstRowLastColumn="0" w:lastRowFirstColumn="0" w:lastRowLastColumn="0"/>
               <w:rPr>
                 <w:rFonts w:ascii="Source Sans Pro Light" w:hAnsi="Source Sans Pro Light" w:cs="Open Sans Light"/>
-                <w:sz w:val="20"/>
-                <w:lang w:val="en-US"/>
-              </w:rPr>
-            </w:pPr>
-          </w:p>
-        </w:tc>
-        <w:tc>
-          <w:tcPr>
-            <w:tcW w:w="0" w:type="auto"/>
-          </w:tcPr>
-          <w:p>
-            <w:pPr>
-              <w:cnfStyle w:val="000000000000" w:firstRow="0" w:lastRow="0" w:firstColumn="0" w:lastColumn="0" w:oddVBand="0" w:evenVBand="0" w:oddHBand="0" w:evenHBand="0" w:firstRowFirstColumn="0" w:firstRowLastColumn="0" w:lastRowFirstColumn="0" w:lastRowLastColumn="0"/>
-              <w:rPr>
-                <w:rFonts w:ascii="Liberation Mono" w:hAnsi="Liberation Mono" w:cs="Liberation Mono"/>
-                <w:sz w:val="18"/>
-              </w:rPr>
-            </w:pPr>
-            <w:r>
-              <w:rPr>
-                <w:rFonts w:ascii="Liberation Mono" w:hAnsi="Liberation Mono" w:cs="Liberation Mono"/>
-                <w:sz w:val="18"/>
-              </w:rPr>
-              <w:t>glmer(</w:t>
-            </w:r>
-            <w:r>
-              <w:rPr>
-                <w:rFonts w:ascii="Liberation Mono" w:hAnsi="Liberation Mono" w:cs="Liberation Mono"/>
-                <w:sz w:val="18"/>
+                <w:szCs w:val="24"/>
+                <w:lang w:val="en-US"/>
+              </w:rPr>
+            </w:pPr>
+          </w:p>
+        </w:tc>
+        <w:tc>
+          <w:tcPr>
+            <w:tcW w:w="0" w:type="auto"/>
+          </w:tcPr>
+          <w:p>
+            <w:pPr>
+              <w:cnfStyle w:val="000000000000" w:firstRow="0" w:lastRow="0" w:firstColumn="0" w:lastColumn="0" w:oddVBand="0" w:evenVBand="0" w:oddHBand="0" w:evenHBand="0" w:firstRowFirstColumn="0" w:firstRowLastColumn="0" w:lastRowFirstColumn="0" w:lastRowLastColumn="0"/>
+              <w:rPr>
+                <w:rFonts w:ascii="Fira Code" w:hAnsi="Fira Code" w:cs="Liberation Mono"/>
+                <w:szCs w:val="24"/>
+              </w:rPr>
+            </w:pPr>
+            <w:proofErr w:type="spellStart"/>
+            <w:proofErr w:type="gramStart"/>
+            <w:r>
+              <w:rPr>
+                <w:rFonts w:ascii="Fira Code" w:hAnsi="Fira Code" w:cs="Liberation Mono"/>
+                <w:szCs w:val="24"/>
+              </w:rPr>
+              <w:t>glmer</w:t>
+            </w:r>
+            <w:proofErr w:type="spellEnd"/>
+            <w:r>
+              <w:rPr>
+                <w:rFonts w:ascii="Fira Code" w:hAnsi="Fira Code" w:cs="Liberation Mono"/>
+                <w:szCs w:val="24"/>
+              </w:rPr>
+              <w:t>(</w:t>
+            </w:r>
+            <w:proofErr w:type="gramEnd"/>
+            <w:r>
+              <w:rPr>
+                <w:rFonts w:ascii="Fira Code" w:hAnsi="Fira Code" w:cs="Liberation Mono"/>
+                <w:szCs w:val="24"/>
               </w:rPr>
               <w:t>*</w:t>
             </w:r>
             <w:r>
               <w:rPr>
-                <w:rFonts w:ascii="Liberation Mono" w:hAnsi="Liberation Mono" w:cs="Liberation Mono"/>
-                <w:sz w:val="18"/>
-              </w:rPr>
-              <w:t>), glmmTMB(</w:t>
-            </w:r>
-            <w:r>
-              <w:rPr>
-                <w:rFonts w:ascii="Liberation Mono" w:hAnsi="Liberation Mono" w:cs="Liberation Mono"/>
-                <w:sz w:val="18"/>
+                <w:rFonts w:ascii="Fira Code" w:hAnsi="Fira Code" w:cs="Liberation Mono"/>
+                <w:szCs w:val="24"/>
+              </w:rPr>
+              <w:t xml:space="preserve">), </w:t>
+            </w:r>
+            <w:proofErr w:type="spellStart"/>
+            <w:r>
+              <w:rPr>
+                <w:rFonts w:ascii="Fira Code" w:hAnsi="Fira Code" w:cs="Liberation Mono"/>
+                <w:szCs w:val="24"/>
+              </w:rPr>
+              <w:t>glmmTMB</w:t>
+            </w:r>
+            <w:proofErr w:type="spellEnd"/>
+            <w:r>
+              <w:rPr>
+                <w:rFonts w:ascii="Fira Code" w:hAnsi="Fira Code" w:cs="Liberation Mono"/>
+                <w:szCs w:val="24"/>
+              </w:rPr>
+              <w:t>(</w:t>
+            </w:r>
+            <w:r>
+              <w:rPr>
+                <w:rFonts w:ascii="Fira Code" w:hAnsi="Fira Code" w:cs="Liberation Mono"/>
+                <w:szCs w:val="24"/>
               </w:rPr>
               <w:t>*</w:t>
             </w:r>
             <w:r>
               <w:rPr>
-                <w:rFonts w:ascii="Liberation Mono" w:hAnsi="Liberation Mono" w:cs="Liberation Mono"/>
-                <w:sz w:val="18"/>
+                <w:rFonts w:ascii="Fira Code" w:hAnsi="Fira Code" w:cs="Liberation Mono"/>
+                <w:szCs w:val="24"/>
               </w:rPr>
               <w:t>)</w:t>
             </w:r>
@@ -3060,15 +4091,15 @@
               <w:rPr>
                 <w:rFonts w:ascii="Source Sans Pro Light" w:hAnsi="Source Sans Pro Light" w:cs="Open Sans Light"/>
                 <w:b w:val="0"/>
-                <w:sz w:val="20"/>
-                <w:lang w:val="en-GB"/>
-              </w:rPr>
-            </w:pPr>
-            <w:r>
-              <w:rPr>
-                <w:rFonts w:ascii="Source Sans Pro Light" w:hAnsi="Source Sans Pro Light" w:cs="Open Sans Light"/>
-                <w:b w:val="0"/>
-                <w:sz w:val="20"/>
+                <w:szCs w:val="24"/>
+                <w:lang w:val="en-GB"/>
+              </w:rPr>
+            </w:pPr>
+            <w:r>
+              <w:rPr>
+                <w:rFonts w:ascii="Source Sans Pro Light" w:hAnsi="Source Sans Pro Light" w:cs="Open Sans Light"/>
+                <w:b w:val="0"/>
+                <w:szCs w:val="24"/>
                 <w:lang w:val="en-GB"/>
               </w:rPr>
               <w:t>(Semi-)</w:t>
@@ -3077,7 +4108,7 @@
               <w:rPr>
                 <w:rFonts w:ascii="Source Sans Pro Light" w:hAnsi="Source Sans Pro Light" w:cs="Open Sans Light"/>
                 <w:b w:val="0"/>
-                <w:sz w:val="20"/>
+                <w:szCs w:val="24"/>
                 <w:lang w:val="en-GB"/>
               </w:rPr>
               <w:t xml:space="preserve">Continuous, (right) skewed, </w:t>
@@ -3086,7 +4117,7 @@
               <w:rPr>
                 <w:rFonts w:ascii="Source Sans Pro Light" w:hAnsi="Source Sans Pro Light" w:cs="Open Sans Light"/>
                 <w:b w:val="0"/>
-                <w:sz w:val="20"/>
+                <w:szCs w:val="24"/>
                 <w:lang w:val="en-GB"/>
               </w:rPr>
               <w:t xml:space="preserve">probably </w:t>
@@ -3095,7 +4126,7 @@
               <w:rPr>
                 <w:rFonts w:ascii="Source Sans Pro Light" w:hAnsi="Source Sans Pro Light" w:cs="Open Sans Light"/>
                 <w:b w:val="0"/>
-                <w:sz w:val="20"/>
+                <w:szCs w:val="24"/>
                 <w:lang w:val="en-GB"/>
               </w:rPr>
               <w:t>spike at zero</w:t>
@@ -3104,7 +4135,7 @@
               <w:rPr>
                 <w:rFonts w:ascii="Source Sans Pro Light" w:hAnsi="Source Sans Pro Light" w:cs="Open Sans Light"/>
                 <w:b w:val="0"/>
-                <w:sz w:val="20"/>
+                <w:szCs w:val="24"/>
                 <w:lang w:val="en-GB"/>
               </w:rPr>
               <w:t xml:space="preserve"> (zero-inflation)</w:t>
@@ -3123,14 +4154,14 @@
               <w:cnfStyle w:val="000000000000" w:firstRow="0" w:lastRow="0" w:firstColumn="0" w:lastColumn="0" w:oddVBand="0" w:evenVBand="0" w:oddHBand="0" w:evenHBand="0" w:firstRowFirstColumn="0" w:firstRowLastColumn="0" w:lastRowFirstColumn="0" w:lastRowLastColumn="0"/>
               <w:rPr>
                 <w:rFonts w:ascii="Source Sans Pro Light" w:hAnsi="Source Sans Pro Light" w:cs="Open Sans Light"/>
-                <w:sz w:val="20"/>
-                <w:lang w:val="en-GB"/>
-              </w:rPr>
-            </w:pPr>
-            <w:r>
-              <w:rPr>
-                <w:rFonts w:ascii="Source Sans Pro Light" w:hAnsi="Source Sans Pro Light" w:cs="Open Sans Light"/>
-                <w:sz w:val="20"/>
+                <w:szCs w:val="24"/>
+                <w:lang w:val="en-GB"/>
+              </w:rPr>
+            </w:pPr>
+            <w:r>
+              <w:rPr>
+                <w:rFonts w:ascii="Source Sans Pro Light" w:hAnsi="Source Sans Pro Light" w:cs="Open Sans Light"/>
+                <w:szCs w:val="24"/>
                 <w:lang w:val="en-GB"/>
               </w:rPr>
               <w:t>Financial data</w:t>
@@ -3138,7 +4169,7 @@
             <w:r>
               <w:rPr>
                 <w:rFonts w:ascii="Source Sans Pro Light" w:hAnsi="Source Sans Pro Light" w:cs="Open Sans Light"/>
-                <w:sz w:val="20"/>
+                <w:szCs w:val="24"/>
                 <w:lang w:val="en-GB"/>
               </w:rPr>
               <w:t>, probably exponential dispersion of variance</w:t>
@@ -3157,14 +4188,14 @@
               <w:cnfStyle w:val="000000000000" w:firstRow="0" w:lastRow="0" w:firstColumn="0" w:lastColumn="0" w:oddVBand="0" w:evenVBand="0" w:oddHBand="0" w:evenHBand="0" w:firstRowFirstColumn="0" w:firstRowLastColumn="0" w:lastRowFirstColumn="0" w:lastRowLastColumn="0"/>
               <w:rPr>
                 <w:rFonts w:ascii="Source Sans Pro Light" w:hAnsi="Source Sans Pro Light" w:cs="Open Sans Light"/>
-                <w:sz w:val="20"/>
-                <w:lang w:val="en-US"/>
-              </w:rPr>
-            </w:pPr>
-            <w:r>
-              <w:rPr>
-                <w:rFonts w:ascii="Source Sans Pro Light" w:hAnsi="Source Sans Pro Light" w:cs="Open Sans Light"/>
-                <w:sz w:val="20"/>
+                <w:szCs w:val="24"/>
+                <w:lang w:val="en-US"/>
+              </w:rPr>
+            </w:pPr>
+            <w:r>
+              <w:rPr>
+                <w:rFonts w:ascii="Source Sans Pro Light" w:hAnsi="Source Sans Pro Light" w:cs="Open Sans Light"/>
+                <w:szCs w:val="24"/>
                 <w:lang w:val="en-US"/>
               </w:rPr>
               <w:t>Tweedie</w:t>
@@ -3180,18 +4211,74 @@
             <w:pPr>
               <w:cnfStyle w:val="000000000000" w:firstRow="0" w:lastRow="0" w:firstColumn="0" w:lastColumn="0" w:oddVBand="0" w:evenVBand="0" w:oddHBand="0" w:evenHBand="0" w:firstRowFirstColumn="0" w:firstRowLastColumn="0" w:lastRowFirstColumn="0" w:lastRowLastColumn="0"/>
               <w:rPr>
-                <w:rFonts w:ascii="Liberation Mono" w:hAnsi="Liberation Mono" w:cs="Liberation Mono"/>
-                <w:sz w:val="18"/>
-                <w:lang w:val="en-US"/>
-              </w:rPr>
-            </w:pPr>
-            <w:r>
-              <w:rPr>
-                <w:rFonts w:ascii="Liberation Mono" w:hAnsi="Liberation Mono" w:cs="Liberation Mono"/>
-                <w:sz w:val="18"/>
-                <w:lang w:val="en-US"/>
-              </w:rPr>
-              <w:t>glm(family=tweedie), cpglm()</w:t>
+                <w:rFonts w:ascii="Fira Code" w:hAnsi="Fira Code" w:cs="Liberation Mono"/>
+                <w:szCs w:val="24"/>
+                <w:lang w:val="en-US"/>
+              </w:rPr>
+            </w:pPr>
+            <w:proofErr w:type="spellStart"/>
+            <w:r>
+              <w:rPr>
+                <w:rFonts w:ascii="Fira Code" w:hAnsi="Fira Code" w:cs="Liberation Mono"/>
+                <w:szCs w:val="24"/>
+                <w:lang w:val="en-US"/>
+              </w:rPr>
+              <w:t>glm</w:t>
+            </w:r>
+            <w:proofErr w:type="spellEnd"/>
+            <w:r>
+              <w:rPr>
+                <w:rFonts w:ascii="Fira Code" w:hAnsi="Fira Code" w:cs="Liberation Mono"/>
+                <w:szCs w:val="24"/>
+                <w:lang w:val="en-US"/>
+              </w:rPr>
+              <w:t>(family=</w:t>
+            </w:r>
+            <w:proofErr w:type="spellStart"/>
+            <w:r>
+              <w:rPr>
+                <w:rFonts w:ascii="Fira Code" w:hAnsi="Fira Code" w:cs="Liberation Mono"/>
+                <w:szCs w:val="24"/>
+                <w:lang w:val="en-US"/>
+              </w:rPr>
+              <w:t>tweedie</w:t>
+            </w:r>
+            <w:proofErr w:type="spellEnd"/>
+            <w:r>
+              <w:rPr>
+                <w:rFonts w:ascii="Fira Code" w:hAnsi="Fira Code" w:cs="Liberation Mono"/>
+                <w:szCs w:val="24"/>
+                <w:lang w:val="en-US"/>
+              </w:rPr>
+              <w:t xml:space="preserve">), </w:t>
+            </w:r>
+            <w:proofErr w:type="spellStart"/>
+            <w:proofErr w:type="gramStart"/>
+            <w:r>
+              <w:rPr>
+                <w:rFonts w:ascii="Fira Code" w:hAnsi="Fira Code" w:cs="Liberation Mono"/>
+                <w:szCs w:val="24"/>
+                <w:lang w:val="en-US"/>
+              </w:rPr>
+              <w:t>cpglm</w:t>
+            </w:r>
+            <w:proofErr w:type="spellEnd"/>
+            <w:r>
+              <w:rPr>
+                <w:rFonts w:ascii="Fira Code" w:hAnsi="Fira Code" w:cs="Liberation Mono"/>
+                <w:szCs w:val="24"/>
+                <w:lang w:val="en-US"/>
+              </w:rPr>
+              <w:t>(</w:t>
+            </w:r>
+            <w:proofErr w:type="gramEnd"/>
+            <w:r>
+              <w:rPr>
+                <w:rFonts w:ascii="Fira Code" w:hAnsi="Fira Code" w:cs="Liberation Mono"/>
+                <w:szCs w:val="24"/>
+                <w:lang w:val="en-US"/>
+              </w:rPr>
+              <w:t>)</w:t>
             </w:r>
           </w:p>
         </w:tc>
@@ -3212,7 +4299,7 @@
             <w:pPr>
               <w:rPr>
                 <w:rFonts w:ascii="Source Sans Pro Light" w:hAnsi="Source Sans Pro Light" w:cs="Open Sans Light"/>
-                <w:sz w:val="20"/>
+                <w:szCs w:val="24"/>
                 <w:lang w:val="en-GB"/>
               </w:rPr>
             </w:pPr>
@@ -3230,7 +4317,7 @@
               <w:cnfStyle w:val="000000000000" w:firstRow="0" w:lastRow="0" w:firstColumn="0" w:lastColumn="0" w:oddVBand="0" w:evenVBand="0" w:oddHBand="0" w:evenHBand="0" w:firstRowFirstColumn="0" w:firstRowLastColumn="0" w:lastRowFirstColumn="0" w:lastRowLastColumn="0"/>
               <w:rPr>
                 <w:rFonts w:ascii="Source Sans Pro Light" w:hAnsi="Source Sans Pro Light" w:cs="Open Sans Light"/>
-                <w:sz w:val="20"/>
+                <w:szCs w:val="24"/>
                 <w:lang w:val="en-GB"/>
               </w:rPr>
             </w:pPr>
@@ -3248,41 +4335,97 @@
               <w:cnfStyle w:val="000000000000" w:firstRow="0" w:lastRow="0" w:firstColumn="0" w:lastColumn="0" w:oddVBand="0" w:evenVBand="0" w:oddHBand="0" w:evenHBand="0" w:firstRowFirstColumn="0" w:firstRowLastColumn="0" w:lastRowFirstColumn="0" w:lastRowLastColumn="0"/>
               <w:rPr>
                 <w:rFonts w:ascii="Source Sans Pro Light" w:hAnsi="Source Sans Pro Light" w:cs="Open Sans Light"/>
-                <w:sz w:val="20"/>
-                <w:lang w:val="en-US"/>
-              </w:rPr>
-            </w:pPr>
-          </w:p>
-        </w:tc>
-        <w:tc>
-          <w:tcPr>
-            <w:tcW w:w="0" w:type="auto"/>
-            <w:shd w:val="clear" w:color="auto" w:fill="F2F2F2" w:themeFill="background1" w:themeFillShade="F2"/>
-          </w:tcPr>
-          <w:p>
-            <w:pPr>
-              <w:cnfStyle w:val="000000000000" w:firstRow="0" w:lastRow="0" w:firstColumn="0" w:lastColumn="0" w:oddVBand="0" w:evenVBand="0" w:oddHBand="0" w:evenHBand="0" w:firstRowFirstColumn="0" w:firstRowLastColumn="0" w:lastRowFirstColumn="0" w:lastRowLastColumn="0"/>
-              <w:rPr>
-                <w:rFonts w:ascii="Liberation Mono" w:hAnsi="Liberation Mono" w:cs="Liberation Mono"/>
-                <w:sz w:val="18"/>
-                <w:lang w:val="en-US"/>
-              </w:rPr>
-            </w:pPr>
-            <w:r>
-              <w:rPr>
-                <w:rFonts w:ascii="Liberation Mono" w:hAnsi="Liberation Mono" w:cs="Liberation Mono"/>
-                <w:sz w:val="18"/>
-                <w:lang w:val="en-US"/>
-              </w:rPr>
-              <w:t>cpglmm()</w:t>
-            </w:r>
-            <w:r>
-              <w:rPr>
-                <w:rFonts w:ascii="Liberation Mono" w:hAnsi="Liberation Mono" w:cs="Liberation Mono"/>
-                <w:sz w:val="18"/>
-                <w:lang w:val="en-US"/>
-              </w:rPr>
-              <w:t>,glmmTMB(family=tweedie)</w:t>
+                <w:szCs w:val="24"/>
+                <w:lang w:val="en-US"/>
+              </w:rPr>
+            </w:pPr>
+          </w:p>
+        </w:tc>
+        <w:tc>
+          <w:tcPr>
+            <w:tcW w:w="0" w:type="auto"/>
+            <w:shd w:val="clear" w:color="auto" w:fill="F2F2F2" w:themeFill="background1" w:themeFillShade="F2"/>
+          </w:tcPr>
+          <w:p>
+            <w:pPr>
+              <w:cnfStyle w:val="000000000000" w:firstRow="0" w:lastRow="0" w:firstColumn="0" w:lastColumn="0" w:oddVBand="0" w:evenVBand="0" w:oddHBand="0" w:evenHBand="0" w:firstRowFirstColumn="0" w:firstRowLastColumn="0" w:lastRowFirstColumn="0" w:lastRowLastColumn="0"/>
+              <w:rPr>
+                <w:rFonts w:ascii="Fira Code" w:hAnsi="Fira Code" w:cs="Liberation Mono"/>
+                <w:szCs w:val="24"/>
+                <w:lang w:val="en-US"/>
+              </w:rPr>
+            </w:pPr>
+            <w:proofErr w:type="spellStart"/>
+            <w:r>
+              <w:rPr>
+                <w:rFonts w:ascii="Fira Code" w:hAnsi="Fira Code" w:cs="Liberation Mono"/>
+                <w:szCs w:val="24"/>
+                <w:lang w:val="en-US"/>
+              </w:rPr>
+              <w:t>cpglmm</w:t>
+            </w:r>
+            <w:proofErr w:type="spellEnd"/>
+            <w:r>
+              <w:rPr>
+                <w:rFonts w:ascii="Fira Code" w:hAnsi="Fira Code" w:cs="Liberation Mono"/>
+                <w:szCs w:val="24"/>
+                <w:lang w:val="en-US"/>
+              </w:rPr>
+              <w:t>(</w:t>
+            </w:r>
+            <w:proofErr w:type="gramStart"/>
+            <w:r>
+              <w:rPr>
+                <w:rFonts w:ascii="Fira Code" w:hAnsi="Fira Code" w:cs="Liberation Mono"/>
+                <w:szCs w:val="24"/>
+                <w:lang w:val="en-US"/>
+              </w:rPr>
+              <w:t>)</w:t>
+            </w:r>
+            <w:r>
+              <w:rPr>
+                <w:rFonts w:ascii="Fira Code" w:hAnsi="Fira Code" w:cs="Liberation Mono"/>
+                <w:szCs w:val="24"/>
+                <w:lang w:val="en-US"/>
+              </w:rPr>
+              <w:t>,</w:t>
+            </w:r>
+            <w:proofErr w:type="spellStart"/>
+            <w:r>
+              <w:rPr>
+                <w:rFonts w:ascii="Fira Code" w:hAnsi="Fira Code" w:cs="Liberation Mono"/>
+                <w:szCs w:val="24"/>
+                <w:lang w:val="en-US"/>
+              </w:rPr>
+              <w:t>glmmTMB</w:t>
+            </w:r>
+            <w:proofErr w:type="spellEnd"/>
+            <w:proofErr w:type="gramEnd"/>
+            <w:r>
+              <w:rPr>
+                <w:rFonts w:ascii="Fira Code" w:hAnsi="Fira Code" w:cs="Liberation Mono"/>
+                <w:szCs w:val="24"/>
+                <w:lang w:val="en-US"/>
+              </w:rPr>
+              <w:t>(family=</w:t>
+            </w:r>
+            <w:proofErr w:type="spellStart"/>
+            <w:r>
+              <w:rPr>
+                <w:rFonts w:ascii="Fira Code" w:hAnsi="Fira Code" w:cs="Liberation Mono"/>
+                <w:szCs w:val="24"/>
+                <w:lang w:val="en-US"/>
+              </w:rPr>
+              <w:t>tweedie</w:t>
+            </w:r>
+            <w:proofErr w:type="spellEnd"/>
+            <w:r>
+              <w:rPr>
+                <w:rFonts w:ascii="Fira Code" w:hAnsi="Fira Code" w:cs="Liberation Mono"/>
+                <w:szCs w:val="24"/>
+                <w:lang w:val="en-US"/>
+              </w:rPr>
+              <w:t>)</w:t>
             </w:r>
           </w:p>
         </w:tc>
@@ -3303,36 +4446,18 @@
             <w:pPr>
               <w:rPr>
                 <w:rFonts w:ascii="Source Sans Pro Light" w:hAnsi="Source Sans Pro Light" w:cs="Open Sans Light"/>
-                <w:sz w:val="20"/>
-                <w:lang w:val="en-GB"/>
-              </w:rPr>
-            </w:pPr>
-            <w:r>
-              <w:rPr>
-                <w:rFonts w:ascii="Source Sans Pro Light" w:hAnsi="Source Sans Pro Light" w:cs="Open Sans Light"/>
-                <w:b w:val="0"/>
-                <w:sz w:val="20"/>
-                <w:lang w:val="en-GB"/>
-              </w:rPr>
-              <w:t>(Semi-)</w:t>
-            </w:r>
-            <w:r>
-              <w:rPr>
-                <w:rFonts w:ascii="Source Sans Pro Light" w:hAnsi="Source Sans Pro Light" w:cs="Open Sans Light"/>
-                <w:b w:val="0"/>
-                <w:sz w:val="20"/>
-                <w:lang w:val="en-GB"/>
-              </w:rPr>
-              <w:t xml:space="preserve">Continuous, skewed, </w:t>
-            </w:r>
-            <w:r>
-              <w:rPr>
-                <w:rFonts w:ascii="Source Sans Pro Light" w:hAnsi="Source Sans Pro Light" w:cs="Open Sans Light"/>
-                <w:b w:val="0"/>
-                <w:sz w:val="20"/>
-                <w:lang w:val="en-GB"/>
-              </w:rPr>
-              <w:t>zero-inflation</w:t>
+                <w:szCs w:val="24"/>
+                <w:lang w:val="en-GB"/>
+              </w:rPr>
+            </w:pPr>
+            <w:r>
+              <w:rPr>
+                <w:rFonts w:ascii="Source Sans Pro Light" w:hAnsi="Source Sans Pro Light" w:cs="Open Sans Light"/>
+                <w:b w:val="0"/>
+                <w:szCs w:val="24"/>
+                <w:lang w:val="en-GB"/>
+              </w:rPr>
+              <w:t>(Semi-)Continuous, skewed, zero-inflation</w:t>
             </w:r>
           </w:p>
         </w:tc>
@@ -3348,14 +4473,14 @@
               <w:cnfStyle w:val="000000000000" w:firstRow="0" w:lastRow="0" w:firstColumn="0" w:lastColumn="0" w:oddVBand="0" w:evenVBand="0" w:oddHBand="0" w:evenHBand="0" w:firstRowFirstColumn="0" w:firstRowLastColumn="0" w:lastRowFirstColumn="0" w:lastRowLastColumn="0"/>
               <w:rPr>
                 <w:rFonts w:ascii="Source Sans Pro Light" w:hAnsi="Source Sans Pro Light" w:cs="Open Sans Light"/>
-                <w:sz w:val="20"/>
-                <w:lang w:val="en-GB"/>
-              </w:rPr>
-            </w:pPr>
-            <w:r>
-              <w:rPr>
-                <w:rFonts w:ascii="Source Sans Pro Light" w:hAnsi="Source Sans Pro Light" w:cs="Open Sans Light"/>
-                <w:sz w:val="20"/>
+                <w:szCs w:val="24"/>
+                <w:lang w:val="en-GB"/>
+              </w:rPr>
+            </w:pPr>
+            <w:r>
+              <w:rPr>
+                <w:rFonts w:ascii="Source Sans Pro Light" w:hAnsi="Source Sans Pro Light" w:cs="Open Sans Light"/>
+                <w:szCs w:val="24"/>
                 <w:lang w:val="en-GB"/>
               </w:rPr>
               <w:t>Normal distribution, negative values censored and stacked on zero</w:t>
@@ -3374,14 +4499,14 @@
               <w:cnfStyle w:val="000000000000" w:firstRow="0" w:lastRow="0" w:firstColumn="0" w:lastColumn="0" w:oddVBand="0" w:evenVBand="0" w:oddHBand="0" w:evenHBand="0" w:firstRowFirstColumn="0" w:firstRowLastColumn="0" w:lastRowFirstColumn="0" w:lastRowLastColumn="0"/>
               <w:rPr>
                 <w:rFonts w:ascii="Source Sans Pro Light" w:hAnsi="Source Sans Pro Light" w:cs="Open Sans Light"/>
-                <w:sz w:val="20"/>
-                <w:lang w:val="en-US"/>
-              </w:rPr>
-            </w:pPr>
-            <w:r>
-              <w:rPr>
-                <w:rFonts w:ascii="Source Sans Pro Light" w:hAnsi="Source Sans Pro Light" w:cs="Open Sans Light"/>
-                <w:sz w:val="20"/>
+                <w:szCs w:val="24"/>
+                <w:lang w:val="en-US"/>
+              </w:rPr>
+            </w:pPr>
+            <w:r>
+              <w:rPr>
+                <w:rFonts w:ascii="Source Sans Pro Light" w:hAnsi="Source Sans Pro Light" w:cs="Open Sans Light"/>
+                <w:szCs w:val="24"/>
                 <w:lang w:val="en-US"/>
               </w:rPr>
               <w:t>Tobit</w:t>
@@ -3397,18 +4522,56 @@
             <w:pPr>
               <w:cnfStyle w:val="000000000000" w:firstRow="0" w:lastRow="0" w:firstColumn="0" w:lastColumn="0" w:oddVBand="0" w:evenVBand="0" w:oddHBand="0" w:evenHBand="0" w:firstRowFirstColumn="0" w:firstRowLastColumn="0" w:lastRowFirstColumn="0" w:lastRowLastColumn="0"/>
               <w:rPr>
-                <w:rFonts w:ascii="Liberation Mono" w:hAnsi="Liberation Mono" w:cs="Liberation Mono"/>
-                <w:sz w:val="18"/>
-                <w:lang w:val="en-US"/>
-              </w:rPr>
-            </w:pPr>
-            <w:r>
-              <w:rPr>
-                <w:rFonts w:ascii="Liberation Mono" w:hAnsi="Liberation Mono" w:cs="Liberation Mono"/>
-                <w:sz w:val="18"/>
-                <w:lang w:val="en-US"/>
-              </w:rPr>
-              <w:t>censReg(), tobit()</w:t>
+                <w:rFonts w:ascii="Fira Code" w:hAnsi="Fira Code" w:cs="Liberation Mono"/>
+                <w:szCs w:val="24"/>
+                <w:lang w:val="en-US"/>
+              </w:rPr>
+            </w:pPr>
+            <w:proofErr w:type="spellStart"/>
+            <w:proofErr w:type="gramStart"/>
+            <w:r>
+              <w:rPr>
+                <w:rFonts w:ascii="Fira Code" w:hAnsi="Fira Code" w:cs="Liberation Mono"/>
+                <w:szCs w:val="24"/>
+                <w:lang w:val="en-US"/>
+              </w:rPr>
+              <w:t>censReg</w:t>
+            </w:r>
+            <w:proofErr w:type="spellEnd"/>
+            <w:r>
+              <w:rPr>
+                <w:rFonts w:ascii="Fira Code" w:hAnsi="Fira Code" w:cs="Liberation Mono"/>
+                <w:szCs w:val="24"/>
+                <w:lang w:val="en-US"/>
+              </w:rPr>
+              <w:t>(</w:t>
+            </w:r>
+            <w:proofErr w:type="gramEnd"/>
+            <w:r>
+              <w:rPr>
+                <w:rFonts w:ascii="Fira Code" w:hAnsi="Fira Code" w:cs="Liberation Mono"/>
+                <w:szCs w:val="24"/>
+                <w:lang w:val="en-US"/>
+              </w:rPr>
+              <w:t xml:space="preserve">), </w:t>
+            </w:r>
+            <w:proofErr w:type="spellStart"/>
+            <w:r>
+              <w:rPr>
+                <w:rFonts w:ascii="Fira Code" w:hAnsi="Fira Code" w:cs="Liberation Mono"/>
+                <w:szCs w:val="24"/>
+                <w:lang w:val="en-US"/>
+              </w:rPr>
+              <w:t>tobit</w:t>
+            </w:r>
+            <w:proofErr w:type="spellEnd"/>
+            <w:r>
+              <w:rPr>
+                <w:rFonts w:ascii="Fira Code" w:hAnsi="Fira Code" w:cs="Liberation Mono"/>
+                <w:szCs w:val="24"/>
+                <w:lang w:val="en-US"/>
+              </w:rPr>
+              <w:t>()</w:t>
             </w:r>
           </w:p>
         </w:tc>
@@ -3430,7 +4593,7 @@
               <w:rPr>
                 <w:rFonts w:ascii="Source Sans Pro Light" w:hAnsi="Source Sans Pro Light" w:cs="Open Sans Light"/>
                 <w:b w:val="0"/>
-                <w:sz w:val="20"/>
+                <w:szCs w:val="24"/>
                 <w:lang w:val="en-GB"/>
               </w:rPr>
             </w:pPr>
@@ -3448,7 +4611,7 @@
               <w:cnfStyle w:val="000000000000" w:firstRow="0" w:lastRow="0" w:firstColumn="0" w:lastColumn="0" w:oddVBand="0" w:evenVBand="0" w:oddHBand="0" w:evenHBand="0" w:firstRowFirstColumn="0" w:firstRowLastColumn="0" w:lastRowFirstColumn="0" w:lastRowLastColumn="0"/>
               <w:rPr>
                 <w:rFonts w:ascii="Source Sans Pro Light" w:hAnsi="Source Sans Pro Light" w:cs="Open Sans Light"/>
-                <w:sz w:val="20"/>
+                <w:szCs w:val="24"/>
                 <w:lang w:val="en-GB"/>
               </w:rPr>
             </w:pPr>
@@ -3466,7 +4629,7 @@
               <w:cnfStyle w:val="000000000000" w:firstRow="0" w:lastRow="0" w:firstColumn="0" w:lastColumn="0" w:oddVBand="0" w:evenVBand="0" w:oddHBand="0" w:evenHBand="0" w:firstRowFirstColumn="0" w:firstRowLastColumn="0" w:lastRowFirstColumn="0" w:lastRowLastColumn="0"/>
               <w:rPr>
                 <w:rFonts w:ascii="Source Sans Pro Light" w:hAnsi="Source Sans Pro Light" w:cs="Open Sans Light"/>
-                <w:sz w:val="20"/>
+                <w:szCs w:val="24"/>
                 <w:lang w:val="en-US"/>
               </w:rPr>
             </w:pPr>
@@ -3481,18 +4644,38 @@
             <w:pPr>
               <w:cnfStyle w:val="000000000000" w:firstRow="0" w:lastRow="0" w:firstColumn="0" w:lastColumn="0" w:oddVBand="0" w:evenVBand="0" w:oddHBand="0" w:evenHBand="0" w:firstRowFirstColumn="0" w:firstRowLastColumn="0" w:lastRowFirstColumn="0" w:lastRowLastColumn="0"/>
               <w:rPr>
-                <w:rFonts w:ascii="Liberation Mono" w:hAnsi="Liberation Mono" w:cs="Liberation Mono"/>
-                <w:sz w:val="18"/>
-                <w:lang w:val="en-US"/>
-              </w:rPr>
-            </w:pPr>
-            <w:r>
-              <w:rPr>
-                <w:rFonts w:ascii="Liberation Mono" w:hAnsi="Liberation Mono" w:cs="Liberation Mono"/>
-                <w:sz w:val="18"/>
-                <w:lang w:val="en-US"/>
-              </w:rPr>
-              <w:t>semLme()</w:t>
+                <w:rFonts w:ascii="Fira Code" w:hAnsi="Fira Code" w:cs="Liberation Mono"/>
+                <w:szCs w:val="24"/>
+                <w:lang w:val="en-US"/>
+              </w:rPr>
+            </w:pPr>
+            <w:proofErr w:type="spellStart"/>
+            <w:proofErr w:type="gramStart"/>
+            <w:r>
+              <w:rPr>
+                <w:rFonts w:ascii="Fira Code" w:hAnsi="Fira Code" w:cs="Liberation Mono"/>
+                <w:szCs w:val="24"/>
+                <w:lang w:val="en-US"/>
+              </w:rPr>
+              <w:t>semLme</w:t>
+            </w:r>
+            <w:proofErr w:type="spellEnd"/>
+            <w:r>
+              <w:rPr>
+                <w:rFonts w:ascii="Fira Code" w:hAnsi="Fira Code" w:cs="Liberation Mono"/>
+                <w:szCs w:val="24"/>
+                <w:lang w:val="en-US"/>
+              </w:rPr>
+              <w:t>(</w:t>
+            </w:r>
+            <w:proofErr w:type="gramEnd"/>
+            <w:r>
+              <w:rPr>
+                <w:rFonts w:ascii="Fira Code" w:hAnsi="Fira Code" w:cs="Liberation Mono"/>
+                <w:szCs w:val="24"/>
+                <w:lang w:val="en-US"/>
+              </w:rPr>
+              <w:t>)</w:t>
             </w:r>
           </w:p>
         </w:tc>
@@ -3513,15 +4696,15 @@
               <w:rPr>
                 <w:rFonts w:ascii="Source Sans Pro Light" w:hAnsi="Source Sans Pro Light" w:cs="Open Sans Light"/>
                 <w:b w:val="0"/>
-                <w:sz w:val="20"/>
-                <w:lang w:val="en-GB"/>
-              </w:rPr>
-            </w:pPr>
-            <w:r>
-              <w:rPr>
-                <w:rFonts w:ascii="Source Sans Pro Light" w:hAnsi="Source Sans Pro Light" w:cs="Open Sans Light"/>
-                <w:b w:val="0"/>
-                <w:sz w:val="20"/>
+                <w:szCs w:val="24"/>
+                <w:lang w:val="en-GB"/>
+              </w:rPr>
+            </w:pPr>
+            <w:r>
+              <w:rPr>
+                <w:rFonts w:ascii="Source Sans Pro Light" w:hAnsi="Source Sans Pro Light" w:cs="Open Sans Light"/>
+                <w:b w:val="0"/>
+                <w:szCs w:val="24"/>
                 <w:lang w:val="en-GB"/>
               </w:rPr>
               <w:t>Continuous, but truncated or outliers</w:t>
@@ -3539,31 +4722,31 @@
               <w:cnfStyle w:val="000000000000" w:firstRow="0" w:lastRow="0" w:firstColumn="0" w:lastColumn="0" w:oddVBand="0" w:evenVBand="0" w:oddHBand="0" w:evenHBand="0" w:firstRowFirstColumn="0" w:firstRowLastColumn="0" w:lastRowFirstColumn="0" w:lastRowLastColumn="0"/>
               <w:rPr>
                 <w:rFonts w:ascii="Source Sans Pro Light" w:hAnsi="Source Sans Pro Light" w:cs="Open Sans Light"/>
-                <w:sz w:val="20"/>
-                <w:lang w:val="en-GB"/>
-              </w:rPr>
-            </w:pPr>
-          </w:p>
-        </w:tc>
-        <w:tc>
-          <w:tcPr>
-            <w:tcW w:w="0" w:type="auto"/>
-            <w:shd w:val="clear" w:color="auto" w:fill="F2F2F2" w:themeFill="background1" w:themeFillShade="F2"/>
-            <w:vAlign w:val="center"/>
-          </w:tcPr>
-          <w:p>
-            <w:pPr>
-              <w:cnfStyle w:val="000000000000" w:firstRow="0" w:lastRow="0" w:firstColumn="0" w:lastColumn="0" w:oddVBand="0" w:evenVBand="0" w:oddHBand="0" w:evenHBand="0" w:firstRowFirstColumn="0" w:firstRowLastColumn="0" w:lastRowFirstColumn="0" w:lastRowLastColumn="0"/>
-              <w:rPr>
-                <w:rFonts w:ascii="Source Sans Pro Light" w:hAnsi="Source Sans Pro Light" w:cs="Open Sans Light"/>
-                <w:sz w:val="20"/>
-                <w:lang w:val="en-US"/>
-              </w:rPr>
-            </w:pPr>
-            <w:r>
-              <w:rPr>
-                <w:rFonts w:ascii="Source Sans Pro Light" w:hAnsi="Source Sans Pro Light" w:cs="Open Sans Light"/>
-                <w:sz w:val="20"/>
+                <w:szCs w:val="24"/>
+                <w:lang w:val="en-GB"/>
+              </w:rPr>
+            </w:pPr>
+          </w:p>
+        </w:tc>
+        <w:tc>
+          <w:tcPr>
+            <w:tcW w:w="0" w:type="auto"/>
+            <w:shd w:val="clear" w:color="auto" w:fill="F2F2F2" w:themeFill="background1" w:themeFillShade="F2"/>
+            <w:vAlign w:val="center"/>
+          </w:tcPr>
+          <w:p>
+            <w:pPr>
+              <w:cnfStyle w:val="000000000000" w:firstRow="0" w:lastRow="0" w:firstColumn="0" w:lastColumn="0" w:oddVBand="0" w:evenVBand="0" w:oddHBand="0" w:evenHBand="0" w:firstRowFirstColumn="0" w:firstRowLastColumn="0" w:lastRowFirstColumn="0" w:lastRowLastColumn="0"/>
+              <w:rPr>
+                <w:rFonts w:ascii="Source Sans Pro Light" w:hAnsi="Source Sans Pro Light" w:cs="Open Sans Light"/>
+                <w:szCs w:val="24"/>
+                <w:lang w:val="en-US"/>
+              </w:rPr>
+            </w:pPr>
+            <w:r>
+              <w:rPr>
+                <w:rFonts w:ascii="Source Sans Pro Light" w:hAnsi="Source Sans Pro Light" w:cs="Open Sans Light"/>
+                <w:szCs w:val="24"/>
                 <w:lang w:val="en-US"/>
               </w:rPr>
               <w:t>truncated</w:t>
@@ -3579,18 +4762,368 @@
             <w:pPr>
               <w:cnfStyle w:val="000000000000" w:firstRow="0" w:lastRow="0" w:firstColumn="0" w:lastColumn="0" w:oddVBand="0" w:evenVBand="0" w:oddHBand="0" w:evenHBand="0" w:firstRowFirstColumn="0" w:firstRowLastColumn="0" w:lastRowFirstColumn="0" w:lastRowLastColumn="0"/>
               <w:rPr>
-                <w:rFonts w:ascii="Liberation Mono" w:hAnsi="Liberation Mono" w:cs="Liberation Mono"/>
-                <w:sz w:val="18"/>
-                <w:lang w:val="en-US"/>
-              </w:rPr>
-            </w:pPr>
-            <w:r>
-              <w:rPr>
-                <w:rFonts w:ascii="Liberation Mono" w:hAnsi="Liberation Mono" w:cs="Liberation Mono"/>
-                <w:sz w:val="18"/>
-                <w:lang w:val="en-US"/>
-              </w:rPr>
-              <w:t>censReg(), tobit(), vglm(family=tobit)</w:t>
+                <w:rFonts w:ascii="Fira Code" w:hAnsi="Fira Code" w:cs="Liberation Mono"/>
+                <w:szCs w:val="24"/>
+                <w:lang w:val="en-US"/>
+              </w:rPr>
+            </w:pPr>
+            <w:proofErr w:type="spellStart"/>
+            <w:proofErr w:type="gramStart"/>
+            <w:r>
+              <w:rPr>
+                <w:rFonts w:ascii="Fira Code" w:hAnsi="Fira Code" w:cs="Liberation Mono"/>
+                <w:szCs w:val="24"/>
+                <w:lang w:val="en-US"/>
+              </w:rPr>
+              <w:t>censReg</w:t>
+            </w:r>
+            <w:proofErr w:type="spellEnd"/>
+            <w:r>
+              <w:rPr>
+                <w:rFonts w:ascii="Fira Code" w:hAnsi="Fira Code" w:cs="Liberation Mono"/>
+                <w:szCs w:val="24"/>
+                <w:lang w:val="en-US"/>
+              </w:rPr>
+              <w:t>(</w:t>
+            </w:r>
+            <w:proofErr w:type="gramEnd"/>
+            <w:r>
+              <w:rPr>
+                <w:rFonts w:ascii="Fira Code" w:hAnsi="Fira Code" w:cs="Liberation Mono"/>
+                <w:szCs w:val="24"/>
+                <w:lang w:val="en-US"/>
+              </w:rPr>
+              <w:t xml:space="preserve">), </w:t>
+            </w:r>
+            <w:proofErr w:type="spellStart"/>
+            <w:r>
+              <w:rPr>
+                <w:rFonts w:ascii="Fira Code" w:hAnsi="Fira Code" w:cs="Liberation Mono"/>
+                <w:szCs w:val="24"/>
+                <w:lang w:val="en-US"/>
+              </w:rPr>
+              <w:t>tobit</w:t>
+            </w:r>
+            <w:proofErr w:type="spellEnd"/>
+            <w:r>
+              <w:rPr>
+                <w:rFonts w:ascii="Fira Code" w:hAnsi="Fira Code" w:cs="Liberation Mono"/>
+                <w:szCs w:val="24"/>
+                <w:lang w:val="en-US"/>
+              </w:rPr>
+              <w:t xml:space="preserve">(), </w:t>
+            </w:r>
+            <w:proofErr w:type="spellStart"/>
+            <w:r>
+              <w:rPr>
+                <w:rFonts w:ascii="Fira Code" w:hAnsi="Fira Code" w:cs="Liberation Mono"/>
+                <w:szCs w:val="24"/>
+                <w:lang w:val="en-US"/>
+              </w:rPr>
+              <w:t>vglm</w:t>
+            </w:r>
+            <w:proofErr w:type="spellEnd"/>
+            <w:r>
+              <w:rPr>
+                <w:rFonts w:ascii="Fira Code" w:hAnsi="Fira Code" w:cs="Liberation Mono"/>
+                <w:szCs w:val="24"/>
+                <w:lang w:val="en-US"/>
+              </w:rPr>
+              <w:t>(family=</w:t>
+            </w:r>
+            <w:proofErr w:type="spellStart"/>
+            <w:r>
+              <w:rPr>
+                <w:rFonts w:ascii="Fira Code" w:hAnsi="Fira Code" w:cs="Liberation Mono"/>
+                <w:szCs w:val="24"/>
+                <w:lang w:val="en-US"/>
+              </w:rPr>
+              <w:t>tobit</w:t>
+            </w:r>
+            <w:proofErr w:type="spellEnd"/>
+            <w:r>
+              <w:rPr>
+                <w:rFonts w:ascii="Fira Code" w:hAnsi="Fira Code" w:cs="Liberation Mono"/>
+                <w:szCs w:val="24"/>
+                <w:lang w:val="en-US"/>
+              </w:rPr>
+              <w:t>)</w:t>
+            </w:r>
+          </w:p>
+        </w:tc>
+      </w:tr>
+      <w:tr>
+        <w:trPr>
+          <w:trHeight w:val="255"/>
+        </w:trPr>
+        <w:tc>
+          <w:tcPr>
+            <w:cnfStyle w:val="001000000000" w:firstRow="0" w:lastRow="0" w:firstColumn="1" w:lastColumn="0" w:oddVBand="0" w:evenVBand="0" w:oddHBand="0" w:evenHBand="0" w:firstRowFirstColumn="0" w:firstRowLastColumn="0" w:lastRowFirstColumn="0" w:lastRowLastColumn="0"/>
+            <w:tcW w:w="0" w:type="auto"/>
+            <w:vMerge w:val="restart"/>
+            <w:shd w:val="clear" w:color="auto" w:fill="FFFFFF" w:themeFill="background1"/>
+            <w:vAlign w:val="center"/>
+          </w:tcPr>
+          <w:p>
+            <w:pPr>
+              <w:rPr>
+                <w:rFonts w:ascii="Source Sans Pro Light" w:hAnsi="Source Sans Pro Light" w:cs="Open Sans Light"/>
+                <w:b w:val="0"/>
+                <w:szCs w:val="24"/>
+                <w:lang w:val="en-GB"/>
+              </w:rPr>
+            </w:pPr>
+            <w:r>
+              <w:rPr>
+                <w:rFonts w:ascii="Source Sans Pro Light" w:hAnsi="Source Sans Pro Light" w:cs="Open Sans Light"/>
+                <w:b w:val="0"/>
+                <w:szCs w:val="24"/>
+                <w:lang w:val="en-GB"/>
+              </w:rPr>
+              <w:t>Continuous, but exponential growth</w:t>
+            </w:r>
+          </w:p>
+        </w:tc>
+        <w:tc>
+          <w:tcPr>
+            <w:tcW w:w="0" w:type="auto"/>
+            <w:vMerge w:val="restart"/>
+            <w:shd w:val="clear" w:color="auto" w:fill="FFFFFF" w:themeFill="background1"/>
+            <w:vAlign w:val="center"/>
+          </w:tcPr>
+          <w:p>
+            <w:pPr>
+              <w:cnfStyle w:val="000000000000" w:firstRow="0" w:lastRow="0" w:firstColumn="0" w:lastColumn="0" w:oddVBand="0" w:evenVBand="0" w:oddHBand="0" w:evenHBand="0" w:firstRowFirstColumn="0" w:firstRowLastColumn="0" w:lastRowFirstColumn="0" w:lastRowLastColumn="0"/>
+              <w:rPr>
+                <w:rFonts w:ascii="Source Sans Pro Light" w:hAnsi="Source Sans Pro Light" w:cs="Open Sans Light"/>
+                <w:szCs w:val="24"/>
+                <w:lang w:val="en-GB"/>
+              </w:rPr>
+            </w:pPr>
+          </w:p>
+        </w:tc>
+        <w:tc>
+          <w:tcPr>
+            <w:tcW w:w="0" w:type="auto"/>
+            <w:vMerge w:val="restart"/>
+            <w:shd w:val="clear" w:color="auto" w:fill="FFFFFF" w:themeFill="background1"/>
+            <w:vAlign w:val="center"/>
+          </w:tcPr>
+          <w:p>
+            <w:pPr>
+              <w:cnfStyle w:val="000000000000" w:firstRow="0" w:lastRow="0" w:firstColumn="0" w:lastColumn="0" w:oddVBand="0" w:evenVBand="0" w:oddHBand="0" w:evenHBand="0" w:firstRowFirstColumn="0" w:firstRowLastColumn="0" w:lastRowFirstColumn="0" w:lastRowLastColumn="0"/>
+              <w:rPr>
+                <w:rFonts w:ascii="Source Sans Pro Light" w:hAnsi="Source Sans Pro Light" w:cs="Open Sans Light"/>
+                <w:szCs w:val="24"/>
+                <w:lang w:val="en-US"/>
+              </w:rPr>
+            </w:pPr>
+            <w:r>
+              <w:rPr>
+                <w:rFonts w:ascii="Source Sans Pro Light" w:hAnsi="Source Sans Pro Light" w:cs="Open Sans Light"/>
+                <w:szCs w:val="24"/>
+                <w:lang w:val="en-US"/>
+              </w:rPr>
+              <w:t>log-transformed, non-linear</w:t>
+            </w:r>
+          </w:p>
+        </w:tc>
+        <w:tc>
+          <w:tcPr>
+            <w:tcW w:w="0" w:type="auto"/>
+            <w:shd w:val="clear" w:color="auto" w:fill="FFFFFF" w:themeFill="background1"/>
+          </w:tcPr>
+          <w:p>
+            <w:pPr>
+              <w:cnfStyle w:val="000000000000" w:firstRow="0" w:lastRow="0" w:firstColumn="0" w:lastColumn="0" w:oddVBand="0" w:evenVBand="0" w:oddHBand="0" w:evenHBand="0" w:firstRowFirstColumn="0" w:firstRowLastColumn="0" w:lastRowFirstColumn="0" w:lastRowLastColumn="0"/>
+              <w:rPr>
+                <w:rFonts w:ascii="Fira Code" w:hAnsi="Fira Code" w:cs="Liberation Mono"/>
+                <w:szCs w:val="24"/>
+                <w:lang w:val="en-US"/>
+              </w:rPr>
+            </w:pPr>
+            <w:proofErr w:type="spellStart"/>
+            <w:r>
+              <w:rPr>
+                <w:rFonts w:ascii="Fira Code" w:hAnsi="Fira Code" w:cs="Liberation Mono"/>
+                <w:szCs w:val="24"/>
+                <w:lang w:val="en-US"/>
+              </w:rPr>
+              <w:t>glm</w:t>
+            </w:r>
+            <w:proofErr w:type="spellEnd"/>
+            <w:r>
+              <w:rPr>
+                <w:rFonts w:ascii="Fira Code" w:hAnsi="Fira Code" w:cs="Liberation Mono"/>
+                <w:szCs w:val="24"/>
+                <w:lang w:val="en-US"/>
+              </w:rPr>
+              <w:t>(family=Gaussian("log"),</w:t>
+            </w:r>
+            <w:r>
+              <w:rPr>
+                <w:rFonts w:ascii="Fira Code" w:hAnsi="Fira Code" w:cs="Liberation Mono"/>
+                <w:szCs w:val="24"/>
+                <w:lang w:val="en-US"/>
+              </w:rPr>
+              <w:t xml:space="preserve"> </w:t>
+            </w:r>
+            <w:proofErr w:type="spellStart"/>
+            <w:proofErr w:type="gramStart"/>
+            <w:r>
+              <w:rPr>
+                <w:rFonts w:ascii="Fira Code" w:hAnsi="Fira Code" w:cs="Liberation Mono"/>
+                <w:szCs w:val="24"/>
+                <w:lang w:val="en-US"/>
+              </w:rPr>
+              <w:t>nls</w:t>
+            </w:r>
+            <w:proofErr w:type="spellEnd"/>
+            <w:r>
+              <w:rPr>
+                <w:rFonts w:ascii="Fira Code" w:hAnsi="Fira Code" w:cs="Liberation Mono"/>
+                <w:szCs w:val="24"/>
+                <w:lang w:val="en-US"/>
+              </w:rPr>
+              <w:t>(</w:t>
+            </w:r>
+            <w:proofErr w:type="gramEnd"/>
+            <w:r>
+              <w:rPr>
+                <w:rFonts w:ascii="Fira Code" w:hAnsi="Fira Code" w:cs="Liberation Mono"/>
+                <w:szCs w:val="24"/>
+                <w:lang w:val="en-US"/>
+              </w:rPr>
+              <w:t>)</w:t>
+            </w:r>
+          </w:p>
+        </w:tc>
+      </w:tr>
+      <w:tr>
+        <w:trPr>
+          <w:trHeight w:val="255"/>
+        </w:trPr>
+        <w:tc>
+          <w:tcPr>
+            <w:cnfStyle w:val="001000000000" w:firstRow="0" w:lastRow="0" w:firstColumn="1" w:lastColumn="0" w:oddVBand="0" w:evenVBand="0" w:oddHBand="0" w:evenHBand="0" w:firstRowFirstColumn="0" w:firstRowLastColumn="0" w:lastRowFirstColumn="0" w:lastRowLastColumn="0"/>
+            <w:tcW w:w="0" w:type="auto"/>
+            <w:vMerge/>
+            <w:shd w:val="clear" w:color="auto" w:fill="FFFFFF" w:themeFill="background1"/>
+            <w:vAlign w:val="center"/>
+          </w:tcPr>
+          <w:p>
+            <w:pPr>
+              <w:rPr>
+                <w:rFonts w:ascii="Source Sans Pro Light" w:hAnsi="Source Sans Pro Light" w:cs="Open Sans Light"/>
+                <w:szCs w:val="24"/>
+                <w:lang w:val="en-GB"/>
+              </w:rPr>
+            </w:pPr>
+          </w:p>
+        </w:tc>
+        <w:tc>
+          <w:tcPr>
+            <w:tcW w:w="0" w:type="auto"/>
+            <w:vMerge/>
+            <w:shd w:val="clear" w:color="auto" w:fill="FFFFFF" w:themeFill="background1"/>
+            <w:vAlign w:val="center"/>
+          </w:tcPr>
+          <w:p>
+            <w:pPr>
+              <w:cnfStyle w:val="000000000000" w:firstRow="0" w:lastRow="0" w:firstColumn="0" w:lastColumn="0" w:oddVBand="0" w:evenVBand="0" w:oddHBand="0" w:evenHBand="0" w:firstRowFirstColumn="0" w:firstRowLastColumn="0" w:lastRowFirstColumn="0" w:lastRowLastColumn="0"/>
+              <w:rPr>
+                <w:rFonts w:ascii="Source Sans Pro Light" w:hAnsi="Source Sans Pro Light" w:cs="Open Sans Light"/>
+                <w:szCs w:val="24"/>
+                <w:lang w:val="en-GB"/>
+              </w:rPr>
+            </w:pPr>
+          </w:p>
+        </w:tc>
+        <w:tc>
+          <w:tcPr>
+            <w:tcW w:w="0" w:type="auto"/>
+            <w:vMerge/>
+            <w:shd w:val="clear" w:color="auto" w:fill="FFFFFF" w:themeFill="background1"/>
+            <w:vAlign w:val="center"/>
+          </w:tcPr>
+          <w:p>
+            <w:pPr>
+              <w:cnfStyle w:val="000000000000" w:firstRow="0" w:lastRow="0" w:firstColumn="0" w:lastColumn="0" w:oddVBand="0" w:evenVBand="0" w:oddHBand="0" w:evenHBand="0" w:firstRowFirstColumn="0" w:firstRowLastColumn="0" w:lastRowFirstColumn="0" w:lastRowLastColumn="0"/>
+              <w:rPr>
+                <w:rFonts w:ascii="Source Sans Pro Light" w:hAnsi="Source Sans Pro Light" w:cs="Open Sans Light"/>
+                <w:szCs w:val="24"/>
+                <w:lang w:val="en-US"/>
+              </w:rPr>
+            </w:pPr>
+          </w:p>
+        </w:tc>
+        <w:tc>
+          <w:tcPr>
+            <w:tcW w:w="0" w:type="auto"/>
+            <w:shd w:val="clear" w:color="auto" w:fill="FFFFFF" w:themeFill="background1"/>
+          </w:tcPr>
+          <w:p>
+            <w:pPr>
+              <w:cnfStyle w:val="000000000000" w:firstRow="0" w:lastRow="0" w:firstColumn="0" w:lastColumn="0" w:oddVBand="0" w:evenVBand="0" w:oddHBand="0" w:evenHBand="0" w:firstRowFirstColumn="0" w:firstRowLastColumn="0" w:lastRowFirstColumn="0" w:lastRowLastColumn="0"/>
+              <w:rPr>
+                <w:rFonts w:ascii="Fira Code" w:hAnsi="Fira Code" w:cs="Liberation Mono"/>
+                <w:szCs w:val="24"/>
+                <w:lang w:val="en-US"/>
+              </w:rPr>
+            </w:pPr>
+            <w:proofErr w:type="spellStart"/>
+            <w:r>
+              <w:rPr>
+                <w:rFonts w:ascii="Fira Code" w:hAnsi="Fira Code" w:cs="Liberation Mono"/>
+                <w:szCs w:val="24"/>
+                <w:lang w:val="en-US"/>
+              </w:rPr>
+              <w:t>glmmTMB</w:t>
+            </w:r>
+            <w:proofErr w:type="spellEnd"/>
+            <w:r>
+              <w:rPr>
+                <w:rFonts w:ascii="Fira Code" w:hAnsi="Fira Code" w:cs="Liberation Mono"/>
+                <w:szCs w:val="24"/>
+                <w:lang w:val="en-US"/>
+              </w:rPr>
+              <w:t>(family=Gaussian("log")</w:t>
+            </w:r>
+            <w:r>
+              <w:rPr>
+                <w:rFonts w:ascii="Fira Code" w:hAnsi="Fira Code" w:cs="Liberation Mono"/>
+                <w:szCs w:val="24"/>
+                <w:lang w:val="en-US"/>
+              </w:rPr>
+              <w:t xml:space="preserve">, </w:t>
+            </w:r>
+            <w:proofErr w:type="spellStart"/>
+            <w:proofErr w:type="gramStart"/>
+            <w:r>
+              <w:rPr>
+                <w:rFonts w:ascii="Fira Code" w:hAnsi="Fira Code" w:cs="Liberation Mono"/>
+                <w:szCs w:val="24"/>
+                <w:lang w:val="en-US"/>
+              </w:rPr>
+              <w:t>nlmer</w:t>
+            </w:r>
+            <w:proofErr w:type="spellEnd"/>
+            <w:r>
+              <w:rPr>
+                <w:rFonts w:ascii="Fira Code" w:hAnsi="Fira Code" w:cs="Liberation Mono"/>
+                <w:szCs w:val="24"/>
+                <w:lang w:val="en-US"/>
+              </w:rPr>
+              <w:t>(</w:t>
+            </w:r>
+            <w:proofErr w:type="gramEnd"/>
+            <w:r>
+              <w:rPr>
+                <w:rFonts w:ascii="Fira Code" w:hAnsi="Fira Code" w:cs="Liberation Mono"/>
+                <w:szCs w:val="24"/>
+                <w:lang w:val="en-US"/>
+              </w:rPr>
+              <w:t>)</w:t>
             </w:r>
           </w:p>
         </w:tc>
@@ -3603,23 +5136,23 @@
           <w:tcPr>
             <w:cnfStyle w:val="001000000000" w:firstRow="0" w:lastRow="0" w:firstColumn="1" w:lastColumn="0" w:oddVBand="0" w:evenVBand="0" w:oddHBand="0" w:evenHBand="0" w:firstRowFirstColumn="0" w:firstRowLastColumn="0" w:lastRowFirstColumn="0" w:lastRowLastColumn="0"/>
             <w:tcW w:w="0" w:type="auto"/>
-            <w:shd w:val="clear" w:color="auto" w:fill="auto"/>
-            <w:vAlign w:val="center"/>
-          </w:tcPr>
-          <w:p>
-            <w:pPr>
-              <w:rPr>
-                <w:rFonts w:ascii="Source Sans Pro Light" w:hAnsi="Source Sans Pro Light" w:cs="Open Sans Light"/>
-                <w:b w:val="0"/>
-                <w:sz w:val="20"/>
-                <w:lang w:val="en-US"/>
-              </w:rPr>
-            </w:pPr>
-            <w:r>
-              <w:rPr>
-                <w:rFonts w:ascii="Source Sans Pro Light" w:hAnsi="Source Sans Pro Light" w:cs="Open Sans Light"/>
-                <w:b w:val="0"/>
-                <w:sz w:val="20"/>
+            <w:shd w:val="clear" w:color="auto" w:fill="F2F2F2" w:themeFill="background1" w:themeFillShade="F2"/>
+            <w:vAlign w:val="center"/>
+          </w:tcPr>
+          <w:p>
+            <w:pPr>
+              <w:rPr>
+                <w:rFonts w:ascii="Source Sans Pro Light" w:hAnsi="Source Sans Pro Light" w:cs="Open Sans Light"/>
+                <w:b w:val="0"/>
+                <w:szCs w:val="24"/>
+                <w:lang w:val="en-US"/>
+              </w:rPr>
+            </w:pPr>
+            <w:r>
+              <w:rPr>
+                <w:rFonts w:ascii="Source Sans Pro Light" w:hAnsi="Source Sans Pro Light" w:cs="Open Sans Light"/>
+                <w:b w:val="0"/>
+                <w:szCs w:val="24"/>
                 <w:lang w:val="en-US"/>
               </w:rPr>
               <w:t>Proportion / Ratio with &gt; 2 categories</w:t>
@@ -3629,22 +5162,22 @@
         <w:tc>
           <w:tcPr>
             <w:tcW w:w="0" w:type="auto"/>
-            <w:shd w:val="clear" w:color="auto" w:fill="auto"/>
-            <w:vAlign w:val="center"/>
-          </w:tcPr>
-          <w:p>
-            <w:pPr>
-              <w:cnfStyle w:val="000000000000" w:firstRow="0" w:lastRow="0" w:firstColumn="0" w:lastColumn="0" w:oddVBand="0" w:evenVBand="0" w:oddHBand="0" w:evenHBand="0" w:firstRowFirstColumn="0" w:firstRowLastColumn="0" w:lastRowFirstColumn="0" w:lastRowLastColumn="0"/>
-              <w:rPr>
-                <w:rFonts w:ascii="Source Sans Pro Light" w:hAnsi="Source Sans Pro Light" w:cs="Open Sans Light"/>
-                <w:sz w:val="20"/>
-                <w:lang w:val="en-GB"/>
-              </w:rPr>
-            </w:pPr>
-            <w:r>
-              <w:rPr>
-                <w:rFonts w:ascii="Source Sans Pro Light" w:hAnsi="Source Sans Pro Light" w:cs="Open Sans Light"/>
-                <w:sz w:val="20"/>
+            <w:shd w:val="clear" w:color="auto" w:fill="F2F2F2" w:themeFill="background1" w:themeFillShade="F2"/>
+            <w:vAlign w:val="center"/>
+          </w:tcPr>
+          <w:p>
+            <w:pPr>
+              <w:cnfStyle w:val="000000000000" w:firstRow="0" w:lastRow="0" w:firstColumn="0" w:lastColumn="0" w:oddVBand="0" w:evenVBand="0" w:oddHBand="0" w:evenHBand="0" w:firstRowFirstColumn="0" w:firstRowLastColumn="0" w:lastRowFirstColumn="0" w:lastRowLastColumn="0"/>
+              <w:rPr>
+                <w:rFonts w:ascii="Source Sans Pro Light" w:hAnsi="Source Sans Pro Light" w:cs="Open Sans Light"/>
+                <w:szCs w:val="24"/>
+                <w:lang w:val="en-GB"/>
+              </w:rPr>
+            </w:pPr>
+            <w:r>
+              <w:rPr>
+                <w:rFonts w:ascii="Source Sans Pro Light" w:hAnsi="Source Sans Pro Light" w:cs="Open Sans Light"/>
+                <w:szCs w:val="24"/>
                 <w:lang w:val="en-GB"/>
               </w:rPr>
               <w:t>Biomass partitioning in plants (ratio of leaf, stem and root mass)</w:t>
@@ -3654,22 +5187,22 @@
         <w:tc>
           <w:tcPr>
             <w:tcW w:w="0" w:type="auto"/>
-            <w:shd w:val="clear" w:color="auto" w:fill="auto"/>
-            <w:vAlign w:val="center"/>
-          </w:tcPr>
-          <w:p>
-            <w:pPr>
-              <w:cnfStyle w:val="000000000000" w:firstRow="0" w:lastRow="0" w:firstColumn="0" w:lastColumn="0" w:oddVBand="0" w:evenVBand="0" w:oddHBand="0" w:evenHBand="0" w:firstRowFirstColumn="0" w:firstRowLastColumn="0" w:lastRowFirstColumn="0" w:lastRowLastColumn="0"/>
-              <w:rPr>
-                <w:rFonts w:ascii="Source Sans Pro Light" w:hAnsi="Source Sans Pro Light" w:cs="Open Sans Light"/>
-                <w:sz w:val="20"/>
-                <w:lang w:val="en-US"/>
-              </w:rPr>
-            </w:pPr>
-            <w:r>
-              <w:rPr>
-                <w:rFonts w:ascii="Source Sans Pro Light" w:hAnsi="Source Sans Pro Light" w:cs="Open Sans Light"/>
-                <w:sz w:val="20"/>
+            <w:shd w:val="clear" w:color="auto" w:fill="F2F2F2" w:themeFill="background1" w:themeFillShade="F2"/>
+            <w:vAlign w:val="center"/>
+          </w:tcPr>
+          <w:p>
+            <w:pPr>
+              <w:cnfStyle w:val="000000000000" w:firstRow="0" w:lastRow="0" w:firstColumn="0" w:lastColumn="0" w:oddVBand="0" w:evenVBand="0" w:oddHBand="0" w:evenHBand="0" w:firstRowFirstColumn="0" w:firstRowLastColumn="0" w:lastRowFirstColumn="0" w:lastRowLastColumn="0"/>
+              <w:rPr>
+                <w:rFonts w:ascii="Source Sans Pro Light" w:hAnsi="Source Sans Pro Light" w:cs="Open Sans Light"/>
+                <w:szCs w:val="24"/>
+                <w:lang w:val="en-US"/>
+              </w:rPr>
+            </w:pPr>
+            <w:r>
+              <w:rPr>
+                <w:rFonts w:ascii="Source Sans Pro Light" w:hAnsi="Source Sans Pro Light" w:cs="Open Sans Light"/>
+                <w:szCs w:val="24"/>
                 <w:lang w:val="en-US"/>
               </w:rPr>
               <w:t>Dirichlet</w:t>
@@ -3679,24 +5212,44 @@
         <w:tc>
           <w:tcPr>
             <w:tcW w:w="0" w:type="auto"/>
-            <w:shd w:val="clear" w:color="auto" w:fill="auto"/>
-          </w:tcPr>
-          <w:p>
-            <w:pPr>
-              <w:cnfStyle w:val="000000000000" w:firstRow="0" w:lastRow="0" w:firstColumn="0" w:lastColumn="0" w:oddVBand="0" w:evenVBand="0" w:oddHBand="0" w:evenHBand="0" w:firstRowFirstColumn="0" w:firstRowLastColumn="0" w:lastRowFirstColumn="0" w:lastRowLastColumn="0"/>
-              <w:rPr>
-                <w:rFonts w:ascii="Liberation Mono" w:hAnsi="Liberation Mono" w:cs="Liberation Mono"/>
-                <w:sz w:val="18"/>
-                <w:lang w:val="en-US"/>
-              </w:rPr>
-            </w:pPr>
-            <w:r>
-              <w:rPr>
-                <w:rFonts w:ascii="Liberation Mono" w:hAnsi="Liberation Mono" w:cs="Liberation Mono"/>
-                <w:sz w:val="18"/>
-                <w:lang w:val="en-US"/>
-              </w:rPr>
-              <w:t>DirichReg()</w:t>
+            <w:shd w:val="clear" w:color="auto" w:fill="F2F2F2" w:themeFill="background1" w:themeFillShade="F2"/>
+          </w:tcPr>
+          <w:p>
+            <w:pPr>
+              <w:cnfStyle w:val="000000000000" w:firstRow="0" w:lastRow="0" w:firstColumn="0" w:lastColumn="0" w:oddVBand="0" w:evenVBand="0" w:oddHBand="0" w:evenHBand="0" w:firstRowFirstColumn="0" w:firstRowLastColumn="0" w:lastRowFirstColumn="0" w:lastRowLastColumn="0"/>
+              <w:rPr>
+                <w:rFonts w:ascii="Fira Code" w:hAnsi="Fira Code" w:cs="Liberation Mono"/>
+                <w:szCs w:val="24"/>
+                <w:lang w:val="en-US"/>
+              </w:rPr>
+            </w:pPr>
+            <w:proofErr w:type="spellStart"/>
+            <w:proofErr w:type="gramStart"/>
+            <w:r>
+              <w:rPr>
+                <w:rFonts w:ascii="Fira Code" w:hAnsi="Fira Code" w:cs="Liberation Mono"/>
+                <w:szCs w:val="24"/>
+                <w:lang w:val="en-US"/>
+              </w:rPr>
+              <w:t>DirichReg</w:t>
+            </w:r>
+            <w:proofErr w:type="spellEnd"/>
+            <w:r>
+              <w:rPr>
+                <w:rFonts w:ascii="Fira Code" w:hAnsi="Fira Code" w:cs="Liberation Mono"/>
+                <w:szCs w:val="24"/>
+                <w:lang w:val="en-US"/>
+              </w:rPr>
+              <w:t>(</w:t>
+            </w:r>
+            <w:proofErr w:type="gramEnd"/>
+            <w:r>
+              <w:rPr>
+                <w:rFonts w:ascii="Fira Code" w:hAnsi="Fira Code" w:cs="Liberation Mono"/>
+                <w:szCs w:val="24"/>
+                <w:lang w:val="en-US"/>
+              </w:rPr>
+              <w:t>)</w:t>
             </w:r>
           </w:p>
         </w:tc>
@@ -3710,7 +5263,7 @@
             <w:cnfStyle w:val="001000000000" w:firstRow="0" w:lastRow="0" w:firstColumn="1" w:lastColumn="0" w:oddVBand="0" w:evenVBand="0" w:oddHBand="0" w:evenHBand="0" w:firstRowFirstColumn="0" w:firstRowLastColumn="0" w:lastRowFirstColumn="0" w:lastRowLastColumn="0"/>
             <w:tcW w:w="0" w:type="auto"/>
             <w:vMerge w:val="restart"/>
-            <w:shd w:val="clear" w:color="auto" w:fill="F2F2F2" w:themeFill="background1" w:themeFillShade="F2"/>
+            <w:shd w:val="clear" w:color="auto" w:fill="FFFFFF" w:themeFill="background1"/>
             <w:vAlign w:val="center"/>
           </w:tcPr>
           <w:p>
@@ -3719,7 +5272,7 @@
                 <w:rFonts w:ascii="Source Sans Pro Light" w:hAnsi="Source Sans Pro Light" w:cs="Open Sans Light"/>
                 <w:b w:val="0"/>
                 <w:bCs w:val="0"/>
-                <w:sz w:val="20"/>
+                <w:szCs w:val="24"/>
                 <w:lang w:val="en-US"/>
               </w:rPr>
             </w:pPr>
@@ -3728,7 +5281,7 @@
                 <w:rFonts w:ascii="Source Sans Pro Light" w:hAnsi="Source Sans Pro Light" w:cs="Open Sans Light"/>
                 <w:b w:val="0"/>
                 <w:bCs w:val="0"/>
-                <w:sz w:val="20"/>
+                <w:szCs w:val="24"/>
                 <w:lang w:val="en-US"/>
               </w:rPr>
               <w:t>Time-to-Event</w:t>
@@ -3739,22 +5292,22 @@
           <w:tcPr>
             <w:tcW w:w="0" w:type="auto"/>
             <w:vMerge w:val="restart"/>
-            <w:shd w:val="clear" w:color="auto" w:fill="F2F2F2" w:themeFill="background1" w:themeFillShade="F2"/>
-            <w:vAlign w:val="center"/>
-          </w:tcPr>
-          <w:p>
-            <w:pPr>
-              <w:cnfStyle w:val="000000000000" w:firstRow="0" w:lastRow="0" w:firstColumn="0" w:lastColumn="0" w:oddVBand="0" w:evenVBand="0" w:oddHBand="0" w:evenHBand="0" w:firstRowFirstColumn="0" w:firstRowLastColumn="0" w:lastRowFirstColumn="0" w:lastRowLastColumn="0"/>
-              <w:rPr>
-                <w:rFonts w:ascii="Source Sans Pro Light" w:hAnsi="Source Sans Pro Light" w:cs="Open Sans Light"/>
-                <w:sz w:val="20"/>
-                <w:lang w:val="en-GB"/>
-              </w:rPr>
-            </w:pPr>
-            <w:r>
-              <w:rPr>
-                <w:rFonts w:ascii="Source Sans Pro Light" w:hAnsi="Source Sans Pro Light" w:cs="Open Sans Light"/>
-                <w:sz w:val="20"/>
+            <w:shd w:val="clear" w:color="auto" w:fill="FFFFFF" w:themeFill="background1"/>
+            <w:vAlign w:val="center"/>
+          </w:tcPr>
+          <w:p>
+            <w:pPr>
+              <w:cnfStyle w:val="000000000000" w:firstRow="0" w:lastRow="0" w:firstColumn="0" w:lastColumn="0" w:oddVBand="0" w:evenVBand="0" w:oddHBand="0" w:evenHBand="0" w:firstRowFirstColumn="0" w:firstRowLastColumn="0" w:lastRowFirstColumn="0" w:lastRowLastColumn="0"/>
+              <w:rPr>
+                <w:rFonts w:ascii="Source Sans Pro Light" w:hAnsi="Source Sans Pro Light" w:cs="Open Sans Light"/>
+                <w:szCs w:val="24"/>
+                <w:lang w:val="en-GB"/>
+              </w:rPr>
+            </w:pPr>
+            <w:r>
+              <w:rPr>
+                <w:rFonts w:ascii="Source Sans Pro Light" w:hAnsi="Source Sans Pro Light" w:cs="Open Sans Light"/>
+                <w:szCs w:val="24"/>
                 <w:lang w:val="en-GB"/>
               </w:rPr>
               <w:t>Survival-analysis, time until event/death occurs</w:t>
@@ -3765,22 +5318,22 @@
           <w:tcPr>
             <w:tcW w:w="0" w:type="auto"/>
             <w:vMerge w:val="restart"/>
-            <w:shd w:val="clear" w:color="auto" w:fill="F2F2F2" w:themeFill="background1" w:themeFillShade="F2"/>
-            <w:vAlign w:val="center"/>
-          </w:tcPr>
-          <w:p>
-            <w:pPr>
-              <w:cnfStyle w:val="000000000000" w:firstRow="0" w:lastRow="0" w:firstColumn="0" w:lastColumn="0" w:oddVBand="0" w:evenVBand="0" w:oddHBand="0" w:evenHBand="0" w:firstRowFirstColumn="0" w:firstRowLastColumn="0" w:lastRowFirstColumn="0" w:lastRowLastColumn="0"/>
-              <w:rPr>
-                <w:rFonts w:ascii="Source Sans Pro Light" w:hAnsi="Source Sans Pro Light" w:cs="Open Sans Light"/>
-                <w:sz w:val="20"/>
-                <w:lang w:val="en-US"/>
-              </w:rPr>
-            </w:pPr>
-            <w:r>
-              <w:rPr>
-                <w:rFonts w:ascii="Source Sans Pro Light" w:hAnsi="Source Sans Pro Light" w:cs="Open Sans Light"/>
-                <w:sz w:val="20"/>
+            <w:shd w:val="clear" w:color="auto" w:fill="FFFFFF" w:themeFill="background1"/>
+            <w:vAlign w:val="center"/>
+          </w:tcPr>
+          <w:p>
+            <w:pPr>
+              <w:cnfStyle w:val="000000000000" w:firstRow="0" w:lastRow="0" w:firstColumn="0" w:lastColumn="0" w:oddVBand="0" w:evenVBand="0" w:oddHBand="0" w:evenHBand="0" w:firstRowFirstColumn="0" w:firstRowLastColumn="0" w:lastRowFirstColumn="0" w:lastRowLastColumn="0"/>
+              <w:rPr>
+                <w:rFonts w:ascii="Source Sans Pro Light" w:hAnsi="Source Sans Pro Light" w:cs="Open Sans Light"/>
+                <w:szCs w:val="24"/>
+                <w:lang w:val="en-US"/>
+              </w:rPr>
+            </w:pPr>
+            <w:r>
+              <w:rPr>
+                <w:rFonts w:ascii="Source Sans Pro Light" w:hAnsi="Source Sans Pro Light" w:cs="Open Sans Light"/>
+                <w:szCs w:val="24"/>
                 <w:lang w:val="en-US"/>
               </w:rPr>
               <w:t>Cox (proportional hazards)</w:t>
@@ -3790,24 +5343,44 @@
         <w:tc>
           <w:tcPr>
             <w:tcW w:w="0" w:type="auto"/>
-            <w:shd w:val="clear" w:color="auto" w:fill="F2F2F2" w:themeFill="background1" w:themeFillShade="F2"/>
-          </w:tcPr>
-          <w:p>
-            <w:pPr>
-              <w:cnfStyle w:val="000000000000" w:firstRow="0" w:lastRow="0" w:firstColumn="0" w:lastColumn="0" w:oddVBand="0" w:evenVBand="0" w:oddHBand="0" w:evenHBand="0" w:firstRowFirstColumn="0" w:firstRowLastColumn="0" w:lastRowFirstColumn="0" w:lastRowLastColumn="0"/>
-              <w:rPr>
-                <w:rFonts w:ascii="Liberation Mono" w:hAnsi="Liberation Mono" w:cs="Liberation Mono"/>
-                <w:sz w:val="18"/>
-                <w:lang w:val="en-US"/>
-              </w:rPr>
-            </w:pPr>
-            <w:r>
-              <w:rPr>
-                <w:rFonts w:ascii="Liberation Mono" w:hAnsi="Liberation Mono" w:cs="Liberation Mono"/>
-                <w:sz w:val="18"/>
-                <w:lang w:val="en-US"/>
-              </w:rPr>
-              <w:t>coxph()</w:t>
+            <w:shd w:val="clear" w:color="auto" w:fill="FFFFFF" w:themeFill="background1"/>
+          </w:tcPr>
+          <w:p>
+            <w:pPr>
+              <w:cnfStyle w:val="000000000000" w:firstRow="0" w:lastRow="0" w:firstColumn="0" w:lastColumn="0" w:oddVBand="0" w:evenVBand="0" w:oddHBand="0" w:evenHBand="0" w:firstRowFirstColumn="0" w:firstRowLastColumn="0" w:lastRowFirstColumn="0" w:lastRowLastColumn="0"/>
+              <w:rPr>
+                <w:rFonts w:ascii="Fira Code" w:hAnsi="Fira Code" w:cs="Liberation Mono"/>
+                <w:szCs w:val="24"/>
+                <w:lang w:val="en-US"/>
+              </w:rPr>
+            </w:pPr>
+            <w:proofErr w:type="spellStart"/>
+            <w:proofErr w:type="gramStart"/>
+            <w:r>
+              <w:rPr>
+                <w:rFonts w:ascii="Fira Code" w:hAnsi="Fira Code" w:cs="Liberation Mono"/>
+                <w:szCs w:val="24"/>
+                <w:lang w:val="en-US"/>
+              </w:rPr>
+              <w:t>coxph</w:t>
+            </w:r>
+            <w:proofErr w:type="spellEnd"/>
+            <w:r>
+              <w:rPr>
+                <w:rFonts w:ascii="Fira Code" w:hAnsi="Fira Code" w:cs="Liberation Mono"/>
+                <w:szCs w:val="24"/>
+                <w:lang w:val="en-US"/>
+              </w:rPr>
+              <w:t>(</w:t>
+            </w:r>
+            <w:proofErr w:type="gramEnd"/>
+            <w:r>
+              <w:rPr>
+                <w:rFonts w:ascii="Fira Code" w:hAnsi="Fira Code" w:cs="Liberation Mono"/>
+                <w:szCs w:val="24"/>
+                <w:lang w:val="en-US"/>
+              </w:rPr>
+              <w:t>)</w:t>
             </w:r>
           </w:p>
         </w:tc>
@@ -3821,7 +5394,7 @@
             <w:cnfStyle w:val="001000000000" w:firstRow="0" w:lastRow="0" w:firstColumn="1" w:lastColumn="0" w:oddVBand="0" w:evenVBand="0" w:oddHBand="0" w:evenHBand="0" w:firstRowFirstColumn="0" w:firstRowLastColumn="0" w:lastRowFirstColumn="0" w:lastRowLastColumn="0"/>
             <w:tcW w:w="0" w:type="auto"/>
             <w:vMerge/>
-            <w:shd w:val="clear" w:color="auto" w:fill="F2F2F2" w:themeFill="background1" w:themeFillShade="F2"/>
+            <w:shd w:val="clear" w:color="auto" w:fill="FFFFFF" w:themeFill="background1"/>
             <w:vAlign w:val="center"/>
           </w:tcPr>
           <w:p>
@@ -3830,7 +5403,7 @@
                 <w:rFonts w:ascii="Source Sans Pro Light" w:hAnsi="Source Sans Pro Light" w:cs="Open Sans Light"/>
                 <w:b w:val="0"/>
                 <w:bCs w:val="0"/>
-                <w:sz w:val="20"/>
+                <w:szCs w:val="24"/>
                 <w:lang w:val="en-US"/>
               </w:rPr>
             </w:pPr>
@@ -3840,15 +5413,15 @@
           <w:tcPr>
             <w:tcW w:w="0" w:type="auto"/>
             <w:vMerge/>
-            <w:shd w:val="clear" w:color="auto" w:fill="F2F2F2" w:themeFill="background1" w:themeFillShade="F2"/>
-            <w:vAlign w:val="center"/>
-          </w:tcPr>
-          <w:p>
-            <w:pPr>
-              <w:cnfStyle w:val="000000000000" w:firstRow="0" w:lastRow="0" w:firstColumn="0" w:lastColumn="0" w:oddVBand="0" w:evenVBand="0" w:oddHBand="0" w:evenHBand="0" w:firstRowFirstColumn="0" w:firstRowLastColumn="0" w:lastRowFirstColumn="0" w:lastRowLastColumn="0"/>
-              <w:rPr>
-                <w:rFonts w:ascii="Source Sans Pro Light" w:hAnsi="Source Sans Pro Light" w:cs="Open Sans Light"/>
-                <w:sz w:val="20"/>
+            <w:shd w:val="clear" w:color="auto" w:fill="FFFFFF" w:themeFill="background1"/>
+            <w:vAlign w:val="center"/>
+          </w:tcPr>
+          <w:p>
+            <w:pPr>
+              <w:cnfStyle w:val="000000000000" w:firstRow="0" w:lastRow="0" w:firstColumn="0" w:lastColumn="0" w:oddVBand="0" w:evenVBand="0" w:oddHBand="0" w:evenHBand="0" w:firstRowFirstColumn="0" w:firstRowLastColumn="0" w:lastRowFirstColumn="0" w:lastRowLastColumn="0"/>
+              <w:rPr>
+                <w:rFonts w:ascii="Source Sans Pro Light" w:hAnsi="Source Sans Pro Light" w:cs="Open Sans Light"/>
+                <w:szCs w:val="24"/>
                 <w:lang w:val="en-GB"/>
               </w:rPr>
             </w:pPr>
@@ -3858,41 +5431,61 @@
           <w:tcPr>
             <w:tcW w:w="0" w:type="auto"/>
             <w:vMerge/>
-            <w:shd w:val="clear" w:color="auto" w:fill="F2F2F2" w:themeFill="background1" w:themeFillShade="F2"/>
-            <w:vAlign w:val="center"/>
-          </w:tcPr>
-          <w:p>
-            <w:pPr>
-              <w:cnfStyle w:val="000000000000" w:firstRow="0" w:lastRow="0" w:firstColumn="0" w:lastColumn="0" w:oddVBand="0" w:evenVBand="0" w:oddHBand="0" w:evenHBand="0" w:firstRowFirstColumn="0" w:firstRowLastColumn="0" w:lastRowFirstColumn="0" w:lastRowLastColumn="0"/>
-              <w:rPr>
-                <w:rFonts w:ascii="Source Sans Pro Light" w:hAnsi="Source Sans Pro Light" w:cs="Open Sans Light"/>
-                <w:sz w:val="20"/>
-                <w:lang w:val="en-US"/>
-              </w:rPr>
-            </w:pPr>
-          </w:p>
-        </w:tc>
-        <w:tc>
-          <w:tcPr>
-            <w:tcW w:w="0" w:type="auto"/>
-            <w:shd w:val="clear" w:color="auto" w:fill="F2F2F2" w:themeFill="background1" w:themeFillShade="F2"/>
-          </w:tcPr>
-          <w:p>
-            <w:pPr>
-              <w:cnfStyle w:val="000000000000" w:firstRow="0" w:lastRow="0" w:firstColumn="0" w:lastColumn="0" w:oddVBand="0" w:evenVBand="0" w:oddHBand="0" w:evenHBand="0" w:firstRowFirstColumn="0" w:firstRowLastColumn="0" w:lastRowFirstColumn="0" w:lastRowLastColumn="0"/>
-              <w:rPr>
-                <w:rFonts w:ascii="Liberation Mono" w:hAnsi="Liberation Mono" w:cs="Liberation Mono"/>
-                <w:sz w:val="18"/>
-                <w:lang w:val="en-US"/>
-              </w:rPr>
-            </w:pPr>
-            <w:r>
-              <w:rPr>
-                <w:rFonts w:ascii="Liberation Mono" w:hAnsi="Liberation Mono" w:cs="Liberation Mono"/>
-                <w:sz w:val="18"/>
-                <w:lang w:val="en-US"/>
-              </w:rPr>
-              <w:t>coxme()</w:t>
+            <w:shd w:val="clear" w:color="auto" w:fill="FFFFFF" w:themeFill="background1"/>
+            <w:vAlign w:val="center"/>
+          </w:tcPr>
+          <w:p>
+            <w:pPr>
+              <w:cnfStyle w:val="000000000000" w:firstRow="0" w:lastRow="0" w:firstColumn="0" w:lastColumn="0" w:oddVBand="0" w:evenVBand="0" w:oddHBand="0" w:evenHBand="0" w:firstRowFirstColumn="0" w:firstRowLastColumn="0" w:lastRowFirstColumn="0" w:lastRowLastColumn="0"/>
+              <w:rPr>
+                <w:rFonts w:ascii="Source Sans Pro Light" w:hAnsi="Source Sans Pro Light" w:cs="Open Sans Light"/>
+                <w:szCs w:val="24"/>
+                <w:lang w:val="en-US"/>
+              </w:rPr>
+            </w:pPr>
+          </w:p>
+        </w:tc>
+        <w:tc>
+          <w:tcPr>
+            <w:tcW w:w="0" w:type="auto"/>
+            <w:shd w:val="clear" w:color="auto" w:fill="FFFFFF" w:themeFill="background1"/>
+          </w:tcPr>
+          <w:p>
+            <w:pPr>
+              <w:cnfStyle w:val="000000000000" w:firstRow="0" w:lastRow="0" w:firstColumn="0" w:lastColumn="0" w:oddVBand="0" w:evenVBand="0" w:oddHBand="0" w:evenHBand="0" w:firstRowFirstColumn="0" w:firstRowLastColumn="0" w:lastRowFirstColumn="0" w:lastRowLastColumn="0"/>
+              <w:rPr>
+                <w:rFonts w:ascii="Fira Code" w:hAnsi="Fira Code" w:cs="Liberation Mono"/>
+                <w:szCs w:val="24"/>
+                <w:lang w:val="en-US"/>
+              </w:rPr>
+            </w:pPr>
+            <w:proofErr w:type="spellStart"/>
+            <w:proofErr w:type="gramStart"/>
+            <w:r>
+              <w:rPr>
+                <w:rFonts w:ascii="Fira Code" w:hAnsi="Fira Code" w:cs="Liberation Mono"/>
+                <w:szCs w:val="24"/>
+                <w:lang w:val="en-US"/>
+              </w:rPr>
+              <w:t>coxme</w:t>
+            </w:r>
+            <w:proofErr w:type="spellEnd"/>
+            <w:r>
+              <w:rPr>
+                <w:rFonts w:ascii="Fira Code" w:hAnsi="Fira Code" w:cs="Liberation Mono"/>
+                <w:szCs w:val="24"/>
+                <w:lang w:val="en-US"/>
+              </w:rPr>
+              <w:t>(</w:t>
+            </w:r>
+            <w:proofErr w:type="gramEnd"/>
+            <w:r>
+              <w:rPr>
+                <w:rFonts w:ascii="Fira Code" w:hAnsi="Fira Code" w:cs="Liberation Mono"/>
+                <w:szCs w:val="24"/>
+                <w:lang w:val="en-US"/>
+              </w:rPr>
+              <w:t>)</w:t>
             </w:r>
           </w:p>
         </w:tc>
@@ -3903,16 +5496,14 @@
         <w:spacing w:before="120" w:after="0"/>
         <w:rPr>
           <w:rFonts w:ascii="Source Sans Pro Light" w:hAnsi="Source Sans Pro Light"/>
-          <w:sz w:val="18"/>
-          <w:szCs w:val="20"/>
+          <w:szCs w:val="24"/>
           <w:lang w:val="en-US"/>
         </w:rPr>
       </w:pPr>
       <w:r>
         <w:rPr>
           <w:rFonts w:ascii="Liberation Mono" w:hAnsi="Liberation Mono" w:cs="Liberation Mono"/>
-          <w:sz w:val="18"/>
-          <w:szCs w:val="20"/>
+          <w:szCs w:val="24"/>
           <w:lang w:val="en-US"/>
         </w:rPr>
         <w:t>*</w:t>
@@ -3920,8 +5511,7 @@
       <w:r>
         <w:rPr>
           <w:rFonts w:ascii="Source Sans Pro Light" w:hAnsi="Source Sans Pro Light"/>
-          <w:sz w:val="18"/>
-          <w:szCs w:val="20"/>
+          <w:szCs w:val="24"/>
           <w:lang w:val="en-US"/>
         </w:rPr>
         <w:t xml:space="preserve"> Indicates same family-option for mixed models as for their non-multilevel counterparts.</w:t>
@@ -3932,28 +5522,13 @@
         <w:spacing w:before="120" w:after="0"/>
         <w:rPr>
           <w:rFonts w:ascii="Source Sans Pro Light" w:hAnsi="Source Sans Pro Light"/>
-          <w:sz w:val="18"/>
-          <w:szCs w:val="20"/>
-          <w:vertAlign w:val="superscript"/>
-          <w:lang w:val="en-US"/>
-        </w:rPr>
-      </w:pPr>
-    </w:p>
-    <w:p>
-      <w:pPr>
-        <w:spacing w:before="120" w:after="0"/>
-        <w:rPr>
-          <w:rFonts w:ascii="Source Sans Pro Light" w:hAnsi="Source Sans Pro Light"/>
-          <w:sz w:val="18"/>
-          <w:szCs w:val="20"/>
+          <w:szCs w:val="24"/>
           <w:lang w:val="en-US"/>
         </w:rPr>
       </w:pPr>
       <w:r>
         <w:rPr>
           <w:rFonts w:ascii="Source Sans Pro Light" w:hAnsi="Source Sans Pro Light"/>
-          <w:sz w:val="18"/>
-          <w:szCs w:val="20"/>
           <w:vertAlign w:val="superscript"/>
           <w:lang w:val="en-US"/>
         </w:rPr>
@@ -3962,8 +5537,6 @@
       <w:r>
         <w:rPr>
           <w:rFonts w:ascii="Source Sans Pro Light" w:hAnsi="Source Sans Pro Light"/>
-          <w:sz w:val="18"/>
-          <w:szCs w:val="20"/>
           <w:lang w:val="en-US"/>
         </w:rPr>
         <w:t xml:space="preserve"> </w:t>
@@ -3971,8 +5544,7 @@
       <w:r>
         <w:rPr>
           <w:rFonts w:ascii="Source Sans Pro Light" w:hAnsi="Source Sans Pro Light"/>
-          <w:sz w:val="18"/>
-          <w:szCs w:val="20"/>
+          <w:szCs w:val="24"/>
           <w:lang w:val="en-US"/>
         </w:rPr>
         <w:t xml:space="preserve">Note that ratios or proportions from </w:t>
@@ -3981,8 +5553,7 @@
         <w:rPr>
           <w:rFonts w:ascii="Source Sans Pro Light" w:hAnsi="Source Sans Pro Light"/>
           <w:i/>
-          <w:sz w:val="18"/>
-          <w:szCs w:val="20"/>
+          <w:szCs w:val="24"/>
           <w:lang w:val="en-US"/>
         </w:rPr>
         <w:t>count data</w:t>
@@ -3990,26 +5561,38 @@
       <w:r>
         <w:rPr>
           <w:rFonts w:ascii="Source Sans Pro Light" w:hAnsi="Source Sans Pro Light"/>
-          <w:sz w:val="18"/>
-          <w:szCs w:val="20"/>
+          <w:szCs w:val="24"/>
           <w:lang w:val="en-US"/>
         </w:rPr>
         <w:t xml:space="preserve">, like </w:t>
       </w:r>
+      <w:proofErr w:type="spellStart"/>
+      <w:proofErr w:type="gramStart"/>
       <w:r>
         <w:rPr>
           <w:rFonts w:ascii="Liberation Mono" w:hAnsi="Liberation Mono" w:cs="Liberation Mono"/>
-          <w:sz w:val="16"/>
-          <w:szCs w:val="20"/>
+          <w:sz w:val="20"/>
+          <w:szCs w:val="24"/>
           <w:lang w:val="en-US"/>
         </w:rPr>
-        <w:t>cbind(</w:t>
+        <w:t>cbind</w:t>
       </w:r>
+      <w:proofErr w:type="spellEnd"/>
       <w:r>
         <w:rPr>
           <w:rFonts w:ascii="Liberation Mono" w:hAnsi="Liberation Mono" w:cs="Liberation Mono"/>
-          <w:sz w:val="16"/>
-          <w:szCs w:val="20"/>
+          <w:sz w:val="20"/>
+          <w:szCs w:val="24"/>
+          <w:lang w:val="en-US"/>
+        </w:rPr>
+        <w:t>(</w:t>
+      </w:r>
+      <w:proofErr w:type="gramEnd"/>
+      <w:r>
+        <w:rPr>
+          <w:rFonts w:ascii="Liberation Mono" w:hAnsi="Liberation Mono" w:cs="Liberation Mono"/>
+          <w:sz w:val="20"/>
+          <w:szCs w:val="24"/>
           <w:lang w:val="en-US"/>
         </w:rPr>
         <w:t>successes, failures</w:t>
@@ -4017,8 +5600,8 @@
       <w:r>
         <w:rPr>
           <w:rFonts w:ascii="Liberation Mono" w:hAnsi="Liberation Mono" w:cs="Liberation Mono"/>
-          <w:sz w:val="16"/>
-          <w:szCs w:val="20"/>
+          <w:sz w:val="20"/>
+          <w:szCs w:val="24"/>
           <w:lang w:val="en-US"/>
         </w:rPr>
         <w:t>)</w:t>
@@ -4026,26 +5609,56 @@
       <w:r>
         <w:rPr>
           <w:rFonts w:ascii="Source Sans Pro Light" w:hAnsi="Source Sans Pro Light"/>
-          <w:sz w:val="18"/>
-          <w:szCs w:val="20"/>
+          <w:szCs w:val="24"/>
           <w:lang w:val="en-US"/>
         </w:rPr>
         <w:t xml:space="preserve">, are modelled as logistic regression with </w:t>
       </w:r>
+      <w:proofErr w:type="spellStart"/>
       <w:r>
         <w:rPr>
           <w:rFonts w:ascii="Liberation Mono" w:hAnsi="Liberation Mono" w:cs="Liberation Mono"/>
-          <w:sz w:val="16"/>
-          <w:szCs w:val="20"/>
+          <w:sz w:val="20"/>
+          <w:szCs w:val="24"/>
           <w:lang w:val="en-US"/>
         </w:rPr>
-        <w:t>glm(cbind(</w:t>
+        <w:t>glm</w:t>
+      </w:r>
+      <w:proofErr w:type="spellEnd"/>
+      <w:r>
+        <w:rPr>
+          <w:rFonts w:ascii="Liberation Mono" w:hAnsi="Liberation Mono" w:cs="Liberation Mono"/>
+          <w:sz w:val="20"/>
+          <w:szCs w:val="24"/>
+          <w:lang w:val="en-US"/>
+        </w:rPr>
+        <w:t>(</w:t>
+      </w:r>
+      <w:proofErr w:type="spellStart"/>
+      <w:r>
+        <w:rPr>
+          <w:rFonts w:ascii="Liberation Mono" w:hAnsi="Liberation Mono" w:cs="Liberation Mono"/>
+          <w:sz w:val="20"/>
+          <w:szCs w:val="24"/>
+          <w:lang w:val="en-US"/>
+        </w:rPr>
+        <w:t>cbind</w:t>
+      </w:r>
+      <w:proofErr w:type="spellEnd"/>
+      <w:r>
+        <w:rPr>
+          <w:rFonts w:ascii="Liberation Mono" w:hAnsi="Liberation Mono" w:cs="Liberation Mono"/>
+          <w:sz w:val="20"/>
+          <w:szCs w:val="24"/>
+          <w:lang w:val="en-US"/>
+        </w:rPr>
+        <w:t>(</w:t>
       </w:r>
       <w:r>
         <w:rPr>
           <w:rFonts w:ascii="Liberation Mono" w:hAnsi="Liberation Mono" w:cs="Liberation Mono"/>
-          <w:sz w:val="16"/>
-          <w:szCs w:val="20"/>
+          <w:sz w:val="20"/>
+          <w:szCs w:val="24"/>
           <w:lang w:val="en-US"/>
         </w:rPr>
         <w:t>successes, failures</w:t>
@@ -4053,8 +5666,8 @@
       <w:r>
         <w:rPr>
           <w:rFonts w:ascii="Liberation Mono" w:hAnsi="Liberation Mono" w:cs="Liberation Mono"/>
-          <w:sz w:val="16"/>
-          <w:szCs w:val="20"/>
+          <w:sz w:val="20"/>
+          <w:szCs w:val="24"/>
           <w:lang w:val="en-US"/>
         </w:rPr>
         <w:t>), family=binomial())</w:t>
@@ -4062,8 +5675,7 @@
       <w:r>
         <w:rPr>
           <w:rFonts w:ascii="Source Sans Pro Light" w:hAnsi="Source Sans Pro Light"/>
-          <w:sz w:val="18"/>
-          <w:szCs w:val="20"/>
+          <w:szCs w:val="24"/>
           <w:lang w:val="en-US"/>
         </w:rPr>
         <w:t xml:space="preserve">, while ratios from </w:t>
@@ -4072,8 +5684,7 @@
         <w:rPr>
           <w:rFonts w:ascii="Source Sans Pro Light" w:hAnsi="Source Sans Pro Light"/>
           <w:i/>
-          <w:sz w:val="18"/>
-          <w:szCs w:val="20"/>
+          <w:szCs w:val="24"/>
           <w:lang w:val="en-US"/>
         </w:rPr>
         <w:t>continuous data</w:t>
@@ -4081,8 +5692,7 @@
       <w:r>
         <w:rPr>
           <w:rFonts w:ascii="Source Sans Pro Light" w:hAnsi="Source Sans Pro Light"/>
-          <w:sz w:val="18"/>
-          <w:szCs w:val="20"/>
+          <w:szCs w:val="24"/>
           <w:lang w:val="en-US"/>
         </w:rPr>
         <w:t xml:space="preserve"> </w:t>
@@ -4090,8 +5700,7 @@
       <w:r>
         <w:rPr>
           <w:rFonts w:ascii="Source Sans Pro Light" w:hAnsi="Source Sans Pro Light"/>
-          <w:sz w:val="18"/>
-          <w:szCs w:val="20"/>
+          <w:szCs w:val="24"/>
           <w:lang w:val="en-US"/>
         </w:rPr>
         <w:t>(</w:t>
@@ -4099,8 +5708,7 @@
       <w:r>
         <w:rPr>
           <w:rFonts w:ascii="Source Sans Pro Light" w:hAnsi="Source Sans Pro Light"/>
-          <w:sz w:val="18"/>
-          <w:szCs w:val="20"/>
+          <w:szCs w:val="24"/>
           <w:lang w:val="en-US"/>
         </w:rPr>
         <w:t>where the response ranges from 0 to 1</w:t>
@@ -4108,8 +5716,7 @@
       <w:r>
         <w:rPr>
           <w:rFonts w:ascii="Source Sans Pro Light" w:hAnsi="Source Sans Pro Light"/>
-          <w:sz w:val="18"/>
-          <w:szCs w:val="20"/>
+          <w:szCs w:val="24"/>
           <w:lang w:val="en-US"/>
         </w:rPr>
         <w:t>)</w:t>
@@ -4117,8 +5724,7 @@
       <w:r>
         <w:rPr>
           <w:rFonts w:ascii="Source Sans Pro Light" w:hAnsi="Source Sans Pro Light"/>
-          <w:sz w:val="18"/>
-          <w:szCs w:val="20"/>
+          <w:szCs w:val="24"/>
           <w:lang w:val="en-US"/>
         </w:rPr>
         <w:t xml:space="preserve"> are modelled using beta-regression.</w:t>
@@ -4128,7 +5734,7 @@
       <w:headerReference w:type="default" r:id="rId7"/>
       <w:footerReference w:type="default" r:id="rId8"/>
       <w:pgSz w:w="11906" w:h="16838"/>
-      <w:pgMar w:top="567" w:right="567" w:bottom="567" w:left="567" w:header="709" w:footer="709" w:gutter="0"/>
+      <w:pgMar w:top="1418" w:right="567" w:bottom="1134" w:left="567" w:header="709" w:footer="709" w:gutter="0"/>
       <w:cols w:space="708"/>
       <w:docGrid w:linePitch="360"/>
     </w:sectPr>
@@ -4137,7 +5743,7 @@
 </file>
 
 <file path=word/endnotes.xml><?xml version="1.0" encoding="utf-8"?>
-<w:endnotes xmlns:wpc="http://schemas.microsoft.com/office/word/2010/wordprocessingCanvas" xmlns:cx="http://schemas.microsoft.com/office/drawing/2014/chartex" xmlns:cx1="http://schemas.microsoft.com/office/drawing/2015/9/8/chartex" xmlns:cx2="http://schemas.microsoft.com/office/drawing/2015/10/21/chartex" xmlns:cx3="http://schemas.microsoft.com/office/drawing/2016/5/9/chartex" xmlns:cx4="http://schemas.microsoft.com/office/drawing/2016/5/10/chartex" xmlns:cx5="http://schemas.microsoft.com/office/drawing/2016/5/11/chartex" xmlns:cx6="http://schemas.microsoft.com/office/drawing/2016/5/12/chartex" xmlns:cx7="http://schemas.microsoft.com/office/drawing/2016/5/13/chartex" xmlns:cx8="http://schemas.microsoft.com/office/drawing/2016/5/14/chartex" xmlns:mc="http://schemas.openxmlformats.org/markup-compatibility/2006" xmlns:aink="http://schemas.microsoft.com/office/drawing/2016/ink" xmlns:am3d="http://schemas.microsoft.com/office/drawing/2017/model3d" xmlns:o="urn:schemas-microsoft-com:office:office" xmlns:r="http://schemas.openxmlformats.org/officeDocument/2006/relationships" xmlns:m="http://schemas.openxmlformats.org/officeDocument/2006/math" xmlns:v="urn:schemas-microsoft-com:vml" xmlns:wp14="http://schemas.microsoft.com/office/word/2010/wordprocessingDrawing" xmlns:wp="http://schemas.openxmlformats.org/drawingml/2006/wordprocessingDrawing" xmlns:w10="urn:schemas-microsoft-com:office:word" xmlns:w="http://schemas.openxmlformats.org/wordprocessingml/2006/main" xmlns:w14="http://schemas.microsoft.com/office/word/2010/wordml" xmlns:w15="http://schemas.microsoft.com/office/word/2012/wordml" xmlns:w16cex="http://schemas.microsoft.com/office/word/2018/wordml/cex" xmlns:w16cid="http://schemas.microsoft.com/office/word/2016/wordml/cid" xmlns:w16="http://schemas.microsoft.com/office/word/2018/wordml" xmlns:w16se="http://schemas.microsoft.com/office/word/2015/wordml/symex" xmlns:wpg="http://schemas.microsoft.com/office/word/2010/wordprocessingGroup" xmlns:wpi="http://schemas.microsoft.com/office/word/2010/wordprocessingInk" xmlns:wne="http://schemas.microsoft.com/office/word/2006/wordml" xmlns:wps="http://schemas.microsoft.com/office/word/2010/wordprocessingShape" mc:Ignorable="w14 w15 w16se w16cid w16 w16cex wp14">
+<w:endnotes xmlns:wpc="http://schemas.microsoft.com/office/word/2010/wordprocessingCanvas" xmlns:cx="http://schemas.microsoft.com/office/drawing/2014/chartex" xmlns:cx1="http://schemas.microsoft.com/office/drawing/2015/9/8/chartex" xmlns:cx2="http://schemas.microsoft.com/office/drawing/2015/10/21/chartex" xmlns:cx3="http://schemas.microsoft.com/office/drawing/2016/5/9/chartex" xmlns:cx4="http://schemas.microsoft.com/office/drawing/2016/5/10/chartex" xmlns:cx5="http://schemas.microsoft.com/office/drawing/2016/5/11/chartex" xmlns:cx6="http://schemas.microsoft.com/office/drawing/2016/5/12/chartex" xmlns:cx7="http://schemas.microsoft.com/office/drawing/2016/5/13/chartex" xmlns:cx8="http://schemas.microsoft.com/office/drawing/2016/5/14/chartex" xmlns:mc="http://schemas.openxmlformats.org/markup-compatibility/2006" xmlns:aink="http://schemas.microsoft.com/office/drawing/2016/ink" xmlns:am3d="http://schemas.microsoft.com/office/drawing/2017/model3d" xmlns:o="urn:schemas-microsoft-com:office:office" xmlns:r="http://schemas.openxmlformats.org/officeDocument/2006/relationships" xmlns:m="http://schemas.openxmlformats.org/officeDocument/2006/math" xmlns:v="urn:schemas-microsoft-com:vml" xmlns:wp14="http://schemas.microsoft.com/office/word/2010/wordprocessingDrawing" xmlns:wp="http://schemas.openxmlformats.org/drawingml/2006/wordprocessingDrawing" xmlns:w10="urn:schemas-microsoft-com:office:word" xmlns:w="http://schemas.openxmlformats.org/wordprocessingml/2006/main" xmlns:w14="http://schemas.microsoft.com/office/word/2010/wordml" xmlns:w15="http://schemas.microsoft.com/office/word/2012/wordml" xmlns:w16cex="http://schemas.microsoft.com/office/word/2018/wordml/cex" xmlns:w16cid="http://schemas.microsoft.com/office/word/2016/wordml/cid" xmlns:w16="http://schemas.microsoft.com/office/word/2018/wordml" xmlns:w16sdtdh="http://schemas.microsoft.com/office/word/2020/wordml/sdtdatahash" xmlns:w16se="http://schemas.microsoft.com/office/word/2015/wordml/symex" xmlns:wpg="http://schemas.microsoft.com/office/word/2010/wordprocessingGroup" xmlns:wpi="http://schemas.microsoft.com/office/word/2010/wordprocessingInk" xmlns:wne="http://schemas.microsoft.com/office/word/2006/wordml" xmlns:wps="http://schemas.microsoft.com/office/word/2010/wordprocessingShape" mc:Ignorable="w14 w15 w16se w16cid w16 w16cex w16sdtdh wp14">
   <w:endnote w:type="separator" w:id="-1">
     <w:p>
       <w:pPr>
@@ -4162,7 +5768,7 @@
 </file>
 
 <file path=word/footer1.xml><?xml version="1.0" encoding="utf-8"?>
-<w:ftr xmlns:wpc="http://schemas.microsoft.com/office/word/2010/wordprocessingCanvas" xmlns:cx="http://schemas.microsoft.com/office/drawing/2014/chartex" xmlns:cx1="http://schemas.microsoft.com/office/drawing/2015/9/8/chartex" xmlns:cx2="http://schemas.microsoft.com/office/drawing/2015/10/21/chartex" xmlns:cx3="http://schemas.microsoft.com/office/drawing/2016/5/9/chartex" xmlns:cx4="http://schemas.microsoft.com/office/drawing/2016/5/10/chartex" xmlns:cx5="http://schemas.microsoft.com/office/drawing/2016/5/11/chartex" xmlns:cx6="http://schemas.microsoft.com/office/drawing/2016/5/12/chartex" xmlns:cx7="http://schemas.microsoft.com/office/drawing/2016/5/13/chartex" xmlns:cx8="http://schemas.microsoft.com/office/drawing/2016/5/14/chartex" xmlns:mc="http://schemas.openxmlformats.org/markup-compatibility/2006" xmlns:aink="http://schemas.microsoft.com/office/drawing/2016/ink" xmlns:am3d="http://schemas.microsoft.com/office/drawing/2017/model3d" xmlns:o="urn:schemas-microsoft-com:office:office" xmlns:r="http://schemas.openxmlformats.org/officeDocument/2006/relationships" xmlns:m="http://schemas.openxmlformats.org/officeDocument/2006/math" xmlns:v="urn:schemas-microsoft-com:vml" xmlns:wp14="http://schemas.microsoft.com/office/word/2010/wordprocessingDrawing" xmlns:wp="http://schemas.openxmlformats.org/drawingml/2006/wordprocessingDrawing" xmlns:w10="urn:schemas-microsoft-com:office:word" xmlns:w="http://schemas.openxmlformats.org/wordprocessingml/2006/main" xmlns:w14="http://schemas.microsoft.com/office/word/2010/wordml" xmlns:w15="http://schemas.microsoft.com/office/word/2012/wordml" xmlns:w16cex="http://schemas.microsoft.com/office/word/2018/wordml/cex" xmlns:w16cid="http://schemas.microsoft.com/office/word/2016/wordml/cid" xmlns:w16="http://schemas.microsoft.com/office/word/2018/wordml" xmlns:w16se="http://schemas.microsoft.com/office/word/2015/wordml/symex" xmlns:wpg="http://schemas.microsoft.com/office/word/2010/wordprocessingGroup" xmlns:wpi="http://schemas.microsoft.com/office/word/2010/wordprocessingInk" xmlns:wne="http://schemas.microsoft.com/office/word/2006/wordml" xmlns:wps="http://schemas.microsoft.com/office/word/2010/wordprocessingShape" mc:Ignorable="w14 w15 w16se w16cid w16 w16cex wp14">
+<w:ftr xmlns:wpc="http://schemas.microsoft.com/office/word/2010/wordprocessingCanvas" xmlns:cx="http://schemas.microsoft.com/office/drawing/2014/chartex" xmlns:cx1="http://schemas.microsoft.com/office/drawing/2015/9/8/chartex" xmlns:cx2="http://schemas.microsoft.com/office/drawing/2015/10/21/chartex" xmlns:cx3="http://schemas.microsoft.com/office/drawing/2016/5/9/chartex" xmlns:cx4="http://schemas.microsoft.com/office/drawing/2016/5/10/chartex" xmlns:cx5="http://schemas.microsoft.com/office/drawing/2016/5/11/chartex" xmlns:cx6="http://schemas.microsoft.com/office/drawing/2016/5/12/chartex" xmlns:cx7="http://schemas.microsoft.com/office/drawing/2016/5/13/chartex" xmlns:cx8="http://schemas.microsoft.com/office/drawing/2016/5/14/chartex" xmlns:mc="http://schemas.openxmlformats.org/markup-compatibility/2006" xmlns:aink="http://schemas.microsoft.com/office/drawing/2016/ink" xmlns:am3d="http://schemas.microsoft.com/office/drawing/2017/model3d" xmlns:o="urn:schemas-microsoft-com:office:office" xmlns:r="http://schemas.openxmlformats.org/officeDocument/2006/relationships" xmlns:m="http://schemas.openxmlformats.org/officeDocument/2006/math" xmlns:v="urn:schemas-microsoft-com:vml" xmlns:wp14="http://schemas.microsoft.com/office/word/2010/wordprocessingDrawing" xmlns:wp="http://schemas.openxmlformats.org/drawingml/2006/wordprocessingDrawing" xmlns:w10="urn:schemas-microsoft-com:office:word" xmlns:w="http://schemas.openxmlformats.org/wordprocessingml/2006/main" xmlns:w14="http://schemas.microsoft.com/office/word/2010/wordml" xmlns:w15="http://schemas.microsoft.com/office/word/2012/wordml" xmlns:w16cex="http://schemas.microsoft.com/office/word/2018/wordml/cex" xmlns:w16cid="http://schemas.microsoft.com/office/word/2016/wordml/cid" xmlns:w16="http://schemas.microsoft.com/office/word/2018/wordml" xmlns:w16sdtdh="http://schemas.microsoft.com/office/word/2020/wordml/sdtdatahash" xmlns:w16se="http://schemas.microsoft.com/office/word/2015/wordml/symex" xmlns:wpg="http://schemas.microsoft.com/office/word/2010/wordprocessingGroup" xmlns:wpi="http://schemas.microsoft.com/office/word/2010/wordprocessingInk" xmlns:wne="http://schemas.microsoft.com/office/word/2006/wordml" xmlns:wps="http://schemas.microsoft.com/office/word/2010/wordprocessingShape" mc:Ignorable="w14 w15 w16se w16cid w16 w16cex w16sdtdh wp14">
   <w:p>
     <w:pPr>
       <w:pStyle w:val="Fuzeile"/>
@@ -4201,7 +5807,7 @@
 </file>
 
 <file path=word/footnotes.xml><?xml version="1.0" encoding="utf-8"?>
-<w:footnotes xmlns:wpc="http://schemas.microsoft.com/office/word/2010/wordprocessingCanvas" xmlns:cx="http://schemas.microsoft.com/office/drawing/2014/chartex" xmlns:cx1="http://schemas.microsoft.com/office/drawing/2015/9/8/chartex" xmlns:cx2="http://schemas.microsoft.com/office/drawing/2015/10/21/chartex" xmlns:cx3="http://schemas.microsoft.com/office/drawing/2016/5/9/chartex" xmlns:cx4="http://schemas.microsoft.com/office/drawing/2016/5/10/chartex" xmlns:cx5="http://schemas.microsoft.com/office/drawing/2016/5/11/chartex" xmlns:cx6="http://schemas.microsoft.com/office/drawing/2016/5/12/chartex" xmlns:cx7="http://schemas.microsoft.com/office/drawing/2016/5/13/chartex" xmlns:cx8="http://schemas.microsoft.com/office/drawing/2016/5/14/chartex" xmlns:mc="http://schemas.openxmlformats.org/markup-compatibility/2006" xmlns:aink="http://schemas.microsoft.com/office/drawing/2016/ink" xmlns:am3d="http://schemas.microsoft.com/office/drawing/2017/model3d" xmlns:o="urn:schemas-microsoft-com:office:office" xmlns:r="http://schemas.openxmlformats.org/officeDocument/2006/relationships" xmlns:m="http://schemas.openxmlformats.org/officeDocument/2006/math" xmlns:v="urn:schemas-microsoft-com:vml" xmlns:wp14="http://schemas.microsoft.com/office/word/2010/wordprocessingDrawing" xmlns:wp="http://schemas.openxmlformats.org/drawingml/2006/wordprocessingDrawing" xmlns:w10="urn:schemas-microsoft-com:office:word" xmlns:w="http://schemas.openxmlformats.org/wordprocessingml/2006/main" xmlns:w14="http://schemas.microsoft.com/office/word/2010/wordml" xmlns:w15="http://schemas.microsoft.com/office/word/2012/wordml" xmlns:w16cex="http://schemas.microsoft.com/office/word/2018/wordml/cex" xmlns:w16cid="http://schemas.microsoft.com/office/word/2016/wordml/cid" xmlns:w16="http://schemas.microsoft.com/office/word/2018/wordml" xmlns:w16se="http://schemas.microsoft.com/office/word/2015/wordml/symex" xmlns:wpg="http://schemas.microsoft.com/office/word/2010/wordprocessingGroup" xmlns:wpi="http://schemas.microsoft.com/office/word/2010/wordprocessingInk" xmlns:wne="http://schemas.microsoft.com/office/word/2006/wordml" xmlns:wps="http://schemas.microsoft.com/office/word/2010/wordprocessingShape" mc:Ignorable="w14 w15 w16se w16cid w16 w16cex wp14">
+<w:footnotes xmlns:wpc="http://schemas.microsoft.com/office/word/2010/wordprocessingCanvas" xmlns:cx="http://schemas.microsoft.com/office/drawing/2014/chartex" xmlns:cx1="http://schemas.microsoft.com/office/drawing/2015/9/8/chartex" xmlns:cx2="http://schemas.microsoft.com/office/drawing/2015/10/21/chartex" xmlns:cx3="http://schemas.microsoft.com/office/drawing/2016/5/9/chartex" xmlns:cx4="http://schemas.microsoft.com/office/drawing/2016/5/10/chartex" xmlns:cx5="http://schemas.microsoft.com/office/drawing/2016/5/11/chartex" xmlns:cx6="http://schemas.microsoft.com/office/drawing/2016/5/12/chartex" xmlns:cx7="http://schemas.microsoft.com/office/drawing/2016/5/13/chartex" xmlns:cx8="http://schemas.microsoft.com/office/drawing/2016/5/14/chartex" xmlns:mc="http://schemas.openxmlformats.org/markup-compatibility/2006" xmlns:aink="http://schemas.microsoft.com/office/drawing/2016/ink" xmlns:am3d="http://schemas.microsoft.com/office/drawing/2017/model3d" xmlns:o="urn:schemas-microsoft-com:office:office" xmlns:r="http://schemas.openxmlformats.org/officeDocument/2006/relationships" xmlns:m="http://schemas.openxmlformats.org/officeDocument/2006/math" xmlns:v="urn:schemas-microsoft-com:vml" xmlns:wp14="http://schemas.microsoft.com/office/word/2010/wordprocessingDrawing" xmlns:wp="http://schemas.openxmlformats.org/drawingml/2006/wordprocessingDrawing" xmlns:w10="urn:schemas-microsoft-com:office:word" xmlns:w="http://schemas.openxmlformats.org/wordprocessingml/2006/main" xmlns:w14="http://schemas.microsoft.com/office/word/2010/wordml" xmlns:w15="http://schemas.microsoft.com/office/word/2012/wordml" xmlns:w16cex="http://schemas.microsoft.com/office/word/2018/wordml/cex" xmlns:w16cid="http://schemas.microsoft.com/office/word/2016/wordml/cid" xmlns:w16="http://schemas.microsoft.com/office/word/2018/wordml" xmlns:w16sdtdh="http://schemas.microsoft.com/office/word/2020/wordml/sdtdatahash" xmlns:w16se="http://schemas.microsoft.com/office/word/2015/wordml/symex" xmlns:wpg="http://schemas.microsoft.com/office/word/2010/wordprocessingGroup" xmlns:wpi="http://schemas.microsoft.com/office/word/2010/wordprocessingInk" xmlns:wne="http://schemas.microsoft.com/office/word/2006/wordml" xmlns:wps="http://schemas.microsoft.com/office/word/2010/wordprocessingShape" mc:Ignorable="w14 w15 w16se w16cid w16 w16cex w16sdtdh wp14">
   <w:footnote w:type="separator" w:id="-1">
     <w:p>
       <w:pPr>
@@ -4226,7 +5832,7 @@
 </file>
 
 <file path=word/header1.xml><?xml version="1.0" encoding="utf-8"?>
-<w:hdr xmlns:wpc="http://schemas.microsoft.com/office/word/2010/wordprocessingCanvas" xmlns:cx="http://schemas.microsoft.com/office/drawing/2014/chartex" xmlns:cx1="http://schemas.microsoft.com/office/drawing/2015/9/8/chartex" xmlns:cx2="http://schemas.microsoft.com/office/drawing/2015/10/21/chartex" xmlns:cx3="http://schemas.microsoft.com/office/drawing/2016/5/9/chartex" xmlns:cx4="http://schemas.microsoft.com/office/drawing/2016/5/10/chartex" xmlns:cx5="http://schemas.microsoft.com/office/drawing/2016/5/11/chartex" xmlns:cx6="http://schemas.microsoft.com/office/drawing/2016/5/12/chartex" xmlns:cx7="http://schemas.microsoft.com/office/drawing/2016/5/13/chartex" xmlns:cx8="http://schemas.microsoft.com/office/drawing/2016/5/14/chartex" xmlns:mc="http://schemas.openxmlformats.org/markup-compatibility/2006" xmlns:aink="http://schemas.microsoft.com/office/drawing/2016/ink" xmlns:am3d="http://schemas.microsoft.com/office/drawing/2017/model3d" xmlns:o="urn:schemas-microsoft-com:office:office" xmlns:r="http://schemas.openxmlformats.org/officeDocument/2006/relationships" xmlns:m="http://schemas.openxmlformats.org/officeDocument/2006/math" xmlns:v="urn:schemas-microsoft-com:vml" xmlns:wp14="http://schemas.microsoft.com/office/word/2010/wordprocessingDrawing" xmlns:wp="http://schemas.openxmlformats.org/drawingml/2006/wordprocessingDrawing" xmlns:w10="urn:schemas-microsoft-com:office:word" xmlns:w="http://schemas.openxmlformats.org/wordprocessingml/2006/main" xmlns:w14="http://schemas.microsoft.com/office/word/2010/wordml" xmlns:w15="http://schemas.microsoft.com/office/word/2012/wordml" xmlns:w16cex="http://schemas.microsoft.com/office/word/2018/wordml/cex" xmlns:w16cid="http://schemas.microsoft.com/office/word/2016/wordml/cid" xmlns:w16="http://schemas.microsoft.com/office/word/2018/wordml" xmlns:w16se="http://schemas.microsoft.com/office/word/2015/wordml/symex" xmlns:wpg="http://schemas.microsoft.com/office/word/2010/wordprocessingGroup" xmlns:wpi="http://schemas.microsoft.com/office/word/2010/wordprocessingInk" xmlns:wne="http://schemas.microsoft.com/office/word/2006/wordml" xmlns:wps="http://schemas.microsoft.com/office/word/2010/wordprocessingShape" mc:Ignorable="w14 w15 w16se w16cid w16 w16cex wp14">
+<w:hdr xmlns:wpc="http://schemas.microsoft.com/office/word/2010/wordprocessingCanvas" xmlns:cx="http://schemas.microsoft.com/office/drawing/2014/chartex" xmlns:cx1="http://schemas.microsoft.com/office/drawing/2015/9/8/chartex" xmlns:cx2="http://schemas.microsoft.com/office/drawing/2015/10/21/chartex" xmlns:cx3="http://schemas.microsoft.com/office/drawing/2016/5/9/chartex" xmlns:cx4="http://schemas.microsoft.com/office/drawing/2016/5/10/chartex" xmlns:cx5="http://schemas.microsoft.com/office/drawing/2016/5/11/chartex" xmlns:cx6="http://schemas.microsoft.com/office/drawing/2016/5/12/chartex" xmlns:cx7="http://schemas.microsoft.com/office/drawing/2016/5/13/chartex" xmlns:cx8="http://schemas.microsoft.com/office/drawing/2016/5/14/chartex" xmlns:mc="http://schemas.openxmlformats.org/markup-compatibility/2006" xmlns:aink="http://schemas.microsoft.com/office/drawing/2016/ink" xmlns:am3d="http://schemas.microsoft.com/office/drawing/2017/model3d" xmlns:o="urn:schemas-microsoft-com:office:office" xmlns:r="http://schemas.openxmlformats.org/officeDocument/2006/relationships" xmlns:m="http://schemas.openxmlformats.org/officeDocument/2006/math" xmlns:v="urn:schemas-microsoft-com:vml" xmlns:wp14="http://schemas.microsoft.com/office/word/2010/wordprocessingDrawing" xmlns:wp="http://schemas.openxmlformats.org/drawingml/2006/wordprocessingDrawing" xmlns:w10="urn:schemas-microsoft-com:office:word" xmlns:w="http://schemas.openxmlformats.org/wordprocessingml/2006/main" xmlns:w14="http://schemas.microsoft.com/office/word/2010/wordml" xmlns:w15="http://schemas.microsoft.com/office/word/2012/wordml" xmlns:w16cex="http://schemas.microsoft.com/office/word/2018/wordml/cex" xmlns:w16cid="http://schemas.microsoft.com/office/word/2016/wordml/cid" xmlns:w16="http://schemas.microsoft.com/office/word/2018/wordml" xmlns:w16sdtdh="http://schemas.microsoft.com/office/word/2020/wordml/sdtdatahash" xmlns:w16se="http://schemas.microsoft.com/office/word/2015/wordml/symex" xmlns:wpg="http://schemas.microsoft.com/office/word/2010/wordprocessingGroup" xmlns:wpi="http://schemas.microsoft.com/office/word/2010/wordprocessingInk" xmlns:wne="http://schemas.microsoft.com/office/word/2006/wordml" xmlns:wps="http://schemas.microsoft.com/office/word/2010/wordprocessingShape" mc:Ignorable="w14 w15 w16se w16cid w16 w16cex w16sdtdh wp14">
   <w:p>
     <w:pPr>
       <w:pStyle w:val="Kopfzeile"/>
@@ -4384,7 +5990,7 @@
 </file>
 
 <file path=word/styles.xml><?xml version="1.0" encoding="utf-8"?>
-<w:styles xmlns:mc="http://schemas.openxmlformats.org/markup-compatibility/2006" xmlns:r="http://schemas.openxmlformats.org/officeDocument/2006/relationships" xmlns:w="http://schemas.openxmlformats.org/wordprocessingml/2006/main" xmlns:w14="http://schemas.microsoft.com/office/word/2010/wordml" xmlns:w15="http://schemas.microsoft.com/office/word/2012/wordml" xmlns:w16cex="http://schemas.microsoft.com/office/word/2018/wordml/cex" xmlns:w16cid="http://schemas.microsoft.com/office/word/2016/wordml/cid" xmlns:w16="http://schemas.microsoft.com/office/word/2018/wordml" xmlns:w16se="http://schemas.microsoft.com/office/word/2015/wordml/symex" mc:Ignorable="w14 w15 w16se w16cid w16 w16cex">
+<w:styles xmlns:mc="http://schemas.openxmlformats.org/markup-compatibility/2006" xmlns:r="http://schemas.openxmlformats.org/officeDocument/2006/relationships" xmlns:w="http://schemas.openxmlformats.org/wordprocessingml/2006/main" xmlns:w14="http://schemas.microsoft.com/office/word/2010/wordml" xmlns:w15="http://schemas.microsoft.com/office/word/2012/wordml" xmlns:w16cex="http://schemas.microsoft.com/office/word/2018/wordml/cex" xmlns:w16cid="http://schemas.microsoft.com/office/word/2016/wordml/cid" xmlns:w16="http://schemas.microsoft.com/office/word/2018/wordml" xmlns:w16sdtdh="http://schemas.microsoft.com/office/word/2020/wordml/sdtdatahash" xmlns:w16se="http://schemas.microsoft.com/office/word/2015/wordml/symex" mc:Ignorable="w14 w15 w16se w16cid w16 w16cex w16sdtdh">
   <w:docDefaults>
     <w:rPrDefault>
       <w:rPr>

--- a/regression_pkgs_handout.docx
+++ b/regression_pkgs_handout.docx
@@ -244,8 +244,6 @@
                 <w:lang w:val="en-US"/>
               </w:rPr>
             </w:pPr>
-            <w:proofErr w:type="spellStart"/>
-            <w:proofErr w:type="gramStart"/>
             <w:r>
               <w:rPr>
                 <w:rFonts w:ascii="Fira Code" w:hAnsi="Fira Code" w:cs="Liberation Mono"/>
@@ -254,23 +252,13 @@
               </w:rPr>
               <w:t>lm</w:t>
             </w:r>
-            <w:proofErr w:type="spellEnd"/>
-            <w:r>
-              <w:rPr>
-                <w:rFonts w:ascii="Fira Code" w:hAnsi="Fira Code" w:cs="Liberation Mono"/>
-                <w:szCs w:val="24"/>
-                <w:lang w:val="en-US"/>
-              </w:rPr>
-              <w:t>(</w:t>
-            </w:r>
-            <w:proofErr w:type="gramEnd"/>
-            <w:r>
-              <w:rPr>
-                <w:rFonts w:ascii="Fira Code" w:hAnsi="Fira Code" w:cs="Liberation Mono"/>
-                <w:szCs w:val="24"/>
-                <w:lang w:val="en-US"/>
-              </w:rPr>
-              <w:t>)</w:t>
+            <w:r>
+              <w:rPr>
+                <w:rFonts w:ascii="Fira Code" w:hAnsi="Fira Code" w:cs="Liberation Mono"/>
+                <w:szCs w:val="24"/>
+                <w:lang w:val="en-US"/>
+              </w:rPr>
+              <w:t>()</w:t>
             </w:r>
           </w:p>
         </w:tc>
@@ -343,46 +331,12 @@
                 <w:szCs w:val="24"/>
               </w:rPr>
             </w:pPr>
-            <w:proofErr w:type="spellStart"/>
-            <w:proofErr w:type="gramStart"/>
-            <w:r>
-              <w:rPr>
-                <w:rFonts w:ascii="Fira Code" w:hAnsi="Fira Code" w:cs="Liberation Mono"/>
-                <w:szCs w:val="24"/>
-              </w:rPr>
-              <w:t>lmer</w:t>
-            </w:r>
-            <w:proofErr w:type="spellEnd"/>
-            <w:r>
-              <w:rPr>
-                <w:rFonts w:ascii="Fira Code" w:hAnsi="Fira Code" w:cs="Liberation Mono"/>
-                <w:szCs w:val="24"/>
-              </w:rPr>
-              <w:t>(</w:t>
-            </w:r>
-            <w:proofErr w:type="gramEnd"/>
-            <w:r>
-              <w:rPr>
-                <w:rFonts w:ascii="Fira Code" w:hAnsi="Fira Code" w:cs="Liberation Mono"/>
-                <w:szCs w:val="24"/>
-              </w:rPr>
-              <w:t xml:space="preserve">), </w:t>
-            </w:r>
-            <w:proofErr w:type="spellStart"/>
-            <w:r>
-              <w:rPr>
-                <w:rFonts w:ascii="Fira Code" w:hAnsi="Fira Code" w:cs="Liberation Mono"/>
-                <w:szCs w:val="24"/>
-              </w:rPr>
-              <w:t>glmmTMB</w:t>
-            </w:r>
-            <w:proofErr w:type="spellEnd"/>
-            <w:r>
-              <w:rPr>
-                <w:rFonts w:ascii="Fira Code" w:hAnsi="Fira Code" w:cs="Liberation Mono"/>
-                <w:szCs w:val="24"/>
-              </w:rPr>
-              <w:t>()</w:t>
+            <w:r>
+              <w:rPr>
+                <w:rFonts w:ascii="Fira Code" w:hAnsi="Fira Code" w:cs="Liberation Mono"/>
+                <w:szCs w:val="24"/>
+              </w:rPr>
+              <w:t>lmer(), glmmTMB()</w:t>
             </w:r>
           </w:p>
         </w:tc>
@@ -478,23 +432,13 @@
                 <w:lang w:val="en-US"/>
               </w:rPr>
             </w:pPr>
-            <w:proofErr w:type="spellStart"/>
-            <w:r>
-              <w:rPr>
-                <w:rFonts w:ascii="Fira Code" w:hAnsi="Fira Code" w:cs="Liberation Mono"/>
-                <w:szCs w:val="24"/>
-                <w:lang w:val="en-US"/>
-              </w:rPr>
-              <w:t>glm</w:t>
-            </w:r>
-            <w:proofErr w:type="spellEnd"/>
-            <w:r>
-              <w:rPr>
-                <w:rFonts w:ascii="Fira Code" w:hAnsi="Fira Code" w:cs="Liberation Mono"/>
-                <w:szCs w:val="24"/>
-                <w:lang w:val="en-US"/>
-              </w:rPr>
-              <w:t>(family=binomial)</w:t>
+            <w:r>
+              <w:rPr>
+                <w:rFonts w:ascii="Fira Code" w:hAnsi="Fira Code" w:cs="Liberation Mono"/>
+                <w:szCs w:val="24"/>
+                <w:lang w:val="en-US"/>
+              </w:rPr>
+              <w:t>glm(family=binomial)</w:t>
             </w:r>
           </w:p>
         </w:tc>
@@ -564,24 +508,13 @@
                 <w:szCs w:val="24"/>
               </w:rPr>
             </w:pPr>
-            <w:proofErr w:type="spellStart"/>
-            <w:proofErr w:type="gramStart"/>
-            <w:r>
-              <w:rPr>
-                <w:rFonts w:ascii="Fira Code" w:hAnsi="Fira Code" w:cs="Liberation Mono"/>
-                <w:szCs w:val="24"/>
-              </w:rPr>
-              <w:t>glmer</w:t>
-            </w:r>
-            <w:proofErr w:type="spellEnd"/>
-            <w:r>
-              <w:rPr>
-                <w:rFonts w:ascii="Fira Code" w:hAnsi="Fira Code" w:cs="Liberation Mono"/>
-                <w:szCs w:val="24"/>
-              </w:rPr>
-              <w:t>(</w:t>
-            </w:r>
-            <w:proofErr w:type="gramEnd"/>
+            <w:r>
+              <w:rPr>
+                <w:rFonts w:ascii="Fira Code" w:hAnsi="Fira Code" w:cs="Liberation Mono"/>
+                <w:szCs w:val="24"/>
+              </w:rPr>
+              <w:t>glmer(</w:t>
+            </w:r>
             <w:r>
               <w:rPr>
                 <w:rFonts w:ascii="Fira Code" w:hAnsi="Fira Code" w:cs="Liberation Mono"/>
@@ -594,23 +527,7 @@
                 <w:rFonts w:ascii="Fira Code" w:hAnsi="Fira Code" w:cs="Liberation Mono"/>
                 <w:szCs w:val="24"/>
               </w:rPr>
-              <w:t xml:space="preserve">), </w:t>
-            </w:r>
-            <w:proofErr w:type="spellStart"/>
-            <w:r>
-              <w:rPr>
-                <w:rFonts w:ascii="Fira Code" w:hAnsi="Fira Code" w:cs="Liberation Mono"/>
-                <w:szCs w:val="24"/>
-              </w:rPr>
-              <w:t>glmmTMB</w:t>
-            </w:r>
-            <w:proofErr w:type="spellEnd"/>
-            <w:r>
-              <w:rPr>
-                <w:rFonts w:ascii="Fira Code" w:hAnsi="Fira Code" w:cs="Liberation Mono"/>
-                <w:szCs w:val="24"/>
-              </w:rPr>
-              <w:t>(</w:t>
+              <w:t>), glmmTMB(</w:t>
             </w:r>
             <w:r>
               <w:rPr>
@@ -769,61 +686,13 @@
                 <w:lang w:val="en-US"/>
               </w:rPr>
             </w:pPr>
-            <w:proofErr w:type="spellStart"/>
-            <w:r>
-              <w:rPr>
-                <w:rFonts w:ascii="Fira Code" w:hAnsi="Fira Code" w:cs="Liberation Mono"/>
-                <w:szCs w:val="24"/>
-                <w:lang w:val="en-US"/>
-              </w:rPr>
-              <w:t>glm</w:t>
-            </w:r>
-            <w:proofErr w:type="spellEnd"/>
-            <w:r>
-              <w:rPr>
-                <w:rFonts w:ascii="Fira Code" w:hAnsi="Fira Code" w:cs="Liberation Mono"/>
-                <w:szCs w:val="24"/>
-                <w:lang w:val="en-US"/>
-              </w:rPr>
-              <w:t>(</w:t>
-            </w:r>
-            <w:proofErr w:type="spellStart"/>
-            <w:r>
-              <w:rPr>
-                <w:rFonts w:ascii="Fira Code" w:hAnsi="Fira Code" w:cs="Liberation Mono"/>
-                <w:szCs w:val="24"/>
-                <w:lang w:val="en-US"/>
-              </w:rPr>
-              <w:t>cbind</w:t>
-            </w:r>
-            <w:proofErr w:type="spellEnd"/>
-            <w:r>
-              <w:rPr>
-                <w:rFonts w:ascii="Fira Code" w:hAnsi="Fira Code" w:cs="Liberation Mono"/>
-                <w:szCs w:val="24"/>
-                <w:lang w:val="en-US"/>
-              </w:rPr>
-              <w:t>(</w:t>
-            </w:r>
-            <w:proofErr w:type="spellStart"/>
-            <w:proofErr w:type="gramStart"/>
-            <w:r>
-              <w:rPr>
-                <w:rFonts w:ascii="Fira Code" w:hAnsi="Fira Code" w:cs="Liberation Mono"/>
-                <w:szCs w:val="24"/>
-                <w:lang w:val="en-US"/>
-              </w:rPr>
-              <w:t>trial,success</w:t>
-            </w:r>
-            <w:proofErr w:type="spellEnd"/>
-            <w:proofErr w:type="gramEnd"/>
-            <w:r>
-              <w:rPr>
-                <w:rFonts w:ascii="Fira Code" w:hAnsi="Fira Code" w:cs="Liberation Mono"/>
-                <w:szCs w:val="24"/>
-                <w:lang w:val="en-US"/>
-              </w:rPr>
-              <w:t>), family=binomial)</w:t>
+            <w:r>
+              <w:rPr>
+                <w:rFonts w:ascii="Fira Code" w:hAnsi="Fira Code" w:cs="Liberation Mono"/>
+                <w:szCs w:val="24"/>
+                <w:lang w:val="en-US"/>
+              </w:rPr>
+              <w:t>glm(cbind(trial,success), family=binomial)</w:t>
             </w:r>
           </w:p>
         </w:tc>
@@ -897,24 +766,13 @@
                 <w:szCs w:val="24"/>
               </w:rPr>
             </w:pPr>
-            <w:proofErr w:type="spellStart"/>
-            <w:proofErr w:type="gramStart"/>
-            <w:r>
-              <w:rPr>
-                <w:rFonts w:ascii="Fira Code" w:hAnsi="Fira Code" w:cs="Liberation Mono"/>
-                <w:szCs w:val="24"/>
-              </w:rPr>
-              <w:t>glmer</w:t>
-            </w:r>
-            <w:proofErr w:type="spellEnd"/>
-            <w:r>
-              <w:rPr>
-                <w:rFonts w:ascii="Fira Code" w:hAnsi="Fira Code" w:cs="Liberation Mono"/>
-                <w:szCs w:val="24"/>
-              </w:rPr>
-              <w:t>(</w:t>
-            </w:r>
-            <w:proofErr w:type="gramEnd"/>
+            <w:r>
+              <w:rPr>
+                <w:rFonts w:ascii="Fira Code" w:hAnsi="Fira Code" w:cs="Liberation Mono"/>
+                <w:szCs w:val="24"/>
+              </w:rPr>
+              <w:t>glmer(</w:t>
+            </w:r>
             <w:r>
               <w:rPr>
                 <w:rFonts w:ascii="Fira Code" w:hAnsi="Fira Code" w:cs="Liberation Mono"/>
@@ -927,23 +785,7 @@
                 <w:rFonts w:ascii="Fira Code" w:hAnsi="Fira Code" w:cs="Liberation Mono"/>
                 <w:szCs w:val="24"/>
               </w:rPr>
-              <w:t xml:space="preserve">), </w:t>
-            </w:r>
-            <w:proofErr w:type="spellStart"/>
-            <w:r>
-              <w:rPr>
-                <w:rFonts w:ascii="Fira Code" w:hAnsi="Fira Code" w:cs="Liberation Mono"/>
-                <w:szCs w:val="24"/>
-              </w:rPr>
-              <w:t>glmmTMB</w:t>
-            </w:r>
-            <w:proofErr w:type="spellEnd"/>
-            <w:r>
-              <w:rPr>
-                <w:rFonts w:ascii="Fira Code" w:hAnsi="Fira Code" w:cs="Liberation Mono"/>
-                <w:szCs w:val="24"/>
-              </w:rPr>
-              <w:t>(</w:t>
+              <w:t>), glmmTMB(</w:t>
             </w:r>
             <w:r>
               <w:rPr>
@@ -1069,41 +911,13 @@
                 <w:lang w:val="en-US"/>
               </w:rPr>
             </w:pPr>
-            <w:proofErr w:type="spellStart"/>
-            <w:r>
-              <w:rPr>
-                <w:rFonts w:ascii="Fira Code" w:hAnsi="Fira Code" w:cs="Liberation Mono"/>
-                <w:szCs w:val="24"/>
-                <w:lang w:val="en-US"/>
-              </w:rPr>
-              <w:t>glm</w:t>
-            </w:r>
-            <w:proofErr w:type="spellEnd"/>
-            <w:r>
-              <w:rPr>
-                <w:rFonts w:ascii="Fira Code" w:hAnsi="Fira Code" w:cs="Liberation Mono"/>
-                <w:szCs w:val="24"/>
-                <w:lang w:val="en-US"/>
-              </w:rPr>
-              <w:t>(family=</w:t>
-            </w:r>
-            <w:proofErr w:type="spellStart"/>
-            <w:r>
-              <w:rPr>
-                <w:rFonts w:ascii="Fira Code" w:hAnsi="Fira Code" w:cs="Liberation Mono"/>
-                <w:szCs w:val="24"/>
-                <w:lang w:val="en-US"/>
-              </w:rPr>
-              <w:t>poisson</w:t>
-            </w:r>
-            <w:proofErr w:type="spellEnd"/>
-            <w:r>
-              <w:rPr>
-                <w:rFonts w:ascii="Fira Code" w:hAnsi="Fira Code" w:cs="Liberation Mono"/>
-                <w:szCs w:val="24"/>
-                <w:lang w:val="en-US"/>
-              </w:rPr>
-              <w:t>)</w:t>
+            <w:r>
+              <w:rPr>
+                <w:rFonts w:ascii="Fira Code" w:hAnsi="Fira Code" w:cs="Liberation Mono"/>
+                <w:szCs w:val="24"/>
+                <w:lang w:val="en-US"/>
+              </w:rPr>
+              <w:t>glm(family=poisson)</w:t>
             </w:r>
           </w:p>
         </w:tc>
@@ -1173,24 +987,13 @@
                 <w:szCs w:val="24"/>
               </w:rPr>
             </w:pPr>
-            <w:proofErr w:type="spellStart"/>
-            <w:proofErr w:type="gramStart"/>
-            <w:r>
-              <w:rPr>
-                <w:rFonts w:ascii="Fira Code" w:hAnsi="Fira Code" w:cs="Liberation Mono"/>
-                <w:szCs w:val="24"/>
-              </w:rPr>
-              <w:t>glmer</w:t>
-            </w:r>
-            <w:proofErr w:type="spellEnd"/>
-            <w:r>
-              <w:rPr>
-                <w:rFonts w:ascii="Fira Code" w:hAnsi="Fira Code" w:cs="Liberation Mono"/>
-                <w:szCs w:val="24"/>
-              </w:rPr>
-              <w:t>(</w:t>
-            </w:r>
-            <w:proofErr w:type="gramEnd"/>
+            <w:r>
+              <w:rPr>
+                <w:rFonts w:ascii="Fira Code" w:hAnsi="Fira Code" w:cs="Liberation Mono"/>
+                <w:szCs w:val="24"/>
+              </w:rPr>
+              <w:t>glmer(</w:t>
+            </w:r>
             <w:r>
               <w:rPr>
                 <w:rFonts w:ascii="Fira Code" w:hAnsi="Fira Code" w:cs="Liberation Mono"/>
@@ -1203,23 +1006,7 @@
                 <w:rFonts w:ascii="Fira Code" w:hAnsi="Fira Code" w:cs="Liberation Mono"/>
                 <w:szCs w:val="24"/>
               </w:rPr>
-              <w:t xml:space="preserve">), </w:t>
-            </w:r>
-            <w:proofErr w:type="spellStart"/>
-            <w:r>
-              <w:rPr>
-                <w:rFonts w:ascii="Fira Code" w:hAnsi="Fira Code" w:cs="Liberation Mono"/>
-                <w:szCs w:val="24"/>
-              </w:rPr>
-              <w:t>glmmTMB</w:t>
-            </w:r>
-            <w:proofErr w:type="spellEnd"/>
-            <w:r>
-              <w:rPr>
-                <w:rFonts w:ascii="Fira Code" w:hAnsi="Fira Code" w:cs="Liberation Mono"/>
-                <w:szCs w:val="24"/>
-              </w:rPr>
-              <w:t>(</w:t>
+              <w:t>), glmmTMB(</w:t>
             </w:r>
             <w:r>
               <w:rPr>
@@ -1349,25 +1136,13 @@
                 <w:lang w:val="en-US"/>
               </w:rPr>
             </w:pPr>
-            <w:proofErr w:type="spellStart"/>
-            <w:proofErr w:type="gramStart"/>
-            <w:r>
-              <w:rPr>
-                <w:rFonts w:ascii="Fira Code" w:hAnsi="Fira Code" w:cs="Liberation Mono"/>
-                <w:szCs w:val="24"/>
-                <w:lang w:val="en-US"/>
-              </w:rPr>
-              <w:t>glm.nb</w:t>
-            </w:r>
-            <w:proofErr w:type="spellEnd"/>
-            <w:proofErr w:type="gramEnd"/>
-            <w:r>
-              <w:rPr>
-                <w:rFonts w:ascii="Fira Code" w:hAnsi="Fira Code" w:cs="Liberation Mono"/>
-                <w:szCs w:val="24"/>
-                <w:lang w:val="en-US"/>
-              </w:rPr>
-              <w:t>()</w:t>
+            <w:r>
+              <w:rPr>
+                <w:rFonts w:ascii="Fira Code" w:hAnsi="Fira Code" w:cs="Liberation Mono"/>
+                <w:szCs w:val="24"/>
+                <w:lang w:val="en-US"/>
+              </w:rPr>
+              <w:t>glm.nb()</w:t>
             </w:r>
           </w:p>
         </w:tc>
@@ -1442,61 +1217,13 @@
                 <w:lang w:val="en-GB"/>
               </w:rPr>
             </w:pPr>
-            <w:proofErr w:type="spellStart"/>
-            <w:proofErr w:type="gramStart"/>
-            <w:r>
-              <w:rPr>
-                <w:rFonts w:ascii="Fira Code" w:hAnsi="Fira Code" w:cs="Liberation Mono"/>
-                <w:szCs w:val="24"/>
-                <w:lang w:val="en-GB"/>
-              </w:rPr>
-              <w:t>glmer.nb</w:t>
-            </w:r>
-            <w:proofErr w:type="spellEnd"/>
-            <w:proofErr w:type="gramEnd"/>
-            <w:r>
-              <w:rPr>
-                <w:rFonts w:ascii="Fira Code" w:hAnsi="Fira Code" w:cs="Liberation Mono"/>
-                <w:szCs w:val="24"/>
-                <w:lang w:val="en-GB"/>
-              </w:rPr>
-              <w:t xml:space="preserve">(), </w:t>
-            </w:r>
-            <w:proofErr w:type="spellStart"/>
-            <w:r>
-              <w:rPr>
-                <w:rFonts w:ascii="Fira Code" w:hAnsi="Fira Code" w:cs="Liberation Mono"/>
-                <w:szCs w:val="24"/>
-                <w:lang w:val="en-GB"/>
-              </w:rPr>
-              <w:t>glmmTMB</w:t>
-            </w:r>
-            <w:proofErr w:type="spellEnd"/>
-            <w:r>
-              <w:rPr>
-                <w:rFonts w:ascii="Fira Code" w:hAnsi="Fira Code" w:cs="Liberation Mono"/>
-                <w:szCs w:val="24"/>
-                <w:lang w:val="en-GB"/>
-              </w:rPr>
-              <w:t>(family=</w:t>
-            </w:r>
-            <w:proofErr w:type="spellStart"/>
-            <w:r>
-              <w:rPr>
-                <w:rFonts w:ascii="Fira Code" w:hAnsi="Fira Code" w:cs="Liberation Mono"/>
-                <w:szCs w:val="24"/>
-                <w:lang w:val="en-GB"/>
-              </w:rPr>
-              <w:t>nbinom</w:t>
-            </w:r>
-            <w:proofErr w:type="spellEnd"/>
-            <w:r>
-              <w:rPr>
-                <w:rFonts w:ascii="Fira Code" w:hAnsi="Fira Code" w:cs="Liberation Mono"/>
-                <w:szCs w:val="24"/>
-                <w:lang w:val="en-GB"/>
-              </w:rPr>
-              <w:t>)</w:t>
+            <w:r>
+              <w:rPr>
+                <w:rFonts w:ascii="Fira Code" w:hAnsi="Fira Code" w:cs="Liberation Mono"/>
+                <w:szCs w:val="24"/>
+                <w:lang w:val="en-GB"/>
+              </w:rPr>
+              <w:t>glmer.nb(), glmmTMB(family=nbinom)</w:t>
             </w:r>
           </w:p>
         </w:tc>
@@ -1592,33 +1319,13 @@
                 <w:lang w:val="en-US"/>
               </w:rPr>
             </w:pPr>
-            <w:proofErr w:type="spellStart"/>
-            <w:proofErr w:type="gramStart"/>
-            <w:r>
-              <w:rPr>
-                <w:rFonts w:ascii="Fira Code" w:hAnsi="Fira Code" w:cs="Liberation Mono"/>
-                <w:szCs w:val="24"/>
-                <w:lang w:val="en-US"/>
-              </w:rPr>
-              <w:t>zeroinfl</w:t>
-            </w:r>
-            <w:proofErr w:type="spellEnd"/>
-            <w:r>
-              <w:rPr>
-                <w:rFonts w:ascii="Fira Code" w:hAnsi="Fira Code" w:cs="Liberation Mono"/>
-                <w:szCs w:val="24"/>
-                <w:lang w:val="en-US"/>
-              </w:rPr>
-              <w:t>(</w:t>
-            </w:r>
-            <w:proofErr w:type="gramEnd"/>
-            <w:r>
-              <w:rPr>
-                <w:rFonts w:ascii="Fira Code" w:hAnsi="Fira Code" w:cs="Liberation Mono"/>
-                <w:szCs w:val="24"/>
-                <w:lang w:val="en-US"/>
-              </w:rPr>
-              <w:t>)</w:t>
+            <w:r>
+              <w:rPr>
+                <w:rFonts w:ascii="Fira Code" w:hAnsi="Fira Code" w:cs="Liberation Mono"/>
+                <w:szCs w:val="24"/>
+                <w:lang w:val="en-US"/>
+              </w:rPr>
+              <w:t>zeroinfl()</w:t>
             </w:r>
           </w:p>
         </w:tc>
@@ -1692,61 +1399,13 @@
                 <w:lang w:val="en-GB"/>
               </w:rPr>
             </w:pPr>
-            <w:proofErr w:type="spellStart"/>
-            <w:proofErr w:type="gramStart"/>
-            <w:r>
-              <w:rPr>
-                <w:rFonts w:ascii="Fira Code" w:hAnsi="Fira Code" w:cs="Liberation Mono"/>
-                <w:szCs w:val="24"/>
-                <w:lang w:val="en-US"/>
-              </w:rPr>
-              <w:t>glmmTMB</w:t>
-            </w:r>
-            <w:proofErr w:type="spellEnd"/>
-            <w:r>
-              <w:rPr>
-                <w:rFonts w:ascii="Fira Code" w:hAnsi="Fira Code" w:cs="Liberation Mono"/>
-                <w:szCs w:val="24"/>
-                <w:lang w:val="en-US"/>
-              </w:rPr>
-              <w:t>(</w:t>
-            </w:r>
-            <w:proofErr w:type="spellStart"/>
-            <w:proofErr w:type="gramEnd"/>
-            <w:r>
-              <w:rPr>
-                <w:rFonts w:ascii="Fira Code" w:hAnsi="Fira Code" w:cs="Liberation Mono"/>
-                <w:szCs w:val="24"/>
-                <w:lang w:val="en-US"/>
-              </w:rPr>
-              <w:t>ziformula</w:t>
-            </w:r>
-            <w:proofErr w:type="spellEnd"/>
-            <w:r>
-              <w:rPr>
-                <w:rFonts w:ascii="Fira Code" w:hAnsi="Fira Code" w:cs="Liberation Mono"/>
-                <w:szCs w:val="24"/>
-                <w:lang w:val="en-US"/>
-              </w:rPr>
-              <w:t>, family=</w:t>
-            </w:r>
-            <w:proofErr w:type="spellStart"/>
-            <w:r>
-              <w:rPr>
-                <w:rFonts w:ascii="Fira Code" w:hAnsi="Fira Code" w:cs="Liberation Mono"/>
-                <w:szCs w:val="24"/>
-                <w:lang w:val="en-US"/>
-              </w:rPr>
-              <w:t>poisson</w:t>
-            </w:r>
-            <w:proofErr w:type="spellEnd"/>
-            <w:r>
-              <w:rPr>
-                <w:rFonts w:ascii="Fira Code" w:hAnsi="Fira Code" w:cs="Liberation Mono"/>
-                <w:szCs w:val="24"/>
-                <w:lang w:val="en-US"/>
-              </w:rPr>
-              <w:t>)</w:t>
+            <w:r>
+              <w:rPr>
+                <w:rFonts w:ascii="Fira Code" w:hAnsi="Fira Code" w:cs="Liberation Mono"/>
+                <w:szCs w:val="24"/>
+                <w:lang w:val="en-US"/>
+              </w:rPr>
+              <w:t>glmmTMB(ziformula, family=poisson)</w:t>
             </w:r>
           </w:p>
         </w:tc>
@@ -1863,53 +1522,12 @@
                 <w:szCs w:val="24"/>
               </w:rPr>
             </w:pPr>
-            <w:proofErr w:type="spellStart"/>
-            <w:r>
-              <w:rPr>
-                <w:rFonts w:ascii="Fira Code" w:hAnsi="Fira Code" w:cs="Liberation Mono"/>
-                <w:szCs w:val="24"/>
-              </w:rPr>
-              <w:t>zeroinfl</w:t>
-            </w:r>
-            <w:proofErr w:type="spellEnd"/>
-            <w:r>
-              <w:rPr>
-                <w:rFonts w:ascii="Fira Code" w:hAnsi="Fira Code" w:cs="Liberation Mono"/>
-                <w:szCs w:val="24"/>
-              </w:rPr>
-              <w:t>(</w:t>
-            </w:r>
-            <w:proofErr w:type="spellStart"/>
-            <w:r>
-              <w:rPr>
-                <w:rFonts w:ascii="Fira Code" w:hAnsi="Fira Code" w:cs="Liberation Mono"/>
-                <w:szCs w:val="24"/>
-              </w:rPr>
-              <w:t>dist</w:t>
-            </w:r>
-            <w:proofErr w:type="spellEnd"/>
-            <w:r>
-              <w:rPr>
-                <w:rFonts w:ascii="Fira Code" w:hAnsi="Fira Code" w:cs="Liberation Mono"/>
-                <w:szCs w:val="24"/>
-              </w:rPr>
-              <w:t>="</w:t>
-            </w:r>
-            <w:proofErr w:type="spellStart"/>
-            <w:r>
-              <w:rPr>
-                <w:rFonts w:ascii="Fira Code" w:hAnsi="Fira Code" w:cs="Liberation Mono"/>
-                <w:szCs w:val="24"/>
-              </w:rPr>
-              <w:t>negbin</w:t>
-            </w:r>
-            <w:proofErr w:type="spellEnd"/>
-            <w:r>
-              <w:rPr>
-                <w:rFonts w:ascii="Fira Code" w:hAnsi="Fira Code" w:cs="Liberation Mono"/>
-                <w:szCs w:val="24"/>
-              </w:rPr>
-              <w:t>")</w:t>
+            <w:r>
+              <w:rPr>
+                <w:rFonts w:ascii="Fira Code" w:hAnsi="Fira Code" w:cs="Liberation Mono"/>
+                <w:szCs w:val="24"/>
+              </w:rPr>
+              <w:t>zeroinfl(dist="negbin")</w:t>
             </w:r>
           </w:p>
         </w:tc>
@@ -1983,61 +1601,13 @@
                 <w:lang w:val="en-GB"/>
               </w:rPr>
             </w:pPr>
-            <w:proofErr w:type="spellStart"/>
-            <w:proofErr w:type="gramStart"/>
-            <w:r>
-              <w:rPr>
-                <w:rFonts w:ascii="Fira Code" w:hAnsi="Fira Code" w:cs="Liberation Mono"/>
-                <w:szCs w:val="24"/>
-                <w:lang w:val="en-US"/>
-              </w:rPr>
-              <w:t>glmmTMB</w:t>
-            </w:r>
-            <w:proofErr w:type="spellEnd"/>
-            <w:r>
-              <w:rPr>
-                <w:rFonts w:ascii="Fira Code" w:hAnsi="Fira Code" w:cs="Liberation Mono"/>
-                <w:szCs w:val="24"/>
-                <w:lang w:val="en-US"/>
-              </w:rPr>
-              <w:t>(</w:t>
-            </w:r>
-            <w:proofErr w:type="spellStart"/>
-            <w:proofErr w:type="gramEnd"/>
-            <w:r>
-              <w:rPr>
-                <w:rFonts w:ascii="Fira Code" w:hAnsi="Fira Code" w:cs="Liberation Mono"/>
-                <w:szCs w:val="24"/>
-                <w:lang w:val="en-US"/>
-              </w:rPr>
-              <w:t>ziformula</w:t>
-            </w:r>
-            <w:proofErr w:type="spellEnd"/>
-            <w:r>
-              <w:rPr>
-                <w:rFonts w:ascii="Fira Code" w:hAnsi="Fira Code" w:cs="Liberation Mono"/>
-                <w:szCs w:val="24"/>
-                <w:lang w:val="en-US"/>
-              </w:rPr>
-              <w:t>, family=</w:t>
-            </w:r>
-            <w:proofErr w:type="spellStart"/>
-            <w:r>
-              <w:rPr>
-                <w:rFonts w:ascii="Fira Code" w:hAnsi="Fira Code" w:cs="Liberation Mono"/>
-                <w:szCs w:val="24"/>
-                <w:lang w:val="en-US"/>
-              </w:rPr>
-              <w:t>nbinom</w:t>
-            </w:r>
-            <w:proofErr w:type="spellEnd"/>
-            <w:r>
-              <w:rPr>
-                <w:rFonts w:ascii="Fira Code" w:hAnsi="Fira Code" w:cs="Liberation Mono"/>
-                <w:szCs w:val="24"/>
-                <w:lang w:val="en-US"/>
-              </w:rPr>
-              <w:t>)</w:t>
+            <w:r>
+              <w:rPr>
+                <w:rFonts w:ascii="Fira Code" w:hAnsi="Fira Code" w:cs="Liberation Mono"/>
+                <w:szCs w:val="24"/>
+                <w:lang w:val="en-US"/>
+              </w:rPr>
+              <w:t>glmmTMB(ziformula, family=nbinom)</w:t>
             </w:r>
           </w:p>
         </w:tc>
@@ -2149,23 +1719,13 @@
                 <w:lang w:val="en-US"/>
               </w:rPr>
             </w:pPr>
-            <w:proofErr w:type="gramStart"/>
-            <w:r>
-              <w:rPr>
-                <w:rFonts w:ascii="Fira Code" w:hAnsi="Fira Code" w:cs="Liberation Mono"/>
-                <w:szCs w:val="24"/>
-                <w:lang w:val="en-US"/>
-              </w:rPr>
-              <w:t>hurdle(</w:t>
-            </w:r>
-            <w:proofErr w:type="gramEnd"/>
-            <w:r>
-              <w:rPr>
-                <w:rFonts w:ascii="Fira Code" w:hAnsi="Fira Code" w:cs="Liberation Mono"/>
-                <w:szCs w:val="24"/>
-                <w:lang w:val="en-US"/>
-              </w:rPr>
-              <w:t>)</w:t>
+            <w:r>
+              <w:rPr>
+                <w:rFonts w:ascii="Fira Code" w:hAnsi="Fira Code" w:cs="Liberation Mono"/>
+                <w:szCs w:val="24"/>
+                <w:lang w:val="en-US"/>
+              </w:rPr>
+              <w:t>hurdle()</w:t>
             </w:r>
           </w:p>
         </w:tc>
@@ -2236,32 +1796,13 @@
                 <w:lang w:val="en-US"/>
               </w:rPr>
             </w:pPr>
-            <w:proofErr w:type="spellStart"/>
-            <w:r>
-              <w:rPr>
-                <w:rFonts w:ascii="Fira Code" w:hAnsi="Fira Code" w:cs="Liberation Mono"/>
-                <w:szCs w:val="24"/>
-                <w:lang w:val="en-US"/>
-              </w:rPr>
-              <w:t>glmmTMB</w:t>
-            </w:r>
-            <w:proofErr w:type="spellEnd"/>
-            <w:r>
-              <w:rPr>
-                <w:rFonts w:ascii="Fira Code" w:hAnsi="Fira Code" w:cs="Liberation Mono"/>
-                <w:szCs w:val="24"/>
-                <w:lang w:val="en-US"/>
-              </w:rPr>
-              <w:t>(family=</w:t>
-            </w:r>
-            <w:proofErr w:type="spellStart"/>
-            <w:r>
-              <w:rPr>
-                <w:rFonts w:ascii="Fira Code" w:hAnsi="Fira Code" w:cs="Liberation Mono"/>
-                <w:szCs w:val="24"/>
-                <w:lang w:val="en-US"/>
-              </w:rPr>
-              <w:t>truncated_</w:t>
+            <w:r>
+              <w:rPr>
+                <w:rFonts w:ascii="Fira Code" w:hAnsi="Fira Code" w:cs="Liberation Mono"/>
+                <w:szCs w:val="24"/>
+                <w:lang w:val="en-US"/>
+              </w:rPr>
+              <w:t>glmmTMB(family=truncated_</w:t>
             </w:r>
             <w:r>
               <w:rPr>
@@ -2271,7 +1812,6 @@
               </w:rPr>
               <w:t>poisson</w:t>
             </w:r>
-            <w:proofErr w:type="spellEnd"/>
             <w:r>
               <w:rPr>
                 <w:rFonts w:ascii="Fira Code" w:hAnsi="Fira Code" w:cs="Liberation Mono"/>
@@ -2404,41 +1944,13 @@
                 <w:lang w:val="en-US"/>
               </w:rPr>
             </w:pPr>
-            <w:proofErr w:type="spellStart"/>
-            <w:r>
-              <w:rPr>
-                <w:rFonts w:ascii="Fira Code" w:hAnsi="Fira Code" w:cs="Liberation Mono"/>
-                <w:szCs w:val="24"/>
-                <w:lang w:val="en-US"/>
-              </w:rPr>
-              <w:t>vglm</w:t>
-            </w:r>
-            <w:proofErr w:type="spellEnd"/>
-            <w:r>
-              <w:rPr>
-                <w:rFonts w:ascii="Fira Code" w:hAnsi="Fira Code" w:cs="Liberation Mono"/>
-                <w:szCs w:val="24"/>
-                <w:lang w:val="en-US"/>
-              </w:rPr>
-              <w:t>(family=</w:t>
-            </w:r>
-            <w:proofErr w:type="spellStart"/>
-            <w:r>
-              <w:rPr>
-                <w:rFonts w:ascii="Fira Code" w:hAnsi="Fira Code" w:cs="Liberation Mono"/>
-                <w:szCs w:val="24"/>
-                <w:lang w:val="en-US"/>
-              </w:rPr>
-              <w:t>posnegbinomial</w:t>
-            </w:r>
-            <w:proofErr w:type="spellEnd"/>
-            <w:r>
-              <w:rPr>
-                <w:rFonts w:ascii="Fira Code" w:hAnsi="Fira Code" w:cs="Liberation Mono"/>
-                <w:szCs w:val="24"/>
-                <w:lang w:val="en-US"/>
-              </w:rPr>
-              <w:t>)</w:t>
+            <w:r>
+              <w:rPr>
+                <w:rFonts w:ascii="Fira Code" w:hAnsi="Fira Code" w:cs="Liberation Mono"/>
+                <w:szCs w:val="24"/>
+                <w:lang w:val="en-US"/>
+              </w:rPr>
+              <w:t>vglm(family=posnegbinomial)</w:t>
             </w:r>
           </w:p>
         </w:tc>
@@ -2515,41 +2027,13 @@
                 <w:lang w:val="en-US"/>
               </w:rPr>
             </w:pPr>
-            <w:proofErr w:type="spellStart"/>
-            <w:r>
-              <w:rPr>
-                <w:rFonts w:ascii="Fira Code" w:hAnsi="Fira Code" w:cs="Liberation Mono"/>
-                <w:szCs w:val="24"/>
-                <w:lang w:val="en-US"/>
-              </w:rPr>
-              <w:t>glmmTMB</w:t>
-            </w:r>
-            <w:proofErr w:type="spellEnd"/>
-            <w:r>
-              <w:rPr>
-                <w:rFonts w:ascii="Fira Code" w:hAnsi="Fira Code" w:cs="Liberation Mono"/>
-                <w:szCs w:val="24"/>
-                <w:lang w:val="en-US"/>
-              </w:rPr>
-              <w:t>(family=</w:t>
-            </w:r>
-            <w:proofErr w:type="spellStart"/>
-            <w:r>
-              <w:rPr>
-                <w:rFonts w:ascii="Fira Code" w:hAnsi="Fira Code" w:cs="Liberation Mono"/>
-                <w:szCs w:val="24"/>
-                <w:lang w:val="en-US"/>
-              </w:rPr>
-              <w:t>truncated_nbinom</w:t>
-            </w:r>
-            <w:proofErr w:type="spellEnd"/>
-            <w:r>
-              <w:rPr>
-                <w:rFonts w:ascii="Fira Code" w:hAnsi="Fira Code" w:cs="Liberation Mono"/>
-                <w:szCs w:val="24"/>
-                <w:lang w:val="en-US"/>
-              </w:rPr>
-              <w:t>)</w:t>
+            <w:r>
+              <w:rPr>
+                <w:rFonts w:ascii="Fira Code" w:hAnsi="Fira Code" w:cs="Liberation Mono"/>
+                <w:szCs w:val="24"/>
+                <w:lang w:val="en-US"/>
+              </w:rPr>
+              <w:t>glmmTMB(family=truncated_nbinom)</w:t>
             </w:r>
           </w:p>
         </w:tc>
@@ -2679,33 +2163,13 @@
                 <w:lang w:val="en-US"/>
               </w:rPr>
             </w:pPr>
-            <w:proofErr w:type="spellStart"/>
-            <w:proofErr w:type="gramStart"/>
-            <w:r>
-              <w:rPr>
-                <w:rFonts w:ascii="Fira Code" w:hAnsi="Fira Code" w:cs="Liberation Mono"/>
-                <w:szCs w:val="24"/>
-                <w:lang w:val="en-US"/>
-              </w:rPr>
-              <w:t>betareg</w:t>
-            </w:r>
-            <w:proofErr w:type="spellEnd"/>
-            <w:r>
-              <w:rPr>
-                <w:rFonts w:ascii="Fira Code" w:hAnsi="Fira Code" w:cs="Liberation Mono"/>
-                <w:szCs w:val="24"/>
-                <w:lang w:val="en-US"/>
-              </w:rPr>
-              <w:t>(</w:t>
-            </w:r>
-            <w:proofErr w:type="gramEnd"/>
-            <w:r>
-              <w:rPr>
-                <w:rFonts w:ascii="Fira Code" w:hAnsi="Fira Code" w:cs="Liberation Mono"/>
-                <w:szCs w:val="24"/>
-                <w:lang w:val="en-US"/>
-              </w:rPr>
-              <w:t>)</w:t>
+            <w:r>
+              <w:rPr>
+                <w:rFonts w:ascii="Fira Code" w:hAnsi="Fira Code" w:cs="Liberation Mono"/>
+                <w:szCs w:val="24"/>
+                <w:lang w:val="en-US"/>
+              </w:rPr>
+              <w:t>betareg()</w:t>
             </w:r>
           </w:p>
         </w:tc>
@@ -2776,23 +2240,13 @@
                 <w:lang w:val="en-GB"/>
               </w:rPr>
             </w:pPr>
-            <w:proofErr w:type="spellStart"/>
-            <w:r>
-              <w:rPr>
-                <w:rFonts w:ascii="Fira Code" w:hAnsi="Fira Code" w:cs="Liberation Mono"/>
-                <w:szCs w:val="24"/>
-                <w:lang w:val="en-US"/>
-              </w:rPr>
-              <w:t>glmmTMB</w:t>
-            </w:r>
-            <w:proofErr w:type="spellEnd"/>
-            <w:r>
-              <w:rPr>
-                <w:rFonts w:ascii="Fira Code" w:hAnsi="Fira Code" w:cs="Liberation Mono"/>
-                <w:szCs w:val="24"/>
-                <w:lang w:val="en-US"/>
-              </w:rPr>
-              <w:t>(family=beta)</w:t>
+            <w:r>
+              <w:rPr>
+                <w:rFonts w:ascii="Fira Code" w:hAnsi="Fira Code" w:cs="Liberation Mono"/>
+                <w:szCs w:val="24"/>
+                <w:lang w:val="en-US"/>
+              </w:rPr>
+              <w:t>glmmTMB(family=beta)</w:t>
             </w:r>
           </w:p>
         </w:tc>
@@ -2929,94 +2383,12 @@
                 <w:szCs w:val="24"/>
               </w:rPr>
             </w:pPr>
-            <w:proofErr w:type="spellStart"/>
-            <w:proofErr w:type="gramStart"/>
-            <w:r>
-              <w:rPr>
-                <w:rFonts w:ascii="Fira Code" w:hAnsi="Fira Code" w:cs="Liberation Mono"/>
-                <w:szCs w:val="24"/>
-              </w:rPr>
-              <w:t>BBreg</w:t>
-            </w:r>
-            <w:proofErr w:type="spellEnd"/>
-            <w:r>
-              <w:rPr>
-                <w:rFonts w:ascii="Fira Code" w:hAnsi="Fira Code" w:cs="Liberation Mono"/>
-                <w:szCs w:val="24"/>
-              </w:rPr>
-              <w:t>(</w:t>
-            </w:r>
-            <w:proofErr w:type="gramEnd"/>
-            <w:r>
-              <w:rPr>
-                <w:rFonts w:ascii="Fira Code" w:hAnsi="Fira Code" w:cs="Liberation Mono"/>
-                <w:szCs w:val="24"/>
-              </w:rPr>
-              <w:t xml:space="preserve">), </w:t>
-            </w:r>
-            <w:proofErr w:type="spellStart"/>
-            <w:r>
-              <w:rPr>
-                <w:rFonts w:ascii="Fira Code" w:hAnsi="Fira Code" w:cs="Liberation Mono"/>
-                <w:szCs w:val="24"/>
-              </w:rPr>
-              <w:t>betabin</w:t>
-            </w:r>
-            <w:proofErr w:type="spellEnd"/>
-            <w:r>
-              <w:rPr>
-                <w:rFonts w:ascii="Fira Code" w:hAnsi="Fira Code" w:cs="Liberation Mono"/>
-                <w:szCs w:val="24"/>
-              </w:rPr>
-              <w:t xml:space="preserve">(), </w:t>
-            </w:r>
-            <w:proofErr w:type="spellStart"/>
-            <w:r>
-              <w:rPr>
-                <w:rFonts w:ascii="Fira Code" w:hAnsi="Fira Code" w:cs="Liberation Mono"/>
-                <w:szCs w:val="24"/>
-              </w:rPr>
-              <w:t>vglm</w:t>
-            </w:r>
-            <w:proofErr w:type="spellEnd"/>
-            <w:r>
-              <w:rPr>
-                <w:rFonts w:ascii="Fira Code" w:hAnsi="Fira Code" w:cs="Liberation Mono"/>
-                <w:szCs w:val="24"/>
-              </w:rPr>
-              <w:t>(</w:t>
-            </w:r>
-            <w:proofErr w:type="spellStart"/>
-            <w:r>
-              <w:rPr>
-                <w:rFonts w:ascii="Fira Code" w:hAnsi="Fira Code" w:cs="Liberation Mono"/>
-                <w:szCs w:val="24"/>
-              </w:rPr>
-              <w:t>family</w:t>
-            </w:r>
-            <w:proofErr w:type="spellEnd"/>
-            <w:r>
-              <w:rPr>
-                <w:rFonts w:ascii="Fira Code" w:hAnsi="Fira Code" w:cs="Liberation Mono"/>
-                <w:szCs w:val="24"/>
-              </w:rPr>
-              <w:t>=</w:t>
-            </w:r>
-            <w:proofErr w:type="spellStart"/>
-            <w:r>
-              <w:rPr>
-                <w:rFonts w:ascii="Fira Code" w:hAnsi="Fira Code" w:cs="Liberation Mono"/>
-                <w:szCs w:val="24"/>
-              </w:rPr>
-              <w:t>betabinomial</w:t>
-            </w:r>
-            <w:proofErr w:type="spellEnd"/>
-            <w:r>
-              <w:rPr>
-                <w:rFonts w:ascii="Fira Code" w:hAnsi="Fira Code" w:cs="Liberation Mono"/>
-                <w:szCs w:val="24"/>
-              </w:rPr>
-              <w:t>)</w:t>
+            <w:r>
+              <w:rPr>
+                <w:rFonts w:ascii="Fira Code" w:hAnsi="Fira Code" w:cs="Liberation Mono"/>
+                <w:szCs w:val="24"/>
+              </w:rPr>
+              <w:t>BBreg(), betabin(), vglm(family=betabinomial)</w:t>
             </w:r>
           </w:p>
         </w:tc>
@@ -3093,61 +2465,13 @@
                 <w:lang w:val="en-GB"/>
               </w:rPr>
             </w:pPr>
-            <w:proofErr w:type="spellStart"/>
-            <w:proofErr w:type="gramStart"/>
-            <w:r>
-              <w:rPr>
-                <w:rFonts w:ascii="Fira Code" w:hAnsi="Fira Code" w:cs="Liberation Mono"/>
-                <w:szCs w:val="24"/>
-                <w:lang w:val="en-GB"/>
-              </w:rPr>
-              <w:t>glmmTMB</w:t>
-            </w:r>
-            <w:proofErr w:type="spellEnd"/>
-            <w:r>
-              <w:rPr>
-                <w:rFonts w:ascii="Fira Code" w:hAnsi="Fira Code" w:cs="Liberation Mono"/>
-                <w:szCs w:val="24"/>
-                <w:lang w:val="en-GB"/>
-              </w:rPr>
-              <w:t>(</w:t>
-            </w:r>
-            <w:proofErr w:type="spellStart"/>
-            <w:proofErr w:type="gramEnd"/>
-            <w:r>
-              <w:rPr>
-                <w:rFonts w:ascii="Fira Code" w:hAnsi="Fira Code" w:cs="Liberation Mono"/>
-                <w:szCs w:val="24"/>
-                <w:lang w:val="en-GB"/>
-              </w:rPr>
-              <w:t>ziformula</w:t>
-            </w:r>
-            <w:proofErr w:type="spellEnd"/>
-            <w:r>
-              <w:rPr>
-                <w:rFonts w:ascii="Fira Code" w:hAnsi="Fira Code" w:cs="Liberation Mono"/>
-                <w:szCs w:val="24"/>
-                <w:lang w:val="en-GB"/>
-              </w:rPr>
-              <w:t>, family=</w:t>
-            </w:r>
-            <w:proofErr w:type="spellStart"/>
-            <w:r>
-              <w:rPr>
-                <w:rFonts w:ascii="Fira Code" w:hAnsi="Fira Code" w:cs="Liberation Mono"/>
-                <w:szCs w:val="24"/>
-                <w:lang w:val="en-GB"/>
-              </w:rPr>
-              <w:t>beta_family</w:t>
-            </w:r>
-            <w:proofErr w:type="spellEnd"/>
-            <w:r>
-              <w:rPr>
-                <w:rFonts w:ascii="Fira Code" w:hAnsi="Fira Code" w:cs="Liberation Mono"/>
-                <w:szCs w:val="24"/>
-                <w:lang w:val="en-GB"/>
-              </w:rPr>
-              <w:t>/</w:t>
+            <w:r>
+              <w:rPr>
+                <w:rFonts w:ascii="Fira Code" w:hAnsi="Fira Code" w:cs="Liberation Mono"/>
+                <w:szCs w:val="24"/>
+                <w:lang w:val="en-GB"/>
+              </w:rPr>
+              <w:t>glmmTMB(ziformula, family=beta_family/</w:t>
             </w:r>
             <w:r>
               <w:rPr>
@@ -3157,23 +2481,13 @@
               </w:rPr>
               <w:t xml:space="preserve"> </w:t>
             </w:r>
-            <w:proofErr w:type="spellStart"/>
-            <w:r>
-              <w:rPr>
-                <w:rFonts w:ascii="Fira Code" w:hAnsi="Fira Code" w:cs="Liberation Mono"/>
-                <w:szCs w:val="24"/>
-                <w:lang w:val="en-GB"/>
-              </w:rPr>
-              <w:t>betabinomial</w:t>
-            </w:r>
-            <w:proofErr w:type="spellEnd"/>
-            <w:r>
-              <w:rPr>
-                <w:rFonts w:ascii="Fira Code" w:hAnsi="Fira Code" w:cs="Liberation Mono"/>
-                <w:szCs w:val="24"/>
-                <w:lang w:val="en-GB"/>
-              </w:rPr>
-              <w:t>)</w:t>
+            <w:r>
+              <w:rPr>
+                <w:rFonts w:ascii="Fira Code" w:hAnsi="Fira Code" w:cs="Liberation Mono"/>
+                <w:szCs w:val="24"/>
+                <w:lang w:val="en-GB"/>
+              </w:rPr>
+              <w:t>betabinomial)</w:t>
             </w:r>
           </w:p>
         </w:tc>
@@ -3262,84 +2576,36 @@
               </w:rPr>
               <w:t>-</w:t>
             </w:r>
-            <w:proofErr w:type="spellStart"/>
-            <w:r>
-              <w:rPr>
-                <w:rFonts w:ascii="Source Sans Pro Light" w:hAnsi="Source Sans Pro Light" w:cs="Open Sans Light"/>
-                <w:szCs w:val="24"/>
-                <w:lang w:val="en-US"/>
-              </w:rPr>
-              <w:t>portional</w:t>
-            </w:r>
-            <w:proofErr w:type="spellEnd"/>
-            <w:r>
-              <w:rPr>
-                <w:rFonts w:ascii="Source Sans Pro Light" w:hAnsi="Source Sans Pro Light" w:cs="Open Sans Light"/>
-                <w:szCs w:val="24"/>
-                <w:lang w:val="en-US"/>
-              </w:rPr>
-              <w:t xml:space="preserve"> odds</w:t>
-            </w:r>
-          </w:p>
-        </w:tc>
-        <w:tc>
-          <w:tcPr>
-            <w:tcW w:w="0" w:type="auto"/>
-          </w:tcPr>
-          <w:p>
-            <w:pPr>
-              <w:cnfStyle w:val="000000000000" w:firstRow="0" w:lastRow="0" w:firstColumn="0" w:lastColumn="0" w:oddVBand="0" w:evenVBand="0" w:oddHBand="0" w:evenHBand="0" w:firstRowFirstColumn="0" w:firstRowLastColumn="0" w:lastRowFirstColumn="0" w:lastRowLastColumn="0"/>
-              <w:rPr>
-                <w:rFonts w:ascii="Fira Code" w:hAnsi="Fira Code" w:cs="Liberation Mono"/>
-                <w:szCs w:val="24"/>
-                <w:lang w:val="en-US"/>
-              </w:rPr>
-            </w:pPr>
-            <w:proofErr w:type="spellStart"/>
-            <w:proofErr w:type="gramStart"/>
-            <w:r>
-              <w:rPr>
-                <w:rFonts w:ascii="Fira Code" w:hAnsi="Fira Code" w:cs="Liberation Mono"/>
-                <w:szCs w:val="24"/>
-                <w:lang w:val="en-US"/>
-              </w:rPr>
-              <w:t>polr</w:t>
-            </w:r>
-            <w:proofErr w:type="spellEnd"/>
-            <w:r>
-              <w:rPr>
-                <w:rFonts w:ascii="Fira Code" w:hAnsi="Fira Code" w:cs="Liberation Mono"/>
-                <w:szCs w:val="24"/>
-                <w:lang w:val="en-US"/>
-              </w:rPr>
-              <w:t>(</w:t>
-            </w:r>
-            <w:proofErr w:type="gramEnd"/>
-            <w:r>
-              <w:rPr>
-                <w:rFonts w:ascii="Fira Code" w:hAnsi="Fira Code" w:cs="Liberation Mono"/>
-                <w:szCs w:val="24"/>
-                <w:lang w:val="en-US"/>
-              </w:rPr>
-              <w:t xml:space="preserve">), </w:t>
-            </w:r>
-            <w:proofErr w:type="spellStart"/>
-            <w:r>
-              <w:rPr>
-                <w:rFonts w:ascii="Fira Code" w:hAnsi="Fira Code" w:cs="Liberation Mono"/>
-                <w:szCs w:val="24"/>
-                <w:lang w:val="en-US"/>
-              </w:rPr>
-              <w:t>clm</w:t>
-            </w:r>
-            <w:proofErr w:type="spellEnd"/>
-            <w:r>
-              <w:rPr>
-                <w:rFonts w:ascii="Fira Code" w:hAnsi="Fira Code" w:cs="Liberation Mono"/>
-                <w:szCs w:val="24"/>
-                <w:lang w:val="en-US"/>
-              </w:rPr>
-              <w:t>()</w:t>
+            <w:r>
+              <w:rPr>
+                <w:rFonts w:ascii="Source Sans Pro Light" w:hAnsi="Source Sans Pro Light" w:cs="Open Sans Light"/>
+                <w:szCs w:val="24"/>
+                <w:lang w:val="en-US"/>
+              </w:rPr>
+              <w:t>portional odds</w:t>
+            </w:r>
+          </w:p>
+        </w:tc>
+        <w:tc>
+          <w:tcPr>
+            <w:tcW w:w="0" w:type="auto"/>
+          </w:tcPr>
+          <w:p>
+            <w:pPr>
+              <w:cnfStyle w:val="000000000000" w:firstRow="0" w:lastRow="0" w:firstColumn="0" w:lastColumn="0" w:oddVBand="0" w:evenVBand="0" w:oddHBand="0" w:evenHBand="0" w:firstRowFirstColumn="0" w:firstRowLastColumn="0" w:lastRowFirstColumn="0" w:lastRowLastColumn="0"/>
+              <w:rPr>
+                <w:rFonts w:ascii="Fira Code" w:hAnsi="Fira Code" w:cs="Liberation Mono"/>
+                <w:szCs w:val="24"/>
+                <w:lang w:val="en-US"/>
+              </w:rPr>
+            </w:pPr>
+            <w:r>
+              <w:rPr>
+                <w:rFonts w:ascii="Fira Code" w:hAnsi="Fira Code" w:cs="Liberation Mono"/>
+                <w:szCs w:val="24"/>
+                <w:lang w:val="en-US"/>
+              </w:rPr>
+              <w:t>polr(), clm()</w:t>
             </w:r>
           </w:p>
         </w:tc>
@@ -3410,69 +2676,13 @@
                 <w:lang w:val="en-US"/>
               </w:rPr>
             </w:pPr>
-            <w:proofErr w:type="spellStart"/>
-            <w:proofErr w:type="gramStart"/>
-            <w:r>
-              <w:rPr>
-                <w:rFonts w:ascii="Fira Code" w:hAnsi="Fira Code" w:cs="Liberation Mono"/>
-                <w:szCs w:val="24"/>
-                <w:lang w:val="en-US"/>
-              </w:rPr>
-              <w:t>clmm</w:t>
-            </w:r>
-            <w:proofErr w:type="spellEnd"/>
-            <w:r>
-              <w:rPr>
-                <w:rFonts w:ascii="Fira Code" w:hAnsi="Fira Code" w:cs="Liberation Mono"/>
-                <w:szCs w:val="24"/>
-                <w:lang w:val="en-US"/>
-              </w:rPr>
-              <w:t>(</w:t>
-            </w:r>
-            <w:proofErr w:type="gramEnd"/>
-            <w:r>
-              <w:rPr>
-                <w:rFonts w:ascii="Fira Code" w:hAnsi="Fira Code" w:cs="Liberation Mono"/>
-                <w:szCs w:val="24"/>
-                <w:lang w:val="en-US"/>
-              </w:rPr>
-              <w:t xml:space="preserve">), </w:t>
-            </w:r>
-            <w:proofErr w:type="spellStart"/>
-            <w:r>
-              <w:rPr>
-                <w:rFonts w:ascii="Fira Code" w:hAnsi="Fira Code" w:cs="Liberation Mono"/>
-                <w:szCs w:val="24"/>
-                <w:lang w:val="en-US"/>
-              </w:rPr>
-              <w:t>mixor</w:t>
-            </w:r>
-            <w:proofErr w:type="spellEnd"/>
-            <w:r>
-              <w:rPr>
-                <w:rFonts w:ascii="Fira Code" w:hAnsi="Fira Code" w:cs="Liberation Mono"/>
-                <w:szCs w:val="24"/>
-                <w:lang w:val="en-US"/>
-              </w:rPr>
-              <w:t xml:space="preserve">(), </w:t>
-            </w:r>
-            <w:proofErr w:type="spellStart"/>
-            <w:r>
-              <w:rPr>
-                <w:rFonts w:ascii="Fira Code" w:hAnsi="Fira Code" w:cs="Liberation Mono"/>
-                <w:szCs w:val="24"/>
-                <w:lang w:val="en-US"/>
-              </w:rPr>
-              <w:t>MCMCglmm</w:t>
-            </w:r>
-            <w:proofErr w:type="spellEnd"/>
-            <w:r>
-              <w:rPr>
-                <w:rFonts w:ascii="Fira Code" w:hAnsi="Fira Code" w:cs="Liberation Mono"/>
-                <w:szCs w:val="24"/>
-                <w:lang w:val="en-US"/>
-              </w:rPr>
-              <w:t>()</w:t>
+            <w:r>
+              <w:rPr>
+                <w:rFonts w:ascii="Fira Code" w:hAnsi="Fira Code" w:cs="Liberation Mono"/>
+                <w:szCs w:val="24"/>
+                <w:lang w:val="en-US"/>
+              </w:rPr>
+              <w:t>clmm(), mixor(), MCMCglmm()</w:t>
             </w:r>
           </w:p>
         </w:tc>
@@ -3505,192 +2715,100 @@
           <w:tcPr>
             <w:cnfStyle w:val="001000000000" w:firstRow="0" w:lastRow="0" w:firstColumn="1" w:lastColumn="0" w:oddVBand="0" w:evenVBand="0" w:oddHBand="0" w:evenHBand="0" w:firstRowFirstColumn="0" w:firstRowLastColumn="0" w:lastRowFirstColumn="0" w:lastRowLastColumn="0"/>
             <w:tcW w:w="0" w:type="auto"/>
-            <w:vMerge w:val="restart"/>
-            <w:shd w:val="clear" w:color="auto" w:fill="F2F2F2" w:themeFill="background1" w:themeFillShade="F2"/>
-            <w:vAlign w:val="center"/>
-          </w:tcPr>
-          <w:p>
-            <w:pPr>
-              <w:rPr>
-                <w:rFonts w:ascii="Source Sans Pro Light" w:hAnsi="Source Sans Pro Light" w:cs="Open Sans Light"/>
-                <w:b w:val="0"/>
-                <w:szCs w:val="24"/>
-                <w:lang w:val="en-US"/>
-              </w:rPr>
-            </w:pPr>
-            <w:r>
-              <w:rPr>
-                <w:rFonts w:ascii="Source Sans Pro Light" w:hAnsi="Source Sans Pro Light" w:cs="Open Sans Light"/>
+          </w:tcPr>
+          <w:p>
+            <w:pPr>
+              <w:rPr>
+                <w:rFonts w:ascii="Source Sans Pro" w:hAnsi="Source Sans Pro"/>
+                <w:b w:val="0"/>
+                <w:szCs w:val="24"/>
+                <w:lang w:val="en-US"/>
+              </w:rPr>
+            </w:pPr>
+            <w:r>
+              <w:rPr>
+                <w:rFonts w:ascii="Source Sans Pro" w:hAnsi="Source Sans Pro"/>
                 <w:b w:val="0"/>
                 <w:szCs w:val="24"/>
                 <w:lang w:val="en-US"/>
               </w:rPr>
               <w:lastRenderedPageBreak/>
-              <w:t>Cumulative, multinomial</w:t>
-            </w:r>
-          </w:p>
-        </w:tc>
-        <w:tc>
-          <w:tcPr>
-            <w:tcW w:w="0" w:type="auto"/>
-            <w:vMerge w:val="restart"/>
-            <w:shd w:val="clear" w:color="auto" w:fill="F2F2F2" w:themeFill="background1" w:themeFillShade="F2"/>
-            <w:vAlign w:val="center"/>
+              <w:t>Variable</w:t>
+            </w:r>
+          </w:p>
+        </w:tc>
+        <w:tc>
+          <w:tcPr>
+            <w:tcW w:w="0" w:type="auto"/>
           </w:tcPr>
           <w:p>
             <w:pPr>
               <w:cnfStyle w:val="100000000000" w:firstRow="1" w:lastRow="0" w:firstColumn="0" w:lastColumn="0" w:oddVBand="0" w:evenVBand="0" w:oddHBand="0" w:evenHBand="0" w:firstRowFirstColumn="0" w:firstRowLastColumn="0" w:lastRowFirstColumn="0" w:lastRowLastColumn="0"/>
               <w:rPr>
-                <w:rFonts w:ascii="Source Sans Pro Light" w:hAnsi="Source Sans Pro Light" w:cs="Open Sans Light"/>
-                <w:b w:val="0"/>
-                <w:szCs w:val="24"/>
-                <w:lang w:val="en-GB"/>
-              </w:rPr>
-            </w:pPr>
-            <w:r>
-              <w:rPr>
-                <w:rFonts w:ascii="Source Sans Pro Light" w:hAnsi="Source Sans Pro Light" w:cs="Open Sans Light"/>
-                <w:b w:val="0"/>
-                <w:szCs w:val="24"/>
-                <w:lang w:val="en-GB"/>
-              </w:rPr>
-              <w:t>No natural order of categories, like red/green/blue</w:t>
-            </w:r>
-          </w:p>
-        </w:tc>
-        <w:tc>
-          <w:tcPr>
-            <w:tcW w:w="0" w:type="auto"/>
-            <w:vMerge w:val="restart"/>
-            <w:shd w:val="clear" w:color="auto" w:fill="F2F2F2" w:themeFill="background1" w:themeFillShade="F2"/>
-            <w:vAlign w:val="center"/>
+                <w:rFonts w:ascii="Source Sans Pro" w:hAnsi="Source Sans Pro"/>
+                <w:b w:val="0"/>
+                <w:szCs w:val="24"/>
+                <w:lang w:val="en-GB"/>
+              </w:rPr>
+            </w:pPr>
+            <w:r>
+              <w:rPr>
+                <w:rFonts w:ascii="Source Sans Pro" w:hAnsi="Source Sans Pro"/>
+                <w:b w:val="0"/>
+                <w:szCs w:val="24"/>
+                <w:lang w:val="en-GB"/>
+              </w:rPr>
+              <w:t>Example</w:t>
+            </w:r>
+          </w:p>
+        </w:tc>
+        <w:tc>
+          <w:tcPr>
+            <w:tcW w:w="0" w:type="auto"/>
           </w:tcPr>
           <w:p>
             <w:pPr>
               <w:cnfStyle w:val="100000000000" w:firstRow="1" w:lastRow="0" w:firstColumn="0" w:lastColumn="0" w:oddVBand="0" w:evenVBand="0" w:oddHBand="0" w:evenHBand="0" w:firstRowFirstColumn="0" w:firstRowLastColumn="0" w:lastRowFirstColumn="0" w:lastRowLastColumn="0"/>
               <w:rPr>
-                <w:rFonts w:ascii="Source Sans Pro Light" w:hAnsi="Source Sans Pro Light" w:cs="Open Sans Light"/>
-                <w:b w:val="0"/>
-                <w:szCs w:val="24"/>
-                <w:lang w:val="en-US"/>
-              </w:rPr>
-            </w:pPr>
-            <w:r>
-              <w:rPr>
-                <w:rFonts w:ascii="Source Sans Pro Light" w:hAnsi="Source Sans Pro Light" w:cs="Open Sans Light"/>
-                <w:b w:val="0"/>
-                <w:szCs w:val="24"/>
-                <w:lang w:val="en-US"/>
-              </w:rPr>
-              <w:t>cumulative link, multinomial</w:t>
-            </w:r>
-          </w:p>
-        </w:tc>
-        <w:tc>
-          <w:tcPr>
-            <w:tcW w:w="0" w:type="auto"/>
-            <w:shd w:val="clear" w:color="auto" w:fill="F2F2F2" w:themeFill="background1" w:themeFillShade="F2"/>
+                <w:rFonts w:ascii="Source Sans Pro" w:hAnsi="Source Sans Pro"/>
+                <w:b w:val="0"/>
+                <w:szCs w:val="24"/>
+                <w:lang w:val="en-US"/>
+              </w:rPr>
+            </w:pPr>
+            <w:r>
+              <w:rPr>
+                <w:rFonts w:ascii="Source Sans Pro" w:hAnsi="Source Sans Pro"/>
+                <w:b w:val="0"/>
+                <w:szCs w:val="24"/>
+                <w:lang w:val="en-US"/>
+              </w:rPr>
+              <w:t>Type of Regression</w:t>
+            </w:r>
+          </w:p>
+        </w:tc>
+        <w:tc>
+          <w:tcPr>
+            <w:tcW w:w="0" w:type="auto"/>
           </w:tcPr>
           <w:p>
             <w:pPr>
               <w:cnfStyle w:val="100000000000" w:firstRow="1" w:lastRow="0" w:firstColumn="0" w:lastColumn="0" w:oddVBand="0" w:evenVBand="0" w:oddHBand="0" w:evenHBand="0" w:firstRowFirstColumn="0" w:firstRowLastColumn="0" w:lastRowFirstColumn="0" w:lastRowLastColumn="0"/>
               <w:rPr>
-                <w:rFonts w:ascii="Fira Code" w:hAnsi="Fira Code" w:cs="Liberation Mono"/>
-                <w:b w:val="0"/>
-                <w:szCs w:val="24"/>
-                <w:lang w:val="en-US"/>
-              </w:rPr>
-            </w:pPr>
-            <w:proofErr w:type="spellStart"/>
-            <w:proofErr w:type="gramStart"/>
-            <w:r>
-              <w:rPr>
-                <w:rFonts w:ascii="Fira Code" w:hAnsi="Fira Code" w:cs="Liberation Mono"/>
-                <w:b w:val="0"/>
-                <w:szCs w:val="24"/>
-                <w:lang w:val="en-US"/>
-              </w:rPr>
-              <w:t>multinom</w:t>
-            </w:r>
-            <w:proofErr w:type="spellEnd"/>
-            <w:r>
-              <w:rPr>
-                <w:rFonts w:ascii="Fira Code" w:hAnsi="Fira Code" w:cs="Liberation Mono"/>
-                <w:b w:val="0"/>
-                <w:szCs w:val="24"/>
-                <w:lang w:val="en-US"/>
-              </w:rPr>
-              <w:t>(</w:t>
-            </w:r>
-            <w:proofErr w:type="gramEnd"/>
-            <w:r>
-              <w:rPr>
-                <w:rFonts w:ascii="Fira Code" w:hAnsi="Fira Code" w:cs="Liberation Mono"/>
-                <w:b w:val="0"/>
-                <w:szCs w:val="24"/>
-                <w:lang w:val="en-US"/>
-              </w:rPr>
-              <w:t xml:space="preserve">), </w:t>
-            </w:r>
-            <w:proofErr w:type="spellStart"/>
-            <w:r>
-              <w:rPr>
-                <w:rFonts w:ascii="Fira Code" w:hAnsi="Fira Code" w:cs="Liberation Mono"/>
-                <w:b w:val="0"/>
-                <w:szCs w:val="24"/>
-                <w:lang w:val="en-US"/>
-              </w:rPr>
-              <w:t>clm</w:t>
-            </w:r>
-            <w:proofErr w:type="spellEnd"/>
-            <w:r>
-              <w:rPr>
-                <w:rFonts w:ascii="Fira Code" w:hAnsi="Fira Code" w:cs="Liberation Mono"/>
-                <w:b w:val="0"/>
-                <w:szCs w:val="24"/>
-                <w:lang w:val="en-US"/>
-              </w:rPr>
-              <w:t>(),</w:t>
-            </w:r>
-            <w:proofErr w:type="spellStart"/>
-            <w:r>
-              <w:rPr>
-                <w:rFonts w:ascii="Fira Code" w:hAnsi="Fira Code" w:cs="Liberation Mono"/>
-                <w:b w:val="0"/>
-                <w:szCs w:val="24"/>
-                <w:lang w:val="en-US"/>
-              </w:rPr>
-              <w:t>bracl</w:t>
-            </w:r>
-            <w:proofErr w:type="spellEnd"/>
-            <w:r>
-              <w:rPr>
-                <w:rFonts w:ascii="Fira Code" w:hAnsi="Fira Code" w:cs="Liberation Mono"/>
-                <w:b w:val="0"/>
-                <w:szCs w:val="24"/>
-                <w:lang w:val="en-US"/>
-              </w:rPr>
-              <w:t xml:space="preserve">(), </w:t>
-            </w:r>
-            <w:proofErr w:type="spellStart"/>
-            <w:r>
-              <w:rPr>
-                <w:rFonts w:ascii="Fira Code" w:hAnsi="Fira Code" w:cs="Liberation Mono"/>
-                <w:b w:val="0"/>
-                <w:szCs w:val="24"/>
-                <w:lang w:val="en-US"/>
-              </w:rPr>
-              <w:t>brmultinom</w:t>
-            </w:r>
-            <w:proofErr w:type="spellEnd"/>
-            <w:r>
-              <w:rPr>
-                <w:rFonts w:ascii="Fira Code" w:hAnsi="Fira Code" w:cs="Liberation Mono"/>
-                <w:b w:val="0"/>
-                <w:szCs w:val="24"/>
-                <w:lang w:val="en-US"/>
-              </w:rPr>
-              <w:t>()</w:t>
+                <w:rFonts w:ascii="Source Sans Pro" w:hAnsi="Source Sans Pro"/>
+                <w:b w:val="0"/>
+                <w:szCs w:val="24"/>
+                <w:lang w:val="en-US"/>
+              </w:rPr>
+            </w:pPr>
+            <w:r>
+              <w:rPr>
+                <w:rFonts w:ascii="Source Sans Pro" w:hAnsi="Source Sans Pro"/>
+                <w:b w:val="0"/>
+                <w:szCs w:val="24"/>
+                <w:lang w:val="en-US"/>
+              </w:rPr>
+              <w:t>R function / R function for mixed models</w:t>
             </w:r>
           </w:p>
         </w:tc>
@@ -3700,134 +2818,109 @@
           <w:tcPr>
             <w:cnfStyle w:val="001000000000" w:firstRow="0" w:lastRow="0" w:firstColumn="1" w:lastColumn="0" w:oddVBand="0" w:evenVBand="0" w:oddHBand="0" w:evenHBand="0" w:firstRowFirstColumn="0" w:firstRowLastColumn="0" w:lastRowFirstColumn="0" w:lastRowLastColumn="0"/>
             <w:tcW w:w="0" w:type="auto"/>
-            <w:vMerge/>
-            <w:shd w:val="clear" w:color="auto" w:fill="F2F2F2" w:themeFill="background1" w:themeFillShade="F2"/>
-            <w:vAlign w:val="center"/>
-          </w:tcPr>
-          <w:p>
-            <w:pPr>
-              <w:rPr>
-                <w:rFonts w:ascii="Source Sans Pro Light" w:hAnsi="Source Sans Pro Light" w:cs="Open Sans Light"/>
-                <w:b w:val="0"/>
-                <w:szCs w:val="24"/>
-                <w:lang w:val="en-US"/>
-              </w:rPr>
-            </w:pPr>
-          </w:p>
-        </w:tc>
-        <w:tc>
-          <w:tcPr>
-            <w:tcW w:w="0" w:type="auto"/>
-            <w:vMerge/>
-            <w:shd w:val="clear" w:color="auto" w:fill="F2F2F2" w:themeFill="background1" w:themeFillShade="F2"/>
-            <w:vAlign w:val="center"/>
-          </w:tcPr>
-          <w:p>
-            <w:pPr>
-              <w:cnfStyle w:val="000000000000" w:firstRow="0" w:lastRow="0" w:firstColumn="0" w:lastColumn="0" w:oddVBand="0" w:evenVBand="0" w:oddHBand="0" w:evenHBand="0" w:firstRowFirstColumn="0" w:firstRowLastColumn="0" w:lastRowFirstColumn="0" w:lastRowLastColumn="0"/>
-              <w:rPr>
-                <w:rFonts w:ascii="Source Sans Pro Light" w:hAnsi="Source Sans Pro Light" w:cs="Open Sans Light"/>
-                <w:szCs w:val="24"/>
-                <w:lang w:val="en-GB"/>
-              </w:rPr>
-            </w:pPr>
-          </w:p>
-        </w:tc>
-        <w:tc>
-          <w:tcPr>
-            <w:tcW w:w="0" w:type="auto"/>
-            <w:vMerge/>
-            <w:shd w:val="clear" w:color="auto" w:fill="F2F2F2" w:themeFill="background1" w:themeFillShade="F2"/>
-            <w:vAlign w:val="center"/>
-          </w:tcPr>
-          <w:p>
-            <w:pPr>
-              <w:cnfStyle w:val="000000000000" w:firstRow="0" w:lastRow="0" w:firstColumn="0" w:lastColumn="0" w:oddVBand="0" w:evenVBand="0" w:oddHBand="0" w:evenHBand="0" w:firstRowFirstColumn="0" w:firstRowLastColumn="0" w:lastRowFirstColumn="0" w:lastRowLastColumn="0"/>
-              <w:rPr>
-                <w:rFonts w:ascii="Source Sans Pro Light" w:hAnsi="Source Sans Pro Light" w:cs="Open Sans Light"/>
-                <w:szCs w:val="24"/>
-                <w:lang w:val="en-US"/>
-              </w:rPr>
-            </w:pPr>
-          </w:p>
-        </w:tc>
-        <w:tc>
-          <w:tcPr>
-            <w:tcW w:w="0" w:type="auto"/>
-            <w:shd w:val="clear" w:color="auto" w:fill="F2F2F2" w:themeFill="background1" w:themeFillShade="F2"/>
-          </w:tcPr>
-          <w:p>
-            <w:pPr>
-              <w:cnfStyle w:val="000000000000" w:firstRow="0" w:lastRow="0" w:firstColumn="0" w:lastColumn="0" w:oddVBand="0" w:evenVBand="0" w:oddHBand="0" w:evenHBand="0" w:firstRowFirstColumn="0" w:firstRowLastColumn="0" w:lastRowFirstColumn="0" w:lastRowLastColumn="0"/>
-              <w:rPr>
-                <w:rFonts w:ascii="Fira Code" w:hAnsi="Fira Code" w:cs="Liberation Mono"/>
-                <w:szCs w:val="24"/>
-                <w:lang w:val="en-US"/>
-              </w:rPr>
-            </w:pPr>
-            <w:proofErr w:type="spellStart"/>
-            <w:proofErr w:type="gramStart"/>
-            <w:r>
-              <w:rPr>
-                <w:rFonts w:ascii="Fira Code" w:hAnsi="Fira Code" w:cs="Liberation Mono"/>
-                <w:szCs w:val="24"/>
-                <w:lang w:val="en-US"/>
-              </w:rPr>
-              <w:t>clmm</w:t>
-            </w:r>
-            <w:proofErr w:type="spellEnd"/>
-            <w:r>
-              <w:rPr>
-                <w:rFonts w:ascii="Fira Code" w:hAnsi="Fira Code" w:cs="Liberation Mono"/>
-                <w:szCs w:val="24"/>
-                <w:lang w:val="en-US"/>
-              </w:rPr>
-              <w:t>(</w:t>
-            </w:r>
-            <w:proofErr w:type="gramEnd"/>
-            <w:r>
-              <w:rPr>
-                <w:rFonts w:ascii="Fira Code" w:hAnsi="Fira Code" w:cs="Liberation Mono"/>
-                <w:szCs w:val="24"/>
-                <w:lang w:val="en-US"/>
-              </w:rPr>
-              <w:t xml:space="preserve">), </w:t>
-            </w:r>
-            <w:proofErr w:type="spellStart"/>
-            <w:r>
-              <w:rPr>
-                <w:rFonts w:ascii="Fira Code" w:hAnsi="Fira Code" w:cs="Liberation Mono"/>
-                <w:szCs w:val="24"/>
-                <w:lang w:val="en-US"/>
-              </w:rPr>
-              <w:t>mixor</w:t>
-            </w:r>
-            <w:proofErr w:type="spellEnd"/>
-            <w:r>
-              <w:rPr>
-                <w:rFonts w:ascii="Fira Code" w:hAnsi="Fira Code" w:cs="Liberation Mono"/>
-                <w:szCs w:val="24"/>
-                <w:lang w:val="en-US"/>
-              </w:rPr>
-              <w:t xml:space="preserve">(), </w:t>
-            </w:r>
-            <w:proofErr w:type="spellStart"/>
-            <w:r>
-              <w:rPr>
-                <w:rFonts w:ascii="Fira Code" w:hAnsi="Fira Code" w:cs="Liberation Mono"/>
-                <w:szCs w:val="24"/>
-                <w:lang w:val="en-US"/>
-              </w:rPr>
-              <w:t>MCMCglmm</w:t>
-            </w:r>
-            <w:proofErr w:type="spellEnd"/>
-            <w:r>
-              <w:rPr>
-                <w:rFonts w:ascii="Fira Code" w:hAnsi="Fira Code" w:cs="Liberation Mono"/>
-                <w:szCs w:val="24"/>
-                <w:lang w:val="en-US"/>
-              </w:rPr>
-              <w:t>()</w:t>
+            <w:vMerge w:val="restart"/>
+            <w:shd w:val="clear" w:color="auto" w:fill="F2F2F2" w:themeFill="background1" w:themeFillShade="F2"/>
+            <w:vAlign w:val="center"/>
+          </w:tcPr>
+          <w:p>
+            <w:pPr>
+              <w:rPr>
+                <w:rFonts w:ascii="Source Sans Pro Light" w:hAnsi="Source Sans Pro Light" w:cs="Open Sans Light"/>
+                <w:b w:val="0"/>
+                <w:szCs w:val="24"/>
+                <w:lang w:val="en-US"/>
+              </w:rPr>
+            </w:pPr>
+            <w:r>
+              <w:rPr>
+                <w:rFonts w:ascii="Source Sans Pro Light" w:hAnsi="Source Sans Pro Light" w:cs="Open Sans Light"/>
+                <w:b w:val="0"/>
+                <w:szCs w:val="24"/>
+                <w:lang w:val="en-US"/>
+              </w:rPr>
+              <w:t>Cumulative, multinomial</w:t>
+            </w:r>
+          </w:p>
+        </w:tc>
+        <w:tc>
+          <w:tcPr>
+            <w:tcW w:w="0" w:type="auto"/>
+            <w:vMerge w:val="restart"/>
+            <w:shd w:val="clear" w:color="auto" w:fill="F2F2F2" w:themeFill="background1" w:themeFillShade="F2"/>
+            <w:vAlign w:val="center"/>
+          </w:tcPr>
+          <w:p>
+            <w:pPr>
+              <w:cnfStyle w:val="000000000000" w:firstRow="0" w:lastRow="0" w:firstColumn="0" w:lastColumn="0" w:oddVBand="0" w:evenVBand="0" w:oddHBand="0" w:evenHBand="0" w:firstRowFirstColumn="0" w:firstRowLastColumn="0" w:lastRowFirstColumn="0" w:lastRowLastColumn="0"/>
+              <w:rPr>
+                <w:rFonts w:ascii="Source Sans Pro Light" w:hAnsi="Source Sans Pro Light" w:cs="Open Sans Light"/>
+                <w:b/>
+                <w:szCs w:val="24"/>
+                <w:lang w:val="en-GB"/>
+              </w:rPr>
+            </w:pPr>
+            <w:r>
+              <w:rPr>
+                <w:rFonts w:ascii="Source Sans Pro Light" w:hAnsi="Source Sans Pro Light" w:cs="Open Sans Light"/>
+                <w:szCs w:val="24"/>
+                <w:lang w:val="en-GB"/>
+              </w:rPr>
+              <w:t>No natural order of categories, like red/green/blue</w:t>
+            </w:r>
+          </w:p>
+        </w:tc>
+        <w:tc>
+          <w:tcPr>
+            <w:tcW w:w="0" w:type="auto"/>
+            <w:vMerge w:val="restart"/>
+            <w:shd w:val="clear" w:color="auto" w:fill="F2F2F2" w:themeFill="background1" w:themeFillShade="F2"/>
+            <w:vAlign w:val="center"/>
+          </w:tcPr>
+          <w:p>
+            <w:pPr>
+              <w:cnfStyle w:val="000000000000" w:firstRow="0" w:lastRow="0" w:firstColumn="0" w:lastColumn="0" w:oddVBand="0" w:evenVBand="0" w:oddHBand="0" w:evenHBand="0" w:firstRowFirstColumn="0" w:firstRowLastColumn="0" w:lastRowFirstColumn="0" w:lastRowLastColumn="0"/>
+              <w:rPr>
+                <w:rFonts w:ascii="Source Sans Pro Light" w:hAnsi="Source Sans Pro Light" w:cs="Open Sans Light"/>
+                <w:b/>
+                <w:szCs w:val="24"/>
+                <w:lang w:val="en-US"/>
+              </w:rPr>
+            </w:pPr>
+            <w:r>
+              <w:rPr>
+                <w:rFonts w:ascii="Source Sans Pro Light" w:hAnsi="Source Sans Pro Light" w:cs="Open Sans Light"/>
+                <w:szCs w:val="24"/>
+                <w:lang w:val="en-US"/>
+              </w:rPr>
+              <w:t>cumulative link, multinomial</w:t>
+            </w:r>
+          </w:p>
+        </w:tc>
+        <w:tc>
+          <w:tcPr>
+            <w:tcW w:w="0" w:type="auto"/>
+            <w:tcBorders>
+              <w:bottom w:val="single" w:sz="4" w:space="0" w:color="808080" w:themeColor="background1" w:themeShade="80"/>
+            </w:tcBorders>
+            <w:shd w:val="clear" w:color="auto" w:fill="F2F2F2" w:themeFill="background1" w:themeFillShade="F2"/>
+          </w:tcPr>
+          <w:p>
+            <w:pPr>
+              <w:cnfStyle w:val="000000000000" w:firstRow="0" w:lastRow="0" w:firstColumn="0" w:lastColumn="0" w:oddVBand="0" w:evenVBand="0" w:oddHBand="0" w:evenHBand="0" w:firstRowFirstColumn="0" w:firstRowLastColumn="0" w:lastRowFirstColumn="0" w:lastRowLastColumn="0"/>
+              <w:rPr>
+                <w:rFonts w:ascii="Fira Code" w:hAnsi="Fira Code" w:cs="Liberation Mono"/>
+                <w:b/>
+                <w:szCs w:val="24"/>
+                <w:lang w:val="en-US"/>
+              </w:rPr>
+            </w:pPr>
+            <w:r>
+              <w:rPr>
+                <w:rFonts w:ascii="Fira Code" w:hAnsi="Fira Code" w:cs="Liberation Mono"/>
+                <w:szCs w:val="24"/>
+                <w:lang w:val="en-US"/>
+              </w:rPr>
+              <w:t>multinom(), clm(),bracl(), brmultinom()</w:t>
             </w:r>
           </w:p>
         </w:tc>
@@ -3837,109 +2930,81 @@
           <w:tcPr>
             <w:cnfStyle w:val="001000000000" w:firstRow="0" w:lastRow="0" w:firstColumn="1" w:lastColumn="0" w:oddVBand="0" w:evenVBand="0" w:oddHBand="0" w:evenHBand="0" w:firstRowFirstColumn="0" w:firstRowLastColumn="0" w:lastRowFirstColumn="0" w:lastRowLastColumn="0"/>
             <w:tcW w:w="0" w:type="auto"/>
-            <w:vMerge w:val="restart"/>
-            <w:vAlign w:val="center"/>
-          </w:tcPr>
-          <w:p>
-            <w:pPr>
-              <w:rPr>
-                <w:rFonts w:ascii="Source Sans Pro Light" w:hAnsi="Source Sans Pro Light" w:cs="Open Sans Light"/>
-                <w:b w:val="0"/>
-                <w:szCs w:val="24"/>
-                <w:lang w:val="en-US"/>
-              </w:rPr>
-            </w:pPr>
-            <w:r>
-              <w:rPr>
-                <w:rFonts w:ascii="Source Sans Pro Light" w:hAnsi="Source Sans Pro Light" w:cs="Open Sans Light"/>
-                <w:b w:val="0"/>
-                <w:szCs w:val="24"/>
-                <w:lang w:val="en-US"/>
-              </w:rPr>
-              <w:t>Continuous, right-skewed</w:t>
-            </w:r>
-          </w:p>
-        </w:tc>
-        <w:tc>
-          <w:tcPr>
-            <w:tcW w:w="0" w:type="auto"/>
-            <w:vMerge w:val="restart"/>
-            <w:vAlign w:val="center"/>
-          </w:tcPr>
-          <w:p>
-            <w:pPr>
-              <w:cnfStyle w:val="000000000000" w:firstRow="0" w:lastRow="0" w:firstColumn="0" w:lastColumn="0" w:oddVBand="0" w:evenVBand="0" w:oddHBand="0" w:evenHBand="0" w:firstRowFirstColumn="0" w:firstRowLastColumn="0" w:lastRowFirstColumn="0" w:lastRowLastColumn="0"/>
-              <w:rPr>
-                <w:rFonts w:ascii="Source Sans Pro Light" w:hAnsi="Source Sans Pro Light" w:cs="Open Sans Light"/>
-                <w:szCs w:val="24"/>
-                <w:lang w:val="en-GB"/>
-              </w:rPr>
-            </w:pPr>
-            <w:r>
-              <w:rPr>
-                <w:rFonts w:ascii="Source Sans Pro Light" w:hAnsi="Source Sans Pro Light" w:cs="Open Sans Light"/>
-                <w:szCs w:val="24"/>
-                <w:lang w:val="en-GB"/>
-              </w:rPr>
-              <w:t>Financial data, reaction times</w:t>
-            </w:r>
-          </w:p>
-        </w:tc>
-        <w:tc>
-          <w:tcPr>
-            <w:tcW w:w="0" w:type="auto"/>
-            <w:vMerge w:val="restart"/>
-            <w:vAlign w:val="center"/>
-          </w:tcPr>
-          <w:p>
-            <w:pPr>
-              <w:cnfStyle w:val="000000000000" w:firstRow="0" w:lastRow="0" w:firstColumn="0" w:lastColumn="0" w:oddVBand="0" w:evenVBand="0" w:oddHBand="0" w:evenHBand="0" w:firstRowFirstColumn="0" w:firstRowLastColumn="0" w:lastRowFirstColumn="0" w:lastRowLastColumn="0"/>
-              <w:rPr>
-                <w:rFonts w:ascii="Source Sans Pro Light" w:hAnsi="Source Sans Pro Light" w:cs="Open Sans Light"/>
-                <w:szCs w:val="24"/>
-                <w:lang w:val="en-US"/>
-              </w:rPr>
-            </w:pPr>
-            <w:r>
-              <w:rPr>
-                <w:rFonts w:ascii="Source Sans Pro Light" w:hAnsi="Source Sans Pro Light" w:cs="Open Sans Light"/>
-                <w:szCs w:val="24"/>
-                <w:lang w:val="en-US"/>
-              </w:rPr>
-              <w:t>Gamma</w:t>
-            </w:r>
-          </w:p>
-        </w:tc>
-        <w:tc>
-          <w:tcPr>
-            <w:tcW w:w="0" w:type="auto"/>
-          </w:tcPr>
-          <w:p>
-            <w:pPr>
-              <w:cnfStyle w:val="000000000000" w:firstRow="0" w:lastRow="0" w:firstColumn="0" w:lastColumn="0" w:oddVBand="0" w:evenVBand="0" w:oddHBand="0" w:evenHBand="0" w:firstRowFirstColumn="0" w:firstRowLastColumn="0" w:lastRowFirstColumn="0" w:lastRowLastColumn="0"/>
-              <w:rPr>
-                <w:rFonts w:ascii="Fira Code" w:hAnsi="Fira Code" w:cs="Liberation Mono"/>
-                <w:szCs w:val="24"/>
-                <w:lang w:val="en-US"/>
-              </w:rPr>
-            </w:pPr>
-            <w:proofErr w:type="spellStart"/>
-            <w:r>
-              <w:rPr>
-                <w:rFonts w:ascii="Fira Code" w:hAnsi="Fira Code" w:cs="Liberation Mono"/>
-                <w:szCs w:val="24"/>
-                <w:lang w:val="en-US"/>
-              </w:rPr>
-              <w:t>glm</w:t>
-            </w:r>
-            <w:proofErr w:type="spellEnd"/>
-            <w:r>
-              <w:rPr>
-                <w:rFonts w:ascii="Fira Code" w:hAnsi="Fira Code" w:cs="Liberation Mono"/>
-                <w:szCs w:val="24"/>
-                <w:lang w:val="en-US"/>
-              </w:rPr>
-              <w:t>(family=Gamma)</w:t>
+            <w:vMerge/>
+            <w:shd w:val="clear" w:color="auto" w:fill="F2F2F2" w:themeFill="background1" w:themeFillShade="F2"/>
+            <w:vAlign w:val="center"/>
+          </w:tcPr>
+          <w:p>
+            <w:pPr>
+              <w:rPr>
+                <w:rFonts w:ascii="Source Sans Pro Light" w:hAnsi="Source Sans Pro Light" w:cs="Open Sans Light"/>
+                <w:b w:val="0"/>
+                <w:szCs w:val="24"/>
+                <w:lang w:val="en-US"/>
+              </w:rPr>
+            </w:pPr>
+          </w:p>
+        </w:tc>
+        <w:tc>
+          <w:tcPr>
+            <w:tcW w:w="0" w:type="auto"/>
+            <w:vMerge/>
+            <w:shd w:val="clear" w:color="auto" w:fill="F2F2F2" w:themeFill="background1" w:themeFillShade="F2"/>
+            <w:vAlign w:val="center"/>
+          </w:tcPr>
+          <w:p>
+            <w:pPr>
+              <w:cnfStyle w:val="000000000000" w:firstRow="0" w:lastRow="0" w:firstColumn="0" w:lastColumn="0" w:oddVBand="0" w:evenVBand="0" w:oddHBand="0" w:evenHBand="0" w:firstRowFirstColumn="0" w:firstRowLastColumn="0" w:lastRowFirstColumn="0" w:lastRowLastColumn="0"/>
+              <w:rPr>
+                <w:rFonts w:ascii="Source Sans Pro Light" w:hAnsi="Source Sans Pro Light" w:cs="Open Sans Light"/>
+                <w:szCs w:val="24"/>
+                <w:lang w:val="en-GB"/>
+              </w:rPr>
+            </w:pPr>
+          </w:p>
+        </w:tc>
+        <w:tc>
+          <w:tcPr>
+            <w:tcW w:w="0" w:type="auto"/>
+            <w:vMerge/>
+            <w:shd w:val="clear" w:color="auto" w:fill="F2F2F2" w:themeFill="background1" w:themeFillShade="F2"/>
+            <w:vAlign w:val="center"/>
+          </w:tcPr>
+          <w:p>
+            <w:pPr>
+              <w:cnfStyle w:val="000000000000" w:firstRow="0" w:lastRow="0" w:firstColumn="0" w:lastColumn="0" w:oddVBand="0" w:evenVBand="0" w:oddHBand="0" w:evenHBand="0" w:firstRowFirstColumn="0" w:firstRowLastColumn="0" w:lastRowFirstColumn="0" w:lastRowLastColumn="0"/>
+              <w:rPr>
+                <w:rFonts w:ascii="Source Sans Pro Light" w:hAnsi="Source Sans Pro Light" w:cs="Open Sans Light"/>
+                <w:szCs w:val="24"/>
+                <w:lang w:val="en-US"/>
+              </w:rPr>
+            </w:pPr>
+          </w:p>
+        </w:tc>
+        <w:tc>
+          <w:tcPr>
+            <w:tcW w:w="0" w:type="auto"/>
+            <w:tcBorders>
+              <w:top w:val="single" w:sz="4" w:space="0" w:color="808080" w:themeColor="background1" w:themeShade="80"/>
+            </w:tcBorders>
+            <w:shd w:val="clear" w:color="auto" w:fill="F2F2F2" w:themeFill="background1" w:themeFillShade="F2"/>
+          </w:tcPr>
+          <w:p>
+            <w:pPr>
+              <w:cnfStyle w:val="000000000000" w:firstRow="0" w:lastRow="0" w:firstColumn="0" w:lastColumn="0" w:oddVBand="0" w:evenVBand="0" w:oddHBand="0" w:evenHBand="0" w:firstRowFirstColumn="0" w:firstRowLastColumn="0" w:lastRowFirstColumn="0" w:lastRowLastColumn="0"/>
+              <w:rPr>
+                <w:rFonts w:ascii="Fira Code" w:hAnsi="Fira Code" w:cs="Liberation Mono"/>
+                <w:szCs w:val="24"/>
+                <w:lang w:val="en-US"/>
+              </w:rPr>
+            </w:pPr>
+            <w:r>
+              <w:rPr>
+                <w:rFonts w:ascii="Fira Code" w:hAnsi="Fira Code" w:cs="Liberation Mono"/>
+                <w:szCs w:val="24"/>
+                <w:lang w:val="en-US"/>
+              </w:rPr>
+              <w:t>clmm(), mixor(), MCMCglmm()</w:t>
             </w:r>
           </w:p>
         </w:tc>
@@ -3949,6 +3014,108 @@
           <w:tcPr>
             <w:cnfStyle w:val="001000000000" w:firstRow="0" w:lastRow="0" w:firstColumn="1" w:lastColumn="0" w:oddVBand="0" w:evenVBand="0" w:oddHBand="0" w:evenHBand="0" w:firstRowFirstColumn="0" w:firstRowLastColumn="0" w:lastRowFirstColumn="0" w:lastRowLastColumn="0"/>
             <w:tcW w:w="0" w:type="auto"/>
+            <w:vMerge w:val="restart"/>
+            <w:vAlign w:val="center"/>
+          </w:tcPr>
+          <w:p>
+            <w:pPr>
+              <w:rPr>
+                <w:rFonts w:ascii="Source Sans Pro Light" w:hAnsi="Source Sans Pro Light" w:cs="Open Sans Light"/>
+                <w:b w:val="0"/>
+                <w:szCs w:val="24"/>
+                <w:lang w:val="en-US"/>
+              </w:rPr>
+            </w:pPr>
+            <w:r>
+              <w:rPr>
+                <w:rFonts w:ascii="Source Sans Pro Light" w:hAnsi="Source Sans Pro Light" w:cs="Open Sans Light"/>
+                <w:b w:val="0"/>
+                <w:szCs w:val="24"/>
+                <w:lang w:val="en-US"/>
+              </w:rPr>
+              <w:t>Continuous, right-skewed</w:t>
+            </w:r>
+          </w:p>
+        </w:tc>
+        <w:tc>
+          <w:tcPr>
+            <w:tcW w:w="0" w:type="auto"/>
+            <w:vMerge w:val="restart"/>
+            <w:vAlign w:val="center"/>
+          </w:tcPr>
+          <w:p>
+            <w:pPr>
+              <w:cnfStyle w:val="000000000000" w:firstRow="0" w:lastRow="0" w:firstColumn="0" w:lastColumn="0" w:oddVBand="0" w:evenVBand="0" w:oddHBand="0" w:evenHBand="0" w:firstRowFirstColumn="0" w:firstRowLastColumn="0" w:lastRowFirstColumn="0" w:lastRowLastColumn="0"/>
+              <w:rPr>
+                <w:rFonts w:ascii="Source Sans Pro Light" w:hAnsi="Source Sans Pro Light" w:cs="Open Sans Light"/>
+                <w:szCs w:val="24"/>
+                <w:lang w:val="en-GB"/>
+              </w:rPr>
+            </w:pPr>
+            <w:r>
+              <w:rPr>
+                <w:rFonts w:ascii="Source Sans Pro Light" w:hAnsi="Source Sans Pro Light" w:cs="Open Sans Light"/>
+                <w:szCs w:val="24"/>
+                <w:lang w:val="en-GB"/>
+              </w:rPr>
+              <w:t>Financial data, reaction times</w:t>
+            </w:r>
+          </w:p>
+        </w:tc>
+        <w:tc>
+          <w:tcPr>
+            <w:tcW w:w="0" w:type="auto"/>
+            <w:vMerge w:val="restart"/>
+            <w:vAlign w:val="center"/>
+          </w:tcPr>
+          <w:p>
+            <w:pPr>
+              <w:cnfStyle w:val="000000000000" w:firstRow="0" w:lastRow="0" w:firstColumn="0" w:lastColumn="0" w:oddVBand="0" w:evenVBand="0" w:oddHBand="0" w:evenHBand="0" w:firstRowFirstColumn="0" w:firstRowLastColumn="0" w:lastRowFirstColumn="0" w:lastRowLastColumn="0"/>
+              <w:rPr>
+                <w:rFonts w:ascii="Source Sans Pro Light" w:hAnsi="Source Sans Pro Light" w:cs="Open Sans Light"/>
+                <w:szCs w:val="24"/>
+                <w:lang w:val="en-US"/>
+              </w:rPr>
+            </w:pPr>
+            <w:r>
+              <w:rPr>
+                <w:rFonts w:ascii="Source Sans Pro Light" w:hAnsi="Source Sans Pro Light" w:cs="Open Sans Light"/>
+                <w:szCs w:val="24"/>
+                <w:lang w:val="en-US"/>
+              </w:rPr>
+              <w:t>Gamma</w:t>
+            </w:r>
+          </w:p>
+        </w:tc>
+        <w:tc>
+          <w:tcPr>
+            <w:tcW w:w="0" w:type="auto"/>
+          </w:tcPr>
+          <w:p>
+            <w:pPr>
+              <w:cnfStyle w:val="000000000000" w:firstRow="0" w:lastRow="0" w:firstColumn="0" w:lastColumn="0" w:oddVBand="0" w:evenVBand="0" w:oddHBand="0" w:evenHBand="0" w:firstRowFirstColumn="0" w:firstRowLastColumn="0" w:lastRowFirstColumn="0" w:lastRowLastColumn="0"/>
+              <w:rPr>
+                <w:rFonts w:ascii="Fira Code" w:hAnsi="Fira Code" w:cs="Liberation Mono"/>
+                <w:szCs w:val="24"/>
+                <w:lang w:val="en-US"/>
+              </w:rPr>
+            </w:pPr>
+            <w:r>
+              <w:rPr>
+                <w:rFonts w:ascii="Fira Code" w:hAnsi="Fira Code" w:cs="Liberation Mono"/>
+                <w:szCs w:val="24"/>
+                <w:lang w:val="en-US"/>
+              </w:rPr>
+              <w:t>glm(family=Gamma)</w:t>
+            </w:r>
+          </w:p>
+        </w:tc>
+      </w:tr>
+      <w:tr>
+        <w:tc>
+          <w:tcPr>
+            <w:cnfStyle w:val="001000000000" w:firstRow="0" w:lastRow="0" w:firstColumn="1" w:lastColumn="0" w:oddVBand="0" w:evenVBand="0" w:oddHBand="0" w:evenHBand="0" w:firstRowFirstColumn="0" w:firstRowLastColumn="0" w:lastRowFirstColumn="0" w:lastRowLastColumn="0"/>
+            <w:tcW w:w="0" w:type="auto"/>
             <w:vMerge/>
             <w:vAlign w:val="center"/>
           </w:tcPr>
@@ -4009,24 +3176,13 @@
                 <w:szCs w:val="24"/>
               </w:rPr>
             </w:pPr>
-            <w:proofErr w:type="spellStart"/>
-            <w:proofErr w:type="gramStart"/>
-            <w:r>
-              <w:rPr>
-                <w:rFonts w:ascii="Fira Code" w:hAnsi="Fira Code" w:cs="Liberation Mono"/>
-                <w:szCs w:val="24"/>
-              </w:rPr>
-              <w:t>glmer</w:t>
-            </w:r>
-            <w:proofErr w:type="spellEnd"/>
-            <w:r>
-              <w:rPr>
-                <w:rFonts w:ascii="Fira Code" w:hAnsi="Fira Code" w:cs="Liberation Mono"/>
-                <w:szCs w:val="24"/>
-              </w:rPr>
-              <w:t>(</w:t>
-            </w:r>
-            <w:proofErr w:type="gramEnd"/>
+            <w:r>
+              <w:rPr>
+                <w:rFonts w:ascii="Fira Code" w:hAnsi="Fira Code" w:cs="Liberation Mono"/>
+                <w:szCs w:val="24"/>
+              </w:rPr>
+              <w:t>glmer(</w:t>
+            </w:r>
             <w:r>
               <w:rPr>
                 <w:rFonts w:ascii="Fira Code" w:hAnsi="Fira Code" w:cs="Liberation Mono"/>
@@ -4039,23 +3195,7 @@
                 <w:rFonts w:ascii="Fira Code" w:hAnsi="Fira Code" w:cs="Liberation Mono"/>
                 <w:szCs w:val="24"/>
               </w:rPr>
-              <w:t xml:space="preserve">), </w:t>
-            </w:r>
-            <w:proofErr w:type="spellStart"/>
-            <w:r>
-              <w:rPr>
-                <w:rFonts w:ascii="Fira Code" w:hAnsi="Fira Code" w:cs="Liberation Mono"/>
-                <w:szCs w:val="24"/>
-              </w:rPr>
-              <w:t>glmmTMB</w:t>
-            </w:r>
-            <w:proofErr w:type="spellEnd"/>
-            <w:r>
-              <w:rPr>
-                <w:rFonts w:ascii="Fira Code" w:hAnsi="Fira Code" w:cs="Liberation Mono"/>
-                <w:szCs w:val="24"/>
-              </w:rPr>
-              <w:t>(</w:t>
+              <w:t>), glmmTMB(</w:t>
             </w:r>
             <w:r>
               <w:rPr>
@@ -4216,69 +3356,13 @@
                 <w:lang w:val="en-US"/>
               </w:rPr>
             </w:pPr>
-            <w:proofErr w:type="spellStart"/>
-            <w:r>
-              <w:rPr>
-                <w:rFonts w:ascii="Fira Code" w:hAnsi="Fira Code" w:cs="Liberation Mono"/>
-                <w:szCs w:val="24"/>
-                <w:lang w:val="en-US"/>
-              </w:rPr>
-              <w:t>glm</w:t>
-            </w:r>
-            <w:proofErr w:type="spellEnd"/>
-            <w:r>
-              <w:rPr>
-                <w:rFonts w:ascii="Fira Code" w:hAnsi="Fira Code" w:cs="Liberation Mono"/>
-                <w:szCs w:val="24"/>
-                <w:lang w:val="en-US"/>
-              </w:rPr>
-              <w:t>(family=</w:t>
-            </w:r>
-            <w:proofErr w:type="spellStart"/>
-            <w:r>
-              <w:rPr>
-                <w:rFonts w:ascii="Fira Code" w:hAnsi="Fira Code" w:cs="Liberation Mono"/>
-                <w:szCs w:val="24"/>
-                <w:lang w:val="en-US"/>
-              </w:rPr>
-              <w:t>tweedie</w:t>
-            </w:r>
-            <w:proofErr w:type="spellEnd"/>
-            <w:r>
-              <w:rPr>
-                <w:rFonts w:ascii="Fira Code" w:hAnsi="Fira Code" w:cs="Liberation Mono"/>
-                <w:szCs w:val="24"/>
-                <w:lang w:val="en-US"/>
-              </w:rPr>
-              <w:t xml:space="preserve">), </w:t>
-            </w:r>
-            <w:proofErr w:type="spellStart"/>
-            <w:proofErr w:type="gramStart"/>
-            <w:r>
-              <w:rPr>
-                <w:rFonts w:ascii="Fira Code" w:hAnsi="Fira Code" w:cs="Liberation Mono"/>
-                <w:szCs w:val="24"/>
-                <w:lang w:val="en-US"/>
-              </w:rPr>
-              <w:t>cpglm</w:t>
-            </w:r>
-            <w:proofErr w:type="spellEnd"/>
-            <w:r>
-              <w:rPr>
-                <w:rFonts w:ascii="Fira Code" w:hAnsi="Fira Code" w:cs="Liberation Mono"/>
-                <w:szCs w:val="24"/>
-                <w:lang w:val="en-US"/>
-              </w:rPr>
-              <w:t>(</w:t>
-            </w:r>
-            <w:proofErr w:type="gramEnd"/>
-            <w:r>
-              <w:rPr>
-                <w:rFonts w:ascii="Fira Code" w:hAnsi="Fira Code" w:cs="Liberation Mono"/>
-                <w:szCs w:val="24"/>
-                <w:lang w:val="en-US"/>
-              </w:rPr>
-              <w:t>)</w:t>
+            <w:r>
+              <w:rPr>
+                <w:rFonts w:ascii="Fira Code" w:hAnsi="Fira Code" w:cs="Liberation Mono"/>
+                <w:szCs w:val="24"/>
+                <w:lang w:val="en-US"/>
+              </w:rPr>
+              <w:t>glm(family=tweedie), cpglm()</w:t>
             </w:r>
           </w:p>
         </w:tc>
@@ -4355,77 +3439,21 @@
                 <w:lang w:val="en-US"/>
               </w:rPr>
             </w:pPr>
-            <w:proofErr w:type="spellStart"/>
-            <w:r>
-              <w:rPr>
-                <w:rFonts w:ascii="Fira Code" w:hAnsi="Fira Code" w:cs="Liberation Mono"/>
-                <w:szCs w:val="24"/>
-                <w:lang w:val="en-US"/>
-              </w:rPr>
-              <w:t>cpglmm</w:t>
-            </w:r>
-            <w:proofErr w:type="spellEnd"/>
-            <w:r>
-              <w:rPr>
-                <w:rFonts w:ascii="Fira Code" w:hAnsi="Fira Code" w:cs="Liberation Mono"/>
-                <w:szCs w:val="24"/>
-                <w:lang w:val="en-US"/>
-              </w:rPr>
-              <w:t>(</w:t>
-            </w:r>
-            <w:proofErr w:type="gramStart"/>
-            <w:r>
-              <w:rPr>
-                <w:rFonts w:ascii="Fira Code" w:hAnsi="Fira Code" w:cs="Liberation Mono"/>
-                <w:szCs w:val="24"/>
-                <w:lang w:val="en-US"/>
-              </w:rPr>
-              <w:t>)</w:t>
-            </w:r>
-            <w:r>
-              <w:rPr>
-                <w:rFonts w:ascii="Fira Code" w:hAnsi="Fira Code" w:cs="Liberation Mono"/>
-                <w:szCs w:val="24"/>
-                <w:lang w:val="en-US"/>
-              </w:rPr>
-              <w:t>,</w:t>
-            </w:r>
-            <w:proofErr w:type="spellStart"/>
-            <w:r>
-              <w:rPr>
-                <w:rFonts w:ascii="Fira Code" w:hAnsi="Fira Code" w:cs="Liberation Mono"/>
-                <w:szCs w:val="24"/>
-                <w:lang w:val="en-US"/>
-              </w:rPr>
-              <w:t>glmmTMB</w:t>
-            </w:r>
-            <w:proofErr w:type="spellEnd"/>
-            <w:proofErr w:type="gramEnd"/>
-            <w:r>
-              <w:rPr>
-                <w:rFonts w:ascii="Fira Code" w:hAnsi="Fira Code" w:cs="Liberation Mono"/>
-                <w:szCs w:val="24"/>
-                <w:lang w:val="en-US"/>
-              </w:rPr>
-              <w:t>(family=</w:t>
-            </w:r>
-            <w:proofErr w:type="spellStart"/>
-            <w:r>
-              <w:rPr>
-                <w:rFonts w:ascii="Fira Code" w:hAnsi="Fira Code" w:cs="Liberation Mono"/>
-                <w:szCs w:val="24"/>
-                <w:lang w:val="en-US"/>
-              </w:rPr>
-              <w:t>tweedie</w:t>
-            </w:r>
-            <w:proofErr w:type="spellEnd"/>
-            <w:r>
-              <w:rPr>
-                <w:rFonts w:ascii="Fira Code" w:hAnsi="Fira Code" w:cs="Liberation Mono"/>
-                <w:szCs w:val="24"/>
-                <w:lang w:val="en-US"/>
-              </w:rPr>
-              <w:t>)</w:t>
+            <w:r>
+              <w:rPr>
+                <w:rFonts w:ascii="Fira Code" w:hAnsi="Fira Code" w:cs="Liberation Mono"/>
+                <w:szCs w:val="24"/>
+                <w:lang w:val="en-US"/>
+              </w:rPr>
+              <w:t>cpglmm()</w:t>
+            </w:r>
+            <w:r>
+              <w:rPr>
+                <w:rFonts w:ascii="Fira Code" w:hAnsi="Fira Code" w:cs="Liberation Mono"/>
+                <w:szCs w:val="24"/>
+                <w:lang w:val="en-US"/>
+              </w:rPr>
+              <w:t>,glmmTMB(family=tweedie)</w:t>
             </w:r>
           </w:p>
         </w:tc>
@@ -4527,51 +3555,13 @@
                 <w:lang w:val="en-US"/>
               </w:rPr>
             </w:pPr>
-            <w:proofErr w:type="spellStart"/>
-            <w:proofErr w:type="gramStart"/>
-            <w:r>
-              <w:rPr>
-                <w:rFonts w:ascii="Fira Code" w:hAnsi="Fira Code" w:cs="Liberation Mono"/>
-                <w:szCs w:val="24"/>
-                <w:lang w:val="en-US"/>
-              </w:rPr>
-              <w:t>censReg</w:t>
-            </w:r>
-            <w:proofErr w:type="spellEnd"/>
-            <w:r>
-              <w:rPr>
-                <w:rFonts w:ascii="Fira Code" w:hAnsi="Fira Code" w:cs="Liberation Mono"/>
-                <w:szCs w:val="24"/>
-                <w:lang w:val="en-US"/>
-              </w:rPr>
-              <w:t>(</w:t>
-            </w:r>
-            <w:proofErr w:type="gramEnd"/>
-            <w:r>
-              <w:rPr>
-                <w:rFonts w:ascii="Fira Code" w:hAnsi="Fira Code" w:cs="Liberation Mono"/>
-                <w:szCs w:val="24"/>
-                <w:lang w:val="en-US"/>
-              </w:rPr>
-              <w:t xml:space="preserve">), </w:t>
-            </w:r>
-            <w:proofErr w:type="spellStart"/>
-            <w:r>
-              <w:rPr>
-                <w:rFonts w:ascii="Fira Code" w:hAnsi="Fira Code" w:cs="Liberation Mono"/>
-                <w:szCs w:val="24"/>
-                <w:lang w:val="en-US"/>
-              </w:rPr>
-              <w:t>tobit</w:t>
-            </w:r>
-            <w:proofErr w:type="spellEnd"/>
-            <w:r>
-              <w:rPr>
-                <w:rFonts w:ascii="Fira Code" w:hAnsi="Fira Code" w:cs="Liberation Mono"/>
-                <w:szCs w:val="24"/>
-                <w:lang w:val="en-US"/>
-              </w:rPr>
-              <w:t>()</w:t>
+            <w:r>
+              <w:rPr>
+                <w:rFonts w:ascii="Fira Code" w:hAnsi="Fira Code" w:cs="Liberation Mono"/>
+                <w:szCs w:val="24"/>
+                <w:lang w:val="en-US"/>
+              </w:rPr>
+              <w:t>censReg(), tobit()</w:t>
             </w:r>
           </w:p>
         </w:tc>
@@ -4649,33 +3639,13 @@
                 <w:lang w:val="en-US"/>
               </w:rPr>
             </w:pPr>
-            <w:proofErr w:type="spellStart"/>
-            <w:proofErr w:type="gramStart"/>
-            <w:r>
-              <w:rPr>
-                <w:rFonts w:ascii="Fira Code" w:hAnsi="Fira Code" w:cs="Liberation Mono"/>
-                <w:szCs w:val="24"/>
-                <w:lang w:val="en-US"/>
-              </w:rPr>
-              <w:t>semLme</w:t>
-            </w:r>
-            <w:proofErr w:type="spellEnd"/>
-            <w:r>
-              <w:rPr>
-                <w:rFonts w:ascii="Fira Code" w:hAnsi="Fira Code" w:cs="Liberation Mono"/>
-                <w:szCs w:val="24"/>
-                <w:lang w:val="en-US"/>
-              </w:rPr>
-              <w:t>(</w:t>
-            </w:r>
-            <w:proofErr w:type="gramEnd"/>
-            <w:r>
-              <w:rPr>
-                <w:rFonts w:ascii="Fira Code" w:hAnsi="Fira Code" w:cs="Liberation Mono"/>
-                <w:szCs w:val="24"/>
-                <w:lang w:val="en-US"/>
-              </w:rPr>
-              <w:t>)</w:t>
+            <w:r>
+              <w:rPr>
+                <w:rFonts w:ascii="Fira Code" w:hAnsi="Fira Code" w:cs="Liberation Mono"/>
+                <w:szCs w:val="24"/>
+                <w:lang w:val="en-US"/>
+              </w:rPr>
+              <w:t>semLme()</w:t>
             </w:r>
           </w:p>
         </w:tc>
@@ -4767,87 +3737,13 @@
                 <w:lang w:val="en-US"/>
               </w:rPr>
             </w:pPr>
-            <w:proofErr w:type="spellStart"/>
-            <w:proofErr w:type="gramStart"/>
-            <w:r>
-              <w:rPr>
-                <w:rFonts w:ascii="Fira Code" w:hAnsi="Fira Code" w:cs="Liberation Mono"/>
-                <w:szCs w:val="24"/>
-                <w:lang w:val="en-US"/>
-              </w:rPr>
-              <w:t>censReg</w:t>
-            </w:r>
-            <w:proofErr w:type="spellEnd"/>
-            <w:r>
-              <w:rPr>
-                <w:rFonts w:ascii="Fira Code" w:hAnsi="Fira Code" w:cs="Liberation Mono"/>
-                <w:szCs w:val="24"/>
-                <w:lang w:val="en-US"/>
-              </w:rPr>
-              <w:t>(</w:t>
-            </w:r>
-            <w:proofErr w:type="gramEnd"/>
-            <w:r>
-              <w:rPr>
-                <w:rFonts w:ascii="Fira Code" w:hAnsi="Fira Code" w:cs="Liberation Mono"/>
-                <w:szCs w:val="24"/>
-                <w:lang w:val="en-US"/>
-              </w:rPr>
-              <w:t xml:space="preserve">), </w:t>
-            </w:r>
-            <w:proofErr w:type="spellStart"/>
-            <w:r>
-              <w:rPr>
-                <w:rFonts w:ascii="Fira Code" w:hAnsi="Fira Code" w:cs="Liberation Mono"/>
-                <w:szCs w:val="24"/>
-                <w:lang w:val="en-US"/>
-              </w:rPr>
-              <w:t>tobit</w:t>
-            </w:r>
-            <w:proofErr w:type="spellEnd"/>
-            <w:r>
-              <w:rPr>
-                <w:rFonts w:ascii="Fira Code" w:hAnsi="Fira Code" w:cs="Liberation Mono"/>
-                <w:szCs w:val="24"/>
-                <w:lang w:val="en-US"/>
-              </w:rPr>
-              <w:t xml:space="preserve">(), </w:t>
-            </w:r>
-            <w:proofErr w:type="spellStart"/>
-            <w:r>
-              <w:rPr>
-                <w:rFonts w:ascii="Fira Code" w:hAnsi="Fira Code" w:cs="Liberation Mono"/>
-                <w:szCs w:val="24"/>
-                <w:lang w:val="en-US"/>
-              </w:rPr>
-              <w:t>vglm</w:t>
-            </w:r>
-            <w:proofErr w:type="spellEnd"/>
-            <w:r>
-              <w:rPr>
-                <w:rFonts w:ascii="Fira Code" w:hAnsi="Fira Code" w:cs="Liberation Mono"/>
-                <w:szCs w:val="24"/>
-                <w:lang w:val="en-US"/>
-              </w:rPr>
-              <w:t>(family=</w:t>
-            </w:r>
-            <w:proofErr w:type="spellStart"/>
-            <w:r>
-              <w:rPr>
-                <w:rFonts w:ascii="Fira Code" w:hAnsi="Fira Code" w:cs="Liberation Mono"/>
-                <w:szCs w:val="24"/>
-                <w:lang w:val="en-US"/>
-              </w:rPr>
-              <w:t>tobit</w:t>
-            </w:r>
-            <w:proofErr w:type="spellEnd"/>
-            <w:r>
-              <w:rPr>
-                <w:rFonts w:ascii="Fira Code" w:hAnsi="Fira Code" w:cs="Liberation Mono"/>
-                <w:szCs w:val="24"/>
-                <w:lang w:val="en-US"/>
-              </w:rPr>
-              <w:t>)</w:t>
+            <w:r>
+              <w:rPr>
+                <w:rFonts w:ascii="Fira Code" w:hAnsi="Fira Code" w:cs="Liberation Mono"/>
+                <w:szCs w:val="24"/>
+                <w:lang w:val="en-US"/>
+              </w:rPr>
+              <w:t>censReg(), tobit(), vglm(family=tobit)</w:t>
             </w:r>
           </w:p>
         </w:tc>
@@ -4900,6 +3796,14 @@
                 <w:lang w:val="en-GB"/>
               </w:rPr>
             </w:pPr>
+            <w:r>
+              <w:rPr>
+                <w:rFonts w:ascii="Source Sans Pro Light" w:hAnsi="Source Sans Pro Light" w:cs="Open Sans Light"/>
+                <w:szCs w:val="24"/>
+                <w:lang w:val="en-GB"/>
+              </w:rPr>
+              <w:t>wildlife populations, financial investments</w:t>
+            </w:r>
           </w:p>
         </w:tc>
         <w:tc>
@@ -4942,59 +3846,13 @@
                 <w:lang w:val="en-US"/>
               </w:rPr>
             </w:pPr>
-            <w:proofErr w:type="spellStart"/>
-            <w:r>
-              <w:rPr>
-                <w:rFonts w:ascii="Fira Code" w:hAnsi="Fira Code" w:cs="Liberation Mono"/>
-                <w:szCs w:val="24"/>
-                <w:lang w:val="en-US"/>
-              </w:rPr>
-              <w:t>glm</w:t>
-            </w:r>
-            <w:proofErr w:type="spellEnd"/>
-            <w:r>
-              <w:rPr>
-                <w:rFonts w:ascii="Fira Code" w:hAnsi="Fira Code" w:cs="Liberation Mono"/>
-                <w:szCs w:val="24"/>
-                <w:lang w:val="en-US"/>
-              </w:rPr>
-              <w:t>(family=Gaussian("log"),</w:t>
-            </w:r>
-            <w:r>
-              <w:rPr>
-                <w:rFonts w:ascii="Fira Code" w:hAnsi="Fira Code" w:cs="Liberation Mono"/>
-                <w:szCs w:val="24"/>
-                <w:lang w:val="en-US"/>
-              </w:rPr>
-              <w:t xml:space="preserve"> </w:t>
-            </w:r>
-            <w:proofErr w:type="spellStart"/>
-            <w:proofErr w:type="gramStart"/>
-            <w:r>
-              <w:rPr>
-                <w:rFonts w:ascii="Fira Code" w:hAnsi="Fira Code" w:cs="Liberation Mono"/>
-                <w:szCs w:val="24"/>
-                <w:lang w:val="en-US"/>
-              </w:rPr>
-              <w:t>nls</w:t>
-            </w:r>
-            <w:proofErr w:type="spellEnd"/>
-            <w:r>
-              <w:rPr>
-                <w:rFonts w:ascii="Fira Code" w:hAnsi="Fira Code" w:cs="Liberation Mono"/>
-                <w:szCs w:val="24"/>
-                <w:lang w:val="en-US"/>
-              </w:rPr>
-              <w:t>(</w:t>
-            </w:r>
-            <w:proofErr w:type="gramEnd"/>
-            <w:r>
-              <w:rPr>
-                <w:rFonts w:ascii="Fira Code" w:hAnsi="Fira Code" w:cs="Liberation Mono"/>
-                <w:szCs w:val="24"/>
-                <w:lang w:val="en-US"/>
-              </w:rPr>
-              <w:t>)</w:t>
+            <w:r>
+              <w:rPr>
+                <w:rFonts w:ascii="Fira Code" w:hAnsi="Fira Code" w:cs="Liberation Mono"/>
+                <w:szCs w:val="24"/>
+                <w:lang w:val="en-US"/>
+              </w:rPr>
+              <w:t>glm(family=Gaussian("log"), nls()</w:t>
             </w:r>
           </w:p>
         </w:tc>
@@ -5071,59 +3929,13 @@
                 <w:lang w:val="en-US"/>
               </w:rPr>
             </w:pPr>
-            <w:proofErr w:type="spellStart"/>
-            <w:r>
-              <w:rPr>
-                <w:rFonts w:ascii="Fira Code" w:hAnsi="Fira Code" w:cs="Liberation Mono"/>
-                <w:szCs w:val="24"/>
-                <w:lang w:val="en-US"/>
-              </w:rPr>
-              <w:t>glmmTMB</w:t>
-            </w:r>
-            <w:proofErr w:type="spellEnd"/>
-            <w:r>
-              <w:rPr>
-                <w:rFonts w:ascii="Fira Code" w:hAnsi="Fira Code" w:cs="Liberation Mono"/>
-                <w:szCs w:val="24"/>
-                <w:lang w:val="en-US"/>
-              </w:rPr>
-              <w:t>(family=Gaussian("log")</w:t>
-            </w:r>
-            <w:r>
-              <w:rPr>
-                <w:rFonts w:ascii="Fira Code" w:hAnsi="Fira Code" w:cs="Liberation Mono"/>
-                <w:szCs w:val="24"/>
-                <w:lang w:val="en-US"/>
-              </w:rPr>
-              <w:t xml:space="preserve">, </w:t>
-            </w:r>
-            <w:proofErr w:type="spellStart"/>
-            <w:proofErr w:type="gramStart"/>
-            <w:r>
-              <w:rPr>
-                <w:rFonts w:ascii="Fira Code" w:hAnsi="Fira Code" w:cs="Liberation Mono"/>
-                <w:szCs w:val="24"/>
-                <w:lang w:val="en-US"/>
-              </w:rPr>
-              <w:t>nlmer</w:t>
-            </w:r>
-            <w:proofErr w:type="spellEnd"/>
-            <w:r>
-              <w:rPr>
-                <w:rFonts w:ascii="Fira Code" w:hAnsi="Fira Code" w:cs="Liberation Mono"/>
-                <w:szCs w:val="24"/>
-                <w:lang w:val="en-US"/>
-              </w:rPr>
-              <w:t>(</w:t>
-            </w:r>
-            <w:proofErr w:type="gramEnd"/>
-            <w:r>
-              <w:rPr>
-                <w:rFonts w:ascii="Fira Code" w:hAnsi="Fira Code" w:cs="Liberation Mono"/>
-                <w:szCs w:val="24"/>
-                <w:lang w:val="en-US"/>
-              </w:rPr>
-              <w:t>)</w:t>
+            <w:r>
+              <w:rPr>
+                <w:rFonts w:ascii="Fira Code" w:hAnsi="Fira Code" w:cs="Liberation Mono"/>
+                <w:szCs w:val="24"/>
+                <w:lang w:val="en-US"/>
+              </w:rPr>
+              <w:t>glmmTMB(family=Gaussian("log"), nlmer()</w:t>
             </w:r>
           </w:p>
         </w:tc>
@@ -5223,33 +4035,13 @@
                 <w:lang w:val="en-US"/>
               </w:rPr>
             </w:pPr>
-            <w:proofErr w:type="spellStart"/>
-            <w:proofErr w:type="gramStart"/>
-            <w:r>
-              <w:rPr>
-                <w:rFonts w:ascii="Fira Code" w:hAnsi="Fira Code" w:cs="Liberation Mono"/>
-                <w:szCs w:val="24"/>
-                <w:lang w:val="en-US"/>
-              </w:rPr>
-              <w:t>DirichReg</w:t>
-            </w:r>
-            <w:proofErr w:type="spellEnd"/>
-            <w:r>
-              <w:rPr>
-                <w:rFonts w:ascii="Fira Code" w:hAnsi="Fira Code" w:cs="Liberation Mono"/>
-                <w:szCs w:val="24"/>
-                <w:lang w:val="en-US"/>
-              </w:rPr>
-              <w:t>(</w:t>
-            </w:r>
-            <w:proofErr w:type="gramEnd"/>
-            <w:r>
-              <w:rPr>
-                <w:rFonts w:ascii="Fira Code" w:hAnsi="Fira Code" w:cs="Liberation Mono"/>
-                <w:szCs w:val="24"/>
-                <w:lang w:val="en-US"/>
-              </w:rPr>
-              <w:t>)</w:t>
+            <w:r>
+              <w:rPr>
+                <w:rFonts w:ascii="Fira Code" w:hAnsi="Fira Code" w:cs="Liberation Mono"/>
+                <w:szCs w:val="24"/>
+                <w:lang w:val="en-US"/>
+              </w:rPr>
+              <w:t>DirichReg()</w:t>
             </w:r>
           </w:p>
         </w:tc>
@@ -5354,33 +4146,13 @@
                 <w:lang w:val="en-US"/>
               </w:rPr>
             </w:pPr>
-            <w:proofErr w:type="spellStart"/>
-            <w:proofErr w:type="gramStart"/>
-            <w:r>
-              <w:rPr>
-                <w:rFonts w:ascii="Fira Code" w:hAnsi="Fira Code" w:cs="Liberation Mono"/>
-                <w:szCs w:val="24"/>
-                <w:lang w:val="en-US"/>
-              </w:rPr>
-              <w:t>coxph</w:t>
-            </w:r>
-            <w:proofErr w:type="spellEnd"/>
-            <w:r>
-              <w:rPr>
-                <w:rFonts w:ascii="Fira Code" w:hAnsi="Fira Code" w:cs="Liberation Mono"/>
-                <w:szCs w:val="24"/>
-                <w:lang w:val="en-US"/>
-              </w:rPr>
-              <w:t>(</w:t>
-            </w:r>
-            <w:proofErr w:type="gramEnd"/>
-            <w:r>
-              <w:rPr>
-                <w:rFonts w:ascii="Fira Code" w:hAnsi="Fira Code" w:cs="Liberation Mono"/>
-                <w:szCs w:val="24"/>
-                <w:lang w:val="en-US"/>
-              </w:rPr>
-              <w:t>)</w:t>
+            <w:r>
+              <w:rPr>
+                <w:rFonts w:ascii="Fira Code" w:hAnsi="Fira Code" w:cs="Liberation Mono"/>
+                <w:szCs w:val="24"/>
+                <w:lang w:val="en-US"/>
+              </w:rPr>
+              <w:t>coxph()</w:t>
             </w:r>
           </w:p>
         </w:tc>
@@ -5459,33 +4231,13 @@
                 <w:lang w:val="en-US"/>
               </w:rPr>
             </w:pPr>
-            <w:proofErr w:type="spellStart"/>
-            <w:proofErr w:type="gramStart"/>
-            <w:r>
-              <w:rPr>
-                <w:rFonts w:ascii="Fira Code" w:hAnsi="Fira Code" w:cs="Liberation Mono"/>
-                <w:szCs w:val="24"/>
-                <w:lang w:val="en-US"/>
-              </w:rPr>
-              <w:t>coxme</w:t>
-            </w:r>
-            <w:proofErr w:type="spellEnd"/>
-            <w:r>
-              <w:rPr>
-                <w:rFonts w:ascii="Fira Code" w:hAnsi="Fira Code" w:cs="Liberation Mono"/>
-                <w:szCs w:val="24"/>
-                <w:lang w:val="en-US"/>
-              </w:rPr>
-              <w:t>(</w:t>
-            </w:r>
-            <w:proofErr w:type="gramEnd"/>
-            <w:r>
-              <w:rPr>
-                <w:rFonts w:ascii="Fira Code" w:hAnsi="Fira Code" w:cs="Liberation Mono"/>
-                <w:szCs w:val="24"/>
-                <w:lang w:val="en-US"/>
-              </w:rPr>
-              <w:t>)</w:t>
+            <w:r>
+              <w:rPr>
+                <w:rFonts w:ascii="Fira Code" w:hAnsi="Fira Code" w:cs="Liberation Mono"/>
+                <w:szCs w:val="24"/>
+                <w:lang w:val="en-US"/>
+              </w:rPr>
+              <w:t>coxme()</w:t>
             </w:r>
           </w:p>
         </w:tc>
@@ -5566,8 +4318,6 @@
         </w:rPr>
         <w:t xml:space="preserve">, like </w:t>
       </w:r>
-      <w:proofErr w:type="spellStart"/>
-      <w:proofErr w:type="gramStart"/>
       <w:r>
         <w:rPr>
           <w:rFonts w:ascii="Liberation Mono" w:hAnsi="Liberation Mono" w:cs="Liberation Mono"/>
@@ -5575,19 +4325,8 @@
           <w:szCs w:val="24"/>
           <w:lang w:val="en-US"/>
         </w:rPr>
-        <w:t>cbind</w:t>
+        <w:t>cbind(</w:t>
       </w:r>
-      <w:proofErr w:type="spellEnd"/>
-      <w:r>
-        <w:rPr>
-          <w:rFonts w:ascii="Liberation Mono" w:hAnsi="Liberation Mono" w:cs="Liberation Mono"/>
-          <w:sz w:val="20"/>
-          <w:szCs w:val="24"/>
-          <w:lang w:val="en-US"/>
-        </w:rPr>
-        <w:t>(</w:t>
-      </w:r>
-      <w:proofErr w:type="gramEnd"/>
       <w:r>
         <w:rPr>
           <w:rFonts w:ascii="Liberation Mono" w:hAnsi="Liberation Mono" w:cs="Liberation Mono"/>
@@ -5614,7 +4353,6 @@
         </w:rPr>
         <w:t xml:space="preserve">, are modelled as logistic regression with </w:t>
       </w:r>
-      <w:proofErr w:type="spellStart"/>
       <w:r>
         <w:rPr>
           <w:rFonts w:ascii="Liberation Mono" w:hAnsi="Liberation Mono" w:cs="Liberation Mono"/>
@@ -5622,37 +4360,7 @@
           <w:szCs w:val="24"/>
           <w:lang w:val="en-US"/>
         </w:rPr>
-        <w:t>glm</w:t>
-      </w:r>
-      <w:proofErr w:type="spellEnd"/>
-      <w:r>
-        <w:rPr>
-          <w:rFonts w:ascii="Liberation Mono" w:hAnsi="Liberation Mono" w:cs="Liberation Mono"/>
-          <w:sz w:val="20"/>
-          <w:szCs w:val="24"/>
-          <w:lang w:val="en-US"/>
-        </w:rPr>
-        <w:t>(</w:t>
-      </w:r>
-      <w:proofErr w:type="spellStart"/>
-      <w:r>
-        <w:rPr>
-          <w:rFonts w:ascii="Liberation Mono" w:hAnsi="Liberation Mono" w:cs="Liberation Mono"/>
-          <w:sz w:val="20"/>
-          <w:szCs w:val="24"/>
-          <w:lang w:val="en-US"/>
-        </w:rPr>
-        <w:t>cbind</w:t>
-      </w:r>
-      <w:proofErr w:type="spellEnd"/>
-      <w:r>
-        <w:rPr>
-          <w:rFonts w:ascii="Liberation Mono" w:hAnsi="Liberation Mono" w:cs="Liberation Mono"/>
-          <w:sz w:val="20"/>
-          <w:szCs w:val="24"/>
-          <w:lang w:val="en-US"/>
-        </w:rPr>
-        <w:t>(</w:t>
+        <w:t>glm(cbind(</w:t>
       </w:r>
       <w:r>
         <w:rPr>

--- a/regression_pkgs_handout.docx
+++ b/regression_pkgs_handout.docx
@@ -1,6 +1,6 @@
 
 <file path=word/document.xml><?xml version="1.0" encoding="utf-8"?>
-<w:document xmlns:wpc="http://schemas.microsoft.com/office/word/2010/wordprocessingCanvas" xmlns:cx="http://schemas.microsoft.com/office/drawing/2014/chartex" xmlns:cx1="http://schemas.microsoft.com/office/drawing/2015/9/8/chartex" xmlns:cx2="http://schemas.microsoft.com/office/drawing/2015/10/21/chartex" xmlns:cx3="http://schemas.microsoft.com/office/drawing/2016/5/9/chartex" xmlns:cx4="http://schemas.microsoft.com/office/drawing/2016/5/10/chartex" xmlns:cx5="http://schemas.microsoft.com/office/drawing/2016/5/11/chartex" xmlns:cx6="http://schemas.microsoft.com/office/drawing/2016/5/12/chartex" xmlns:cx7="http://schemas.microsoft.com/office/drawing/2016/5/13/chartex" xmlns:cx8="http://schemas.microsoft.com/office/drawing/2016/5/14/chartex" xmlns:mc="http://schemas.openxmlformats.org/markup-compatibility/2006" xmlns:aink="http://schemas.microsoft.com/office/drawing/2016/ink" xmlns:am3d="http://schemas.microsoft.com/office/drawing/2017/model3d" xmlns:o="urn:schemas-microsoft-com:office:office" xmlns:r="http://schemas.openxmlformats.org/officeDocument/2006/relationships" xmlns:m="http://schemas.openxmlformats.org/officeDocument/2006/math" xmlns:v="urn:schemas-microsoft-com:vml" xmlns:wp14="http://schemas.microsoft.com/office/word/2010/wordprocessingDrawing" xmlns:wp="http://schemas.openxmlformats.org/drawingml/2006/wordprocessingDrawing" xmlns:w10="urn:schemas-microsoft-com:office:word" xmlns:w="http://schemas.openxmlformats.org/wordprocessingml/2006/main" xmlns:w14="http://schemas.microsoft.com/office/word/2010/wordml" xmlns:w15="http://schemas.microsoft.com/office/word/2012/wordml" xmlns:w16cex="http://schemas.microsoft.com/office/word/2018/wordml/cex" xmlns:w16cid="http://schemas.microsoft.com/office/word/2016/wordml/cid" xmlns:w16="http://schemas.microsoft.com/office/word/2018/wordml" xmlns:w16sdtdh="http://schemas.microsoft.com/office/word/2020/wordml/sdtdatahash" xmlns:w16se="http://schemas.microsoft.com/office/word/2015/wordml/symex" xmlns:wpg="http://schemas.microsoft.com/office/word/2010/wordprocessingGroup" xmlns:wpi="http://schemas.microsoft.com/office/word/2010/wordprocessingInk" xmlns:wne="http://schemas.microsoft.com/office/word/2006/wordml" xmlns:wps="http://schemas.microsoft.com/office/word/2010/wordprocessingShape" mc:Ignorable="w14 w15 w16se w16cid w16 w16cex w16sdtdh wp14">
+<w:document xmlns:wpc="http://schemas.microsoft.com/office/word/2010/wordprocessingCanvas" xmlns:cx="http://schemas.microsoft.com/office/drawing/2014/chartex" xmlns:cx1="http://schemas.microsoft.com/office/drawing/2015/9/8/chartex" xmlns:cx2="http://schemas.microsoft.com/office/drawing/2015/10/21/chartex" xmlns:cx3="http://schemas.microsoft.com/office/drawing/2016/5/9/chartex" xmlns:cx4="http://schemas.microsoft.com/office/drawing/2016/5/10/chartex" xmlns:cx5="http://schemas.microsoft.com/office/drawing/2016/5/11/chartex" xmlns:cx6="http://schemas.microsoft.com/office/drawing/2016/5/12/chartex" xmlns:cx7="http://schemas.microsoft.com/office/drawing/2016/5/13/chartex" xmlns:cx8="http://schemas.microsoft.com/office/drawing/2016/5/14/chartex" xmlns:mc="http://schemas.openxmlformats.org/markup-compatibility/2006" xmlns:aink="http://schemas.microsoft.com/office/drawing/2016/ink" xmlns:am3d="http://schemas.microsoft.com/office/drawing/2017/model3d" xmlns:o="urn:schemas-microsoft-com:office:office" xmlns:oel="http://schemas.microsoft.com/office/2019/extlst" xmlns:r="http://schemas.openxmlformats.org/officeDocument/2006/relationships" xmlns:m="http://schemas.openxmlformats.org/officeDocument/2006/math" xmlns:v="urn:schemas-microsoft-com:vml" xmlns:wp14="http://schemas.microsoft.com/office/word/2010/wordprocessingDrawing" xmlns:wp="http://schemas.openxmlformats.org/drawingml/2006/wordprocessingDrawing" xmlns:w10="urn:schemas-microsoft-com:office:word" xmlns:w="http://schemas.openxmlformats.org/wordprocessingml/2006/main" xmlns:w14="http://schemas.microsoft.com/office/word/2010/wordml" xmlns:w15="http://schemas.microsoft.com/office/word/2012/wordml" xmlns:w16cex="http://schemas.microsoft.com/office/word/2018/wordml/cex" xmlns:w16cid="http://schemas.microsoft.com/office/word/2016/wordml/cid" xmlns:w16="http://schemas.microsoft.com/office/word/2018/wordml" xmlns:w16sdtdh="http://schemas.microsoft.com/office/word/2020/wordml/sdtdatahash" xmlns:w16se="http://schemas.microsoft.com/office/word/2015/wordml/symex" xmlns:wpg="http://schemas.microsoft.com/office/word/2010/wordprocessingGroup" xmlns:wpi="http://schemas.microsoft.com/office/word/2010/wordprocessingInk" xmlns:wne="http://schemas.microsoft.com/office/word/2006/wordml" xmlns:wps="http://schemas.microsoft.com/office/word/2010/wordprocessingShape" mc:Ignorable="w14 w15 w16se w16cid w16 w16cex w16sdtdh wp14">
   <w:body>
     <w:tbl>
       <w:tblPr>
@@ -15,10 +15,10 @@
         <w:tblLook w:val="04A0" w:firstRow="1" w:lastRow="0" w:firstColumn="1" w:lastColumn="0" w:noHBand="0" w:noVBand="1"/>
       </w:tblPr>
       <w:tblGrid>
-        <w:gridCol w:w="2019"/>
-        <w:gridCol w:w="2538"/>
-        <w:gridCol w:w="1392"/>
-        <w:gridCol w:w="4813"/>
+        <w:gridCol w:w="1947"/>
+        <w:gridCol w:w="2417"/>
+        <w:gridCol w:w="1517"/>
+        <w:gridCol w:w="4881"/>
       </w:tblGrid>
       <w:tr>
         <w:trPr>
@@ -2368,27 +2368,72 @@
               </w:rPr>
               <w:t>Beta-Binomial, zero-inflated Beta</w:t>
             </w:r>
-          </w:p>
-        </w:tc>
-        <w:tc>
-          <w:tcPr>
-            <w:tcW w:w="0" w:type="auto"/>
-            <w:shd w:val="clear" w:color="auto" w:fill="F2F2F2" w:themeFill="background1" w:themeFillShade="F2"/>
-          </w:tcPr>
-          <w:p>
-            <w:pPr>
-              <w:cnfStyle w:val="000000000000" w:firstRow="0" w:lastRow="0" w:firstColumn="0" w:lastColumn="0" w:oddVBand="0" w:evenVBand="0" w:oddHBand="0" w:evenHBand="0" w:firstRowFirstColumn="0" w:firstRowLastColumn="0" w:lastRowFirstColumn="0" w:lastRowLastColumn="0"/>
-              <w:rPr>
-                <w:rFonts w:ascii="Fira Code" w:hAnsi="Fira Code" w:cs="Liberation Mono"/>
-                <w:szCs w:val="24"/>
-              </w:rPr>
-            </w:pPr>
-            <w:r>
-              <w:rPr>
-                <w:rFonts w:ascii="Fira Code" w:hAnsi="Fira Code" w:cs="Liberation Mono"/>
-                <w:szCs w:val="24"/>
-              </w:rPr>
-              <w:t>BBreg(), betabin(), vglm(family=betabinomial)</w:t>
+            <w:r>
+              <w:rPr>
+                <w:rFonts w:ascii="Source Sans Pro Light" w:hAnsi="Source Sans Pro Light" w:cs="Open Sans Light"/>
+                <w:szCs w:val="24"/>
+                <w:lang w:val="en-US"/>
+              </w:rPr>
+              <w:t>, ordered Beta</w:t>
+            </w:r>
+            <w:r>
+              <w:rPr>
+                <w:rFonts w:ascii="Source Sans Pro Light" w:hAnsi="Source Sans Pro Light" w:cs="Open Sans Light"/>
+                <w:szCs w:val="24"/>
+                <w:vertAlign w:val="superscript"/>
+                <w:lang w:val="en-US"/>
+              </w:rPr>
+              <w:t>2</w:t>
+            </w:r>
+          </w:p>
+        </w:tc>
+        <w:tc>
+          <w:tcPr>
+            <w:tcW w:w="0" w:type="auto"/>
+            <w:shd w:val="clear" w:color="auto" w:fill="F2F2F2" w:themeFill="background1" w:themeFillShade="F2"/>
+          </w:tcPr>
+          <w:p>
+            <w:pPr>
+              <w:cnfStyle w:val="000000000000" w:firstRow="0" w:lastRow="0" w:firstColumn="0" w:lastColumn="0" w:oddVBand="0" w:evenVBand="0" w:oddHBand="0" w:evenHBand="0" w:firstRowFirstColumn="0" w:firstRowLastColumn="0" w:lastRowFirstColumn="0" w:lastRowLastColumn="0"/>
+              <w:rPr>
+                <w:rFonts w:ascii="Fira Code" w:hAnsi="Fira Code" w:cs="Liberation Mono"/>
+                <w:szCs w:val="24"/>
+              </w:rPr>
+            </w:pPr>
+            <w:r>
+              <w:rPr>
+                <w:rFonts w:ascii="Fira Code" w:hAnsi="Fira Code" w:cs="Liberation Mono"/>
+                <w:szCs w:val="24"/>
+              </w:rPr>
+              <w:t>BBreg(), betabin(),</w:t>
+            </w:r>
+            <w:r>
+              <w:rPr>
+                <w:rFonts w:ascii="Fira Code" w:hAnsi="Fira Code" w:cs="Liberation Mono"/>
+                <w:szCs w:val="24"/>
+              </w:rPr>
+              <w:t xml:space="preserve"> </w:t>
+            </w:r>
+            <w:r>
+              <w:rPr>
+                <w:rFonts w:ascii="Fira Code" w:hAnsi="Fira Code" w:cs="Liberation Mono"/>
+                <w:szCs w:val="24"/>
+              </w:rPr>
+              <w:t>ordbetareg</w:t>
+            </w:r>
+            <w:r>
+              <w:rPr>
+                <w:rFonts w:ascii="Fira Code" w:hAnsi="Fira Code" w:cs="Liberation Mono"/>
+                <w:szCs w:val="24"/>
+              </w:rPr>
+              <w:t>(),</w:t>
+            </w:r>
+            <w:r>
+              <w:rPr>
+                <w:rFonts w:ascii="Fira Code" w:hAnsi="Fira Code" w:cs="Liberation Mono"/>
+                <w:szCs w:val="24"/>
+              </w:rPr>
+              <w:t xml:space="preserve"> vglm(family=betabinomial)</w:t>
             </w:r>
           </w:p>
         </w:tc>
@@ -2488,6 +2533,22 @@
                 <w:lang w:val="en-GB"/>
               </w:rPr>
               <w:t>betabinomial)</w:t>
+            </w:r>
+            <w:r>
+              <w:rPr>
+                <w:rFonts w:ascii="Fira Code" w:hAnsi="Fira Code" w:cs="Liberation Mono"/>
+                <w:szCs w:val="24"/>
+                <w:lang w:val="en-GB"/>
+              </w:rPr>
+              <w:br/>
+            </w:r>
+            <w:r>
+              <w:rPr>
+                <w:rFonts w:ascii="Fira Code" w:hAnsi="Fira Code" w:cs="Liberation Mono"/>
+                <w:szCs w:val="24"/>
+                <w:lang w:val="en-GB"/>
+              </w:rPr>
+              <w:t>ordbetareg()</w:t>
             </w:r>
           </w:p>
         </w:tc>
@@ -4438,9 +4499,196 @@
         <w:t xml:space="preserve"> are modelled using beta-regression.</w:t>
       </w:r>
     </w:p>
+    <w:p>
+      <w:pPr>
+        <w:spacing w:before="120" w:after="0"/>
+        <w:rPr>
+          <w:rFonts w:ascii="Source Sans Pro Light" w:hAnsi="Source Sans Pro Light"/>
+          <w:szCs w:val="24"/>
+          <w:lang w:val="en-US"/>
+        </w:rPr>
+      </w:pPr>
+      <w:r>
+        <w:rPr>
+          <w:rFonts w:ascii="Source Sans Pro Light" w:hAnsi="Source Sans Pro Light"/>
+          <w:szCs w:val="24"/>
+          <w:vertAlign w:val="superscript"/>
+          <w:lang w:val="en-US"/>
+        </w:rPr>
+        <w:t>2</w:t>
+      </w:r>
+      <w:r>
+        <w:rPr>
+          <w:rFonts w:ascii="Source Sans Pro Light" w:hAnsi="Source Sans Pro Light"/>
+          <w:szCs w:val="24"/>
+          <w:lang w:val="en-US"/>
+        </w:rPr>
+        <w:t xml:space="preserve"> Usually, zero-inflated models are used when 0 or 1 come from a separate process or category. However, when the </w:t>
+      </w:r>
+      <w:r>
+        <w:rPr>
+          <w:rFonts w:ascii="Source Sans Pro Light" w:hAnsi="Source Sans Pro Light"/>
+          <w:szCs w:val="24"/>
+          <w:lang w:val="en-US"/>
+        </w:rPr>
+        <w:t xml:space="preserve">0/1 values are most consistent with censoring rather than with a separate category/process, the </w:t>
+      </w:r>
+      <w:r>
+        <w:rPr>
+          <w:rFonts w:ascii="Source Sans Pro Light" w:hAnsi="Source Sans Pro Light"/>
+          <w:i/>
+          <w:szCs w:val="24"/>
+          <w:lang w:val="en-US"/>
+        </w:rPr>
+        <w:t>ordered beta regression</w:t>
+      </w:r>
+      <w:r>
+        <w:rPr>
+          <w:rFonts w:ascii="Source Sans Pro Light" w:hAnsi="Source Sans Pro Light"/>
+          <w:szCs w:val="24"/>
+          <w:lang w:val="en-US"/>
+        </w:rPr>
+        <w:t xml:space="preserve"> </w:t>
+      </w:r>
+      <w:r>
+        <w:rPr>
+          <w:rFonts w:ascii="Source Sans Pro Light" w:hAnsi="Source Sans Pro Light"/>
+          <w:szCs w:val="24"/>
+          <w:lang w:val="en-US"/>
+        </w:rPr>
+        <w:t>is probably a better choice</w:t>
+      </w:r>
+      <w:r>
+        <w:rPr>
+          <w:rFonts w:ascii="Source Sans Pro Light" w:hAnsi="Source Sans Pro Light"/>
+          <w:szCs w:val="24"/>
+          <w:lang w:val="en-US"/>
+        </w:rPr>
+        <w:t xml:space="preserve"> (i.e., 0 </w:t>
+      </w:r>
+      <w:r>
+        <w:rPr>
+          <w:rFonts w:ascii="Source Sans Pro Light" w:hAnsi="Source Sans Pro Light"/>
+          <w:szCs w:val="24"/>
+          <w:lang w:val="en-US"/>
+        </w:rPr>
+        <w:t>mean “</w:t>
+      </w:r>
+      <w:r>
+        <w:rPr>
+          <w:rFonts w:ascii="Source Sans Pro Light" w:hAnsi="Source Sans Pro Light"/>
+          <w:szCs w:val="24"/>
+          <w:lang w:val="en-US"/>
+        </w:rPr>
+        <w:t>below detection</w:t>
+      </w:r>
+      <w:r>
+        <w:rPr>
+          <w:rFonts w:ascii="Source Sans Pro Light" w:hAnsi="Source Sans Pro Light"/>
+          <w:szCs w:val="24"/>
+          <w:lang w:val="en-US"/>
+        </w:rPr>
+        <w:t>”</w:t>
+      </w:r>
+      <w:r>
+        <w:rPr>
+          <w:rFonts w:ascii="Source Sans Pro Light" w:hAnsi="Source Sans Pro Light"/>
+          <w:szCs w:val="24"/>
+          <w:lang w:val="en-US"/>
+        </w:rPr>
+        <w:t xml:space="preserve">, not </w:t>
+      </w:r>
+      <w:r>
+        <w:rPr>
+          <w:rFonts w:ascii="Source Sans Pro Light" w:hAnsi="Source Sans Pro Light"/>
+          <w:szCs w:val="24"/>
+          <w:lang w:val="en-US"/>
+        </w:rPr>
+        <w:t>“</w:t>
+      </w:r>
+      <w:r>
+        <w:rPr>
+          <w:rFonts w:ascii="Source Sans Pro Light" w:hAnsi="Source Sans Pro Light"/>
+          <w:szCs w:val="24"/>
+          <w:lang w:val="en-US"/>
+        </w:rPr>
+        <w:t>something qualitatively different happened</w:t>
+      </w:r>
+      <w:r>
+        <w:rPr>
+          <w:rFonts w:ascii="Source Sans Pro Light" w:hAnsi="Source Sans Pro Light"/>
+          <w:szCs w:val="24"/>
+          <w:lang w:val="en-US"/>
+        </w:rPr>
+        <w:t>”</w:t>
+      </w:r>
+      <w:r>
+        <w:rPr>
+          <w:rFonts w:ascii="Source Sans Pro Light" w:hAnsi="Source Sans Pro Light"/>
+          <w:szCs w:val="24"/>
+          <w:lang w:val="en-US"/>
+        </w:rPr>
+        <w:t>)</w:t>
+      </w:r>
+      <w:r>
+        <w:rPr>
+          <w:rFonts w:ascii="Source Sans Pro Light" w:hAnsi="Source Sans Pro Light"/>
+          <w:szCs w:val="24"/>
+          <w:lang w:val="en-US"/>
+        </w:rPr>
+        <w:t xml:space="preserve"> (Source: </w:t>
+      </w:r>
+      <w:hyperlink r:id="rId7" w:history="1">
+        <w:r>
+          <w:rPr>
+            <w:rStyle w:val="Hyperlink"/>
+            <w:rFonts w:ascii="Source Sans Pro Light" w:hAnsi="Source Sans Pro Light"/>
+            <w:szCs w:val="24"/>
+            <w:lang w:val="en-US"/>
+          </w:rPr>
+          <w:t>https://twitter.com/bolkerb/status/1577755600808775680</w:t>
+        </w:r>
+      </w:hyperlink>
+      <w:r>
+        <w:rPr>
+          <w:rFonts w:ascii="Source Sans Pro Light" w:hAnsi="Source Sans Pro Light"/>
+          <w:szCs w:val="24"/>
+          <w:lang w:val="en-US"/>
+        </w:rPr>
+        <w:t>)</w:t>
+      </w:r>
+    </w:p>
+    <w:p>
+      <w:pPr>
+        <w:spacing w:before="120" w:after="0"/>
+        <w:rPr>
+          <w:rFonts w:ascii="Source Sans Pro Light" w:hAnsi="Source Sans Pro Light"/>
+          <w:szCs w:val="24"/>
+          <w:lang w:val="en-US"/>
+        </w:rPr>
+      </w:pPr>
+    </w:p>
+    <w:p>
+      <w:pPr>
+        <w:spacing w:before="120" w:after="0"/>
+        <w:rPr>
+          <w:rFonts w:ascii="Source Sans Pro Light" w:hAnsi="Source Sans Pro Light"/>
+          <w:szCs w:val="24"/>
+          <w:lang w:val="en-US"/>
+        </w:rPr>
+      </w:pPr>
+      <w:r>
+        <w:rPr>
+          <w:rFonts w:ascii="Source Sans Pro Light" w:hAnsi="Source Sans Pro Light"/>
+          <w:szCs w:val="24"/>
+          <w:lang w:val="en-US"/>
+        </w:rPr>
+        <w:t>Last update: 2022/10/06</w:t>
+      </w:r>
+    </w:p>
     <w:sectPr>
-      <w:headerReference w:type="default" r:id="rId7"/>
-      <w:footerReference w:type="default" r:id="rId8"/>
+      <w:headerReference w:type="default" r:id="rId8"/>
+      <w:footerReference w:type="default" r:id="rId9"/>
       <w:pgSz w:w="11906" w:h="16838"/>
       <w:pgMar w:top="1418" w:right="567" w:bottom="1134" w:left="567" w:header="709" w:footer="709" w:gutter="0"/>
       <w:cols w:space="708"/>
@@ -4451,7 +4699,7 @@
 </file>
 
 <file path=word/endnotes.xml><?xml version="1.0" encoding="utf-8"?>
-<w:endnotes xmlns:wpc="http://schemas.microsoft.com/office/word/2010/wordprocessingCanvas" xmlns:cx="http://schemas.microsoft.com/office/drawing/2014/chartex" xmlns:cx1="http://schemas.microsoft.com/office/drawing/2015/9/8/chartex" xmlns:cx2="http://schemas.microsoft.com/office/drawing/2015/10/21/chartex" xmlns:cx3="http://schemas.microsoft.com/office/drawing/2016/5/9/chartex" xmlns:cx4="http://schemas.microsoft.com/office/drawing/2016/5/10/chartex" xmlns:cx5="http://schemas.microsoft.com/office/drawing/2016/5/11/chartex" xmlns:cx6="http://schemas.microsoft.com/office/drawing/2016/5/12/chartex" xmlns:cx7="http://schemas.microsoft.com/office/drawing/2016/5/13/chartex" xmlns:cx8="http://schemas.microsoft.com/office/drawing/2016/5/14/chartex" xmlns:mc="http://schemas.openxmlformats.org/markup-compatibility/2006" xmlns:aink="http://schemas.microsoft.com/office/drawing/2016/ink" xmlns:am3d="http://schemas.microsoft.com/office/drawing/2017/model3d" xmlns:o="urn:schemas-microsoft-com:office:office" xmlns:r="http://schemas.openxmlformats.org/officeDocument/2006/relationships" xmlns:m="http://schemas.openxmlformats.org/officeDocument/2006/math" xmlns:v="urn:schemas-microsoft-com:vml" xmlns:wp14="http://schemas.microsoft.com/office/word/2010/wordprocessingDrawing" xmlns:wp="http://schemas.openxmlformats.org/drawingml/2006/wordprocessingDrawing" xmlns:w10="urn:schemas-microsoft-com:office:word" xmlns:w="http://schemas.openxmlformats.org/wordprocessingml/2006/main" xmlns:w14="http://schemas.microsoft.com/office/word/2010/wordml" xmlns:w15="http://schemas.microsoft.com/office/word/2012/wordml" xmlns:w16cex="http://schemas.microsoft.com/office/word/2018/wordml/cex" xmlns:w16cid="http://schemas.microsoft.com/office/word/2016/wordml/cid" xmlns:w16="http://schemas.microsoft.com/office/word/2018/wordml" xmlns:w16sdtdh="http://schemas.microsoft.com/office/word/2020/wordml/sdtdatahash" xmlns:w16se="http://schemas.microsoft.com/office/word/2015/wordml/symex" xmlns:wpg="http://schemas.microsoft.com/office/word/2010/wordprocessingGroup" xmlns:wpi="http://schemas.microsoft.com/office/word/2010/wordprocessingInk" xmlns:wne="http://schemas.microsoft.com/office/word/2006/wordml" xmlns:wps="http://schemas.microsoft.com/office/word/2010/wordprocessingShape" mc:Ignorable="w14 w15 w16se w16cid w16 w16cex w16sdtdh wp14">
+<w:endnotes xmlns:wpc="http://schemas.microsoft.com/office/word/2010/wordprocessingCanvas" xmlns:cx="http://schemas.microsoft.com/office/drawing/2014/chartex" xmlns:cx1="http://schemas.microsoft.com/office/drawing/2015/9/8/chartex" xmlns:cx2="http://schemas.microsoft.com/office/drawing/2015/10/21/chartex" xmlns:cx3="http://schemas.microsoft.com/office/drawing/2016/5/9/chartex" xmlns:cx4="http://schemas.microsoft.com/office/drawing/2016/5/10/chartex" xmlns:cx5="http://schemas.microsoft.com/office/drawing/2016/5/11/chartex" xmlns:cx6="http://schemas.microsoft.com/office/drawing/2016/5/12/chartex" xmlns:cx7="http://schemas.microsoft.com/office/drawing/2016/5/13/chartex" xmlns:cx8="http://schemas.microsoft.com/office/drawing/2016/5/14/chartex" xmlns:mc="http://schemas.openxmlformats.org/markup-compatibility/2006" xmlns:aink="http://schemas.microsoft.com/office/drawing/2016/ink" xmlns:am3d="http://schemas.microsoft.com/office/drawing/2017/model3d" xmlns:o="urn:schemas-microsoft-com:office:office" xmlns:oel="http://schemas.microsoft.com/office/2019/extlst" xmlns:r="http://schemas.openxmlformats.org/officeDocument/2006/relationships" xmlns:m="http://schemas.openxmlformats.org/officeDocument/2006/math" xmlns:v="urn:schemas-microsoft-com:vml" xmlns:wp14="http://schemas.microsoft.com/office/word/2010/wordprocessingDrawing" xmlns:wp="http://schemas.openxmlformats.org/drawingml/2006/wordprocessingDrawing" xmlns:w10="urn:schemas-microsoft-com:office:word" xmlns:w="http://schemas.openxmlformats.org/wordprocessingml/2006/main" xmlns:w14="http://schemas.microsoft.com/office/word/2010/wordml" xmlns:w15="http://schemas.microsoft.com/office/word/2012/wordml" xmlns:w16cex="http://schemas.microsoft.com/office/word/2018/wordml/cex" xmlns:w16cid="http://schemas.microsoft.com/office/word/2016/wordml/cid" xmlns:w16="http://schemas.microsoft.com/office/word/2018/wordml" xmlns:w16sdtdh="http://schemas.microsoft.com/office/word/2020/wordml/sdtdatahash" xmlns:w16se="http://schemas.microsoft.com/office/word/2015/wordml/symex" xmlns:wpg="http://schemas.microsoft.com/office/word/2010/wordprocessingGroup" xmlns:wpi="http://schemas.microsoft.com/office/word/2010/wordprocessingInk" xmlns:wne="http://schemas.microsoft.com/office/word/2006/wordml" xmlns:wps="http://schemas.microsoft.com/office/word/2010/wordprocessingShape" mc:Ignorable="w14 w15 w16se w16cid w16 w16cex w16sdtdh wp14">
   <w:endnote w:type="separator" w:id="-1">
     <w:p>
       <w:pPr>
@@ -4476,7 +4724,7 @@
 </file>
 
 <file path=word/footer1.xml><?xml version="1.0" encoding="utf-8"?>
-<w:ftr xmlns:wpc="http://schemas.microsoft.com/office/word/2010/wordprocessingCanvas" xmlns:cx="http://schemas.microsoft.com/office/drawing/2014/chartex" xmlns:cx1="http://schemas.microsoft.com/office/drawing/2015/9/8/chartex" xmlns:cx2="http://schemas.microsoft.com/office/drawing/2015/10/21/chartex" xmlns:cx3="http://schemas.microsoft.com/office/drawing/2016/5/9/chartex" xmlns:cx4="http://schemas.microsoft.com/office/drawing/2016/5/10/chartex" xmlns:cx5="http://schemas.microsoft.com/office/drawing/2016/5/11/chartex" xmlns:cx6="http://schemas.microsoft.com/office/drawing/2016/5/12/chartex" xmlns:cx7="http://schemas.microsoft.com/office/drawing/2016/5/13/chartex" xmlns:cx8="http://schemas.microsoft.com/office/drawing/2016/5/14/chartex" xmlns:mc="http://schemas.openxmlformats.org/markup-compatibility/2006" xmlns:aink="http://schemas.microsoft.com/office/drawing/2016/ink" xmlns:am3d="http://schemas.microsoft.com/office/drawing/2017/model3d" xmlns:o="urn:schemas-microsoft-com:office:office" xmlns:r="http://schemas.openxmlformats.org/officeDocument/2006/relationships" xmlns:m="http://schemas.openxmlformats.org/officeDocument/2006/math" xmlns:v="urn:schemas-microsoft-com:vml" xmlns:wp14="http://schemas.microsoft.com/office/word/2010/wordprocessingDrawing" xmlns:wp="http://schemas.openxmlformats.org/drawingml/2006/wordprocessingDrawing" xmlns:w10="urn:schemas-microsoft-com:office:word" xmlns:w="http://schemas.openxmlformats.org/wordprocessingml/2006/main" xmlns:w14="http://schemas.microsoft.com/office/word/2010/wordml" xmlns:w15="http://schemas.microsoft.com/office/word/2012/wordml" xmlns:w16cex="http://schemas.microsoft.com/office/word/2018/wordml/cex" xmlns:w16cid="http://schemas.microsoft.com/office/word/2016/wordml/cid" xmlns:w16="http://schemas.microsoft.com/office/word/2018/wordml" xmlns:w16sdtdh="http://schemas.microsoft.com/office/word/2020/wordml/sdtdatahash" xmlns:w16se="http://schemas.microsoft.com/office/word/2015/wordml/symex" xmlns:wpg="http://schemas.microsoft.com/office/word/2010/wordprocessingGroup" xmlns:wpi="http://schemas.microsoft.com/office/word/2010/wordprocessingInk" xmlns:wne="http://schemas.microsoft.com/office/word/2006/wordml" xmlns:wps="http://schemas.microsoft.com/office/word/2010/wordprocessingShape" mc:Ignorable="w14 w15 w16se w16cid w16 w16cex w16sdtdh wp14">
+<w:ftr xmlns:wpc="http://schemas.microsoft.com/office/word/2010/wordprocessingCanvas" xmlns:cx="http://schemas.microsoft.com/office/drawing/2014/chartex" xmlns:cx1="http://schemas.microsoft.com/office/drawing/2015/9/8/chartex" xmlns:cx2="http://schemas.microsoft.com/office/drawing/2015/10/21/chartex" xmlns:cx3="http://schemas.microsoft.com/office/drawing/2016/5/9/chartex" xmlns:cx4="http://schemas.microsoft.com/office/drawing/2016/5/10/chartex" xmlns:cx5="http://schemas.microsoft.com/office/drawing/2016/5/11/chartex" xmlns:cx6="http://schemas.microsoft.com/office/drawing/2016/5/12/chartex" xmlns:cx7="http://schemas.microsoft.com/office/drawing/2016/5/13/chartex" xmlns:cx8="http://schemas.microsoft.com/office/drawing/2016/5/14/chartex" xmlns:mc="http://schemas.openxmlformats.org/markup-compatibility/2006" xmlns:aink="http://schemas.microsoft.com/office/drawing/2016/ink" xmlns:am3d="http://schemas.microsoft.com/office/drawing/2017/model3d" xmlns:o="urn:schemas-microsoft-com:office:office" xmlns:oel="http://schemas.microsoft.com/office/2019/extlst" xmlns:r="http://schemas.openxmlformats.org/officeDocument/2006/relationships" xmlns:m="http://schemas.openxmlformats.org/officeDocument/2006/math" xmlns:v="urn:schemas-microsoft-com:vml" xmlns:wp14="http://schemas.microsoft.com/office/word/2010/wordprocessingDrawing" xmlns:wp="http://schemas.openxmlformats.org/drawingml/2006/wordprocessingDrawing" xmlns:w10="urn:schemas-microsoft-com:office:word" xmlns:w="http://schemas.openxmlformats.org/wordprocessingml/2006/main" xmlns:w14="http://schemas.microsoft.com/office/word/2010/wordml" xmlns:w15="http://schemas.microsoft.com/office/word/2012/wordml" xmlns:w16cex="http://schemas.microsoft.com/office/word/2018/wordml/cex" xmlns:w16cid="http://schemas.microsoft.com/office/word/2016/wordml/cid" xmlns:w16="http://schemas.microsoft.com/office/word/2018/wordml" xmlns:w16sdtdh="http://schemas.microsoft.com/office/word/2020/wordml/sdtdatahash" xmlns:w16se="http://schemas.microsoft.com/office/word/2015/wordml/symex" xmlns:wpg="http://schemas.microsoft.com/office/word/2010/wordprocessingGroup" xmlns:wpi="http://schemas.microsoft.com/office/word/2010/wordprocessingInk" xmlns:wne="http://schemas.microsoft.com/office/word/2006/wordml" xmlns:wps="http://schemas.microsoft.com/office/word/2010/wordprocessingShape" mc:Ignorable="w14 w15 w16se w16cid w16 w16cex w16sdtdh wp14">
   <w:p>
     <w:pPr>
       <w:pStyle w:val="Fuzeile"/>
@@ -4505,7 +4753,7 @@
           <v:path o:extrusionok="f" gradientshapeok="t" o:connecttype="rect"/>
           <o:lock v:ext="edit" aspectratio="t"/>
         </v:shapetype>
-        <v:shape id="_x0000_s2049" type="#_x0000_t75" style="position:absolute;margin-left:452.45pt;margin-top:0;width:70.85pt;height:24.65pt;z-index:-251658240;mso-position-horizontal-relative:text;mso-position-vertical-relative:text;mso-width-relative:page;mso-height-relative:page">
+        <v:shape id="_x0000_s1025" type="#_x0000_t75" style="position:absolute;margin-left:452.45pt;margin-top:0;width:70.85pt;height:24.65pt;z-index:-251658240;mso-position-horizontal-relative:text;mso-position-vertical-relative:text;mso-width-relative:page;mso-height-relative:page">
           <v:imagedata r:id="rId1" o:title="by2"/>
         </v:shape>
       </w:pict>
@@ -4515,7 +4763,7 @@
 </file>
 
 <file path=word/footnotes.xml><?xml version="1.0" encoding="utf-8"?>
-<w:footnotes xmlns:wpc="http://schemas.microsoft.com/office/word/2010/wordprocessingCanvas" xmlns:cx="http://schemas.microsoft.com/office/drawing/2014/chartex" xmlns:cx1="http://schemas.microsoft.com/office/drawing/2015/9/8/chartex" xmlns:cx2="http://schemas.microsoft.com/office/drawing/2015/10/21/chartex" xmlns:cx3="http://schemas.microsoft.com/office/drawing/2016/5/9/chartex" xmlns:cx4="http://schemas.microsoft.com/office/drawing/2016/5/10/chartex" xmlns:cx5="http://schemas.microsoft.com/office/drawing/2016/5/11/chartex" xmlns:cx6="http://schemas.microsoft.com/office/drawing/2016/5/12/chartex" xmlns:cx7="http://schemas.microsoft.com/office/drawing/2016/5/13/chartex" xmlns:cx8="http://schemas.microsoft.com/office/drawing/2016/5/14/chartex" xmlns:mc="http://schemas.openxmlformats.org/markup-compatibility/2006" xmlns:aink="http://schemas.microsoft.com/office/drawing/2016/ink" xmlns:am3d="http://schemas.microsoft.com/office/drawing/2017/model3d" xmlns:o="urn:schemas-microsoft-com:office:office" xmlns:r="http://schemas.openxmlformats.org/officeDocument/2006/relationships" xmlns:m="http://schemas.openxmlformats.org/officeDocument/2006/math" xmlns:v="urn:schemas-microsoft-com:vml" xmlns:wp14="http://schemas.microsoft.com/office/word/2010/wordprocessingDrawing" xmlns:wp="http://schemas.openxmlformats.org/drawingml/2006/wordprocessingDrawing" xmlns:w10="urn:schemas-microsoft-com:office:word" xmlns:w="http://schemas.openxmlformats.org/wordprocessingml/2006/main" xmlns:w14="http://schemas.microsoft.com/office/word/2010/wordml" xmlns:w15="http://schemas.microsoft.com/office/word/2012/wordml" xmlns:w16cex="http://schemas.microsoft.com/office/word/2018/wordml/cex" xmlns:w16cid="http://schemas.microsoft.com/office/word/2016/wordml/cid" xmlns:w16="http://schemas.microsoft.com/office/word/2018/wordml" xmlns:w16sdtdh="http://schemas.microsoft.com/office/word/2020/wordml/sdtdatahash" xmlns:w16se="http://schemas.microsoft.com/office/word/2015/wordml/symex" xmlns:wpg="http://schemas.microsoft.com/office/word/2010/wordprocessingGroup" xmlns:wpi="http://schemas.microsoft.com/office/word/2010/wordprocessingInk" xmlns:wne="http://schemas.microsoft.com/office/word/2006/wordml" xmlns:wps="http://schemas.microsoft.com/office/word/2010/wordprocessingShape" mc:Ignorable="w14 w15 w16se w16cid w16 w16cex w16sdtdh wp14">
+<w:footnotes xmlns:wpc="http://schemas.microsoft.com/office/word/2010/wordprocessingCanvas" xmlns:cx="http://schemas.microsoft.com/office/drawing/2014/chartex" xmlns:cx1="http://schemas.microsoft.com/office/drawing/2015/9/8/chartex" xmlns:cx2="http://schemas.microsoft.com/office/drawing/2015/10/21/chartex" xmlns:cx3="http://schemas.microsoft.com/office/drawing/2016/5/9/chartex" xmlns:cx4="http://schemas.microsoft.com/office/drawing/2016/5/10/chartex" xmlns:cx5="http://schemas.microsoft.com/office/drawing/2016/5/11/chartex" xmlns:cx6="http://schemas.microsoft.com/office/drawing/2016/5/12/chartex" xmlns:cx7="http://schemas.microsoft.com/office/drawing/2016/5/13/chartex" xmlns:cx8="http://schemas.microsoft.com/office/drawing/2016/5/14/chartex" xmlns:mc="http://schemas.openxmlformats.org/markup-compatibility/2006" xmlns:aink="http://schemas.microsoft.com/office/drawing/2016/ink" xmlns:am3d="http://schemas.microsoft.com/office/drawing/2017/model3d" xmlns:o="urn:schemas-microsoft-com:office:office" xmlns:oel="http://schemas.microsoft.com/office/2019/extlst" xmlns:r="http://schemas.openxmlformats.org/officeDocument/2006/relationships" xmlns:m="http://schemas.openxmlformats.org/officeDocument/2006/math" xmlns:v="urn:schemas-microsoft-com:vml" xmlns:wp14="http://schemas.microsoft.com/office/word/2010/wordprocessingDrawing" xmlns:wp="http://schemas.openxmlformats.org/drawingml/2006/wordprocessingDrawing" xmlns:w10="urn:schemas-microsoft-com:office:word" xmlns:w="http://schemas.openxmlformats.org/wordprocessingml/2006/main" xmlns:w14="http://schemas.microsoft.com/office/word/2010/wordml" xmlns:w15="http://schemas.microsoft.com/office/word/2012/wordml" xmlns:w16cex="http://schemas.microsoft.com/office/word/2018/wordml/cex" xmlns:w16cid="http://schemas.microsoft.com/office/word/2016/wordml/cid" xmlns:w16="http://schemas.microsoft.com/office/word/2018/wordml" xmlns:w16sdtdh="http://schemas.microsoft.com/office/word/2020/wordml/sdtdatahash" xmlns:w16se="http://schemas.microsoft.com/office/word/2015/wordml/symex" xmlns:wpg="http://schemas.microsoft.com/office/word/2010/wordprocessingGroup" xmlns:wpi="http://schemas.microsoft.com/office/word/2010/wordprocessingInk" xmlns:wne="http://schemas.microsoft.com/office/word/2006/wordml" xmlns:wps="http://schemas.microsoft.com/office/word/2010/wordprocessingShape" mc:Ignorable="w14 w15 w16se w16cid w16 w16cex w16sdtdh wp14">
   <w:footnote w:type="separator" w:id="-1">
     <w:p>
       <w:pPr>
@@ -4540,7 +4788,7 @@
 </file>
 
 <file path=word/header1.xml><?xml version="1.0" encoding="utf-8"?>
-<w:hdr xmlns:wpc="http://schemas.microsoft.com/office/word/2010/wordprocessingCanvas" xmlns:cx="http://schemas.microsoft.com/office/drawing/2014/chartex" xmlns:cx1="http://schemas.microsoft.com/office/drawing/2015/9/8/chartex" xmlns:cx2="http://schemas.microsoft.com/office/drawing/2015/10/21/chartex" xmlns:cx3="http://schemas.microsoft.com/office/drawing/2016/5/9/chartex" xmlns:cx4="http://schemas.microsoft.com/office/drawing/2016/5/10/chartex" xmlns:cx5="http://schemas.microsoft.com/office/drawing/2016/5/11/chartex" xmlns:cx6="http://schemas.microsoft.com/office/drawing/2016/5/12/chartex" xmlns:cx7="http://schemas.microsoft.com/office/drawing/2016/5/13/chartex" xmlns:cx8="http://schemas.microsoft.com/office/drawing/2016/5/14/chartex" xmlns:mc="http://schemas.openxmlformats.org/markup-compatibility/2006" xmlns:aink="http://schemas.microsoft.com/office/drawing/2016/ink" xmlns:am3d="http://schemas.microsoft.com/office/drawing/2017/model3d" xmlns:o="urn:schemas-microsoft-com:office:office" xmlns:r="http://schemas.openxmlformats.org/officeDocument/2006/relationships" xmlns:m="http://schemas.openxmlformats.org/officeDocument/2006/math" xmlns:v="urn:schemas-microsoft-com:vml" xmlns:wp14="http://schemas.microsoft.com/office/word/2010/wordprocessingDrawing" xmlns:wp="http://schemas.openxmlformats.org/drawingml/2006/wordprocessingDrawing" xmlns:w10="urn:schemas-microsoft-com:office:word" xmlns:w="http://schemas.openxmlformats.org/wordprocessingml/2006/main" xmlns:w14="http://schemas.microsoft.com/office/word/2010/wordml" xmlns:w15="http://schemas.microsoft.com/office/word/2012/wordml" xmlns:w16cex="http://schemas.microsoft.com/office/word/2018/wordml/cex" xmlns:w16cid="http://schemas.microsoft.com/office/word/2016/wordml/cid" xmlns:w16="http://schemas.microsoft.com/office/word/2018/wordml" xmlns:w16sdtdh="http://schemas.microsoft.com/office/word/2020/wordml/sdtdatahash" xmlns:w16se="http://schemas.microsoft.com/office/word/2015/wordml/symex" xmlns:wpg="http://schemas.microsoft.com/office/word/2010/wordprocessingGroup" xmlns:wpi="http://schemas.microsoft.com/office/word/2010/wordprocessingInk" xmlns:wne="http://schemas.microsoft.com/office/word/2006/wordml" xmlns:wps="http://schemas.microsoft.com/office/word/2010/wordprocessingShape" mc:Ignorable="w14 w15 w16se w16cid w16 w16cex w16sdtdh wp14">
+<w:hdr xmlns:wpc="http://schemas.microsoft.com/office/word/2010/wordprocessingCanvas" xmlns:cx="http://schemas.microsoft.com/office/drawing/2014/chartex" xmlns:cx1="http://schemas.microsoft.com/office/drawing/2015/9/8/chartex" xmlns:cx2="http://schemas.microsoft.com/office/drawing/2015/10/21/chartex" xmlns:cx3="http://schemas.microsoft.com/office/drawing/2016/5/9/chartex" xmlns:cx4="http://schemas.microsoft.com/office/drawing/2016/5/10/chartex" xmlns:cx5="http://schemas.microsoft.com/office/drawing/2016/5/11/chartex" xmlns:cx6="http://schemas.microsoft.com/office/drawing/2016/5/12/chartex" xmlns:cx7="http://schemas.microsoft.com/office/drawing/2016/5/13/chartex" xmlns:cx8="http://schemas.microsoft.com/office/drawing/2016/5/14/chartex" xmlns:mc="http://schemas.openxmlformats.org/markup-compatibility/2006" xmlns:aink="http://schemas.microsoft.com/office/drawing/2016/ink" xmlns:am3d="http://schemas.microsoft.com/office/drawing/2017/model3d" xmlns:o="urn:schemas-microsoft-com:office:office" xmlns:oel="http://schemas.microsoft.com/office/2019/extlst" xmlns:r="http://schemas.openxmlformats.org/officeDocument/2006/relationships" xmlns:m="http://schemas.openxmlformats.org/officeDocument/2006/math" xmlns:v="urn:schemas-microsoft-com:vml" xmlns:wp14="http://schemas.microsoft.com/office/word/2010/wordprocessingDrawing" xmlns:wp="http://schemas.openxmlformats.org/drawingml/2006/wordprocessingDrawing" xmlns:w10="urn:schemas-microsoft-com:office:word" xmlns:w="http://schemas.openxmlformats.org/wordprocessingml/2006/main" xmlns:w14="http://schemas.microsoft.com/office/word/2010/wordml" xmlns:w15="http://schemas.microsoft.com/office/word/2012/wordml" xmlns:w16cex="http://schemas.microsoft.com/office/word/2018/wordml/cex" xmlns:w16cid="http://schemas.microsoft.com/office/word/2016/wordml/cid" xmlns:w16="http://schemas.microsoft.com/office/word/2018/wordml" xmlns:w16sdtdh="http://schemas.microsoft.com/office/word/2020/wordml/sdtdatahash" xmlns:w16se="http://schemas.microsoft.com/office/word/2015/wordml/symex" xmlns:wpg="http://schemas.microsoft.com/office/word/2010/wordprocessingGroup" xmlns:wpi="http://schemas.microsoft.com/office/word/2010/wordprocessingInk" xmlns:wne="http://schemas.microsoft.com/office/word/2006/wordml" xmlns:wps="http://schemas.microsoft.com/office/word/2010/wordprocessingShape" mc:Ignorable="w14 w15 w16se w16cid w16 w16cex w16sdtdh wp14">
   <w:p>
     <w:pPr>
       <w:pStyle w:val="Kopfzeile"/>
@@ -5265,6 +5513,18 @@
       <w:contextualSpacing/>
     </w:pPr>
   </w:style>
+  <w:style w:type="character" w:styleId="NichtaufgelsteErwhnung">
+    <w:name w:val="Unresolved Mention"/>
+    <w:basedOn w:val="Absatz-Standardschriftart"/>
+    <w:uiPriority w:val="99"/>
+    <w:semiHidden/>
+    <w:unhideWhenUsed/>
+    <w:rsid w:val="00ED7358"/>
+    <w:rPr>
+      <w:color w:val="605E5C"/>
+      <w:shd w:val="clear" w:color="auto" w:fill="E1DFDD"/>
+    </w:rPr>
+  </w:style>
 </w:styles>
 </file>
 

--- a/regression_pkgs_handout.docx
+++ b/regression_pkgs_handout.docx
@@ -1,6 +1,6 @@
 
 <file path=word/document.xml><?xml version="1.0" encoding="utf-8"?>
-<w:document xmlns:wpc="http://schemas.microsoft.com/office/word/2010/wordprocessingCanvas" xmlns:cx="http://schemas.microsoft.com/office/drawing/2014/chartex" xmlns:cx1="http://schemas.microsoft.com/office/drawing/2015/9/8/chartex" xmlns:cx2="http://schemas.microsoft.com/office/drawing/2015/10/21/chartex" xmlns:cx3="http://schemas.microsoft.com/office/drawing/2016/5/9/chartex" xmlns:cx4="http://schemas.microsoft.com/office/drawing/2016/5/10/chartex" xmlns:cx5="http://schemas.microsoft.com/office/drawing/2016/5/11/chartex" xmlns:cx6="http://schemas.microsoft.com/office/drawing/2016/5/12/chartex" xmlns:cx7="http://schemas.microsoft.com/office/drawing/2016/5/13/chartex" xmlns:cx8="http://schemas.microsoft.com/office/drawing/2016/5/14/chartex" xmlns:mc="http://schemas.openxmlformats.org/markup-compatibility/2006" xmlns:aink="http://schemas.microsoft.com/office/drawing/2016/ink" xmlns:am3d="http://schemas.microsoft.com/office/drawing/2017/model3d" xmlns:o="urn:schemas-microsoft-com:office:office" xmlns:oel="http://schemas.microsoft.com/office/2019/extlst" xmlns:r="http://schemas.openxmlformats.org/officeDocument/2006/relationships" xmlns:m="http://schemas.openxmlformats.org/officeDocument/2006/math" xmlns:v="urn:schemas-microsoft-com:vml" xmlns:wp14="http://schemas.microsoft.com/office/word/2010/wordprocessingDrawing" xmlns:wp="http://schemas.openxmlformats.org/drawingml/2006/wordprocessingDrawing" xmlns:w10="urn:schemas-microsoft-com:office:word" xmlns:w="http://schemas.openxmlformats.org/wordprocessingml/2006/main" xmlns:w14="http://schemas.microsoft.com/office/word/2010/wordml" xmlns:w15="http://schemas.microsoft.com/office/word/2012/wordml" xmlns:w16cex="http://schemas.microsoft.com/office/word/2018/wordml/cex" xmlns:w16cid="http://schemas.microsoft.com/office/word/2016/wordml/cid" xmlns:w16="http://schemas.microsoft.com/office/word/2018/wordml" xmlns:w16sdtdh="http://schemas.microsoft.com/office/word/2020/wordml/sdtdatahash" xmlns:w16se="http://schemas.microsoft.com/office/word/2015/wordml/symex" xmlns:wpg="http://schemas.microsoft.com/office/word/2010/wordprocessingGroup" xmlns:wpi="http://schemas.microsoft.com/office/word/2010/wordprocessingInk" xmlns:wne="http://schemas.microsoft.com/office/word/2006/wordml" xmlns:wps="http://schemas.microsoft.com/office/word/2010/wordprocessingShape" mc:Ignorable="w14 w15 w16se w16cid w16 w16cex w16sdtdh wp14">
+<w:document xmlns:wpc="http://schemas.microsoft.com/office/word/2010/wordprocessingCanvas" xmlns:cx="http://schemas.microsoft.com/office/drawing/2014/chartex" xmlns:cx1="http://schemas.microsoft.com/office/drawing/2015/9/8/chartex" xmlns:mc="http://schemas.openxmlformats.org/markup-compatibility/2006" xmlns:o="urn:schemas-microsoft-com:office:office" xmlns:r="http://schemas.openxmlformats.org/officeDocument/2006/relationships" xmlns:m="http://schemas.openxmlformats.org/officeDocument/2006/math" xmlns:v="urn:schemas-microsoft-com:vml" xmlns:wp14="http://schemas.microsoft.com/office/word/2010/wordprocessingDrawing" xmlns:wp="http://schemas.openxmlformats.org/drawingml/2006/wordprocessingDrawing" xmlns:w10="urn:schemas-microsoft-com:office:word" xmlns:w="http://schemas.openxmlformats.org/wordprocessingml/2006/main" xmlns:w14="http://schemas.microsoft.com/office/word/2010/wordml" xmlns:w15="http://schemas.microsoft.com/office/word/2012/wordml" xmlns:w16se="http://schemas.microsoft.com/office/word/2015/wordml/symex" xmlns:wpg="http://schemas.microsoft.com/office/word/2010/wordprocessingGroup" xmlns:wpi="http://schemas.microsoft.com/office/word/2010/wordprocessingInk" xmlns:wne="http://schemas.microsoft.com/office/word/2006/wordml" xmlns:wps="http://schemas.microsoft.com/office/word/2010/wordprocessingShape" mc:Ignorable="w14 w15 w16se wp14">
   <w:body>
     <w:tbl>
       <w:tblPr>
@@ -15,10 +15,10 @@
         <w:tblLook w:val="04A0" w:firstRow="1" w:lastRow="0" w:firstColumn="1" w:lastColumn="0" w:noHBand="0" w:noVBand="1"/>
       </w:tblPr>
       <w:tblGrid>
-        <w:gridCol w:w="1947"/>
-        <w:gridCol w:w="2417"/>
-        <w:gridCol w:w="1517"/>
-        <w:gridCol w:w="4881"/>
+        <w:gridCol w:w="1939"/>
+        <w:gridCol w:w="2406"/>
+        <w:gridCol w:w="1509"/>
+        <w:gridCol w:w="4908"/>
       </w:tblGrid>
       <w:tr>
         <w:trPr>
@@ -331,12 +331,37 @@
                 <w:szCs w:val="24"/>
               </w:rPr>
             </w:pPr>
-            <w:r>
-              <w:rPr>
-                <w:rFonts w:ascii="Fira Code" w:hAnsi="Fira Code" w:cs="Liberation Mono"/>
-                <w:szCs w:val="24"/>
-              </w:rPr>
-              <w:t>lmer(), glmmTMB()</w:t>
+            <w:proofErr w:type="spellStart"/>
+            <w:r>
+              <w:rPr>
+                <w:rFonts w:ascii="Fira Code" w:hAnsi="Fira Code" w:cs="Liberation Mono"/>
+                <w:szCs w:val="24"/>
+              </w:rPr>
+              <w:t>lmer</w:t>
+            </w:r>
+            <w:proofErr w:type="spellEnd"/>
+            <w:r>
+              <w:rPr>
+                <w:rFonts w:ascii="Fira Code" w:hAnsi="Fira Code" w:cs="Liberation Mono"/>
+                <w:szCs w:val="24"/>
+              </w:rPr>
+              <w:t xml:space="preserve">(), </w:t>
+            </w:r>
+            <w:proofErr w:type="spellStart"/>
+            <w:r>
+              <w:rPr>
+                <w:rFonts w:ascii="Fira Code" w:hAnsi="Fira Code" w:cs="Liberation Mono"/>
+                <w:szCs w:val="24"/>
+              </w:rPr>
+              <w:t>glmmTMB</w:t>
+            </w:r>
+            <w:proofErr w:type="spellEnd"/>
+            <w:r>
+              <w:rPr>
+                <w:rFonts w:ascii="Fira Code" w:hAnsi="Fira Code" w:cs="Liberation Mono"/>
+                <w:szCs w:val="24"/>
+              </w:rPr>
+              <w:t>()</w:t>
             </w:r>
           </w:p>
         </w:tc>
@@ -432,13 +457,23 @@
                 <w:lang w:val="en-US"/>
               </w:rPr>
             </w:pPr>
-            <w:r>
-              <w:rPr>
-                <w:rFonts w:ascii="Fira Code" w:hAnsi="Fira Code" w:cs="Liberation Mono"/>
-                <w:szCs w:val="24"/>
-                <w:lang w:val="en-US"/>
-              </w:rPr>
-              <w:t>glm(family=binomial)</w:t>
+            <w:proofErr w:type="spellStart"/>
+            <w:r>
+              <w:rPr>
+                <w:rFonts w:ascii="Fira Code" w:hAnsi="Fira Code" w:cs="Liberation Mono"/>
+                <w:szCs w:val="24"/>
+                <w:lang w:val="en-US"/>
+              </w:rPr>
+              <w:t>glm</w:t>
+            </w:r>
+            <w:proofErr w:type="spellEnd"/>
+            <w:r>
+              <w:rPr>
+                <w:rFonts w:ascii="Fira Code" w:hAnsi="Fira Code" w:cs="Liberation Mono"/>
+                <w:szCs w:val="24"/>
+                <w:lang w:val="en-US"/>
+              </w:rPr>
+              <w:t>(family=binomial)</w:t>
             </w:r>
           </w:p>
         </w:tc>
@@ -508,12 +543,21 @@
                 <w:szCs w:val="24"/>
               </w:rPr>
             </w:pPr>
-            <w:r>
-              <w:rPr>
-                <w:rFonts w:ascii="Fira Code" w:hAnsi="Fira Code" w:cs="Liberation Mono"/>
-                <w:szCs w:val="24"/>
-              </w:rPr>
-              <w:t>glmer(</w:t>
+            <w:proofErr w:type="spellStart"/>
+            <w:r>
+              <w:rPr>
+                <w:rFonts w:ascii="Fira Code" w:hAnsi="Fira Code" w:cs="Liberation Mono"/>
+                <w:szCs w:val="24"/>
+              </w:rPr>
+              <w:t>glmer</w:t>
+            </w:r>
+            <w:proofErr w:type="spellEnd"/>
+            <w:r>
+              <w:rPr>
+                <w:rFonts w:ascii="Fira Code" w:hAnsi="Fira Code" w:cs="Liberation Mono"/>
+                <w:szCs w:val="24"/>
+              </w:rPr>
+              <w:t>(</w:t>
             </w:r>
             <w:r>
               <w:rPr>
@@ -527,7 +571,23 @@
                 <w:rFonts w:ascii="Fira Code" w:hAnsi="Fira Code" w:cs="Liberation Mono"/>
                 <w:szCs w:val="24"/>
               </w:rPr>
-              <w:t>), glmmTMB(</w:t>
+              <w:t xml:space="preserve">), </w:t>
+            </w:r>
+            <w:proofErr w:type="spellStart"/>
+            <w:r>
+              <w:rPr>
+                <w:rFonts w:ascii="Fira Code" w:hAnsi="Fira Code" w:cs="Liberation Mono"/>
+                <w:szCs w:val="24"/>
+              </w:rPr>
+              <w:t>glmmTMB</w:t>
+            </w:r>
+            <w:proofErr w:type="spellEnd"/>
+            <w:r>
+              <w:rPr>
+                <w:rFonts w:ascii="Fira Code" w:hAnsi="Fira Code" w:cs="Liberation Mono"/>
+                <w:szCs w:val="24"/>
+              </w:rPr>
+              <w:t>(</w:t>
             </w:r>
             <w:r>
               <w:rPr>
@@ -686,13 +746,59 @@
                 <w:lang w:val="en-US"/>
               </w:rPr>
             </w:pPr>
-            <w:r>
-              <w:rPr>
-                <w:rFonts w:ascii="Fira Code" w:hAnsi="Fira Code" w:cs="Liberation Mono"/>
-                <w:szCs w:val="24"/>
-                <w:lang w:val="en-US"/>
-              </w:rPr>
-              <w:t>glm(cbind(trial,success), family=binomial)</w:t>
+            <w:proofErr w:type="spellStart"/>
+            <w:r>
+              <w:rPr>
+                <w:rFonts w:ascii="Fira Code" w:hAnsi="Fira Code" w:cs="Liberation Mono"/>
+                <w:szCs w:val="24"/>
+                <w:lang w:val="en-US"/>
+              </w:rPr>
+              <w:t>glm</w:t>
+            </w:r>
+            <w:proofErr w:type="spellEnd"/>
+            <w:r>
+              <w:rPr>
+                <w:rFonts w:ascii="Fira Code" w:hAnsi="Fira Code" w:cs="Liberation Mono"/>
+                <w:szCs w:val="24"/>
+                <w:lang w:val="en-US"/>
+              </w:rPr>
+              <w:t>(</w:t>
+            </w:r>
+            <w:proofErr w:type="spellStart"/>
+            <w:r>
+              <w:rPr>
+                <w:rFonts w:ascii="Fira Code" w:hAnsi="Fira Code" w:cs="Liberation Mono"/>
+                <w:szCs w:val="24"/>
+                <w:lang w:val="en-US"/>
+              </w:rPr>
+              <w:t>cbind</w:t>
+            </w:r>
+            <w:proofErr w:type="spellEnd"/>
+            <w:r>
+              <w:rPr>
+                <w:rFonts w:ascii="Fira Code" w:hAnsi="Fira Code" w:cs="Liberation Mono"/>
+                <w:szCs w:val="24"/>
+                <w:lang w:val="en-US"/>
+              </w:rPr>
+              <w:t>(</w:t>
+            </w:r>
+            <w:proofErr w:type="spellStart"/>
+            <w:r>
+              <w:rPr>
+                <w:rFonts w:ascii="Fira Code" w:hAnsi="Fira Code" w:cs="Liberation Mono"/>
+                <w:szCs w:val="24"/>
+                <w:lang w:val="en-US"/>
+              </w:rPr>
+              <w:t>trial,success</w:t>
+            </w:r>
+            <w:proofErr w:type="spellEnd"/>
+            <w:r>
+              <w:rPr>
+                <w:rFonts w:ascii="Fira Code" w:hAnsi="Fira Code" w:cs="Liberation Mono"/>
+                <w:szCs w:val="24"/>
+                <w:lang w:val="en-US"/>
+              </w:rPr>
+              <w:t>), family=binomial)</w:t>
             </w:r>
           </w:p>
         </w:tc>
@@ -766,12 +872,21 @@
                 <w:szCs w:val="24"/>
               </w:rPr>
             </w:pPr>
-            <w:r>
-              <w:rPr>
-                <w:rFonts w:ascii="Fira Code" w:hAnsi="Fira Code" w:cs="Liberation Mono"/>
-                <w:szCs w:val="24"/>
-              </w:rPr>
-              <w:t>glmer(</w:t>
+            <w:proofErr w:type="spellStart"/>
+            <w:r>
+              <w:rPr>
+                <w:rFonts w:ascii="Fira Code" w:hAnsi="Fira Code" w:cs="Liberation Mono"/>
+                <w:szCs w:val="24"/>
+              </w:rPr>
+              <w:t>glmer</w:t>
+            </w:r>
+            <w:proofErr w:type="spellEnd"/>
+            <w:r>
+              <w:rPr>
+                <w:rFonts w:ascii="Fira Code" w:hAnsi="Fira Code" w:cs="Liberation Mono"/>
+                <w:szCs w:val="24"/>
+              </w:rPr>
+              <w:t>(</w:t>
             </w:r>
             <w:r>
               <w:rPr>
@@ -785,7 +900,23 @@
                 <w:rFonts w:ascii="Fira Code" w:hAnsi="Fira Code" w:cs="Liberation Mono"/>
                 <w:szCs w:val="24"/>
               </w:rPr>
-              <w:t>), glmmTMB(</w:t>
+              <w:t xml:space="preserve">), </w:t>
+            </w:r>
+            <w:proofErr w:type="spellStart"/>
+            <w:r>
+              <w:rPr>
+                <w:rFonts w:ascii="Fira Code" w:hAnsi="Fira Code" w:cs="Liberation Mono"/>
+                <w:szCs w:val="24"/>
+              </w:rPr>
+              <w:t>glmmTMB</w:t>
+            </w:r>
+            <w:proofErr w:type="spellEnd"/>
+            <w:r>
+              <w:rPr>
+                <w:rFonts w:ascii="Fira Code" w:hAnsi="Fira Code" w:cs="Liberation Mono"/>
+                <w:szCs w:val="24"/>
+              </w:rPr>
+              <w:t>(</w:t>
             </w:r>
             <w:r>
               <w:rPr>
@@ -911,13 +1042,41 @@
                 <w:lang w:val="en-US"/>
               </w:rPr>
             </w:pPr>
-            <w:r>
-              <w:rPr>
-                <w:rFonts w:ascii="Fira Code" w:hAnsi="Fira Code" w:cs="Liberation Mono"/>
-                <w:szCs w:val="24"/>
-                <w:lang w:val="en-US"/>
-              </w:rPr>
-              <w:t>glm(family=poisson)</w:t>
+            <w:proofErr w:type="spellStart"/>
+            <w:r>
+              <w:rPr>
+                <w:rFonts w:ascii="Fira Code" w:hAnsi="Fira Code" w:cs="Liberation Mono"/>
+                <w:szCs w:val="24"/>
+                <w:lang w:val="en-US"/>
+              </w:rPr>
+              <w:t>glm</w:t>
+            </w:r>
+            <w:proofErr w:type="spellEnd"/>
+            <w:r>
+              <w:rPr>
+                <w:rFonts w:ascii="Fira Code" w:hAnsi="Fira Code" w:cs="Liberation Mono"/>
+                <w:szCs w:val="24"/>
+                <w:lang w:val="en-US"/>
+              </w:rPr>
+              <w:t>(family=</w:t>
+            </w:r>
+            <w:proofErr w:type="spellStart"/>
+            <w:r>
+              <w:rPr>
+                <w:rFonts w:ascii="Fira Code" w:hAnsi="Fira Code" w:cs="Liberation Mono"/>
+                <w:szCs w:val="24"/>
+                <w:lang w:val="en-US"/>
+              </w:rPr>
+              <w:t>poisson</w:t>
+            </w:r>
+            <w:proofErr w:type="spellEnd"/>
+            <w:r>
+              <w:rPr>
+                <w:rFonts w:ascii="Fira Code" w:hAnsi="Fira Code" w:cs="Liberation Mono"/>
+                <w:szCs w:val="24"/>
+                <w:lang w:val="en-US"/>
+              </w:rPr>
+              <w:t>)</w:t>
             </w:r>
           </w:p>
         </w:tc>
@@ -987,12 +1146,21 @@
                 <w:szCs w:val="24"/>
               </w:rPr>
             </w:pPr>
-            <w:r>
-              <w:rPr>
-                <w:rFonts w:ascii="Fira Code" w:hAnsi="Fira Code" w:cs="Liberation Mono"/>
-                <w:szCs w:val="24"/>
-              </w:rPr>
-              <w:t>glmer(</w:t>
+            <w:proofErr w:type="spellStart"/>
+            <w:r>
+              <w:rPr>
+                <w:rFonts w:ascii="Fira Code" w:hAnsi="Fira Code" w:cs="Liberation Mono"/>
+                <w:szCs w:val="24"/>
+              </w:rPr>
+              <w:t>glmer</w:t>
+            </w:r>
+            <w:proofErr w:type="spellEnd"/>
+            <w:r>
+              <w:rPr>
+                <w:rFonts w:ascii="Fira Code" w:hAnsi="Fira Code" w:cs="Liberation Mono"/>
+                <w:szCs w:val="24"/>
+              </w:rPr>
+              <w:t>(</w:t>
             </w:r>
             <w:r>
               <w:rPr>
@@ -1006,7 +1174,23 @@
                 <w:rFonts w:ascii="Fira Code" w:hAnsi="Fira Code" w:cs="Liberation Mono"/>
                 <w:szCs w:val="24"/>
               </w:rPr>
-              <w:t>), glmmTMB(</w:t>
+              <w:t xml:space="preserve">), </w:t>
+            </w:r>
+            <w:proofErr w:type="spellStart"/>
+            <w:r>
+              <w:rPr>
+                <w:rFonts w:ascii="Fira Code" w:hAnsi="Fira Code" w:cs="Liberation Mono"/>
+                <w:szCs w:val="24"/>
+              </w:rPr>
+              <w:t>glmmTMB</w:t>
+            </w:r>
+            <w:proofErr w:type="spellEnd"/>
+            <w:r>
+              <w:rPr>
+                <w:rFonts w:ascii="Fira Code" w:hAnsi="Fira Code" w:cs="Liberation Mono"/>
+                <w:szCs w:val="24"/>
+              </w:rPr>
+              <w:t>(</w:t>
             </w:r>
             <w:r>
               <w:rPr>
@@ -1050,8 +1234,19 @@
                 <w:szCs w:val="24"/>
                 <w:lang w:val="en-GB"/>
               </w:rPr>
-              <w:t>Count data, with excess zeros or overdispersion</w:t>
-            </w:r>
+              <w:t xml:space="preserve">Count data, with excess zeros or </w:t>
+            </w:r>
+            <w:proofErr w:type="spellStart"/>
+            <w:r>
+              <w:rPr>
+                <w:rFonts w:ascii="Source Sans Pro Light" w:hAnsi="Source Sans Pro Light" w:cs="Open Sans Light"/>
+                <w:b w:val="0"/>
+                <w:szCs w:val="24"/>
+                <w:lang w:val="en-GB"/>
+              </w:rPr>
+              <w:t>overdispersion</w:t>
+            </w:r>
+            <w:proofErr w:type="spellEnd"/>
           </w:p>
         </w:tc>
         <w:tc>
@@ -1136,13 +1331,23 @@
                 <w:lang w:val="en-US"/>
               </w:rPr>
             </w:pPr>
-            <w:r>
-              <w:rPr>
-                <w:rFonts w:ascii="Fira Code" w:hAnsi="Fira Code" w:cs="Liberation Mono"/>
-                <w:szCs w:val="24"/>
-                <w:lang w:val="en-US"/>
-              </w:rPr>
-              <w:t>glm.nb()</w:t>
+            <w:proofErr w:type="spellStart"/>
+            <w:r>
+              <w:rPr>
+                <w:rFonts w:ascii="Fira Code" w:hAnsi="Fira Code" w:cs="Liberation Mono"/>
+                <w:szCs w:val="24"/>
+                <w:lang w:val="en-US"/>
+              </w:rPr>
+              <w:t>glm.nb</w:t>
+            </w:r>
+            <w:proofErr w:type="spellEnd"/>
+            <w:r>
+              <w:rPr>
+                <w:rFonts w:ascii="Fira Code" w:hAnsi="Fira Code" w:cs="Liberation Mono"/>
+                <w:szCs w:val="24"/>
+                <w:lang w:val="en-US"/>
+              </w:rPr>
+              <w:t>()</w:t>
             </w:r>
           </w:p>
         </w:tc>
@@ -1217,13 +1422,59 @@
                 <w:lang w:val="en-GB"/>
               </w:rPr>
             </w:pPr>
-            <w:r>
-              <w:rPr>
-                <w:rFonts w:ascii="Fira Code" w:hAnsi="Fira Code" w:cs="Liberation Mono"/>
-                <w:szCs w:val="24"/>
-                <w:lang w:val="en-GB"/>
-              </w:rPr>
-              <w:t>glmer.nb(), glmmTMB(family=nbinom)</w:t>
+            <w:proofErr w:type="spellStart"/>
+            <w:r>
+              <w:rPr>
+                <w:rFonts w:ascii="Fira Code" w:hAnsi="Fira Code" w:cs="Liberation Mono"/>
+                <w:szCs w:val="24"/>
+                <w:lang w:val="en-GB"/>
+              </w:rPr>
+              <w:t>glmer.nb</w:t>
+            </w:r>
+            <w:proofErr w:type="spellEnd"/>
+            <w:r>
+              <w:rPr>
+                <w:rFonts w:ascii="Fira Code" w:hAnsi="Fira Code" w:cs="Liberation Mono"/>
+                <w:szCs w:val="24"/>
+                <w:lang w:val="en-GB"/>
+              </w:rPr>
+              <w:t xml:space="preserve">(), </w:t>
+            </w:r>
+            <w:proofErr w:type="spellStart"/>
+            <w:r>
+              <w:rPr>
+                <w:rFonts w:ascii="Fira Code" w:hAnsi="Fira Code" w:cs="Liberation Mono"/>
+                <w:szCs w:val="24"/>
+                <w:lang w:val="en-GB"/>
+              </w:rPr>
+              <w:t>glmmTMB</w:t>
+            </w:r>
+            <w:proofErr w:type="spellEnd"/>
+            <w:r>
+              <w:rPr>
+                <w:rFonts w:ascii="Fira Code" w:hAnsi="Fira Code" w:cs="Liberation Mono"/>
+                <w:szCs w:val="24"/>
+                <w:lang w:val="en-GB"/>
+              </w:rPr>
+              <w:t>(family=</w:t>
+            </w:r>
+            <w:proofErr w:type="spellStart"/>
+            <w:r>
+              <w:rPr>
+                <w:rFonts w:ascii="Fira Code" w:hAnsi="Fira Code" w:cs="Liberation Mono"/>
+                <w:szCs w:val="24"/>
+                <w:lang w:val="en-GB"/>
+              </w:rPr>
+              <w:t>nbinom</w:t>
+            </w:r>
+            <w:proofErr w:type="spellEnd"/>
+            <w:r>
+              <w:rPr>
+                <w:rFonts w:ascii="Fira Code" w:hAnsi="Fira Code" w:cs="Liberation Mono"/>
+                <w:szCs w:val="24"/>
+                <w:lang w:val="en-GB"/>
+              </w:rPr>
+              <w:t>)</w:t>
             </w:r>
           </w:p>
         </w:tc>
@@ -1319,13 +1570,23 @@
                 <w:lang w:val="en-US"/>
               </w:rPr>
             </w:pPr>
-            <w:r>
-              <w:rPr>
-                <w:rFonts w:ascii="Fira Code" w:hAnsi="Fira Code" w:cs="Liberation Mono"/>
-                <w:szCs w:val="24"/>
-                <w:lang w:val="en-US"/>
-              </w:rPr>
-              <w:t>zeroinfl()</w:t>
+            <w:proofErr w:type="spellStart"/>
+            <w:r>
+              <w:rPr>
+                <w:rFonts w:ascii="Fira Code" w:hAnsi="Fira Code" w:cs="Liberation Mono"/>
+                <w:szCs w:val="24"/>
+                <w:lang w:val="en-US"/>
+              </w:rPr>
+              <w:t>zeroinfl</w:t>
+            </w:r>
+            <w:proofErr w:type="spellEnd"/>
+            <w:r>
+              <w:rPr>
+                <w:rFonts w:ascii="Fira Code" w:hAnsi="Fira Code" w:cs="Liberation Mono"/>
+                <w:szCs w:val="24"/>
+                <w:lang w:val="en-US"/>
+              </w:rPr>
+              <w:t>()</w:t>
             </w:r>
           </w:p>
         </w:tc>
@@ -1399,13 +1660,59 @@
                 <w:lang w:val="en-GB"/>
               </w:rPr>
             </w:pPr>
-            <w:r>
-              <w:rPr>
-                <w:rFonts w:ascii="Fira Code" w:hAnsi="Fira Code" w:cs="Liberation Mono"/>
-                <w:szCs w:val="24"/>
-                <w:lang w:val="en-US"/>
-              </w:rPr>
-              <w:t>glmmTMB(ziformula, family=poisson)</w:t>
+            <w:proofErr w:type="spellStart"/>
+            <w:r>
+              <w:rPr>
+                <w:rFonts w:ascii="Fira Code" w:hAnsi="Fira Code" w:cs="Liberation Mono"/>
+                <w:szCs w:val="24"/>
+                <w:lang w:val="en-US"/>
+              </w:rPr>
+              <w:t>glmmTMB</w:t>
+            </w:r>
+            <w:proofErr w:type="spellEnd"/>
+            <w:r>
+              <w:rPr>
+                <w:rFonts w:ascii="Fira Code" w:hAnsi="Fira Code" w:cs="Liberation Mono"/>
+                <w:szCs w:val="24"/>
+                <w:lang w:val="en-US"/>
+              </w:rPr>
+              <w:t>(</w:t>
+            </w:r>
+            <w:proofErr w:type="spellStart"/>
+            <w:r>
+              <w:rPr>
+                <w:rFonts w:ascii="Fira Code" w:hAnsi="Fira Code" w:cs="Liberation Mono"/>
+                <w:szCs w:val="24"/>
+                <w:lang w:val="en-US"/>
+              </w:rPr>
+              <w:t>ziformula</w:t>
+            </w:r>
+            <w:proofErr w:type="spellEnd"/>
+            <w:r>
+              <w:rPr>
+                <w:rFonts w:ascii="Fira Code" w:hAnsi="Fira Code" w:cs="Liberation Mono"/>
+                <w:szCs w:val="24"/>
+                <w:lang w:val="en-US"/>
+              </w:rPr>
+              <w:t>, family=</w:t>
+            </w:r>
+            <w:proofErr w:type="spellStart"/>
+            <w:r>
+              <w:rPr>
+                <w:rFonts w:ascii="Fira Code" w:hAnsi="Fira Code" w:cs="Liberation Mono"/>
+                <w:szCs w:val="24"/>
+                <w:lang w:val="en-US"/>
+              </w:rPr>
+              <w:t>poisson</w:t>
+            </w:r>
+            <w:proofErr w:type="spellEnd"/>
+            <w:r>
+              <w:rPr>
+                <w:rFonts w:ascii="Fira Code" w:hAnsi="Fira Code" w:cs="Liberation Mono"/>
+                <w:szCs w:val="24"/>
+                <w:lang w:val="en-US"/>
+              </w:rPr>
+              <w:t>)</w:t>
             </w:r>
           </w:p>
         </w:tc>
@@ -1437,8 +1744,19 @@
                 <w:szCs w:val="24"/>
                 <w:lang w:val="en-GB"/>
               </w:rPr>
-              <w:t>Count data, with very many zeros (inflation) and overdispersion</w:t>
-            </w:r>
+              <w:t xml:space="preserve">Count data, with very many zeros (inflation) and </w:t>
+            </w:r>
+            <w:proofErr w:type="spellStart"/>
+            <w:r>
+              <w:rPr>
+                <w:rFonts w:ascii="Source Sans Pro Light" w:hAnsi="Source Sans Pro Light" w:cs="Open Sans Light"/>
+                <w:b w:val="0"/>
+                <w:szCs w:val="24"/>
+                <w:lang w:val="en-GB"/>
+              </w:rPr>
+              <w:t>overdispersion</w:t>
+            </w:r>
+            <w:proofErr w:type="spellEnd"/>
           </w:p>
         </w:tc>
         <w:tc>
@@ -1522,12 +1840,53 @@
                 <w:szCs w:val="24"/>
               </w:rPr>
             </w:pPr>
-            <w:r>
-              <w:rPr>
-                <w:rFonts w:ascii="Fira Code" w:hAnsi="Fira Code" w:cs="Liberation Mono"/>
-                <w:szCs w:val="24"/>
-              </w:rPr>
-              <w:t>zeroinfl(dist="negbin")</w:t>
+            <w:proofErr w:type="spellStart"/>
+            <w:r>
+              <w:rPr>
+                <w:rFonts w:ascii="Fira Code" w:hAnsi="Fira Code" w:cs="Liberation Mono"/>
+                <w:szCs w:val="24"/>
+              </w:rPr>
+              <w:t>zeroinfl</w:t>
+            </w:r>
+            <w:proofErr w:type="spellEnd"/>
+            <w:r>
+              <w:rPr>
+                <w:rFonts w:ascii="Fira Code" w:hAnsi="Fira Code" w:cs="Liberation Mono"/>
+                <w:szCs w:val="24"/>
+              </w:rPr>
+              <w:t>(</w:t>
+            </w:r>
+            <w:proofErr w:type="spellStart"/>
+            <w:r>
+              <w:rPr>
+                <w:rFonts w:ascii="Fira Code" w:hAnsi="Fira Code" w:cs="Liberation Mono"/>
+                <w:szCs w:val="24"/>
+              </w:rPr>
+              <w:t>dist</w:t>
+            </w:r>
+            <w:proofErr w:type="spellEnd"/>
+            <w:r>
+              <w:rPr>
+                <w:rFonts w:ascii="Fira Code" w:hAnsi="Fira Code" w:cs="Liberation Mono"/>
+                <w:szCs w:val="24"/>
+              </w:rPr>
+              <w:t>="</w:t>
+            </w:r>
+            <w:proofErr w:type="spellStart"/>
+            <w:r>
+              <w:rPr>
+                <w:rFonts w:ascii="Fira Code" w:hAnsi="Fira Code" w:cs="Liberation Mono"/>
+                <w:szCs w:val="24"/>
+              </w:rPr>
+              <w:t>negbin</w:t>
+            </w:r>
+            <w:proofErr w:type="spellEnd"/>
+            <w:r>
+              <w:rPr>
+                <w:rFonts w:ascii="Fira Code" w:hAnsi="Fira Code" w:cs="Liberation Mono"/>
+                <w:szCs w:val="24"/>
+              </w:rPr>
+              <w:t>")</w:t>
             </w:r>
           </w:p>
         </w:tc>
@@ -1601,13 +1960,59 @@
                 <w:lang w:val="en-GB"/>
               </w:rPr>
             </w:pPr>
-            <w:r>
-              <w:rPr>
-                <w:rFonts w:ascii="Fira Code" w:hAnsi="Fira Code" w:cs="Liberation Mono"/>
-                <w:szCs w:val="24"/>
-                <w:lang w:val="en-US"/>
-              </w:rPr>
-              <w:t>glmmTMB(ziformula, family=nbinom)</w:t>
+            <w:proofErr w:type="spellStart"/>
+            <w:r>
+              <w:rPr>
+                <w:rFonts w:ascii="Fira Code" w:hAnsi="Fira Code" w:cs="Liberation Mono"/>
+                <w:szCs w:val="24"/>
+                <w:lang w:val="en-US"/>
+              </w:rPr>
+              <w:t>glmmTMB</w:t>
+            </w:r>
+            <w:proofErr w:type="spellEnd"/>
+            <w:r>
+              <w:rPr>
+                <w:rFonts w:ascii="Fira Code" w:hAnsi="Fira Code" w:cs="Liberation Mono"/>
+                <w:szCs w:val="24"/>
+                <w:lang w:val="en-US"/>
+              </w:rPr>
+              <w:t>(</w:t>
+            </w:r>
+            <w:proofErr w:type="spellStart"/>
+            <w:r>
+              <w:rPr>
+                <w:rFonts w:ascii="Fira Code" w:hAnsi="Fira Code" w:cs="Liberation Mono"/>
+                <w:szCs w:val="24"/>
+                <w:lang w:val="en-US"/>
+              </w:rPr>
+              <w:t>ziformula</w:t>
+            </w:r>
+            <w:proofErr w:type="spellEnd"/>
+            <w:r>
+              <w:rPr>
+                <w:rFonts w:ascii="Fira Code" w:hAnsi="Fira Code" w:cs="Liberation Mono"/>
+                <w:szCs w:val="24"/>
+                <w:lang w:val="en-US"/>
+              </w:rPr>
+              <w:t>, family=</w:t>
+            </w:r>
+            <w:proofErr w:type="spellStart"/>
+            <w:r>
+              <w:rPr>
+                <w:rFonts w:ascii="Fira Code" w:hAnsi="Fira Code" w:cs="Liberation Mono"/>
+                <w:szCs w:val="24"/>
+                <w:lang w:val="en-US"/>
+              </w:rPr>
+              <w:t>nbinom</w:t>
+            </w:r>
+            <w:proofErr w:type="spellEnd"/>
+            <w:r>
+              <w:rPr>
+                <w:rFonts w:ascii="Fira Code" w:hAnsi="Fira Code" w:cs="Liberation Mono"/>
+                <w:szCs w:val="24"/>
+                <w:lang w:val="en-US"/>
+              </w:rPr>
+              <w:t>)</w:t>
             </w:r>
           </w:p>
         </w:tc>
@@ -1796,13 +2201,32 @@
                 <w:lang w:val="en-US"/>
               </w:rPr>
             </w:pPr>
-            <w:r>
-              <w:rPr>
-                <w:rFonts w:ascii="Fira Code" w:hAnsi="Fira Code" w:cs="Liberation Mono"/>
-                <w:szCs w:val="24"/>
-                <w:lang w:val="en-US"/>
-              </w:rPr>
-              <w:t>glmmTMB(family=truncated_</w:t>
+            <w:proofErr w:type="spellStart"/>
+            <w:r>
+              <w:rPr>
+                <w:rFonts w:ascii="Fira Code" w:hAnsi="Fira Code" w:cs="Liberation Mono"/>
+                <w:szCs w:val="24"/>
+                <w:lang w:val="en-US"/>
+              </w:rPr>
+              <w:t>glmmTMB</w:t>
+            </w:r>
+            <w:proofErr w:type="spellEnd"/>
+            <w:r>
+              <w:rPr>
+                <w:rFonts w:ascii="Fira Code" w:hAnsi="Fira Code" w:cs="Liberation Mono"/>
+                <w:szCs w:val="24"/>
+                <w:lang w:val="en-US"/>
+              </w:rPr>
+              <w:t>(family=</w:t>
+            </w:r>
+            <w:proofErr w:type="spellStart"/>
+            <w:r>
+              <w:rPr>
+                <w:rFonts w:ascii="Fira Code" w:hAnsi="Fira Code" w:cs="Liberation Mono"/>
+                <w:szCs w:val="24"/>
+                <w:lang w:val="en-US"/>
+              </w:rPr>
+              <w:t>truncated_</w:t>
             </w:r>
             <w:r>
               <w:rPr>
@@ -1812,6 +2236,7 @@
               </w:rPr>
               <w:t>poisson</w:t>
             </w:r>
+            <w:proofErr w:type="spellEnd"/>
             <w:r>
               <w:rPr>
                 <w:rFonts w:ascii="Fira Code" w:hAnsi="Fira Code" w:cs="Liberation Mono"/>
@@ -1850,8 +2275,19 @@
                 <w:szCs w:val="24"/>
                 <w:lang w:val="en-GB"/>
               </w:rPr>
-              <w:t>Count data, zero-truncated and overdispersion</w:t>
-            </w:r>
+              <w:t xml:space="preserve">Count data, zero-truncated and </w:t>
+            </w:r>
+            <w:proofErr w:type="spellStart"/>
+            <w:r>
+              <w:rPr>
+                <w:rFonts w:ascii="Source Sans Pro Light" w:hAnsi="Source Sans Pro Light" w:cs="Open Sans Light"/>
+                <w:b w:val="0"/>
+                <w:szCs w:val="24"/>
+                <w:lang w:val="en-GB"/>
+              </w:rPr>
+              <w:t>overdispersion</w:t>
+            </w:r>
+            <w:proofErr w:type="spellEnd"/>
           </w:p>
         </w:tc>
         <w:tc>
@@ -1944,13 +2380,41 @@
                 <w:lang w:val="en-US"/>
               </w:rPr>
             </w:pPr>
-            <w:r>
-              <w:rPr>
-                <w:rFonts w:ascii="Fira Code" w:hAnsi="Fira Code" w:cs="Liberation Mono"/>
-                <w:szCs w:val="24"/>
-                <w:lang w:val="en-US"/>
-              </w:rPr>
-              <w:t>vglm(family=posnegbinomial)</w:t>
+            <w:proofErr w:type="spellStart"/>
+            <w:r>
+              <w:rPr>
+                <w:rFonts w:ascii="Fira Code" w:hAnsi="Fira Code" w:cs="Liberation Mono"/>
+                <w:szCs w:val="24"/>
+                <w:lang w:val="en-US"/>
+              </w:rPr>
+              <w:t>vglm</w:t>
+            </w:r>
+            <w:proofErr w:type="spellEnd"/>
+            <w:r>
+              <w:rPr>
+                <w:rFonts w:ascii="Fira Code" w:hAnsi="Fira Code" w:cs="Liberation Mono"/>
+                <w:szCs w:val="24"/>
+                <w:lang w:val="en-US"/>
+              </w:rPr>
+              <w:t>(family=</w:t>
+            </w:r>
+            <w:proofErr w:type="spellStart"/>
+            <w:r>
+              <w:rPr>
+                <w:rFonts w:ascii="Fira Code" w:hAnsi="Fira Code" w:cs="Liberation Mono"/>
+                <w:szCs w:val="24"/>
+                <w:lang w:val="en-US"/>
+              </w:rPr>
+              <w:t>posnegbinomial</w:t>
+            </w:r>
+            <w:proofErr w:type="spellEnd"/>
+            <w:r>
+              <w:rPr>
+                <w:rFonts w:ascii="Fira Code" w:hAnsi="Fira Code" w:cs="Liberation Mono"/>
+                <w:szCs w:val="24"/>
+                <w:lang w:val="en-US"/>
+              </w:rPr>
+              <w:t>)</w:t>
             </w:r>
           </w:p>
         </w:tc>
@@ -2027,13 +2491,41 @@
                 <w:lang w:val="en-US"/>
               </w:rPr>
             </w:pPr>
-            <w:r>
-              <w:rPr>
-                <w:rFonts w:ascii="Fira Code" w:hAnsi="Fira Code" w:cs="Liberation Mono"/>
-                <w:szCs w:val="24"/>
-                <w:lang w:val="en-US"/>
-              </w:rPr>
-              <w:t>glmmTMB(family=truncated_nbinom)</w:t>
+            <w:proofErr w:type="spellStart"/>
+            <w:r>
+              <w:rPr>
+                <w:rFonts w:ascii="Fira Code" w:hAnsi="Fira Code" w:cs="Liberation Mono"/>
+                <w:szCs w:val="24"/>
+                <w:lang w:val="en-US"/>
+              </w:rPr>
+              <w:t>glmmTMB</w:t>
+            </w:r>
+            <w:proofErr w:type="spellEnd"/>
+            <w:r>
+              <w:rPr>
+                <w:rFonts w:ascii="Fira Code" w:hAnsi="Fira Code" w:cs="Liberation Mono"/>
+                <w:szCs w:val="24"/>
+                <w:lang w:val="en-US"/>
+              </w:rPr>
+              <w:t>(family=</w:t>
+            </w:r>
+            <w:proofErr w:type="spellStart"/>
+            <w:r>
+              <w:rPr>
+                <w:rFonts w:ascii="Fira Code" w:hAnsi="Fira Code" w:cs="Liberation Mono"/>
+                <w:szCs w:val="24"/>
+                <w:lang w:val="en-US"/>
+              </w:rPr>
+              <w:t>truncated_nbinom</w:t>
+            </w:r>
+            <w:proofErr w:type="spellEnd"/>
+            <w:r>
+              <w:rPr>
+                <w:rFonts w:ascii="Fira Code" w:hAnsi="Fira Code" w:cs="Liberation Mono"/>
+                <w:szCs w:val="24"/>
+                <w:lang w:val="en-US"/>
+              </w:rPr>
+              <w:t>)</w:t>
             </w:r>
           </w:p>
         </w:tc>
@@ -2163,13 +2655,23 @@
                 <w:lang w:val="en-US"/>
               </w:rPr>
             </w:pPr>
-            <w:r>
-              <w:rPr>
-                <w:rFonts w:ascii="Fira Code" w:hAnsi="Fira Code" w:cs="Liberation Mono"/>
-                <w:szCs w:val="24"/>
-                <w:lang w:val="en-US"/>
-              </w:rPr>
-              <w:t>betareg()</w:t>
+            <w:proofErr w:type="spellStart"/>
+            <w:r>
+              <w:rPr>
+                <w:rFonts w:ascii="Fira Code" w:hAnsi="Fira Code" w:cs="Liberation Mono"/>
+                <w:szCs w:val="24"/>
+                <w:lang w:val="en-US"/>
+              </w:rPr>
+              <w:t>betareg</w:t>
+            </w:r>
+            <w:proofErr w:type="spellEnd"/>
+            <w:r>
+              <w:rPr>
+                <w:rFonts w:ascii="Fira Code" w:hAnsi="Fira Code" w:cs="Liberation Mono"/>
+                <w:szCs w:val="24"/>
+                <w:lang w:val="en-US"/>
+              </w:rPr>
+              <w:t>()</w:t>
             </w:r>
           </w:p>
         </w:tc>
@@ -2240,13 +2742,23 @@
                 <w:lang w:val="en-GB"/>
               </w:rPr>
             </w:pPr>
-            <w:r>
-              <w:rPr>
-                <w:rFonts w:ascii="Fira Code" w:hAnsi="Fira Code" w:cs="Liberation Mono"/>
-                <w:szCs w:val="24"/>
-                <w:lang w:val="en-US"/>
-              </w:rPr>
-              <w:t>glmmTMB(family=beta)</w:t>
+            <w:proofErr w:type="spellStart"/>
+            <w:r>
+              <w:rPr>
+                <w:rFonts w:ascii="Fira Code" w:hAnsi="Fira Code" w:cs="Liberation Mono"/>
+                <w:szCs w:val="24"/>
+                <w:lang w:val="en-US"/>
+              </w:rPr>
+              <w:t>glmmTMB</w:t>
+            </w:r>
+            <w:proofErr w:type="spellEnd"/>
+            <w:r>
+              <w:rPr>
+                <w:rFonts w:ascii="Fira Code" w:hAnsi="Fira Code" w:cs="Liberation Mono"/>
+                <w:szCs w:val="24"/>
+                <w:lang w:val="en-US"/>
+              </w:rPr>
+              <w:t>(family=beta)</w:t>
             </w:r>
           </w:p>
         </w:tc>
@@ -2400,12 +2912,37 @@
                 <w:szCs w:val="24"/>
               </w:rPr>
             </w:pPr>
-            <w:r>
-              <w:rPr>
-                <w:rFonts w:ascii="Fira Code" w:hAnsi="Fira Code" w:cs="Liberation Mono"/>
-                <w:szCs w:val="24"/>
-              </w:rPr>
-              <w:t>BBreg(), betabin(),</w:t>
+            <w:proofErr w:type="spellStart"/>
+            <w:r>
+              <w:rPr>
+                <w:rFonts w:ascii="Fira Code" w:hAnsi="Fira Code" w:cs="Liberation Mono"/>
+                <w:szCs w:val="24"/>
+              </w:rPr>
+              <w:t>BBreg</w:t>
+            </w:r>
+            <w:proofErr w:type="spellEnd"/>
+            <w:r>
+              <w:rPr>
+                <w:rFonts w:ascii="Fira Code" w:hAnsi="Fira Code" w:cs="Liberation Mono"/>
+                <w:szCs w:val="24"/>
+              </w:rPr>
+              <w:t xml:space="preserve">(), </w:t>
+            </w:r>
+            <w:proofErr w:type="spellStart"/>
+            <w:r>
+              <w:rPr>
+                <w:rFonts w:ascii="Fira Code" w:hAnsi="Fira Code" w:cs="Liberation Mono"/>
+                <w:szCs w:val="24"/>
+              </w:rPr>
+              <w:t>betabin</w:t>
+            </w:r>
+            <w:proofErr w:type="spellEnd"/>
+            <w:r>
+              <w:rPr>
+                <w:rFonts w:ascii="Fira Code" w:hAnsi="Fira Code" w:cs="Liberation Mono"/>
+                <w:szCs w:val="24"/>
+              </w:rPr>
+              <w:t>(),</w:t>
             </w:r>
             <w:r>
               <w:rPr>
@@ -2414,6 +2951,7 @@
               </w:rPr>
               <w:t xml:space="preserve"> </w:t>
             </w:r>
+            <w:proofErr w:type="spellStart"/>
             <w:r>
               <w:rPr>
                 <w:rFonts w:ascii="Fira Code" w:hAnsi="Fira Code" w:cs="Liberation Mono"/>
@@ -2421,6 +2959,7 @@
               </w:rPr>
               <w:t>ordbetareg</w:t>
             </w:r>
+            <w:proofErr w:type="spellEnd"/>
             <w:r>
               <w:rPr>
                 <w:rFonts w:ascii="Fira Code" w:hAnsi="Fira Code" w:cs="Liberation Mono"/>
@@ -2433,7 +2972,55 @@
                 <w:rFonts w:ascii="Fira Code" w:hAnsi="Fira Code" w:cs="Liberation Mono"/>
                 <w:szCs w:val="24"/>
               </w:rPr>
-              <w:t xml:space="preserve"> vglm(family=betabinomial)</w:t>
+              <w:t xml:space="preserve"> </w:t>
+            </w:r>
+            <w:proofErr w:type="spellStart"/>
+            <w:r>
+              <w:rPr>
+                <w:rFonts w:ascii="Fira Code" w:hAnsi="Fira Code" w:cs="Liberation Mono"/>
+                <w:szCs w:val="24"/>
+              </w:rPr>
+              <w:t>vglm</w:t>
+            </w:r>
+            <w:proofErr w:type="spellEnd"/>
+            <w:r>
+              <w:rPr>
+                <w:rFonts w:ascii="Fira Code" w:hAnsi="Fira Code" w:cs="Liberation Mono"/>
+                <w:szCs w:val="24"/>
+              </w:rPr>
+              <w:t>(</w:t>
+            </w:r>
+            <w:proofErr w:type="spellStart"/>
+            <w:r>
+              <w:rPr>
+                <w:rFonts w:ascii="Fira Code" w:hAnsi="Fira Code" w:cs="Liberation Mono"/>
+                <w:szCs w:val="24"/>
+              </w:rPr>
+              <w:t>family</w:t>
+            </w:r>
+            <w:proofErr w:type="spellEnd"/>
+            <w:r>
+              <w:rPr>
+                <w:rFonts w:ascii="Fira Code" w:hAnsi="Fira Code" w:cs="Liberation Mono"/>
+                <w:szCs w:val="24"/>
+              </w:rPr>
+              <w:t>=</w:t>
+            </w:r>
+            <w:proofErr w:type="spellStart"/>
+            <w:r>
+              <w:rPr>
+                <w:rFonts w:ascii="Fira Code" w:hAnsi="Fira Code" w:cs="Liberation Mono"/>
+                <w:szCs w:val="24"/>
+              </w:rPr>
+              <w:t>betabinomial</w:t>
+            </w:r>
+            <w:proofErr w:type="spellEnd"/>
+            <w:r>
+              <w:rPr>
+                <w:rFonts w:ascii="Fira Code" w:hAnsi="Fira Code" w:cs="Liberation Mono"/>
+                <w:szCs w:val="24"/>
+              </w:rPr>
+              <w:t>)</w:t>
             </w:r>
           </w:p>
         </w:tc>
@@ -2510,13 +3097,59 @@
                 <w:lang w:val="en-GB"/>
               </w:rPr>
             </w:pPr>
-            <w:r>
-              <w:rPr>
-                <w:rFonts w:ascii="Fira Code" w:hAnsi="Fira Code" w:cs="Liberation Mono"/>
-                <w:szCs w:val="24"/>
-                <w:lang w:val="en-GB"/>
-              </w:rPr>
-              <w:t>glmmTMB(ziformula, family=beta_family/</w:t>
+            <w:proofErr w:type="spellStart"/>
+            <w:r>
+              <w:rPr>
+                <w:rFonts w:ascii="Fira Code" w:hAnsi="Fira Code" w:cs="Liberation Mono"/>
+                <w:szCs w:val="24"/>
+                <w:lang w:val="en-GB"/>
+              </w:rPr>
+              <w:t>glmmTMB</w:t>
+            </w:r>
+            <w:proofErr w:type="spellEnd"/>
+            <w:r>
+              <w:rPr>
+                <w:rFonts w:ascii="Fira Code" w:hAnsi="Fira Code" w:cs="Liberation Mono"/>
+                <w:szCs w:val="24"/>
+                <w:lang w:val="en-GB"/>
+              </w:rPr>
+              <w:t>(</w:t>
+            </w:r>
+            <w:proofErr w:type="spellStart"/>
+            <w:r>
+              <w:rPr>
+                <w:rFonts w:ascii="Fira Code" w:hAnsi="Fira Code" w:cs="Liberation Mono"/>
+                <w:szCs w:val="24"/>
+                <w:lang w:val="en-GB"/>
+              </w:rPr>
+              <w:t>ziformula</w:t>
+            </w:r>
+            <w:proofErr w:type="spellEnd"/>
+            <w:r>
+              <w:rPr>
+                <w:rFonts w:ascii="Fira Code" w:hAnsi="Fira Code" w:cs="Liberation Mono"/>
+                <w:szCs w:val="24"/>
+                <w:lang w:val="en-GB"/>
+              </w:rPr>
+              <w:t>, family=</w:t>
+            </w:r>
+            <w:proofErr w:type="spellStart"/>
+            <w:r>
+              <w:rPr>
+                <w:rFonts w:ascii="Fira Code" w:hAnsi="Fira Code" w:cs="Liberation Mono"/>
+                <w:szCs w:val="24"/>
+                <w:lang w:val="en-GB"/>
+              </w:rPr>
+              <w:t>beta_family</w:t>
+            </w:r>
+            <w:proofErr w:type="spellEnd"/>
+            <w:r>
+              <w:rPr>
+                <w:rFonts w:ascii="Fira Code" w:hAnsi="Fira Code" w:cs="Liberation Mono"/>
+                <w:szCs w:val="24"/>
+                <w:lang w:val="en-GB"/>
+              </w:rPr>
+              <w:t>/</w:t>
             </w:r>
             <w:r>
               <w:rPr>
@@ -2526,13 +3159,41 @@
               </w:rPr>
               <w:t xml:space="preserve"> </w:t>
             </w:r>
-            <w:r>
-              <w:rPr>
-                <w:rFonts w:ascii="Fira Code" w:hAnsi="Fira Code" w:cs="Liberation Mono"/>
-                <w:szCs w:val="24"/>
-                <w:lang w:val="en-GB"/>
-              </w:rPr>
-              <w:t>betabinomial)</w:t>
+            <w:proofErr w:type="spellStart"/>
+            <w:r>
+              <w:rPr>
+                <w:rFonts w:ascii="Fira Code" w:hAnsi="Fira Code" w:cs="Liberation Mono"/>
+                <w:szCs w:val="24"/>
+                <w:lang w:val="en-GB"/>
+              </w:rPr>
+              <w:t>betabinomial</w:t>
+            </w:r>
+            <w:proofErr w:type="spellEnd"/>
+            <w:r>
+              <w:rPr>
+                <w:rFonts w:ascii="Fira Code" w:hAnsi="Fira Code" w:cs="Liberation Mono"/>
+                <w:szCs w:val="24"/>
+                <w:lang w:val="en-GB"/>
+              </w:rPr>
+              <w:t xml:space="preserve">/ </w:t>
+            </w:r>
+            <w:proofErr w:type="spellStart"/>
+            <w:r>
+              <w:rPr>
+                <w:rFonts w:ascii="Fira Code" w:hAnsi="Fira Code" w:cs="Liberation Mono"/>
+                <w:szCs w:val="24"/>
+                <w:lang w:val="en-GB"/>
+              </w:rPr>
+              <w:t>ordbeta</w:t>
+            </w:r>
+            <w:proofErr w:type="spellEnd"/>
+            <w:r>
+              <w:rPr>
+                <w:rFonts w:ascii="Fira Code" w:hAnsi="Fira Code" w:cs="Liberation Mono"/>
+                <w:szCs w:val="24"/>
+                <w:lang w:val="en-GB"/>
+              </w:rPr>
+              <w:t>)</w:t>
             </w:r>
             <w:r>
               <w:rPr>
@@ -2542,13 +3203,23 @@
               </w:rPr>
               <w:br/>
             </w:r>
-            <w:r>
-              <w:rPr>
-                <w:rFonts w:ascii="Fira Code" w:hAnsi="Fira Code" w:cs="Liberation Mono"/>
-                <w:szCs w:val="24"/>
-                <w:lang w:val="en-GB"/>
-              </w:rPr>
-              <w:t>ordbetareg()</w:t>
+            <w:proofErr w:type="spellStart"/>
+            <w:r>
+              <w:rPr>
+                <w:rFonts w:ascii="Fira Code" w:hAnsi="Fira Code" w:cs="Liberation Mono"/>
+                <w:szCs w:val="24"/>
+                <w:lang w:val="en-GB"/>
+              </w:rPr>
+              <w:t>ordbetareg</w:t>
+            </w:r>
+            <w:proofErr w:type="spellEnd"/>
+            <w:r>
+              <w:rPr>
+                <w:rFonts w:ascii="Fira Code" w:hAnsi="Fira Code" w:cs="Liberation Mono"/>
+                <w:szCs w:val="24"/>
+                <w:lang w:val="en-GB"/>
+              </w:rPr>
+              <w:t>()</w:t>
             </w:r>
           </w:p>
         </w:tc>
@@ -2637,36 +3308,74 @@
               </w:rPr>
               <w:t>-</w:t>
             </w:r>
-            <w:r>
-              <w:rPr>
-                <w:rFonts w:ascii="Source Sans Pro Light" w:hAnsi="Source Sans Pro Light" w:cs="Open Sans Light"/>
-                <w:szCs w:val="24"/>
-                <w:lang w:val="en-US"/>
-              </w:rPr>
-              <w:t>portional odds</w:t>
-            </w:r>
-          </w:p>
-        </w:tc>
-        <w:tc>
-          <w:tcPr>
-            <w:tcW w:w="0" w:type="auto"/>
-          </w:tcPr>
-          <w:p>
-            <w:pPr>
-              <w:cnfStyle w:val="000000000000" w:firstRow="0" w:lastRow="0" w:firstColumn="0" w:lastColumn="0" w:oddVBand="0" w:evenVBand="0" w:oddHBand="0" w:evenHBand="0" w:firstRowFirstColumn="0" w:firstRowLastColumn="0" w:lastRowFirstColumn="0" w:lastRowLastColumn="0"/>
-              <w:rPr>
-                <w:rFonts w:ascii="Fira Code" w:hAnsi="Fira Code" w:cs="Liberation Mono"/>
-                <w:szCs w:val="24"/>
-                <w:lang w:val="en-US"/>
-              </w:rPr>
-            </w:pPr>
-            <w:r>
-              <w:rPr>
-                <w:rFonts w:ascii="Fira Code" w:hAnsi="Fira Code" w:cs="Liberation Mono"/>
-                <w:szCs w:val="24"/>
-                <w:lang w:val="en-US"/>
-              </w:rPr>
-              <w:t>polr(), clm()</w:t>
+            <w:proofErr w:type="spellStart"/>
+            <w:r>
+              <w:rPr>
+                <w:rFonts w:ascii="Source Sans Pro Light" w:hAnsi="Source Sans Pro Light" w:cs="Open Sans Light"/>
+                <w:szCs w:val="24"/>
+                <w:lang w:val="en-US"/>
+              </w:rPr>
+              <w:t>portional</w:t>
+            </w:r>
+            <w:proofErr w:type="spellEnd"/>
+            <w:r>
+              <w:rPr>
+                <w:rFonts w:ascii="Source Sans Pro Light" w:hAnsi="Source Sans Pro Light" w:cs="Open Sans Light"/>
+                <w:szCs w:val="24"/>
+                <w:lang w:val="en-US"/>
+              </w:rPr>
+              <w:t xml:space="preserve"> odds</w:t>
+            </w:r>
+          </w:p>
+        </w:tc>
+        <w:tc>
+          <w:tcPr>
+            <w:tcW w:w="0" w:type="auto"/>
+          </w:tcPr>
+          <w:p>
+            <w:pPr>
+              <w:cnfStyle w:val="000000000000" w:firstRow="0" w:lastRow="0" w:firstColumn="0" w:lastColumn="0" w:oddVBand="0" w:evenVBand="0" w:oddHBand="0" w:evenHBand="0" w:firstRowFirstColumn="0" w:firstRowLastColumn="0" w:lastRowFirstColumn="0" w:lastRowLastColumn="0"/>
+              <w:rPr>
+                <w:rFonts w:ascii="Fira Code" w:hAnsi="Fira Code" w:cs="Liberation Mono"/>
+                <w:szCs w:val="24"/>
+                <w:lang w:val="en-US"/>
+              </w:rPr>
+            </w:pPr>
+            <w:proofErr w:type="spellStart"/>
+            <w:r>
+              <w:rPr>
+                <w:rFonts w:ascii="Fira Code" w:hAnsi="Fira Code" w:cs="Liberation Mono"/>
+                <w:szCs w:val="24"/>
+                <w:lang w:val="en-US"/>
+              </w:rPr>
+              <w:t>polr</w:t>
+            </w:r>
+            <w:proofErr w:type="spellEnd"/>
+            <w:r>
+              <w:rPr>
+                <w:rFonts w:ascii="Fira Code" w:hAnsi="Fira Code" w:cs="Liberation Mono"/>
+                <w:szCs w:val="24"/>
+                <w:lang w:val="en-US"/>
+              </w:rPr>
+              <w:t xml:space="preserve">(), </w:t>
+            </w:r>
+            <w:proofErr w:type="spellStart"/>
+            <w:r>
+              <w:rPr>
+                <w:rFonts w:ascii="Fira Code" w:hAnsi="Fira Code" w:cs="Liberation Mono"/>
+                <w:szCs w:val="24"/>
+                <w:lang w:val="en-US"/>
+              </w:rPr>
+              <w:t>clm</w:t>
+            </w:r>
+            <w:proofErr w:type="spellEnd"/>
+            <w:r>
+              <w:rPr>
+                <w:rFonts w:ascii="Fira Code" w:hAnsi="Fira Code" w:cs="Liberation Mono"/>
+                <w:szCs w:val="24"/>
+                <w:lang w:val="en-US"/>
+              </w:rPr>
+              <w:t>()</w:t>
             </w:r>
           </w:p>
         </w:tc>
@@ -2737,13 +3446,59 @@
                 <w:lang w:val="en-US"/>
               </w:rPr>
             </w:pPr>
-            <w:r>
-              <w:rPr>
-                <w:rFonts w:ascii="Fira Code" w:hAnsi="Fira Code" w:cs="Liberation Mono"/>
-                <w:szCs w:val="24"/>
-                <w:lang w:val="en-US"/>
-              </w:rPr>
-              <w:t>clmm(), mixor(), MCMCglmm()</w:t>
+            <w:proofErr w:type="spellStart"/>
+            <w:r>
+              <w:rPr>
+                <w:rFonts w:ascii="Fira Code" w:hAnsi="Fira Code" w:cs="Liberation Mono"/>
+                <w:szCs w:val="24"/>
+                <w:lang w:val="en-US"/>
+              </w:rPr>
+              <w:t>clmm</w:t>
+            </w:r>
+            <w:proofErr w:type="spellEnd"/>
+            <w:r>
+              <w:rPr>
+                <w:rFonts w:ascii="Fira Code" w:hAnsi="Fira Code" w:cs="Liberation Mono"/>
+                <w:szCs w:val="24"/>
+                <w:lang w:val="en-US"/>
+              </w:rPr>
+              <w:t xml:space="preserve">(), </w:t>
+            </w:r>
+            <w:proofErr w:type="spellStart"/>
+            <w:r>
+              <w:rPr>
+                <w:rFonts w:ascii="Fira Code" w:hAnsi="Fira Code" w:cs="Liberation Mono"/>
+                <w:szCs w:val="24"/>
+                <w:lang w:val="en-US"/>
+              </w:rPr>
+              <w:t>mixor</w:t>
+            </w:r>
+            <w:proofErr w:type="spellEnd"/>
+            <w:r>
+              <w:rPr>
+                <w:rFonts w:ascii="Fira Code" w:hAnsi="Fira Code" w:cs="Liberation Mono"/>
+                <w:szCs w:val="24"/>
+                <w:lang w:val="en-US"/>
+              </w:rPr>
+              <w:t xml:space="preserve">(), </w:t>
+            </w:r>
+            <w:proofErr w:type="spellStart"/>
+            <w:r>
+              <w:rPr>
+                <w:rFonts w:ascii="Fira Code" w:hAnsi="Fira Code" w:cs="Liberation Mono"/>
+                <w:szCs w:val="24"/>
+                <w:lang w:val="en-US"/>
+              </w:rPr>
+              <w:t>MCMCglmm</w:t>
+            </w:r>
+            <w:proofErr w:type="spellEnd"/>
+            <w:r>
+              <w:rPr>
+                <w:rFonts w:ascii="Fira Code" w:hAnsi="Fira Code" w:cs="Liberation Mono"/>
+                <w:szCs w:val="24"/>
+                <w:lang w:val="en-US"/>
+              </w:rPr>
+              <w:t>()</w:t>
             </w:r>
           </w:p>
         </w:tc>
@@ -2765,8 +3520,8 @@
       <w:tblGrid>
         <w:gridCol w:w="2301"/>
         <w:gridCol w:w="2368"/>
-        <w:gridCol w:w="1573"/>
-        <w:gridCol w:w="4520"/>
+        <w:gridCol w:w="1571"/>
+        <w:gridCol w:w="4522"/>
       </w:tblGrid>
       <w:tr>
         <w:trPr>
@@ -2793,7 +3548,6 @@
                 <w:szCs w:val="24"/>
                 <w:lang w:val="en-US"/>
               </w:rPr>
-              <w:lastRenderedPageBreak/>
               <w:t>Variable</w:t>
             </w:r>
           </w:p>
@@ -2975,13 +3729,77 @@
                 <w:lang w:val="en-US"/>
               </w:rPr>
             </w:pPr>
-            <w:r>
-              <w:rPr>
-                <w:rFonts w:ascii="Fira Code" w:hAnsi="Fira Code" w:cs="Liberation Mono"/>
-                <w:szCs w:val="24"/>
-                <w:lang w:val="en-US"/>
-              </w:rPr>
-              <w:t>multinom(), clm(),bracl(), brmultinom()</w:t>
+            <w:proofErr w:type="spellStart"/>
+            <w:r>
+              <w:rPr>
+                <w:rFonts w:ascii="Fira Code" w:hAnsi="Fira Code" w:cs="Liberation Mono"/>
+                <w:szCs w:val="24"/>
+                <w:lang w:val="en-US"/>
+              </w:rPr>
+              <w:t>multinom</w:t>
+            </w:r>
+            <w:proofErr w:type="spellEnd"/>
+            <w:r>
+              <w:rPr>
+                <w:rFonts w:ascii="Fira Code" w:hAnsi="Fira Code" w:cs="Liberation Mono"/>
+                <w:szCs w:val="24"/>
+                <w:lang w:val="en-US"/>
+              </w:rPr>
+              <w:t xml:space="preserve">(), </w:t>
+            </w:r>
+            <w:proofErr w:type="spellStart"/>
+            <w:r>
+              <w:rPr>
+                <w:rFonts w:ascii="Fira Code" w:hAnsi="Fira Code" w:cs="Liberation Mono"/>
+                <w:szCs w:val="24"/>
+                <w:lang w:val="en-US"/>
+              </w:rPr>
+              <w:t>clm</w:t>
+            </w:r>
+            <w:proofErr w:type="spellEnd"/>
+            <w:r>
+              <w:rPr>
+                <w:rFonts w:ascii="Fira Code" w:hAnsi="Fira Code" w:cs="Liberation Mono"/>
+                <w:szCs w:val="24"/>
+                <w:lang w:val="en-US"/>
+              </w:rPr>
+              <w:t>(),</w:t>
+            </w:r>
+            <w:proofErr w:type="spellStart"/>
+            <w:r>
+              <w:rPr>
+                <w:rFonts w:ascii="Fira Code" w:hAnsi="Fira Code" w:cs="Liberation Mono"/>
+                <w:szCs w:val="24"/>
+                <w:lang w:val="en-US"/>
+              </w:rPr>
+              <w:t>bracl</w:t>
+            </w:r>
+            <w:proofErr w:type="spellEnd"/>
+            <w:r>
+              <w:rPr>
+                <w:rFonts w:ascii="Fira Code" w:hAnsi="Fira Code" w:cs="Liberation Mono"/>
+                <w:szCs w:val="24"/>
+                <w:lang w:val="en-US"/>
+              </w:rPr>
+              <w:t xml:space="preserve">(), </w:t>
+            </w:r>
+            <w:proofErr w:type="spellStart"/>
+            <w:r>
+              <w:rPr>
+                <w:rFonts w:ascii="Fira Code" w:hAnsi="Fira Code" w:cs="Liberation Mono"/>
+                <w:szCs w:val="24"/>
+                <w:lang w:val="en-US"/>
+              </w:rPr>
+              <w:t>brmultinom</w:t>
+            </w:r>
+            <w:proofErr w:type="spellEnd"/>
+            <w:r>
+              <w:rPr>
+                <w:rFonts w:ascii="Fira Code" w:hAnsi="Fira Code" w:cs="Liberation Mono"/>
+                <w:szCs w:val="24"/>
+                <w:lang w:val="en-US"/>
+              </w:rPr>
+              <w:t>()</w:t>
             </w:r>
           </w:p>
         </w:tc>
@@ -3059,13 +3877,59 @@
                 <w:lang w:val="en-US"/>
               </w:rPr>
             </w:pPr>
-            <w:r>
-              <w:rPr>
-                <w:rFonts w:ascii="Fira Code" w:hAnsi="Fira Code" w:cs="Liberation Mono"/>
-                <w:szCs w:val="24"/>
-                <w:lang w:val="en-US"/>
-              </w:rPr>
-              <w:t>clmm(), mixor(), MCMCglmm()</w:t>
+            <w:proofErr w:type="spellStart"/>
+            <w:r>
+              <w:rPr>
+                <w:rFonts w:ascii="Fira Code" w:hAnsi="Fira Code" w:cs="Liberation Mono"/>
+                <w:szCs w:val="24"/>
+                <w:lang w:val="en-US"/>
+              </w:rPr>
+              <w:t>clmm</w:t>
+            </w:r>
+            <w:proofErr w:type="spellEnd"/>
+            <w:r>
+              <w:rPr>
+                <w:rFonts w:ascii="Fira Code" w:hAnsi="Fira Code" w:cs="Liberation Mono"/>
+                <w:szCs w:val="24"/>
+                <w:lang w:val="en-US"/>
+              </w:rPr>
+              <w:t xml:space="preserve">(), </w:t>
+            </w:r>
+            <w:proofErr w:type="spellStart"/>
+            <w:r>
+              <w:rPr>
+                <w:rFonts w:ascii="Fira Code" w:hAnsi="Fira Code" w:cs="Liberation Mono"/>
+                <w:szCs w:val="24"/>
+                <w:lang w:val="en-US"/>
+              </w:rPr>
+              <w:t>mixor</w:t>
+            </w:r>
+            <w:proofErr w:type="spellEnd"/>
+            <w:r>
+              <w:rPr>
+                <w:rFonts w:ascii="Fira Code" w:hAnsi="Fira Code" w:cs="Liberation Mono"/>
+                <w:szCs w:val="24"/>
+                <w:lang w:val="en-US"/>
+              </w:rPr>
+              <w:t xml:space="preserve">(), </w:t>
+            </w:r>
+            <w:proofErr w:type="spellStart"/>
+            <w:r>
+              <w:rPr>
+                <w:rFonts w:ascii="Fira Code" w:hAnsi="Fira Code" w:cs="Liberation Mono"/>
+                <w:szCs w:val="24"/>
+                <w:lang w:val="en-US"/>
+              </w:rPr>
+              <w:t>MCMCglmm</w:t>
+            </w:r>
+            <w:proofErr w:type="spellEnd"/>
+            <w:r>
+              <w:rPr>
+                <w:rFonts w:ascii="Fira Code" w:hAnsi="Fira Code" w:cs="Liberation Mono"/>
+                <w:szCs w:val="24"/>
+                <w:lang w:val="en-US"/>
+              </w:rPr>
+              <w:t>()</w:t>
             </w:r>
           </w:p>
         </w:tc>
@@ -3161,13 +4025,23 @@
                 <w:lang w:val="en-US"/>
               </w:rPr>
             </w:pPr>
-            <w:r>
-              <w:rPr>
-                <w:rFonts w:ascii="Fira Code" w:hAnsi="Fira Code" w:cs="Liberation Mono"/>
-                <w:szCs w:val="24"/>
-                <w:lang w:val="en-US"/>
-              </w:rPr>
-              <w:t>glm(family=Gamma)</w:t>
+            <w:proofErr w:type="spellStart"/>
+            <w:r>
+              <w:rPr>
+                <w:rFonts w:ascii="Fira Code" w:hAnsi="Fira Code" w:cs="Liberation Mono"/>
+                <w:szCs w:val="24"/>
+                <w:lang w:val="en-US"/>
+              </w:rPr>
+              <w:t>glm</w:t>
+            </w:r>
+            <w:proofErr w:type="spellEnd"/>
+            <w:r>
+              <w:rPr>
+                <w:rFonts w:ascii="Fira Code" w:hAnsi="Fira Code" w:cs="Liberation Mono"/>
+                <w:szCs w:val="24"/>
+                <w:lang w:val="en-US"/>
+              </w:rPr>
+              <w:t>(family=Gamma)</w:t>
             </w:r>
           </w:p>
         </w:tc>
@@ -3237,12 +4111,21 @@
                 <w:szCs w:val="24"/>
               </w:rPr>
             </w:pPr>
-            <w:r>
-              <w:rPr>
-                <w:rFonts w:ascii="Fira Code" w:hAnsi="Fira Code" w:cs="Liberation Mono"/>
-                <w:szCs w:val="24"/>
-              </w:rPr>
-              <w:t>glmer(</w:t>
+            <w:proofErr w:type="spellStart"/>
+            <w:r>
+              <w:rPr>
+                <w:rFonts w:ascii="Fira Code" w:hAnsi="Fira Code" w:cs="Liberation Mono"/>
+                <w:szCs w:val="24"/>
+              </w:rPr>
+              <w:t>glmer</w:t>
+            </w:r>
+            <w:proofErr w:type="spellEnd"/>
+            <w:r>
+              <w:rPr>
+                <w:rFonts w:ascii="Fira Code" w:hAnsi="Fira Code" w:cs="Liberation Mono"/>
+                <w:szCs w:val="24"/>
+              </w:rPr>
+              <w:t>(</w:t>
             </w:r>
             <w:r>
               <w:rPr>
@@ -3256,7 +4139,23 @@
                 <w:rFonts w:ascii="Fira Code" w:hAnsi="Fira Code" w:cs="Liberation Mono"/>
                 <w:szCs w:val="24"/>
               </w:rPr>
-              <w:t>), glmmTMB(</w:t>
+              <w:t xml:space="preserve">), </w:t>
+            </w:r>
+            <w:proofErr w:type="spellStart"/>
+            <w:r>
+              <w:rPr>
+                <w:rFonts w:ascii="Fira Code" w:hAnsi="Fira Code" w:cs="Liberation Mono"/>
+                <w:szCs w:val="24"/>
+              </w:rPr>
+              <w:t>glmmTMB</w:t>
+            </w:r>
+            <w:proofErr w:type="spellEnd"/>
+            <w:r>
+              <w:rPr>
+                <w:rFonts w:ascii="Fira Code" w:hAnsi="Fira Code" w:cs="Liberation Mono"/>
+                <w:szCs w:val="24"/>
+              </w:rPr>
+              <w:t>(</w:t>
             </w:r>
             <w:r>
               <w:rPr>
@@ -3417,13 +4316,59 @@
                 <w:lang w:val="en-US"/>
               </w:rPr>
             </w:pPr>
-            <w:r>
-              <w:rPr>
-                <w:rFonts w:ascii="Fira Code" w:hAnsi="Fira Code" w:cs="Liberation Mono"/>
-                <w:szCs w:val="24"/>
-                <w:lang w:val="en-US"/>
-              </w:rPr>
-              <w:t>glm(family=tweedie), cpglm()</w:t>
+            <w:proofErr w:type="spellStart"/>
+            <w:r>
+              <w:rPr>
+                <w:rFonts w:ascii="Fira Code" w:hAnsi="Fira Code" w:cs="Liberation Mono"/>
+                <w:szCs w:val="24"/>
+                <w:lang w:val="en-US"/>
+              </w:rPr>
+              <w:t>glm</w:t>
+            </w:r>
+            <w:proofErr w:type="spellEnd"/>
+            <w:r>
+              <w:rPr>
+                <w:rFonts w:ascii="Fira Code" w:hAnsi="Fira Code" w:cs="Liberation Mono"/>
+                <w:szCs w:val="24"/>
+                <w:lang w:val="en-US"/>
+              </w:rPr>
+              <w:t>(family=</w:t>
+            </w:r>
+            <w:proofErr w:type="spellStart"/>
+            <w:r>
+              <w:rPr>
+                <w:rFonts w:ascii="Fira Code" w:hAnsi="Fira Code" w:cs="Liberation Mono"/>
+                <w:szCs w:val="24"/>
+                <w:lang w:val="en-US"/>
+              </w:rPr>
+              <w:t>tweedie</w:t>
+            </w:r>
+            <w:proofErr w:type="spellEnd"/>
+            <w:r>
+              <w:rPr>
+                <w:rFonts w:ascii="Fira Code" w:hAnsi="Fira Code" w:cs="Liberation Mono"/>
+                <w:szCs w:val="24"/>
+                <w:lang w:val="en-US"/>
+              </w:rPr>
+              <w:t xml:space="preserve">), </w:t>
+            </w:r>
+            <w:proofErr w:type="spellStart"/>
+            <w:r>
+              <w:rPr>
+                <w:rFonts w:ascii="Fira Code" w:hAnsi="Fira Code" w:cs="Liberation Mono"/>
+                <w:szCs w:val="24"/>
+                <w:lang w:val="en-US"/>
+              </w:rPr>
+              <w:t>cpglm</w:t>
+            </w:r>
+            <w:proofErr w:type="spellEnd"/>
+            <w:r>
+              <w:rPr>
+                <w:rFonts w:ascii="Fira Code" w:hAnsi="Fira Code" w:cs="Liberation Mono"/>
+                <w:szCs w:val="24"/>
+                <w:lang w:val="en-US"/>
+              </w:rPr>
+              <w:t>()</w:t>
             </w:r>
           </w:p>
         </w:tc>
@@ -3500,21 +4445,67 @@
                 <w:lang w:val="en-US"/>
               </w:rPr>
             </w:pPr>
-            <w:r>
-              <w:rPr>
-                <w:rFonts w:ascii="Fira Code" w:hAnsi="Fira Code" w:cs="Liberation Mono"/>
-                <w:szCs w:val="24"/>
-                <w:lang w:val="en-US"/>
-              </w:rPr>
-              <w:t>cpglmm()</w:t>
-            </w:r>
-            <w:r>
-              <w:rPr>
-                <w:rFonts w:ascii="Fira Code" w:hAnsi="Fira Code" w:cs="Liberation Mono"/>
-                <w:szCs w:val="24"/>
-                <w:lang w:val="en-US"/>
-              </w:rPr>
-              <w:t>,glmmTMB(family=tweedie)</w:t>
+            <w:proofErr w:type="spellStart"/>
+            <w:r>
+              <w:rPr>
+                <w:rFonts w:ascii="Fira Code" w:hAnsi="Fira Code" w:cs="Liberation Mono"/>
+                <w:szCs w:val="24"/>
+                <w:lang w:val="en-US"/>
+              </w:rPr>
+              <w:t>cpglmm</w:t>
+            </w:r>
+            <w:proofErr w:type="spellEnd"/>
+            <w:r>
+              <w:rPr>
+                <w:rFonts w:ascii="Fira Code" w:hAnsi="Fira Code" w:cs="Liberation Mono"/>
+                <w:szCs w:val="24"/>
+                <w:lang w:val="en-US"/>
+              </w:rPr>
+              <w:t>()</w:t>
+            </w:r>
+            <w:r>
+              <w:rPr>
+                <w:rFonts w:ascii="Fira Code" w:hAnsi="Fira Code" w:cs="Liberation Mono"/>
+                <w:szCs w:val="24"/>
+                <w:lang w:val="en-US"/>
+              </w:rPr>
+              <w:t>,</w:t>
+            </w:r>
+            <w:proofErr w:type="spellStart"/>
+            <w:r>
+              <w:rPr>
+                <w:rFonts w:ascii="Fira Code" w:hAnsi="Fira Code" w:cs="Liberation Mono"/>
+                <w:szCs w:val="24"/>
+                <w:lang w:val="en-US"/>
+              </w:rPr>
+              <w:t>glmmTMB</w:t>
+            </w:r>
+            <w:proofErr w:type="spellEnd"/>
+            <w:r>
+              <w:rPr>
+                <w:rFonts w:ascii="Fira Code" w:hAnsi="Fira Code" w:cs="Liberation Mono"/>
+                <w:szCs w:val="24"/>
+                <w:lang w:val="en-US"/>
+              </w:rPr>
+              <w:t>(family=</w:t>
+            </w:r>
+            <w:proofErr w:type="spellStart"/>
+            <w:r>
+              <w:rPr>
+                <w:rFonts w:ascii="Fira Code" w:hAnsi="Fira Code" w:cs="Liberation Mono"/>
+                <w:szCs w:val="24"/>
+                <w:lang w:val="en-US"/>
+              </w:rPr>
+              <w:t>tweedie</w:t>
+            </w:r>
+            <w:proofErr w:type="spellEnd"/>
+            <w:r>
+              <w:rPr>
+                <w:rFonts w:ascii="Fira Code" w:hAnsi="Fira Code" w:cs="Liberation Mono"/>
+                <w:szCs w:val="24"/>
+                <w:lang w:val="en-US"/>
+              </w:rPr>
+              <w:t>)</w:t>
             </w:r>
           </w:p>
         </w:tc>
@@ -3616,13 +4607,41 @@
                 <w:lang w:val="en-US"/>
               </w:rPr>
             </w:pPr>
-            <w:r>
-              <w:rPr>
-                <w:rFonts w:ascii="Fira Code" w:hAnsi="Fira Code" w:cs="Liberation Mono"/>
-                <w:szCs w:val="24"/>
-                <w:lang w:val="en-US"/>
-              </w:rPr>
-              <w:t>censReg(), tobit()</w:t>
+            <w:proofErr w:type="spellStart"/>
+            <w:r>
+              <w:rPr>
+                <w:rFonts w:ascii="Fira Code" w:hAnsi="Fira Code" w:cs="Liberation Mono"/>
+                <w:szCs w:val="24"/>
+                <w:lang w:val="en-US"/>
+              </w:rPr>
+              <w:t>censReg</w:t>
+            </w:r>
+            <w:proofErr w:type="spellEnd"/>
+            <w:r>
+              <w:rPr>
+                <w:rFonts w:ascii="Fira Code" w:hAnsi="Fira Code" w:cs="Liberation Mono"/>
+                <w:szCs w:val="24"/>
+                <w:lang w:val="en-US"/>
+              </w:rPr>
+              <w:t xml:space="preserve">(), </w:t>
+            </w:r>
+            <w:proofErr w:type="spellStart"/>
+            <w:r>
+              <w:rPr>
+                <w:rFonts w:ascii="Fira Code" w:hAnsi="Fira Code" w:cs="Liberation Mono"/>
+                <w:szCs w:val="24"/>
+                <w:lang w:val="en-US"/>
+              </w:rPr>
+              <w:t>tobit</w:t>
+            </w:r>
+            <w:proofErr w:type="spellEnd"/>
+            <w:r>
+              <w:rPr>
+                <w:rFonts w:ascii="Fira Code" w:hAnsi="Fira Code" w:cs="Liberation Mono"/>
+                <w:szCs w:val="24"/>
+                <w:lang w:val="en-US"/>
+              </w:rPr>
+              <w:t>()</w:t>
             </w:r>
           </w:p>
         </w:tc>
@@ -3700,13 +4719,23 @@
                 <w:lang w:val="en-US"/>
               </w:rPr>
             </w:pPr>
-            <w:r>
-              <w:rPr>
-                <w:rFonts w:ascii="Fira Code" w:hAnsi="Fira Code" w:cs="Liberation Mono"/>
-                <w:szCs w:val="24"/>
-                <w:lang w:val="en-US"/>
-              </w:rPr>
-              <w:t>semLme()</w:t>
+            <w:proofErr w:type="spellStart"/>
+            <w:r>
+              <w:rPr>
+                <w:rFonts w:ascii="Fira Code" w:hAnsi="Fira Code" w:cs="Liberation Mono"/>
+                <w:szCs w:val="24"/>
+                <w:lang w:val="en-US"/>
+              </w:rPr>
+              <w:t>semLme</w:t>
+            </w:r>
+            <w:proofErr w:type="spellEnd"/>
+            <w:r>
+              <w:rPr>
+                <w:rFonts w:ascii="Fira Code" w:hAnsi="Fira Code" w:cs="Liberation Mono"/>
+                <w:szCs w:val="24"/>
+                <w:lang w:val="en-US"/>
+              </w:rPr>
+              <w:t>()</w:t>
             </w:r>
           </w:p>
         </w:tc>
@@ -3798,13 +4827,77 @@
                 <w:lang w:val="en-US"/>
               </w:rPr>
             </w:pPr>
-            <w:r>
-              <w:rPr>
-                <w:rFonts w:ascii="Fira Code" w:hAnsi="Fira Code" w:cs="Liberation Mono"/>
-                <w:szCs w:val="24"/>
-                <w:lang w:val="en-US"/>
-              </w:rPr>
-              <w:t>censReg(), tobit(), vglm(family=tobit)</w:t>
+            <w:proofErr w:type="spellStart"/>
+            <w:r>
+              <w:rPr>
+                <w:rFonts w:ascii="Fira Code" w:hAnsi="Fira Code" w:cs="Liberation Mono"/>
+                <w:szCs w:val="24"/>
+                <w:lang w:val="en-US"/>
+              </w:rPr>
+              <w:t>censReg</w:t>
+            </w:r>
+            <w:proofErr w:type="spellEnd"/>
+            <w:r>
+              <w:rPr>
+                <w:rFonts w:ascii="Fira Code" w:hAnsi="Fira Code" w:cs="Liberation Mono"/>
+                <w:szCs w:val="24"/>
+                <w:lang w:val="en-US"/>
+              </w:rPr>
+              <w:t xml:space="preserve">(), </w:t>
+            </w:r>
+            <w:proofErr w:type="spellStart"/>
+            <w:r>
+              <w:rPr>
+                <w:rFonts w:ascii="Fira Code" w:hAnsi="Fira Code" w:cs="Liberation Mono"/>
+                <w:szCs w:val="24"/>
+                <w:lang w:val="en-US"/>
+              </w:rPr>
+              <w:t>tobit</w:t>
+            </w:r>
+            <w:proofErr w:type="spellEnd"/>
+            <w:r>
+              <w:rPr>
+                <w:rFonts w:ascii="Fira Code" w:hAnsi="Fira Code" w:cs="Liberation Mono"/>
+                <w:szCs w:val="24"/>
+                <w:lang w:val="en-US"/>
+              </w:rPr>
+              <w:t xml:space="preserve">(), </w:t>
+            </w:r>
+            <w:proofErr w:type="spellStart"/>
+            <w:r>
+              <w:rPr>
+                <w:rFonts w:ascii="Fira Code" w:hAnsi="Fira Code" w:cs="Liberation Mono"/>
+                <w:szCs w:val="24"/>
+                <w:lang w:val="en-US"/>
+              </w:rPr>
+              <w:t>vglm</w:t>
+            </w:r>
+            <w:proofErr w:type="spellEnd"/>
+            <w:r>
+              <w:rPr>
+                <w:rFonts w:ascii="Fira Code" w:hAnsi="Fira Code" w:cs="Liberation Mono"/>
+                <w:szCs w:val="24"/>
+                <w:lang w:val="en-US"/>
+              </w:rPr>
+              <w:t>(family=</w:t>
+            </w:r>
+            <w:proofErr w:type="spellStart"/>
+            <w:r>
+              <w:rPr>
+                <w:rFonts w:ascii="Fira Code" w:hAnsi="Fira Code" w:cs="Liberation Mono"/>
+                <w:szCs w:val="24"/>
+                <w:lang w:val="en-US"/>
+              </w:rPr>
+              <w:t>tobit</w:t>
+            </w:r>
+            <w:proofErr w:type="spellEnd"/>
+            <w:r>
+              <w:rPr>
+                <w:rFonts w:ascii="Fira Code" w:hAnsi="Fira Code" w:cs="Liberation Mono"/>
+                <w:szCs w:val="24"/>
+                <w:lang w:val="en-US"/>
+              </w:rPr>
+              <w:t>)</w:t>
             </w:r>
           </w:p>
         </w:tc>
@@ -3907,13 +5000,41 @@
                 <w:lang w:val="en-US"/>
               </w:rPr>
             </w:pPr>
-            <w:r>
-              <w:rPr>
-                <w:rFonts w:ascii="Fira Code" w:hAnsi="Fira Code" w:cs="Liberation Mono"/>
-                <w:szCs w:val="24"/>
-                <w:lang w:val="en-US"/>
-              </w:rPr>
-              <w:t>glm(family=Gaussian("log"), nls()</w:t>
+            <w:proofErr w:type="spellStart"/>
+            <w:r>
+              <w:rPr>
+                <w:rFonts w:ascii="Fira Code" w:hAnsi="Fira Code" w:cs="Liberation Mono"/>
+                <w:szCs w:val="24"/>
+                <w:lang w:val="en-US"/>
+              </w:rPr>
+              <w:t>glm</w:t>
+            </w:r>
+            <w:proofErr w:type="spellEnd"/>
+            <w:r>
+              <w:rPr>
+                <w:rFonts w:ascii="Fira Code" w:hAnsi="Fira Code" w:cs="Liberation Mono"/>
+                <w:szCs w:val="24"/>
+                <w:lang w:val="en-US"/>
+              </w:rPr>
+              <w:t xml:space="preserve">(family=Gaussian("log"), </w:t>
+            </w:r>
+            <w:proofErr w:type="spellStart"/>
+            <w:r>
+              <w:rPr>
+                <w:rFonts w:ascii="Fira Code" w:hAnsi="Fira Code" w:cs="Liberation Mono"/>
+                <w:szCs w:val="24"/>
+                <w:lang w:val="en-US"/>
+              </w:rPr>
+              <w:t>nls</w:t>
+            </w:r>
+            <w:proofErr w:type="spellEnd"/>
+            <w:r>
+              <w:rPr>
+                <w:rFonts w:ascii="Fira Code" w:hAnsi="Fira Code" w:cs="Liberation Mono"/>
+                <w:szCs w:val="24"/>
+                <w:lang w:val="en-US"/>
+              </w:rPr>
+              <w:t>()</w:t>
             </w:r>
           </w:p>
         </w:tc>
@@ -3990,13 +5111,41 @@
                 <w:lang w:val="en-US"/>
               </w:rPr>
             </w:pPr>
-            <w:r>
-              <w:rPr>
-                <w:rFonts w:ascii="Fira Code" w:hAnsi="Fira Code" w:cs="Liberation Mono"/>
-                <w:szCs w:val="24"/>
-                <w:lang w:val="en-US"/>
-              </w:rPr>
-              <w:t>glmmTMB(family=Gaussian("log"), nlmer()</w:t>
+            <w:proofErr w:type="spellStart"/>
+            <w:r>
+              <w:rPr>
+                <w:rFonts w:ascii="Fira Code" w:hAnsi="Fira Code" w:cs="Liberation Mono"/>
+                <w:szCs w:val="24"/>
+                <w:lang w:val="en-US"/>
+              </w:rPr>
+              <w:t>glmmTMB</w:t>
+            </w:r>
+            <w:proofErr w:type="spellEnd"/>
+            <w:r>
+              <w:rPr>
+                <w:rFonts w:ascii="Fira Code" w:hAnsi="Fira Code" w:cs="Liberation Mono"/>
+                <w:szCs w:val="24"/>
+                <w:lang w:val="en-US"/>
+              </w:rPr>
+              <w:t xml:space="preserve">(family=Gaussian("log"), </w:t>
+            </w:r>
+            <w:proofErr w:type="spellStart"/>
+            <w:r>
+              <w:rPr>
+                <w:rFonts w:ascii="Fira Code" w:hAnsi="Fira Code" w:cs="Liberation Mono"/>
+                <w:szCs w:val="24"/>
+                <w:lang w:val="en-US"/>
+              </w:rPr>
+              <w:t>nlmer</w:t>
+            </w:r>
+            <w:proofErr w:type="spellEnd"/>
+            <w:r>
+              <w:rPr>
+                <w:rFonts w:ascii="Fira Code" w:hAnsi="Fira Code" w:cs="Liberation Mono"/>
+                <w:szCs w:val="24"/>
+                <w:lang w:val="en-US"/>
+              </w:rPr>
+              <w:t>()</w:t>
             </w:r>
           </w:p>
         </w:tc>
@@ -4072,6 +5221,7 @@
                 <w:lang w:val="en-US"/>
               </w:rPr>
             </w:pPr>
+            <w:proofErr w:type="spellStart"/>
             <w:r>
               <w:rPr>
                 <w:rFonts w:ascii="Source Sans Pro Light" w:hAnsi="Source Sans Pro Light" w:cs="Open Sans Light"/>
@@ -4080,29 +5230,40 @@
               </w:rPr>
               <w:t>Dirichlet</w:t>
             </w:r>
-          </w:p>
-        </w:tc>
-        <w:tc>
-          <w:tcPr>
-            <w:tcW w:w="0" w:type="auto"/>
-            <w:shd w:val="clear" w:color="auto" w:fill="F2F2F2" w:themeFill="background1" w:themeFillShade="F2"/>
-          </w:tcPr>
-          <w:p>
-            <w:pPr>
-              <w:cnfStyle w:val="000000000000" w:firstRow="0" w:lastRow="0" w:firstColumn="0" w:lastColumn="0" w:oddVBand="0" w:evenVBand="0" w:oddHBand="0" w:evenHBand="0" w:firstRowFirstColumn="0" w:firstRowLastColumn="0" w:lastRowFirstColumn="0" w:lastRowLastColumn="0"/>
-              <w:rPr>
-                <w:rFonts w:ascii="Fira Code" w:hAnsi="Fira Code" w:cs="Liberation Mono"/>
-                <w:szCs w:val="24"/>
-                <w:lang w:val="en-US"/>
-              </w:rPr>
-            </w:pPr>
-            <w:r>
-              <w:rPr>
-                <w:rFonts w:ascii="Fira Code" w:hAnsi="Fira Code" w:cs="Liberation Mono"/>
-                <w:szCs w:val="24"/>
-                <w:lang w:val="en-US"/>
-              </w:rPr>
-              <w:t>DirichReg()</w:t>
+            <w:proofErr w:type="spellEnd"/>
+          </w:p>
+        </w:tc>
+        <w:tc>
+          <w:tcPr>
+            <w:tcW w:w="0" w:type="auto"/>
+            <w:shd w:val="clear" w:color="auto" w:fill="F2F2F2" w:themeFill="background1" w:themeFillShade="F2"/>
+          </w:tcPr>
+          <w:p>
+            <w:pPr>
+              <w:cnfStyle w:val="000000000000" w:firstRow="0" w:lastRow="0" w:firstColumn="0" w:lastColumn="0" w:oddVBand="0" w:evenVBand="0" w:oddHBand="0" w:evenHBand="0" w:firstRowFirstColumn="0" w:firstRowLastColumn="0" w:lastRowFirstColumn="0" w:lastRowLastColumn="0"/>
+              <w:rPr>
+                <w:rFonts w:ascii="Fira Code" w:hAnsi="Fira Code" w:cs="Liberation Mono"/>
+                <w:szCs w:val="24"/>
+                <w:lang w:val="en-US"/>
+              </w:rPr>
+            </w:pPr>
+            <w:proofErr w:type="spellStart"/>
+            <w:r>
+              <w:rPr>
+                <w:rFonts w:ascii="Fira Code" w:hAnsi="Fira Code" w:cs="Liberation Mono"/>
+                <w:szCs w:val="24"/>
+                <w:lang w:val="en-US"/>
+              </w:rPr>
+              <w:t>DirichReg</w:t>
+            </w:r>
+            <w:proofErr w:type="spellEnd"/>
+            <w:r>
+              <w:rPr>
+                <w:rFonts w:ascii="Fira Code" w:hAnsi="Fira Code" w:cs="Liberation Mono"/>
+                <w:szCs w:val="24"/>
+                <w:lang w:val="en-US"/>
+              </w:rPr>
+              <w:t>()</w:t>
             </w:r>
           </w:p>
         </w:tc>
@@ -4207,13 +5368,23 @@
                 <w:lang w:val="en-US"/>
               </w:rPr>
             </w:pPr>
-            <w:r>
-              <w:rPr>
-                <w:rFonts w:ascii="Fira Code" w:hAnsi="Fira Code" w:cs="Liberation Mono"/>
-                <w:szCs w:val="24"/>
-                <w:lang w:val="en-US"/>
-              </w:rPr>
-              <w:t>coxph()</w:t>
+            <w:proofErr w:type="spellStart"/>
+            <w:r>
+              <w:rPr>
+                <w:rFonts w:ascii="Fira Code" w:hAnsi="Fira Code" w:cs="Liberation Mono"/>
+                <w:szCs w:val="24"/>
+                <w:lang w:val="en-US"/>
+              </w:rPr>
+              <w:t>coxph</w:t>
+            </w:r>
+            <w:proofErr w:type="spellEnd"/>
+            <w:r>
+              <w:rPr>
+                <w:rFonts w:ascii="Fira Code" w:hAnsi="Fira Code" w:cs="Liberation Mono"/>
+                <w:szCs w:val="24"/>
+                <w:lang w:val="en-US"/>
+              </w:rPr>
+              <w:t>()</w:t>
             </w:r>
           </w:p>
         </w:tc>
@@ -4292,13 +5463,23 @@
                 <w:lang w:val="en-US"/>
               </w:rPr>
             </w:pPr>
-            <w:r>
-              <w:rPr>
-                <w:rFonts w:ascii="Fira Code" w:hAnsi="Fira Code" w:cs="Liberation Mono"/>
-                <w:szCs w:val="24"/>
-                <w:lang w:val="en-US"/>
-              </w:rPr>
-              <w:t>coxme()</w:t>
+            <w:proofErr w:type="spellStart"/>
+            <w:r>
+              <w:rPr>
+                <w:rFonts w:ascii="Fira Code" w:hAnsi="Fira Code" w:cs="Liberation Mono"/>
+                <w:szCs w:val="24"/>
+                <w:lang w:val="en-US"/>
+              </w:rPr>
+              <w:t>coxme</w:t>
+            </w:r>
+            <w:proofErr w:type="spellEnd"/>
+            <w:r>
+              <w:rPr>
+                <w:rFonts w:ascii="Fira Code" w:hAnsi="Fira Code" w:cs="Liberation Mono"/>
+                <w:szCs w:val="24"/>
+                <w:lang w:val="en-US"/>
+              </w:rPr>
+              <w:t>()</w:t>
             </w:r>
           </w:p>
         </w:tc>
@@ -4379,6 +5560,8 @@
         </w:rPr>
         <w:t xml:space="preserve">, like </w:t>
       </w:r>
+      <w:proofErr w:type="spellStart"/>
+      <w:proofErr w:type="gramStart"/>
       <w:r>
         <w:rPr>
           <w:rFonts w:ascii="Liberation Mono" w:hAnsi="Liberation Mono" w:cs="Liberation Mono"/>
@@ -4386,8 +5569,19 @@
           <w:szCs w:val="24"/>
           <w:lang w:val="en-US"/>
         </w:rPr>
-        <w:t>cbind(</w:t>
+        <w:t>cbind</w:t>
       </w:r>
+      <w:proofErr w:type="spellEnd"/>
+      <w:r>
+        <w:rPr>
+          <w:rFonts w:ascii="Liberation Mono" w:hAnsi="Liberation Mono" w:cs="Liberation Mono"/>
+          <w:sz w:val="20"/>
+          <w:szCs w:val="24"/>
+          <w:lang w:val="en-US"/>
+        </w:rPr>
+        <w:t>(</w:t>
+      </w:r>
+      <w:proofErr w:type="gramEnd"/>
       <w:r>
         <w:rPr>
           <w:rFonts w:ascii="Liberation Mono" w:hAnsi="Liberation Mono" w:cs="Liberation Mono"/>
@@ -4414,6 +5608,7 @@
         </w:rPr>
         <w:t xml:space="preserve">, are modelled as logistic regression with </w:t>
       </w:r>
+      <w:proofErr w:type="spellStart"/>
       <w:r>
         <w:rPr>
           <w:rFonts w:ascii="Liberation Mono" w:hAnsi="Liberation Mono" w:cs="Liberation Mono"/>
@@ -4421,7 +5616,37 @@
           <w:szCs w:val="24"/>
           <w:lang w:val="en-US"/>
         </w:rPr>
-        <w:t>glm(cbind(</w:t>
+        <w:t>glm</w:t>
+      </w:r>
+      <w:proofErr w:type="spellEnd"/>
+      <w:r>
+        <w:rPr>
+          <w:rFonts w:ascii="Liberation Mono" w:hAnsi="Liberation Mono" w:cs="Liberation Mono"/>
+          <w:sz w:val="20"/>
+          <w:szCs w:val="24"/>
+          <w:lang w:val="en-US"/>
+        </w:rPr>
+        <w:t>(</w:t>
+      </w:r>
+      <w:proofErr w:type="spellStart"/>
+      <w:r>
+        <w:rPr>
+          <w:rFonts w:ascii="Liberation Mono" w:hAnsi="Liberation Mono" w:cs="Liberation Mono"/>
+          <w:sz w:val="20"/>
+          <w:szCs w:val="24"/>
+          <w:lang w:val="en-US"/>
+        </w:rPr>
+        <w:t>cbind</w:t>
+      </w:r>
+      <w:proofErr w:type="spellEnd"/>
+      <w:r>
+        <w:rPr>
+          <w:rFonts w:ascii="Liberation Mono" w:hAnsi="Liberation Mono" w:cs="Liberation Mono"/>
+          <w:sz w:val="20"/>
+          <w:szCs w:val="24"/>
+          <w:lang w:val="en-US"/>
+        </w:rPr>
+        <w:t>(</w:t>
       </w:r>
       <w:r>
         <w:rPr>
@@ -4508,6 +5733,7 @@
           <w:lang w:val="en-US"/>
         </w:rPr>
       </w:pPr>
+      <w:proofErr w:type="gramStart"/>
       <w:r>
         <w:rPr>
           <w:rFonts w:ascii="Source Sans Pro Light" w:hAnsi="Source Sans Pro Light"/>
@@ -4517,6 +5743,7 @@
         </w:rPr>
         <w:t>2</w:t>
       </w:r>
+      <w:proofErr w:type="gramEnd"/>
       <w:r>
         <w:rPr>
           <w:rFonts w:ascii="Source Sans Pro Light" w:hAnsi="Source Sans Pro Light"/>
@@ -4564,7 +5791,25 @@
           <w:szCs w:val="24"/>
           <w:lang w:val="en-US"/>
         </w:rPr>
-        <w:t xml:space="preserve"> (i.e., 0 </w:t>
+        <w:t xml:space="preserve"> (i.e., </w:t>
+      </w:r>
+      <w:proofErr w:type="gramStart"/>
+      <w:r>
+        <w:rPr>
+          <w:rFonts w:ascii="Source Sans Pro Light" w:hAnsi="Source Sans Pro Light"/>
+          <w:szCs w:val="24"/>
+          <w:lang w:val="en-US"/>
+        </w:rPr>
+        <w:t>0</w:t>
+      </w:r>
+      <w:proofErr w:type="gramEnd"/>
+      <w:r>
+        <w:rPr>
+          <w:rFonts w:ascii="Source Sans Pro Light" w:hAnsi="Source Sans Pro Light"/>
+          <w:szCs w:val="24"/>
+          <w:lang w:val="en-US"/>
+        </w:rPr>
+        <w:t xml:space="preserve"> </w:t>
       </w:r>
       <w:r>
         <w:rPr>
@@ -4683,8 +5928,18 @@
           <w:szCs w:val="24"/>
           <w:lang w:val="en-US"/>
         </w:rPr>
-        <w:t>Last update: 2022/10/06</w:t>
+        <w:t>Last update: 2022/1</w:t>
       </w:r>
+      <w:r>
+        <w:rPr>
+          <w:rFonts w:ascii="Source Sans Pro Light" w:hAnsi="Source Sans Pro Light"/>
+          <w:szCs w:val="24"/>
+          <w:lang w:val="en-US"/>
+        </w:rPr>
+        <w:t>1/18</w:t>
+      </w:r>
+      <w:bookmarkStart w:id="0" w:name="_GoBack"/>
+      <w:bookmarkEnd w:id="0"/>
     </w:p>
     <w:sectPr>
       <w:headerReference w:type="default" r:id="rId8"/>
@@ -4699,7 +5954,7 @@
 </file>
 
 <file path=word/endnotes.xml><?xml version="1.0" encoding="utf-8"?>
-<w:endnotes xmlns:wpc="http://schemas.microsoft.com/office/word/2010/wordprocessingCanvas" xmlns:cx="http://schemas.microsoft.com/office/drawing/2014/chartex" xmlns:cx1="http://schemas.microsoft.com/office/drawing/2015/9/8/chartex" xmlns:cx2="http://schemas.microsoft.com/office/drawing/2015/10/21/chartex" xmlns:cx3="http://schemas.microsoft.com/office/drawing/2016/5/9/chartex" xmlns:cx4="http://schemas.microsoft.com/office/drawing/2016/5/10/chartex" xmlns:cx5="http://schemas.microsoft.com/office/drawing/2016/5/11/chartex" xmlns:cx6="http://schemas.microsoft.com/office/drawing/2016/5/12/chartex" xmlns:cx7="http://schemas.microsoft.com/office/drawing/2016/5/13/chartex" xmlns:cx8="http://schemas.microsoft.com/office/drawing/2016/5/14/chartex" xmlns:mc="http://schemas.openxmlformats.org/markup-compatibility/2006" xmlns:aink="http://schemas.microsoft.com/office/drawing/2016/ink" xmlns:am3d="http://schemas.microsoft.com/office/drawing/2017/model3d" xmlns:o="urn:schemas-microsoft-com:office:office" xmlns:oel="http://schemas.microsoft.com/office/2019/extlst" xmlns:r="http://schemas.openxmlformats.org/officeDocument/2006/relationships" xmlns:m="http://schemas.openxmlformats.org/officeDocument/2006/math" xmlns:v="urn:schemas-microsoft-com:vml" xmlns:wp14="http://schemas.microsoft.com/office/word/2010/wordprocessingDrawing" xmlns:wp="http://schemas.openxmlformats.org/drawingml/2006/wordprocessingDrawing" xmlns:w10="urn:schemas-microsoft-com:office:word" xmlns:w="http://schemas.openxmlformats.org/wordprocessingml/2006/main" xmlns:w14="http://schemas.microsoft.com/office/word/2010/wordml" xmlns:w15="http://schemas.microsoft.com/office/word/2012/wordml" xmlns:w16cex="http://schemas.microsoft.com/office/word/2018/wordml/cex" xmlns:w16cid="http://schemas.microsoft.com/office/word/2016/wordml/cid" xmlns:w16="http://schemas.microsoft.com/office/word/2018/wordml" xmlns:w16sdtdh="http://schemas.microsoft.com/office/word/2020/wordml/sdtdatahash" xmlns:w16se="http://schemas.microsoft.com/office/word/2015/wordml/symex" xmlns:wpg="http://schemas.microsoft.com/office/word/2010/wordprocessingGroup" xmlns:wpi="http://schemas.microsoft.com/office/word/2010/wordprocessingInk" xmlns:wne="http://schemas.microsoft.com/office/word/2006/wordml" xmlns:wps="http://schemas.microsoft.com/office/word/2010/wordprocessingShape" mc:Ignorable="w14 w15 w16se w16cid w16 w16cex w16sdtdh wp14">
+<w:endnotes xmlns:wpc="http://schemas.microsoft.com/office/word/2010/wordprocessingCanvas" xmlns:cx="http://schemas.microsoft.com/office/drawing/2014/chartex" xmlns:cx1="http://schemas.microsoft.com/office/drawing/2015/9/8/chartex" xmlns:mc="http://schemas.openxmlformats.org/markup-compatibility/2006" xmlns:o="urn:schemas-microsoft-com:office:office" xmlns:r="http://schemas.openxmlformats.org/officeDocument/2006/relationships" xmlns:m="http://schemas.openxmlformats.org/officeDocument/2006/math" xmlns:v="urn:schemas-microsoft-com:vml" xmlns:wp14="http://schemas.microsoft.com/office/word/2010/wordprocessingDrawing" xmlns:wp="http://schemas.openxmlformats.org/drawingml/2006/wordprocessingDrawing" xmlns:w10="urn:schemas-microsoft-com:office:word" xmlns:w="http://schemas.openxmlformats.org/wordprocessingml/2006/main" xmlns:w14="http://schemas.microsoft.com/office/word/2010/wordml" xmlns:w15="http://schemas.microsoft.com/office/word/2012/wordml" xmlns:w16se="http://schemas.microsoft.com/office/word/2015/wordml/symex" xmlns:wpg="http://schemas.microsoft.com/office/word/2010/wordprocessingGroup" xmlns:wpi="http://schemas.microsoft.com/office/word/2010/wordprocessingInk" xmlns:wne="http://schemas.microsoft.com/office/word/2006/wordml" xmlns:wps="http://schemas.microsoft.com/office/word/2010/wordprocessingShape" mc:Ignorable="w14 w15 w16se wp14">
   <w:endnote w:type="separator" w:id="-1">
     <w:p>
       <w:pPr>
@@ -4724,7 +5979,7 @@
 </file>
 
 <file path=word/footer1.xml><?xml version="1.0" encoding="utf-8"?>
-<w:ftr xmlns:wpc="http://schemas.microsoft.com/office/word/2010/wordprocessingCanvas" xmlns:cx="http://schemas.microsoft.com/office/drawing/2014/chartex" xmlns:cx1="http://schemas.microsoft.com/office/drawing/2015/9/8/chartex" xmlns:cx2="http://schemas.microsoft.com/office/drawing/2015/10/21/chartex" xmlns:cx3="http://schemas.microsoft.com/office/drawing/2016/5/9/chartex" xmlns:cx4="http://schemas.microsoft.com/office/drawing/2016/5/10/chartex" xmlns:cx5="http://schemas.microsoft.com/office/drawing/2016/5/11/chartex" xmlns:cx6="http://schemas.microsoft.com/office/drawing/2016/5/12/chartex" xmlns:cx7="http://schemas.microsoft.com/office/drawing/2016/5/13/chartex" xmlns:cx8="http://schemas.microsoft.com/office/drawing/2016/5/14/chartex" xmlns:mc="http://schemas.openxmlformats.org/markup-compatibility/2006" xmlns:aink="http://schemas.microsoft.com/office/drawing/2016/ink" xmlns:am3d="http://schemas.microsoft.com/office/drawing/2017/model3d" xmlns:o="urn:schemas-microsoft-com:office:office" xmlns:oel="http://schemas.microsoft.com/office/2019/extlst" xmlns:r="http://schemas.openxmlformats.org/officeDocument/2006/relationships" xmlns:m="http://schemas.openxmlformats.org/officeDocument/2006/math" xmlns:v="urn:schemas-microsoft-com:vml" xmlns:wp14="http://schemas.microsoft.com/office/word/2010/wordprocessingDrawing" xmlns:wp="http://schemas.openxmlformats.org/drawingml/2006/wordprocessingDrawing" xmlns:w10="urn:schemas-microsoft-com:office:word" xmlns:w="http://schemas.openxmlformats.org/wordprocessingml/2006/main" xmlns:w14="http://schemas.microsoft.com/office/word/2010/wordml" xmlns:w15="http://schemas.microsoft.com/office/word/2012/wordml" xmlns:w16cex="http://schemas.microsoft.com/office/word/2018/wordml/cex" xmlns:w16cid="http://schemas.microsoft.com/office/word/2016/wordml/cid" xmlns:w16="http://schemas.microsoft.com/office/word/2018/wordml" xmlns:w16sdtdh="http://schemas.microsoft.com/office/word/2020/wordml/sdtdatahash" xmlns:w16se="http://schemas.microsoft.com/office/word/2015/wordml/symex" xmlns:wpg="http://schemas.microsoft.com/office/word/2010/wordprocessingGroup" xmlns:wpi="http://schemas.microsoft.com/office/word/2010/wordprocessingInk" xmlns:wne="http://schemas.microsoft.com/office/word/2006/wordml" xmlns:wps="http://schemas.microsoft.com/office/word/2010/wordprocessingShape" mc:Ignorable="w14 w15 w16se w16cid w16 w16cex w16sdtdh wp14">
+<w:ftr xmlns:wpc="http://schemas.microsoft.com/office/word/2010/wordprocessingCanvas" xmlns:cx="http://schemas.microsoft.com/office/drawing/2014/chartex" xmlns:cx1="http://schemas.microsoft.com/office/drawing/2015/9/8/chartex" xmlns:mc="http://schemas.openxmlformats.org/markup-compatibility/2006" xmlns:o="urn:schemas-microsoft-com:office:office" xmlns:r="http://schemas.openxmlformats.org/officeDocument/2006/relationships" xmlns:m="http://schemas.openxmlformats.org/officeDocument/2006/math" xmlns:v="urn:schemas-microsoft-com:vml" xmlns:wp14="http://schemas.microsoft.com/office/word/2010/wordprocessingDrawing" xmlns:wp="http://schemas.openxmlformats.org/drawingml/2006/wordprocessingDrawing" xmlns:w10="urn:schemas-microsoft-com:office:word" xmlns:w="http://schemas.openxmlformats.org/wordprocessingml/2006/main" xmlns:w14="http://schemas.microsoft.com/office/word/2010/wordml" xmlns:w15="http://schemas.microsoft.com/office/word/2012/wordml" xmlns:w16se="http://schemas.microsoft.com/office/word/2015/wordml/symex" xmlns:wpg="http://schemas.microsoft.com/office/word/2010/wordprocessingGroup" xmlns:wpi="http://schemas.microsoft.com/office/word/2010/wordprocessingInk" xmlns:wne="http://schemas.microsoft.com/office/word/2006/wordml" xmlns:wps="http://schemas.microsoft.com/office/word/2010/wordprocessingShape" mc:Ignorable="w14 w15 w16se wp14">
   <w:p>
     <w:pPr>
       <w:pStyle w:val="Fuzeile"/>
@@ -4753,7 +6008,7 @@
           <v:path o:extrusionok="f" gradientshapeok="t" o:connecttype="rect"/>
           <o:lock v:ext="edit" aspectratio="t"/>
         </v:shapetype>
-        <v:shape id="_x0000_s1025" type="#_x0000_t75" style="position:absolute;margin-left:452.45pt;margin-top:0;width:70.85pt;height:24.65pt;z-index:-251658240;mso-position-horizontal-relative:text;mso-position-vertical-relative:text;mso-width-relative:page;mso-height-relative:page">
+        <v:shape id="_x0000_s2049" type="#_x0000_t75" style="position:absolute;margin-left:452.45pt;margin-top:0;width:70.85pt;height:24.65pt;z-index:-251658240;mso-position-horizontal-relative:text;mso-position-vertical-relative:text;mso-width-relative:page;mso-height-relative:page">
           <v:imagedata r:id="rId1" o:title="by2"/>
         </v:shape>
       </w:pict>
@@ -4763,7 +6018,7 @@
 </file>
 
 <file path=word/footnotes.xml><?xml version="1.0" encoding="utf-8"?>
-<w:footnotes xmlns:wpc="http://schemas.microsoft.com/office/word/2010/wordprocessingCanvas" xmlns:cx="http://schemas.microsoft.com/office/drawing/2014/chartex" xmlns:cx1="http://schemas.microsoft.com/office/drawing/2015/9/8/chartex" xmlns:cx2="http://schemas.microsoft.com/office/drawing/2015/10/21/chartex" xmlns:cx3="http://schemas.microsoft.com/office/drawing/2016/5/9/chartex" xmlns:cx4="http://schemas.microsoft.com/office/drawing/2016/5/10/chartex" xmlns:cx5="http://schemas.microsoft.com/office/drawing/2016/5/11/chartex" xmlns:cx6="http://schemas.microsoft.com/office/drawing/2016/5/12/chartex" xmlns:cx7="http://schemas.microsoft.com/office/drawing/2016/5/13/chartex" xmlns:cx8="http://schemas.microsoft.com/office/drawing/2016/5/14/chartex" xmlns:mc="http://schemas.openxmlformats.org/markup-compatibility/2006" xmlns:aink="http://schemas.microsoft.com/office/drawing/2016/ink" xmlns:am3d="http://schemas.microsoft.com/office/drawing/2017/model3d" xmlns:o="urn:schemas-microsoft-com:office:office" xmlns:oel="http://schemas.microsoft.com/office/2019/extlst" xmlns:r="http://schemas.openxmlformats.org/officeDocument/2006/relationships" xmlns:m="http://schemas.openxmlformats.org/officeDocument/2006/math" xmlns:v="urn:schemas-microsoft-com:vml" xmlns:wp14="http://schemas.microsoft.com/office/word/2010/wordprocessingDrawing" xmlns:wp="http://schemas.openxmlformats.org/drawingml/2006/wordprocessingDrawing" xmlns:w10="urn:schemas-microsoft-com:office:word" xmlns:w="http://schemas.openxmlformats.org/wordprocessingml/2006/main" xmlns:w14="http://schemas.microsoft.com/office/word/2010/wordml" xmlns:w15="http://schemas.microsoft.com/office/word/2012/wordml" xmlns:w16cex="http://schemas.microsoft.com/office/word/2018/wordml/cex" xmlns:w16cid="http://schemas.microsoft.com/office/word/2016/wordml/cid" xmlns:w16="http://schemas.microsoft.com/office/word/2018/wordml" xmlns:w16sdtdh="http://schemas.microsoft.com/office/word/2020/wordml/sdtdatahash" xmlns:w16se="http://schemas.microsoft.com/office/word/2015/wordml/symex" xmlns:wpg="http://schemas.microsoft.com/office/word/2010/wordprocessingGroup" xmlns:wpi="http://schemas.microsoft.com/office/word/2010/wordprocessingInk" xmlns:wne="http://schemas.microsoft.com/office/word/2006/wordml" xmlns:wps="http://schemas.microsoft.com/office/word/2010/wordprocessingShape" mc:Ignorable="w14 w15 w16se w16cid w16 w16cex w16sdtdh wp14">
+<w:footnotes xmlns:wpc="http://schemas.microsoft.com/office/word/2010/wordprocessingCanvas" xmlns:cx="http://schemas.microsoft.com/office/drawing/2014/chartex" xmlns:cx1="http://schemas.microsoft.com/office/drawing/2015/9/8/chartex" xmlns:mc="http://schemas.openxmlformats.org/markup-compatibility/2006" xmlns:o="urn:schemas-microsoft-com:office:office" xmlns:r="http://schemas.openxmlformats.org/officeDocument/2006/relationships" xmlns:m="http://schemas.openxmlformats.org/officeDocument/2006/math" xmlns:v="urn:schemas-microsoft-com:vml" xmlns:wp14="http://schemas.microsoft.com/office/word/2010/wordprocessingDrawing" xmlns:wp="http://schemas.openxmlformats.org/drawingml/2006/wordprocessingDrawing" xmlns:w10="urn:schemas-microsoft-com:office:word" xmlns:w="http://schemas.openxmlformats.org/wordprocessingml/2006/main" xmlns:w14="http://schemas.microsoft.com/office/word/2010/wordml" xmlns:w15="http://schemas.microsoft.com/office/word/2012/wordml" xmlns:w16se="http://schemas.microsoft.com/office/word/2015/wordml/symex" xmlns:wpg="http://schemas.microsoft.com/office/word/2010/wordprocessingGroup" xmlns:wpi="http://schemas.microsoft.com/office/word/2010/wordprocessingInk" xmlns:wne="http://schemas.microsoft.com/office/word/2006/wordml" xmlns:wps="http://schemas.microsoft.com/office/word/2010/wordprocessingShape" mc:Ignorable="w14 w15 w16se wp14">
   <w:footnote w:type="separator" w:id="-1">
     <w:p>
       <w:pPr>
@@ -4788,7 +6043,7 @@
 </file>
 
 <file path=word/header1.xml><?xml version="1.0" encoding="utf-8"?>
-<w:hdr xmlns:wpc="http://schemas.microsoft.com/office/word/2010/wordprocessingCanvas" xmlns:cx="http://schemas.microsoft.com/office/drawing/2014/chartex" xmlns:cx1="http://schemas.microsoft.com/office/drawing/2015/9/8/chartex" xmlns:cx2="http://schemas.microsoft.com/office/drawing/2015/10/21/chartex" xmlns:cx3="http://schemas.microsoft.com/office/drawing/2016/5/9/chartex" xmlns:cx4="http://schemas.microsoft.com/office/drawing/2016/5/10/chartex" xmlns:cx5="http://schemas.microsoft.com/office/drawing/2016/5/11/chartex" xmlns:cx6="http://schemas.microsoft.com/office/drawing/2016/5/12/chartex" xmlns:cx7="http://schemas.microsoft.com/office/drawing/2016/5/13/chartex" xmlns:cx8="http://schemas.microsoft.com/office/drawing/2016/5/14/chartex" xmlns:mc="http://schemas.openxmlformats.org/markup-compatibility/2006" xmlns:aink="http://schemas.microsoft.com/office/drawing/2016/ink" xmlns:am3d="http://schemas.microsoft.com/office/drawing/2017/model3d" xmlns:o="urn:schemas-microsoft-com:office:office" xmlns:oel="http://schemas.microsoft.com/office/2019/extlst" xmlns:r="http://schemas.openxmlformats.org/officeDocument/2006/relationships" xmlns:m="http://schemas.openxmlformats.org/officeDocument/2006/math" xmlns:v="urn:schemas-microsoft-com:vml" xmlns:wp14="http://schemas.microsoft.com/office/word/2010/wordprocessingDrawing" xmlns:wp="http://schemas.openxmlformats.org/drawingml/2006/wordprocessingDrawing" xmlns:w10="urn:schemas-microsoft-com:office:word" xmlns:w="http://schemas.openxmlformats.org/wordprocessingml/2006/main" xmlns:w14="http://schemas.microsoft.com/office/word/2010/wordml" xmlns:w15="http://schemas.microsoft.com/office/word/2012/wordml" xmlns:w16cex="http://schemas.microsoft.com/office/word/2018/wordml/cex" xmlns:w16cid="http://schemas.microsoft.com/office/word/2016/wordml/cid" xmlns:w16="http://schemas.microsoft.com/office/word/2018/wordml" xmlns:w16sdtdh="http://schemas.microsoft.com/office/word/2020/wordml/sdtdatahash" xmlns:w16se="http://schemas.microsoft.com/office/word/2015/wordml/symex" xmlns:wpg="http://schemas.microsoft.com/office/word/2010/wordprocessingGroup" xmlns:wpi="http://schemas.microsoft.com/office/word/2010/wordprocessingInk" xmlns:wne="http://schemas.microsoft.com/office/word/2006/wordml" xmlns:wps="http://schemas.microsoft.com/office/word/2010/wordprocessingShape" mc:Ignorable="w14 w15 w16se w16cid w16 w16cex w16sdtdh wp14">
+<w:hdr xmlns:wpc="http://schemas.microsoft.com/office/word/2010/wordprocessingCanvas" xmlns:cx="http://schemas.microsoft.com/office/drawing/2014/chartex" xmlns:cx1="http://schemas.microsoft.com/office/drawing/2015/9/8/chartex" xmlns:mc="http://schemas.openxmlformats.org/markup-compatibility/2006" xmlns:o="urn:schemas-microsoft-com:office:office" xmlns:r="http://schemas.openxmlformats.org/officeDocument/2006/relationships" xmlns:m="http://schemas.openxmlformats.org/officeDocument/2006/math" xmlns:v="urn:schemas-microsoft-com:vml" xmlns:wp14="http://schemas.microsoft.com/office/word/2010/wordprocessingDrawing" xmlns:wp="http://schemas.openxmlformats.org/drawingml/2006/wordprocessingDrawing" xmlns:w10="urn:schemas-microsoft-com:office:word" xmlns:w="http://schemas.openxmlformats.org/wordprocessingml/2006/main" xmlns:w14="http://schemas.microsoft.com/office/word/2010/wordml" xmlns:w15="http://schemas.microsoft.com/office/word/2012/wordml" xmlns:w16se="http://schemas.microsoft.com/office/word/2015/wordml/symex" xmlns:wpg="http://schemas.microsoft.com/office/word/2010/wordprocessingGroup" xmlns:wpi="http://schemas.microsoft.com/office/word/2010/wordprocessingInk" xmlns:wne="http://schemas.microsoft.com/office/word/2006/wordml" xmlns:wps="http://schemas.microsoft.com/office/word/2010/wordprocessingShape" mc:Ignorable="w14 w15 w16se wp14">
   <w:p>
     <w:pPr>
       <w:pStyle w:val="Kopfzeile"/>
@@ -4946,7 +6201,7 @@
 </file>
 
 <file path=word/styles.xml><?xml version="1.0" encoding="utf-8"?>
-<w:styles xmlns:mc="http://schemas.openxmlformats.org/markup-compatibility/2006" xmlns:r="http://schemas.openxmlformats.org/officeDocument/2006/relationships" xmlns:w="http://schemas.openxmlformats.org/wordprocessingml/2006/main" xmlns:w14="http://schemas.microsoft.com/office/word/2010/wordml" xmlns:w15="http://schemas.microsoft.com/office/word/2012/wordml" xmlns:w16cex="http://schemas.microsoft.com/office/word/2018/wordml/cex" xmlns:w16cid="http://schemas.microsoft.com/office/word/2016/wordml/cid" xmlns:w16="http://schemas.microsoft.com/office/word/2018/wordml" xmlns:w16sdtdh="http://schemas.microsoft.com/office/word/2020/wordml/sdtdatahash" xmlns:w16se="http://schemas.microsoft.com/office/word/2015/wordml/symex" mc:Ignorable="w14 w15 w16se w16cid w16 w16cex w16sdtdh">
+<w:styles xmlns:mc="http://schemas.openxmlformats.org/markup-compatibility/2006" xmlns:r="http://schemas.openxmlformats.org/officeDocument/2006/relationships" xmlns:w="http://schemas.openxmlformats.org/wordprocessingml/2006/main" xmlns:w14="http://schemas.microsoft.com/office/word/2010/wordml" xmlns:w15="http://schemas.microsoft.com/office/word/2012/wordml" xmlns:w16se="http://schemas.microsoft.com/office/word/2015/wordml/symex" mc:Ignorable="w14 w15 w16se">
   <w:docDefaults>
     <w:rPrDefault>
       <w:rPr>
@@ -4962,7 +6217,7 @@
       </w:pPr>
     </w:pPrDefault>
   </w:docDefaults>
-  <w:latentStyles w:defLockedState="0" w:defUIPriority="99" w:defSemiHidden="0" w:defUnhideWhenUsed="0" w:defQFormat="0" w:count="376">
+  <w:latentStyles w:defLockedState="0" w:defUIPriority="99" w:defSemiHidden="0" w:defUnhideWhenUsed="0" w:defQFormat="0" w:count="371">
     <w:lsdException w:name="Normal" w:uiPriority="0" w:qFormat="1"/>
     <w:lsdException w:name="heading 1" w:uiPriority="9" w:qFormat="1"/>
     <w:lsdException w:name="heading 2" w:semiHidden="1" w:uiPriority="9" w:unhideWhenUsed="1" w:qFormat="1"/>
@@ -5334,11 +6589,6 @@
     <w:lsdException w:name="List Table 5 Dark Accent 6" w:uiPriority="50"/>
     <w:lsdException w:name="List Table 6 Colorful Accent 6" w:uiPriority="51"/>
     <w:lsdException w:name="List Table 7 Colorful Accent 6" w:uiPriority="52"/>
-    <w:lsdException w:name="Mention" w:semiHidden="1" w:unhideWhenUsed="1"/>
-    <w:lsdException w:name="Smart Hyperlink" w:semiHidden="1" w:unhideWhenUsed="1"/>
-    <w:lsdException w:name="Hashtag" w:semiHidden="1" w:unhideWhenUsed="1"/>
-    <w:lsdException w:name="Unresolved Mention" w:semiHidden="1" w:unhideWhenUsed="1"/>
-    <w:lsdException w:name="Smart Link" w:semiHidden="1" w:unhideWhenUsed="1"/>
   </w:latentStyles>
   <w:style w:type="paragraph" w:default="1" w:styleId="Standard">
     <w:name w:val="Normal"/>
@@ -5513,7 +6763,7 @@
       <w:contextualSpacing/>
     </w:pPr>
   </w:style>
-  <w:style w:type="character" w:styleId="NichtaufgelsteErwhnung">
+  <w:style w:type="character" w:customStyle="1" w:styleId="UnresolvedMention">
     <w:name w:val="Unresolved Mention"/>
     <w:basedOn w:val="Absatz-Standardschriftart"/>
     <w:uiPriority w:val="99"/>
@@ -5794,7 +7044,7 @@
 </file>
 
 <file path=customXml/itemProps1.xml><?xml version="1.0" encoding="utf-8"?>
-<ds:datastoreItem xmlns:ds="http://schemas.openxmlformats.org/officeDocument/2006/customXml" ds:itemID="{DBDA1506-895C-4B3E-AC35-9510CDC725DF}">
+<ds:datastoreItem xmlns:ds="http://schemas.openxmlformats.org/officeDocument/2006/customXml" ds:itemID="{DD005076-4E76-4827-A2FD-9839FD5A0723}">
   <ds:schemaRefs>
     <ds:schemaRef ds:uri="http://schemas.openxmlformats.org/officeDocument/2006/bibliography"/>
   </ds:schemaRefs>

--- a/regression_pkgs_handout.docx
+++ b/regression_pkgs_handout.docx
@@ -15,10 +15,10 @@
         <w:tblLook w:val="04A0" w:firstRow="1" w:lastRow="0" w:firstColumn="1" w:lastColumn="0" w:noHBand="0" w:noVBand="1"/>
       </w:tblPr>
       <w:tblGrid>
-        <w:gridCol w:w="1939"/>
-        <w:gridCol w:w="2406"/>
-        <w:gridCol w:w="1509"/>
-        <w:gridCol w:w="4908"/>
+        <w:gridCol w:w="1893"/>
+        <w:gridCol w:w="2329"/>
+        <w:gridCol w:w="1473"/>
+        <w:gridCol w:w="5067"/>
       </w:tblGrid>
       <w:tr>
         <w:trPr>
@@ -3201,7 +3201,7 @@
                 <w:szCs w:val="24"/>
                 <w:lang w:val="en-GB"/>
               </w:rPr>
-              <w:br/>
+              <w:t xml:space="preserve">, </w:t>
             </w:r>
             <w:proofErr w:type="spellStart"/>
             <w:r>
@@ -3548,6 +3548,7 @@
                 <w:szCs w:val="24"/>
                 <w:lang w:val="en-US"/>
               </w:rPr>
+              <w:lastRenderedPageBreak/>
               <w:t>Variable</w:t>
             </w:r>
           </w:p>
@@ -5928,7 +5929,7 @@
           <w:szCs w:val="24"/>
           <w:lang w:val="en-US"/>
         </w:rPr>
-        <w:t>Last update: 2022/1</w:t>
+        <w:t>Last update: 202</w:t>
       </w:r>
       <w:r>
         <w:rPr>
@@ -5936,7 +5937,23 @@
           <w:szCs w:val="24"/>
           <w:lang w:val="en-US"/>
         </w:rPr>
-        <w:t>1/18</w:t>
+        <w:t>3</w:t>
+      </w:r>
+      <w:r>
+        <w:rPr>
+          <w:rFonts w:ascii="Source Sans Pro Light" w:hAnsi="Source Sans Pro Light"/>
+          <w:szCs w:val="24"/>
+          <w:lang w:val="en-US"/>
+        </w:rPr>
+        <w:t>/</w:t>
+      </w:r>
+      <w:r>
+        <w:rPr>
+          <w:rFonts w:ascii="Source Sans Pro Light" w:hAnsi="Source Sans Pro Light"/>
+          <w:szCs w:val="24"/>
+          <w:lang w:val="en-US"/>
+        </w:rPr>
+        <w:t>04/25</w:t>
       </w:r>
       <w:bookmarkStart w:id="0" w:name="_GoBack"/>
       <w:bookmarkEnd w:id="0"/>
@@ -7044,7 +7061,7 @@
 </file>
 
 <file path=customXml/itemProps1.xml><?xml version="1.0" encoding="utf-8"?>
-<ds:datastoreItem xmlns:ds="http://schemas.openxmlformats.org/officeDocument/2006/customXml" ds:itemID="{DD005076-4E76-4827-A2FD-9839FD5A0723}">
+<ds:datastoreItem xmlns:ds="http://schemas.openxmlformats.org/officeDocument/2006/customXml" ds:itemID="{1C2F563D-5D77-4D73-8CD1-A8F8C0037AA0}">
   <ds:schemaRefs>
     <ds:schemaRef ds:uri="http://schemas.openxmlformats.org/officeDocument/2006/bibliography"/>
   </ds:schemaRefs>
